--- a/pwiz_tools/Skyline/Documentation/Tutorials/Skyline Hi-Res Metabolomics.docx
+++ b/pwiz_tools/Skyline/Documentation/Tutorials/Skyline Hi-Res Metabolomics.docx
@@ -1,6 +1,6 @@
 
 <file path=word/document.xml><?xml version="1.0" encoding="utf-8"?>
-<w:document xmlns:wpc="http://schemas.microsoft.com/office/word/2010/wordprocessingCanvas" xmlns:mc="http://schemas.openxmlformats.org/markup-compatibility/2006" xmlns:o="urn:schemas-microsoft-com:office:office" xmlns:r="http://schemas.openxmlformats.org/officeDocument/2006/relationships" xmlns:m="http://schemas.openxmlformats.org/officeDocument/2006/math" xmlns:v="urn:schemas-microsoft-com:vml" xmlns:wp14="http://schemas.microsoft.com/office/word/2010/wordprocessingDrawing" xmlns:wp="http://schemas.openxmlformats.org/drawingml/2006/wordprocessingDrawing" xmlns:w10="urn:schemas-microsoft-com:office:word" xmlns:w="http://schemas.openxmlformats.org/wordprocessingml/2006/main" xmlns:w14="http://schemas.microsoft.com/office/word/2010/wordml" xmlns:w15="http://schemas.microsoft.com/office/word/2012/wordml" xmlns:wpg="http://schemas.microsoft.com/office/word/2010/wordprocessingGroup" xmlns:wpi="http://schemas.microsoft.com/office/word/2010/wordprocessingInk" xmlns:wne="http://schemas.microsoft.com/office/word/2006/wordml" xmlns:wps="http://schemas.microsoft.com/office/word/2010/wordprocessingShape" mc:Ignorable="w14 w15 wp14">
+<w:document xmlns:wpc="http://schemas.microsoft.com/office/word/2010/wordprocessingCanvas" xmlns:mc="http://schemas.openxmlformats.org/markup-compatibility/2006" xmlns:o="urn:schemas-microsoft-com:office:office" xmlns:r="http://schemas.openxmlformats.org/officeDocument/2006/relationships" xmlns:m="http://schemas.openxmlformats.org/officeDocument/2006/math" xmlns:v="urn:schemas-microsoft-com:vml" xmlns:wp14="http://schemas.microsoft.com/office/word/2010/wordprocessingDrawing" xmlns:wp="http://schemas.openxmlformats.org/drawingml/2006/wordprocessingDrawing" xmlns:w10="urn:schemas-microsoft-com:office:word" xmlns:w="http://schemas.openxmlformats.org/wordprocessingml/2006/main" xmlns:w14="http://schemas.microsoft.com/office/word/2010/wordml" xmlns:wpg="http://schemas.microsoft.com/office/word/2010/wordprocessingGroup" xmlns:wpi="http://schemas.microsoft.com/office/word/2010/wordprocessingInk" xmlns:wne="http://schemas.microsoft.com/office/word/2006/wordml" xmlns:wps="http://schemas.microsoft.com/office/word/2010/wordprocessingShape" mc:Ignorable="w14 wp14">
   <w:body>
     <w:p>
       <w:pPr>
@@ -75,9 +75,11 @@
       <w:r>
         <w:t xml:space="preserve">External </w:t>
       </w:r>
+      <w:proofErr w:type="spellStart"/>
       <w:r>
         <w:t>Calibrant</w:t>
       </w:r>
+      <w:proofErr w:type="spellEnd"/>
       <w:r>
         <w:t>, used along with stable-isotope internal standards</w:t>
       </w:r>
@@ -323,110 +325,18 @@
     <w:p>
       <w:r>
         <w:lastRenderedPageBreak/>
-        <w:t>It will contain all the files necessary for this tutorial.</w:t>
-      </w:r>
-      <w:r>
-        <w:t xml:space="preserve">  </w:t>
-      </w:r>
-      <w:r>
-        <w:t xml:space="preserve">Now start Skyline, and </w:t>
-      </w:r>
-      <w:r>
-        <w:t>create</w:t>
-      </w:r>
-      <w:r>
-        <w:t xml:space="preserve"> a new empty document.</w:t>
-      </w:r>
-    </w:p>
-    <w:p>
-      <w:pPr>
-        <w:pStyle w:val="Heading2"/>
-      </w:pPr>
-      <w:r>
-        <w:t xml:space="preserve">Importing a </w:t>
-      </w:r>
-      <w:r>
-        <w:t>Small Molecule Transition List</w:t>
-      </w:r>
-      <w:r>
-        <w:t xml:space="preserve"> into a Skyline Document</w:t>
-      </w:r>
-    </w:p>
-    <w:p>
-      <w:r>
-        <w:t xml:space="preserve">The easiest way to get a </w:t>
-      </w:r>
-      <w:r>
-        <w:t>small molecule transition list</w:t>
-      </w:r>
-      <w:r>
-        <w:t xml:space="preserve"> into a Skyline document is to </w:t>
-      </w:r>
-      <w:r>
-        <w:t xml:space="preserve">start with an empty document and </w:t>
-      </w:r>
-      <w:r>
-        <w:t>use the</w:t>
-      </w:r>
-      <w:r>
-        <w:t xml:space="preserve"> </w:t>
-      </w:r>
-      <w:r>
-        <w:rPr>
-          <w:b/>
-          <w:bCs/>
-        </w:rPr>
-        <w:t xml:space="preserve">Edit </w:t>
-      </w:r>
-      <w:r>
-        <w:rPr>
-          <w:b/>
-          <w:bCs/>
-        </w:rPr>
-        <w:t xml:space="preserve">&gt; </w:t>
-      </w:r>
-      <w:r>
-        <w:rPr>
-          <w:b/>
-        </w:rPr>
-        <w:t>I</w:t>
-      </w:r>
-      <w:r>
-        <w:rPr>
-          <w:b/>
-        </w:rPr>
-        <w:t xml:space="preserve">nsert </w:t>
-      </w:r>
-      <w:r>
-        <w:rPr>
-          <w:b/>
-        </w:rPr>
-        <w:t xml:space="preserve">&gt; </w:t>
-      </w:r>
-      <w:r>
-        <w:rPr>
-          <w:b/>
-        </w:rPr>
-        <w:t xml:space="preserve">Transition List </w:t>
-      </w:r>
-      <w:r>
-        <w:t>menu item</w:t>
+        <w:t>It will contain all the files necessary for this tutorial</w:t>
       </w:r>
       <w:r>
         <w:t>.</w:t>
       </w:r>
     </w:p>
     <w:p>
-      <w:pPr>
-        <w:pStyle w:val="Heading2"/>
-      </w:pPr>
-      <w:r>
-        <w:t>Transition list insert</w:t>
-      </w:r>
-    </w:p>
-    <w:p>
-      <w:r>
-        <w:t>To begin, do the following:</w:t>
+      <w:r>
+        <w:t>Now</w:t>
+      </w:r>
+      <w:r>
+        <w:t>:</w:t>
       </w:r>
     </w:p>
     <w:p>
@@ -434,199 +344,32 @@
         <w:pStyle w:val="ListParagraph"/>
         <w:numPr>
           <w:ilvl w:val="0"/>
-          <w:numId w:val="37"/>
+          <w:numId w:val="50"/>
         </w:numPr>
       </w:pPr>
       <w:r>
-        <w:t xml:space="preserve">If you are an Excel user, open the provided </w:t>
-      </w:r>
-      <w:r>
-        <w:t>PUFA_TransitionList.xlsx</w:t>
-      </w:r>
-      <w:r>
-        <w:t xml:space="preserve"> file. Otherwise, you can open the CSV version </w:t>
-      </w:r>
-      <w:r>
-        <w:t>PUFA_TransitionList.</w:t>
-      </w:r>
-      <w:r>
-        <w:t>csv in any text editor.</w:t>
-      </w:r>
-    </w:p>
-    <w:p>
-      <w:pPr>
-        <w:pStyle w:val="ListParagraph"/>
-        <w:numPr>
-          <w:ilvl w:val="0"/>
-          <w:numId w:val="37"/>
-        </w:numPr>
-      </w:pPr>
-      <w:r>
-        <w:t>On the</w:t>
-      </w:r>
-      <w:r>
-        <w:t xml:space="preserve"> Skyline</w:t>
-      </w:r>
-      <w:r>
-        <w:t xml:space="preserve"> </w:t>
-      </w:r>
-      <w:r>
-        <w:rPr>
-          <w:b/>
-        </w:rPr>
-        <w:t>Edit</w:t>
-      </w:r>
-      <w:r>
-        <w:t xml:space="preserve"> menu, choose </w:t>
-      </w:r>
-      <w:r>
-        <w:rPr>
-          <w:b/>
-        </w:rPr>
-        <w:t xml:space="preserve">Insert </w:t>
-      </w:r>
-      <w:r>
-        <w:t>and</w:t>
-      </w:r>
-      <w:r>
-        <w:t xml:space="preserve"> click </w:t>
-      </w:r>
-      <w:r>
-        <w:rPr>
-          <w:b/>
-        </w:rPr>
-        <w:t>Transition</w:t>
-      </w:r>
-      <w:r>
-        <w:rPr>
-          <w:b/>
-        </w:rPr>
-        <w:t xml:space="preserve"> List</w:t>
-      </w:r>
-      <w:r>
-        <w:rPr>
-          <w:bCs/>
-        </w:rPr>
-        <w:t>.</w:t>
-      </w:r>
-    </w:p>
-    <w:p>
-      <w:r>
-        <w:t xml:space="preserve">Skyline will show the </w:t>
-      </w:r>
-      <w:r>
-        <w:rPr>
-          <w:b/>
-          <w:bCs/>
-        </w:rPr>
-        <w:t>Insert</w:t>
-      </w:r>
-      <w:r>
-        <w:t xml:space="preserve"> form, which may start out looking like this</w:t>
-      </w:r>
-      <w:r>
-        <w:t>:</w:t>
-      </w:r>
-    </w:p>
-    <w:p>
+        <w:t>S</w:t>
+      </w:r>
+      <w:r>
+        <w:t>tart Skyline.</w:t>
+      </w:r>
+      <w:r>
+        <w:t xml:space="preserve"> You should see the Start page. It will look something like this:</w:t>
+      </w:r>
+    </w:p>
+    <w:p>
+      <w:pPr>
+        <w:ind w:left="410"/>
+      </w:pPr>
       <w:r>
         <w:rPr>
           <w:noProof/>
         </w:rPr>
         <w:drawing>
-          <wp:inline distT="0" distB="0" distL="0" distR="0" wp14:anchorId="105ACD32" wp14:editId="067EACAB">
-            <wp:extent cx="5943600" cy="1864995"/>
-            <wp:effectExtent l="0" t="0" r="0" b="1905"/>
-            <wp:docPr id="9" name="Picture 9"/>
-            <wp:cNvGraphicFramePr>
-              <a:graphicFrameLocks xmlns:a="http://schemas.openxmlformats.org/drawingml/2006/main" noChangeAspect="1"/>
-            </wp:cNvGraphicFramePr>
-            <a:graphic xmlns:a="http://schemas.openxmlformats.org/drawingml/2006/main">
-              <a:graphicData uri="http://schemas.openxmlformats.org/drawingml/2006/picture">
-                <pic:pic xmlns:pic="http://schemas.openxmlformats.org/drawingml/2006/picture">
-                  <pic:nvPicPr>
-                    <pic:cNvPr id="0" name=""/>
-                    <pic:cNvPicPr/>
-                  </pic:nvPicPr>
-                  <pic:blipFill>
-                    <a:blip r:embed="rId8"/>
-                    <a:stretch>
-                      <a:fillRect/>
-                    </a:stretch>
-                  </pic:blipFill>
-                  <pic:spPr>
-                    <a:xfrm>
-                      <a:off x="0" y="0"/>
-                      <a:ext cx="5943600" cy="1864995"/>
-                    </a:xfrm>
-                    <a:prstGeom prst="rect">
-                      <a:avLst/>
-                    </a:prstGeom>
-                  </pic:spPr>
-                </pic:pic>
-              </a:graphicData>
-            </a:graphic>
-          </wp:inline>
-        </w:drawing>
-      </w:r>
-    </w:p>
-    <w:p>
-      <w:r>
-        <w:t>If it does, you can change it to accept small molecule fields by doing the following</w:t>
-      </w:r>
-      <w:r>
-        <w:t>:</w:t>
-      </w:r>
-    </w:p>
-    <w:p>
-      <w:pPr>
-        <w:pStyle w:val="ListParagraph"/>
-        <w:numPr>
-          <w:ilvl w:val="0"/>
-          <w:numId w:val="38"/>
-        </w:numPr>
-      </w:pPr>
-      <w:r>
-        <w:t xml:space="preserve">Click the </w:t>
-      </w:r>
-      <w:r>
-        <w:rPr>
-          <w:b/>
-          <w:bCs/>
-        </w:rPr>
-        <w:t>Small molecules</w:t>
-      </w:r>
-      <w:r>
-        <w:t xml:space="preserve"> option at the bottom of the form.</w:t>
-      </w:r>
-    </w:p>
-    <w:p>
-      <w:r>
-        <w:t>The form should now look</w:t>
-      </w:r>
-      <w:r>
-        <w:t xml:space="preserve"> something</w:t>
-      </w:r>
-      <w:r>
-        <w:t xml:space="preserve"> like this</w:t>
-      </w:r>
-      <w:r>
-        <w:t xml:space="preserve"> (you may have a different column selection and order from previous uses of Skyline)</w:t>
-      </w:r>
-      <w:r>
-        <w:t xml:space="preserve">: </w:t>
-      </w:r>
-    </w:p>
-    <w:p>
-      <w:r>
-        <w:rPr>
-          <w:noProof/>
-        </w:rPr>
-        <w:drawing>
-          <wp:inline distT="0" distB="0" distL="0" distR="0" wp14:anchorId="44B2C3C2" wp14:editId="190CC6B1">
-            <wp:extent cx="5943600" cy="1864995"/>
-            <wp:effectExtent l="0" t="0" r="0" b="1905"/>
-            <wp:docPr id="7" name="Picture 7"/>
+          <wp:inline distT="0" distB="0" distL="0" distR="0" wp14:anchorId="40A98FEB" wp14:editId="44031332">
+            <wp:extent cx="4611757" cy="3445514"/>
+            <wp:effectExtent l="0" t="0" r="0" b="2540"/>
+            <wp:docPr id="4" name="Picture 4"/>
             <wp:cNvGraphicFramePr>
               <a:graphicFrameLocks xmlns:a="http://schemas.openxmlformats.org/drawingml/2006/main" noChangeAspect="1"/>
             </wp:cNvGraphicFramePr>
@@ -646,7 +389,7 @@
                   <pic:spPr>
                     <a:xfrm>
                       <a:off x="0" y="0"/>
-                      <a:ext cx="5943600" cy="1864995"/>
+                      <a:ext cx="4623132" cy="3454013"/>
                     </a:xfrm>
                     <a:prstGeom prst="rect">
                       <a:avLst/>
@@ -660,46 +403,11 @@
       </w:r>
     </w:p>
     <w:p>
-      <w:r>
-        <w:lastRenderedPageBreak/>
-        <w:t xml:space="preserve">You can </w:t>
-      </w:r>
-      <w:r>
-        <w:t xml:space="preserve">see that there are some extra column headers in the </w:t>
-      </w:r>
-      <w:r>
-        <w:rPr>
-          <w:b/>
-          <w:bCs/>
-        </w:rPr>
-        <w:t>Insert</w:t>
-      </w:r>
-      <w:r>
-        <w:t xml:space="preserve"> </w:t>
-      </w:r>
-      <w:r>
-        <w:t>form</w:t>
-      </w:r>
-      <w:r>
-        <w:t xml:space="preserve">, and </w:t>
-      </w:r>
-      <w:r>
-        <w:t>the column order is not the same in the form as in the spreadsheet</w:t>
-      </w:r>
-      <w:r>
-        <w:t xml:space="preserve">.  </w:t>
-      </w:r>
-      <w:r>
-        <w:t>Both issues are</w:t>
-      </w:r>
-      <w:r>
-        <w:t xml:space="preserve"> easy to </w:t>
-      </w:r>
-      <w:r>
-        <w:t>correct</w:t>
-      </w:r>
-      <w:r>
-        <w:t>:</w:t>
+      <w:pPr>
+        <w:spacing w:after="0" w:line="240" w:lineRule="auto"/>
+      </w:pPr>
+      <w:r>
+        <w:br w:type="page"/>
       </w:r>
     </w:p>
     <w:p>
@@ -707,47 +415,27 @@
         <w:pStyle w:val="ListParagraph"/>
         <w:numPr>
           <w:ilvl w:val="0"/>
-          <w:numId w:val="38"/>
+          <w:numId w:val="50"/>
         </w:numPr>
       </w:pPr>
       <w:r>
-        <w:t xml:space="preserve">Click </w:t>
-      </w:r>
-      <w:r>
-        <w:t xml:space="preserve">the </w:t>
-      </w:r>
-      <w:r>
-        <w:rPr>
-          <w:b/>
-          <w:bCs/>
-        </w:rPr>
-        <w:t>Columns</w:t>
-      </w:r>
-      <w:r>
-        <w:t xml:space="preserve"> button and uncheck the columns </w:t>
-      </w:r>
-      <w:r>
-        <w:t>that do not appear in the spreadsheet</w:t>
-      </w:r>
-      <w:r>
-        <w:t>.</w:t>
-      </w:r>
-    </w:p>
-    <w:p>
-      <w:r>
-        <w:t>This should result in a column picking menu like the one shown below:</w:t>
-      </w:r>
-    </w:p>
-    <w:p>
+        <w:lastRenderedPageBreak/>
+        <w:t>Set the user interface control in the upper right corner of the Start Page to “Molecule interface”. This turns off all the proteomics menus and controls that we won’t be using.</w:t>
+      </w:r>
+    </w:p>
+    <w:p>
+      <w:pPr>
+        <w:ind w:left="410"/>
+      </w:pPr>
       <w:r>
         <w:rPr>
           <w:noProof/>
         </w:rPr>
         <w:drawing>
-          <wp:inline distT="0" distB="0" distL="0" distR="0" wp14:anchorId="1A2F2648" wp14:editId="1DDC518E">
-            <wp:extent cx="5977890" cy="3348990"/>
-            <wp:effectExtent l="0" t="0" r="3810" b="3810"/>
-            <wp:docPr id="3" name="Picture 3"/>
+          <wp:inline distT="0" distB="0" distL="0" distR="0" wp14:anchorId="4504436D" wp14:editId="4F9B7367">
+            <wp:extent cx="6225871" cy="3183487"/>
+            <wp:effectExtent l="0" t="0" r="3810" b="0"/>
+            <wp:docPr id="6" name="Picture 6"/>
             <wp:cNvGraphicFramePr>
               <a:graphicFrameLocks xmlns:a="http://schemas.openxmlformats.org/drawingml/2006/main" noChangeAspect="1"/>
             </wp:cNvGraphicFramePr>
@@ -755,7 +443,7 @@
               <a:graphicData uri="http://schemas.openxmlformats.org/drawingml/2006/picture">
                 <pic:pic xmlns:pic="http://schemas.openxmlformats.org/drawingml/2006/picture">
                   <pic:nvPicPr>
-                    <pic:cNvPr id="0" name="Picture 2"/>
+                    <pic:cNvPr id="0" name="Picture 1"/>
                     <pic:cNvPicPr>
                       <a:picLocks noChangeAspect="1" noChangeArrowheads="1"/>
                     </pic:cNvPicPr>
@@ -776,7 +464,7 @@
                   <pic:spPr bwMode="auto">
                     <a:xfrm>
                       <a:off x="0" y="0"/>
-                      <a:ext cx="5977890" cy="3348990"/>
+                      <a:ext cx="6225476" cy="3183285"/>
                     </a:xfrm>
                     <a:prstGeom prst="rect">
                       <a:avLst/>
@@ -794,57 +482,26 @@
       </w:r>
     </w:p>
     <w:p>
-      <w:r>
-        <w:t xml:space="preserve">Next do the following to reorder the columns in the </w:t>
-      </w:r>
-      <w:r>
-        <w:rPr>
-          <w:b/>
-          <w:bCs/>
-        </w:rPr>
-        <w:t xml:space="preserve">Insert </w:t>
-      </w:r>
-      <w:r>
-        <w:t>form:</w:t>
-      </w:r>
-    </w:p>
-    <w:p>
-      <w:pPr>
-        <w:pStyle w:val="ListParagraph"/>
-        <w:keepNext/>
-        <w:numPr>
-          <w:ilvl w:val="0"/>
-          <w:numId w:val="38"/>
-        </w:numPr>
-      </w:pPr>
-      <w:r>
-        <w:t xml:space="preserve">Click and drag each column header you want to move to the </w:t>
-      </w:r>
-      <w:r>
-        <w:t>order matching the spreadsheet.</w:t>
-      </w:r>
-    </w:p>
-    <w:p>
-      <w:r>
-        <w:t>Once you have selected and arranged your columns, t</w:t>
-      </w:r>
-      <w:r>
-        <w:t>he insert form should now appear as shown below</w:t>
-      </w:r>
-      <w:r>
-        <w:t>:</w:t>
-      </w:r>
-    </w:p>
-    <w:p>
+      <w:pPr>
+        <w:ind w:left="410"/>
+      </w:pPr>
+      <w:r>
+        <w:t>Now the start page is not cluttered with proteomics-related controls that we don’t need.</w:t>
+      </w:r>
+    </w:p>
+    <w:p>
+      <w:pPr>
+        <w:ind w:left="410"/>
+      </w:pPr>
       <w:r>
         <w:rPr>
           <w:noProof/>
         </w:rPr>
         <w:drawing>
-          <wp:inline distT="0" distB="0" distL="0" distR="0" wp14:anchorId="28316D4F" wp14:editId="0B3B366F">
-            <wp:extent cx="5943600" cy="2043430"/>
-            <wp:effectExtent l="0" t="0" r="0" b="0"/>
-            <wp:docPr id="2" name="Picture 2"/>
+          <wp:inline distT="0" distB="0" distL="0" distR="0" wp14:anchorId="19A72936" wp14:editId="3CE4BA95">
+            <wp:extent cx="4261899" cy="3184130"/>
+            <wp:effectExtent l="0" t="0" r="5715" b="0"/>
+            <wp:docPr id="5" name="Picture 5"/>
             <wp:cNvGraphicFramePr>
               <a:graphicFrameLocks xmlns:a="http://schemas.openxmlformats.org/drawingml/2006/main" noChangeAspect="1"/>
             </wp:cNvGraphicFramePr>
@@ -864,7 +521,7 @@
                   <pic:spPr>
                     <a:xfrm>
                       <a:off x="0" y="0"/>
-                      <a:ext cx="5943600" cy="2043430"/>
+                      <a:ext cx="4265479" cy="3186805"/>
                     </a:xfrm>
                     <a:prstGeom prst="rect">
                       <a:avLst/>
@@ -876,75 +533,224 @@
           </wp:inline>
         </w:drawing>
       </w:r>
-      <w:r>
-        <w:rPr>
-          <w:noProof/>
-        </w:rPr>
-        <w:t xml:space="preserve"> </w:t>
-      </w:r>
-      <w:r>
-        <w:rPr>
-          <w:noProof/>
-        </w:rPr>
-        <w:t xml:space="preserve"> </w:t>
-      </w:r>
-    </w:p>
-    <w:p>
-      <w:pPr>
-        <w:keepNext/>
-      </w:pPr>
-      <w:r>
-        <w:lastRenderedPageBreak/>
-        <w:t>Now:</w:t>
-      </w:r>
     </w:p>
     <w:p>
       <w:pPr>
         <w:pStyle w:val="ListParagraph"/>
-        <w:keepNext/>
         <w:numPr>
           <w:ilvl w:val="0"/>
-          <w:numId w:val="38"/>
+          <w:numId w:val="50"/>
         </w:numPr>
       </w:pPr>
       <w:r>
-        <w:t xml:space="preserve">Copy the transition list from Excel (or your text editor, for CSV) and paste into the </w:t>
+        <w:t>Click on “Blank Document”.</w:t>
+      </w:r>
+    </w:p>
+    <w:p/>
+    <w:p>
+      <w:pPr>
+        <w:pStyle w:val="Heading2"/>
+      </w:pPr>
+      <w:r>
+        <w:lastRenderedPageBreak/>
+        <w:t xml:space="preserve">Importing a </w:t>
+      </w:r>
+      <w:r>
+        <w:t>Small Molecule Transition List</w:t>
+      </w:r>
+      <w:r>
+        <w:t xml:space="preserve"> into a Skyline Document</w:t>
+      </w:r>
+    </w:p>
+    <w:p>
+      <w:r>
+        <w:t xml:space="preserve">The easiest way to get a </w:t>
+      </w:r>
+      <w:r>
+        <w:t>small molecule transition list</w:t>
+      </w:r>
+      <w:r>
+        <w:t xml:space="preserve"> into a Skyline document is to </w:t>
+      </w:r>
+      <w:r>
+        <w:t xml:space="preserve">start with an empty document and </w:t>
+      </w:r>
+      <w:r>
+        <w:t>use the</w:t>
+      </w:r>
+      <w:r>
+        <w:t xml:space="preserve"> </w:t>
       </w:r>
       <w:r>
         <w:rPr>
           <w:b/>
+          <w:bCs/>
+        </w:rPr>
+        <w:t xml:space="preserve">Edit </w:t>
+      </w:r>
+      <w:r>
+        <w:rPr>
+          <w:b/>
+          <w:bCs/>
+        </w:rPr>
+        <w:t xml:space="preserve">&gt; </w:t>
+      </w:r>
+      <w:r>
+        <w:rPr>
+          <w:b/>
+        </w:rPr>
+        <w:t>I</w:t>
+      </w:r>
+      <w:r>
+        <w:rPr>
+          <w:b/>
+        </w:rPr>
+        <w:t xml:space="preserve">nsert </w:t>
+      </w:r>
+      <w:r>
+        <w:rPr>
+          <w:b/>
+        </w:rPr>
+        <w:t xml:space="preserve">&gt; </w:t>
+      </w:r>
+      <w:r>
+        <w:rPr>
+          <w:b/>
+        </w:rPr>
+        <w:t xml:space="preserve">Transition List </w:t>
+      </w:r>
+      <w:r>
+        <w:t>menu item</w:t>
+      </w:r>
+      <w:r>
+        <w:t>.</w:t>
+      </w:r>
+    </w:p>
+    <w:p>
+      <w:pPr>
+        <w:pStyle w:val="Heading2"/>
+      </w:pPr>
+      <w:r>
+        <w:t>Transition list insert</w:t>
+      </w:r>
+    </w:p>
+    <w:p>
+      <w:r>
+        <w:t>To begin, do the following:</w:t>
+      </w:r>
+    </w:p>
+    <w:p>
+      <w:pPr>
+        <w:pStyle w:val="ListParagraph"/>
+        <w:numPr>
+          <w:ilvl w:val="0"/>
+          <w:numId w:val="37"/>
+        </w:numPr>
+      </w:pPr>
+      <w:r>
+        <w:t xml:space="preserve">If you are an Excel user, open the provided </w:t>
+      </w:r>
+      <w:r>
+        <w:t>PUFA_TransitionList.xlsx</w:t>
+      </w:r>
+      <w:r>
+        <w:t xml:space="preserve"> file. Otherwise, you can open the CSV version </w:t>
+      </w:r>
+      <w:r>
+        <w:t>PUFA_TransitionList.</w:t>
+      </w:r>
+      <w:r>
+        <w:t>csv in any text editor.</w:t>
+      </w:r>
+    </w:p>
+    <w:p>
+      <w:pPr>
+        <w:pStyle w:val="ListParagraph"/>
+        <w:numPr>
+          <w:ilvl w:val="0"/>
+          <w:numId w:val="37"/>
+        </w:numPr>
+      </w:pPr>
+      <w:r>
+        <w:t>On the</w:t>
+      </w:r>
+      <w:r>
+        <w:t xml:space="preserve"> Skyline</w:t>
+      </w:r>
+      <w:r>
+        <w:t xml:space="preserve"> </w:t>
+      </w:r>
+      <w:r>
+        <w:rPr>
+          <w:b/>
+        </w:rPr>
+        <w:t>Edit</w:t>
+      </w:r>
+      <w:r>
+        <w:t xml:space="preserve"> menu, choose </w:t>
+      </w:r>
+      <w:r>
+        <w:rPr>
+          <w:b/>
+        </w:rPr>
+        <w:t xml:space="preserve">Insert </w:t>
+      </w:r>
+      <w:r>
+        <w:t>and</w:t>
+      </w:r>
+      <w:r>
+        <w:t xml:space="preserve"> click </w:t>
+      </w:r>
+      <w:r>
+        <w:rPr>
+          <w:b/>
+        </w:rPr>
+        <w:t>Transition</w:t>
+      </w:r>
+      <w:r>
+        <w:rPr>
+          <w:b/>
+        </w:rPr>
+        <w:t xml:space="preserve"> List</w:t>
+      </w:r>
+      <w:r>
+        <w:rPr>
+          <w:bCs/>
+        </w:rPr>
+        <w:t>.</w:t>
+      </w:r>
+    </w:p>
+    <w:p>
+      <w:r>
+        <w:t xml:space="preserve">Skyline will show the </w:t>
+      </w:r>
+      <w:r>
+        <w:rPr>
+          <w:b/>
+          <w:bCs/>
         </w:rPr>
         <w:t>Insert</w:t>
       </w:r>
       <w:r>
-        <w:t xml:space="preserve"> form.</w:t>
-      </w:r>
-      <w:r>
-        <w:t xml:space="preserve"> Make sure to omit the header row.</w:t>
-      </w:r>
-    </w:p>
-    <w:p>
-      <w:pPr>
-        <w:pStyle w:val="ListParagraph"/>
-        <w:rPr>
-          <w:rFonts w:ascii="Courier New" w:eastAsia="Calibri" w:hAnsi="Courier New" w:cs="Courier New"/>
-          <w:color w:val="FF007F"/>
-          <w:highlight w:val="white"/>
-        </w:rPr>
-      </w:pPr>
-    </w:p>
-    <w:p>
-      <w:r>
-        <w:t>There is an intentional error in the transition list: charge is given as 1, but the adduct is [M-H]. If you click the “</w:t>
-      </w:r>
-      <w:r>
-        <w:rPr>
-          <w:b/>
-        </w:rPr>
-        <w:t>Check for Errors</w:t>
-      </w:r>
-      <w:r>
-        <w:t>” button you will see this:</w:t>
+        <w:t xml:space="preserve"> form, which </w:t>
+      </w:r>
+      <w:r>
+        <w:t>will</w:t>
+      </w:r>
+      <w:r>
+        <w:t xml:space="preserve"> look</w:t>
+      </w:r>
+      <w:r>
+        <w:t xml:space="preserve"> something</w:t>
+      </w:r>
+      <w:r>
+        <w:t xml:space="preserve"> like this</w:t>
+      </w:r>
+      <w:r>
+        <w:t xml:space="preserve"> (you may have a different column selection and order from previous uses of Skyline)</w:t>
+      </w:r>
+      <w:r>
+        <w:t xml:space="preserve">: </w:t>
       </w:r>
     </w:p>
     <w:p>
@@ -953,10 +759,10 @@
           <w:noProof/>
         </w:rPr>
         <w:drawing>
-          <wp:inline distT="0" distB="0" distL="0" distR="0" wp14:anchorId="79A405C8" wp14:editId="247EB21C">
-            <wp:extent cx="5943600" cy="2043430"/>
-            <wp:effectExtent l="0" t="0" r="0" b="0"/>
-            <wp:docPr id="8" name="Picture 8"/>
+          <wp:inline distT="0" distB="0" distL="0" distR="0" wp14:anchorId="28D99F95" wp14:editId="3952CB14">
+            <wp:extent cx="5943600" cy="2910840"/>
+            <wp:effectExtent l="0" t="0" r="0" b="3810"/>
+            <wp:docPr id="13" name="Picture 13"/>
             <wp:cNvGraphicFramePr>
               <a:graphicFrameLocks xmlns:a="http://schemas.openxmlformats.org/drawingml/2006/main" noChangeAspect="1"/>
             </wp:cNvGraphicFramePr>
@@ -976,7 +782,7 @@
                   <pic:spPr>
                     <a:xfrm>
                       <a:off x="0" y="0"/>
-                      <a:ext cx="5943600" cy="2043430"/>
+                      <a:ext cx="5943600" cy="2910840"/>
                     </a:xfrm>
                     <a:prstGeom prst="rect">
                       <a:avLst/>
@@ -988,17 +794,47 @@
           </wp:inline>
         </w:drawing>
       </w:r>
-      <w:r>
-        <w:rPr>
-          <w:noProof/>
-        </w:rPr>
+    </w:p>
+    <w:p>
+      <w:r>
+        <w:t xml:space="preserve">You can </w:t>
+      </w:r>
+      <w:r>
+        <w:t xml:space="preserve">see that there are some extra column headers in the </w:t>
+      </w:r>
+      <w:r>
+        <w:rPr>
+          <w:b/>
+          <w:bCs/>
+        </w:rPr>
+        <w:t>Insert</w:t>
+      </w:r>
+      <w:r>
         <w:t xml:space="preserve"> </w:t>
       </w:r>
       <w:r>
-        <w:rPr>
-          <w:noProof/>
-        </w:rPr>
-        <w:t xml:space="preserve"> </w:t>
+        <w:t>form</w:t>
+      </w:r>
+      <w:r>
+        <w:t xml:space="preserve">, and </w:t>
+      </w:r>
+      <w:r>
+        <w:t>the column order is not the same in the form as in the spreadsheet</w:t>
+      </w:r>
+      <w:r>
+        <w:t xml:space="preserve">.  </w:t>
+      </w:r>
+      <w:r>
+        <w:t>Both issues are</w:t>
+      </w:r>
+      <w:r>
+        <w:t xml:space="preserve"> easy to </w:t>
+      </w:r>
+      <w:r>
+        <w:t>correct</w:t>
+      </w:r>
+      <w:r>
+        <w:t>:</w:t>
       </w:r>
     </w:p>
     <w:p>
@@ -1006,35 +842,27 @@
         <w:pStyle w:val="ListParagraph"/>
         <w:numPr>
           <w:ilvl w:val="0"/>
-          <w:numId w:val="39"/>
+          <w:numId w:val="38"/>
         </w:numPr>
       </w:pPr>
       <w:r>
-        <w:t>Change</w:t>
-      </w:r>
-      <w:r>
-        <w:t xml:space="preserve"> the charge value </w:t>
-      </w:r>
-      <w:r>
-        <w:t>to -1</w:t>
-      </w:r>
-      <w:r>
-        <w:t xml:space="preserve"> </w:t>
-      </w:r>
-      <w:r>
-        <w:t xml:space="preserve">in </w:t>
-      </w:r>
-      <w:r>
-        <w:t>each row and try the “</w:t>
+        <w:t xml:space="preserve">Click </w:t>
+      </w:r>
+      <w:r>
+        <w:t xml:space="preserve">the </w:t>
       </w:r>
       <w:r>
         <w:rPr>
           <w:b/>
-        </w:rPr>
-        <w:t>Check for Errors</w:t>
-      </w:r>
-      <w:r>
-        <w:t>” button again</w:t>
+          <w:bCs/>
+        </w:rPr>
+        <w:t>Columns</w:t>
+      </w:r>
+      <w:r>
+        <w:t xml:space="preserve"> button and uncheck the columns </w:t>
+      </w:r>
+      <w:r>
+        <w:t>that do not appear in the spreadsheet</w:t>
       </w:r>
       <w:r>
         <w:t>.</w:t>
@@ -1042,7 +870,7 @@
     </w:p>
     <w:p>
       <w:r>
-        <w:t>You will see this:</w:t>
+        <w:t>This should result in a column picking menu like the one shown below:</w:t>
       </w:r>
     </w:p>
     <w:p>
@@ -1050,11 +878,12 @@
         <w:rPr>
           <w:noProof/>
         </w:rPr>
+        <w:lastRenderedPageBreak/>
         <w:drawing>
-          <wp:inline distT="0" distB="0" distL="0" distR="0" wp14:anchorId="2B8397BE" wp14:editId="72611702">
-            <wp:extent cx="5943600" cy="2043430"/>
-            <wp:effectExtent l="0" t="0" r="0" b="0"/>
-            <wp:docPr id="10" name="Picture 10"/>
+          <wp:inline distT="0" distB="0" distL="0" distR="0" wp14:anchorId="157C2034" wp14:editId="11830B53">
+            <wp:extent cx="5943600" cy="4926330"/>
+            <wp:effectExtent l="0" t="0" r="0" b="7620"/>
+            <wp:docPr id="15" name="Picture 15"/>
             <wp:cNvGraphicFramePr>
               <a:graphicFrameLocks xmlns:a="http://schemas.openxmlformats.org/drawingml/2006/main" noChangeAspect="1"/>
             </wp:cNvGraphicFramePr>
@@ -1062,23 +891,36 @@
               <a:graphicData uri="http://schemas.openxmlformats.org/drawingml/2006/picture">
                 <pic:pic xmlns:pic="http://schemas.openxmlformats.org/drawingml/2006/picture">
                   <pic:nvPicPr>
-                    <pic:cNvPr id="0" name=""/>
-                    <pic:cNvPicPr/>
+                    <pic:cNvPr id="0" name="Picture 1"/>
+                    <pic:cNvPicPr>
+                      <a:picLocks noChangeAspect="1" noChangeArrowheads="1"/>
+                    </pic:cNvPicPr>
                   </pic:nvPicPr>
                   <pic:blipFill>
-                    <a:blip r:embed="rId13"/>
+                    <a:blip r:embed="rId13">
+                      <a:extLst>
+                        <a:ext uri="{28A0092B-C50C-407E-A947-70E740481C1C}">
+                          <a14:useLocalDpi xmlns:a14="http://schemas.microsoft.com/office/drawing/2010/main" val="0"/>
+                        </a:ext>
+                      </a:extLst>
+                    </a:blip>
+                    <a:srcRect/>
                     <a:stretch>
                       <a:fillRect/>
                     </a:stretch>
                   </pic:blipFill>
-                  <pic:spPr>
+                  <pic:spPr bwMode="auto">
                     <a:xfrm>
                       <a:off x="0" y="0"/>
-                      <a:ext cx="5943600" cy="2043430"/>
+                      <a:ext cx="5943600" cy="4926330"/>
                     </a:xfrm>
                     <a:prstGeom prst="rect">
                       <a:avLst/>
                     </a:prstGeom>
+                    <a:noFill/>
+                    <a:ln>
+                      <a:noFill/>
+                    </a:ln>
                   </pic:spPr>
                 </pic:pic>
               </a:graphicData>
@@ -1089,107 +931,57 @@
     </w:p>
     <w:p>
       <w:r>
-        <w:t>Notice that Skyline has automatically</w:t>
-      </w:r>
-      <w:r>
-        <w:t xml:space="preserve"> filled in the Label Type column, having </w:t>
-      </w:r>
-      <w:r>
-        <w:t xml:space="preserve">determined that the first two entries are a heavy/light labeled pair based on having the same name and formulas that differ only in </w:t>
-      </w:r>
-      <w:r>
-        <w:t>isotopic labeling (four of the hydrogens are replaced by Deuterium in the second formula).</w:t>
+        <w:t xml:space="preserve">Next do the following to reorder the columns in the </w:t>
+      </w:r>
+      <w:r>
+        <w:rPr>
+          <w:b/>
+          <w:bCs/>
+        </w:rPr>
+        <w:t xml:space="preserve">Insert </w:t>
+      </w:r>
+      <w:r>
+        <w:t>form:</w:t>
       </w:r>
     </w:p>
     <w:p>
       <w:pPr>
         <w:pStyle w:val="ListParagraph"/>
+        <w:keepNext/>
         <w:numPr>
           <w:ilvl w:val="0"/>
-          <w:numId w:val="39"/>
+          <w:numId w:val="38"/>
         </w:numPr>
       </w:pPr>
       <w:r>
-        <w:t xml:space="preserve">Click on the </w:t>
-      </w:r>
-      <w:r>
-        <w:rPr>
-          <w:b/>
-        </w:rPr>
-        <w:t>Insert</w:t>
-      </w:r>
-      <w:r>
-        <w:t xml:space="preserve"> button.</w:t>
-      </w:r>
-    </w:p>
-    <w:p>
-      <w:pPr>
-        <w:pStyle w:val="ListParagraph"/>
-        <w:numPr>
-          <w:ilvl w:val="0"/>
-          <w:numId w:val="39"/>
-        </w:numPr>
-      </w:pPr>
-      <w:r>
-        <w:t xml:space="preserve">On the Skyline </w:t>
-      </w:r>
-      <w:r>
-        <w:rPr>
-          <w:b/>
-        </w:rPr>
-        <w:t>Edit</w:t>
-      </w:r>
-      <w:r>
-        <w:t xml:space="preserve"> menu, click on </w:t>
-      </w:r>
-      <w:r>
-        <w:rPr>
-          <w:b/>
-        </w:rPr>
-        <w:t>Expand All</w:t>
-      </w:r>
-      <w:r>
-        <w:t xml:space="preserve"> then click on </w:t>
-      </w:r>
-      <w:r>
-        <w:rPr>
-          <w:b/>
-        </w:rPr>
-        <w:t>Molecules</w:t>
-      </w:r>
-      <w:r>
-        <w:t xml:space="preserve"> .</w:t>
-      </w:r>
-    </w:p>
-    <w:p/>
-    <w:p>
-      <w:pPr>
-        <w:keepNext/>
-      </w:pPr>
-      <w:r>
+        <w:t xml:space="preserve">Click and drag each column header you want to move to the </w:t>
+      </w:r>
+      <w:r>
+        <w:t>order matching the spreadsheet.</w:t>
+      </w:r>
+    </w:p>
+    <w:p>
+      <w:r>
+        <w:t>Once you have selected and arranged your columns, t</w:t>
+      </w:r>
+      <w:r>
+        <w:t>he insert form should now appear as shown below</w:t>
+      </w:r>
+      <w:r>
+        <w:t>:</w:t>
+      </w:r>
+    </w:p>
+    <w:p>
+      <w:r>
+        <w:rPr>
+          <w:noProof/>
+        </w:rPr>
         <w:lastRenderedPageBreak/>
-        <w:t>Your Skyline window should now look like</w:t>
-      </w:r>
-      <w:r>
-        <w:t xml:space="preserve"> this</w:t>
-      </w:r>
-      <w:r>
-        <w:t>, displaying a tree of polyunsaturated fatty acids which we hope to quantify using high resolution extraction, along with their stable-isotope internal standards (as applicable)</w:t>
-      </w:r>
-      <w:r>
-        <w:t>:</w:t>
-      </w:r>
-    </w:p>
-    <w:p>
-      <w:r>
-        <w:rPr>
-          <w:noProof/>
-        </w:rPr>
         <w:drawing>
-          <wp:inline distT="0" distB="0" distL="0" distR="0" wp14:anchorId="11BC9068" wp14:editId="09FC8FD2">
-            <wp:extent cx="5943600" cy="4061460"/>
-            <wp:effectExtent l="0" t="0" r="0" b="0"/>
-            <wp:docPr id="1" name="Picture 1"/>
+          <wp:inline distT="0" distB="0" distL="0" distR="0" wp14:anchorId="1A73F30D" wp14:editId="033A0742">
+            <wp:extent cx="5943600" cy="4050665"/>
+            <wp:effectExtent l="0" t="0" r="0" b="6985"/>
+            <wp:docPr id="16" name="Picture 16"/>
             <wp:cNvGraphicFramePr>
               <a:graphicFrameLocks xmlns:a="http://schemas.openxmlformats.org/drawingml/2006/main" noChangeAspect="1"/>
             </wp:cNvGraphicFramePr>
@@ -1209,7 +1001,7 @@
                   <pic:spPr>
                     <a:xfrm>
                       <a:off x="0" y="0"/>
-                      <a:ext cx="5943600" cy="4061460"/>
+                      <a:ext cx="5943600" cy="4050665"/>
                     </a:xfrm>
                     <a:prstGeom prst="rect">
                       <a:avLst/>
@@ -1227,99 +1019,76 @@
         </w:rPr>
         <w:t xml:space="preserve"> </w:t>
       </w:r>
-    </w:p>
-    <w:p>
-      <w:r>
-        <w:t>Note that for heavy labeled pairs, the label is expressed as part of the adduct description for the heavy variant</w:t>
-      </w:r>
-      <w:r>
-        <w:t>.</w:t>
-      </w:r>
-      <w:r>
-        <w:t xml:space="preserve"> The “[M4H2-H]” adduct tells us that </w:t>
-      </w:r>
-      <w:r>
-        <w:t>four of the molecule’s hydrogens are replaced by H2 (“M4H2”) and that it</w:t>
-      </w:r>
-      <w:r>
-        <w:t xml:space="preserve"> is ionized by deprotonation (“-H”)</w:t>
-      </w:r>
-      <w:r>
-        <w:t>.</w:t>
-      </w:r>
-      <w:r>
+      <w:r>
+        <w:rPr>
+          <w:noProof/>
+        </w:rPr>
         <w:t xml:space="preserve"> </w:t>
       </w:r>
     </w:p>
     <w:p>
-      <w:r>
-        <w:t>You will notice that ALA</w:t>
-      </w:r>
-      <w:r>
-        <w:t xml:space="preserve"> (alpha-linoleic acid)</w:t>
-      </w:r>
-      <w:r>
-        <w:t xml:space="preserve"> does not have a heavy</w:t>
-      </w:r>
-      <w:r>
-        <w:t>-</w:t>
-      </w:r>
-      <w:r>
-        <w:t xml:space="preserve">labeled variant. Instead, </w:t>
-      </w:r>
-      <w:r>
-        <w:t>we will</w:t>
-      </w:r>
-      <w:r>
-        <w:t xml:space="preserve"> assign a different </w:t>
-      </w:r>
-      <w:r>
-        <w:t xml:space="preserve">stable-isotope labeled molecule </w:t>
-      </w:r>
-      <w:r>
-        <w:t xml:space="preserve">as its surrogate standard. We will use </w:t>
-      </w:r>
-      <w:r>
-        <w:t>d5-</w:t>
-      </w:r>
-      <w:r>
-        <w:t>DHA in this case</w:t>
-      </w:r>
-      <w:r>
-        <w:t xml:space="preserve"> because it is the closest in retention time</w:t>
-      </w:r>
-      <w:r>
-        <w:t>:</w:t>
+      <w:pPr>
+        <w:keepNext/>
+      </w:pPr>
+      <w:r>
+        <w:t>Now:</w:t>
       </w:r>
     </w:p>
     <w:p>
       <w:pPr>
         <w:pStyle w:val="ListParagraph"/>
+        <w:keepNext/>
         <w:numPr>
           <w:ilvl w:val="0"/>
-          <w:numId w:val="39"/>
+          <w:numId w:val="38"/>
         </w:numPr>
       </w:pPr>
       <w:r>
-        <w:t xml:space="preserve">right-click on the </w:t>
-      </w:r>
-      <w:r>
-        <w:t>DHA</w:t>
-      </w:r>
-      <w:r>
-        <w:t xml:space="preserve"> target and choose the “Set Standard Type” submenu</w:t>
+        <w:t xml:space="preserve">Copy the transition list from Excel (or your text editor, for CSV) and paste into the </w:t>
+      </w:r>
+      <w:r>
+        <w:rPr>
+          <w:b/>
+        </w:rPr>
+        <w:t>Insert</w:t>
+      </w:r>
+      <w:r>
+        <w:t xml:space="preserve"> form.</w:t>
+      </w:r>
+      <w:r>
+        <w:t xml:space="preserve"> Make sure to omit the header row.</w:t>
       </w:r>
     </w:p>
     <w:p>
       <w:pPr>
         <w:pStyle w:val="ListParagraph"/>
-        <w:numPr>
-          <w:ilvl w:val="0"/>
-          <w:numId w:val="39"/>
-        </w:numPr>
-      </w:pPr>
-      <w:r>
-        <w:t xml:space="preserve">Click on “Surrogate Standard” </w:t>
+        <w:rPr>
+          <w:rFonts w:ascii="Courier New" w:eastAsia="Calibri" w:hAnsi="Courier New" w:cs="Courier New"/>
+          <w:color w:val="FF007F"/>
+          <w:highlight w:val="white"/>
+        </w:rPr>
+      </w:pPr>
+    </w:p>
+    <w:p>
+      <w:r>
+        <w:t xml:space="preserve">There is an intentional error in the transition list: charge is given as 1, but </w:t>
+      </w:r>
+      <w:proofErr w:type="gramStart"/>
+      <w:r>
+        <w:t>the adduct</w:t>
+      </w:r>
+      <w:proofErr w:type="gramEnd"/>
+      <w:r>
+        <w:t xml:space="preserve"> is [M-H]. If you click the “</w:t>
+      </w:r>
+      <w:r>
+        <w:rPr>
+          <w:b/>
+        </w:rPr>
+        <w:t>Check for Errors</w:t>
+      </w:r>
+      <w:r>
+        <w:t>” button you will see this:</w:t>
       </w:r>
     </w:p>
     <w:p>
@@ -1329,10 +1098,10 @@
         </w:rPr>
         <w:lastRenderedPageBreak/>
         <w:drawing>
-          <wp:inline distT="0" distB="0" distL="0" distR="0" wp14:anchorId="39261AF2" wp14:editId="05E47D79">
-            <wp:extent cx="5937885" cy="4056380"/>
-            <wp:effectExtent l="0" t="0" r="5715" b="1270"/>
-            <wp:docPr id="11" name="Picture 11"/>
+          <wp:inline distT="0" distB="0" distL="0" distR="0" wp14:anchorId="6AA97282" wp14:editId="3A5D1C55">
+            <wp:extent cx="5943600" cy="4050665"/>
+            <wp:effectExtent l="0" t="0" r="0" b="6985"/>
+            <wp:docPr id="17" name="Picture 17"/>
             <wp:cNvGraphicFramePr>
               <a:graphicFrameLocks xmlns:a="http://schemas.openxmlformats.org/drawingml/2006/main" noChangeAspect="1"/>
             </wp:cNvGraphicFramePr>
@@ -1340,36 +1109,23 @@
               <a:graphicData uri="http://schemas.openxmlformats.org/drawingml/2006/picture">
                 <pic:pic xmlns:pic="http://schemas.openxmlformats.org/drawingml/2006/picture">
                   <pic:nvPicPr>
-                    <pic:cNvPr id="0" name="Picture 1"/>
-                    <pic:cNvPicPr>
-                      <a:picLocks noChangeAspect="1" noChangeArrowheads="1"/>
-                    </pic:cNvPicPr>
+                    <pic:cNvPr id="0" name=""/>
+                    <pic:cNvPicPr/>
                   </pic:nvPicPr>
                   <pic:blipFill>
-                    <a:blip r:embed="rId15">
-                      <a:extLst>
-                        <a:ext uri="{28A0092B-C50C-407E-A947-70E740481C1C}">
-                          <a14:useLocalDpi xmlns:a14="http://schemas.microsoft.com/office/drawing/2010/main" val="0"/>
-                        </a:ext>
-                      </a:extLst>
-                    </a:blip>
-                    <a:srcRect/>
+                    <a:blip r:embed="rId15"/>
                     <a:stretch>
                       <a:fillRect/>
                     </a:stretch>
                   </pic:blipFill>
-                  <pic:spPr bwMode="auto">
+                  <pic:spPr>
                     <a:xfrm>
                       <a:off x="0" y="0"/>
-                      <a:ext cx="5937885" cy="4056380"/>
+                      <a:ext cx="5943600" cy="4050665"/>
                     </a:xfrm>
                     <a:prstGeom prst="rect">
                       <a:avLst/>
                     </a:prstGeom>
-                    <a:noFill/>
-                    <a:ln>
-                      <a:noFill/>
-                    </a:ln>
                   </pic:spPr>
                 </pic:pic>
               </a:graphicData>
@@ -1377,21 +1133,17 @@
           </wp:inline>
         </w:drawing>
       </w:r>
-    </w:p>
-    <w:p>
-      <w:pPr>
-        <w:pStyle w:val="Heading2"/>
-      </w:pPr>
-      <w:r>
-        <w:t>Transition settings</w:t>
-      </w:r>
-    </w:p>
-    <w:p>
-      <w:r>
-        <w:t>Next we have to make sure Skyline’s Transition Settings are correctly set for importing the experimental mass spectrometer results. To do th</w:t>
-      </w:r>
-      <w:r>
-        <w:t>is, perform the following steps:</w:t>
+      <w:r>
+        <w:rPr>
+          <w:noProof/>
+        </w:rPr>
+        <w:t xml:space="preserve"> </w:t>
+      </w:r>
+      <w:r>
+        <w:rPr>
+          <w:noProof/>
+        </w:rPr>
+        <w:t xml:space="preserve"> </w:t>
       </w:r>
     </w:p>
     <w:p>
@@ -1399,68 +1151,56 @@
         <w:pStyle w:val="ListParagraph"/>
         <w:numPr>
           <w:ilvl w:val="0"/>
-          <w:numId w:val="44"/>
+          <w:numId w:val="39"/>
         </w:numPr>
       </w:pPr>
       <w:r>
-        <w:t xml:space="preserve">On the </w:t>
+        <w:t>Change</w:t>
+      </w:r>
+      <w:r>
+        <w:t xml:space="preserve"> the charge value </w:t>
+      </w:r>
+      <w:r>
+        <w:t>to -1</w:t>
+      </w:r>
+      <w:r>
+        <w:t xml:space="preserve"> </w:t>
+      </w:r>
+      <w:r>
+        <w:t xml:space="preserve">in </w:t>
+      </w:r>
+      <w:r>
+        <w:t>each row and try the “</w:t>
       </w:r>
       <w:r>
         <w:rPr>
           <w:b/>
         </w:rPr>
-        <w:t>Settings</w:t>
-      </w:r>
-      <w:r>
-        <w:t xml:space="preserve"> menu, click </w:t>
-      </w:r>
-      <w:r>
-        <w:rPr>
-          <w:b/>
-        </w:rPr>
-        <w:t>Transition Settings</w:t>
+        <w:t>Check for Errors</w:t>
+      </w:r>
+      <w:r>
+        <w:t>” button again</w:t>
       </w:r>
       <w:r>
         <w:t>.</w:t>
       </w:r>
     </w:p>
     <w:p>
-      <w:pPr>
-        <w:pStyle w:val="ListParagraph"/>
-        <w:numPr>
-          <w:ilvl w:val="0"/>
-          <w:numId w:val="44"/>
-        </w:numPr>
-      </w:pPr>
+      <w:r>
+        <w:t>You will see this:</w:t>
+      </w:r>
+    </w:p>
+    <w:p>
       <w:r>
         <w:rPr>
           <w:noProof/>
         </w:rPr>
-        <w:t>Change settings as necessary to match the following:</w:t>
-      </w:r>
-    </w:p>
-    <w:p>
-      <w:pPr>
-        <w:pStyle w:val="ListParagraph"/>
-      </w:pPr>
-      <w:r>
-        <w:rPr>
-          <w:noProof/>
-        </w:rPr>
-        <w:br/>
-      </w:r>
-      <w:r>
-        <w:t xml:space="preserve">  </w:t>
-      </w:r>
-      <w:r>
-        <w:rPr>
-          <w:noProof/>
-        </w:rPr>
+        <w:lastRenderedPageBreak/>
         <w:drawing>
-          <wp:inline distT="0" distB="0" distL="0" distR="0" wp14:anchorId="29AE5058" wp14:editId="1F4CFB17">
-            <wp:extent cx="1563624" cy="2313432"/>
-            <wp:effectExtent l="0" t="0" r="0" b="0"/>
-            <wp:docPr id="21" name="Picture 21"/>
+          <wp:inline distT="0" distB="0" distL="0" distR="0" wp14:anchorId="18C85ADB" wp14:editId="16267664">
+            <wp:extent cx="5943600" cy="4050665"/>
+            <wp:effectExtent l="0" t="0" r="0" b="6985"/>
+            <wp:docPr id="18" name="Picture 18"/>
             <wp:cNvGraphicFramePr>
               <a:graphicFrameLocks xmlns:a="http://schemas.openxmlformats.org/drawingml/2006/main" noChangeAspect="1"/>
             </wp:cNvGraphicFramePr>
@@ -1480,7 +1220,7 @@
                   <pic:spPr>
                     <a:xfrm>
                       <a:off x="0" y="0"/>
-                      <a:ext cx="1563624" cy="2313432"/>
+                      <a:ext cx="5943600" cy="4050665"/>
                     </a:xfrm>
                     <a:prstGeom prst="rect">
                       <a:avLst/>
@@ -1493,17 +1233,115 @@
         </w:drawing>
       </w:r>
       <w:r>
-        <w:t xml:space="preserve">  </w:t>
-      </w:r>
-      <w:r>
         <w:rPr>
           <w:noProof/>
         </w:rPr>
+        <w:t xml:space="preserve"> </w:t>
+      </w:r>
+      <w:r>
+        <w:t>Notice that Skyline has automatically</w:t>
+      </w:r>
+      <w:r>
+        <w:t xml:space="preserve"> filled in the Label Type column, having </w:t>
+      </w:r>
+      <w:r>
+        <w:t xml:space="preserve">determined that the first two entries are a heavy/light labeled pair based on having the same name and formulas that differ only in </w:t>
+      </w:r>
+      <w:r>
+        <w:t>isotopic labeling (four of the hydrogens are replaced by Deuterium in the second formula).</w:t>
+      </w:r>
+    </w:p>
+    <w:p>
+      <w:pPr>
+        <w:pStyle w:val="ListParagraph"/>
+        <w:numPr>
+          <w:ilvl w:val="0"/>
+          <w:numId w:val="39"/>
+        </w:numPr>
+      </w:pPr>
+      <w:r>
+        <w:t xml:space="preserve">Click on the </w:t>
+      </w:r>
+      <w:r>
+        <w:rPr>
+          <w:b/>
+        </w:rPr>
+        <w:t>Insert</w:t>
+      </w:r>
+      <w:r>
+        <w:t xml:space="preserve"> button.</w:t>
+      </w:r>
+    </w:p>
+    <w:p>
+      <w:pPr>
+        <w:pStyle w:val="ListParagraph"/>
+        <w:numPr>
+          <w:ilvl w:val="0"/>
+          <w:numId w:val="39"/>
+        </w:numPr>
+      </w:pPr>
+      <w:r>
+        <w:t xml:space="preserve">On the Skyline </w:t>
+      </w:r>
+      <w:r>
+        <w:rPr>
+          <w:b/>
+        </w:rPr>
+        <w:t>Edit</w:t>
+      </w:r>
+      <w:r>
+        <w:t xml:space="preserve"> menu, click on </w:t>
+      </w:r>
+      <w:r>
+        <w:rPr>
+          <w:b/>
+        </w:rPr>
+        <w:t>Expand All</w:t>
+      </w:r>
+      <w:r>
+        <w:t xml:space="preserve"> then click on </w:t>
+      </w:r>
+      <w:proofErr w:type="gramStart"/>
+      <w:r>
+        <w:rPr>
+          <w:b/>
+        </w:rPr>
+        <w:t>Molecules</w:t>
+      </w:r>
+      <w:r>
+        <w:t xml:space="preserve"> .</w:t>
+      </w:r>
+      <w:proofErr w:type="gramEnd"/>
+    </w:p>
+    <w:p/>
+    <w:p>
+      <w:pPr>
+        <w:keepNext/>
+      </w:pPr>
+      <w:r>
+        <w:lastRenderedPageBreak/>
+        <w:t>Your Skyline window should now look like</w:t>
+      </w:r>
+      <w:r>
+        <w:t xml:space="preserve"> this</w:t>
+      </w:r>
+      <w:r>
+        <w:t>, displaying a tree of polyunsaturated fatty acids which we hope to quantify using high resolution extraction, along with their stable-isotope internal standards (as applicable)</w:t>
+      </w:r>
+      <w:r>
+        <w:t>:</w:t>
+      </w:r>
+    </w:p>
+    <w:p>
+      <w:r>
+        <w:rPr>
+          <w:noProof/>
+        </w:rPr>
         <w:drawing>
-          <wp:inline distT="0" distB="0" distL="0" distR="0" wp14:anchorId="674960E5" wp14:editId="05170C3C">
-            <wp:extent cx="1563624" cy="2313432"/>
+          <wp:inline distT="0" distB="0" distL="0" distR="0" wp14:anchorId="567B3A98" wp14:editId="49CECD0D">
+            <wp:extent cx="5943600" cy="4077970"/>
             <wp:effectExtent l="0" t="0" r="0" b="0"/>
-            <wp:docPr id="12" name="Picture 12"/>
+            <wp:docPr id="19" name="Picture 19"/>
             <wp:cNvGraphicFramePr>
               <a:graphicFrameLocks xmlns:a="http://schemas.openxmlformats.org/drawingml/2006/main" noChangeAspect="1"/>
             </wp:cNvGraphicFramePr>
@@ -1523,7 +1361,7 @@
                   <pic:spPr>
                     <a:xfrm>
                       <a:off x="0" y="0"/>
-                      <a:ext cx="1563624" cy="2313432"/>
+                      <a:ext cx="5943600" cy="4077970"/>
                     </a:xfrm>
                     <a:prstGeom prst="rect">
                       <a:avLst/>
@@ -1535,76 +1373,75 @@
           </wp:inline>
         </w:drawing>
       </w:r>
-    </w:p>
-    <w:p>
-      <w:r>
-        <w:lastRenderedPageBreak/>
-        <w:t>Note: the “f</w:t>
-      </w:r>
-      <w:r>
-        <w:t>,p</w:t>
-      </w:r>
-      <w:r>
-        <w:t xml:space="preserve">” setting in Ion Types on the Filter tab means we are interested </w:t>
-      </w:r>
-      <w:r>
-        <w:t>both</w:t>
-      </w:r>
-      <w:r>
-        <w:t xml:space="preserve"> fragment</w:t>
-      </w:r>
-      <w:r>
-        <w:t xml:space="preserve"> and</w:t>
-      </w:r>
-      <w:r>
-        <w:t xml:space="preserve"> precursor </w:t>
-      </w:r>
-      <w:r>
-        <w:t>ion transitions</w:t>
+      <w:r>
+        <w:rPr>
+          <w:noProof/>
+        </w:rPr>
+        <w:t xml:space="preserve"> </w:t>
+      </w:r>
+    </w:p>
+    <w:p>
+      <w:r>
+        <w:t>Note that for heavy labeled pairs, the label is expressed as part of the adduct description for the heavy variant</w:t>
       </w:r>
       <w:r>
         <w:t>.</w:t>
       </w:r>
       <w:r>
-        <w:t xml:space="preserve"> This Skyline document contains only precursor transitions, but the “f” is harmless.</w:t>
-      </w:r>
-    </w:p>
-    <w:p>
-      <w:pPr>
-        <w:spacing w:after="160" w:line="256" w:lineRule="auto"/>
-      </w:pPr>
-      <w:r>
-        <w:t>Now we are ready to import the experimental mass spectrometer results</w:t>
+        <w:t xml:space="preserve"> The “[M4H2-H]” adduct tells us that </w:t>
+      </w:r>
+      <w:r>
+        <w:t>four of the molecule’s hydrogens are replaced by H2 (“M4H2”) and that it</w:t>
+      </w:r>
+      <w:r>
+        <w:t xml:space="preserve"> is ionized by deprotonation (“-H”)</w:t>
       </w:r>
       <w:r>
         <w:t>.</w:t>
       </w:r>
-    </w:p>
-    <w:p>
-      <w:pPr>
-        <w:spacing w:after="160" w:line="256" w:lineRule="auto"/>
-      </w:pPr>
-    </w:p>
-    <w:p>
-      <w:pPr>
-        <w:pStyle w:val="Heading2"/>
-      </w:pPr>
-      <w:r>
-        <w:t>Importing mass spectrometer runs</w:t>
-      </w:r>
-    </w:p>
-    <w:p>
-      <w:pPr>
-        <w:spacing w:after="160" w:line="256" w:lineRule="auto"/>
-      </w:pPr>
-      <w:r>
-        <w:t>P</w:t>
-      </w:r>
-      <w:r>
-        <w:t xml:space="preserve">erform </w:t>
-      </w:r>
-      <w:r>
-        <w:t>the following steps.</w:t>
+      <w:r>
+        <w:t xml:space="preserve"> </w:t>
+      </w:r>
+    </w:p>
+    <w:p>
+      <w:r>
+        <w:t>You will notice that ALA</w:t>
+      </w:r>
+      <w:r>
+        <w:t xml:space="preserve"> (alpha-linoleic acid)</w:t>
+      </w:r>
+      <w:r>
+        <w:t xml:space="preserve"> does not have a heavy</w:t>
+      </w:r>
+      <w:r>
+        <w:t>-</w:t>
+      </w:r>
+      <w:r>
+        <w:t xml:space="preserve">labeled variant. Instead, </w:t>
+      </w:r>
+      <w:r>
+        <w:t>we will</w:t>
+      </w:r>
+      <w:r>
+        <w:t xml:space="preserve"> assign a different </w:t>
+      </w:r>
+      <w:r>
+        <w:t xml:space="preserve">stable-isotope labeled molecule </w:t>
+      </w:r>
+      <w:r>
+        <w:t xml:space="preserve">as its surrogate standard. We will use </w:t>
+      </w:r>
+      <w:r>
+        <w:t>d5-</w:t>
+      </w:r>
+      <w:r>
+        <w:t>DHA in this case</w:t>
+      </w:r>
+      <w:r>
+        <w:t xml:space="preserve"> because it is the closest in retention time</w:t>
+      </w:r>
+      <w:r>
+        <w:t>:</w:t>
       </w:r>
     </w:p>
     <w:p>
@@ -1614,33 +1451,15 @@
           <w:ilvl w:val="0"/>
           <w:numId w:val="39"/>
         </w:numPr>
-        <w:spacing w:after="160" w:line="256" w:lineRule="auto"/>
-      </w:pPr>
-      <w:r>
-        <w:t xml:space="preserve">On the </w:t>
-      </w:r>
-      <w:r>
-        <w:rPr>
-          <w:b/>
-          <w:bCs/>
-        </w:rPr>
-        <w:t>File</w:t>
-      </w:r>
-      <w:r>
-        <w:t xml:space="preserve"> menu, click </w:t>
-      </w:r>
-      <w:r>
-        <w:rPr>
-          <w:b/>
-          <w:bCs/>
-        </w:rPr>
-        <w:t>Save</w:t>
-      </w:r>
-      <w:r>
-        <w:t>. (Ctrl-S)</w:t>
-      </w:r>
-      <w:r>
-        <w:t xml:space="preserve">  Save this document as “SM_HiRes_v1.sky”</w:t>
+      </w:pPr>
+      <w:r>
+        <w:t xml:space="preserve">right-click on the </w:t>
+      </w:r>
+      <w:r>
+        <w:t>DHA</w:t>
+      </w:r>
+      <w:r>
+        <w:t xml:space="preserve"> target and choose the “Set Standard Type” submenu</w:t>
       </w:r>
     </w:p>
     <w:p>
@@ -1650,163 +1469,9 @@
           <w:ilvl w:val="0"/>
           <w:numId w:val="39"/>
         </w:numPr>
-        <w:spacing w:after="160" w:line="256" w:lineRule="auto"/>
-      </w:pPr>
-      <w:r>
-        <w:t xml:space="preserve">On the </w:t>
-      </w:r>
-      <w:r>
-        <w:rPr>
-          <w:b/>
-        </w:rPr>
-        <w:t>File</w:t>
-      </w:r>
-      <w:r>
-        <w:t xml:space="preserve"> menu, select </w:t>
-      </w:r>
-      <w:r>
-        <w:rPr>
-          <w:b/>
-        </w:rPr>
-        <w:t>Import</w:t>
-      </w:r>
-      <w:r>
-        <w:t xml:space="preserve"> and click on </w:t>
-      </w:r>
-      <w:r>
-        <w:rPr>
-          <w:b/>
-        </w:rPr>
-        <w:t>Results</w:t>
-      </w:r>
-      <w:r>
-        <w:rPr>
-          <w:bCs/>
-        </w:rPr>
-        <w:t>.</w:t>
-      </w:r>
-    </w:p>
-    <w:p>
-      <w:pPr>
-        <w:pStyle w:val="ListParagraph"/>
-        <w:numPr>
-          <w:ilvl w:val="0"/>
-          <w:numId w:val="39"/>
-        </w:numPr>
-        <w:spacing w:after="160" w:line="256" w:lineRule="auto"/>
-      </w:pPr>
-      <w:r>
-        <w:rPr>
-          <w:bCs/>
-        </w:rPr>
-        <w:t>I</w:t>
-      </w:r>
-      <w:r>
-        <w:rPr>
-          <w:bCs/>
-        </w:rPr>
-        <w:t xml:space="preserve">n the </w:t>
-      </w:r>
-      <w:r>
-        <w:rPr>
-          <w:b/>
-        </w:rPr>
-        <w:t>Import Results</w:t>
-      </w:r>
-      <w:r>
-        <w:rPr>
-          <w:bCs/>
-        </w:rPr>
-        <w:t xml:space="preserve"> form</w:t>
-      </w:r>
-      <w:r>
-        <w:rPr>
-          <w:bCs/>
-        </w:rPr>
-        <w:t>, choose</w:t>
-      </w:r>
-      <w:r>
-        <w:rPr>
-          <w:bCs/>
-        </w:rPr>
-        <w:t xml:space="preserve"> to import single-injection replicates.</w:t>
-      </w:r>
-      <w:r>
-        <w:rPr>
-          <w:bCs/>
-        </w:rPr>
-        <w:t xml:space="preserve">  For best performance, be sure to select “Many” in the “Files to import simultaneously” control at the bottom of the form.  Now click the </w:t>
-      </w:r>
-      <w:r>
-        <w:rPr>
-          <w:b/>
-        </w:rPr>
-        <w:t>OK</w:t>
-      </w:r>
-      <w:r>
-        <w:rPr>
-          <w:bCs/>
-        </w:rPr>
-        <w:t xml:space="preserve"> button.</w:t>
-      </w:r>
-    </w:p>
-    <w:p>
-      <w:pPr>
-        <w:pStyle w:val="ListParagraph"/>
-        <w:numPr>
-          <w:ilvl w:val="0"/>
-          <w:numId w:val="39"/>
-        </w:numPr>
-        <w:spacing w:after="160" w:line="256" w:lineRule="auto"/>
-      </w:pPr>
-      <w:r>
-        <w:rPr>
-          <w:bCs/>
-        </w:rPr>
-        <w:t xml:space="preserve">Select all </w:t>
-      </w:r>
-      <w:r>
-        <w:rPr>
-          <w:bCs/>
-        </w:rPr>
-        <w:t>1</w:t>
-      </w:r>
-      <w:r>
-        <w:rPr>
-          <w:bCs/>
-        </w:rPr>
-        <w:t>6</w:t>
-      </w:r>
-      <w:r>
-        <w:rPr>
-          <w:bCs/>
-        </w:rPr>
-        <w:t xml:space="preserve"> </w:t>
-      </w:r>
-      <w:r>
-        <w:rPr>
-          <w:bCs/>
-        </w:rPr>
-        <w:t>raw data folders in the tutorial folder by clicking the first listed and then holding down the Shift key and clicking the last.</w:t>
-      </w:r>
-    </w:p>
-    <w:p>
-      <w:pPr>
-        <w:keepNext/>
-        <w:spacing w:after="160" w:line="257" w:lineRule="auto"/>
-      </w:pPr>
-      <w:r>
-        <w:t xml:space="preserve">The </w:t>
-      </w:r>
-      <w:r>
-        <w:rPr>
-          <w:b/>
-          <w:bCs/>
-        </w:rPr>
-        <w:t>Import Results Files</w:t>
-      </w:r>
-      <w:r>
-        <w:t xml:space="preserve"> form should look like:</w:t>
+      </w:pPr>
+      <w:r>
+        <w:t xml:space="preserve">Click on “Surrogate Standard” </w:t>
       </w:r>
     </w:p>
     <w:p>
@@ -1814,11 +1479,12 @@
         <w:rPr>
           <w:noProof/>
         </w:rPr>
+        <w:lastRenderedPageBreak/>
         <w:drawing>
-          <wp:inline distT="0" distB="0" distL="0" distR="0" wp14:anchorId="603D0182" wp14:editId="1F6FBC68">
-            <wp:extent cx="5695950" cy="4076700"/>
-            <wp:effectExtent l="0" t="0" r="0" b="0"/>
-            <wp:docPr id="14" name="Picture 14"/>
+          <wp:inline distT="0" distB="0" distL="0" distR="0" wp14:anchorId="5A63C955" wp14:editId="5036CCB4">
+            <wp:extent cx="5934075" cy="4076700"/>
+            <wp:effectExtent l="0" t="0" r="9525" b="0"/>
+            <wp:docPr id="35" name="Picture 35"/>
             <wp:cNvGraphicFramePr>
               <a:graphicFrameLocks xmlns:a="http://schemas.openxmlformats.org/drawingml/2006/main" noChangeAspect="1"/>
             </wp:cNvGraphicFramePr>
@@ -1826,23 +1492,36 @@
               <a:graphicData uri="http://schemas.openxmlformats.org/drawingml/2006/picture">
                 <pic:pic xmlns:pic="http://schemas.openxmlformats.org/drawingml/2006/picture">
                   <pic:nvPicPr>
-                    <pic:cNvPr id="0" name=""/>
-                    <pic:cNvPicPr/>
+                    <pic:cNvPr id="0" name="Picture 2"/>
+                    <pic:cNvPicPr>
+                      <a:picLocks noChangeAspect="1" noChangeArrowheads="1"/>
+                    </pic:cNvPicPr>
                   </pic:nvPicPr>
                   <pic:blipFill>
-                    <a:blip r:embed="rId18"/>
+                    <a:blip r:embed="rId18">
+                      <a:extLst>
+                        <a:ext uri="{28A0092B-C50C-407E-A947-70E740481C1C}">
+                          <a14:useLocalDpi xmlns:a14="http://schemas.microsoft.com/office/drawing/2010/main" val="0"/>
+                        </a:ext>
+                      </a:extLst>
+                    </a:blip>
+                    <a:srcRect/>
                     <a:stretch>
                       <a:fillRect/>
                     </a:stretch>
                   </pic:blipFill>
-                  <pic:spPr>
+                  <pic:spPr bwMode="auto">
                     <a:xfrm>
                       <a:off x="0" y="0"/>
-                      <a:ext cx="5695950" cy="4076700"/>
+                      <a:ext cx="5934075" cy="4076700"/>
                     </a:xfrm>
                     <a:prstGeom prst="rect">
                       <a:avLst/>
                     </a:prstGeom>
+                    <a:noFill/>
+                    <a:ln>
+                      <a:noFill/>
+                    </a:ln>
                   </pic:spPr>
                 </pic:pic>
               </a:graphicData>
@@ -1853,86 +1532,88 @@
     </w:p>
     <w:p>
       <w:pPr>
+        <w:pStyle w:val="Heading2"/>
+      </w:pPr>
+      <w:r>
+        <w:t>Transition settings</w:t>
+      </w:r>
+    </w:p>
+    <w:p>
+      <w:r>
+        <w:t>Next we have to make sure Skyline’s Transition Settings are correctly set for importing the experimental mass spectrometer results. To do th</w:t>
+      </w:r>
+      <w:r>
+        <w:t>is, perform the following steps:</w:t>
+      </w:r>
+    </w:p>
+    <w:p>
+      <w:pPr>
         <w:pStyle w:val="ListParagraph"/>
         <w:numPr>
           <w:ilvl w:val="0"/>
-          <w:numId w:val="40"/>
+          <w:numId w:val="44"/>
         </w:numPr>
       </w:pPr>
       <w:r>
-        <w:t xml:space="preserve">Click the </w:t>
+        <w:t xml:space="preserve">On the </w:t>
       </w:r>
       <w:r>
         <w:rPr>
           <w:b/>
-          <w:bCs/>
-        </w:rPr>
-        <w:t>Open</w:t>
-      </w:r>
-      <w:r>
-        <w:t xml:space="preserve"> button.</w:t>
-      </w:r>
-    </w:p>
-    <w:p>
-      <w:pPr>
-        <w:spacing w:after="0" w:line="240" w:lineRule="auto"/>
-        <w:rPr>
-          <w:sz w:val="20"/>
-          <w:szCs w:val="20"/>
-        </w:rPr>
-      </w:pPr>
-    </w:p>
-    <w:p>
-      <w:pPr>
-        <w:keepNext/>
-        <w:spacing w:before="240"/>
-      </w:pPr>
-      <w:r>
+        </w:rPr>
+        <w:t>Settings</w:t>
+      </w:r>
+      <w:r>
+        <w:t xml:space="preserve"> menu, click </w:t>
+      </w:r>
+      <w:r>
+        <w:rPr>
+          <w:b/>
+        </w:rPr>
+        <w:t>Transition Settings</w:t>
+      </w:r>
+      <w:r>
+        <w:t>.</w:t>
+      </w:r>
+    </w:p>
+    <w:p>
+      <w:pPr>
+        <w:pStyle w:val="ListParagraph"/>
+        <w:numPr>
+          <w:ilvl w:val="0"/>
+          <w:numId w:val="44"/>
+        </w:numPr>
+      </w:pPr>
+      <w:r>
+        <w:rPr>
+          <w:noProof/>
+        </w:rPr>
+        <w:t>Change settings as necessary to match the following:</w:t>
+      </w:r>
+    </w:p>
+    <w:p>
+      <w:pPr>
+        <w:pStyle w:val="ListParagraph"/>
+      </w:pPr>
+      <w:r>
+        <w:rPr>
+          <w:noProof/>
+        </w:rPr>
         <w:lastRenderedPageBreak/>
-        <w:t>T</w:t>
-      </w:r>
-      <w:r>
-        <w:t>he files should import within 30 seconds</w:t>
-      </w:r>
-      <w:r>
-        <w:t xml:space="preserve"> or so</w:t>
-      </w:r>
-      <w:r>
-        <w:t>, leaving your Skyline window looking</w:t>
-      </w:r>
-      <w:r>
-        <w:t xml:space="preserve"> something</w:t>
-      </w:r>
-      <w:r>
-        <w:t xml:space="preserve"> like</w:t>
-      </w:r>
-      <w:r>
-        <w:t xml:space="preserve"> this</w:t>
-      </w:r>
-      <w:r>
-        <w:t>:</w:t>
-      </w:r>
-    </w:p>
-    <w:p>
-      <w:pPr>
-        <w:keepNext/>
-        <w:spacing w:before="240"/>
-      </w:pPr>
+        <w:br/>
+      </w:r>
+      <w:r>
+        <w:t xml:space="preserve">  </w:t>
+      </w:r>
       <w:r>
         <w:rPr>
           <w:noProof/>
         </w:rPr>
-        <w:t xml:space="preserve"> </w:t>
-      </w:r>
-      <w:r>
-        <w:rPr>
-          <w:noProof/>
-        </w:rPr>
         <w:drawing>
-          <wp:inline distT="0" distB="0" distL="0" distR="0" wp14:anchorId="1C9BB601" wp14:editId="1CA1FE23">
-            <wp:extent cx="5943600" cy="4061460"/>
+          <wp:inline distT="0" distB="0" distL="0" distR="0" wp14:anchorId="42CA533E" wp14:editId="2F09C049">
+            <wp:extent cx="2650766" cy="4019550"/>
             <wp:effectExtent l="0" t="0" r="0" b="0"/>
-            <wp:docPr id="22" name="Picture 22"/>
+            <wp:docPr id="1" name="Picture 1"/>
             <wp:cNvGraphicFramePr>
               <a:graphicFrameLocks xmlns:a="http://schemas.openxmlformats.org/drawingml/2006/main" noChangeAspect="1"/>
             </wp:cNvGraphicFramePr>
@@ -1952,7 +1633,7 @@
                   <pic:spPr>
                     <a:xfrm>
                       <a:off x="0" y="0"/>
-                      <a:ext cx="5943600" cy="4061460"/>
+                      <a:ext cx="2651380" cy="4020482"/>
                     </a:xfrm>
                     <a:prstGeom prst="rect">
                       <a:avLst/>
@@ -1965,248 +1646,17 @@
         </w:drawing>
       </w:r>
       <w:r>
+        <w:t xml:space="preserve">  </w:t>
+      </w:r>
+      <w:r>
         <w:rPr>
           <w:noProof/>
         </w:rPr>
-        <w:t xml:space="preserve"> </w:t>
-      </w:r>
-    </w:p>
-    <w:p>
-      <w:pPr>
-        <w:spacing w:before="240"/>
-      </w:pPr>
-      <w:r>
-        <w:t>To take advantage of the Skyline summary graphs for viewing individual targets, do the following:</w:t>
-      </w:r>
-    </w:p>
-    <w:p>
-      <w:pPr>
-        <w:pStyle w:val="ListParagraph"/>
-        <w:numPr>
-          <w:ilvl w:val="0"/>
-          <w:numId w:val="41"/>
-        </w:numPr>
-        <w:spacing w:before="240"/>
-      </w:pPr>
-      <w:r>
-        <w:t xml:space="preserve">On the </w:t>
-      </w:r>
-      <w:r>
-        <w:rPr>
-          <w:b/>
-          <w:bCs/>
-        </w:rPr>
-        <w:t>View</w:t>
-      </w:r>
-      <w:r>
-        <w:t xml:space="preserve"> menu, choose </w:t>
-      </w:r>
-      <w:r>
-        <w:rPr>
-          <w:b/>
-          <w:bCs/>
-        </w:rPr>
-        <w:t>Peak Areas</w:t>
-      </w:r>
-      <w:r>
-        <w:t xml:space="preserve"> and click </w:t>
-      </w:r>
-      <w:r>
-        <w:rPr>
-          <w:b/>
-          <w:bCs/>
-        </w:rPr>
-        <w:t>Replicate Comparison</w:t>
-      </w:r>
-      <w:r>
-        <w:t>.</w:t>
-      </w:r>
-    </w:p>
-    <w:p>
-      <w:pPr>
-        <w:pStyle w:val="ListParagraph"/>
-        <w:numPr>
-          <w:ilvl w:val="0"/>
-          <w:numId w:val="41"/>
-        </w:numPr>
-        <w:spacing w:before="240"/>
-      </w:pPr>
-      <w:r>
-        <w:t xml:space="preserve">On the </w:t>
-      </w:r>
-      <w:r>
-        <w:rPr>
-          <w:b/>
-          <w:bCs/>
-        </w:rPr>
-        <w:t xml:space="preserve">View </w:t>
-      </w:r>
-      <w:r>
-        <w:t xml:space="preserve">menu, choose </w:t>
-      </w:r>
-      <w:r>
-        <w:rPr>
-          <w:b/>
-          <w:bCs/>
-        </w:rPr>
-        <w:t>Retention Times</w:t>
-      </w:r>
-      <w:r>
-        <w:t xml:space="preserve"> and click </w:t>
-      </w:r>
-      <w:r>
-        <w:rPr>
-          <w:b/>
-          <w:bCs/>
-        </w:rPr>
-        <w:t>Replicate Comparison</w:t>
-      </w:r>
-      <w:r>
-        <w:t>.</w:t>
-      </w:r>
-    </w:p>
-    <w:p>
-      <w:pPr>
-        <w:pStyle w:val="ListParagraph"/>
-        <w:numPr>
-          <w:ilvl w:val="0"/>
-          <w:numId w:val="41"/>
-        </w:numPr>
-        <w:spacing w:before="240"/>
-      </w:pPr>
-      <w:r>
-        <w:t>Click and drag these views to dock them above the chromatogram graphs.</w:t>
-      </w:r>
-    </w:p>
-    <w:p>
-      <w:pPr>
-        <w:pStyle w:val="ListParagraph"/>
-        <w:numPr>
-          <w:ilvl w:val="0"/>
-          <w:numId w:val="41"/>
-        </w:numPr>
-        <w:spacing w:before="240"/>
-      </w:pPr>
-      <w:r>
-        <w:t xml:space="preserve">On the </w:t>
-      </w:r>
-      <w:r>
-        <w:rPr>
-          <w:b/>
-          <w:bCs/>
-        </w:rPr>
-        <w:t xml:space="preserve">View </w:t>
-      </w:r>
-      <w:r>
-        <w:t xml:space="preserve">menu, choose </w:t>
-      </w:r>
-      <w:r>
-        <w:rPr>
-          <w:b/>
-        </w:rPr>
-        <w:t>Document Grid</w:t>
-      </w:r>
-      <w:r>
-        <w:rPr>
-          <w:b/>
-        </w:rPr>
-        <w:t>.</w:t>
-      </w:r>
-    </w:p>
-    <w:p>
-      <w:pPr>
-        <w:pStyle w:val="ListParagraph"/>
-        <w:numPr>
-          <w:ilvl w:val="0"/>
-          <w:numId w:val="41"/>
-        </w:numPr>
-        <w:spacing w:before="240"/>
-      </w:pPr>
-      <w:r>
-        <w:t>In the</w:t>
-      </w:r>
-      <w:r>
-        <w:t xml:space="preserve"> </w:t>
-      </w:r>
-      <w:r>
-        <w:rPr>
-          <w:b/>
-        </w:rPr>
-        <w:t>Document Grid</w:t>
-      </w:r>
-      <w:r>
-        <w:t xml:space="preserve"> view, click on the </w:t>
-      </w:r>
-      <w:r>
-        <w:rPr>
-          <w:b/>
-        </w:rPr>
-        <w:t>Views</w:t>
-      </w:r>
-      <w:r>
-        <w:t xml:space="preserve"> control and select </w:t>
-      </w:r>
-      <w:r>
-        <w:rPr>
-          <w:b/>
-        </w:rPr>
-        <w:t>Peptide Quantification</w:t>
-      </w:r>
-      <w:r>
-        <w:t>.</w:t>
-      </w:r>
-    </w:p>
-    <w:p>
-      <w:pPr>
-        <w:pStyle w:val="ListParagraph"/>
-        <w:numPr>
-          <w:ilvl w:val="0"/>
-          <w:numId w:val="41"/>
-        </w:numPr>
-        <w:spacing w:before="240"/>
-      </w:pPr>
-      <w:r>
-        <w:t xml:space="preserve">Click and drag the </w:t>
-      </w:r>
-      <w:r>
-        <w:rPr>
-          <w:b/>
-        </w:rPr>
-        <w:t>Document Grid</w:t>
-      </w:r>
-      <w:r>
-        <w:t xml:space="preserve"> view and doc</w:t>
-      </w:r>
-      <w:r>
-        <w:t>k</w:t>
-      </w:r>
-      <w:r>
-        <w:t xml:space="preserve"> it next to the chromatogram graphs.</w:t>
-      </w:r>
-    </w:p>
-    <w:p>
-      <w:pPr>
-        <w:keepNext/>
-        <w:spacing w:before="240"/>
-      </w:pPr>
-      <w:r>
-        <w:lastRenderedPageBreak/>
-        <w:t>The Skyline window should now look something like this:</w:t>
-      </w:r>
-    </w:p>
-    <w:p>
-      <w:pPr>
-        <w:pStyle w:val="Heading1"/>
-      </w:pPr>
-      <w:r>
-        <w:rPr>
-          <w:noProof/>
-        </w:rPr>
         <w:drawing>
-          <wp:inline distT="0" distB="0" distL="0" distR="0" wp14:anchorId="4523739A" wp14:editId="7C16AAE4">
-            <wp:extent cx="5943600" cy="2698115"/>
-            <wp:effectExtent l="0" t="0" r="0" b="6985"/>
-            <wp:docPr id="26" name="Picture 26"/>
+          <wp:inline distT="0" distB="0" distL="0" distR="0" wp14:anchorId="3CC0F792" wp14:editId="3C00AA73">
+            <wp:extent cx="2647586" cy="4014728"/>
+            <wp:effectExtent l="0" t="0" r="635" b="5080"/>
+            <wp:docPr id="20" name="Picture 20"/>
             <wp:cNvGraphicFramePr>
               <a:graphicFrameLocks xmlns:a="http://schemas.openxmlformats.org/drawingml/2006/main" noChangeAspect="1"/>
             </wp:cNvGraphicFramePr>
@@ -2226,7 +1676,7 @@
                   <pic:spPr>
                     <a:xfrm>
                       <a:off x="0" y="0"/>
-                      <a:ext cx="5943600" cy="2698115"/>
+                      <a:ext cx="2647586" cy="4014728"/>
                     </a:xfrm>
                     <a:prstGeom prst="rect">
                       <a:avLst/>
@@ -2238,65 +1688,82 @@
           </wp:inline>
         </w:drawing>
       </w:r>
-      <w:r>
-        <w:rPr>
-          <w:noProof/>
-        </w:rPr>
-        <w:t xml:space="preserve"> </w:t>
-      </w:r>
-      <w:r>
-        <w:rPr>
-          <w:noProof/>
-        </w:rPr>
-        <w:t xml:space="preserve"> </w:t>
-      </w:r>
-    </w:p>
-    <w:p>
-      <w:pPr>
-        <w:pStyle w:val="Heading1"/>
-      </w:pPr>
-      <w:r>
-        <w:t>Checking Peak Integration</w:t>
-      </w:r>
-    </w:p>
-    <w:p>
-      <w:r>
-        <w:t xml:space="preserve">Looking at the </w:t>
-      </w:r>
-      <w:r>
-        <w:rPr>
-          <w:b/>
-        </w:rPr>
-        <w:t>Retention Times – Replicate Comparison</w:t>
-      </w:r>
-      <w:r>
-        <w:t xml:space="preserve"> window we can see by the </w:t>
-      </w:r>
-      <w:r>
-        <w:t xml:space="preserve">lack of </w:t>
-      </w:r>
-      <w:r>
-        <w:t>outliers that</w:t>
-      </w:r>
-      <w:r>
-        <w:t xml:space="preserve"> Skyline did not have any problems with peak integration</w:t>
+    </w:p>
+    <w:p>
+      <w:r>
+        <w:t>Note: the “</w:t>
+      </w:r>
+      <w:proofErr w:type="spellStart"/>
+      <w:r>
+        <w:t>f</w:t>
+      </w:r>
+      <w:proofErr w:type="gramStart"/>
+      <w:r>
+        <w:t>,p</w:t>
+      </w:r>
+      <w:proofErr w:type="spellEnd"/>
+      <w:proofErr w:type="gramEnd"/>
+      <w:r>
+        <w:t xml:space="preserve">” setting in Ion Types on the Filter tab means we are interested </w:t>
+      </w:r>
+      <w:r>
+        <w:t>both</w:t>
+      </w:r>
+      <w:r>
+        <w:t xml:space="preserve"> fragment</w:t>
+      </w:r>
+      <w:r>
+        <w:t xml:space="preserve"> and</w:t>
+      </w:r>
+      <w:r>
+        <w:t xml:space="preserve"> precursor </w:t>
+      </w:r>
+      <w:r>
+        <w:t>ion transitions</w:t>
       </w:r>
       <w:r>
         <w:t>.</w:t>
       </w:r>
-    </w:p>
-    <w:p>
-      <w:pPr>
-        <w:pStyle w:val="Heading1"/>
-      </w:pPr>
-      <w:r>
-        <w:t xml:space="preserve">Preparing for </w:t>
-      </w:r>
-      <w:r>
-        <w:t>‘</w:t>
-      </w:r>
-      <w:r>
-        <w:t>Single Point Quantification’</w:t>
+      <w:r>
+        <w:t xml:space="preserve"> This Skyline document contains only precursor transitions, but the “f” is harmless.</w:t>
+      </w:r>
+    </w:p>
+    <w:p>
+      <w:pPr>
+        <w:spacing w:after="160" w:line="256" w:lineRule="auto"/>
+      </w:pPr>
+      <w:r>
+        <w:t>Now we are ready to import the experimental mass spectrometer results</w:t>
+      </w:r>
+      <w:r>
+        <w:t>.</w:t>
+      </w:r>
+    </w:p>
+    <w:p>
+      <w:pPr>
+        <w:spacing w:after="160" w:line="256" w:lineRule="auto"/>
+      </w:pPr>
+    </w:p>
+    <w:p>
+      <w:pPr>
+        <w:pStyle w:val="Heading2"/>
+      </w:pPr>
+      <w:r>
+        <w:t>Importing mass spectrometer runs</w:t>
+      </w:r>
+    </w:p>
+    <w:p>
+      <w:pPr>
+        <w:spacing w:after="160" w:line="256" w:lineRule="auto"/>
+      </w:pPr>
+      <w:r>
+        <w:t>P</w:t>
+      </w:r>
+      <w:r>
+        <w:t xml:space="preserve">erform </w:t>
+      </w:r>
+      <w:r>
+        <w:t>the following steps.</w:t>
       </w:r>
     </w:p>
     <w:p>
@@ -2304,8 +1771,9 @@
         <w:pStyle w:val="ListParagraph"/>
         <w:numPr>
           <w:ilvl w:val="0"/>
-          <w:numId w:val="48"/>
+          <w:numId w:val="39"/>
         </w:numPr>
+        <w:spacing w:after="160" w:line="256" w:lineRule="auto"/>
       </w:pPr>
       <w:r>
         <w:t xml:space="preserve">On the </w:t>
@@ -2313,23 +1781,25 @@
       <w:r>
         <w:rPr>
           <w:b/>
-        </w:rPr>
-        <w:t>Settings</w:t>
-      </w:r>
-      <w:r>
-        <w:t xml:space="preserve"> Menu, click on </w:t>
+          <w:bCs/>
+        </w:rPr>
+        <w:t>File</w:t>
+      </w:r>
+      <w:r>
+        <w:t xml:space="preserve"> menu, click </w:t>
       </w:r>
       <w:r>
         <w:rPr>
           <w:b/>
-        </w:rPr>
-        <w:t>Peptide Settings</w:t>
-      </w:r>
-      <w:r>
-        <w:rPr>
-          <w:b/>
-        </w:rPr>
-        <w:t>.</w:t>
+          <w:bCs/>
+        </w:rPr>
+        <w:t>Save</w:t>
+      </w:r>
+      <w:r>
+        <w:t>. (Ctrl-S)</w:t>
+      </w:r>
+      <w:r>
+        <w:t xml:space="preserve">  Save this document as “SM_HiRes_v1.sky”</w:t>
       </w:r>
     </w:p>
     <w:p>
@@ -2337,20 +1807,42 @@
         <w:pStyle w:val="ListParagraph"/>
         <w:numPr>
           <w:ilvl w:val="0"/>
-          <w:numId w:val="48"/>
+          <w:numId w:val="39"/>
         </w:numPr>
-      </w:pPr>
-      <w:r>
-        <w:t xml:space="preserve">Click on the </w:t>
+        <w:spacing w:after="160" w:line="256" w:lineRule="auto"/>
+      </w:pPr>
+      <w:r>
+        <w:t xml:space="preserve">On the </w:t>
       </w:r>
       <w:r>
         <w:rPr>
           <w:b/>
         </w:rPr>
-        <w:t>Quantification</w:t>
-      </w:r>
-      <w:r>
-        <w:t xml:space="preserve"> tab.</w:t>
+        <w:t>File</w:t>
+      </w:r>
+      <w:r>
+        <w:t xml:space="preserve"> menu, select </w:t>
+      </w:r>
+      <w:r>
+        <w:rPr>
+          <w:b/>
+        </w:rPr>
+        <w:t>Import</w:t>
+      </w:r>
+      <w:r>
+        <w:t xml:space="preserve"> and click on </w:t>
+      </w:r>
+      <w:r>
+        <w:rPr>
+          <w:b/>
+        </w:rPr>
+        <w:t>Results</w:t>
+      </w:r>
+      <w:r>
+        <w:rPr>
+          <w:bCs/>
+        </w:rPr>
+        <w:t>.</w:t>
       </w:r>
     </w:p>
     <w:p>
@@ -2358,26 +1850,135 @@
         <w:pStyle w:val="ListParagraph"/>
         <w:numPr>
           <w:ilvl w:val="0"/>
-          <w:numId w:val="48"/>
+          <w:numId w:val="39"/>
         </w:numPr>
-      </w:pPr>
-      <w:r>
-        <w:t>Modify the settings as needed to look like this:</w:t>
+        <w:spacing w:after="160" w:line="256" w:lineRule="auto"/>
+      </w:pPr>
+      <w:r>
+        <w:rPr>
+          <w:bCs/>
+        </w:rPr>
+        <w:t>I</w:t>
+      </w:r>
+      <w:r>
+        <w:rPr>
+          <w:bCs/>
+        </w:rPr>
+        <w:t xml:space="preserve">n the </w:t>
+      </w:r>
+      <w:r>
+        <w:rPr>
+          <w:b/>
+        </w:rPr>
+        <w:t>Import Results</w:t>
+      </w:r>
+      <w:r>
+        <w:rPr>
+          <w:bCs/>
+        </w:rPr>
+        <w:t xml:space="preserve"> form</w:t>
+      </w:r>
+      <w:r>
+        <w:rPr>
+          <w:bCs/>
+        </w:rPr>
+        <w:t>, choose</w:t>
+      </w:r>
+      <w:r>
+        <w:rPr>
+          <w:bCs/>
+        </w:rPr>
+        <w:t xml:space="preserve"> to import single-injection replicates.</w:t>
+      </w:r>
+      <w:r>
+        <w:rPr>
+          <w:bCs/>
+        </w:rPr>
+        <w:t xml:space="preserve">  For best performance, be sure to select “Many” in the “Files to import simultaneously” control at the bottom of the form.  Now click the </w:t>
+      </w:r>
+      <w:r>
+        <w:rPr>
+          <w:b/>
+        </w:rPr>
+        <w:t>OK</w:t>
+      </w:r>
+      <w:r>
+        <w:rPr>
+          <w:bCs/>
+        </w:rPr>
+        <w:t xml:space="preserve"> button.</w:t>
       </w:r>
     </w:p>
     <w:p>
       <w:pPr>
         <w:pStyle w:val="ListParagraph"/>
-      </w:pPr>
+        <w:numPr>
+          <w:ilvl w:val="0"/>
+          <w:numId w:val="39"/>
+        </w:numPr>
+        <w:spacing w:after="160" w:line="256" w:lineRule="auto"/>
+      </w:pPr>
+      <w:r>
+        <w:rPr>
+          <w:bCs/>
+        </w:rPr>
+        <w:t xml:space="preserve">Select all </w:t>
+      </w:r>
+      <w:r>
+        <w:rPr>
+          <w:bCs/>
+        </w:rPr>
+        <w:t>1</w:t>
+      </w:r>
+      <w:r>
+        <w:rPr>
+          <w:bCs/>
+        </w:rPr>
+        <w:t>6</w:t>
+      </w:r>
+      <w:r>
+        <w:rPr>
+          <w:bCs/>
+        </w:rPr>
+        <w:t xml:space="preserve"> </w:t>
+      </w:r>
+      <w:r>
+        <w:rPr>
+          <w:bCs/>
+        </w:rPr>
+        <w:t>raw data folders in the tutorial folder by clicking the first listed and then holding down the Shift key and clicking the last.</w:t>
+      </w:r>
+    </w:p>
+    <w:p>
+      <w:pPr>
+        <w:keepNext/>
+        <w:spacing w:after="160" w:line="257" w:lineRule="auto"/>
+      </w:pPr>
+      <w:r>
+        <w:lastRenderedPageBreak/>
+        <w:t xml:space="preserve">The </w:t>
+      </w:r>
+      <w:r>
+        <w:rPr>
+          <w:b/>
+          <w:bCs/>
+        </w:rPr>
+        <w:t>Import Results Files</w:t>
+      </w:r>
+      <w:r>
+        <w:t xml:space="preserve"> form should look like:</w:t>
+      </w:r>
+    </w:p>
+    <w:p>
       <w:r>
         <w:rPr>
           <w:noProof/>
         </w:rPr>
         <w:drawing>
-          <wp:inline distT="0" distB="0" distL="0" distR="0" wp14:anchorId="5E365BD5" wp14:editId="2B6AFDC0">
-            <wp:extent cx="1870986" cy="2501900"/>
+          <wp:inline distT="0" distB="0" distL="0" distR="0" wp14:anchorId="4319C42F" wp14:editId="4E880967">
+            <wp:extent cx="5562600" cy="4019550"/>
             <wp:effectExtent l="0" t="0" r="0" b="0"/>
-            <wp:docPr id="27" name="Picture 27"/>
+            <wp:docPr id="23" name="Picture 23"/>
             <wp:cNvGraphicFramePr>
               <a:graphicFrameLocks xmlns:a="http://schemas.openxmlformats.org/drawingml/2006/main" noChangeAspect="1"/>
             </wp:cNvGraphicFramePr>
@@ -2397,7 +1998,7 @@
                   <pic:spPr>
                     <a:xfrm>
                       <a:off x="0" y="0"/>
-                      <a:ext cx="1881338" cy="2515742"/>
+                      <a:ext cx="5562600" cy="4019550"/>
                     </a:xfrm>
                     <a:prstGeom prst="rect">
                       <a:avLst/>
@@ -2415,116 +2016,83 @@
         <w:pStyle w:val="ListParagraph"/>
         <w:numPr>
           <w:ilvl w:val="0"/>
-          <w:numId w:val="48"/>
+          <w:numId w:val="40"/>
         </w:numPr>
       </w:pPr>
       <w:r>
-        <w:t xml:space="preserve">Click on </w:t>
+        <w:t xml:space="preserve">Click the </w:t>
       </w:r>
       <w:r>
         <w:rPr>
           <w:b/>
-        </w:rPr>
-        <w:t>OK</w:t>
-      </w:r>
-      <w:r>
-        <w:rPr>
-          <w:b/>
-        </w:rPr>
-        <w:t>.</w:t>
-      </w:r>
+          <w:bCs/>
+        </w:rPr>
+        <w:t>Open</w:t>
+      </w:r>
+      <w:r>
+        <w:t xml:space="preserve"> button.</w:t>
+      </w:r>
+    </w:p>
+    <w:p>
+      <w:pPr>
+        <w:spacing w:after="0" w:line="240" w:lineRule="auto"/>
+        <w:rPr>
+          <w:sz w:val="20"/>
+          <w:szCs w:val="20"/>
+        </w:rPr>
+      </w:pPr>
     </w:p>
     <w:p>
       <w:pPr>
         <w:keepNext/>
+        <w:spacing w:before="240"/>
       </w:pPr>
       <w:r>
         <w:lastRenderedPageBreak/>
-        <w:t xml:space="preserve">Now, returning to the </w:t>
-      </w:r>
-      <w:r>
-        <w:rPr>
-          <w:b/>
-        </w:rPr>
-        <w:t>Document Grid</w:t>
-      </w:r>
-      <w:r>
-        <w:t xml:space="preserve"> view:</w:t>
-      </w:r>
-    </w:p>
-    <w:p>
-      <w:pPr>
-        <w:pStyle w:val="ListParagraph"/>
-        <w:numPr>
-          <w:ilvl w:val="0"/>
-          <w:numId w:val="48"/>
-        </w:numPr>
-      </w:pPr>
-      <w:r>
-        <w:t xml:space="preserve">Click on the </w:t>
-      </w:r>
-      <w:r>
-        <w:rPr>
-          <w:b/>
-        </w:rPr>
-        <w:t>Views</w:t>
-      </w:r>
-      <w:r>
-        <w:t xml:space="preserve"> control and select </w:t>
-      </w:r>
-      <w:r>
-        <w:rPr>
-          <w:b/>
-        </w:rPr>
-        <w:t>Replicates</w:t>
-      </w:r>
-      <w:r>
-        <w:t>.</w:t>
-      </w:r>
-    </w:p>
-    <w:p>
-      <w:pPr>
-        <w:pStyle w:val="ListParagraph"/>
-        <w:numPr>
-          <w:ilvl w:val="0"/>
-          <w:numId w:val="48"/>
-        </w:numPr>
-      </w:pPr>
-      <w:r>
-        <w:t xml:space="preserve">This step establishes the role of each of the samples (‘replicates’) in the study, as standards, unknowns, or quality control samples.  </w:t>
-      </w:r>
-      <w:r>
-        <w:t xml:space="preserve">Edit </w:t>
-      </w:r>
-      <w:r>
-        <w:t xml:space="preserve">the sample types and analyte concentrations </w:t>
-      </w:r>
-      <w:r>
-        <w:t xml:space="preserve">as necessary </w:t>
-      </w:r>
-      <w:r>
-        <w:t>s</w:t>
-      </w:r>
-      <w:r>
-        <w:t xml:space="preserve">o the </w:t>
-      </w:r>
-      <w:r>
-        <w:t>view</w:t>
-      </w:r>
-      <w:r>
-        <w:t xml:space="preserve"> looks like this:</w:t>
-      </w:r>
-    </w:p>
-    <w:p>
+        <w:t>T</w:t>
+      </w:r>
+      <w:r>
+        <w:t>he files should import within 30 seconds</w:t>
+      </w:r>
+      <w:r>
+        <w:t xml:space="preserve"> or so</w:t>
+      </w:r>
+      <w:r>
+        <w:t>, leaving your Skyline window looking</w:t>
+      </w:r>
+      <w:r>
+        <w:t xml:space="preserve"> something</w:t>
+      </w:r>
+      <w:r>
+        <w:t xml:space="preserve"> like</w:t>
+      </w:r>
+      <w:r>
+        <w:t xml:space="preserve"> this</w:t>
+      </w:r>
+      <w:r>
+        <w:t>:</w:t>
+      </w:r>
+    </w:p>
+    <w:p>
+      <w:pPr>
+        <w:keepNext/>
+        <w:spacing w:before="240"/>
+      </w:pPr>
       <w:r>
         <w:rPr>
           <w:noProof/>
         </w:rPr>
+        <w:t xml:space="preserve"> </w:t>
+      </w:r>
+      <w:r>
+        <w:rPr>
+          <w:noProof/>
+        </w:rPr>
         <w:drawing>
-          <wp:inline distT="0" distB="0" distL="0" distR="0" wp14:anchorId="1E003F31" wp14:editId="0A84F938">
-            <wp:extent cx="5943600" cy="3390265"/>
-            <wp:effectExtent l="0" t="0" r="0" b="635"/>
-            <wp:docPr id="30" name="Picture 30"/>
+          <wp:inline distT="0" distB="0" distL="0" distR="0" wp14:anchorId="3B317999" wp14:editId="7BABAF46">
+            <wp:extent cx="5943600" cy="2589530"/>
+            <wp:effectExtent l="0" t="0" r="0" b="1270"/>
+            <wp:docPr id="25" name="Picture 25"/>
             <wp:cNvGraphicFramePr>
               <a:graphicFrameLocks xmlns:a="http://schemas.openxmlformats.org/drawingml/2006/main" noChangeAspect="1"/>
             </wp:cNvGraphicFramePr>
@@ -2544,7 +2112,7 @@
                   <pic:spPr>
                     <a:xfrm>
                       <a:off x="0" y="0"/>
-                      <a:ext cx="5943600" cy="3390265"/>
+                      <a:ext cx="5943600" cy="2589530"/>
                     </a:xfrm>
                     <a:prstGeom prst="rect">
                       <a:avLst/>
@@ -2557,7 +2125,18 @@
         </w:drawing>
       </w:r>
       <w:r>
-        <w:t>Note that in this situation, the concentration given for the NIST sample (NIST-SRM-1950) is the published consensus concentration for FA 18:2 in this reference material, which incidentally is the highest concentration of any analyte in the document.  Therefore, in the next step, the concentration multipliers will each be &lt;1 in order to adjust the target concentration of those analytes to their respective NIST SRM-1950 reference values.</w:t>
+        <w:rPr>
+          <w:noProof/>
+        </w:rPr>
+        <w:t xml:space="preserve"> </w:t>
+      </w:r>
+    </w:p>
+    <w:p>
+      <w:pPr>
+        <w:spacing w:before="240"/>
+      </w:pPr>
+      <w:r>
+        <w:t>To take advantage of the Skyline summary graphs for viewing individual targets, do the following:</w:t>
       </w:r>
     </w:p>
     <w:p>
@@ -2565,38 +2144,39 @@
         <w:pStyle w:val="ListParagraph"/>
         <w:numPr>
           <w:ilvl w:val="0"/>
-          <w:numId w:val="48"/>
+          <w:numId w:val="41"/>
         </w:numPr>
-      </w:pPr>
-      <w:r>
-        <w:t xml:space="preserve">In the </w:t>
+        <w:spacing w:before="240"/>
+      </w:pPr>
+      <w:r>
+        <w:t xml:space="preserve">On the </w:t>
       </w:r>
       <w:r>
         <w:rPr>
           <w:b/>
-        </w:rPr>
-        <w:t>Document Grid</w:t>
-      </w:r>
-      <w:r>
-        <w:t xml:space="preserve">, click </w:t>
-      </w:r>
-      <w:r>
-        <w:t xml:space="preserve">on the </w:t>
+          <w:bCs/>
+        </w:rPr>
+        <w:t>View</w:t>
+      </w:r>
+      <w:r>
+        <w:t xml:space="preserve"> menu, choose </w:t>
       </w:r>
       <w:r>
         <w:rPr>
           <w:b/>
-        </w:rPr>
-        <w:t>Views</w:t>
-      </w:r>
-      <w:r>
-        <w:t xml:space="preserve"> control again and select </w:t>
+          <w:bCs/>
+        </w:rPr>
+        <w:t>Peak Areas</w:t>
+      </w:r>
+      <w:r>
+        <w:t xml:space="preserve"> and click </w:t>
       </w:r>
       <w:r>
         <w:rPr>
           <w:b/>
-        </w:rPr>
-        <w:t>Peptide Quantification</w:t>
+          <w:bCs/>
+        </w:rPr>
+        <w:t>Replicate Comparison</w:t>
       </w:r>
       <w:r>
         <w:t>.</w:t>
@@ -2607,49 +2187,192 @@
         <w:pStyle w:val="ListParagraph"/>
         <w:numPr>
           <w:ilvl w:val="0"/>
-          <w:numId w:val="48"/>
+          <w:numId w:val="41"/>
         </w:numPr>
-      </w:pPr>
-      <w:r>
-        <w:t xml:space="preserve">Set the </w:t>
-      </w:r>
-      <w:r>
-        <w:t>c</w:t>
-      </w:r>
-      <w:r>
-        <w:t xml:space="preserve">oncentration </w:t>
-      </w:r>
-      <w:r>
-        <w:t>m</w:t>
-      </w:r>
-      <w:r>
-        <w:t xml:space="preserve">ultiplier </w:t>
-      </w:r>
-      <w:r>
-        <w:t xml:space="preserve">and normalization method </w:t>
-      </w:r>
-      <w:r>
-        <w:t>for each target to match this:</w:t>
-      </w:r>
-    </w:p>
-    <w:p>
-      <w:pPr>
-        <w:rPr>
-          <w:rFonts w:ascii="Times New Roman" w:hAnsi="Times New Roman"/>
-          <w:sz w:val="24"/>
-          <w:szCs w:val="24"/>
-        </w:rPr>
+        <w:spacing w:before="240"/>
+      </w:pPr>
+      <w:r>
+        <w:t xml:space="preserve">On the </w:t>
+      </w:r>
+      <w:r>
+        <w:rPr>
+          <w:b/>
+          <w:bCs/>
+        </w:rPr>
+        <w:t xml:space="preserve">View </w:t>
+      </w:r>
+      <w:r>
+        <w:t xml:space="preserve">menu, choose </w:t>
+      </w:r>
+      <w:r>
+        <w:rPr>
+          <w:b/>
+          <w:bCs/>
+        </w:rPr>
+        <w:t>Retention Times</w:t>
+      </w:r>
+      <w:r>
+        <w:t xml:space="preserve"> and click </w:t>
+      </w:r>
+      <w:r>
+        <w:rPr>
+          <w:b/>
+          <w:bCs/>
+        </w:rPr>
+        <w:t>Replicate Comparison</w:t>
+      </w:r>
+      <w:r>
+        <w:t>.</w:t>
+      </w:r>
+    </w:p>
+    <w:p>
+      <w:pPr>
+        <w:pStyle w:val="ListParagraph"/>
+        <w:numPr>
+          <w:ilvl w:val="0"/>
+          <w:numId w:val="41"/>
+        </w:numPr>
+        <w:spacing w:before="240"/>
+      </w:pPr>
+      <w:r>
+        <w:t>Click and drag these views to dock them above the chromatogram graphs.</w:t>
+      </w:r>
+    </w:p>
+    <w:p>
+      <w:pPr>
+        <w:pStyle w:val="ListParagraph"/>
+        <w:numPr>
+          <w:ilvl w:val="0"/>
+          <w:numId w:val="41"/>
+        </w:numPr>
+        <w:spacing w:before="240"/>
+      </w:pPr>
+      <w:r>
+        <w:t xml:space="preserve">On the </w:t>
+      </w:r>
+      <w:r>
+        <w:rPr>
+          <w:b/>
+          <w:bCs/>
+        </w:rPr>
+        <w:t xml:space="preserve">View </w:t>
+      </w:r>
+      <w:r>
+        <w:t xml:space="preserve">menu, choose </w:t>
+      </w:r>
+      <w:r>
+        <w:rPr>
+          <w:b/>
+        </w:rPr>
+        <w:t>Document Grid</w:t>
+      </w:r>
+      <w:r>
+        <w:rPr>
+          <w:b/>
+        </w:rPr>
+        <w:t>.</w:t>
+      </w:r>
+    </w:p>
+    <w:p>
+      <w:pPr>
+        <w:pStyle w:val="ListParagraph"/>
+        <w:numPr>
+          <w:ilvl w:val="0"/>
+          <w:numId w:val="41"/>
+        </w:numPr>
+        <w:spacing w:before="240"/>
+      </w:pPr>
+      <w:r>
+        <w:t>In the</w:t>
+      </w:r>
+      <w:r>
+        <w:t xml:space="preserve"> </w:t>
+      </w:r>
+      <w:r>
+        <w:rPr>
+          <w:b/>
+        </w:rPr>
+        <w:t>Document Grid</w:t>
+      </w:r>
+      <w:r>
+        <w:t xml:space="preserve"> view, click on the </w:t>
+      </w:r>
+      <w:r>
+        <w:rPr>
+          <w:b/>
+        </w:rPr>
+        <w:t>Report</w:t>
+      </w:r>
+      <w:r>
+        <w:rPr>
+          <w:b/>
+        </w:rPr>
+        <w:t>s</w:t>
+      </w:r>
+      <w:r>
+        <w:t xml:space="preserve"> control and select </w:t>
+      </w:r>
+      <w:r>
+        <w:rPr>
+          <w:b/>
+        </w:rPr>
+        <w:t>Peptide Quantification</w:t>
+      </w:r>
+      <w:r>
+        <w:t>.</w:t>
+      </w:r>
+    </w:p>
+    <w:p>
+      <w:pPr>
+        <w:pStyle w:val="ListParagraph"/>
+        <w:numPr>
+          <w:ilvl w:val="0"/>
+          <w:numId w:val="41"/>
+        </w:numPr>
+        <w:spacing w:before="240"/>
+      </w:pPr>
+      <w:r>
+        <w:t xml:space="preserve">Click and drag the </w:t>
+      </w:r>
+      <w:r>
+        <w:rPr>
+          <w:b/>
+        </w:rPr>
+        <w:t>Document Grid</w:t>
+      </w:r>
+      <w:r>
+        <w:t xml:space="preserve"> view and doc</w:t>
+      </w:r>
+      <w:r>
+        <w:t>k</w:t>
+      </w:r>
+      <w:r>
+        <w:t xml:space="preserve"> it next to the chromatogram graphs.</w:t>
+      </w:r>
+    </w:p>
+    <w:p>
+      <w:pPr>
+        <w:keepNext/>
+        <w:spacing w:before="240"/>
+      </w:pPr>
+      <w:r>
+        <w:lastRenderedPageBreak/>
+        <w:t>The Skyline window should now look something like this:</w:t>
+      </w:r>
+    </w:p>
+    <w:p>
+      <w:pPr>
+        <w:pStyle w:val="Heading1"/>
       </w:pPr>
       <w:r>
         <w:rPr>
           <w:noProof/>
         </w:rPr>
-        <w:lastRenderedPageBreak/>
         <w:drawing>
-          <wp:inline distT="0" distB="0" distL="0" distR="0" wp14:anchorId="2A599896" wp14:editId="4A3F71A8">
-            <wp:extent cx="5943600" cy="1958340"/>
-            <wp:effectExtent l="0" t="0" r="0" b="3810"/>
-            <wp:docPr id="31" name="Picture 31"/>
+          <wp:inline distT="0" distB="0" distL="0" distR="0" wp14:anchorId="76547196" wp14:editId="4CC04D68">
+            <wp:extent cx="5943600" cy="2589530"/>
+            <wp:effectExtent l="0" t="0" r="0" b="1270"/>
+            <wp:docPr id="28" name="Picture 28"/>
             <wp:cNvGraphicFramePr>
               <a:graphicFrameLocks xmlns:a="http://schemas.openxmlformats.org/drawingml/2006/main" noChangeAspect="1"/>
             </wp:cNvGraphicFramePr>
@@ -2669,7 +2392,7 @@
                   <pic:spPr>
                     <a:xfrm>
                       <a:off x="0" y="0"/>
-                      <a:ext cx="5943600" cy="1958340"/>
+                      <a:ext cx="5943600" cy="2589530"/>
                     </a:xfrm>
                     <a:prstGeom prst="rect">
                       <a:avLst/>
@@ -2681,84 +2404,151 @@
           </wp:inline>
         </w:drawing>
       </w:r>
-    </w:p>
-    <w:p>
-      <w:r>
-        <w:t>The default normalization method is “ratio to heavy” when using stable-isotope internal standards, but we need to set the FA 18:3 analyte to use the previously-defined surrogate standard as the denominator in the light/heavy ratio</w:t>
-      </w:r>
-      <w:bookmarkStart w:id="0" w:name="_GoBack"/>
-      <w:bookmarkEnd w:id="0"/>
+      <w:r>
+        <w:rPr>
+          <w:noProof/>
+        </w:rPr>
+        <w:t xml:space="preserve"> </w:t>
+      </w:r>
+      <w:r>
+        <w:rPr>
+          <w:noProof/>
+        </w:rPr>
+        <w:t xml:space="preserve"> </w:t>
+      </w:r>
+    </w:p>
+    <w:p>
+      <w:pPr>
+        <w:pStyle w:val="Heading1"/>
+      </w:pPr>
+      <w:r>
+        <w:t>Checking Peak Integration</w:t>
+      </w:r>
+    </w:p>
+    <w:p>
+      <w:r>
+        <w:t xml:space="preserve">Looking at the </w:t>
+      </w:r>
+      <w:r>
+        <w:rPr>
+          <w:b/>
+        </w:rPr>
+        <w:t>Retention Times – Replicate Comparison</w:t>
+      </w:r>
+      <w:r>
+        <w:t xml:space="preserve"> window we can see by the </w:t>
+      </w:r>
+      <w:r>
+        <w:t xml:space="preserve">lack of </w:t>
+      </w:r>
+      <w:r>
+        <w:t>outliers that</w:t>
+      </w:r>
+      <w:r>
+        <w:t xml:space="preserve"> Skyline did not have any problems with peak integration</w:t>
+      </w:r>
       <w:r>
         <w:t>.</w:t>
       </w:r>
     </w:p>
     <w:p>
       <w:pPr>
-        <w:pStyle w:val="Heading2"/>
-      </w:pPr>
-      <w:r>
-        <w:t>Inspect the Calibration Curves</w:t>
-      </w:r>
-    </w:p>
-    <w:p>
-      <w:pPr>
-        <w:keepNext/>
-      </w:pPr>
-      <w:r>
-        <w:t xml:space="preserve">Each entry in the </w:t>
-      </w:r>
-      <w:r>
-        <w:rPr>
-          <w:b/>
-        </w:rPr>
-        <w:t>Calibration Curve</w:t>
-      </w:r>
-      <w:r>
-        <w:t xml:space="preserve"> column is a clickable link that brings up the calibration curve view for the molecule in that row.</w:t>
+        <w:pStyle w:val="Heading1"/>
+      </w:pPr>
+      <w:r>
+        <w:t xml:space="preserve">Preparing for </w:t>
+      </w:r>
+      <w:r>
+        <w:t>‘</w:t>
+      </w:r>
+      <w:r>
+        <w:t>Single Point Quantification’</w:t>
       </w:r>
     </w:p>
     <w:p>
       <w:pPr>
         <w:pStyle w:val="ListParagraph"/>
-        <w:keepNext/>
         <w:numPr>
           <w:ilvl w:val="0"/>
-          <w:numId w:val="49"/>
+          <w:numId w:val="48"/>
         </w:numPr>
       </w:pPr>
       <w:r>
-        <w:t xml:space="preserve">Click on the calibration curve link for FA 18:2 </w:t>
-      </w:r>
-      <w:r>
-        <w:t xml:space="preserve">and the </w:t>
+        <w:t xml:space="preserve">On the </w:t>
       </w:r>
       <w:r>
         <w:rPr>
           <w:b/>
         </w:rPr>
-        <w:t>Calibration Curve</w:t>
-      </w:r>
-      <w:r>
-        <w:t xml:space="preserve"> view will appear:</w:t>
+        <w:t>Settings</w:t>
+      </w:r>
+      <w:r>
+        <w:t xml:space="preserve"> Menu, click on </w:t>
+      </w:r>
+      <w:r>
+        <w:rPr>
+          <w:b/>
+        </w:rPr>
+        <w:t>Molecule</w:t>
+      </w:r>
+      <w:r>
+        <w:rPr>
+          <w:b/>
+        </w:rPr>
+        <w:t xml:space="preserve"> Settings</w:t>
+      </w:r>
+      <w:r>
+        <w:rPr>
+          <w:b/>
+        </w:rPr>
+        <w:t>.</w:t>
+      </w:r>
+    </w:p>
+    <w:p>
+      <w:pPr>
+        <w:pStyle w:val="ListParagraph"/>
+        <w:numPr>
+          <w:ilvl w:val="0"/>
+          <w:numId w:val="48"/>
+        </w:numPr>
+      </w:pPr>
+      <w:r>
+        <w:t xml:space="preserve">Click on the </w:t>
+      </w:r>
+      <w:r>
+        <w:rPr>
+          <w:b/>
+        </w:rPr>
+        <w:t>Quantification</w:t>
+      </w:r>
+      <w:r>
+        <w:t xml:space="preserve"> tab.</w:t>
+      </w:r>
+    </w:p>
+    <w:p>
+      <w:pPr>
+        <w:pStyle w:val="ListParagraph"/>
+        <w:numPr>
+          <w:ilvl w:val="0"/>
+          <w:numId w:val="48"/>
+        </w:numPr>
+      </w:pPr>
+      <w:r>
+        <w:lastRenderedPageBreak/>
+        <w:t>Modify the settings as needed to look like this:</w:t>
       </w:r>
       <w:r>
         <w:br/>
       </w:r>
-    </w:p>
-    <w:p>
-      <w:pPr>
-        <w:pStyle w:val="ListParagraph"/>
-        <w:keepNext/>
-      </w:pPr>
       <w:r>
         <w:rPr>
           <w:noProof/>
         </w:rPr>
         <w:drawing>
-          <wp:inline distT="0" distB="0" distL="0" distR="0" wp14:anchorId="0CA6E5C4" wp14:editId="39602649">
-            <wp:extent cx="5476269" cy="3274060"/>
-            <wp:effectExtent l="0" t="0" r="0" b="2540"/>
-            <wp:docPr id="32" name="Picture 32"/>
+          <wp:inline distT="0" distB="0" distL="0" distR="0" wp14:anchorId="782FEC7F" wp14:editId="156DA064">
+            <wp:extent cx="2303547" cy="3162300"/>
+            <wp:effectExtent l="0" t="0" r="1905" b="0"/>
+            <wp:docPr id="29" name="Picture 29"/>
             <wp:cNvGraphicFramePr>
               <a:graphicFrameLocks xmlns:a="http://schemas.openxmlformats.org/drawingml/2006/main" noChangeAspect="1"/>
             </wp:cNvGraphicFramePr>
@@ -2778,7 +2568,7 @@
                   <pic:spPr>
                     <a:xfrm>
                       <a:off x="0" y="0"/>
-                      <a:ext cx="5477427" cy="3274752"/>
+                      <a:ext cx="2303547" cy="3162300"/>
                     </a:xfrm>
                     <a:prstGeom prst="rect">
                       <a:avLst/>
@@ -2793,9 +2583,404 @@
     </w:p>
     <w:p>
       <w:pPr>
+        <w:pStyle w:val="ListParagraph"/>
+        <w:numPr>
+          <w:ilvl w:val="0"/>
+          <w:numId w:val="48"/>
+        </w:numPr>
+      </w:pPr>
+      <w:r>
+        <w:t xml:space="preserve">Click on </w:t>
+      </w:r>
+      <w:r>
+        <w:rPr>
+          <w:b/>
+        </w:rPr>
+        <w:t>OK</w:t>
+      </w:r>
+      <w:r>
+        <w:rPr>
+          <w:b/>
+        </w:rPr>
+        <w:t>.</w:t>
+      </w:r>
+    </w:p>
+    <w:p>
+      <w:pPr>
         <w:keepNext/>
       </w:pPr>
       <w:r>
+        <w:t xml:space="preserve">Now, returning to the </w:t>
+      </w:r>
+      <w:r>
+        <w:rPr>
+          <w:b/>
+        </w:rPr>
+        <w:t>Document Grid</w:t>
+      </w:r>
+      <w:r>
+        <w:t xml:space="preserve"> view:</w:t>
+      </w:r>
+    </w:p>
+    <w:p>
+      <w:pPr>
+        <w:pStyle w:val="ListParagraph"/>
+        <w:numPr>
+          <w:ilvl w:val="0"/>
+          <w:numId w:val="48"/>
+        </w:numPr>
+      </w:pPr>
+      <w:r>
+        <w:t xml:space="preserve">Click on the </w:t>
+      </w:r>
+      <w:r>
+        <w:rPr>
+          <w:b/>
+        </w:rPr>
+        <w:t>Report</w:t>
+      </w:r>
+      <w:r>
+        <w:rPr>
+          <w:b/>
+        </w:rPr>
+        <w:t>s</w:t>
+      </w:r>
+      <w:r>
+        <w:t xml:space="preserve"> control and select </w:t>
+      </w:r>
+      <w:r>
+        <w:rPr>
+          <w:b/>
+        </w:rPr>
+        <w:t>Replicates</w:t>
+      </w:r>
+      <w:r>
+        <w:t>.</w:t>
+      </w:r>
+    </w:p>
+    <w:p>
+      <w:pPr>
+        <w:pStyle w:val="ListParagraph"/>
+        <w:numPr>
+          <w:ilvl w:val="0"/>
+          <w:numId w:val="48"/>
+        </w:numPr>
+      </w:pPr>
+      <w:r>
+        <w:t xml:space="preserve">This step establishes the role of each of the samples (‘replicates’) in the study, as standards, unknowns, or quality control samples.  </w:t>
+      </w:r>
+      <w:r>
+        <w:t xml:space="preserve">Edit </w:t>
+      </w:r>
+      <w:r>
+        <w:t xml:space="preserve">the sample types and analyte concentrations </w:t>
+      </w:r>
+      <w:r>
+        <w:t xml:space="preserve">as necessary </w:t>
+      </w:r>
+      <w:r>
+        <w:t>s</w:t>
+      </w:r>
+      <w:r>
+        <w:t xml:space="preserve">o the </w:t>
+      </w:r>
+      <w:r>
+        <w:t>view</w:t>
+      </w:r>
+      <w:r>
+        <w:t xml:space="preserve"> looks like this:</w:t>
+      </w:r>
+    </w:p>
+    <w:p>
+      <w:pPr>
+        <w:ind w:left="360"/>
+      </w:pPr>
+      <w:r>
+        <w:rPr>
+          <w:noProof/>
+        </w:rPr>
+        <w:drawing>
+          <wp:inline distT="0" distB="0" distL="0" distR="0" wp14:anchorId="2EE1377F" wp14:editId="61006892">
+            <wp:extent cx="4105275" cy="3006120"/>
+            <wp:effectExtent l="0" t="0" r="0" b="3810"/>
+            <wp:docPr id="38" name="Picture 38"/>
+            <wp:cNvGraphicFramePr>
+              <a:graphicFrameLocks xmlns:a="http://schemas.openxmlformats.org/drawingml/2006/main" noChangeAspect="1"/>
+            </wp:cNvGraphicFramePr>
+            <a:graphic xmlns:a="http://schemas.openxmlformats.org/drawingml/2006/main">
+              <a:graphicData uri="http://schemas.openxmlformats.org/drawingml/2006/picture">
+                <pic:pic xmlns:pic="http://schemas.openxmlformats.org/drawingml/2006/picture">
+                  <pic:nvPicPr>
+                    <pic:cNvPr id="0" name=""/>
+                    <pic:cNvPicPr/>
+                  </pic:nvPicPr>
+                  <pic:blipFill>
+                    <a:blip r:embed="rId25"/>
+                    <a:stretch>
+                      <a:fillRect/>
+                    </a:stretch>
+                  </pic:blipFill>
+                  <pic:spPr>
+                    <a:xfrm>
+                      <a:off x="0" y="0"/>
+                      <a:ext cx="4108868" cy="3008751"/>
+                    </a:xfrm>
+                    <a:prstGeom prst="rect">
+                      <a:avLst/>
+                    </a:prstGeom>
+                  </pic:spPr>
+                </pic:pic>
+              </a:graphicData>
+            </a:graphic>
+          </wp:inline>
+        </w:drawing>
+      </w:r>
+    </w:p>
+    <w:p>
+      <w:r>
+        <w:lastRenderedPageBreak/>
+        <w:t>Note that in this situation, the concentration given for the NIST sample (NIST-SRM-1950) is the published consensus concentration for FA 18:2 in this reference material, which incidentally is the highest concentration of any analyte in the document.  Therefore, in the next step, the concentration multipliers will each be &lt;1 in order to adjust the target concentration of those analytes to their respective NIST SRM-1950 reference values.</w:t>
+      </w:r>
+    </w:p>
+    <w:p>
+      <w:pPr>
+        <w:pStyle w:val="ListParagraph"/>
+        <w:numPr>
+          <w:ilvl w:val="0"/>
+          <w:numId w:val="48"/>
+        </w:numPr>
+      </w:pPr>
+      <w:r>
+        <w:t xml:space="preserve">In the </w:t>
+      </w:r>
+      <w:r>
+        <w:rPr>
+          <w:b/>
+        </w:rPr>
+        <w:t>Document Grid</w:t>
+      </w:r>
+      <w:r>
+        <w:t xml:space="preserve">, click </w:t>
+      </w:r>
+      <w:r>
+        <w:t xml:space="preserve">on the </w:t>
+      </w:r>
+      <w:r>
+        <w:rPr>
+          <w:b/>
+        </w:rPr>
+        <w:t>Report</w:t>
+      </w:r>
+      <w:r>
+        <w:rPr>
+          <w:b/>
+        </w:rPr>
+        <w:t>s</w:t>
+      </w:r>
+      <w:r>
+        <w:t xml:space="preserve"> control again and select </w:t>
+      </w:r>
+      <w:r>
+        <w:rPr>
+          <w:b/>
+        </w:rPr>
+        <w:t>Peptide Quantification</w:t>
+      </w:r>
+      <w:r>
+        <w:t>.</w:t>
+      </w:r>
+    </w:p>
+    <w:p>
+      <w:pPr>
+        <w:pStyle w:val="ListParagraph"/>
+        <w:numPr>
+          <w:ilvl w:val="0"/>
+          <w:numId w:val="48"/>
+        </w:numPr>
+      </w:pPr>
+      <w:r>
+        <w:t xml:space="preserve">Set the </w:t>
+      </w:r>
+      <w:r>
+        <w:t>c</w:t>
+      </w:r>
+      <w:r>
+        <w:t xml:space="preserve">oncentration </w:t>
+      </w:r>
+      <w:r>
+        <w:t>m</w:t>
+      </w:r>
+      <w:r>
+        <w:t xml:space="preserve">ultiplier </w:t>
+      </w:r>
+      <w:r>
+        <w:t xml:space="preserve">and normalization method </w:t>
+      </w:r>
+      <w:r>
+        <w:t>for each target to match this:</w:t>
+      </w:r>
+    </w:p>
+    <w:p>
+      <w:pPr>
+        <w:rPr>
+          <w:rFonts w:ascii="Times New Roman" w:hAnsi="Times New Roman"/>
+          <w:sz w:val="24"/>
+          <w:szCs w:val="24"/>
+        </w:rPr>
+      </w:pPr>
+      <w:r>
+        <w:rPr>
+          <w:noProof/>
+        </w:rPr>
+        <w:drawing>
+          <wp:inline distT="0" distB="0" distL="0" distR="0" wp14:anchorId="10558D24" wp14:editId="641D1FD9">
+            <wp:extent cx="5943600" cy="2807970"/>
+            <wp:effectExtent l="0" t="0" r="0" b="0"/>
+            <wp:docPr id="40" name="Picture 40"/>
+            <wp:cNvGraphicFramePr>
+              <a:graphicFrameLocks xmlns:a="http://schemas.openxmlformats.org/drawingml/2006/main" noChangeAspect="1"/>
+            </wp:cNvGraphicFramePr>
+            <a:graphic xmlns:a="http://schemas.openxmlformats.org/drawingml/2006/main">
+              <a:graphicData uri="http://schemas.openxmlformats.org/drawingml/2006/picture">
+                <pic:pic xmlns:pic="http://schemas.openxmlformats.org/drawingml/2006/picture">
+                  <pic:nvPicPr>
+                    <pic:cNvPr id="0" name=""/>
+                    <pic:cNvPicPr/>
+                  </pic:nvPicPr>
+                  <pic:blipFill>
+                    <a:blip r:embed="rId26"/>
+                    <a:stretch>
+                      <a:fillRect/>
+                    </a:stretch>
+                  </pic:blipFill>
+                  <pic:spPr>
+                    <a:xfrm>
+                      <a:off x="0" y="0"/>
+                      <a:ext cx="5943600" cy="2807970"/>
+                    </a:xfrm>
+                    <a:prstGeom prst="rect">
+                      <a:avLst/>
+                    </a:prstGeom>
+                  </pic:spPr>
+                </pic:pic>
+              </a:graphicData>
+            </a:graphic>
+          </wp:inline>
+        </w:drawing>
+      </w:r>
+      <w:bookmarkStart w:id="0" w:name="_GoBack"/>
+      <w:bookmarkEnd w:id="0"/>
+    </w:p>
+    <w:p>
+      <w:r>
+        <w:t>The default normalization method is “ratio to heavy” when using stable-isotope internal standards, but we need to set the FA 18:3 analyte to use the previously-defined surrogate standard as the denominator in the light/heavy ratio.</w:t>
+      </w:r>
+    </w:p>
+    <w:p>
+      <w:pPr>
+        <w:pStyle w:val="Heading2"/>
+      </w:pPr>
+      <w:r>
+        <w:lastRenderedPageBreak/>
+        <w:t>Inspect the Calibration Curves</w:t>
+      </w:r>
+    </w:p>
+    <w:p>
+      <w:pPr>
+        <w:keepNext/>
+      </w:pPr>
+      <w:r>
+        <w:t xml:space="preserve">Each entry in the </w:t>
+      </w:r>
+      <w:r>
+        <w:rPr>
+          <w:b/>
+        </w:rPr>
+        <w:t>Calibration Curve</w:t>
+      </w:r>
+      <w:r>
+        <w:t xml:space="preserve"> column is a clickable link that brings up the calibration curve view for the molecule in that row.</w:t>
+      </w:r>
+    </w:p>
+    <w:p>
+      <w:pPr>
+        <w:pStyle w:val="ListParagraph"/>
+        <w:keepNext/>
+        <w:numPr>
+          <w:ilvl w:val="0"/>
+          <w:numId w:val="49"/>
+        </w:numPr>
+      </w:pPr>
+      <w:r>
+        <w:t xml:space="preserve">Click on the calibration curve link for FA 18:2 </w:t>
+      </w:r>
+      <w:r>
+        <w:t xml:space="preserve">and the </w:t>
+      </w:r>
+      <w:r>
+        <w:rPr>
+          <w:b/>
+        </w:rPr>
+        <w:t>Calibration Curve</w:t>
+      </w:r>
+      <w:r>
+        <w:t xml:space="preserve"> view will appear:</w:t>
+      </w:r>
+      <w:r>
+        <w:br/>
+      </w:r>
+    </w:p>
+    <w:p>
+      <w:pPr>
+        <w:pStyle w:val="ListParagraph"/>
+        <w:keepNext/>
+      </w:pPr>
+      <w:r>
+        <w:rPr>
+          <w:noProof/>
+        </w:rPr>
+        <w:drawing>
+          <wp:inline distT="0" distB="0" distL="0" distR="0" wp14:anchorId="528ED896" wp14:editId="4D17CBBB">
+            <wp:extent cx="5562600" cy="4114800"/>
+            <wp:effectExtent l="0" t="0" r="0" b="0"/>
+            <wp:docPr id="39" name="Picture 39"/>
+            <wp:cNvGraphicFramePr>
+              <a:graphicFrameLocks xmlns:a="http://schemas.openxmlformats.org/drawingml/2006/main" noChangeAspect="1"/>
+            </wp:cNvGraphicFramePr>
+            <a:graphic xmlns:a="http://schemas.openxmlformats.org/drawingml/2006/main">
+              <a:graphicData uri="http://schemas.openxmlformats.org/drawingml/2006/picture">
+                <pic:pic xmlns:pic="http://schemas.openxmlformats.org/drawingml/2006/picture">
+                  <pic:nvPicPr>
+                    <pic:cNvPr id="0" name=""/>
+                    <pic:cNvPicPr/>
+                  </pic:nvPicPr>
+                  <pic:blipFill>
+                    <a:blip r:embed="rId27"/>
+                    <a:stretch>
+                      <a:fillRect/>
+                    </a:stretch>
+                  </pic:blipFill>
+                  <pic:spPr>
+                    <a:xfrm>
+                      <a:off x="0" y="0"/>
+                      <a:ext cx="5562600" cy="4114800"/>
+                    </a:xfrm>
+                    <a:prstGeom prst="rect">
+                      <a:avLst/>
+                    </a:prstGeom>
+                  </pic:spPr>
+                </pic:pic>
+              </a:graphicData>
+            </a:graphic>
+          </wp:inline>
+        </w:drawing>
+      </w:r>
+    </w:p>
+    <w:p>
+      <w:pPr>
+        <w:keepNext/>
+      </w:pPr>
+      <w:r>
         <w:t>Note that the calibration curve by default has a slope =1 and an intercept = 0</w:t>
       </w:r>
       <w:r>
@@ -2814,7 +2999,13 @@
         <w:rPr>
           <w:b/>
         </w:rPr>
-        <w:t>Peptide Settings</w:t>
+        <w:t>Molecule</w:t>
+      </w:r>
+      <w:r>
+        <w:rPr>
+          <w:b/>
+        </w:rPr>
+        <w:t xml:space="preserve"> Settings</w:t>
       </w:r>
       <w:r>
         <w:t xml:space="preserve">, </w:t>
@@ -2826,85 +3017,108 @@
         <w:t>Quantification</w:t>
       </w:r>
       <w:r>
-        <w:t xml:space="preserve"> tab) and the use of a single point of </w:t>
-      </w:r>
-      <w:r>
+        <w:t xml:space="preserve"> tab) and the use of a single point of external calibration.  The </w:t>
+      </w:r>
+      <w:r>
+        <w:rPr>
+          <w:b/>
+        </w:rPr>
+        <w:t>Document Grid</w:t>
+      </w:r>
+      <w:r>
+        <w:t xml:space="preserve"> or </w:t>
+      </w:r>
+      <w:r>
+        <w:rPr>
+          <w:b/>
+        </w:rPr>
+        <w:t>Report Grid</w:t>
+      </w:r>
+      <w:r>
+        <w:t xml:space="preserve"> can be used to export quantitative data (in </w:t>
+      </w:r>
+      <w:proofErr w:type="spellStart"/>
+      <w:r>
+        <w:t>micromolar</w:t>
+      </w:r>
+      <w:proofErr w:type="spellEnd"/>
+      <w:r>
+        <w:t xml:space="preserve">) for each sample analyzed.  </w:t>
+      </w:r>
+    </w:p>
+    <w:p>
+      <w:pPr>
+        <w:pStyle w:val="Heading1"/>
+      </w:pPr>
+      <w:r>
+        <w:t>Conclusion</w:t>
+      </w:r>
+    </w:p>
+    <w:p>
+      <w:r>
+        <w:t>In this tutorial, you have learned</w:t>
+      </w:r>
+      <w:r>
+        <w:t xml:space="preserve"> how to create a Skyline document that targets small molecules specified as precursor ion chemical formulas</w:t>
+      </w:r>
+      <w:r>
+        <w:t xml:space="preserve"> and adducts</w:t>
+      </w:r>
+      <w:r>
+        <w:t xml:space="preserve">. You imported a multi-replicate data set collected </w:t>
+      </w:r>
+      <w:r>
+        <w:t xml:space="preserve">on a Q </w:t>
+      </w:r>
+      <w:proofErr w:type="spellStart"/>
+      <w:r>
+        <w:t>Exactive</w:t>
+      </w:r>
+      <w:proofErr w:type="spellEnd"/>
+      <w:r>
+        <w:t xml:space="preserve"> </w:t>
+      </w:r>
+      <w:proofErr w:type="spellStart"/>
+      <w:r>
+        <w:t>orbitrap</w:t>
+      </w:r>
+      <w:proofErr w:type="spellEnd"/>
+      <w:r>
+        <w:t xml:space="preserve"> mass spectrometer for a set of plasma samples, </w:t>
+      </w:r>
+      <w:r>
+        <w:t>, and saw how many existing Skyline features created initially for targeted proteomics use can now be applied to small molecule data. Small molecule support</w:t>
+      </w:r>
+      <w:r>
+        <w:t xml:space="preserve"> </w:t>
+      </w:r>
+      <w:r>
+        <w:t>is still a relatively new feature area for Skyline.  As such, you can expect it to continue improving rapidly</w:t>
+      </w:r>
+      <w:r>
+        <w:t>.</w:t>
+      </w:r>
+    </w:p>
+    <w:p>
+      <w:pPr>
+        <w:pStyle w:val="Heading1"/>
+        <w:rPr>
+          <w:lang w:val="fr-FR"/>
+        </w:rPr>
+      </w:pPr>
+      <w:proofErr w:type="spellStart"/>
+      <w:r>
+        <w:rPr>
+          <w:lang w:val="fr-FR"/>
+        </w:rPr>
         <w:lastRenderedPageBreak/>
-        <w:t xml:space="preserve">external calibration.  The </w:t>
-      </w:r>
-      <w:r>
-        <w:rPr>
-          <w:b/>
-        </w:rPr>
-        <w:t>Document Grid</w:t>
-      </w:r>
-      <w:r>
-        <w:t xml:space="preserve"> or </w:t>
-      </w:r>
-      <w:r>
-        <w:rPr>
-          <w:b/>
-        </w:rPr>
-        <w:t>Report Grid</w:t>
-      </w:r>
-      <w:r>
-        <w:t xml:space="preserve"> can be used to export quantitative data (in micromolar) for each sample analyzed.  </w:t>
-      </w:r>
-    </w:p>
-    <w:p>
-      <w:pPr>
-        <w:pStyle w:val="Heading1"/>
-      </w:pPr>
-      <w:r>
-        <w:t>Conclusion</w:t>
-      </w:r>
-    </w:p>
-    <w:p>
-      <w:r>
-        <w:t>In this tutorial, you have learned</w:t>
-      </w:r>
-      <w:r>
-        <w:t xml:space="preserve"> how to create a Skyline document that targets small molecules specified as precursor ion chemical formulas</w:t>
-      </w:r>
-      <w:r>
-        <w:t xml:space="preserve"> and adducts</w:t>
-      </w:r>
-      <w:r>
-        <w:t xml:space="preserve">. You imported a multi-replicate data set collected </w:t>
-      </w:r>
-      <w:r>
-        <w:t xml:space="preserve">on a Q Exactive orbitrap mass spectrometer for a set of plasma samples, </w:t>
-      </w:r>
-      <w:r>
-        <w:t>, and saw how many existing Skyline features created initially for targeted proteomics use can now be applied to small molecule data. Small molecule support</w:t>
-      </w:r>
-      <w:r>
-        <w:t xml:space="preserve"> </w:t>
-      </w:r>
-      <w:r>
-        <w:t>is still a relatively new feature area for Skyline.  As such, you can expect it to continue improving rapidly</w:t>
-      </w:r>
-      <w:r>
-        <w:t>.</w:t>
-      </w:r>
-    </w:p>
-    <w:p>
-      <w:pPr>
-        <w:pStyle w:val="Heading1"/>
-        <w:rPr>
-          <w:lang w:val="fr-FR"/>
-        </w:rPr>
-      </w:pPr>
-      <w:r>
-        <w:rPr>
-          <w:lang w:val="fr-FR"/>
-        </w:rPr>
         <w:t>Bibliography</w:t>
       </w:r>
+      <w:proofErr w:type="spellEnd"/>
     </w:p>
     <w:p/>
     <w:sectPr>
-      <w:footerReference w:type="default" r:id="rId25"/>
+      <w:footerReference w:type="default" r:id="rId28"/>
       <w:pgSz w:w="12240" w:h="15840"/>
       <w:pgMar w:top="1440" w:right="1440" w:bottom="1440" w:left="1440" w:header="720" w:footer="720" w:gutter="0"/>
       <w:cols w:space="720"/>
@@ -2915,7 +3129,7 @@
 </file>
 
 <file path=word/endnotes.xml><?xml version="1.0" encoding="utf-8"?>
-<w:endnotes xmlns:wpc="http://schemas.microsoft.com/office/word/2010/wordprocessingCanvas" xmlns:mc="http://schemas.openxmlformats.org/markup-compatibility/2006" xmlns:o="urn:schemas-microsoft-com:office:office" xmlns:r="http://schemas.openxmlformats.org/officeDocument/2006/relationships" xmlns:m="http://schemas.openxmlformats.org/officeDocument/2006/math" xmlns:v="urn:schemas-microsoft-com:vml" xmlns:wp14="http://schemas.microsoft.com/office/word/2010/wordprocessingDrawing" xmlns:wp="http://schemas.openxmlformats.org/drawingml/2006/wordprocessingDrawing" xmlns:w10="urn:schemas-microsoft-com:office:word" xmlns:w="http://schemas.openxmlformats.org/wordprocessingml/2006/main" xmlns:w14="http://schemas.microsoft.com/office/word/2010/wordml" xmlns:w15="http://schemas.microsoft.com/office/word/2012/wordml" xmlns:wpg="http://schemas.microsoft.com/office/word/2010/wordprocessingGroup" xmlns:wpi="http://schemas.microsoft.com/office/word/2010/wordprocessingInk" xmlns:wne="http://schemas.microsoft.com/office/word/2006/wordml" xmlns:wps="http://schemas.microsoft.com/office/word/2010/wordprocessingShape" mc:Ignorable="w14 w15 wp14">
+<w:endnotes xmlns:wpc="http://schemas.microsoft.com/office/word/2010/wordprocessingCanvas" xmlns:mc="http://schemas.openxmlformats.org/markup-compatibility/2006" xmlns:o="urn:schemas-microsoft-com:office:office" xmlns:r="http://schemas.openxmlformats.org/officeDocument/2006/relationships" xmlns:m="http://schemas.openxmlformats.org/officeDocument/2006/math" xmlns:v="urn:schemas-microsoft-com:vml" xmlns:wp14="http://schemas.microsoft.com/office/word/2010/wordprocessingDrawing" xmlns:wp="http://schemas.openxmlformats.org/drawingml/2006/wordprocessingDrawing" xmlns:w10="urn:schemas-microsoft-com:office:word" xmlns:w="http://schemas.openxmlformats.org/wordprocessingml/2006/main" xmlns:w14="http://schemas.microsoft.com/office/word/2010/wordml" xmlns:wpg="http://schemas.microsoft.com/office/word/2010/wordprocessingGroup" xmlns:wpi="http://schemas.microsoft.com/office/word/2010/wordprocessingInk" xmlns:wne="http://schemas.microsoft.com/office/word/2006/wordml" xmlns:wps="http://schemas.microsoft.com/office/word/2010/wordprocessingShape" mc:Ignorable="w14 wp14">
   <w:endnote w:type="separator" w:id="-1">
     <w:p>
       <w:pPr>
@@ -2940,7 +3154,7 @@
 </file>
 
 <file path=word/footer1.xml><?xml version="1.0" encoding="utf-8"?>
-<w:ftr xmlns:wpc="http://schemas.microsoft.com/office/word/2010/wordprocessingCanvas" xmlns:mc="http://schemas.openxmlformats.org/markup-compatibility/2006" xmlns:o="urn:schemas-microsoft-com:office:office" xmlns:r="http://schemas.openxmlformats.org/officeDocument/2006/relationships" xmlns:m="http://schemas.openxmlformats.org/officeDocument/2006/math" xmlns:v="urn:schemas-microsoft-com:vml" xmlns:wp14="http://schemas.microsoft.com/office/word/2010/wordprocessingDrawing" xmlns:wp="http://schemas.openxmlformats.org/drawingml/2006/wordprocessingDrawing" xmlns:w10="urn:schemas-microsoft-com:office:word" xmlns:w="http://schemas.openxmlformats.org/wordprocessingml/2006/main" xmlns:w14="http://schemas.microsoft.com/office/word/2010/wordml" xmlns:w15="http://schemas.microsoft.com/office/word/2012/wordml" xmlns:wpg="http://schemas.microsoft.com/office/word/2010/wordprocessingGroup" xmlns:wpi="http://schemas.microsoft.com/office/word/2010/wordprocessingInk" xmlns:wne="http://schemas.microsoft.com/office/word/2006/wordml" xmlns:wps="http://schemas.microsoft.com/office/word/2010/wordprocessingShape" mc:Ignorable="w14 w15 wp14">
+<w:ftr xmlns:wpc="http://schemas.microsoft.com/office/word/2010/wordprocessingCanvas" xmlns:mc="http://schemas.openxmlformats.org/markup-compatibility/2006" xmlns:o="urn:schemas-microsoft-com:office:office" xmlns:r="http://schemas.openxmlformats.org/officeDocument/2006/relationships" xmlns:m="http://schemas.openxmlformats.org/officeDocument/2006/math" xmlns:v="urn:schemas-microsoft-com:vml" xmlns:wp14="http://schemas.microsoft.com/office/word/2010/wordprocessingDrawing" xmlns:wp="http://schemas.openxmlformats.org/drawingml/2006/wordprocessingDrawing" xmlns:w10="urn:schemas-microsoft-com:office:word" xmlns:w="http://schemas.openxmlformats.org/wordprocessingml/2006/main" xmlns:w14="http://schemas.microsoft.com/office/word/2010/wordml" xmlns:wpg="http://schemas.microsoft.com/office/word/2010/wordprocessingGroup" xmlns:wpi="http://schemas.microsoft.com/office/word/2010/wordprocessingInk" xmlns:wne="http://schemas.microsoft.com/office/word/2006/wordml" xmlns:wps="http://schemas.microsoft.com/office/word/2010/wordprocessingShape" mc:Ignorable="w14 wp14">
   <w:p>
     <w:pPr>
       <w:pStyle w:val="Footer"/>
@@ -2959,7 +3173,7 @@
       <w:rPr>
         <w:noProof/>
       </w:rPr>
-      <w:t>7</w:t>
+      <w:t>16</w:t>
     </w:r>
     <w:r>
       <w:fldChar w:fldCharType="end"/>
@@ -2974,7 +3188,7 @@
 </file>
 
 <file path=word/footnotes.xml><?xml version="1.0" encoding="utf-8"?>
-<w:footnotes xmlns:wpc="http://schemas.microsoft.com/office/word/2010/wordprocessingCanvas" xmlns:mc="http://schemas.openxmlformats.org/markup-compatibility/2006" xmlns:o="urn:schemas-microsoft-com:office:office" xmlns:r="http://schemas.openxmlformats.org/officeDocument/2006/relationships" xmlns:m="http://schemas.openxmlformats.org/officeDocument/2006/math" xmlns:v="urn:schemas-microsoft-com:vml" xmlns:wp14="http://schemas.microsoft.com/office/word/2010/wordprocessingDrawing" xmlns:wp="http://schemas.openxmlformats.org/drawingml/2006/wordprocessingDrawing" xmlns:w10="urn:schemas-microsoft-com:office:word" xmlns:w="http://schemas.openxmlformats.org/wordprocessingml/2006/main" xmlns:w14="http://schemas.microsoft.com/office/word/2010/wordml" xmlns:w15="http://schemas.microsoft.com/office/word/2012/wordml" xmlns:wpg="http://schemas.microsoft.com/office/word/2010/wordprocessingGroup" xmlns:wpi="http://schemas.microsoft.com/office/word/2010/wordprocessingInk" xmlns:wne="http://schemas.microsoft.com/office/word/2006/wordml" xmlns:wps="http://schemas.microsoft.com/office/word/2010/wordprocessingShape" mc:Ignorable="w14 w15 wp14">
+<w:footnotes xmlns:wpc="http://schemas.microsoft.com/office/word/2010/wordprocessingCanvas" xmlns:mc="http://schemas.openxmlformats.org/markup-compatibility/2006" xmlns:o="urn:schemas-microsoft-com:office:office" xmlns:r="http://schemas.openxmlformats.org/officeDocument/2006/relationships" xmlns:m="http://schemas.openxmlformats.org/officeDocument/2006/math" xmlns:v="urn:schemas-microsoft-com:vml" xmlns:wp14="http://schemas.microsoft.com/office/word/2010/wordprocessingDrawing" xmlns:wp="http://schemas.openxmlformats.org/drawingml/2006/wordprocessingDrawing" xmlns:w10="urn:schemas-microsoft-com:office:word" xmlns:w="http://schemas.openxmlformats.org/wordprocessingml/2006/main" xmlns:w14="http://schemas.microsoft.com/office/word/2010/wordml" xmlns:wpg="http://schemas.microsoft.com/office/word/2010/wordprocessingGroup" xmlns:wpi="http://schemas.microsoft.com/office/word/2010/wordprocessingInk" xmlns:wne="http://schemas.microsoft.com/office/word/2006/wordml" xmlns:wps="http://schemas.microsoft.com/office/word/2010/wordprocessingShape" mc:Ignorable="w14 wp14">
   <w:footnote w:type="separator" w:id="-1">
     <w:p>
       <w:pPr>
@@ -2999,8 +3213,8 @@
 </file>
 
 <file path=word/numbering.xml><?xml version="1.0" encoding="utf-8"?>
-<w:numbering xmlns:wpc="http://schemas.microsoft.com/office/word/2010/wordprocessingCanvas" xmlns:mc="http://schemas.openxmlformats.org/markup-compatibility/2006" xmlns:o="urn:schemas-microsoft-com:office:office" xmlns:r="http://schemas.openxmlformats.org/officeDocument/2006/relationships" xmlns:m="http://schemas.openxmlformats.org/officeDocument/2006/math" xmlns:v="urn:schemas-microsoft-com:vml" xmlns:wp14="http://schemas.microsoft.com/office/word/2010/wordprocessingDrawing" xmlns:wp="http://schemas.openxmlformats.org/drawingml/2006/wordprocessingDrawing" xmlns:w10="urn:schemas-microsoft-com:office:word" xmlns:w="http://schemas.openxmlformats.org/wordprocessingml/2006/main" xmlns:w14="http://schemas.microsoft.com/office/word/2010/wordml" xmlns:w15="http://schemas.microsoft.com/office/word/2012/wordml" xmlns:wpg="http://schemas.microsoft.com/office/word/2010/wordprocessingGroup" xmlns:wpi="http://schemas.microsoft.com/office/word/2010/wordprocessingInk" xmlns:wne="http://schemas.microsoft.com/office/word/2006/wordml" xmlns:wps="http://schemas.microsoft.com/office/word/2010/wordprocessingShape" mc:Ignorable="w14 w15 wp14">
-  <w:abstractNum w:abstractNumId="0" w15:restartNumberingAfterBreak="0">
+<w:numbering xmlns:wpc="http://schemas.microsoft.com/office/word/2010/wordprocessingCanvas" xmlns:mc="http://schemas.openxmlformats.org/markup-compatibility/2006" xmlns:o="urn:schemas-microsoft-com:office:office" xmlns:r="http://schemas.openxmlformats.org/officeDocument/2006/relationships" xmlns:m="http://schemas.openxmlformats.org/officeDocument/2006/math" xmlns:v="urn:schemas-microsoft-com:vml" xmlns:wp14="http://schemas.microsoft.com/office/word/2010/wordprocessingDrawing" xmlns:wp="http://schemas.openxmlformats.org/drawingml/2006/wordprocessingDrawing" xmlns:w10="urn:schemas-microsoft-com:office:word" xmlns:w="http://schemas.openxmlformats.org/wordprocessingml/2006/main" xmlns:w14="http://schemas.microsoft.com/office/word/2010/wordml" xmlns:wpg="http://schemas.microsoft.com/office/word/2010/wordprocessingGroup" xmlns:wpi="http://schemas.microsoft.com/office/word/2010/wordprocessingInk" xmlns:wne="http://schemas.microsoft.com/office/word/2006/wordml" xmlns:wps="http://schemas.microsoft.com/office/word/2010/wordprocessingShape" mc:Ignorable="w14 wp14">
+  <w:abstractNum w:abstractNumId="0">
     <w:nsid w:val="01F535F5"/>
     <w:multiLevelType w:val="hybridMultilevel"/>
     <w:tmpl w:val="4712C9B4"/>
@@ -3140,7 +3354,7 @@
       </w:rPr>
     </w:lvl>
   </w:abstractNum>
-  <w:abstractNum w:abstractNumId="1" w15:restartNumberingAfterBreak="0">
+  <w:abstractNum w:abstractNumId="1">
     <w:nsid w:val="03E35264"/>
     <w:multiLevelType w:val="hybridMultilevel"/>
     <w:tmpl w:val="1700CC82"/>
@@ -3253,7 +3467,7 @@
       </w:rPr>
     </w:lvl>
   </w:abstractNum>
-  <w:abstractNum w:abstractNumId="2" w15:restartNumberingAfterBreak="0">
+  <w:abstractNum w:abstractNumId="2">
     <w:nsid w:val="04D16832"/>
     <w:multiLevelType w:val="hybridMultilevel"/>
     <w:tmpl w:val="16FAFD1E"/>
@@ -3366,7 +3580,7 @@
       </w:rPr>
     </w:lvl>
   </w:abstractNum>
-  <w:abstractNum w:abstractNumId="3" w15:restartNumberingAfterBreak="0">
+  <w:abstractNum w:abstractNumId="3">
     <w:nsid w:val="07A625AC"/>
     <w:multiLevelType w:val="hybridMultilevel"/>
     <w:tmpl w:val="1A06AA7C"/>
@@ -3506,7 +3720,7 @@
       </w:rPr>
     </w:lvl>
   </w:abstractNum>
-  <w:abstractNum w:abstractNumId="4" w15:restartNumberingAfterBreak="0">
+  <w:abstractNum w:abstractNumId="4">
     <w:nsid w:val="08654DA4"/>
     <w:multiLevelType w:val="hybridMultilevel"/>
     <w:tmpl w:val="BB2C0958"/>
@@ -3646,7 +3860,7 @@
       </w:rPr>
     </w:lvl>
   </w:abstractNum>
-  <w:abstractNum w:abstractNumId="5" w15:restartNumberingAfterBreak="0">
+  <w:abstractNum w:abstractNumId="5">
     <w:nsid w:val="08EB5FEA"/>
     <w:multiLevelType w:val="hybridMultilevel"/>
     <w:tmpl w:val="21DC62E0"/>
@@ -3759,7 +3973,7 @@
       </w:rPr>
     </w:lvl>
   </w:abstractNum>
-  <w:abstractNum w:abstractNumId="6" w15:restartNumberingAfterBreak="0">
+  <w:abstractNum w:abstractNumId="6">
     <w:nsid w:val="09F064DE"/>
     <w:multiLevelType w:val="hybridMultilevel"/>
     <w:tmpl w:val="203631A8"/>
@@ -3872,7 +4086,7 @@
       </w:rPr>
     </w:lvl>
   </w:abstractNum>
-  <w:abstractNum w:abstractNumId="7" w15:restartNumberingAfterBreak="0">
+  <w:abstractNum w:abstractNumId="7">
     <w:nsid w:val="0BAF61EC"/>
     <w:multiLevelType w:val="hybridMultilevel"/>
     <w:tmpl w:val="A842556C"/>
@@ -3985,7 +4199,7 @@
       </w:rPr>
     </w:lvl>
   </w:abstractNum>
-  <w:abstractNum w:abstractNumId="8" w15:restartNumberingAfterBreak="0">
+  <w:abstractNum w:abstractNumId="8">
     <w:nsid w:val="11FB0797"/>
     <w:multiLevelType w:val="hybridMultilevel"/>
     <w:tmpl w:val="2A8801BE"/>
@@ -4098,7 +4312,7 @@
       </w:rPr>
     </w:lvl>
   </w:abstractNum>
-  <w:abstractNum w:abstractNumId="9" w15:restartNumberingAfterBreak="0">
+  <w:abstractNum w:abstractNumId="9">
     <w:nsid w:val="159B1095"/>
     <w:multiLevelType w:val="hybridMultilevel"/>
     <w:tmpl w:val="A650DFB6"/>
@@ -4184,7 +4398,7 @@
       </w:pPr>
     </w:lvl>
   </w:abstractNum>
-  <w:abstractNum w:abstractNumId="10" w15:restartNumberingAfterBreak="0">
+  <w:abstractNum w:abstractNumId="10">
     <w:nsid w:val="1B720E2E"/>
     <w:multiLevelType w:val="hybridMultilevel"/>
     <w:tmpl w:val="6360BF84"/>
@@ -4297,7 +4511,7 @@
       </w:rPr>
     </w:lvl>
   </w:abstractNum>
-  <w:abstractNum w:abstractNumId="11" w15:restartNumberingAfterBreak="0">
+  <w:abstractNum w:abstractNumId="11">
     <w:nsid w:val="1B831DFD"/>
     <w:multiLevelType w:val="hybridMultilevel"/>
     <w:tmpl w:val="6D9C74D4"/>
@@ -4383,7 +4597,7 @@
       </w:pPr>
     </w:lvl>
   </w:abstractNum>
-  <w:abstractNum w:abstractNumId="12" w15:restartNumberingAfterBreak="0">
+  <w:abstractNum w:abstractNumId="12">
     <w:nsid w:val="1B9846C6"/>
     <w:multiLevelType w:val="hybridMultilevel"/>
     <w:tmpl w:val="80B8BB30"/>
@@ -4496,7 +4710,7 @@
       </w:rPr>
     </w:lvl>
   </w:abstractNum>
-  <w:abstractNum w:abstractNumId="13" w15:restartNumberingAfterBreak="0">
+  <w:abstractNum w:abstractNumId="13">
     <w:nsid w:val="1DB43CDC"/>
     <w:multiLevelType w:val="hybridMultilevel"/>
     <w:tmpl w:val="77FEE630"/>
@@ -4609,7 +4823,7 @@
       </w:rPr>
     </w:lvl>
   </w:abstractNum>
-  <w:abstractNum w:abstractNumId="14" w15:restartNumberingAfterBreak="0">
+  <w:abstractNum w:abstractNumId="14">
     <w:nsid w:val="1E345B5E"/>
     <w:multiLevelType w:val="hybridMultilevel"/>
     <w:tmpl w:val="B8B69888"/>
@@ -4749,7 +4963,7 @@
       </w:rPr>
     </w:lvl>
   </w:abstractNum>
-  <w:abstractNum w:abstractNumId="15" w15:restartNumberingAfterBreak="0">
+  <w:abstractNum w:abstractNumId="15">
     <w:nsid w:val="20A87B20"/>
     <w:multiLevelType w:val="hybridMultilevel"/>
     <w:tmpl w:val="9842AD0A"/>
@@ -4862,7 +5076,7 @@
       </w:rPr>
     </w:lvl>
   </w:abstractNum>
-  <w:abstractNum w:abstractNumId="16" w15:restartNumberingAfterBreak="0">
+  <w:abstractNum w:abstractNumId="16">
     <w:nsid w:val="258E7B3E"/>
     <w:multiLevelType w:val="hybridMultilevel"/>
     <w:tmpl w:val="807203EE"/>
@@ -5002,7 +5216,7 @@
       </w:rPr>
     </w:lvl>
   </w:abstractNum>
-  <w:abstractNum w:abstractNumId="17" w15:restartNumberingAfterBreak="0">
+  <w:abstractNum w:abstractNumId="17">
     <w:nsid w:val="2710398C"/>
     <w:multiLevelType w:val="hybridMultilevel"/>
     <w:tmpl w:val="D18A2638"/>
@@ -5115,7 +5329,7 @@
       </w:rPr>
     </w:lvl>
   </w:abstractNum>
-  <w:abstractNum w:abstractNumId="18" w15:restartNumberingAfterBreak="0">
+  <w:abstractNum w:abstractNumId="18">
     <w:nsid w:val="2756545D"/>
     <w:multiLevelType w:val="hybridMultilevel"/>
     <w:tmpl w:val="99CA5CEC"/>
@@ -5201,7 +5415,7 @@
       </w:pPr>
     </w:lvl>
   </w:abstractNum>
-  <w:abstractNum w:abstractNumId="19" w15:restartNumberingAfterBreak="0">
+  <w:abstractNum w:abstractNumId="19">
     <w:nsid w:val="28E63BD5"/>
     <w:multiLevelType w:val="hybridMultilevel"/>
     <w:tmpl w:val="5866CA32"/>
@@ -5314,7 +5528,7 @@
       </w:rPr>
     </w:lvl>
   </w:abstractNum>
-  <w:abstractNum w:abstractNumId="20" w15:restartNumberingAfterBreak="0">
+  <w:abstractNum w:abstractNumId="20">
     <w:nsid w:val="2A2178A1"/>
     <w:multiLevelType w:val="hybridMultilevel"/>
     <w:tmpl w:val="038690A8"/>
@@ -5454,7 +5668,7 @@
       </w:rPr>
     </w:lvl>
   </w:abstractNum>
-  <w:abstractNum w:abstractNumId="21" w15:restartNumberingAfterBreak="0">
+  <w:abstractNum w:abstractNumId="21">
     <w:nsid w:val="2B953164"/>
     <w:multiLevelType w:val="hybridMultilevel"/>
     <w:tmpl w:val="6C88349E"/>
@@ -5594,7 +5808,7 @@
       </w:rPr>
     </w:lvl>
   </w:abstractNum>
-  <w:abstractNum w:abstractNumId="22" w15:restartNumberingAfterBreak="0">
+  <w:abstractNum w:abstractNumId="22">
     <w:nsid w:val="2F1151A3"/>
     <w:multiLevelType w:val="hybridMultilevel"/>
     <w:tmpl w:val="49D4CAA4"/>
@@ -5707,7 +5921,7 @@
       </w:rPr>
     </w:lvl>
   </w:abstractNum>
-  <w:abstractNum w:abstractNumId="23" w15:restartNumberingAfterBreak="0">
+  <w:abstractNum w:abstractNumId="23">
     <w:nsid w:val="2F9D549A"/>
     <w:multiLevelType w:val="hybridMultilevel"/>
     <w:tmpl w:val="9B9C551E"/>
@@ -5820,7 +6034,7 @@
       </w:rPr>
     </w:lvl>
   </w:abstractNum>
-  <w:abstractNum w:abstractNumId="24" w15:restartNumberingAfterBreak="0">
+  <w:abstractNum w:abstractNumId="24">
     <w:nsid w:val="2FA17AC9"/>
     <w:multiLevelType w:val="hybridMultilevel"/>
     <w:tmpl w:val="EBF6FF52"/>
@@ -5933,7 +6147,7 @@
       </w:rPr>
     </w:lvl>
   </w:abstractNum>
-  <w:abstractNum w:abstractNumId="25" w15:restartNumberingAfterBreak="0">
+  <w:abstractNum w:abstractNumId="25">
     <w:nsid w:val="332C63EF"/>
     <w:multiLevelType w:val="hybridMultilevel"/>
     <w:tmpl w:val="A8C657E8"/>
@@ -6046,7 +6260,7 @@
       </w:rPr>
     </w:lvl>
   </w:abstractNum>
-  <w:abstractNum w:abstractNumId="26" w15:restartNumberingAfterBreak="0">
+  <w:abstractNum w:abstractNumId="26">
     <w:nsid w:val="3360182C"/>
     <w:multiLevelType w:val="hybridMultilevel"/>
     <w:tmpl w:val="F300EEDE"/>
@@ -6159,7 +6373,7 @@
       </w:rPr>
     </w:lvl>
   </w:abstractNum>
-  <w:abstractNum w:abstractNumId="27" w15:restartNumberingAfterBreak="0">
+  <w:abstractNum w:abstractNumId="27">
     <w:nsid w:val="36E776C9"/>
     <w:multiLevelType w:val="hybridMultilevel"/>
     <w:tmpl w:val="775CA638"/>
@@ -6272,7 +6486,7 @@
       </w:rPr>
     </w:lvl>
   </w:abstractNum>
-  <w:abstractNum w:abstractNumId="28" w15:restartNumberingAfterBreak="0">
+  <w:abstractNum w:abstractNumId="28">
     <w:nsid w:val="3DF347CB"/>
     <w:multiLevelType w:val="hybridMultilevel"/>
     <w:tmpl w:val="05B431C4"/>
@@ -6385,7 +6599,7 @@
       </w:rPr>
     </w:lvl>
   </w:abstractNum>
-  <w:abstractNum w:abstractNumId="29" w15:restartNumberingAfterBreak="0">
+  <w:abstractNum w:abstractNumId="29">
     <w:nsid w:val="40070D6A"/>
     <w:multiLevelType w:val="hybridMultilevel"/>
     <w:tmpl w:val="BBCC2AC2"/>
@@ -6474,7 +6688,7 @@
       </w:pPr>
     </w:lvl>
   </w:abstractNum>
-  <w:abstractNum w:abstractNumId="30" w15:restartNumberingAfterBreak="0">
+  <w:abstractNum w:abstractNumId="30">
     <w:nsid w:val="47887BDE"/>
     <w:multiLevelType w:val="hybridMultilevel"/>
     <w:tmpl w:val="9E2EF5A0"/>
@@ -6587,7 +6801,7 @@
       </w:rPr>
     </w:lvl>
   </w:abstractNum>
-  <w:abstractNum w:abstractNumId="31" w15:restartNumberingAfterBreak="0">
+  <w:abstractNum w:abstractNumId="31">
     <w:nsid w:val="4B5F4B6A"/>
     <w:multiLevelType w:val="hybridMultilevel"/>
     <w:tmpl w:val="DE0C1D76"/>
@@ -6673,7 +6887,7 @@
       </w:pPr>
     </w:lvl>
   </w:abstractNum>
-  <w:abstractNum w:abstractNumId="32" w15:restartNumberingAfterBreak="0">
+  <w:abstractNum w:abstractNumId="32">
     <w:nsid w:val="4EB06A93"/>
     <w:multiLevelType w:val="hybridMultilevel"/>
     <w:tmpl w:val="9BFA3D1C"/>
@@ -6786,7 +7000,7 @@
       </w:rPr>
     </w:lvl>
   </w:abstractNum>
-  <w:abstractNum w:abstractNumId="33" w15:restartNumberingAfterBreak="0">
+  <w:abstractNum w:abstractNumId="33">
     <w:nsid w:val="526B0BED"/>
     <w:multiLevelType w:val="hybridMultilevel"/>
     <w:tmpl w:val="6CD47C3E"/>
@@ -6872,7 +7086,7 @@
       </w:pPr>
     </w:lvl>
   </w:abstractNum>
-  <w:abstractNum w:abstractNumId="34" w15:restartNumberingAfterBreak="0">
+  <w:abstractNum w:abstractNumId="34">
     <w:nsid w:val="5C4F0A5B"/>
     <w:multiLevelType w:val="hybridMultilevel"/>
     <w:tmpl w:val="ED3EF668"/>
@@ -6985,7 +7199,7 @@
       </w:rPr>
     </w:lvl>
   </w:abstractNum>
-  <w:abstractNum w:abstractNumId="35" w15:restartNumberingAfterBreak="0">
+  <w:abstractNum w:abstractNumId="35">
     <w:nsid w:val="5C835EB4"/>
     <w:multiLevelType w:val="hybridMultilevel"/>
     <w:tmpl w:val="C270CCA2"/>
@@ -7098,7 +7312,7 @@
       </w:rPr>
     </w:lvl>
   </w:abstractNum>
-  <w:abstractNum w:abstractNumId="36" w15:restartNumberingAfterBreak="0">
+  <w:abstractNum w:abstractNumId="36">
     <w:nsid w:val="5CC8351F"/>
     <w:multiLevelType w:val="hybridMultilevel"/>
     <w:tmpl w:val="5590F722"/>
@@ -7238,7 +7452,7 @@
       </w:rPr>
     </w:lvl>
   </w:abstractNum>
-  <w:abstractNum w:abstractNumId="37" w15:restartNumberingAfterBreak="0">
+  <w:abstractNum w:abstractNumId="37">
     <w:nsid w:val="5E2C0DE1"/>
     <w:multiLevelType w:val="hybridMultilevel"/>
     <w:tmpl w:val="9C2A6396"/>
@@ -7351,7 +7565,7 @@
       </w:rPr>
     </w:lvl>
   </w:abstractNum>
-  <w:abstractNum w:abstractNumId="38" w15:restartNumberingAfterBreak="0">
+  <w:abstractNum w:abstractNumId="38">
     <w:nsid w:val="5ED26117"/>
     <w:multiLevelType w:val="hybridMultilevel"/>
     <w:tmpl w:val="DBF00BA6"/>
@@ -7464,7 +7678,7 @@
       </w:rPr>
     </w:lvl>
   </w:abstractNum>
-  <w:abstractNum w:abstractNumId="39" w15:restartNumberingAfterBreak="0">
+  <w:abstractNum w:abstractNumId="39">
     <w:nsid w:val="6159522E"/>
     <w:multiLevelType w:val="hybridMultilevel"/>
     <w:tmpl w:val="DBE47366"/>
@@ -7577,7 +7791,7 @@
       </w:rPr>
     </w:lvl>
   </w:abstractNum>
-  <w:abstractNum w:abstractNumId="40" w15:restartNumberingAfterBreak="0">
+  <w:abstractNum w:abstractNumId="40">
     <w:nsid w:val="62F81974"/>
     <w:multiLevelType w:val="hybridMultilevel"/>
     <w:tmpl w:val="7BA03CAE"/>
@@ -7690,7 +7904,7 @@
       </w:rPr>
     </w:lvl>
   </w:abstractNum>
-  <w:abstractNum w:abstractNumId="41" w15:restartNumberingAfterBreak="0">
+  <w:abstractNum w:abstractNumId="41">
     <w:nsid w:val="679F1D4F"/>
     <w:multiLevelType w:val="hybridMultilevel"/>
     <w:tmpl w:val="263068E6"/>
@@ -7803,7 +8017,7 @@
       </w:rPr>
     </w:lvl>
   </w:abstractNum>
-  <w:abstractNum w:abstractNumId="42" w15:restartNumberingAfterBreak="0">
+  <w:abstractNum w:abstractNumId="42">
     <w:nsid w:val="6B850C87"/>
     <w:multiLevelType w:val="hybridMultilevel"/>
     <w:tmpl w:val="85C8C822"/>
@@ -7916,7 +8130,7 @@
       </w:rPr>
     </w:lvl>
   </w:abstractNum>
-  <w:abstractNum w:abstractNumId="43" w15:restartNumberingAfterBreak="0">
+  <w:abstractNum w:abstractNumId="43">
     <w:nsid w:val="6B933633"/>
     <w:multiLevelType w:val="hybridMultilevel"/>
     <w:tmpl w:val="CB7018BE"/>
@@ -8029,7 +8243,7 @@
       </w:rPr>
     </w:lvl>
   </w:abstractNum>
-  <w:abstractNum w:abstractNumId="44" w15:restartNumberingAfterBreak="0">
+  <w:abstractNum w:abstractNumId="44">
     <w:nsid w:val="6C820465"/>
     <w:multiLevelType w:val="hybridMultilevel"/>
     <w:tmpl w:val="3AF2D7E2"/>
@@ -8169,7 +8383,7 @@
       </w:rPr>
     </w:lvl>
   </w:abstractNum>
-  <w:abstractNum w:abstractNumId="45" w15:restartNumberingAfterBreak="0">
+  <w:abstractNum w:abstractNumId="45">
     <w:nsid w:val="703C07C7"/>
     <w:multiLevelType w:val="hybridMultilevel"/>
     <w:tmpl w:val="2F1225D4"/>
@@ -8255,7 +8469,7 @@
       </w:pPr>
     </w:lvl>
   </w:abstractNum>
-  <w:abstractNum w:abstractNumId="46" w15:restartNumberingAfterBreak="0">
+  <w:abstractNum w:abstractNumId="46">
     <w:nsid w:val="70E968EA"/>
     <w:multiLevelType w:val="hybridMultilevel"/>
     <w:tmpl w:val="807203EE"/>
@@ -8395,7 +8609,7 @@
       </w:rPr>
     </w:lvl>
   </w:abstractNum>
-  <w:abstractNum w:abstractNumId="47" w15:restartNumberingAfterBreak="0">
+  <w:abstractNum w:abstractNumId="47">
     <w:nsid w:val="716459A5"/>
     <w:multiLevelType w:val="hybridMultilevel"/>
     <w:tmpl w:val="B72CC2A0"/>
@@ -8535,7 +8749,7 @@
       </w:rPr>
     </w:lvl>
   </w:abstractNum>
-  <w:abstractNum w:abstractNumId="48" w15:restartNumberingAfterBreak="0">
+  <w:abstractNum w:abstractNumId="48">
     <w:nsid w:val="792F51C9"/>
     <w:multiLevelType w:val="hybridMultilevel"/>
     <w:tmpl w:val="B9DE1B26"/>
@@ -8642,6 +8856,119 @@
       <w:lvlJc w:val="left"/>
       <w:pPr>
         <w:ind w:left="6480" w:hanging="360"/>
+      </w:pPr>
+      <w:rPr>
+        <w:rFonts w:ascii="Wingdings" w:hAnsi="Wingdings" w:hint="default"/>
+      </w:rPr>
+    </w:lvl>
+  </w:abstractNum>
+  <w:abstractNum w:abstractNumId="49">
+    <w:nsid w:val="7D742C7E"/>
+    <w:multiLevelType w:val="hybridMultilevel"/>
+    <w:tmpl w:val="387435E4"/>
+    <w:lvl w:ilvl="0" w:tplc="04090001">
+      <w:start w:val="1"/>
+      <w:numFmt w:val="bullet"/>
+      <w:lvlText w:val=""/>
+      <w:lvlJc w:val="left"/>
+      <w:pPr>
+        <w:ind w:left="770" w:hanging="360"/>
+      </w:pPr>
+      <w:rPr>
+        <w:rFonts w:ascii="Symbol" w:hAnsi="Symbol" w:hint="default"/>
+      </w:rPr>
+    </w:lvl>
+    <w:lvl w:ilvl="1" w:tplc="04090003" w:tentative="1">
+      <w:start w:val="1"/>
+      <w:numFmt w:val="bullet"/>
+      <w:lvlText w:val="o"/>
+      <w:lvlJc w:val="left"/>
+      <w:pPr>
+        <w:ind w:left="1490" w:hanging="360"/>
+      </w:pPr>
+      <w:rPr>
+        <w:rFonts w:ascii="Courier New" w:hAnsi="Courier New" w:cs="Courier New" w:hint="default"/>
+      </w:rPr>
+    </w:lvl>
+    <w:lvl w:ilvl="2" w:tplc="04090005" w:tentative="1">
+      <w:start w:val="1"/>
+      <w:numFmt w:val="bullet"/>
+      <w:lvlText w:val=""/>
+      <w:lvlJc w:val="left"/>
+      <w:pPr>
+        <w:ind w:left="2210" w:hanging="360"/>
+      </w:pPr>
+      <w:rPr>
+        <w:rFonts w:ascii="Wingdings" w:hAnsi="Wingdings" w:hint="default"/>
+      </w:rPr>
+    </w:lvl>
+    <w:lvl w:ilvl="3" w:tplc="04090001" w:tentative="1">
+      <w:start w:val="1"/>
+      <w:numFmt w:val="bullet"/>
+      <w:lvlText w:val=""/>
+      <w:lvlJc w:val="left"/>
+      <w:pPr>
+        <w:ind w:left="2930" w:hanging="360"/>
+      </w:pPr>
+      <w:rPr>
+        <w:rFonts w:ascii="Symbol" w:hAnsi="Symbol" w:hint="default"/>
+      </w:rPr>
+    </w:lvl>
+    <w:lvl w:ilvl="4" w:tplc="04090003" w:tentative="1">
+      <w:start w:val="1"/>
+      <w:numFmt w:val="bullet"/>
+      <w:lvlText w:val="o"/>
+      <w:lvlJc w:val="left"/>
+      <w:pPr>
+        <w:ind w:left="3650" w:hanging="360"/>
+      </w:pPr>
+      <w:rPr>
+        <w:rFonts w:ascii="Courier New" w:hAnsi="Courier New" w:cs="Courier New" w:hint="default"/>
+      </w:rPr>
+    </w:lvl>
+    <w:lvl w:ilvl="5" w:tplc="04090005" w:tentative="1">
+      <w:start w:val="1"/>
+      <w:numFmt w:val="bullet"/>
+      <w:lvlText w:val=""/>
+      <w:lvlJc w:val="left"/>
+      <w:pPr>
+        <w:ind w:left="4370" w:hanging="360"/>
+      </w:pPr>
+      <w:rPr>
+        <w:rFonts w:ascii="Wingdings" w:hAnsi="Wingdings" w:hint="default"/>
+      </w:rPr>
+    </w:lvl>
+    <w:lvl w:ilvl="6" w:tplc="04090001" w:tentative="1">
+      <w:start w:val="1"/>
+      <w:numFmt w:val="bullet"/>
+      <w:lvlText w:val=""/>
+      <w:lvlJc w:val="left"/>
+      <w:pPr>
+        <w:ind w:left="5090" w:hanging="360"/>
+      </w:pPr>
+      <w:rPr>
+        <w:rFonts w:ascii="Symbol" w:hAnsi="Symbol" w:hint="default"/>
+      </w:rPr>
+    </w:lvl>
+    <w:lvl w:ilvl="7" w:tplc="04090003" w:tentative="1">
+      <w:start w:val="1"/>
+      <w:numFmt w:val="bullet"/>
+      <w:lvlText w:val="o"/>
+      <w:lvlJc w:val="left"/>
+      <w:pPr>
+        <w:ind w:left="5810" w:hanging="360"/>
+      </w:pPr>
+      <w:rPr>
+        <w:rFonts w:ascii="Courier New" w:hAnsi="Courier New" w:cs="Courier New" w:hint="default"/>
+      </w:rPr>
+    </w:lvl>
+    <w:lvl w:ilvl="8" w:tplc="04090005" w:tentative="1">
+      <w:start w:val="1"/>
+      <w:numFmt w:val="bullet"/>
+      <w:lvlText w:val=""/>
+      <w:lvlJc w:val="left"/>
+      <w:pPr>
+        <w:ind w:left="6530" w:hanging="360"/>
       </w:pPr>
       <w:rPr>
         <w:rFonts w:ascii="Wingdings" w:hAnsi="Wingdings" w:hint="default"/>
@@ -8822,12 +9149,15 @@
   <w:num w:numId="49">
     <w:abstractNumId w:val="48"/>
   </w:num>
+  <w:num w:numId="50">
+    <w:abstractNumId w:val="49"/>
+  </w:num>
   <w:numIdMacAtCleanup w:val="17"/>
 </w:numbering>
 </file>
 
 <file path=word/styles.xml><?xml version="1.0" encoding="utf-8"?>
-<w:styles xmlns:mc="http://schemas.openxmlformats.org/markup-compatibility/2006" xmlns:r="http://schemas.openxmlformats.org/officeDocument/2006/relationships" xmlns:w="http://schemas.openxmlformats.org/wordprocessingml/2006/main" xmlns:w14="http://schemas.microsoft.com/office/word/2010/wordml" xmlns:w15="http://schemas.microsoft.com/office/word/2012/wordml" mc:Ignorable="w14 w15">
+<w:styles xmlns:mc="http://schemas.openxmlformats.org/markup-compatibility/2006" xmlns:r="http://schemas.openxmlformats.org/officeDocument/2006/relationships" xmlns:w="http://schemas.openxmlformats.org/wordprocessingml/2006/main" xmlns:w14="http://schemas.microsoft.com/office/word/2010/wordml" mc:Ignorable="w14">
   <w:docDefaults>
     <w:rPrDefault>
       <w:rPr>
@@ -8837,372 +9167,721 @@
     </w:rPrDefault>
     <w:pPrDefault/>
   </w:docDefaults>
-  <w:latentStyles w:defLockedState="0" w:defUIPriority="0" w:defSemiHidden="0" w:defUnhideWhenUsed="0" w:defQFormat="0" w:count="371">
-    <w:lsdException w:name="Normal" w:locked="1" w:qFormat="1"/>
-    <w:lsdException w:name="heading 1" w:locked="1" w:qFormat="1"/>
-    <w:lsdException w:name="heading 2" w:locked="1" w:qFormat="1"/>
-    <w:lsdException w:name="heading 3" w:locked="1" w:qFormat="1"/>
-    <w:lsdException w:name="heading 4" w:locked="1" w:qFormat="1"/>
-    <w:lsdException w:name="heading 5" w:locked="1" w:semiHidden="1" w:unhideWhenUsed="1" w:qFormat="1"/>
-    <w:lsdException w:name="heading 6" w:locked="1" w:semiHidden="1" w:unhideWhenUsed="1" w:qFormat="1"/>
-    <w:lsdException w:name="heading 7" w:locked="1" w:semiHidden="1" w:unhideWhenUsed="1" w:qFormat="1"/>
-    <w:lsdException w:name="heading 8" w:locked="1" w:semiHidden="1" w:unhideWhenUsed="1" w:qFormat="1"/>
-    <w:lsdException w:name="heading 9" w:locked="1" w:semiHidden="1" w:unhideWhenUsed="1" w:qFormat="1"/>
-    <w:lsdException w:name="index 1" w:semiHidden="1" w:unhideWhenUsed="1"/>
-    <w:lsdException w:name="index 2" w:semiHidden="1" w:unhideWhenUsed="1"/>
-    <w:lsdException w:name="index 3" w:semiHidden="1" w:unhideWhenUsed="1"/>
-    <w:lsdException w:name="index 4" w:semiHidden="1" w:unhideWhenUsed="1"/>
-    <w:lsdException w:name="index 5" w:semiHidden="1" w:unhideWhenUsed="1"/>
-    <w:lsdException w:name="index 6" w:semiHidden="1" w:unhideWhenUsed="1"/>
-    <w:lsdException w:name="index 7" w:semiHidden="1" w:unhideWhenUsed="1"/>
-    <w:lsdException w:name="index 8" w:semiHidden="1" w:unhideWhenUsed="1"/>
-    <w:lsdException w:name="index 9" w:semiHidden="1" w:unhideWhenUsed="1"/>
-    <w:lsdException w:name="toc 1" w:locked="1" w:semiHidden="1" w:unhideWhenUsed="1"/>
-    <w:lsdException w:name="toc 2" w:locked="1" w:semiHidden="1" w:unhideWhenUsed="1"/>
-    <w:lsdException w:name="toc 3" w:locked="1" w:semiHidden="1" w:unhideWhenUsed="1"/>
-    <w:lsdException w:name="toc 4" w:locked="1" w:semiHidden="1" w:unhideWhenUsed="1"/>
-    <w:lsdException w:name="toc 5" w:locked="1" w:semiHidden="1" w:unhideWhenUsed="1"/>
-    <w:lsdException w:name="toc 6" w:locked="1" w:semiHidden="1" w:unhideWhenUsed="1"/>
-    <w:lsdException w:name="toc 7" w:locked="1" w:semiHidden="1" w:unhideWhenUsed="1"/>
-    <w:lsdException w:name="toc 8" w:locked="1" w:semiHidden="1" w:unhideWhenUsed="1"/>
-    <w:lsdException w:name="toc 9" w:locked="1" w:semiHidden="1" w:unhideWhenUsed="1"/>
-    <w:lsdException w:name="Normal Indent" w:semiHidden="1" w:unhideWhenUsed="1"/>
-    <w:lsdException w:name="footnote text" w:semiHidden="1" w:unhideWhenUsed="1"/>
-    <w:lsdException w:name="annotation text" w:semiHidden="1" w:unhideWhenUsed="1"/>
-    <w:lsdException w:name="header" w:semiHidden="1" w:unhideWhenUsed="1"/>
-    <w:lsdException w:name="footer" w:semiHidden="1" w:uiPriority="99" w:unhideWhenUsed="1"/>
-    <w:lsdException w:name="index heading" w:semiHidden="1" w:unhideWhenUsed="1"/>
-    <w:lsdException w:name="caption" w:locked="1" w:semiHidden="1" w:unhideWhenUsed="1" w:qFormat="1"/>
-    <w:lsdException w:name="table of figures" w:semiHidden="1" w:unhideWhenUsed="1"/>
-    <w:lsdException w:name="envelope address" w:semiHidden="1" w:unhideWhenUsed="1"/>
-    <w:lsdException w:name="envelope return" w:semiHidden="1" w:unhideWhenUsed="1"/>
-    <w:lsdException w:name="footnote reference" w:semiHidden="1" w:unhideWhenUsed="1"/>
-    <w:lsdException w:name="annotation reference" w:semiHidden="1" w:unhideWhenUsed="1"/>
-    <w:lsdException w:name="line number" w:semiHidden="1" w:unhideWhenUsed="1"/>
-    <w:lsdException w:name="page number" w:semiHidden="1" w:unhideWhenUsed="1"/>
-    <w:lsdException w:name="endnote reference" w:semiHidden="1" w:unhideWhenUsed="1"/>
-    <w:lsdException w:name="endnote text" w:semiHidden="1" w:unhideWhenUsed="1"/>
-    <w:lsdException w:name="table of authorities" w:semiHidden="1" w:unhideWhenUsed="1"/>
-    <w:lsdException w:name="macro" w:semiHidden="1" w:unhideWhenUsed="1"/>
-    <w:lsdException w:name="toa heading" w:semiHidden="1" w:unhideWhenUsed="1"/>
-    <w:lsdException w:name="List" w:semiHidden="1" w:unhideWhenUsed="1"/>
-    <w:lsdException w:name="List Bullet" w:semiHidden="1" w:unhideWhenUsed="1"/>
-    <w:lsdException w:name="List 2" w:semiHidden="1" w:unhideWhenUsed="1"/>
-    <w:lsdException w:name="List 3" w:semiHidden="1" w:unhideWhenUsed="1"/>
-    <w:lsdException w:name="List Bullet 2" w:semiHidden="1" w:unhideWhenUsed="1"/>
-    <w:lsdException w:name="List Bullet 3" w:semiHidden="1" w:unhideWhenUsed="1"/>
-    <w:lsdException w:name="List Bullet 4" w:semiHidden="1" w:unhideWhenUsed="1"/>
-    <w:lsdException w:name="List Bullet 5" w:semiHidden="1" w:unhideWhenUsed="1"/>
-    <w:lsdException w:name="List Number 2" w:semiHidden="1" w:unhideWhenUsed="1"/>
-    <w:lsdException w:name="List Number 3" w:semiHidden="1" w:unhideWhenUsed="1"/>
-    <w:lsdException w:name="List Number 4" w:semiHidden="1" w:unhideWhenUsed="1"/>
-    <w:lsdException w:name="List Number 5" w:semiHidden="1" w:unhideWhenUsed="1"/>
-    <w:lsdException w:name="Title" w:locked="1" w:qFormat="1"/>
-    <w:lsdException w:name="Closing" w:semiHidden="1" w:unhideWhenUsed="1"/>
-    <w:lsdException w:name="Signature" w:semiHidden="1" w:unhideWhenUsed="1"/>
-    <w:lsdException w:name="Default Paragraph Font" w:locked="1" w:semiHidden="1" w:unhideWhenUsed="1"/>
-    <w:lsdException w:name="Body Text" w:semiHidden="1" w:unhideWhenUsed="1"/>
-    <w:lsdException w:name="Body Text Indent" w:semiHidden="1" w:unhideWhenUsed="1"/>
-    <w:lsdException w:name="List Continue" w:semiHidden="1" w:unhideWhenUsed="1"/>
-    <w:lsdException w:name="List Continue 2" w:semiHidden="1" w:unhideWhenUsed="1"/>
-    <w:lsdException w:name="List Continue 3" w:semiHidden="1" w:unhideWhenUsed="1"/>
-    <w:lsdException w:name="List Continue 4" w:semiHidden="1" w:unhideWhenUsed="1"/>
-    <w:lsdException w:name="List Continue 5" w:semiHidden="1" w:unhideWhenUsed="1"/>
-    <w:lsdException w:name="Message Header" w:semiHidden="1" w:unhideWhenUsed="1"/>
-    <w:lsdException w:name="Subtitle" w:locked="1" w:qFormat="1"/>
-    <w:lsdException w:name="Body Text First Indent 2" w:semiHidden="1" w:unhideWhenUsed="1"/>
-    <w:lsdException w:name="Note Heading" w:semiHidden="1" w:unhideWhenUsed="1"/>
-    <w:lsdException w:name="Body Text 2" w:semiHidden="1" w:unhideWhenUsed="1"/>
-    <w:lsdException w:name="Body Text 3" w:semiHidden="1" w:unhideWhenUsed="1"/>
-    <w:lsdException w:name="Body Text Indent 2" w:semiHidden="1" w:unhideWhenUsed="1"/>
-    <w:lsdException w:name="Body Text Indent 3" w:semiHidden="1" w:unhideWhenUsed="1"/>
-    <w:lsdException w:name="Block Text" w:semiHidden="1" w:unhideWhenUsed="1"/>
-    <w:lsdException w:name="Hyperlink" w:semiHidden="1" w:unhideWhenUsed="1"/>
-    <w:lsdException w:name="FollowedHyperlink" w:semiHidden="1" w:unhideWhenUsed="1"/>
-    <w:lsdException w:name="Strong" w:locked="1" w:qFormat="1"/>
-    <w:lsdException w:name="Emphasis" w:locked="1" w:qFormat="1"/>
-    <w:lsdException w:name="Document Map" w:semiHidden="1" w:unhideWhenUsed="1"/>
-    <w:lsdException w:name="Plain Text" w:semiHidden="1" w:unhideWhenUsed="1"/>
-    <w:lsdException w:name="E-mail Signature" w:semiHidden="1" w:unhideWhenUsed="1"/>
-    <w:lsdException w:name="HTML Top of Form" w:semiHidden="1" w:unhideWhenUsed="1"/>
-    <w:lsdException w:name="HTML Bottom of Form" w:semiHidden="1" w:unhideWhenUsed="1"/>
-    <w:lsdException w:name="Normal (Web)" w:semiHidden="1" w:unhideWhenUsed="1"/>
-    <w:lsdException w:name="HTML Acronym" w:semiHidden="1" w:unhideWhenUsed="1"/>
-    <w:lsdException w:name="HTML Address" w:semiHidden="1" w:unhideWhenUsed="1"/>
-    <w:lsdException w:name="HTML Cite" w:semiHidden="1" w:unhideWhenUsed="1"/>
-    <w:lsdException w:name="HTML Code" w:semiHidden="1" w:unhideWhenUsed="1"/>
-    <w:lsdException w:name="HTML Definition" w:semiHidden="1" w:unhideWhenUsed="1"/>
-    <w:lsdException w:name="HTML Keyboard" w:semiHidden="1" w:unhideWhenUsed="1"/>
-    <w:lsdException w:name="HTML Preformatted" w:semiHidden="1" w:unhideWhenUsed="1"/>
-    <w:lsdException w:name="HTML Sample" w:semiHidden="1" w:unhideWhenUsed="1"/>
-    <w:lsdException w:name="HTML Typewriter" w:semiHidden="1" w:unhideWhenUsed="1"/>
-    <w:lsdException w:name="HTML Variable" w:semiHidden="1" w:unhideWhenUsed="1"/>
-    <w:lsdException w:name="Normal Table" w:semiHidden="1" w:unhideWhenUsed="1"/>
-    <w:lsdException w:name="annotation subject" w:semiHidden="1" w:unhideWhenUsed="1"/>
-    <w:lsdException w:name="No List" w:semiHidden="1" w:unhideWhenUsed="1"/>
-    <w:lsdException w:name="Outline List 1" w:semiHidden="1" w:unhideWhenUsed="1"/>
-    <w:lsdException w:name="Outline List 2" w:semiHidden="1" w:unhideWhenUsed="1"/>
-    <w:lsdException w:name="Outline List 3" w:semiHidden="1" w:unhideWhenUsed="1"/>
-    <w:lsdException w:name="Table Simple 1" w:semiHidden="1" w:unhideWhenUsed="1"/>
-    <w:lsdException w:name="Table Simple 2" w:semiHidden="1" w:unhideWhenUsed="1"/>
-    <w:lsdException w:name="Table Simple 3" w:semiHidden="1" w:unhideWhenUsed="1"/>
-    <w:lsdException w:name="Table Classic 1" w:semiHidden="1" w:unhideWhenUsed="1"/>
-    <w:lsdException w:name="Table Classic 2" w:semiHidden="1" w:unhideWhenUsed="1"/>
-    <w:lsdException w:name="Table Classic 3" w:semiHidden="1" w:unhideWhenUsed="1"/>
-    <w:lsdException w:name="Table Classic 4" w:semiHidden="1" w:unhideWhenUsed="1"/>
-    <w:lsdException w:name="Table Colorful 1" w:semiHidden="1" w:unhideWhenUsed="1"/>
-    <w:lsdException w:name="Table Colorful 2" w:semiHidden="1" w:unhideWhenUsed="1"/>
-    <w:lsdException w:name="Table Colorful 3" w:semiHidden="1" w:unhideWhenUsed="1"/>
-    <w:lsdException w:name="Table Columns 1" w:semiHidden="1" w:unhideWhenUsed="1"/>
-    <w:lsdException w:name="Table Columns 2" w:semiHidden="1" w:unhideWhenUsed="1"/>
-    <w:lsdException w:name="Table Columns 3" w:semiHidden="1" w:unhideWhenUsed="1"/>
-    <w:lsdException w:name="Table Columns 4" w:semiHidden="1" w:unhideWhenUsed="1"/>
-    <w:lsdException w:name="Table Columns 5" w:semiHidden="1" w:unhideWhenUsed="1"/>
-    <w:lsdException w:name="Table Grid 1" w:semiHidden="1" w:unhideWhenUsed="1"/>
-    <w:lsdException w:name="Table Grid 2" w:semiHidden="1" w:unhideWhenUsed="1"/>
-    <w:lsdException w:name="Table Grid 3" w:semiHidden="1" w:unhideWhenUsed="1"/>
-    <w:lsdException w:name="Table Grid 4" w:semiHidden="1" w:unhideWhenUsed="1"/>
-    <w:lsdException w:name="Table Grid 5" w:semiHidden="1" w:unhideWhenUsed="1"/>
-    <w:lsdException w:name="Table Grid 6" w:semiHidden="1" w:unhideWhenUsed="1"/>
-    <w:lsdException w:name="Table Grid 7" w:semiHidden="1" w:unhideWhenUsed="1"/>
-    <w:lsdException w:name="Table Grid 8" w:semiHidden="1" w:unhideWhenUsed="1"/>
-    <w:lsdException w:name="Table List 1" w:semiHidden="1" w:unhideWhenUsed="1"/>
-    <w:lsdException w:name="Table List 2" w:semiHidden="1" w:unhideWhenUsed="1"/>
-    <w:lsdException w:name="Table List 3" w:semiHidden="1" w:unhideWhenUsed="1"/>
-    <w:lsdException w:name="Table List 4" w:semiHidden="1" w:unhideWhenUsed="1"/>
-    <w:lsdException w:name="Table List 5" w:semiHidden="1" w:unhideWhenUsed="1"/>
-    <w:lsdException w:name="Table List 6" w:semiHidden="1" w:unhideWhenUsed="1"/>
-    <w:lsdException w:name="Table List 7" w:semiHidden="1" w:unhideWhenUsed="1"/>
-    <w:lsdException w:name="Table List 8" w:semiHidden="1" w:unhideWhenUsed="1"/>
-    <w:lsdException w:name="Table 3D effects 1" w:semiHidden="1" w:unhideWhenUsed="1"/>
-    <w:lsdException w:name="Table 3D effects 2" w:semiHidden="1" w:unhideWhenUsed="1"/>
-    <w:lsdException w:name="Table 3D effects 3" w:semiHidden="1" w:unhideWhenUsed="1"/>
-    <w:lsdException w:name="Table Contemporary" w:semiHidden="1" w:unhideWhenUsed="1"/>
-    <w:lsdException w:name="Table Elegant" w:semiHidden="1" w:unhideWhenUsed="1"/>
-    <w:lsdException w:name="Table Professional" w:semiHidden="1" w:unhideWhenUsed="1"/>
-    <w:lsdException w:name="Table Subtle 1" w:semiHidden="1" w:unhideWhenUsed="1"/>
-    <w:lsdException w:name="Table Subtle 2" w:semiHidden="1" w:unhideWhenUsed="1"/>
-    <w:lsdException w:name="Table Web 1" w:semiHidden="1" w:unhideWhenUsed="1"/>
-    <w:lsdException w:name="Table Web 2" w:semiHidden="1" w:unhideWhenUsed="1"/>
-    <w:lsdException w:name="Table Web 3" w:semiHidden="1" w:unhideWhenUsed="1"/>
-    <w:lsdException w:name="Balloon Text" w:semiHidden="1" w:unhideWhenUsed="1"/>
-    <w:lsdException w:name="Table Grid" w:locked="1"/>
-    <w:lsdException w:name="Table Theme" w:semiHidden="1" w:unhideWhenUsed="1"/>
-    <w:lsdException w:name="Placeholder Text" w:semiHidden="1" w:uiPriority="99"/>
-    <w:lsdException w:name="No Spacing" w:uiPriority="1" w:qFormat="1"/>
-    <w:lsdException w:name="Light Shading" w:uiPriority="60"/>
-    <w:lsdException w:name="Light List" w:uiPriority="61"/>
-    <w:lsdException w:name="Light Grid" w:uiPriority="62"/>
-    <w:lsdException w:name="Medium Shading 1" w:uiPriority="63"/>
-    <w:lsdException w:name="Medium Shading 2" w:uiPriority="64"/>
-    <w:lsdException w:name="Medium List 1" w:uiPriority="65"/>
-    <w:lsdException w:name="Medium List 2" w:uiPriority="66"/>
-    <w:lsdException w:name="Medium Grid 1" w:uiPriority="67"/>
-    <w:lsdException w:name="Medium Grid 2" w:uiPriority="68"/>
-    <w:lsdException w:name="Medium Grid 3" w:uiPriority="69"/>
-    <w:lsdException w:name="Dark List" w:uiPriority="70"/>
-    <w:lsdException w:name="Colorful Shading" w:uiPriority="71"/>
-    <w:lsdException w:name="Colorful List" w:uiPriority="72"/>
-    <w:lsdException w:name="Colorful Grid" w:uiPriority="73"/>
-    <w:lsdException w:name="Light Shading Accent 1" w:uiPriority="60"/>
-    <w:lsdException w:name="Light List Accent 1" w:uiPriority="61"/>
-    <w:lsdException w:name="Light Grid Accent 1" w:uiPriority="62"/>
-    <w:lsdException w:name="Medium Shading 1 Accent 1" w:uiPriority="63"/>
-    <w:lsdException w:name="Medium Shading 2 Accent 1" w:uiPriority="64"/>
-    <w:lsdException w:name="Medium List 1 Accent 1" w:uiPriority="65"/>
-    <w:lsdException w:name="Revision" w:semiHidden="1" w:uiPriority="99"/>
-    <w:lsdException w:name="List Paragraph" w:uiPriority="34" w:qFormat="1"/>
-    <w:lsdException w:name="Quote" w:uiPriority="29" w:qFormat="1"/>
-    <w:lsdException w:name="Intense Quote" w:uiPriority="30" w:qFormat="1"/>
-    <w:lsdException w:name="Medium List 2 Accent 1" w:uiPriority="66"/>
-    <w:lsdException w:name="Medium Grid 1 Accent 1" w:uiPriority="67"/>
-    <w:lsdException w:name="Medium Grid 2 Accent 1" w:uiPriority="68"/>
-    <w:lsdException w:name="Medium Grid 3 Accent 1" w:uiPriority="69"/>
-    <w:lsdException w:name="Dark List Accent 1" w:uiPriority="70"/>
-    <w:lsdException w:name="Colorful Shading Accent 1" w:uiPriority="71"/>
-    <w:lsdException w:name="Colorful List Accent 1" w:uiPriority="72"/>
-    <w:lsdException w:name="Colorful Grid Accent 1" w:uiPriority="73"/>
-    <w:lsdException w:name="Light Shading Accent 2" w:uiPriority="60"/>
-    <w:lsdException w:name="Light List Accent 2" w:uiPriority="61"/>
-    <w:lsdException w:name="Light Grid Accent 2" w:uiPriority="62"/>
-    <w:lsdException w:name="Medium Shading 1 Accent 2" w:uiPriority="63"/>
-    <w:lsdException w:name="Medium Shading 2 Accent 2" w:uiPriority="64"/>
-    <w:lsdException w:name="Medium List 1 Accent 2" w:uiPriority="65"/>
-    <w:lsdException w:name="Medium List 2 Accent 2" w:uiPriority="66"/>
-    <w:lsdException w:name="Medium Grid 1 Accent 2" w:uiPriority="67"/>
-    <w:lsdException w:name="Medium Grid 2 Accent 2" w:uiPriority="68"/>
-    <w:lsdException w:name="Medium Grid 3 Accent 2" w:uiPriority="69"/>
-    <w:lsdException w:name="Dark List Accent 2" w:uiPriority="70"/>
-    <w:lsdException w:name="Colorful Shading Accent 2" w:uiPriority="71"/>
-    <w:lsdException w:name="Colorful List Accent 2" w:uiPriority="72"/>
-    <w:lsdException w:name="Colorful Grid Accent 2" w:uiPriority="73"/>
-    <w:lsdException w:name="Light Shading Accent 3" w:uiPriority="60"/>
-    <w:lsdException w:name="Light List Accent 3" w:uiPriority="61"/>
-    <w:lsdException w:name="Light Grid Accent 3" w:uiPriority="62"/>
-    <w:lsdException w:name="Medium Shading 1 Accent 3" w:uiPriority="63"/>
-    <w:lsdException w:name="Medium Shading 2 Accent 3" w:uiPriority="64"/>
-    <w:lsdException w:name="Medium List 1 Accent 3" w:uiPriority="65"/>
-    <w:lsdException w:name="Medium List 2 Accent 3" w:uiPriority="66"/>
-    <w:lsdException w:name="Medium Grid 1 Accent 3" w:uiPriority="67"/>
-    <w:lsdException w:name="Medium Grid 2 Accent 3" w:uiPriority="68"/>
-    <w:lsdException w:name="Medium Grid 3 Accent 3" w:uiPriority="69"/>
-    <w:lsdException w:name="Dark List Accent 3" w:uiPriority="70"/>
-    <w:lsdException w:name="Colorful Shading Accent 3" w:uiPriority="71"/>
-    <w:lsdException w:name="Colorful List Accent 3" w:uiPriority="72"/>
-    <w:lsdException w:name="Colorful Grid Accent 3" w:uiPriority="73"/>
-    <w:lsdException w:name="Light Shading Accent 4" w:uiPriority="60"/>
-    <w:lsdException w:name="Light List Accent 4" w:uiPriority="61"/>
-    <w:lsdException w:name="Light Grid Accent 4" w:uiPriority="62"/>
-    <w:lsdException w:name="Medium Shading 1 Accent 4" w:uiPriority="63"/>
-    <w:lsdException w:name="Medium Shading 2 Accent 4" w:uiPriority="64"/>
-    <w:lsdException w:name="Medium List 1 Accent 4" w:uiPriority="65"/>
-    <w:lsdException w:name="Medium List 2 Accent 4" w:uiPriority="66"/>
-    <w:lsdException w:name="Medium Grid 1 Accent 4" w:uiPriority="67"/>
-    <w:lsdException w:name="Medium Grid 2 Accent 4" w:uiPriority="68"/>
-    <w:lsdException w:name="Medium Grid 3 Accent 4" w:uiPriority="69"/>
-    <w:lsdException w:name="Dark List Accent 4" w:uiPriority="70"/>
-    <w:lsdException w:name="Colorful Shading Accent 4" w:uiPriority="71"/>
-    <w:lsdException w:name="Colorful List Accent 4" w:uiPriority="72"/>
-    <w:lsdException w:name="Colorful Grid Accent 4" w:uiPriority="73"/>
-    <w:lsdException w:name="Light Shading Accent 5" w:uiPriority="60"/>
-    <w:lsdException w:name="Light List Accent 5" w:uiPriority="61"/>
-    <w:lsdException w:name="Light Grid Accent 5" w:uiPriority="62"/>
-    <w:lsdException w:name="Medium Shading 1 Accent 5" w:uiPriority="63"/>
-    <w:lsdException w:name="Medium Shading 2 Accent 5" w:uiPriority="64"/>
-    <w:lsdException w:name="Medium List 1 Accent 5" w:uiPriority="65"/>
-    <w:lsdException w:name="Medium List 2 Accent 5" w:uiPriority="66"/>
-    <w:lsdException w:name="Medium Grid 1 Accent 5" w:uiPriority="67"/>
-    <w:lsdException w:name="Medium Grid 2 Accent 5" w:uiPriority="68"/>
-    <w:lsdException w:name="Medium Grid 3 Accent 5" w:uiPriority="69"/>
-    <w:lsdException w:name="Dark List Accent 5" w:uiPriority="70"/>
-    <w:lsdException w:name="Colorful Shading Accent 5" w:uiPriority="71"/>
-    <w:lsdException w:name="Colorful List Accent 5" w:uiPriority="72"/>
-    <w:lsdException w:name="Colorful Grid Accent 5" w:uiPriority="73"/>
-    <w:lsdException w:name="Light Shading Accent 6" w:uiPriority="60"/>
-    <w:lsdException w:name="Light List Accent 6" w:uiPriority="61"/>
-    <w:lsdException w:name="Light Grid Accent 6" w:uiPriority="62"/>
-    <w:lsdException w:name="Medium Shading 1 Accent 6" w:uiPriority="63"/>
-    <w:lsdException w:name="Medium Shading 2 Accent 6" w:uiPriority="64"/>
-    <w:lsdException w:name="Medium List 1 Accent 6" w:uiPriority="65"/>
-    <w:lsdException w:name="Medium List 2 Accent 6" w:uiPriority="66"/>
-    <w:lsdException w:name="Medium Grid 1 Accent 6" w:uiPriority="67"/>
-    <w:lsdException w:name="Medium Grid 2 Accent 6" w:uiPriority="68"/>
-    <w:lsdException w:name="Medium Grid 3 Accent 6" w:uiPriority="69"/>
-    <w:lsdException w:name="Dark List Accent 6" w:uiPriority="70"/>
-    <w:lsdException w:name="Colorful Shading Accent 6" w:uiPriority="71"/>
-    <w:lsdException w:name="Colorful List Accent 6" w:uiPriority="72"/>
-    <w:lsdException w:name="Colorful Grid Accent 6" w:uiPriority="73"/>
-    <w:lsdException w:name="Subtle Emphasis" w:uiPriority="19" w:qFormat="1"/>
-    <w:lsdException w:name="Intense Emphasis" w:uiPriority="21" w:qFormat="1"/>
-    <w:lsdException w:name="Subtle Reference" w:uiPriority="31" w:qFormat="1"/>
-    <w:lsdException w:name="Intense Reference" w:uiPriority="32" w:qFormat="1"/>
-    <w:lsdException w:name="Book Title" w:uiPriority="33" w:qFormat="1"/>
-    <w:lsdException w:name="Bibliography" w:semiHidden="1" w:uiPriority="37" w:unhideWhenUsed="1"/>
-    <w:lsdException w:name="TOC Heading" w:semiHidden="1" w:uiPriority="39" w:unhideWhenUsed="1" w:qFormat="1"/>
-    <w:lsdException w:name="Plain Table 1" w:uiPriority="41"/>
-    <w:lsdException w:name="Plain Table 2" w:uiPriority="42"/>
-    <w:lsdException w:name="Plain Table 3" w:uiPriority="43"/>
-    <w:lsdException w:name="Plain Table 4" w:uiPriority="44"/>
-    <w:lsdException w:name="Plain Table 5" w:uiPriority="45"/>
-    <w:lsdException w:name="Grid Table Light" w:uiPriority="40"/>
-    <w:lsdException w:name="Grid Table 1 Light" w:uiPriority="46"/>
-    <w:lsdException w:name="Grid Table 2" w:uiPriority="47"/>
-    <w:lsdException w:name="Grid Table 3" w:uiPriority="48"/>
-    <w:lsdException w:name="Grid Table 4" w:uiPriority="49"/>
-    <w:lsdException w:name="Grid Table 5 Dark" w:uiPriority="50"/>
-    <w:lsdException w:name="Grid Table 6 Colorful" w:uiPriority="51"/>
-    <w:lsdException w:name="Grid Table 7 Colorful" w:uiPriority="52"/>
-    <w:lsdException w:name="Grid Table 1 Light Accent 1" w:uiPriority="46"/>
-    <w:lsdException w:name="Grid Table 2 Accent 1" w:uiPriority="47"/>
-    <w:lsdException w:name="Grid Table 3 Accent 1" w:uiPriority="48"/>
-    <w:lsdException w:name="Grid Table 4 Accent 1" w:uiPriority="49"/>
-    <w:lsdException w:name="Grid Table 5 Dark Accent 1" w:uiPriority="50"/>
-    <w:lsdException w:name="Grid Table 6 Colorful Accent 1" w:uiPriority="51"/>
-    <w:lsdException w:name="Grid Table 7 Colorful Accent 1" w:uiPriority="52"/>
-    <w:lsdException w:name="Grid Table 1 Light Accent 2" w:uiPriority="46"/>
-    <w:lsdException w:name="Grid Table 2 Accent 2" w:uiPriority="47"/>
-    <w:lsdException w:name="Grid Table 3 Accent 2" w:uiPriority="48"/>
-    <w:lsdException w:name="Grid Table 4 Accent 2" w:uiPriority="49"/>
-    <w:lsdException w:name="Grid Table 5 Dark Accent 2" w:uiPriority="50"/>
-    <w:lsdException w:name="Grid Table 6 Colorful Accent 2" w:uiPriority="51"/>
-    <w:lsdException w:name="Grid Table 7 Colorful Accent 2" w:uiPriority="52"/>
-    <w:lsdException w:name="Grid Table 1 Light Accent 3" w:uiPriority="46"/>
-    <w:lsdException w:name="Grid Table 2 Accent 3" w:uiPriority="47"/>
-    <w:lsdException w:name="Grid Table 3 Accent 3" w:uiPriority="48"/>
-    <w:lsdException w:name="Grid Table 4 Accent 3" w:uiPriority="49"/>
-    <w:lsdException w:name="Grid Table 5 Dark Accent 3" w:uiPriority="50"/>
-    <w:lsdException w:name="Grid Table 6 Colorful Accent 3" w:uiPriority="51"/>
-    <w:lsdException w:name="Grid Table 7 Colorful Accent 3" w:uiPriority="52"/>
-    <w:lsdException w:name="Grid Table 1 Light Accent 4" w:uiPriority="46"/>
-    <w:lsdException w:name="Grid Table 2 Accent 4" w:uiPriority="47"/>
-    <w:lsdException w:name="Grid Table 3 Accent 4" w:uiPriority="48"/>
-    <w:lsdException w:name="Grid Table 4 Accent 4" w:uiPriority="49"/>
-    <w:lsdException w:name="Grid Table 5 Dark Accent 4" w:uiPriority="50"/>
-    <w:lsdException w:name="Grid Table 6 Colorful Accent 4" w:uiPriority="51"/>
-    <w:lsdException w:name="Grid Table 7 Colorful Accent 4" w:uiPriority="52"/>
-    <w:lsdException w:name="Grid Table 1 Light Accent 5" w:uiPriority="46"/>
-    <w:lsdException w:name="Grid Table 2 Accent 5" w:uiPriority="47"/>
-    <w:lsdException w:name="Grid Table 3 Accent 5" w:uiPriority="48"/>
-    <w:lsdException w:name="Grid Table 4 Accent 5" w:uiPriority="49"/>
-    <w:lsdException w:name="Grid Table 5 Dark Accent 5" w:uiPriority="50"/>
-    <w:lsdException w:name="Grid Table 6 Colorful Accent 5" w:uiPriority="51"/>
-    <w:lsdException w:name="Grid Table 7 Colorful Accent 5" w:uiPriority="52"/>
-    <w:lsdException w:name="Grid Table 1 Light Accent 6" w:uiPriority="46"/>
-    <w:lsdException w:name="Grid Table 2 Accent 6" w:uiPriority="47"/>
-    <w:lsdException w:name="Grid Table 3 Accent 6" w:uiPriority="48"/>
-    <w:lsdException w:name="Grid Table 4 Accent 6" w:uiPriority="49"/>
-    <w:lsdException w:name="Grid Table 5 Dark Accent 6" w:uiPriority="50"/>
-    <w:lsdException w:name="Grid Table 6 Colorful Accent 6" w:uiPriority="51"/>
-    <w:lsdException w:name="Grid Table 7 Colorful Accent 6" w:uiPriority="52"/>
-    <w:lsdException w:name="List Table 1 Light" w:uiPriority="46"/>
-    <w:lsdException w:name="List Table 2" w:uiPriority="47"/>
-    <w:lsdException w:name="List Table 3" w:uiPriority="48"/>
-    <w:lsdException w:name="List Table 4" w:uiPriority="49"/>
-    <w:lsdException w:name="List Table 5 Dark" w:uiPriority="50"/>
-    <w:lsdException w:name="List Table 6 Colorful" w:uiPriority="51"/>
-    <w:lsdException w:name="List Table 7 Colorful" w:uiPriority="52"/>
-    <w:lsdException w:name="List Table 1 Light Accent 1" w:uiPriority="46"/>
-    <w:lsdException w:name="List Table 2 Accent 1" w:uiPriority="47"/>
-    <w:lsdException w:name="List Table 3 Accent 1" w:uiPriority="48"/>
-    <w:lsdException w:name="List Table 4 Accent 1" w:uiPriority="49"/>
-    <w:lsdException w:name="List Table 5 Dark Accent 1" w:uiPriority="50"/>
-    <w:lsdException w:name="List Table 6 Colorful Accent 1" w:uiPriority="51"/>
-    <w:lsdException w:name="List Table 7 Colorful Accent 1" w:uiPriority="52"/>
-    <w:lsdException w:name="List Table 1 Light Accent 2" w:uiPriority="46"/>
-    <w:lsdException w:name="List Table 2 Accent 2" w:uiPriority="47"/>
-    <w:lsdException w:name="List Table 3 Accent 2" w:uiPriority="48"/>
-    <w:lsdException w:name="List Table 4 Accent 2" w:uiPriority="49"/>
-    <w:lsdException w:name="List Table 5 Dark Accent 2" w:uiPriority="50"/>
-    <w:lsdException w:name="List Table 6 Colorful Accent 2" w:uiPriority="51"/>
-    <w:lsdException w:name="List Table 7 Colorful Accent 2" w:uiPriority="52"/>
-    <w:lsdException w:name="List Table 1 Light Accent 3" w:uiPriority="46"/>
-    <w:lsdException w:name="List Table 2 Accent 3" w:uiPriority="47"/>
-    <w:lsdException w:name="List Table 3 Accent 3" w:uiPriority="48"/>
-    <w:lsdException w:name="List Table 4 Accent 3" w:uiPriority="49"/>
-    <w:lsdException w:name="List Table 5 Dark Accent 3" w:uiPriority="50"/>
-    <w:lsdException w:name="List Table 6 Colorful Accent 3" w:uiPriority="51"/>
-    <w:lsdException w:name="List Table 7 Colorful Accent 3" w:uiPriority="52"/>
-    <w:lsdException w:name="List Table 1 Light Accent 4" w:uiPriority="46"/>
-    <w:lsdException w:name="List Table 2 Accent 4" w:uiPriority="47"/>
-    <w:lsdException w:name="List Table 3 Accent 4" w:uiPriority="48"/>
-    <w:lsdException w:name="List Table 4 Accent 4" w:uiPriority="49"/>
-    <w:lsdException w:name="List Table 5 Dark Accent 4" w:uiPriority="50"/>
-    <w:lsdException w:name="List Table 6 Colorful Accent 4" w:uiPriority="51"/>
-    <w:lsdException w:name="List Table 7 Colorful Accent 4" w:uiPriority="52"/>
-    <w:lsdException w:name="List Table 1 Light Accent 5" w:uiPriority="46"/>
-    <w:lsdException w:name="List Table 2 Accent 5" w:uiPriority="47"/>
-    <w:lsdException w:name="List Table 3 Accent 5" w:uiPriority="48"/>
-    <w:lsdException w:name="List Table 4 Accent 5" w:uiPriority="49"/>
-    <w:lsdException w:name="List Table 5 Dark Accent 5" w:uiPriority="50"/>
-    <w:lsdException w:name="List Table 6 Colorful Accent 5" w:uiPriority="51"/>
-    <w:lsdException w:name="List Table 7 Colorful Accent 5" w:uiPriority="52"/>
-    <w:lsdException w:name="List Table 1 Light Accent 6" w:uiPriority="46"/>
-    <w:lsdException w:name="List Table 2 Accent 6" w:uiPriority="47"/>
-    <w:lsdException w:name="List Table 3 Accent 6" w:uiPriority="48"/>
-    <w:lsdException w:name="List Table 4 Accent 6" w:uiPriority="49"/>
-    <w:lsdException w:name="List Table 5 Dark Accent 6" w:uiPriority="50"/>
-    <w:lsdException w:name="List Table 6 Colorful Accent 6" w:uiPriority="51"/>
-    <w:lsdException w:name="List Table 7 Colorful Accent 6" w:uiPriority="52"/>
+  <w:latentStyles w:defLockedState="0" w:defUIPriority="0" w:defSemiHidden="1" w:defUnhideWhenUsed="1" w:defQFormat="0" w:count="267">
+    <w:lsdException w:name="Normal" w:locked="1" w:semiHidden="0" w:unhideWhenUsed="0" w:qFormat="1"/>
+    <w:lsdException w:name="heading 1" w:locked="1" w:semiHidden="0" w:unhideWhenUsed="0" w:qFormat="1"/>
+    <w:lsdException w:name="heading 2" w:locked="1" w:semiHidden="0" w:unhideWhenUsed="0" w:qFormat="1"/>
+    <w:lsdException w:name="heading 3" w:locked="1" w:semiHidden="0" w:unhideWhenUsed="0" w:qFormat="1"/>
+    <w:lsdException w:name="heading 4" w:locked="1" w:semiHidden="0" w:unhideWhenUsed="0" w:qFormat="1"/>
+    <w:lsdException w:name="heading 5" w:locked="1" w:qFormat="1"/>
+    <w:lsdException w:name="heading 6" w:locked="1" w:qFormat="1"/>
+    <w:lsdException w:name="heading 7" w:locked="1" w:qFormat="1"/>
+    <w:lsdException w:name="heading 8" w:locked="1" w:qFormat="1"/>
+    <w:lsdException w:name="heading 9" w:locked="1" w:qFormat="1"/>
+    <w:lsdException w:name="toc 1" w:locked="1"/>
+    <w:lsdException w:name="toc 2" w:locked="1"/>
+    <w:lsdException w:name="toc 3" w:locked="1"/>
+    <w:lsdException w:name="toc 4" w:locked="1"/>
+    <w:lsdException w:name="toc 5" w:locked="1"/>
+    <w:lsdException w:name="toc 6" w:locked="1"/>
+    <w:lsdException w:name="toc 7" w:locked="1"/>
+    <w:lsdException w:name="toc 8" w:locked="1"/>
+    <w:lsdException w:name="toc 9" w:locked="1"/>
+    <w:lsdException w:name="footer" w:uiPriority="99"/>
+    <w:lsdException w:name="caption" w:locked="1" w:qFormat="1"/>
+    <w:lsdException w:name="List Number" w:semiHidden="0" w:unhideWhenUsed="0"/>
+    <w:lsdException w:name="List 4" w:semiHidden="0" w:unhideWhenUsed="0"/>
+    <w:lsdException w:name="List 5" w:semiHidden="0" w:unhideWhenUsed="0"/>
+    <w:lsdException w:name="Title" w:locked="1" w:semiHidden="0" w:unhideWhenUsed="0" w:qFormat="1"/>
+    <w:lsdException w:name="Default Paragraph Font" w:locked="1"/>
+    <w:lsdException w:name="Subtitle" w:locked="1" w:semiHidden="0" w:unhideWhenUsed="0" w:qFormat="1"/>
+    <w:lsdException w:name="Salutation" w:semiHidden="0" w:unhideWhenUsed="0"/>
+    <w:lsdException w:name="Date" w:semiHidden="0" w:unhideWhenUsed="0"/>
+    <w:lsdException w:name="Body Text First Indent" w:semiHidden="0" w:unhideWhenUsed="0"/>
+    <w:lsdException w:name="Strong" w:locked="1" w:semiHidden="0" w:unhideWhenUsed="0" w:qFormat="1"/>
+    <w:lsdException w:name="Emphasis" w:locked="1" w:semiHidden="0" w:unhideWhenUsed="0" w:qFormat="1"/>
+    <w:lsdException w:name="Table Grid" w:locked="1" w:semiHidden="0" w:unhideWhenUsed="0"/>
+    <w:lsdException w:name="Placeholder Text" w:uiPriority="99" w:unhideWhenUsed="0"/>
+    <w:lsdException w:name="No Spacing" w:semiHidden="0" w:uiPriority="1" w:unhideWhenUsed="0" w:qFormat="1"/>
+    <w:lsdException w:name="Light Shading" w:semiHidden="0" w:uiPriority="60" w:unhideWhenUsed="0"/>
+    <w:lsdException w:name="Light List" w:semiHidden="0" w:uiPriority="61" w:unhideWhenUsed="0"/>
+    <w:lsdException w:name="Light Grid" w:semiHidden="0" w:uiPriority="62" w:unhideWhenUsed="0"/>
+    <w:lsdException w:name="Medium Shading 1" w:semiHidden="0" w:uiPriority="63" w:unhideWhenUsed="0"/>
+    <w:lsdException w:name="Medium Shading 2" w:semiHidden="0" w:uiPriority="64" w:unhideWhenUsed="0"/>
+    <w:lsdException w:name="Medium List 1" w:semiHidden="0" w:uiPriority="65" w:unhideWhenUsed="0"/>
+    <w:lsdException w:name="Medium List 2" w:semiHidden="0" w:uiPriority="66" w:unhideWhenUsed="0"/>
+    <w:lsdException w:name="Medium Grid 1" w:semiHidden="0" w:uiPriority="67" w:unhideWhenUsed="0"/>
+    <w:lsdException w:name="Medium Grid 2" w:semiHidden="0" w:uiPriority="68" w:unhideWhenUsed="0"/>
+    <w:lsdException w:name="Medium Grid 3" w:semiHidden="0" w:uiPriority="69" w:unhideWhenUsed="0"/>
+    <w:lsdException w:name="Dark List" w:semiHidden="0" w:uiPriority="70" w:unhideWhenUsed="0"/>
+    <w:lsdException w:name="Colorful Shading" w:semiHidden="0" w:uiPriority="71" w:unhideWhenUsed="0"/>
+    <w:lsdException w:name="Colorful List" w:semiHidden="0" w:uiPriority="72" w:unhideWhenUsed="0"/>
+    <w:lsdException w:name="Colorful Grid" w:semiHidden="0" w:uiPriority="73" w:unhideWhenUsed="0"/>
+    <w:lsdException w:name="Light Shading Accent 1" w:semiHidden="0" w:uiPriority="60" w:unhideWhenUsed="0"/>
+    <w:lsdException w:name="Light List Accent 1" w:semiHidden="0" w:uiPriority="61" w:unhideWhenUsed="0"/>
+    <w:lsdException w:name="Light Grid Accent 1" w:semiHidden="0" w:uiPriority="62" w:unhideWhenUsed="0"/>
+    <w:lsdException w:name="Medium Shading 1 Accent 1" w:semiHidden="0" w:uiPriority="63" w:unhideWhenUsed="0"/>
+    <w:lsdException w:name="Medium Shading 2 Accent 1" w:semiHidden="0" w:uiPriority="64" w:unhideWhenUsed="0"/>
+    <w:lsdException w:name="Medium List 1 Accent 1" w:semiHidden="0" w:uiPriority="65" w:unhideWhenUsed="0"/>
+    <w:lsdException w:name="Revision" w:uiPriority="99" w:unhideWhenUsed="0"/>
+    <w:lsdException w:name="List Paragraph" w:semiHidden="0" w:uiPriority="34" w:unhideWhenUsed="0" w:qFormat="1"/>
+    <w:lsdException w:name="Quote" w:semiHidden="0" w:uiPriority="29" w:unhideWhenUsed="0" w:qFormat="1"/>
+    <w:lsdException w:name="Intense Quote" w:semiHidden="0" w:uiPriority="30" w:unhideWhenUsed="0" w:qFormat="1"/>
+    <w:lsdException w:name="Medium List 2 Accent 1" w:semiHidden="0" w:uiPriority="66" w:unhideWhenUsed="0"/>
+    <w:lsdException w:name="Medium Grid 1 Accent 1" w:semiHidden="0" w:uiPriority="67" w:unhideWhenUsed="0"/>
+    <w:lsdException w:name="Medium Grid 2 Accent 1" w:semiHidden="0" w:uiPriority="68" w:unhideWhenUsed="0"/>
+    <w:lsdException w:name="Medium Grid 3 Accent 1" w:semiHidden="0" w:uiPriority="69" w:unhideWhenUsed="0"/>
+    <w:lsdException w:name="Dark List Accent 1" w:semiHidden="0" w:uiPriority="70" w:unhideWhenUsed="0"/>
+    <w:lsdException w:name="Colorful Shading Accent 1" w:semiHidden="0" w:uiPriority="71" w:unhideWhenUsed="0"/>
+    <w:lsdException w:name="Colorful List Accent 1" w:semiHidden="0" w:uiPriority="72" w:unhideWhenUsed="0"/>
+    <w:lsdException w:name="Colorful Grid Accent 1" w:semiHidden="0" w:uiPriority="73" w:unhideWhenUsed="0"/>
+    <w:lsdException w:name="Light Shading Accent 2" w:semiHidden="0" w:uiPriority="60" w:unhideWhenUsed="0"/>
+    <w:lsdException w:name="Light List Accent 2" w:semiHidden="0" w:uiPriority="61" w:unhideWhenUsed="0"/>
+    <w:lsdException w:name="Light Grid Accent 2" w:semiHidden="0" w:uiPriority="62" w:unhideWhenUsed="0"/>
+    <w:lsdException w:name="Medium Shading 1 Accent 2" w:semiHidden="0" w:uiPriority="63" w:unhideWhenUsed="0"/>
+    <w:lsdException w:name="Medium Shading 2 Accent 2" w:semiHidden="0" w:uiPriority="64" w:unhideWhenUsed="0"/>
+    <w:lsdException w:name="Medium List 1 Accent 2" w:semiHidden="0" w:uiPriority="65" w:unhideWhenUsed="0"/>
+    <w:lsdException w:name="Medium List 2 Accent 2" w:semiHidden="0" w:uiPriority="66" w:unhideWhenUsed="0"/>
+    <w:lsdException w:name="Medium Grid 1 Accent 2" w:semiHidden="0" w:uiPriority="67" w:unhideWhenUsed="0"/>
+    <w:lsdException w:name="Medium Grid 2 Accent 2" w:semiHidden="0" w:uiPriority="68" w:unhideWhenUsed="0"/>
+    <w:lsdException w:name="Medium Grid 3 Accent 2" w:semiHidden="0" w:uiPriority="69" w:unhideWhenUsed="0"/>
+    <w:lsdException w:name="Dark List Accent 2" w:semiHidden="0" w:uiPriority="70" w:unhideWhenUsed="0"/>
+    <w:lsdException w:name="Colorful Shading Accent 2" w:semiHidden="0" w:uiPriority="71" w:unhideWhenUsed="0"/>
+    <w:lsdException w:name="Colorful List Accent 2" w:semiHidden="0" w:uiPriority="72" w:unhideWhenUsed="0"/>
+    <w:lsdException w:name="Colorful Grid Accent 2" w:semiHidden="0" w:uiPriority="73" w:unhideWhenUsed="0"/>
+    <w:lsdException w:name="Light Shading Accent 3" w:semiHidden="0" w:uiPriority="60" w:unhideWhenUsed="0"/>
+    <w:lsdException w:name="Light List Accent 3" w:semiHidden="0" w:uiPriority="61" w:unhideWhenUsed="0"/>
+    <w:lsdException w:name="Light Grid Accent 3" w:semiHidden="0" w:uiPriority="62" w:unhideWhenUsed="0"/>
+    <w:lsdException w:name="Medium Shading 1 Accent 3" w:semiHidden="0" w:uiPriority="63" w:unhideWhenUsed="0"/>
+    <w:lsdException w:name="Medium Shading 2 Accent 3" w:semiHidden="0" w:uiPriority="64" w:unhideWhenUsed="0"/>
+    <w:lsdException w:name="Medium List 1 Accent 3" w:semiHidden="0" w:uiPriority="65" w:unhideWhenUsed="0"/>
+    <w:lsdException w:name="Medium List 2 Accent 3" w:semiHidden="0" w:uiPriority="66" w:unhideWhenUsed="0"/>
+    <w:lsdException w:name="Medium Grid 1 Accent 3" w:semiHidden="0" w:uiPriority="67" w:unhideWhenUsed="0"/>
+    <w:lsdException w:name="Medium Grid 2 Accent 3" w:semiHidden="0" w:uiPriority="68" w:unhideWhenUsed="0"/>
+    <w:lsdException w:name="Medium Grid 3 Accent 3" w:semiHidden="0" w:uiPriority="69" w:unhideWhenUsed="0"/>
+    <w:lsdException w:name="Dark List Accent 3" w:semiHidden="0" w:uiPriority="70" w:unhideWhenUsed="0"/>
+    <w:lsdException w:name="Colorful Shading Accent 3" w:semiHidden="0" w:uiPriority="71" w:unhideWhenUsed="0"/>
+    <w:lsdException w:name="Colorful List Accent 3" w:semiHidden="0" w:uiPriority="72" w:unhideWhenUsed="0"/>
+    <w:lsdException w:name="Colorful Grid Accent 3" w:semiHidden="0" w:uiPriority="73" w:unhideWhenUsed="0"/>
+    <w:lsdException w:name="Light Shading Accent 4" w:semiHidden="0" w:uiPriority="60" w:unhideWhenUsed="0"/>
+    <w:lsdException w:name="Light List Accent 4" w:semiHidden="0" w:uiPriority="61" w:unhideWhenUsed="0"/>
+    <w:lsdException w:name="Light Grid Accent 4" w:semiHidden="0" w:uiPriority="62" w:unhideWhenUsed="0"/>
+    <w:lsdException w:name="Medium Shading 1 Accent 4" w:semiHidden="0" w:uiPriority="63" w:unhideWhenUsed="0"/>
+    <w:lsdException w:name="Medium Shading 2 Accent 4" w:semiHidden="0" w:uiPriority="64" w:unhideWhenUsed="0"/>
+    <w:lsdException w:name="Medium List 1 Accent 4" w:semiHidden="0" w:uiPriority="65" w:unhideWhenUsed="0"/>
+    <w:lsdException w:name="Medium List 2 Accent 4" w:semiHidden="0" w:uiPriority="66" w:unhideWhenUsed="0"/>
+    <w:lsdException w:name="Medium Grid 1 Accent 4" w:semiHidden="0" w:uiPriority="67" w:unhideWhenUsed="0"/>
+    <w:lsdException w:name="Medium Grid 2 Accent 4" w:semiHidden="0" w:uiPriority="68" w:unhideWhenUsed="0"/>
+    <w:lsdException w:name="Medium Grid 3 Accent 4" w:semiHidden="0" w:uiPriority="69" w:unhideWhenUsed="0"/>
+    <w:lsdException w:name="Dark List Accent 4" w:semiHidden="0" w:uiPriority="70" w:unhideWhenUsed="0"/>
+    <w:lsdException w:name="Colorful Shading Accent 4" w:semiHidden="0" w:uiPriority="71" w:unhideWhenUsed="0"/>
+    <w:lsdException w:name="Colorful List Accent 4" w:semiHidden="0" w:uiPriority="72" w:unhideWhenUsed="0"/>
+    <w:lsdException w:name="Colorful Grid Accent 4" w:semiHidden="0" w:uiPriority="73" w:unhideWhenUsed="0"/>
+    <w:lsdException w:name="Light Shading Accent 5" w:semiHidden="0" w:uiPriority="60" w:unhideWhenUsed="0"/>
+    <w:lsdException w:name="Light List Accent 5" w:semiHidden="0" w:uiPriority="61" w:unhideWhenUsed="0"/>
+    <w:lsdException w:name="Light Grid Accent 5" w:semiHidden="0" w:uiPriority="62" w:unhideWhenUsed="0"/>
+    <w:lsdException w:name="Medium Shading 1 Accent 5" w:semiHidden="0" w:uiPriority="63" w:unhideWhenUsed="0"/>
+    <w:lsdException w:name="Medium Shading 2 Accent 5" w:semiHidden="0" w:uiPriority="64" w:unhideWhenUsed="0"/>
+    <w:lsdException w:name="Medium List 1 Accent 5" w:semiHidden="0" w:uiPriority="65" w:unhideWhenUsed="0"/>
+    <w:lsdException w:name="Medium List 2 Accent 5" w:semiHidden="0" w:uiPriority="66" w:unhideWhenUsed="0"/>
+    <w:lsdException w:name="Medium Grid 1 Accent 5" w:semiHidden="0" w:uiPriority="67" w:unhideWhenUsed="0"/>
+    <w:lsdException w:name="Medium Grid 2 Accent 5" w:semiHidden="0" w:uiPriority="68" w:unhideWhenUsed="0"/>
+    <w:lsdException w:name="Medium Grid 3 Accent 5" w:semiHidden="0" w:uiPriority="69" w:unhideWhenUsed="0"/>
+    <w:lsdException w:name="Dark List Accent 5" w:semiHidden="0" w:uiPriority="70" w:unhideWhenUsed="0"/>
+    <w:lsdException w:name="Colorful Shading Accent 5" w:semiHidden="0" w:uiPriority="71" w:unhideWhenUsed="0"/>
+    <w:lsdException w:name="Colorful List Accent 5" w:semiHidden="0" w:uiPriority="72" w:unhideWhenUsed="0"/>
+    <w:lsdException w:name="Colorful Grid Accent 5" w:semiHidden="0" w:uiPriority="73" w:unhideWhenUsed="0"/>
+    <w:lsdException w:name="Light Shading Accent 6" w:semiHidden="0" w:uiPriority="60" w:unhideWhenUsed="0"/>
+    <w:lsdException w:name="Light List Accent 6" w:semiHidden="0" w:uiPriority="61" w:unhideWhenUsed="0"/>
+    <w:lsdException w:name="Light Grid Accent 6" w:semiHidden="0" w:uiPriority="62" w:unhideWhenUsed="0"/>
+    <w:lsdException w:name="Medium Shading 1 Accent 6" w:semiHidden="0" w:uiPriority="63" w:unhideWhenUsed="0"/>
+    <w:lsdException w:name="Medium Shading 2 Accent 6" w:semiHidden="0" w:uiPriority="64" w:unhideWhenUsed="0"/>
+    <w:lsdException w:name="Medium List 1 Accent 6" w:semiHidden="0" w:uiPriority="65" w:unhideWhenUsed="0"/>
+    <w:lsdException w:name="Medium List 2 Accent 6" w:semiHidden="0" w:uiPriority="66" w:unhideWhenUsed="0"/>
+    <w:lsdException w:name="Medium Grid 1 Accent 6" w:semiHidden="0" w:uiPriority="67" w:unhideWhenUsed="0"/>
+    <w:lsdException w:name="Medium Grid 2 Accent 6" w:semiHidden="0" w:uiPriority="68" w:unhideWhenUsed="0"/>
+    <w:lsdException w:name="Medium Grid 3 Accent 6" w:semiHidden="0" w:uiPriority="69" w:unhideWhenUsed="0"/>
+    <w:lsdException w:name="Dark List Accent 6" w:semiHidden="0" w:uiPriority="70" w:unhideWhenUsed="0"/>
+    <w:lsdException w:name="Colorful Shading Accent 6" w:semiHidden="0" w:uiPriority="71" w:unhideWhenUsed="0"/>
+    <w:lsdException w:name="Colorful List Accent 6" w:semiHidden="0" w:uiPriority="72" w:unhideWhenUsed="0"/>
+    <w:lsdException w:name="Colorful Grid Accent 6" w:semiHidden="0" w:uiPriority="73" w:unhideWhenUsed="0"/>
+    <w:lsdException w:name="Subtle Emphasis" w:semiHidden="0" w:uiPriority="19" w:unhideWhenUsed="0" w:qFormat="1"/>
+    <w:lsdException w:name="Intense Emphasis" w:semiHidden="0" w:uiPriority="21" w:unhideWhenUsed="0" w:qFormat="1"/>
+    <w:lsdException w:name="Subtle Reference" w:semiHidden="0" w:uiPriority="31" w:unhideWhenUsed="0" w:qFormat="1"/>
+    <w:lsdException w:name="Intense Reference" w:semiHidden="0" w:uiPriority="32" w:unhideWhenUsed="0" w:qFormat="1"/>
+    <w:lsdException w:name="Book Title" w:semiHidden="0" w:uiPriority="33" w:unhideWhenUsed="0" w:qFormat="1"/>
+    <w:lsdException w:name="Bibliography" w:uiPriority="37"/>
+    <w:lsdException w:name="TOC Heading" w:uiPriority="39" w:qFormat="1"/>
+  </w:latentStyles>
+  <w:style w:type="paragraph" w:default="1" w:styleId="Normal">
+    <w:name w:val="Normal"/>
+    <w:qFormat/>
+    <w:rsid w:val="001F2965"/>
+    <w:pPr>
+      <w:spacing w:after="200" w:line="276" w:lineRule="auto"/>
+    </w:pPr>
+    <w:rPr>
+      <w:rFonts w:eastAsia="Times New Roman"/>
+      <w:sz w:val="22"/>
+      <w:szCs w:val="22"/>
+    </w:rPr>
+  </w:style>
+  <w:style w:type="paragraph" w:styleId="Heading1">
+    <w:name w:val="heading 1"/>
+    <w:basedOn w:val="Normal"/>
+    <w:next w:val="Normal"/>
+    <w:link w:val="Heading1Char"/>
+    <w:qFormat/>
+    <w:rsid w:val="00B42030"/>
+    <w:pPr>
+      <w:keepNext/>
+      <w:keepLines/>
+      <w:spacing w:before="480" w:after="0"/>
+      <w:outlineLvl w:val="0"/>
+    </w:pPr>
+    <w:rPr>
+      <w:rFonts w:ascii="Cambria" w:eastAsia="Calibri" w:hAnsi="Cambria"/>
+      <w:b/>
+      <w:bCs/>
+      <w:color w:val="365F91"/>
+      <w:sz w:val="28"/>
+      <w:szCs w:val="28"/>
+    </w:rPr>
+  </w:style>
+  <w:style w:type="paragraph" w:styleId="Heading2">
+    <w:name w:val="heading 2"/>
+    <w:basedOn w:val="Normal"/>
+    <w:next w:val="Normal"/>
+    <w:link w:val="Heading2Char"/>
+    <w:qFormat/>
+    <w:rsid w:val="00B42030"/>
+    <w:pPr>
+      <w:keepNext/>
+      <w:keepLines/>
+      <w:spacing w:before="200" w:after="0"/>
+      <w:outlineLvl w:val="1"/>
+    </w:pPr>
+    <w:rPr>
+      <w:rFonts w:ascii="Cambria" w:eastAsia="Calibri" w:hAnsi="Cambria"/>
+      <w:b/>
+      <w:bCs/>
+      <w:color w:val="4F81BD"/>
+      <w:sz w:val="26"/>
+      <w:szCs w:val="26"/>
+    </w:rPr>
+  </w:style>
+  <w:style w:type="paragraph" w:styleId="Heading3">
+    <w:name w:val="heading 3"/>
+    <w:basedOn w:val="Normal"/>
+    <w:next w:val="Normal"/>
+    <w:link w:val="Heading3Char"/>
+    <w:qFormat/>
+    <w:rsid w:val="00B42030"/>
+    <w:pPr>
+      <w:keepNext/>
+      <w:keepLines/>
+      <w:spacing w:before="200" w:after="0"/>
+      <w:outlineLvl w:val="2"/>
+    </w:pPr>
+    <w:rPr>
+      <w:rFonts w:ascii="Cambria" w:eastAsia="Calibri" w:hAnsi="Cambria"/>
+      <w:b/>
+      <w:bCs/>
+      <w:color w:val="4F81BD"/>
+    </w:rPr>
+  </w:style>
+  <w:style w:type="paragraph" w:styleId="Heading4">
+    <w:name w:val="heading 4"/>
+    <w:basedOn w:val="Normal"/>
+    <w:next w:val="Normal"/>
+    <w:link w:val="Heading4Char"/>
+    <w:qFormat/>
+    <w:rsid w:val="00B42030"/>
+    <w:pPr>
+      <w:keepNext/>
+      <w:keepLines/>
+      <w:spacing w:before="200" w:after="0"/>
+      <w:outlineLvl w:val="3"/>
+    </w:pPr>
+    <w:rPr>
+      <w:rFonts w:ascii="Cambria" w:eastAsia="Calibri" w:hAnsi="Cambria"/>
+      <w:b/>
+      <w:bCs/>
+      <w:i/>
+      <w:iCs/>
+      <w:color w:val="4F81BD"/>
+    </w:rPr>
+  </w:style>
+  <w:style w:type="character" w:default="1" w:styleId="DefaultParagraphFont">
+    <w:name w:val="Default Paragraph Font"/>
+    <w:uiPriority w:val="1"/>
+    <w:semiHidden/>
+    <w:unhideWhenUsed/>
+  </w:style>
+  <w:style w:type="table" w:default="1" w:styleId="TableNormal">
+    <w:name w:val="Normal Table"/>
+    <w:uiPriority w:val="99"/>
+    <w:semiHidden/>
+    <w:unhideWhenUsed/>
+    <w:tblPr>
+      <w:tblInd w:w="0" w:type="dxa"/>
+      <w:tblCellMar>
+        <w:top w:w="0" w:type="dxa"/>
+        <w:left w:w="108" w:type="dxa"/>
+        <w:bottom w:w="0" w:type="dxa"/>
+        <w:right w:w="108" w:type="dxa"/>
+      </w:tblCellMar>
+    </w:tblPr>
+  </w:style>
+  <w:style w:type="numbering" w:default="1" w:styleId="NoList">
+    <w:name w:val="No List"/>
+    <w:uiPriority w:val="99"/>
+    <w:semiHidden/>
+    <w:unhideWhenUsed/>
+  </w:style>
+  <w:style w:type="character" w:customStyle="1" w:styleId="Heading1Char">
+    <w:name w:val="Heading 1 Char"/>
+    <w:link w:val="Heading1"/>
+    <w:locked/>
+    <w:rsid w:val="00B42030"/>
+    <w:rPr>
+      <w:rFonts w:ascii="Cambria" w:hAnsi="Cambria" w:cs="Times New Roman"/>
+      <w:b/>
+      <w:bCs/>
+      <w:color w:val="365F91"/>
+      <w:sz w:val="28"/>
+      <w:szCs w:val="28"/>
+    </w:rPr>
+  </w:style>
+  <w:style w:type="character" w:customStyle="1" w:styleId="Heading2Char">
+    <w:name w:val="Heading 2 Char"/>
+    <w:link w:val="Heading2"/>
+    <w:locked/>
+    <w:rsid w:val="00B42030"/>
+    <w:rPr>
+      <w:rFonts w:ascii="Cambria" w:hAnsi="Cambria" w:cs="Times New Roman"/>
+      <w:b/>
+      <w:bCs/>
+      <w:color w:val="4F81BD"/>
+      <w:sz w:val="26"/>
+      <w:szCs w:val="26"/>
+    </w:rPr>
+  </w:style>
+  <w:style w:type="character" w:customStyle="1" w:styleId="Heading3Char">
+    <w:name w:val="Heading 3 Char"/>
+    <w:link w:val="Heading3"/>
+    <w:semiHidden/>
+    <w:locked/>
+    <w:rsid w:val="00B42030"/>
+    <w:rPr>
+      <w:rFonts w:ascii="Cambria" w:hAnsi="Cambria" w:cs="Times New Roman"/>
+      <w:b/>
+      <w:bCs/>
+      <w:color w:val="4F81BD"/>
+    </w:rPr>
+  </w:style>
+  <w:style w:type="character" w:customStyle="1" w:styleId="Heading4Char">
+    <w:name w:val="Heading 4 Char"/>
+    <w:link w:val="Heading4"/>
+    <w:semiHidden/>
+    <w:locked/>
+    <w:rsid w:val="00B42030"/>
+    <w:rPr>
+      <w:rFonts w:ascii="Cambria" w:hAnsi="Cambria" w:cs="Times New Roman"/>
+      <w:b/>
+      <w:bCs/>
+      <w:i/>
+      <w:iCs/>
+      <w:color w:val="4F81BD"/>
+    </w:rPr>
+  </w:style>
+  <w:style w:type="paragraph" w:styleId="Title">
+    <w:name w:val="Title"/>
+    <w:basedOn w:val="Normal"/>
+    <w:next w:val="Normal"/>
+    <w:link w:val="TitleChar"/>
+    <w:qFormat/>
+    <w:rsid w:val="00B42030"/>
+    <w:pPr>
+      <w:pBdr>
+        <w:bottom w:val="single" w:sz="8" w:space="4" w:color="4F81BD"/>
+      </w:pBdr>
+      <w:spacing w:after="300" w:line="240" w:lineRule="auto"/>
+      <w:contextualSpacing/>
+    </w:pPr>
+    <w:rPr>
+      <w:rFonts w:ascii="Cambria" w:eastAsia="Calibri" w:hAnsi="Cambria"/>
+      <w:color w:val="17365D"/>
+      <w:spacing w:val="5"/>
+      <w:kern w:val="28"/>
+      <w:sz w:val="52"/>
+      <w:szCs w:val="52"/>
+    </w:rPr>
+  </w:style>
+  <w:style w:type="character" w:customStyle="1" w:styleId="TitleChar">
+    <w:name w:val="Title Char"/>
+    <w:link w:val="Title"/>
+    <w:locked/>
+    <w:rsid w:val="00B42030"/>
+    <w:rPr>
+      <w:rFonts w:ascii="Cambria" w:hAnsi="Cambria" w:cs="Times New Roman"/>
+      <w:color w:val="17365D"/>
+      <w:spacing w:val="5"/>
+      <w:kern w:val="28"/>
+      <w:sz w:val="52"/>
+      <w:szCs w:val="52"/>
+    </w:rPr>
+  </w:style>
+  <w:style w:type="character" w:styleId="Hyperlink">
+    <w:name w:val="Hyperlink"/>
+    <w:rsid w:val="00D17C88"/>
+    <w:rPr>
+      <w:rFonts w:cs="Times New Roman"/>
+      <w:color w:val="0000FF"/>
+      <w:u w:val="single"/>
+    </w:rPr>
+  </w:style>
+  <w:style w:type="character" w:styleId="FollowedHyperlink">
+    <w:name w:val="FollowedHyperlink"/>
+    <w:semiHidden/>
+    <w:rsid w:val="0038008F"/>
+    <w:rPr>
+      <w:rFonts w:cs="Times New Roman"/>
+      <w:color w:val="800080"/>
+      <w:u w:val="single"/>
+    </w:rPr>
+  </w:style>
+  <w:style w:type="paragraph" w:styleId="ListParagraph">
+    <w:name w:val="List Paragraph"/>
+    <w:basedOn w:val="Normal"/>
+    <w:uiPriority w:val="34"/>
+    <w:qFormat/>
+    <w:rsid w:val="009E4510"/>
+    <w:pPr>
+      <w:ind w:left="720"/>
+      <w:contextualSpacing/>
+    </w:pPr>
+  </w:style>
+  <w:style w:type="paragraph" w:styleId="BalloonText">
+    <w:name w:val="Balloon Text"/>
+    <w:basedOn w:val="Normal"/>
+    <w:link w:val="BalloonTextChar"/>
+    <w:semiHidden/>
+    <w:rsid w:val="00545188"/>
+    <w:pPr>
+      <w:spacing w:after="0" w:line="240" w:lineRule="auto"/>
+    </w:pPr>
+    <w:rPr>
+      <w:rFonts w:ascii="Tahoma" w:hAnsi="Tahoma" w:cs="Tahoma"/>
+      <w:sz w:val="16"/>
+      <w:szCs w:val="16"/>
+    </w:rPr>
+  </w:style>
+  <w:style w:type="character" w:customStyle="1" w:styleId="BalloonTextChar">
+    <w:name w:val="Balloon Text Char"/>
+    <w:link w:val="BalloonText"/>
+    <w:semiHidden/>
+    <w:locked/>
+    <w:rsid w:val="00545188"/>
+    <w:rPr>
+      <w:rFonts w:ascii="Tahoma" w:hAnsi="Tahoma" w:cs="Tahoma"/>
+      <w:sz w:val="16"/>
+      <w:szCs w:val="16"/>
+    </w:rPr>
+  </w:style>
+  <w:style w:type="character" w:styleId="CommentReference">
+    <w:name w:val="annotation reference"/>
+    <w:semiHidden/>
+    <w:rsid w:val="005417E5"/>
+    <w:rPr>
+      <w:sz w:val="16"/>
+      <w:szCs w:val="16"/>
+    </w:rPr>
+  </w:style>
+  <w:style w:type="paragraph" w:styleId="CommentText">
+    <w:name w:val="annotation text"/>
+    <w:basedOn w:val="Normal"/>
+    <w:semiHidden/>
+    <w:rsid w:val="005417E5"/>
+    <w:rPr>
+      <w:sz w:val="20"/>
+      <w:szCs w:val="20"/>
+    </w:rPr>
+  </w:style>
+  <w:style w:type="paragraph" w:styleId="CommentSubject">
+    <w:name w:val="annotation subject"/>
+    <w:basedOn w:val="CommentText"/>
+    <w:next w:val="CommentText"/>
+    <w:semiHidden/>
+    <w:rsid w:val="005417E5"/>
+    <w:rPr>
+      <w:b/>
+      <w:bCs/>
+    </w:rPr>
+  </w:style>
+  <w:style w:type="paragraph" w:styleId="Header">
+    <w:name w:val="header"/>
+    <w:basedOn w:val="Normal"/>
+    <w:link w:val="HeaderChar"/>
+    <w:rsid w:val="00F726CD"/>
+    <w:pPr>
+      <w:tabs>
+        <w:tab w:val="center" w:pos="4680"/>
+        <w:tab w:val="right" w:pos="9360"/>
+      </w:tabs>
+      <w:spacing w:after="0" w:line="240" w:lineRule="auto"/>
+    </w:pPr>
+  </w:style>
+  <w:style w:type="character" w:customStyle="1" w:styleId="HeaderChar">
+    <w:name w:val="Header Char"/>
+    <w:link w:val="Header"/>
+    <w:rsid w:val="00F726CD"/>
+    <w:rPr>
+      <w:rFonts w:eastAsia="Times New Roman"/>
+      <w:sz w:val="22"/>
+      <w:szCs w:val="22"/>
+    </w:rPr>
+  </w:style>
+  <w:style w:type="paragraph" w:styleId="Footer">
+    <w:name w:val="footer"/>
+    <w:basedOn w:val="Normal"/>
+    <w:link w:val="FooterChar"/>
+    <w:uiPriority w:val="99"/>
+    <w:rsid w:val="00F726CD"/>
+    <w:pPr>
+      <w:tabs>
+        <w:tab w:val="center" w:pos="4680"/>
+        <w:tab w:val="right" w:pos="9360"/>
+      </w:tabs>
+      <w:spacing w:after="0" w:line="240" w:lineRule="auto"/>
+    </w:pPr>
+  </w:style>
+  <w:style w:type="character" w:customStyle="1" w:styleId="FooterChar">
+    <w:name w:val="Footer Char"/>
+    <w:link w:val="Footer"/>
+    <w:uiPriority w:val="99"/>
+    <w:rsid w:val="00F726CD"/>
+    <w:rPr>
+      <w:rFonts w:eastAsia="Times New Roman"/>
+      <w:sz w:val="22"/>
+      <w:szCs w:val="22"/>
+    </w:rPr>
+  </w:style>
+  <w:style w:type="character" w:styleId="IntenseEmphasis">
+    <w:name w:val="Intense Emphasis"/>
+    <w:uiPriority w:val="21"/>
+    <w:qFormat/>
+    <w:rsid w:val="008907B9"/>
+    <w:rPr>
+      <w:b/>
+      <w:bCs/>
+      <w:i/>
+      <w:iCs/>
+      <w:color w:val="4F81BD"/>
+    </w:rPr>
+  </w:style>
+  <w:style w:type="paragraph" w:styleId="Revision">
+    <w:name w:val="Revision"/>
+    <w:hidden/>
+    <w:uiPriority w:val="99"/>
+    <w:semiHidden/>
+    <w:rsid w:val="00672317"/>
+    <w:rPr>
+      <w:rFonts w:eastAsia="Times New Roman"/>
+      <w:sz w:val="22"/>
+      <w:szCs w:val="22"/>
+    </w:rPr>
+  </w:style>
+  <w:style w:type="table" w:styleId="TableGrid">
+    <w:name w:val="Table Grid"/>
+    <w:basedOn w:val="TableNormal"/>
+    <w:locked/>
+    <w:rsid w:val="00D245B4"/>
+    <w:tblPr>
+      <w:tblBorders>
+        <w:top w:val="single" w:sz="4" w:space="0" w:color="auto"/>
+        <w:left w:val="single" w:sz="4" w:space="0" w:color="auto"/>
+        <w:bottom w:val="single" w:sz="4" w:space="0" w:color="auto"/>
+        <w:right w:val="single" w:sz="4" w:space="0" w:color="auto"/>
+        <w:insideH w:val="single" w:sz="4" w:space="0" w:color="auto"/>
+        <w:insideV w:val="single" w:sz="4" w:space="0" w:color="auto"/>
+      </w:tblBorders>
+    </w:tblPr>
+  </w:style>
+  <w:style w:type="paragraph" w:styleId="Bibliography">
+    <w:name w:val="Bibliography"/>
+    <w:basedOn w:val="Normal"/>
+    <w:next w:val="Normal"/>
+    <w:uiPriority w:val="37"/>
+    <w:unhideWhenUsed/>
+    <w:rsid w:val="00AB61CF"/>
+    <w:pPr>
+      <w:tabs>
+        <w:tab w:val="left" w:pos="264"/>
+      </w:tabs>
+      <w:spacing w:after="0" w:line="240" w:lineRule="auto"/>
+      <w:ind w:left="264" w:hanging="264"/>
+    </w:pPr>
+  </w:style>
+</w:styles>
+</file>
+
+<file path=word/stylesWithEffects.xml><?xml version="1.0" encoding="utf-8"?>
+<w:styles xmlns:wpc="http://schemas.microsoft.com/office/word/2010/wordprocessingCanvas" xmlns:mc="http://schemas.openxmlformats.org/markup-compatibility/2006" xmlns:o="urn:schemas-microsoft-com:office:office" xmlns:r="http://schemas.openxmlformats.org/officeDocument/2006/relationships" xmlns:m="http://schemas.openxmlformats.org/officeDocument/2006/math" xmlns:v="urn:schemas-microsoft-com:vml" xmlns:wp14="http://schemas.microsoft.com/office/word/2010/wordprocessingDrawing" xmlns:wp="http://schemas.openxmlformats.org/drawingml/2006/wordprocessingDrawing" xmlns:w10="urn:schemas-microsoft-com:office:word" xmlns:w="http://schemas.openxmlformats.org/wordprocessingml/2006/main" xmlns:w14="http://schemas.microsoft.com/office/word/2010/wordml" xmlns:wpg="http://schemas.microsoft.com/office/word/2010/wordprocessingGroup" xmlns:wpi="http://schemas.microsoft.com/office/word/2010/wordprocessingInk" xmlns:wne="http://schemas.microsoft.com/office/word/2006/wordml" xmlns:wps="http://schemas.microsoft.com/office/word/2010/wordprocessingShape" mc:Ignorable="w14 wp14">
+  <w:docDefaults>
+    <w:rPrDefault>
+      <w:rPr>
+        <w:rFonts w:ascii="Calibri" w:eastAsia="Calibri" w:hAnsi="Calibri" w:cs="Times New Roman"/>
+        <w:lang w:val="en-US" w:eastAsia="en-US" w:bidi="ar-SA"/>
+      </w:rPr>
+    </w:rPrDefault>
+    <w:pPrDefault/>
+  </w:docDefaults>
+  <w:latentStyles w:defLockedState="0" w:defUIPriority="0" w:defSemiHidden="1" w:defUnhideWhenUsed="1" w:defQFormat="0" w:count="267">
+    <w:lsdException w:name="Normal" w:locked="1" w:semiHidden="0" w:unhideWhenUsed="0" w:qFormat="1"/>
+    <w:lsdException w:name="heading 1" w:locked="1" w:semiHidden="0" w:unhideWhenUsed="0" w:qFormat="1"/>
+    <w:lsdException w:name="heading 2" w:locked="1" w:semiHidden="0" w:unhideWhenUsed="0" w:qFormat="1"/>
+    <w:lsdException w:name="heading 3" w:locked="1" w:semiHidden="0" w:unhideWhenUsed="0" w:qFormat="1"/>
+    <w:lsdException w:name="heading 4" w:locked="1" w:semiHidden="0" w:unhideWhenUsed="0" w:qFormat="1"/>
+    <w:lsdException w:name="heading 5" w:locked="1" w:qFormat="1"/>
+    <w:lsdException w:name="heading 6" w:locked="1" w:qFormat="1"/>
+    <w:lsdException w:name="heading 7" w:locked="1" w:qFormat="1"/>
+    <w:lsdException w:name="heading 8" w:locked="1" w:qFormat="1"/>
+    <w:lsdException w:name="heading 9" w:locked="1" w:qFormat="1"/>
+    <w:lsdException w:name="toc 1" w:locked="1"/>
+    <w:lsdException w:name="toc 2" w:locked="1"/>
+    <w:lsdException w:name="toc 3" w:locked="1"/>
+    <w:lsdException w:name="toc 4" w:locked="1"/>
+    <w:lsdException w:name="toc 5" w:locked="1"/>
+    <w:lsdException w:name="toc 6" w:locked="1"/>
+    <w:lsdException w:name="toc 7" w:locked="1"/>
+    <w:lsdException w:name="toc 8" w:locked="1"/>
+    <w:lsdException w:name="toc 9" w:locked="1"/>
+    <w:lsdException w:name="footer" w:uiPriority="99"/>
+    <w:lsdException w:name="caption" w:locked="1" w:qFormat="1"/>
+    <w:lsdException w:name="List Number" w:semiHidden="0" w:unhideWhenUsed="0"/>
+    <w:lsdException w:name="List 4" w:semiHidden="0" w:unhideWhenUsed="0"/>
+    <w:lsdException w:name="List 5" w:semiHidden="0" w:unhideWhenUsed="0"/>
+    <w:lsdException w:name="Title" w:locked="1" w:semiHidden="0" w:unhideWhenUsed="0" w:qFormat="1"/>
+    <w:lsdException w:name="Default Paragraph Font" w:locked="1"/>
+    <w:lsdException w:name="Subtitle" w:locked="1" w:semiHidden="0" w:unhideWhenUsed="0" w:qFormat="1"/>
+    <w:lsdException w:name="Salutation" w:semiHidden="0" w:unhideWhenUsed="0"/>
+    <w:lsdException w:name="Date" w:semiHidden="0" w:unhideWhenUsed="0"/>
+    <w:lsdException w:name="Body Text First Indent" w:semiHidden="0" w:unhideWhenUsed="0"/>
+    <w:lsdException w:name="Strong" w:locked="1" w:semiHidden="0" w:unhideWhenUsed="0" w:qFormat="1"/>
+    <w:lsdException w:name="Emphasis" w:locked="1" w:semiHidden="0" w:unhideWhenUsed="0" w:qFormat="1"/>
+    <w:lsdException w:name="Table Grid" w:locked="1" w:semiHidden="0" w:unhideWhenUsed="0"/>
+    <w:lsdException w:name="Placeholder Text" w:uiPriority="99" w:unhideWhenUsed="0"/>
+    <w:lsdException w:name="No Spacing" w:semiHidden="0" w:uiPriority="1" w:unhideWhenUsed="0" w:qFormat="1"/>
+    <w:lsdException w:name="Light Shading" w:semiHidden="0" w:uiPriority="60" w:unhideWhenUsed="0"/>
+    <w:lsdException w:name="Light List" w:semiHidden="0" w:uiPriority="61" w:unhideWhenUsed="0"/>
+    <w:lsdException w:name="Light Grid" w:semiHidden="0" w:uiPriority="62" w:unhideWhenUsed="0"/>
+    <w:lsdException w:name="Medium Shading 1" w:semiHidden="0" w:uiPriority="63" w:unhideWhenUsed="0"/>
+    <w:lsdException w:name="Medium Shading 2" w:semiHidden="0" w:uiPriority="64" w:unhideWhenUsed="0"/>
+    <w:lsdException w:name="Medium List 1" w:semiHidden="0" w:uiPriority="65" w:unhideWhenUsed="0"/>
+    <w:lsdException w:name="Medium List 2" w:semiHidden="0" w:uiPriority="66" w:unhideWhenUsed="0"/>
+    <w:lsdException w:name="Medium Grid 1" w:semiHidden="0" w:uiPriority="67" w:unhideWhenUsed="0"/>
+    <w:lsdException w:name="Medium Grid 2" w:semiHidden="0" w:uiPriority="68" w:unhideWhenUsed="0"/>
+    <w:lsdException w:name="Medium Grid 3" w:semiHidden="0" w:uiPriority="69" w:unhideWhenUsed="0"/>
+    <w:lsdException w:name="Dark List" w:semiHidden="0" w:uiPriority="70" w:unhideWhenUsed="0"/>
+    <w:lsdException w:name="Colorful Shading" w:semiHidden="0" w:uiPriority="71" w:unhideWhenUsed="0"/>
+    <w:lsdException w:name="Colorful List" w:semiHidden="0" w:uiPriority="72" w:unhideWhenUsed="0"/>
+    <w:lsdException w:name="Colorful Grid" w:semiHidden="0" w:uiPriority="73" w:unhideWhenUsed="0"/>
+    <w:lsdException w:name="Light Shading Accent 1" w:semiHidden="0" w:uiPriority="60" w:unhideWhenUsed="0"/>
+    <w:lsdException w:name="Light List Accent 1" w:semiHidden="0" w:uiPriority="61" w:unhideWhenUsed="0"/>
+    <w:lsdException w:name="Light Grid Accent 1" w:semiHidden="0" w:uiPriority="62" w:unhideWhenUsed="0"/>
+    <w:lsdException w:name="Medium Shading 1 Accent 1" w:semiHidden="0" w:uiPriority="63" w:unhideWhenUsed="0"/>
+    <w:lsdException w:name="Medium Shading 2 Accent 1" w:semiHidden="0" w:uiPriority="64" w:unhideWhenUsed="0"/>
+    <w:lsdException w:name="Medium List 1 Accent 1" w:semiHidden="0" w:uiPriority="65" w:unhideWhenUsed="0"/>
+    <w:lsdException w:name="Revision" w:uiPriority="99" w:unhideWhenUsed="0"/>
+    <w:lsdException w:name="List Paragraph" w:semiHidden="0" w:uiPriority="34" w:unhideWhenUsed="0" w:qFormat="1"/>
+    <w:lsdException w:name="Quote" w:semiHidden="0" w:uiPriority="29" w:unhideWhenUsed="0" w:qFormat="1"/>
+    <w:lsdException w:name="Intense Quote" w:semiHidden="0" w:uiPriority="30" w:unhideWhenUsed="0" w:qFormat="1"/>
+    <w:lsdException w:name="Medium List 2 Accent 1" w:semiHidden="0" w:uiPriority="66" w:unhideWhenUsed="0"/>
+    <w:lsdException w:name="Medium Grid 1 Accent 1" w:semiHidden="0" w:uiPriority="67" w:unhideWhenUsed="0"/>
+    <w:lsdException w:name="Medium Grid 2 Accent 1" w:semiHidden="0" w:uiPriority="68" w:unhideWhenUsed="0"/>
+    <w:lsdException w:name="Medium Grid 3 Accent 1" w:semiHidden="0" w:uiPriority="69" w:unhideWhenUsed="0"/>
+    <w:lsdException w:name="Dark List Accent 1" w:semiHidden="0" w:uiPriority="70" w:unhideWhenUsed="0"/>
+    <w:lsdException w:name="Colorful Shading Accent 1" w:semiHidden="0" w:uiPriority="71" w:unhideWhenUsed="0"/>
+    <w:lsdException w:name="Colorful List Accent 1" w:semiHidden="0" w:uiPriority="72" w:unhideWhenUsed="0"/>
+    <w:lsdException w:name="Colorful Grid Accent 1" w:semiHidden="0" w:uiPriority="73" w:unhideWhenUsed="0"/>
+    <w:lsdException w:name="Light Shading Accent 2" w:semiHidden="0" w:uiPriority="60" w:unhideWhenUsed="0"/>
+    <w:lsdException w:name="Light List Accent 2" w:semiHidden="0" w:uiPriority="61" w:unhideWhenUsed="0"/>
+    <w:lsdException w:name="Light Grid Accent 2" w:semiHidden="0" w:uiPriority="62" w:unhideWhenUsed="0"/>
+    <w:lsdException w:name="Medium Shading 1 Accent 2" w:semiHidden="0" w:uiPriority="63" w:unhideWhenUsed="0"/>
+    <w:lsdException w:name="Medium Shading 2 Accent 2" w:semiHidden="0" w:uiPriority="64" w:unhideWhenUsed="0"/>
+    <w:lsdException w:name="Medium List 1 Accent 2" w:semiHidden="0" w:uiPriority="65" w:unhideWhenUsed="0"/>
+    <w:lsdException w:name="Medium List 2 Accent 2" w:semiHidden="0" w:uiPriority="66" w:unhideWhenUsed="0"/>
+    <w:lsdException w:name="Medium Grid 1 Accent 2" w:semiHidden="0" w:uiPriority="67" w:unhideWhenUsed="0"/>
+    <w:lsdException w:name="Medium Grid 2 Accent 2" w:semiHidden="0" w:uiPriority="68" w:unhideWhenUsed="0"/>
+    <w:lsdException w:name="Medium Grid 3 Accent 2" w:semiHidden="0" w:uiPriority="69" w:unhideWhenUsed="0"/>
+    <w:lsdException w:name="Dark List Accent 2" w:semiHidden="0" w:uiPriority="70" w:unhideWhenUsed="0"/>
+    <w:lsdException w:name="Colorful Shading Accent 2" w:semiHidden="0" w:uiPriority="71" w:unhideWhenUsed="0"/>
+    <w:lsdException w:name="Colorful List Accent 2" w:semiHidden="0" w:uiPriority="72" w:unhideWhenUsed="0"/>
+    <w:lsdException w:name="Colorful Grid Accent 2" w:semiHidden="0" w:uiPriority="73" w:unhideWhenUsed="0"/>
+    <w:lsdException w:name="Light Shading Accent 3" w:semiHidden="0" w:uiPriority="60" w:unhideWhenUsed="0"/>
+    <w:lsdException w:name="Light List Accent 3" w:semiHidden="0" w:uiPriority="61" w:unhideWhenUsed="0"/>
+    <w:lsdException w:name="Light Grid Accent 3" w:semiHidden="0" w:uiPriority="62" w:unhideWhenUsed="0"/>
+    <w:lsdException w:name="Medium Shading 1 Accent 3" w:semiHidden="0" w:uiPriority="63" w:unhideWhenUsed="0"/>
+    <w:lsdException w:name="Medium Shading 2 Accent 3" w:semiHidden="0" w:uiPriority="64" w:unhideWhenUsed="0"/>
+    <w:lsdException w:name="Medium List 1 Accent 3" w:semiHidden="0" w:uiPriority="65" w:unhideWhenUsed="0"/>
+    <w:lsdException w:name="Medium List 2 Accent 3" w:semiHidden="0" w:uiPriority="66" w:unhideWhenUsed="0"/>
+    <w:lsdException w:name="Medium Grid 1 Accent 3" w:semiHidden="0" w:uiPriority="67" w:unhideWhenUsed="0"/>
+    <w:lsdException w:name="Medium Grid 2 Accent 3" w:semiHidden="0" w:uiPriority="68" w:unhideWhenUsed="0"/>
+    <w:lsdException w:name="Medium Grid 3 Accent 3" w:semiHidden="0" w:uiPriority="69" w:unhideWhenUsed="0"/>
+    <w:lsdException w:name="Dark List Accent 3" w:semiHidden="0" w:uiPriority="70" w:unhideWhenUsed="0"/>
+    <w:lsdException w:name="Colorful Shading Accent 3" w:semiHidden="0" w:uiPriority="71" w:unhideWhenUsed="0"/>
+    <w:lsdException w:name="Colorful List Accent 3" w:semiHidden="0" w:uiPriority="72" w:unhideWhenUsed="0"/>
+    <w:lsdException w:name="Colorful Grid Accent 3" w:semiHidden="0" w:uiPriority="73" w:unhideWhenUsed="0"/>
+    <w:lsdException w:name="Light Shading Accent 4" w:semiHidden="0" w:uiPriority="60" w:unhideWhenUsed="0"/>
+    <w:lsdException w:name="Light List Accent 4" w:semiHidden="0" w:uiPriority="61" w:unhideWhenUsed="0"/>
+    <w:lsdException w:name="Light Grid Accent 4" w:semiHidden="0" w:uiPriority="62" w:unhideWhenUsed="0"/>
+    <w:lsdException w:name="Medium Shading 1 Accent 4" w:semiHidden="0" w:uiPriority="63" w:unhideWhenUsed="0"/>
+    <w:lsdException w:name="Medium Shading 2 Accent 4" w:semiHidden="0" w:uiPriority="64" w:unhideWhenUsed="0"/>
+    <w:lsdException w:name="Medium List 1 Accent 4" w:semiHidden="0" w:uiPriority="65" w:unhideWhenUsed="0"/>
+    <w:lsdException w:name="Medium List 2 Accent 4" w:semiHidden="0" w:uiPriority="66" w:unhideWhenUsed="0"/>
+    <w:lsdException w:name="Medium Grid 1 Accent 4" w:semiHidden="0" w:uiPriority="67" w:unhideWhenUsed="0"/>
+    <w:lsdException w:name="Medium Grid 2 Accent 4" w:semiHidden="0" w:uiPriority="68" w:unhideWhenUsed="0"/>
+    <w:lsdException w:name="Medium Grid 3 Accent 4" w:semiHidden="0" w:uiPriority="69" w:unhideWhenUsed="0"/>
+    <w:lsdException w:name="Dark List Accent 4" w:semiHidden="0" w:uiPriority="70" w:unhideWhenUsed="0"/>
+    <w:lsdException w:name="Colorful Shading Accent 4" w:semiHidden="0" w:uiPriority="71" w:unhideWhenUsed="0"/>
+    <w:lsdException w:name="Colorful List Accent 4" w:semiHidden="0" w:uiPriority="72" w:unhideWhenUsed="0"/>
+    <w:lsdException w:name="Colorful Grid Accent 4" w:semiHidden="0" w:uiPriority="73" w:unhideWhenUsed="0"/>
+    <w:lsdException w:name="Light Shading Accent 5" w:semiHidden="0" w:uiPriority="60" w:unhideWhenUsed="0"/>
+    <w:lsdException w:name="Light List Accent 5" w:semiHidden="0" w:uiPriority="61" w:unhideWhenUsed="0"/>
+    <w:lsdException w:name="Light Grid Accent 5" w:semiHidden="0" w:uiPriority="62" w:unhideWhenUsed="0"/>
+    <w:lsdException w:name="Medium Shading 1 Accent 5" w:semiHidden="0" w:uiPriority="63" w:unhideWhenUsed="0"/>
+    <w:lsdException w:name="Medium Shading 2 Accent 5" w:semiHidden="0" w:uiPriority="64" w:unhideWhenUsed="0"/>
+    <w:lsdException w:name="Medium List 1 Accent 5" w:semiHidden="0" w:uiPriority="65" w:unhideWhenUsed="0"/>
+    <w:lsdException w:name="Medium List 2 Accent 5" w:semiHidden="0" w:uiPriority="66" w:unhideWhenUsed="0"/>
+    <w:lsdException w:name="Medium Grid 1 Accent 5" w:semiHidden="0" w:uiPriority="67" w:unhideWhenUsed="0"/>
+    <w:lsdException w:name="Medium Grid 2 Accent 5" w:semiHidden="0" w:uiPriority="68" w:unhideWhenUsed="0"/>
+    <w:lsdException w:name="Medium Grid 3 Accent 5" w:semiHidden="0" w:uiPriority="69" w:unhideWhenUsed="0"/>
+    <w:lsdException w:name="Dark List Accent 5" w:semiHidden="0" w:uiPriority="70" w:unhideWhenUsed="0"/>
+    <w:lsdException w:name="Colorful Shading Accent 5" w:semiHidden="0" w:uiPriority="71" w:unhideWhenUsed="0"/>
+    <w:lsdException w:name="Colorful List Accent 5" w:semiHidden="0" w:uiPriority="72" w:unhideWhenUsed="0"/>
+    <w:lsdException w:name="Colorful Grid Accent 5" w:semiHidden="0" w:uiPriority="73" w:unhideWhenUsed="0"/>
+    <w:lsdException w:name="Light Shading Accent 6" w:semiHidden="0" w:uiPriority="60" w:unhideWhenUsed="0"/>
+    <w:lsdException w:name="Light List Accent 6" w:semiHidden="0" w:uiPriority="61" w:unhideWhenUsed="0"/>
+    <w:lsdException w:name="Light Grid Accent 6" w:semiHidden="0" w:uiPriority="62" w:unhideWhenUsed="0"/>
+    <w:lsdException w:name="Medium Shading 1 Accent 6" w:semiHidden="0" w:uiPriority="63" w:unhideWhenUsed="0"/>
+    <w:lsdException w:name="Medium Shading 2 Accent 6" w:semiHidden="0" w:uiPriority="64" w:unhideWhenUsed="0"/>
+    <w:lsdException w:name="Medium List 1 Accent 6" w:semiHidden="0" w:uiPriority="65" w:unhideWhenUsed="0"/>
+    <w:lsdException w:name="Medium List 2 Accent 6" w:semiHidden="0" w:uiPriority="66" w:unhideWhenUsed="0"/>
+    <w:lsdException w:name="Medium Grid 1 Accent 6" w:semiHidden="0" w:uiPriority="67" w:unhideWhenUsed="0"/>
+    <w:lsdException w:name="Medium Grid 2 Accent 6" w:semiHidden="0" w:uiPriority="68" w:unhideWhenUsed="0"/>
+    <w:lsdException w:name="Medium Grid 3 Accent 6" w:semiHidden="0" w:uiPriority="69" w:unhideWhenUsed="0"/>
+    <w:lsdException w:name="Dark List Accent 6" w:semiHidden="0" w:uiPriority="70" w:unhideWhenUsed="0"/>
+    <w:lsdException w:name="Colorful Shading Accent 6" w:semiHidden="0" w:uiPriority="71" w:unhideWhenUsed="0"/>
+    <w:lsdException w:name="Colorful List Accent 6" w:semiHidden="0" w:uiPriority="72" w:unhideWhenUsed="0"/>
+    <w:lsdException w:name="Colorful Grid Accent 6" w:semiHidden="0" w:uiPriority="73" w:unhideWhenUsed="0"/>
+    <w:lsdException w:name="Subtle Emphasis" w:semiHidden="0" w:uiPriority="19" w:unhideWhenUsed="0" w:qFormat="1"/>
+    <w:lsdException w:name="Intense Emphasis" w:semiHidden="0" w:uiPriority="21" w:unhideWhenUsed="0" w:qFormat="1"/>
+    <w:lsdException w:name="Subtle Reference" w:semiHidden="0" w:uiPriority="31" w:unhideWhenUsed="0" w:qFormat="1"/>
+    <w:lsdException w:name="Intense Reference" w:semiHidden="0" w:uiPriority="32" w:unhideWhenUsed="0" w:qFormat="1"/>
+    <w:lsdException w:name="Book Title" w:semiHidden="0" w:uiPriority="33" w:unhideWhenUsed="0" w:qFormat="1"/>
+    <w:lsdException w:name="Bibliography" w:uiPriority="37"/>
+    <w:lsdException w:name="TOC Heading" w:uiPriority="39" w:qFormat="1"/>
   </w:latentStyles>
   <w:style w:type="paragraph" w:default="1" w:styleId="Normal">
     <w:name w:val="Normal"/>
@@ -9907,7 +10586,7 @@
 </file>
 
 <file path=customXml/itemProps1.xml><?xml version="1.0" encoding="utf-8"?>
-<ds:datastoreItem xmlns:ds="http://schemas.openxmlformats.org/officeDocument/2006/customXml" ds:itemID="{FB5327AE-256F-4ED3-A7D0-CE2C6F6B0911}">
+<ds:datastoreItem xmlns:ds="http://schemas.openxmlformats.org/officeDocument/2006/customXml" ds:itemID="{987EAEC9-07AD-4B2D-876C-9FA6144DB786}">
   <ds:schemaRefs>
     <ds:schemaRef ds:uri="http://schemas.openxmlformats.org/officeDocument/2006/bibliography"/>
   </ds:schemaRefs>

--- a/pwiz_tools/Skyline/Documentation/Tutorials/Skyline Hi-Res Metabolomics.docx
+++ b/pwiz_tools/Skyline/Documentation/Tutorials/Skyline Hi-Res Metabolomics.docx
@@ -75,11 +75,9 @@
       <w:r>
         <w:t xml:space="preserve">External </w:t>
       </w:r>
-      <w:proofErr w:type="spellStart"/>
       <w:r>
         <w:t>Calibrant</w:t>
       </w:r>
-      <w:proofErr w:type="spellEnd"/>
       <w:r>
         <w:t>, used along with stable-isotope internal standards</w:t>
       </w:r>
@@ -1071,15 +1069,7 @@
     </w:p>
     <w:p>
       <w:r>
-        <w:t xml:space="preserve">There is an intentional error in the transition list: charge is given as 1, but </w:t>
-      </w:r>
-      <w:proofErr w:type="gramStart"/>
-      <w:r>
-        <w:t>the adduct</w:t>
-      </w:r>
-      <w:proofErr w:type="gramEnd"/>
-      <w:r>
-        <w:t xml:space="preserve"> is [M-H]. If you click the “</w:t>
+        <w:t>There is an intentional error in the transition list: charge is given as 1, but the adduct is [M-H]. If you click the “</w:t>
       </w:r>
       <w:r>
         <w:rPr>
@@ -1653,10 +1643,16 @@
           <w:noProof/>
         </w:rPr>
         <w:drawing>
-          <wp:inline distT="0" distB="0" distL="0" distR="0" wp14:anchorId="3CC0F792" wp14:editId="3C00AA73">
-            <wp:extent cx="2647586" cy="4014728"/>
-            <wp:effectExtent l="0" t="0" r="635" b="5080"/>
-            <wp:docPr id="20" name="Picture 20"/>
+          <wp:inline distT="0" distB="0" distL="0" distR="0" wp14:anchorId="73F3BA43" wp14:editId="126D4D96">
+            <wp:extent cx="2672929" cy="4045585"/>
+            <wp:effectExtent l="0" t="0" r="0" b="0"/>
+            <wp:docPr id="3" name="Picture 2">
+              <a:extLst xmlns:a="http://schemas.openxmlformats.org/drawingml/2006/main">
+                <a:ext uri="{FF2B5EF4-FFF2-40B4-BE49-F238E27FC236}">
+                  <a16:creationId xmlns:a16="http://schemas.microsoft.com/office/drawing/2014/main" xmlns:w16se="http://schemas.microsoft.com/office/word/2015/wordml/symex" xmlns:w16cid="http://schemas.microsoft.com/office/word/2016/wordml/cid" xmlns:w15="http://schemas.microsoft.com/office/word/2012/wordml" xmlns:w="http://schemas.openxmlformats.org/wordprocessingml/2006/main" xmlns:w10="urn:schemas-microsoft-com:office:word" xmlns:v="urn:schemas-microsoft-com:vml" xmlns:o="urn:schemas-microsoft-com:office:office" xmlns:am3d="http://schemas.microsoft.com/office/drawing/2017/model3d" xmlns:aink="http://schemas.microsoft.com/office/drawing/2016/ink" xmlns:cx8="http://schemas.microsoft.com/office/drawing/2016/5/14/chartex" xmlns:cx7="http://schemas.microsoft.com/office/drawing/2016/5/13/chartex" xmlns:cx6="http://schemas.microsoft.com/office/drawing/2016/5/12/chartex" xmlns:cx5="http://schemas.microsoft.com/office/drawing/2016/5/11/chartex" xmlns:cx4="http://schemas.microsoft.com/office/drawing/2016/5/10/chartex" xmlns:cx3="http://schemas.microsoft.com/office/drawing/2016/5/9/chartex" xmlns:cx2="http://schemas.microsoft.com/office/drawing/2015/10/21/chartex" xmlns:cx1="http://schemas.microsoft.com/office/drawing/2015/9/8/chartex" xmlns:cx="http://schemas.microsoft.com/office/drawing/2014/chartex" xmlns="" id="{009BAEA5-9E9D-4BBC-88D1-5CD041FB31C0}"/>
+                </a:ext>
+              </a:extLst>
+            </wp:docPr>
             <wp:cNvGraphicFramePr>
               <a:graphicFrameLocks xmlns:a="http://schemas.openxmlformats.org/drawingml/2006/main" noChangeAspect="1"/>
             </wp:cNvGraphicFramePr>
@@ -1664,8 +1660,16 @@
               <a:graphicData uri="http://schemas.openxmlformats.org/drawingml/2006/picture">
                 <pic:pic xmlns:pic="http://schemas.openxmlformats.org/drawingml/2006/picture">
                   <pic:nvPicPr>
-                    <pic:cNvPr id="0" name=""/>
-                    <pic:cNvPicPr/>
+                    <pic:cNvPr id="3" name="Picture 2">
+                      <a:extLst>
+                        <a:ext uri="{FF2B5EF4-FFF2-40B4-BE49-F238E27FC236}">
+                          <a16:creationId xmlns:a16="http://schemas.microsoft.com/office/drawing/2014/main" xmlns:w16se="http://schemas.microsoft.com/office/word/2015/wordml/symex" xmlns:w16cid="http://schemas.microsoft.com/office/word/2016/wordml/cid" xmlns:w15="http://schemas.microsoft.com/office/word/2012/wordml" xmlns:w="http://schemas.openxmlformats.org/wordprocessingml/2006/main" xmlns:w10="urn:schemas-microsoft-com:office:word" xmlns:v="urn:schemas-microsoft-com:vml" xmlns:o="urn:schemas-microsoft-com:office:office" xmlns:am3d="http://schemas.microsoft.com/office/drawing/2017/model3d" xmlns:aink="http://schemas.microsoft.com/office/drawing/2016/ink" xmlns:cx8="http://schemas.microsoft.com/office/drawing/2016/5/14/chartex" xmlns:cx7="http://schemas.microsoft.com/office/drawing/2016/5/13/chartex" xmlns:cx6="http://schemas.microsoft.com/office/drawing/2016/5/12/chartex" xmlns:cx5="http://schemas.microsoft.com/office/drawing/2016/5/11/chartex" xmlns:cx4="http://schemas.microsoft.com/office/drawing/2016/5/10/chartex" xmlns:cx3="http://schemas.microsoft.com/office/drawing/2016/5/9/chartex" xmlns:cx2="http://schemas.microsoft.com/office/drawing/2015/10/21/chartex" xmlns:cx1="http://schemas.microsoft.com/office/drawing/2015/9/8/chartex" xmlns:cx="http://schemas.microsoft.com/office/drawing/2014/chartex" xmlns="" id="{009BAEA5-9E9D-4BBC-88D1-5CD041FB31C0}"/>
+                        </a:ext>
+                      </a:extLst>
+                    </pic:cNvPr>
+                    <pic:cNvPicPr>
+                      <a:picLocks noChangeAspect="1"/>
+                    </pic:cNvPicPr>
                   </pic:nvPicPr>
                   <pic:blipFill>
                     <a:blip r:embed="rId20"/>
@@ -1676,7 +1680,7 @@
                   <pic:spPr>
                     <a:xfrm>
                       <a:off x="0" y="0"/>
-                      <a:ext cx="2647586" cy="4014728"/>
+                      <a:ext cx="2692687" cy="4075489"/>
                     </a:xfrm>
                     <a:prstGeom prst="rect">
                       <a:avLst/>
@@ -2700,19 +2704,33 @@
           <w:noProof/>
         </w:rPr>
         <w:drawing>
-          <wp:inline distT="0" distB="0" distL="0" distR="0" wp14:anchorId="2EE1377F" wp14:editId="61006892">
-            <wp:extent cx="4105275" cy="3006120"/>
-            <wp:effectExtent l="0" t="0" r="0" b="3810"/>
-            <wp:docPr id="38" name="Picture 38"/>
+          <wp:inline distT="0" distB="0" distL="0" distR="0" wp14:anchorId="2273B748" wp14:editId="37C71B02">
+            <wp:extent cx="2619375" cy="3061057"/>
+            <wp:effectExtent l="0" t="0" r="0" b="6350"/>
+            <wp:docPr id="2" name="Content Placeholder 5">
+              <a:extLst xmlns:a="http://schemas.openxmlformats.org/drawingml/2006/main">
+                <a:ext uri="{FF2B5EF4-FFF2-40B4-BE49-F238E27FC236}">
+                  <a16:creationId xmlns:a16="http://schemas.microsoft.com/office/drawing/2014/main" xmlns:w16se="http://schemas.microsoft.com/office/word/2015/wordml/symex" xmlns:w16cid="http://schemas.microsoft.com/office/word/2016/wordml/cid" xmlns:w15="http://schemas.microsoft.com/office/word/2012/wordml" xmlns:w="http://schemas.openxmlformats.org/wordprocessingml/2006/main" xmlns:w10="urn:schemas-microsoft-com:office:word" xmlns:v="urn:schemas-microsoft-com:vml" xmlns:o="urn:schemas-microsoft-com:office:office" xmlns:am3d="http://schemas.microsoft.com/office/drawing/2017/model3d" xmlns:aink="http://schemas.microsoft.com/office/drawing/2016/ink" xmlns:cx8="http://schemas.microsoft.com/office/drawing/2016/5/14/chartex" xmlns:cx7="http://schemas.microsoft.com/office/drawing/2016/5/13/chartex" xmlns:cx6="http://schemas.microsoft.com/office/drawing/2016/5/12/chartex" xmlns:cx5="http://schemas.microsoft.com/office/drawing/2016/5/11/chartex" xmlns:cx4="http://schemas.microsoft.com/office/drawing/2016/5/10/chartex" xmlns:cx3="http://schemas.microsoft.com/office/drawing/2016/5/9/chartex" xmlns:cx2="http://schemas.microsoft.com/office/drawing/2015/10/21/chartex" xmlns:cx1="http://schemas.microsoft.com/office/drawing/2015/9/8/chartex" xmlns:cx="http://schemas.microsoft.com/office/drawing/2014/chartex" xmlns="" id="{08644EAE-149C-469A-929D-07A962190E5A}"/>
+                </a:ext>
+              </a:extLst>
+            </wp:docPr>
             <wp:cNvGraphicFramePr>
-              <a:graphicFrameLocks xmlns:a="http://schemas.openxmlformats.org/drawingml/2006/main" noChangeAspect="1"/>
+              <a:graphicFrameLocks xmlns:a="http://schemas.openxmlformats.org/drawingml/2006/main" noGrp="1" noChangeAspect="1"/>
             </wp:cNvGraphicFramePr>
             <a:graphic xmlns:a="http://schemas.openxmlformats.org/drawingml/2006/main">
               <a:graphicData uri="http://schemas.openxmlformats.org/drawingml/2006/picture">
                 <pic:pic xmlns:pic="http://schemas.openxmlformats.org/drawingml/2006/picture">
                   <pic:nvPicPr>
-                    <pic:cNvPr id="0" name=""/>
-                    <pic:cNvPicPr/>
+                    <pic:cNvPr id="6" name="Content Placeholder 5">
+                      <a:extLst>
+                        <a:ext uri="{FF2B5EF4-FFF2-40B4-BE49-F238E27FC236}">
+                          <a16:creationId xmlns:a16="http://schemas.microsoft.com/office/drawing/2014/main" xmlns:w16se="http://schemas.microsoft.com/office/word/2015/wordml/symex" xmlns:w16cid="http://schemas.microsoft.com/office/word/2016/wordml/cid" xmlns:w15="http://schemas.microsoft.com/office/word/2012/wordml" xmlns:w="http://schemas.openxmlformats.org/wordprocessingml/2006/main" xmlns:w10="urn:schemas-microsoft-com:office:word" xmlns:v="urn:schemas-microsoft-com:vml" xmlns:o="urn:schemas-microsoft-com:office:office" xmlns:am3d="http://schemas.microsoft.com/office/drawing/2017/model3d" xmlns:aink="http://schemas.microsoft.com/office/drawing/2016/ink" xmlns:cx8="http://schemas.microsoft.com/office/drawing/2016/5/14/chartex" xmlns:cx7="http://schemas.microsoft.com/office/drawing/2016/5/13/chartex" xmlns:cx6="http://schemas.microsoft.com/office/drawing/2016/5/12/chartex" xmlns:cx5="http://schemas.microsoft.com/office/drawing/2016/5/11/chartex" xmlns:cx4="http://schemas.microsoft.com/office/drawing/2016/5/10/chartex" xmlns:cx3="http://schemas.microsoft.com/office/drawing/2016/5/9/chartex" xmlns:cx2="http://schemas.microsoft.com/office/drawing/2015/10/21/chartex" xmlns:cx1="http://schemas.microsoft.com/office/drawing/2015/9/8/chartex" xmlns:cx="http://schemas.microsoft.com/office/drawing/2014/chartex" xmlns="" id="{08644EAE-149C-469A-929D-07A962190E5A}"/>
+                        </a:ext>
+                      </a:extLst>
+                    </pic:cNvPr>
+                    <pic:cNvPicPr>
+                      <a:picLocks noGrp="1" noChangeAspect="1"/>
+                    </pic:cNvPicPr>
                   </pic:nvPicPr>
                   <pic:blipFill>
                     <a:blip r:embed="rId25"/>
@@ -2723,7 +2741,7 @@
                   <pic:spPr>
                     <a:xfrm>
                       <a:off x="0" y="0"/>
-                      <a:ext cx="4108868" cy="3008751"/>
+                      <a:ext cx="2649519" cy="3096284"/>
                     </a:xfrm>
                     <a:prstGeom prst="rect">
                       <a:avLst/>
@@ -2739,7 +2757,61 @@
     <w:p>
       <w:r>
         <w:lastRenderedPageBreak/>
-        <w:t>Note that in this situation, the concentration given for the NIST sample (NIST-SRM-1950) is the published consensus concentration for FA 18:2 in this reference material, which incidentally is the highest concentration of any analyte in the document.  Therefore, in the next step, the concentration multipliers will each be &lt;1 in order to adjust the target concentration of those analytes to their respective NIST SRM-1950 reference values.</w:t>
+        <w:t xml:space="preserve">Note that in this situation, the concentration given for the NIST sample (NIST-SRM-1950) is </w:t>
+      </w:r>
+      <w:ins w:id="0" w:author="Will Thompson" w:date="2019-09-16T16:21:00Z">
+        <w:r>
+          <w:t>entered as “1”, since all analytes have a different concentration.  Think of this as establishing your stan</w:t>
+        </w:r>
+      </w:ins>
+      <w:ins w:id="1" w:author="Will Thompson" w:date="2019-09-16T16:22:00Z">
+        <w:r>
+          <w:t xml:space="preserve">dard as “One NIST Unit”.  </w:t>
+        </w:r>
+      </w:ins>
+      <w:del w:id="2" w:author="Will Thompson" w:date="2019-09-16T16:21:00Z">
+        <w:r>
+          <w:delText xml:space="preserve">the published consensus concentration for FA 18:2 in this reference material, which incidentally is the highest concentration of any analyte in the document.  Therefore, </w:delText>
+        </w:r>
+      </w:del>
+      <w:ins w:id="3" w:author="Will Thompson" w:date="2019-09-16T16:22:00Z">
+        <w:r>
+          <w:t xml:space="preserve">Therefore, </w:t>
+        </w:r>
+      </w:ins>
+      <w:del w:id="4" w:author="Will Thompson" w:date="2019-09-16T16:22:00Z">
+        <w:r>
+          <w:delText>i</w:delText>
+        </w:r>
+      </w:del>
+      <w:ins w:id="5" w:author="Will Thompson" w:date="2019-09-16T16:22:00Z">
+        <w:r>
+          <w:t>i</w:t>
+        </w:r>
+      </w:ins>
+      <w:r>
+        <w:t xml:space="preserve">n the next step, the concentration multipliers will each be </w:t>
+      </w:r>
+      <w:del w:id="6" w:author="Will Thompson" w:date="2019-09-16T16:22:00Z">
+        <w:r>
+          <w:delText>&lt;1</w:delText>
+        </w:r>
+      </w:del>
+      <w:ins w:id="7" w:author="Will Thompson" w:date="2019-09-16T16:22:00Z">
+        <w:r>
+          <w:t>given as the actual concentration of the analyte in the NIST SRM-1950</w:t>
+        </w:r>
+      </w:ins>
+      <w:r>
+        <w:t xml:space="preserve"> in order to adjust the target concentration of those analytes to their respective </w:t>
+      </w:r>
+      <w:del w:id="8" w:author="Will Thompson" w:date="2019-09-16T16:22:00Z">
+        <w:r>
+          <w:delText xml:space="preserve">NIST SRM-1950 </w:delText>
+        </w:r>
+      </w:del>
+      <w:r>
+        <w:t>reference values.</w:t>
       </w:r>
     </w:p>
     <w:p>
@@ -2823,53 +2895,130 @@
     <w:p>
       <w:pPr>
         <w:rPr>
+          <w:ins w:id="9" w:author="Will Thompson" w:date="2019-09-16T16:23:00Z"/>
           <w:rFonts w:ascii="Times New Roman" w:hAnsi="Times New Roman"/>
           <w:sz w:val="24"/>
           <w:szCs w:val="24"/>
         </w:rPr>
       </w:pPr>
-      <w:r>
-        <w:rPr>
-          <w:noProof/>
-        </w:rPr>
-        <w:drawing>
-          <wp:inline distT="0" distB="0" distL="0" distR="0" wp14:anchorId="10558D24" wp14:editId="641D1FD9">
-            <wp:extent cx="5943600" cy="2807970"/>
-            <wp:effectExtent l="0" t="0" r="0" b="0"/>
-            <wp:docPr id="40" name="Picture 40"/>
-            <wp:cNvGraphicFramePr>
-              <a:graphicFrameLocks xmlns:a="http://schemas.openxmlformats.org/drawingml/2006/main" noChangeAspect="1"/>
-            </wp:cNvGraphicFramePr>
-            <a:graphic xmlns:a="http://schemas.openxmlformats.org/drawingml/2006/main">
-              <a:graphicData uri="http://schemas.openxmlformats.org/drawingml/2006/picture">
-                <pic:pic xmlns:pic="http://schemas.openxmlformats.org/drawingml/2006/picture">
-                  <pic:nvPicPr>
-                    <pic:cNvPr id="0" name=""/>
-                    <pic:cNvPicPr/>
-                  </pic:nvPicPr>
-                  <pic:blipFill>
-                    <a:blip r:embed="rId26"/>
-                    <a:stretch>
-                      <a:fillRect/>
-                    </a:stretch>
-                  </pic:blipFill>
-                  <pic:spPr>
-                    <a:xfrm>
-                      <a:off x="0" y="0"/>
-                      <a:ext cx="5943600" cy="2807970"/>
-                    </a:xfrm>
-                    <a:prstGeom prst="rect">
-                      <a:avLst/>
-                    </a:prstGeom>
-                  </pic:spPr>
-                </pic:pic>
-              </a:graphicData>
-            </a:graphic>
-          </wp:inline>
-        </w:drawing>
-      </w:r>
-      <w:bookmarkStart w:id="0" w:name="_GoBack"/>
-      <w:bookmarkEnd w:id="0"/>
+      <w:ins w:id="10" w:author="Will Thompson" w:date="2019-09-16T16:36:00Z">
+        <w:r>
+          <w:rPr>
+            <w:rFonts w:ascii="Times New Roman" w:hAnsi="Times New Roman"/>
+            <w:noProof/>
+            <w:sz w:val="24"/>
+            <w:szCs w:val="24"/>
+          </w:rPr>
+          <w:drawing>
+            <wp:inline distT="0" distB="0" distL="0" distR="0" wp14:anchorId="3C359961" wp14:editId="47B4F78F">
+              <wp:extent cx="5932805" cy="1066774"/>
+              <wp:effectExtent l="0" t="0" r="0" b="635"/>
+              <wp:docPr id="10" name="Picture 9">
+                <a:extLst xmlns:a="http://schemas.openxmlformats.org/drawingml/2006/main">
+                  <a:ext uri="{FF2B5EF4-FFF2-40B4-BE49-F238E27FC236}">
+                    <a16:creationId xmlns:a16="http://schemas.microsoft.com/office/drawing/2014/main" xmlns:w16se="http://schemas.microsoft.com/office/word/2015/wordml/symex" xmlns:w16cid="http://schemas.microsoft.com/office/word/2016/wordml/cid" xmlns:w15="http://schemas.microsoft.com/office/word/2012/wordml" xmlns:w="http://schemas.openxmlformats.org/wordprocessingml/2006/main" xmlns:w10="urn:schemas-microsoft-com:office:word" xmlns:v="urn:schemas-microsoft-com:vml" xmlns:o="urn:schemas-microsoft-com:office:office" xmlns:am3d="http://schemas.microsoft.com/office/drawing/2017/model3d" xmlns:aink="http://schemas.microsoft.com/office/drawing/2016/ink" xmlns:cx8="http://schemas.microsoft.com/office/drawing/2016/5/14/chartex" xmlns:cx7="http://schemas.microsoft.com/office/drawing/2016/5/13/chartex" xmlns:cx6="http://schemas.microsoft.com/office/drawing/2016/5/12/chartex" xmlns:cx5="http://schemas.microsoft.com/office/drawing/2016/5/11/chartex" xmlns:cx4="http://schemas.microsoft.com/office/drawing/2016/5/10/chartex" xmlns:cx3="http://schemas.microsoft.com/office/drawing/2016/5/9/chartex" xmlns:cx2="http://schemas.microsoft.com/office/drawing/2015/10/21/chartex" xmlns:cx1="http://schemas.microsoft.com/office/drawing/2015/9/8/chartex" xmlns:cx="http://schemas.microsoft.com/office/drawing/2014/chartex" xmlns="" id="{5F82C4FC-1A21-4C95-9BBE-CBEAA0525BFC}"/>
+                  </a:ext>
+                </a:extLst>
+              </wp:docPr>
+              <wp:cNvGraphicFramePr>
+                <a:graphicFrameLocks xmlns:a="http://schemas.openxmlformats.org/drawingml/2006/main" noChangeAspect="1"/>
+              </wp:cNvGraphicFramePr>
+              <a:graphic xmlns:a="http://schemas.openxmlformats.org/drawingml/2006/main">
+                <a:graphicData uri="http://schemas.openxmlformats.org/drawingml/2006/picture">
+                  <pic:pic xmlns:pic="http://schemas.openxmlformats.org/drawingml/2006/picture">
+                    <pic:nvPicPr>
+                      <pic:cNvPr id="10" name="Picture 9">
+                        <a:extLst>
+                          <a:ext uri="{FF2B5EF4-FFF2-40B4-BE49-F238E27FC236}">
+                            <a16:creationId xmlns:a16="http://schemas.microsoft.com/office/drawing/2014/main" xmlns:w16se="http://schemas.microsoft.com/office/word/2015/wordml/symex" xmlns:w16cid="http://schemas.microsoft.com/office/word/2016/wordml/cid" xmlns:w15="http://schemas.microsoft.com/office/word/2012/wordml" xmlns:w="http://schemas.openxmlformats.org/wordprocessingml/2006/main" xmlns:w10="urn:schemas-microsoft-com:office:word" xmlns:v="urn:schemas-microsoft-com:vml" xmlns:o="urn:schemas-microsoft-com:office:office" xmlns:am3d="http://schemas.microsoft.com/office/drawing/2017/model3d" xmlns:aink="http://schemas.microsoft.com/office/drawing/2016/ink" xmlns:cx8="http://schemas.microsoft.com/office/drawing/2016/5/14/chartex" xmlns:cx7="http://schemas.microsoft.com/office/drawing/2016/5/13/chartex" xmlns:cx6="http://schemas.microsoft.com/office/drawing/2016/5/12/chartex" xmlns:cx5="http://schemas.microsoft.com/office/drawing/2016/5/11/chartex" xmlns:cx4="http://schemas.microsoft.com/office/drawing/2016/5/10/chartex" xmlns:cx3="http://schemas.microsoft.com/office/drawing/2016/5/9/chartex" xmlns:cx2="http://schemas.microsoft.com/office/drawing/2015/10/21/chartex" xmlns:cx1="http://schemas.microsoft.com/office/drawing/2015/9/8/chartex" xmlns:cx="http://schemas.microsoft.com/office/drawing/2014/chartex" xmlns="" id="{5F82C4FC-1A21-4C95-9BBE-CBEAA0525BFC}"/>
+                          </a:ext>
+                        </a:extLst>
+                      </pic:cNvPr>
+                      <pic:cNvPicPr>
+                        <a:picLocks noChangeAspect="1"/>
+                      </pic:cNvPicPr>
+                    </pic:nvPicPr>
+                    <pic:blipFill rotWithShape="1">
+                      <a:blip r:embed="rId26"/>
+                      <a:srcRect l="438" r="8654" b="39261"/>
+                      <a:stretch/>
+                    </pic:blipFill>
+                    <pic:spPr bwMode="auto">
+                      <a:xfrm>
+                        <a:off x="0" y="0"/>
+                        <a:ext cx="5940693" cy="1068192"/>
+                      </a:xfrm>
+                      <a:prstGeom prst="rect">
+                        <a:avLst/>
+                      </a:prstGeom>
+                      <a:ln>
+                        <a:noFill/>
+                      </a:ln>
+                      <a:extLst>
+                        <a:ext uri="{53640926-AAD7-44D8-BBD7-CCE9431645EC}">
+                          <a14:shadowObscured xmlns:a14="http://schemas.microsoft.com/office/drawing/2010/main"/>
+                        </a:ext>
+                      </a:extLst>
+                    </pic:spPr>
+                  </pic:pic>
+                </a:graphicData>
+              </a:graphic>
+            </wp:inline>
+          </w:drawing>
+        </w:r>
+      </w:ins>
+    </w:p>
+    <w:p>
+      <w:pPr>
+        <w:rPr>
+          <w:del w:id="11" w:author="Will Thompson" w:date="2019-09-16T16:37:00Z"/>
+          <w:rFonts w:ascii="Times New Roman" w:hAnsi="Times New Roman"/>
+          <w:sz w:val="24"/>
+          <w:szCs w:val="24"/>
+        </w:rPr>
+      </w:pPr>
+      <w:del w:id="12" w:author="Will Thompson" w:date="2019-09-16T16:23:00Z">
+        <w:r>
+          <w:rPr>
+            <w:noProof/>
+          </w:rPr>
+          <w:drawing>
+            <wp:inline distT="0" distB="0" distL="0" distR="0" wp14:anchorId="10558D24" wp14:editId="48A52C2D">
+              <wp:extent cx="5943600" cy="2807970"/>
+              <wp:effectExtent l="0" t="0" r="0" b="0"/>
+              <wp:docPr id="40" name="Picture 40"/>
+              <wp:cNvGraphicFramePr>
+                <a:graphicFrameLocks xmlns:a="http://schemas.openxmlformats.org/drawingml/2006/main" noChangeAspect="1"/>
+              </wp:cNvGraphicFramePr>
+              <a:graphic xmlns:a="http://schemas.openxmlformats.org/drawingml/2006/main">
+                <a:graphicData uri="http://schemas.openxmlformats.org/drawingml/2006/picture">
+                  <pic:pic xmlns:pic="http://schemas.openxmlformats.org/drawingml/2006/picture">
+                    <pic:nvPicPr>
+                      <pic:cNvPr id="0" name=""/>
+                      <pic:cNvPicPr/>
+                    </pic:nvPicPr>
+                    <pic:blipFill>
+                      <a:blip r:embed="rId27"/>
+                      <a:stretch>
+                        <a:fillRect/>
+                      </a:stretch>
+                    </pic:blipFill>
+                    <pic:spPr>
+                      <a:xfrm>
+                        <a:off x="0" y="0"/>
+                        <a:ext cx="5943600" cy="2807970"/>
+                      </a:xfrm>
+                      <a:prstGeom prst="rect">
+                        <a:avLst/>
+                      </a:prstGeom>
+                    </pic:spPr>
+                  </pic:pic>
+                </a:graphicData>
+              </a:graphic>
+            </wp:inline>
+          </w:drawing>
+        </w:r>
+      </w:del>
     </w:p>
     <w:p>
       <w:r>
@@ -2955,7 +3104,7 @@
                     <pic:cNvPicPr/>
                   </pic:nvPicPr>
                   <pic:blipFill>
-                    <a:blip r:embed="rId27"/>
+                    <a:blip r:embed="rId28"/>
                     <a:stretch>
                       <a:fillRect/>
                     </a:stretch>
@@ -3035,78 +3184,74 @@
         <w:t>Report Grid</w:t>
       </w:r>
       <w:r>
-        <w:t xml:space="preserve"> can be used to export quantitative data (in </w:t>
+        <w:t xml:space="preserve"> can be used to export quantitative data (in micromolar) for each sample analyzed.  </w:t>
+      </w:r>
+    </w:p>
+    <w:p>
+      <w:pPr>
+        <w:pStyle w:val="Heading1"/>
+      </w:pPr>
+      <w:r>
+        <w:t>Conclusion</w:t>
+      </w:r>
+    </w:p>
+    <w:p>
+      <w:r>
+        <w:t>In this tutorial, you have learned</w:t>
+      </w:r>
+      <w:r>
+        <w:t xml:space="preserve"> how to create a Skyline document that targets small molecules specified as precursor ion chemical formulas</w:t>
+      </w:r>
+      <w:r>
+        <w:t xml:space="preserve"> and adducts</w:t>
+      </w:r>
+      <w:r>
+        <w:t xml:space="preserve">. You imported a multi-replicate data set collected </w:t>
+      </w:r>
+      <w:r>
+        <w:t xml:space="preserve">on a Q </w:t>
       </w:r>
       <w:proofErr w:type="spellStart"/>
       <w:r>
-        <w:t>micromolar</w:t>
+        <w:t>Exactive</w:t>
       </w:r>
       <w:proofErr w:type="spellEnd"/>
       <w:r>
-        <w:t xml:space="preserve">) for each sample analyzed.  </w:t>
+        <w:t xml:space="preserve"> </w:t>
+      </w:r>
+      <w:bookmarkStart w:id="13" w:name="_GoBack"/>
+      <w:proofErr w:type="spellStart"/>
+      <w:r>
+        <w:t>o</w:t>
+      </w:r>
+      <w:bookmarkEnd w:id="13"/>
+      <w:r>
+        <w:t>rbitrap</w:t>
+      </w:r>
+      <w:proofErr w:type="spellEnd"/>
+      <w:r>
+        <w:t xml:space="preserve"> mass spectrometer for a set of plasma samples, </w:t>
+      </w:r>
+      <w:r>
+        <w:t>, and saw how many existing Skyline features created initially for targeted proteomics use can now be applied to small molecule data. Small molecule support</w:t>
+      </w:r>
+      <w:r>
+        <w:t xml:space="preserve"> </w:t>
+      </w:r>
+      <w:r>
+        <w:t>is still a relatively new feature area for Skyline.  As such, you can expect it to continue improving rapidly</w:t>
+      </w:r>
+      <w:r>
+        <w:t>.</w:t>
       </w:r>
     </w:p>
     <w:p>
       <w:pPr>
         <w:pStyle w:val="Heading1"/>
-      </w:pPr>
-      <w:r>
-        <w:t>Conclusion</w:t>
-      </w:r>
-    </w:p>
-    <w:p>
-      <w:r>
-        <w:t>In this tutorial, you have learned</w:t>
-      </w:r>
-      <w:r>
-        <w:t xml:space="preserve"> how to create a Skyline document that targets small molecules specified as precursor ion chemical formulas</w:t>
-      </w:r>
-      <w:r>
-        <w:t xml:space="preserve"> and adducts</w:t>
-      </w:r>
-      <w:r>
-        <w:t xml:space="preserve">. You imported a multi-replicate data set collected </w:t>
-      </w:r>
-      <w:r>
-        <w:t xml:space="preserve">on a Q </w:t>
-      </w:r>
-      <w:proofErr w:type="spellStart"/>
-      <w:r>
-        <w:t>Exactive</w:t>
-      </w:r>
-      <w:proofErr w:type="spellEnd"/>
-      <w:r>
-        <w:t xml:space="preserve"> </w:t>
-      </w:r>
-      <w:proofErr w:type="spellStart"/>
-      <w:r>
-        <w:t>orbitrap</w:t>
-      </w:r>
-      <w:proofErr w:type="spellEnd"/>
-      <w:r>
-        <w:t xml:space="preserve"> mass spectrometer for a set of plasma samples, </w:t>
-      </w:r>
-      <w:r>
-        <w:t>, and saw how many existing Skyline features created initially for targeted proteomics use can now be applied to small molecule data. Small molecule support</w:t>
-      </w:r>
-      <w:r>
-        <w:t xml:space="preserve"> </w:t>
-      </w:r>
-      <w:r>
-        <w:t>is still a relatively new feature area for Skyline.  As such, you can expect it to continue improving rapidly</w:t>
-      </w:r>
-      <w:r>
-        <w:t>.</w:t>
-      </w:r>
-    </w:p>
-    <w:p>
-      <w:pPr>
-        <w:pStyle w:val="Heading1"/>
         <w:rPr>
           <w:lang w:val="fr-FR"/>
         </w:rPr>
       </w:pPr>
-      <w:proofErr w:type="spellStart"/>
       <w:r>
         <w:rPr>
           <w:lang w:val="fr-FR"/>
@@ -3114,11 +3259,10 @@
         <w:lastRenderedPageBreak/>
         <w:t>Bibliography</w:t>
       </w:r>
-      <w:proofErr w:type="spellEnd"/>
     </w:p>
     <w:p/>
     <w:sectPr>
-      <w:footerReference w:type="default" r:id="rId28"/>
+      <w:footerReference w:type="default" r:id="rId29"/>
       <w:pgSz w:w="12240" w:h="15840"/>
       <w:pgMar w:top="1440" w:right="1440" w:bottom="1440" w:left="1440" w:header="720" w:footer="720" w:gutter="0"/>
       <w:cols w:space="720"/>
@@ -3173,7 +3317,7 @@
       <w:rPr>
         <w:noProof/>
       </w:rPr>
-      <w:t>16</w:t>
+      <w:t>18</w:t>
     </w:r>
     <w:r>
       <w:fldChar w:fldCharType="end"/>
@@ -9156,6 +9300,14 @@
 </w:numbering>
 </file>
 
+<file path=word/people.xml><?xml version="1.0" encoding="utf-8"?>
+<w15:people xmlns:wpc="http://schemas.microsoft.com/office/word/2010/wordprocessingCanvas" xmlns:cx="http://schemas.microsoft.com/office/drawing/2014/chartex" xmlns:cx1="http://schemas.microsoft.com/office/drawing/2015/9/8/chartex" xmlns:cx2="http://schemas.microsoft.com/office/drawing/2015/10/21/chartex" xmlns:cx3="http://schemas.microsoft.com/office/drawing/2016/5/9/chartex" xmlns:cx4="http://schemas.microsoft.com/office/drawing/2016/5/10/chartex" xmlns:cx5="http://schemas.microsoft.com/office/drawing/2016/5/11/chartex" xmlns:cx6="http://schemas.microsoft.com/office/drawing/2016/5/12/chartex" xmlns:cx7="http://schemas.microsoft.com/office/drawing/2016/5/13/chartex" xmlns:cx8="http://schemas.microsoft.com/office/drawing/2016/5/14/chartex" xmlns:mc="http://schemas.openxmlformats.org/markup-compatibility/2006" xmlns:aink="http://schemas.microsoft.com/office/drawing/2016/ink" xmlns:am3d="http://schemas.microsoft.com/office/drawing/2017/model3d" xmlns:o="urn:schemas-microsoft-com:office:office" xmlns:r="http://schemas.openxmlformats.org/officeDocument/2006/relationships" xmlns:m="http://schemas.openxmlformats.org/officeDocument/2006/math" xmlns:v="urn:schemas-microsoft-com:vml" xmlns:wp14="http://schemas.microsoft.com/office/word/2010/wordprocessingDrawing" xmlns:wp="http://schemas.openxmlformats.org/drawingml/2006/wordprocessingDrawing" xmlns:w10="urn:schemas-microsoft-com:office:word" xmlns:w="http://schemas.openxmlformats.org/wordprocessingml/2006/main" xmlns:w14="http://schemas.microsoft.com/office/word/2010/wordml" xmlns:w15="http://schemas.microsoft.com/office/word/2012/wordml" xmlns:w16cid="http://schemas.microsoft.com/office/word/2016/wordml/cid" xmlns:w16se="http://schemas.microsoft.com/office/word/2015/wordml/symex" xmlns:wpg="http://schemas.microsoft.com/office/word/2010/wordprocessingGroup" xmlns:wpi="http://schemas.microsoft.com/office/word/2010/wordprocessingInk" xmlns:wne="http://schemas.microsoft.com/office/word/2006/wordml" xmlns:wps="http://schemas.microsoft.com/office/word/2010/wordprocessingShape" mc:Ignorable="w14 w15 w16se w16cid wp14">
+  <w15:person w15:author="Will Thompson">
+    <w15:presenceInfo w15:providerId="Windows Live" w15:userId="e729e30e08f41e39"/>
+  </w15:person>
+</w15:people>
+</file>
+
 <file path=word/styles.xml><?xml version="1.0" encoding="utf-8"?>
 <w:styles xmlns:mc="http://schemas.openxmlformats.org/markup-compatibility/2006" xmlns:r="http://schemas.openxmlformats.org/officeDocument/2006/relationships" xmlns:w="http://schemas.openxmlformats.org/wordprocessingml/2006/main" xmlns:w14="http://schemas.microsoft.com/office/word/2010/wordml" mc:Ignorable="w14">
   <w:docDefaults>
@@ -9200,7 +9352,7 @@
     <w:lsdException w:name="Body Text First Indent" w:semiHidden="0" w:unhideWhenUsed="0"/>
     <w:lsdException w:name="Strong" w:locked="1" w:semiHidden="0" w:unhideWhenUsed="0" w:qFormat="1"/>
     <w:lsdException w:name="Emphasis" w:locked="1" w:semiHidden="0" w:unhideWhenUsed="0" w:qFormat="1"/>
-    <w:lsdException w:name="Table Grid" w:locked="1" w:semiHidden="0" w:unhideWhenUsed="0"/>
+    <w:lsdException w:name="Table Grid" w:locked="1"/>
     <w:lsdException w:name="Placeholder Text" w:uiPriority="99" w:unhideWhenUsed="0"/>
     <w:lsdException w:name="No Spacing" w:semiHidden="0" w:uiPriority="1" w:unhideWhenUsed="0" w:qFormat="1"/>
     <w:lsdException w:name="Light Shading" w:semiHidden="0" w:uiPriority="60" w:unhideWhenUsed="0"/>
@@ -9770,7 +9922,7 @@
     <w:lsdException w:name="Body Text First Indent" w:semiHidden="0" w:unhideWhenUsed="0"/>
     <w:lsdException w:name="Strong" w:locked="1" w:semiHidden="0" w:unhideWhenUsed="0" w:qFormat="1"/>
     <w:lsdException w:name="Emphasis" w:locked="1" w:semiHidden="0" w:unhideWhenUsed="0" w:qFormat="1"/>
-    <w:lsdException w:name="Table Grid" w:locked="1" w:semiHidden="0" w:unhideWhenUsed="0"/>
+    <w:lsdException w:name="Table Grid" w:locked="1"/>
     <w:lsdException w:name="Placeholder Text" w:uiPriority="99" w:unhideWhenUsed="0"/>
     <w:lsdException w:name="No Spacing" w:semiHidden="0" w:uiPriority="1" w:unhideWhenUsed="0" w:qFormat="1"/>
     <w:lsdException w:name="Light Shading" w:semiHidden="0" w:uiPriority="60" w:unhideWhenUsed="0"/>
@@ -10586,7 +10738,7 @@
 </file>
 
 <file path=customXml/itemProps1.xml><?xml version="1.0" encoding="utf-8"?>
-<ds:datastoreItem xmlns:ds="http://schemas.openxmlformats.org/officeDocument/2006/customXml" ds:itemID="{987EAEC9-07AD-4B2D-876C-9FA6144DB786}">
+<ds:datastoreItem xmlns:ds="http://schemas.openxmlformats.org/officeDocument/2006/customXml" ds:itemID="{7C5737B5-4229-476D-A09A-F48360F5BD6B}">
   <ds:schemaRefs>
     <ds:schemaRef ds:uri="http://schemas.openxmlformats.org/officeDocument/2006/bibliography"/>
   </ds:schemaRefs>

--- a/pwiz_tools/Skyline/Documentation/Tutorials/Skyline Hi-Res Metabolomics.docx
+++ b/pwiz_tools/Skyline/Documentation/Tutorials/Skyline Hi-Res Metabolomics.docx
@@ -75,11 +75,9 @@
       <w:r>
         <w:t xml:space="preserve">External </w:t>
       </w:r>
-      <w:proofErr w:type="spellStart"/>
       <w:r>
         <w:t>Calibrant</w:t>
       </w:r>
-      <w:proofErr w:type="spellEnd"/>
       <w:r>
         <w:t>, used along with stable-isotope internal standards</w:t>
       </w:r>
@@ -1071,15 +1069,7 @@
     </w:p>
     <w:p>
       <w:r>
-        <w:t xml:space="preserve">There is an intentional error in the transition list: charge is given as 1, but </w:t>
-      </w:r>
-      <w:proofErr w:type="gramStart"/>
-      <w:r>
-        <w:t>the adduct</w:t>
-      </w:r>
-      <w:proofErr w:type="gramEnd"/>
-      <w:r>
-        <w:t xml:space="preserve"> is [M-H]. If you click the “</w:t>
+        <w:t>There is an intentional error in the transition list: charge is given as 1, but the adduct is [M-H]. If you click the “</w:t>
       </w:r>
       <w:r>
         <w:rPr>
@@ -1602,92 +1592,194 @@
         <w:lastRenderedPageBreak/>
         <w:br/>
       </w:r>
+      <w:ins w:id="0" w:author="Brian Pratt" w:date="2019-10-09T11:10:00Z">
+        <w:r>
+          <w:rPr>
+            <w:noProof/>
+          </w:rPr>
+          <w:drawing>
+            <wp:inline distT="0" distB="0" distL="0" distR="0" wp14:anchorId="06F8FAED" wp14:editId="4A88B03F">
+              <wp:extent cx="2619375" cy="3971949"/>
+              <wp:effectExtent l="0" t="0" r="0" b="9525"/>
+              <wp:docPr id="9" name="Picture 9"/>
+              <wp:cNvGraphicFramePr>
+                <a:graphicFrameLocks xmlns:a="http://schemas.openxmlformats.org/drawingml/2006/main" noChangeAspect="1"/>
+              </wp:cNvGraphicFramePr>
+              <a:graphic xmlns:a="http://schemas.openxmlformats.org/drawingml/2006/main">
+                <a:graphicData uri="http://schemas.openxmlformats.org/drawingml/2006/picture">
+                  <pic:pic xmlns:pic="http://schemas.openxmlformats.org/drawingml/2006/picture">
+                    <pic:nvPicPr>
+                      <pic:cNvPr id="0" name=""/>
+                      <pic:cNvPicPr/>
+                    </pic:nvPicPr>
+                    <pic:blipFill>
+                      <a:blip r:embed="rId19"/>
+                      <a:stretch>
+                        <a:fillRect/>
+                      </a:stretch>
+                    </pic:blipFill>
+                    <pic:spPr>
+                      <a:xfrm>
+                        <a:off x="0" y="0"/>
+                        <a:ext cx="2619375" cy="3971949"/>
+                      </a:xfrm>
+                      <a:prstGeom prst="rect">
+                        <a:avLst/>
+                      </a:prstGeom>
+                    </pic:spPr>
+                  </pic:pic>
+                </a:graphicData>
+              </a:graphic>
+            </wp:inline>
+          </w:drawing>
+        </w:r>
+      </w:ins>
       <w:r>
         <w:t xml:space="preserve">  </w:t>
       </w:r>
-      <w:r>
-        <w:rPr>
-          <w:noProof/>
-        </w:rPr>
-        <w:drawing>
-          <wp:inline distT="0" distB="0" distL="0" distR="0" wp14:anchorId="42CA533E" wp14:editId="2F09C049">
-            <wp:extent cx="2650766" cy="4019550"/>
-            <wp:effectExtent l="0" t="0" r="0" b="0"/>
-            <wp:docPr id="1" name="Picture 1"/>
-            <wp:cNvGraphicFramePr>
-              <a:graphicFrameLocks xmlns:a="http://schemas.openxmlformats.org/drawingml/2006/main" noChangeAspect="1"/>
-            </wp:cNvGraphicFramePr>
-            <a:graphic xmlns:a="http://schemas.openxmlformats.org/drawingml/2006/main">
-              <a:graphicData uri="http://schemas.openxmlformats.org/drawingml/2006/picture">
-                <pic:pic xmlns:pic="http://schemas.openxmlformats.org/drawingml/2006/picture">
-                  <pic:nvPicPr>
-                    <pic:cNvPr id="0" name=""/>
-                    <pic:cNvPicPr/>
-                  </pic:nvPicPr>
-                  <pic:blipFill>
-                    <a:blip r:embed="rId19"/>
-                    <a:stretch>
-                      <a:fillRect/>
-                    </a:stretch>
-                  </pic:blipFill>
-                  <pic:spPr>
-                    <a:xfrm>
-                      <a:off x="0" y="0"/>
-                      <a:ext cx="2651380" cy="4020482"/>
-                    </a:xfrm>
-                    <a:prstGeom prst="rect">
-                      <a:avLst/>
-                    </a:prstGeom>
-                  </pic:spPr>
-                </pic:pic>
-              </a:graphicData>
-            </a:graphic>
-          </wp:inline>
-        </w:drawing>
-      </w:r>
+      <w:del w:id="1" w:author="Brian Pratt" w:date="2019-10-09T11:09:00Z">
+        <w:r>
+          <w:rPr>
+            <w:noProof/>
+          </w:rPr>
+          <w:drawing>
+            <wp:inline distT="0" distB="0" distL="0" distR="0" wp14:anchorId="42CA533E" wp14:editId="44D07D9F">
+              <wp:extent cx="2650766" cy="4019550"/>
+              <wp:effectExtent l="0" t="0" r="0" b="0"/>
+              <wp:docPr id="1" name="Picture 1"/>
+              <wp:cNvGraphicFramePr>
+                <a:graphicFrameLocks xmlns:a="http://schemas.openxmlformats.org/drawingml/2006/main" noChangeAspect="1"/>
+              </wp:cNvGraphicFramePr>
+              <a:graphic xmlns:a="http://schemas.openxmlformats.org/drawingml/2006/main">
+                <a:graphicData uri="http://schemas.openxmlformats.org/drawingml/2006/picture">
+                  <pic:pic xmlns:pic="http://schemas.openxmlformats.org/drawingml/2006/picture">
+                    <pic:nvPicPr>
+                      <pic:cNvPr id="0" name=""/>
+                      <pic:cNvPicPr/>
+                    </pic:nvPicPr>
+                    <pic:blipFill>
+                      <a:blip r:embed="rId20"/>
+                      <a:stretch>
+                        <a:fillRect/>
+                      </a:stretch>
+                    </pic:blipFill>
+                    <pic:spPr>
+                      <a:xfrm>
+                        <a:off x="0" y="0"/>
+                        <a:ext cx="2651380" cy="4020482"/>
+                      </a:xfrm>
+                      <a:prstGeom prst="rect">
+                        <a:avLst/>
+                      </a:prstGeom>
+                    </pic:spPr>
+                  </pic:pic>
+                </a:graphicData>
+              </a:graphic>
+            </wp:inline>
+          </w:drawing>
+        </w:r>
+      </w:del>
       <w:r>
         <w:t xml:space="preserve">  </w:t>
       </w:r>
-      <w:r>
-        <w:rPr>
-          <w:noProof/>
-        </w:rPr>
-        <w:drawing>
-          <wp:inline distT="0" distB="0" distL="0" distR="0" wp14:anchorId="3CC0F792" wp14:editId="3C00AA73">
-            <wp:extent cx="2647586" cy="4014728"/>
-            <wp:effectExtent l="0" t="0" r="635" b="5080"/>
-            <wp:docPr id="20" name="Picture 20"/>
-            <wp:cNvGraphicFramePr>
-              <a:graphicFrameLocks xmlns:a="http://schemas.openxmlformats.org/drawingml/2006/main" noChangeAspect="1"/>
-            </wp:cNvGraphicFramePr>
-            <a:graphic xmlns:a="http://schemas.openxmlformats.org/drawingml/2006/main">
-              <a:graphicData uri="http://schemas.openxmlformats.org/drawingml/2006/picture">
-                <pic:pic xmlns:pic="http://schemas.openxmlformats.org/drawingml/2006/picture">
-                  <pic:nvPicPr>
-                    <pic:cNvPr id="0" name=""/>
-                    <pic:cNvPicPr/>
-                  </pic:nvPicPr>
-                  <pic:blipFill>
-                    <a:blip r:embed="rId20"/>
-                    <a:stretch>
-                      <a:fillRect/>
-                    </a:stretch>
-                  </pic:blipFill>
-                  <pic:spPr>
-                    <a:xfrm>
-                      <a:off x="0" y="0"/>
-                      <a:ext cx="2647586" cy="4014728"/>
-                    </a:xfrm>
-                    <a:prstGeom prst="rect">
-                      <a:avLst/>
-                    </a:prstGeom>
-                  </pic:spPr>
-                </pic:pic>
-              </a:graphicData>
-            </a:graphic>
-          </wp:inline>
-        </w:drawing>
-      </w:r>
+      <w:del w:id="2" w:author="Brian Pratt" w:date="2019-10-09T11:09:00Z">
+        <w:r>
+          <w:rPr>
+            <w:noProof/>
+          </w:rPr>
+          <w:drawing>
+            <wp:inline distT="0" distB="0" distL="0" distR="0" wp14:anchorId="73F3BA43" wp14:editId="4FEC9442">
+              <wp:extent cx="2672929" cy="4045585"/>
+              <wp:effectExtent l="0" t="0" r="0" b="0"/>
+              <wp:docPr id="3" name="Picture 2">
+                <a:extLst xmlns:a="http://schemas.openxmlformats.org/drawingml/2006/main">
+                  <a:ext uri="{FF2B5EF4-FFF2-40B4-BE49-F238E27FC236}">
+                    <a16:creationId xmlns:a16="http://schemas.microsoft.com/office/drawing/2014/main" xmlns:w16se="http://schemas.microsoft.com/office/word/2015/wordml/symex" xmlns:w16cid="http://schemas.microsoft.com/office/word/2016/wordml/cid" xmlns:w15="http://schemas.microsoft.com/office/word/2012/wordml" xmlns:w="http://schemas.openxmlformats.org/wordprocessingml/2006/main" xmlns:w10="urn:schemas-microsoft-com:office:word" xmlns:v="urn:schemas-microsoft-com:vml" xmlns:o="urn:schemas-microsoft-com:office:office" xmlns:am3d="http://schemas.microsoft.com/office/drawing/2017/model3d" xmlns:aink="http://schemas.microsoft.com/office/drawing/2016/ink" xmlns:cx8="http://schemas.microsoft.com/office/drawing/2016/5/14/chartex" xmlns:cx7="http://schemas.microsoft.com/office/drawing/2016/5/13/chartex" xmlns:cx6="http://schemas.microsoft.com/office/drawing/2016/5/12/chartex" xmlns:cx5="http://schemas.microsoft.com/office/drawing/2016/5/11/chartex" xmlns:cx4="http://schemas.microsoft.com/office/drawing/2016/5/10/chartex" xmlns:cx3="http://schemas.microsoft.com/office/drawing/2016/5/9/chartex" xmlns:cx2="http://schemas.microsoft.com/office/drawing/2015/10/21/chartex" xmlns:cx1="http://schemas.microsoft.com/office/drawing/2015/9/8/chartex" xmlns:cx="http://schemas.microsoft.com/office/drawing/2014/chartex" xmlns="" id="{009BAEA5-9E9D-4BBC-88D1-5CD041FB31C0}"/>
+                  </a:ext>
+                </a:extLst>
+              </wp:docPr>
+              <wp:cNvGraphicFramePr>
+                <a:graphicFrameLocks xmlns:a="http://schemas.openxmlformats.org/drawingml/2006/main" noChangeAspect="1"/>
+              </wp:cNvGraphicFramePr>
+              <a:graphic xmlns:a="http://schemas.openxmlformats.org/drawingml/2006/main">
+                <a:graphicData uri="http://schemas.openxmlformats.org/drawingml/2006/picture">
+                  <pic:pic xmlns:pic="http://schemas.openxmlformats.org/drawingml/2006/picture">
+                    <pic:nvPicPr>
+                      <pic:cNvPr id="3" name="Picture 2">
+                        <a:extLst>
+                          <a:ext uri="{FF2B5EF4-FFF2-40B4-BE49-F238E27FC236}">
+                            <a16:creationId xmlns:a16="http://schemas.microsoft.com/office/drawing/2014/main" xmlns:w16se="http://schemas.microsoft.com/office/word/2015/wordml/symex" xmlns:w16cid="http://schemas.microsoft.com/office/word/2016/wordml/cid" xmlns:w15="http://schemas.microsoft.com/office/word/2012/wordml" xmlns:w="http://schemas.openxmlformats.org/wordprocessingml/2006/main" xmlns:w10="urn:schemas-microsoft-com:office:word" xmlns:v="urn:schemas-microsoft-com:vml" xmlns:o="urn:schemas-microsoft-com:office:office" xmlns:am3d="http://schemas.microsoft.com/office/drawing/2017/model3d" xmlns:aink="http://schemas.microsoft.com/office/drawing/2016/ink" xmlns:cx8="http://schemas.microsoft.com/office/drawing/2016/5/14/chartex" xmlns:cx7="http://schemas.microsoft.com/office/drawing/2016/5/13/chartex" xmlns:cx6="http://schemas.microsoft.com/office/drawing/2016/5/12/chartex" xmlns:cx5="http://schemas.microsoft.com/office/drawing/2016/5/11/chartex" xmlns:cx4="http://schemas.microsoft.com/office/drawing/2016/5/10/chartex" xmlns:cx3="http://schemas.microsoft.com/office/drawing/2016/5/9/chartex" xmlns:cx2="http://schemas.microsoft.com/office/drawing/2015/10/21/chartex" xmlns:cx1="http://schemas.microsoft.com/office/drawing/2015/9/8/chartex" xmlns:cx="http://schemas.microsoft.com/office/drawing/2014/chartex" xmlns="" id="{009BAEA5-9E9D-4BBC-88D1-5CD041FB31C0}"/>
+                          </a:ext>
+                        </a:extLst>
+                      </pic:cNvPr>
+                      <pic:cNvPicPr>
+                        <a:picLocks noChangeAspect="1"/>
+                      </pic:cNvPicPr>
+                    </pic:nvPicPr>
+                    <pic:blipFill>
+                      <a:blip r:embed="rId21"/>
+                      <a:stretch>
+                        <a:fillRect/>
+                      </a:stretch>
+                    </pic:blipFill>
+                    <pic:spPr>
+                      <a:xfrm>
+                        <a:off x="0" y="0"/>
+                        <a:ext cx="2692687" cy="4075489"/>
+                      </a:xfrm>
+                      <a:prstGeom prst="rect">
+                        <a:avLst/>
+                      </a:prstGeom>
+                    </pic:spPr>
+                  </pic:pic>
+                </a:graphicData>
+              </a:graphic>
+            </wp:inline>
+          </w:drawing>
+        </w:r>
+      </w:del>
+      <w:ins w:id="3" w:author="Brian Pratt" w:date="2019-10-09T11:11:00Z">
+        <w:r>
+          <w:rPr>
+            <w:noProof/>
+          </w:rPr>
+          <w:drawing>
+            <wp:inline distT="0" distB="0" distL="0" distR="0" wp14:anchorId="3AE640BD" wp14:editId="6162B19B">
+              <wp:extent cx="2625641" cy="3981450"/>
+              <wp:effectExtent l="0" t="0" r="3810" b="0"/>
+              <wp:docPr id="11" name="Picture 11"/>
+              <wp:cNvGraphicFramePr>
+                <a:graphicFrameLocks xmlns:a="http://schemas.openxmlformats.org/drawingml/2006/main" noChangeAspect="1"/>
+              </wp:cNvGraphicFramePr>
+              <a:graphic xmlns:a="http://schemas.openxmlformats.org/drawingml/2006/main">
+                <a:graphicData uri="http://schemas.openxmlformats.org/drawingml/2006/picture">
+                  <pic:pic xmlns:pic="http://schemas.openxmlformats.org/drawingml/2006/picture">
+                    <pic:nvPicPr>
+                      <pic:cNvPr id="0" name=""/>
+                      <pic:cNvPicPr/>
+                    </pic:nvPicPr>
+                    <pic:blipFill>
+                      <a:blip r:embed="rId22"/>
+                      <a:stretch>
+                        <a:fillRect/>
+                      </a:stretch>
+                    </pic:blipFill>
+                    <pic:spPr>
+                      <a:xfrm>
+                        <a:off x="0" y="0"/>
+                        <a:ext cx="2626343" cy="3982515"/>
+                      </a:xfrm>
+                      <a:prstGeom prst="rect">
+                        <a:avLst/>
+                      </a:prstGeom>
+                    </pic:spPr>
+                  </pic:pic>
+                </a:graphicData>
+              </a:graphic>
+            </wp:inline>
+          </w:drawing>
+        </w:r>
+      </w:ins>
     </w:p>
     <w:p>
       <w:r>
@@ -1979,400 +2071,6 @@
             <wp:extent cx="5562600" cy="4019550"/>
             <wp:effectExtent l="0" t="0" r="0" b="0"/>
             <wp:docPr id="23" name="Picture 23"/>
-            <wp:cNvGraphicFramePr>
-              <a:graphicFrameLocks xmlns:a="http://schemas.openxmlformats.org/drawingml/2006/main" noChangeAspect="1"/>
-            </wp:cNvGraphicFramePr>
-            <a:graphic xmlns:a="http://schemas.openxmlformats.org/drawingml/2006/main">
-              <a:graphicData uri="http://schemas.openxmlformats.org/drawingml/2006/picture">
-                <pic:pic xmlns:pic="http://schemas.openxmlformats.org/drawingml/2006/picture">
-                  <pic:nvPicPr>
-                    <pic:cNvPr id="0" name=""/>
-                    <pic:cNvPicPr/>
-                  </pic:nvPicPr>
-                  <pic:blipFill>
-                    <a:blip r:embed="rId21"/>
-                    <a:stretch>
-                      <a:fillRect/>
-                    </a:stretch>
-                  </pic:blipFill>
-                  <pic:spPr>
-                    <a:xfrm>
-                      <a:off x="0" y="0"/>
-                      <a:ext cx="5562600" cy="4019550"/>
-                    </a:xfrm>
-                    <a:prstGeom prst="rect">
-                      <a:avLst/>
-                    </a:prstGeom>
-                  </pic:spPr>
-                </pic:pic>
-              </a:graphicData>
-            </a:graphic>
-          </wp:inline>
-        </w:drawing>
-      </w:r>
-    </w:p>
-    <w:p>
-      <w:pPr>
-        <w:pStyle w:val="ListParagraph"/>
-        <w:numPr>
-          <w:ilvl w:val="0"/>
-          <w:numId w:val="40"/>
-        </w:numPr>
-      </w:pPr>
-      <w:r>
-        <w:t xml:space="preserve">Click the </w:t>
-      </w:r>
-      <w:r>
-        <w:rPr>
-          <w:b/>
-          <w:bCs/>
-        </w:rPr>
-        <w:t>Open</w:t>
-      </w:r>
-      <w:r>
-        <w:t xml:space="preserve"> button.</w:t>
-      </w:r>
-    </w:p>
-    <w:p>
-      <w:pPr>
-        <w:spacing w:after="0" w:line="240" w:lineRule="auto"/>
-        <w:rPr>
-          <w:sz w:val="20"/>
-          <w:szCs w:val="20"/>
-        </w:rPr>
-      </w:pPr>
-    </w:p>
-    <w:p>
-      <w:pPr>
-        <w:keepNext/>
-        <w:spacing w:before="240"/>
-      </w:pPr>
-      <w:r>
-        <w:lastRenderedPageBreak/>
-        <w:t>T</w:t>
-      </w:r>
-      <w:r>
-        <w:t>he files should import within 30 seconds</w:t>
-      </w:r>
-      <w:r>
-        <w:t xml:space="preserve"> or so</w:t>
-      </w:r>
-      <w:r>
-        <w:t>, leaving your Skyline window looking</w:t>
-      </w:r>
-      <w:r>
-        <w:t xml:space="preserve"> something</w:t>
-      </w:r>
-      <w:r>
-        <w:t xml:space="preserve"> like</w:t>
-      </w:r>
-      <w:r>
-        <w:t xml:space="preserve"> this</w:t>
-      </w:r>
-      <w:r>
-        <w:t>:</w:t>
-      </w:r>
-    </w:p>
-    <w:p>
-      <w:pPr>
-        <w:keepNext/>
-        <w:spacing w:before="240"/>
-      </w:pPr>
-      <w:r>
-        <w:rPr>
-          <w:noProof/>
-        </w:rPr>
-        <w:t xml:space="preserve"> </w:t>
-      </w:r>
-      <w:r>
-        <w:rPr>
-          <w:noProof/>
-        </w:rPr>
-        <w:drawing>
-          <wp:inline distT="0" distB="0" distL="0" distR="0" wp14:anchorId="3B317999" wp14:editId="7BABAF46">
-            <wp:extent cx="5943600" cy="2589530"/>
-            <wp:effectExtent l="0" t="0" r="0" b="1270"/>
-            <wp:docPr id="25" name="Picture 25"/>
-            <wp:cNvGraphicFramePr>
-              <a:graphicFrameLocks xmlns:a="http://schemas.openxmlformats.org/drawingml/2006/main" noChangeAspect="1"/>
-            </wp:cNvGraphicFramePr>
-            <a:graphic xmlns:a="http://schemas.openxmlformats.org/drawingml/2006/main">
-              <a:graphicData uri="http://schemas.openxmlformats.org/drawingml/2006/picture">
-                <pic:pic xmlns:pic="http://schemas.openxmlformats.org/drawingml/2006/picture">
-                  <pic:nvPicPr>
-                    <pic:cNvPr id="0" name=""/>
-                    <pic:cNvPicPr/>
-                  </pic:nvPicPr>
-                  <pic:blipFill>
-                    <a:blip r:embed="rId22"/>
-                    <a:stretch>
-                      <a:fillRect/>
-                    </a:stretch>
-                  </pic:blipFill>
-                  <pic:spPr>
-                    <a:xfrm>
-                      <a:off x="0" y="0"/>
-                      <a:ext cx="5943600" cy="2589530"/>
-                    </a:xfrm>
-                    <a:prstGeom prst="rect">
-                      <a:avLst/>
-                    </a:prstGeom>
-                  </pic:spPr>
-                </pic:pic>
-              </a:graphicData>
-            </a:graphic>
-          </wp:inline>
-        </w:drawing>
-      </w:r>
-      <w:r>
-        <w:rPr>
-          <w:noProof/>
-        </w:rPr>
-        <w:t xml:space="preserve"> </w:t>
-      </w:r>
-    </w:p>
-    <w:p>
-      <w:pPr>
-        <w:spacing w:before="240"/>
-      </w:pPr>
-      <w:r>
-        <w:t>To take advantage of the Skyline summary graphs for viewing individual targets, do the following:</w:t>
-      </w:r>
-    </w:p>
-    <w:p>
-      <w:pPr>
-        <w:pStyle w:val="ListParagraph"/>
-        <w:numPr>
-          <w:ilvl w:val="0"/>
-          <w:numId w:val="41"/>
-        </w:numPr>
-        <w:spacing w:before="240"/>
-      </w:pPr>
-      <w:r>
-        <w:t xml:space="preserve">On the </w:t>
-      </w:r>
-      <w:r>
-        <w:rPr>
-          <w:b/>
-          <w:bCs/>
-        </w:rPr>
-        <w:t>View</w:t>
-      </w:r>
-      <w:r>
-        <w:t xml:space="preserve"> menu, choose </w:t>
-      </w:r>
-      <w:r>
-        <w:rPr>
-          <w:b/>
-          <w:bCs/>
-        </w:rPr>
-        <w:t>Peak Areas</w:t>
-      </w:r>
-      <w:r>
-        <w:t xml:space="preserve"> and click </w:t>
-      </w:r>
-      <w:r>
-        <w:rPr>
-          <w:b/>
-          <w:bCs/>
-        </w:rPr>
-        <w:t>Replicate Comparison</w:t>
-      </w:r>
-      <w:r>
-        <w:t>.</w:t>
-      </w:r>
-    </w:p>
-    <w:p>
-      <w:pPr>
-        <w:pStyle w:val="ListParagraph"/>
-        <w:numPr>
-          <w:ilvl w:val="0"/>
-          <w:numId w:val="41"/>
-        </w:numPr>
-        <w:spacing w:before="240"/>
-      </w:pPr>
-      <w:r>
-        <w:t xml:space="preserve">On the </w:t>
-      </w:r>
-      <w:r>
-        <w:rPr>
-          <w:b/>
-          <w:bCs/>
-        </w:rPr>
-        <w:t xml:space="preserve">View </w:t>
-      </w:r>
-      <w:r>
-        <w:t xml:space="preserve">menu, choose </w:t>
-      </w:r>
-      <w:r>
-        <w:rPr>
-          <w:b/>
-          <w:bCs/>
-        </w:rPr>
-        <w:t>Retention Times</w:t>
-      </w:r>
-      <w:r>
-        <w:t xml:space="preserve"> and click </w:t>
-      </w:r>
-      <w:r>
-        <w:rPr>
-          <w:b/>
-          <w:bCs/>
-        </w:rPr>
-        <w:t>Replicate Comparison</w:t>
-      </w:r>
-      <w:r>
-        <w:t>.</w:t>
-      </w:r>
-    </w:p>
-    <w:p>
-      <w:pPr>
-        <w:pStyle w:val="ListParagraph"/>
-        <w:numPr>
-          <w:ilvl w:val="0"/>
-          <w:numId w:val="41"/>
-        </w:numPr>
-        <w:spacing w:before="240"/>
-      </w:pPr>
-      <w:r>
-        <w:t>Click and drag these views to dock them above the chromatogram graphs.</w:t>
-      </w:r>
-    </w:p>
-    <w:p>
-      <w:pPr>
-        <w:pStyle w:val="ListParagraph"/>
-        <w:numPr>
-          <w:ilvl w:val="0"/>
-          <w:numId w:val="41"/>
-        </w:numPr>
-        <w:spacing w:before="240"/>
-      </w:pPr>
-      <w:r>
-        <w:t xml:space="preserve">On the </w:t>
-      </w:r>
-      <w:r>
-        <w:rPr>
-          <w:b/>
-          <w:bCs/>
-        </w:rPr>
-        <w:t xml:space="preserve">View </w:t>
-      </w:r>
-      <w:r>
-        <w:t xml:space="preserve">menu, choose </w:t>
-      </w:r>
-      <w:r>
-        <w:rPr>
-          <w:b/>
-        </w:rPr>
-        <w:t>Document Grid</w:t>
-      </w:r>
-      <w:r>
-        <w:rPr>
-          <w:b/>
-        </w:rPr>
-        <w:t>.</w:t>
-      </w:r>
-    </w:p>
-    <w:p>
-      <w:pPr>
-        <w:pStyle w:val="ListParagraph"/>
-        <w:numPr>
-          <w:ilvl w:val="0"/>
-          <w:numId w:val="41"/>
-        </w:numPr>
-        <w:spacing w:before="240"/>
-      </w:pPr>
-      <w:r>
-        <w:t>In the</w:t>
-      </w:r>
-      <w:r>
-        <w:t xml:space="preserve"> </w:t>
-      </w:r>
-      <w:r>
-        <w:rPr>
-          <w:b/>
-        </w:rPr>
-        <w:t>Document Grid</w:t>
-      </w:r>
-      <w:r>
-        <w:t xml:space="preserve"> view, click on the </w:t>
-      </w:r>
-      <w:r>
-        <w:rPr>
-          <w:b/>
-        </w:rPr>
-        <w:t>Report</w:t>
-      </w:r>
-      <w:r>
-        <w:rPr>
-          <w:b/>
-        </w:rPr>
-        <w:t>s</w:t>
-      </w:r>
-      <w:r>
-        <w:t xml:space="preserve"> control and select </w:t>
-      </w:r>
-      <w:r>
-        <w:rPr>
-          <w:b/>
-        </w:rPr>
-        <w:t>Peptide Quantification</w:t>
-      </w:r>
-      <w:r>
-        <w:t>.</w:t>
-      </w:r>
-    </w:p>
-    <w:p>
-      <w:pPr>
-        <w:pStyle w:val="ListParagraph"/>
-        <w:numPr>
-          <w:ilvl w:val="0"/>
-          <w:numId w:val="41"/>
-        </w:numPr>
-        <w:spacing w:before="240"/>
-      </w:pPr>
-      <w:r>
-        <w:t xml:space="preserve">Click and drag the </w:t>
-      </w:r>
-      <w:r>
-        <w:rPr>
-          <w:b/>
-        </w:rPr>
-        <w:t>Document Grid</w:t>
-      </w:r>
-      <w:r>
-        <w:t xml:space="preserve"> view and doc</w:t>
-      </w:r>
-      <w:r>
-        <w:t>k</w:t>
-      </w:r>
-      <w:r>
-        <w:t xml:space="preserve"> it next to the chromatogram graphs.</w:t>
-      </w:r>
-    </w:p>
-    <w:p>
-      <w:pPr>
-        <w:keepNext/>
-        <w:spacing w:before="240"/>
-      </w:pPr>
-      <w:r>
-        <w:lastRenderedPageBreak/>
-        <w:t>The Skyline window should now look something like this:</w:t>
-      </w:r>
-    </w:p>
-    <w:p>
-      <w:pPr>
-        <w:pStyle w:val="Heading1"/>
-      </w:pPr>
-      <w:r>
-        <w:rPr>
-          <w:noProof/>
-        </w:rPr>
-        <w:drawing>
-          <wp:inline distT="0" distB="0" distL="0" distR="0" wp14:anchorId="76547196" wp14:editId="4CC04D68">
-            <wp:extent cx="5943600" cy="2589530"/>
-            <wp:effectExtent l="0" t="0" r="0" b="1270"/>
-            <wp:docPr id="28" name="Picture 28"/>
             <wp:cNvGraphicFramePr>
               <a:graphicFrameLocks xmlns:a="http://schemas.openxmlformats.org/drawingml/2006/main" noChangeAspect="1"/>
             </wp:cNvGraphicFramePr>
@@ -2392,7 +2090,7 @@
                   <pic:spPr>
                     <a:xfrm>
                       <a:off x="0" y="0"/>
-                      <a:ext cx="5943600" cy="2589530"/>
+                      <a:ext cx="5562600" cy="4019550"/>
                     </a:xfrm>
                     <a:prstGeom prst="rect">
                       <a:avLst/>
@@ -2404,151 +2102,89 @@
           </wp:inline>
         </w:drawing>
       </w:r>
-      <w:r>
-        <w:rPr>
-          <w:noProof/>
-        </w:rPr>
-        <w:t xml:space="preserve"> </w:t>
-      </w:r>
-      <w:r>
-        <w:rPr>
-          <w:noProof/>
-        </w:rPr>
-        <w:t xml:space="preserve"> </w:t>
-      </w:r>
-    </w:p>
-    <w:p>
-      <w:pPr>
-        <w:pStyle w:val="Heading1"/>
-      </w:pPr>
-      <w:r>
-        <w:t>Checking Peak Integration</w:t>
-      </w:r>
-    </w:p>
-    <w:p>
-      <w:r>
-        <w:t xml:space="preserve">Looking at the </w:t>
-      </w:r>
-      <w:r>
-        <w:rPr>
-          <w:b/>
-        </w:rPr>
-        <w:t>Retention Times – Replicate Comparison</w:t>
-      </w:r>
-      <w:r>
-        <w:t xml:space="preserve"> window we can see by the </w:t>
-      </w:r>
-      <w:r>
-        <w:t xml:space="preserve">lack of </w:t>
-      </w:r>
-      <w:r>
-        <w:t>outliers that</w:t>
-      </w:r>
-      <w:r>
-        <w:t xml:space="preserve"> Skyline did not have any problems with peak integration</w:t>
-      </w:r>
-      <w:r>
-        <w:t>.</w:t>
-      </w:r>
-    </w:p>
-    <w:p>
-      <w:pPr>
-        <w:pStyle w:val="Heading1"/>
-      </w:pPr>
-      <w:r>
-        <w:t xml:space="preserve">Preparing for </w:t>
-      </w:r>
-      <w:r>
-        <w:t>‘</w:t>
-      </w:r>
-      <w:r>
-        <w:t>Single Point Quantification’</w:t>
-      </w:r>
     </w:p>
     <w:p>
       <w:pPr>
         <w:pStyle w:val="ListParagraph"/>
         <w:numPr>
           <w:ilvl w:val="0"/>
-          <w:numId w:val="48"/>
+          <w:numId w:val="40"/>
         </w:numPr>
       </w:pPr>
       <w:r>
-        <w:t xml:space="preserve">On the </w:t>
+        <w:t xml:space="preserve">Click the </w:t>
       </w:r>
       <w:r>
         <w:rPr>
           <w:b/>
-        </w:rPr>
-        <w:t>Settings</w:t>
-      </w:r>
-      <w:r>
-        <w:t xml:space="preserve"> Menu, click on </w:t>
-      </w:r>
-      <w:r>
-        <w:rPr>
-          <w:b/>
-        </w:rPr>
-        <w:t>Molecule</w:t>
-      </w:r>
-      <w:r>
-        <w:rPr>
-          <w:b/>
-        </w:rPr>
-        <w:t xml:space="preserve"> Settings</w:t>
-      </w:r>
-      <w:r>
-        <w:rPr>
-          <w:b/>
-        </w:rPr>
-        <w:t>.</w:t>
-      </w:r>
-    </w:p>
-    <w:p>
-      <w:pPr>
-        <w:pStyle w:val="ListParagraph"/>
-        <w:numPr>
-          <w:ilvl w:val="0"/>
-          <w:numId w:val="48"/>
-        </w:numPr>
-      </w:pPr>
-      <w:r>
-        <w:t xml:space="preserve">Click on the </w:t>
-      </w:r>
-      <w:r>
-        <w:rPr>
-          <w:b/>
-        </w:rPr>
-        <w:t>Quantification</w:t>
-      </w:r>
-      <w:r>
-        <w:t xml:space="preserve"> tab.</w:t>
-      </w:r>
-    </w:p>
-    <w:p>
-      <w:pPr>
-        <w:pStyle w:val="ListParagraph"/>
-        <w:numPr>
-          <w:ilvl w:val="0"/>
-          <w:numId w:val="48"/>
-        </w:numPr>
+          <w:bCs/>
+        </w:rPr>
+        <w:t>Open</w:t>
+      </w:r>
+      <w:r>
+        <w:t xml:space="preserve"> button.</w:t>
+      </w:r>
+    </w:p>
+    <w:p>
+      <w:pPr>
+        <w:spacing w:after="0" w:line="240" w:lineRule="auto"/>
+        <w:rPr>
+          <w:sz w:val="20"/>
+          <w:szCs w:val="20"/>
+        </w:rPr>
+      </w:pPr>
+    </w:p>
+    <w:p>
+      <w:pPr>
+        <w:keepNext/>
+        <w:spacing w:before="240"/>
       </w:pPr>
       <w:r>
         <w:lastRenderedPageBreak/>
-        <w:t>Modify the settings as needed to look like this:</w:t>
-      </w:r>
-      <w:r>
-        <w:br/>
-      </w:r>
+        <w:t>T</w:t>
+      </w:r>
+      <w:r>
+        <w:t>he files should import within 30 seconds</w:t>
+      </w:r>
+      <w:r>
+        <w:t xml:space="preserve"> or so</w:t>
+      </w:r>
+      <w:r>
+        <w:t>, leaving your Skyline window looking</w:t>
+      </w:r>
+      <w:r>
+        <w:t xml:space="preserve"> something</w:t>
+      </w:r>
+      <w:r>
+        <w:t xml:space="preserve"> like</w:t>
+      </w:r>
+      <w:r>
+        <w:t xml:space="preserve"> this</w:t>
+      </w:r>
+      <w:r>
+        <w:t>:</w:t>
+      </w:r>
+    </w:p>
+    <w:p>
+      <w:pPr>
+        <w:keepNext/>
+        <w:spacing w:before="240"/>
+      </w:pPr>
       <w:r>
         <w:rPr>
           <w:noProof/>
         </w:rPr>
+        <w:t xml:space="preserve"> </w:t>
+      </w:r>
+      <w:r>
+        <w:rPr>
+          <w:noProof/>
+        </w:rPr>
         <w:drawing>
-          <wp:inline distT="0" distB="0" distL="0" distR="0" wp14:anchorId="782FEC7F" wp14:editId="156DA064">
-            <wp:extent cx="2303547" cy="3162300"/>
-            <wp:effectExtent l="0" t="0" r="1905" b="0"/>
-            <wp:docPr id="29" name="Picture 29"/>
+          <wp:inline distT="0" distB="0" distL="0" distR="0" wp14:anchorId="3B317999" wp14:editId="7BABAF46">
+            <wp:extent cx="5943600" cy="2589530"/>
+            <wp:effectExtent l="0" t="0" r="0" b="1270"/>
+            <wp:docPr id="25" name="Picture 25"/>
             <wp:cNvGraphicFramePr>
               <a:graphicFrameLocks xmlns:a="http://schemas.openxmlformats.org/drawingml/2006/main" noChangeAspect="1"/>
             </wp:cNvGraphicFramePr>
@@ -2568,7 +2204,7 @@
                   <pic:spPr>
                     <a:xfrm>
                       <a:off x="0" y="0"/>
-                      <a:ext cx="2303547" cy="3162300"/>
+                      <a:ext cx="5943600" cy="2589530"/>
                     </a:xfrm>
                     <a:prstGeom prst="rect">
                       <a:avLst/>
@@ -2580,46 +2216,62 @@
           </wp:inline>
         </w:drawing>
       </w:r>
+      <w:r>
+        <w:rPr>
+          <w:noProof/>
+        </w:rPr>
+        <w:t xml:space="preserve"> </w:t>
+      </w:r>
+    </w:p>
+    <w:p>
+      <w:pPr>
+        <w:spacing w:before="240"/>
+      </w:pPr>
+      <w:r>
+        <w:t>To take advantage of the Skyline summary graphs for viewing individual targets, do the following:</w:t>
+      </w:r>
     </w:p>
     <w:p>
       <w:pPr>
         <w:pStyle w:val="ListParagraph"/>
         <w:numPr>
           <w:ilvl w:val="0"/>
-          <w:numId w:val="48"/>
+          <w:numId w:val="41"/>
         </w:numPr>
-      </w:pPr>
-      <w:r>
-        <w:t xml:space="preserve">Click on </w:t>
+        <w:spacing w:before="240"/>
+      </w:pPr>
+      <w:r>
+        <w:t xml:space="preserve">On the </w:t>
       </w:r>
       <w:r>
         <w:rPr>
           <w:b/>
-        </w:rPr>
-        <w:t>OK</w:t>
+          <w:bCs/>
+        </w:rPr>
+        <w:t>View</w:t>
+      </w:r>
+      <w:r>
+        <w:t xml:space="preserve"> menu, choose </w:t>
       </w:r>
       <w:r>
         <w:rPr>
           <w:b/>
-        </w:rPr>
+          <w:bCs/>
+        </w:rPr>
+        <w:t>Peak Areas</w:t>
+      </w:r>
+      <w:r>
+        <w:t xml:space="preserve"> and click </w:t>
+      </w:r>
+      <w:r>
+        <w:rPr>
+          <w:b/>
+          <w:bCs/>
+        </w:rPr>
+        <w:t>Replicate Comparison</w:t>
+      </w:r>
+      <w:r>
         <w:t>.</w:t>
-      </w:r>
-    </w:p>
-    <w:p>
-      <w:pPr>
-        <w:keepNext/>
-      </w:pPr>
-      <w:r>
-        <w:t xml:space="preserve">Now, returning to the </w:t>
-      </w:r>
-      <w:r>
-        <w:rPr>
-          <w:b/>
-        </w:rPr>
-        <w:t>Document Grid</w:t>
-      </w:r>
-      <w:r>
-        <w:t xml:space="preserve"> view:</w:t>
       </w:r>
     </w:p>
     <w:p>
@@ -2627,32 +2279,39 @@
         <w:pStyle w:val="ListParagraph"/>
         <w:numPr>
           <w:ilvl w:val="0"/>
-          <w:numId w:val="48"/>
+          <w:numId w:val="41"/>
         </w:numPr>
-      </w:pPr>
-      <w:r>
-        <w:t xml:space="preserve">Click on the </w:t>
+        <w:spacing w:before="240"/>
+      </w:pPr>
+      <w:r>
+        <w:t xml:space="preserve">On the </w:t>
       </w:r>
       <w:r>
         <w:rPr>
           <w:b/>
-        </w:rPr>
-        <w:t>Report</w:t>
+          <w:bCs/>
+        </w:rPr>
+        <w:t xml:space="preserve">View </w:t>
+      </w:r>
+      <w:r>
+        <w:t xml:space="preserve">menu, choose </w:t>
       </w:r>
       <w:r>
         <w:rPr>
           <w:b/>
-        </w:rPr>
-        <w:t>s</w:t>
-      </w:r>
-      <w:r>
-        <w:t xml:space="preserve"> control and select </w:t>
+          <w:bCs/>
+        </w:rPr>
+        <w:t>Retention Times</w:t>
+      </w:r>
+      <w:r>
+        <w:t xml:space="preserve"> and click </w:t>
       </w:r>
       <w:r>
         <w:rPr>
           <w:b/>
-        </w:rPr>
-        <w:t>Replicates</w:t>
+          <w:bCs/>
+        </w:rPr>
+        <w:t>Replicate Comparison</w:t>
       </w:r>
       <w:r>
         <w:t>.</w:t>
@@ -2663,47 +2322,150 @@
         <w:pStyle w:val="ListParagraph"/>
         <w:numPr>
           <w:ilvl w:val="0"/>
-          <w:numId w:val="48"/>
+          <w:numId w:val="41"/>
         </w:numPr>
-      </w:pPr>
-      <w:r>
-        <w:t xml:space="preserve">This step establishes the role of each of the samples (‘replicates’) in the study, as standards, unknowns, or quality control samples.  </w:t>
-      </w:r>
-      <w:r>
-        <w:t xml:space="preserve">Edit </w:t>
-      </w:r>
-      <w:r>
-        <w:t xml:space="preserve">the sample types and analyte concentrations </w:t>
-      </w:r>
-      <w:r>
-        <w:t xml:space="preserve">as necessary </w:t>
-      </w:r>
-      <w:r>
+        <w:spacing w:before="240"/>
+      </w:pPr>
+      <w:r>
+        <w:t>Click and drag these views to dock them above the chromatogram graphs.</w:t>
+      </w:r>
+    </w:p>
+    <w:p>
+      <w:pPr>
+        <w:pStyle w:val="ListParagraph"/>
+        <w:numPr>
+          <w:ilvl w:val="0"/>
+          <w:numId w:val="41"/>
+        </w:numPr>
+        <w:spacing w:before="240"/>
+      </w:pPr>
+      <w:r>
+        <w:t xml:space="preserve">On the </w:t>
+      </w:r>
+      <w:r>
+        <w:rPr>
+          <w:b/>
+          <w:bCs/>
+        </w:rPr>
+        <w:t xml:space="preserve">View </w:t>
+      </w:r>
+      <w:r>
+        <w:t xml:space="preserve">menu, choose </w:t>
+      </w:r>
+      <w:r>
+        <w:rPr>
+          <w:b/>
+        </w:rPr>
+        <w:t>Document Grid</w:t>
+      </w:r>
+      <w:r>
+        <w:rPr>
+          <w:b/>
+        </w:rPr>
+        <w:t>.</w:t>
+      </w:r>
+    </w:p>
+    <w:p>
+      <w:pPr>
+        <w:pStyle w:val="ListParagraph"/>
+        <w:numPr>
+          <w:ilvl w:val="0"/>
+          <w:numId w:val="41"/>
+        </w:numPr>
+        <w:spacing w:before="240"/>
+      </w:pPr>
+      <w:r>
+        <w:t>In the</w:t>
+      </w:r>
+      <w:r>
+        <w:t xml:space="preserve"> </w:t>
+      </w:r>
+      <w:r>
+        <w:rPr>
+          <w:b/>
+        </w:rPr>
+        <w:t>Document Grid</w:t>
+      </w:r>
+      <w:r>
+        <w:t xml:space="preserve"> view, click on the </w:t>
+      </w:r>
+      <w:r>
+        <w:rPr>
+          <w:b/>
+        </w:rPr>
+        <w:t>Report</w:t>
+      </w:r>
+      <w:r>
+        <w:rPr>
+          <w:b/>
+        </w:rPr>
         <w:t>s</w:t>
       </w:r>
       <w:r>
-        <w:t xml:space="preserve">o the </w:t>
-      </w:r>
-      <w:r>
-        <w:t>view</w:t>
-      </w:r>
-      <w:r>
-        <w:t xml:space="preserve"> looks like this:</w:t>
-      </w:r>
-    </w:p>
-    <w:p>
-      <w:pPr>
-        <w:ind w:left="360"/>
-      </w:pPr>
+        <w:t xml:space="preserve"> control and select </w:t>
+      </w:r>
+      <w:r>
+        <w:rPr>
+          <w:b/>
+        </w:rPr>
+        <w:t>Peptide Quantification</w:t>
+      </w:r>
+      <w:r>
+        <w:t>.</w:t>
+      </w:r>
+    </w:p>
+    <w:p>
+      <w:pPr>
+        <w:pStyle w:val="ListParagraph"/>
+        <w:numPr>
+          <w:ilvl w:val="0"/>
+          <w:numId w:val="41"/>
+        </w:numPr>
+        <w:spacing w:before="240"/>
+      </w:pPr>
+      <w:r>
+        <w:t xml:space="preserve">Click and drag the </w:t>
+      </w:r>
+      <w:r>
+        <w:rPr>
+          <w:b/>
+        </w:rPr>
+        <w:t>Document Grid</w:t>
+      </w:r>
+      <w:r>
+        <w:t xml:space="preserve"> view and doc</w:t>
+      </w:r>
+      <w:r>
+        <w:t>k</w:t>
+      </w:r>
+      <w:r>
+        <w:t xml:space="preserve"> it next to the chromatogram graphs.</w:t>
+      </w:r>
+    </w:p>
+    <w:p>
+      <w:pPr>
+        <w:keepNext/>
+        <w:spacing w:before="240"/>
+      </w:pPr>
+      <w:r>
+        <w:lastRenderedPageBreak/>
+        <w:t>The Skyline window should now look something like this:</w:t>
+      </w:r>
+    </w:p>
+    <w:p>
+      <w:pPr>
+        <w:pStyle w:val="Heading1"/>
+      </w:pPr>
+      <w:bookmarkStart w:id="4" w:name="_GoBack"/>
       <w:r>
         <w:rPr>
           <w:noProof/>
         </w:rPr>
         <w:drawing>
-          <wp:inline distT="0" distB="0" distL="0" distR="0" wp14:anchorId="2EE1377F" wp14:editId="61006892">
-            <wp:extent cx="4105275" cy="3006120"/>
-            <wp:effectExtent l="0" t="0" r="0" b="3810"/>
-            <wp:docPr id="38" name="Picture 38"/>
+          <wp:inline distT="0" distB="0" distL="0" distR="0" wp14:anchorId="76547196" wp14:editId="4CC04D68">
+            <wp:extent cx="5943600" cy="2589530"/>
+            <wp:effectExtent l="0" t="0" r="0" b="1270"/>
+            <wp:docPr id="28" name="Picture 28"/>
             <wp:cNvGraphicFramePr>
               <a:graphicFrameLocks xmlns:a="http://schemas.openxmlformats.org/drawingml/2006/main" noChangeAspect="1"/>
             </wp:cNvGraphicFramePr>
@@ -2723,7 +2485,7 @@
                   <pic:spPr>
                     <a:xfrm>
                       <a:off x="0" y="0"/>
-                      <a:ext cx="4108868" cy="3008751"/>
+                      <a:ext cx="5943600" cy="2589530"/>
                     </a:xfrm>
                     <a:prstGeom prst="rect">
                       <a:avLst/>
@@ -2735,11 +2497,66 @@
           </wp:inline>
         </w:drawing>
       </w:r>
-    </w:p>
-    <w:p>
-      <w:r>
-        <w:lastRenderedPageBreak/>
-        <w:t>Note that in this situation, the concentration given for the NIST sample (NIST-SRM-1950) is the published consensus concentration for FA 18:2 in this reference material, which incidentally is the highest concentration of any analyte in the document.  Therefore, in the next step, the concentration multipliers will each be &lt;1 in order to adjust the target concentration of those analytes to their respective NIST SRM-1950 reference values.</w:t>
+      <w:bookmarkEnd w:id="4"/>
+      <w:r>
+        <w:rPr>
+          <w:noProof/>
+        </w:rPr>
+        <w:t xml:space="preserve"> </w:t>
+      </w:r>
+      <w:r>
+        <w:rPr>
+          <w:noProof/>
+        </w:rPr>
+        <w:t xml:space="preserve"> </w:t>
+      </w:r>
+    </w:p>
+    <w:p>
+      <w:pPr>
+        <w:pStyle w:val="Heading1"/>
+      </w:pPr>
+      <w:r>
+        <w:t>Checking Peak Integration</w:t>
+      </w:r>
+    </w:p>
+    <w:p>
+      <w:r>
+        <w:t xml:space="preserve">Looking at the </w:t>
+      </w:r>
+      <w:r>
+        <w:rPr>
+          <w:b/>
+        </w:rPr>
+        <w:t>Retention Times – Replicate Comparison</w:t>
+      </w:r>
+      <w:r>
+        <w:t xml:space="preserve"> window we can see by the </w:t>
+      </w:r>
+      <w:r>
+        <w:t xml:space="preserve">lack of </w:t>
+      </w:r>
+      <w:r>
+        <w:t>outliers that</w:t>
+      </w:r>
+      <w:r>
+        <w:t xml:space="preserve"> Skyline did not have any problems with peak integration</w:t>
+      </w:r>
+      <w:r>
+        <w:t>.</w:t>
+      </w:r>
+    </w:p>
+    <w:p>
+      <w:pPr>
+        <w:pStyle w:val="Heading1"/>
+      </w:pPr>
+      <w:r>
+        <w:t xml:space="preserve">Preparing for </w:t>
+      </w:r>
+      <w:r>
+        <w:t>‘</w:t>
+      </w:r>
+      <w:r>
+        <w:t>Single Point Quantification’</w:t>
       </w:r>
     </w:p>
     <w:p>
@@ -2751,42 +2568,33 @@
         </w:numPr>
       </w:pPr>
       <w:r>
-        <w:t xml:space="preserve">In the </w:t>
+        <w:t xml:space="preserve">On the </w:t>
       </w:r>
       <w:r>
         <w:rPr>
           <w:b/>
         </w:rPr>
-        <w:t>Document Grid</w:t>
-      </w:r>
-      <w:r>
-        <w:t xml:space="preserve">, click </w:t>
-      </w:r>
-      <w:r>
-        <w:t xml:space="preserve">on the </w:t>
+        <w:t>Settings</w:t>
+      </w:r>
+      <w:r>
+        <w:t xml:space="preserve"> Menu, click on </w:t>
       </w:r>
       <w:r>
         <w:rPr>
           <w:b/>
         </w:rPr>
-        <w:t>Report</w:t>
+        <w:t>Molecule</w:t>
       </w:r>
       <w:r>
         <w:rPr>
           <w:b/>
         </w:rPr>
-        <w:t>s</w:t>
-      </w:r>
-      <w:r>
-        <w:t xml:space="preserve"> control again and select </w:t>
+        <w:t xml:space="preserve"> Settings</w:t>
       </w:r>
       <w:r>
         <w:rPr>
           <w:b/>
         </w:rPr>
-        <w:t>Peptide Quantification</w:t>
-      </w:r>
-      <w:r>
         <w:t>.</w:t>
       </w:r>
     </w:p>
@@ -2799,44 +2607,42 @@
         </w:numPr>
       </w:pPr>
       <w:r>
-        <w:t xml:space="preserve">Set the </w:t>
-      </w:r>
-      <w:r>
-        <w:t>c</w:t>
-      </w:r>
-      <w:r>
-        <w:t xml:space="preserve">oncentration </w:t>
-      </w:r>
-      <w:r>
-        <w:t>m</w:t>
-      </w:r>
-      <w:r>
-        <w:t xml:space="preserve">ultiplier </w:t>
-      </w:r>
-      <w:r>
-        <w:t xml:space="preserve">and normalization method </w:t>
-      </w:r>
-      <w:r>
-        <w:t>for each target to match this:</w:t>
-      </w:r>
-    </w:p>
-    <w:p>
-      <w:pPr>
-        <w:rPr>
-          <w:rFonts w:ascii="Times New Roman" w:hAnsi="Times New Roman"/>
-          <w:sz w:val="24"/>
-          <w:szCs w:val="24"/>
-        </w:rPr>
-      </w:pPr>
+        <w:t xml:space="preserve">Click on the </w:t>
+      </w:r>
+      <w:r>
+        <w:rPr>
+          <w:b/>
+        </w:rPr>
+        <w:t>Quantification</w:t>
+      </w:r>
+      <w:r>
+        <w:t xml:space="preserve"> tab.</w:t>
+      </w:r>
+    </w:p>
+    <w:p>
+      <w:pPr>
+        <w:pStyle w:val="ListParagraph"/>
+        <w:numPr>
+          <w:ilvl w:val="0"/>
+          <w:numId w:val="48"/>
+        </w:numPr>
+      </w:pPr>
+      <w:r>
+        <w:lastRenderedPageBreak/>
+        <w:t>Modify the settings as needed to look like this:</w:t>
+      </w:r>
+      <w:r>
+        <w:br/>
+      </w:r>
       <w:r>
         <w:rPr>
           <w:noProof/>
         </w:rPr>
         <w:drawing>
-          <wp:inline distT="0" distB="0" distL="0" distR="0" wp14:anchorId="10558D24" wp14:editId="641D1FD9">
-            <wp:extent cx="5943600" cy="2807970"/>
-            <wp:effectExtent l="0" t="0" r="0" b="0"/>
-            <wp:docPr id="40" name="Picture 40"/>
+          <wp:inline distT="0" distB="0" distL="0" distR="0" wp14:anchorId="782FEC7F" wp14:editId="156DA064">
+            <wp:extent cx="2303547" cy="3162300"/>
+            <wp:effectExtent l="0" t="0" r="1905" b="0"/>
+            <wp:docPr id="29" name="Picture 29"/>
             <wp:cNvGraphicFramePr>
               <a:graphicFrameLocks xmlns:a="http://schemas.openxmlformats.org/drawingml/2006/main" noChangeAspect="1"/>
             </wp:cNvGraphicFramePr>
@@ -2856,7 +2662,7 @@
                   <pic:spPr>
                     <a:xfrm>
                       <a:off x="0" y="0"/>
-                      <a:ext cx="5943600" cy="2807970"/>
+                      <a:ext cx="2303547" cy="3162300"/>
                     </a:xfrm>
                     <a:prstGeom prst="rect">
                       <a:avLst/>
@@ -2868,8 +2674,441 @@
           </wp:inline>
         </w:drawing>
       </w:r>
-      <w:bookmarkStart w:id="0" w:name="_GoBack"/>
-      <w:bookmarkEnd w:id="0"/>
+    </w:p>
+    <w:p>
+      <w:pPr>
+        <w:pStyle w:val="ListParagraph"/>
+        <w:numPr>
+          <w:ilvl w:val="0"/>
+          <w:numId w:val="48"/>
+        </w:numPr>
+      </w:pPr>
+      <w:r>
+        <w:t xml:space="preserve">Click on </w:t>
+      </w:r>
+      <w:r>
+        <w:rPr>
+          <w:b/>
+        </w:rPr>
+        <w:t>OK</w:t>
+      </w:r>
+      <w:r>
+        <w:rPr>
+          <w:b/>
+        </w:rPr>
+        <w:t>.</w:t>
+      </w:r>
+    </w:p>
+    <w:p>
+      <w:pPr>
+        <w:keepNext/>
+      </w:pPr>
+      <w:r>
+        <w:t xml:space="preserve">Now, returning to the </w:t>
+      </w:r>
+      <w:r>
+        <w:rPr>
+          <w:b/>
+        </w:rPr>
+        <w:t>Document Grid</w:t>
+      </w:r>
+      <w:r>
+        <w:t xml:space="preserve"> view:</w:t>
+      </w:r>
+    </w:p>
+    <w:p>
+      <w:pPr>
+        <w:pStyle w:val="ListParagraph"/>
+        <w:numPr>
+          <w:ilvl w:val="0"/>
+          <w:numId w:val="48"/>
+        </w:numPr>
+      </w:pPr>
+      <w:r>
+        <w:t xml:space="preserve">Click on the </w:t>
+      </w:r>
+      <w:r>
+        <w:rPr>
+          <w:b/>
+        </w:rPr>
+        <w:t>Report</w:t>
+      </w:r>
+      <w:r>
+        <w:rPr>
+          <w:b/>
+        </w:rPr>
+        <w:t>s</w:t>
+      </w:r>
+      <w:r>
+        <w:t xml:space="preserve"> control and select </w:t>
+      </w:r>
+      <w:r>
+        <w:rPr>
+          <w:b/>
+        </w:rPr>
+        <w:t>Replicates</w:t>
+      </w:r>
+      <w:r>
+        <w:t>.</w:t>
+      </w:r>
+    </w:p>
+    <w:p>
+      <w:pPr>
+        <w:pStyle w:val="ListParagraph"/>
+        <w:numPr>
+          <w:ilvl w:val="0"/>
+          <w:numId w:val="48"/>
+        </w:numPr>
+      </w:pPr>
+      <w:r>
+        <w:t xml:space="preserve">This step establishes the role of each of the samples (‘replicates’) in the study, as standards, unknowns, or quality control samples.  </w:t>
+      </w:r>
+      <w:r>
+        <w:t xml:space="preserve">Edit </w:t>
+      </w:r>
+      <w:r>
+        <w:t xml:space="preserve">the sample types and analyte concentrations </w:t>
+      </w:r>
+      <w:r>
+        <w:t xml:space="preserve">as necessary </w:t>
+      </w:r>
+      <w:r>
+        <w:t>s</w:t>
+      </w:r>
+      <w:r>
+        <w:t xml:space="preserve">o the </w:t>
+      </w:r>
+      <w:r>
+        <w:t>view</w:t>
+      </w:r>
+      <w:r>
+        <w:t xml:space="preserve"> looks like this:</w:t>
+      </w:r>
+    </w:p>
+    <w:p>
+      <w:pPr>
+        <w:ind w:left="360"/>
+      </w:pPr>
+      <w:r>
+        <w:rPr>
+          <w:noProof/>
+        </w:rPr>
+        <w:drawing>
+          <wp:inline distT="0" distB="0" distL="0" distR="0" wp14:anchorId="2273B748" wp14:editId="37C71B02">
+            <wp:extent cx="2619375" cy="3061057"/>
+            <wp:effectExtent l="0" t="0" r="0" b="6350"/>
+            <wp:docPr id="2" name="Content Placeholder 5">
+              <a:extLst xmlns:a="http://schemas.openxmlformats.org/drawingml/2006/main">
+                <a:ext uri="{FF2B5EF4-FFF2-40B4-BE49-F238E27FC236}">
+                  <a16:creationId xmlns:a16="http://schemas.microsoft.com/office/drawing/2014/main" xmlns:w16se="http://schemas.microsoft.com/office/word/2015/wordml/symex" xmlns:w16cid="http://schemas.microsoft.com/office/word/2016/wordml/cid" xmlns:w15="http://schemas.microsoft.com/office/word/2012/wordml" xmlns:w="http://schemas.openxmlformats.org/wordprocessingml/2006/main" xmlns:w10="urn:schemas-microsoft-com:office:word" xmlns:v="urn:schemas-microsoft-com:vml" xmlns:o="urn:schemas-microsoft-com:office:office" xmlns:am3d="http://schemas.microsoft.com/office/drawing/2017/model3d" xmlns:aink="http://schemas.microsoft.com/office/drawing/2016/ink" xmlns:cx8="http://schemas.microsoft.com/office/drawing/2016/5/14/chartex" xmlns:cx7="http://schemas.microsoft.com/office/drawing/2016/5/13/chartex" xmlns:cx6="http://schemas.microsoft.com/office/drawing/2016/5/12/chartex" xmlns:cx5="http://schemas.microsoft.com/office/drawing/2016/5/11/chartex" xmlns:cx4="http://schemas.microsoft.com/office/drawing/2016/5/10/chartex" xmlns:cx3="http://schemas.microsoft.com/office/drawing/2016/5/9/chartex" xmlns:cx2="http://schemas.microsoft.com/office/drawing/2015/10/21/chartex" xmlns:cx1="http://schemas.microsoft.com/office/drawing/2015/9/8/chartex" xmlns:cx="http://schemas.microsoft.com/office/drawing/2014/chartex" xmlns="" id="{08644EAE-149C-469A-929D-07A962190E5A}"/>
+                </a:ext>
+              </a:extLst>
+            </wp:docPr>
+            <wp:cNvGraphicFramePr>
+              <a:graphicFrameLocks xmlns:a="http://schemas.openxmlformats.org/drawingml/2006/main" noGrp="1" noChangeAspect="1"/>
+            </wp:cNvGraphicFramePr>
+            <a:graphic xmlns:a="http://schemas.openxmlformats.org/drawingml/2006/main">
+              <a:graphicData uri="http://schemas.openxmlformats.org/drawingml/2006/picture">
+                <pic:pic xmlns:pic="http://schemas.openxmlformats.org/drawingml/2006/picture">
+                  <pic:nvPicPr>
+                    <pic:cNvPr id="6" name="Content Placeholder 5">
+                      <a:extLst>
+                        <a:ext uri="{FF2B5EF4-FFF2-40B4-BE49-F238E27FC236}">
+                          <a16:creationId xmlns:a16="http://schemas.microsoft.com/office/drawing/2014/main" xmlns:w16se="http://schemas.microsoft.com/office/word/2015/wordml/symex" xmlns:w16cid="http://schemas.microsoft.com/office/word/2016/wordml/cid" xmlns:w15="http://schemas.microsoft.com/office/word/2012/wordml" xmlns:w="http://schemas.openxmlformats.org/wordprocessingml/2006/main" xmlns:w10="urn:schemas-microsoft-com:office:word" xmlns:v="urn:schemas-microsoft-com:vml" xmlns:o="urn:schemas-microsoft-com:office:office" xmlns:am3d="http://schemas.microsoft.com/office/drawing/2017/model3d" xmlns:aink="http://schemas.microsoft.com/office/drawing/2016/ink" xmlns:cx8="http://schemas.microsoft.com/office/drawing/2016/5/14/chartex" xmlns:cx7="http://schemas.microsoft.com/office/drawing/2016/5/13/chartex" xmlns:cx6="http://schemas.microsoft.com/office/drawing/2016/5/12/chartex" xmlns:cx5="http://schemas.microsoft.com/office/drawing/2016/5/11/chartex" xmlns:cx4="http://schemas.microsoft.com/office/drawing/2016/5/10/chartex" xmlns:cx3="http://schemas.microsoft.com/office/drawing/2016/5/9/chartex" xmlns:cx2="http://schemas.microsoft.com/office/drawing/2015/10/21/chartex" xmlns:cx1="http://schemas.microsoft.com/office/drawing/2015/9/8/chartex" xmlns:cx="http://schemas.microsoft.com/office/drawing/2014/chartex" xmlns="" id="{08644EAE-149C-469A-929D-07A962190E5A}"/>
+                        </a:ext>
+                      </a:extLst>
+                    </pic:cNvPr>
+                    <pic:cNvPicPr>
+                      <a:picLocks noGrp="1" noChangeAspect="1"/>
+                    </pic:cNvPicPr>
+                  </pic:nvPicPr>
+                  <pic:blipFill>
+                    <a:blip r:embed="rId27"/>
+                    <a:stretch>
+                      <a:fillRect/>
+                    </a:stretch>
+                  </pic:blipFill>
+                  <pic:spPr>
+                    <a:xfrm>
+                      <a:off x="0" y="0"/>
+                      <a:ext cx="2649519" cy="3096284"/>
+                    </a:xfrm>
+                    <a:prstGeom prst="rect">
+                      <a:avLst/>
+                    </a:prstGeom>
+                  </pic:spPr>
+                </pic:pic>
+              </a:graphicData>
+            </a:graphic>
+          </wp:inline>
+        </w:drawing>
+      </w:r>
+    </w:p>
+    <w:p>
+      <w:r>
+        <w:lastRenderedPageBreak/>
+        <w:t xml:space="preserve">Note that in this situation, the concentration given for the NIST sample (NIST-SRM-1950) is </w:t>
+      </w:r>
+      <w:ins w:id="5" w:author="Will Thompson" w:date="2019-09-16T16:21:00Z">
+        <w:r>
+          <w:t>entered as “1”, since all analytes have a different concentration.  Think of this as establishing your stan</w:t>
+        </w:r>
+      </w:ins>
+      <w:ins w:id="6" w:author="Will Thompson" w:date="2019-09-16T16:22:00Z">
+        <w:r>
+          <w:t xml:space="preserve">dard as “One NIST Unit”.  </w:t>
+        </w:r>
+      </w:ins>
+      <w:del w:id="7" w:author="Will Thompson" w:date="2019-09-16T16:21:00Z">
+        <w:r>
+          <w:delText xml:space="preserve">the published consensus concentration for FA 18:2 in this reference material, which incidentally is the highest concentration of any analyte in the document.  Therefore, </w:delText>
+        </w:r>
+      </w:del>
+      <w:ins w:id="8" w:author="Will Thompson" w:date="2019-09-16T16:22:00Z">
+        <w:r>
+          <w:t xml:space="preserve">Therefore, </w:t>
+        </w:r>
+      </w:ins>
+      <w:del w:id="9" w:author="Will Thompson" w:date="2019-09-16T16:22:00Z">
+        <w:r>
+          <w:delText>i</w:delText>
+        </w:r>
+      </w:del>
+      <w:ins w:id="10" w:author="Will Thompson" w:date="2019-09-16T16:22:00Z">
+        <w:r>
+          <w:t>i</w:t>
+        </w:r>
+      </w:ins>
+      <w:r>
+        <w:t xml:space="preserve">n the next step, the concentration multipliers will each be </w:t>
+      </w:r>
+      <w:del w:id="11" w:author="Will Thompson" w:date="2019-09-16T16:22:00Z">
+        <w:r>
+          <w:delText>&lt;1</w:delText>
+        </w:r>
+      </w:del>
+      <w:ins w:id="12" w:author="Will Thompson" w:date="2019-09-16T16:22:00Z">
+        <w:r>
+          <w:t>given as the actual concentration of the analyte in the NIST SRM-1950</w:t>
+        </w:r>
+      </w:ins>
+      <w:r>
+        <w:t xml:space="preserve"> in order to adjust the target concentration of those analytes to their respective </w:t>
+      </w:r>
+      <w:del w:id="13" w:author="Will Thompson" w:date="2019-09-16T16:22:00Z">
+        <w:r>
+          <w:delText xml:space="preserve">NIST SRM-1950 </w:delText>
+        </w:r>
+      </w:del>
+      <w:r>
+        <w:t>reference values.</w:t>
+      </w:r>
+    </w:p>
+    <w:p>
+      <w:pPr>
+        <w:pStyle w:val="ListParagraph"/>
+        <w:numPr>
+          <w:ilvl w:val="0"/>
+          <w:numId w:val="48"/>
+        </w:numPr>
+      </w:pPr>
+      <w:r>
+        <w:t xml:space="preserve">In the </w:t>
+      </w:r>
+      <w:r>
+        <w:rPr>
+          <w:b/>
+        </w:rPr>
+        <w:t>Document Grid</w:t>
+      </w:r>
+      <w:r>
+        <w:t xml:space="preserve">, click </w:t>
+      </w:r>
+      <w:r>
+        <w:t xml:space="preserve">on the </w:t>
+      </w:r>
+      <w:r>
+        <w:rPr>
+          <w:b/>
+        </w:rPr>
+        <w:t>Report</w:t>
+      </w:r>
+      <w:r>
+        <w:rPr>
+          <w:b/>
+        </w:rPr>
+        <w:t>s</w:t>
+      </w:r>
+      <w:r>
+        <w:t xml:space="preserve"> control again and select </w:t>
+      </w:r>
+      <w:r>
+        <w:rPr>
+          <w:b/>
+        </w:rPr>
+        <w:t>Peptide Quantification</w:t>
+      </w:r>
+      <w:r>
+        <w:t>.</w:t>
+      </w:r>
+    </w:p>
+    <w:p>
+      <w:pPr>
+        <w:pStyle w:val="ListParagraph"/>
+        <w:numPr>
+          <w:ilvl w:val="0"/>
+          <w:numId w:val="48"/>
+        </w:numPr>
+      </w:pPr>
+      <w:r>
+        <w:t xml:space="preserve">Set the </w:t>
+      </w:r>
+      <w:r>
+        <w:t>c</w:t>
+      </w:r>
+      <w:r>
+        <w:t xml:space="preserve">oncentration </w:t>
+      </w:r>
+      <w:r>
+        <w:t>m</w:t>
+      </w:r>
+      <w:r>
+        <w:t xml:space="preserve">ultiplier </w:t>
+      </w:r>
+      <w:r>
+        <w:t xml:space="preserve">and normalization method </w:t>
+      </w:r>
+      <w:r>
+        <w:t>for each target to match this:</w:t>
+      </w:r>
+    </w:p>
+    <w:p>
+      <w:pPr>
+        <w:rPr>
+          <w:ins w:id="14" w:author="Will Thompson" w:date="2019-09-16T16:23:00Z"/>
+          <w:rFonts w:ascii="Times New Roman" w:hAnsi="Times New Roman"/>
+          <w:sz w:val="24"/>
+          <w:szCs w:val="24"/>
+        </w:rPr>
+      </w:pPr>
+      <w:ins w:id="15" w:author="Will Thompson" w:date="2019-09-16T16:36:00Z">
+        <w:r>
+          <w:rPr>
+            <w:rFonts w:ascii="Times New Roman" w:hAnsi="Times New Roman"/>
+            <w:noProof/>
+            <w:sz w:val="24"/>
+            <w:szCs w:val="24"/>
+          </w:rPr>
+          <w:drawing>
+            <wp:inline distT="0" distB="0" distL="0" distR="0" wp14:anchorId="3C359961" wp14:editId="47B4F78F">
+              <wp:extent cx="5932805" cy="1066774"/>
+              <wp:effectExtent l="0" t="0" r="0" b="635"/>
+              <wp:docPr id="10" name="Picture 9">
+                <a:extLst xmlns:a="http://schemas.openxmlformats.org/drawingml/2006/main">
+                  <a:ext uri="{FF2B5EF4-FFF2-40B4-BE49-F238E27FC236}">
+                    <a16:creationId xmlns:a16="http://schemas.microsoft.com/office/drawing/2014/main" xmlns:w16se="http://schemas.microsoft.com/office/word/2015/wordml/symex" xmlns:w16cid="http://schemas.microsoft.com/office/word/2016/wordml/cid" xmlns:w15="http://schemas.microsoft.com/office/word/2012/wordml" xmlns:w="http://schemas.openxmlformats.org/wordprocessingml/2006/main" xmlns:w10="urn:schemas-microsoft-com:office:word" xmlns:v="urn:schemas-microsoft-com:vml" xmlns:o="urn:schemas-microsoft-com:office:office" xmlns:am3d="http://schemas.microsoft.com/office/drawing/2017/model3d" xmlns:aink="http://schemas.microsoft.com/office/drawing/2016/ink" xmlns:cx8="http://schemas.microsoft.com/office/drawing/2016/5/14/chartex" xmlns:cx7="http://schemas.microsoft.com/office/drawing/2016/5/13/chartex" xmlns:cx6="http://schemas.microsoft.com/office/drawing/2016/5/12/chartex" xmlns:cx5="http://schemas.microsoft.com/office/drawing/2016/5/11/chartex" xmlns:cx4="http://schemas.microsoft.com/office/drawing/2016/5/10/chartex" xmlns:cx3="http://schemas.microsoft.com/office/drawing/2016/5/9/chartex" xmlns:cx2="http://schemas.microsoft.com/office/drawing/2015/10/21/chartex" xmlns:cx1="http://schemas.microsoft.com/office/drawing/2015/9/8/chartex" xmlns:cx="http://schemas.microsoft.com/office/drawing/2014/chartex" xmlns="" id="{5F82C4FC-1A21-4C95-9BBE-CBEAA0525BFC}"/>
+                  </a:ext>
+                </a:extLst>
+              </wp:docPr>
+              <wp:cNvGraphicFramePr>
+                <a:graphicFrameLocks xmlns:a="http://schemas.openxmlformats.org/drawingml/2006/main" noChangeAspect="1"/>
+              </wp:cNvGraphicFramePr>
+              <a:graphic xmlns:a="http://schemas.openxmlformats.org/drawingml/2006/main">
+                <a:graphicData uri="http://schemas.openxmlformats.org/drawingml/2006/picture">
+                  <pic:pic xmlns:pic="http://schemas.openxmlformats.org/drawingml/2006/picture">
+                    <pic:nvPicPr>
+                      <pic:cNvPr id="10" name="Picture 9">
+                        <a:extLst>
+                          <a:ext uri="{FF2B5EF4-FFF2-40B4-BE49-F238E27FC236}">
+                            <a16:creationId xmlns:a16="http://schemas.microsoft.com/office/drawing/2014/main" xmlns:w16se="http://schemas.microsoft.com/office/word/2015/wordml/symex" xmlns:w16cid="http://schemas.microsoft.com/office/word/2016/wordml/cid" xmlns:w15="http://schemas.microsoft.com/office/word/2012/wordml" xmlns:w="http://schemas.openxmlformats.org/wordprocessingml/2006/main" xmlns:w10="urn:schemas-microsoft-com:office:word" xmlns:v="urn:schemas-microsoft-com:vml" xmlns:o="urn:schemas-microsoft-com:office:office" xmlns:am3d="http://schemas.microsoft.com/office/drawing/2017/model3d" xmlns:aink="http://schemas.microsoft.com/office/drawing/2016/ink" xmlns:cx8="http://schemas.microsoft.com/office/drawing/2016/5/14/chartex" xmlns:cx7="http://schemas.microsoft.com/office/drawing/2016/5/13/chartex" xmlns:cx6="http://schemas.microsoft.com/office/drawing/2016/5/12/chartex" xmlns:cx5="http://schemas.microsoft.com/office/drawing/2016/5/11/chartex" xmlns:cx4="http://schemas.microsoft.com/office/drawing/2016/5/10/chartex" xmlns:cx3="http://schemas.microsoft.com/office/drawing/2016/5/9/chartex" xmlns:cx2="http://schemas.microsoft.com/office/drawing/2015/10/21/chartex" xmlns:cx1="http://schemas.microsoft.com/office/drawing/2015/9/8/chartex" xmlns:cx="http://schemas.microsoft.com/office/drawing/2014/chartex" xmlns="" id="{5F82C4FC-1A21-4C95-9BBE-CBEAA0525BFC}"/>
+                          </a:ext>
+                        </a:extLst>
+                      </pic:cNvPr>
+                      <pic:cNvPicPr>
+                        <a:picLocks noChangeAspect="1"/>
+                      </pic:cNvPicPr>
+                    </pic:nvPicPr>
+                    <pic:blipFill rotWithShape="1">
+                      <a:blip r:embed="rId28"/>
+                      <a:srcRect l="438" r="8654" b="39261"/>
+                      <a:stretch/>
+                    </pic:blipFill>
+                    <pic:spPr bwMode="auto">
+                      <a:xfrm>
+                        <a:off x="0" y="0"/>
+                        <a:ext cx="5940693" cy="1068192"/>
+                      </a:xfrm>
+                      <a:prstGeom prst="rect">
+                        <a:avLst/>
+                      </a:prstGeom>
+                      <a:ln>
+                        <a:noFill/>
+                      </a:ln>
+                      <a:extLst>
+                        <a:ext uri="{53640926-AAD7-44D8-BBD7-CCE9431645EC}">
+                          <a14:shadowObscured xmlns:a14="http://schemas.microsoft.com/office/drawing/2010/main"/>
+                        </a:ext>
+                      </a:extLst>
+                    </pic:spPr>
+                  </pic:pic>
+                </a:graphicData>
+              </a:graphic>
+            </wp:inline>
+          </w:drawing>
+        </w:r>
+      </w:ins>
+    </w:p>
+    <w:p>
+      <w:pPr>
+        <w:rPr>
+          <w:del w:id="16" w:author="Will Thompson" w:date="2019-09-16T16:37:00Z"/>
+          <w:rFonts w:ascii="Times New Roman" w:hAnsi="Times New Roman"/>
+          <w:sz w:val="24"/>
+          <w:szCs w:val="24"/>
+        </w:rPr>
+      </w:pPr>
+      <w:del w:id="17" w:author="Will Thompson" w:date="2019-09-16T16:23:00Z">
+        <w:r>
+          <w:rPr>
+            <w:noProof/>
+          </w:rPr>
+          <w:drawing>
+            <wp:inline distT="0" distB="0" distL="0" distR="0" wp14:anchorId="10558D24" wp14:editId="48A52C2D">
+              <wp:extent cx="5943600" cy="2807970"/>
+              <wp:effectExtent l="0" t="0" r="0" b="0"/>
+              <wp:docPr id="40" name="Picture 40"/>
+              <wp:cNvGraphicFramePr>
+                <a:graphicFrameLocks xmlns:a="http://schemas.openxmlformats.org/drawingml/2006/main" noChangeAspect="1"/>
+              </wp:cNvGraphicFramePr>
+              <a:graphic xmlns:a="http://schemas.openxmlformats.org/drawingml/2006/main">
+                <a:graphicData uri="http://schemas.openxmlformats.org/drawingml/2006/picture">
+                  <pic:pic xmlns:pic="http://schemas.openxmlformats.org/drawingml/2006/picture">
+                    <pic:nvPicPr>
+                      <pic:cNvPr id="0" name=""/>
+                      <pic:cNvPicPr/>
+                    </pic:nvPicPr>
+                    <pic:blipFill>
+                      <a:blip r:embed="rId29"/>
+                      <a:stretch>
+                        <a:fillRect/>
+                      </a:stretch>
+                    </pic:blipFill>
+                    <pic:spPr>
+                      <a:xfrm>
+                        <a:off x="0" y="0"/>
+                        <a:ext cx="5943600" cy="2807970"/>
+                      </a:xfrm>
+                      <a:prstGeom prst="rect">
+                        <a:avLst/>
+                      </a:prstGeom>
+                    </pic:spPr>
+                  </pic:pic>
+                </a:graphicData>
+              </a:graphic>
+            </wp:inline>
+          </w:drawing>
+        </w:r>
+      </w:del>
     </w:p>
     <w:p>
       <w:r>
@@ -2955,7 +3194,7 @@
                     <pic:cNvPicPr/>
                   </pic:nvPicPr>
                   <pic:blipFill>
-                    <a:blip r:embed="rId27"/>
+                    <a:blip r:embed="rId30"/>
                     <a:stretch>
                       <a:fillRect/>
                     </a:stretch>
@@ -3035,78 +3274,69 @@
         <w:t>Report Grid</w:t>
       </w:r>
       <w:r>
-        <w:t xml:space="preserve"> can be used to export quantitative data (in </w:t>
+        <w:t xml:space="preserve"> can be used to export quantitative data (in micromolar) for each sample analyzed.  </w:t>
+      </w:r>
+    </w:p>
+    <w:p>
+      <w:pPr>
+        <w:pStyle w:val="Heading1"/>
+      </w:pPr>
+      <w:r>
+        <w:t>Conclusion</w:t>
+      </w:r>
+    </w:p>
+    <w:p>
+      <w:r>
+        <w:t>In this tutorial, you have learned</w:t>
+      </w:r>
+      <w:r>
+        <w:t xml:space="preserve"> how to create a Skyline document that targets small molecules specified as precursor ion chemical formulas</w:t>
+      </w:r>
+      <w:r>
+        <w:t xml:space="preserve"> and adducts</w:t>
+      </w:r>
+      <w:r>
+        <w:t xml:space="preserve">. You imported a multi-replicate data set collected </w:t>
+      </w:r>
+      <w:r>
+        <w:t xml:space="preserve">on a Q </w:t>
       </w:r>
       <w:proofErr w:type="spellStart"/>
       <w:r>
-        <w:t>micromolar</w:t>
+        <w:t>Exactive</w:t>
       </w:r>
       <w:proofErr w:type="spellEnd"/>
       <w:r>
-        <w:t xml:space="preserve">) for each sample analyzed.  </w:t>
+        <w:t xml:space="preserve"> </w:t>
+      </w:r>
+      <w:proofErr w:type="spellStart"/>
+      <w:r>
+        <w:t>orbitrap</w:t>
+      </w:r>
+      <w:proofErr w:type="spellEnd"/>
+      <w:r>
+        <w:t xml:space="preserve"> mass spectrometer for a set of plasma samples, </w:t>
+      </w:r>
+      <w:r>
+        <w:t>, and saw how many existing Skyline features created initially for targeted proteomics use can now be applied to small molecule data. Small molecule support</w:t>
+      </w:r>
+      <w:r>
+        <w:t xml:space="preserve"> </w:t>
+      </w:r>
+      <w:r>
+        <w:t>is still a relatively new feature area for Skyline.  As such, you can expect it to continue improving rapidly</w:t>
+      </w:r>
+      <w:r>
+        <w:t>.</w:t>
       </w:r>
     </w:p>
     <w:p>
       <w:pPr>
         <w:pStyle w:val="Heading1"/>
-      </w:pPr>
-      <w:r>
-        <w:t>Conclusion</w:t>
-      </w:r>
-    </w:p>
-    <w:p>
-      <w:r>
-        <w:t>In this tutorial, you have learned</w:t>
-      </w:r>
-      <w:r>
-        <w:t xml:space="preserve"> how to create a Skyline document that targets small molecules specified as precursor ion chemical formulas</w:t>
-      </w:r>
-      <w:r>
-        <w:t xml:space="preserve"> and adducts</w:t>
-      </w:r>
-      <w:r>
-        <w:t xml:space="preserve">. You imported a multi-replicate data set collected </w:t>
-      </w:r>
-      <w:r>
-        <w:t xml:space="preserve">on a Q </w:t>
-      </w:r>
-      <w:proofErr w:type="spellStart"/>
-      <w:r>
-        <w:t>Exactive</w:t>
-      </w:r>
-      <w:proofErr w:type="spellEnd"/>
-      <w:r>
-        <w:t xml:space="preserve"> </w:t>
-      </w:r>
-      <w:proofErr w:type="spellStart"/>
-      <w:r>
-        <w:t>orbitrap</w:t>
-      </w:r>
-      <w:proofErr w:type="spellEnd"/>
-      <w:r>
-        <w:t xml:space="preserve"> mass spectrometer for a set of plasma samples, </w:t>
-      </w:r>
-      <w:r>
-        <w:t>, and saw how many existing Skyline features created initially for targeted proteomics use can now be applied to small molecule data. Small molecule support</w:t>
-      </w:r>
-      <w:r>
-        <w:t xml:space="preserve"> </w:t>
-      </w:r>
-      <w:r>
-        <w:t>is still a relatively new feature area for Skyline.  As such, you can expect it to continue improving rapidly</w:t>
-      </w:r>
-      <w:r>
-        <w:t>.</w:t>
-      </w:r>
-    </w:p>
-    <w:p>
-      <w:pPr>
-        <w:pStyle w:val="Heading1"/>
         <w:rPr>
           <w:lang w:val="fr-FR"/>
         </w:rPr>
       </w:pPr>
-      <w:proofErr w:type="spellStart"/>
       <w:r>
         <w:rPr>
           <w:lang w:val="fr-FR"/>
@@ -3114,11 +3344,10 @@
         <w:lastRenderedPageBreak/>
         <w:t>Bibliography</w:t>
       </w:r>
-      <w:proofErr w:type="spellEnd"/>
     </w:p>
     <w:p/>
     <w:sectPr>
-      <w:footerReference w:type="default" r:id="rId28"/>
+      <w:footerReference w:type="default" r:id="rId31"/>
       <w:pgSz w:w="12240" w:h="15840"/>
       <w:pgMar w:top="1440" w:right="1440" w:bottom="1440" w:left="1440" w:header="720" w:footer="720" w:gutter="0"/>
       <w:cols w:space="720"/>
@@ -3173,7 +3402,7 @@
       <w:rPr>
         <w:noProof/>
       </w:rPr>
-      <w:t>16</w:t>
+      <w:t>14</w:t>
     </w:r>
     <w:r>
       <w:fldChar w:fldCharType="end"/>
@@ -9156,6 +9385,14 @@
 </w:numbering>
 </file>
 
+<file path=word/people.xml><?xml version="1.0" encoding="utf-8"?>
+<w15:people xmlns:wpc="http://schemas.microsoft.com/office/word/2010/wordprocessingCanvas" xmlns:cx="http://schemas.microsoft.com/office/drawing/2014/chartex" xmlns:cx1="http://schemas.microsoft.com/office/drawing/2015/9/8/chartex" xmlns:cx2="http://schemas.microsoft.com/office/drawing/2015/10/21/chartex" xmlns:cx3="http://schemas.microsoft.com/office/drawing/2016/5/9/chartex" xmlns:cx4="http://schemas.microsoft.com/office/drawing/2016/5/10/chartex" xmlns:cx5="http://schemas.microsoft.com/office/drawing/2016/5/11/chartex" xmlns:cx6="http://schemas.microsoft.com/office/drawing/2016/5/12/chartex" xmlns:cx7="http://schemas.microsoft.com/office/drawing/2016/5/13/chartex" xmlns:cx8="http://schemas.microsoft.com/office/drawing/2016/5/14/chartex" xmlns:mc="http://schemas.openxmlformats.org/markup-compatibility/2006" xmlns:aink="http://schemas.microsoft.com/office/drawing/2016/ink" xmlns:am3d="http://schemas.microsoft.com/office/drawing/2017/model3d" xmlns:o="urn:schemas-microsoft-com:office:office" xmlns:r="http://schemas.openxmlformats.org/officeDocument/2006/relationships" xmlns:m="http://schemas.openxmlformats.org/officeDocument/2006/math" xmlns:v="urn:schemas-microsoft-com:vml" xmlns:wp14="http://schemas.microsoft.com/office/word/2010/wordprocessingDrawing" xmlns:wp="http://schemas.openxmlformats.org/drawingml/2006/wordprocessingDrawing" xmlns:w10="urn:schemas-microsoft-com:office:word" xmlns:w="http://schemas.openxmlformats.org/wordprocessingml/2006/main" xmlns:w14="http://schemas.microsoft.com/office/word/2010/wordml" xmlns:w15="http://schemas.microsoft.com/office/word/2012/wordml" xmlns:w16cid="http://schemas.microsoft.com/office/word/2016/wordml/cid" xmlns:w16se="http://schemas.microsoft.com/office/word/2015/wordml/symex" xmlns:wpg="http://schemas.microsoft.com/office/word/2010/wordprocessingGroup" xmlns:wpi="http://schemas.microsoft.com/office/word/2010/wordprocessingInk" xmlns:wne="http://schemas.microsoft.com/office/word/2006/wordml" xmlns:wps="http://schemas.microsoft.com/office/word/2010/wordprocessingShape" mc:Ignorable="w14 w15 w16se w16cid wp14">
+  <w15:person w15:author="Will Thompson">
+    <w15:presenceInfo w15:providerId="Windows Live" w15:userId="e729e30e08f41e39"/>
+  </w15:person>
+</w15:people>
+</file>
+
 <file path=word/styles.xml><?xml version="1.0" encoding="utf-8"?>
 <w:styles xmlns:mc="http://schemas.openxmlformats.org/markup-compatibility/2006" xmlns:r="http://schemas.openxmlformats.org/officeDocument/2006/relationships" xmlns:w="http://schemas.openxmlformats.org/wordprocessingml/2006/main" xmlns:w14="http://schemas.microsoft.com/office/word/2010/wordml" mc:Ignorable="w14">
   <w:docDefaults>
@@ -9200,7 +9437,7 @@
     <w:lsdException w:name="Body Text First Indent" w:semiHidden="0" w:unhideWhenUsed="0"/>
     <w:lsdException w:name="Strong" w:locked="1" w:semiHidden="0" w:unhideWhenUsed="0" w:qFormat="1"/>
     <w:lsdException w:name="Emphasis" w:locked="1" w:semiHidden="0" w:unhideWhenUsed="0" w:qFormat="1"/>
-    <w:lsdException w:name="Table Grid" w:locked="1" w:semiHidden="0" w:unhideWhenUsed="0"/>
+    <w:lsdException w:name="Table Grid" w:locked="1"/>
     <w:lsdException w:name="Placeholder Text" w:uiPriority="99" w:unhideWhenUsed="0"/>
     <w:lsdException w:name="No Spacing" w:semiHidden="0" w:uiPriority="1" w:unhideWhenUsed="0" w:qFormat="1"/>
     <w:lsdException w:name="Light Shading" w:semiHidden="0" w:uiPriority="60" w:unhideWhenUsed="0"/>
@@ -9770,7 +10007,7 @@
     <w:lsdException w:name="Body Text First Indent" w:semiHidden="0" w:unhideWhenUsed="0"/>
     <w:lsdException w:name="Strong" w:locked="1" w:semiHidden="0" w:unhideWhenUsed="0" w:qFormat="1"/>
     <w:lsdException w:name="Emphasis" w:locked="1" w:semiHidden="0" w:unhideWhenUsed="0" w:qFormat="1"/>
-    <w:lsdException w:name="Table Grid" w:locked="1" w:semiHidden="0" w:unhideWhenUsed="0"/>
+    <w:lsdException w:name="Table Grid" w:locked="1"/>
     <w:lsdException w:name="Placeholder Text" w:uiPriority="99" w:unhideWhenUsed="0"/>
     <w:lsdException w:name="No Spacing" w:semiHidden="0" w:uiPriority="1" w:unhideWhenUsed="0" w:qFormat="1"/>
     <w:lsdException w:name="Light Shading" w:semiHidden="0" w:uiPriority="60" w:unhideWhenUsed="0"/>
@@ -10586,7 +10823,7 @@
 </file>
 
 <file path=customXml/itemProps1.xml><?xml version="1.0" encoding="utf-8"?>
-<ds:datastoreItem xmlns:ds="http://schemas.openxmlformats.org/officeDocument/2006/customXml" ds:itemID="{987EAEC9-07AD-4B2D-876C-9FA6144DB786}">
+<ds:datastoreItem xmlns:ds="http://schemas.openxmlformats.org/officeDocument/2006/customXml" ds:itemID="{99A87CB4-B94C-4AD1-897B-0C71A28CC843}">
   <ds:schemaRefs>
     <ds:schemaRef ds:uri="http://schemas.openxmlformats.org/officeDocument/2006/bibliography"/>
   </ds:schemaRefs>

--- a/pwiz_tools/Skyline/Documentation/Tutorials/Skyline Hi-Res Metabolomics.docx
+++ b/pwiz_tools/Skyline/Documentation/Tutorials/Skyline Hi-Res Metabolomics.docx
@@ -1637,16 +1637,17 @@
           </w:drawing>
         </w:r>
       </w:del>
-      <w:ins w:id="1" w:author="Brian Pratt" w:date="2019-10-09T11:35:00Z">
+      <w:bookmarkStart w:id="1" w:name="_GoBack"/>
+      <w:ins w:id="2" w:author="Brian Pratt" w:date="2019-10-09T11:52:00Z">
         <w:r>
           <w:rPr>
             <w:noProof/>
           </w:rPr>
           <w:drawing>
-            <wp:inline distT="0" distB="0" distL="0" distR="0" wp14:anchorId="49089111" wp14:editId="68B21C01">
+            <wp:inline distT="0" distB="0" distL="0" distR="0" wp14:anchorId="6A76798D" wp14:editId="47E57F29">
               <wp:extent cx="2650766" cy="4019550"/>
               <wp:effectExtent l="0" t="0" r="0" b="0"/>
-              <wp:docPr id="7" name="Picture 7"/>
+              <wp:docPr id="9" name="Picture 9"/>
               <wp:cNvGraphicFramePr>
                 <a:graphicFrameLocks xmlns:a="http://schemas.openxmlformats.org/drawingml/2006/main" noChangeAspect="1"/>
               </wp:cNvGraphicFramePr>
@@ -1658,7 +1659,7 @@
                       <pic:cNvPicPr/>
                     </pic:nvPicPr>
                     <pic:blipFill>
-                      <a:blip r:embed="rId19"/>
+                      <a:blip r:embed="rId20"/>
                       <a:stretch>
                         <a:fillRect/>
                       </a:stretch>
@@ -1666,7 +1667,7 @@
                     <pic:spPr>
                       <a:xfrm>
                         <a:off x="0" y="0"/>
-                        <a:ext cx="2651380" cy="4020482"/>
+                        <a:ext cx="2650782" cy="4019574"/>
                       </a:xfrm>
                       <a:prstGeom prst="rect">
                         <a:avLst/>
@@ -1679,10 +1680,11 @@
           </w:drawing>
         </w:r>
       </w:ins>
+      <w:bookmarkEnd w:id="1"/>
       <w:r>
         <w:t xml:space="preserve">  </w:t>
       </w:r>
-      <w:del w:id="2" w:author="Brian Pratt" w:date="2019-10-09T11:35:00Z">
+      <w:del w:id="3" w:author="Brian Pratt" w:date="2019-10-09T11:35:00Z">
         <w:r>
           <w:rPr>
             <w:noProof/>
@@ -1694,7 +1696,7 @@
               <wp:docPr id="3" name="Picture 2">
                 <a:extLst xmlns:a="http://schemas.openxmlformats.org/drawingml/2006/main">
                   <a:ext uri="{FF2B5EF4-FFF2-40B4-BE49-F238E27FC236}">
-                    <a16:creationId xmlns="" xmlns:cx="http://schemas.microsoft.com/office/drawing/2014/chartex" xmlns:cx1="http://schemas.microsoft.com/office/drawing/2015/9/8/chartex" xmlns:cx2="http://schemas.microsoft.com/office/drawing/2015/10/21/chartex" xmlns:cx3="http://schemas.microsoft.com/office/drawing/2016/5/9/chartex" xmlns:cx4="http://schemas.microsoft.com/office/drawing/2016/5/10/chartex" xmlns:cx5="http://schemas.microsoft.com/office/drawing/2016/5/11/chartex" xmlns:cx6="http://schemas.microsoft.com/office/drawing/2016/5/12/chartex" xmlns:cx7="http://schemas.microsoft.com/office/drawing/2016/5/13/chartex" xmlns:cx8="http://schemas.microsoft.com/office/drawing/2016/5/14/chartex" xmlns:aink="http://schemas.microsoft.com/office/drawing/2016/ink" xmlns:am3d="http://schemas.microsoft.com/office/drawing/2017/model3d" xmlns:o="urn:schemas-microsoft-com:office:office" xmlns:v="urn:schemas-microsoft-com:vml" xmlns:w10="urn:schemas-microsoft-com:office:word" xmlns:w="http://schemas.openxmlformats.org/wordprocessingml/2006/main" xmlns:w15="http://schemas.microsoft.com/office/word/2012/wordml" xmlns:w16cid="http://schemas.microsoft.com/office/word/2016/wordml/cid" xmlns:w16se="http://schemas.microsoft.com/office/word/2015/wordml/symex" xmlns:a16="http://schemas.microsoft.com/office/drawing/2014/main" id="{009BAEA5-9E9D-4BBC-88D1-5CD041FB31C0}"/>
+                    <a16:creationId xmlns:a16="http://schemas.microsoft.com/office/drawing/2014/main" xmlns:w16se="http://schemas.microsoft.com/office/word/2015/wordml/symex" xmlns:w16cid="http://schemas.microsoft.com/office/word/2016/wordml/cid" xmlns:w15="http://schemas.microsoft.com/office/word/2012/wordml" xmlns:w="http://schemas.openxmlformats.org/wordprocessingml/2006/main" xmlns:w10="urn:schemas-microsoft-com:office:word" xmlns:v="urn:schemas-microsoft-com:vml" xmlns:o="urn:schemas-microsoft-com:office:office" xmlns:am3d="http://schemas.microsoft.com/office/drawing/2017/model3d" xmlns:aink="http://schemas.microsoft.com/office/drawing/2016/ink" xmlns:cx8="http://schemas.microsoft.com/office/drawing/2016/5/14/chartex" xmlns:cx7="http://schemas.microsoft.com/office/drawing/2016/5/13/chartex" xmlns:cx6="http://schemas.microsoft.com/office/drawing/2016/5/12/chartex" xmlns:cx5="http://schemas.microsoft.com/office/drawing/2016/5/11/chartex" xmlns:cx4="http://schemas.microsoft.com/office/drawing/2016/5/10/chartex" xmlns:cx3="http://schemas.microsoft.com/office/drawing/2016/5/9/chartex" xmlns:cx2="http://schemas.microsoft.com/office/drawing/2015/10/21/chartex" xmlns:cx1="http://schemas.microsoft.com/office/drawing/2015/9/8/chartex" xmlns:cx="http://schemas.microsoft.com/office/drawing/2014/chartex" xmlns="" id="{009BAEA5-9E9D-4BBC-88D1-5CD041FB31C0}"/>
                   </a:ext>
                 </a:extLst>
               </wp:docPr>
@@ -1708,7 +1710,7 @@
                       <pic:cNvPr id="3" name="Picture 2">
                         <a:extLst>
                           <a:ext uri="{FF2B5EF4-FFF2-40B4-BE49-F238E27FC236}">
-                            <a16:creationId xmlns="" xmlns:cx="http://schemas.microsoft.com/office/drawing/2014/chartex" xmlns:cx1="http://schemas.microsoft.com/office/drawing/2015/9/8/chartex" xmlns:cx2="http://schemas.microsoft.com/office/drawing/2015/10/21/chartex" xmlns:cx3="http://schemas.microsoft.com/office/drawing/2016/5/9/chartex" xmlns:cx4="http://schemas.microsoft.com/office/drawing/2016/5/10/chartex" xmlns:cx5="http://schemas.microsoft.com/office/drawing/2016/5/11/chartex" xmlns:cx6="http://schemas.microsoft.com/office/drawing/2016/5/12/chartex" xmlns:cx7="http://schemas.microsoft.com/office/drawing/2016/5/13/chartex" xmlns:cx8="http://schemas.microsoft.com/office/drawing/2016/5/14/chartex" xmlns:aink="http://schemas.microsoft.com/office/drawing/2016/ink" xmlns:am3d="http://schemas.microsoft.com/office/drawing/2017/model3d" xmlns:o="urn:schemas-microsoft-com:office:office" xmlns:v="urn:schemas-microsoft-com:vml" xmlns:w10="urn:schemas-microsoft-com:office:word" xmlns:w="http://schemas.openxmlformats.org/wordprocessingml/2006/main" xmlns:w15="http://schemas.microsoft.com/office/word/2012/wordml" xmlns:w16cid="http://schemas.microsoft.com/office/word/2016/wordml/cid" xmlns:w16se="http://schemas.microsoft.com/office/word/2015/wordml/symex" xmlns:a16="http://schemas.microsoft.com/office/drawing/2014/main" id="{009BAEA5-9E9D-4BBC-88D1-5CD041FB31C0}"/>
+                            <a16:creationId xmlns:a16="http://schemas.microsoft.com/office/drawing/2014/main" xmlns:w16se="http://schemas.microsoft.com/office/word/2015/wordml/symex" xmlns:w16cid="http://schemas.microsoft.com/office/word/2016/wordml/cid" xmlns:w15="http://schemas.microsoft.com/office/word/2012/wordml" xmlns:w="http://schemas.openxmlformats.org/wordprocessingml/2006/main" xmlns:w10="urn:schemas-microsoft-com:office:word" xmlns:v="urn:schemas-microsoft-com:vml" xmlns:o="urn:schemas-microsoft-com:office:office" xmlns:am3d="http://schemas.microsoft.com/office/drawing/2017/model3d" xmlns:aink="http://schemas.microsoft.com/office/drawing/2016/ink" xmlns:cx8="http://schemas.microsoft.com/office/drawing/2016/5/14/chartex" xmlns:cx7="http://schemas.microsoft.com/office/drawing/2016/5/13/chartex" xmlns:cx6="http://schemas.microsoft.com/office/drawing/2016/5/12/chartex" xmlns:cx5="http://schemas.microsoft.com/office/drawing/2016/5/11/chartex" xmlns:cx4="http://schemas.microsoft.com/office/drawing/2016/5/10/chartex" xmlns:cx3="http://schemas.microsoft.com/office/drawing/2016/5/9/chartex" xmlns:cx2="http://schemas.microsoft.com/office/drawing/2015/10/21/chartex" xmlns:cx1="http://schemas.microsoft.com/office/drawing/2015/9/8/chartex" xmlns:cx="http://schemas.microsoft.com/office/drawing/2014/chartex" xmlns="" id="{009BAEA5-9E9D-4BBC-88D1-5CD041FB31C0}"/>
                           </a:ext>
                         </a:extLst>
                       </pic:cNvPr>
@@ -1717,7 +1719,7 @@
                       </pic:cNvPicPr>
                     </pic:nvPicPr>
                     <pic:blipFill>
-                      <a:blip r:embed="rId20"/>
+                      <a:blip r:embed="rId21"/>
                       <a:stretch>
                         <a:fillRect/>
                       </a:stretch>
@@ -1738,7 +1740,7 @@
           </w:drawing>
         </w:r>
       </w:del>
-      <w:ins w:id="3" w:author="Brian Pratt" w:date="2019-10-09T11:36:00Z">
+      <w:ins w:id="4" w:author="Brian Pratt" w:date="2019-10-09T11:36:00Z">
         <w:r>
           <w:rPr>
             <w:noProof/>
@@ -1759,7 +1761,7 @@
                       <pic:cNvPicPr/>
                     </pic:nvPicPr>
                     <pic:blipFill>
-                      <a:blip r:embed="rId21"/>
+                      <a:blip r:embed="rId22"/>
                       <a:stretch>
                         <a:fillRect/>
                       </a:stretch>
@@ -2082,7 +2084,7 @@
                     <pic:cNvPicPr/>
                   </pic:nvPicPr>
                   <pic:blipFill>
-                    <a:blip r:embed="rId22"/>
+                    <a:blip r:embed="rId23"/>
                     <a:stretch>
                       <a:fillRect/>
                     </a:stretch>
@@ -2185,286 +2187,6 @@
             <wp:extent cx="5943600" cy="2589530"/>
             <wp:effectExtent l="0" t="0" r="0" b="1270"/>
             <wp:docPr id="25" name="Picture 25"/>
-            <wp:cNvGraphicFramePr>
-              <a:graphicFrameLocks xmlns:a="http://schemas.openxmlformats.org/drawingml/2006/main" noChangeAspect="1"/>
-            </wp:cNvGraphicFramePr>
-            <a:graphic xmlns:a="http://schemas.openxmlformats.org/drawingml/2006/main">
-              <a:graphicData uri="http://schemas.openxmlformats.org/drawingml/2006/picture">
-                <pic:pic xmlns:pic="http://schemas.openxmlformats.org/drawingml/2006/picture">
-                  <pic:nvPicPr>
-                    <pic:cNvPr id="0" name=""/>
-                    <pic:cNvPicPr/>
-                  </pic:nvPicPr>
-                  <pic:blipFill>
-                    <a:blip r:embed="rId23"/>
-                    <a:stretch>
-                      <a:fillRect/>
-                    </a:stretch>
-                  </pic:blipFill>
-                  <pic:spPr>
-                    <a:xfrm>
-                      <a:off x="0" y="0"/>
-                      <a:ext cx="5943600" cy="2589530"/>
-                    </a:xfrm>
-                    <a:prstGeom prst="rect">
-                      <a:avLst/>
-                    </a:prstGeom>
-                  </pic:spPr>
-                </pic:pic>
-              </a:graphicData>
-            </a:graphic>
-          </wp:inline>
-        </w:drawing>
-      </w:r>
-      <w:r>
-        <w:rPr>
-          <w:noProof/>
-        </w:rPr>
-        <w:t xml:space="preserve"> </w:t>
-      </w:r>
-    </w:p>
-    <w:p>
-      <w:pPr>
-        <w:spacing w:before="240"/>
-      </w:pPr>
-      <w:r>
-        <w:t>To take advantage of the Skyline summary graphs for viewing individual targets, do the following:</w:t>
-      </w:r>
-    </w:p>
-    <w:p>
-      <w:pPr>
-        <w:pStyle w:val="ListParagraph"/>
-        <w:numPr>
-          <w:ilvl w:val="0"/>
-          <w:numId w:val="41"/>
-        </w:numPr>
-        <w:spacing w:before="240"/>
-      </w:pPr>
-      <w:r>
-        <w:t xml:space="preserve">On the </w:t>
-      </w:r>
-      <w:r>
-        <w:rPr>
-          <w:b/>
-          <w:bCs/>
-        </w:rPr>
-        <w:t>View</w:t>
-      </w:r>
-      <w:r>
-        <w:t xml:space="preserve"> menu, choose </w:t>
-      </w:r>
-      <w:r>
-        <w:rPr>
-          <w:b/>
-          <w:bCs/>
-        </w:rPr>
-        <w:t>Peak Areas</w:t>
-      </w:r>
-      <w:r>
-        <w:t xml:space="preserve"> and click </w:t>
-      </w:r>
-      <w:r>
-        <w:rPr>
-          <w:b/>
-          <w:bCs/>
-        </w:rPr>
-        <w:t>Replicate Comparison</w:t>
-      </w:r>
-      <w:r>
-        <w:t>.</w:t>
-      </w:r>
-    </w:p>
-    <w:p>
-      <w:pPr>
-        <w:pStyle w:val="ListParagraph"/>
-        <w:numPr>
-          <w:ilvl w:val="0"/>
-          <w:numId w:val="41"/>
-        </w:numPr>
-        <w:spacing w:before="240"/>
-      </w:pPr>
-      <w:r>
-        <w:t xml:space="preserve">On the </w:t>
-      </w:r>
-      <w:r>
-        <w:rPr>
-          <w:b/>
-          <w:bCs/>
-        </w:rPr>
-        <w:t xml:space="preserve">View </w:t>
-      </w:r>
-      <w:r>
-        <w:t xml:space="preserve">menu, choose </w:t>
-      </w:r>
-      <w:r>
-        <w:rPr>
-          <w:b/>
-          <w:bCs/>
-        </w:rPr>
-        <w:t>Retention Times</w:t>
-      </w:r>
-      <w:r>
-        <w:t xml:space="preserve"> and click </w:t>
-      </w:r>
-      <w:r>
-        <w:rPr>
-          <w:b/>
-          <w:bCs/>
-        </w:rPr>
-        <w:t>Replicate Comparison</w:t>
-      </w:r>
-      <w:r>
-        <w:t>.</w:t>
-      </w:r>
-    </w:p>
-    <w:p>
-      <w:pPr>
-        <w:pStyle w:val="ListParagraph"/>
-        <w:numPr>
-          <w:ilvl w:val="0"/>
-          <w:numId w:val="41"/>
-        </w:numPr>
-        <w:spacing w:before="240"/>
-      </w:pPr>
-      <w:r>
-        <w:t>Click and drag these views to dock them above the chromatogram graphs.</w:t>
-      </w:r>
-    </w:p>
-    <w:p>
-      <w:pPr>
-        <w:pStyle w:val="ListParagraph"/>
-        <w:numPr>
-          <w:ilvl w:val="0"/>
-          <w:numId w:val="41"/>
-        </w:numPr>
-        <w:spacing w:before="240"/>
-      </w:pPr>
-      <w:r>
-        <w:t xml:space="preserve">On the </w:t>
-      </w:r>
-      <w:r>
-        <w:rPr>
-          <w:b/>
-          <w:bCs/>
-        </w:rPr>
-        <w:t xml:space="preserve">View </w:t>
-      </w:r>
-      <w:r>
-        <w:t xml:space="preserve">menu, choose </w:t>
-      </w:r>
-      <w:r>
-        <w:rPr>
-          <w:b/>
-        </w:rPr>
-        <w:t>Document Grid</w:t>
-      </w:r>
-      <w:r>
-        <w:rPr>
-          <w:b/>
-        </w:rPr>
-        <w:t>.</w:t>
-      </w:r>
-    </w:p>
-    <w:p>
-      <w:pPr>
-        <w:pStyle w:val="ListParagraph"/>
-        <w:numPr>
-          <w:ilvl w:val="0"/>
-          <w:numId w:val="41"/>
-        </w:numPr>
-        <w:spacing w:before="240"/>
-      </w:pPr>
-      <w:r>
-        <w:t>In the</w:t>
-      </w:r>
-      <w:r>
-        <w:t xml:space="preserve"> </w:t>
-      </w:r>
-      <w:r>
-        <w:rPr>
-          <w:b/>
-        </w:rPr>
-        <w:t>Document Grid</w:t>
-      </w:r>
-      <w:r>
-        <w:t xml:space="preserve"> view, click on the </w:t>
-      </w:r>
-      <w:r>
-        <w:rPr>
-          <w:b/>
-        </w:rPr>
-        <w:t>Report</w:t>
-      </w:r>
-      <w:r>
-        <w:rPr>
-          <w:b/>
-        </w:rPr>
-        <w:t>s</w:t>
-      </w:r>
-      <w:r>
-        <w:t xml:space="preserve"> control and select </w:t>
-      </w:r>
-      <w:r>
-        <w:rPr>
-          <w:b/>
-        </w:rPr>
-        <w:t>Peptide Quantification</w:t>
-      </w:r>
-      <w:r>
-        <w:t>.</w:t>
-      </w:r>
-    </w:p>
-    <w:p>
-      <w:pPr>
-        <w:pStyle w:val="ListParagraph"/>
-        <w:numPr>
-          <w:ilvl w:val="0"/>
-          <w:numId w:val="41"/>
-        </w:numPr>
-        <w:spacing w:before="240"/>
-      </w:pPr>
-      <w:r>
-        <w:t xml:space="preserve">Click and drag the </w:t>
-      </w:r>
-      <w:r>
-        <w:rPr>
-          <w:b/>
-        </w:rPr>
-        <w:t>Document Grid</w:t>
-      </w:r>
-      <w:r>
-        <w:t xml:space="preserve"> view and doc</w:t>
-      </w:r>
-      <w:r>
-        <w:t>k</w:t>
-      </w:r>
-      <w:r>
-        <w:t xml:space="preserve"> it next to the chromatogram graphs.</w:t>
-      </w:r>
-    </w:p>
-    <w:p>
-      <w:pPr>
-        <w:keepNext/>
-        <w:spacing w:before="240"/>
-      </w:pPr>
-      <w:r>
-        <w:lastRenderedPageBreak/>
-        <w:t>The Skyline window should now look something like this:</w:t>
-      </w:r>
-    </w:p>
-    <w:p>
-      <w:pPr>
-        <w:pStyle w:val="Heading1"/>
-      </w:pPr>
-      <w:r>
-        <w:rPr>
-          <w:noProof/>
-        </w:rPr>
-        <w:drawing>
-          <wp:inline distT="0" distB="0" distL="0" distR="0" wp14:anchorId="76547196" wp14:editId="4CC04D68">
-            <wp:extent cx="5943600" cy="2589530"/>
-            <wp:effectExtent l="0" t="0" r="0" b="1270"/>
-            <wp:docPr id="28" name="Picture 28"/>
             <wp:cNvGraphicFramePr>
               <a:graphicFrameLocks xmlns:a="http://schemas.openxmlformats.org/drawingml/2006/main" noChangeAspect="1"/>
             </wp:cNvGraphicFramePr>
@@ -2502,59 +2224,13 @@
         </w:rPr>
         <w:t xml:space="preserve"> </w:t>
       </w:r>
-      <w:r>
-        <w:rPr>
-          <w:noProof/>
-        </w:rPr>
-        <w:t xml:space="preserve"> </w:t>
-      </w:r>
-    </w:p>
-    <w:p>
-      <w:pPr>
-        <w:pStyle w:val="Heading1"/>
-      </w:pPr>
-      <w:r>
-        <w:t>Checking Peak Integration</w:t>
-      </w:r>
-    </w:p>
-    <w:p>
-      <w:r>
-        <w:t xml:space="preserve">Looking at the </w:t>
-      </w:r>
-      <w:r>
-        <w:rPr>
-          <w:b/>
-        </w:rPr>
-        <w:t>Retention Times – Replicate Comparison</w:t>
-      </w:r>
-      <w:r>
-        <w:t xml:space="preserve"> window we can see by the </w:t>
-      </w:r>
-      <w:r>
-        <w:t xml:space="preserve">lack of </w:t>
-      </w:r>
-      <w:r>
-        <w:t>outliers that</w:t>
-      </w:r>
-      <w:r>
-        <w:t xml:space="preserve"> Skyline did not have any problems with peak integration</w:t>
-      </w:r>
-      <w:r>
-        <w:t>.</w:t>
-      </w:r>
-    </w:p>
-    <w:p>
-      <w:pPr>
-        <w:pStyle w:val="Heading1"/>
-      </w:pPr>
-      <w:r>
-        <w:t xml:space="preserve">Preparing for </w:t>
-      </w:r>
-      <w:r>
-        <w:t>‘</w:t>
-      </w:r>
-      <w:r>
-        <w:t>Single Point Quantification’</w:t>
+    </w:p>
+    <w:p>
+      <w:pPr>
+        <w:spacing w:before="240"/>
+      </w:pPr>
+      <w:r>
+        <w:t>To take advantage of the Skyline summary graphs for viewing individual targets, do the following:</w:t>
       </w:r>
     </w:p>
     <w:p>
@@ -2562,8 +2238,9 @@
         <w:pStyle w:val="ListParagraph"/>
         <w:numPr>
           <w:ilvl w:val="0"/>
-          <w:numId w:val="48"/>
+          <w:numId w:val="41"/>
         </w:numPr>
+        <w:spacing w:before="240"/>
       </w:pPr>
       <w:r>
         <w:t xml:space="preserve">On the </w:t>
@@ -2571,28 +2248,31 @@
       <w:r>
         <w:rPr>
           <w:b/>
-        </w:rPr>
-        <w:t>Settings</w:t>
-      </w:r>
-      <w:r>
-        <w:t xml:space="preserve"> Menu, click on </w:t>
+          <w:bCs/>
+        </w:rPr>
+        <w:t>View</w:t>
+      </w:r>
+      <w:r>
+        <w:t xml:space="preserve"> menu, choose </w:t>
       </w:r>
       <w:r>
         <w:rPr>
           <w:b/>
-        </w:rPr>
-        <w:t>Molecule</w:t>
+          <w:bCs/>
+        </w:rPr>
+        <w:t>Peak Areas</w:t>
+      </w:r>
+      <w:r>
+        <w:t xml:space="preserve"> and click </w:t>
       </w:r>
       <w:r>
         <w:rPr>
           <w:b/>
-        </w:rPr>
-        <w:t xml:space="preserve"> Settings</w:t>
-      </w:r>
-      <w:r>
-        <w:rPr>
-          <w:b/>
-        </w:rPr>
+          <w:bCs/>
+        </w:rPr>
+        <w:t>Replicate Comparison</w:t>
+      </w:r>
+      <w:r>
         <w:t>.</w:t>
       </w:r>
     </w:p>
@@ -2601,20 +2281,42 @@
         <w:pStyle w:val="ListParagraph"/>
         <w:numPr>
           <w:ilvl w:val="0"/>
-          <w:numId w:val="48"/>
+          <w:numId w:val="41"/>
         </w:numPr>
-      </w:pPr>
-      <w:r>
-        <w:t xml:space="preserve">Click on the </w:t>
+        <w:spacing w:before="240"/>
+      </w:pPr>
+      <w:r>
+        <w:t xml:space="preserve">On the </w:t>
       </w:r>
       <w:r>
         <w:rPr>
           <w:b/>
-        </w:rPr>
-        <w:t>Quantification</w:t>
-      </w:r>
-      <w:r>
-        <w:t xml:space="preserve"> tab.</w:t>
+          <w:bCs/>
+        </w:rPr>
+        <w:t xml:space="preserve">View </w:t>
+      </w:r>
+      <w:r>
+        <w:t xml:space="preserve">menu, choose </w:t>
+      </w:r>
+      <w:r>
+        <w:rPr>
+          <w:b/>
+          <w:bCs/>
+        </w:rPr>
+        <w:t>Retention Times</w:t>
+      </w:r>
+      <w:r>
+        <w:t xml:space="preserve"> and click </w:t>
+      </w:r>
+      <w:r>
+        <w:rPr>
+          <w:b/>
+          <w:bCs/>
+        </w:rPr>
+        <w:t>Replicate Comparison</w:t>
+      </w:r>
+      <w:r>
+        <w:t>.</w:t>
       </w:r>
     </w:p>
     <w:p>
@@ -2622,25 +2324,149 @@
         <w:pStyle w:val="ListParagraph"/>
         <w:numPr>
           <w:ilvl w:val="0"/>
-          <w:numId w:val="48"/>
+          <w:numId w:val="41"/>
         </w:numPr>
+        <w:spacing w:before="240"/>
+      </w:pPr>
+      <w:r>
+        <w:t>Click and drag these views to dock them above the chromatogram graphs.</w:t>
+      </w:r>
+    </w:p>
+    <w:p>
+      <w:pPr>
+        <w:pStyle w:val="ListParagraph"/>
+        <w:numPr>
+          <w:ilvl w:val="0"/>
+          <w:numId w:val="41"/>
+        </w:numPr>
+        <w:spacing w:before="240"/>
+      </w:pPr>
+      <w:r>
+        <w:t xml:space="preserve">On the </w:t>
+      </w:r>
+      <w:r>
+        <w:rPr>
+          <w:b/>
+          <w:bCs/>
+        </w:rPr>
+        <w:t xml:space="preserve">View </w:t>
+      </w:r>
+      <w:r>
+        <w:t xml:space="preserve">menu, choose </w:t>
+      </w:r>
+      <w:r>
+        <w:rPr>
+          <w:b/>
+        </w:rPr>
+        <w:t>Document Grid</w:t>
+      </w:r>
+      <w:r>
+        <w:rPr>
+          <w:b/>
+        </w:rPr>
+        <w:t>.</w:t>
+      </w:r>
+    </w:p>
+    <w:p>
+      <w:pPr>
+        <w:pStyle w:val="ListParagraph"/>
+        <w:numPr>
+          <w:ilvl w:val="0"/>
+          <w:numId w:val="41"/>
+        </w:numPr>
+        <w:spacing w:before="240"/>
+      </w:pPr>
+      <w:r>
+        <w:t>In the</w:t>
+      </w:r>
+      <w:r>
+        <w:t xml:space="preserve"> </w:t>
+      </w:r>
+      <w:r>
+        <w:rPr>
+          <w:b/>
+        </w:rPr>
+        <w:t>Document Grid</w:t>
+      </w:r>
+      <w:r>
+        <w:t xml:space="preserve"> view, click on the </w:t>
+      </w:r>
+      <w:r>
+        <w:rPr>
+          <w:b/>
+        </w:rPr>
+        <w:t>Report</w:t>
+      </w:r>
+      <w:r>
+        <w:rPr>
+          <w:b/>
+        </w:rPr>
+        <w:t>s</w:t>
+      </w:r>
+      <w:r>
+        <w:t xml:space="preserve"> control and select </w:t>
+      </w:r>
+      <w:r>
+        <w:rPr>
+          <w:b/>
+        </w:rPr>
+        <w:t>Peptide Quantification</w:t>
+      </w:r>
+      <w:r>
+        <w:t>.</w:t>
+      </w:r>
+    </w:p>
+    <w:p>
+      <w:pPr>
+        <w:pStyle w:val="ListParagraph"/>
+        <w:numPr>
+          <w:ilvl w:val="0"/>
+          <w:numId w:val="41"/>
+        </w:numPr>
+        <w:spacing w:before="240"/>
+      </w:pPr>
+      <w:r>
+        <w:t xml:space="preserve">Click and drag the </w:t>
+      </w:r>
+      <w:r>
+        <w:rPr>
+          <w:b/>
+        </w:rPr>
+        <w:t>Document Grid</w:t>
+      </w:r>
+      <w:r>
+        <w:t xml:space="preserve"> view and doc</w:t>
+      </w:r>
+      <w:r>
+        <w:t>k</w:t>
+      </w:r>
+      <w:r>
+        <w:t xml:space="preserve"> it next to the chromatogram graphs.</w:t>
+      </w:r>
+    </w:p>
+    <w:p>
+      <w:pPr>
+        <w:keepNext/>
+        <w:spacing w:before="240"/>
       </w:pPr>
       <w:r>
         <w:lastRenderedPageBreak/>
-        <w:t>Modify the settings as needed to look like this:</w:t>
-      </w:r>
-      <w:r>
-        <w:br/>
-      </w:r>
+        <w:t>The Skyline window should now look something like this:</w:t>
+      </w:r>
+    </w:p>
+    <w:p>
+      <w:pPr>
+        <w:pStyle w:val="Heading1"/>
+      </w:pPr>
       <w:r>
         <w:rPr>
           <w:noProof/>
         </w:rPr>
         <w:drawing>
-          <wp:inline distT="0" distB="0" distL="0" distR="0" wp14:anchorId="782FEC7F" wp14:editId="156DA064">
-            <wp:extent cx="2303547" cy="3162300"/>
-            <wp:effectExtent l="0" t="0" r="1905" b="0"/>
-            <wp:docPr id="29" name="Picture 29"/>
+          <wp:inline distT="0" distB="0" distL="0" distR="0" wp14:anchorId="76547196" wp14:editId="4CC04D68">
+            <wp:extent cx="5943600" cy="2589530"/>
+            <wp:effectExtent l="0" t="0" r="0" b="1270"/>
+            <wp:docPr id="28" name="Picture 28"/>
             <wp:cNvGraphicFramePr>
               <a:graphicFrameLocks xmlns:a="http://schemas.openxmlformats.org/drawingml/2006/main" noChangeAspect="1"/>
             </wp:cNvGraphicFramePr>
@@ -2660,6 +2486,182 @@
                   <pic:spPr>
                     <a:xfrm>
                       <a:off x="0" y="0"/>
+                      <a:ext cx="5943600" cy="2589530"/>
+                    </a:xfrm>
+                    <a:prstGeom prst="rect">
+                      <a:avLst/>
+                    </a:prstGeom>
+                  </pic:spPr>
+                </pic:pic>
+              </a:graphicData>
+            </a:graphic>
+          </wp:inline>
+        </w:drawing>
+      </w:r>
+      <w:r>
+        <w:rPr>
+          <w:noProof/>
+        </w:rPr>
+        <w:t xml:space="preserve"> </w:t>
+      </w:r>
+      <w:r>
+        <w:rPr>
+          <w:noProof/>
+        </w:rPr>
+        <w:t xml:space="preserve"> </w:t>
+      </w:r>
+    </w:p>
+    <w:p>
+      <w:pPr>
+        <w:pStyle w:val="Heading1"/>
+      </w:pPr>
+      <w:r>
+        <w:t>Checking Peak Integration</w:t>
+      </w:r>
+    </w:p>
+    <w:p>
+      <w:r>
+        <w:t xml:space="preserve">Looking at the </w:t>
+      </w:r>
+      <w:r>
+        <w:rPr>
+          <w:b/>
+        </w:rPr>
+        <w:t>Retention Times – Replicate Comparison</w:t>
+      </w:r>
+      <w:r>
+        <w:t xml:space="preserve"> window we can see by the </w:t>
+      </w:r>
+      <w:r>
+        <w:t xml:space="preserve">lack of </w:t>
+      </w:r>
+      <w:r>
+        <w:t>outliers that</w:t>
+      </w:r>
+      <w:r>
+        <w:t xml:space="preserve"> Skyline did not have any problems with peak integration</w:t>
+      </w:r>
+      <w:r>
+        <w:t>.</w:t>
+      </w:r>
+    </w:p>
+    <w:p>
+      <w:pPr>
+        <w:pStyle w:val="Heading1"/>
+      </w:pPr>
+      <w:r>
+        <w:t xml:space="preserve">Preparing for </w:t>
+      </w:r>
+      <w:r>
+        <w:t>‘</w:t>
+      </w:r>
+      <w:r>
+        <w:t>Single Point Quantification’</w:t>
+      </w:r>
+    </w:p>
+    <w:p>
+      <w:pPr>
+        <w:pStyle w:val="ListParagraph"/>
+        <w:numPr>
+          <w:ilvl w:val="0"/>
+          <w:numId w:val="48"/>
+        </w:numPr>
+      </w:pPr>
+      <w:r>
+        <w:t xml:space="preserve">On the </w:t>
+      </w:r>
+      <w:r>
+        <w:rPr>
+          <w:b/>
+        </w:rPr>
+        <w:t>Settings</w:t>
+      </w:r>
+      <w:r>
+        <w:t xml:space="preserve"> Menu, click on </w:t>
+      </w:r>
+      <w:r>
+        <w:rPr>
+          <w:b/>
+        </w:rPr>
+        <w:t>Molecule</w:t>
+      </w:r>
+      <w:r>
+        <w:rPr>
+          <w:b/>
+        </w:rPr>
+        <w:t xml:space="preserve"> Settings</w:t>
+      </w:r>
+      <w:r>
+        <w:rPr>
+          <w:b/>
+        </w:rPr>
+        <w:t>.</w:t>
+      </w:r>
+    </w:p>
+    <w:p>
+      <w:pPr>
+        <w:pStyle w:val="ListParagraph"/>
+        <w:numPr>
+          <w:ilvl w:val="0"/>
+          <w:numId w:val="48"/>
+        </w:numPr>
+      </w:pPr>
+      <w:r>
+        <w:t xml:space="preserve">Click on the </w:t>
+      </w:r>
+      <w:r>
+        <w:rPr>
+          <w:b/>
+        </w:rPr>
+        <w:t>Quantification</w:t>
+      </w:r>
+      <w:r>
+        <w:t xml:space="preserve"> tab.</w:t>
+      </w:r>
+    </w:p>
+    <w:p>
+      <w:pPr>
+        <w:pStyle w:val="ListParagraph"/>
+        <w:numPr>
+          <w:ilvl w:val="0"/>
+          <w:numId w:val="48"/>
+        </w:numPr>
+      </w:pPr>
+      <w:r>
+        <w:lastRenderedPageBreak/>
+        <w:t>Modify the settings as needed to look like this:</w:t>
+      </w:r>
+      <w:r>
+        <w:br/>
+      </w:r>
+      <w:r>
+        <w:rPr>
+          <w:noProof/>
+        </w:rPr>
+        <w:drawing>
+          <wp:inline distT="0" distB="0" distL="0" distR="0" wp14:anchorId="782FEC7F" wp14:editId="156DA064">
+            <wp:extent cx="2303547" cy="3162300"/>
+            <wp:effectExtent l="0" t="0" r="1905" b="0"/>
+            <wp:docPr id="29" name="Picture 29"/>
+            <wp:cNvGraphicFramePr>
+              <a:graphicFrameLocks xmlns:a="http://schemas.openxmlformats.org/drawingml/2006/main" noChangeAspect="1"/>
+            </wp:cNvGraphicFramePr>
+            <a:graphic xmlns:a="http://schemas.openxmlformats.org/drawingml/2006/main">
+              <a:graphicData uri="http://schemas.openxmlformats.org/drawingml/2006/picture">
+                <pic:pic xmlns:pic="http://schemas.openxmlformats.org/drawingml/2006/picture">
+                  <pic:nvPicPr>
+                    <pic:cNvPr id="0" name=""/>
+                    <pic:cNvPicPr/>
+                  </pic:nvPicPr>
+                  <pic:blipFill>
+                    <a:blip r:embed="rId26"/>
+                    <a:stretch>
+                      <a:fillRect/>
+                    </a:stretch>
+                  </pic:blipFill>
+                  <pic:spPr>
+                    <a:xfrm>
+                      <a:off x="0" y="0"/>
                       <a:ext cx="2303547" cy="3162300"/>
                     </a:xfrm>
                     <a:prstGeom prst="rect">
@@ -2798,7 +2800,7 @@
             <wp:docPr id="2" name="Content Placeholder 5">
               <a:extLst xmlns:a="http://schemas.openxmlformats.org/drawingml/2006/main">
                 <a:ext uri="{FF2B5EF4-FFF2-40B4-BE49-F238E27FC236}">
-                  <a16:creationId xmlns="" xmlns:cx="http://schemas.microsoft.com/office/drawing/2014/chartex" xmlns:cx1="http://schemas.microsoft.com/office/drawing/2015/9/8/chartex" xmlns:cx2="http://schemas.microsoft.com/office/drawing/2015/10/21/chartex" xmlns:cx3="http://schemas.microsoft.com/office/drawing/2016/5/9/chartex" xmlns:cx4="http://schemas.microsoft.com/office/drawing/2016/5/10/chartex" xmlns:cx5="http://schemas.microsoft.com/office/drawing/2016/5/11/chartex" xmlns:cx6="http://schemas.microsoft.com/office/drawing/2016/5/12/chartex" xmlns:cx7="http://schemas.microsoft.com/office/drawing/2016/5/13/chartex" xmlns:cx8="http://schemas.microsoft.com/office/drawing/2016/5/14/chartex" xmlns:aink="http://schemas.microsoft.com/office/drawing/2016/ink" xmlns:am3d="http://schemas.microsoft.com/office/drawing/2017/model3d" xmlns:o="urn:schemas-microsoft-com:office:office" xmlns:v="urn:schemas-microsoft-com:vml" xmlns:w10="urn:schemas-microsoft-com:office:word" xmlns:w="http://schemas.openxmlformats.org/wordprocessingml/2006/main" xmlns:w15="http://schemas.microsoft.com/office/word/2012/wordml" xmlns:w16cid="http://schemas.microsoft.com/office/word/2016/wordml/cid" xmlns:w16se="http://schemas.microsoft.com/office/word/2015/wordml/symex" xmlns:a16="http://schemas.microsoft.com/office/drawing/2014/main" id="{08644EAE-149C-469A-929D-07A962190E5A}"/>
+                  <a16:creationId xmlns:a16="http://schemas.microsoft.com/office/drawing/2014/main" xmlns:w16se="http://schemas.microsoft.com/office/word/2015/wordml/symex" xmlns:w16cid="http://schemas.microsoft.com/office/word/2016/wordml/cid" xmlns:w15="http://schemas.microsoft.com/office/word/2012/wordml" xmlns:w="http://schemas.openxmlformats.org/wordprocessingml/2006/main" xmlns:w10="urn:schemas-microsoft-com:office:word" xmlns:v="urn:schemas-microsoft-com:vml" xmlns:o="urn:schemas-microsoft-com:office:office" xmlns:am3d="http://schemas.microsoft.com/office/drawing/2017/model3d" xmlns:aink="http://schemas.microsoft.com/office/drawing/2016/ink" xmlns:cx8="http://schemas.microsoft.com/office/drawing/2016/5/14/chartex" xmlns:cx7="http://schemas.microsoft.com/office/drawing/2016/5/13/chartex" xmlns:cx6="http://schemas.microsoft.com/office/drawing/2016/5/12/chartex" xmlns:cx5="http://schemas.microsoft.com/office/drawing/2016/5/11/chartex" xmlns:cx4="http://schemas.microsoft.com/office/drawing/2016/5/10/chartex" xmlns:cx3="http://schemas.microsoft.com/office/drawing/2016/5/9/chartex" xmlns:cx2="http://schemas.microsoft.com/office/drawing/2015/10/21/chartex" xmlns:cx1="http://schemas.microsoft.com/office/drawing/2015/9/8/chartex" xmlns:cx="http://schemas.microsoft.com/office/drawing/2014/chartex" xmlns="" id="{08644EAE-149C-469A-929D-07A962190E5A}"/>
                 </a:ext>
               </a:extLst>
             </wp:docPr>
@@ -2812,7 +2814,7 @@
                     <pic:cNvPr id="6" name="Content Placeholder 5">
                       <a:extLst>
                         <a:ext uri="{FF2B5EF4-FFF2-40B4-BE49-F238E27FC236}">
-                          <a16:creationId xmlns="" xmlns:cx="http://schemas.microsoft.com/office/drawing/2014/chartex" xmlns:cx1="http://schemas.microsoft.com/office/drawing/2015/9/8/chartex" xmlns:cx2="http://schemas.microsoft.com/office/drawing/2015/10/21/chartex" xmlns:cx3="http://schemas.microsoft.com/office/drawing/2016/5/9/chartex" xmlns:cx4="http://schemas.microsoft.com/office/drawing/2016/5/10/chartex" xmlns:cx5="http://schemas.microsoft.com/office/drawing/2016/5/11/chartex" xmlns:cx6="http://schemas.microsoft.com/office/drawing/2016/5/12/chartex" xmlns:cx7="http://schemas.microsoft.com/office/drawing/2016/5/13/chartex" xmlns:cx8="http://schemas.microsoft.com/office/drawing/2016/5/14/chartex" xmlns:aink="http://schemas.microsoft.com/office/drawing/2016/ink" xmlns:am3d="http://schemas.microsoft.com/office/drawing/2017/model3d" xmlns:o="urn:schemas-microsoft-com:office:office" xmlns:v="urn:schemas-microsoft-com:vml" xmlns:w10="urn:schemas-microsoft-com:office:word" xmlns:w="http://schemas.openxmlformats.org/wordprocessingml/2006/main" xmlns:w15="http://schemas.microsoft.com/office/word/2012/wordml" xmlns:w16cid="http://schemas.microsoft.com/office/word/2016/wordml/cid" xmlns:w16se="http://schemas.microsoft.com/office/word/2015/wordml/symex" xmlns:a16="http://schemas.microsoft.com/office/drawing/2014/main" id="{08644EAE-149C-469A-929D-07A962190E5A}"/>
+                          <a16:creationId xmlns:a16="http://schemas.microsoft.com/office/drawing/2014/main" xmlns:w16se="http://schemas.microsoft.com/office/word/2015/wordml/symex" xmlns:w16cid="http://schemas.microsoft.com/office/word/2016/wordml/cid" xmlns:w15="http://schemas.microsoft.com/office/word/2012/wordml" xmlns:w="http://schemas.openxmlformats.org/wordprocessingml/2006/main" xmlns:w10="urn:schemas-microsoft-com:office:word" xmlns:v="urn:schemas-microsoft-com:vml" xmlns:o="urn:schemas-microsoft-com:office:office" xmlns:am3d="http://schemas.microsoft.com/office/drawing/2017/model3d" xmlns:aink="http://schemas.microsoft.com/office/drawing/2016/ink" xmlns:cx8="http://schemas.microsoft.com/office/drawing/2016/5/14/chartex" xmlns:cx7="http://schemas.microsoft.com/office/drawing/2016/5/13/chartex" xmlns:cx6="http://schemas.microsoft.com/office/drawing/2016/5/12/chartex" xmlns:cx5="http://schemas.microsoft.com/office/drawing/2016/5/11/chartex" xmlns:cx4="http://schemas.microsoft.com/office/drawing/2016/5/10/chartex" xmlns:cx3="http://schemas.microsoft.com/office/drawing/2016/5/9/chartex" xmlns:cx2="http://schemas.microsoft.com/office/drawing/2015/10/21/chartex" xmlns:cx1="http://schemas.microsoft.com/office/drawing/2015/9/8/chartex" xmlns:cx="http://schemas.microsoft.com/office/drawing/2014/chartex" xmlns="" id="{08644EAE-149C-469A-929D-07A962190E5A}"/>
                         </a:ext>
                       </a:extLst>
                     </pic:cNvPr>
@@ -2821,7 +2823,7 @@
                     </pic:cNvPicPr>
                   </pic:nvPicPr>
                   <pic:blipFill>
-                    <a:blip r:embed="rId26"/>
+                    <a:blip r:embed="rId27"/>
                     <a:stretch>
                       <a:fillRect/>
                     </a:stretch>
@@ -2847,32 +2849,32 @@
         <w:lastRenderedPageBreak/>
         <w:t xml:space="preserve">Note that in this situation, the concentration given for the NIST sample (NIST-SRM-1950) is </w:t>
       </w:r>
-      <w:ins w:id="4" w:author="Will Thompson" w:date="2019-09-16T16:21:00Z">
+      <w:ins w:id="5" w:author="Will Thompson" w:date="2019-09-16T16:21:00Z">
         <w:r>
           <w:t>entered as “1”, since all analytes have a different concentration.  Think of this as establishing your stan</w:t>
         </w:r>
       </w:ins>
-      <w:ins w:id="5" w:author="Will Thompson" w:date="2019-09-16T16:22:00Z">
+      <w:ins w:id="6" w:author="Will Thompson" w:date="2019-09-16T16:22:00Z">
         <w:r>
           <w:t xml:space="preserve">dard as “One NIST Unit”.  </w:t>
         </w:r>
       </w:ins>
-      <w:del w:id="6" w:author="Will Thompson" w:date="2019-09-16T16:21:00Z">
+      <w:del w:id="7" w:author="Will Thompson" w:date="2019-09-16T16:21:00Z">
         <w:r>
           <w:delText xml:space="preserve">the published consensus concentration for FA 18:2 in this reference material, which incidentally is the highest concentration of any analyte in the document.  Therefore, </w:delText>
         </w:r>
       </w:del>
-      <w:ins w:id="7" w:author="Will Thompson" w:date="2019-09-16T16:22:00Z">
+      <w:ins w:id="8" w:author="Will Thompson" w:date="2019-09-16T16:22:00Z">
         <w:r>
           <w:t xml:space="preserve">Therefore, </w:t>
         </w:r>
       </w:ins>
-      <w:del w:id="8" w:author="Will Thompson" w:date="2019-09-16T16:22:00Z">
+      <w:del w:id="9" w:author="Will Thompson" w:date="2019-09-16T16:22:00Z">
         <w:r>
           <w:delText>i</w:delText>
         </w:r>
       </w:del>
-      <w:ins w:id="9" w:author="Will Thompson" w:date="2019-09-16T16:22:00Z">
+      <w:ins w:id="10" w:author="Will Thompson" w:date="2019-09-16T16:22:00Z">
         <w:r>
           <w:t>i</w:t>
         </w:r>
@@ -2880,12 +2882,12 @@
       <w:r>
         <w:t xml:space="preserve">n the next step, the concentration multipliers will each be </w:t>
       </w:r>
-      <w:del w:id="10" w:author="Will Thompson" w:date="2019-09-16T16:22:00Z">
+      <w:del w:id="11" w:author="Will Thompson" w:date="2019-09-16T16:22:00Z">
         <w:r>
           <w:delText>&lt;1</w:delText>
         </w:r>
       </w:del>
-      <w:ins w:id="11" w:author="Will Thompson" w:date="2019-09-16T16:22:00Z">
+      <w:ins w:id="12" w:author="Will Thompson" w:date="2019-09-16T16:22:00Z">
         <w:r>
           <w:t>given as the actual concentration of the analyte in the NIST SRM-1950</w:t>
         </w:r>
@@ -2893,7 +2895,7 @@
       <w:r>
         <w:t xml:space="preserve"> in order to adjust the target concentration of those analytes to their respective </w:t>
       </w:r>
-      <w:del w:id="12" w:author="Will Thompson" w:date="2019-09-16T16:22:00Z">
+      <w:del w:id="13" w:author="Will Thompson" w:date="2019-09-16T16:22:00Z">
         <w:r>
           <w:delText xml:space="preserve">NIST SRM-1950 </w:delText>
         </w:r>
@@ -2983,13 +2985,13 @@
     <w:p>
       <w:pPr>
         <w:rPr>
-          <w:ins w:id="13" w:author="Will Thompson" w:date="2019-09-16T16:23:00Z"/>
+          <w:ins w:id="14" w:author="Will Thompson" w:date="2019-09-16T16:23:00Z"/>
           <w:rFonts w:ascii="Times New Roman" w:hAnsi="Times New Roman"/>
           <w:sz w:val="24"/>
           <w:szCs w:val="24"/>
         </w:rPr>
       </w:pPr>
-      <w:ins w:id="14" w:author="Will Thompson" w:date="2019-09-16T16:36:00Z">
+      <w:ins w:id="15" w:author="Will Thompson" w:date="2019-09-16T16:36:00Z">
         <w:r>
           <w:rPr>
             <w:rFonts w:ascii="Times New Roman" w:hAnsi="Times New Roman"/>
@@ -3004,7 +3006,7 @@
               <wp:docPr id="10" name="Picture 9">
                 <a:extLst xmlns:a="http://schemas.openxmlformats.org/drawingml/2006/main">
                   <a:ext uri="{FF2B5EF4-FFF2-40B4-BE49-F238E27FC236}">
-                    <a16:creationId xmlns="" xmlns:cx="http://schemas.microsoft.com/office/drawing/2014/chartex" xmlns:cx1="http://schemas.microsoft.com/office/drawing/2015/9/8/chartex" xmlns:cx2="http://schemas.microsoft.com/office/drawing/2015/10/21/chartex" xmlns:cx3="http://schemas.microsoft.com/office/drawing/2016/5/9/chartex" xmlns:cx4="http://schemas.microsoft.com/office/drawing/2016/5/10/chartex" xmlns:cx5="http://schemas.microsoft.com/office/drawing/2016/5/11/chartex" xmlns:cx6="http://schemas.microsoft.com/office/drawing/2016/5/12/chartex" xmlns:cx7="http://schemas.microsoft.com/office/drawing/2016/5/13/chartex" xmlns:cx8="http://schemas.microsoft.com/office/drawing/2016/5/14/chartex" xmlns:aink="http://schemas.microsoft.com/office/drawing/2016/ink" xmlns:am3d="http://schemas.microsoft.com/office/drawing/2017/model3d" xmlns:o="urn:schemas-microsoft-com:office:office" xmlns:v="urn:schemas-microsoft-com:vml" xmlns:w10="urn:schemas-microsoft-com:office:word" xmlns:w="http://schemas.openxmlformats.org/wordprocessingml/2006/main" xmlns:w15="http://schemas.microsoft.com/office/word/2012/wordml" xmlns:w16cid="http://schemas.microsoft.com/office/word/2016/wordml/cid" xmlns:w16se="http://schemas.microsoft.com/office/word/2015/wordml/symex" xmlns:a16="http://schemas.microsoft.com/office/drawing/2014/main" id="{5F82C4FC-1A21-4C95-9BBE-CBEAA0525BFC}"/>
+                    <a16:creationId xmlns:a16="http://schemas.microsoft.com/office/drawing/2014/main" xmlns:w16se="http://schemas.microsoft.com/office/word/2015/wordml/symex" xmlns:w16cid="http://schemas.microsoft.com/office/word/2016/wordml/cid" xmlns:w15="http://schemas.microsoft.com/office/word/2012/wordml" xmlns:w="http://schemas.openxmlformats.org/wordprocessingml/2006/main" xmlns:w10="urn:schemas-microsoft-com:office:word" xmlns:v="urn:schemas-microsoft-com:vml" xmlns:o="urn:schemas-microsoft-com:office:office" xmlns:am3d="http://schemas.microsoft.com/office/drawing/2017/model3d" xmlns:aink="http://schemas.microsoft.com/office/drawing/2016/ink" xmlns:cx8="http://schemas.microsoft.com/office/drawing/2016/5/14/chartex" xmlns:cx7="http://schemas.microsoft.com/office/drawing/2016/5/13/chartex" xmlns:cx6="http://schemas.microsoft.com/office/drawing/2016/5/12/chartex" xmlns:cx5="http://schemas.microsoft.com/office/drawing/2016/5/11/chartex" xmlns:cx4="http://schemas.microsoft.com/office/drawing/2016/5/10/chartex" xmlns:cx3="http://schemas.microsoft.com/office/drawing/2016/5/9/chartex" xmlns:cx2="http://schemas.microsoft.com/office/drawing/2015/10/21/chartex" xmlns:cx1="http://schemas.microsoft.com/office/drawing/2015/9/8/chartex" xmlns:cx="http://schemas.microsoft.com/office/drawing/2014/chartex" xmlns="" id="{5F82C4FC-1A21-4C95-9BBE-CBEAA0525BFC}"/>
                   </a:ext>
                 </a:extLst>
               </wp:docPr>
@@ -3018,7 +3020,7 @@
                       <pic:cNvPr id="10" name="Picture 9">
                         <a:extLst>
                           <a:ext uri="{FF2B5EF4-FFF2-40B4-BE49-F238E27FC236}">
-                            <a16:creationId xmlns="" xmlns:cx="http://schemas.microsoft.com/office/drawing/2014/chartex" xmlns:cx1="http://schemas.microsoft.com/office/drawing/2015/9/8/chartex" xmlns:cx2="http://schemas.microsoft.com/office/drawing/2015/10/21/chartex" xmlns:cx3="http://schemas.microsoft.com/office/drawing/2016/5/9/chartex" xmlns:cx4="http://schemas.microsoft.com/office/drawing/2016/5/10/chartex" xmlns:cx5="http://schemas.microsoft.com/office/drawing/2016/5/11/chartex" xmlns:cx6="http://schemas.microsoft.com/office/drawing/2016/5/12/chartex" xmlns:cx7="http://schemas.microsoft.com/office/drawing/2016/5/13/chartex" xmlns:cx8="http://schemas.microsoft.com/office/drawing/2016/5/14/chartex" xmlns:aink="http://schemas.microsoft.com/office/drawing/2016/ink" xmlns:am3d="http://schemas.microsoft.com/office/drawing/2017/model3d" xmlns:o="urn:schemas-microsoft-com:office:office" xmlns:v="urn:schemas-microsoft-com:vml" xmlns:w10="urn:schemas-microsoft-com:office:word" xmlns:w="http://schemas.openxmlformats.org/wordprocessingml/2006/main" xmlns:w15="http://schemas.microsoft.com/office/word/2012/wordml" xmlns:w16cid="http://schemas.microsoft.com/office/word/2016/wordml/cid" xmlns:w16se="http://schemas.microsoft.com/office/word/2015/wordml/symex" xmlns:a16="http://schemas.microsoft.com/office/drawing/2014/main" id="{5F82C4FC-1A21-4C95-9BBE-CBEAA0525BFC}"/>
+                            <a16:creationId xmlns:a16="http://schemas.microsoft.com/office/drawing/2014/main" xmlns:w16se="http://schemas.microsoft.com/office/word/2015/wordml/symex" xmlns:w16cid="http://schemas.microsoft.com/office/word/2016/wordml/cid" xmlns:w15="http://schemas.microsoft.com/office/word/2012/wordml" xmlns:w="http://schemas.openxmlformats.org/wordprocessingml/2006/main" xmlns:w10="urn:schemas-microsoft-com:office:word" xmlns:v="urn:schemas-microsoft-com:vml" xmlns:o="urn:schemas-microsoft-com:office:office" xmlns:am3d="http://schemas.microsoft.com/office/drawing/2017/model3d" xmlns:aink="http://schemas.microsoft.com/office/drawing/2016/ink" xmlns:cx8="http://schemas.microsoft.com/office/drawing/2016/5/14/chartex" xmlns:cx7="http://schemas.microsoft.com/office/drawing/2016/5/13/chartex" xmlns:cx6="http://schemas.microsoft.com/office/drawing/2016/5/12/chartex" xmlns:cx5="http://schemas.microsoft.com/office/drawing/2016/5/11/chartex" xmlns:cx4="http://schemas.microsoft.com/office/drawing/2016/5/10/chartex" xmlns:cx3="http://schemas.microsoft.com/office/drawing/2016/5/9/chartex" xmlns:cx2="http://schemas.microsoft.com/office/drawing/2015/10/21/chartex" xmlns:cx1="http://schemas.microsoft.com/office/drawing/2015/9/8/chartex" xmlns:cx="http://schemas.microsoft.com/office/drawing/2014/chartex" xmlns="" id="{5F82C4FC-1A21-4C95-9BBE-CBEAA0525BFC}"/>
                           </a:ext>
                         </a:extLst>
                       </pic:cNvPr>
@@ -3027,7 +3029,7 @@
                       </pic:cNvPicPr>
                     </pic:nvPicPr>
                     <pic:blipFill rotWithShape="1">
-                      <a:blip r:embed="rId27"/>
+                      <a:blip r:embed="rId28"/>
                       <a:srcRect l="438" r="8654" b="39261"/>
                       <a:stretch/>
                     </pic:blipFill>
@@ -3059,13 +3061,13 @@
     <w:p>
       <w:pPr>
         <w:rPr>
-          <w:del w:id="15" w:author="Will Thompson" w:date="2019-09-16T16:37:00Z"/>
+          <w:del w:id="16" w:author="Will Thompson" w:date="2019-09-16T16:37:00Z"/>
           <w:rFonts w:ascii="Times New Roman" w:hAnsi="Times New Roman"/>
           <w:sz w:val="24"/>
           <w:szCs w:val="24"/>
         </w:rPr>
       </w:pPr>
-      <w:del w:id="16" w:author="Will Thompson" w:date="2019-09-16T16:23:00Z">
+      <w:del w:id="17" w:author="Will Thompson" w:date="2019-09-16T16:23:00Z">
         <w:r>
           <w:rPr>
             <w:noProof/>
@@ -3086,7 +3088,7 @@
                       <pic:cNvPicPr/>
                     </pic:nvPicPr>
                     <pic:blipFill>
-                      <a:blip r:embed="rId28"/>
+                      <a:blip r:embed="rId29"/>
                       <a:stretch>
                         <a:fillRect/>
                       </a:stretch>
@@ -3192,7 +3194,7 @@
                     <pic:cNvPicPr/>
                   </pic:nvPicPr>
                   <pic:blipFill>
-                    <a:blip r:embed="rId29"/>
+                    <a:blip r:embed="rId30"/>
                     <a:stretch>
                       <a:fillRect/>
                     </a:stretch>
@@ -3343,12 +3345,9 @@
         <w:t>Bibliography</w:t>
       </w:r>
     </w:p>
-    <w:p>
-      <w:bookmarkStart w:id="17" w:name="_GoBack"/>
-      <w:bookmarkEnd w:id="17"/>
-    </w:p>
+    <w:p/>
     <w:sectPr>
-      <w:footerReference w:type="default" r:id="rId30"/>
+      <w:footerReference w:type="default" r:id="rId31"/>
       <w:pgSz w:w="12240" w:h="15840"/>
       <w:pgMar w:top="1440" w:right="1440" w:bottom="1440" w:left="1440" w:header="720" w:footer="720" w:gutter="0"/>
       <w:cols w:space="720"/>
@@ -3403,7 +3402,7 @@
       <w:rPr>
         <w:noProof/>
       </w:rPr>
-      <w:t>17</w:t>
+      <w:t>11</w:t>
     </w:r>
     <w:r>
       <w:fldChar w:fldCharType="end"/>
@@ -10824,7 +10823,7 @@
 </file>
 
 <file path=customXml/itemProps1.xml><?xml version="1.0" encoding="utf-8"?>
-<ds:datastoreItem xmlns:ds="http://schemas.openxmlformats.org/officeDocument/2006/customXml" ds:itemID="{3B927574-D328-4842-B451-428213EE6D48}">
+<ds:datastoreItem xmlns:ds="http://schemas.openxmlformats.org/officeDocument/2006/customXml" ds:itemID="{2A6AF3F2-4B47-4718-888E-0870A9227940}">
   <ds:schemaRefs>
     <ds:schemaRef ds:uri="http://schemas.openxmlformats.org/officeDocument/2006/bibliography"/>
   </ds:schemaRefs>

--- a/pwiz_tools/Skyline/Documentation/Tutorials/Skyline Hi-Res Metabolomics.docx
+++ b/pwiz_tools/Skyline/Documentation/Tutorials/Skyline Hi-Res Metabolomics.docx
@@ -1,6 +1,6 @@
 
 <file path=word/document.xml><?xml version="1.0" encoding="utf-8"?>
-<w:document xmlns:wpc="http://schemas.microsoft.com/office/word/2010/wordprocessingCanvas" xmlns:mc="http://schemas.openxmlformats.org/markup-compatibility/2006" xmlns:o="urn:schemas-microsoft-com:office:office" xmlns:r="http://schemas.openxmlformats.org/officeDocument/2006/relationships" xmlns:m="http://schemas.openxmlformats.org/officeDocument/2006/math" xmlns:v="urn:schemas-microsoft-com:vml" xmlns:wp14="http://schemas.microsoft.com/office/word/2010/wordprocessingDrawing" xmlns:wp="http://schemas.openxmlformats.org/drawingml/2006/wordprocessingDrawing" xmlns:w10="urn:schemas-microsoft-com:office:word" xmlns:w="http://schemas.openxmlformats.org/wordprocessingml/2006/main" xmlns:w14="http://schemas.microsoft.com/office/word/2010/wordml" xmlns:wpg="http://schemas.microsoft.com/office/word/2010/wordprocessingGroup" xmlns:wpi="http://schemas.microsoft.com/office/word/2010/wordprocessingInk" xmlns:wne="http://schemas.microsoft.com/office/word/2006/wordml" xmlns:wps="http://schemas.microsoft.com/office/word/2010/wordprocessingShape" mc:Ignorable="w14 wp14">
+<w:document xmlns:wpc="http://schemas.microsoft.com/office/word/2010/wordprocessingCanvas" xmlns:mc="http://schemas.openxmlformats.org/markup-compatibility/2006" xmlns:o="urn:schemas-microsoft-com:office:office" xmlns:r="http://schemas.openxmlformats.org/officeDocument/2006/relationships" xmlns:m="http://schemas.openxmlformats.org/officeDocument/2006/math" xmlns:v="urn:schemas-microsoft-com:vml" xmlns:wp14="http://schemas.microsoft.com/office/word/2010/wordprocessingDrawing" xmlns:wp="http://schemas.openxmlformats.org/drawingml/2006/wordprocessingDrawing" xmlns:w10="urn:schemas-microsoft-com:office:word" xmlns:w="http://schemas.openxmlformats.org/wordprocessingml/2006/main" xmlns:w14="http://schemas.microsoft.com/office/word/2010/wordml" xmlns:w15="http://schemas.microsoft.com/office/word/2012/wordml" xmlns:wpg="http://schemas.microsoft.com/office/word/2010/wordprocessingGroup" xmlns:wpi="http://schemas.microsoft.com/office/word/2010/wordprocessingInk" xmlns:wne="http://schemas.microsoft.com/office/word/2006/wordml" xmlns:wps="http://schemas.microsoft.com/office/word/2010/wordprocessingShape" mc:Ignorable="w14 w15 wp14">
   <w:body>
     <w:p>
       <w:pPr>
@@ -15,40 +15,16 @@
     </w:p>
     <w:p>
       <w:r>
-        <w:t xml:space="preserve">The </w:t>
-      </w:r>
-      <w:r>
-        <w:t>Skyline</w:t>
-      </w:r>
-      <w:r>
-        <w:t xml:space="preserve"> Targeted Proteomics Environment</w:t>
-      </w:r>
-      <w:r>
-        <w:t xml:space="preserve"> provides informative visual displays of the raw mass spectrometer data you import into your Skyline </w:t>
-      </w:r>
-      <w:r>
-        <w:t>documents</w:t>
-      </w:r>
-      <w:r>
-        <w:t xml:space="preserve">.  </w:t>
-      </w:r>
-      <w:r>
-        <w:t>Originally developed for proteomics use, Skyline has been extended to work with generalized small molecules</w:t>
-      </w:r>
-      <w:r>
-        <w:t xml:space="preserve">. </w:t>
-      </w:r>
-      <w:r>
-        <w:t xml:space="preserve"> </w:t>
+        <w:t xml:space="preserve">The Skyline Targeted Mass Spectrometry Environment provides informative visual displays of the raw mass spectrometer data you import into your Skyline documents. Originally developed for proteomics use, Skyline has been extended to work with generalized molecules. </w:t>
       </w:r>
       <w:r>
         <w:t>This tutorial explores using Skyline for targeted quantification of small molecules</w:t>
       </w:r>
       <w:r>
-        <w:t xml:space="preserve"> using high resolution data</w:t>
-      </w:r>
-      <w:r>
-        <w:t xml:space="preserve">.  </w:t>
+        <w:t xml:space="preserve"> using high resolution </w:t>
+      </w:r>
+      <w:r>
+        <w:t>mass spectra.</w:t>
       </w:r>
     </w:p>
     <w:p>
@@ -70,16 +46,34 @@
         <w:t xml:space="preserve"> </w:t>
       </w:r>
       <w:r>
-        <w:t xml:space="preserve">Quantification of Polyunsaturated Fatty Acids in Plasma using NIST SRM-1950 as Single-Point </w:t>
-      </w:r>
-      <w:r>
-        <w:t xml:space="preserve">External </w:t>
-      </w:r>
-      <w:r>
-        <w:t>Calibrant</w:t>
-      </w:r>
-      <w:r>
-        <w:t>, used along with stable-isotope internal standards</w:t>
+        <w:t xml:space="preserve">Quantification of Polyunsaturated Fatty Acids in Plasma using NIST SRM-1950 as </w:t>
+      </w:r>
+      <w:r>
+        <w:t>a single-p</w:t>
+      </w:r>
+      <w:r>
+        <w:t xml:space="preserve">oint </w:t>
+      </w:r>
+      <w:r>
+        <w:t>e</w:t>
+      </w:r>
+      <w:r>
+        <w:t xml:space="preserve">xternal </w:t>
+      </w:r>
+      <w:r>
+        <w:t>c</w:t>
+      </w:r>
+      <w:r>
+        <w:t>alibrant</w:t>
+      </w:r>
+      <w:r>
+        <w:t>, used along with stable-isotope</w:t>
+      </w:r>
+      <w:r>
+        <w:t xml:space="preserve"> labeled</w:t>
+      </w:r>
+      <w:r>
+        <w:t xml:space="preserve"> internal standards</w:t>
       </w:r>
       <w:r>
         <w:t xml:space="preserve">. </w:t>
@@ -106,7 +100,22 @@
         </w:numPr>
       </w:pPr>
       <w:r>
-        <w:t>Use of molecular formula and adducts to assign precursor accurate mass</w:t>
+        <w:t xml:space="preserve">Use of </w:t>
+      </w:r>
+      <w:r>
+        <w:t xml:space="preserve">a </w:t>
+      </w:r>
+      <w:r>
+        <w:t xml:space="preserve">molecular formula and adduct to assign </w:t>
+      </w:r>
+      <w:r>
+        <w:t xml:space="preserve">a </w:t>
+      </w:r>
+      <w:r>
+        <w:t>precursor accurate mass</w:t>
+      </w:r>
+      <w:r>
+        <w:t>.</w:t>
       </w:r>
     </w:p>
     <w:p>
@@ -119,6 +128,9 @@
       <w:r>
         <w:t>Analysis of high resolution accurate mass precursor quantification data in Skyline</w:t>
       </w:r>
+      <w:r>
+        <w:t>.</w:t>
+      </w:r>
     </w:p>
     <w:p>
       <w:pPr>
@@ -128,7 +140,10 @@
         </w:numPr>
       </w:pPr>
       <w:r>
-        <w:t>Quantification using Single-Point External Calibration with SIL internal standards and surrogate standards.</w:t>
+        <w:t>Quantification using single-point external c</w:t>
+      </w:r>
+      <w:r>
+        <w:t>alibration with SIL internal standards and surrogate standards.</w:t>
       </w:r>
     </w:p>
     <w:p>
@@ -139,7 +154,19 @@
         </w:numPr>
       </w:pPr>
       <w:r>
-        <w:t>Use of Concentration Multiplier to adjust calibration range for each analyte.</w:t>
+        <w:t xml:space="preserve">Use of </w:t>
+      </w:r>
+      <w:r>
+        <w:t xml:space="preserve">a </w:t>
+      </w:r>
+      <w:r>
+        <w:t xml:space="preserve">Concentration Multiplier to adjust </w:t>
+      </w:r>
+      <w:r>
+        <w:t xml:space="preserve">the </w:t>
+      </w:r>
+      <w:r>
+        <w:t>calibration range for each analyte.</w:t>
       </w:r>
     </w:p>
     <w:p>
@@ -156,81 +183,56 @@
         <w:t>provide</w:t>
       </w:r>
       <w:r>
+        <w:t xml:space="preserve"> a vendor-neutral platform for targeted </w:t>
+      </w:r>
+      <w:r>
+        <w:t>quantitative mass spectrometry research</w:t>
+      </w:r>
+      <w:r>
+        <w:t xml:space="preserve">.  </w:t>
+      </w:r>
+      <w:r>
+        <w:t>It can</w:t>
+      </w:r>
+      <w:r>
         <w:t xml:space="preserve"> </w:t>
       </w:r>
       <w:r>
-        <w:t xml:space="preserve">a vendor-neutral platform for targeted </w:t>
-      </w:r>
-      <w:r>
-        <w:t>quantitative mass spec research</w:t>
-      </w:r>
-      <w:r>
-        <w:t xml:space="preserve">.  </w:t>
-      </w:r>
-      <w:r>
-        <w:t xml:space="preserve">It </w:t>
-      </w:r>
-      <w:r>
-        <w:t>can</w:t>
-      </w:r>
-      <w:r>
-        <w:t xml:space="preserve"> </w:t>
-      </w:r>
-      <w:r>
-        <w:t xml:space="preserve">import raw data from </w:t>
-      </w:r>
-      <w:r>
-        <w:t xml:space="preserve">the </w:t>
-      </w:r>
-      <w:r>
-        <w:t xml:space="preserve">instrument vendors </w:t>
+        <w:t xml:space="preserve">import raw data from the instrument vendors </w:t>
       </w:r>
       <w:r>
         <w:t xml:space="preserve">Agilent, </w:t>
       </w:r>
       <w:r>
-        <w:t xml:space="preserve">SCIEX, </w:t>
-      </w:r>
-      <w:r>
-        <w:t xml:space="preserve">Bruker, </w:t>
-      </w:r>
-      <w:r>
-        <w:t xml:space="preserve">Shimadzu, </w:t>
-      </w:r>
-      <w:r>
-        <w:t>Thermo-Scientific and Waters.</w:t>
-      </w:r>
-      <w:r>
-        <w:t xml:space="preserve">  The ability </w:t>
-      </w:r>
-      <w:r>
-        <w:t>to import data</w:t>
-      </w:r>
-      <w:r>
-        <w:t xml:space="preserve"> across </w:t>
-      </w:r>
-      <w:r>
-        <w:t xml:space="preserve">various </w:t>
-      </w:r>
-      <w:r>
-        <w:t xml:space="preserve">instrument platforms </w:t>
-      </w:r>
-      <w:r>
-        <w:t xml:space="preserve">greatly </w:t>
-      </w:r>
-      <w:r>
-        <w:t>facilitates cross-instrument comparisons</w:t>
-      </w:r>
-      <w:r>
-        <w:t xml:space="preserve"> and large multi-site studies.</w:t>
-      </w:r>
-      <w:r>
-        <w:t xml:space="preserve"> This remains equally true in using it to target small molecules, as it has been for years in the field of proteomics.</w:t>
-      </w:r>
-    </w:p>
-    <w:p>
-      <w:r>
-        <w:t>If you have not already looked at the “Skyline Small Molecule Targets” tutorial you should do so now, in order to pick up a few basics about how Skyline works with small molecule descriptions including chemical formulas and adducts.</w:t>
+        <w:t xml:space="preserve">SCIEX, Bruker, Shimadzu, </w:t>
+      </w:r>
+      <w:r>
+        <w:t>Thermo-Scientific</w:t>
+      </w:r>
+      <w:r>
+        <w:t>,</w:t>
+      </w:r>
+      <w:r>
+        <w:t xml:space="preserve"> and Waters.</w:t>
+      </w:r>
+      <w:r>
+        <w:t xml:space="preserve">  The ability to import data across various instrument platforms facilitates cross-instrument comparisons and multi-site studies. This remains equally true in using it to target small molecules, as it has been for years in the field of proteomics.</w:t>
+      </w:r>
+    </w:p>
+    <w:p>
+      <w:r>
+        <w:t>If you have not already looked at the “</w:t>
+      </w:r>
+      <w:hyperlink r:id="rId8" w:history="1">
+        <w:r>
+          <w:rPr>
+            <w:rStyle w:val="Hyperlink"/>
+          </w:rPr>
+          <w:t>Skyline Small Molecule Targets</w:t>
+        </w:r>
+      </w:hyperlink>
+      <w:r>
+        <w:t>” tutorial you should do so now, in order to pick up a few basics about how Skyline works with small molecule descriptions including chemical formulas and adducts.</w:t>
       </w:r>
     </w:p>
     <w:p>
@@ -260,11 +262,53 @@
       </w:r>
     </w:p>
     <w:p>
-      <w:r>
-        <w:t>https://skyline.gs.washington.edu</w:t>
-      </w:r>
-      <w:r>
-        <w:t>/tutorials/</w:t>
+      <w:hyperlink r:id="rId9" w:history="1">
+        <w:r>
+          <w:rPr>
+            <w:rStyle w:val="Hyperlink"/>
+          </w:rPr>
+          <w:t>https://skyline.ms/tutorials/</w:t>
+        </w:r>
+        <w:r>
+          <w:rPr>
+            <w:rStyle w:val="Hyperlink"/>
+            <w:rFonts w:eastAsia="Calibri"/>
+            <w:highlight w:val="white"/>
+          </w:rPr>
+          <w:t>HiResMetabolomics.zip</w:t>
+        </w:r>
+      </w:hyperlink>
+    </w:p>
+    <w:p>
+      <w:r>
+        <w:t>Extract the files in it to a folder on your computer, like:</w:t>
+      </w:r>
+    </w:p>
+    <w:p>
+      <w:r>
+        <w:t>C:\Users\</w:t>
+      </w:r>
+      <w:r>
+        <w:t>bspratt</w:t>
+      </w:r>
+      <w:r>
+        <w:t>\Documents</w:t>
+      </w:r>
+    </w:p>
+    <w:p>
+      <w:r>
+        <w:t>This will create a new folder:</w:t>
+      </w:r>
+    </w:p>
+    <w:p>
+      <w:r>
+        <w:t>C:\Users\</w:t>
+      </w:r>
+      <w:r>
+        <w:t>bspratt</w:t>
+      </w:r>
+      <w:r>
+        <w:t>\Documents\</w:t>
       </w:r>
       <w:r>
         <w:rPr>
@@ -273,52 +317,6 @@
         </w:rPr>
         <w:t>HiResMetabolomics</w:t>
       </w:r>
-      <w:r>
-        <w:rPr>
-          <w:rFonts w:eastAsia="Calibri"/>
-          <w:highlight w:val="white"/>
-        </w:rPr>
-        <w:t>.zip</w:t>
-      </w:r>
-    </w:p>
-    <w:p>
-      <w:r>
-        <w:t>Extract the files in it to a folder on your computer, like:</w:t>
-      </w:r>
-    </w:p>
-    <w:p>
-      <w:r>
-        <w:t>C:\Users\</w:t>
-      </w:r>
-      <w:r>
-        <w:t>bspratt</w:t>
-      </w:r>
-      <w:r>
-        <w:t>\Documents</w:t>
-      </w:r>
-    </w:p>
-    <w:p>
-      <w:r>
-        <w:t>This will create a new folder:</w:t>
-      </w:r>
-    </w:p>
-    <w:p>
-      <w:r>
-        <w:t>C:\Users\</w:t>
-      </w:r>
-      <w:r>
-        <w:t>bspratt</w:t>
-      </w:r>
-      <w:r>
-        <w:t>\Documents\</w:t>
-      </w:r>
-      <w:r>
-        <w:rPr>
-          <w:rFonts w:eastAsia="Calibri"/>
-          <w:highlight w:val="white"/>
-        </w:rPr>
-        <w:t>HiResMetabolomics</w:t>
-      </w:r>
     </w:p>
     <w:p>
       <w:r>
@@ -330,11 +328,11 @@
       </w:r>
     </w:p>
     <w:p>
-      <w:r>
-        <w:t>Now</w:t>
-      </w:r>
-      <w:r>
-        <w:t>:</w:t>
+      <w:pPr>
+        <w:spacing w:after="120"/>
+      </w:pPr>
+      <w:r>
+        <w:t xml:space="preserve">If you have been using Skyline prior to starting this tutorial, it is a good idea to revert Skyline to its default settings. To do so: </w:t>
       </w:r>
     </w:p>
     <w:p>
@@ -346,28 +344,58 @@
         </w:numPr>
       </w:pPr>
       <w:r>
-        <w:t>S</w:t>
-      </w:r>
-      <w:r>
-        <w:t>tart Skyline.</w:t>
-      </w:r>
-      <w:r>
-        <w:t xml:space="preserve"> You should see the Start page. It will look something like this:</w:t>
-      </w:r>
-    </w:p>
-    <w:p>
-      <w:pPr>
-        <w:ind w:left="410"/>
-      </w:pPr>
+        <w:t>Start Skyline.</w:t>
+      </w:r>
+    </w:p>
+    <w:p>
+      <w:pPr>
+        <w:pStyle w:val="ListParagraph"/>
+        <w:numPr>
+          <w:ilvl w:val="0"/>
+          <w:numId w:val="50"/>
+        </w:numPr>
+      </w:pPr>
+      <w:r>
+        <w:t xml:space="preserve">On the </w:t>
+      </w:r>
+      <w:r>
+        <w:rPr>
+          <w:b/>
+          <w:bCs/>
+        </w:rPr>
+        <w:t xml:space="preserve">Start Page, </w:t>
+      </w:r>
+      <w:r>
+        <w:t xml:space="preserve">click </w:t>
+      </w:r>
+      <w:r>
+        <w:rPr>
+          <w:b/>
+          <w:bCs/>
+        </w:rPr>
+        <w:t>Blank Document</w:t>
+      </w:r>
+      <w:r>
+        <w:rPr>
+          <w:b/>
+          <w:bCs/>
+        </w:rPr>
+        <w:t xml:space="preserve"> </w:t>
+      </w:r>
+      <w:r>
+        <w:t xml:space="preserve">which looks like this: </w:t>
+      </w:r>
+    </w:p>
+    <w:p>
       <w:r>
         <w:rPr>
           <w:noProof/>
         </w:rPr>
         <w:drawing>
-          <wp:inline distT="0" distB="0" distL="0" distR="0" wp14:anchorId="40A98FEB" wp14:editId="44031332">
-            <wp:extent cx="4611757" cy="3445514"/>
-            <wp:effectExtent l="0" t="0" r="0" b="2540"/>
-            <wp:docPr id="4" name="Picture 4"/>
+          <wp:inline distT="0" distB="0" distL="0" distR="0" wp14:anchorId="5A7249D2" wp14:editId="6D86ECB4">
+            <wp:extent cx="1790700" cy="1790700"/>
+            <wp:effectExtent l="0" t="0" r="0" b="0"/>
+            <wp:docPr id="7" name="Picture 7"/>
             <wp:cNvGraphicFramePr>
               <a:graphicFrameLocks xmlns:a="http://schemas.openxmlformats.org/drawingml/2006/main" noChangeAspect="1"/>
             </wp:cNvGraphicFramePr>
@@ -375,11 +403,11 @@
               <a:graphicData uri="http://schemas.openxmlformats.org/drawingml/2006/picture">
                 <pic:pic xmlns:pic="http://schemas.openxmlformats.org/drawingml/2006/picture">
                   <pic:nvPicPr>
-                    <pic:cNvPr id="0" name=""/>
+                    <pic:cNvPr id="1" name=""/>
                     <pic:cNvPicPr/>
                   </pic:nvPicPr>
                   <pic:blipFill>
-                    <a:blip r:embed="rId9"/>
+                    <a:blip r:embed="rId10"/>
                     <a:stretch>
                       <a:fillRect/>
                     </a:stretch>
@@ -387,7 +415,7 @@
                   <pic:spPr>
                     <a:xfrm>
                       <a:off x="0" y="0"/>
-                      <a:ext cx="4623132" cy="3454013"/>
+                      <a:ext cx="1790700" cy="1790700"/>
                     </a:xfrm>
                     <a:prstGeom prst="rect">
                       <a:avLst/>
@@ -402,38 +430,107 @@
     </w:p>
     <w:p>
       <w:pPr>
-        <w:spacing w:after="0" w:line="240" w:lineRule="auto"/>
-      </w:pPr>
-      <w:r>
-        <w:br w:type="page"/>
-      </w:r>
-    </w:p>
-    <w:p>
-      <w:pPr>
         <w:pStyle w:val="ListParagraph"/>
         <w:numPr>
           <w:ilvl w:val="0"/>
-          <w:numId w:val="50"/>
+          <w:numId w:val="51"/>
         </w:numPr>
-      </w:pPr>
-      <w:r>
-        <w:lastRenderedPageBreak/>
-        <w:t>Set the user interface control in the upper right corner of the Start Page to “Molecule interface”. This turns off all the proteomics menus and controls that we won’t be using.</w:t>
-      </w:r>
-    </w:p>
-    <w:p>
-      <w:pPr>
-        <w:ind w:left="410"/>
-      </w:pPr>
+        <w:spacing w:after="120" w:line="259" w:lineRule="auto"/>
+      </w:pPr>
+      <w:r>
+        <w:rPr>
+          <w:bCs/>
+        </w:rPr>
+        <w:t xml:space="preserve">On the </w:t>
+      </w:r>
+      <w:r>
+        <w:rPr>
+          <w:b/>
+        </w:rPr>
+        <w:t>Settings</w:t>
+      </w:r>
+      <w:r>
+        <w:rPr>
+          <w:bCs/>
+        </w:rPr>
+        <w:t xml:space="preserve"> menu, click </w:t>
+      </w:r>
+      <w:r>
+        <w:rPr>
+          <w:b/>
+        </w:rPr>
+        <w:t xml:space="preserve">Default. </w:t>
+      </w:r>
+    </w:p>
+    <w:p>
+      <w:pPr>
+        <w:pStyle w:val="ListParagraph"/>
+        <w:numPr>
+          <w:ilvl w:val="0"/>
+          <w:numId w:val="51"/>
+        </w:numPr>
+        <w:spacing w:after="120" w:line="259" w:lineRule="auto"/>
+      </w:pPr>
+      <w:r>
+        <w:t xml:space="preserve">Click </w:t>
+      </w:r>
+      <w:r>
+        <w:rPr>
+          <w:b/>
+          <w:bCs/>
+        </w:rPr>
+        <w:t xml:space="preserve">No </w:t>
+      </w:r>
+      <w:r>
+        <w:t>on the form asking if you want to save the current settings.</w:t>
+      </w:r>
+    </w:p>
+    <w:p>
+      <w:r>
+        <w:t>The document settings in this instance of Skyline have now been reset to the default.</w:t>
+      </w:r>
+    </w:p>
+    <w:p>
+      <w:pPr>
+        <w:spacing w:after="120"/>
+      </w:pPr>
+      <w:r>
+        <w:t>Since this tutorial covers a small molecule topic, you can choose the molecule interface by doing the following:</w:t>
+      </w:r>
+    </w:p>
+    <w:p>
+      <w:pPr>
+        <w:pStyle w:val="ListParagraph"/>
+        <w:numPr>
+          <w:ilvl w:val="0"/>
+          <w:numId w:val="52"/>
+        </w:numPr>
+        <w:spacing w:after="120" w:line="259" w:lineRule="auto"/>
+      </w:pPr>
+      <w:r>
+        <w:t xml:space="preserve">Click the user interface control in the upper right-hand corner of the Skyline window, and click </w:t>
+      </w:r>
+      <w:r>
+        <w:rPr>
+          <w:b/>
+          <w:bCs/>
+        </w:rPr>
+        <w:t xml:space="preserve">Molecule interface </w:t>
+      </w:r>
+      <w:r>
+        <w:t xml:space="preserve">which looks like this: </w:t>
+      </w:r>
+    </w:p>
+    <w:p>
       <w:r>
         <w:rPr>
           <w:noProof/>
         </w:rPr>
         <w:drawing>
-          <wp:inline distT="0" distB="0" distL="0" distR="0" wp14:anchorId="4504436D" wp14:editId="4F9B7367">
-            <wp:extent cx="6225871" cy="3183487"/>
-            <wp:effectExtent l="0" t="0" r="3810" b="0"/>
-            <wp:docPr id="6" name="Picture 6"/>
+          <wp:inline distT="0" distB="0" distL="0" distR="0" wp14:anchorId="6C33B969" wp14:editId="175CF373">
+            <wp:extent cx="1645920" cy="1065347"/>
+            <wp:effectExtent l="0" t="0" r="0" b="1905"/>
+            <wp:docPr id="8" name="Picture 8"/>
             <wp:cNvGraphicFramePr>
               <a:graphicFrameLocks xmlns:a="http://schemas.openxmlformats.org/drawingml/2006/main" noChangeAspect="1"/>
             </wp:cNvGraphicFramePr>
@@ -447,7 +544,7 @@
                     </pic:cNvPicPr>
                   </pic:nvPicPr>
                   <pic:blipFill>
-                    <a:blip r:embed="rId10">
+                    <a:blip r:embed="rId11">
                       <a:extLst>
                         <a:ext uri="{28A0092B-C50C-407E-A947-70E740481C1C}">
                           <a14:useLocalDpi xmlns:a14="http://schemas.microsoft.com/office/drawing/2010/main" val="0"/>
@@ -462,7 +559,7 @@
                   <pic:spPr bwMode="auto">
                     <a:xfrm>
                       <a:off x="0" y="0"/>
-                      <a:ext cx="6225476" cy="3183285"/>
+                      <a:ext cx="1709763" cy="1106671"/>
                     </a:xfrm>
                     <a:prstGeom prst="rect">
                       <a:avLst/>
@@ -481,407 +578,20 @@
     </w:p>
     <w:p>
       <w:pPr>
-        <w:ind w:left="410"/>
-      </w:pPr>
-      <w:r>
-        <w:t>Now the start page is not cluttered with proteomics-related controls that we don’t need.</w:t>
-      </w:r>
-    </w:p>
-    <w:p>
-      <w:pPr>
-        <w:ind w:left="410"/>
-      </w:pPr>
+        <w:spacing w:after="120"/>
+      </w:pPr>
+      <w:r>
+        <w:t xml:space="preserve">Skyline is operating in molecule mode which is displayed by the molecule icon </w:t>
+      </w:r>
       <w:r>
         <w:rPr>
           <w:noProof/>
         </w:rPr>
         <w:drawing>
-          <wp:inline distT="0" distB="0" distL="0" distR="0" wp14:anchorId="19A72936" wp14:editId="3CE4BA95">
-            <wp:extent cx="4261899" cy="3184130"/>
-            <wp:effectExtent l="0" t="0" r="5715" b="0"/>
-            <wp:docPr id="5" name="Picture 5"/>
-            <wp:cNvGraphicFramePr>
-              <a:graphicFrameLocks xmlns:a="http://schemas.openxmlformats.org/drawingml/2006/main" noChangeAspect="1"/>
-            </wp:cNvGraphicFramePr>
-            <a:graphic xmlns:a="http://schemas.openxmlformats.org/drawingml/2006/main">
-              <a:graphicData uri="http://schemas.openxmlformats.org/drawingml/2006/picture">
-                <pic:pic xmlns:pic="http://schemas.openxmlformats.org/drawingml/2006/picture">
-                  <pic:nvPicPr>
-                    <pic:cNvPr id="0" name=""/>
-                    <pic:cNvPicPr/>
-                  </pic:nvPicPr>
-                  <pic:blipFill>
-                    <a:blip r:embed="rId11"/>
-                    <a:stretch>
-                      <a:fillRect/>
-                    </a:stretch>
-                  </pic:blipFill>
-                  <pic:spPr>
-                    <a:xfrm>
-                      <a:off x="0" y="0"/>
-                      <a:ext cx="4265479" cy="3186805"/>
-                    </a:xfrm>
-                    <a:prstGeom prst="rect">
-                      <a:avLst/>
-                    </a:prstGeom>
-                  </pic:spPr>
-                </pic:pic>
-              </a:graphicData>
-            </a:graphic>
-          </wp:inline>
-        </w:drawing>
-      </w:r>
-    </w:p>
-    <w:p>
-      <w:pPr>
-        <w:pStyle w:val="ListParagraph"/>
-        <w:numPr>
-          <w:ilvl w:val="0"/>
-          <w:numId w:val="50"/>
-        </w:numPr>
-      </w:pPr>
-      <w:r>
-        <w:t>Click on “Blank Document”.</w:t>
-      </w:r>
-    </w:p>
-    <w:p/>
-    <w:p>
-      <w:pPr>
-        <w:pStyle w:val="Heading2"/>
-      </w:pPr>
-      <w:r>
-        <w:lastRenderedPageBreak/>
-        <w:t xml:space="preserve">Importing a </w:t>
-      </w:r>
-      <w:r>
-        <w:t>Small Molecule Transition List</w:t>
-      </w:r>
-      <w:r>
-        <w:t xml:space="preserve"> into a Skyline Document</w:t>
-      </w:r>
-    </w:p>
-    <w:p>
-      <w:r>
-        <w:t xml:space="preserve">The easiest way to get a </w:t>
-      </w:r>
-      <w:r>
-        <w:t>small molecule transition list</w:t>
-      </w:r>
-      <w:r>
-        <w:t xml:space="preserve"> into a Skyline document is to </w:t>
-      </w:r>
-      <w:r>
-        <w:t xml:space="preserve">start with an empty document and </w:t>
-      </w:r>
-      <w:r>
-        <w:t>use the</w:t>
-      </w:r>
-      <w:r>
-        <w:t xml:space="preserve"> </w:t>
-      </w:r>
-      <w:r>
-        <w:rPr>
-          <w:b/>
-          <w:bCs/>
-        </w:rPr>
-        <w:t xml:space="preserve">Edit </w:t>
-      </w:r>
-      <w:r>
-        <w:rPr>
-          <w:b/>
-          <w:bCs/>
-        </w:rPr>
-        <w:t xml:space="preserve">&gt; </w:t>
-      </w:r>
-      <w:r>
-        <w:rPr>
-          <w:b/>
-        </w:rPr>
-        <w:t>I</w:t>
-      </w:r>
-      <w:r>
-        <w:rPr>
-          <w:b/>
-        </w:rPr>
-        <w:t xml:space="preserve">nsert </w:t>
-      </w:r>
-      <w:r>
-        <w:rPr>
-          <w:b/>
-        </w:rPr>
-        <w:t xml:space="preserve">&gt; </w:t>
-      </w:r>
-      <w:r>
-        <w:rPr>
-          <w:b/>
-        </w:rPr>
-        <w:t xml:space="preserve">Transition List </w:t>
-      </w:r>
-      <w:r>
-        <w:t>menu item</w:t>
-      </w:r>
-      <w:r>
-        <w:t>.</w:t>
-      </w:r>
-    </w:p>
-    <w:p>
-      <w:pPr>
-        <w:pStyle w:val="Heading2"/>
-      </w:pPr>
-      <w:r>
-        <w:t>Transition list insert</w:t>
-      </w:r>
-    </w:p>
-    <w:p>
-      <w:r>
-        <w:t>To begin, do the following:</w:t>
-      </w:r>
-    </w:p>
-    <w:p>
-      <w:pPr>
-        <w:pStyle w:val="ListParagraph"/>
-        <w:numPr>
-          <w:ilvl w:val="0"/>
-          <w:numId w:val="37"/>
-        </w:numPr>
-      </w:pPr>
-      <w:r>
-        <w:t xml:space="preserve">If you are an Excel user, open the provided </w:t>
-      </w:r>
-      <w:r>
-        <w:t>PUFA_TransitionList.xlsx</w:t>
-      </w:r>
-      <w:r>
-        <w:t xml:space="preserve"> file. Otherwise, you can open the CSV version </w:t>
-      </w:r>
-      <w:r>
-        <w:t>PUFA_TransitionList.</w:t>
-      </w:r>
-      <w:r>
-        <w:t>csv in any text editor.</w:t>
-      </w:r>
-    </w:p>
-    <w:p>
-      <w:pPr>
-        <w:pStyle w:val="ListParagraph"/>
-        <w:numPr>
-          <w:ilvl w:val="0"/>
-          <w:numId w:val="37"/>
-        </w:numPr>
-      </w:pPr>
-      <w:r>
-        <w:t>On the</w:t>
-      </w:r>
-      <w:r>
-        <w:t xml:space="preserve"> Skyline</w:t>
-      </w:r>
-      <w:r>
-        <w:t xml:space="preserve"> </w:t>
-      </w:r>
-      <w:r>
-        <w:rPr>
-          <w:b/>
-        </w:rPr>
-        <w:t>Edit</w:t>
-      </w:r>
-      <w:r>
-        <w:t xml:space="preserve"> menu, choose </w:t>
-      </w:r>
-      <w:r>
-        <w:rPr>
-          <w:b/>
-        </w:rPr>
-        <w:t xml:space="preserve">Insert </w:t>
-      </w:r>
-      <w:r>
-        <w:t>and</w:t>
-      </w:r>
-      <w:r>
-        <w:t xml:space="preserve"> click </w:t>
-      </w:r>
-      <w:r>
-        <w:rPr>
-          <w:b/>
-        </w:rPr>
-        <w:t>Transition</w:t>
-      </w:r>
-      <w:r>
-        <w:rPr>
-          <w:b/>
-        </w:rPr>
-        <w:t xml:space="preserve"> List</w:t>
-      </w:r>
-      <w:r>
-        <w:rPr>
-          <w:bCs/>
-        </w:rPr>
-        <w:t>.</w:t>
-      </w:r>
-    </w:p>
-    <w:p>
-      <w:r>
-        <w:t xml:space="preserve">Skyline will show the </w:t>
-      </w:r>
-      <w:r>
-        <w:rPr>
-          <w:b/>
-          <w:bCs/>
-        </w:rPr>
-        <w:t>Insert</w:t>
-      </w:r>
-      <w:r>
-        <w:t xml:space="preserve"> form, which </w:t>
-      </w:r>
-      <w:r>
-        <w:t>will</w:t>
-      </w:r>
-      <w:r>
-        <w:t xml:space="preserve"> look</w:t>
-      </w:r>
-      <w:r>
-        <w:t xml:space="preserve"> something</w:t>
-      </w:r>
-      <w:r>
-        <w:t xml:space="preserve"> like this</w:t>
-      </w:r>
-      <w:r>
-        <w:t xml:space="preserve"> (you may have a different column selection and order from previous uses of Skyline)</w:t>
-      </w:r>
-      <w:r>
-        <w:t xml:space="preserve">: </w:t>
-      </w:r>
-    </w:p>
-    <w:p>
-      <w:r>
-        <w:rPr>
-          <w:noProof/>
-        </w:rPr>
-        <w:drawing>
-          <wp:inline distT="0" distB="0" distL="0" distR="0" wp14:anchorId="28D99F95" wp14:editId="3952CB14">
-            <wp:extent cx="5943600" cy="2910840"/>
-            <wp:effectExtent l="0" t="0" r="0" b="3810"/>
-            <wp:docPr id="13" name="Picture 13"/>
-            <wp:cNvGraphicFramePr>
-              <a:graphicFrameLocks xmlns:a="http://schemas.openxmlformats.org/drawingml/2006/main" noChangeAspect="1"/>
-            </wp:cNvGraphicFramePr>
-            <a:graphic xmlns:a="http://schemas.openxmlformats.org/drawingml/2006/main">
-              <a:graphicData uri="http://schemas.openxmlformats.org/drawingml/2006/picture">
-                <pic:pic xmlns:pic="http://schemas.openxmlformats.org/drawingml/2006/picture">
-                  <pic:nvPicPr>
-                    <pic:cNvPr id="0" name=""/>
-                    <pic:cNvPicPr/>
-                  </pic:nvPicPr>
-                  <pic:blipFill>
-                    <a:blip r:embed="rId12"/>
-                    <a:stretch>
-                      <a:fillRect/>
-                    </a:stretch>
-                  </pic:blipFill>
-                  <pic:spPr>
-                    <a:xfrm>
-                      <a:off x="0" y="0"/>
-                      <a:ext cx="5943600" cy="2910840"/>
-                    </a:xfrm>
-                    <a:prstGeom prst="rect">
-                      <a:avLst/>
-                    </a:prstGeom>
-                  </pic:spPr>
-                </pic:pic>
-              </a:graphicData>
-            </a:graphic>
-          </wp:inline>
-        </w:drawing>
-      </w:r>
-    </w:p>
-    <w:p>
-      <w:r>
-        <w:t xml:space="preserve">You can </w:t>
-      </w:r>
-      <w:r>
-        <w:t xml:space="preserve">see that there are some extra column headers in the </w:t>
-      </w:r>
-      <w:r>
-        <w:rPr>
-          <w:b/>
-          <w:bCs/>
-        </w:rPr>
-        <w:t>Insert</w:t>
-      </w:r>
-      <w:r>
-        <w:t xml:space="preserve"> </w:t>
-      </w:r>
-      <w:r>
-        <w:t>form</w:t>
-      </w:r>
-      <w:r>
-        <w:t xml:space="preserve">, and </w:t>
-      </w:r>
-      <w:r>
-        <w:t>the column order is not the same in the form as in the spreadsheet</w:t>
-      </w:r>
-      <w:r>
-        <w:t xml:space="preserve">.  </w:t>
-      </w:r>
-      <w:r>
-        <w:t>Both issues are</w:t>
-      </w:r>
-      <w:r>
-        <w:t xml:space="preserve"> easy to </w:t>
-      </w:r>
-      <w:r>
-        <w:t>correct</w:t>
-      </w:r>
-      <w:r>
-        <w:t>:</w:t>
-      </w:r>
-    </w:p>
-    <w:p>
-      <w:pPr>
-        <w:pStyle w:val="ListParagraph"/>
-        <w:numPr>
-          <w:ilvl w:val="0"/>
-          <w:numId w:val="38"/>
-        </w:numPr>
-      </w:pPr>
-      <w:r>
-        <w:t xml:space="preserve">Click </w:t>
-      </w:r>
-      <w:r>
-        <w:t xml:space="preserve">the </w:t>
-      </w:r>
-      <w:r>
-        <w:rPr>
-          <w:b/>
-          <w:bCs/>
-        </w:rPr>
-        <w:t>Columns</w:t>
-      </w:r>
-      <w:r>
-        <w:t xml:space="preserve"> button and uncheck the columns </w:t>
-      </w:r>
-      <w:r>
-        <w:t>that do not appear in the spreadsheet</w:t>
-      </w:r>
-      <w:r>
-        <w:t>.</w:t>
-      </w:r>
-    </w:p>
-    <w:p>
-      <w:r>
-        <w:t>This should result in a column picking menu like the one shown below:</w:t>
-      </w:r>
-    </w:p>
-    <w:p>
-      <w:r>
-        <w:rPr>
-          <w:noProof/>
-        </w:rPr>
-        <w:lastRenderedPageBreak/>
-        <w:drawing>
-          <wp:inline distT="0" distB="0" distL="0" distR="0" wp14:anchorId="157C2034" wp14:editId="11830B53">
-            <wp:extent cx="5943600" cy="4926330"/>
-            <wp:effectExtent l="0" t="0" r="0" b="7620"/>
-            <wp:docPr id="15" name="Picture 15"/>
+          <wp:inline distT="0" distB="0" distL="0" distR="0" wp14:anchorId="63F43175" wp14:editId="2A1A3590">
+            <wp:extent cx="248920" cy="160655"/>
+            <wp:effectExtent l="0" t="0" r="0" b="0"/>
+            <wp:docPr id="27" name="Picture 27"/>
             <wp:cNvGraphicFramePr>
               <a:graphicFrameLocks xmlns:a="http://schemas.openxmlformats.org/drawingml/2006/main" noChangeAspect="1"/>
             </wp:cNvGraphicFramePr>
@@ -895,7 +605,7 @@
                     </pic:cNvPicPr>
                   </pic:nvPicPr>
                   <pic:blipFill>
-                    <a:blip r:embed="rId13">
+                    <a:blip r:embed="rId12">
                       <a:extLst>
                         <a:ext uri="{28A0092B-C50C-407E-A947-70E740481C1C}">
                           <a14:useLocalDpi xmlns:a14="http://schemas.microsoft.com/office/drawing/2010/main" val="0"/>
@@ -910,7 +620,7 @@
                   <pic:spPr bwMode="auto">
                     <a:xfrm>
                       <a:off x="0" y="0"/>
-                      <a:ext cx="5943600" cy="4926330"/>
+                      <a:ext cx="248920" cy="160655"/>
                     </a:xfrm>
                     <a:prstGeom prst="rect">
                       <a:avLst/>
@@ -926,47 +636,159 @@
           </wp:inline>
         </w:drawing>
       </w:r>
-    </w:p>
-    <w:p>
-      <w:r>
-        <w:t xml:space="preserve">Next do the following to reorder the columns in the </w:t>
-      </w:r>
-      <w:r>
-        <w:rPr>
-          <w:b/>
-          <w:bCs/>
-        </w:rPr>
-        <w:t xml:space="preserve">Insert </w:t>
-      </w:r>
-      <w:r>
-        <w:t>form:</w:t>
+      <w:r>
+        <w:t xml:space="preserve"> in the upper right-hand corner of the Skyline window. Its original proteomics menus and controls are now hidden, allowing you to focus on small molecule analysis.</w:t>
+      </w:r>
+    </w:p>
+    <w:p>
+      <w:pPr>
+        <w:pStyle w:val="Heading1"/>
+      </w:pPr>
+      <w:r>
+        <w:t xml:space="preserve">Importing a </w:t>
+      </w:r>
+      <w:r>
+        <w:t>Molecule Transition List</w:t>
+      </w:r>
+      <w:r>
+        <w:t xml:space="preserve"> into a Skyline Document</w:t>
+      </w:r>
+    </w:p>
+    <w:p>
+      <w:r>
+        <w:t xml:space="preserve">To </w:t>
+      </w:r>
+      <w:r>
+        <w:t xml:space="preserve">add a set of </w:t>
+      </w:r>
+      <w:r>
+        <w:t>target transitions for the small molecules in this experiment</w:t>
+      </w:r>
+      <w:r>
+        <w:t>, do the following:</w:t>
       </w:r>
     </w:p>
     <w:p>
       <w:pPr>
         <w:pStyle w:val="ListParagraph"/>
-        <w:keepNext/>
         <w:numPr>
           <w:ilvl w:val="0"/>
-          <w:numId w:val="38"/>
+          <w:numId w:val="37"/>
         </w:numPr>
       </w:pPr>
       <w:r>
-        <w:t xml:space="preserve">Click and drag each column header you want to move to the </w:t>
-      </w:r>
-      <w:r>
-        <w:t>order matching the spreadsheet.</w:t>
-      </w:r>
-    </w:p>
-    <w:p>
-      <w:r>
-        <w:t>Once you have selected and arranged your columns, t</w:t>
-      </w:r>
-      <w:r>
-        <w:t>he insert form should now appear as shown below</w:t>
-      </w:r>
-      <w:r>
-        <w:t>:</w:t>
+        <w:t xml:space="preserve">If you are an Excel user, open the provided </w:t>
+      </w:r>
+      <w:r>
+        <w:t>PUFA_TransitionList.xlsx</w:t>
+      </w:r>
+      <w:r>
+        <w:t xml:space="preserve"> file. Otherwise, you can open the CSV version </w:t>
+      </w:r>
+      <w:r>
+        <w:t>PUFA_TransitionList.</w:t>
+      </w:r>
+      <w:r>
+        <w:t>csv in any text editor.</w:t>
+      </w:r>
+    </w:p>
+    <w:p>
+      <w:pPr>
+        <w:keepNext/>
+      </w:pPr>
+      <w:r>
+        <w:lastRenderedPageBreak/>
+        <w:t>Review the column headers in the first row of this file, and then switch back to Skyline and do the following:</w:t>
+      </w:r>
+    </w:p>
+    <w:p>
+      <w:pPr>
+        <w:pStyle w:val="ListParagraph"/>
+        <w:numPr>
+          <w:ilvl w:val="0"/>
+          <w:numId w:val="37"/>
+        </w:numPr>
+      </w:pPr>
+      <w:r>
+        <w:t>On the</w:t>
+      </w:r>
+      <w:r>
+        <w:t xml:space="preserve"> Skyline</w:t>
+      </w:r>
+      <w:r>
+        <w:t xml:space="preserve"> </w:t>
+      </w:r>
+      <w:r>
+        <w:rPr>
+          <w:b/>
+        </w:rPr>
+        <w:t>Edit</w:t>
+      </w:r>
+      <w:r>
+        <w:t xml:space="preserve"> menu, choose </w:t>
+      </w:r>
+      <w:r>
+        <w:rPr>
+          <w:b/>
+        </w:rPr>
+        <w:t xml:space="preserve">Insert </w:t>
+      </w:r>
+      <w:r>
+        <w:t>and</w:t>
+      </w:r>
+      <w:r>
+        <w:t xml:space="preserve"> click </w:t>
+      </w:r>
+      <w:r>
+        <w:rPr>
+          <w:b/>
+        </w:rPr>
+        <w:t>Transition</w:t>
+      </w:r>
+      <w:r>
+        <w:rPr>
+          <w:b/>
+        </w:rPr>
+        <w:t xml:space="preserve"> List</w:t>
+      </w:r>
+      <w:r>
+        <w:rPr>
+          <w:bCs/>
+        </w:rPr>
+        <w:t>.</w:t>
+      </w:r>
+    </w:p>
+    <w:p>
+      <w:pPr>
+        <w:keepNext/>
+      </w:pPr>
+      <w:r>
+        <w:t xml:space="preserve">Skyline will show the </w:t>
+      </w:r>
+      <w:r>
+        <w:rPr>
+          <w:b/>
+          <w:bCs/>
+        </w:rPr>
+        <w:t>Insert</w:t>
+      </w:r>
+      <w:r>
+        <w:t xml:space="preserve"> form, </w:t>
+      </w:r>
+      <w:r>
+        <w:t>looking something</w:t>
+      </w:r>
+      <w:r>
+        <w:t xml:space="preserve"> </w:t>
+      </w:r>
+      <w:r>
+        <w:t>like this</w:t>
+      </w:r>
+      <w:r>
+        <w:t xml:space="preserve"> (you may have a different column selection and order from previous uses of Skyline)</w:t>
+      </w:r>
+      <w:r>
+        <w:t xml:space="preserve">: </w:t>
       </w:r>
     </w:p>
     <w:p>
@@ -974,12 +796,11 @@
         <w:rPr>
           <w:noProof/>
         </w:rPr>
-        <w:lastRenderedPageBreak/>
         <w:drawing>
-          <wp:inline distT="0" distB="0" distL="0" distR="0" wp14:anchorId="1A73F30D" wp14:editId="033A0742">
-            <wp:extent cx="5943600" cy="4050665"/>
-            <wp:effectExtent l="0" t="0" r="0" b="6985"/>
-            <wp:docPr id="16" name="Picture 16"/>
+          <wp:inline distT="0" distB="0" distL="0" distR="0" wp14:anchorId="5E87FA32" wp14:editId="5BE5CB21">
+            <wp:extent cx="5943600" cy="2084070"/>
+            <wp:effectExtent l="0" t="0" r="0" b="0"/>
+            <wp:docPr id="1" name="Picture 1"/>
             <wp:cNvGraphicFramePr>
               <a:graphicFrameLocks xmlns:a="http://schemas.openxmlformats.org/drawingml/2006/main" noChangeAspect="1"/>
             </wp:cNvGraphicFramePr>
@@ -987,11 +808,11 @@
               <a:graphicData uri="http://schemas.openxmlformats.org/drawingml/2006/picture">
                 <pic:pic xmlns:pic="http://schemas.openxmlformats.org/drawingml/2006/picture">
                   <pic:nvPicPr>
-                    <pic:cNvPr id="0" name=""/>
+                    <pic:cNvPr id="1" name=""/>
                     <pic:cNvPicPr/>
                   </pic:nvPicPr>
                   <pic:blipFill>
-                    <a:blip r:embed="rId14"/>
+                    <a:blip r:embed="rId13"/>
                     <a:stretch>
                       <a:fillRect/>
                     </a:stretch>
@@ -999,7 +820,7 @@
                   <pic:spPr>
                     <a:xfrm>
                       <a:off x="0" y="0"/>
-                      <a:ext cx="5943600" cy="4050665"/>
+                      <a:ext cx="5943600" cy="2084070"/>
                     </a:xfrm>
                     <a:prstGeom prst="rect">
                       <a:avLst/>
@@ -1011,74 +832,116 @@
           </wp:inline>
         </w:drawing>
       </w:r>
-      <w:r>
-        <w:rPr>
-          <w:noProof/>
-        </w:rPr>
+    </w:p>
+    <w:p>
+      <w:r>
+        <w:t xml:space="preserve">You can </w:t>
+      </w:r>
+      <w:r>
+        <w:t xml:space="preserve">see that there are some extra column headers in the </w:t>
+      </w:r>
+      <w:r>
+        <w:rPr>
+          <w:b/>
+          <w:bCs/>
+        </w:rPr>
+        <w:t>Insert</w:t>
+      </w:r>
+      <w:r>
         <w:t xml:space="preserve"> </w:t>
       </w:r>
       <w:r>
-        <w:rPr>
-          <w:noProof/>
-        </w:rPr>
-        <w:t xml:space="preserve"> </w:t>
-      </w:r>
-    </w:p>
-    <w:p>
-      <w:pPr>
-        <w:keepNext/>
-      </w:pPr>
-      <w:r>
-        <w:t>Now:</w:t>
+        <w:t>form</w:t>
+      </w:r>
+      <w:r>
+        <w:t xml:space="preserve">, and </w:t>
+      </w:r>
+      <w:r>
+        <w:t>the column order is not the same in the form as in the spreadsheet</w:t>
+      </w:r>
+      <w:r>
+        <w:t xml:space="preserve">. </w:t>
+      </w:r>
+      <w:r>
+        <w:t>Both issues are</w:t>
+      </w:r>
+      <w:r>
+        <w:t xml:space="preserve"> easy to </w:t>
+      </w:r>
+      <w:r>
+        <w:t>correct</w:t>
+      </w:r>
+      <w:r>
+        <w:t>:</w:t>
       </w:r>
     </w:p>
     <w:p>
       <w:pPr>
         <w:pStyle w:val="ListParagraph"/>
-        <w:keepNext/>
         <w:numPr>
           <w:ilvl w:val="0"/>
           <w:numId w:val="38"/>
         </w:numPr>
       </w:pPr>
       <w:r>
-        <w:t xml:space="preserve">Copy the transition list from Excel (or your text editor, for CSV) and paste into the </w:t>
-      </w:r>
-      <w:r>
-        <w:rPr>
-          <w:b/>
-        </w:rPr>
-        <w:t>Insert</w:t>
-      </w:r>
-      <w:r>
-        <w:t xml:space="preserve"> form.</w:t>
-      </w:r>
-      <w:r>
-        <w:t xml:space="preserve"> Make sure to omit the header row.</w:t>
+        <w:t xml:space="preserve">Click </w:t>
+      </w:r>
+      <w:r>
+        <w:t xml:space="preserve">the </w:t>
+      </w:r>
+      <w:r>
+        <w:rPr>
+          <w:b/>
+          <w:bCs/>
+        </w:rPr>
+        <w:t>Columns</w:t>
+      </w:r>
+      <w:r>
+        <w:t xml:space="preserve"> button</w:t>
+      </w:r>
+      <w:r>
+        <w:t>.</w:t>
       </w:r>
     </w:p>
     <w:p>
       <w:pPr>
         <w:pStyle w:val="ListParagraph"/>
-        <w:rPr>
-          <w:rFonts w:ascii="Courier New" w:eastAsia="Calibri" w:hAnsi="Courier New" w:cs="Courier New"/>
-          <w:color w:val="FF007F"/>
-          <w:highlight w:val="white"/>
-        </w:rPr>
-      </w:pPr>
-    </w:p>
-    <w:p>
-      <w:r>
-        <w:t>There is an intentional error in the transition list: charge is given as 1, but the adduct is [M-H]. If you click the “</w:t>
-      </w:r>
-      <w:r>
-        <w:rPr>
-          <w:b/>
-        </w:rPr>
-        <w:t>Check for Errors</w:t>
-      </w:r>
-      <w:r>
-        <w:t>” button you will see this:</w:t>
+        <w:numPr>
+          <w:ilvl w:val="0"/>
+          <w:numId w:val="38"/>
+        </w:numPr>
+      </w:pPr>
+      <w:r>
+        <w:t>U</w:t>
+      </w:r>
+      <w:r>
+        <w:t xml:space="preserve">ncheck the columns </w:t>
+      </w:r>
+      <w:r>
+        <w:t>that do not appear in the spreadsheet</w:t>
+      </w:r>
+      <w:r>
+        <w:t>.</w:t>
+      </w:r>
+    </w:p>
+    <w:p>
+      <w:pPr>
+        <w:keepNext/>
+      </w:pPr>
+      <w:commentRangeStart w:id="0"/>
+      <w:r>
+        <w:lastRenderedPageBreak/>
+        <w:t>This</w:t>
+      </w:r>
+      <w:commentRangeEnd w:id="0"/>
+      <w:r>
+        <w:rPr>
+          <w:rStyle w:val="CommentReference"/>
+        </w:rPr>
+        <w:commentReference w:id="0"/>
+      </w:r>
+      <w:r>
+        <w:t xml:space="preserve"> should result in a column picking menu like the one shown below:</w:t>
       </w:r>
     </w:p>
     <w:p>
@@ -1086,12 +949,11 @@
         <w:rPr>
           <w:noProof/>
         </w:rPr>
-        <w:lastRenderedPageBreak/>
         <w:drawing>
-          <wp:inline distT="0" distB="0" distL="0" distR="0" wp14:anchorId="6AA97282" wp14:editId="3A5D1C55">
-            <wp:extent cx="5943600" cy="4050665"/>
-            <wp:effectExtent l="0" t="0" r="0" b="6985"/>
-            <wp:docPr id="17" name="Picture 17"/>
+          <wp:inline distT="0" distB="0" distL="0" distR="0" wp14:anchorId="0CF64684" wp14:editId="1B926B61">
+            <wp:extent cx="2219325" cy="6753225"/>
+            <wp:effectExtent l="0" t="0" r="9525" b="9525"/>
+            <wp:docPr id="9" name="Picture 9"/>
             <wp:cNvGraphicFramePr>
               <a:graphicFrameLocks xmlns:a="http://schemas.openxmlformats.org/drawingml/2006/main" noChangeAspect="1"/>
             </wp:cNvGraphicFramePr>
@@ -1099,11 +961,134 @@
               <a:graphicData uri="http://schemas.openxmlformats.org/drawingml/2006/picture">
                 <pic:pic xmlns:pic="http://schemas.openxmlformats.org/drawingml/2006/picture">
                   <pic:nvPicPr>
-                    <pic:cNvPr id="0" name=""/>
+                    <pic:cNvPr id="0" name="Picture 1"/>
+                    <pic:cNvPicPr>
+                      <a:picLocks noChangeAspect="1" noChangeArrowheads="1"/>
+                    </pic:cNvPicPr>
+                  </pic:nvPicPr>
+                  <pic:blipFill>
+                    <a:blip r:embed="rId16">
+                      <a:extLst>
+                        <a:ext uri="{28A0092B-C50C-407E-A947-70E740481C1C}">
+                          <a14:useLocalDpi xmlns:a14="http://schemas.microsoft.com/office/drawing/2010/main" val="0"/>
+                        </a:ext>
+                      </a:extLst>
+                    </a:blip>
+                    <a:srcRect/>
+                    <a:stretch>
+                      <a:fillRect/>
+                    </a:stretch>
+                  </pic:blipFill>
+                  <pic:spPr bwMode="auto">
+                    <a:xfrm>
+                      <a:off x="0" y="0"/>
+                      <a:ext cx="2219325" cy="6753225"/>
+                    </a:xfrm>
+                    <a:prstGeom prst="rect">
+                      <a:avLst/>
+                    </a:prstGeom>
+                    <a:noFill/>
+                    <a:ln>
+                      <a:noFill/>
+                    </a:ln>
+                  </pic:spPr>
+                </pic:pic>
+              </a:graphicData>
+            </a:graphic>
+          </wp:inline>
+        </w:drawing>
+      </w:r>
+    </w:p>
+    <w:p>
+      <w:r>
+        <w:t xml:space="preserve">Next do the following to reorder the columns in the </w:t>
+      </w:r>
+      <w:r>
+        <w:rPr>
+          <w:b/>
+          <w:bCs/>
+        </w:rPr>
+        <w:t xml:space="preserve">Insert </w:t>
+      </w:r>
+      <w:r>
+        <w:t>form:</w:t>
+      </w:r>
+    </w:p>
+    <w:p>
+      <w:pPr>
+        <w:pStyle w:val="ListParagraph"/>
+        <w:numPr>
+          <w:ilvl w:val="0"/>
+          <w:numId w:val="38"/>
+        </w:numPr>
+      </w:pPr>
+      <w:r>
+        <w:t xml:space="preserve">Click and drag each column header you want to move to the </w:t>
+      </w:r>
+      <w:r>
+        <w:t>order matching the spreadsheet.</w:t>
+      </w:r>
+    </w:p>
+    <w:p>
+      <w:pPr>
+        <w:keepNext/>
+      </w:pPr>
+      <w:r>
+        <w:lastRenderedPageBreak/>
+        <w:t>Once you have selected and arranged your columns, t</w:t>
+      </w:r>
+      <w:r>
+        <w:t xml:space="preserve">he </w:t>
+      </w:r>
+      <w:r>
+        <w:rPr>
+          <w:b/>
+        </w:rPr>
+        <w:t>I</w:t>
+      </w:r>
+      <w:r>
+        <w:rPr>
+          <w:b/>
+        </w:rPr>
+        <w:t>nsert</w:t>
+      </w:r>
+      <w:r>
+        <w:t xml:space="preserve"> form should</w:t>
+      </w:r>
+      <w:r>
+        <w:t xml:space="preserve"> look like this</w:t>
+      </w:r>
+      <w:r>
+        <w:t>:</w:t>
+      </w:r>
+    </w:p>
+    <w:p>
+      <w:pPr>
+        <w:rPr>
+          <w:noProof/>
+        </w:rPr>
+      </w:pPr>
+      <w:r>
+        <w:rPr>
+          <w:noProof/>
+        </w:rPr>
+        <w:drawing>
+          <wp:inline distT="0" distB="0" distL="0" distR="0" wp14:anchorId="6EB7A2F0" wp14:editId="727DE65E">
+            <wp:extent cx="5943600" cy="2084070"/>
+            <wp:effectExtent l="0" t="0" r="0" b="0"/>
+            <wp:docPr id="12" name="Picture 12"/>
+            <wp:cNvGraphicFramePr>
+              <a:graphicFrameLocks xmlns:a="http://schemas.openxmlformats.org/drawingml/2006/main" noChangeAspect="1"/>
+            </wp:cNvGraphicFramePr>
+            <a:graphic xmlns:a="http://schemas.openxmlformats.org/drawingml/2006/main">
+              <a:graphicData uri="http://schemas.openxmlformats.org/drawingml/2006/picture">
+                <pic:pic xmlns:pic="http://schemas.openxmlformats.org/drawingml/2006/picture">
+                  <pic:nvPicPr>
+                    <pic:cNvPr id="1" name=""/>
                     <pic:cNvPicPr/>
                   </pic:nvPicPr>
                   <pic:blipFill>
-                    <a:blip r:embed="rId15"/>
+                    <a:blip r:embed="rId17"/>
                     <a:stretch>
                       <a:fillRect/>
                     </a:stretch>
@@ -1111,7 +1096,7 @@
                   <pic:spPr>
                     <a:xfrm>
                       <a:off x="0" y="0"/>
-                      <a:ext cx="5943600" cy="4050665"/>
+                      <a:ext cx="5943600" cy="2084070"/>
                     </a:xfrm>
                     <a:prstGeom prst="rect">
                       <a:avLst/>
@@ -1123,17 +1108,10 @@
           </wp:inline>
         </w:drawing>
       </w:r>
-      <w:r>
-        <w:rPr>
-          <w:noProof/>
-        </w:rPr>
-        <w:t xml:space="preserve"> </w:t>
-      </w:r>
-      <w:r>
-        <w:rPr>
-          <w:noProof/>
-        </w:rPr>
-        <w:t xml:space="preserve"> </w:t>
+    </w:p>
+    <w:p>
+      <w:r>
+        <w:t>To add the transitions specified in the spreadsheet, do the following:</w:t>
       </w:r>
     </w:p>
     <w:p>
@@ -1141,43 +1119,118 @@
         <w:pStyle w:val="ListParagraph"/>
         <w:numPr>
           <w:ilvl w:val="0"/>
-          <w:numId w:val="39"/>
+          <w:numId w:val="38"/>
         </w:numPr>
       </w:pPr>
       <w:r>
-        <w:t>Change</w:t>
-      </w:r>
-      <w:r>
-        <w:t xml:space="preserve"> the charge value </w:t>
-      </w:r>
-      <w:r>
-        <w:t>to -1</w:t>
-      </w:r>
-      <w:r>
-        <w:t xml:space="preserve"> </w:t>
-      </w:r>
-      <w:r>
-        <w:t xml:space="preserve">in </w:t>
-      </w:r>
-      <w:r>
-        <w:t>each row and try the “</w:t>
-      </w:r>
-      <w:r>
-        <w:rPr>
-          <w:b/>
+        <w:t>Select the contents of the spreadsheet, excluding the first row containing the headers.</w:t>
+      </w:r>
+    </w:p>
+    <w:p>
+      <w:pPr>
+        <w:pStyle w:val="ListParagraph"/>
+        <w:numPr>
+          <w:ilvl w:val="0"/>
+          <w:numId w:val="38"/>
+        </w:numPr>
+      </w:pPr>
+      <w:r>
+        <w:t xml:space="preserve">Click the </w:t>
+      </w:r>
+      <w:r>
+        <w:rPr>
+          <w:b/>
+          <w:bCs/>
+        </w:rPr>
+        <w:t>Copy</w:t>
+      </w:r>
+      <w:r>
+        <w:t xml:space="preserve"> button on the toolbar (or press Ctrl-C on your keyboard).</w:t>
+      </w:r>
+    </w:p>
+    <w:p>
+      <w:pPr>
+        <w:pStyle w:val="ListParagraph"/>
+        <w:numPr>
+          <w:ilvl w:val="0"/>
+          <w:numId w:val="38"/>
+        </w:numPr>
+      </w:pPr>
+      <w:r>
+        <w:t>Switch back to Skyline.</w:t>
+      </w:r>
+    </w:p>
+    <w:p>
+      <w:pPr>
+        <w:pStyle w:val="ListParagraph"/>
+        <w:numPr>
+          <w:ilvl w:val="0"/>
+          <w:numId w:val="38"/>
+        </w:numPr>
+      </w:pPr>
+      <w:r>
+        <w:t>With the first cell in the form highlighted blue, press Ctrl-V on your keyboard to paste.</w:t>
+      </w:r>
+    </w:p>
+    <w:p>
+      <w:pPr>
+        <w:pStyle w:val="ListParagraph"/>
+        <w:numPr>
+          <w:ilvl w:val="0"/>
+          <w:numId w:val="38"/>
+        </w:numPr>
+      </w:pPr>
+      <w:r>
+        <w:t xml:space="preserve">Click the </w:t>
+      </w:r>
+      <w:r>
+        <w:rPr>
+          <w:b/>
+          <w:bCs/>
         </w:rPr>
         <w:t>Check for Errors</w:t>
       </w:r>
       <w:r>
-        <w:t>” button again</w:t>
-      </w:r>
-      <w:r>
-        <w:t>.</w:t>
-      </w:r>
-    </w:p>
-    <w:p>
-      <w:r>
-        <w:t>You will see this:</w:t>
+        <w:t xml:space="preserve"> button.</w:t>
+      </w:r>
+    </w:p>
+    <w:tbl>
+      <w:tblPr>
+        <w:tblStyle w:val="TableGrid"/>
+        <w:tblW w:w="0" w:type="auto"/>
+        <w:tblLook w:val="04A0" w:firstRow="1" w:lastRow="0" w:firstColumn="1" w:lastColumn="0" w:noHBand="0" w:noVBand="1"/>
+      </w:tblPr>
+      <w:tblGrid>
+        <w:gridCol w:w="9576"/>
+      </w:tblGrid>
+      <w:tr>
+        <w:tc>
+          <w:tcPr>
+            <w:tcW w:w="9576" w:type="dxa"/>
+          </w:tcPr>
+          <w:p>
+            <w:pPr>
+              <w:spacing w:after="0"/>
+            </w:pPr>
+            <w:r>
+              <w:t>Note: If you accidentally copied the header row or got the column order wrong, then you will see an error at this point.</w:t>
+            </w:r>
+          </w:p>
+        </w:tc>
+      </w:tr>
+    </w:tbl>
+    <w:p>
+      <w:pPr>
+        <w:keepNext/>
+      </w:pPr>
+      <w:r>
+        <w:t>There is an intentional error in the transition list: charge is given as 1, but the adduct is [M-H]</w:t>
+      </w:r>
+      <w:r>
+        <w:t xml:space="preserve"> resulting in the error message shown below</w:t>
+      </w:r>
+      <w:r>
+        <w:t>:</w:t>
       </w:r>
     </w:p>
     <w:p>
@@ -1185,12 +1238,11 @@
         <w:rPr>
           <w:noProof/>
         </w:rPr>
-        <w:lastRenderedPageBreak/>
         <w:drawing>
-          <wp:inline distT="0" distB="0" distL="0" distR="0" wp14:anchorId="18C85ADB" wp14:editId="16267664">
-            <wp:extent cx="5943600" cy="4050665"/>
-            <wp:effectExtent l="0" t="0" r="0" b="6985"/>
-            <wp:docPr id="18" name="Picture 18"/>
+          <wp:inline distT="0" distB="0" distL="0" distR="0" wp14:anchorId="1EEA00EB" wp14:editId="4908AEF2">
+            <wp:extent cx="5943600" cy="3100705"/>
+            <wp:effectExtent l="0" t="0" r="0" b="4445"/>
+            <wp:docPr id="14" name="Picture 14"/>
             <wp:cNvGraphicFramePr>
               <a:graphicFrameLocks xmlns:a="http://schemas.openxmlformats.org/drawingml/2006/main" noChangeAspect="1"/>
             </wp:cNvGraphicFramePr>
@@ -1198,11 +1250,11 @@
               <a:graphicData uri="http://schemas.openxmlformats.org/drawingml/2006/picture">
                 <pic:pic xmlns:pic="http://schemas.openxmlformats.org/drawingml/2006/picture">
                   <pic:nvPicPr>
-                    <pic:cNvPr id="0" name=""/>
+                    <pic:cNvPr id="1" name=""/>
                     <pic:cNvPicPr/>
                   </pic:nvPicPr>
                   <pic:blipFill>
-                    <a:blip r:embed="rId16"/>
+                    <a:blip r:embed="rId18"/>
                     <a:stretch>
                       <a:fillRect/>
                     </a:stretch>
@@ -1210,7 +1262,7 @@
                   <pic:spPr>
                     <a:xfrm>
                       <a:off x="0" y="0"/>
-                      <a:ext cx="5943600" cy="4050665"/>
+                      <a:ext cx="5943600" cy="3100705"/>
                     </a:xfrm>
                     <a:prstGeom prst="rect">
                       <a:avLst/>
@@ -1229,16 +1281,10 @@
         <w:t xml:space="preserve"> </w:t>
       </w:r>
       <w:r>
-        <w:t>Notice that Skyline has automatically</w:t>
-      </w:r>
-      <w:r>
-        <w:t xml:space="preserve"> filled in the Label Type column, having </w:t>
-      </w:r>
-      <w:r>
-        <w:t xml:space="preserve">determined that the first two entries are a heavy/light labeled pair based on having the same name and formulas that differ only in </w:t>
-      </w:r>
-      <w:r>
-        <w:t>isotopic labeling (four of the hydrogens are replaced by Deuterium in the second formula).</w:t>
+        <w:rPr>
+          <w:noProof/>
+        </w:rPr>
+        <w:t xml:space="preserve"> </w:t>
       </w:r>
     </w:p>
     <w:p>
@@ -1250,16 +1296,26 @@
         </w:numPr>
       </w:pPr>
       <w:r>
-        <w:t xml:space="preserve">Click on the </w:t>
-      </w:r>
-      <w:r>
-        <w:rPr>
-          <w:b/>
-        </w:rPr>
-        <w:t>Insert</w:t>
-      </w:r>
-      <w:r>
-        <w:t xml:space="preserve"> button.</w:t>
+        <w:lastRenderedPageBreak/>
+        <w:t>Change</w:t>
+      </w:r>
+      <w:r>
+        <w:t xml:space="preserve"> the charge value </w:t>
+      </w:r>
+      <w:r>
+        <w:t>to -1</w:t>
+      </w:r>
+      <w:r>
+        <w:t xml:space="preserve"> </w:t>
+      </w:r>
+      <w:r>
+        <w:t xml:space="preserve">in </w:t>
+      </w:r>
+      <w:r>
+        <w:t>each row</w:t>
+      </w:r>
+      <w:r>
+        <w:t>.</w:t>
       </w:r>
     </w:p>
     <w:p>
@@ -1271,67 +1327,58 @@
         </w:numPr>
       </w:pPr>
       <w:r>
-        <w:t xml:space="preserve">On the Skyline </w:t>
-      </w:r>
-      <w:r>
-        <w:rPr>
-          <w:b/>
-        </w:rPr>
-        <w:t>Edit</w:t>
-      </w:r>
-      <w:r>
-        <w:t xml:space="preserve"> menu, click on </w:t>
-      </w:r>
-      <w:r>
-        <w:rPr>
-          <w:b/>
-        </w:rPr>
-        <w:t>Expand All</w:t>
-      </w:r>
-      <w:r>
-        <w:t xml:space="preserve"> then click on </w:t>
-      </w:r>
-      <w:proofErr w:type="gramStart"/>
-      <w:r>
-        <w:rPr>
-          <w:b/>
-        </w:rPr>
-        <w:t>Molecules</w:t>
-      </w:r>
-      <w:r>
-        <w:t xml:space="preserve"> .</w:t>
-      </w:r>
-      <w:proofErr w:type="gramEnd"/>
-    </w:p>
-    <w:p/>
+        <w:t>Click the</w:t>
+      </w:r>
+      <w:r>
+        <w:t xml:space="preserve"> </w:t>
+      </w:r>
+      <w:r>
+        <w:rPr>
+          <w:b/>
+        </w:rPr>
+        <w:t>Check for Errors</w:t>
+      </w:r>
+      <w:r>
+        <w:t xml:space="preserve"> button again</w:t>
+      </w:r>
+      <w:r>
+        <w:t>.</w:t>
+      </w:r>
+    </w:p>
     <w:p>
       <w:pPr>
         <w:keepNext/>
       </w:pPr>
       <w:r>
-        <w:lastRenderedPageBreak/>
-        <w:t>Your Skyline window should now look like</w:t>
-      </w:r>
-      <w:r>
-        <w:t xml:space="preserve"> this</w:t>
-      </w:r>
-      <w:r>
-        <w:t>, displaying a tree of polyunsaturated fatty acids which we hope to quantify using high resolution extraction, along with their stable-isotope internal standards (as applicable)</w:t>
-      </w:r>
-      <w:r>
-        <w:t>:</w:t>
-      </w:r>
-    </w:p>
-    <w:p>
-      <w:r>
+        <w:t xml:space="preserve">The </w:t>
+      </w:r>
+      <w:r>
+        <w:rPr>
+          <w:b/>
+          <w:bCs/>
+        </w:rPr>
+        <w:t>Insert</w:t>
+      </w:r>
+      <w:r>
+        <w:t xml:space="preserve"> form should look like this:</w:t>
+      </w:r>
+    </w:p>
+    <w:p>
+      <w:pPr>
+        <w:spacing w:before="240"/>
         <w:rPr>
           <w:noProof/>
         </w:rPr>
+      </w:pPr>
+      <w:r>
+        <w:rPr>
+          <w:noProof/>
+        </w:rPr>
         <w:drawing>
-          <wp:inline distT="0" distB="0" distL="0" distR="0" wp14:anchorId="567B3A98" wp14:editId="49CECD0D">
-            <wp:extent cx="5943600" cy="4077970"/>
-            <wp:effectExtent l="0" t="0" r="0" b="0"/>
-            <wp:docPr id="19" name="Picture 19"/>
+          <wp:inline distT="0" distB="0" distL="0" distR="0" wp14:anchorId="7D3A3045" wp14:editId="46A43E33">
+            <wp:extent cx="5943600" cy="3100705"/>
+            <wp:effectExtent l="0" t="0" r="0" b="4445"/>
+            <wp:docPr id="20" name="Picture 20"/>
             <wp:cNvGraphicFramePr>
               <a:graphicFrameLocks xmlns:a="http://schemas.openxmlformats.org/drawingml/2006/main" noChangeAspect="1"/>
             </wp:cNvGraphicFramePr>
@@ -1339,11 +1386,171 @@
               <a:graphicData uri="http://schemas.openxmlformats.org/drawingml/2006/picture">
                 <pic:pic xmlns:pic="http://schemas.openxmlformats.org/drawingml/2006/picture">
                   <pic:nvPicPr>
-                    <pic:cNvPr id="0" name=""/>
+                    <pic:cNvPr id="1" name=""/>
                     <pic:cNvPicPr/>
                   </pic:nvPicPr>
                   <pic:blipFill>
-                    <a:blip r:embed="rId17"/>
+                    <a:blip r:embed="rId19"/>
+                    <a:stretch>
+                      <a:fillRect/>
+                    </a:stretch>
+                  </pic:blipFill>
+                  <pic:spPr>
+                    <a:xfrm>
+                      <a:off x="0" y="0"/>
+                      <a:ext cx="5943600" cy="3100705"/>
+                    </a:xfrm>
+                    <a:prstGeom prst="rect">
+                      <a:avLst/>
+                    </a:prstGeom>
+                  </pic:spPr>
+                </pic:pic>
+              </a:graphicData>
+            </a:graphic>
+          </wp:inline>
+        </w:drawing>
+      </w:r>
+    </w:p>
+    <w:p>
+      <w:pPr>
+        <w:spacing w:before="240"/>
+      </w:pPr>
+      <w:r>
+        <w:t>Notice that Skyline has automatically</w:t>
+      </w:r>
+      <w:r>
+        <w:t xml:space="preserve"> filled in the </w:t>
+      </w:r>
+      <w:r>
+        <w:rPr>
+          <w:b/>
+          <w:bCs/>
+        </w:rPr>
+        <w:t>Label Type</w:t>
+      </w:r>
+      <w:r>
+        <w:t xml:space="preserve"> column, having </w:t>
+      </w:r>
+      <w:r>
+        <w:t xml:space="preserve">determined that the first two entries are a heavy/light labeled pair based on having the same name and formulas that differ only in </w:t>
+      </w:r>
+      <w:r>
+        <w:t>isotopic labeling (four of the hydrogens are replaced by Deuterium in the second formula).</w:t>
+      </w:r>
+    </w:p>
+    <w:p>
+      <w:pPr>
+        <w:pStyle w:val="ListParagraph"/>
+        <w:numPr>
+          <w:ilvl w:val="0"/>
+          <w:numId w:val="39"/>
+        </w:numPr>
+      </w:pPr>
+      <w:r>
+        <w:t xml:space="preserve">Click on the </w:t>
+      </w:r>
+      <w:r>
+        <w:rPr>
+          <w:b/>
+        </w:rPr>
+        <w:t>Insert</w:t>
+      </w:r>
+      <w:r>
+        <w:t xml:space="preserve"> button.</w:t>
+      </w:r>
+    </w:p>
+    <w:p>
+      <w:pPr>
+        <w:pStyle w:val="ListParagraph"/>
+        <w:numPr>
+          <w:ilvl w:val="0"/>
+          <w:numId w:val="39"/>
+        </w:numPr>
+      </w:pPr>
+      <w:r>
+        <w:t xml:space="preserve">On the Skyline </w:t>
+      </w:r>
+      <w:r>
+        <w:rPr>
+          <w:b/>
+        </w:rPr>
+        <w:t>Edit</w:t>
+      </w:r>
+      <w:r>
+        <w:t xml:space="preserve"> menu, c</w:t>
+      </w:r>
+      <w:r>
+        <w:t>hoose</w:t>
+      </w:r>
+      <w:r>
+        <w:t xml:space="preserve"> </w:t>
+      </w:r>
+      <w:r>
+        <w:rPr>
+          <w:b/>
+        </w:rPr>
+        <w:t>Expand All</w:t>
+      </w:r>
+      <w:r>
+        <w:t xml:space="preserve"> </w:t>
+      </w:r>
+      <w:r>
+        <w:t>and</w:t>
+      </w:r>
+      <w:r>
+        <w:t xml:space="preserve"> click </w:t>
+      </w:r>
+      <w:r>
+        <w:rPr>
+          <w:b/>
+        </w:rPr>
+        <w:t>Molecules</w:t>
+      </w:r>
+      <w:r>
+        <w:t>.</w:t>
+      </w:r>
+    </w:p>
+    <w:p/>
+    <w:p>
+      <w:pPr>
+        <w:keepNext/>
+      </w:pPr>
+      <w:r>
+        <w:lastRenderedPageBreak/>
+        <w:t>Your Skyline window should now look like</w:t>
+      </w:r>
+      <w:r>
+        <w:t xml:space="preserve"> this</w:t>
+      </w:r>
+      <w:r>
+        <w:t>, displaying a tree of polyunsaturated fatty acids, along with their stable-isotope internal standards (as applicable)</w:t>
+      </w:r>
+      <w:r>
+        <w:t>:</w:t>
+      </w:r>
+    </w:p>
+    <w:p>
+      <w:r>
+        <w:rPr>
+          <w:noProof/>
+        </w:rPr>
+        <w:drawing>
+          <wp:inline distT="0" distB="0" distL="0" distR="0" wp14:anchorId="494CC33A" wp14:editId="644B5753">
+            <wp:extent cx="5943600" cy="4077970"/>
+            <wp:effectExtent l="0" t="0" r="0" b="0"/>
+            <wp:docPr id="21" name="Picture 21"/>
+            <wp:cNvGraphicFramePr>
+              <a:graphicFrameLocks xmlns:a="http://schemas.openxmlformats.org/drawingml/2006/main" noChangeAspect="1"/>
+            </wp:cNvGraphicFramePr>
+            <a:graphic xmlns:a="http://schemas.openxmlformats.org/drawingml/2006/main">
+              <a:graphicData uri="http://schemas.openxmlformats.org/drawingml/2006/picture">
+                <pic:pic xmlns:pic="http://schemas.openxmlformats.org/drawingml/2006/picture">
+                  <pic:nvPicPr>
+                    <pic:cNvPr id="1" name=""/>
+                    <pic:cNvPicPr/>
+                  </pic:nvPicPr>
+                  <pic:blipFill>
+                    <a:blip r:embed="rId20"/>
                     <a:stretch>
                       <a:fillRect/>
                     </a:stretch>
@@ -1372,96 +1579,181 @@
     </w:p>
     <w:p>
       <w:r>
-        <w:t>Note that for heavy labeled pairs, the label is expressed as part of the adduct description for the heavy variant</w:t>
+        <w:t xml:space="preserve">Note that for </w:t>
+      </w:r>
+      <w:r>
+        <w:t xml:space="preserve">the molecules with a </w:t>
+      </w:r>
+      <w:r>
+        <w:t>heavy labeled</w:t>
+      </w:r>
+      <w:r>
+        <w:t xml:space="preserve"> precursor</w:t>
+      </w:r>
+      <w:r>
+        <w:t>, the label is expressed as part of the adduct description for the heavy variant</w:t>
       </w:r>
       <w:r>
         <w:t>.</w:t>
       </w:r>
       <w:r>
-        <w:t xml:space="preserve"> The “[M4H2-H]” adduct tells us that </w:t>
-      </w:r>
-      <w:r>
-        <w:t>four of the molecule’s hydrogens are replaced by H2 (“M4H2”) and that it</w:t>
-      </w:r>
-      <w:r>
-        <w:t xml:space="preserve"> is ionized by deprotonation (“-H”)</w:t>
+        <w:t xml:space="preserve"> The “[M4H2-H]” adduct tells </w:t>
+      </w:r>
+      <w:r>
+        <w:t xml:space="preserve">you </w:t>
+      </w:r>
+      <w:r>
+        <w:t xml:space="preserve">that </w:t>
+      </w:r>
+      <w:r>
+        <w:t>four hydrogen</w:t>
+      </w:r>
+      <w:r>
+        <w:t xml:space="preserve"> atoms in the molecule</w:t>
+      </w:r>
+      <w:r>
+        <w:t xml:space="preserve"> are replaced by </w:t>
+      </w:r>
+      <w:r>
+        <w:t xml:space="preserve">deuterium or </w:t>
+      </w:r>
+      <w:r>
+        <w:t>H2 (“M4H2”) and that it</w:t>
+      </w:r>
+      <w:r>
+        <w:t xml:space="preserve"> is ionized by </w:t>
+      </w:r>
+      <w:r>
+        <w:t>a proton loss</w:t>
+      </w:r>
+      <w:r>
+        <w:t xml:space="preserve"> (“-H”)</w:t>
       </w:r>
       <w:r>
         <w:t>.</w:t>
       </w:r>
+    </w:p>
+    <w:p>
+      <w:r>
+        <w:t>You will notice that ALA</w:t>
+      </w:r>
+      <w:r>
+        <w:t xml:space="preserve"> (alpha-linoleic acid)</w:t>
+      </w:r>
+      <w:r>
+        <w:t xml:space="preserve"> does not have a heavy</w:t>
+      </w:r>
+      <w:r>
+        <w:t>-</w:t>
+      </w:r>
+      <w:r>
+        <w:t xml:space="preserve">labeled </w:t>
+      </w:r>
+      <w:r>
+        <w:t>precursor</w:t>
+      </w:r>
+      <w:r>
+        <w:t xml:space="preserve">. Instead, </w:t>
+      </w:r>
+      <w:r>
+        <w:t>it will be</w:t>
+      </w:r>
+      <w:r>
+        <w:t xml:space="preserve"> assign</w:t>
+      </w:r>
+      <w:r>
+        <w:t>ed</w:t>
+      </w:r>
+      <w:r>
+        <w:t xml:space="preserve"> a different </w:t>
+      </w:r>
+      <w:r>
+        <w:t xml:space="preserve">stable-isotope labeled molecule </w:t>
+      </w:r>
+      <w:r>
+        <w:t xml:space="preserve">as its surrogate standard. </w:t>
+      </w:r>
+      <w:r>
+        <w:t>In this case</w:t>
+      </w:r>
       <w:r>
         <w:t xml:space="preserve"> </w:t>
       </w:r>
-    </w:p>
-    <w:p>
-      <w:r>
-        <w:t>You will notice that ALA</w:t>
-      </w:r>
-      <w:r>
-        <w:t xml:space="preserve"> (alpha-linoleic acid)</w:t>
-      </w:r>
-      <w:r>
-        <w:t xml:space="preserve"> does not have a heavy</w:t>
-      </w:r>
-      <w:r>
-        <w:t>-</w:t>
-      </w:r>
-      <w:r>
-        <w:t xml:space="preserve">labeled variant. Instead, </w:t>
-      </w:r>
-      <w:r>
-        <w:t>we will</w:t>
-      </w:r>
-      <w:r>
-        <w:t xml:space="preserve"> assign a different </w:t>
-      </w:r>
-      <w:r>
-        <w:t xml:space="preserve">stable-isotope labeled molecule </w:t>
-      </w:r>
-      <w:r>
-        <w:t xml:space="preserve">as its surrogate standard. We will use </w:t>
-      </w:r>
       <w:r>
         <w:t>d5-</w:t>
       </w:r>
       <w:r>
-        <w:t>DHA in this case</w:t>
+        <w:t xml:space="preserve">DHA </w:t>
+      </w:r>
+      <w:r>
+        <w:t>will be used</w:t>
       </w:r>
       <w:r>
         <w:t xml:space="preserve"> because it is the closest in retention time</w:t>
       </w:r>
       <w:r>
+        <w:t>. To prepare for this association, do the following</w:t>
+      </w:r>
+      <w:r>
         <w:t>:</w:t>
       </w:r>
     </w:p>
     <w:p>
       <w:pPr>
         <w:pStyle w:val="ListParagraph"/>
+        <w:keepNext/>
         <w:numPr>
           <w:ilvl w:val="0"/>
           <w:numId w:val="39"/>
         </w:numPr>
       </w:pPr>
       <w:r>
-        <w:t xml:space="preserve">right-click on the </w:t>
+        <w:lastRenderedPageBreak/>
+        <w:t>R</w:t>
+      </w:r>
+      <w:r>
+        <w:t xml:space="preserve">ight-click the </w:t>
+      </w:r>
+      <w:r>
+        <w:t>“</w:t>
       </w:r>
       <w:r>
         <w:t>DHA</w:t>
       </w:r>
       <w:r>
-        <w:t xml:space="preserve"> target and choose the “Set Standard Type” submenu</w:t>
-      </w:r>
-    </w:p>
-    <w:p>
-      <w:pPr>
-        <w:pStyle w:val="ListParagraph"/>
-        <w:numPr>
-          <w:ilvl w:val="0"/>
-          <w:numId w:val="39"/>
-        </w:numPr>
-      </w:pPr>
-      <w:r>
-        <w:t xml:space="preserve">Click on “Surrogate Standard” </w:t>
+        <w:t>”</w:t>
+      </w:r>
+      <w:r>
+        <w:t xml:space="preserve"> target</w:t>
+      </w:r>
+      <w:r>
+        <w:t>,</w:t>
+      </w:r>
+      <w:r>
+        <w:t xml:space="preserve"> choose </w:t>
+      </w:r>
+      <w:r>
+        <w:rPr>
+          <w:b/>
+          <w:bCs/>
+        </w:rPr>
+        <w:t>Set Standard Type</w:t>
+      </w:r>
+      <w:r>
+        <w:t>, and c</w:t>
+      </w:r>
+      <w:r>
+        <w:t xml:space="preserve">lick </w:t>
+      </w:r>
+      <w:r>
+        <w:rPr>
+          <w:b/>
+          <w:bCs/>
+        </w:rPr>
+        <w:t>Surrogate Standard</w:t>
+      </w:r>
+      <w:r>
+        <w:t>.</w:t>
       </w:r>
     </w:p>
     <w:p>
@@ -1469,12 +1761,11 @@
         <w:rPr>
           <w:noProof/>
         </w:rPr>
-        <w:lastRenderedPageBreak/>
         <w:drawing>
-          <wp:inline distT="0" distB="0" distL="0" distR="0" wp14:anchorId="5A63C955" wp14:editId="5036CCB4">
+          <wp:inline distT="0" distB="0" distL="0" distR="0" wp14:anchorId="55CBE143" wp14:editId="6BD5454D">
             <wp:extent cx="5934075" cy="4076700"/>
             <wp:effectExtent l="0" t="0" r="9525" b="0"/>
-            <wp:docPr id="35" name="Picture 35"/>
+            <wp:docPr id="22" name="Picture 22"/>
             <wp:cNvGraphicFramePr>
               <a:graphicFrameLocks xmlns:a="http://schemas.openxmlformats.org/drawingml/2006/main" noChangeAspect="1"/>
             </wp:cNvGraphicFramePr>
@@ -1488,7 +1779,7 @@
                     </pic:cNvPicPr>
                   </pic:nvPicPr>
                   <pic:blipFill>
-                    <a:blip r:embed="rId18">
+                    <a:blip r:embed="rId21">
                       <a:extLst>
                         <a:ext uri="{28A0092B-C50C-407E-A947-70E740481C1C}">
                           <a14:useLocalDpi xmlns:a14="http://schemas.microsoft.com/office/drawing/2010/main" val="0"/>
@@ -1522,15 +1813,36 @@
     </w:p>
     <w:p>
       <w:pPr>
-        <w:pStyle w:val="Heading2"/>
-      </w:pPr>
-      <w:r>
-        <w:t>Transition settings</w:t>
-      </w:r>
-    </w:p>
-    <w:p>
-      <w:r>
-        <w:t>Next we have to make sure Skyline’s Transition Settings are correctly set for importing the experimental mass spectrometer results. To do th</w:t>
+        <w:pStyle w:val="Heading1"/>
+      </w:pPr>
+      <w:r>
+        <w:t xml:space="preserve">Transition </w:t>
+      </w:r>
+      <w:r>
+        <w:t>S</w:t>
+      </w:r>
+      <w:r>
+        <w:t>ettings</w:t>
+      </w:r>
+    </w:p>
+    <w:p>
+      <w:r>
+        <w:t>Next, you will review the</w:t>
+      </w:r>
+      <w:r>
+        <w:t xml:space="preserve"> </w:t>
+      </w:r>
+      <w:r>
+        <w:t>transition settings</w:t>
+      </w:r>
+      <w:r>
+        <w:t xml:space="preserve"> </w:t>
+      </w:r>
+      <w:r>
+        <w:t>before</w:t>
+      </w:r>
+      <w:r>
+        <w:t xml:space="preserve"> importing the experimental mass spectrometer results. To do th</w:t>
       </w:r>
       <w:r>
         <w:t>is, perform the following steps:</w:t>
@@ -1575,35 +1887,85 @@
         </w:numPr>
       </w:pPr>
       <w:r>
+        <w:t>Click</w:t>
+      </w:r>
+      <w:r>
+        <w:t xml:space="preserve"> the </w:t>
+      </w:r>
+      <w:r>
+        <w:rPr>
+          <w:b/>
+          <w:bCs/>
+        </w:rPr>
+        <w:t xml:space="preserve">Filter </w:t>
+      </w:r>
+      <w:r>
+        <w:t xml:space="preserve">tab. </w:t>
+      </w:r>
+    </w:p>
+    <w:p>
+      <w:pPr>
+        <w:pStyle w:val="ListParagraph"/>
+        <w:numPr>
+          <w:ilvl w:val="0"/>
+          <w:numId w:val="44"/>
+        </w:numPr>
+      </w:pPr>
+      <w:r>
+        <w:t xml:space="preserve">In the </w:t>
+      </w:r>
+      <w:r>
+        <w:rPr>
+          <w:b/>
+          <w:bCs/>
+        </w:rPr>
+        <w:t>Ion types</w:t>
+      </w:r>
+      <w:r>
+        <w:t xml:space="preserve"> field, enter “f, p”</w:t>
+      </w:r>
+      <w:r>
+        <w:t>.</w:t>
+      </w:r>
+    </w:p>
+    <w:p>
+      <w:pPr>
+        <w:keepNext/>
+      </w:pPr>
+      <w:r>
+        <w:lastRenderedPageBreak/>
+        <w:t xml:space="preserve">The </w:t>
+      </w:r>
+      <w:r>
+        <w:rPr>
+          <w:b/>
+          <w:bCs/>
+        </w:rPr>
+        <w:t>Transitions Settings</w:t>
+      </w:r>
+      <w:r>
+        <w:t xml:space="preserve"> </w:t>
+      </w:r>
+      <w:r>
+        <w:t>form</w:t>
+      </w:r>
+      <w:r>
+        <w:t xml:space="preserve"> should look like this:</w:t>
+      </w:r>
+    </w:p>
+    <w:p>
+      <w:pPr>
+        <w:keepNext/>
+      </w:pPr>
+      <w:r>
         <w:rPr>
           <w:noProof/>
         </w:rPr>
-        <w:t>Change settings as necessary to match the following:</w:t>
-      </w:r>
-    </w:p>
-    <w:p>
-      <w:pPr>
-        <w:pStyle w:val="ListParagraph"/>
-      </w:pPr>
-      <w:r>
-        <w:rPr>
-          <w:noProof/>
-        </w:rPr>
-        <w:lastRenderedPageBreak/>
-        <w:br/>
-      </w:r>
-      <w:r>
-        <w:t xml:space="preserve">  </w:t>
-      </w:r>
-      <w:r>
-        <w:rPr>
-          <w:noProof/>
-        </w:rPr>
         <w:drawing>
-          <wp:inline distT="0" distB="0" distL="0" distR="0" wp14:anchorId="42CA533E" wp14:editId="2F09C049">
-            <wp:extent cx="2650766" cy="4019550"/>
-            <wp:effectExtent l="0" t="0" r="0" b="0"/>
-            <wp:docPr id="1" name="Picture 1"/>
+          <wp:inline distT="0" distB="0" distL="0" distR="0" wp14:anchorId="39FDE205" wp14:editId="5BD4AC03">
+            <wp:extent cx="3781425" cy="5734050"/>
+            <wp:effectExtent l="0" t="0" r="9525" b="0"/>
+            <wp:docPr id="24" name="Picture 24"/>
             <wp:cNvGraphicFramePr>
               <a:graphicFrameLocks xmlns:a="http://schemas.openxmlformats.org/drawingml/2006/main" noChangeAspect="1"/>
             </wp:cNvGraphicFramePr>
@@ -1611,11 +1973,11 @@
               <a:graphicData uri="http://schemas.openxmlformats.org/drawingml/2006/picture">
                 <pic:pic xmlns:pic="http://schemas.openxmlformats.org/drawingml/2006/picture">
                   <pic:nvPicPr>
-                    <pic:cNvPr id="0" name=""/>
+                    <pic:cNvPr id="1" name=""/>
                     <pic:cNvPicPr/>
                   </pic:nvPicPr>
                   <pic:blipFill>
-                    <a:blip r:embed="rId19"/>
+                    <a:blip r:embed="rId22"/>
                     <a:stretch>
                       <a:fillRect/>
                     </a:stretch>
@@ -1623,7 +1985,7 @@
                   <pic:spPr>
                     <a:xfrm>
                       <a:off x="0" y="0"/>
-                      <a:ext cx="2651380" cy="4020482"/>
+                      <a:ext cx="3781425" cy="5734050"/>
                     </a:xfrm>
                     <a:prstGeom prst="rect">
                       <a:avLst/>
@@ -1635,24 +1997,427 @@
           </wp:inline>
         </w:drawing>
       </w:r>
-      <w:r>
-        <w:t xml:space="preserve">  </w:t>
-      </w:r>
+    </w:p>
+    <w:tbl>
+      <w:tblPr>
+        <w:tblStyle w:val="TableGrid"/>
+        <w:tblW w:w="0" w:type="auto"/>
+        <w:tblLook w:val="04A0" w:firstRow="1" w:lastRow="0" w:firstColumn="1" w:lastColumn="0" w:noHBand="0" w:noVBand="1"/>
+      </w:tblPr>
+      <w:tblGrid>
+        <w:gridCol w:w="9576"/>
+      </w:tblGrid>
+      <w:tr>
+        <w:tc>
+          <w:tcPr>
+            <w:tcW w:w="9576" w:type="dxa"/>
+          </w:tcPr>
+          <w:p>
+            <w:pPr>
+              <w:spacing w:after="0"/>
+            </w:pPr>
+            <w:r>
+              <w:t>N</w:t>
+            </w:r>
+            <w:r>
+              <w:t>OTE</w:t>
+            </w:r>
+            <w:r>
+              <w:t xml:space="preserve">:  The “f,p” setting in </w:t>
+            </w:r>
+            <w:r>
+              <w:rPr>
+                <w:b/>
+                <w:bCs/>
+              </w:rPr>
+              <w:t>Ion Types</w:t>
+            </w:r>
+            <w:r>
+              <w:t xml:space="preserve"> on the </w:t>
+            </w:r>
+            <w:r>
+              <w:rPr>
+                <w:b/>
+                <w:bCs/>
+              </w:rPr>
+              <w:t>Filter</w:t>
+            </w:r>
+            <w:r>
+              <w:t xml:space="preserve"> tab means you are interested </w:t>
+            </w:r>
+            <w:r>
+              <w:t xml:space="preserve">in </w:t>
+            </w:r>
+            <w:r>
+              <w:t>both fragment and precursor ion transitions. This Skyline document contains only precursor transitions, but the “f” is harmless.</w:t>
+            </w:r>
+          </w:p>
+        </w:tc>
+      </w:tr>
+    </w:tbl>
+    <w:p>
+      <w:pPr>
+        <w:pStyle w:val="ListParagraph"/>
+        <w:numPr>
+          <w:ilvl w:val="0"/>
+          <w:numId w:val="44"/>
+        </w:numPr>
+        <w:spacing w:before="240"/>
+      </w:pPr>
+      <w:r>
+        <w:t xml:space="preserve">Click to the </w:t>
+      </w:r>
+      <w:r>
+        <w:rPr>
+          <w:b/>
+          <w:bCs/>
+        </w:rPr>
+        <w:t>Full-Scan</w:t>
+      </w:r>
+      <w:r>
+        <w:t xml:space="preserve"> tab in the </w:t>
+      </w:r>
+      <w:r>
+        <w:rPr>
+          <w:b/>
+          <w:bCs/>
+        </w:rPr>
+        <w:t>Transitions Settings</w:t>
+      </w:r>
+      <w:r>
+        <w:t xml:space="preserve"> </w:t>
+      </w:r>
+      <w:r>
+        <w:t>form</w:t>
+      </w:r>
+      <w:r>
+        <w:t>.</w:t>
+      </w:r>
+    </w:p>
+    <w:p>
+      <w:pPr>
+        <w:pStyle w:val="ListParagraph"/>
+        <w:numPr>
+          <w:ilvl w:val="0"/>
+          <w:numId w:val="44"/>
+        </w:numPr>
+      </w:pPr>
+      <w:r>
+        <w:t>Set t</w:t>
+      </w:r>
+      <w:r>
+        <w:t xml:space="preserve">he </w:t>
+      </w:r>
+      <w:r>
+        <w:rPr>
+          <w:b/>
+          <w:bCs/>
+        </w:rPr>
+        <w:t>Isotope peaks included</w:t>
+      </w:r>
+      <w:r>
+        <w:t xml:space="preserve"> field to </w:t>
+      </w:r>
+      <w:r>
+        <w:t>“</w:t>
+      </w:r>
+      <w:r>
+        <w:rPr>
+          <w:bCs/>
+        </w:rPr>
+        <w:t>Count</w:t>
+      </w:r>
+      <w:r>
+        <w:rPr>
+          <w:b/>
+          <w:bCs/>
+        </w:rPr>
+        <w:t>”</w:t>
+      </w:r>
+      <w:r>
+        <w:rPr>
+          <w:b/>
+          <w:bCs/>
+        </w:rPr>
+        <w:t>.</w:t>
+      </w:r>
+    </w:p>
+    <w:p>
+      <w:pPr>
+        <w:pStyle w:val="ListParagraph"/>
+        <w:numPr>
+          <w:ilvl w:val="0"/>
+          <w:numId w:val="44"/>
+        </w:numPr>
+      </w:pPr>
+      <w:r>
+        <w:t>Set the</w:t>
+      </w:r>
+      <w:r>
+        <w:t xml:space="preserve"> </w:t>
+      </w:r>
+      <w:r>
+        <w:rPr>
+          <w:b/>
+          <w:bCs/>
+        </w:rPr>
+        <w:t>Precursor mass analyzer</w:t>
+      </w:r>
+      <w:r>
+        <w:t xml:space="preserve"> field to </w:t>
+      </w:r>
+      <w:r>
+        <w:t>“</w:t>
+      </w:r>
+      <w:r>
+        <w:rPr>
+          <w:bCs/>
+        </w:rPr>
+        <w:t>Orbitrap</w:t>
+      </w:r>
+      <w:r>
+        <w:rPr>
+          <w:b/>
+          <w:bCs/>
+        </w:rPr>
+        <w:t>”</w:t>
+      </w:r>
+      <w:r>
+        <w:rPr>
+          <w:b/>
+          <w:bCs/>
+        </w:rPr>
+        <w:t>.</w:t>
+      </w:r>
+    </w:p>
+    <w:p>
+      <w:pPr>
+        <w:pStyle w:val="ListParagraph"/>
+        <w:numPr>
+          <w:ilvl w:val="0"/>
+          <w:numId w:val="44"/>
+        </w:numPr>
+      </w:pPr>
+      <w:r>
+        <w:t xml:space="preserve">In the </w:t>
+      </w:r>
+      <w:r>
+        <w:rPr>
+          <w:b/>
+          <w:bCs/>
+        </w:rPr>
+        <w:t xml:space="preserve">Peaks </w:t>
+      </w:r>
+      <w:r>
+        <w:t>field</w:t>
+      </w:r>
+      <w:r>
+        <w:t>, e</w:t>
+      </w:r>
+      <w:r>
+        <w:t>nter “2”</w:t>
+      </w:r>
+      <w:r>
+        <w:t>.</w:t>
+      </w:r>
+    </w:p>
+    <w:p>
+      <w:pPr>
+        <w:pStyle w:val="ListParagraph"/>
+        <w:numPr>
+          <w:ilvl w:val="0"/>
+          <w:numId w:val="44"/>
+        </w:numPr>
+      </w:pPr>
+      <w:r>
+        <w:rPr>
+          <w:bCs/>
+        </w:rPr>
+        <w:t xml:space="preserve">Set the </w:t>
+      </w:r>
+      <w:r>
+        <w:rPr>
+          <w:b/>
+          <w:bCs/>
+        </w:rPr>
+        <w:t xml:space="preserve">Resolving power </w:t>
+      </w:r>
+      <w:r>
+        <w:t>field</w:t>
+      </w:r>
+      <w:r>
+        <w:t xml:space="preserve"> to “70,000”, </w:t>
+      </w:r>
+      <w:r>
+        <w:rPr>
+          <w:b/>
+          <w:bCs/>
+        </w:rPr>
+        <w:t>At</w:t>
+      </w:r>
+      <w:r>
+        <w:rPr>
+          <w:b/>
+          <w:bCs/>
+        </w:rPr>
+        <w:t xml:space="preserve"> </w:t>
+      </w:r>
+      <w:r>
+        <w:t xml:space="preserve">“200” </w:t>
+      </w:r>
+      <w:r>
+        <w:rPr>
+          <w:i/>
+          <w:iCs/>
+        </w:rPr>
+        <w:t>m/z</w:t>
+      </w:r>
+      <w:r>
+        <w:rPr>
+          <w:i/>
+          <w:iCs/>
+        </w:rPr>
+        <w:t>.</w:t>
+      </w:r>
+    </w:p>
+    <w:p>
+      <w:pPr>
+        <w:pStyle w:val="ListParagraph"/>
+        <w:numPr>
+          <w:ilvl w:val="0"/>
+          <w:numId w:val="44"/>
+        </w:numPr>
+      </w:pPr>
+      <w:r>
+        <w:t>I</w:t>
+      </w:r>
+      <w:r>
+        <w:t>n the</w:t>
+      </w:r>
+      <w:r>
+        <w:rPr>
+          <w:b/>
+          <w:bCs/>
+        </w:rPr>
+        <w:t xml:space="preserve"> </w:t>
+      </w:r>
+      <w:r>
+        <w:t>section</w:t>
+      </w:r>
+      <w:r>
+        <w:rPr>
+          <w:b/>
+          <w:bCs/>
+        </w:rPr>
+        <w:t xml:space="preserve"> </w:t>
+      </w:r>
+      <w:r>
+        <w:rPr>
+          <w:b/>
+          <w:bCs/>
+        </w:rPr>
+        <w:t>Ret</w:t>
+      </w:r>
+      <w:r>
+        <w:rPr>
+          <w:b/>
+          <w:bCs/>
+        </w:rPr>
+        <w:t>e</w:t>
+      </w:r>
+      <w:r>
+        <w:rPr>
+          <w:b/>
+          <w:bCs/>
+        </w:rPr>
+        <w:t>ntion time filter</w:t>
+      </w:r>
+      <w:r>
+        <w:rPr>
+          <w:b/>
+          <w:bCs/>
+        </w:rPr>
+        <w:t>ing</w:t>
+      </w:r>
+      <w:r>
+        <w:rPr>
+          <w:bCs/>
+        </w:rPr>
+        <w:t xml:space="preserve"> section</w:t>
+      </w:r>
+      <w:r>
+        <w:rPr>
+          <w:b/>
+          <w:bCs/>
+        </w:rPr>
+        <w:t xml:space="preserve">, </w:t>
+      </w:r>
+      <w:r>
+        <w:rPr>
+          <w:bCs/>
+        </w:rPr>
+        <w:t>choose</w:t>
+      </w:r>
+      <w:r>
+        <w:t xml:space="preserve"> </w:t>
+      </w:r>
+      <w:r>
+        <w:rPr>
+          <w:b/>
+          <w:bCs/>
+        </w:rPr>
+        <w:t xml:space="preserve">Include </w:t>
+      </w:r>
+      <w:r>
+        <w:rPr>
+          <w:b/>
+          <w:bCs/>
+        </w:rPr>
+        <w:t>all matching scans</w:t>
+      </w:r>
+      <w:r>
+        <w:t>.</w:t>
+      </w:r>
+    </w:p>
+    <w:p>
+      <w:pPr>
+        <w:keepNext/>
+      </w:pPr>
+      <w:r>
+        <w:lastRenderedPageBreak/>
+        <w:t xml:space="preserve">The </w:t>
+      </w:r>
+      <w:r>
+        <w:rPr>
+          <w:b/>
+          <w:bCs/>
+        </w:rPr>
+        <w:t>Transitions Settings</w:t>
+      </w:r>
+      <w:r>
+        <w:t xml:space="preserve"> </w:t>
+      </w:r>
+      <w:r>
+        <w:t>form</w:t>
+      </w:r>
+      <w:r>
+        <w:t xml:space="preserve"> should look like this:</w:t>
+      </w:r>
+    </w:p>
+    <w:p>
+      <w:pPr>
+        <w:pStyle w:val="ListParagraph"/>
+        <w:ind w:left="0"/>
+      </w:pPr>
       <w:r>
         <w:rPr>
           <w:noProof/>
         </w:rPr>
         <w:drawing>
-          <wp:inline distT="0" distB="0" distL="0" distR="0" wp14:anchorId="73F3BA43" wp14:editId="126D4D96">
-            <wp:extent cx="2672929" cy="4045585"/>
-            <wp:effectExtent l="0" t="0" r="0" b="0"/>
-            <wp:docPr id="3" name="Picture 2">
-              <a:extLst xmlns:a="http://schemas.openxmlformats.org/drawingml/2006/main">
-                <a:ext uri="{FF2B5EF4-FFF2-40B4-BE49-F238E27FC236}">
-                  <a16:creationId xmlns:a16="http://schemas.microsoft.com/office/drawing/2014/main" xmlns:w16se="http://schemas.microsoft.com/office/word/2015/wordml/symex" xmlns:w16cid="http://schemas.microsoft.com/office/word/2016/wordml/cid" xmlns:w15="http://schemas.microsoft.com/office/word/2012/wordml" xmlns:w="http://schemas.openxmlformats.org/wordprocessingml/2006/main" xmlns:w10="urn:schemas-microsoft-com:office:word" xmlns:v="urn:schemas-microsoft-com:vml" xmlns:o="urn:schemas-microsoft-com:office:office" xmlns:am3d="http://schemas.microsoft.com/office/drawing/2017/model3d" xmlns:aink="http://schemas.microsoft.com/office/drawing/2016/ink" xmlns:cx8="http://schemas.microsoft.com/office/drawing/2016/5/14/chartex" xmlns:cx7="http://schemas.microsoft.com/office/drawing/2016/5/13/chartex" xmlns:cx6="http://schemas.microsoft.com/office/drawing/2016/5/12/chartex" xmlns:cx5="http://schemas.microsoft.com/office/drawing/2016/5/11/chartex" xmlns:cx4="http://schemas.microsoft.com/office/drawing/2016/5/10/chartex" xmlns:cx3="http://schemas.microsoft.com/office/drawing/2016/5/9/chartex" xmlns:cx2="http://schemas.microsoft.com/office/drawing/2015/10/21/chartex" xmlns:cx1="http://schemas.microsoft.com/office/drawing/2015/9/8/chartex" xmlns:cx="http://schemas.microsoft.com/office/drawing/2014/chartex" xmlns="" id="{009BAEA5-9E9D-4BBC-88D1-5CD041FB31C0}"/>
-                </a:ext>
-              </a:extLst>
-            </wp:docPr>
+          <wp:inline distT="0" distB="0" distL="0" distR="0" wp14:anchorId="7A514D4D" wp14:editId="1C0F7EAF">
+            <wp:extent cx="3781425" cy="5734050"/>
+            <wp:effectExtent l="0" t="0" r="9525" b="0"/>
+            <wp:docPr id="26" name="Picture 26"/>
             <wp:cNvGraphicFramePr>
               <a:graphicFrameLocks xmlns:a="http://schemas.openxmlformats.org/drawingml/2006/main" noChangeAspect="1"/>
             </wp:cNvGraphicFramePr>
@@ -1660,19 +2425,11 @@
               <a:graphicData uri="http://schemas.openxmlformats.org/drawingml/2006/picture">
                 <pic:pic xmlns:pic="http://schemas.openxmlformats.org/drawingml/2006/picture">
                   <pic:nvPicPr>
-                    <pic:cNvPr id="3" name="Picture 2">
-                      <a:extLst>
-                        <a:ext uri="{FF2B5EF4-FFF2-40B4-BE49-F238E27FC236}">
-                          <a16:creationId xmlns:a16="http://schemas.microsoft.com/office/drawing/2014/main" xmlns:w16se="http://schemas.microsoft.com/office/word/2015/wordml/symex" xmlns:w16cid="http://schemas.microsoft.com/office/word/2016/wordml/cid" xmlns:w15="http://schemas.microsoft.com/office/word/2012/wordml" xmlns:w="http://schemas.openxmlformats.org/wordprocessingml/2006/main" xmlns:w10="urn:schemas-microsoft-com:office:word" xmlns:v="urn:schemas-microsoft-com:vml" xmlns:o="urn:schemas-microsoft-com:office:office" xmlns:am3d="http://schemas.microsoft.com/office/drawing/2017/model3d" xmlns:aink="http://schemas.microsoft.com/office/drawing/2016/ink" xmlns:cx8="http://schemas.microsoft.com/office/drawing/2016/5/14/chartex" xmlns:cx7="http://schemas.microsoft.com/office/drawing/2016/5/13/chartex" xmlns:cx6="http://schemas.microsoft.com/office/drawing/2016/5/12/chartex" xmlns:cx5="http://schemas.microsoft.com/office/drawing/2016/5/11/chartex" xmlns:cx4="http://schemas.microsoft.com/office/drawing/2016/5/10/chartex" xmlns:cx3="http://schemas.microsoft.com/office/drawing/2016/5/9/chartex" xmlns:cx2="http://schemas.microsoft.com/office/drawing/2015/10/21/chartex" xmlns:cx1="http://schemas.microsoft.com/office/drawing/2015/9/8/chartex" xmlns:cx="http://schemas.microsoft.com/office/drawing/2014/chartex" xmlns="" id="{009BAEA5-9E9D-4BBC-88D1-5CD041FB31C0}"/>
-                        </a:ext>
-                      </a:extLst>
-                    </pic:cNvPr>
-                    <pic:cNvPicPr>
-                      <a:picLocks noChangeAspect="1"/>
-                    </pic:cNvPicPr>
+                    <pic:cNvPr id="1" name=""/>
+                    <pic:cNvPicPr/>
                   </pic:nvPicPr>
                   <pic:blipFill>
-                    <a:blip r:embed="rId20"/>
+                    <a:blip r:embed="rId23"/>
                     <a:stretch>
                       <a:fillRect/>
                     </a:stretch>
@@ -1680,7 +2437,7 @@
                   <pic:spPr>
                     <a:xfrm>
                       <a:off x="0" y="0"/>
-                      <a:ext cx="2692687" cy="4075489"/>
+                      <a:ext cx="3781425" cy="5734050"/>
                     </a:xfrm>
                     <a:prstGeom prst="rect">
                       <a:avLst/>
@@ -1694,42 +2451,40 @@
       </w:r>
     </w:p>
     <w:p>
-      <w:r>
-        <w:t>Note: the “</w:t>
-      </w:r>
-      <w:proofErr w:type="spellStart"/>
-      <w:r>
-        <w:t>f</w:t>
-      </w:r>
-      <w:proofErr w:type="gramStart"/>
-      <w:r>
-        <w:t>,p</w:t>
-      </w:r>
-      <w:proofErr w:type="spellEnd"/>
-      <w:proofErr w:type="gramEnd"/>
-      <w:r>
-        <w:t xml:space="preserve">” setting in Ion Types on the Filter tab means we are interested </w:t>
-      </w:r>
-      <w:r>
-        <w:t>both</w:t>
-      </w:r>
-      <w:r>
-        <w:t xml:space="preserve"> fragment</w:t>
-      </w:r>
-      <w:r>
-        <w:t xml:space="preserve"> and</w:t>
-      </w:r>
-      <w:r>
-        <w:t xml:space="preserve"> precursor </w:t>
-      </w:r>
-      <w:r>
-        <w:t>ion transitions</w:t>
+      <w:pPr>
+        <w:spacing w:after="160" w:line="256" w:lineRule="auto"/>
+      </w:pPr>
+      <w:r>
+        <w:t>Now the experimental mass spectrometer results</w:t>
+      </w:r>
+      <w:r>
+        <w:t xml:space="preserve"> can be imported</w:t>
       </w:r>
       <w:r>
         <w:t>.</w:t>
       </w:r>
-      <w:r>
-        <w:t xml:space="preserve"> This Skyline document contains only precursor transitions, but the “f” is harmless.</w:t>
+    </w:p>
+    <w:p>
+      <w:pPr>
+        <w:pStyle w:val="Heading1"/>
+      </w:pPr>
+      <w:r>
+        <w:t>Importing M</w:t>
+      </w:r>
+      <w:r>
+        <w:t xml:space="preserve">ass </w:t>
+      </w:r>
+      <w:r>
+        <w:t>S</w:t>
+      </w:r>
+      <w:r>
+        <w:t xml:space="preserve">pectrometer </w:t>
+      </w:r>
+      <w:r>
+        <w:t>R</w:t>
+      </w:r>
+      <w:r>
+        <w:t>uns</w:t>
       </w:r>
     </w:p>
     <w:p>
@@ -1737,37 +2492,16 @@
         <w:spacing w:after="160" w:line="256" w:lineRule="auto"/>
       </w:pPr>
       <w:r>
-        <w:t>Now we are ready to import the experimental mass spectrometer results</w:t>
-      </w:r>
-      <w:r>
-        <w:t>.</w:t>
-      </w:r>
-    </w:p>
-    <w:p>
-      <w:pPr>
-        <w:spacing w:after="160" w:line="256" w:lineRule="auto"/>
-      </w:pPr>
-    </w:p>
-    <w:p>
-      <w:pPr>
-        <w:pStyle w:val="Heading2"/>
-      </w:pPr>
-      <w:r>
-        <w:t>Importing mass spectrometer runs</w:t>
-      </w:r>
-    </w:p>
-    <w:p>
-      <w:pPr>
-        <w:spacing w:after="160" w:line="256" w:lineRule="auto"/>
-      </w:pPr>
-      <w:r>
         <w:t>P</w:t>
       </w:r>
       <w:r>
         <w:t xml:space="preserve">erform </w:t>
       </w:r>
       <w:r>
-        <w:t>the following steps.</w:t>
+        <w:t>the following steps</w:t>
+      </w:r>
+      <w:r>
+        <w:t>:</w:t>
       </w:r>
     </w:p>
     <w:p>
@@ -1802,9 +2536,6 @@
       <w:r>
         <w:t>. (Ctrl-S)</w:t>
       </w:r>
-      <w:r>
-        <w:t xml:space="preserve">  Save this document as “SM_HiRes_v1.sky”</w:t>
-      </w:r>
     </w:p>
     <w:p>
       <w:pPr>
@@ -1816,6 +2547,22 @@
         <w:spacing w:after="160" w:line="256" w:lineRule="auto"/>
       </w:pPr>
       <w:r>
+        <w:t>Save this document as “SM_HiRes_v1.sky”</w:t>
+      </w:r>
+      <w:r>
+        <w:t xml:space="preserve"> in the tutorial folder you created.</w:t>
+      </w:r>
+    </w:p>
+    <w:p>
+      <w:pPr>
+        <w:pStyle w:val="ListParagraph"/>
+        <w:numPr>
+          <w:ilvl w:val="0"/>
+          <w:numId w:val="39"/>
+        </w:numPr>
+        <w:spacing w:line="257" w:lineRule="auto"/>
+      </w:pPr>
+      <w:r>
         <w:t xml:space="preserve">On the </w:t>
       </w:r>
       <w:r>
@@ -1825,7 +2572,7 @@
         <w:t>File</w:t>
       </w:r>
       <w:r>
-        <w:t xml:space="preserve"> menu, select </w:t>
+        <w:t xml:space="preserve"> menu, choose </w:t>
       </w:r>
       <w:r>
         <w:rPr>
@@ -1834,7 +2581,7 @@
         <w:t>Import</w:t>
       </w:r>
       <w:r>
-        <w:t xml:space="preserve"> and click on </w:t>
+        <w:t xml:space="preserve"> and click </w:t>
       </w:r>
       <w:r>
         <w:rPr>
@@ -1862,55 +2609,31 @@
         <w:rPr>
           <w:bCs/>
         </w:rPr>
-        <w:t>I</w:t>
+        <w:t xml:space="preserve">In the </w:t>
+      </w:r>
+      <w:r>
+        <w:rPr>
+          <w:b/>
+        </w:rPr>
+        <w:t>Import Results</w:t>
       </w:r>
       <w:r>
         <w:rPr>
           <w:bCs/>
         </w:rPr>
-        <w:t xml:space="preserve">n the </w:t>
-      </w:r>
-      <w:r>
-        <w:rPr>
-          <w:b/>
-        </w:rPr>
-        <w:t>Import Results</w:t>
+        <w:t xml:space="preserve"> form, choose </w:t>
+      </w:r>
+      <w:r>
+        <w:rPr>
+          <w:b/>
+        </w:rPr>
+        <w:t>Import single-injection replicates in files</w:t>
       </w:r>
       <w:r>
         <w:rPr>
           <w:bCs/>
         </w:rPr>
-        <w:t xml:space="preserve"> form</w:t>
-      </w:r>
-      <w:r>
-        <w:rPr>
-          <w:bCs/>
-        </w:rPr>
-        <w:t>, choose</w:t>
-      </w:r>
-      <w:r>
-        <w:rPr>
-          <w:bCs/>
-        </w:rPr>
-        <w:t xml:space="preserve"> to import single-injection replicates.</w:t>
-      </w:r>
-      <w:r>
-        <w:rPr>
-          <w:bCs/>
-        </w:rPr>
-        <w:t xml:space="preserve">  For best performance, be sure to select “Many” in the “Files to import simultaneously” control at the bottom of the form.  Now click the </w:t>
-      </w:r>
-      <w:r>
-        <w:rPr>
-          <w:b/>
-        </w:rPr>
-        <w:t>OK</w:t>
-      </w:r>
-      <w:r>
-        <w:rPr>
-          <w:bCs/>
-        </w:rPr>
-        <w:t xml:space="preserve"> button.</w:t>
+        <w:t>.</w:t>
       </w:r>
     </w:p>
     <w:p>
@@ -1926,6 +2649,81 @@
         <w:rPr>
           <w:bCs/>
         </w:rPr>
+        <w:lastRenderedPageBreak/>
+        <w:t>In the</w:t>
+      </w:r>
+      <w:r>
+        <w:rPr>
+          <w:b/>
+        </w:rPr>
+        <w:t xml:space="preserve"> </w:t>
+      </w:r>
+      <w:r>
+        <w:rPr>
+          <w:b/>
+        </w:rPr>
+        <w:t>Files to import simultaneously</w:t>
+      </w:r>
+      <w:r>
+        <w:rPr>
+          <w:bCs/>
+        </w:rPr>
+        <w:t xml:space="preserve"> dropdown list at the bottom of the form, click </w:t>
+      </w:r>
+      <w:r>
+        <w:rPr>
+          <w:b/>
+        </w:rPr>
+        <w:t>Many</w:t>
+      </w:r>
+      <w:r>
+        <w:rPr>
+          <w:bCs/>
+        </w:rPr>
+        <w:t xml:space="preserve"> which will provide the best import performance.</w:t>
+      </w:r>
+    </w:p>
+    <w:p>
+      <w:pPr>
+        <w:pStyle w:val="ListParagraph"/>
+        <w:numPr>
+          <w:ilvl w:val="0"/>
+          <w:numId w:val="39"/>
+        </w:numPr>
+        <w:spacing w:line="257" w:lineRule="auto"/>
+      </w:pPr>
+      <w:r>
+        <w:rPr>
+          <w:bCs/>
+        </w:rPr>
+        <w:t xml:space="preserve">Click the </w:t>
+      </w:r>
+      <w:r>
+        <w:rPr>
+          <w:b/>
+        </w:rPr>
+        <w:t>OK</w:t>
+      </w:r>
+      <w:r>
+        <w:rPr>
+          <w:bCs/>
+        </w:rPr>
+        <w:t xml:space="preserve"> button.</w:t>
+      </w:r>
+    </w:p>
+    <w:p>
+      <w:pPr>
+        <w:pStyle w:val="ListParagraph"/>
+        <w:numPr>
+          <w:ilvl w:val="0"/>
+          <w:numId w:val="39"/>
+        </w:numPr>
+        <w:spacing w:after="160" w:line="256" w:lineRule="auto"/>
+      </w:pPr>
+      <w:r>
+        <w:rPr>
+          <w:bCs/>
+        </w:rPr>
         <w:t xml:space="preserve">Select all </w:t>
       </w:r>
       <w:r>
@@ -1959,7 +2757,6 @@
         <w:spacing w:after="160" w:line="257" w:lineRule="auto"/>
       </w:pPr>
       <w:r>
-        <w:lastRenderedPageBreak/>
         <w:t xml:space="preserve">The </w:t>
       </w:r>
       <w:r>
@@ -1970,7 +2767,13 @@
         <w:t>Import Results Files</w:t>
       </w:r>
       <w:r>
-        <w:t xml:space="preserve"> form should look like:</w:t>
+        <w:t xml:space="preserve"> form should look like</w:t>
+      </w:r>
+      <w:r>
+        <w:t xml:space="preserve"> this</w:t>
+      </w:r>
+      <w:r>
+        <w:t>:</w:t>
       </w:r>
     </w:p>
     <w:p>
@@ -1979,10 +2782,10 @@
           <w:noProof/>
         </w:rPr>
         <w:drawing>
-          <wp:inline distT="0" distB="0" distL="0" distR="0" wp14:anchorId="4319C42F" wp14:editId="4E880967">
+          <wp:inline distT="0" distB="0" distL="0" distR="0" wp14:anchorId="556E22DD" wp14:editId="7D3C6A8C">
             <wp:extent cx="5562600" cy="4019550"/>
             <wp:effectExtent l="0" t="0" r="0" b="0"/>
-            <wp:docPr id="23" name="Picture 23"/>
+            <wp:docPr id="30" name="Picture 30"/>
             <wp:cNvGraphicFramePr>
               <a:graphicFrameLocks xmlns:a="http://schemas.openxmlformats.org/drawingml/2006/main" noChangeAspect="1"/>
             </wp:cNvGraphicFramePr>
@@ -1990,11 +2793,11 @@
               <a:graphicData uri="http://schemas.openxmlformats.org/drawingml/2006/picture">
                 <pic:pic xmlns:pic="http://schemas.openxmlformats.org/drawingml/2006/picture">
                   <pic:nvPicPr>
-                    <pic:cNvPr id="0" name=""/>
+                    <pic:cNvPr id="1" name=""/>
                     <pic:cNvPicPr/>
                   </pic:nvPicPr>
                   <pic:blipFill>
-                    <a:blip r:embed="rId21"/>
+                    <a:blip r:embed="rId24"/>
                     <a:stretch>
                       <a:fillRect/>
                     </a:stretch>
@@ -2022,29 +2825,24 @@
           <w:ilvl w:val="0"/>
           <w:numId w:val="40"/>
         </w:numPr>
-      </w:pPr>
-      <w:r>
-        <w:t xml:space="preserve">Click the </w:t>
-      </w:r>
-      <w:r>
-        <w:rPr>
-          <w:b/>
-          <w:bCs/>
-        </w:rPr>
-        <w:t>Open</w:t>
-      </w:r>
-      <w:r>
-        <w:t xml:space="preserve"> button.</w:t>
-      </w:r>
-    </w:p>
-    <w:p>
-      <w:pPr>
-        <w:spacing w:after="0" w:line="240" w:lineRule="auto"/>
         <w:rPr>
           <w:sz w:val="20"/>
           <w:szCs w:val="20"/>
         </w:rPr>
       </w:pPr>
+      <w:r>
+        <w:t xml:space="preserve">Click the </w:t>
+      </w:r>
+      <w:r>
+        <w:rPr>
+          <w:b/>
+          <w:bCs/>
+        </w:rPr>
+        <w:t>Open</w:t>
+      </w:r>
+      <w:r>
+        <w:t xml:space="preserve"> button.</w:t>
+      </w:r>
     </w:p>
     <w:p>
       <w:pPr>
@@ -2065,10 +2863,10 @@
         <w:t>, leaving your Skyline window looking</w:t>
       </w:r>
       <w:r>
-        <w:t xml:space="preserve"> something</w:t>
-      </w:r>
-      <w:r>
-        <w:t xml:space="preserve"> like</w:t>
+        <w:t xml:space="preserve"> </w:t>
+      </w:r>
+      <w:r>
+        <w:t>like</w:t>
       </w:r>
       <w:r>
         <w:t xml:space="preserve"> this</w:t>
@@ -2078,25 +2876,15 @@
       </w:r>
     </w:p>
     <w:p>
-      <w:pPr>
-        <w:keepNext/>
-        <w:spacing w:before="240"/>
-      </w:pPr>
       <w:r>
         <w:rPr>
           <w:noProof/>
         </w:rPr>
-        <w:t xml:space="preserve"> </w:t>
-      </w:r>
-      <w:r>
-        <w:rPr>
-          <w:noProof/>
-        </w:rPr>
         <w:drawing>
-          <wp:inline distT="0" distB="0" distL="0" distR="0" wp14:anchorId="3B317999" wp14:editId="7BABAF46">
-            <wp:extent cx="5943600" cy="2589530"/>
-            <wp:effectExtent l="0" t="0" r="0" b="1270"/>
-            <wp:docPr id="25" name="Picture 25"/>
+          <wp:inline distT="0" distB="0" distL="0" distR="0" wp14:anchorId="0AB8C8F6" wp14:editId="71A7776E">
+            <wp:extent cx="5943600" cy="4077970"/>
+            <wp:effectExtent l="0" t="0" r="0" b="0"/>
+            <wp:docPr id="31" name="Picture 31"/>
             <wp:cNvGraphicFramePr>
               <a:graphicFrameLocks xmlns:a="http://schemas.openxmlformats.org/drawingml/2006/main" noChangeAspect="1"/>
             </wp:cNvGraphicFramePr>
@@ -2104,11 +2892,11 @@
               <a:graphicData uri="http://schemas.openxmlformats.org/drawingml/2006/picture">
                 <pic:pic xmlns:pic="http://schemas.openxmlformats.org/drawingml/2006/picture">
                   <pic:nvPicPr>
-                    <pic:cNvPr id="0" name=""/>
+                    <pic:cNvPr id="1" name=""/>
                     <pic:cNvPicPr/>
                   </pic:nvPicPr>
                   <pic:blipFill>
-                    <a:blip r:embed="rId22"/>
+                    <a:blip r:embed="rId25"/>
                     <a:stretch>
                       <a:fillRect/>
                     </a:stretch>
@@ -2116,7 +2904,7 @@
                   <pic:spPr>
                     <a:xfrm>
                       <a:off x="0" y="0"/>
-                      <a:ext cx="5943600" cy="2589530"/>
+                      <a:ext cx="5943600" cy="4077970"/>
                     </a:xfrm>
                     <a:prstGeom prst="rect">
                       <a:avLst/>
@@ -2299,7 +3087,7 @@
         <w:t>Document Grid</w:t>
       </w:r>
       <w:r>
-        <w:t xml:space="preserve"> view, click on the </w:t>
+        <w:t xml:space="preserve"> view, click the </w:t>
       </w:r>
       <w:r>
         <w:rPr>
@@ -2314,7 +3102,19 @@
         <w:t>s</w:t>
       </w:r>
       <w:r>
-        <w:t xml:space="preserve"> control and select </w:t>
+        <w:t xml:space="preserve"> </w:t>
+      </w:r>
+      <w:r>
+        <w:t>menu,</w:t>
+      </w:r>
+      <w:r>
+        <w:t xml:space="preserve"> and </w:t>
+      </w:r>
+      <w:r>
+        <w:t>then click</w:t>
+      </w:r>
+      <w:r>
+        <w:t xml:space="preserve"> </w:t>
       </w:r>
       <w:r>
         <w:rPr>
@@ -2361,22 +3161,24 @@
       </w:pPr>
       <w:r>
         <w:lastRenderedPageBreak/>
-        <w:t>The Skyline window should now look something like this:</w:t>
-      </w:r>
-    </w:p>
-    <w:p>
-      <w:pPr>
-        <w:pStyle w:val="Heading1"/>
-      </w:pPr>
+        <w:t>The Skyline window should now look like this:</w:t>
+      </w:r>
+    </w:p>
+    <w:p>
+      <w:pPr>
+        <w:spacing w:before="240"/>
+      </w:pPr>
+      <w:bookmarkStart w:id="1" w:name="_GoBack"/>
+      <w:bookmarkEnd w:id="1"/>
       <w:r>
         <w:rPr>
           <w:noProof/>
         </w:rPr>
         <w:drawing>
-          <wp:inline distT="0" distB="0" distL="0" distR="0" wp14:anchorId="76547196" wp14:editId="4CC04D68">
-            <wp:extent cx="5943600" cy="2589530"/>
-            <wp:effectExtent l="0" t="0" r="0" b="1270"/>
-            <wp:docPr id="28" name="Picture 28"/>
+          <wp:inline distT="0" distB="0" distL="0" distR="0" wp14:anchorId="1BAFABAF" wp14:editId="3AF7B4E8">
+            <wp:extent cx="5943600" cy="4077970"/>
+            <wp:effectExtent l="0" t="0" r="0" b="0"/>
+            <wp:docPr id="32" name="Picture 32"/>
             <wp:cNvGraphicFramePr>
               <a:graphicFrameLocks xmlns:a="http://schemas.openxmlformats.org/drawingml/2006/main" noChangeAspect="1"/>
             </wp:cNvGraphicFramePr>
@@ -2384,11 +3186,11 @@
               <a:graphicData uri="http://schemas.openxmlformats.org/drawingml/2006/picture">
                 <pic:pic xmlns:pic="http://schemas.openxmlformats.org/drawingml/2006/picture">
                   <pic:nvPicPr>
-                    <pic:cNvPr id="0" name=""/>
+                    <pic:cNvPr id="1" name=""/>
                     <pic:cNvPicPr/>
                   </pic:nvPicPr>
                   <pic:blipFill>
-                    <a:blip r:embed="rId23"/>
+                    <a:blip r:embed="rId26"/>
                     <a:stretch>
                       <a:fillRect/>
                     </a:stretch>
@@ -2396,7 +3198,7 @@
                   <pic:spPr>
                     <a:xfrm>
                       <a:off x="0" y="0"/>
-                      <a:ext cx="5943600" cy="2589530"/>
+                      <a:ext cx="5943600" cy="4077970"/>
                     </a:xfrm>
                     <a:prstGeom prst="rect">
                       <a:avLst/>
@@ -2408,17 +3210,51 @@
           </wp:inline>
         </w:drawing>
       </w:r>
-      <w:r>
-        <w:rPr>
-          <w:noProof/>
-        </w:rPr>
+    </w:p>
+    <w:p>
+      <w:pPr>
+        <w:pStyle w:val="Heading1"/>
+      </w:pPr>
+      <w:r>
+        <w:t>Checking Peak Integration</w:t>
+      </w:r>
+    </w:p>
+    <w:p>
+      <w:r>
+        <w:t xml:space="preserve">Looking at the </w:t>
+      </w:r>
+      <w:r>
+        <w:rPr>
+          <w:b/>
+        </w:rPr>
+        <w:t>Retention Times – Replicate Comparison</w:t>
+      </w:r>
+      <w:r>
+        <w:t xml:space="preserve"> window</w:t>
+      </w:r>
+      <w:r>
+        <w:t>,</w:t>
+      </w:r>
+      <w:r>
         <w:t xml:space="preserve"> </w:t>
       </w:r>
       <w:r>
-        <w:rPr>
-          <w:noProof/>
-        </w:rPr>
-        <w:t xml:space="preserve"> </w:t>
+        <w:t>you</w:t>
+      </w:r>
+      <w:r>
+        <w:t xml:space="preserve"> can see by the </w:t>
+      </w:r>
+      <w:r>
+        <w:t xml:space="preserve">lack of </w:t>
+      </w:r>
+      <w:r>
+        <w:t>outliers that</w:t>
+      </w:r>
+      <w:r>
+        <w:t xml:space="preserve"> Skyline did not have any problems with peak integration</w:t>
+      </w:r>
+      <w:r>
+        <w:t>.</w:t>
       </w:r>
     </w:p>
     <w:p>
@@ -2426,40 +3262,6 @@
         <w:pStyle w:val="Heading1"/>
       </w:pPr>
       <w:r>
-        <w:t>Checking Peak Integration</w:t>
-      </w:r>
-    </w:p>
-    <w:p>
-      <w:r>
-        <w:t xml:space="preserve">Looking at the </w:t>
-      </w:r>
-      <w:r>
-        <w:rPr>
-          <w:b/>
-        </w:rPr>
-        <w:t>Retention Times – Replicate Comparison</w:t>
-      </w:r>
-      <w:r>
-        <w:t xml:space="preserve"> window we can see by the </w:t>
-      </w:r>
-      <w:r>
-        <w:t xml:space="preserve">lack of </w:t>
-      </w:r>
-      <w:r>
-        <w:t>outliers that</w:t>
-      </w:r>
-      <w:r>
-        <w:t xml:space="preserve"> Skyline did not have any problems with peak integration</w:t>
-      </w:r>
-      <w:r>
-        <w:t>.</w:t>
-      </w:r>
-    </w:p>
-    <w:p>
-      <w:pPr>
-        <w:pStyle w:val="Heading1"/>
-      </w:pPr>
-      <w:r>
         <w:t xml:space="preserve">Preparing for </w:t>
       </w:r>
       <w:r>
@@ -2467,6 +3269,14 @@
       </w:r>
       <w:r>
         <w:t>Single Point Quantification’</w:t>
+      </w:r>
+    </w:p>
+    <w:p>
+      <w:r>
+        <w:t>Next, follow these steps to prepare Skyline to produce</w:t>
+      </w:r>
+      <w:r>
+        <w:t xml:space="preserve"> calibrated quantitative values for the targeted molecules based on an external single-point calibration run:</w:t>
       </w:r>
     </w:p>
     <w:p>
@@ -2487,7 +3297,7 @@
         <w:t>Settings</w:t>
       </w:r>
       <w:r>
-        <w:t xml:space="preserve"> Menu, click on </w:t>
+        <w:t xml:space="preserve"> Menu, click </w:t>
       </w:r>
       <w:r>
         <w:rPr>
@@ -2517,7 +3327,7 @@
         </w:numPr>
       </w:pPr>
       <w:r>
-        <w:t xml:space="preserve">Click on the </w:t>
+        <w:t xml:space="preserve">Click the </w:t>
       </w:r>
       <w:r>
         <w:rPr>
@@ -2536,23 +3346,252 @@
           <w:ilvl w:val="0"/>
           <w:numId w:val="48"/>
         </w:numPr>
+        <w:spacing w:after="0"/>
+      </w:pPr>
+      <w:r>
+        <w:t xml:space="preserve">In the </w:t>
+      </w:r>
+      <w:r>
+        <w:rPr>
+          <w:b/>
+          <w:bCs/>
+        </w:rPr>
+        <w:t xml:space="preserve">Regression fit </w:t>
+      </w:r>
+      <w:r>
+        <w:t xml:space="preserve">field, select </w:t>
+      </w:r>
+      <w:r>
+        <w:t>“</w:t>
+      </w:r>
+      <w:r>
+        <w:rPr>
+          <w:bCs/>
+        </w:rPr>
+        <w:t>Linear though zero</w:t>
+      </w:r>
+      <w:r>
+        <w:rPr>
+          <w:bCs/>
+        </w:rPr>
+        <w:t>”</w:t>
+      </w:r>
+      <w:r>
+        <w:t>.</w:t>
+      </w:r>
+    </w:p>
+    <w:p>
+      <w:pPr>
+        <w:pStyle w:val="ListParagraph"/>
+        <w:numPr>
+          <w:ilvl w:val="0"/>
+          <w:numId w:val="48"/>
+        </w:numPr>
+      </w:pPr>
+      <w:r>
+        <w:t xml:space="preserve">In the </w:t>
+      </w:r>
+      <w:r>
+        <w:rPr>
+          <w:b/>
+          <w:bCs/>
+        </w:rPr>
+        <w:t>Normalization method</w:t>
+      </w:r>
+      <w:r>
+        <w:t xml:space="preserve">, select </w:t>
+      </w:r>
+      <w:r>
+        <w:t>“</w:t>
+      </w:r>
+      <w:r>
+        <w:rPr>
+          <w:bCs/>
+        </w:rPr>
+        <w:t>Ratio to Heavy</w:t>
+      </w:r>
+      <w:r>
+        <w:rPr>
+          <w:b/>
+          <w:bCs/>
+        </w:rPr>
+        <w:t>”</w:t>
+      </w:r>
+      <w:r>
+        <w:rPr>
+          <w:b/>
+          <w:bCs/>
+        </w:rPr>
+        <w:t>.</w:t>
+      </w:r>
+    </w:p>
+    <w:p>
+      <w:pPr>
+        <w:pStyle w:val="ListParagraph"/>
+        <w:numPr>
+          <w:ilvl w:val="0"/>
+          <w:numId w:val="48"/>
+        </w:numPr>
+      </w:pPr>
+      <w:r>
+        <w:t>Leave</w:t>
+      </w:r>
+      <w:r>
+        <w:t xml:space="preserve"> the</w:t>
+      </w:r>
+      <w:r>
+        <w:t xml:space="preserve"> </w:t>
+      </w:r>
+      <w:r>
+        <w:rPr>
+          <w:b/>
+          <w:bCs/>
+        </w:rPr>
+        <w:t xml:space="preserve">Regression weighting </w:t>
+      </w:r>
+      <w:r>
+        <w:t>field set to</w:t>
+      </w:r>
+      <w:r>
+        <w:t xml:space="preserve"> </w:t>
+      </w:r>
+      <w:r>
+        <w:t>“</w:t>
+      </w:r>
+      <w:r>
+        <w:rPr>
+          <w:bCs/>
+        </w:rPr>
+        <w:t>None</w:t>
+      </w:r>
+      <w:r>
+        <w:rPr>
+          <w:bCs/>
+        </w:rPr>
+        <w:t>”</w:t>
+      </w:r>
+      <w:r>
+        <w:rPr>
+          <w:bCs/>
+        </w:rPr>
+        <w:t>.</w:t>
+      </w:r>
+    </w:p>
+    <w:p>
+      <w:pPr>
+        <w:pStyle w:val="ListParagraph"/>
+        <w:numPr>
+          <w:ilvl w:val="0"/>
+          <w:numId w:val="48"/>
+        </w:numPr>
+      </w:pPr>
+      <w:r>
+        <w:rPr>
+          <w:bCs/>
+        </w:rPr>
+        <w:t xml:space="preserve">Leave the </w:t>
+      </w:r>
+      <w:r>
+        <w:rPr>
+          <w:b/>
+          <w:bCs/>
+        </w:rPr>
+        <w:t>MS level</w:t>
+      </w:r>
+      <w:r>
+        <w:t xml:space="preserve"> field </w:t>
+      </w:r>
+      <w:r>
+        <w:t>set to</w:t>
+      </w:r>
+      <w:r>
+        <w:t xml:space="preserve"> </w:t>
+      </w:r>
+      <w:r>
+        <w:t>“</w:t>
+      </w:r>
+      <w:r>
+        <w:rPr>
+          <w:bCs/>
+        </w:rPr>
+        <w:t>All</w:t>
+      </w:r>
+      <w:r>
+        <w:rPr>
+          <w:bCs/>
+        </w:rPr>
+        <w:t>”</w:t>
+      </w:r>
+      <w:r>
+        <w:rPr>
+          <w:b/>
+          <w:bCs/>
+        </w:rPr>
+        <w:t>.</w:t>
+      </w:r>
+    </w:p>
+    <w:p>
+      <w:pPr>
+        <w:pStyle w:val="ListParagraph"/>
+        <w:numPr>
+          <w:ilvl w:val="0"/>
+          <w:numId w:val="48"/>
+        </w:numPr>
+      </w:pPr>
+      <w:r>
+        <w:t xml:space="preserve">In the </w:t>
+      </w:r>
+      <w:r>
+        <w:rPr>
+          <w:b/>
+          <w:bCs/>
+        </w:rPr>
+        <w:t>Units</w:t>
+      </w:r>
+      <w:r>
+        <w:t xml:space="preserve"> field </w:t>
+      </w:r>
+      <w:r>
+        <w:t>enter</w:t>
+      </w:r>
+      <w:r>
+        <w:t xml:space="preserve"> “uM”.</w:t>
+      </w:r>
+    </w:p>
+    <w:p>
+      <w:pPr>
+        <w:keepNext/>
       </w:pPr>
       <w:r>
         <w:lastRenderedPageBreak/>
-        <w:t>Modify the settings as needed to look like this:</w:t>
-      </w:r>
-      <w:r>
-        <w:br/>
-      </w:r>
+        <w:t xml:space="preserve">The </w:t>
+      </w:r>
+      <w:r>
+        <w:rPr>
+          <w:b/>
+        </w:rPr>
+        <w:t>Molecule Settings</w:t>
+      </w:r>
+      <w:r>
+        <w:t xml:space="preserve"> for</w:t>
+      </w:r>
+      <w:r>
+        <w:t>m</w:t>
+      </w:r>
+      <w:r>
+        <w:t xml:space="preserve"> should look like this: </w:t>
+      </w:r>
+    </w:p>
+    <w:p>
       <w:r>
         <w:rPr>
           <w:noProof/>
         </w:rPr>
         <w:drawing>
-          <wp:inline distT="0" distB="0" distL="0" distR="0" wp14:anchorId="782FEC7F" wp14:editId="156DA064">
-            <wp:extent cx="2303547" cy="3162300"/>
-            <wp:effectExtent l="0" t="0" r="1905" b="0"/>
-            <wp:docPr id="29" name="Picture 29"/>
+          <wp:inline distT="0" distB="0" distL="0" distR="0" wp14:anchorId="70988DF1" wp14:editId="278A3A82">
+            <wp:extent cx="3781425" cy="5191125"/>
+            <wp:effectExtent l="0" t="0" r="9525" b="9525"/>
+            <wp:docPr id="33" name="Picture 33"/>
             <wp:cNvGraphicFramePr>
               <a:graphicFrameLocks xmlns:a="http://schemas.openxmlformats.org/drawingml/2006/main" noChangeAspect="1"/>
             </wp:cNvGraphicFramePr>
@@ -2560,11 +3599,11 @@
               <a:graphicData uri="http://schemas.openxmlformats.org/drawingml/2006/picture">
                 <pic:pic xmlns:pic="http://schemas.openxmlformats.org/drawingml/2006/picture">
                   <pic:nvPicPr>
-                    <pic:cNvPr id="0" name=""/>
+                    <pic:cNvPr id="1" name=""/>
                     <pic:cNvPicPr/>
                   </pic:nvPicPr>
                   <pic:blipFill>
-                    <a:blip r:embed="rId24"/>
+                    <a:blip r:embed="rId27"/>
                     <a:stretch>
                       <a:fillRect/>
                     </a:stretch>
@@ -2572,7 +3611,7 @@
                   <pic:spPr>
                     <a:xfrm>
                       <a:off x="0" y="0"/>
-                      <a:ext cx="2303547" cy="3162300"/>
+                      <a:ext cx="3781425" cy="5191125"/>
                     </a:xfrm>
                     <a:prstGeom prst="rect">
                       <a:avLst/>
@@ -2592,9 +3631,13 @@
           <w:ilvl w:val="0"/>
           <w:numId w:val="48"/>
         </w:numPr>
-      </w:pPr>
-      <w:r>
-        <w:t xml:space="preserve">Click on </w:t>
+        <w:spacing w:after="0"/>
+      </w:pPr>
+      <w:r>
+        <w:t xml:space="preserve">Click </w:t>
+      </w:r>
+      <w:r>
+        <w:t xml:space="preserve">the </w:t>
       </w:r>
       <w:r>
         <w:rPr>
@@ -2606,15 +3649,31 @@
         <w:rPr>
           <w:b/>
         </w:rPr>
+        <w:t xml:space="preserve"> </w:t>
+      </w:r>
+      <w:r>
+        <w:rPr>
+          <w:bCs/>
+        </w:rPr>
+        <w:t>button</w:t>
+      </w:r>
+      <w:r>
+        <w:rPr>
+          <w:b/>
+        </w:rPr>
         <w:t>.</w:t>
       </w:r>
     </w:p>
     <w:p>
       <w:pPr>
         <w:keepNext/>
-      </w:pPr>
-      <w:r>
-        <w:t xml:space="preserve">Now, returning to the </w:t>
+        <w:spacing w:before="240"/>
+      </w:pPr>
+      <w:r>
+        <w:t>R</w:t>
+      </w:r>
+      <w:r>
+        <w:t xml:space="preserve">eturn to the </w:t>
       </w:r>
       <w:r>
         <w:rPr>
@@ -2623,7 +3682,13 @@
         <w:t>Document Grid</w:t>
       </w:r>
       <w:r>
-        <w:t xml:space="preserve"> view:</w:t>
+        <w:t xml:space="preserve"> view</w:t>
+      </w:r>
+      <w:r>
+        <w:t xml:space="preserve"> and do the following</w:t>
+      </w:r>
+      <w:r>
+        <w:t>:</w:t>
       </w:r>
     </w:p>
     <w:p>
@@ -2635,7 +3700,10 @@
         </w:numPr>
       </w:pPr>
       <w:r>
-        <w:t xml:space="preserve">Click on the </w:t>
+        <w:t xml:space="preserve">Click </w:t>
+      </w:r>
+      <w:r>
+        <w:t xml:space="preserve">the </w:t>
       </w:r>
       <w:r>
         <w:rPr>
@@ -2650,7 +3718,19 @@
         <w:t>s</w:t>
       </w:r>
       <w:r>
-        <w:t xml:space="preserve"> control and select </w:t>
+        <w:t xml:space="preserve"> </w:t>
+      </w:r>
+      <w:r>
+        <w:t>menu,</w:t>
+      </w:r>
+      <w:r>
+        <w:t xml:space="preserve"> and </w:t>
+      </w:r>
+      <w:r>
+        <w:t>then click</w:t>
+      </w:r>
+      <w:r>
+        <w:t xml:space="preserve"> </w:t>
       </w:r>
       <w:r>
         <w:rPr>
@@ -2664,20 +3744,89 @@
     </w:p>
     <w:p>
       <w:pPr>
-        <w:pStyle w:val="ListParagraph"/>
-        <w:numPr>
-          <w:ilvl w:val="0"/>
-          <w:numId w:val="48"/>
-        </w:numPr>
-      </w:pPr>
-      <w:r>
-        <w:t xml:space="preserve">This step establishes the role of each of the samples (‘replicates’) in the study, as standards, unknowns, or quality control samples.  </w:t>
-      </w:r>
-      <w:r>
-        <w:t xml:space="preserve">Edit </w:t>
-      </w:r>
-      <w:r>
-        <w:t xml:space="preserve">the sample types and analyte concentrations </w:t>
+        <w:keepNext/>
+      </w:pPr>
+      <w:r>
+        <w:lastRenderedPageBreak/>
+        <w:t>To</w:t>
+      </w:r>
+      <w:r>
+        <w:t xml:space="preserve"> establish</w:t>
+      </w:r>
+      <w:r>
+        <w:t xml:space="preserve"> the role of each of the samples </w:t>
+      </w:r>
+      <w:r>
+        <w:t>(</w:t>
+      </w:r>
+      <w:r>
+        <w:t>r</w:t>
+      </w:r>
+      <w:r>
+        <w:rPr>
+          <w:bCs/>
+        </w:rPr>
+        <w:t>eplicates</w:t>
+      </w:r>
+      <w:r>
+        <w:t>)</w:t>
+      </w:r>
+      <w:r>
+        <w:t xml:space="preserve"> in the study, as a</w:t>
+      </w:r>
+      <w:r>
+        <w:t xml:space="preserve"> standard, </w:t>
+      </w:r>
+      <w:r>
+        <w:t xml:space="preserve">an </w:t>
+      </w:r>
+      <w:r>
+        <w:t xml:space="preserve">unknown, or </w:t>
+      </w:r>
+      <w:r>
+        <w:t xml:space="preserve">a </w:t>
+      </w:r>
+      <w:r>
+        <w:t xml:space="preserve">quality control </w:t>
+      </w:r>
+      <w:r>
+        <w:t>run, e</w:t>
+      </w:r>
+      <w:r>
+        <w:t xml:space="preserve">dit </w:t>
+      </w:r>
+      <w:r>
+        <w:t xml:space="preserve">the </w:t>
+      </w:r>
+      <w:r>
+        <w:t>S</w:t>
+      </w:r>
+      <w:r>
+        <w:t xml:space="preserve">ample </w:t>
+      </w:r>
+      <w:r>
+        <w:t>T</w:t>
+      </w:r>
+      <w:r>
+        <w:t xml:space="preserve">ype and </w:t>
+      </w:r>
+      <w:r>
+        <w:t>A</w:t>
+      </w:r>
+      <w:r>
+        <w:t xml:space="preserve">nalyte </w:t>
+      </w:r>
+      <w:r>
+        <w:t>C</w:t>
+      </w:r>
+      <w:r>
+        <w:t>oncentration</w:t>
+      </w:r>
+      <w:r>
+        <w:t xml:space="preserve"> cells for each row</w:t>
+      </w:r>
+      <w:r>
+        <w:t xml:space="preserve"> </w:t>
       </w:r>
       <w:r>
         <w:t xml:space="preserve">as necessary </w:t>
@@ -2689,51 +3838,34 @@
         <w:t xml:space="preserve">o the </w:t>
       </w:r>
       <w:r>
-        <w:t>view</w:t>
+        <w:t>grid</w:t>
       </w:r>
       <w:r>
         <w:t xml:space="preserve"> looks like this:</w:t>
       </w:r>
     </w:p>
     <w:p>
-      <w:pPr>
-        <w:ind w:left="360"/>
-      </w:pPr>
       <w:r>
         <w:rPr>
           <w:noProof/>
         </w:rPr>
         <w:drawing>
-          <wp:inline distT="0" distB="0" distL="0" distR="0" wp14:anchorId="2273B748" wp14:editId="37C71B02">
-            <wp:extent cx="2619375" cy="3061057"/>
-            <wp:effectExtent l="0" t="0" r="0" b="6350"/>
-            <wp:docPr id="2" name="Content Placeholder 5">
-              <a:extLst xmlns:a="http://schemas.openxmlformats.org/drawingml/2006/main">
-                <a:ext uri="{FF2B5EF4-FFF2-40B4-BE49-F238E27FC236}">
-                  <a16:creationId xmlns:a16="http://schemas.microsoft.com/office/drawing/2014/main" xmlns:w16se="http://schemas.microsoft.com/office/word/2015/wordml/symex" xmlns:w16cid="http://schemas.microsoft.com/office/word/2016/wordml/cid" xmlns:w15="http://schemas.microsoft.com/office/word/2012/wordml" xmlns:w="http://schemas.openxmlformats.org/wordprocessingml/2006/main" xmlns:w10="urn:schemas-microsoft-com:office:word" xmlns:v="urn:schemas-microsoft-com:vml" xmlns:o="urn:schemas-microsoft-com:office:office" xmlns:am3d="http://schemas.microsoft.com/office/drawing/2017/model3d" xmlns:aink="http://schemas.microsoft.com/office/drawing/2016/ink" xmlns:cx8="http://schemas.microsoft.com/office/drawing/2016/5/14/chartex" xmlns:cx7="http://schemas.microsoft.com/office/drawing/2016/5/13/chartex" xmlns:cx6="http://schemas.microsoft.com/office/drawing/2016/5/12/chartex" xmlns:cx5="http://schemas.microsoft.com/office/drawing/2016/5/11/chartex" xmlns:cx4="http://schemas.microsoft.com/office/drawing/2016/5/10/chartex" xmlns:cx3="http://schemas.microsoft.com/office/drawing/2016/5/9/chartex" xmlns:cx2="http://schemas.microsoft.com/office/drawing/2015/10/21/chartex" xmlns:cx1="http://schemas.microsoft.com/office/drawing/2015/9/8/chartex" xmlns:cx="http://schemas.microsoft.com/office/drawing/2014/chartex" xmlns="" id="{08644EAE-149C-469A-929D-07A962190E5A}"/>
-                </a:ext>
-              </a:extLst>
-            </wp:docPr>
+          <wp:inline distT="0" distB="0" distL="0" distR="0" wp14:anchorId="74406563" wp14:editId="657E77CE">
+            <wp:extent cx="3381375" cy="4324350"/>
+            <wp:effectExtent l="0" t="0" r="9525" b="0"/>
+            <wp:docPr id="34" name="Picture 34"/>
             <wp:cNvGraphicFramePr>
-              <a:graphicFrameLocks xmlns:a="http://schemas.openxmlformats.org/drawingml/2006/main" noGrp="1" noChangeAspect="1"/>
+              <a:graphicFrameLocks xmlns:a="http://schemas.openxmlformats.org/drawingml/2006/main" noChangeAspect="1"/>
             </wp:cNvGraphicFramePr>
             <a:graphic xmlns:a="http://schemas.openxmlformats.org/drawingml/2006/main">
               <a:graphicData uri="http://schemas.openxmlformats.org/drawingml/2006/picture">
                 <pic:pic xmlns:pic="http://schemas.openxmlformats.org/drawingml/2006/picture">
                   <pic:nvPicPr>
-                    <pic:cNvPr id="6" name="Content Placeholder 5">
-                      <a:extLst>
-                        <a:ext uri="{FF2B5EF4-FFF2-40B4-BE49-F238E27FC236}">
-                          <a16:creationId xmlns:a16="http://schemas.microsoft.com/office/drawing/2014/main" xmlns:w16se="http://schemas.microsoft.com/office/word/2015/wordml/symex" xmlns:w16cid="http://schemas.microsoft.com/office/word/2016/wordml/cid" xmlns:w15="http://schemas.microsoft.com/office/word/2012/wordml" xmlns:w="http://schemas.openxmlformats.org/wordprocessingml/2006/main" xmlns:w10="urn:schemas-microsoft-com:office:word" xmlns:v="urn:schemas-microsoft-com:vml" xmlns:o="urn:schemas-microsoft-com:office:office" xmlns:am3d="http://schemas.microsoft.com/office/drawing/2017/model3d" xmlns:aink="http://schemas.microsoft.com/office/drawing/2016/ink" xmlns:cx8="http://schemas.microsoft.com/office/drawing/2016/5/14/chartex" xmlns:cx7="http://schemas.microsoft.com/office/drawing/2016/5/13/chartex" xmlns:cx6="http://schemas.microsoft.com/office/drawing/2016/5/12/chartex" xmlns:cx5="http://schemas.microsoft.com/office/drawing/2016/5/11/chartex" xmlns:cx4="http://schemas.microsoft.com/office/drawing/2016/5/10/chartex" xmlns:cx3="http://schemas.microsoft.com/office/drawing/2016/5/9/chartex" xmlns:cx2="http://schemas.microsoft.com/office/drawing/2015/10/21/chartex" xmlns:cx1="http://schemas.microsoft.com/office/drawing/2015/9/8/chartex" xmlns:cx="http://schemas.microsoft.com/office/drawing/2014/chartex" xmlns="" id="{08644EAE-149C-469A-929D-07A962190E5A}"/>
-                        </a:ext>
-                      </a:extLst>
-                    </pic:cNvPr>
-                    <pic:cNvPicPr>
-                      <a:picLocks noGrp="1" noChangeAspect="1"/>
-                    </pic:cNvPicPr>
+                    <pic:cNvPr id="1" name=""/>
+                    <pic:cNvPicPr/>
                   </pic:nvPicPr>
                   <pic:blipFill>
-                    <a:blip r:embed="rId25"/>
+                    <a:blip r:embed="rId28"/>
                     <a:stretch>
                       <a:fillRect/>
                     </a:stretch>
@@ -2741,7 +3873,7 @@
                   <pic:spPr>
                     <a:xfrm>
                       <a:off x="0" y="0"/>
-                      <a:ext cx="2649519" cy="3096284"/>
+                      <a:ext cx="3381375" cy="4324350"/>
                     </a:xfrm>
                     <a:prstGeom prst="rect">
                       <a:avLst/>
@@ -2756,62 +3888,28 @@
     </w:p>
     <w:p>
       <w:r>
-        <w:lastRenderedPageBreak/>
-        <w:t xml:space="preserve">Note that in this situation, the concentration given for the NIST sample (NIST-SRM-1950) is </w:t>
-      </w:r>
-      <w:ins w:id="0" w:author="Will Thompson" w:date="2019-09-16T16:21:00Z">
-        <w:r>
-          <w:t>entered as “1”, since all analytes have a different concentration.  Think of this as establishing your stan</w:t>
-        </w:r>
-      </w:ins>
-      <w:ins w:id="1" w:author="Will Thompson" w:date="2019-09-16T16:22:00Z">
-        <w:r>
-          <w:t xml:space="preserve">dard as “One NIST Unit”.  </w:t>
-        </w:r>
-      </w:ins>
-      <w:del w:id="2" w:author="Will Thompson" w:date="2019-09-16T16:21:00Z">
-        <w:r>
-          <w:delText xml:space="preserve">the published consensus concentration for FA 18:2 in this reference material, which incidentally is the highest concentration of any analyte in the document.  Therefore, </w:delText>
-        </w:r>
-      </w:del>
-      <w:ins w:id="3" w:author="Will Thompson" w:date="2019-09-16T16:22:00Z">
-        <w:r>
-          <w:t xml:space="preserve">Therefore, </w:t>
-        </w:r>
-      </w:ins>
-      <w:del w:id="4" w:author="Will Thompson" w:date="2019-09-16T16:22:00Z">
-        <w:r>
-          <w:delText>i</w:delText>
-        </w:r>
-      </w:del>
-      <w:ins w:id="5" w:author="Will Thompson" w:date="2019-09-16T16:22:00Z">
-        <w:r>
-          <w:t>i</w:t>
-        </w:r>
-      </w:ins>
+        <w:t>In</w:t>
+      </w:r>
+      <w:r>
+        <w:t xml:space="preserve"> this situation, the concentration given for the NIST sample (NIST-SRM-1950) is </w:t>
+      </w:r>
+      <w:r>
+        <w:t xml:space="preserve">entered as “1”, since all analytes have a </w:t>
+      </w:r>
+      <w:r>
+        <w:t xml:space="preserve">different concentration. </w:t>
+      </w:r>
+      <w:r>
+        <w:t>Think of this as establishing your standard as “One NIST Unit”. Therefore, i</w:t>
+      </w:r>
       <w:r>
         <w:t xml:space="preserve">n the next step, the concentration multipliers will each be </w:t>
       </w:r>
-      <w:del w:id="6" w:author="Will Thompson" w:date="2019-09-16T16:22:00Z">
-        <w:r>
-          <w:delText>&lt;1</w:delText>
-        </w:r>
-      </w:del>
-      <w:ins w:id="7" w:author="Will Thompson" w:date="2019-09-16T16:22:00Z">
-        <w:r>
-          <w:t>given as the actual concentration of the analyte in the NIST SRM-1950</w:t>
-        </w:r>
-      </w:ins>
-      <w:r>
-        <w:t xml:space="preserve"> in order to adjust the target concentration of those analytes to their respective </w:t>
-      </w:r>
-      <w:del w:id="8" w:author="Will Thompson" w:date="2019-09-16T16:22:00Z">
-        <w:r>
-          <w:delText xml:space="preserve">NIST SRM-1950 </w:delText>
-        </w:r>
-      </w:del>
-      <w:r>
-        <w:t>reference values.</w:t>
+      <w:r>
+        <w:t>given as the actual concentration of the analyte in the NIST SRM-1950</w:t>
+      </w:r>
+      <w:r>
+        <w:t xml:space="preserve"> in order to adjust the target concentration of those analytes to their respective reference values.</w:t>
       </w:r>
     </w:p>
     <w:p>
@@ -2850,7 +3948,19 @@
         <w:t>s</w:t>
       </w:r>
       <w:r>
-        <w:t xml:space="preserve"> control again and select </w:t>
+        <w:t xml:space="preserve"> </w:t>
+      </w:r>
+      <w:r>
+        <w:t>menu</w:t>
+      </w:r>
+      <w:r>
+        <w:t xml:space="preserve"> and </w:t>
+      </w:r>
+      <w:r>
+        <w:t>then click</w:t>
+      </w:r>
+      <w:r>
+        <w:t xml:space="preserve"> </w:t>
       </w:r>
       <w:r>
         <w:rPr>
@@ -2874,225 +3984,60 @@
         <w:t xml:space="preserve">Set the </w:t>
       </w:r>
       <w:r>
-        <w:t>c</w:t>
+        <w:t>C</w:t>
       </w:r>
       <w:r>
         <w:t xml:space="preserve">oncentration </w:t>
       </w:r>
       <w:r>
-        <w:t>m</w:t>
+        <w:t>M</w:t>
       </w:r>
       <w:r>
         <w:t xml:space="preserve">ultiplier </w:t>
       </w:r>
       <w:r>
-        <w:t xml:space="preserve">and normalization method </w:t>
-      </w:r>
-      <w:r>
-        <w:t>for each target to match this:</w:t>
-      </w:r>
-    </w:p>
-    <w:p>
-      <w:pPr>
-        <w:rPr>
-          <w:ins w:id="9" w:author="Will Thompson" w:date="2019-09-16T16:23:00Z"/>
+        <w:t xml:space="preserve">and </w:t>
+      </w:r>
+      <w:r>
+        <w:t>N</w:t>
+      </w:r>
+      <w:r>
+        <w:t xml:space="preserve">ormalization </w:t>
+      </w:r>
+      <w:r>
+        <w:t>M</w:t>
+      </w:r>
+      <w:r>
+        <w:t xml:space="preserve">ethod </w:t>
+      </w:r>
+      <w:r>
+        <w:t xml:space="preserve">cells </w:t>
+      </w:r>
+      <w:r>
+        <w:t xml:space="preserve">for each target </w:t>
+      </w:r>
+      <w:r>
+        <w:t>as shown below.</w:t>
+      </w:r>
+    </w:p>
+    <w:p>
+      <w:pPr>
+        <w:rPr>
           <w:rFonts w:ascii="Times New Roman" w:hAnsi="Times New Roman"/>
           <w:sz w:val="24"/>
           <w:szCs w:val="24"/>
         </w:rPr>
       </w:pPr>
-      <w:ins w:id="10" w:author="Will Thompson" w:date="2019-09-16T16:36:00Z">
-        <w:r>
-          <w:rPr>
-            <w:rFonts w:ascii="Times New Roman" w:hAnsi="Times New Roman"/>
-            <w:noProof/>
-            <w:sz w:val="24"/>
-            <w:szCs w:val="24"/>
-          </w:rPr>
-          <w:drawing>
-            <wp:inline distT="0" distB="0" distL="0" distR="0" wp14:anchorId="3C359961" wp14:editId="47B4F78F">
-              <wp:extent cx="5932805" cy="1066774"/>
-              <wp:effectExtent l="0" t="0" r="0" b="635"/>
-              <wp:docPr id="10" name="Picture 9">
-                <a:extLst xmlns:a="http://schemas.openxmlformats.org/drawingml/2006/main">
-                  <a:ext uri="{FF2B5EF4-FFF2-40B4-BE49-F238E27FC236}">
-                    <a16:creationId xmlns:a16="http://schemas.microsoft.com/office/drawing/2014/main" xmlns:w16se="http://schemas.microsoft.com/office/word/2015/wordml/symex" xmlns:w16cid="http://schemas.microsoft.com/office/word/2016/wordml/cid" xmlns:w15="http://schemas.microsoft.com/office/word/2012/wordml" xmlns:w="http://schemas.openxmlformats.org/wordprocessingml/2006/main" xmlns:w10="urn:schemas-microsoft-com:office:word" xmlns:v="urn:schemas-microsoft-com:vml" xmlns:o="urn:schemas-microsoft-com:office:office" xmlns:am3d="http://schemas.microsoft.com/office/drawing/2017/model3d" xmlns:aink="http://schemas.microsoft.com/office/drawing/2016/ink" xmlns:cx8="http://schemas.microsoft.com/office/drawing/2016/5/14/chartex" xmlns:cx7="http://schemas.microsoft.com/office/drawing/2016/5/13/chartex" xmlns:cx6="http://schemas.microsoft.com/office/drawing/2016/5/12/chartex" xmlns:cx5="http://schemas.microsoft.com/office/drawing/2016/5/11/chartex" xmlns:cx4="http://schemas.microsoft.com/office/drawing/2016/5/10/chartex" xmlns:cx3="http://schemas.microsoft.com/office/drawing/2016/5/9/chartex" xmlns:cx2="http://schemas.microsoft.com/office/drawing/2015/10/21/chartex" xmlns:cx1="http://schemas.microsoft.com/office/drawing/2015/9/8/chartex" xmlns:cx="http://schemas.microsoft.com/office/drawing/2014/chartex" xmlns="" id="{5F82C4FC-1A21-4C95-9BBE-CBEAA0525BFC}"/>
-                  </a:ext>
-                </a:extLst>
-              </wp:docPr>
-              <wp:cNvGraphicFramePr>
-                <a:graphicFrameLocks xmlns:a="http://schemas.openxmlformats.org/drawingml/2006/main" noChangeAspect="1"/>
-              </wp:cNvGraphicFramePr>
-              <a:graphic xmlns:a="http://schemas.openxmlformats.org/drawingml/2006/main">
-                <a:graphicData uri="http://schemas.openxmlformats.org/drawingml/2006/picture">
-                  <pic:pic xmlns:pic="http://schemas.openxmlformats.org/drawingml/2006/picture">
-                    <pic:nvPicPr>
-                      <pic:cNvPr id="10" name="Picture 9">
-                        <a:extLst>
-                          <a:ext uri="{FF2B5EF4-FFF2-40B4-BE49-F238E27FC236}">
-                            <a16:creationId xmlns:a16="http://schemas.microsoft.com/office/drawing/2014/main" xmlns:w16se="http://schemas.microsoft.com/office/word/2015/wordml/symex" xmlns:w16cid="http://schemas.microsoft.com/office/word/2016/wordml/cid" xmlns:w15="http://schemas.microsoft.com/office/word/2012/wordml" xmlns:w="http://schemas.openxmlformats.org/wordprocessingml/2006/main" xmlns:w10="urn:schemas-microsoft-com:office:word" xmlns:v="urn:schemas-microsoft-com:vml" xmlns:o="urn:schemas-microsoft-com:office:office" xmlns:am3d="http://schemas.microsoft.com/office/drawing/2017/model3d" xmlns:aink="http://schemas.microsoft.com/office/drawing/2016/ink" xmlns:cx8="http://schemas.microsoft.com/office/drawing/2016/5/14/chartex" xmlns:cx7="http://schemas.microsoft.com/office/drawing/2016/5/13/chartex" xmlns:cx6="http://schemas.microsoft.com/office/drawing/2016/5/12/chartex" xmlns:cx5="http://schemas.microsoft.com/office/drawing/2016/5/11/chartex" xmlns:cx4="http://schemas.microsoft.com/office/drawing/2016/5/10/chartex" xmlns:cx3="http://schemas.microsoft.com/office/drawing/2016/5/9/chartex" xmlns:cx2="http://schemas.microsoft.com/office/drawing/2015/10/21/chartex" xmlns:cx1="http://schemas.microsoft.com/office/drawing/2015/9/8/chartex" xmlns:cx="http://schemas.microsoft.com/office/drawing/2014/chartex" xmlns="" id="{5F82C4FC-1A21-4C95-9BBE-CBEAA0525BFC}"/>
-                          </a:ext>
-                        </a:extLst>
-                      </pic:cNvPr>
-                      <pic:cNvPicPr>
-                        <a:picLocks noChangeAspect="1"/>
-                      </pic:cNvPicPr>
-                    </pic:nvPicPr>
-                    <pic:blipFill rotWithShape="1">
-                      <a:blip r:embed="rId26"/>
-                      <a:srcRect l="438" r="8654" b="39261"/>
-                      <a:stretch/>
-                    </pic:blipFill>
-                    <pic:spPr bwMode="auto">
-                      <a:xfrm>
-                        <a:off x="0" y="0"/>
-                        <a:ext cx="5940693" cy="1068192"/>
-                      </a:xfrm>
-                      <a:prstGeom prst="rect">
-                        <a:avLst/>
-                      </a:prstGeom>
-                      <a:ln>
-                        <a:noFill/>
-                      </a:ln>
-                      <a:extLst>
-                        <a:ext uri="{53640926-AAD7-44D8-BBD7-CCE9431645EC}">
-                          <a14:shadowObscured xmlns:a14="http://schemas.microsoft.com/office/drawing/2010/main"/>
-                        </a:ext>
-                      </a:extLst>
-                    </pic:spPr>
-                  </pic:pic>
-                </a:graphicData>
-              </a:graphic>
-            </wp:inline>
-          </w:drawing>
-        </w:r>
-      </w:ins>
-    </w:p>
-    <w:p>
-      <w:pPr>
-        <w:rPr>
-          <w:del w:id="11" w:author="Will Thompson" w:date="2019-09-16T16:37:00Z"/>
-          <w:rFonts w:ascii="Times New Roman" w:hAnsi="Times New Roman"/>
-          <w:sz w:val="24"/>
-          <w:szCs w:val="24"/>
-        </w:rPr>
-      </w:pPr>
-      <w:del w:id="12" w:author="Will Thompson" w:date="2019-09-16T16:23:00Z">
-        <w:r>
-          <w:rPr>
-            <w:noProof/>
-          </w:rPr>
-          <w:drawing>
-            <wp:inline distT="0" distB="0" distL="0" distR="0" wp14:anchorId="10558D24" wp14:editId="48A52C2D">
-              <wp:extent cx="5943600" cy="2807970"/>
-              <wp:effectExtent l="0" t="0" r="0" b="0"/>
-              <wp:docPr id="40" name="Picture 40"/>
-              <wp:cNvGraphicFramePr>
-                <a:graphicFrameLocks xmlns:a="http://schemas.openxmlformats.org/drawingml/2006/main" noChangeAspect="1"/>
-              </wp:cNvGraphicFramePr>
-              <a:graphic xmlns:a="http://schemas.openxmlformats.org/drawingml/2006/main">
-                <a:graphicData uri="http://schemas.openxmlformats.org/drawingml/2006/picture">
-                  <pic:pic xmlns:pic="http://schemas.openxmlformats.org/drawingml/2006/picture">
-                    <pic:nvPicPr>
-                      <pic:cNvPr id="0" name=""/>
-                      <pic:cNvPicPr/>
-                    </pic:nvPicPr>
-                    <pic:blipFill>
-                      <a:blip r:embed="rId27"/>
-                      <a:stretch>
-                        <a:fillRect/>
-                      </a:stretch>
-                    </pic:blipFill>
-                    <pic:spPr>
-                      <a:xfrm>
-                        <a:off x="0" y="0"/>
-                        <a:ext cx="5943600" cy="2807970"/>
-                      </a:xfrm>
-                      <a:prstGeom prst="rect">
-                        <a:avLst/>
-                      </a:prstGeom>
-                    </pic:spPr>
-                  </pic:pic>
-                </a:graphicData>
-              </a:graphic>
-            </wp:inline>
-          </w:drawing>
-        </w:r>
-      </w:del>
-    </w:p>
-    <w:p>
-      <w:r>
-        <w:t>The default normalization method is “ratio to heavy” when using stable-isotope internal standards, but we need to set the FA 18:3 analyte to use the previously-defined surrogate standard as the denominator in the light/heavy ratio.</w:t>
-      </w:r>
-    </w:p>
-    <w:p>
-      <w:pPr>
-        <w:pStyle w:val="Heading2"/>
-      </w:pPr>
-      <w:r>
+      <w:r>
+        <w:rPr>
+          <w:noProof/>
+        </w:rPr>
         <w:lastRenderedPageBreak/>
-        <w:t>Inspect the Calibration Curves</w:t>
-      </w:r>
-    </w:p>
-    <w:p>
-      <w:pPr>
-        <w:keepNext/>
-      </w:pPr>
-      <w:r>
-        <w:t xml:space="preserve">Each entry in the </w:t>
-      </w:r>
-      <w:r>
-        <w:rPr>
-          <w:b/>
-        </w:rPr>
-        <w:t>Calibration Curve</w:t>
-      </w:r>
-      <w:r>
-        <w:t xml:space="preserve"> column is a clickable link that brings up the calibration curve view for the molecule in that row.</w:t>
-      </w:r>
-    </w:p>
-    <w:p>
-      <w:pPr>
-        <w:pStyle w:val="ListParagraph"/>
-        <w:keepNext/>
-        <w:numPr>
-          <w:ilvl w:val="0"/>
-          <w:numId w:val="49"/>
-        </w:numPr>
-      </w:pPr>
-      <w:r>
-        <w:t xml:space="preserve">Click on the calibration curve link for FA 18:2 </w:t>
-      </w:r>
-      <w:r>
-        <w:t xml:space="preserve">and the </w:t>
-      </w:r>
-      <w:r>
-        <w:rPr>
-          <w:b/>
-        </w:rPr>
-        <w:t>Calibration Curve</w:t>
-      </w:r>
-      <w:r>
-        <w:t xml:space="preserve"> view will appear:</w:t>
-      </w:r>
-      <w:r>
-        <w:br/>
-      </w:r>
-    </w:p>
-    <w:p>
-      <w:pPr>
-        <w:pStyle w:val="ListParagraph"/>
-        <w:keepNext/>
-      </w:pPr>
-      <w:r>
-        <w:rPr>
-          <w:noProof/>
-        </w:rPr>
         <w:drawing>
-          <wp:inline distT="0" distB="0" distL="0" distR="0" wp14:anchorId="528ED896" wp14:editId="4D17CBBB">
-            <wp:extent cx="5562600" cy="4114800"/>
-            <wp:effectExtent l="0" t="0" r="0" b="0"/>
-            <wp:docPr id="39" name="Picture 39"/>
+          <wp:inline distT="0" distB="0" distL="0" distR="0" wp14:anchorId="3539318A" wp14:editId="41366ACE">
+            <wp:extent cx="5943600" cy="1534795"/>
+            <wp:effectExtent l="0" t="0" r="0" b="8255"/>
+            <wp:docPr id="36" name="Picture 36"/>
             <wp:cNvGraphicFramePr>
               <a:graphicFrameLocks xmlns:a="http://schemas.openxmlformats.org/drawingml/2006/main" noChangeAspect="1"/>
             </wp:cNvGraphicFramePr>
@@ -3100,11 +4045,200 @@
               <a:graphicData uri="http://schemas.openxmlformats.org/drawingml/2006/picture">
                 <pic:pic xmlns:pic="http://schemas.openxmlformats.org/drawingml/2006/picture">
                   <pic:nvPicPr>
-                    <pic:cNvPr id="0" name=""/>
+                    <pic:cNvPr id="1" name=""/>
                     <pic:cNvPicPr/>
                   </pic:nvPicPr>
                   <pic:blipFill>
-                    <a:blip r:embed="rId28"/>
+                    <a:blip r:embed="rId29"/>
+                    <a:stretch>
+                      <a:fillRect/>
+                    </a:stretch>
+                  </pic:blipFill>
+                  <pic:spPr>
+                    <a:xfrm>
+                      <a:off x="0" y="0"/>
+                      <a:ext cx="5943600" cy="1534795"/>
+                    </a:xfrm>
+                    <a:prstGeom prst="rect">
+                      <a:avLst/>
+                    </a:prstGeom>
+                  </pic:spPr>
+                </pic:pic>
+              </a:graphicData>
+            </a:graphic>
+          </wp:inline>
+        </w:drawing>
+      </w:r>
+    </w:p>
+    <w:p>
+      <w:r>
+        <w:t>The de</w:t>
+      </w:r>
+      <w:r>
+        <w:t>fault normalization method is “R</w:t>
+      </w:r>
+      <w:r>
+        <w:t xml:space="preserve">atio to </w:t>
+      </w:r>
+      <w:r>
+        <w:t>H</w:t>
+      </w:r>
+      <w:r>
+        <w:t xml:space="preserve">eavy” when using stable-isotope internal standards, but </w:t>
+      </w:r>
+      <w:r>
+        <w:t xml:space="preserve">you </w:t>
+      </w:r>
+      <w:r>
+        <w:t xml:space="preserve">need to set the </w:t>
+      </w:r>
+      <w:r>
+        <w:t>“</w:t>
+      </w:r>
+      <w:r>
+        <w:t>FA 18:3</w:t>
+      </w:r>
+      <w:r>
+        <w:t>”</w:t>
+      </w:r>
+      <w:r>
+        <w:t xml:space="preserve"> analyte to use the previously-defined surrogate standard as the denominator in the </w:t>
+      </w:r>
+      <w:r>
+        <w:t>analyte to standard</w:t>
+      </w:r>
+      <w:r>
+        <w:t xml:space="preserve"> ratio.</w:t>
+      </w:r>
+    </w:p>
+    <w:p>
+      <w:pPr>
+        <w:pStyle w:val="Heading1"/>
+      </w:pPr>
+      <w:r>
+        <w:t>Inspect</w:t>
+      </w:r>
+      <w:r>
+        <w:t>ing</w:t>
+      </w:r>
+      <w:r>
+        <w:t xml:space="preserve"> the Calibration Curves</w:t>
+      </w:r>
+    </w:p>
+    <w:p>
+      <w:r>
+        <w:t xml:space="preserve">Each entry in the </w:t>
+      </w:r>
+      <w:r>
+        <w:t>Calibration Curve</w:t>
+      </w:r>
+      <w:r>
+        <w:t xml:space="preserve"> column is a clickable link that </w:t>
+      </w:r>
+      <w:r>
+        <w:t>shows and activates</w:t>
+      </w:r>
+      <w:r>
+        <w:t xml:space="preserve"> the </w:t>
+      </w:r>
+      <w:r>
+        <w:rPr>
+          <w:b/>
+        </w:rPr>
+        <w:t>C</w:t>
+      </w:r>
+      <w:r>
+        <w:rPr>
+          <w:b/>
+        </w:rPr>
+        <w:t xml:space="preserve">alibration </w:t>
+      </w:r>
+      <w:r>
+        <w:rPr>
+          <w:b/>
+        </w:rPr>
+        <w:t>C</w:t>
+      </w:r>
+      <w:r>
+        <w:rPr>
+          <w:b/>
+        </w:rPr>
+        <w:t>urve</w:t>
+      </w:r>
+      <w:r>
+        <w:t xml:space="preserve"> view for the molecule in that row.</w:t>
+      </w:r>
+    </w:p>
+    <w:p>
+      <w:pPr>
+        <w:pStyle w:val="ListParagraph"/>
+        <w:numPr>
+          <w:ilvl w:val="0"/>
+          <w:numId w:val="49"/>
+        </w:numPr>
+      </w:pPr>
+      <w:r>
+        <w:t xml:space="preserve">Click on the calibration curve link for </w:t>
+      </w:r>
+      <w:r>
+        <w:t>“</w:t>
+      </w:r>
+      <w:r>
+        <w:t>FA 18:2</w:t>
+      </w:r>
+      <w:r>
+        <w:t>”</w:t>
+      </w:r>
+    </w:p>
+    <w:p>
+      <w:r>
+        <w:t>T</w:t>
+      </w:r>
+      <w:r>
+        <w:t xml:space="preserve">he </w:t>
+      </w:r>
+      <w:r>
+        <w:rPr>
+          <w:b/>
+        </w:rPr>
+        <w:t>Calibration Curve</w:t>
+      </w:r>
+      <w:r>
+        <w:t xml:space="preserve"> view will appear</w:t>
+      </w:r>
+      <w:r>
+        <w:t xml:space="preserve"> looking like this</w:t>
+      </w:r>
+      <w:r>
+        <w:t>:</w:t>
+      </w:r>
+    </w:p>
+    <w:p>
+      <w:pPr>
+        <w:pStyle w:val="ListParagraph"/>
+        <w:ind w:left="0"/>
+      </w:pPr>
+      <w:r>
+        <w:rPr>
+          <w:noProof/>
+        </w:rPr>
+        <w:drawing>
+          <wp:inline distT="0" distB="0" distL="0" distR="0" wp14:anchorId="0B94BBA4" wp14:editId="63EF3082">
+            <wp:extent cx="5562600" cy="4114800"/>
+            <wp:effectExtent l="0" t="0" r="0" b="0"/>
+            <wp:docPr id="37" name="Picture 37"/>
+            <wp:cNvGraphicFramePr>
+              <a:graphicFrameLocks xmlns:a="http://schemas.openxmlformats.org/drawingml/2006/main" noChangeAspect="1"/>
+            </wp:cNvGraphicFramePr>
+            <a:graphic xmlns:a="http://schemas.openxmlformats.org/drawingml/2006/main">
+              <a:graphicData uri="http://schemas.openxmlformats.org/drawingml/2006/picture">
+                <pic:pic xmlns:pic="http://schemas.openxmlformats.org/drawingml/2006/picture">
+                  <pic:nvPicPr>
+                    <pic:cNvPr id="1" name=""/>
+                    <pic:cNvPicPr/>
+                  </pic:nvPicPr>
+                  <pic:blipFill>
+                    <a:blip r:embed="rId30"/>
                     <a:stretch>
                       <a:fillRect/>
                     </a:stretch>
@@ -3126,11 +4260,21 @@
       </w:r>
     </w:p>
     <w:p>
-      <w:pPr>
-        <w:keepNext/>
-      </w:pPr>
-      <w:r>
-        <w:t>Note that the calibration curve by default has a slope =1 and an intercept = 0</w:t>
+      <w:r>
+        <w:lastRenderedPageBreak/>
+        <w:t>Note that the calibration curve by default has a</w:t>
+      </w:r>
+      <w:r>
+        <w:t>n</w:t>
+      </w:r>
+      <w:r>
+        <w:t xml:space="preserve"> intercept </w:t>
+      </w:r>
+      <w:r>
+        <w:t>of</w:t>
+      </w:r>
+      <w:r>
+        <w:t xml:space="preserve"> 0</w:t>
       </w:r>
       <w:r>
         <w:t>, as defined by the method of quantification (</w:t>
@@ -3166,7 +4310,60 @@
         <w:t>Quantification</w:t>
       </w:r>
       <w:r>
-        <w:t xml:space="preserve"> tab) and the use of a single point of external calibration.  The </w:t>
+        <w:t xml:space="preserve"> tab)</w:t>
+      </w:r>
+      <w:r>
+        <w:t>.</w:t>
+      </w:r>
+      <w:r>
+        <w:t xml:space="preserve"> </w:t>
+      </w:r>
+      <w:r>
+        <w:t>Using</w:t>
+      </w:r>
+      <w:r>
+        <w:t xml:space="preserve"> a single </w:t>
+      </w:r>
+      <w:r>
+        <w:t>concentration</w:t>
+      </w:r>
+      <w:r>
+        <w:t xml:space="preserve"> </w:t>
+      </w:r>
+      <w:r>
+        <w:t xml:space="preserve">in the </w:t>
+      </w:r>
+      <w:r>
+        <w:t>external calibration</w:t>
+      </w:r>
+      <w:r>
+        <w:t xml:space="preserve"> runs</w:t>
+      </w:r>
+      <w:r>
+        <w:t xml:space="preserve"> defines a “single point” at that concentration and the average Light:Heavy ratio of the measured runs</w:t>
+      </w:r>
+      <w:r>
+        <w:t>.</w:t>
+      </w:r>
+      <w:r>
+        <w:t xml:space="preserve"> This point and the zero intercept, thus, define the linear equation used to calibrate all other runs.</w:t>
+      </w:r>
+      <w:r>
+        <w:t xml:space="preserve"> The </w:t>
+      </w:r>
+      <w:r>
+        <w:rPr>
+          <w:b/>
+        </w:rPr>
+        <w:t>Calibration Curve</w:t>
+      </w:r>
+      <w:r>
+        <w:t xml:space="preserve"> graph shows the Unknown and Quality Control points plotted on that line, because you did not enter known concentrations for them. In some experiments, quality control runs are used where the concentrations are known, but in this case the quality control runs are technical replicates of a sample pooled from the unknown samples.</w:t>
+      </w:r>
+    </w:p>
+    <w:p>
+      <w:r>
+        <w:t xml:space="preserve">The </w:t>
       </w:r>
       <w:r>
         <w:rPr>
@@ -3184,7 +4381,10 @@
         <w:t>Report Grid</w:t>
       </w:r>
       <w:r>
-        <w:t xml:space="preserve"> can be used to export quantitative data (in micromolar) for each sample analyzed.  </w:t>
+        <w:t xml:space="preserve"> can be used to export quantitative data (in micromo</w:t>
+      </w:r>
+      <w:r>
+        <w:t>lar) for each sample analyzed.</w:t>
       </w:r>
     </w:p>
     <w:p>
@@ -3209,60 +4409,29 @@
         <w:t xml:space="preserve">. You imported a multi-replicate data set collected </w:t>
       </w:r>
       <w:r>
-        <w:t xml:space="preserve">on a Q </w:t>
-      </w:r>
-      <w:proofErr w:type="spellStart"/>
-      <w:r>
-        <w:t>Exactive</w:t>
-      </w:r>
-      <w:proofErr w:type="spellEnd"/>
-      <w:r>
-        <w:t xml:space="preserve"> </w:t>
-      </w:r>
-      <w:bookmarkStart w:id="13" w:name="_GoBack"/>
-      <w:proofErr w:type="spellStart"/>
-      <w:r>
-        <w:t>o</w:t>
-      </w:r>
-      <w:bookmarkEnd w:id="13"/>
-      <w:r>
-        <w:t>rbitrap</w:t>
-      </w:r>
-      <w:proofErr w:type="spellEnd"/>
-      <w:r>
-        <w:t xml:space="preserve"> mass spectrometer for a set of plasma samples, </w:t>
-      </w:r>
-      <w:r>
-        <w:t>, and saw how many existing Skyline features created initially for targeted proteomics use can now be applied to small molecule data. Small molecule support</w:t>
-      </w:r>
-      <w:r>
-        <w:t xml:space="preserve"> </w:t>
-      </w:r>
-      <w:r>
-        <w:t>is still a relatively new feature area for Skyline.  As such, you can expect it to continue improving rapidly</w:t>
-      </w:r>
-      <w:r>
-        <w:t>.</w:t>
-      </w:r>
-    </w:p>
-    <w:p>
-      <w:pPr>
-        <w:pStyle w:val="Heading1"/>
-        <w:rPr>
-          <w:lang w:val="fr-FR"/>
-        </w:rPr>
-      </w:pPr>
-      <w:r>
-        <w:rPr>
-          <w:lang w:val="fr-FR"/>
-        </w:rPr>
-        <w:lastRenderedPageBreak/>
-        <w:t>Bibliography</w:t>
-      </w:r>
-    </w:p>
-    <w:p/>
+        <w:t xml:space="preserve">on a </w:t>
+      </w:r>
+      <w:r>
+        <w:t xml:space="preserve">Thermo </w:t>
+      </w:r>
+      <w:r>
+        <w:t xml:space="preserve">Q Exactive </w:t>
+      </w:r>
+      <w:r>
+        <w:t>O</w:t>
+      </w:r>
+      <w:r>
+        <w:t xml:space="preserve">rbitrap mass spectrometer for a set of plasma samples, </w:t>
+      </w:r>
+      <w:r>
+        <w:t>, and saw how many existing Skyline features created initially for targeted proteomics use can now be applied to small molecule data.</w:t>
+      </w:r>
+      <w:r>
+        <w:t xml:space="preserve"> You applied external single-point calibration to derive micromolar values for each analyte in each run where the concentration was unknown.</w:t>
+      </w:r>
+    </w:p>
     <w:sectPr>
-      <w:footerReference w:type="default" r:id="rId29"/>
+      <w:footerReference w:type="default" r:id="rId31"/>
       <w:pgSz w:w="12240" w:h="15840"/>
       <w:pgMar w:top="1440" w:right="1440" w:bottom="1440" w:left="1440" w:header="720" w:footer="720" w:gutter="0"/>
       <w:cols w:space="720"/>
@@ -3272,8 +4441,44 @@
 </w:document>
 </file>
 
+<file path=word/comments.xml><?xml version="1.0" encoding="utf-8"?>
+<w:comments xmlns:wpc="http://schemas.microsoft.com/office/word/2010/wordprocessingCanvas" xmlns:mc="http://schemas.openxmlformats.org/markup-compatibility/2006" xmlns:o="urn:schemas-microsoft-com:office:office" xmlns:r="http://schemas.openxmlformats.org/officeDocument/2006/relationships" xmlns:m="http://schemas.openxmlformats.org/officeDocument/2006/math" xmlns:v="urn:schemas-microsoft-com:vml" xmlns:wp14="http://schemas.microsoft.com/office/word/2010/wordprocessingDrawing" xmlns:wp="http://schemas.openxmlformats.org/drawingml/2006/wordprocessingDrawing" xmlns:w10="urn:schemas-microsoft-com:office:word" xmlns:w="http://schemas.openxmlformats.org/wordprocessingml/2006/main" xmlns:w14="http://schemas.microsoft.com/office/word/2010/wordml" xmlns:w15="http://schemas.microsoft.com/office/word/2012/wordml" xmlns:wpg="http://schemas.microsoft.com/office/word/2010/wordprocessingGroup" xmlns:wpi="http://schemas.microsoft.com/office/word/2010/wordprocessingInk" xmlns:wne="http://schemas.microsoft.com/office/word/2006/wordml" xmlns:wps="http://schemas.microsoft.com/office/word/2010/wordprocessingShape" mc:Ignorable="w14 w15 wp14">
+  <w:comment w:id="0" w:author="Nat Brace" w:date="2020-06-10T21:05:00Z" w:initials="NB">
+    <w:p>
+      <w:pPr>
+        <w:pStyle w:val="CommentText"/>
+      </w:pPr>
+      <w:r>
+        <w:rPr>
+          <w:rStyle w:val="CommentReference"/>
+        </w:rPr>
+        <w:annotationRef/>
+      </w:r>
+    </w:p>
+  </w:comment>
+</w:comments>
+</file>
+
+<file path=word/commentsExtended.xml><?xml version="1.0" encoding="utf-8"?>
+<w15:commentsEx xmlns:wpc="http://schemas.microsoft.com/office/word/2010/wordprocessingCanvas" xmlns:mc="http://schemas.openxmlformats.org/markup-compatibility/2006" xmlns:o="urn:schemas-microsoft-com:office:office" xmlns:r="http://schemas.openxmlformats.org/officeDocument/2006/relationships" xmlns:m="http://schemas.openxmlformats.org/officeDocument/2006/math" xmlns:v="urn:schemas-microsoft-com:vml" xmlns:wp14="http://schemas.microsoft.com/office/word/2010/wordprocessingDrawing" xmlns:wp="http://schemas.openxmlformats.org/drawingml/2006/wordprocessingDrawing" xmlns:w10="urn:schemas-microsoft-com:office:word" xmlns:w="http://schemas.openxmlformats.org/wordprocessingml/2006/main" xmlns:w14="http://schemas.microsoft.com/office/word/2010/wordml" xmlns:w15="http://schemas.microsoft.com/office/word/2012/wordml" xmlns:wpg="http://schemas.microsoft.com/office/word/2010/wordprocessingGroup" xmlns:wpi="http://schemas.microsoft.com/office/word/2010/wordprocessingInk" xmlns:wne="http://schemas.microsoft.com/office/word/2006/wordml" xmlns:wps="http://schemas.microsoft.com/office/word/2010/wordprocessingShape" mc:Ignorable="w14 w15 wp14">
+  <w15:commentEx w15:paraId="4FEDD92C" w15:done="0"/>
+</w15:commentsEx>
+</file>
+
+<file path=word/commentsExtensible.xml><?xml version="1.0" encoding="utf-8"?>
+<w16cex:commentsExtensible xmlns:wpc="http://schemas.microsoft.com/office/word/2010/wordprocessingCanvas" xmlns:cx="http://schemas.microsoft.com/office/drawing/2014/chartex" xmlns:cx1="http://schemas.microsoft.com/office/drawing/2015/9/8/chartex" xmlns:cx2="http://schemas.microsoft.com/office/drawing/2015/10/21/chartex" xmlns:cx3="http://schemas.microsoft.com/office/drawing/2016/5/9/chartex" xmlns:cx4="http://schemas.microsoft.com/office/drawing/2016/5/10/chartex" xmlns:cx5="http://schemas.microsoft.com/office/drawing/2016/5/11/chartex" xmlns:cx6="http://schemas.microsoft.com/office/drawing/2016/5/12/chartex" xmlns:cx7="http://schemas.microsoft.com/office/drawing/2016/5/13/chartex" xmlns:cx8="http://schemas.microsoft.com/office/drawing/2016/5/14/chartex" xmlns:mc="http://schemas.openxmlformats.org/markup-compatibility/2006" xmlns:aink="http://schemas.microsoft.com/office/drawing/2016/ink" xmlns:am3d="http://schemas.microsoft.com/office/drawing/2017/model3d" xmlns:o="urn:schemas-microsoft-com:office:office" xmlns:r="http://schemas.openxmlformats.org/officeDocument/2006/relationships" xmlns:m="http://schemas.openxmlformats.org/officeDocument/2006/math" xmlns:v="urn:schemas-microsoft-com:vml" xmlns:wp14="http://schemas.microsoft.com/office/word/2010/wordprocessingDrawing" xmlns:wp="http://schemas.openxmlformats.org/drawingml/2006/wordprocessingDrawing" xmlns:w10="urn:schemas-microsoft-com:office:word" xmlns:w="http://schemas.openxmlformats.org/wordprocessingml/2006/main" xmlns:w14="http://schemas.microsoft.com/office/word/2010/wordml" xmlns:w15="http://schemas.microsoft.com/office/word/2012/wordml" xmlns:w16cex="http://schemas.microsoft.com/office/word/2018/wordml/cex" xmlns:w16cid="http://schemas.microsoft.com/office/word/2016/wordml/cid" xmlns:w16="http://schemas.microsoft.com/office/word/2018/wordml" xmlns:w16se="http://schemas.microsoft.com/office/word/2015/wordml/symex" xmlns:wpg="http://schemas.microsoft.com/office/word/2010/wordprocessingGroup" xmlns:wpi="http://schemas.microsoft.com/office/word/2010/wordprocessingInk" xmlns:wne="http://schemas.microsoft.com/office/word/2006/wordml" xmlns:wps="http://schemas.microsoft.com/office/word/2010/wordprocessingShape" mc:Ignorable="w14 w15 w16se w16cid w16 w16cex wp14">
+  <w16cex:commentExtensible w16cex:durableId="228BC998" w16cex:dateUtc="2020-06-11T04:05:00Z"/>
+</w16cex:commentsExtensible>
+</file>
+
+<file path=word/commentsIds.xml><?xml version="1.0" encoding="utf-8"?>
+<w16cid:commentsIds xmlns:wpc="http://schemas.microsoft.com/office/word/2010/wordprocessingCanvas" xmlns:cx="http://schemas.microsoft.com/office/drawing/2014/chartex" xmlns:cx1="http://schemas.microsoft.com/office/drawing/2015/9/8/chartex" xmlns:cx2="http://schemas.microsoft.com/office/drawing/2015/10/21/chartex" xmlns:cx3="http://schemas.microsoft.com/office/drawing/2016/5/9/chartex" xmlns:cx4="http://schemas.microsoft.com/office/drawing/2016/5/10/chartex" xmlns:cx5="http://schemas.microsoft.com/office/drawing/2016/5/11/chartex" xmlns:cx6="http://schemas.microsoft.com/office/drawing/2016/5/12/chartex" xmlns:cx7="http://schemas.microsoft.com/office/drawing/2016/5/13/chartex" xmlns:cx8="http://schemas.microsoft.com/office/drawing/2016/5/14/chartex" xmlns:mc="http://schemas.openxmlformats.org/markup-compatibility/2006" xmlns:aink="http://schemas.microsoft.com/office/drawing/2016/ink" xmlns:am3d="http://schemas.microsoft.com/office/drawing/2017/model3d" xmlns:o="urn:schemas-microsoft-com:office:office" xmlns:r="http://schemas.openxmlformats.org/officeDocument/2006/relationships" xmlns:m="http://schemas.openxmlformats.org/officeDocument/2006/math" xmlns:v="urn:schemas-microsoft-com:vml" xmlns:wp14="http://schemas.microsoft.com/office/word/2010/wordprocessingDrawing" xmlns:wp="http://schemas.openxmlformats.org/drawingml/2006/wordprocessingDrawing" xmlns:w10="urn:schemas-microsoft-com:office:word" xmlns:w="http://schemas.openxmlformats.org/wordprocessingml/2006/main" xmlns:w14="http://schemas.microsoft.com/office/word/2010/wordml" xmlns:w15="http://schemas.microsoft.com/office/word/2012/wordml" xmlns:w16cex="http://schemas.microsoft.com/office/word/2018/wordml/cex" xmlns:w16cid="http://schemas.microsoft.com/office/word/2016/wordml/cid" xmlns:w16="http://schemas.microsoft.com/office/word/2018/wordml" xmlns:w16se="http://schemas.microsoft.com/office/word/2015/wordml/symex" xmlns:wpg="http://schemas.microsoft.com/office/word/2010/wordprocessingGroup" xmlns:wpi="http://schemas.microsoft.com/office/word/2010/wordprocessingInk" xmlns:wne="http://schemas.microsoft.com/office/word/2006/wordml" xmlns:wps="http://schemas.microsoft.com/office/word/2010/wordprocessingShape" mc:Ignorable="w14 w15 w16se w16cid w16 w16cex wp14">
+  <w16cid:commentId w16cid:paraId="4FEDD92C" w16cid:durableId="228BC998"/>
+</w16cid:commentsIds>
+</file>
+
 <file path=word/endnotes.xml><?xml version="1.0" encoding="utf-8"?>
-<w:endnotes xmlns:wpc="http://schemas.microsoft.com/office/word/2010/wordprocessingCanvas" xmlns:mc="http://schemas.openxmlformats.org/markup-compatibility/2006" xmlns:o="urn:schemas-microsoft-com:office:office" xmlns:r="http://schemas.openxmlformats.org/officeDocument/2006/relationships" xmlns:m="http://schemas.openxmlformats.org/officeDocument/2006/math" xmlns:v="urn:schemas-microsoft-com:vml" xmlns:wp14="http://schemas.microsoft.com/office/word/2010/wordprocessingDrawing" xmlns:wp="http://schemas.openxmlformats.org/drawingml/2006/wordprocessingDrawing" xmlns:w10="urn:schemas-microsoft-com:office:word" xmlns:w="http://schemas.openxmlformats.org/wordprocessingml/2006/main" xmlns:w14="http://schemas.microsoft.com/office/word/2010/wordml" xmlns:wpg="http://schemas.microsoft.com/office/word/2010/wordprocessingGroup" xmlns:wpi="http://schemas.microsoft.com/office/word/2010/wordprocessingInk" xmlns:wne="http://schemas.microsoft.com/office/word/2006/wordml" xmlns:wps="http://schemas.microsoft.com/office/word/2010/wordprocessingShape" mc:Ignorable="w14 wp14">
+<w:endnotes xmlns:wpc="http://schemas.microsoft.com/office/word/2010/wordprocessingCanvas" xmlns:mc="http://schemas.openxmlformats.org/markup-compatibility/2006" xmlns:o="urn:schemas-microsoft-com:office:office" xmlns:r="http://schemas.openxmlformats.org/officeDocument/2006/relationships" xmlns:m="http://schemas.openxmlformats.org/officeDocument/2006/math" xmlns:v="urn:schemas-microsoft-com:vml" xmlns:wp14="http://schemas.microsoft.com/office/word/2010/wordprocessingDrawing" xmlns:wp="http://schemas.openxmlformats.org/drawingml/2006/wordprocessingDrawing" xmlns:w10="urn:schemas-microsoft-com:office:word" xmlns:w="http://schemas.openxmlformats.org/wordprocessingml/2006/main" xmlns:w14="http://schemas.microsoft.com/office/word/2010/wordml" xmlns:w15="http://schemas.microsoft.com/office/word/2012/wordml" xmlns:wpg="http://schemas.microsoft.com/office/word/2010/wordprocessingGroup" xmlns:wpi="http://schemas.microsoft.com/office/word/2010/wordprocessingInk" xmlns:wne="http://schemas.microsoft.com/office/word/2006/wordml" xmlns:wps="http://schemas.microsoft.com/office/word/2010/wordprocessingShape" mc:Ignorable="w14 w15 wp14">
   <w:endnote w:type="separator" w:id="-1">
     <w:p>
       <w:pPr>
@@ -3298,7 +4503,7 @@
 </file>
 
 <file path=word/footer1.xml><?xml version="1.0" encoding="utf-8"?>
-<w:ftr xmlns:wpc="http://schemas.microsoft.com/office/word/2010/wordprocessingCanvas" xmlns:mc="http://schemas.openxmlformats.org/markup-compatibility/2006" xmlns:o="urn:schemas-microsoft-com:office:office" xmlns:r="http://schemas.openxmlformats.org/officeDocument/2006/relationships" xmlns:m="http://schemas.openxmlformats.org/officeDocument/2006/math" xmlns:v="urn:schemas-microsoft-com:vml" xmlns:wp14="http://schemas.microsoft.com/office/word/2010/wordprocessingDrawing" xmlns:wp="http://schemas.openxmlformats.org/drawingml/2006/wordprocessingDrawing" xmlns:w10="urn:schemas-microsoft-com:office:word" xmlns:w="http://schemas.openxmlformats.org/wordprocessingml/2006/main" xmlns:w14="http://schemas.microsoft.com/office/word/2010/wordml" xmlns:wpg="http://schemas.microsoft.com/office/word/2010/wordprocessingGroup" xmlns:wpi="http://schemas.microsoft.com/office/word/2010/wordprocessingInk" xmlns:wne="http://schemas.microsoft.com/office/word/2006/wordml" xmlns:wps="http://schemas.microsoft.com/office/word/2010/wordprocessingShape" mc:Ignorable="w14 wp14">
+<w:ftr xmlns:wpc="http://schemas.microsoft.com/office/word/2010/wordprocessingCanvas" xmlns:mc="http://schemas.openxmlformats.org/markup-compatibility/2006" xmlns:o="urn:schemas-microsoft-com:office:office" xmlns:r="http://schemas.openxmlformats.org/officeDocument/2006/relationships" xmlns:m="http://schemas.openxmlformats.org/officeDocument/2006/math" xmlns:v="urn:schemas-microsoft-com:vml" xmlns:wp14="http://schemas.microsoft.com/office/word/2010/wordprocessingDrawing" xmlns:wp="http://schemas.openxmlformats.org/drawingml/2006/wordprocessingDrawing" xmlns:w10="urn:schemas-microsoft-com:office:word" xmlns:w="http://schemas.openxmlformats.org/wordprocessingml/2006/main" xmlns:w14="http://schemas.microsoft.com/office/word/2010/wordml" xmlns:w15="http://schemas.microsoft.com/office/word/2012/wordml" xmlns:wpg="http://schemas.microsoft.com/office/word/2010/wordprocessingGroup" xmlns:wpi="http://schemas.microsoft.com/office/word/2010/wordprocessingInk" xmlns:wne="http://schemas.microsoft.com/office/word/2006/wordml" xmlns:wps="http://schemas.microsoft.com/office/word/2010/wordprocessingShape" mc:Ignorable="w14 w15 wp14">
   <w:p>
     <w:pPr>
       <w:pStyle w:val="Footer"/>
@@ -3317,7 +4522,7 @@
       <w:rPr>
         <w:noProof/>
       </w:rPr>
-      <w:t>18</w:t>
+      <w:t>12</w:t>
     </w:r>
     <w:r>
       <w:fldChar w:fldCharType="end"/>
@@ -3332,7 +4537,7 @@
 </file>
 
 <file path=word/footnotes.xml><?xml version="1.0" encoding="utf-8"?>
-<w:footnotes xmlns:wpc="http://schemas.microsoft.com/office/word/2010/wordprocessingCanvas" xmlns:mc="http://schemas.openxmlformats.org/markup-compatibility/2006" xmlns:o="urn:schemas-microsoft-com:office:office" xmlns:r="http://schemas.openxmlformats.org/officeDocument/2006/relationships" xmlns:m="http://schemas.openxmlformats.org/officeDocument/2006/math" xmlns:v="urn:schemas-microsoft-com:vml" xmlns:wp14="http://schemas.microsoft.com/office/word/2010/wordprocessingDrawing" xmlns:wp="http://schemas.openxmlformats.org/drawingml/2006/wordprocessingDrawing" xmlns:w10="urn:schemas-microsoft-com:office:word" xmlns:w="http://schemas.openxmlformats.org/wordprocessingml/2006/main" xmlns:w14="http://schemas.microsoft.com/office/word/2010/wordml" xmlns:wpg="http://schemas.microsoft.com/office/word/2010/wordprocessingGroup" xmlns:wpi="http://schemas.microsoft.com/office/word/2010/wordprocessingInk" xmlns:wne="http://schemas.microsoft.com/office/word/2006/wordml" xmlns:wps="http://schemas.microsoft.com/office/word/2010/wordprocessingShape" mc:Ignorable="w14 wp14">
+<w:footnotes xmlns:wpc="http://schemas.microsoft.com/office/word/2010/wordprocessingCanvas" xmlns:mc="http://schemas.openxmlformats.org/markup-compatibility/2006" xmlns:o="urn:schemas-microsoft-com:office:office" xmlns:r="http://schemas.openxmlformats.org/officeDocument/2006/relationships" xmlns:m="http://schemas.openxmlformats.org/officeDocument/2006/math" xmlns:v="urn:schemas-microsoft-com:vml" xmlns:wp14="http://schemas.microsoft.com/office/word/2010/wordprocessingDrawing" xmlns:wp="http://schemas.openxmlformats.org/drawingml/2006/wordprocessingDrawing" xmlns:w10="urn:schemas-microsoft-com:office:word" xmlns:w="http://schemas.openxmlformats.org/wordprocessingml/2006/main" xmlns:w14="http://schemas.microsoft.com/office/word/2010/wordml" xmlns:w15="http://schemas.microsoft.com/office/word/2012/wordml" xmlns:wpg="http://schemas.microsoft.com/office/word/2010/wordprocessingGroup" xmlns:wpi="http://schemas.microsoft.com/office/word/2010/wordprocessingInk" xmlns:wne="http://schemas.microsoft.com/office/word/2006/wordml" xmlns:wps="http://schemas.microsoft.com/office/word/2010/wordprocessingShape" mc:Ignorable="w14 w15 wp14">
   <w:footnote w:type="separator" w:id="-1">
     <w:p>
       <w:pPr>
@@ -3357,8 +4562,121 @@
 </file>
 
 <file path=word/numbering.xml><?xml version="1.0" encoding="utf-8"?>
-<w:numbering xmlns:wpc="http://schemas.microsoft.com/office/word/2010/wordprocessingCanvas" xmlns:mc="http://schemas.openxmlformats.org/markup-compatibility/2006" xmlns:o="urn:schemas-microsoft-com:office:office" xmlns:r="http://schemas.openxmlformats.org/officeDocument/2006/relationships" xmlns:m="http://schemas.openxmlformats.org/officeDocument/2006/math" xmlns:v="urn:schemas-microsoft-com:vml" xmlns:wp14="http://schemas.microsoft.com/office/word/2010/wordprocessingDrawing" xmlns:wp="http://schemas.openxmlformats.org/drawingml/2006/wordprocessingDrawing" xmlns:w10="urn:schemas-microsoft-com:office:word" xmlns:w="http://schemas.openxmlformats.org/wordprocessingml/2006/main" xmlns:w14="http://schemas.microsoft.com/office/word/2010/wordml" xmlns:wpg="http://schemas.microsoft.com/office/word/2010/wordprocessingGroup" xmlns:wpi="http://schemas.microsoft.com/office/word/2010/wordprocessingInk" xmlns:wne="http://schemas.microsoft.com/office/word/2006/wordml" xmlns:wps="http://schemas.microsoft.com/office/word/2010/wordprocessingShape" mc:Ignorable="w14 wp14">
-  <w:abstractNum w:abstractNumId="0">
+<w:numbering xmlns:wpc="http://schemas.microsoft.com/office/word/2010/wordprocessingCanvas" xmlns:mc="http://schemas.openxmlformats.org/markup-compatibility/2006" xmlns:o="urn:schemas-microsoft-com:office:office" xmlns:r="http://schemas.openxmlformats.org/officeDocument/2006/relationships" xmlns:m="http://schemas.openxmlformats.org/officeDocument/2006/math" xmlns:v="urn:schemas-microsoft-com:vml" xmlns:wp14="http://schemas.microsoft.com/office/word/2010/wordprocessingDrawing" xmlns:wp="http://schemas.openxmlformats.org/drawingml/2006/wordprocessingDrawing" xmlns:w10="urn:schemas-microsoft-com:office:word" xmlns:w="http://schemas.openxmlformats.org/wordprocessingml/2006/main" xmlns:w14="http://schemas.microsoft.com/office/word/2010/wordml" xmlns:w15="http://schemas.microsoft.com/office/word/2012/wordml" xmlns:wpg="http://schemas.microsoft.com/office/word/2010/wordprocessingGroup" xmlns:wpi="http://schemas.microsoft.com/office/word/2010/wordprocessingInk" xmlns:wne="http://schemas.microsoft.com/office/word/2006/wordml" xmlns:wps="http://schemas.microsoft.com/office/word/2010/wordprocessingShape" mc:Ignorable="w14 w15 wp14">
+  <w:abstractNum w:abstractNumId="0" w15:restartNumberingAfterBreak="0">
+    <w:nsid w:val="00E92463"/>
+    <w:multiLevelType w:val="hybridMultilevel"/>
+    <w:tmpl w:val="E8301956"/>
+    <w:lvl w:ilvl="0" w:tplc="04090001">
+      <w:start w:val="1"/>
+      <w:numFmt w:val="bullet"/>
+      <w:lvlText w:val=""/>
+      <w:lvlJc w:val="left"/>
+      <w:pPr>
+        <w:ind w:left="720" w:hanging="360"/>
+      </w:pPr>
+      <w:rPr>
+        <w:rFonts w:ascii="Symbol" w:hAnsi="Symbol" w:hint="default"/>
+      </w:rPr>
+    </w:lvl>
+    <w:lvl w:ilvl="1" w:tplc="04090003" w:tentative="1">
+      <w:start w:val="1"/>
+      <w:numFmt w:val="bullet"/>
+      <w:lvlText w:val="o"/>
+      <w:lvlJc w:val="left"/>
+      <w:pPr>
+        <w:ind w:left="1440" w:hanging="360"/>
+      </w:pPr>
+      <w:rPr>
+        <w:rFonts w:ascii="Courier New" w:hAnsi="Courier New" w:cs="Courier New" w:hint="default"/>
+      </w:rPr>
+    </w:lvl>
+    <w:lvl w:ilvl="2" w:tplc="04090005" w:tentative="1">
+      <w:start w:val="1"/>
+      <w:numFmt w:val="bullet"/>
+      <w:lvlText w:val=""/>
+      <w:lvlJc w:val="left"/>
+      <w:pPr>
+        <w:ind w:left="2160" w:hanging="360"/>
+      </w:pPr>
+      <w:rPr>
+        <w:rFonts w:ascii="Wingdings" w:hAnsi="Wingdings" w:hint="default"/>
+      </w:rPr>
+    </w:lvl>
+    <w:lvl w:ilvl="3" w:tplc="04090001" w:tentative="1">
+      <w:start w:val="1"/>
+      <w:numFmt w:val="bullet"/>
+      <w:lvlText w:val=""/>
+      <w:lvlJc w:val="left"/>
+      <w:pPr>
+        <w:ind w:left="2880" w:hanging="360"/>
+      </w:pPr>
+      <w:rPr>
+        <w:rFonts w:ascii="Symbol" w:hAnsi="Symbol" w:hint="default"/>
+      </w:rPr>
+    </w:lvl>
+    <w:lvl w:ilvl="4" w:tplc="04090003" w:tentative="1">
+      <w:start w:val="1"/>
+      <w:numFmt w:val="bullet"/>
+      <w:lvlText w:val="o"/>
+      <w:lvlJc w:val="left"/>
+      <w:pPr>
+        <w:ind w:left="3600" w:hanging="360"/>
+      </w:pPr>
+      <w:rPr>
+        <w:rFonts w:ascii="Courier New" w:hAnsi="Courier New" w:cs="Courier New" w:hint="default"/>
+      </w:rPr>
+    </w:lvl>
+    <w:lvl w:ilvl="5" w:tplc="04090005" w:tentative="1">
+      <w:start w:val="1"/>
+      <w:numFmt w:val="bullet"/>
+      <w:lvlText w:val=""/>
+      <w:lvlJc w:val="left"/>
+      <w:pPr>
+        <w:ind w:left="4320" w:hanging="360"/>
+      </w:pPr>
+      <w:rPr>
+        <w:rFonts w:ascii="Wingdings" w:hAnsi="Wingdings" w:hint="default"/>
+      </w:rPr>
+    </w:lvl>
+    <w:lvl w:ilvl="6" w:tplc="04090001" w:tentative="1">
+      <w:start w:val="1"/>
+      <w:numFmt w:val="bullet"/>
+      <w:lvlText w:val=""/>
+      <w:lvlJc w:val="left"/>
+      <w:pPr>
+        <w:ind w:left="5040" w:hanging="360"/>
+      </w:pPr>
+      <w:rPr>
+        <w:rFonts w:ascii="Symbol" w:hAnsi="Symbol" w:hint="default"/>
+      </w:rPr>
+    </w:lvl>
+    <w:lvl w:ilvl="7" w:tplc="04090003" w:tentative="1">
+      <w:start w:val="1"/>
+      <w:numFmt w:val="bullet"/>
+      <w:lvlText w:val="o"/>
+      <w:lvlJc w:val="left"/>
+      <w:pPr>
+        <w:ind w:left="5760" w:hanging="360"/>
+      </w:pPr>
+      <w:rPr>
+        <w:rFonts w:ascii="Courier New" w:hAnsi="Courier New" w:cs="Courier New" w:hint="default"/>
+      </w:rPr>
+    </w:lvl>
+    <w:lvl w:ilvl="8" w:tplc="04090005" w:tentative="1">
+      <w:start w:val="1"/>
+      <w:numFmt w:val="bullet"/>
+      <w:lvlText w:val=""/>
+      <w:lvlJc w:val="left"/>
+      <w:pPr>
+        <w:ind w:left="6480" w:hanging="360"/>
+      </w:pPr>
+      <w:rPr>
+        <w:rFonts w:ascii="Wingdings" w:hAnsi="Wingdings" w:hint="default"/>
+      </w:rPr>
+    </w:lvl>
+  </w:abstractNum>
+  <w:abstractNum w:abstractNumId="1" w15:restartNumberingAfterBreak="0">
     <w:nsid w:val="01F535F5"/>
     <w:multiLevelType w:val="hybridMultilevel"/>
     <w:tmpl w:val="4712C9B4"/>
@@ -3498,7 +4816,7 @@
       </w:rPr>
     </w:lvl>
   </w:abstractNum>
-  <w:abstractNum w:abstractNumId="1">
+  <w:abstractNum w:abstractNumId="2" w15:restartNumberingAfterBreak="0">
     <w:nsid w:val="03E35264"/>
     <w:multiLevelType w:val="hybridMultilevel"/>
     <w:tmpl w:val="1700CC82"/>
@@ -3611,7 +4929,7 @@
       </w:rPr>
     </w:lvl>
   </w:abstractNum>
-  <w:abstractNum w:abstractNumId="2">
+  <w:abstractNum w:abstractNumId="3" w15:restartNumberingAfterBreak="0">
     <w:nsid w:val="04D16832"/>
     <w:multiLevelType w:val="hybridMultilevel"/>
     <w:tmpl w:val="16FAFD1E"/>
@@ -3724,7 +5042,7 @@
       </w:rPr>
     </w:lvl>
   </w:abstractNum>
-  <w:abstractNum w:abstractNumId="3">
+  <w:abstractNum w:abstractNumId="4" w15:restartNumberingAfterBreak="0">
     <w:nsid w:val="07A625AC"/>
     <w:multiLevelType w:val="hybridMultilevel"/>
     <w:tmpl w:val="1A06AA7C"/>
@@ -3864,7 +5182,7 @@
       </w:rPr>
     </w:lvl>
   </w:abstractNum>
-  <w:abstractNum w:abstractNumId="4">
+  <w:abstractNum w:abstractNumId="5" w15:restartNumberingAfterBreak="0">
     <w:nsid w:val="08654DA4"/>
     <w:multiLevelType w:val="hybridMultilevel"/>
     <w:tmpl w:val="BB2C0958"/>
@@ -4004,7 +5322,7 @@
       </w:rPr>
     </w:lvl>
   </w:abstractNum>
-  <w:abstractNum w:abstractNumId="5">
+  <w:abstractNum w:abstractNumId="6" w15:restartNumberingAfterBreak="0">
     <w:nsid w:val="08EB5FEA"/>
     <w:multiLevelType w:val="hybridMultilevel"/>
     <w:tmpl w:val="21DC62E0"/>
@@ -4117,7 +5435,7 @@
       </w:rPr>
     </w:lvl>
   </w:abstractNum>
-  <w:abstractNum w:abstractNumId="6">
+  <w:abstractNum w:abstractNumId="7" w15:restartNumberingAfterBreak="0">
     <w:nsid w:val="09F064DE"/>
     <w:multiLevelType w:val="hybridMultilevel"/>
     <w:tmpl w:val="203631A8"/>
@@ -4230,7 +5548,7 @@
       </w:rPr>
     </w:lvl>
   </w:abstractNum>
-  <w:abstractNum w:abstractNumId="7">
+  <w:abstractNum w:abstractNumId="8" w15:restartNumberingAfterBreak="0">
     <w:nsid w:val="0BAF61EC"/>
     <w:multiLevelType w:val="hybridMultilevel"/>
     <w:tmpl w:val="A842556C"/>
@@ -4343,7 +5661,7 @@
       </w:rPr>
     </w:lvl>
   </w:abstractNum>
-  <w:abstractNum w:abstractNumId="8">
+  <w:abstractNum w:abstractNumId="9" w15:restartNumberingAfterBreak="0">
     <w:nsid w:val="11FB0797"/>
     <w:multiLevelType w:val="hybridMultilevel"/>
     <w:tmpl w:val="2A8801BE"/>
@@ -4456,7 +5774,7 @@
       </w:rPr>
     </w:lvl>
   </w:abstractNum>
-  <w:abstractNum w:abstractNumId="9">
+  <w:abstractNum w:abstractNumId="10" w15:restartNumberingAfterBreak="0">
     <w:nsid w:val="159B1095"/>
     <w:multiLevelType w:val="hybridMultilevel"/>
     <w:tmpl w:val="A650DFB6"/>
@@ -4542,7 +5860,7 @@
       </w:pPr>
     </w:lvl>
   </w:abstractNum>
-  <w:abstractNum w:abstractNumId="10">
+  <w:abstractNum w:abstractNumId="11" w15:restartNumberingAfterBreak="0">
     <w:nsid w:val="1B720E2E"/>
     <w:multiLevelType w:val="hybridMultilevel"/>
     <w:tmpl w:val="6360BF84"/>
@@ -4655,7 +5973,7 @@
       </w:rPr>
     </w:lvl>
   </w:abstractNum>
-  <w:abstractNum w:abstractNumId="11">
+  <w:abstractNum w:abstractNumId="12" w15:restartNumberingAfterBreak="0">
     <w:nsid w:val="1B831DFD"/>
     <w:multiLevelType w:val="hybridMultilevel"/>
     <w:tmpl w:val="6D9C74D4"/>
@@ -4741,7 +6059,7 @@
       </w:pPr>
     </w:lvl>
   </w:abstractNum>
-  <w:abstractNum w:abstractNumId="12">
+  <w:abstractNum w:abstractNumId="13" w15:restartNumberingAfterBreak="0">
     <w:nsid w:val="1B9846C6"/>
     <w:multiLevelType w:val="hybridMultilevel"/>
     <w:tmpl w:val="80B8BB30"/>
@@ -4854,7 +6172,7 @@
       </w:rPr>
     </w:lvl>
   </w:abstractNum>
-  <w:abstractNum w:abstractNumId="13">
+  <w:abstractNum w:abstractNumId="14" w15:restartNumberingAfterBreak="0">
     <w:nsid w:val="1DB43CDC"/>
     <w:multiLevelType w:val="hybridMultilevel"/>
     <w:tmpl w:val="77FEE630"/>
@@ -4967,7 +6285,7 @@
       </w:rPr>
     </w:lvl>
   </w:abstractNum>
-  <w:abstractNum w:abstractNumId="14">
+  <w:abstractNum w:abstractNumId="15" w15:restartNumberingAfterBreak="0">
     <w:nsid w:val="1E345B5E"/>
     <w:multiLevelType w:val="hybridMultilevel"/>
     <w:tmpl w:val="B8B69888"/>
@@ -5107,7 +6425,7 @@
       </w:rPr>
     </w:lvl>
   </w:abstractNum>
-  <w:abstractNum w:abstractNumId="15">
+  <w:abstractNum w:abstractNumId="16" w15:restartNumberingAfterBreak="0">
     <w:nsid w:val="20A87B20"/>
     <w:multiLevelType w:val="hybridMultilevel"/>
     <w:tmpl w:val="9842AD0A"/>
@@ -5220,7 +6538,7 @@
       </w:rPr>
     </w:lvl>
   </w:abstractNum>
-  <w:abstractNum w:abstractNumId="16">
+  <w:abstractNum w:abstractNumId="17" w15:restartNumberingAfterBreak="0">
     <w:nsid w:val="258E7B3E"/>
     <w:multiLevelType w:val="hybridMultilevel"/>
     <w:tmpl w:val="807203EE"/>
@@ -5360,7 +6678,7 @@
       </w:rPr>
     </w:lvl>
   </w:abstractNum>
-  <w:abstractNum w:abstractNumId="17">
+  <w:abstractNum w:abstractNumId="18" w15:restartNumberingAfterBreak="0">
     <w:nsid w:val="2710398C"/>
     <w:multiLevelType w:val="hybridMultilevel"/>
     <w:tmpl w:val="D18A2638"/>
@@ -5473,7 +6791,7 @@
       </w:rPr>
     </w:lvl>
   </w:abstractNum>
-  <w:abstractNum w:abstractNumId="18">
+  <w:abstractNum w:abstractNumId="19" w15:restartNumberingAfterBreak="0">
     <w:nsid w:val="2756545D"/>
     <w:multiLevelType w:val="hybridMultilevel"/>
     <w:tmpl w:val="99CA5CEC"/>
@@ -5559,7 +6877,7 @@
       </w:pPr>
     </w:lvl>
   </w:abstractNum>
-  <w:abstractNum w:abstractNumId="19">
+  <w:abstractNum w:abstractNumId="20" w15:restartNumberingAfterBreak="0">
     <w:nsid w:val="28E63BD5"/>
     <w:multiLevelType w:val="hybridMultilevel"/>
     <w:tmpl w:val="5866CA32"/>
@@ -5672,7 +6990,7 @@
       </w:rPr>
     </w:lvl>
   </w:abstractNum>
-  <w:abstractNum w:abstractNumId="20">
+  <w:abstractNum w:abstractNumId="21" w15:restartNumberingAfterBreak="0">
     <w:nsid w:val="2A2178A1"/>
     <w:multiLevelType w:val="hybridMultilevel"/>
     <w:tmpl w:val="038690A8"/>
@@ -5812,7 +7130,7 @@
       </w:rPr>
     </w:lvl>
   </w:abstractNum>
-  <w:abstractNum w:abstractNumId="21">
+  <w:abstractNum w:abstractNumId="22" w15:restartNumberingAfterBreak="0">
     <w:nsid w:val="2B953164"/>
     <w:multiLevelType w:val="hybridMultilevel"/>
     <w:tmpl w:val="6C88349E"/>
@@ -5952,7 +7270,7 @@
       </w:rPr>
     </w:lvl>
   </w:abstractNum>
-  <w:abstractNum w:abstractNumId="22">
+  <w:abstractNum w:abstractNumId="23" w15:restartNumberingAfterBreak="0">
     <w:nsid w:val="2F1151A3"/>
     <w:multiLevelType w:val="hybridMultilevel"/>
     <w:tmpl w:val="49D4CAA4"/>
@@ -6065,7 +7383,7 @@
       </w:rPr>
     </w:lvl>
   </w:abstractNum>
-  <w:abstractNum w:abstractNumId="23">
+  <w:abstractNum w:abstractNumId="24" w15:restartNumberingAfterBreak="0">
     <w:nsid w:val="2F9D549A"/>
     <w:multiLevelType w:val="hybridMultilevel"/>
     <w:tmpl w:val="9B9C551E"/>
@@ -6178,7 +7496,7 @@
       </w:rPr>
     </w:lvl>
   </w:abstractNum>
-  <w:abstractNum w:abstractNumId="24">
+  <w:abstractNum w:abstractNumId="25" w15:restartNumberingAfterBreak="0">
     <w:nsid w:val="2FA17AC9"/>
     <w:multiLevelType w:val="hybridMultilevel"/>
     <w:tmpl w:val="EBF6FF52"/>
@@ -6291,7 +7609,7 @@
       </w:rPr>
     </w:lvl>
   </w:abstractNum>
-  <w:abstractNum w:abstractNumId="25">
+  <w:abstractNum w:abstractNumId="26" w15:restartNumberingAfterBreak="0">
     <w:nsid w:val="332C63EF"/>
     <w:multiLevelType w:val="hybridMultilevel"/>
     <w:tmpl w:val="A8C657E8"/>
@@ -6404,7 +7722,7 @@
       </w:rPr>
     </w:lvl>
   </w:abstractNum>
-  <w:abstractNum w:abstractNumId="26">
+  <w:abstractNum w:abstractNumId="27" w15:restartNumberingAfterBreak="0">
     <w:nsid w:val="3360182C"/>
     <w:multiLevelType w:val="hybridMultilevel"/>
     <w:tmpl w:val="F300EEDE"/>
@@ -6517,7 +7835,7 @@
       </w:rPr>
     </w:lvl>
   </w:abstractNum>
-  <w:abstractNum w:abstractNumId="27">
+  <w:abstractNum w:abstractNumId="28" w15:restartNumberingAfterBreak="0">
     <w:nsid w:val="36E776C9"/>
     <w:multiLevelType w:val="hybridMultilevel"/>
     <w:tmpl w:val="775CA638"/>
@@ -6630,7 +7948,7 @@
       </w:rPr>
     </w:lvl>
   </w:abstractNum>
-  <w:abstractNum w:abstractNumId="28">
+  <w:abstractNum w:abstractNumId="29" w15:restartNumberingAfterBreak="0">
     <w:nsid w:val="3DF347CB"/>
     <w:multiLevelType w:val="hybridMultilevel"/>
     <w:tmpl w:val="05B431C4"/>
@@ -6743,7 +8061,7 @@
       </w:rPr>
     </w:lvl>
   </w:abstractNum>
-  <w:abstractNum w:abstractNumId="29">
+  <w:abstractNum w:abstractNumId="30" w15:restartNumberingAfterBreak="0">
     <w:nsid w:val="40070D6A"/>
     <w:multiLevelType w:val="hybridMultilevel"/>
     <w:tmpl w:val="BBCC2AC2"/>
@@ -6832,7 +8150,7 @@
       </w:pPr>
     </w:lvl>
   </w:abstractNum>
-  <w:abstractNum w:abstractNumId="30">
+  <w:abstractNum w:abstractNumId="31" w15:restartNumberingAfterBreak="0">
     <w:nsid w:val="47887BDE"/>
     <w:multiLevelType w:val="hybridMultilevel"/>
     <w:tmpl w:val="9E2EF5A0"/>
@@ -6945,7 +8263,7 @@
       </w:rPr>
     </w:lvl>
   </w:abstractNum>
-  <w:abstractNum w:abstractNumId="31">
+  <w:abstractNum w:abstractNumId="32" w15:restartNumberingAfterBreak="0">
     <w:nsid w:val="4B5F4B6A"/>
     <w:multiLevelType w:val="hybridMultilevel"/>
     <w:tmpl w:val="DE0C1D76"/>
@@ -7031,7 +8349,7 @@
       </w:pPr>
     </w:lvl>
   </w:abstractNum>
-  <w:abstractNum w:abstractNumId="32">
+  <w:abstractNum w:abstractNumId="33" w15:restartNumberingAfterBreak="0">
     <w:nsid w:val="4EB06A93"/>
     <w:multiLevelType w:val="hybridMultilevel"/>
     <w:tmpl w:val="9BFA3D1C"/>
@@ -7144,7 +8462,7 @@
       </w:rPr>
     </w:lvl>
   </w:abstractNum>
-  <w:abstractNum w:abstractNumId="33">
+  <w:abstractNum w:abstractNumId="34" w15:restartNumberingAfterBreak="0">
     <w:nsid w:val="526B0BED"/>
     <w:multiLevelType w:val="hybridMultilevel"/>
     <w:tmpl w:val="6CD47C3E"/>
@@ -7230,7 +8548,7 @@
       </w:pPr>
     </w:lvl>
   </w:abstractNum>
-  <w:abstractNum w:abstractNumId="34">
+  <w:abstractNum w:abstractNumId="35" w15:restartNumberingAfterBreak="0">
     <w:nsid w:val="5C4F0A5B"/>
     <w:multiLevelType w:val="hybridMultilevel"/>
     <w:tmpl w:val="ED3EF668"/>
@@ -7343,7 +8661,7 @@
       </w:rPr>
     </w:lvl>
   </w:abstractNum>
-  <w:abstractNum w:abstractNumId="35">
+  <w:abstractNum w:abstractNumId="36" w15:restartNumberingAfterBreak="0">
     <w:nsid w:val="5C835EB4"/>
     <w:multiLevelType w:val="hybridMultilevel"/>
     <w:tmpl w:val="C270CCA2"/>
@@ -7456,7 +8774,7 @@
       </w:rPr>
     </w:lvl>
   </w:abstractNum>
-  <w:abstractNum w:abstractNumId="36">
+  <w:abstractNum w:abstractNumId="37" w15:restartNumberingAfterBreak="0">
     <w:nsid w:val="5CC8351F"/>
     <w:multiLevelType w:val="hybridMultilevel"/>
     <w:tmpl w:val="5590F722"/>
@@ -7596,7 +8914,7 @@
       </w:rPr>
     </w:lvl>
   </w:abstractNum>
-  <w:abstractNum w:abstractNumId="37">
+  <w:abstractNum w:abstractNumId="38" w15:restartNumberingAfterBreak="0">
     <w:nsid w:val="5E2C0DE1"/>
     <w:multiLevelType w:val="hybridMultilevel"/>
     <w:tmpl w:val="9C2A6396"/>
@@ -7709,7 +9027,7 @@
       </w:rPr>
     </w:lvl>
   </w:abstractNum>
-  <w:abstractNum w:abstractNumId="38">
+  <w:abstractNum w:abstractNumId="39" w15:restartNumberingAfterBreak="0">
     <w:nsid w:val="5ED26117"/>
     <w:multiLevelType w:val="hybridMultilevel"/>
     <w:tmpl w:val="DBF00BA6"/>
@@ -7822,7 +9140,7 @@
       </w:rPr>
     </w:lvl>
   </w:abstractNum>
-  <w:abstractNum w:abstractNumId="39">
+  <w:abstractNum w:abstractNumId="40" w15:restartNumberingAfterBreak="0">
     <w:nsid w:val="6159522E"/>
     <w:multiLevelType w:val="hybridMultilevel"/>
     <w:tmpl w:val="DBE47366"/>
@@ -7935,7 +9253,7 @@
       </w:rPr>
     </w:lvl>
   </w:abstractNum>
-  <w:abstractNum w:abstractNumId="40">
+  <w:abstractNum w:abstractNumId="41" w15:restartNumberingAfterBreak="0">
     <w:nsid w:val="62F81974"/>
     <w:multiLevelType w:val="hybridMultilevel"/>
     <w:tmpl w:val="7BA03CAE"/>
@@ -8048,7 +9366,120 @@
       </w:rPr>
     </w:lvl>
   </w:abstractNum>
-  <w:abstractNum w:abstractNumId="41">
+  <w:abstractNum w:abstractNumId="42" w15:restartNumberingAfterBreak="0">
+    <w:nsid w:val="63BC69A3"/>
+    <w:multiLevelType w:val="hybridMultilevel"/>
+    <w:tmpl w:val="DA209FD6"/>
+    <w:lvl w:ilvl="0" w:tplc="04090001">
+      <w:start w:val="1"/>
+      <w:numFmt w:val="bullet"/>
+      <w:lvlText w:val=""/>
+      <w:lvlJc w:val="left"/>
+      <w:pPr>
+        <w:ind w:left="720" w:hanging="360"/>
+      </w:pPr>
+      <w:rPr>
+        <w:rFonts w:ascii="Symbol" w:hAnsi="Symbol" w:hint="default"/>
+      </w:rPr>
+    </w:lvl>
+    <w:lvl w:ilvl="1" w:tplc="04090003" w:tentative="1">
+      <w:start w:val="1"/>
+      <w:numFmt w:val="bullet"/>
+      <w:lvlText w:val="o"/>
+      <w:lvlJc w:val="left"/>
+      <w:pPr>
+        <w:ind w:left="1440" w:hanging="360"/>
+      </w:pPr>
+      <w:rPr>
+        <w:rFonts w:ascii="Courier New" w:hAnsi="Courier New" w:cs="Courier New" w:hint="default"/>
+      </w:rPr>
+    </w:lvl>
+    <w:lvl w:ilvl="2" w:tplc="04090005" w:tentative="1">
+      <w:start w:val="1"/>
+      <w:numFmt w:val="bullet"/>
+      <w:lvlText w:val=""/>
+      <w:lvlJc w:val="left"/>
+      <w:pPr>
+        <w:ind w:left="2160" w:hanging="360"/>
+      </w:pPr>
+      <w:rPr>
+        <w:rFonts w:ascii="Wingdings" w:hAnsi="Wingdings" w:hint="default"/>
+      </w:rPr>
+    </w:lvl>
+    <w:lvl w:ilvl="3" w:tplc="04090001" w:tentative="1">
+      <w:start w:val="1"/>
+      <w:numFmt w:val="bullet"/>
+      <w:lvlText w:val=""/>
+      <w:lvlJc w:val="left"/>
+      <w:pPr>
+        <w:ind w:left="2880" w:hanging="360"/>
+      </w:pPr>
+      <w:rPr>
+        <w:rFonts w:ascii="Symbol" w:hAnsi="Symbol" w:hint="default"/>
+      </w:rPr>
+    </w:lvl>
+    <w:lvl w:ilvl="4" w:tplc="04090003" w:tentative="1">
+      <w:start w:val="1"/>
+      <w:numFmt w:val="bullet"/>
+      <w:lvlText w:val="o"/>
+      <w:lvlJc w:val="left"/>
+      <w:pPr>
+        <w:ind w:left="3600" w:hanging="360"/>
+      </w:pPr>
+      <w:rPr>
+        <w:rFonts w:ascii="Courier New" w:hAnsi="Courier New" w:cs="Courier New" w:hint="default"/>
+      </w:rPr>
+    </w:lvl>
+    <w:lvl w:ilvl="5" w:tplc="04090005" w:tentative="1">
+      <w:start w:val="1"/>
+      <w:numFmt w:val="bullet"/>
+      <w:lvlText w:val=""/>
+      <w:lvlJc w:val="left"/>
+      <w:pPr>
+        <w:ind w:left="4320" w:hanging="360"/>
+      </w:pPr>
+      <w:rPr>
+        <w:rFonts w:ascii="Wingdings" w:hAnsi="Wingdings" w:hint="default"/>
+      </w:rPr>
+    </w:lvl>
+    <w:lvl w:ilvl="6" w:tplc="04090001" w:tentative="1">
+      <w:start w:val="1"/>
+      <w:numFmt w:val="bullet"/>
+      <w:lvlText w:val=""/>
+      <w:lvlJc w:val="left"/>
+      <w:pPr>
+        <w:ind w:left="5040" w:hanging="360"/>
+      </w:pPr>
+      <w:rPr>
+        <w:rFonts w:ascii="Symbol" w:hAnsi="Symbol" w:hint="default"/>
+      </w:rPr>
+    </w:lvl>
+    <w:lvl w:ilvl="7" w:tplc="04090003" w:tentative="1">
+      <w:start w:val="1"/>
+      <w:numFmt w:val="bullet"/>
+      <w:lvlText w:val="o"/>
+      <w:lvlJc w:val="left"/>
+      <w:pPr>
+        <w:ind w:left="5760" w:hanging="360"/>
+      </w:pPr>
+      <w:rPr>
+        <w:rFonts w:ascii="Courier New" w:hAnsi="Courier New" w:cs="Courier New" w:hint="default"/>
+      </w:rPr>
+    </w:lvl>
+    <w:lvl w:ilvl="8" w:tplc="04090005" w:tentative="1">
+      <w:start w:val="1"/>
+      <w:numFmt w:val="bullet"/>
+      <w:lvlText w:val=""/>
+      <w:lvlJc w:val="left"/>
+      <w:pPr>
+        <w:ind w:left="6480" w:hanging="360"/>
+      </w:pPr>
+      <w:rPr>
+        <w:rFonts w:ascii="Wingdings" w:hAnsi="Wingdings" w:hint="default"/>
+      </w:rPr>
+    </w:lvl>
+  </w:abstractNum>
+  <w:abstractNum w:abstractNumId="43" w15:restartNumberingAfterBreak="0">
     <w:nsid w:val="679F1D4F"/>
     <w:multiLevelType w:val="hybridMultilevel"/>
     <w:tmpl w:val="263068E6"/>
@@ -8161,7 +9592,7 @@
       </w:rPr>
     </w:lvl>
   </w:abstractNum>
-  <w:abstractNum w:abstractNumId="42">
+  <w:abstractNum w:abstractNumId="44" w15:restartNumberingAfterBreak="0">
     <w:nsid w:val="6B850C87"/>
     <w:multiLevelType w:val="hybridMultilevel"/>
     <w:tmpl w:val="85C8C822"/>
@@ -8274,7 +9705,7 @@
       </w:rPr>
     </w:lvl>
   </w:abstractNum>
-  <w:abstractNum w:abstractNumId="43">
+  <w:abstractNum w:abstractNumId="45" w15:restartNumberingAfterBreak="0">
     <w:nsid w:val="6B933633"/>
     <w:multiLevelType w:val="hybridMultilevel"/>
     <w:tmpl w:val="CB7018BE"/>
@@ -8387,7 +9818,7 @@
       </w:rPr>
     </w:lvl>
   </w:abstractNum>
-  <w:abstractNum w:abstractNumId="44">
+  <w:abstractNum w:abstractNumId="46" w15:restartNumberingAfterBreak="0">
     <w:nsid w:val="6C820465"/>
     <w:multiLevelType w:val="hybridMultilevel"/>
     <w:tmpl w:val="3AF2D7E2"/>
@@ -8527,7 +9958,7 @@
       </w:rPr>
     </w:lvl>
   </w:abstractNum>
-  <w:abstractNum w:abstractNumId="45">
+  <w:abstractNum w:abstractNumId="47" w15:restartNumberingAfterBreak="0">
     <w:nsid w:val="703C07C7"/>
     <w:multiLevelType w:val="hybridMultilevel"/>
     <w:tmpl w:val="2F1225D4"/>
@@ -8613,7 +10044,7 @@
       </w:pPr>
     </w:lvl>
   </w:abstractNum>
-  <w:abstractNum w:abstractNumId="46">
+  <w:abstractNum w:abstractNumId="48" w15:restartNumberingAfterBreak="0">
     <w:nsid w:val="70E968EA"/>
     <w:multiLevelType w:val="hybridMultilevel"/>
     <w:tmpl w:val="807203EE"/>
@@ -8753,7 +10184,7 @@
       </w:rPr>
     </w:lvl>
   </w:abstractNum>
-  <w:abstractNum w:abstractNumId="47">
+  <w:abstractNum w:abstractNumId="49" w15:restartNumberingAfterBreak="0">
     <w:nsid w:val="716459A5"/>
     <w:multiLevelType w:val="hybridMultilevel"/>
     <w:tmpl w:val="B72CC2A0"/>
@@ -8893,7 +10324,7 @@
       </w:rPr>
     </w:lvl>
   </w:abstractNum>
-  <w:abstractNum w:abstractNumId="48">
+  <w:abstractNum w:abstractNumId="50" w15:restartNumberingAfterBreak="0">
     <w:nsid w:val="792F51C9"/>
     <w:multiLevelType w:val="hybridMultilevel"/>
     <w:tmpl w:val="B9DE1B26"/>
@@ -9006,7 +10437,7 @@
       </w:rPr>
     </w:lvl>
   </w:abstractNum>
-  <w:abstractNum w:abstractNumId="49">
+  <w:abstractNum w:abstractNumId="51" w15:restartNumberingAfterBreak="0">
     <w:nsid w:val="7D742C7E"/>
     <w:multiLevelType w:val="hybridMultilevel"/>
     <w:tmpl w:val="387435E4"/>
@@ -9120,112 +10551,112 @@
     </w:lvl>
   </w:abstractNum>
   <w:num w:numId="1">
+    <w:abstractNumId w:val="23"/>
+  </w:num>
+  <w:num w:numId="2">
+    <w:abstractNumId w:val="17"/>
+  </w:num>
+  <w:num w:numId="3">
+    <w:abstractNumId w:val="36"/>
+  </w:num>
+  <w:num w:numId="4">
+    <w:abstractNumId w:val="31"/>
+  </w:num>
+  <w:num w:numId="5">
+    <w:abstractNumId w:val="11"/>
+  </w:num>
+  <w:num w:numId="6">
+    <w:abstractNumId w:val="38"/>
+  </w:num>
+  <w:num w:numId="7">
+    <w:abstractNumId w:val="48"/>
+  </w:num>
+  <w:num w:numId="8">
+    <w:abstractNumId w:val="4"/>
+  </w:num>
+  <w:num w:numId="9">
+    <w:abstractNumId w:val="27"/>
+  </w:num>
+  <w:num w:numId="10">
+    <w:abstractNumId w:val="19"/>
+  </w:num>
+  <w:num w:numId="11">
+    <w:abstractNumId w:val="47"/>
+  </w:num>
+  <w:num w:numId="12">
+    <w:abstractNumId w:val="44"/>
+  </w:num>
+  <w:num w:numId="13">
+    <w:abstractNumId w:val="8"/>
+  </w:num>
+  <w:num w:numId="14">
+    <w:abstractNumId w:val="46"/>
+  </w:num>
+  <w:num w:numId="15">
+    <w:abstractNumId w:val="10"/>
+  </w:num>
+  <w:num w:numId="16">
     <w:abstractNumId w:val="22"/>
   </w:num>
-  <w:num w:numId="2">
-    <w:abstractNumId w:val="16"/>
+  <w:num w:numId="17">
+    <w:abstractNumId w:val="12"/>
   </w:num>
-  <w:num w:numId="3">
-    <w:abstractNumId w:val="35"/>
+  <w:num w:numId="18">
+    <w:abstractNumId w:val="6"/>
   </w:num>
-  <w:num w:numId="4">
+  <w:num w:numId="19">
+    <w:abstractNumId w:val="45"/>
+  </w:num>
+  <w:num w:numId="20">
+    <w:abstractNumId w:val="26"/>
+  </w:num>
+  <w:num w:numId="21">
+    <w:abstractNumId w:val="20"/>
+  </w:num>
+  <w:num w:numId="22">
+    <w:abstractNumId w:val="3"/>
+  </w:num>
+  <w:num w:numId="23">
+    <w:abstractNumId w:val="37"/>
+  </w:num>
+  <w:num w:numId="24">
+    <w:abstractNumId w:val="40"/>
+  </w:num>
+  <w:num w:numId="25">
+    <w:abstractNumId w:val="14"/>
+  </w:num>
+  <w:num w:numId="26">
+    <w:abstractNumId w:val="25"/>
+  </w:num>
+  <w:num w:numId="27">
+    <w:abstractNumId w:val="13"/>
+  </w:num>
+  <w:num w:numId="28">
+    <w:abstractNumId w:val="28"/>
+  </w:num>
+  <w:num w:numId="29">
+    <w:abstractNumId w:val="34"/>
+  </w:num>
+  <w:num w:numId="30">
+    <w:abstractNumId w:val="24"/>
+  </w:num>
+  <w:num w:numId="31">
+    <w:abstractNumId w:val="18"/>
+  </w:num>
+  <w:num w:numId="32">
+    <w:abstractNumId w:val="1"/>
+  </w:num>
+  <w:num w:numId="33">
+    <w:abstractNumId w:val="41"/>
+  </w:num>
+  <w:num w:numId="34">
+    <w:abstractNumId w:val="21"/>
+  </w:num>
+  <w:num w:numId="35">
     <w:abstractNumId w:val="30"/>
   </w:num>
-  <w:num w:numId="5">
-    <w:abstractNumId w:val="10"/>
-  </w:num>
-  <w:num w:numId="6">
-    <w:abstractNumId w:val="37"/>
-  </w:num>
-  <w:num w:numId="7">
-    <w:abstractNumId w:val="46"/>
-  </w:num>
-  <w:num w:numId="8">
-    <w:abstractNumId w:val="3"/>
-  </w:num>
-  <w:num w:numId="9">
-    <w:abstractNumId w:val="26"/>
-  </w:num>
-  <w:num w:numId="10">
-    <w:abstractNumId w:val="18"/>
-  </w:num>
-  <w:num w:numId="11">
-    <w:abstractNumId w:val="45"/>
-  </w:num>
-  <w:num w:numId="12">
-    <w:abstractNumId w:val="42"/>
-  </w:num>
-  <w:num w:numId="13">
-    <w:abstractNumId w:val="7"/>
-  </w:num>
-  <w:num w:numId="14">
-    <w:abstractNumId w:val="44"/>
-  </w:num>
-  <w:num w:numId="15">
-    <w:abstractNumId w:val="9"/>
-  </w:num>
-  <w:num w:numId="16">
-    <w:abstractNumId w:val="21"/>
-  </w:num>
-  <w:num w:numId="17">
-    <w:abstractNumId w:val="11"/>
-  </w:num>
-  <w:num w:numId="18">
-    <w:abstractNumId w:val="5"/>
-  </w:num>
-  <w:num w:numId="19">
-    <w:abstractNumId w:val="43"/>
-  </w:num>
-  <w:num w:numId="20">
-    <w:abstractNumId w:val="25"/>
-  </w:num>
-  <w:num w:numId="21">
-    <w:abstractNumId w:val="19"/>
-  </w:num>
-  <w:num w:numId="22">
-    <w:abstractNumId w:val="2"/>
-  </w:num>
-  <w:num w:numId="23">
-    <w:abstractNumId w:val="36"/>
-  </w:num>
-  <w:num w:numId="24">
-    <w:abstractNumId w:val="39"/>
-  </w:num>
-  <w:num w:numId="25">
-    <w:abstractNumId w:val="13"/>
-  </w:num>
-  <w:num w:numId="26">
-    <w:abstractNumId w:val="24"/>
-  </w:num>
-  <w:num w:numId="27">
-    <w:abstractNumId w:val="12"/>
-  </w:num>
-  <w:num w:numId="28">
-    <w:abstractNumId w:val="27"/>
-  </w:num>
-  <w:num w:numId="29">
-    <w:abstractNumId w:val="33"/>
-  </w:num>
-  <w:num w:numId="30">
-    <w:abstractNumId w:val="23"/>
-  </w:num>
-  <w:num w:numId="31">
-    <w:abstractNumId w:val="17"/>
-  </w:num>
-  <w:num w:numId="32">
-    <w:abstractNumId w:val="0"/>
-  </w:num>
-  <w:num w:numId="33">
-    <w:abstractNumId w:val="40"/>
-  </w:num>
-  <w:num w:numId="34">
-    <w:abstractNumId w:val="20"/>
-  </w:num>
-  <w:num w:numId="35">
-    <w:abstractNumId w:val="29"/>
-  </w:num>
   <w:num w:numId="36">
-    <w:abstractNumId w:val="31"/>
+    <w:abstractNumId w:val="32"/>
     <w:lvlOverride w:ilvl="0">
       <w:startOverride w:val="1"/>
     </w:lvlOverride>
@@ -9255,61 +10686,67 @@
     </w:lvlOverride>
   </w:num>
   <w:num w:numId="37">
+    <w:abstractNumId w:val="16"/>
+  </w:num>
+  <w:num w:numId="38">
+    <w:abstractNumId w:val="7"/>
+  </w:num>
+  <w:num w:numId="39">
+    <w:abstractNumId w:val="9"/>
+  </w:num>
+  <w:num w:numId="40">
+    <w:abstractNumId w:val="29"/>
+  </w:num>
+  <w:num w:numId="41">
+    <w:abstractNumId w:val="33"/>
+  </w:num>
+  <w:num w:numId="42">
     <w:abstractNumId w:val="15"/>
   </w:num>
-  <w:num w:numId="38">
-    <w:abstractNumId w:val="6"/>
-  </w:num>
-  <w:num w:numId="39">
-    <w:abstractNumId w:val="8"/>
-  </w:num>
-  <w:num w:numId="40">
-    <w:abstractNumId w:val="28"/>
-  </w:num>
-  <w:num w:numId="41">
-    <w:abstractNumId w:val="32"/>
-  </w:num>
-  <w:num w:numId="42">
-    <w:abstractNumId w:val="14"/>
-  </w:num>
   <w:num w:numId="43">
-    <w:abstractNumId w:val="4"/>
+    <w:abstractNumId w:val="5"/>
   </w:num>
   <w:num w:numId="44">
-    <w:abstractNumId w:val="38"/>
+    <w:abstractNumId w:val="39"/>
   </w:num>
   <w:num w:numId="45">
-    <w:abstractNumId w:val="41"/>
+    <w:abstractNumId w:val="43"/>
   </w:num>
   <w:num w:numId="46">
-    <w:abstractNumId w:val="34"/>
+    <w:abstractNumId w:val="35"/>
   </w:num>
   <w:num w:numId="47">
-    <w:abstractNumId w:val="47"/>
+    <w:abstractNumId w:val="49"/>
   </w:num>
   <w:num w:numId="48">
-    <w:abstractNumId w:val="1"/>
+    <w:abstractNumId w:val="2"/>
   </w:num>
   <w:num w:numId="49">
-    <w:abstractNumId w:val="48"/>
+    <w:abstractNumId w:val="50"/>
   </w:num>
   <w:num w:numId="50">
-    <w:abstractNumId w:val="49"/>
+    <w:abstractNumId w:val="51"/>
   </w:num>
-  <w:numIdMacAtCleanup w:val="17"/>
+  <w:num w:numId="51">
+    <w:abstractNumId w:val="0"/>
+  </w:num>
+  <w:num w:numId="52">
+    <w:abstractNumId w:val="42"/>
+  </w:num>
+  <w:numIdMacAtCleanup w:val="52"/>
 </w:numbering>
 </file>
 
 <file path=word/people.xml><?xml version="1.0" encoding="utf-8"?>
-<w15:people xmlns:wpc="http://schemas.microsoft.com/office/word/2010/wordprocessingCanvas" xmlns:cx="http://schemas.microsoft.com/office/drawing/2014/chartex" xmlns:cx1="http://schemas.microsoft.com/office/drawing/2015/9/8/chartex" xmlns:cx2="http://schemas.microsoft.com/office/drawing/2015/10/21/chartex" xmlns:cx3="http://schemas.microsoft.com/office/drawing/2016/5/9/chartex" xmlns:cx4="http://schemas.microsoft.com/office/drawing/2016/5/10/chartex" xmlns:cx5="http://schemas.microsoft.com/office/drawing/2016/5/11/chartex" xmlns:cx6="http://schemas.microsoft.com/office/drawing/2016/5/12/chartex" xmlns:cx7="http://schemas.microsoft.com/office/drawing/2016/5/13/chartex" xmlns:cx8="http://schemas.microsoft.com/office/drawing/2016/5/14/chartex" xmlns:mc="http://schemas.openxmlformats.org/markup-compatibility/2006" xmlns:aink="http://schemas.microsoft.com/office/drawing/2016/ink" xmlns:am3d="http://schemas.microsoft.com/office/drawing/2017/model3d" xmlns:o="urn:schemas-microsoft-com:office:office" xmlns:r="http://schemas.openxmlformats.org/officeDocument/2006/relationships" xmlns:m="http://schemas.openxmlformats.org/officeDocument/2006/math" xmlns:v="urn:schemas-microsoft-com:vml" xmlns:wp14="http://schemas.microsoft.com/office/word/2010/wordprocessingDrawing" xmlns:wp="http://schemas.openxmlformats.org/drawingml/2006/wordprocessingDrawing" xmlns:w10="urn:schemas-microsoft-com:office:word" xmlns:w="http://schemas.openxmlformats.org/wordprocessingml/2006/main" xmlns:w14="http://schemas.microsoft.com/office/word/2010/wordml" xmlns:w15="http://schemas.microsoft.com/office/word/2012/wordml" xmlns:w16cid="http://schemas.microsoft.com/office/word/2016/wordml/cid" xmlns:w16se="http://schemas.microsoft.com/office/word/2015/wordml/symex" xmlns:wpg="http://schemas.microsoft.com/office/word/2010/wordprocessingGroup" xmlns:wpi="http://schemas.microsoft.com/office/word/2010/wordprocessingInk" xmlns:wne="http://schemas.microsoft.com/office/word/2006/wordml" xmlns:wps="http://schemas.microsoft.com/office/word/2010/wordprocessingShape" mc:Ignorable="w14 w15 w16se w16cid wp14">
-  <w15:person w15:author="Will Thompson">
-    <w15:presenceInfo w15:providerId="Windows Live" w15:userId="e729e30e08f41e39"/>
+<w15:people xmlns:wpc="http://schemas.microsoft.com/office/word/2010/wordprocessingCanvas" xmlns:mc="http://schemas.openxmlformats.org/markup-compatibility/2006" xmlns:o="urn:schemas-microsoft-com:office:office" xmlns:r="http://schemas.openxmlformats.org/officeDocument/2006/relationships" xmlns:m="http://schemas.openxmlformats.org/officeDocument/2006/math" xmlns:v="urn:schemas-microsoft-com:vml" xmlns:wp14="http://schemas.microsoft.com/office/word/2010/wordprocessingDrawing" xmlns:wp="http://schemas.openxmlformats.org/drawingml/2006/wordprocessingDrawing" xmlns:w10="urn:schemas-microsoft-com:office:word" xmlns:w="http://schemas.openxmlformats.org/wordprocessingml/2006/main" xmlns:w14="http://schemas.microsoft.com/office/word/2010/wordml" xmlns:w15="http://schemas.microsoft.com/office/word/2012/wordml" xmlns:wpg="http://schemas.microsoft.com/office/word/2010/wordprocessingGroup" xmlns:wpi="http://schemas.microsoft.com/office/word/2010/wordprocessingInk" xmlns:wne="http://schemas.microsoft.com/office/word/2006/wordml" xmlns:wps="http://schemas.microsoft.com/office/word/2010/wordprocessingShape" mc:Ignorable="w14 w15 wp14">
+  <w15:person w15:author="Nat Brace">
+    <w15:presenceInfo w15:providerId="Windows Live" w15:userId="22f8a86a73369422"/>
   </w15:person>
 </w15:people>
 </file>
 
 <file path=word/styles.xml><?xml version="1.0" encoding="utf-8"?>
-<w:styles xmlns:mc="http://schemas.openxmlformats.org/markup-compatibility/2006" xmlns:r="http://schemas.openxmlformats.org/officeDocument/2006/relationships" xmlns:w="http://schemas.openxmlformats.org/wordprocessingml/2006/main" xmlns:w14="http://schemas.microsoft.com/office/word/2010/wordml" mc:Ignorable="w14">
+<w:styles xmlns:mc="http://schemas.openxmlformats.org/markup-compatibility/2006" xmlns:r="http://schemas.openxmlformats.org/officeDocument/2006/relationships" xmlns:w="http://schemas.openxmlformats.org/wordprocessingml/2006/main" xmlns:w14="http://schemas.microsoft.com/office/word/2010/wordml" xmlns:w15="http://schemas.microsoft.com/office/word/2012/wordml" mc:Ignorable="w14 w15">
   <w:docDefaults>
     <w:rPrDefault>
       <w:rPr>
@@ -9319,721 +10756,372 @@
     </w:rPrDefault>
     <w:pPrDefault/>
   </w:docDefaults>
-  <w:latentStyles w:defLockedState="0" w:defUIPriority="0" w:defSemiHidden="1" w:defUnhideWhenUsed="1" w:defQFormat="0" w:count="267">
-    <w:lsdException w:name="Normal" w:locked="1" w:semiHidden="0" w:unhideWhenUsed="0" w:qFormat="1"/>
-    <w:lsdException w:name="heading 1" w:locked="1" w:semiHidden="0" w:unhideWhenUsed="0" w:qFormat="1"/>
-    <w:lsdException w:name="heading 2" w:locked="1" w:semiHidden="0" w:unhideWhenUsed="0" w:qFormat="1"/>
-    <w:lsdException w:name="heading 3" w:locked="1" w:semiHidden="0" w:unhideWhenUsed="0" w:qFormat="1"/>
-    <w:lsdException w:name="heading 4" w:locked="1" w:semiHidden="0" w:unhideWhenUsed="0" w:qFormat="1"/>
-    <w:lsdException w:name="heading 5" w:locked="1" w:qFormat="1"/>
-    <w:lsdException w:name="heading 6" w:locked="1" w:qFormat="1"/>
-    <w:lsdException w:name="heading 7" w:locked="1" w:qFormat="1"/>
-    <w:lsdException w:name="heading 8" w:locked="1" w:qFormat="1"/>
-    <w:lsdException w:name="heading 9" w:locked="1" w:qFormat="1"/>
-    <w:lsdException w:name="toc 1" w:locked="1"/>
-    <w:lsdException w:name="toc 2" w:locked="1"/>
-    <w:lsdException w:name="toc 3" w:locked="1"/>
-    <w:lsdException w:name="toc 4" w:locked="1"/>
-    <w:lsdException w:name="toc 5" w:locked="1"/>
-    <w:lsdException w:name="toc 6" w:locked="1"/>
-    <w:lsdException w:name="toc 7" w:locked="1"/>
-    <w:lsdException w:name="toc 8" w:locked="1"/>
-    <w:lsdException w:name="toc 9" w:locked="1"/>
-    <w:lsdException w:name="footer" w:uiPriority="99"/>
-    <w:lsdException w:name="caption" w:locked="1" w:qFormat="1"/>
-    <w:lsdException w:name="List Number" w:semiHidden="0" w:unhideWhenUsed="0"/>
-    <w:lsdException w:name="List 4" w:semiHidden="0" w:unhideWhenUsed="0"/>
-    <w:lsdException w:name="List 5" w:semiHidden="0" w:unhideWhenUsed="0"/>
-    <w:lsdException w:name="Title" w:locked="1" w:semiHidden="0" w:unhideWhenUsed="0" w:qFormat="1"/>
-    <w:lsdException w:name="Default Paragraph Font" w:locked="1"/>
-    <w:lsdException w:name="Subtitle" w:locked="1" w:semiHidden="0" w:unhideWhenUsed="0" w:qFormat="1"/>
-    <w:lsdException w:name="Salutation" w:semiHidden="0" w:unhideWhenUsed="0"/>
-    <w:lsdException w:name="Date" w:semiHidden="0" w:unhideWhenUsed="0"/>
-    <w:lsdException w:name="Body Text First Indent" w:semiHidden="0" w:unhideWhenUsed="0"/>
-    <w:lsdException w:name="Strong" w:locked="1" w:semiHidden="0" w:unhideWhenUsed="0" w:qFormat="1"/>
-    <w:lsdException w:name="Emphasis" w:locked="1" w:semiHidden="0" w:unhideWhenUsed="0" w:qFormat="1"/>
+  <w:latentStyles w:defLockedState="0" w:defUIPriority="0" w:defSemiHidden="0" w:defUnhideWhenUsed="0" w:defQFormat="0" w:count="371">
+    <w:lsdException w:name="Normal" w:locked="1" w:qFormat="1"/>
+    <w:lsdException w:name="heading 1" w:locked="1" w:qFormat="1"/>
+    <w:lsdException w:name="heading 2" w:locked="1" w:qFormat="1"/>
+    <w:lsdException w:name="heading 3" w:locked="1" w:qFormat="1"/>
+    <w:lsdException w:name="heading 4" w:locked="1" w:qFormat="1"/>
+    <w:lsdException w:name="heading 5" w:locked="1" w:semiHidden="1" w:unhideWhenUsed="1" w:qFormat="1"/>
+    <w:lsdException w:name="heading 6" w:locked="1" w:semiHidden="1" w:unhideWhenUsed="1" w:qFormat="1"/>
+    <w:lsdException w:name="heading 7" w:locked="1" w:semiHidden="1" w:unhideWhenUsed="1" w:qFormat="1"/>
+    <w:lsdException w:name="heading 8" w:locked="1" w:semiHidden="1" w:unhideWhenUsed="1" w:qFormat="1"/>
+    <w:lsdException w:name="heading 9" w:locked="1" w:semiHidden="1" w:unhideWhenUsed="1" w:qFormat="1"/>
+    <w:lsdException w:name="index 1" w:semiHidden="1" w:unhideWhenUsed="1"/>
+    <w:lsdException w:name="index 2" w:semiHidden="1" w:unhideWhenUsed="1"/>
+    <w:lsdException w:name="index 3" w:semiHidden="1" w:unhideWhenUsed="1"/>
+    <w:lsdException w:name="index 4" w:semiHidden="1" w:unhideWhenUsed="1"/>
+    <w:lsdException w:name="index 5" w:semiHidden="1" w:unhideWhenUsed="1"/>
+    <w:lsdException w:name="index 6" w:semiHidden="1" w:unhideWhenUsed="1"/>
+    <w:lsdException w:name="index 7" w:semiHidden="1" w:unhideWhenUsed="1"/>
+    <w:lsdException w:name="index 8" w:semiHidden="1" w:unhideWhenUsed="1"/>
+    <w:lsdException w:name="index 9" w:semiHidden="1" w:unhideWhenUsed="1"/>
+    <w:lsdException w:name="toc 1" w:locked="1" w:semiHidden="1" w:unhideWhenUsed="1"/>
+    <w:lsdException w:name="toc 2" w:locked="1" w:semiHidden="1" w:unhideWhenUsed="1"/>
+    <w:lsdException w:name="toc 3" w:locked="1" w:semiHidden="1" w:unhideWhenUsed="1"/>
+    <w:lsdException w:name="toc 4" w:locked="1" w:semiHidden="1" w:unhideWhenUsed="1"/>
+    <w:lsdException w:name="toc 5" w:locked="1" w:semiHidden="1" w:unhideWhenUsed="1"/>
+    <w:lsdException w:name="toc 6" w:locked="1" w:semiHidden="1" w:unhideWhenUsed="1"/>
+    <w:lsdException w:name="toc 7" w:locked="1" w:semiHidden="1" w:unhideWhenUsed="1"/>
+    <w:lsdException w:name="toc 8" w:locked="1" w:semiHidden="1" w:unhideWhenUsed="1"/>
+    <w:lsdException w:name="toc 9" w:locked="1" w:semiHidden="1" w:unhideWhenUsed="1"/>
+    <w:lsdException w:name="Normal Indent" w:semiHidden="1" w:unhideWhenUsed="1"/>
+    <w:lsdException w:name="footnote text" w:semiHidden="1" w:unhideWhenUsed="1"/>
+    <w:lsdException w:name="annotation text" w:semiHidden="1" w:unhideWhenUsed="1"/>
+    <w:lsdException w:name="header" w:semiHidden="1" w:unhideWhenUsed="1"/>
+    <w:lsdException w:name="footer" w:semiHidden="1" w:uiPriority="99" w:unhideWhenUsed="1"/>
+    <w:lsdException w:name="index heading" w:semiHidden="1" w:unhideWhenUsed="1"/>
+    <w:lsdException w:name="caption" w:locked="1" w:semiHidden="1" w:unhideWhenUsed="1" w:qFormat="1"/>
+    <w:lsdException w:name="table of figures" w:semiHidden="1" w:unhideWhenUsed="1"/>
+    <w:lsdException w:name="envelope address" w:semiHidden="1" w:unhideWhenUsed="1"/>
+    <w:lsdException w:name="envelope return" w:semiHidden="1" w:unhideWhenUsed="1"/>
+    <w:lsdException w:name="footnote reference" w:semiHidden="1" w:unhideWhenUsed="1"/>
+    <w:lsdException w:name="annotation reference" w:semiHidden="1" w:unhideWhenUsed="1"/>
+    <w:lsdException w:name="line number" w:semiHidden="1" w:unhideWhenUsed="1"/>
+    <w:lsdException w:name="page number" w:semiHidden="1" w:unhideWhenUsed="1"/>
+    <w:lsdException w:name="endnote reference" w:semiHidden="1" w:unhideWhenUsed="1"/>
+    <w:lsdException w:name="endnote text" w:semiHidden="1" w:unhideWhenUsed="1"/>
+    <w:lsdException w:name="table of authorities" w:semiHidden="1" w:unhideWhenUsed="1"/>
+    <w:lsdException w:name="macro" w:semiHidden="1" w:unhideWhenUsed="1"/>
+    <w:lsdException w:name="toa heading" w:semiHidden="1" w:unhideWhenUsed="1"/>
+    <w:lsdException w:name="List" w:semiHidden="1" w:unhideWhenUsed="1"/>
+    <w:lsdException w:name="List Bullet" w:semiHidden="1" w:unhideWhenUsed="1"/>
+    <w:lsdException w:name="List 2" w:semiHidden="1" w:unhideWhenUsed="1"/>
+    <w:lsdException w:name="List 3" w:semiHidden="1" w:unhideWhenUsed="1"/>
+    <w:lsdException w:name="List Bullet 2" w:semiHidden="1" w:unhideWhenUsed="1"/>
+    <w:lsdException w:name="List Bullet 3" w:semiHidden="1" w:unhideWhenUsed="1"/>
+    <w:lsdException w:name="List Bullet 4" w:semiHidden="1" w:unhideWhenUsed="1"/>
+    <w:lsdException w:name="List Bullet 5" w:semiHidden="1" w:unhideWhenUsed="1"/>
+    <w:lsdException w:name="List Number 2" w:semiHidden="1" w:unhideWhenUsed="1"/>
+    <w:lsdException w:name="List Number 3" w:semiHidden="1" w:unhideWhenUsed="1"/>
+    <w:lsdException w:name="List Number 4" w:semiHidden="1" w:unhideWhenUsed="1"/>
+    <w:lsdException w:name="List Number 5" w:semiHidden="1" w:unhideWhenUsed="1"/>
+    <w:lsdException w:name="Title" w:locked="1" w:qFormat="1"/>
+    <w:lsdException w:name="Closing" w:semiHidden="1" w:unhideWhenUsed="1"/>
+    <w:lsdException w:name="Signature" w:semiHidden="1" w:unhideWhenUsed="1"/>
+    <w:lsdException w:name="Default Paragraph Font" w:locked="1" w:semiHidden="1" w:unhideWhenUsed="1"/>
+    <w:lsdException w:name="Body Text" w:semiHidden="1" w:unhideWhenUsed="1"/>
+    <w:lsdException w:name="Body Text Indent" w:semiHidden="1" w:unhideWhenUsed="1"/>
+    <w:lsdException w:name="List Continue" w:semiHidden="1" w:unhideWhenUsed="1"/>
+    <w:lsdException w:name="List Continue 2" w:semiHidden="1" w:unhideWhenUsed="1"/>
+    <w:lsdException w:name="List Continue 3" w:semiHidden="1" w:unhideWhenUsed="1"/>
+    <w:lsdException w:name="List Continue 4" w:semiHidden="1" w:unhideWhenUsed="1"/>
+    <w:lsdException w:name="List Continue 5" w:semiHidden="1" w:unhideWhenUsed="1"/>
+    <w:lsdException w:name="Message Header" w:semiHidden="1" w:unhideWhenUsed="1"/>
+    <w:lsdException w:name="Subtitle" w:locked="1" w:qFormat="1"/>
+    <w:lsdException w:name="Body Text First Indent 2" w:semiHidden="1" w:unhideWhenUsed="1"/>
+    <w:lsdException w:name="Note Heading" w:semiHidden="1" w:unhideWhenUsed="1"/>
+    <w:lsdException w:name="Body Text 2" w:semiHidden="1" w:unhideWhenUsed="1"/>
+    <w:lsdException w:name="Body Text 3" w:semiHidden="1" w:unhideWhenUsed="1"/>
+    <w:lsdException w:name="Body Text Indent 2" w:semiHidden="1" w:unhideWhenUsed="1"/>
+    <w:lsdException w:name="Body Text Indent 3" w:semiHidden="1" w:unhideWhenUsed="1"/>
+    <w:lsdException w:name="Block Text" w:semiHidden="1" w:unhideWhenUsed="1"/>
+    <w:lsdException w:name="Hyperlink" w:semiHidden="1" w:unhideWhenUsed="1"/>
+    <w:lsdException w:name="FollowedHyperlink" w:semiHidden="1" w:unhideWhenUsed="1"/>
+    <w:lsdException w:name="Strong" w:locked="1" w:qFormat="1"/>
+    <w:lsdException w:name="Emphasis" w:locked="1" w:qFormat="1"/>
+    <w:lsdException w:name="Document Map" w:semiHidden="1" w:unhideWhenUsed="1"/>
+    <w:lsdException w:name="Plain Text" w:semiHidden="1" w:unhideWhenUsed="1"/>
+    <w:lsdException w:name="E-mail Signature" w:semiHidden="1" w:unhideWhenUsed="1"/>
+    <w:lsdException w:name="HTML Top of Form" w:semiHidden="1" w:unhideWhenUsed="1"/>
+    <w:lsdException w:name="HTML Bottom of Form" w:semiHidden="1" w:unhideWhenUsed="1"/>
+    <w:lsdException w:name="Normal (Web)" w:semiHidden="1" w:unhideWhenUsed="1"/>
+    <w:lsdException w:name="HTML Acronym" w:semiHidden="1" w:unhideWhenUsed="1"/>
+    <w:lsdException w:name="HTML Address" w:semiHidden="1" w:unhideWhenUsed="1"/>
+    <w:lsdException w:name="HTML Cite" w:semiHidden="1" w:unhideWhenUsed="1"/>
+    <w:lsdException w:name="HTML Code" w:semiHidden="1" w:unhideWhenUsed="1"/>
+    <w:lsdException w:name="HTML Definition" w:semiHidden="1" w:unhideWhenUsed="1"/>
+    <w:lsdException w:name="HTML Keyboard" w:semiHidden="1" w:unhideWhenUsed="1"/>
+    <w:lsdException w:name="HTML Preformatted" w:semiHidden="1" w:unhideWhenUsed="1"/>
+    <w:lsdException w:name="HTML Sample" w:semiHidden="1" w:unhideWhenUsed="1"/>
+    <w:lsdException w:name="HTML Typewriter" w:semiHidden="1" w:unhideWhenUsed="1"/>
+    <w:lsdException w:name="HTML Variable" w:semiHidden="1" w:unhideWhenUsed="1"/>
+    <w:lsdException w:name="Normal Table" w:semiHidden="1" w:unhideWhenUsed="1"/>
+    <w:lsdException w:name="annotation subject" w:semiHidden="1" w:unhideWhenUsed="1"/>
+    <w:lsdException w:name="No List" w:semiHidden="1" w:unhideWhenUsed="1"/>
+    <w:lsdException w:name="Outline List 1" w:semiHidden="1" w:unhideWhenUsed="1"/>
+    <w:lsdException w:name="Outline List 2" w:semiHidden="1" w:unhideWhenUsed="1"/>
+    <w:lsdException w:name="Outline List 3" w:semiHidden="1" w:unhideWhenUsed="1"/>
+    <w:lsdException w:name="Table Simple 1" w:semiHidden="1" w:unhideWhenUsed="1"/>
+    <w:lsdException w:name="Table Simple 2" w:semiHidden="1" w:unhideWhenUsed="1"/>
+    <w:lsdException w:name="Table Simple 3" w:semiHidden="1" w:unhideWhenUsed="1"/>
+    <w:lsdException w:name="Table Classic 1" w:semiHidden="1" w:unhideWhenUsed="1"/>
+    <w:lsdException w:name="Table Classic 2" w:semiHidden="1" w:unhideWhenUsed="1"/>
+    <w:lsdException w:name="Table Classic 3" w:semiHidden="1" w:unhideWhenUsed="1"/>
+    <w:lsdException w:name="Table Classic 4" w:semiHidden="1" w:unhideWhenUsed="1"/>
+    <w:lsdException w:name="Table Colorful 1" w:semiHidden="1" w:unhideWhenUsed="1"/>
+    <w:lsdException w:name="Table Colorful 2" w:semiHidden="1" w:unhideWhenUsed="1"/>
+    <w:lsdException w:name="Table Colorful 3" w:semiHidden="1" w:unhideWhenUsed="1"/>
+    <w:lsdException w:name="Table Columns 1" w:semiHidden="1" w:unhideWhenUsed="1"/>
+    <w:lsdException w:name="Table Columns 2" w:semiHidden="1" w:unhideWhenUsed="1"/>
+    <w:lsdException w:name="Table Columns 3" w:semiHidden="1" w:unhideWhenUsed="1"/>
+    <w:lsdException w:name="Table Columns 4" w:semiHidden="1" w:unhideWhenUsed="1"/>
+    <w:lsdException w:name="Table Columns 5" w:semiHidden="1" w:unhideWhenUsed="1"/>
+    <w:lsdException w:name="Table Grid 1" w:semiHidden="1" w:unhideWhenUsed="1"/>
+    <w:lsdException w:name="Table Grid 2" w:semiHidden="1" w:unhideWhenUsed="1"/>
+    <w:lsdException w:name="Table Grid 3" w:semiHidden="1" w:unhideWhenUsed="1"/>
+    <w:lsdException w:name="Table Grid 4" w:semiHidden="1" w:unhideWhenUsed="1"/>
+    <w:lsdException w:name="Table Grid 5" w:semiHidden="1" w:unhideWhenUsed="1"/>
+    <w:lsdException w:name="Table Grid 6" w:semiHidden="1" w:unhideWhenUsed="1"/>
+    <w:lsdException w:name="Table Grid 7" w:semiHidden="1" w:unhideWhenUsed="1"/>
+    <w:lsdException w:name="Table Grid 8" w:semiHidden="1" w:unhideWhenUsed="1"/>
+    <w:lsdException w:name="Table List 1" w:semiHidden="1" w:unhideWhenUsed="1"/>
+    <w:lsdException w:name="Table List 2" w:semiHidden="1" w:unhideWhenUsed="1"/>
+    <w:lsdException w:name="Table List 3" w:semiHidden="1" w:unhideWhenUsed="1"/>
+    <w:lsdException w:name="Table List 4" w:semiHidden="1" w:unhideWhenUsed="1"/>
+    <w:lsdException w:name="Table List 5" w:semiHidden="1" w:unhideWhenUsed="1"/>
+    <w:lsdException w:name="Table List 6" w:semiHidden="1" w:unhideWhenUsed="1"/>
+    <w:lsdException w:name="Table List 7" w:semiHidden="1" w:unhideWhenUsed="1"/>
+    <w:lsdException w:name="Table List 8" w:semiHidden="1" w:unhideWhenUsed="1"/>
+    <w:lsdException w:name="Table 3D effects 1" w:semiHidden="1" w:unhideWhenUsed="1"/>
+    <w:lsdException w:name="Table 3D effects 2" w:semiHidden="1" w:unhideWhenUsed="1"/>
+    <w:lsdException w:name="Table 3D effects 3" w:semiHidden="1" w:unhideWhenUsed="1"/>
+    <w:lsdException w:name="Table Contemporary" w:semiHidden="1" w:unhideWhenUsed="1"/>
+    <w:lsdException w:name="Table Elegant" w:semiHidden="1" w:unhideWhenUsed="1"/>
+    <w:lsdException w:name="Table Professional" w:semiHidden="1" w:unhideWhenUsed="1"/>
+    <w:lsdException w:name="Table Subtle 1" w:semiHidden="1" w:unhideWhenUsed="1"/>
+    <w:lsdException w:name="Table Subtle 2" w:semiHidden="1" w:unhideWhenUsed="1"/>
+    <w:lsdException w:name="Table Web 1" w:semiHidden="1" w:unhideWhenUsed="1"/>
+    <w:lsdException w:name="Table Web 2" w:semiHidden="1" w:unhideWhenUsed="1"/>
+    <w:lsdException w:name="Table Web 3" w:semiHidden="1" w:unhideWhenUsed="1"/>
+    <w:lsdException w:name="Balloon Text" w:semiHidden="1" w:unhideWhenUsed="1"/>
     <w:lsdException w:name="Table Grid" w:locked="1"/>
-    <w:lsdException w:name="Placeholder Text" w:uiPriority="99" w:unhideWhenUsed="0"/>
-    <w:lsdException w:name="No Spacing" w:semiHidden="0" w:uiPriority="1" w:unhideWhenUsed="0" w:qFormat="1"/>
-    <w:lsdException w:name="Light Shading" w:semiHidden="0" w:uiPriority="60" w:unhideWhenUsed="0"/>
-    <w:lsdException w:name="Light List" w:semiHidden="0" w:uiPriority="61" w:unhideWhenUsed="0"/>
-    <w:lsdException w:name="Light Grid" w:semiHidden="0" w:uiPriority="62" w:unhideWhenUsed="0"/>
-    <w:lsdException w:name="Medium Shading 1" w:semiHidden="0" w:uiPriority="63" w:unhideWhenUsed="0"/>
-    <w:lsdException w:name="Medium Shading 2" w:semiHidden="0" w:uiPriority="64" w:unhideWhenUsed="0"/>
-    <w:lsdException w:name="Medium List 1" w:semiHidden="0" w:uiPriority="65" w:unhideWhenUsed="0"/>
-    <w:lsdException w:name="Medium List 2" w:semiHidden="0" w:uiPriority="66" w:unhideWhenUsed="0"/>
-    <w:lsdException w:name="Medium Grid 1" w:semiHidden="0" w:uiPriority="67" w:unhideWhenUsed="0"/>
-    <w:lsdException w:name="Medium Grid 2" w:semiHidden="0" w:uiPriority="68" w:unhideWhenUsed="0"/>
-    <w:lsdException w:name="Medium Grid 3" w:semiHidden="0" w:uiPriority="69" w:unhideWhenUsed="0"/>
-    <w:lsdException w:name="Dark List" w:semiHidden="0" w:uiPriority="70" w:unhideWhenUsed="0"/>
-    <w:lsdException w:name="Colorful Shading" w:semiHidden="0" w:uiPriority="71" w:unhideWhenUsed="0"/>
-    <w:lsdException w:name="Colorful List" w:semiHidden="0" w:uiPriority="72" w:unhideWhenUsed="0"/>
-    <w:lsdException w:name="Colorful Grid" w:semiHidden="0" w:uiPriority="73" w:unhideWhenUsed="0"/>
-    <w:lsdException w:name="Light Shading Accent 1" w:semiHidden="0" w:uiPriority="60" w:unhideWhenUsed="0"/>
-    <w:lsdException w:name="Light List Accent 1" w:semiHidden="0" w:uiPriority="61" w:unhideWhenUsed="0"/>
-    <w:lsdException w:name="Light Grid Accent 1" w:semiHidden="0" w:uiPriority="62" w:unhideWhenUsed="0"/>
-    <w:lsdException w:name="Medium Shading 1 Accent 1" w:semiHidden="0" w:uiPriority="63" w:unhideWhenUsed="0"/>
-    <w:lsdException w:name="Medium Shading 2 Accent 1" w:semiHidden="0" w:uiPriority="64" w:unhideWhenUsed="0"/>
-    <w:lsdException w:name="Medium List 1 Accent 1" w:semiHidden="0" w:uiPriority="65" w:unhideWhenUsed="0"/>
-    <w:lsdException w:name="Revision" w:uiPriority="99" w:unhideWhenUsed="0"/>
-    <w:lsdException w:name="List Paragraph" w:semiHidden="0" w:uiPriority="34" w:unhideWhenUsed="0" w:qFormat="1"/>
-    <w:lsdException w:name="Quote" w:semiHidden="0" w:uiPriority="29" w:unhideWhenUsed="0" w:qFormat="1"/>
-    <w:lsdException w:name="Intense Quote" w:semiHidden="0" w:uiPriority="30" w:unhideWhenUsed="0" w:qFormat="1"/>
-    <w:lsdException w:name="Medium List 2 Accent 1" w:semiHidden="0" w:uiPriority="66" w:unhideWhenUsed="0"/>
-    <w:lsdException w:name="Medium Grid 1 Accent 1" w:semiHidden="0" w:uiPriority="67" w:unhideWhenUsed="0"/>
-    <w:lsdException w:name="Medium Grid 2 Accent 1" w:semiHidden="0" w:uiPriority="68" w:unhideWhenUsed="0"/>
-    <w:lsdException w:name="Medium Grid 3 Accent 1" w:semiHidden="0" w:uiPriority="69" w:unhideWhenUsed="0"/>
-    <w:lsdException w:name="Dark List Accent 1" w:semiHidden="0" w:uiPriority="70" w:unhideWhenUsed="0"/>
-    <w:lsdException w:name="Colorful Shading Accent 1" w:semiHidden="0" w:uiPriority="71" w:unhideWhenUsed="0"/>
-    <w:lsdException w:name="Colorful List Accent 1" w:semiHidden="0" w:uiPriority="72" w:unhideWhenUsed="0"/>
-    <w:lsdException w:name="Colorful Grid Accent 1" w:semiHidden="0" w:uiPriority="73" w:unhideWhenUsed="0"/>
-    <w:lsdException w:name="Light Shading Accent 2" w:semiHidden="0" w:uiPriority="60" w:unhideWhenUsed="0"/>
-    <w:lsdException w:name="Light List Accent 2" w:semiHidden="0" w:uiPriority="61" w:unhideWhenUsed="0"/>
-    <w:lsdException w:name="Light Grid Accent 2" w:semiHidden="0" w:uiPriority="62" w:unhideWhenUsed="0"/>
-    <w:lsdException w:name="Medium Shading 1 Accent 2" w:semiHidden="0" w:uiPriority="63" w:unhideWhenUsed="0"/>
-    <w:lsdException w:name="Medium Shading 2 Accent 2" w:semiHidden="0" w:uiPriority="64" w:unhideWhenUsed="0"/>
-    <w:lsdException w:name="Medium List 1 Accent 2" w:semiHidden="0" w:uiPriority="65" w:unhideWhenUsed="0"/>
-    <w:lsdException w:name="Medium List 2 Accent 2" w:semiHidden="0" w:uiPriority="66" w:unhideWhenUsed="0"/>
-    <w:lsdException w:name="Medium Grid 1 Accent 2" w:semiHidden="0" w:uiPriority="67" w:unhideWhenUsed="0"/>
-    <w:lsdException w:name="Medium Grid 2 Accent 2" w:semiHidden="0" w:uiPriority="68" w:unhideWhenUsed="0"/>
-    <w:lsdException w:name="Medium Grid 3 Accent 2" w:semiHidden="0" w:uiPriority="69" w:unhideWhenUsed="0"/>
-    <w:lsdException w:name="Dark List Accent 2" w:semiHidden="0" w:uiPriority="70" w:unhideWhenUsed="0"/>
-    <w:lsdException w:name="Colorful Shading Accent 2" w:semiHidden="0" w:uiPriority="71" w:unhideWhenUsed="0"/>
-    <w:lsdException w:name="Colorful List Accent 2" w:semiHidden="0" w:uiPriority="72" w:unhideWhenUsed="0"/>
-    <w:lsdException w:name="Colorful Grid Accent 2" w:semiHidden="0" w:uiPriority="73" w:unhideWhenUsed="0"/>
-    <w:lsdException w:name="Light Shading Accent 3" w:semiHidden="0" w:uiPriority="60" w:unhideWhenUsed="0"/>
-    <w:lsdException w:name="Light List Accent 3" w:semiHidden="0" w:uiPriority="61" w:unhideWhenUsed="0"/>
-    <w:lsdException w:name="Light Grid Accent 3" w:semiHidden="0" w:uiPriority="62" w:unhideWhenUsed="0"/>
-    <w:lsdException w:name="Medium Shading 1 Accent 3" w:semiHidden="0" w:uiPriority="63" w:unhideWhenUsed="0"/>
-    <w:lsdException w:name="Medium Shading 2 Accent 3" w:semiHidden="0" w:uiPriority="64" w:unhideWhenUsed="0"/>
-    <w:lsdException w:name="Medium List 1 Accent 3" w:semiHidden="0" w:uiPriority="65" w:unhideWhenUsed="0"/>
-    <w:lsdException w:name="Medium List 2 Accent 3" w:semiHidden="0" w:uiPriority="66" w:unhideWhenUsed="0"/>
-    <w:lsdException w:name="Medium Grid 1 Accent 3" w:semiHidden="0" w:uiPriority="67" w:unhideWhenUsed="0"/>
-    <w:lsdException w:name="Medium Grid 2 Accent 3" w:semiHidden="0" w:uiPriority="68" w:unhideWhenUsed="0"/>
-    <w:lsdException w:name="Medium Grid 3 Accent 3" w:semiHidden="0" w:uiPriority="69" w:unhideWhenUsed="0"/>
-    <w:lsdException w:name="Dark List Accent 3" w:semiHidden="0" w:uiPriority="70" w:unhideWhenUsed="0"/>
-    <w:lsdException w:name="Colorful Shading Accent 3" w:semiHidden="0" w:uiPriority="71" w:unhideWhenUsed="0"/>
-    <w:lsdException w:name="Colorful List Accent 3" w:semiHidden="0" w:uiPriority="72" w:unhideWhenUsed="0"/>
-    <w:lsdException w:name="Colorful Grid Accent 3" w:semiHidden="0" w:uiPriority="73" w:unhideWhenUsed="0"/>
-    <w:lsdException w:name="Light Shading Accent 4" w:semiHidden="0" w:uiPriority="60" w:unhideWhenUsed="0"/>
-    <w:lsdException w:name="Light List Accent 4" w:semiHidden="0" w:uiPriority="61" w:unhideWhenUsed="0"/>
-    <w:lsdException w:name="Light Grid Accent 4" w:semiHidden="0" w:uiPriority="62" w:unhideWhenUsed="0"/>
-    <w:lsdException w:name="Medium Shading 1 Accent 4" w:semiHidden="0" w:uiPriority="63" w:unhideWhenUsed="0"/>
-    <w:lsdException w:name="Medium Shading 2 Accent 4" w:semiHidden="0" w:uiPriority="64" w:unhideWhenUsed="0"/>
-    <w:lsdException w:name="Medium List 1 Accent 4" w:semiHidden="0" w:uiPriority="65" w:unhideWhenUsed="0"/>
-    <w:lsdException w:name="Medium List 2 Accent 4" w:semiHidden="0" w:uiPriority="66" w:unhideWhenUsed="0"/>
-    <w:lsdException w:name="Medium Grid 1 Accent 4" w:semiHidden="0" w:uiPriority="67" w:unhideWhenUsed="0"/>
-    <w:lsdException w:name="Medium Grid 2 Accent 4" w:semiHidden="0" w:uiPriority="68" w:unhideWhenUsed="0"/>
-    <w:lsdException w:name="Medium Grid 3 Accent 4" w:semiHidden="0" w:uiPriority="69" w:unhideWhenUsed="0"/>
-    <w:lsdException w:name="Dark List Accent 4" w:semiHidden="0" w:uiPriority="70" w:unhideWhenUsed="0"/>
-    <w:lsdException w:name="Colorful Shading Accent 4" w:semiHidden="0" w:uiPriority="71" w:unhideWhenUsed="0"/>
-    <w:lsdException w:name="Colorful List Accent 4" w:semiHidden="0" w:uiPriority="72" w:unhideWhenUsed="0"/>
-    <w:lsdException w:name="Colorful Grid Accent 4" w:semiHidden="0" w:uiPriority="73" w:unhideWhenUsed="0"/>
-    <w:lsdException w:name="Light Shading Accent 5" w:semiHidden="0" w:uiPriority="60" w:unhideWhenUsed="0"/>
-    <w:lsdException w:name="Light List Accent 5" w:semiHidden="0" w:uiPriority="61" w:unhideWhenUsed="0"/>
-    <w:lsdException w:name="Light Grid Accent 5" w:semiHidden="0" w:uiPriority="62" w:unhideWhenUsed="0"/>
-    <w:lsdException w:name="Medium Shading 1 Accent 5" w:semiHidden="0" w:uiPriority="63" w:unhideWhenUsed="0"/>
-    <w:lsdException w:name="Medium Shading 2 Accent 5" w:semiHidden="0" w:uiPriority="64" w:unhideWhenUsed="0"/>
-    <w:lsdException w:name="Medium List 1 Accent 5" w:semiHidden="0" w:uiPriority="65" w:unhideWhenUsed="0"/>
-    <w:lsdException w:name="Medium List 2 Accent 5" w:semiHidden="0" w:uiPriority="66" w:unhideWhenUsed="0"/>
-    <w:lsdException w:name="Medium Grid 1 Accent 5" w:semiHidden="0" w:uiPriority="67" w:unhideWhenUsed="0"/>
-    <w:lsdException w:name="Medium Grid 2 Accent 5" w:semiHidden="0" w:uiPriority="68" w:unhideWhenUsed="0"/>
-    <w:lsdException w:name="Medium Grid 3 Accent 5" w:semiHidden="0" w:uiPriority="69" w:unhideWhenUsed="0"/>
-    <w:lsdException w:name="Dark List Accent 5" w:semiHidden="0" w:uiPriority="70" w:unhideWhenUsed="0"/>
-    <w:lsdException w:name="Colorful Shading Accent 5" w:semiHidden="0" w:uiPriority="71" w:unhideWhenUsed="0"/>
-    <w:lsdException w:name="Colorful List Accent 5" w:semiHidden="0" w:uiPriority="72" w:unhideWhenUsed="0"/>
-    <w:lsdException w:name="Colorful Grid Accent 5" w:semiHidden="0" w:uiPriority="73" w:unhideWhenUsed="0"/>
-    <w:lsdException w:name="Light Shading Accent 6" w:semiHidden="0" w:uiPriority="60" w:unhideWhenUsed="0"/>
-    <w:lsdException w:name="Light List Accent 6" w:semiHidden="0" w:uiPriority="61" w:unhideWhenUsed="0"/>
-    <w:lsdException w:name="Light Grid Accent 6" w:semiHidden="0" w:uiPriority="62" w:unhideWhenUsed="0"/>
-    <w:lsdException w:name="Medium Shading 1 Accent 6" w:semiHidden="0" w:uiPriority="63" w:unhideWhenUsed="0"/>
-    <w:lsdException w:name="Medium Shading 2 Accent 6" w:semiHidden="0" w:uiPriority="64" w:unhideWhenUsed="0"/>
-    <w:lsdException w:name="Medium List 1 Accent 6" w:semiHidden="0" w:uiPriority="65" w:unhideWhenUsed="0"/>
-    <w:lsdException w:name="Medium List 2 Accent 6" w:semiHidden="0" w:uiPriority="66" w:unhideWhenUsed="0"/>
-    <w:lsdException w:name="Medium Grid 1 Accent 6" w:semiHidden="0" w:uiPriority="67" w:unhideWhenUsed="0"/>
-    <w:lsdException w:name="Medium Grid 2 Accent 6" w:semiHidden="0" w:uiPriority="68" w:unhideWhenUsed="0"/>
-    <w:lsdException w:name="Medium Grid 3 Accent 6" w:semiHidden="0" w:uiPriority="69" w:unhideWhenUsed="0"/>
-    <w:lsdException w:name="Dark List Accent 6" w:semiHidden="0" w:uiPriority="70" w:unhideWhenUsed="0"/>
-    <w:lsdException w:name="Colorful Shading Accent 6" w:semiHidden="0" w:uiPriority="71" w:unhideWhenUsed="0"/>
-    <w:lsdException w:name="Colorful List Accent 6" w:semiHidden="0" w:uiPriority="72" w:unhideWhenUsed="0"/>
-    <w:lsdException w:name="Colorful Grid Accent 6" w:semiHidden="0" w:uiPriority="73" w:unhideWhenUsed="0"/>
-    <w:lsdException w:name="Subtle Emphasis" w:semiHidden="0" w:uiPriority="19" w:unhideWhenUsed="0" w:qFormat="1"/>
-    <w:lsdException w:name="Intense Emphasis" w:semiHidden="0" w:uiPriority="21" w:unhideWhenUsed="0" w:qFormat="1"/>
-    <w:lsdException w:name="Subtle Reference" w:semiHidden="0" w:uiPriority="31" w:unhideWhenUsed="0" w:qFormat="1"/>
-    <w:lsdException w:name="Intense Reference" w:semiHidden="0" w:uiPriority="32" w:unhideWhenUsed="0" w:qFormat="1"/>
-    <w:lsdException w:name="Book Title" w:semiHidden="0" w:uiPriority="33" w:unhideWhenUsed="0" w:qFormat="1"/>
-    <w:lsdException w:name="Bibliography" w:uiPriority="37"/>
-    <w:lsdException w:name="TOC Heading" w:uiPriority="39" w:qFormat="1"/>
-  </w:latentStyles>
-  <w:style w:type="paragraph" w:default="1" w:styleId="Normal">
-    <w:name w:val="Normal"/>
-    <w:qFormat/>
-    <w:rsid w:val="001F2965"/>
-    <w:pPr>
-      <w:spacing w:after="200" w:line="276" w:lineRule="auto"/>
-    </w:pPr>
-    <w:rPr>
-      <w:rFonts w:eastAsia="Times New Roman"/>
-      <w:sz w:val="22"/>
-      <w:szCs w:val="22"/>
-    </w:rPr>
-  </w:style>
-  <w:style w:type="paragraph" w:styleId="Heading1">
-    <w:name w:val="heading 1"/>
-    <w:basedOn w:val="Normal"/>
-    <w:next w:val="Normal"/>
-    <w:link w:val="Heading1Char"/>
-    <w:qFormat/>
-    <w:rsid w:val="00B42030"/>
-    <w:pPr>
-      <w:keepNext/>
-      <w:keepLines/>
-      <w:spacing w:before="480" w:after="0"/>
-      <w:outlineLvl w:val="0"/>
-    </w:pPr>
-    <w:rPr>
-      <w:rFonts w:ascii="Cambria" w:eastAsia="Calibri" w:hAnsi="Cambria"/>
-      <w:b/>
-      <w:bCs/>
-      <w:color w:val="365F91"/>
-      <w:sz w:val="28"/>
-      <w:szCs w:val="28"/>
-    </w:rPr>
-  </w:style>
-  <w:style w:type="paragraph" w:styleId="Heading2">
-    <w:name w:val="heading 2"/>
-    <w:basedOn w:val="Normal"/>
-    <w:next w:val="Normal"/>
-    <w:link w:val="Heading2Char"/>
-    <w:qFormat/>
-    <w:rsid w:val="00B42030"/>
-    <w:pPr>
-      <w:keepNext/>
-      <w:keepLines/>
-      <w:spacing w:before="200" w:after="0"/>
-      <w:outlineLvl w:val="1"/>
-    </w:pPr>
-    <w:rPr>
-      <w:rFonts w:ascii="Cambria" w:eastAsia="Calibri" w:hAnsi="Cambria"/>
-      <w:b/>
-      <w:bCs/>
-      <w:color w:val="4F81BD"/>
-      <w:sz w:val="26"/>
-      <w:szCs w:val="26"/>
-    </w:rPr>
-  </w:style>
-  <w:style w:type="paragraph" w:styleId="Heading3">
-    <w:name w:val="heading 3"/>
-    <w:basedOn w:val="Normal"/>
-    <w:next w:val="Normal"/>
-    <w:link w:val="Heading3Char"/>
-    <w:qFormat/>
-    <w:rsid w:val="00B42030"/>
-    <w:pPr>
-      <w:keepNext/>
-      <w:keepLines/>
-      <w:spacing w:before="200" w:after="0"/>
-      <w:outlineLvl w:val="2"/>
-    </w:pPr>
-    <w:rPr>
-      <w:rFonts w:ascii="Cambria" w:eastAsia="Calibri" w:hAnsi="Cambria"/>
-      <w:b/>
-      <w:bCs/>
-      <w:color w:val="4F81BD"/>
-    </w:rPr>
-  </w:style>
-  <w:style w:type="paragraph" w:styleId="Heading4">
-    <w:name w:val="heading 4"/>
-    <w:basedOn w:val="Normal"/>
-    <w:next w:val="Normal"/>
-    <w:link w:val="Heading4Char"/>
-    <w:qFormat/>
-    <w:rsid w:val="00B42030"/>
-    <w:pPr>
-      <w:keepNext/>
-      <w:keepLines/>
-      <w:spacing w:before="200" w:after="0"/>
-      <w:outlineLvl w:val="3"/>
-    </w:pPr>
-    <w:rPr>
-      <w:rFonts w:ascii="Cambria" w:eastAsia="Calibri" w:hAnsi="Cambria"/>
-      <w:b/>
-      <w:bCs/>
-      <w:i/>
-      <w:iCs/>
-      <w:color w:val="4F81BD"/>
-    </w:rPr>
-  </w:style>
-  <w:style w:type="character" w:default="1" w:styleId="DefaultParagraphFont">
-    <w:name w:val="Default Paragraph Font"/>
-    <w:uiPriority w:val="1"/>
-    <w:semiHidden/>
-    <w:unhideWhenUsed/>
-  </w:style>
-  <w:style w:type="table" w:default="1" w:styleId="TableNormal">
-    <w:name w:val="Normal Table"/>
-    <w:uiPriority w:val="99"/>
-    <w:semiHidden/>
-    <w:unhideWhenUsed/>
-    <w:tblPr>
-      <w:tblInd w:w="0" w:type="dxa"/>
-      <w:tblCellMar>
-        <w:top w:w="0" w:type="dxa"/>
-        <w:left w:w="108" w:type="dxa"/>
-        <w:bottom w:w="0" w:type="dxa"/>
-        <w:right w:w="108" w:type="dxa"/>
-      </w:tblCellMar>
-    </w:tblPr>
-  </w:style>
-  <w:style w:type="numbering" w:default="1" w:styleId="NoList">
-    <w:name w:val="No List"/>
-    <w:uiPriority w:val="99"/>
-    <w:semiHidden/>
-    <w:unhideWhenUsed/>
-  </w:style>
-  <w:style w:type="character" w:customStyle="1" w:styleId="Heading1Char">
-    <w:name w:val="Heading 1 Char"/>
-    <w:link w:val="Heading1"/>
-    <w:locked/>
-    <w:rsid w:val="00B42030"/>
-    <w:rPr>
-      <w:rFonts w:ascii="Cambria" w:hAnsi="Cambria" w:cs="Times New Roman"/>
-      <w:b/>
-      <w:bCs/>
-      <w:color w:val="365F91"/>
-      <w:sz w:val="28"/>
-      <w:szCs w:val="28"/>
-    </w:rPr>
-  </w:style>
-  <w:style w:type="character" w:customStyle="1" w:styleId="Heading2Char">
-    <w:name w:val="Heading 2 Char"/>
-    <w:link w:val="Heading2"/>
-    <w:locked/>
-    <w:rsid w:val="00B42030"/>
-    <w:rPr>
-      <w:rFonts w:ascii="Cambria" w:hAnsi="Cambria" w:cs="Times New Roman"/>
-      <w:b/>
-      <w:bCs/>
-      <w:color w:val="4F81BD"/>
-      <w:sz w:val="26"/>
-      <w:szCs w:val="26"/>
-    </w:rPr>
-  </w:style>
-  <w:style w:type="character" w:customStyle="1" w:styleId="Heading3Char">
-    <w:name w:val="Heading 3 Char"/>
-    <w:link w:val="Heading3"/>
-    <w:semiHidden/>
-    <w:locked/>
-    <w:rsid w:val="00B42030"/>
-    <w:rPr>
-      <w:rFonts w:ascii="Cambria" w:hAnsi="Cambria" w:cs="Times New Roman"/>
-      <w:b/>
-      <w:bCs/>
-      <w:color w:val="4F81BD"/>
-    </w:rPr>
-  </w:style>
-  <w:style w:type="character" w:customStyle="1" w:styleId="Heading4Char">
-    <w:name w:val="Heading 4 Char"/>
-    <w:link w:val="Heading4"/>
-    <w:semiHidden/>
-    <w:locked/>
-    <w:rsid w:val="00B42030"/>
-    <w:rPr>
-      <w:rFonts w:ascii="Cambria" w:hAnsi="Cambria" w:cs="Times New Roman"/>
-      <w:b/>
-      <w:bCs/>
-      <w:i/>
-      <w:iCs/>
-      <w:color w:val="4F81BD"/>
-    </w:rPr>
-  </w:style>
-  <w:style w:type="paragraph" w:styleId="Title">
-    <w:name w:val="Title"/>
-    <w:basedOn w:val="Normal"/>
-    <w:next w:val="Normal"/>
-    <w:link w:val="TitleChar"/>
-    <w:qFormat/>
-    <w:rsid w:val="00B42030"/>
-    <w:pPr>
-      <w:pBdr>
-        <w:bottom w:val="single" w:sz="8" w:space="4" w:color="4F81BD"/>
-      </w:pBdr>
-      <w:spacing w:after="300" w:line="240" w:lineRule="auto"/>
-      <w:contextualSpacing/>
-    </w:pPr>
-    <w:rPr>
-      <w:rFonts w:ascii="Cambria" w:eastAsia="Calibri" w:hAnsi="Cambria"/>
-      <w:color w:val="17365D"/>
-      <w:spacing w:val="5"/>
-      <w:kern w:val="28"/>
-      <w:sz w:val="52"/>
-      <w:szCs w:val="52"/>
-    </w:rPr>
-  </w:style>
-  <w:style w:type="character" w:customStyle="1" w:styleId="TitleChar">
-    <w:name w:val="Title Char"/>
-    <w:link w:val="Title"/>
-    <w:locked/>
-    <w:rsid w:val="00B42030"/>
-    <w:rPr>
-      <w:rFonts w:ascii="Cambria" w:hAnsi="Cambria" w:cs="Times New Roman"/>
-      <w:color w:val="17365D"/>
-      <w:spacing w:val="5"/>
-      <w:kern w:val="28"/>
-      <w:sz w:val="52"/>
-      <w:szCs w:val="52"/>
-    </w:rPr>
-  </w:style>
-  <w:style w:type="character" w:styleId="Hyperlink">
-    <w:name w:val="Hyperlink"/>
-    <w:rsid w:val="00D17C88"/>
-    <w:rPr>
-      <w:rFonts w:cs="Times New Roman"/>
-      <w:color w:val="0000FF"/>
-      <w:u w:val="single"/>
-    </w:rPr>
-  </w:style>
-  <w:style w:type="character" w:styleId="FollowedHyperlink">
-    <w:name w:val="FollowedHyperlink"/>
-    <w:semiHidden/>
-    <w:rsid w:val="0038008F"/>
-    <w:rPr>
-      <w:rFonts w:cs="Times New Roman"/>
-      <w:color w:val="800080"/>
-      <w:u w:val="single"/>
-    </w:rPr>
-  </w:style>
-  <w:style w:type="paragraph" w:styleId="ListParagraph">
-    <w:name w:val="List Paragraph"/>
-    <w:basedOn w:val="Normal"/>
-    <w:uiPriority w:val="34"/>
-    <w:qFormat/>
-    <w:rsid w:val="009E4510"/>
-    <w:pPr>
-      <w:ind w:left="720"/>
-      <w:contextualSpacing/>
-    </w:pPr>
-  </w:style>
-  <w:style w:type="paragraph" w:styleId="BalloonText">
-    <w:name w:val="Balloon Text"/>
-    <w:basedOn w:val="Normal"/>
-    <w:link w:val="BalloonTextChar"/>
-    <w:semiHidden/>
-    <w:rsid w:val="00545188"/>
-    <w:pPr>
-      <w:spacing w:after="0" w:line="240" w:lineRule="auto"/>
-    </w:pPr>
-    <w:rPr>
-      <w:rFonts w:ascii="Tahoma" w:hAnsi="Tahoma" w:cs="Tahoma"/>
-      <w:sz w:val="16"/>
-      <w:szCs w:val="16"/>
-    </w:rPr>
-  </w:style>
-  <w:style w:type="character" w:customStyle="1" w:styleId="BalloonTextChar">
-    <w:name w:val="Balloon Text Char"/>
-    <w:link w:val="BalloonText"/>
-    <w:semiHidden/>
-    <w:locked/>
-    <w:rsid w:val="00545188"/>
-    <w:rPr>
-      <w:rFonts w:ascii="Tahoma" w:hAnsi="Tahoma" w:cs="Tahoma"/>
-      <w:sz w:val="16"/>
-      <w:szCs w:val="16"/>
-    </w:rPr>
-  </w:style>
-  <w:style w:type="character" w:styleId="CommentReference">
-    <w:name w:val="annotation reference"/>
-    <w:semiHidden/>
-    <w:rsid w:val="005417E5"/>
-    <w:rPr>
-      <w:sz w:val="16"/>
-      <w:szCs w:val="16"/>
-    </w:rPr>
-  </w:style>
-  <w:style w:type="paragraph" w:styleId="CommentText">
-    <w:name w:val="annotation text"/>
-    <w:basedOn w:val="Normal"/>
-    <w:semiHidden/>
-    <w:rsid w:val="005417E5"/>
-    <w:rPr>
-      <w:sz w:val="20"/>
-      <w:szCs w:val="20"/>
-    </w:rPr>
-  </w:style>
-  <w:style w:type="paragraph" w:styleId="CommentSubject">
-    <w:name w:val="annotation subject"/>
-    <w:basedOn w:val="CommentText"/>
-    <w:next w:val="CommentText"/>
-    <w:semiHidden/>
-    <w:rsid w:val="005417E5"/>
-    <w:rPr>
-      <w:b/>
-      <w:bCs/>
-    </w:rPr>
-  </w:style>
-  <w:style w:type="paragraph" w:styleId="Header">
-    <w:name w:val="header"/>
-    <w:basedOn w:val="Normal"/>
-    <w:link w:val="HeaderChar"/>
-    <w:rsid w:val="00F726CD"/>
-    <w:pPr>
-      <w:tabs>
-        <w:tab w:val="center" w:pos="4680"/>
-        <w:tab w:val="right" w:pos="9360"/>
-      </w:tabs>
-      <w:spacing w:after="0" w:line="240" w:lineRule="auto"/>
-    </w:pPr>
-  </w:style>
-  <w:style w:type="character" w:customStyle="1" w:styleId="HeaderChar">
-    <w:name w:val="Header Char"/>
-    <w:link w:val="Header"/>
-    <w:rsid w:val="00F726CD"/>
-    <w:rPr>
-      <w:rFonts w:eastAsia="Times New Roman"/>
-      <w:sz w:val="22"/>
-      <w:szCs w:val="22"/>
-    </w:rPr>
-  </w:style>
-  <w:style w:type="paragraph" w:styleId="Footer">
-    <w:name w:val="footer"/>
-    <w:basedOn w:val="Normal"/>
-    <w:link w:val="FooterChar"/>
-    <w:uiPriority w:val="99"/>
-    <w:rsid w:val="00F726CD"/>
-    <w:pPr>
-      <w:tabs>
-        <w:tab w:val="center" w:pos="4680"/>
-        <w:tab w:val="right" w:pos="9360"/>
-      </w:tabs>
-      <w:spacing w:after="0" w:line="240" w:lineRule="auto"/>
-    </w:pPr>
-  </w:style>
-  <w:style w:type="character" w:customStyle="1" w:styleId="FooterChar">
-    <w:name w:val="Footer Char"/>
-    <w:link w:val="Footer"/>
-    <w:uiPriority w:val="99"/>
-    <w:rsid w:val="00F726CD"/>
-    <w:rPr>
-      <w:rFonts w:eastAsia="Times New Roman"/>
-      <w:sz w:val="22"/>
-      <w:szCs w:val="22"/>
-    </w:rPr>
-  </w:style>
-  <w:style w:type="character" w:styleId="IntenseEmphasis">
-    <w:name w:val="Intense Emphasis"/>
-    <w:uiPriority w:val="21"/>
-    <w:qFormat/>
-    <w:rsid w:val="008907B9"/>
-    <w:rPr>
-      <w:b/>
-      <w:bCs/>
-      <w:i/>
-      <w:iCs/>
-      <w:color w:val="4F81BD"/>
-    </w:rPr>
-  </w:style>
-  <w:style w:type="paragraph" w:styleId="Revision">
-    <w:name w:val="Revision"/>
-    <w:hidden/>
-    <w:uiPriority w:val="99"/>
-    <w:semiHidden/>
-    <w:rsid w:val="00672317"/>
-    <w:rPr>
-      <w:rFonts w:eastAsia="Times New Roman"/>
-      <w:sz w:val="22"/>
-      <w:szCs w:val="22"/>
-    </w:rPr>
-  </w:style>
-  <w:style w:type="table" w:styleId="TableGrid">
-    <w:name w:val="Table Grid"/>
-    <w:basedOn w:val="TableNormal"/>
-    <w:locked/>
-    <w:rsid w:val="00D245B4"/>
-    <w:tblPr>
-      <w:tblBorders>
-        <w:top w:val="single" w:sz="4" w:space="0" w:color="auto"/>
-        <w:left w:val="single" w:sz="4" w:space="0" w:color="auto"/>
-        <w:bottom w:val="single" w:sz="4" w:space="0" w:color="auto"/>
-        <w:right w:val="single" w:sz="4" w:space="0" w:color="auto"/>
-        <w:insideH w:val="single" w:sz="4" w:space="0" w:color="auto"/>
-        <w:insideV w:val="single" w:sz="4" w:space="0" w:color="auto"/>
-      </w:tblBorders>
-    </w:tblPr>
-  </w:style>
-  <w:style w:type="paragraph" w:styleId="Bibliography">
-    <w:name w:val="Bibliography"/>
-    <w:basedOn w:val="Normal"/>
-    <w:next w:val="Normal"/>
-    <w:uiPriority w:val="37"/>
-    <w:unhideWhenUsed/>
-    <w:rsid w:val="00AB61CF"/>
-    <w:pPr>
-      <w:tabs>
-        <w:tab w:val="left" w:pos="264"/>
-      </w:tabs>
-      <w:spacing w:after="0" w:line="240" w:lineRule="auto"/>
-      <w:ind w:left="264" w:hanging="264"/>
-    </w:pPr>
-  </w:style>
-</w:styles>
-</file>
-
-<file path=word/stylesWithEffects.xml><?xml version="1.0" encoding="utf-8"?>
-<w:styles xmlns:wpc="http://schemas.microsoft.com/office/word/2010/wordprocessingCanvas" xmlns:mc="http://schemas.openxmlformats.org/markup-compatibility/2006" xmlns:o="urn:schemas-microsoft-com:office:office" xmlns:r="http://schemas.openxmlformats.org/officeDocument/2006/relationships" xmlns:m="http://schemas.openxmlformats.org/officeDocument/2006/math" xmlns:v="urn:schemas-microsoft-com:vml" xmlns:wp14="http://schemas.microsoft.com/office/word/2010/wordprocessingDrawing" xmlns:wp="http://schemas.openxmlformats.org/drawingml/2006/wordprocessingDrawing" xmlns:w10="urn:schemas-microsoft-com:office:word" xmlns:w="http://schemas.openxmlformats.org/wordprocessingml/2006/main" xmlns:w14="http://schemas.microsoft.com/office/word/2010/wordml" xmlns:wpg="http://schemas.microsoft.com/office/word/2010/wordprocessingGroup" xmlns:wpi="http://schemas.microsoft.com/office/word/2010/wordprocessingInk" xmlns:wne="http://schemas.microsoft.com/office/word/2006/wordml" xmlns:wps="http://schemas.microsoft.com/office/word/2010/wordprocessingShape" mc:Ignorable="w14 wp14">
-  <w:docDefaults>
-    <w:rPrDefault>
-      <w:rPr>
-        <w:rFonts w:ascii="Calibri" w:eastAsia="Calibri" w:hAnsi="Calibri" w:cs="Times New Roman"/>
-        <w:lang w:val="en-US" w:eastAsia="en-US" w:bidi="ar-SA"/>
-      </w:rPr>
-    </w:rPrDefault>
-    <w:pPrDefault/>
-  </w:docDefaults>
-  <w:latentStyles w:defLockedState="0" w:defUIPriority="0" w:defSemiHidden="1" w:defUnhideWhenUsed="1" w:defQFormat="0" w:count="267">
-    <w:lsdException w:name="Normal" w:locked="1" w:semiHidden="0" w:unhideWhenUsed="0" w:qFormat="1"/>
-    <w:lsdException w:name="heading 1" w:locked="1" w:semiHidden="0" w:unhideWhenUsed="0" w:qFormat="1"/>
-    <w:lsdException w:name="heading 2" w:locked="1" w:semiHidden="0" w:unhideWhenUsed="0" w:qFormat="1"/>
-    <w:lsdException w:name="heading 3" w:locked="1" w:semiHidden="0" w:unhideWhenUsed="0" w:qFormat="1"/>
-    <w:lsdException w:name="heading 4" w:locked="1" w:semiHidden="0" w:unhideWhenUsed="0" w:qFormat="1"/>
-    <w:lsdException w:name="heading 5" w:locked="1" w:qFormat="1"/>
-    <w:lsdException w:name="heading 6" w:locked="1" w:qFormat="1"/>
-    <w:lsdException w:name="heading 7" w:locked="1" w:qFormat="1"/>
-    <w:lsdException w:name="heading 8" w:locked="1" w:qFormat="1"/>
-    <w:lsdException w:name="heading 9" w:locked="1" w:qFormat="1"/>
-    <w:lsdException w:name="toc 1" w:locked="1"/>
-    <w:lsdException w:name="toc 2" w:locked="1"/>
-    <w:lsdException w:name="toc 3" w:locked="1"/>
-    <w:lsdException w:name="toc 4" w:locked="1"/>
-    <w:lsdException w:name="toc 5" w:locked="1"/>
-    <w:lsdException w:name="toc 6" w:locked="1"/>
-    <w:lsdException w:name="toc 7" w:locked="1"/>
-    <w:lsdException w:name="toc 8" w:locked="1"/>
-    <w:lsdException w:name="toc 9" w:locked="1"/>
-    <w:lsdException w:name="footer" w:uiPriority="99"/>
-    <w:lsdException w:name="caption" w:locked="1" w:qFormat="1"/>
-    <w:lsdException w:name="List Number" w:semiHidden="0" w:unhideWhenUsed="0"/>
-    <w:lsdException w:name="List 4" w:semiHidden="0" w:unhideWhenUsed="0"/>
-    <w:lsdException w:name="List 5" w:semiHidden="0" w:unhideWhenUsed="0"/>
-    <w:lsdException w:name="Title" w:locked="1" w:semiHidden="0" w:unhideWhenUsed="0" w:qFormat="1"/>
-    <w:lsdException w:name="Default Paragraph Font" w:locked="1"/>
-    <w:lsdException w:name="Subtitle" w:locked="1" w:semiHidden="0" w:unhideWhenUsed="0" w:qFormat="1"/>
-    <w:lsdException w:name="Salutation" w:semiHidden="0" w:unhideWhenUsed="0"/>
-    <w:lsdException w:name="Date" w:semiHidden="0" w:unhideWhenUsed="0"/>
-    <w:lsdException w:name="Body Text First Indent" w:semiHidden="0" w:unhideWhenUsed="0"/>
-    <w:lsdException w:name="Strong" w:locked="1" w:semiHidden="0" w:unhideWhenUsed="0" w:qFormat="1"/>
-    <w:lsdException w:name="Emphasis" w:locked="1" w:semiHidden="0" w:unhideWhenUsed="0" w:qFormat="1"/>
-    <w:lsdException w:name="Table Grid" w:locked="1"/>
-    <w:lsdException w:name="Placeholder Text" w:uiPriority="99" w:unhideWhenUsed="0"/>
-    <w:lsdException w:name="No Spacing" w:semiHidden="0" w:uiPriority="1" w:unhideWhenUsed="0" w:qFormat="1"/>
-    <w:lsdException w:name="Light Shading" w:semiHidden="0" w:uiPriority="60" w:unhideWhenUsed="0"/>
-    <w:lsdException w:name="Light List" w:semiHidden="0" w:uiPriority="61" w:unhideWhenUsed="0"/>
-    <w:lsdException w:name="Light Grid" w:semiHidden="0" w:uiPriority="62" w:unhideWhenUsed="0"/>
-    <w:lsdException w:name="Medium Shading 1" w:semiHidden="0" w:uiPriority="63" w:unhideWhenUsed="0"/>
-    <w:lsdException w:name="Medium Shading 2" w:semiHidden="0" w:uiPriority="64" w:unhideWhenUsed="0"/>
-    <w:lsdException w:name="Medium List 1" w:semiHidden="0" w:uiPriority="65" w:unhideWhenUsed="0"/>
-    <w:lsdException w:name="Medium List 2" w:semiHidden="0" w:uiPriority="66" w:unhideWhenUsed="0"/>
-    <w:lsdException w:name="Medium Grid 1" w:semiHidden="0" w:uiPriority="67" w:unhideWhenUsed="0"/>
-    <w:lsdException w:name="Medium Grid 2" w:semiHidden="0" w:uiPriority="68" w:unhideWhenUsed="0"/>
-    <w:lsdException w:name="Medium Grid 3" w:semiHidden="0" w:uiPriority="69" w:unhideWhenUsed="0"/>
-    <w:lsdException w:name="Dark List" w:semiHidden="0" w:uiPriority="70" w:unhideWhenUsed="0"/>
-    <w:lsdException w:name="Colorful Shading" w:semiHidden="0" w:uiPriority="71" w:unhideWhenUsed="0"/>
-    <w:lsdException w:name="Colorful List" w:semiHidden="0" w:uiPriority="72" w:unhideWhenUsed="0"/>
-    <w:lsdException w:name="Colorful Grid" w:semiHidden="0" w:uiPriority="73" w:unhideWhenUsed="0"/>
-    <w:lsdException w:name="Light Shading Accent 1" w:semiHidden="0" w:uiPriority="60" w:unhideWhenUsed="0"/>
-    <w:lsdException w:name="Light List Accent 1" w:semiHidden="0" w:uiPriority="61" w:unhideWhenUsed="0"/>
-    <w:lsdException w:name="Light Grid Accent 1" w:semiHidden="0" w:uiPriority="62" w:unhideWhenUsed="0"/>
-    <w:lsdException w:name="Medium Shading 1 Accent 1" w:semiHidden="0" w:uiPriority="63" w:unhideWhenUsed="0"/>
-    <w:lsdException w:name="Medium Shading 2 Accent 1" w:semiHidden="0" w:uiPriority="64" w:unhideWhenUsed="0"/>
-    <w:lsdException w:name="Medium List 1 Accent 1" w:semiHidden="0" w:uiPriority="65" w:unhideWhenUsed="0"/>
-    <w:lsdException w:name="Revision" w:uiPriority="99" w:unhideWhenUsed="0"/>
-    <w:lsdException w:name="List Paragraph" w:semiHidden="0" w:uiPriority="34" w:unhideWhenUsed="0" w:qFormat="1"/>
-    <w:lsdException w:name="Quote" w:semiHidden="0" w:uiPriority="29" w:unhideWhenUsed="0" w:qFormat="1"/>
-    <w:lsdException w:name="Intense Quote" w:semiHidden="0" w:uiPriority="30" w:unhideWhenUsed="0" w:qFormat="1"/>
-    <w:lsdException w:name="Medium List 2 Accent 1" w:semiHidden="0" w:uiPriority="66" w:unhideWhenUsed="0"/>
-    <w:lsdException w:name="Medium Grid 1 Accent 1" w:semiHidden="0" w:uiPriority="67" w:unhideWhenUsed="0"/>
-    <w:lsdException w:name="Medium Grid 2 Accent 1" w:semiHidden="0" w:uiPriority="68" w:unhideWhenUsed="0"/>
-    <w:lsdException w:name="Medium Grid 3 Accent 1" w:semiHidden="0" w:uiPriority="69" w:unhideWhenUsed="0"/>
-    <w:lsdException w:name="Dark List Accent 1" w:semiHidden="0" w:uiPriority="70" w:unhideWhenUsed="0"/>
-    <w:lsdException w:name="Colorful Shading Accent 1" w:semiHidden="0" w:uiPriority="71" w:unhideWhenUsed="0"/>
-    <w:lsdException w:name="Colorful List Accent 1" w:semiHidden="0" w:uiPriority="72" w:unhideWhenUsed="0"/>
-    <w:lsdException w:name="Colorful Grid Accent 1" w:semiHidden="0" w:uiPriority="73" w:unhideWhenUsed="0"/>
-    <w:lsdException w:name="Light Shading Accent 2" w:semiHidden="0" w:uiPriority="60" w:unhideWhenUsed="0"/>
-    <w:lsdException w:name="Light List Accent 2" w:semiHidden="0" w:uiPriority="61" w:unhideWhenUsed="0"/>
-    <w:lsdException w:name="Light Grid Accent 2" w:semiHidden="0" w:uiPriority="62" w:unhideWhenUsed="0"/>
-    <w:lsdException w:name="Medium Shading 1 Accent 2" w:semiHidden="0" w:uiPriority="63" w:unhideWhenUsed="0"/>
-    <w:lsdException w:name="Medium Shading 2 Accent 2" w:semiHidden="0" w:uiPriority="64" w:unhideWhenUsed="0"/>
-    <w:lsdException w:name="Medium List 1 Accent 2" w:semiHidden="0" w:uiPriority="65" w:unhideWhenUsed="0"/>
-    <w:lsdException w:name="Medium List 2 Accent 2" w:semiHidden="0" w:uiPriority="66" w:unhideWhenUsed="0"/>
-    <w:lsdException w:name="Medium Grid 1 Accent 2" w:semiHidden="0" w:uiPriority="67" w:unhideWhenUsed="0"/>
-    <w:lsdException w:name="Medium Grid 2 Accent 2" w:semiHidden="0" w:uiPriority="68" w:unhideWhenUsed="0"/>
-    <w:lsdException w:name="Medium Grid 3 Accent 2" w:semiHidden="0" w:uiPriority="69" w:unhideWhenUsed="0"/>
-    <w:lsdException w:name="Dark List Accent 2" w:semiHidden="0" w:uiPriority="70" w:unhideWhenUsed="0"/>
-    <w:lsdException w:name="Colorful Shading Accent 2" w:semiHidden="0" w:uiPriority="71" w:unhideWhenUsed="0"/>
-    <w:lsdException w:name="Colorful List Accent 2" w:semiHidden="0" w:uiPriority="72" w:unhideWhenUsed="0"/>
-    <w:lsdException w:name="Colorful Grid Accent 2" w:semiHidden="0" w:uiPriority="73" w:unhideWhenUsed="0"/>
-    <w:lsdException w:name="Light Shading Accent 3" w:semiHidden="0" w:uiPriority="60" w:unhideWhenUsed="0"/>
-    <w:lsdException w:name="Light List Accent 3" w:semiHidden="0" w:uiPriority="61" w:unhideWhenUsed="0"/>
-    <w:lsdException w:name="Light Grid Accent 3" w:semiHidden="0" w:uiPriority="62" w:unhideWhenUsed="0"/>
-    <w:lsdException w:name="Medium Shading 1 Accent 3" w:semiHidden="0" w:uiPriority="63" w:unhideWhenUsed="0"/>
-    <w:lsdException w:name="Medium Shading 2 Accent 3" w:semiHidden="0" w:uiPriority="64" w:unhideWhenUsed="0"/>
-    <w:lsdException w:name="Medium List 1 Accent 3" w:semiHidden="0" w:uiPriority="65" w:unhideWhenUsed="0"/>
-    <w:lsdException w:name="Medium List 2 Accent 3" w:semiHidden="0" w:uiPriority="66" w:unhideWhenUsed="0"/>
-    <w:lsdException w:name="Medium Grid 1 Accent 3" w:semiHidden="0" w:uiPriority="67" w:unhideWhenUsed="0"/>
-    <w:lsdException w:name="Medium Grid 2 Accent 3" w:semiHidden="0" w:uiPriority="68" w:unhideWhenUsed="0"/>
-    <w:lsdException w:name="Medium Grid 3 Accent 3" w:semiHidden="0" w:uiPriority="69" w:unhideWhenUsed="0"/>
-    <w:lsdException w:name="Dark List Accent 3" w:semiHidden="0" w:uiPriority="70" w:unhideWhenUsed="0"/>
-    <w:lsdException w:name="Colorful Shading Accent 3" w:semiHidden="0" w:uiPriority="71" w:unhideWhenUsed="0"/>
-    <w:lsdException w:name="Colorful List Accent 3" w:semiHidden="0" w:uiPriority="72" w:unhideWhenUsed="0"/>
-    <w:lsdException w:name="Colorful Grid Accent 3" w:semiHidden="0" w:uiPriority="73" w:unhideWhenUsed="0"/>
-    <w:lsdException w:name="Light Shading Accent 4" w:semiHidden="0" w:uiPriority="60" w:unhideWhenUsed="0"/>
-    <w:lsdException w:name="Light List Accent 4" w:semiHidden="0" w:uiPriority="61" w:unhideWhenUsed="0"/>
-    <w:lsdException w:name="Light Grid Accent 4" w:semiHidden="0" w:uiPriority="62" w:unhideWhenUsed="0"/>
-    <w:lsdException w:name="Medium Shading 1 Accent 4" w:semiHidden="0" w:uiPriority="63" w:unhideWhenUsed="0"/>
-    <w:lsdException w:name="Medium Shading 2 Accent 4" w:semiHidden="0" w:uiPriority="64" w:unhideWhenUsed="0"/>
-    <w:lsdException w:name="Medium List 1 Accent 4" w:semiHidden="0" w:uiPriority="65" w:unhideWhenUsed="0"/>
-    <w:lsdException w:name="Medium List 2 Accent 4" w:semiHidden="0" w:uiPriority="66" w:unhideWhenUsed="0"/>
-    <w:lsdException w:name="Medium Grid 1 Accent 4" w:semiHidden="0" w:uiPriority="67" w:unhideWhenUsed="0"/>
-    <w:lsdException w:name="Medium Grid 2 Accent 4" w:semiHidden="0" w:uiPriority="68" w:unhideWhenUsed="0"/>
-    <w:lsdException w:name="Medium Grid 3 Accent 4" w:semiHidden="0" w:uiPriority="69" w:unhideWhenUsed="0"/>
-    <w:lsdException w:name="Dark List Accent 4" w:semiHidden="0" w:uiPriority="70" w:unhideWhenUsed="0"/>
-    <w:lsdException w:name="Colorful Shading Accent 4" w:semiHidden="0" w:uiPriority="71" w:unhideWhenUsed="0"/>
-    <w:lsdException w:name="Colorful List Accent 4" w:semiHidden="0" w:uiPriority="72" w:unhideWhenUsed="0"/>
-    <w:lsdException w:name="Colorful Grid Accent 4" w:semiHidden="0" w:uiPriority="73" w:unhideWhenUsed="0"/>
-    <w:lsdException w:name="Light Shading Accent 5" w:semiHidden="0" w:uiPriority="60" w:unhideWhenUsed="0"/>
-    <w:lsdException w:name="Light List Accent 5" w:semiHidden="0" w:uiPriority="61" w:unhideWhenUsed="0"/>
-    <w:lsdException w:name="Light Grid Accent 5" w:semiHidden="0" w:uiPriority="62" w:unhideWhenUsed="0"/>
-    <w:lsdException w:name="Medium Shading 1 Accent 5" w:semiHidden="0" w:uiPriority="63" w:unhideWhenUsed="0"/>
-    <w:lsdException w:name="Medium Shading 2 Accent 5" w:semiHidden="0" w:uiPriority="64" w:unhideWhenUsed="0"/>
-    <w:lsdException w:name="Medium List 1 Accent 5" w:semiHidden="0" w:uiPriority="65" w:unhideWhenUsed="0"/>
-    <w:lsdException w:name="Medium List 2 Accent 5" w:semiHidden="0" w:uiPriority="66" w:unhideWhenUsed="0"/>
-    <w:lsdException w:name="Medium Grid 1 Accent 5" w:semiHidden="0" w:uiPriority="67" w:unhideWhenUsed="0"/>
-    <w:lsdException w:name="Medium Grid 2 Accent 5" w:semiHidden="0" w:uiPriority="68" w:unhideWhenUsed="0"/>
-    <w:lsdException w:name="Medium Grid 3 Accent 5" w:semiHidden="0" w:uiPriority="69" w:unhideWhenUsed="0"/>
-    <w:lsdException w:name="Dark List Accent 5" w:semiHidden="0" w:uiPriority="70" w:unhideWhenUsed="0"/>
-    <w:lsdException w:name="Colorful Shading Accent 5" w:semiHidden="0" w:uiPriority="71" w:unhideWhenUsed="0"/>
-    <w:lsdException w:name="Colorful List Accent 5" w:semiHidden="0" w:uiPriority="72" w:unhideWhenUsed="0"/>
-    <w:lsdException w:name="Colorful Grid Accent 5" w:semiHidden="0" w:uiPriority="73" w:unhideWhenUsed="0"/>
-    <w:lsdException w:name="Light Shading Accent 6" w:semiHidden="0" w:uiPriority="60" w:unhideWhenUsed="0"/>
-    <w:lsdException w:name="Light List Accent 6" w:semiHidden="0" w:uiPriority="61" w:unhideWhenUsed="0"/>
-    <w:lsdException w:name="Light Grid Accent 6" w:semiHidden="0" w:uiPriority="62" w:unhideWhenUsed="0"/>
-    <w:lsdException w:name="Medium Shading 1 Accent 6" w:semiHidden="0" w:uiPriority="63" w:unhideWhenUsed="0"/>
-    <w:lsdException w:name="Medium Shading 2 Accent 6" w:semiHidden="0" w:uiPriority="64" w:unhideWhenUsed="0"/>
-    <w:lsdException w:name="Medium List 1 Accent 6" w:semiHidden="0" w:uiPriority="65" w:unhideWhenUsed="0"/>
-    <w:lsdException w:name="Medium List 2 Accent 6" w:semiHidden="0" w:uiPriority="66" w:unhideWhenUsed="0"/>
-    <w:lsdException w:name="Medium Grid 1 Accent 6" w:semiHidden="0" w:uiPriority="67" w:unhideWhenUsed="0"/>
-    <w:lsdException w:name="Medium Grid 2 Accent 6" w:semiHidden="0" w:uiPriority="68" w:unhideWhenUsed="0"/>
-    <w:lsdException w:name="Medium Grid 3 Accent 6" w:semiHidden="0" w:uiPriority="69" w:unhideWhenUsed="0"/>
-    <w:lsdException w:name="Dark List Accent 6" w:semiHidden="0" w:uiPriority="70" w:unhideWhenUsed="0"/>
-    <w:lsdException w:name="Colorful Shading Accent 6" w:semiHidden="0" w:uiPriority="71" w:unhideWhenUsed="0"/>
-    <w:lsdException w:name="Colorful List Accent 6" w:semiHidden="0" w:uiPriority="72" w:unhideWhenUsed="0"/>
-    <w:lsdException w:name="Colorful Grid Accent 6" w:semiHidden="0" w:uiPriority="73" w:unhideWhenUsed="0"/>
-    <w:lsdException w:name="Subtle Emphasis" w:semiHidden="0" w:uiPriority="19" w:unhideWhenUsed="0" w:qFormat="1"/>
-    <w:lsdException w:name="Intense Emphasis" w:semiHidden="0" w:uiPriority="21" w:unhideWhenUsed="0" w:qFormat="1"/>
-    <w:lsdException w:name="Subtle Reference" w:semiHidden="0" w:uiPriority="31" w:unhideWhenUsed="0" w:qFormat="1"/>
-    <w:lsdException w:name="Intense Reference" w:semiHidden="0" w:uiPriority="32" w:unhideWhenUsed="0" w:qFormat="1"/>
-    <w:lsdException w:name="Book Title" w:semiHidden="0" w:uiPriority="33" w:unhideWhenUsed="0" w:qFormat="1"/>
-    <w:lsdException w:name="Bibliography" w:uiPriority="37"/>
-    <w:lsdException w:name="TOC Heading" w:uiPriority="39" w:qFormat="1"/>
+    <w:lsdException w:name="Table Theme" w:semiHidden="1" w:unhideWhenUsed="1"/>
+    <w:lsdException w:name="Placeholder Text" w:semiHidden="1" w:uiPriority="99"/>
+    <w:lsdException w:name="No Spacing" w:uiPriority="1" w:qFormat="1"/>
+    <w:lsdException w:name="Light Shading" w:uiPriority="60"/>
+    <w:lsdException w:name="Light List" w:uiPriority="61"/>
+    <w:lsdException w:name="Light Grid" w:uiPriority="62"/>
+    <w:lsdException w:name="Medium Shading 1" w:uiPriority="63"/>
+    <w:lsdException w:name="Medium Shading 2" w:uiPriority="64"/>
+    <w:lsdException w:name="Medium List 1" w:uiPriority="65"/>
+    <w:lsdException w:name="Medium List 2" w:uiPriority="66"/>
+    <w:lsdException w:name="Medium Grid 1" w:uiPriority="67"/>
+    <w:lsdException w:name="Medium Grid 2" w:uiPriority="68"/>
+    <w:lsdException w:name="Medium Grid 3" w:uiPriority="69"/>
+    <w:lsdException w:name="Dark List" w:uiPriority="70"/>
+    <w:lsdException w:name="Colorful Shading" w:uiPriority="71"/>
+    <w:lsdException w:name="Colorful List" w:uiPriority="72"/>
+    <w:lsdException w:name="Colorful Grid" w:uiPriority="73"/>
+    <w:lsdException w:name="Light Shading Accent 1" w:uiPriority="60"/>
+    <w:lsdException w:name="Light List Accent 1" w:uiPriority="61"/>
+    <w:lsdException w:name="Light Grid Accent 1" w:uiPriority="62"/>
+    <w:lsdException w:name="Medium Shading 1 Accent 1" w:uiPriority="63"/>
+    <w:lsdException w:name="Medium Shading 2 Accent 1" w:uiPriority="64"/>
+    <w:lsdException w:name="Medium List 1 Accent 1" w:uiPriority="65"/>
+    <w:lsdException w:name="Revision" w:semiHidden="1" w:uiPriority="99"/>
+    <w:lsdException w:name="List Paragraph" w:uiPriority="34" w:qFormat="1"/>
+    <w:lsdException w:name="Quote" w:uiPriority="29" w:qFormat="1"/>
+    <w:lsdException w:name="Intense Quote" w:uiPriority="30" w:qFormat="1"/>
+    <w:lsdException w:name="Medium List 2 Accent 1" w:uiPriority="66"/>
+    <w:lsdException w:name="Medium Grid 1 Accent 1" w:uiPriority="67"/>
+    <w:lsdException w:name="Medium Grid 2 Accent 1" w:uiPriority="68"/>
+    <w:lsdException w:name="Medium Grid 3 Accent 1" w:uiPriority="69"/>
+    <w:lsdException w:name="Dark List Accent 1" w:uiPriority="70"/>
+    <w:lsdException w:name="Colorful Shading Accent 1" w:uiPriority="71"/>
+    <w:lsdException w:name="Colorful List Accent 1" w:uiPriority="72"/>
+    <w:lsdException w:name="Colorful Grid Accent 1" w:uiPriority="73"/>
+    <w:lsdException w:name="Light Shading Accent 2" w:uiPriority="60"/>
+    <w:lsdException w:name="Light List Accent 2" w:uiPriority="61"/>
+    <w:lsdException w:name="Light Grid Accent 2" w:uiPriority="62"/>
+    <w:lsdException w:name="Medium Shading 1 Accent 2" w:uiPriority="63"/>
+    <w:lsdException w:name="Medium Shading 2 Accent 2" w:uiPriority="64"/>
+    <w:lsdException w:name="Medium List 1 Accent 2" w:uiPriority="65"/>
+    <w:lsdException w:name="Medium List 2 Accent 2" w:uiPriority="66"/>
+    <w:lsdException w:name="Medium Grid 1 Accent 2" w:uiPriority="67"/>
+    <w:lsdException w:name="Medium Grid 2 Accent 2" w:uiPriority="68"/>
+    <w:lsdException w:name="Medium Grid 3 Accent 2" w:uiPriority="69"/>
+    <w:lsdException w:name="Dark List Accent 2" w:uiPriority="70"/>
+    <w:lsdException w:name="Colorful Shading Accent 2" w:uiPriority="71"/>
+    <w:lsdException w:name="Colorful List Accent 2" w:uiPriority="72"/>
+    <w:lsdException w:name="Colorful Grid Accent 2" w:uiPriority="73"/>
+    <w:lsdException w:name="Light Shading Accent 3" w:uiPriority="60"/>
+    <w:lsdException w:name="Light List Accent 3" w:uiPriority="61"/>
+    <w:lsdException w:name="Light Grid Accent 3" w:uiPriority="62"/>
+    <w:lsdException w:name="Medium Shading 1 Accent 3" w:uiPriority="63"/>
+    <w:lsdException w:name="Medium Shading 2 Accent 3" w:uiPriority="64"/>
+    <w:lsdException w:name="Medium List 1 Accent 3" w:uiPriority="65"/>
+    <w:lsdException w:name="Medium List 2 Accent 3" w:uiPriority="66"/>
+    <w:lsdException w:name="Medium Grid 1 Accent 3" w:uiPriority="67"/>
+    <w:lsdException w:name="Medium Grid 2 Accent 3" w:uiPriority="68"/>
+    <w:lsdException w:name="Medium Grid 3 Accent 3" w:uiPriority="69"/>
+    <w:lsdException w:name="Dark List Accent 3" w:uiPriority="70"/>
+    <w:lsdException w:name="Colorful Shading Accent 3" w:uiPriority="71"/>
+    <w:lsdException w:name="Colorful List Accent 3" w:uiPriority="72"/>
+    <w:lsdException w:name="Colorful Grid Accent 3" w:uiPriority="73"/>
+    <w:lsdException w:name="Light Shading Accent 4" w:uiPriority="60"/>
+    <w:lsdException w:name="Light List Accent 4" w:uiPriority="61"/>
+    <w:lsdException w:name="Light Grid Accent 4" w:uiPriority="62"/>
+    <w:lsdException w:name="Medium Shading 1 Accent 4" w:uiPriority="63"/>
+    <w:lsdException w:name="Medium Shading 2 Accent 4" w:uiPriority="64"/>
+    <w:lsdException w:name="Medium List 1 Accent 4" w:uiPriority="65"/>
+    <w:lsdException w:name="Medium List 2 Accent 4" w:uiPriority="66"/>
+    <w:lsdException w:name="Medium Grid 1 Accent 4" w:uiPriority="67"/>
+    <w:lsdException w:name="Medium Grid 2 Accent 4" w:uiPriority="68"/>
+    <w:lsdException w:name="Medium Grid 3 Accent 4" w:uiPriority="69"/>
+    <w:lsdException w:name="Dark List Accent 4" w:uiPriority="70"/>
+    <w:lsdException w:name="Colorful Shading Accent 4" w:uiPriority="71"/>
+    <w:lsdException w:name="Colorful List Accent 4" w:uiPriority="72"/>
+    <w:lsdException w:name="Colorful Grid Accent 4" w:uiPriority="73"/>
+    <w:lsdException w:name="Light Shading Accent 5" w:uiPriority="60"/>
+    <w:lsdException w:name="Light List Accent 5" w:uiPriority="61"/>
+    <w:lsdException w:name="Light Grid Accent 5" w:uiPriority="62"/>
+    <w:lsdException w:name="Medium Shading 1 Accent 5" w:uiPriority="63"/>
+    <w:lsdException w:name="Medium Shading 2 Accent 5" w:uiPriority="64"/>
+    <w:lsdException w:name="Medium List 1 Accent 5" w:uiPriority="65"/>
+    <w:lsdException w:name="Medium List 2 Accent 5" w:uiPriority="66"/>
+    <w:lsdException w:name="Medium Grid 1 Accent 5" w:uiPriority="67"/>
+    <w:lsdException w:name="Medium Grid 2 Accent 5" w:uiPriority="68"/>
+    <w:lsdException w:name="Medium Grid 3 Accent 5" w:uiPriority="69"/>
+    <w:lsdException w:name="Dark List Accent 5" w:uiPriority="70"/>
+    <w:lsdException w:name="Colorful Shading Accent 5" w:uiPriority="71"/>
+    <w:lsdException w:name="Colorful List Accent 5" w:uiPriority="72"/>
+    <w:lsdException w:name="Colorful Grid Accent 5" w:uiPriority="73"/>
+    <w:lsdException w:name="Light Shading Accent 6" w:uiPriority="60"/>
+    <w:lsdException w:name="Light List Accent 6" w:uiPriority="61"/>
+    <w:lsdException w:name="Light Grid Accent 6" w:uiPriority="62"/>
+    <w:lsdException w:name="Medium Shading 1 Accent 6" w:uiPriority="63"/>
+    <w:lsdException w:name="Medium Shading 2 Accent 6" w:uiPriority="64"/>
+    <w:lsdException w:name="Medium List 1 Accent 6" w:uiPriority="65"/>
+    <w:lsdException w:name="Medium List 2 Accent 6" w:uiPriority="66"/>
+    <w:lsdException w:name="Medium Grid 1 Accent 6" w:uiPriority="67"/>
+    <w:lsdException w:name="Medium Grid 2 Accent 6" w:uiPriority="68"/>
+    <w:lsdException w:name="Medium Grid 3 Accent 6" w:uiPriority="69"/>
+    <w:lsdException w:name="Dark List Accent 6" w:uiPriority="70"/>
+    <w:lsdException w:name="Colorful Shading Accent 6" w:uiPriority="71"/>
+    <w:lsdException w:name="Colorful List Accent 6" w:uiPriority="72"/>
+    <w:lsdException w:name="Colorful Grid Accent 6" w:uiPriority="73"/>
+    <w:lsdException w:name="Subtle Emphasis" w:uiPriority="19" w:qFormat="1"/>
+    <w:lsdException w:name="Intense Emphasis" w:uiPriority="21" w:qFormat="1"/>
+    <w:lsdException w:name="Subtle Reference" w:uiPriority="31" w:qFormat="1"/>
+    <w:lsdException w:name="Intense Reference" w:uiPriority="32" w:qFormat="1"/>
+    <w:lsdException w:name="Book Title" w:uiPriority="33" w:qFormat="1"/>
+    <w:lsdException w:name="Bibliography" w:semiHidden="1" w:uiPriority="37" w:unhideWhenUsed="1"/>
+    <w:lsdException w:name="TOC Heading" w:semiHidden="1" w:uiPriority="39" w:unhideWhenUsed="1" w:qFormat="1"/>
+    <w:lsdException w:name="Plain Table 1" w:uiPriority="41"/>
+    <w:lsdException w:name="Plain Table 2" w:uiPriority="42"/>
+    <w:lsdException w:name="Plain Table 3" w:uiPriority="43"/>
+    <w:lsdException w:name="Plain Table 4" w:uiPriority="44"/>
+    <w:lsdException w:name="Plain Table 5" w:uiPriority="45"/>
+    <w:lsdException w:name="Grid Table Light" w:uiPriority="40"/>
+    <w:lsdException w:name="Grid Table 1 Light" w:uiPriority="46"/>
+    <w:lsdException w:name="Grid Table 2" w:uiPriority="47"/>
+    <w:lsdException w:name="Grid Table 3" w:uiPriority="48"/>
+    <w:lsdException w:name="Grid Table 4" w:uiPriority="49"/>
+    <w:lsdException w:name="Grid Table 5 Dark" w:uiPriority="50"/>
+    <w:lsdException w:name="Grid Table 6 Colorful" w:uiPriority="51"/>
+    <w:lsdException w:name="Grid Table 7 Colorful" w:uiPriority="52"/>
+    <w:lsdException w:name="Grid Table 1 Light Accent 1" w:uiPriority="46"/>
+    <w:lsdException w:name="Grid Table 2 Accent 1" w:uiPriority="47"/>
+    <w:lsdException w:name="Grid Table 3 Accent 1" w:uiPriority="48"/>
+    <w:lsdException w:name="Grid Table 4 Accent 1" w:uiPriority="49"/>
+    <w:lsdException w:name="Grid Table 5 Dark Accent 1" w:uiPriority="50"/>
+    <w:lsdException w:name="Grid Table 6 Colorful Accent 1" w:uiPriority="51"/>
+    <w:lsdException w:name="Grid Table 7 Colorful Accent 1" w:uiPriority="52"/>
+    <w:lsdException w:name="Grid Table 1 Light Accent 2" w:uiPriority="46"/>
+    <w:lsdException w:name="Grid Table 2 Accent 2" w:uiPriority="47"/>
+    <w:lsdException w:name="Grid Table 3 Accent 2" w:uiPriority="48"/>
+    <w:lsdException w:name="Grid Table 4 Accent 2" w:uiPriority="49"/>
+    <w:lsdException w:name="Grid Table 5 Dark Accent 2" w:uiPriority="50"/>
+    <w:lsdException w:name="Grid Table 6 Colorful Accent 2" w:uiPriority="51"/>
+    <w:lsdException w:name="Grid Table 7 Colorful Accent 2" w:uiPriority="52"/>
+    <w:lsdException w:name="Grid Table 1 Light Accent 3" w:uiPriority="46"/>
+    <w:lsdException w:name="Grid Table 2 Accent 3" w:uiPriority="47"/>
+    <w:lsdException w:name="Grid Table 3 Accent 3" w:uiPriority="48"/>
+    <w:lsdException w:name="Grid Table 4 Accent 3" w:uiPriority="49"/>
+    <w:lsdException w:name="Grid Table 5 Dark Accent 3" w:uiPriority="50"/>
+    <w:lsdException w:name="Grid Table 6 Colorful Accent 3" w:uiPriority="51"/>
+    <w:lsdException w:name="Grid Table 7 Colorful Accent 3" w:uiPriority="52"/>
+    <w:lsdException w:name="Grid Table 1 Light Accent 4" w:uiPriority="46"/>
+    <w:lsdException w:name="Grid Table 2 Accent 4" w:uiPriority="47"/>
+    <w:lsdException w:name="Grid Table 3 Accent 4" w:uiPriority="48"/>
+    <w:lsdException w:name="Grid Table 4 Accent 4" w:uiPriority="49"/>
+    <w:lsdException w:name="Grid Table 5 Dark Accent 4" w:uiPriority="50"/>
+    <w:lsdException w:name="Grid Table 6 Colorful Accent 4" w:uiPriority="51"/>
+    <w:lsdException w:name="Grid Table 7 Colorful Accent 4" w:uiPriority="52"/>
+    <w:lsdException w:name="Grid Table 1 Light Accent 5" w:uiPriority="46"/>
+    <w:lsdException w:name="Grid Table 2 Accent 5" w:uiPriority="47"/>
+    <w:lsdException w:name="Grid Table 3 Accent 5" w:uiPriority="48"/>
+    <w:lsdException w:name="Grid Table 4 Accent 5" w:uiPriority="49"/>
+    <w:lsdException w:name="Grid Table 5 Dark Accent 5" w:uiPriority="50"/>
+    <w:lsdException w:name="Grid Table 6 Colorful Accent 5" w:uiPriority="51"/>
+    <w:lsdException w:name="Grid Table 7 Colorful Accent 5" w:uiPriority="52"/>
+    <w:lsdException w:name="Grid Table 1 Light Accent 6" w:uiPriority="46"/>
+    <w:lsdException w:name="Grid Table 2 Accent 6" w:uiPriority="47"/>
+    <w:lsdException w:name="Grid Table 3 Accent 6" w:uiPriority="48"/>
+    <w:lsdException w:name="Grid Table 4 Accent 6" w:uiPriority="49"/>
+    <w:lsdException w:name="Grid Table 5 Dark Accent 6" w:uiPriority="50"/>
+    <w:lsdException w:name="Grid Table 6 Colorful Accent 6" w:uiPriority="51"/>
+    <w:lsdException w:name="Grid Table 7 Colorful Accent 6" w:uiPriority="52"/>
+    <w:lsdException w:name="List Table 1 Light" w:uiPriority="46"/>
+    <w:lsdException w:name="List Table 2" w:uiPriority="47"/>
+    <w:lsdException w:name="List Table 3" w:uiPriority="48"/>
+    <w:lsdException w:name="List Table 4" w:uiPriority="49"/>
+    <w:lsdException w:name="List Table 5 Dark" w:uiPriority="50"/>
+    <w:lsdException w:name="List Table 6 Colorful" w:uiPriority="51"/>
+    <w:lsdException w:name="List Table 7 Colorful" w:uiPriority="52"/>
+    <w:lsdException w:name="List Table 1 Light Accent 1" w:uiPriority="46"/>
+    <w:lsdException w:name="List Table 2 Accent 1" w:uiPriority="47"/>
+    <w:lsdException w:name="List Table 3 Accent 1" w:uiPriority="48"/>
+    <w:lsdException w:name="List Table 4 Accent 1" w:uiPriority="49"/>
+    <w:lsdException w:name="List Table 5 Dark Accent 1" w:uiPriority="50"/>
+    <w:lsdException w:name="List Table 6 Colorful Accent 1" w:uiPriority="51"/>
+    <w:lsdException w:name="List Table 7 Colorful Accent 1" w:uiPriority="52"/>
+    <w:lsdException w:name="List Table 1 Light Accent 2" w:uiPriority="46"/>
+    <w:lsdException w:name="List Table 2 Accent 2" w:uiPriority="47"/>
+    <w:lsdException w:name="List Table 3 Accent 2" w:uiPriority="48"/>
+    <w:lsdException w:name="List Table 4 Accent 2" w:uiPriority="49"/>
+    <w:lsdException w:name="List Table 5 Dark Accent 2" w:uiPriority="50"/>
+    <w:lsdException w:name="List Table 6 Colorful Accent 2" w:uiPriority="51"/>
+    <w:lsdException w:name="List Table 7 Colorful Accent 2" w:uiPriority="52"/>
+    <w:lsdException w:name="List Table 1 Light Accent 3" w:uiPriority="46"/>
+    <w:lsdException w:name="List Table 2 Accent 3" w:uiPriority="47"/>
+    <w:lsdException w:name="List Table 3 Accent 3" w:uiPriority="48"/>
+    <w:lsdException w:name="List Table 4 Accent 3" w:uiPriority="49"/>
+    <w:lsdException w:name="List Table 5 Dark Accent 3" w:uiPriority="50"/>
+    <w:lsdException w:name="List Table 6 Colorful Accent 3" w:uiPriority="51"/>
+    <w:lsdException w:name="List Table 7 Colorful Accent 3" w:uiPriority="52"/>
+    <w:lsdException w:name="List Table 1 Light Accent 4" w:uiPriority="46"/>
+    <w:lsdException w:name="List Table 2 Accent 4" w:uiPriority="47"/>
+    <w:lsdException w:name="List Table 3 Accent 4" w:uiPriority="48"/>
+    <w:lsdException w:name="List Table 4 Accent 4" w:uiPriority="49"/>
+    <w:lsdException w:name="List Table 5 Dark Accent 4" w:uiPriority="50"/>
+    <w:lsdException w:name="List Table 6 Colorful Accent 4" w:uiPriority="51"/>
+    <w:lsdException w:name="List Table 7 Colorful Accent 4" w:uiPriority="52"/>
+    <w:lsdException w:name="List Table 1 Light Accent 5" w:uiPriority="46"/>
+    <w:lsdException w:name="List Table 2 Accent 5" w:uiPriority="47"/>
+    <w:lsdException w:name="List Table 3 Accent 5" w:uiPriority="48"/>
+    <w:lsdException w:name="List Table 4 Accent 5" w:uiPriority="49"/>
+    <w:lsdException w:name="List Table 5 Dark Accent 5" w:uiPriority="50"/>
+    <w:lsdException w:name="List Table 6 Colorful Accent 5" w:uiPriority="51"/>
+    <w:lsdException w:name="List Table 7 Colorful Accent 5" w:uiPriority="52"/>
+    <w:lsdException w:name="List Table 1 Light Accent 6" w:uiPriority="46"/>
+    <w:lsdException w:name="List Table 2 Accent 6" w:uiPriority="47"/>
+    <w:lsdException w:name="List Table 3 Accent 6" w:uiPriority="48"/>
+    <w:lsdException w:name="List Table 4 Accent 6" w:uiPriority="49"/>
+    <w:lsdException w:name="List Table 5 Dark Accent 6" w:uiPriority="50"/>
+    <w:lsdException w:name="List Table 6 Colorful Accent 6" w:uiPriority="51"/>
+    <w:lsdException w:name="List Table 7 Colorful Accent 6" w:uiPriority="52"/>
   </w:latentStyles>
   <w:style w:type="paragraph" w:default="1" w:styleId="Normal">
     <w:name w:val="Normal"/>
@@ -10738,7 +11826,7 @@
 </file>
 
 <file path=customXml/itemProps1.xml><?xml version="1.0" encoding="utf-8"?>
-<ds:datastoreItem xmlns:ds="http://schemas.openxmlformats.org/officeDocument/2006/customXml" ds:itemID="{7C5737B5-4229-476D-A09A-F48360F5BD6B}">
+<ds:datastoreItem xmlns:ds="http://schemas.openxmlformats.org/officeDocument/2006/customXml" ds:itemID="{643F96CB-187B-4B12-B500-0C772C1C9CAF}">
   <ds:schemaRefs>
     <ds:schemaRef ds:uri="http://schemas.openxmlformats.org/officeDocument/2006/bibliography"/>
   </ds:schemaRefs>

--- a/pwiz_tools/Skyline/Documentation/Tutorials/Skyline Hi-Res Metabolomics.docx
+++ b/pwiz_tools/Skyline/Documentation/Tutorials/Skyline Hi-Res Metabolomics.docx
@@ -928,18 +928,12 @@
       <w:pPr>
         <w:keepNext/>
       </w:pPr>
-      <w:commentRangeStart w:id="0"/>
       <w:r>
         <w:lastRenderedPageBreak/>
         <w:t>This</w:t>
       </w:r>
-      <w:commentRangeEnd w:id="0"/>
-      <w:r>
-        <w:rPr>
-          <w:rStyle w:val="CommentReference"/>
-        </w:rPr>
-        <w:commentReference w:id="0"/>
-      </w:r>
+      <w:bookmarkStart w:id="0" w:name="_GoBack"/>
+      <w:bookmarkEnd w:id="0"/>
       <w:r>
         <w:t xml:space="preserve"> should result in a column picking menu like the one shown below:</w:t>
       </w:r>
@@ -967,7 +961,7 @@
                     </pic:cNvPicPr>
                   </pic:nvPicPr>
                   <pic:blipFill>
-                    <a:blip r:embed="rId16">
+                    <a:blip r:embed="rId14">
                       <a:extLst>
                         <a:ext uri="{28A0092B-C50C-407E-A947-70E740481C1C}">
                           <a14:useLocalDpi xmlns:a14="http://schemas.microsoft.com/office/drawing/2010/main" val="0"/>
@@ -1088,7 +1082,7 @@
                     <pic:cNvPicPr/>
                   </pic:nvPicPr>
                   <pic:blipFill>
-                    <a:blip r:embed="rId17"/>
+                    <a:blip r:embed="rId15"/>
                     <a:stretch>
                       <a:fillRect/>
                     </a:stretch>
@@ -1254,7 +1248,7 @@
                     <pic:cNvPicPr/>
                   </pic:nvPicPr>
                   <pic:blipFill>
-                    <a:blip r:embed="rId18"/>
+                    <a:blip r:embed="rId16"/>
                     <a:stretch>
                       <a:fillRect/>
                     </a:stretch>
@@ -1390,7 +1384,7 @@
                     <pic:cNvPicPr/>
                   </pic:nvPicPr>
                   <pic:blipFill>
-                    <a:blip r:embed="rId19"/>
+                    <a:blip r:embed="rId17"/>
                     <a:stretch>
                       <a:fillRect/>
                     </a:stretch>
@@ -1550,7 +1544,7 @@
                     <pic:cNvPicPr/>
                   </pic:nvPicPr>
                   <pic:blipFill>
-                    <a:blip r:embed="rId20"/>
+                    <a:blip r:embed="rId18"/>
                     <a:stretch>
                       <a:fillRect/>
                     </a:stretch>
@@ -1779,7 +1773,7 @@
                     </pic:cNvPicPr>
                   </pic:nvPicPr>
                   <pic:blipFill>
-                    <a:blip r:embed="rId21">
+                    <a:blip r:embed="rId19">
                       <a:extLst>
                         <a:ext uri="{28A0092B-C50C-407E-A947-70E740481C1C}">
                           <a14:useLocalDpi xmlns:a14="http://schemas.microsoft.com/office/drawing/2010/main" val="0"/>
@@ -1977,7 +1971,7 @@
                     <pic:cNvPicPr/>
                   </pic:nvPicPr>
                   <pic:blipFill>
-                    <a:blip r:embed="rId22"/>
+                    <a:blip r:embed="rId20"/>
                     <a:stretch>
                       <a:fillRect/>
                     </a:stretch>
@@ -2429,7 +2423,7 @@
                     <pic:cNvPicPr/>
                   </pic:nvPicPr>
                   <pic:blipFill>
-                    <a:blip r:embed="rId23"/>
+                    <a:blip r:embed="rId21"/>
                     <a:stretch>
                       <a:fillRect/>
                     </a:stretch>
@@ -2786,6 +2780,397 @@
             <wp:extent cx="5562600" cy="4019550"/>
             <wp:effectExtent l="0" t="0" r="0" b="0"/>
             <wp:docPr id="30" name="Picture 30"/>
+            <wp:cNvGraphicFramePr>
+              <a:graphicFrameLocks xmlns:a="http://schemas.openxmlformats.org/drawingml/2006/main" noChangeAspect="1"/>
+            </wp:cNvGraphicFramePr>
+            <a:graphic xmlns:a="http://schemas.openxmlformats.org/drawingml/2006/main">
+              <a:graphicData uri="http://schemas.openxmlformats.org/drawingml/2006/picture">
+                <pic:pic xmlns:pic="http://schemas.openxmlformats.org/drawingml/2006/picture">
+                  <pic:nvPicPr>
+                    <pic:cNvPr id="1" name=""/>
+                    <pic:cNvPicPr/>
+                  </pic:nvPicPr>
+                  <pic:blipFill>
+                    <a:blip r:embed="rId22"/>
+                    <a:stretch>
+                      <a:fillRect/>
+                    </a:stretch>
+                  </pic:blipFill>
+                  <pic:spPr>
+                    <a:xfrm>
+                      <a:off x="0" y="0"/>
+                      <a:ext cx="5562600" cy="4019550"/>
+                    </a:xfrm>
+                    <a:prstGeom prst="rect">
+                      <a:avLst/>
+                    </a:prstGeom>
+                  </pic:spPr>
+                </pic:pic>
+              </a:graphicData>
+            </a:graphic>
+          </wp:inline>
+        </w:drawing>
+      </w:r>
+    </w:p>
+    <w:p>
+      <w:pPr>
+        <w:pStyle w:val="ListParagraph"/>
+        <w:numPr>
+          <w:ilvl w:val="0"/>
+          <w:numId w:val="40"/>
+        </w:numPr>
+        <w:rPr>
+          <w:sz w:val="20"/>
+          <w:szCs w:val="20"/>
+        </w:rPr>
+      </w:pPr>
+      <w:r>
+        <w:t xml:space="preserve">Click the </w:t>
+      </w:r>
+      <w:r>
+        <w:rPr>
+          <w:b/>
+          <w:bCs/>
+        </w:rPr>
+        <w:t>Open</w:t>
+      </w:r>
+      <w:r>
+        <w:t xml:space="preserve"> button.</w:t>
+      </w:r>
+    </w:p>
+    <w:p>
+      <w:pPr>
+        <w:keepNext/>
+        <w:spacing w:before="240"/>
+      </w:pPr>
+      <w:r>
+        <w:lastRenderedPageBreak/>
+        <w:t>T</w:t>
+      </w:r>
+      <w:r>
+        <w:t>he files should import within 30 seconds</w:t>
+      </w:r>
+      <w:r>
+        <w:t xml:space="preserve"> or so</w:t>
+      </w:r>
+      <w:r>
+        <w:t>, leaving your Skyline window looking</w:t>
+      </w:r>
+      <w:r>
+        <w:t xml:space="preserve"> </w:t>
+      </w:r>
+      <w:r>
+        <w:t>like</w:t>
+      </w:r>
+      <w:r>
+        <w:t xml:space="preserve"> this</w:t>
+      </w:r>
+      <w:r>
+        <w:t>:</w:t>
+      </w:r>
+    </w:p>
+    <w:p>
+      <w:r>
+        <w:rPr>
+          <w:noProof/>
+        </w:rPr>
+        <w:drawing>
+          <wp:inline distT="0" distB="0" distL="0" distR="0" wp14:anchorId="0AB8C8F6" wp14:editId="71A7776E">
+            <wp:extent cx="5943600" cy="4077970"/>
+            <wp:effectExtent l="0" t="0" r="0" b="0"/>
+            <wp:docPr id="31" name="Picture 31"/>
+            <wp:cNvGraphicFramePr>
+              <a:graphicFrameLocks xmlns:a="http://schemas.openxmlformats.org/drawingml/2006/main" noChangeAspect="1"/>
+            </wp:cNvGraphicFramePr>
+            <a:graphic xmlns:a="http://schemas.openxmlformats.org/drawingml/2006/main">
+              <a:graphicData uri="http://schemas.openxmlformats.org/drawingml/2006/picture">
+                <pic:pic xmlns:pic="http://schemas.openxmlformats.org/drawingml/2006/picture">
+                  <pic:nvPicPr>
+                    <pic:cNvPr id="1" name=""/>
+                    <pic:cNvPicPr/>
+                  </pic:nvPicPr>
+                  <pic:blipFill>
+                    <a:blip r:embed="rId23"/>
+                    <a:stretch>
+                      <a:fillRect/>
+                    </a:stretch>
+                  </pic:blipFill>
+                  <pic:spPr>
+                    <a:xfrm>
+                      <a:off x="0" y="0"/>
+                      <a:ext cx="5943600" cy="4077970"/>
+                    </a:xfrm>
+                    <a:prstGeom prst="rect">
+                      <a:avLst/>
+                    </a:prstGeom>
+                  </pic:spPr>
+                </pic:pic>
+              </a:graphicData>
+            </a:graphic>
+          </wp:inline>
+        </w:drawing>
+      </w:r>
+      <w:r>
+        <w:rPr>
+          <w:noProof/>
+        </w:rPr>
+        <w:t xml:space="preserve"> </w:t>
+      </w:r>
+    </w:p>
+    <w:p>
+      <w:pPr>
+        <w:spacing w:before="240"/>
+      </w:pPr>
+      <w:r>
+        <w:t>To take advantage of the Skyline summary graphs for viewing individual targets, do the following:</w:t>
+      </w:r>
+    </w:p>
+    <w:p>
+      <w:pPr>
+        <w:pStyle w:val="ListParagraph"/>
+        <w:numPr>
+          <w:ilvl w:val="0"/>
+          <w:numId w:val="41"/>
+        </w:numPr>
+        <w:spacing w:before="240"/>
+      </w:pPr>
+      <w:r>
+        <w:t xml:space="preserve">On the </w:t>
+      </w:r>
+      <w:r>
+        <w:rPr>
+          <w:b/>
+          <w:bCs/>
+        </w:rPr>
+        <w:t>View</w:t>
+      </w:r>
+      <w:r>
+        <w:t xml:space="preserve"> menu, choose </w:t>
+      </w:r>
+      <w:r>
+        <w:rPr>
+          <w:b/>
+          <w:bCs/>
+        </w:rPr>
+        <w:t>Peak Areas</w:t>
+      </w:r>
+      <w:r>
+        <w:t xml:space="preserve"> and click </w:t>
+      </w:r>
+      <w:r>
+        <w:rPr>
+          <w:b/>
+          <w:bCs/>
+        </w:rPr>
+        <w:t>Replicate Comparison</w:t>
+      </w:r>
+      <w:r>
+        <w:t>.</w:t>
+      </w:r>
+    </w:p>
+    <w:p>
+      <w:pPr>
+        <w:pStyle w:val="ListParagraph"/>
+        <w:numPr>
+          <w:ilvl w:val="0"/>
+          <w:numId w:val="41"/>
+        </w:numPr>
+        <w:spacing w:before="240"/>
+      </w:pPr>
+      <w:r>
+        <w:t xml:space="preserve">On the </w:t>
+      </w:r>
+      <w:r>
+        <w:rPr>
+          <w:b/>
+          <w:bCs/>
+        </w:rPr>
+        <w:t xml:space="preserve">View </w:t>
+      </w:r>
+      <w:r>
+        <w:t xml:space="preserve">menu, choose </w:t>
+      </w:r>
+      <w:r>
+        <w:rPr>
+          <w:b/>
+          <w:bCs/>
+        </w:rPr>
+        <w:t>Retention Times</w:t>
+      </w:r>
+      <w:r>
+        <w:t xml:space="preserve"> and click </w:t>
+      </w:r>
+      <w:r>
+        <w:rPr>
+          <w:b/>
+          <w:bCs/>
+        </w:rPr>
+        <w:t>Replicate Comparison</w:t>
+      </w:r>
+      <w:r>
+        <w:t>.</w:t>
+      </w:r>
+    </w:p>
+    <w:p>
+      <w:pPr>
+        <w:pStyle w:val="ListParagraph"/>
+        <w:numPr>
+          <w:ilvl w:val="0"/>
+          <w:numId w:val="41"/>
+        </w:numPr>
+        <w:spacing w:before="240"/>
+      </w:pPr>
+      <w:r>
+        <w:t>Click and drag these views to dock them above the chromatogram graphs.</w:t>
+      </w:r>
+    </w:p>
+    <w:p>
+      <w:pPr>
+        <w:pStyle w:val="ListParagraph"/>
+        <w:numPr>
+          <w:ilvl w:val="0"/>
+          <w:numId w:val="41"/>
+        </w:numPr>
+        <w:spacing w:before="240"/>
+      </w:pPr>
+      <w:r>
+        <w:t xml:space="preserve">On the </w:t>
+      </w:r>
+      <w:r>
+        <w:rPr>
+          <w:b/>
+          <w:bCs/>
+        </w:rPr>
+        <w:t xml:space="preserve">View </w:t>
+      </w:r>
+      <w:r>
+        <w:t xml:space="preserve">menu, choose </w:t>
+      </w:r>
+      <w:r>
+        <w:rPr>
+          <w:b/>
+        </w:rPr>
+        <w:t>Document Grid</w:t>
+      </w:r>
+      <w:r>
+        <w:rPr>
+          <w:b/>
+        </w:rPr>
+        <w:t>.</w:t>
+      </w:r>
+    </w:p>
+    <w:p>
+      <w:pPr>
+        <w:pStyle w:val="ListParagraph"/>
+        <w:numPr>
+          <w:ilvl w:val="0"/>
+          <w:numId w:val="41"/>
+        </w:numPr>
+        <w:spacing w:before="240"/>
+      </w:pPr>
+      <w:r>
+        <w:t>In the</w:t>
+      </w:r>
+      <w:r>
+        <w:t xml:space="preserve"> </w:t>
+      </w:r>
+      <w:r>
+        <w:rPr>
+          <w:b/>
+        </w:rPr>
+        <w:t>Document Grid</w:t>
+      </w:r>
+      <w:r>
+        <w:t xml:space="preserve"> view, click the </w:t>
+      </w:r>
+      <w:r>
+        <w:rPr>
+          <w:b/>
+        </w:rPr>
+        <w:t>Report</w:t>
+      </w:r>
+      <w:r>
+        <w:rPr>
+          <w:b/>
+        </w:rPr>
+        <w:t>s</w:t>
+      </w:r>
+      <w:r>
+        <w:t xml:space="preserve"> </w:t>
+      </w:r>
+      <w:r>
+        <w:t>menu,</w:t>
+      </w:r>
+      <w:r>
+        <w:t xml:space="preserve"> and </w:t>
+      </w:r>
+      <w:r>
+        <w:t>then click</w:t>
+      </w:r>
+      <w:r>
+        <w:t xml:space="preserve"> </w:t>
+      </w:r>
+      <w:r>
+        <w:rPr>
+          <w:b/>
+        </w:rPr>
+        <w:t>Peptide Quantification</w:t>
+      </w:r>
+      <w:r>
+        <w:t>.</w:t>
+      </w:r>
+    </w:p>
+    <w:p>
+      <w:pPr>
+        <w:pStyle w:val="ListParagraph"/>
+        <w:numPr>
+          <w:ilvl w:val="0"/>
+          <w:numId w:val="41"/>
+        </w:numPr>
+        <w:spacing w:before="240"/>
+      </w:pPr>
+      <w:r>
+        <w:t xml:space="preserve">Click and drag the </w:t>
+      </w:r>
+      <w:r>
+        <w:rPr>
+          <w:b/>
+        </w:rPr>
+        <w:t>Document Grid</w:t>
+      </w:r>
+      <w:r>
+        <w:t xml:space="preserve"> view and doc</w:t>
+      </w:r>
+      <w:r>
+        <w:t>k</w:t>
+      </w:r>
+      <w:r>
+        <w:t xml:space="preserve"> it next to the chromatogram graphs.</w:t>
+      </w:r>
+    </w:p>
+    <w:p>
+      <w:pPr>
+        <w:keepNext/>
+        <w:spacing w:before="240"/>
+      </w:pPr>
+      <w:r>
+        <w:lastRenderedPageBreak/>
+        <w:t>The Skyline window should now look like this:</w:t>
+      </w:r>
+    </w:p>
+    <w:p>
+      <w:pPr>
+        <w:spacing w:before="240"/>
+      </w:pPr>
+      <w:r>
+        <w:rPr>
+          <w:noProof/>
+        </w:rPr>
+        <w:drawing>
+          <wp:inline distT="0" distB="0" distL="0" distR="0" wp14:anchorId="1BAFABAF" wp14:editId="3AF7B4E8">
+            <wp:extent cx="5943600" cy="4077970"/>
+            <wp:effectExtent l="0" t="0" r="0" b="0"/>
+            <wp:docPr id="32" name="Picture 32"/>
             <wp:cNvGraphicFramePr>
               <a:graphicFrameLocks xmlns:a="http://schemas.openxmlformats.org/drawingml/2006/main" noChangeAspect="1"/>
             </wp:cNvGraphicFramePr>
@@ -2805,7 +3190,7 @@
                   <pic:spPr>
                     <a:xfrm>
                       <a:off x="0" y="0"/>
-                      <a:ext cx="5562600" cy="4019550"/>
+                      <a:ext cx="5943600" cy="4077970"/>
                     </a:xfrm>
                     <a:prstGeom prst="rect">
                       <a:avLst/>
@@ -2820,15 +3205,118 @@
     </w:p>
     <w:p>
       <w:pPr>
+        <w:pStyle w:val="Heading1"/>
+      </w:pPr>
+      <w:r>
+        <w:t>Checking Peak Integration</w:t>
+      </w:r>
+    </w:p>
+    <w:p>
+      <w:r>
+        <w:t xml:space="preserve">Looking at the </w:t>
+      </w:r>
+      <w:r>
+        <w:rPr>
+          <w:b/>
+        </w:rPr>
+        <w:t>Retention Times – Replicate Comparison</w:t>
+      </w:r>
+      <w:r>
+        <w:t xml:space="preserve"> window</w:t>
+      </w:r>
+      <w:r>
+        <w:t>,</w:t>
+      </w:r>
+      <w:r>
+        <w:t xml:space="preserve"> </w:t>
+      </w:r>
+      <w:r>
+        <w:t>you</w:t>
+      </w:r>
+      <w:r>
+        <w:t xml:space="preserve"> can see by the </w:t>
+      </w:r>
+      <w:r>
+        <w:t xml:space="preserve">lack of </w:t>
+      </w:r>
+      <w:r>
+        <w:t>outliers that</w:t>
+      </w:r>
+      <w:r>
+        <w:t xml:space="preserve"> Skyline did not have any problems with peak integration</w:t>
+      </w:r>
+      <w:r>
+        <w:t>.</w:t>
+      </w:r>
+    </w:p>
+    <w:p>
+      <w:pPr>
+        <w:pStyle w:val="Heading1"/>
+      </w:pPr>
+      <w:r>
+        <w:t xml:space="preserve">Preparing for </w:t>
+      </w:r>
+      <w:r>
+        <w:t>‘</w:t>
+      </w:r>
+      <w:r>
+        <w:t>Single Point Quantification’</w:t>
+      </w:r>
+    </w:p>
+    <w:p>
+      <w:r>
+        <w:t>Next, follow these steps to prepare Skyline to produce</w:t>
+      </w:r>
+      <w:r>
+        <w:t xml:space="preserve"> calibrated quantitative values for the targeted molecules based on an external single-point calibration run:</w:t>
+      </w:r>
+    </w:p>
+    <w:p>
+      <w:pPr>
         <w:pStyle w:val="ListParagraph"/>
         <w:numPr>
           <w:ilvl w:val="0"/>
-          <w:numId w:val="40"/>
+          <w:numId w:val="48"/>
         </w:numPr>
-        <w:rPr>
-          <w:sz w:val="20"/>
-          <w:szCs w:val="20"/>
-        </w:rPr>
+      </w:pPr>
+      <w:r>
+        <w:t xml:space="preserve">On the </w:t>
+      </w:r>
+      <w:r>
+        <w:rPr>
+          <w:b/>
+        </w:rPr>
+        <w:t>Settings</w:t>
+      </w:r>
+      <w:r>
+        <w:t xml:space="preserve"> Menu, click </w:t>
+      </w:r>
+      <w:r>
+        <w:rPr>
+          <w:b/>
+        </w:rPr>
+        <w:t>Molecule</w:t>
+      </w:r>
+      <w:r>
+        <w:rPr>
+          <w:b/>
+        </w:rPr>
+        <w:t xml:space="preserve"> Settings</w:t>
+      </w:r>
+      <w:r>
+        <w:rPr>
+          <w:b/>
+        </w:rPr>
+        <w:t>.</w:t>
+      </w:r>
+    </w:p>
+    <w:p>
+      <w:pPr>
+        <w:pStyle w:val="ListParagraph"/>
+        <w:numPr>
+          <w:ilvl w:val="0"/>
+          <w:numId w:val="48"/>
+        </w:numPr>
       </w:pPr>
       <w:r>
         <w:t xml:space="preserve">Click the </w:t>
@@ -2836,43 +3324,254 @@
       <w:r>
         <w:rPr>
           <w:b/>
+        </w:rPr>
+        <w:t>Quantification</w:t>
+      </w:r>
+      <w:r>
+        <w:t xml:space="preserve"> tab.</w:t>
+      </w:r>
+    </w:p>
+    <w:p>
+      <w:pPr>
+        <w:pStyle w:val="ListParagraph"/>
+        <w:numPr>
+          <w:ilvl w:val="0"/>
+          <w:numId w:val="48"/>
+        </w:numPr>
+        <w:spacing w:after="0"/>
+      </w:pPr>
+      <w:r>
+        <w:t xml:space="preserve">In the </w:t>
+      </w:r>
+      <w:r>
+        <w:rPr>
+          <w:b/>
           <w:bCs/>
         </w:rPr>
-        <w:t>Open</w:t>
-      </w:r>
-      <w:r>
-        <w:t xml:space="preserve"> button.</w:t>
+        <w:t xml:space="preserve">Regression fit </w:t>
+      </w:r>
+      <w:r>
+        <w:t xml:space="preserve">field, select </w:t>
+      </w:r>
+      <w:r>
+        <w:t>“</w:t>
+      </w:r>
+      <w:r>
+        <w:rPr>
+          <w:bCs/>
+        </w:rPr>
+        <w:t>Linear though zero</w:t>
+      </w:r>
+      <w:r>
+        <w:rPr>
+          <w:bCs/>
+        </w:rPr>
+        <w:t>”</w:t>
+      </w:r>
+      <w:r>
+        <w:t>.</w:t>
+      </w:r>
+    </w:p>
+    <w:p>
+      <w:pPr>
+        <w:pStyle w:val="ListParagraph"/>
+        <w:numPr>
+          <w:ilvl w:val="0"/>
+          <w:numId w:val="48"/>
+        </w:numPr>
+      </w:pPr>
+      <w:r>
+        <w:t xml:space="preserve">In the </w:t>
+      </w:r>
+      <w:r>
+        <w:rPr>
+          <w:b/>
+          <w:bCs/>
+        </w:rPr>
+        <w:t>Normalization method</w:t>
+      </w:r>
+      <w:r>
+        <w:t xml:space="preserve">, select </w:t>
+      </w:r>
+      <w:r>
+        <w:t>“</w:t>
+      </w:r>
+      <w:r>
+        <w:rPr>
+          <w:bCs/>
+        </w:rPr>
+        <w:t>Ratio to Heavy</w:t>
+      </w:r>
+      <w:r>
+        <w:rPr>
+          <w:b/>
+          <w:bCs/>
+        </w:rPr>
+        <w:t>”</w:t>
+      </w:r>
+      <w:r>
+        <w:rPr>
+          <w:b/>
+          <w:bCs/>
+        </w:rPr>
+        <w:t>.</w:t>
+      </w:r>
+    </w:p>
+    <w:p>
+      <w:pPr>
+        <w:pStyle w:val="ListParagraph"/>
+        <w:numPr>
+          <w:ilvl w:val="0"/>
+          <w:numId w:val="48"/>
+        </w:numPr>
+      </w:pPr>
+      <w:r>
+        <w:t>Leave</w:t>
+      </w:r>
+      <w:r>
+        <w:t xml:space="preserve"> the</w:t>
+      </w:r>
+      <w:r>
+        <w:t xml:space="preserve"> </w:t>
+      </w:r>
+      <w:r>
+        <w:rPr>
+          <w:b/>
+          <w:bCs/>
+        </w:rPr>
+        <w:t xml:space="preserve">Regression weighting </w:t>
+      </w:r>
+      <w:r>
+        <w:t>field set to</w:t>
+      </w:r>
+      <w:r>
+        <w:t xml:space="preserve"> </w:t>
+      </w:r>
+      <w:r>
+        <w:t>“</w:t>
+      </w:r>
+      <w:r>
+        <w:rPr>
+          <w:bCs/>
+        </w:rPr>
+        <w:t>None</w:t>
+      </w:r>
+      <w:r>
+        <w:rPr>
+          <w:bCs/>
+        </w:rPr>
+        <w:t>”</w:t>
+      </w:r>
+      <w:r>
+        <w:rPr>
+          <w:bCs/>
+        </w:rPr>
+        <w:t>.</w:t>
+      </w:r>
+    </w:p>
+    <w:p>
+      <w:pPr>
+        <w:pStyle w:val="ListParagraph"/>
+        <w:numPr>
+          <w:ilvl w:val="0"/>
+          <w:numId w:val="48"/>
+        </w:numPr>
+      </w:pPr>
+      <w:r>
+        <w:rPr>
+          <w:bCs/>
+        </w:rPr>
+        <w:t xml:space="preserve">Leave the </w:t>
+      </w:r>
+      <w:r>
+        <w:rPr>
+          <w:b/>
+          <w:bCs/>
+        </w:rPr>
+        <w:t>MS level</w:t>
+      </w:r>
+      <w:r>
+        <w:t xml:space="preserve"> field </w:t>
+      </w:r>
+      <w:r>
+        <w:t>set to</w:t>
+      </w:r>
+      <w:r>
+        <w:t xml:space="preserve"> </w:t>
+      </w:r>
+      <w:r>
+        <w:t>“</w:t>
+      </w:r>
+      <w:r>
+        <w:rPr>
+          <w:bCs/>
+        </w:rPr>
+        <w:t>All</w:t>
+      </w:r>
+      <w:r>
+        <w:rPr>
+          <w:bCs/>
+        </w:rPr>
+        <w:t>”</w:t>
+      </w:r>
+      <w:r>
+        <w:rPr>
+          <w:b/>
+          <w:bCs/>
+        </w:rPr>
+        <w:t>.</w:t>
+      </w:r>
+    </w:p>
+    <w:p>
+      <w:pPr>
+        <w:pStyle w:val="ListParagraph"/>
+        <w:numPr>
+          <w:ilvl w:val="0"/>
+          <w:numId w:val="48"/>
+        </w:numPr>
+      </w:pPr>
+      <w:r>
+        <w:t xml:space="preserve">In the </w:t>
+      </w:r>
+      <w:r>
+        <w:rPr>
+          <w:b/>
+          <w:bCs/>
+        </w:rPr>
+        <w:t>Units</w:t>
+      </w:r>
+      <w:r>
+        <w:t xml:space="preserve"> field </w:t>
+      </w:r>
+      <w:r>
+        <w:t>enter</w:t>
+      </w:r>
+      <w:r>
+        <w:t xml:space="preserve"> “uM”.</w:t>
       </w:r>
     </w:p>
     <w:p>
       <w:pPr>
         <w:keepNext/>
-        <w:spacing w:before="240"/>
       </w:pPr>
       <w:r>
         <w:lastRenderedPageBreak/>
-        <w:t>T</w:t>
-      </w:r>
-      <w:r>
-        <w:t>he files should import within 30 seconds</w:t>
-      </w:r>
-      <w:r>
-        <w:t xml:space="preserve"> or so</w:t>
-      </w:r>
-      <w:r>
-        <w:t>, leaving your Skyline window looking</w:t>
-      </w:r>
-      <w:r>
-        <w:t xml:space="preserve"> </w:t>
-      </w:r>
-      <w:r>
-        <w:t>like</w:t>
-      </w:r>
-      <w:r>
-        <w:t xml:space="preserve"> this</w:t>
-      </w:r>
-      <w:r>
-        <w:t>:</w:t>
+        <w:t xml:space="preserve">The </w:t>
+      </w:r>
+      <w:r>
+        <w:rPr>
+          <w:b/>
+        </w:rPr>
+        <w:t>Molecule Settings</w:t>
+      </w:r>
+      <w:r>
+        <w:t xml:space="preserve"> for</w:t>
+      </w:r>
+      <w:r>
+        <w:t>m</w:t>
+      </w:r>
+      <w:r>
+        <w:t xml:space="preserve"> should look like this: </w:t>
       </w:r>
     </w:p>
     <w:p>
@@ -2881,10 +3580,10 @@
           <w:noProof/>
         </w:rPr>
         <w:drawing>
-          <wp:inline distT="0" distB="0" distL="0" distR="0" wp14:anchorId="0AB8C8F6" wp14:editId="71A7776E">
-            <wp:extent cx="5943600" cy="4077970"/>
-            <wp:effectExtent l="0" t="0" r="0" b="0"/>
-            <wp:docPr id="31" name="Picture 31"/>
+          <wp:inline distT="0" distB="0" distL="0" distR="0" wp14:anchorId="70988DF1" wp14:editId="278A3A82">
+            <wp:extent cx="3781425" cy="5191125"/>
+            <wp:effectExtent l="0" t="0" r="9525" b="9525"/>
+            <wp:docPr id="33" name="Picture 33"/>
             <wp:cNvGraphicFramePr>
               <a:graphicFrameLocks xmlns:a="http://schemas.openxmlformats.org/drawingml/2006/main" noChangeAspect="1"/>
             </wp:cNvGraphicFramePr>
@@ -2904,7 +3603,7 @@
                   <pic:spPr>
                     <a:xfrm>
                       <a:off x="0" y="0"/>
-                      <a:ext cx="5943600" cy="4077970"/>
+                      <a:ext cx="3781425" cy="5191125"/>
                     </a:xfrm>
                     <a:prstGeom prst="rect">
                       <a:avLst/>
@@ -2916,62 +3615,72 @@
           </wp:inline>
         </w:drawing>
       </w:r>
-      <w:r>
-        <w:rPr>
-          <w:noProof/>
-        </w:rPr>
-        <w:t xml:space="preserve"> </w:t>
-      </w:r>
-    </w:p>
-    <w:p>
-      <w:pPr>
-        <w:spacing w:before="240"/>
-      </w:pPr>
-      <w:r>
-        <w:t>To take advantage of the Skyline summary graphs for viewing individual targets, do the following:</w:t>
-      </w:r>
     </w:p>
     <w:p>
       <w:pPr>
         <w:pStyle w:val="ListParagraph"/>
         <w:numPr>
           <w:ilvl w:val="0"/>
-          <w:numId w:val="41"/>
+          <w:numId w:val="48"/>
         </w:numPr>
+        <w:spacing w:after="0"/>
+      </w:pPr>
+      <w:r>
+        <w:t xml:space="preserve">Click </w:t>
+      </w:r>
+      <w:r>
+        <w:t xml:space="preserve">the </w:t>
+      </w:r>
+      <w:r>
+        <w:rPr>
+          <w:b/>
+        </w:rPr>
+        <w:t>OK</w:t>
+      </w:r>
+      <w:r>
+        <w:rPr>
+          <w:b/>
+        </w:rPr>
+        <w:t xml:space="preserve"> </w:t>
+      </w:r>
+      <w:r>
+        <w:rPr>
+          <w:bCs/>
+        </w:rPr>
+        <w:t>button</w:t>
+      </w:r>
+      <w:r>
+        <w:rPr>
+          <w:b/>
+        </w:rPr>
+        <w:t>.</w:t>
+      </w:r>
+    </w:p>
+    <w:p>
+      <w:pPr>
+        <w:keepNext/>
         <w:spacing w:before="240"/>
       </w:pPr>
       <w:r>
-        <w:t xml:space="preserve">On the </w:t>
-      </w:r>
-      <w:r>
-        <w:rPr>
-          <w:b/>
-          <w:bCs/>
-        </w:rPr>
-        <w:t>View</w:t>
-      </w:r>
-      <w:r>
-        <w:t xml:space="preserve"> menu, choose </w:t>
-      </w:r>
-      <w:r>
-        <w:rPr>
-          <w:b/>
-          <w:bCs/>
-        </w:rPr>
-        <w:t>Peak Areas</w:t>
-      </w:r>
-      <w:r>
-        <w:t xml:space="preserve"> and click </w:t>
-      </w:r>
-      <w:r>
-        <w:rPr>
-          <w:b/>
-          <w:bCs/>
-        </w:rPr>
-        <w:t>Replicate Comparison</w:t>
-      </w:r>
-      <w:r>
-        <w:t>.</w:t>
+        <w:t>R</w:t>
+      </w:r>
+      <w:r>
+        <w:t xml:space="preserve">eturn to the </w:t>
+      </w:r>
+      <w:r>
+        <w:rPr>
+          <w:b/>
+        </w:rPr>
+        <w:t>Document Grid</w:t>
+      </w:r>
+      <w:r>
+        <w:t xml:space="preserve"> view</w:t>
+      </w:r>
+      <w:r>
+        <w:t xml:space="preserve"> and do the following</w:t>
+      </w:r>
+      <w:r>
+        <w:t>:</w:t>
       </w:r>
     </w:p>
     <w:p>
@@ -2979,206 +3688,164 @@
         <w:pStyle w:val="ListParagraph"/>
         <w:numPr>
           <w:ilvl w:val="0"/>
-          <w:numId w:val="41"/>
+          <w:numId w:val="48"/>
         </w:numPr>
-        <w:spacing w:before="240"/>
-      </w:pPr>
-      <w:r>
-        <w:t xml:space="preserve">On the </w:t>
-      </w:r>
-      <w:r>
-        <w:rPr>
-          <w:b/>
+      </w:pPr>
+      <w:r>
+        <w:t xml:space="preserve">Click </w:t>
+      </w:r>
+      <w:r>
+        <w:t xml:space="preserve">the </w:t>
+      </w:r>
+      <w:r>
+        <w:rPr>
+          <w:b/>
+        </w:rPr>
+        <w:t>Report</w:t>
+      </w:r>
+      <w:r>
+        <w:rPr>
+          <w:b/>
+        </w:rPr>
+        <w:t>s</w:t>
+      </w:r>
+      <w:r>
+        <w:t xml:space="preserve"> </w:t>
+      </w:r>
+      <w:r>
+        <w:t>menu,</w:t>
+      </w:r>
+      <w:r>
+        <w:t xml:space="preserve"> and </w:t>
+      </w:r>
+      <w:r>
+        <w:t>then click</w:t>
+      </w:r>
+      <w:r>
+        <w:t xml:space="preserve"> </w:t>
+      </w:r>
+      <w:r>
+        <w:rPr>
+          <w:b/>
+        </w:rPr>
+        <w:t>Replicates</w:t>
+      </w:r>
+      <w:r>
+        <w:t>.</w:t>
+      </w:r>
+    </w:p>
+    <w:p>
+      <w:pPr>
+        <w:keepNext/>
+      </w:pPr>
+      <w:r>
+        <w:lastRenderedPageBreak/>
+        <w:t>To</w:t>
+      </w:r>
+      <w:r>
+        <w:t xml:space="preserve"> establish</w:t>
+      </w:r>
+      <w:r>
+        <w:t xml:space="preserve"> the role of each of the samples </w:t>
+      </w:r>
+      <w:r>
+        <w:t>(</w:t>
+      </w:r>
+      <w:r>
+        <w:t>r</w:t>
+      </w:r>
+      <w:r>
+        <w:rPr>
           <w:bCs/>
         </w:rPr>
-        <w:t xml:space="preserve">View </w:t>
-      </w:r>
-      <w:r>
-        <w:t xml:space="preserve">menu, choose </w:t>
-      </w:r>
-      <w:r>
-        <w:rPr>
-          <w:b/>
-          <w:bCs/>
-        </w:rPr>
-        <w:t>Retention Times</w:t>
-      </w:r>
-      <w:r>
-        <w:t xml:space="preserve"> and click </w:t>
-      </w:r>
-      <w:r>
-        <w:rPr>
-          <w:b/>
-          <w:bCs/>
-        </w:rPr>
-        <w:t>Replicate Comparison</w:t>
-      </w:r>
-      <w:r>
-        <w:t>.</w:t>
-      </w:r>
-    </w:p>
-    <w:p>
-      <w:pPr>
-        <w:pStyle w:val="ListParagraph"/>
-        <w:numPr>
-          <w:ilvl w:val="0"/>
-          <w:numId w:val="41"/>
-        </w:numPr>
-        <w:spacing w:before="240"/>
-      </w:pPr>
-      <w:r>
-        <w:t>Click and drag these views to dock them above the chromatogram graphs.</w:t>
-      </w:r>
-    </w:p>
-    <w:p>
-      <w:pPr>
-        <w:pStyle w:val="ListParagraph"/>
-        <w:numPr>
-          <w:ilvl w:val="0"/>
-          <w:numId w:val="41"/>
-        </w:numPr>
-        <w:spacing w:before="240"/>
-      </w:pPr>
-      <w:r>
-        <w:t xml:space="preserve">On the </w:t>
-      </w:r>
-      <w:r>
-        <w:rPr>
-          <w:b/>
-          <w:bCs/>
-        </w:rPr>
-        <w:t xml:space="preserve">View </w:t>
-      </w:r>
-      <w:r>
-        <w:t xml:space="preserve">menu, choose </w:t>
-      </w:r>
-      <w:r>
-        <w:rPr>
-          <w:b/>
-        </w:rPr>
-        <w:t>Document Grid</w:t>
-      </w:r>
-      <w:r>
-        <w:rPr>
-          <w:b/>
-        </w:rPr>
-        <w:t>.</w:t>
-      </w:r>
-    </w:p>
-    <w:p>
-      <w:pPr>
-        <w:pStyle w:val="ListParagraph"/>
-        <w:numPr>
-          <w:ilvl w:val="0"/>
-          <w:numId w:val="41"/>
-        </w:numPr>
-        <w:spacing w:before="240"/>
-      </w:pPr>
-      <w:r>
-        <w:t>In the</w:t>
+        <w:t>eplicates</w:t>
+      </w:r>
+      <w:r>
+        <w:t>)</w:t>
+      </w:r>
+      <w:r>
+        <w:t xml:space="preserve"> in the study, as a</w:t>
+      </w:r>
+      <w:r>
+        <w:t xml:space="preserve"> standard, </w:t>
+      </w:r>
+      <w:r>
+        <w:t xml:space="preserve">an </w:t>
+      </w:r>
+      <w:r>
+        <w:t xml:space="preserve">unknown, or </w:t>
+      </w:r>
+      <w:r>
+        <w:t xml:space="preserve">a </w:t>
+      </w:r>
+      <w:r>
+        <w:t xml:space="preserve">quality control </w:t>
+      </w:r>
+      <w:r>
+        <w:t>run, e</w:t>
+      </w:r>
+      <w:r>
+        <w:t xml:space="preserve">dit </w:t>
+      </w:r>
+      <w:r>
+        <w:t xml:space="preserve">the </w:t>
+      </w:r>
+      <w:r>
+        <w:t>S</w:t>
+      </w:r>
+      <w:r>
+        <w:t xml:space="preserve">ample </w:t>
+      </w:r>
+      <w:r>
+        <w:t>T</w:t>
+      </w:r>
+      <w:r>
+        <w:t xml:space="preserve">ype and </w:t>
+      </w:r>
+      <w:r>
+        <w:t>A</w:t>
+      </w:r>
+      <w:r>
+        <w:t xml:space="preserve">nalyte </w:t>
+      </w:r>
+      <w:r>
+        <w:t>C</w:t>
+      </w:r>
+      <w:r>
+        <w:t>oncentration</w:t>
+      </w:r>
+      <w:r>
+        <w:t xml:space="preserve"> cells for each row</w:t>
       </w:r>
       <w:r>
         <w:t xml:space="preserve"> </w:t>
       </w:r>
       <w:r>
-        <w:rPr>
-          <w:b/>
-        </w:rPr>
-        <w:t>Document Grid</w:t>
-      </w:r>
-      <w:r>
-        <w:t xml:space="preserve"> view, click the </w:t>
-      </w:r>
-      <w:r>
-        <w:rPr>
-          <w:b/>
-        </w:rPr>
-        <w:t>Report</w:t>
-      </w:r>
-      <w:r>
-        <w:rPr>
-          <w:b/>
-        </w:rPr>
+        <w:t xml:space="preserve">as necessary </w:t>
+      </w:r>
+      <w:r>
         <w:t>s</w:t>
       </w:r>
       <w:r>
-        <w:t xml:space="preserve"> </w:t>
-      </w:r>
-      <w:r>
-        <w:t>menu,</w:t>
-      </w:r>
-      <w:r>
-        <w:t xml:space="preserve"> and </w:t>
-      </w:r>
-      <w:r>
-        <w:t>then click</w:t>
-      </w:r>
-      <w:r>
-        <w:t xml:space="preserve"> </w:t>
-      </w:r>
-      <w:r>
-        <w:rPr>
-          <w:b/>
-        </w:rPr>
-        <w:t>Peptide Quantification</w:t>
-      </w:r>
-      <w:r>
-        <w:t>.</w:t>
-      </w:r>
-    </w:p>
-    <w:p>
-      <w:pPr>
-        <w:pStyle w:val="ListParagraph"/>
-        <w:numPr>
-          <w:ilvl w:val="0"/>
-          <w:numId w:val="41"/>
-        </w:numPr>
-        <w:spacing w:before="240"/>
-      </w:pPr>
-      <w:r>
-        <w:t xml:space="preserve">Click and drag the </w:t>
-      </w:r>
-      <w:r>
-        <w:rPr>
-          <w:b/>
-        </w:rPr>
-        <w:t>Document Grid</w:t>
-      </w:r>
-      <w:r>
-        <w:t xml:space="preserve"> view and doc</w:t>
-      </w:r>
-      <w:r>
-        <w:t>k</w:t>
-      </w:r>
-      <w:r>
-        <w:t xml:space="preserve"> it next to the chromatogram graphs.</w:t>
-      </w:r>
-    </w:p>
-    <w:p>
-      <w:pPr>
-        <w:keepNext/>
-        <w:spacing w:before="240"/>
-      </w:pPr>
-      <w:r>
-        <w:lastRenderedPageBreak/>
-        <w:t>The Skyline window should now look like this:</w:t>
-      </w:r>
-    </w:p>
-    <w:p>
-      <w:pPr>
-        <w:spacing w:before="240"/>
-      </w:pPr>
-      <w:bookmarkStart w:id="1" w:name="_GoBack"/>
-      <w:bookmarkEnd w:id="1"/>
+        <w:t xml:space="preserve">o the </w:t>
+      </w:r>
+      <w:r>
+        <w:t>grid</w:t>
+      </w:r>
+      <w:r>
+        <w:t xml:space="preserve"> looks like this:</w:t>
+      </w:r>
+    </w:p>
+    <w:p>
       <w:r>
         <w:rPr>
           <w:noProof/>
         </w:rPr>
         <w:drawing>
-          <wp:inline distT="0" distB="0" distL="0" distR="0" wp14:anchorId="1BAFABAF" wp14:editId="3AF7B4E8">
-            <wp:extent cx="5943600" cy="4077970"/>
-            <wp:effectExtent l="0" t="0" r="0" b="0"/>
-            <wp:docPr id="32" name="Picture 32"/>
+          <wp:inline distT="0" distB="0" distL="0" distR="0" wp14:anchorId="74406563" wp14:editId="657E77CE">
+            <wp:extent cx="3381375" cy="4324350"/>
+            <wp:effectExtent l="0" t="0" r="9525" b="0"/>
+            <wp:docPr id="34" name="Picture 34"/>
             <wp:cNvGraphicFramePr>
               <a:graphicFrameLocks xmlns:a="http://schemas.openxmlformats.org/drawingml/2006/main" noChangeAspect="1"/>
             </wp:cNvGraphicFramePr>
@@ -3198,7 +3865,7 @@
                   <pic:spPr>
                     <a:xfrm>
                       <a:off x="0" y="0"/>
-                      <a:ext cx="5943600" cy="4077970"/>
+                      <a:ext cx="3381375" cy="4324350"/>
                     </a:xfrm>
                     <a:prstGeom prst="rect">
                       <a:avLst/>
@@ -3212,71 +3879,29 @@
       </w:r>
     </w:p>
     <w:p>
-      <w:pPr>
-        <w:pStyle w:val="Heading1"/>
-      </w:pPr>
-      <w:r>
-        <w:t>Checking Peak Integration</w:t>
-      </w:r>
-    </w:p>
-    <w:p>
-      <w:r>
-        <w:t xml:space="preserve">Looking at the </w:t>
-      </w:r>
-      <w:r>
-        <w:rPr>
-          <w:b/>
-        </w:rPr>
-        <w:t>Retention Times – Replicate Comparison</w:t>
-      </w:r>
-      <w:r>
-        <w:t xml:space="preserve"> window</w:t>
-      </w:r>
-      <w:r>
-        <w:t>,</w:t>
-      </w:r>
-      <w:r>
-        <w:t xml:space="preserve"> </w:t>
-      </w:r>
-      <w:r>
-        <w:t>you</w:t>
-      </w:r>
-      <w:r>
-        <w:t xml:space="preserve"> can see by the </w:t>
-      </w:r>
-      <w:r>
-        <w:t xml:space="preserve">lack of </w:t>
-      </w:r>
-      <w:r>
-        <w:t>outliers that</w:t>
-      </w:r>
-      <w:r>
-        <w:t xml:space="preserve"> Skyline did not have any problems with peak integration</w:t>
-      </w:r>
-      <w:r>
-        <w:t>.</w:t>
-      </w:r>
-    </w:p>
-    <w:p>
-      <w:pPr>
-        <w:pStyle w:val="Heading1"/>
-      </w:pPr>
-      <w:r>
-        <w:t xml:space="preserve">Preparing for </w:t>
-      </w:r>
-      <w:r>
-        <w:t>‘</w:t>
-      </w:r>
-      <w:r>
-        <w:t>Single Point Quantification’</w:t>
-      </w:r>
-    </w:p>
-    <w:p>
-      <w:r>
-        <w:t>Next, follow these steps to prepare Skyline to produce</w:t>
-      </w:r>
-      <w:r>
-        <w:t xml:space="preserve"> calibrated quantitative values for the targeted molecules based on an external single-point calibration run:</w:t>
+      <w:r>
+        <w:t>In</w:t>
+      </w:r>
+      <w:r>
+        <w:t xml:space="preserve"> this situation, the concentration given for the NIST sample (NIST-SRM-1950) is </w:t>
+      </w:r>
+      <w:r>
+        <w:t xml:space="preserve">entered as “1”, since all analytes have a </w:t>
+      </w:r>
+      <w:r>
+        <w:t xml:space="preserve">different concentration. </w:t>
+      </w:r>
+      <w:r>
+        <w:t>Think of this as establishing your standard as “One NIST Unit”. Therefore, i</w:t>
+      </w:r>
+      <w:r>
+        <w:t xml:space="preserve">n the next step, the concentration multipliers will each be </w:t>
+      </w:r>
+      <w:r>
+        <w:t>given as the actual concentration of the analyte in the NIST SRM-1950</w:t>
+      </w:r>
+      <w:r>
+        <w:t xml:space="preserve"> in order to adjust the target concentration of those analytes to their respective reference values.</w:t>
       </w:r>
     </w:p>
     <w:p>
@@ -3288,33 +3913,54 @@
         </w:numPr>
       </w:pPr>
       <w:r>
-        <w:t xml:space="preserve">On the </w:t>
-      </w:r>
-      <w:r>
-        <w:rPr>
-          <w:b/>
-        </w:rPr>
-        <w:t>Settings</w:t>
-      </w:r>
-      <w:r>
-        <w:t xml:space="preserve"> Menu, click </w:t>
-      </w:r>
-      <w:r>
-        <w:rPr>
-          <w:b/>
-        </w:rPr>
-        <w:t>Molecule</w:t>
-      </w:r>
-      <w:r>
-        <w:rPr>
-          <w:b/>
-        </w:rPr>
-        <w:t xml:space="preserve"> Settings</w:t>
-      </w:r>
-      <w:r>
-        <w:rPr>
-          <w:b/>
-        </w:rPr>
+        <w:t xml:space="preserve">In the </w:t>
+      </w:r>
+      <w:r>
+        <w:rPr>
+          <w:b/>
+        </w:rPr>
+        <w:t>Document Grid</w:t>
+      </w:r>
+      <w:r>
+        <w:t xml:space="preserve">, click </w:t>
+      </w:r>
+      <w:r>
+        <w:t xml:space="preserve">on the </w:t>
+      </w:r>
+      <w:r>
+        <w:rPr>
+          <w:b/>
+        </w:rPr>
+        <w:t>Report</w:t>
+      </w:r>
+      <w:r>
+        <w:rPr>
+          <w:b/>
+        </w:rPr>
+        <w:t>s</w:t>
+      </w:r>
+      <w:r>
+        <w:t xml:space="preserve"> </w:t>
+      </w:r>
+      <w:r>
+        <w:t>menu</w:t>
+      </w:r>
+      <w:r>
+        <w:t xml:space="preserve"> and </w:t>
+      </w:r>
+      <w:r>
+        <w:t>then click</w:t>
+      </w:r>
+      <w:r>
+        <w:t xml:space="preserve"> </w:t>
+      </w:r>
+      <w:r>
+        <w:rPr>
+          <w:b/>
+        </w:rPr>
+        <w:t>Peptide Quantification</w:t>
+      </w:r>
+      <w:r>
         <w:t>.</w:t>
       </w:r>
     </w:p>
@@ -3327,271 +3973,63 @@
         </w:numPr>
       </w:pPr>
       <w:r>
-        <w:t xml:space="preserve">Click the </w:t>
-      </w:r>
-      <w:r>
-        <w:rPr>
-          <w:b/>
-        </w:rPr>
-        <w:t>Quantification</w:t>
-      </w:r>
-      <w:r>
-        <w:t xml:space="preserve"> tab.</w:t>
-      </w:r>
-    </w:p>
-    <w:p>
-      <w:pPr>
-        <w:pStyle w:val="ListParagraph"/>
-        <w:numPr>
-          <w:ilvl w:val="0"/>
-          <w:numId w:val="48"/>
-        </w:numPr>
-        <w:spacing w:after="0"/>
-      </w:pPr>
-      <w:r>
-        <w:t xml:space="preserve">In the </w:t>
-      </w:r>
-      <w:r>
-        <w:rPr>
-          <w:b/>
-          <w:bCs/>
-        </w:rPr>
-        <w:t xml:space="preserve">Regression fit </w:t>
-      </w:r>
-      <w:r>
-        <w:t xml:space="preserve">field, select </w:t>
-      </w:r>
-      <w:r>
-        <w:t>“</w:t>
-      </w:r>
-      <w:r>
-        <w:rPr>
-          <w:bCs/>
-        </w:rPr>
-        <w:t>Linear though zero</w:t>
-      </w:r>
-      <w:r>
-        <w:rPr>
-          <w:bCs/>
-        </w:rPr>
-        <w:t>”</w:t>
-      </w:r>
-      <w:r>
-        <w:t>.</w:t>
-      </w:r>
-    </w:p>
-    <w:p>
-      <w:pPr>
-        <w:pStyle w:val="ListParagraph"/>
-        <w:numPr>
-          <w:ilvl w:val="0"/>
-          <w:numId w:val="48"/>
-        </w:numPr>
-      </w:pPr>
-      <w:r>
-        <w:t xml:space="preserve">In the </w:t>
-      </w:r>
-      <w:r>
-        <w:rPr>
-          <w:b/>
-          <w:bCs/>
-        </w:rPr>
-        <w:t>Normalization method</w:t>
-      </w:r>
-      <w:r>
-        <w:t xml:space="preserve">, select </w:t>
-      </w:r>
-      <w:r>
-        <w:t>“</w:t>
-      </w:r>
-      <w:r>
-        <w:rPr>
-          <w:bCs/>
-        </w:rPr>
-        <w:t>Ratio to Heavy</w:t>
-      </w:r>
-      <w:r>
-        <w:rPr>
-          <w:b/>
-          <w:bCs/>
-        </w:rPr>
-        <w:t>”</w:t>
-      </w:r>
-      <w:r>
-        <w:rPr>
-          <w:b/>
-          <w:bCs/>
-        </w:rPr>
-        <w:t>.</w:t>
-      </w:r>
-    </w:p>
-    <w:p>
-      <w:pPr>
-        <w:pStyle w:val="ListParagraph"/>
-        <w:numPr>
-          <w:ilvl w:val="0"/>
-          <w:numId w:val="48"/>
-        </w:numPr>
-      </w:pPr>
-      <w:r>
-        <w:t>Leave</w:t>
-      </w:r>
-      <w:r>
-        <w:t xml:space="preserve"> the</w:t>
-      </w:r>
-      <w:r>
-        <w:t xml:space="preserve"> </w:t>
-      </w:r>
-      <w:r>
-        <w:rPr>
-          <w:b/>
-          <w:bCs/>
-        </w:rPr>
-        <w:t xml:space="preserve">Regression weighting </w:t>
-      </w:r>
-      <w:r>
-        <w:t>field set to</w:t>
-      </w:r>
-      <w:r>
-        <w:t xml:space="preserve"> </w:t>
-      </w:r>
-      <w:r>
-        <w:t>“</w:t>
-      </w:r>
-      <w:r>
-        <w:rPr>
-          <w:bCs/>
-        </w:rPr>
-        <w:t>None</w:t>
-      </w:r>
-      <w:r>
-        <w:rPr>
-          <w:bCs/>
-        </w:rPr>
-        <w:t>”</w:t>
-      </w:r>
-      <w:r>
-        <w:rPr>
-          <w:bCs/>
-        </w:rPr>
-        <w:t>.</w:t>
-      </w:r>
-    </w:p>
-    <w:p>
-      <w:pPr>
-        <w:pStyle w:val="ListParagraph"/>
-        <w:numPr>
-          <w:ilvl w:val="0"/>
-          <w:numId w:val="48"/>
-        </w:numPr>
-      </w:pPr>
-      <w:r>
-        <w:rPr>
-          <w:bCs/>
-        </w:rPr>
-        <w:t xml:space="preserve">Leave the </w:t>
-      </w:r>
-      <w:r>
-        <w:rPr>
-          <w:b/>
-          <w:bCs/>
-        </w:rPr>
-        <w:t>MS level</w:t>
-      </w:r>
-      <w:r>
-        <w:t xml:space="preserve"> field </w:t>
-      </w:r>
-      <w:r>
-        <w:t>set to</w:t>
-      </w:r>
-      <w:r>
-        <w:t xml:space="preserve"> </w:t>
-      </w:r>
-      <w:r>
-        <w:t>“</w:t>
-      </w:r>
-      <w:r>
-        <w:rPr>
-          <w:bCs/>
-        </w:rPr>
-        <w:t>All</w:t>
-      </w:r>
-      <w:r>
-        <w:rPr>
-          <w:bCs/>
-        </w:rPr>
-        <w:t>”</w:t>
-      </w:r>
-      <w:r>
-        <w:rPr>
-          <w:b/>
-          <w:bCs/>
-        </w:rPr>
-        <w:t>.</w:t>
-      </w:r>
-    </w:p>
-    <w:p>
-      <w:pPr>
-        <w:pStyle w:val="ListParagraph"/>
-        <w:numPr>
-          <w:ilvl w:val="0"/>
-          <w:numId w:val="48"/>
-        </w:numPr>
-      </w:pPr>
-      <w:r>
-        <w:t xml:space="preserve">In the </w:t>
-      </w:r>
-      <w:r>
-        <w:rPr>
-          <w:b/>
-          <w:bCs/>
-        </w:rPr>
-        <w:t>Units</w:t>
-      </w:r>
-      <w:r>
-        <w:t xml:space="preserve"> field </w:t>
-      </w:r>
-      <w:r>
-        <w:t>enter</w:t>
-      </w:r>
-      <w:r>
-        <w:t xml:space="preserve"> “uM”.</w:t>
-      </w:r>
-    </w:p>
-    <w:p>
-      <w:pPr>
-        <w:keepNext/>
-      </w:pPr>
-      <w:r>
+        <w:t xml:space="preserve">Set the </w:t>
+      </w:r>
+      <w:r>
+        <w:t>C</w:t>
+      </w:r>
+      <w:r>
+        <w:t xml:space="preserve">oncentration </w:t>
+      </w:r>
+      <w:r>
+        <w:t>M</w:t>
+      </w:r>
+      <w:r>
+        <w:t xml:space="preserve">ultiplier </w:t>
+      </w:r>
+      <w:r>
+        <w:t xml:space="preserve">and </w:t>
+      </w:r>
+      <w:r>
+        <w:t>N</w:t>
+      </w:r>
+      <w:r>
+        <w:t xml:space="preserve">ormalization </w:t>
+      </w:r>
+      <w:r>
+        <w:t>M</w:t>
+      </w:r>
+      <w:r>
+        <w:t xml:space="preserve">ethod </w:t>
+      </w:r>
+      <w:r>
+        <w:t xml:space="preserve">cells </w:t>
+      </w:r>
+      <w:r>
+        <w:t xml:space="preserve">for each target </w:t>
+      </w:r>
+      <w:r>
+        <w:t>as shown below.</w:t>
+      </w:r>
+    </w:p>
+    <w:p>
+      <w:pPr>
+        <w:rPr>
+          <w:rFonts w:ascii="Times New Roman" w:hAnsi="Times New Roman"/>
+          <w:sz w:val="24"/>
+          <w:szCs w:val="24"/>
+        </w:rPr>
+      </w:pPr>
+      <w:r>
+        <w:rPr>
+          <w:noProof/>
+        </w:rPr>
         <w:lastRenderedPageBreak/>
-        <w:t xml:space="preserve">The </w:t>
-      </w:r>
-      <w:r>
-        <w:rPr>
-          <w:b/>
-        </w:rPr>
-        <w:t>Molecule Settings</w:t>
-      </w:r>
-      <w:r>
-        <w:t xml:space="preserve"> for</w:t>
-      </w:r>
-      <w:r>
-        <w:t>m</w:t>
-      </w:r>
-      <w:r>
-        <w:t xml:space="preserve"> should look like this: </w:t>
-      </w:r>
-    </w:p>
-    <w:p>
-      <w:r>
-        <w:rPr>
-          <w:noProof/>
-        </w:rPr>
         <w:drawing>
-          <wp:inline distT="0" distB="0" distL="0" distR="0" wp14:anchorId="70988DF1" wp14:editId="278A3A82">
-            <wp:extent cx="3781425" cy="5191125"/>
-            <wp:effectExtent l="0" t="0" r="9525" b="9525"/>
-            <wp:docPr id="33" name="Picture 33"/>
+          <wp:inline distT="0" distB="0" distL="0" distR="0" wp14:anchorId="3539318A" wp14:editId="41366ACE">
+            <wp:extent cx="5943600" cy="1534795"/>
+            <wp:effectExtent l="0" t="0" r="0" b="8255"/>
+            <wp:docPr id="36" name="Picture 36"/>
             <wp:cNvGraphicFramePr>
               <a:graphicFrameLocks xmlns:a="http://schemas.openxmlformats.org/drawingml/2006/main" noChangeAspect="1"/>
             </wp:cNvGraphicFramePr>
@@ -3611,7 +4049,7 @@
                   <pic:spPr>
                     <a:xfrm>
                       <a:off x="0" y="0"/>
-                      <a:ext cx="3781425" cy="5191125"/>
+                      <a:ext cx="5943600" cy="1534795"/>
                     </a:xfrm>
                     <a:prstGeom prst="rect">
                       <a:avLst/>
@@ -3625,67 +4063,143 @@
       </w:r>
     </w:p>
     <w:p>
+      <w:r>
+        <w:t>The de</w:t>
+      </w:r>
+      <w:r>
+        <w:t>fault normalization method is “R</w:t>
+      </w:r>
+      <w:r>
+        <w:t xml:space="preserve">atio to </w:t>
+      </w:r>
+      <w:r>
+        <w:t>H</w:t>
+      </w:r>
+      <w:r>
+        <w:t xml:space="preserve">eavy” when using stable-isotope internal standards, but </w:t>
+      </w:r>
+      <w:r>
+        <w:t xml:space="preserve">you </w:t>
+      </w:r>
+      <w:r>
+        <w:t xml:space="preserve">need to set the </w:t>
+      </w:r>
+      <w:r>
+        <w:t>“</w:t>
+      </w:r>
+      <w:r>
+        <w:t>FA 18:3</w:t>
+      </w:r>
+      <w:r>
+        <w:t>”</w:t>
+      </w:r>
+      <w:r>
+        <w:t xml:space="preserve"> analyte to use the previously-defined surrogate standard as the denominator in the </w:t>
+      </w:r>
+      <w:r>
+        <w:t>analyte to standard</w:t>
+      </w:r>
+      <w:r>
+        <w:t xml:space="preserve"> ratio.</w:t>
+      </w:r>
+    </w:p>
+    <w:p>
+      <w:pPr>
+        <w:pStyle w:val="Heading1"/>
+      </w:pPr>
+      <w:r>
+        <w:t>Inspect</w:t>
+      </w:r>
+      <w:r>
+        <w:t>ing</w:t>
+      </w:r>
+      <w:r>
+        <w:t xml:space="preserve"> the Calibration Curves</w:t>
+      </w:r>
+    </w:p>
+    <w:p>
+      <w:r>
+        <w:t xml:space="preserve">Each entry in the </w:t>
+      </w:r>
+      <w:r>
+        <w:t>Calibration Curve</w:t>
+      </w:r>
+      <w:r>
+        <w:t xml:space="preserve"> column is a clickable link that </w:t>
+      </w:r>
+      <w:r>
+        <w:t>shows and activates</w:t>
+      </w:r>
+      <w:r>
+        <w:t xml:space="preserve"> the </w:t>
+      </w:r>
+      <w:r>
+        <w:rPr>
+          <w:b/>
+        </w:rPr>
+        <w:t>C</w:t>
+      </w:r>
+      <w:r>
+        <w:rPr>
+          <w:b/>
+        </w:rPr>
+        <w:t xml:space="preserve">alibration </w:t>
+      </w:r>
+      <w:r>
+        <w:rPr>
+          <w:b/>
+        </w:rPr>
+        <w:t>C</w:t>
+      </w:r>
+      <w:r>
+        <w:rPr>
+          <w:b/>
+        </w:rPr>
+        <w:t>urve</w:t>
+      </w:r>
+      <w:r>
+        <w:t xml:space="preserve"> view for the molecule in that row.</w:t>
+      </w:r>
+    </w:p>
+    <w:p>
       <w:pPr>
         <w:pStyle w:val="ListParagraph"/>
         <w:numPr>
           <w:ilvl w:val="0"/>
-          <w:numId w:val="48"/>
+          <w:numId w:val="49"/>
         </w:numPr>
-        <w:spacing w:after="0"/>
-      </w:pPr>
-      <w:r>
-        <w:t xml:space="preserve">Click </w:t>
-      </w:r>
-      <w:r>
-        <w:t xml:space="preserve">the </w:t>
-      </w:r>
-      <w:r>
-        <w:rPr>
-          <w:b/>
-        </w:rPr>
-        <w:t>OK</w:t>
-      </w:r>
-      <w:r>
-        <w:rPr>
-          <w:b/>
-        </w:rPr>
-        <w:t xml:space="preserve"> </w:t>
-      </w:r>
-      <w:r>
-        <w:rPr>
-          <w:bCs/>
-        </w:rPr>
-        <w:t>button</w:t>
-      </w:r>
-      <w:r>
-        <w:rPr>
-          <w:b/>
-        </w:rPr>
-        <w:t>.</w:t>
-      </w:r>
-    </w:p>
-    <w:p>
-      <w:pPr>
-        <w:keepNext/>
-        <w:spacing w:before="240"/>
-      </w:pPr>
-      <w:r>
-        <w:t>R</w:t>
-      </w:r>
-      <w:r>
-        <w:t xml:space="preserve">eturn to the </w:t>
-      </w:r>
-      <w:r>
-        <w:rPr>
-          <w:b/>
-        </w:rPr>
-        <w:t>Document Grid</w:t>
-      </w:r>
-      <w:r>
-        <w:t xml:space="preserve"> view</w:t>
-      </w:r>
-      <w:r>
-        <w:t xml:space="preserve"> and do the following</w:t>
+      </w:pPr>
+      <w:r>
+        <w:t xml:space="preserve">Click on the calibration curve link for </w:t>
+      </w:r>
+      <w:r>
+        <w:t>“</w:t>
+      </w:r>
+      <w:r>
+        <w:t>FA 18:2</w:t>
+      </w:r>
+      <w:r>
+        <w:t>”</w:t>
+      </w:r>
+    </w:p>
+    <w:p>
+      <w:r>
+        <w:t>T</w:t>
+      </w:r>
+      <w:r>
+        <w:t xml:space="preserve">he </w:t>
+      </w:r>
+      <w:r>
+        <w:rPr>
+          <w:b/>
+        </w:rPr>
+        <w:t>Calibration Curve</w:t>
+      </w:r>
+      <w:r>
+        <w:t xml:space="preserve"> view will appear</w:t>
+      </w:r>
+      <w:r>
+        <w:t xml:space="preserve"> looking like this</w:t>
       </w:r>
       <w:r>
         <w:t>:</w:t>
@@ -3694,166 +4208,17 @@
     <w:p>
       <w:pPr>
         <w:pStyle w:val="ListParagraph"/>
-        <w:numPr>
-          <w:ilvl w:val="0"/>
-          <w:numId w:val="48"/>
-        </w:numPr>
-      </w:pPr>
-      <w:r>
-        <w:t xml:space="preserve">Click </w:t>
-      </w:r>
-      <w:r>
-        <w:t xml:space="preserve">the </w:t>
-      </w:r>
-      <w:r>
-        <w:rPr>
-          <w:b/>
-        </w:rPr>
-        <w:t>Report</w:t>
-      </w:r>
-      <w:r>
-        <w:rPr>
-          <w:b/>
-        </w:rPr>
-        <w:t>s</w:t>
-      </w:r>
-      <w:r>
-        <w:t xml:space="preserve"> </w:t>
-      </w:r>
-      <w:r>
-        <w:t>menu,</w:t>
-      </w:r>
-      <w:r>
-        <w:t xml:space="preserve"> and </w:t>
-      </w:r>
-      <w:r>
-        <w:t>then click</w:t>
-      </w:r>
-      <w:r>
-        <w:t xml:space="preserve"> </w:t>
-      </w:r>
-      <w:r>
-        <w:rPr>
-          <w:b/>
-        </w:rPr>
-        <w:t>Replicates</w:t>
-      </w:r>
-      <w:r>
-        <w:t>.</w:t>
-      </w:r>
-    </w:p>
-    <w:p>
-      <w:pPr>
-        <w:keepNext/>
-      </w:pPr>
-      <w:r>
-        <w:lastRenderedPageBreak/>
-        <w:t>To</w:t>
-      </w:r>
-      <w:r>
-        <w:t xml:space="preserve"> establish</w:t>
-      </w:r>
-      <w:r>
-        <w:t xml:space="preserve"> the role of each of the samples </w:t>
-      </w:r>
-      <w:r>
-        <w:t>(</w:t>
-      </w:r>
-      <w:r>
-        <w:t>r</w:t>
-      </w:r>
-      <w:r>
-        <w:rPr>
-          <w:bCs/>
-        </w:rPr>
-        <w:t>eplicates</w:t>
-      </w:r>
-      <w:r>
-        <w:t>)</w:t>
-      </w:r>
-      <w:r>
-        <w:t xml:space="preserve"> in the study, as a</w:t>
-      </w:r>
-      <w:r>
-        <w:t xml:space="preserve"> standard, </w:t>
-      </w:r>
-      <w:r>
-        <w:t xml:space="preserve">an </w:t>
-      </w:r>
-      <w:r>
-        <w:t xml:space="preserve">unknown, or </w:t>
-      </w:r>
-      <w:r>
-        <w:t xml:space="preserve">a </w:t>
-      </w:r>
-      <w:r>
-        <w:t xml:space="preserve">quality control </w:t>
-      </w:r>
-      <w:r>
-        <w:t>run, e</w:t>
-      </w:r>
-      <w:r>
-        <w:t xml:space="preserve">dit </w:t>
-      </w:r>
-      <w:r>
-        <w:t xml:space="preserve">the </w:t>
-      </w:r>
-      <w:r>
-        <w:t>S</w:t>
-      </w:r>
-      <w:r>
-        <w:t xml:space="preserve">ample </w:t>
-      </w:r>
-      <w:r>
-        <w:t>T</w:t>
-      </w:r>
-      <w:r>
-        <w:t xml:space="preserve">ype and </w:t>
-      </w:r>
-      <w:r>
-        <w:t>A</w:t>
-      </w:r>
-      <w:r>
-        <w:t xml:space="preserve">nalyte </w:t>
-      </w:r>
-      <w:r>
-        <w:t>C</w:t>
-      </w:r>
-      <w:r>
-        <w:t>oncentration</w:t>
-      </w:r>
-      <w:r>
-        <w:t xml:space="preserve"> cells for each row</w:t>
-      </w:r>
-      <w:r>
-        <w:t xml:space="preserve"> </w:t>
-      </w:r>
-      <w:r>
-        <w:t xml:space="preserve">as necessary </w:t>
-      </w:r>
-      <w:r>
-        <w:t>s</w:t>
-      </w:r>
-      <w:r>
-        <w:t xml:space="preserve">o the </w:t>
-      </w:r>
-      <w:r>
-        <w:t>grid</w:t>
-      </w:r>
-      <w:r>
-        <w:t xml:space="preserve"> looks like this:</w:t>
-      </w:r>
-    </w:p>
-    <w:p>
+        <w:ind w:left="0"/>
+      </w:pPr>
       <w:r>
         <w:rPr>
           <w:noProof/>
         </w:rPr>
         <w:drawing>
-          <wp:inline distT="0" distB="0" distL="0" distR="0" wp14:anchorId="74406563" wp14:editId="657E77CE">
-            <wp:extent cx="3381375" cy="4324350"/>
-            <wp:effectExtent l="0" t="0" r="9525" b="0"/>
-            <wp:docPr id="34" name="Picture 34"/>
+          <wp:inline distT="0" distB="0" distL="0" distR="0" wp14:anchorId="0B94BBA4" wp14:editId="63EF3082">
+            <wp:extent cx="5562600" cy="4114800"/>
+            <wp:effectExtent l="0" t="0" r="0" b="0"/>
+            <wp:docPr id="37" name="Picture 37"/>
             <wp:cNvGraphicFramePr>
               <a:graphicFrameLocks xmlns:a="http://schemas.openxmlformats.org/drawingml/2006/main" noChangeAspect="1"/>
             </wp:cNvGraphicFramePr>
@@ -3873,379 +4238,6 @@
                   <pic:spPr>
                     <a:xfrm>
                       <a:off x="0" y="0"/>
-                      <a:ext cx="3381375" cy="4324350"/>
-                    </a:xfrm>
-                    <a:prstGeom prst="rect">
-                      <a:avLst/>
-                    </a:prstGeom>
-                  </pic:spPr>
-                </pic:pic>
-              </a:graphicData>
-            </a:graphic>
-          </wp:inline>
-        </w:drawing>
-      </w:r>
-    </w:p>
-    <w:p>
-      <w:r>
-        <w:t>In</w:t>
-      </w:r>
-      <w:r>
-        <w:t xml:space="preserve"> this situation, the concentration given for the NIST sample (NIST-SRM-1950) is </w:t>
-      </w:r>
-      <w:r>
-        <w:t xml:space="preserve">entered as “1”, since all analytes have a </w:t>
-      </w:r>
-      <w:r>
-        <w:t xml:space="preserve">different concentration. </w:t>
-      </w:r>
-      <w:r>
-        <w:t>Think of this as establishing your standard as “One NIST Unit”. Therefore, i</w:t>
-      </w:r>
-      <w:r>
-        <w:t xml:space="preserve">n the next step, the concentration multipliers will each be </w:t>
-      </w:r>
-      <w:r>
-        <w:t>given as the actual concentration of the analyte in the NIST SRM-1950</w:t>
-      </w:r>
-      <w:r>
-        <w:t xml:space="preserve"> in order to adjust the target concentration of those analytes to their respective reference values.</w:t>
-      </w:r>
-    </w:p>
-    <w:p>
-      <w:pPr>
-        <w:pStyle w:val="ListParagraph"/>
-        <w:numPr>
-          <w:ilvl w:val="0"/>
-          <w:numId w:val="48"/>
-        </w:numPr>
-      </w:pPr>
-      <w:r>
-        <w:t xml:space="preserve">In the </w:t>
-      </w:r>
-      <w:r>
-        <w:rPr>
-          <w:b/>
-        </w:rPr>
-        <w:t>Document Grid</w:t>
-      </w:r>
-      <w:r>
-        <w:t xml:space="preserve">, click </w:t>
-      </w:r>
-      <w:r>
-        <w:t xml:space="preserve">on the </w:t>
-      </w:r>
-      <w:r>
-        <w:rPr>
-          <w:b/>
-        </w:rPr>
-        <w:t>Report</w:t>
-      </w:r>
-      <w:r>
-        <w:rPr>
-          <w:b/>
-        </w:rPr>
-        <w:t>s</w:t>
-      </w:r>
-      <w:r>
-        <w:t xml:space="preserve"> </w:t>
-      </w:r>
-      <w:r>
-        <w:t>menu</w:t>
-      </w:r>
-      <w:r>
-        <w:t xml:space="preserve"> and </w:t>
-      </w:r>
-      <w:r>
-        <w:t>then click</w:t>
-      </w:r>
-      <w:r>
-        <w:t xml:space="preserve"> </w:t>
-      </w:r>
-      <w:r>
-        <w:rPr>
-          <w:b/>
-        </w:rPr>
-        <w:t>Peptide Quantification</w:t>
-      </w:r>
-      <w:r>
-        <w:t>.</w:t>
-      </w:r>
-    </w:p>
-    <w:p>
-      <w:pPr>
-        <w:pStyle w:val="ListParagraph"/>
-        <w:numPr>
-          <w:ilvl w:val="0"/>
-          <w:numId w:val="48"/>
-        </w:numPr>
-      </w:pPr>
-      <w:r>
-        <w:t xml:space="preserve">Set the </w:t>
-      </w:r>
-      <w:r>
-        <w:t>C</w:t>
-      </w:r>
-      <w:r>
-        <w:t xml:space="preserve">oncentration </w:t>
-      </w:r>
-      <w:r>
-        <w:t>M</w:t>
-      </w:r>
-      <w:r>
-        <w:t xml:space="preserve">ultiplier </w:t>
-      </w:r>
-      <w:r>
-        <w:t xml:space="preserve">and </w:t>
-      </w:r>
-      <w:r>
-        <w:t>N</w:t>
-      </w:r>
-      <w:r>
-        <w:t xml:space="preserve">ormalization </w:t>
-      </w:r>
-      <w:r>
-        <w:t>M</w:t>
-      </w:r>
-      <w:r>
-        <w:t xml:space="preserve">ethod </w:t>
-      </w:r>
-      <w:r>
-        <w:t xml:space="preserve">cells </w:t>
-      </w:r>
-      <w:r>
-        <w:t xml:space="preserve">for each target </w:t>
-      </w:r>
-      <w:r>
-        <w:t>as shown below.</w:t>
-      </w:r>
-    </w:p>
-    <w:p>
-      <w:pPr>
-        <w:rPr>
-          <w:rFonts w:ascii="Times New Roman" w:hAnsi="Times New Roman"/>
-          <w:sz w:val="24"/>
-          <w:szCs w:val="24"/>
-        </w:rPr>
-      </w:pPr>
-      <w:r>
-        <w:rPr>
-          <w:noProof/>
-        </w:rPr>
-        <w:lastRenderedPageBreak/>
-        <w:drawing>
-          <wp:inline distT="0" distB="0" distL="0" distR="0" wp14:anchorId="3539318A" wp14:editId="41366ACE">
-            <wp:extent cx="5943600" cy="1534795"/>
-            <wp:effectExtent l="0" t="0" r="0" b="8255"/>
-            <wp:docPr id="36" name="Picture 36"/>
-            <wp:cNvGraphicFramePr>
-              <a:graphicFrameLocks xmlns:a="http://schemas.openxmlformats.org/drawingml/2006/main" noChangeAspect="1"/>
-            </wp:cNvGraphicFramePr>
-            <a:graphic xmlns:a="http://schemas.openxmlformats.org/drawingml/2006/main">
-              <a:graphicData uri="http://schemas.openxmlformats.org/drawingml/2006/picture">
-                <pic:pic xmlns:pic="http://schemas.openxmlformats.org/drawingml/2006/picture">
-                  <pic:nvPicPr>
-                    <pic:cNvPr id="1" name=""/>
-                    <pic:cNvPicPr/>
-                  </pic:nvPicPr>
-                  <pic:blipFill>
-                    <a:blip r:embed="rId29"/>
-                    <a:stretch>
-                      <a:fillRect/>
-                    </a:stretch>
-                  </pic:blipFill>
-                  <pic:spPr>
-                    <a:xfrm>
-                      <a:off x="0" y="0"/>
-                      <a:ext cx="5943600" cy="1534795"/>
-                    </a:xfrm>
-                    <a:prstGeom prst="rect">
-                      <a:avLst/>
-                    </a:prstGeom>
-                  </pic:spPr>
-                </pic:pic>
-              </a:graphicData>
-            </a:graphic>
-          </wp:inline>
-        </w:drawing>
-      </w:r>
-    </w:p>
-    <w:p>
-      <w:r>
-        <w:t>The de</w:t>
-      </w:r>
-      <w:r>
-        <w:t>fault normalization method is “R</w:t>
-      </w:r>
-      <w:r>
-        <w:t xml:space="preserve">atio to </w:t>
-      </w:r>
-      <w:r>
-        <w:t>H</w:t>
-      </w:r>
-      <w:r>
-        <w:t xml:space="preserve">eavy” when using stable-isotope internal standards, but </w:t>
-      </w:r>
-      <w:r>
-        <w:t xml:space="preserve">you </w:t>
-      </w:r>
-      <w:r>
-        <w:t xml:space="preserve">need to set the </w:t>
-      </w:r>
-      <w:r>
-        <w:t>“</w:t>
-      </w:r>
-      <w:r>
-        <w:t>FA 18:3</w:t>
-      </w:r>
-      <w:r>
-        <w:t>”</w:t>
-      </w:r>
-      <w:r>
-        <w:t xml:space="preserve"> analyte to use the previously-defined surrogate standard as the denominator in the </w:t>
-      </w:r>
-      <w:r>
-        <w:t>analyte to standard</w:t>
-      </w:r>
-      <w:r>
-        <w:t xml:space="preserve"> ratio.</w:t>
-      </w:r>
-    </w:p>
-    <w:p>
-      <w:pPr>
-        <w:pStyle w:val="Heading1"/>
-      </w:pPr>
-      <w:r>
-        <w:t>Inspect</w:t>
-      </w:r>
-      <w:r>
-        <w:t>ing</w:t>
-      </w:r>
-      <w:r>
-        <w:t xml:space="preserve"> the Calibration Curves</w:t>
-      </w:r>
-    </w:p>
-    <w:p>
-      <w:r>
-        <w:t xml:space="preserve">Each entry in the </w:t>
-      </w:r>
-      <w:r>
-        <w:t>Calibration Curve</w:t>
-      </w:r>
-      <w:r>
-        <w:t xml:space="preserve"> column is a clickable link that </w:t>
-      </w:r>
-      <w:r>
-        <w:t>shows and activates</w:t>
-      </w:r>
-      <w:r>
-        <w:t xml:space="preserve"> the </w:t>
-      </w:r>
-      <w:r>
-        <w:rPr>
-          <w:b/>
-        </w:rPr>
-        <w:t>C</w:t>
-      </w:r>
-      <w:r>
-        <w:rPr>
-          <w:b/>
-        </w:rPr>
-        <w:t xml:space="preserve">alibration </w:t>
-      </w:r>
-      <w:r>
-        <w:rPr>
-          <w:b/>
-        </w:rPr>
-        <w:t>C</w:t>
-      </w:r>
-      <w:r>
-        <w:rPr>
-          <w:b/>
-        </w:rPr>
-        <w:t>urve</w:t>
-      </w:r>
-      <w:r>
-        <w:t xml:space="preserve"> view for the molecule in that row.</w:t>
-      </w:r>
-    </w:p>
-    <w:p>
-      <w:pPr>
-        <w:pStyle w:val="ListParagraph"/>
-        <w:numPr>
-          <w:ilvl w:val="0"/>
-          <w:numId w:val="49"/>
-        </w:numPr>
-      </w:pPr>
-      <w:r>
-        <w:t xml:space="preserve">Click on the calibration curve link for </w:t>
-      </w:r>
-      <w:r>
-        <w:t>“</w:t>
-      </w:r>
-      <w:r>
-        <w:t>FA 18:2</w:t>
-      </w:r>
-      <w:r>
-        <w:t>”</w:t>
-      </w:r>
-    </w:p>
-    <w:p>
-      <w:r>
-        <w:t>T</w:t>
-      </w:r>
-      <w:r>
-        <w:t xml:space="preserve">he </w:t>
-      </w:r>
-      <w:r>
-        <w:rPr>
-          <w:b/>
-        </w:rPr>
-        <w:t>Calibration Curve</w:t>
-      </w:r>
-      <w:r>
-        <w:t xml:space="preserve"> view will appear</w:t>
-      </w:r>
-      <w:r>
-        <w:t xml:space="preserve"> looking like this</w:t>
-      </w:r>
-      <w:r>
-        <w:t>:</w:t>
-      </w:r>
-    </w:p>
-    <w:p>
-      <w:pPr>
-        <w:pStyle w:val="ListParagraph"/>
-        <w:ind w:left="0"/>
-      </w:pPr>
-      <w:r>
-        <w:rPr>
-          <w:noProof/>
-        </w:rPr>
-        <w:drawing>
-          <wp:inline distT="0" distB="0" distL="0" distR="0" wp14:anchorId="0B94BBA4" wp14:editId="63EF3082">
-            <wp:extent cx="5562600" cy="4114800"/>
-            <wp:effectExtent l="0" t="0" r="0" b="0"/>
-            <wp:docPr id="37" name="Picture 37"/>
-            <wp:cNvGraphicFramePr>
-              <a:graphicFrameLocks xmlns:a="http://schemas.openxmlformats.org/drawingml/2006/main" noChangeAspect="1"/>
-            </wp:cNvGraphicFramePr>
-            <a:graphic xmlns:a="http://schemas.openxmlformats.org/drawingml/2006/main">
-              <a:graphicData uri="http://schemas.openxmlformats.org/drawingml/2006/picture">
-                <pic:pic xmlns:pic="http://schemas.openxmlformats.org/drawingml/2006/picture">
-                  <pic:nvPicPr>
-                    <pic:cNvPr id="1" name=""/>
-                    <pic:cNvPicPr/>
-                  </pic:nvPicPr>
-                  <pic:blipFill>
-                    <a:blip r:embed="rId30"/>
-                    <a:stretch>
-                      <a:fillRect/>
-                    </a:stretch>
-                  </pic:blipFill>
-                  <pic:spPr>
-                    <a:xfrm>
-                      <a:off x="0" y="0"/>
                       <a:ext cx="5562600" cy="4114800"/>
                     </a:xfrm>
                     <a:prstGeom prst="rect">
@@ -4431,7 +4423,7 @@
       </w:r>
     </w:p>
     <w:sectPr>
-      <w:footerReference w:type="default" r:id="rId31"/>
+      <w:footerReference w:type="default" r:id="rId29"/>
       <w:pgSz w:w="12240" w:h="15840"/>
       <w:pgMar w:top="1440" w:right="1440" w:bottom="1440" w:left="1440" w:header="720" w:footer="720" w:gutter="0"/>
       <w:cols w:space="720"/>
@@ -4439,30 +4431,6 @@
     </w:sectPr>
   </w:body>
 </w:document>
-</file>
-
-<file path=word/comments.xml><?xml version="1.0" encoding="utf-8"?>
-<w:comments xmlns:wpc="http://schemas.microsoft.com/office/word/2010/wordprocessingCanvas" xmlns:mc="http://schemas.openxmlformats.org/markup-compatibility/2006" xmlns:o="urn:schemas-microsoft-com:office:office" xmlns:r="http://schemas.openxmlformats.org/officeDocument/2006/relationships" xmlns:m="http://schemas.openxmlformats.org/officeDocument/2006/math" xmlns:v="urn:schemas-microsoft-com:vml" xmlns:wp14="http://schemas.microsoft.com/office/word/2010/wordprocessingDrawing" xmlns:wp="http://schemas.openxmlformats.org/drawingml/2006/wordprocessingDrawing" xmlns:w10="urn:schemas-microsoft-com:office:word" xmlns:w="http://schemas.openxmlformats.org/wordprocessingml/2006/main" xmlns:w14="http://schemas.microsoft.com/office/word/2010/wordml" xmlns:w15="http://schemas.microsoft.com/office/word/2012/wordml" xmlns:wpg="http://schemas.microsoft.com/office/word/2010/wordprocessingGroup" xmlns:wpi="http://schemas.microsoft.com/office/word/2010/wordprocessingInk" xmlns:wne="http://schemas.microsoft.com/office/word/2006/wordml" xmlns:wps="http://schemas.microsoft.com/office/word/2010/wordprocessingShape" mc:Ignorable="w14 w15 wp14">
-  <w:comment w:id="0" w:author="Nat Brace" w:date="2020-06-10T21:05:00Z" w:initials="NB">
-    <w:p>
-      <w:pPr>
-        <w:pStyle w:val="CommentText"/>
-      </w:pPr>
-      <w:r>
-        <w:rPr>
-          <w:rStyle w:val="CommentReference"/>
-        </w:rPr>
-        <w:annotationRef/>
-      </w:r>
-    </w:p>
-  </w:comment>
-</w:comments>
-</file>
-
-<file path=word/commentsExtended.xml><?xml version="1.0" encoding="utf-8"?>
-<w15:commentsEx xmlns:wpc="http://schemas.microsoft.com/office/word/2010/wordprocessingCanvas" xmlns:mc="http://schemas.openxmlformats.org/markup-compatibility/2006" xmlns:o="urn:schemas-microsoft-com:office:office" xmlns:r="http://schemas.openxmlformats.org/officeDocument/2006/relationships" xmlns:m="http://schemas.openxmlformats.org/officeDocument/2006/math" xmlns:v="urn:schemas-microsoft-com:vml" xmlns:wp14="http://schemas.microsoft.com/office/word/2010/wordprocessingDrawing" xmlns:wp="http://schemas.openxmlformats.org/drawingml/2006/wordprocessingDrawing" xmlns:w10="urn:schemas-microsoft-com:office:word" xmlns:w="http://schemas.openxmlformats.org/wordprocessingml/2006/main" xmlns:w14="http://schemas.microsoft.com/office/word/2010/wordml" xmlns:w15="http://schemas.microsoft.com/office/word/2012/wordml" xmlns:wpg="http://schemas.microsoft.com/office/word/2010/wordprocessingGroup" xmlns:wpi="http://schemas.microsoft.com/office/word/2010/wordprocessingInk" xmlns:wne="http://schemas.microsoft.com/office/word/2006/wordml" xmlns:wps="http://schemas.microsoft.com/office/word/2010/wordprocessingShape" mc:Ignorable="w14 w15 wp14">
-  <w15:commentEx w15:paraId="4FEDD92C" w15:done="0"/>
-</w15:commentsEx>
 </file>
 
 <file path=word/commentsExtensible.xml><?xml version="1.0" encoding="utf-8"?>
@@ -4522,7 +4490,7 @@
       <w:rPr>
         <w:noProof/>
       </w:rPr>
-      <w:t>12</w:t>
+      <w:t>3</w:t>
     </w:r>
     <w:r>
       <w:fldChar w:fldCharType="end"/>
@@ -10735,14 +10703,6 @@
   </w:num>
   <w:numIdMacAtCleanup w:val="52"/>
 </w:numbering>
-</file>
-
-<file path=word/people.xml><?xml version="1.0" encoding="utf-8"?>
-<w15:people xmlns:wpc="http://schemas.microsoft.com/office/word/2010/wordprocessingCanvas" xmlns:mc="http://schemas.openxmlformats.org/markup-compatibility/2006" xmlns:o="urn:schemas-microsoft-com:office:office" xmlns:r="http://schemas.openxmlformats.org/officeDocument/2006/relationships" xmlns:m="http://schemas.openxmlformats.org/officeDocument/2006/math" xmlns:v="urn:schemas-microsoft-com:vml" xmlns:wp14="http://schemas.microsoft.com/office/word/2010/wordprocessingDrawing" xmlns:wp="http://schemas.openxmlformats.org/drawingml/2006/wordprocessingDrawing" xmlns:w10="urn:schemas-microsoft-com:office:word" xmlns:w="http://schemas.openxmlformats.org/wordprocessingml/2006/main" xmlns:w14="http://schemas.microsoft.com/office/word/2010/wordml" xmlns:w15="http://schemas.microsoft.com/office/word/2012/wordml" xmlns:wpg="http://schemas.microsoft.com/office/word/2010/wordprocessingGroup" xmlns:wpi="http://schemas.microsoft.com/office/word/2010/wordprocessingInk" xmlns:wne="http://schemas.microsoft.com/office/word/2006/wordml" xmlns:wps="http://schemas.microsoft.com/office/word/2010/wordprocessingShape" mc:Ignorable="w14 w15 wp14">
-  <w15:person w15:author="Nat Brace">
-    <w15:presenceInfo w15:providerId="Windows Live" w15:userId="22f8a86a73369422"/>
-  </w15:person>
-</w15:people>
 </file>
 
 <file path=word/styles.xml><?xml version="1.0" encoding="utf-8"?>
@@ -11826,7 +11786,7 @@
 </file>
 
 <file path=customXml/itemProps1.xml><?xml version="1.0" encoding="utf-8"?>
-<ds:datastoreItem xmlns:ds="http://schemas.openxmlformats.org/officeDocument/2006/customXml" ds:itemID="{643F96CB-187B-4B12-B500-0C772C1C9CAF}">
+<ds:datastoreItem xmlns:ds="http://schemas.openxmlformats.org/officeDocument/2006/customXml" ds:itemID="{CD9DA668-1E32-41C5-9A76-988FAC2BE94C}">
   <ds:schemaRefs>
     <ds:schemaRef ds:uri="http://schemas.openxmlformats.org/officeDocument/2006/bibliography"/>
   </ds:schemaRefs>

--- a/pwiz_tools/Skyline/Documentation/Tutorials/Skyline Hi-Res Metabolomics.docx
+++ b/pwiz_tools/Skyline/Documentation/Tutorials/Skyline Hi-Res Metabolomics.docx
@@ -1,6 +1,6 @@
 
 <file path=word/document.xml><?xml version="1.0" encoding="utf-8"?>
-<w:document xmlns:wpc="http://schemas.microsoft.com/office/word/2010/wordprocessingCanvas" xmlns:mc="http://schemas.openxmlformats.org/markup-compatibility/2006" xmlns:o="urn:schemas-microsoft-com:office:office" xmlns:r="http://schemas.openxmlformats.org/officeDocument/2006/relationships" xmlns:m="http://schemas.openxmlformats.org/officeDocument/2006/math" xmlns:v="urn:schemas-microsoft-com:vml" xmlns:wp14="http://schemas.microsoft.com/office/word/2010/wordprocessingDrawing" xmlns:wp="http://schemas.openxmlformats.org/drawingml/2006/wordprocessingDrawing" xmlns:w10="urn:schemas-microsoft-com:office:word" xmlns:w="http://schemas.openxmlformats.org/wordprocessingml/2006/main" xmlns:w14="http://schemas.microsoft.com/office/word/2010/wordml" xmlns:wpg="http://schemas.microsoft.com/office/word/2010/wordprocessingGroup" xmlns:wpi="http://schemas.microsoft.com/office/word/2010/wordprocessingInk" xmlns:wne="http://schemas.microsoft.com/office/word/2006/wordml" xmlns:wps="http://schemas.microsoft.com/office/word/2010/wordprocessingShape" mc:Ignorable="w14 wp14">
+<w:document xmlns:wpc="http://schemas.microsoft.com/office/word/2010/wordprocessingCanvas" xmlns:mc="http://schemas.openxmlformats.org/markup-compatibility/2006" xmlns:o="urn:schemas-microsoft-com:office:office" xmlns:r="http://schemas.openxmlformats.org/officeDocument/2006/relationships" xmlns:m="http://schemas.openxmlformats.org/officeDocument/2006/math" xmlns:v="urn:schemas-microsoft-com:vml" xmlns:wp14="http://schemas.microsoft.com/office/word/2010/wordprocessingDrawing" xmlns:wp="http://schemas.openxmlformats.org/drawingml/2006/wordprocessingDrawing" xmlns:w10="urn:schemas-microsoft-com:office:word" xmlns:w="http://schemas.openxmlformats.org/wordprocessingml/2006/main" xmlns:w14="http://schemas.microsoft.com/office/word/2010/wordml" xmlns:w15="http://schemas.microsoft.com/office/word/2012/wordml" xmlns:wpg="http://schemas.microsoft.com/office/word/2010/wordprocessingGroup" xmlns:wpi="http://schemas.microsoft.com/office/word/2010/wordprocessingInk" xmlns:wne="http://schemas.microsoft.com/office/word/2006/wordml" xmlns:wps="http://schemas.microsoft.com/office/word/2010/wordprocessingShape" mc:Ignorable="w14 w15 wp14">
   <w:body>
     <w:p>
       <w:pPr>
@@ -15,40 +15,16 @@
     </w:p>
     <w:p>
       <w:r>
-        <w:t xml:space="preserve">The </w:t>
-      </w:r>
-      <w:r>
-        <w:t>Skyline</w:t>
-      </w:r>
-      <w:r>
-        <w:t xml:space="preserve"> Targeted Proteomics Environment</w:t>
-      </w:r>
-      <w:r>
-        <w:t xml:space="preserve"> provides informative visual displays of the raw mass spectrometer data you import into your Skyline </w:t>
-      </w:r>
-      <w:r>
-        <w:t>documents</w:t>
-      </w:r>
-      <w:r>
-        <w:t xml:space="preserve">.  </w:t>
-      </w:r>
-      <w:r>
-        <w:t>Originally developed for proteomics use, Skyline has been extended to work with generalized small molecules</w:t>
-      </w:r>
-      <w:r>
-        <w:t xml:space="preserve">. </w:t>
-      </w:r>
-      <w:r>
-        <w:t xml:space="preserve"> </w:t>
+        <w:t xml:space="preserve">The Skyline Targeted Mass Spectrometry Environment provides informative visual displays of the raw mass spectrometer data you import into your Skyline documents. Originally developed for proteomics use, Skyline has been extended to work with generalized molecules. </w:t>
       </w:r>
       <w:r>
         <w:t>This tutorial explores using Skyline for targeted quantification of small molecules</w:t>
       </w:r>
       <w:r>
-        <w:t xml:space="preserve"> using high resolution data</w:t>
-      </w:r>
-      <w:r>
-        <w:t xml:space="preserve">.  </w:t>
+        <w:t xml:space="preserve"> using high resolution </w:t>
+      </w:r>
+      <w:r>
+        <w:t>mass spectra.</w:t>
       </w:r>
     </w:p>
     <w:p>
@@ -70,16 +46,34 @@
         <w:t xml:space="preserve"> </w:t>
       </w:r>
       <w:r>
-        <w:t xml:space="preserve">Quantification of Polyunsaturated Fatty Acids in Plasma using NIST SRM-1950 as Single-Point </w:t>
-      </w:r>
-      <w:r>
-        <w:t xml:space="preserve">External </w:t>
-      </w:r>
-      <w:r>
-        <w:t>Calibrant</w:t>
-      </w:r>
-      <w:r>
-        <w:t>, used along with stable-isotope internal standards</w:t>
+        <w:t xml:space="preserve">Quantification of Polyunsaturated Fatty Acids in Plasma using NIST SRM-1950 as </w:t>
+      </w:r>
+      <w:r>
+        <w:t>a single-p</w:t>
+      </w:r>
+      <w:r>
+        <w:t xml:space="preserve">oint </w:t>
+      </w:r>
+      <w:r>
+        <w:t>e</w:t>
+      </w:r>
+      <w:r>
+        <w:t xml:space="preserve">xternal </w:t>
+      </w:r>
+      <w:r>
+        <w:t>c</w:t>
+      </w:r>
+      <w:r>
+        <w:t>alibrant</w:t>
+      </w:r>
+      <w:r>
+        <w:t>, used along with stable-isotope</w:t>
+      </w:r>
+      <w:r>
+        <w:t xml:space="preserve"> labeled</w:t>
+      </w:r>
+      <w:r>
+        <w:t xml:space="preserve"> internal standards</w:t>
       </w:r>
       <w:r>
         <w:t xml:space="preserve">. </w:t>
@@ -106,7 +100,22 @@
         </w:numPr>
       </w:pPr>
       <w:r>
-        <w:t>Use of molecular formula and adducts to assign precursor accurate mass</w:t>
+        <w:t xml:space="preserve">Use of </w:t>
+      </w:r>
+      <w:r>
+        <w:t xml:space="preserve">a </w:t>
+      </w:r>
+      <w:r>
+        <w:t xml:space="preserve">molecular formula and adduct to assign </w:t>
+      </w:r>
+      <w:r>
+        <w:t xml:space="preserve">a </w:t>
+      </w:r>
+      <w:r>
+        <w:t>precursor accurate mass</w:t>
+      </w:r>
+      <w:r>
+        <w:t>.</w:t>
       </w:r>
     </w:p>
     <w:p>
@@ -119,6 +128,9 @@
       <w:r>
         <w:t>Analysis of high resolution accurate mass precursor quantification data in Skyline</w:t>
       </w:r>
+      <w:r>
+        <w:t>.</w:t>
+      </w:r>
     </w:p>
     <w:p>
       <w:pPr>
@@ -128,7 +140,10 @@
         </w:numPr>
       </w:pPr>
       <w:r>
-        <w:t>Quantification using Single-Point External Calibration with SIL internal standards and surrogate standards.</w:t>
+        <w:t>Quantification using single-point external c</w:t>
+      </w:r>
+      <w:r>
+        <w:t>alibration with SIL internal standards and surrogate standards.</w:t>
       </w:r>
     </w:p>
     <w:p>
@@ -139,7 +154,19 @@
         </w:numPr>
       </w:pPr>
       <w:r>
-        <w:t>Use of Concentration Multiplier to adjust calibration range for each analyte.</w:t>
+        <w:t xml:space="preserve">Use of </w:t>
+      </w:r>
+      <w:r>
+        <w:t xml:space="preserve">a </w:t>
+      </w:r>
+      <w:r>
+        <w:t xml:space="preserve">Concentration Multiplier to adjust </w:t>
+      </w:r>
+      <w:r>
+        <w:t xml:space="preserve">the </w:t>
+      </w:r>
+      <w:r>
+        <w:t>calibration range for each analyte.</w:t>
       </w:r>
     </w:p>
     <w:p>
@@ -156,81 +183,56 @@
         <w:t>provide</w:t>
       </w:r>
       <w:r>
+        <w:t xml:space="preserve"> a vendor-neutral platform for targeted </w:t>
+      </w:r>
+      <w:r>
+        <w:t>quantitative mass spectrometry research</w:t>
+      </w:r>
+      <w:r>
+        <w:t xml:space="preserve">.  </w:t>
+      </w:r>
+      <w:r>
+        <w:t>It can</w:t>
+      </w:r>
+      <w:r>
         <w:t xml:space="preserve"> </w:t>
       </w:r>
       <w:r>
-        <w:t xml:space="preserve">a vendor-neutral platform for targeted </w:t>
-      </w:r>
-      <w:r>
-        <w:t>quantitative mass spec research</w:t>
-      </w:r>
-      <w:r>
-        <w:t xml:space="preserve">.  </w:t>
-      </w:r>
-      <w:r>
-        <w:t xml:space="preserve">It </w:t>
-      </w:r>
-      <w:r>
-        <w:t>can</w:t>
-      </w:r>
-      <w:r>
-        <w:t xml:space="preserve"> </w:t>
-      </w:r>
-      <w:r>
-        <w:t xml:space="preserve">import raw data from </w:t>
-      </w:r>
-      <w:r>
-        <w:t xml:space="preserve">the </w:t>
-      </w:r>
-      <w:r>
-        <w:t xml:space="preserve">instrument vendors </w:t>
+        <w:t xml:space="preserve">import raw data from the instrument vendors </w:t>
       </w:r>
       <w:r>
         <w:t xml:space="preserve">Agilent, </w:t>
       </w:r>
       <w:r>
-        <w:t xml:space="preserve">SCIEX, </w:t>
-      </w:r>
-      <w:r>
-        <w:t xml:space="preserve">Bruker, </w:t>
-      </w:r>
-      <w:r>
-        <w:t xml:space="preserve">Shimadzu, </w:t>
-      </w:r>
-      <w:r>
-        <w:t>Thermo-Scientific and Waters.</w:t>
-      </w:r>
-      <w:r>
-        <w:t xml:space="preserve">  The ability </w:t>
-      </w:r>
-      <w:r>
-        <w:t>to import data</w:t>
-      </w:r>
-      <w:r>
-        <w:t xml:space="preserve"> across </w:t>
-      </w:r>
-      <w:r>
-        <w:t xml:space="preserve">various </w:t>
-      </w:r>
-      <w:r>
-        <w:t xml:space="preserve">instrument platforms </w:t>
-      </w:r>
-      <w:r>
-        <w:t xml:space="preserve">greatly </w:t>
-      </w:r>
-      <w:r>
-        <w:t>facilitates cross-instrument comparisons</w:t>
-      </w:r>
-      <w:r>
-        <w:t xml:space="preserve"> and large multi-site studies.</w:t>
-      </w:r>
-      <w:r>
-        <w:t xml:space="preserve"> This remains equally true in using it to target small molecules, as it has been for years in the field of proteomics.</w:t>
-      </w:r>
-    </w:p>
-    <w:p>
-      <w:r>
-        <w:t>If you have not already looked at the “Skyline Small Molecule Targets” tutorial you should do so now, in order to pick up a few basics about how Skyline works with small molecule descriptions including chemical formulas and adducts.</w:t>
+        <w:t xml:space="preserve">SCIEX, Bruker, Shimadzu, </w:t>
+      </w:r>
+      <w:r>
+        <w:t>Thermo-Scientific</w:t>
+      </w:r>
+      <w:r>
+        <w:t>,</w:t>
+      </w:r>
+      <w:r>
+        <w:t xml:space="preserve"> and Waters.</w:t>
+      </w:r>
+      <w:r>
+        <w:t xml:space="preserve">  The ability to import data across various instrument platforms facilitates cross-instrument comparisons and multi-site studies. This remains equally true in using it to target small molecules, as it has been for years in the field of proteomics.</w:t>
+      </w:r>
+    </w:p>
+    <w:p>
+      <w:r>
+        <w:t>If you have not already looked at the “</w:t>
+      </w:r>
+      <w:hyperlink r:id="rId8" w:history="1">
+        <w:r>
+          <w:rPr>
+            <w:rStyle w:val="Hyperlink"/>
+          </w:rPr>
+          <w:t>Skyline Small Molecule Targets</w:t>
+        </w:r>
+      </w:hyperlink>
+      <w:r>
+        <w:t>” tutorial you should do so now, in order to pick up a few basics about how Skyline works with small molecule descriptions including chemical formulas and adducts.</w:t>
       </w:r>
     </w:p>
     <w:p>
@@ -260,11 +262,53 @@
       </w:r>
     </w:p>
     <w:p>
-      <w:r>
-        <w:t>https://skyline.gs.washington.edu</w:t>
-      </w:r>
-      <w:r>
-        <w:t>/tutorials/</w:t>
+      <w:hyperlink r:id="rId9" w:history="1">
+        <w:r>
+          <w:rPr>
+            <w:rStyle w:val="Hyperlink"/>
+          </w:rPr>
+          <w:t>https://skyline.ms/tutorials/</w:t>
+        </w:r>
+        <w:r>
+          <w:rPr>
+            <w:rStyle w:val="Hyperlink"/>
+            <w:rFonts w:eastAsia="Calibri"/>
+            <w:highlight w:val="white"/>
+          </w:rPr>
+          <w:t>HiResMetabolomics.zip</w:t>
+        </w:r>
+      </w:hyperlink>
+    </w:p>
+    <w:p>
+      <w:r>
+        <w:t>Extract the files in it to a folder on your computer, like:</w:t>
+      </w:r>
+    </w:p>
+    <w:p>
+      <w:r>
+        <w:t>C:\Users\</w:t>
+      </w:r>
+      <w:r>
+        <w:t>bspratt</w:t>
+      </w:r>
+      <w:r>
+        <w:t>\Documents</w:t>
+      </w:r>
+    </w:p>
+    <w:p>
+      <w:r>
+        <w:t>This will create a new folder:</w:t>
+      </w:r>
+    </w:p>
+    <w:p>
+      <w:r>
+        <w:t>C:\Users\</w:t>
+      </w:r>
+      <w:r>
+        <w:t>bspratt</w:t>
+      </w:r>
+      <w:r>
+        <w:t>\Documents\</w:t>
       </w:r>
       <w:r>
         <w:rPr>
@@ -273,52 +317,6 @@
         </w:rPr>
         <w:t>HiResMetabolomics</w:t>
       </w:r>
-      <w:r>
-        <w:rPr>
-          <w:rFonts w:eastAsia="Calibri"/>
-          <w:highlight w:val="white"/>
-        </w:rPr>
-        <w:t>.zip</w:t>
-      </w:r>
-    </w:p>
-    <w:p>
-      <w:r>
-        <w:t>Extract the files in it to a folder on your computer, like:</w:t>
-      </w:r>
-    </w:p>
-    <w:p>
-      <w:r>
-        <w:t>C:\Users\</w:t>
-      </w:r>
-      <w:r>
-        <w:t>bspratt</w:t>
-      </w:r>
-      <w:r>
-        <w:t>\Documents</w:t>
-      </w:r>
-    </w:p>
-    <w:p>
-      <w:r>
-        <w:t>This will create a new folder:</w:t>
-      </w:r>
-    </w:p>
-    <w:p>
-      <w:r>
-        <w:t>C:\Users\</w:t>
-      </w:r>
-      <w:r>
-        <w:t>bspratt</w:t>
-      </w:r>
-      <w:r>
-        <w:t>\Documents\</w:t>
-      </w:r>
-      <w:r>
-        <w:rPr>
-          <w:rFonts w:eastAsia="Calibri"/>
-          <w:highlight w:val="white"/>
-        </w:rPr>
-        <w:t>HiResMetabolomics</w:t>
-      </w:r>
     </w:p>
     <w:p>
       <w:r>
@@ -330,11 +328,11 @@
       </w:r>
     </w:p>
     <w:p>
-      <w:r>
-        <w:t>Now</w:t>
-      </w:r>
-      <w:r>
-        <w:t>:</w:t>
+      <w:pPr>
+        <w:spacing w:after="120"/>
+      </w:pPr>
+      <w:r>
+        <w:t xml:space="preserve">If you have been using Skyline prior to starting this tutorial, it is a good idea to revert Skyline to its default settings. To do so: </w:t>
       </w:r>
     </w:p>
     <w:p>
@@ -346,28 +344,58 @@
         </w:numPr>
       </w:pPr>
       <w:r>
-        <w:t>S</w:t>
-      </w:r>
-      <w:r>
-        <w:t>tart Skyline.</w:t>
-      </w:r>
-      <w:r>
-        <w:t xml:space="preserve"> You should see the Start page. It will look something like this:</w:t>
-      </w:r>
-    </w:p>
-    <w:p>
-      <w:pPr>
-        <w:ind w:left="410"/>
-      </w:pPr>
+        <w:t>Start Skyline.</w:t>
+      </w:r>
+    </w:p>
+    <w:p>
+      <w:pPr>
+        <w:pStyle w:val="ListParagraph"/>
+        <w:numPr>
+          <w:ilvl w:val="0"/>
+          <w:numId w:val="50"/>
+        </w:numPr>
+      </w:pPr>
+      <w:r>
+        <w:t xml:space="preserve">On the </w:t>
+      </w:r>
+      <w:r>
+        <w:rPr>
+          <w:b/>
+          <w:bCs/>
+        </w:rPr>
+        <w:t xml:space="preserve">Start Page, </w:t>
+      </w:r>
+      <w:r>
+        <w:t xml:space="preserve">click </w:t>
+      </w:r>
+      <w:r>
+        <w:rPr>
+          <w:b/>
+          <w:bCs/>
+        </w:rPr>
+        <w:t>Blank Document</w:t>
+      </w:r>
+      <w:r>
+        <w:rPr>
+          <w:b/>
+          <w:bCs/>
+        </w:rPr>
+        <w:t xml:space="preserve"> </w:t>
+      </w:r>
+      <w:r>
+        <w:t xml:space="preserve">which looks like this: </w:t>
+      </w:r>
+    </w:p>
+    <w:p>
       <w:r>
         <w:rPr>
           <w:noProof/>
         </w:rPr>
         <w:drawing>
-          <wp:inline distT="0" distB="0" distL="0" distR="0" wp14:anchorId="40A98FEB" wp14:editId="44031332">
-            <wp:extent cx="4611757" cy="3445514"/>
-            <wp:effectExtent l="0" t="0" r="0" b="2540"/>
-            <wp:docPr id="4" name="Picture 4"/>
+          <wp:inline distT="0" distB="0" distL="0" distR="0" wp14:anchorId="5A7249D2" wp14:editId="6D86ECB4">
+            <wp:extent cx="1790700" cy="1790700"/>
+            <wp:effectExtent l="0" t="0" r="0" b="0"/>
+            <wp:docPr id="7" name="Picture 7"/>
             <wp:cNvGraphicFramePr>
               <a:graphicFrameLocks xmlns:a="http://schemas.openxmlformats.org/drawingml/2006/main" noChangeAspect="1"/>
             </wp:cNvGraphicFramePr>
@@ -375,11 +403,11 @@
               <a:graphicData uri="http://schemas.openxmlformats.org/drawingml/2006/picture">
                 <pic:pic xmlns:pic="http://schemas.openxmlformats.org/drawingml/2006/picture">
                   <pic:nvPicPr>
-                    <pic:cNvPr id="0" name=""/>
+                    <pic:cNvPr id="1" name=""/>
                     <pic:cNvPicPr/>
                   </pic:nvPicPr>
                   <pic:blipFill>
-                    <a:blip r:embed="rId9"/>
+                    <a:blip r:embed="rId10"/>
                     <a:stretch>
                       <a:fillRect/>
                     </a:stretch>
@@ -387,7 +415,7 @@
                   <pic:spPr>
                     <a:xfrm>
                       <a:off x="0" y="0"/>
-                      <a:ext cx="4623132" cy="3454013"/>
+                      <a:ext cx="1790700" cy="1790700"/>
                     </a:xfrm>
                     <a:prstGeom prst="rect">
                       <a:avLst/>
@@ -402,38 +430,107 @@
     </w:p>
     <w:p>
       <w:pPr>
-        <w:spacing w:after="0" w:line="240" w:lineRule="auto"/>
-      </w:pPr>
-      <w:r>
-        <w:br w:type="page"/>
-      </w:r>
-    </w:p>
-    <w:p>
-      <w:pPr>
         <w:pStyle w:val="ListParagraph"/>
         <w:numPr>
           <w:ilvl w:val="0"/>
-          <w:numId w:val="50"/>
+          <w:numId w:val="51"/>
         </w:numPr>
-      </w:pPr>
-      <w:r>
-        <w:lastRenderedPageBreak/>
-        <w:t>Set the user interface control in the upper right corner of the Start Page to “Molecule interface”. This turns off all the proteomics menus and controls that we won’t be using.</w:t>
-      </w:r>
-    </w:p>
-    <w:p>
-      <w:pPr>
-        <w:ind w:left="410"/>
-      </w:pPr>
+        <w:spacing w:after="120" w:line="259" w:lineRule="auto"/>
+      </w:pPr>
+      <w:r>
+        <w:rPr>
+          <w:bCs/>
+        </w:rPr>
+        <w:t xml:space="preserve">On the </w:t>
+      </w:r>
+      <w:r>
+        <w:rPr>
+          <w:b/>
+        </w:rPr>
+        <w:t>Settings</w:t>
+      </w:r>
+      <w:r>
+        <w:rPr>
+          <w:bCs/>
+        </w:rPr>
+        <w:t xml:space="preserve"> menu, click </w:t>
+      </w:r>
+      <w:r>
+        <w:rPr>
+          <w:b/>
+        </w:rPr>
+        <w:t xml:space="preserve">Default. </w:t>
+      </w:r>
+    </w:p>
+    <w:p>
+      <w:pPr>
+        <w:pStyle w:val="ListParagraph"/>
+        <w:numPr>
+          <w:ilvl w:val="0"/>
+          <w:numId w:val="51"/>
+        </w:numPr>
+        <w:spacing w:after="120" w:line="259" w:lineRule="auto"/>
+      </w:pPr>
+      <w:r>
+        <w:t xml:space="preserve">Click </w:t>
+      </w:r>
+      <w:r>
+        <w:rPr>
+          <w:b/>
+          <w:bCs/>
+        </w:rPr>
+        <w:t xml:space="preserve">No </w:t>
+      </w:r>
+      <w:r>
+        <w:t>on the form asking if you want to save the current settings.</w:t>
+      </w:r>
+    </w:p>
+    <w:p>
+      <w:r>
+        <w:t>The document settings in this instance of Skyline have now been reset to the default.</w:t>
+      </w:r>
+    </w:p>
+    <w:p>
+      <w:pPr>
+        <w:spacing w:after="120"/>
+      </w:pPr>
+      <w:r>
+        <w:t>Since this tutorial covers a small molecule topic, you can choose the molecule interface by doing the following:</w:t>
+      </w:r>
+    </w:p>
+    <w:p>
+      <w:pPr>
+        <w:pStyle w:val="ListParagraph"/>
+        <w:numPr>
+          <w:ilvl w:val="0"/>
+          <w:numId w:val="52"/>
+        </w:numPr>
+        <w:spacing w:after="120" w:line="259" w:lineRule="auto"/>
+      </w:pPr>
+      <w:r>
+        <w:t xml:space="preserve">Click the user interface control in the upper right-hand corner of the Skyline window, and click </w:t>
+      </w:r>
+      <w:r>
+        <w:rPr>
+          <w:b/>
+          <w:bCs/>
+        </w:rPr>
+        <w:t xml:space="preserve">Molecule interface </w:t>
+      </w:r>
+      <w:r>
+        <w:t xml:space="preserve">which looks like this: </w:t>
+      </w:r>
+    </w:p>
+    <w:p>
       <w:r>
         <w:rPr>
           <w:noProof/>
         </w:rPr>
         <w:drawing>
-          <wp:inline distT="0" distB="0" distL="0" distR="0" wp14:anchorId="4504436D" wp14:editId="4F9B7367">
-            <wp:extent cx="6225871" cy="3183487"/>
-            <wp:effectExtent l="0" t="0" r="3810" b="0"/>
-            <wp:docPr id="6" name="Picture 6"/>
+          <wp:inline distT="0" distB="0" distL="0" distR="0" wp14:anchorId="6C33B969" wp14:editId="175CF373">
+            <wp:extent cx="1645920" cy="1065347"/>
+            <wp:effectExtent l="0" t="0" r="0" b="1905"/>
+            <wp:docPr id="8" name="Picture 8"/>
             <wp:cNvGraphicFramePr>
               <a:graphicFrameLocks xmlns:a="http://schemas.openxmlformats.org/drawingml/2006/main" noChangeAspect="1"/>
             </wp:cNvGraphicFramePr>
@@ -447,7 +544,7 @@
                     </pic:cNvPicPr>
                   </pic:nvPicPr>
                   <pic:blipFill>
-                    <a:blip r:embed="rId10">
+                    <a:blip r:embed="rId11">
                       <a:extLst>
                         <a:ext uri="{28A0092B-C50C-407E-A947-70E740481C1C}">
                           <a14:useLocalDpi xmlns:a14="http://schemas.microsoft.com/office/drawing/2010/main" val="0"/>
@@ -462,7 +559,7 @@
                   <pic:spPr bwMode="auto">
                     <a:xfrm>
                       <a:off x="0" y="0"/>
-                      <a:ext cx="6225476" cy="3183285"/>
+                      <a:ext cx="1709763" cy="1106671"/>
                     </a:xfrm>
                     <a:prstGeom prst="rect">
                       <a:avLst/>
@@ -481,407 +578,20 @@
     </w:p>
     <w:p>
       <w:pPr>
-        <w:ind w:left="410"/>
-      </w:pPr>
-      <w:r>
-        <w:t>Now the start page is not cluttered with proteomics-related controls that we don’t need.</w:t>
-      </w:r>
-    </w:p>
-    <w:p>
-      <w:pPr>
-        <w:ind w:left="410"/>
-      </w:pPr>
+        <w:spacing w:after="120"/>
+      </w:pPr>
+      <w:r>
+        <w:t xml:space="preserve">Skyline is operating in molecule mode which is displayed by the molecule icon </w:t>
+      </w:r>
       <w:r>
         <w:rPr>
           <w:noProof/>
         </w:rPr>
         <w:drawing>
-          <wp:inline distT="0" distB="0" distL="0" distR="0" wp14:anchorId="19A72936" wp14:editId="3CE4BA95">
-            <wp:extent cx="4261899" cy="3184130"/>
-            <wp:effectExtent l="0" t="0" r="5715" b="0"/>
-            <wp:docPr id="5" name="Picture 5"/>
-            <wp:cNvGraphicFramePr>
-              <a:graphicFrameLocks xmlns:a="http://schemas.openxmlformats.org/drawingml/2006/main" noChangeAspect="1"/>
-            </wp:cNvGraphicFramePr>
-            <a:graphic xmlns:a="http://schemas.openxmlformats.org/drawingml/2006/main">
-              <a:graphicData uri="http://schemas.openxmlformats.org/drawingml/2006/picture">
-                <pic:pic xmlns:pic="http://schemas.openxmlformats.org/drawingml/2006/picture">
-                  <pic:nvPicPr>
-                    <pic:cNvPr id="0" name=""/>
-                    <pic:cNvPicPr/>
-                  </pic:nvPicPr>
-                  <pic:blipFill>
-                    <a:blip r:embed="rId11"/>
-                    <a:stretch>
-                      <a:fillRect/>
-                    </a:stretch>
-                  </pic:blipFill>
-                  <pic:spPr>
-                    <a:xfrm>
-                      <a:off x="0" y="0"/>
-                      <a:ext cx="4265479" cy="3186805"/>
-                    </a:xfrm>
-                    <a:prstGeom prst="rect">
-                      <a:avLst/>
-                    </a:prstGeom>
-                  </pic:spPr>
-                </pic:pic>
-              </a:graphicData>
-            </a:graphic>
-          </wp:inline>
-        </w:drawing>
-      </w:r>
-    </w:p>
-    <w:p>
-      <w:pPr>
-        <w:pStyle w:val="ListParagraph"/>
-        <w:numPr>
-          <w:ilvl w:val="0"/>
-          <w:numId w:val="50"/>
-        </w:numPr>
-      </w:pPr>
-      <w:r>
-        <w:t>Click on “Blank Document”.</w:t>
-      </w:r>
-    </w:p>
-    <w:p/>
-    <w:p>
-      <w:pPr>
-        <w:pStyle w:val="Heading2"/>
-      </w:pPr>
-      <w:r>
-        <w:lastRenderedPageBreak/>
-        <w:t xml:space="preserve">Importing a </w:t>
-      </w:r>
-      <w:r>
-        <w:t>Small Molecule Transition List</w:t>
-      </w:r>
-      <w:r>
-        <w:t xml:space="preserve"> into a Skyline Document</w:t>
-      </w:r>
-    </w:p>
-    <w:p>
-      <w:r>
-        <w:t xml:space="preserve">The easiest way to get a </w:t>
-      </w:r>
-      <w:r>
-        <w:t>small molecule transition list</w:t>
-      </w:r>
-      <w:r>
-        <w:t xml:space="preserve"> into a Skyline document is to </w:t>
-      </w:r>
-      <w:r>
-        <w:t xml:space="preserve">start with an empty document and </w:t>
-      </w:r>
-      <w:r>
-        <w:t>use the</w:t>
-      </w:r>
-      <w:r>
-        <w:t xml:space="preserve"> </w:t>
-      </w:r>
-      <w:r>
-        <w:rPr>
-          <w:b/>
-          <w:bCs/>
-        </w:rPr>
-        <w:t xml:space="preserve">Edit </w:t>
-      </w:r>
-      <w:r>
-        <w:rPr>
-          <w:b/>
-          <w:bCs/>
-        </w:rPr>
-        <w:t xml:space="preserve">&gt; </w:t>
-      </w:r>
-      <w:r>
-        <w:rPr>
-          <w:b/>
-        </w:rPr>
-        <w:t>I</w:t>
-      </w:r>
-      <w:r>
-        <w:rPr>
-          <w:b/>
-        </w:rPr>
-        <w:t xml:space="preserve">nsert </w:t>
-      </w:r>
-      <w:r>
-        <w:rPr>
-          <w:b/>
-        </w:rPr>
-        <w:t xml:space="preserve">&gt; </w:t>
-      </w:r>
-      <w:r>
-        <w:rPr>
-          <w:b/>
-        </w:rPr>
-        <w:t xml:space="preserve">Transition List </w:t>
-      </w:r>
-      <w:r>
-        <w:t>menu item</w:t>
-      </w:r>
-      <w:r>
-        <w:t>.</w:t>
-      </w:r>
-    </w:p>
-    <w:p>
-      <w:pPr>
-        <w:pStyle w:val="Heading2"/>
-      </w:pPr>
-      <w:r>
-        <w:t>Transition list insert</w:t>
-      </w:r>
-    </w:p>
-    <w:p>
-      <w:r>
-        <w:t>To begin, do the following:</w:t>
-      </w:r>
-    </w:p>
-    <w:p>
-      <w:pPr>
-        <w:pStyle w:val="ListParagraph"/>
-        <w:numPr>
-          <w:ilvl w:val="0"/>
-          <w:numId w:val="37"/>
-        </w:numPr>
-      </w:pPr>
-      <w:r>
-        <w:t xml:space="preserve">If you are an Excel user, open the provided </w:t>
-      </w:r>
-      <w:r>
-        <w:t>PUFA_TransitionList.xlsx</w:t>
-      </w:r>
-      <w:r>
-        <w:t xml:space="preserve"> file. Otherwise, you can open the CSV version </w:t>
-      </w:r>
-      <w:r>
-        <w:t>PUFA_TransitionList.</w:t>
-      </w:r>
-      <w:r>
-        <w:t>csv in any text editor.</w:t>
-      </w:r>
-    </w:p>
-    <w:p>
-      <w:pPr>
-        <w:pStyle w:val="ListParagraph"/>
-        <w:numPr>
-          <w:ilvl w:val="0"/>
-          <w:numId w:val="37"/>
-        </w:numPr>
-      </w:pPr>
-      <w:r>
-        <w:t>On the</w:t>
-      </w:r>
-      <w:r>
-        <w:t xml:space="preserve"> Skyline</w:t>
-      </w:r>
-      <w:r>
-        <w:t xml:space="preserve"> </w:t>
-      </w:r>
-      <w:r>
-        <w:rPr>
-          <w:b/>
-        </w:rPr>
-        <w:t>Edit</w:t>
-      </w:r>
-      <w:r>
-        <w:t xml:space="preserve"> menu, choose </w:t>
-      </w:r>
-      <w:r>
-        <w:rPr>
-          <w:b/>
-        </w:rPr>
-        <w:t xml:space="preserve">Insert </w:t>
-      </w:r>
-      <w:r>
-        <w:t>and</w:t>
-      </w:r>
-      <w:r>
-        <w:t xml:space="preserve"> click </w:t>
-      </w:r>
-      <w:r>
-        <w:rPr>
-          <w:b/>
-        </w:rPr>
-        <w:t>Transition</w:t>
-      </w:r>
-      <w:r>
-        <w:rPr>
-          <w:b/>
-        </w:rPr>
-        <w:t xml:space="preserve"> List</w:t>
-      </w:r>
-      <w:r>
-        <w:rPr>
-          <w:bCs/>
-        </w:rPr>
-        <w:t>.</w:t>
-      </w:r>
-    </w:p>
-    <w:p>
-      <w:r>
-        <w:t xml:space="preserve">Skyline will show the </w:t>
-      </w:r>
-      <w:r>
-        <w:rPr>
-          <w:b/>
-          <w:bCs/>
-        </w:rPr>
-        <w:t>Insert</w:t>
-      </w:r>
-      <w:r>
-        <w:t xml:space="preserve"> form, which </w:t>
-      </w:r>
-      <w:r>
-        <w:t>will</w:t>
-      </w:r>
-      <w:r>
-        <w:t xml:space="preserve"> look</w:t>
-      </w:r>
-      <w:r>
-        <w:t xml:space="preserve"> something</w:t>
-      </w:r>
-      <w:r>
-        <w:t xml:space="preserve"> like this</w:t>
-      </w:r>
-      <w:r>
-        <w:t xml:space="preserve"> (you may have a different column selection and order from previous uses of Skyline)</w:t>
-      </w:r>
-      <w:r>
-        <w:t xml:space="preserve">: </w:t>
-      </w:r>
-    </w:p>
-    <w:p>
-      <w:r>
-        <w:rPr>
-          <w:noProof/>
-        </w:rPr>
-        <w:drawing>
-          <wp:inline distT="0" distB="0" distL="0" distR="0" wp14:anchorId="28D99F95" wp14:editId="3952CB14">
-            <wp:extent cx="5943600" cy="2910840"/>
-            <wp:effectExtent l="0" t="0" r="0" b="3810"/>
-            <wp:docPr id="13" name="Picture 13"/>
-            <wp:cNvGraphicFramePr>
-              <a:graphicFrameLocks xmlns:a="http://schemas.openxmlformats.org/drawingml/2006/main" noChangeAspect="1"/>
-            </wp:cNvGraphicFramePr>
-            <a:graphic xmlns:a="http://schemas.openxmlformats.org/drawingml/2006/main">
-              <a:graphicData uri="http://schemas.openxmlformats.org/drawingml/2006/picture">
-                <pic:pic xmlns:pic="http://schemas.openxmlformats.org/drawingml/2006/picture">
-                  <pic:nvPicPr>
-                    <pic:cNvPr id="0" name=""/>
-                    <pic:cNvPicPr/>
-                  </pic:nvPicPr>
-                  <pic:blipFill>
-                    <a:blip r:embed="rId12"/>
-                    <a:stretch>
-                      <a:fillRect/>
-                    </a:stretch>
-                  </pic:blipFill>
-                  <pic:spPr>
-                    <a:xfrm>
-                      <a:off x="0" y="0"/>
-                      <a:ext cx="5943600" cy="2910840"/>
-                    </a:xfrm>
-                    <a:prstGeom prst="rect">
-                      <a:avLst/>
-                    </a:prstGeom>
-                  </pic:spPr>
-                </pic:pic>
-              </a:graphicData>
-            </a:graphic>
-          </wp:inline>
-        </w:drawing>
-      </w:r>
-    </w:p>
-    <w:p>
-      <w:r>
-        <w:t xml:space="preserve">You can </w:t>
-      </w:r>
-      <w:r>
-        <w:t xml:space="preserve">see that there are some extra column headers in the </w:t>
-      </w:r>
-      <w:r>
-        <w:rPr>
-          <w:b/>
-          <w:bCs/>
-        </w:rPr>
-        <w:t>Insert</w:t>
-      </w:r>
-      <w:r>
-        <w:t xml:space="preserve"> </w:t>
-      </w:r>
-      <w:r>
-        <w:t>form</w:t>
-      </w:r>
-      <w:r>
-        <w:t xml:space="preserve">, and </w:t>
-      </w:r>
-      <w:r>
-        <w:t>the column order is not the same in the form as in the spreadsheet</w:t>
-      </w:r>
-      <w:r>
-        <w:t xml:space="preserve">.  </w:t>
-      </w:r>
-      <w:r>
-        <w:t>Both issues are</w:t>
-      </w:r>
-      <w:r>
-        <w:t xml:space="preserve"> easy to </w:t>
-      </w:r>
-      <w:r>
-        <w:t>correct</w:t>
-      </w:r>
-      <w:r>
-        <w:t>:</w:t>
-      </w:r>
-    </w:p>
-    <w:p>
-      <w:pPr>
-        <w:pStyle w:val="ListParagraph"/>
-        <w:numPr>
-          <w:ilvl w:val="0"/>
-          <w:numId w:val="38"/>
-        </w:numPr>
-      </w:pPr>
-      <w:r>
-        <w:t xml:space="preserve">Click </w:t>
-      </w:r>
-      <w:r>
-        <w:t xml:space="preserve">the </w:t>
-      </w:r>
-      <w:r>
-        <w:rPr>
-          <w:b/>
-          <w:bCs/>
-        </w:rPr>
-        <w:t>Columns</w:t>
-      </w:r>
-      <w:r>
-        <w:t xml:space="preserve"> button and uncheck the columns </w:t>
-      </w:r>
-      <w:r>
-        <w:t>that do not appear in the spreadsheet</w:t>
-      </w:r>
-      <w:r>
-        <w:t>.</w:t>
-      </w:r>
-    </w:p>
-    <w:p>
-      <w:r>
-        <w:t>This should result in a column picking menu like the one shown below:</w:t>
-      </w:r>
-    </w:p>
-    <w:p>
-      <w:r>
-        <w:rPr>
-          <w:noProof/>
-        </w:rPr>
-        <w:lastRenderedPageBreak/>
-        <w:drawing>
-          <wp:inline distT="0" distB="0" distL="0" distR="0" wp14:anchorId="157C2034" wp14:editId="11830B53">
-            <wp:extent cx="5943600" cy="4926330"/>
-            <wp:effectExtent l="0" t="0" r="0" b="7620"/>
-            <wp:docPr id="15" name="Picture 15"/>
+          <wp:inline distT="0" distB="0" distL="0" distR="0" wp14:anchorId="63F43175" wp14:editId="2A1A3590">
+            <wp:extent cx="248920" cy="160655"/>
+            <wp:effectExtent l="0" t="0" r="0" b="0"/>
+            <wp:docPr id="27" name="Picture 27"/>
             <wp:cNvGraphicFramePr>
               <a:graphicFrameLocks xmlns:a="http://schemas.openxmlformats.org/drawingml/2006/main" noChangeAspect="1"/>
             </wp:cNvGraphicFramePr>
@@ -895,7 +605,7 @@
                     </pic:cNvPicPr>
                   </pic:nvPicPr>
                   <pic:blipFill>
-                    <a:blip r:embed="rId13">
+                    <a:blip r:embed="rId12">
                       <a:extLst>
                         <a:ext uri="{28A0092B-C50C-407E-A947-70E740481C1C}">
                           <a14:useLocalDpi xmlns:a14="http://schemas.microsoft.com/office/drawing/2010/main" val="0"/>
@@ -910,7 +620,7 @@
                   <pic:spPr bwMode="auto">
                     <a:xfrm>
                       <a:off x="0" y="0"/>
-                      <a:ext cx="5943600" cy="4926330"/>
+                      <a:ext cx="248920" cy="160655"/>
                     </a:xfrm>
                     <a:prstGeom prst="rect">
                       <a:avLst/>
@@ -926,47 +636,159 @@
           </wp:inline>
         </w:drawing>
       </w:r>
-    </w:p>
-    <w:p>
-      <w:r>
-        <w:t xml:space="preserve">Next do the following to reorder the columns in the </w:t>
-      </w:r>
-      <w:r>
-        <w:rPr>
-          <w:b/>
-          <w:bCs/>
-        </w:rPr>
-        <w:t xml:space="preserve">Insert </w:t>
-      </w:r>
-      <w:r>
-        <w:t>form:</w:t>
+      <w:r>
+        <w:t xml:space="preserve"> in the upper right-hand corner of the Skyline window. Its original proteomics menus and controls are now hidden, allowing you to focus on small molecule analysis.</w:t>
+      </w:r>
+    </w:p>
+    <w:p>
+      <w:pPr>
+        <w:pStyle w:val="Heading1"/>
+      </w:pPr>
+      <w:r>
+        <w:t xml:space="preserve">Importing a </w:t>
+      </w:r>
+      <w:r>
+        <w:t>Molecule Transition List</w:t>
+      </w:r>
+      <w:r>
+        <w:t xml:space="preserve"> into a Skyline Document</w:t>
+      </w:r>
+    </w:p>
+    <w:p>
+      <w:r>
+        <w:t xml:space="preserve">To </w:t>
+      </w:r>
+      <w:r>
+        <w:t xml:space="preserve">add a set of </w:t>
+      </w:r>
+      <w:r>
+        <w:t>target transitions for the small molecules in this experiment</w:t>
+      </w:r>
+      <w:r>
+        <w:t>, do the following:</w:t>
       </w:r>
     </w:p>
     <w:p>
       <w:pPr>
         <w:pStyle w:val="ListParagraph"/>
-        <w:keepNext/>
         <w:numPr>
           <w:ilvl w:val="0"/>
-          <w:numId w:val="38"/>
+          <w:numId w:val="37"/>
         </w:numPr>
       </w:pPr>
       <w:r>
-        <w:t xml:space="preserve">Click and drag each column header you want to move to the </w:t>
-      </w:r>
-      <w:r>
-        <w:t>order matching the spreadsheet.</w:t>
-      </w:r>
-    </w:p>
-    <w:p>
-      <w:r>
-        <w:t>Once you have selected and arranged your columns, t</w:t>
-      </w:r>
-      <w:r>
-        <w:t>he insert form should now appear as shown below</w:t>
-      </w:r>
-      <w:r>
-        <w:t>:</w:t>
+        <w:t xml:space="preserve">If you are an Excel user, open the provided </w:t>
+      </w:r>
+      <w:r>
+        <w:t>PUFA_TransitionList.xlsx</w:t>
+      </w:r>
+      <w:r>
+        <w:t xml:space="preserve"> file. Otherwise, you can open the CSV version </w:t>
+      </w:r>
+      <w:r>
+        <w:t>PUFA_TransitionList.</w:t>
+      </w:r>
+      <w:r>
+        <w:t>csv in any text editor.</w:t>
+      </w:r>
+    </w:p>
+    <w:p>
+      <w:pPr>
+        <w:keepNext/>
+      </w:pPr>
+      <w:r>
+        <w:lastRenderedPageBreak/>
+        <w:t>Review the column headers in the first row of this file, and then switch back to Skyline and do the following:</w:t>
+      </w:r>
+    </w:p>
+    <w:p>
+      <w:pPr>
+        <w:pStyle w:val="ListParagraph"/>
+        <w:numPr>
+          <w:ilvl w:val="0"/>
+          <w:numId w:val="37"/>
+        </w:numPr>
+      </w:pPr>
+      <w:r>
+        <w:t>On the</w:t>
+      </w:r>
+      <w:r>
+        <w:t xml:space="preserve"> Skyline</w:t>
+      </w:r>
+      <w:r>
+        <w:t xml:space="preserve"> </w:t>
+      </w:r>
+      <w:r>
+        <w:rPr>
+          <w:b/>
+        </w:rPr>
+        <w:t>Edit</w:t>
+      </w:r>
+      <w:r>
+        <w:t xml:space="preserve"> menu, choose </w:t>
+      </w:r>
+      <w:r>
+        <w:rPr>
+          <w:b/>
+        </w:rPr>
+        <w:t xml:space="preserve">Insert </w:t>
+      </w:r>
+      <w:r>
+        <w:t>and</w:t>
+      </w:r>
+      <w:r>
+        <w:t xml:space="preserve"> click </w:t>
+      </w:r>
+      <w:r>
+        <w:rPr>
+          <w:b/>
+        </w:rPr>
+        <w:t>Transition</w:t>
+      </w:r>
+      <w:r>
+        <w:rPr>
+          <w:b/>
+        </w:rPr>
+        <w:t xml:space="preserve"> List</w:t>
+      </w:r>
+      <w:r>
+        <w:rPr>
+          <w:bCs/>
+        </w:rPr>
+        <w:t>.</w:t>
+      </w:r>
+    </w:p>
+    <w:p>
+      <w:pPr>
+        <w:keepNext/>
+      </w:pPr>
+      <w:r>
+        <w:t xml:space="preserve">Skyline will show the </w:t>
+      </w:r>
+      <w:r>
+        <w:rPr>
+          <w:b/>
+          <w:bCs/>
+        </w:rPr>
+        <w:t>Insert</w:t>
+      </w:r>
+      <w:r>
+        <w:t xml:space="preserve"> form, </w:t>
+      </w:r>
+      <w:r>
+        <w:t>looking something</w:t>
+      </w:r>
+      <w:r>
+        <w:t xml:space="preserve"> </w:t>
+      </w:r>
+      <w:r>
+        <w:t>like this</w:t>
+      </w:r>
+      <w:r>
+        <w:t xml:space="preserve"> (you may have a different column selection and order from previous uses of Skyline)</w:t>
+      </w:r>
+      <w:r>
+        <w:t xml:space="preserve">: </w:t>
       </w:r>
     </w:p>
     <w:p>
@@ -974,12 +796,11 @@
         <w:rPr>
           <w:noProof/>
         </w:rPr>
-        <w:lastRenderedPageBreak/>
         <w:drawing>
-          <wp:inline distT="0" distB="0" distL="0" distR="0" wp14:anchorId="1A73F30D" wp14:editId="033A0742">
-            <wp:extent cx="5943600" cy="4050665"/>
-            <wp:effectExtent l="0" t="0" r="0" b="6985"/>
-            <wp:docPr id="16" name="Picture 16"/>
+          <wp:inline distT="0" distB="0" distL="0" distR="0" wp14:anchorId="5E87FA32" wp14:editId="5BE5CB21">
+            <wp:extent cx="5943600" cy="2084070"/>
+            <wp:effectExtent l="0" t="0" r="0" b="0"/>
+            <wp:docPr id="1" name="Picture 1"/>
             <wp:cNvGraphicFramePr>
               <a:graphicFrameLocks xmlns:a="http://schemas.openxmlformats.org/drawingml/2006/main" noChangeAspect="1"/>
             </wp:cNvGraphicFramePr>
@@ -987,11 +808,11 @@
               <a:graphicData uri="http://schemas.openxmlformats.org/drawingml/2006/picture">
                 <pic:pic xmlns:pic="http://schemas.openxmlformats.org/drawingml/2006/picture">
                   <pic:nvPicPr>
-                    <pic:cNvPr id="0" name=""/>
+                    <pic:cNvPr id="1" name=""/>
                     <pic:cNvPicPr/>
                   </pic:nvPicPr>
                   <pic:blipFill>
-                    <a:blip r:embed="rId14"/>
+                    <a:blip r:embed="rId13"/>
                     <a:stretch>
                       <a:fillRect/>
                     </a:stretch>
@@ -999,7 +820,7 @@
                   <pic:spPr>
                     <a:xfrm>
                       <a:off x="0" y="0"/>
-                      <a:ext cx="5943600" cy="4050665"/>
+                      <a:ext cx="5943600" cy="2084070"/>
                     </a:xfrm>
                     <a:prstGeom prst="rect">
                       <a:avLst/>
@@ -1011,74 +832,110 @@
           </wp:inline>
         </w:drawing>
       </w:r>
-      <w:r>
-        <w:rPr>
-          <w:noProof/>
-        </w:rPr>
+    </w:p>
+    <w:p>
+      <w:r>
+        <w:t xml:space="preserve">You can </w:t>
+      </w:r>
+      <w:r>
+        <w:t xml:space="preserve">see that there are some extra column headers in the </w:t>
+      </w:r>
+      <w:r>
+        <w:rPr>
+          <w:b/>
+          <w:bCs/>
+        </w:rPr>
+        <w:t>Insert</w:t>
+      </w:r>
+      <w:r>
         <w:t xml:space="preserve"> </w:t>
       </w:r>
       <w:r>
-        <w:rPr>
-          <w:noProof/>
-        </w:rPr>
-        <w:t xml:space="preserve"> </w:t>
-      </w:r>
-    </w:p>
-    <w:p>
-      <w:pPr>
-        <w:keepNext/>
-      </w:pPr>
-      <w:r>
-        <w:t>Now:</w:t>
+        <w:t>form</w:t>
+      </w:r>
+      <w:r>
+        <w:t xml:space="preserve">, and </w:t>
+      </w:r>
+      <w:r>
+        <w:t>the column order is not the same in the form as in the spreadsheet</w:t>
+      </w:r>
+      <w:r>
+        <w:t xml:space="preserve">. </w:t>
+      </w:r>
+      <w:r>
+        <w:t>Both issues are</w:t>
+      </w:r>
+      <w:r>
+        <w:t xml:space="preserve"> easy to </w:t>
+      </w:r>
+      <w:r>
+        <w:t>correct</w:t>
+      </w:r>
+      <w:r>
+        <w:t>:</w:t>
       </w:r>
     </w:p>
     <w:p>
       <w:pPr>
         <w:pStyle w:val="ListParagraph"/>
-        <w:keepNext/>
         <w:numPr>
           <w:ilvl w:val="0"/>
           <w:numId w:val="38"/>
         </w:numPr>
       </w:pPr>
       <w:r>
-        <w:t xml:space="preserve">Copy the transition list from Excel (or your text editor, for CSV) and paste into the </w:t>
-      </w:r>
-      <w:r>
-        <w:rPr>
-          <w:b/>
-        </w:rPr>
-        <w:t>Insert</w:t>
-      </w:r>
-      <w:r>
-        <w:t xml:space="preserve"> form.</w:t>
-      </w:r>
-      <w:r>
-        <w:t xml:space="preserve"> Make sure to omit the header row.</w:t>
+        <w:t xml:space="preserve">Click </w:t>
+      </w:r>
+      <w:r>
+        <w:t xml:space="preserve">the </w:t>
+      </w:r>
+      <w:r>
+        <w:rPr>
+          <w:b/>
+          <w:bCs/>
+        </w:rPr>
+        <w:t>Columns</w:t>
+      </w:r>
+      <w:r>
+        <w:t xml:space="preserve"> button</w:t>
+      </w:r>
+      <w:r>
+        <w:t>.</w:t>
       </w:r>
     </w:p>
     <w:p>
       <w:pPr>
         <w:pStyle w:val="ListParagraph"/>
-        <w:rPr>
-          <w:rFonts w:ascii="Courier New" w:eastAsia="Calibri" w:hAnsi="Courier New" w:cs="Courier New"/>
-          <w:color w:val="FF007F"/>
-          <w:highlight w:val="white"/>
-        </w:rPr>
-      </w:pPr>
-    </w:p>
-    <w:p>
-      <w:r>
-        <w:t>There is an intentional error in the transition list: charge is given as 1, but the adduct is [M-H]. If you click the “</w:t>
-      </w:r>
-      <w:r>
-        <w:rPr>
-          <w:b/>
-        </w:rPr>
-        <w:t>Check for Errors</w:t>
-      </w:r>
-      <w:r>
-        <w:t>” button you will see this:</w:t>
+        <w:numPr>
+          <w:ilvl w:val="0"/>
+          <w:numId w:val="38"/>
+        </w:numPr>
+      </w:pPr>
+      <w:r>
+        <w:t>U</w:t>
+      </w:r>
+      <w:r>
+        <w:t xml:space="preserve">ncheck the columns </w:t>
+      </w:r>
+      <w:r>
+        <w:t>that do not appear in the spreadsheet</w:t>
+      </w:r>
+      <w:r>
+        <w:t>.</w:t>
+      </w:r>
+    </w:p>
+    <w:p>
+      <w:pPr>
+        <w:keepNext/>
+      </w:pPr>
+      <w:r>
+        <w:lastRenderedPageBreak/>
+        <w:t>This</w:t>
+      </w:r>
+      <w:bookmarkStart w:id="0" w:name="_GoBack"/>
+      <w:bookmarkEnd w:id="0"/>
+      <w:r>
+        <w:t xml:space="preserve"> should result in a column picking menu like the one shown below:</w:t>
       </w:r>
     </w:p>
     <w:p>
@@ -1086,12 +943,11 @@
         <w:rPr>
           <w:noProof/>
         </w:rPr>
-        <w:lastRenderedPageBreak/>
         <w:drawing>
-          <wp:inline distT="0" distB="0" distL="0" distR="0" wp14:anchorId="6AA97282" wp14:editId="3A5D1C55">
-            <wp:extent cx="5943600" cy="4050665"/>
-            <wp:effectExtent l="0" t="0" r="0" b="6985"/>
-            <wp:docPr id="17" name="Picture 17"/>
+          <wp:inline distT="0" distB="0" distL="0" distR="0" wp14:anchorId="0CF64684" wp14:editId="1B926B61">
+            <wp:extent cx="2219325" cy="6753225"/>
+            <wp:effectExtent l="0" t="0" r="9525" b="9525"/>
+            <wp:docPr id="9" name="Picture 9"/>
             <wp:cNvGraphicFramePr>
               <a:graphicFrameLocks xmlns:a="http://schemas.openxmlformats.org/drawingml/2006/main" noChangeAspect="1"/>
             </wp:cNvGraphicFramePr>
@@ -1099,7 +955,130 @@
               <a:graphicData uri="http://schemas.openxmlformats.org/drawingml/2006/picture">
                 <pic:pic xmlns:pic="http://schemas.openxmlformats.org/drawingml/2006/picture">
                   <pic:nvPicPr>
-                    <pic:cNvPr id="0" name=""/>
+                    <pic:cNvPr id="0" name="Picture 1"/>
+                    <pic:cNvPicPr>
+                      <a:picLocks noChangeAspect="1" noChangeArrowheads="1"/>
+                    </pic:cNvPicPr>
+                  </pic:nvPicPr>
+                  <pic:blipFill>
+                    <a:blip r:embed="rId14">
+                      <a:extLst>
+                        <a:ext uri="{28A0092B-C50C-407E-A947-70E740481C1C}">
+                          <a14:useLocalDpi xmlns:a14="http://schemas.microsoft.com/office/drawing/2010/main" val="0"/>
+                        </a:ext>
+                      </a:extLst>
+                    </a:blip>
+                    <a:srcRect/>
+                    <a:stretch>
+                      <a:fillRect/>
+                    </a:stretch>
+                  </pic:blipFill>
+                  <pic:spPr bwMode="auto">
+                    <a:xfrm>
+                      <a:off x="0" y="0"/>
+                      <a:ext cx="2219325" cy="6753225"/>
+                    </a:xfrm>
+                    <a:prstGeom prst="rect">
+                      <a:avLst/>
+                    </a:prstGeom>
+                    <a:noFill/>
+                    <a:ln>
+                      <a:noFill/>
+                    </a:ln>
+                  </pic:spPr>
+                </pic:pic>
+              </a:graphicData>
+            </a:graphic>
+          </wp:inline>
+        </w:drawing>
+      </w:r>
+    </w:p>
+    <w:p>
+      <w:r>
+        <w:t xml:space="preserve">Next do the following to reorder the columns in the </w:t>
+      </w:r>
+      <w:r>
+        <w:rPr>
+          <w:b/>
+          <w:bCs/>
+        </w:rPr>
+        <w:t xml:space="preserve">Insert </w:t>
+      </w:r>
+      <w:r>
+        <w:t>form:</w:t>
+      </w:r>
+    </w:p>
+    <w:p>
+      <w:pPr>
+        <w:pStyle w:val="ListParagraph"/>
+        <w:numPr>
+          <w:ilvl w:val="0"/>
+          <w:numId w:val="38"/>
+        </w:numPr>
+      </w:pPr>
+      <w:r>
+        <w:t xml:space="preserve">Click and drag each column header you want to move to the </w:t>
+      </w:r>
+      <w:r>
+        <w:t>order matching the spreadsheet.</w:t>
+      </w:r>
+    </w:p>
+    <w:p>
+      <w:pPr>
+        <w:keepNext/>
+      </w:pPr>
+      <w:r>
+        <w:lastRenderedPageBreak/>
+        <w:t>Once you have selected and arranged your columns, t</w:t>
+      </w:r>
+      <w:r>
+        <w:t xml:space="preserve">he </w:t>
+      </w:r>
+      <w:r>
+        <w:rPr>
+          <w:b/>
+        </w:rPr>
+        <w:t>I</w:t>
+      </w:r>
+      <w:r>
+        <w:rPr>
+          <w:b/>
+        </w:rPr>
+        <w:t>nsert</w:t>
+      </w:r>
+      <w:r>
+        <w:t xml:space="preserve"> form should</w:t>
+      </w:r>
+      <w:r>
+        <w:t xml:space="preserve"> look like this</w:t>
+      </w:r>
+      <w:r>
+        <w:t>:</w:t>
+      </w:r>
+    </w:p>
+    <w:p>
+      <w:pPr>
+        <w:rPr>
+          <w:noProof/>
+        </w:rPr>
+      </w:pPr>
+      <w:r>
+        <w:rPr>
+          <w:noProof/>
+        </w:rPr>
+        <w:drawing>
+          <wp:inline distT="0" distB="0" distL="0" distR="0" wp14:anchorId="6EB7A2F0" wp14:editId="727DE65E">
+            <wp:extent cx="5943600" cy="2084070"/>
+            <wp:effectExtent l="0" t="0" r="0" b="0"/>
+            <wp:docPr id="12" name="Picture 12"/>
+            <wp:cNvGraphicFramePr>
+              <a:graphicFrameLocks xmlns:a="http://schemas.openxmlformats.org/drawingml/2006/main" noChangeAspect="1"/>
+            </wp:cNvGraphicFramePr>
+            <a:graphic xmlns:a="http://schemas.openxmlformats.org/drawingml/2006/main">
+              <a:graphicData uri="http://schemas.openxmlformats.org/drawingml/2006/picture">
+                <pic:pic xmlns:pic="http://schemas.openxmlformats.org/drawingml/2006/picture">
+                  <pic:nvPicPr>
+                    <pic:cNvPr id="1" name=""/>
                     <pic:cNvPicPr/>
                   </pic:nvPicPr>
                   <pic:blipFill>
@@ -1111,7 +1090,7 @@
                   <pic:spPr>
                     <a:xfrm>
                       <a:off x="0" y="0"/>
-                      <a:ext cx="5943600" cy="4050665"/>
+                      <a:ext cx="5943600" cy="2084070"/>
                     </a:xfrm>
                     <a:prstGeom prst="rect">
                       <a:avLst/>
@@ -1123,17 +1102,10 @@
           </wp:inline>
         </w:drawing>
       </w:r>
-      <w:r>
-        <w:rPr>
-          <w:noProof/>
-        </w:rPr>
-        <w:t xml:space="preserve"> </w:t>
-      </w:r>
-      <w:r>
-        <w:rPr>
-          <w:noProof/>
-        </w:rPr>
-        <w:t xml:space="preserve"> </w:t>
+    </w:p>
+    <w:p>
+      <w:r>
+        <w:t>To add the transitions specified in the spreadsheet, do the following:</w:t>
       </w:r>
     </w:p>
     <w:p>
@@ -1141,43 +1113,118 @@
         <w:pStyle w:val="ListParagraph"/>
         <w:numPr>
           <w:ilvl w:val="0"/>
-          <w:numId w:val="39"/>
+          <w:numId w:val="38"/>
         </w:numPr>
       </w:pPr>
       <w:r>
-        <w:t>Change</w:t>
-      </w:r>
-      <w:r>
-        <w:t xml:space="preserve"> the charge value </w:t>
-      </w:r>
-      <w:r>
-        <w:t>to -1</w:t>
-      </w:r>
-      <w:r>
-        <w:t xml:space="preserve"> </w:t>
-      </w:r>
-      <w:r>
-        <w:t xml:space="preserve">in </w:t>
-      </w:r>
-      <w:r>
-        <w:t>each row and try the “</w:t>
-      </w:r>
-      <w:r>
-        <w:rPr>
-          <w:b/>
+        <w:t>Select the contents of the spreadsheet, excluding the first row containing the headers.</w:t>
+      </w:r>
+    </w:p>
+    <w:p>
+      <w:pPr>
+        <w:pStyle w:val="ListParagraph"/>
+        <w:numPr>
+          <w:ilvl w:val="0"/>
+          <w:numId w:val="38"/>
+        </w:numPr>
+      </w:pPr>
+      <w:r>
+        <w:t xml:space="preserve">Click the </w:t>
+      </w:r>
+      <w:r>
+        <w:rPr>
+          <w:b/>
+          <w:bCs/>
+        </w:rPr>
+        <w:t>Copy</w:t>
+      </w:r>
+      <w:r>
+        <w:t xml:space="preserve"> button on the toolbar (or press Ctrl-C on your keyboard).</w:t>
+      </w:r>
+    </w:p>
+    <w:p>
+      <w:pPr>
+        <w:pStyle w:val="ListParagraph"/>
+        <w:numPr>
+          <w:ilvl w:val="0"/>
+          <w:numId w:val="38"/>
+        </w:numPr>
+      </w:pPr>
+      <w:r>
+        <w:t>Switch back to Skyline.</w:t>
+      </w:r>
+    </w:p>
+    <w:p>
+      <w:pPr>
+        <w:pStyle w:val="ListParagraph"/>
+        <w:numPr>
+          <w:ilvl w:val="0"/>
+          <w:numId w:val="38"/>
+        </w:numPr>
+      </w:pPr>
+      <w:r>
+        <w:t>With the first cell in the form highlighted blue, press Ctrl-V on your keyboard to paste.</w:t>
+      </w:r>
+    </w:p>
+    <w:p>
+      <w:pPr>
+        <w:pStyle w:val="ListParagraph"/>
+        <w:numPr>
+          <w:ilvl w:val="0"/>
+          <w:numId w:val="38"/>
+        </w:numPr>
+      </w:pPr>
+      <w:r>
+        <w:t xml:space="preserve">Click the </w:t>
+      </w:r>
+      <w:r>
+        <w:rPr>
+          <w:b/>
+          <w:bCs/>
         </w:rPr>
         <w:t>Check for Errors</w:t>
       </w:r>
       <w:r>
-        <w:t>” button again</w:t>
-      </w:r>
-      <w:r>
-        <w:t>.</w:t>
-      </w:r>
-    </w:p>
-    <w:p>
-      <w:r>
-        <w:t>You will see this:</w:t>
+        <w:t xml:space="preserve"> button.</w:t>
+      </w:r>
+    </w:p>
+    <w:tbl>
+      <w:tblPr>
+        <w:tblStyle w:val="TableGrid"/>
+        <w:tblW w:w="0" w:type="auto"/>
+        <w:tblLook w:val="04A0" w:firstRow="1" w:lastRow="0" w:firstColumn="1" w:lastColumn="0" w:noHBand="0" w:noVBand="1"/>
+      </w:tblPr>
+      <w:tblGrid>
+        <w:gridCol w:w="9576"/>
+      </w:tblGrid>
+      <w:tr>
+        <w:tc>
+          <w:tcPr>
+            <w:tcW w:w="9576" w:type="dxa"/>
+          </w:tcPr>
+          <w:p>
+            <w:pPr>
+              <w:spacing w:after="0"/>
+            </w:pPr>
+            <w:r>
+              <w:t>Note: If you accidentally copied the header row or got the column order wrong, then you will see an error at this point.</w:t>
+            </w:r>
+          </w:p>
+        </w:tc>
+      </w:tr>
+    </w:tbl>
+    <w:p>
+      <w:pPr>
+        <w:keepNext/>
+      </w:pPr>
+      <w:r>
+        <w:t>There is an intentional error in the transition list: charge is given as 1, but the adduct is [M-H]</w:t>
+      </w:r>
+      <w:r>
+        <w:t xml:space="preserve"> resulting in the error message shown below</w:t>
+      </w:r>
+      <w:r>
+        <w:t>:</w:t>
       </w:r>
     </w:p>
     <w:p>
@@ -1185,12 +1232,11 @@
         <w:rPr>
           <w:noProof/>
         </w:rPr>
-        <w:lastRenderedPageBreak/>
         <w:drawing>
-          <wp:inline distT="0" distB="0" distL="0" distR="0" wp14:anchorId="18C85ADB" wp14:editId="16267664">
-            <wp:extent cx="5943600" cy="4050665"/>
-            <wp:effectExtent l="0" t="0" r="0" b="6985"/>
-            <wp:docPr id="18" name="Picture 18"/>
+          <wp:inline distT="0" distB="0" distL="0" distR="0" wp14:anchorId="1EEA00EB" wp14:editId="4908AEF2">
+            <wp:extent cx="5943600" cy="3100705"/>
+            <wp:effectExtent l="0" t="0" r="0" b="4445"/>
+            <wp:docPr id="14" name="Picture 14"/>
             <wp:cNvGraphicFramePr>
               <a:graphicFrameLocks xmlns:a="http://schemas.openxmlformats.org/drawingml/2006/main" noChangeAspect="1"/>
             </wp:cNvGraphicFramePr>
@@ -1198,7 +1244,7 @@
               <a:graphicData uri="http://schemas.openxmlformats.org/drawingml/2006/picture">
                 <pic:pic xmlns:pic="http://schemas.openxmlformats.org/drawingml/2006/picture">
                   <pic:nvPicPr>
-                    <pic:cNvPr id="0" name=""/>
+                    <pic:cNvPr id="1" name=""/>
                     <pic:cNvPicPr/>
                   </pic:nvPicPr>
                   <pic:blipFill>
@@ -1210,7 +1256,7 @@
                   <pic:spPr>
                     <a:xfrm>
                       <a:off x="0" y="0"/>
-                      <a:ext cx="5943600" cy="4050665"/>
+                      <a:ext cx="5943600" cy="3100705"/>
                     </a:xfrm>
                     <a:prstGeom prst="rect">
                       <a:avLst/>
@@ -1229,16 +1275,10 @@
         <w:t xml:space="preserve"> </w:t>
       </w:r>
       <w:r>
-        <w:t>Notice that Skyline has automatically</w:t>
-      </w:r>
-      <w:r>
-        <w:t xml:space="preserve"> filled in the Label Type column, having </w:t>
-      </w:r>
-      <w:r>
-        <w:t xml:space="preserve">determined that the first two entries are a heavy/light labeled pair based on having the same name and formulas that differ only in </w:t>
-      </w:r>
-      <w:r>
-        <w:t>isotopic labeling (four of the hydrogens are replaced by Deuterium in the second formula).</w:t>
+        <w:rPr>
+          <w:noProof/>
+        </w:rPr>
+        <w:t xml:space="preserve"> </w:t>
       </w:r>
     </w:p>
     <w:p>
@@ -1250,16 +1290,26 @@
         </w:numPr>
       </w:pPr>
       <w:r>
-        <w:t xml:space="preserve">Click on the </w:t>
-      </w:r>
-      <w:r>
-        <w:rPr>
-          <w:b/>
-        </w:rPr>
-        <w:t>Insert</w:t>
-      </w:r>
-      <w:r>
-        <w:t xml:space="preserve"> button.</w:t>
+        <w:lastRenderedPageBreak/>
+        <w:t>Change</w:t>
+      </w:r>
+      <w:r>
+        <w:t xml:space="preserve"> the charge value </w:t>
+      </w:r>
+      <w:r>
+        <w:t>to -1</w:t>
+      </w:r>
+      <w:r>
+        <w:t xml:space="preserve"> </w:t>
+      </w:r>
+      <w:r>
+        <w:t xml:space="preserve">in </w:t>
+      </w:r>
+      <w:r>
+        <w:t>each row</w:t>
+      </w:r>
+      <w:r>
+        <w:t>.</w:t>
       </w:r>
     </w:p>
     <w:p>
@@ -1271,67 +1321,58 @@
         </w:numPr>
       </w:pPr>
       <w:r>
-        <w:t xml:space="preserve">On the Skyline </w:t>
-      </w:r>
-      <w:r>
-        <w:rPr>
-          <w:b/>
-        </w:rPr>
-        <w:t>Edit</w:t>
-      </w:r>
-      <w:r>
-        <w:t xml:space="preserve"> menu, click on </w:t>
-      </w:r>
-      <w:r>
-        <w:rPr>
-          <w:b/>
-        </w:rPr>
-        <w:t>Expand All</w:t>
-      </w:r>
-      <w:r>
-        <w:t xml:space="preserve"> then click on </w:t>
-      </w:r>
-      <w:proofErr w:type="gramStart"/>
-      <w:r>
-        <w:rPr>
-          <w:b/>
-        </w:rPr>
-        <w:t>Molecules</w:t>
-      </w:r>
-      <w:r>
-        <w:t xml:space="preserve"> .</w:t>
-      </w:r>
-      <w:proofErr w:type="gramEnd"/>
-    </w:p>
-    <w:p/>
+        <w:t>Click the</w:t>
+      </w:r>
+      <w:r>
+        <w:t xml:space="preserve"> </w:t>
+      </w:r>
+      <w:r>
+        <w:rPr>
+          <w:b/>
+        </w:rPr>
+        <w:t>Check for Errors</w:t>
+      </w:r>
+      <w:r>
+        <w:t xml:space="preserve"> button again</w:t>
+      </w:r>
+      <w:r>
+        <w:t>.</w:t>
+      </w:r>
+    </w:p>
     <w:p>
       <w:pPr>
         <w:keepNext/>
       </w:pPr>
       <w:r>
-        <w:lastRenderedPageBreak/>
-        <w:t>Your Skyline window should now look like</w:t>
-      </w:r>
-      <w:r>
-        <w:t xml:space="preserve"> this</w:t>
-      </w:r>
-      <w:r>
-        <w:t>, displaying a tree of polyunsaturated fatty acids which we hope to quantify using high resolution extraction, along with their stable-isotope internal standards (as applicable)</w:t>
-      </w:r>
-      <w:r>
-        <w:t>:</w:t>
-      </w:r>
-    </w:p>
-    <w:p>
-      <w:r>
+        <w:t xml:space="preserve">The </w:t>
+      </w:r>
+      <w:r>
+        <w:rPr>
+          <w:b/>
+          <w:bCs/>
+        </w:rPr>
+        <w:t>Insert</w:t>
+      </w:r>
+      <w:r>
+        <w:t xml:space="preserve"> form should look like this:</w:t>
+      </w:r>
+    </w:p>
+    <w:p>
+      <w:pPr>
+        <w:spacing w:before="240"/>
         <w:rPr>
           <w:noProof/>
         </w:rPr>
+      </w:pPr>
+      <w:r>
+        <w:rPr>
+          <w:noProof/>
+        </w:rPr>
         <w:drawing>
-          <wp:inline distT="0" distB="0" distL="0" distR="0" wp14:anchorId="567B3A98" wp14:editId="49CECD0D">
-            <wp:extent cx="5943600" cy="4077970"/>
-            <wp:effectExtent l="0" t="0" r="0" b="0"/>
-            <wp:docPr id="19" name="Picture 19"/>
+          <wp:inline distT="0" distB="0" distL="0" distR="0" wp14:anchorId="7D3A3045" wp14:editId="46A43E33">
+            <wp:extent cx="5943600" cy="3100705"/>
+            <wp:effectExtent l="0" t="0" r="0" b="4445"/>
+            <wp:docPr id="20" name="Picture 20"/>
             <wp:cNvGraphicFramePr>
               <a:graphicFrameLocks xmlns:a="http://schemas.openxmlformats.org/drawingml/2006/main" noChangeAspect="1"/>
             </wp:cNvGraphicFramePr>
@@ -1339,11 +1380,171 @@
               <a:graphicData uri="http://schemas.openxmlformats.org/drawingml/2006/picture">
                 <pic:pic xmlns:pic="http://schemas.openxmlformats.org/drawingml/2006/picture">
                   <pic:nvPicPr>
-                    <pic:cNvPr id="0" name=""/>
+                    <pic:cNvPr id="1" name=""/>
                     <pic:cNvPicPr/>
                   </pic:nvPicPr>
                   <pic:blipFill>
                     <a:blip r:embed="rId17"/>
+                    <a:stretch>
+                      <a:fillRect/>
+                    </a:stretch>
+                  </pic:blipFill>
+                  <pic:spPr>
+                    <a:xfrm>
+                      <a:off x="0" y="0"/>
+                      <a:ext cx="5943600" cy="3100705"/>
+                    </a:xfrm>
+                    <a:prstGeom prst="rect">
+                      <a:avLst/>
+                    </a:prstGeom>
+                  </pic:spPr>
+                </pic:pic>
+              </a:graphicData>
+            </a:graphic>
+          </wp:inline>
+        </w:drawing>
+      </w:r>
+    </w:p>
+    <w:p>
+      <w:pPr>
+        <w:spacing w:before="240"/>
+      </w:pPr>
+      <w:r>
+        <w:t>Notice that Skyline has automatically</w:t>
+      </w:r>
+      <w:r>
+        <w:t xml:space="preserve"> filled in the </w:t>
+      </w:r>
+      <w:r>
+        <w:rPr>
+          <w:b/>
+          <w:bCs/>
+        </w:rPr>
+        <w:t>Label Type</w:t>
+      </w:r>
+      <w:r>
+        <w:t xml:space="preserve"> column, having </w:t>
+      </w:r>
+      <w:r>
+        <w:t xml:space="preserve">determined that the first two entries are a heavy/light labeled pair based on having the same name and formulas that differ only in </w:t>
+      </w:r>
+      <w:r>
+        <w:t>isotopic labeling (four of the hydrogens are replaced by Deuterium in the second formula).</w:t>
+      </w:r>
+    </w:p>
+    <w:p>
+      <w:pPr>
+        <w:pStyle w:val="ListParagraph"/>
+        <w:numPr>
+          <w:ilvl w:val="0"/>
+          <w:numId w:val="39"/>
+        </w:numPr>
+      </w:pPr>
+      <w:r>
+        <w:t xml:space="preserve">Click on the </w:t>
+      </w:r>
+      <w:r>
+        <w:rPr>
+          <w:b/>
+        </w:rPr>
+        <w:t>Insert</w:t>
+      </w:r>
+      <w:r>
+        <w:t xml:space="preserve"> button.</w:t>
+      </w:r>
+    </w:p>
+    <w:p>
+      <w:pPr>
+        <w:pStyle w:val="ListParagraph"/>
+        <w:numPr>
+          <w:ilvl w:val="0"/>
+          <w:numId w:val="39"/>
+        </w:numPr>
+      </w:pPr>
+      <w:r>
+        <w:t xml:space="preserve">On the Skyline </w:t>
+      </w:r>
+      <w:r>
+        <w:rPr>
+          <w:b/>
+        </w:rPr>
+        <w:t>Edit</w:t>
+      </w:r>
+      <w:r>
+        <w:t xml:space="preserve"> menu, c</w:t>
+      </w:r>
+      <w:r>
+        <w:t>hoose</w:t>
+      </w:r>
+      <w:r>
+        <w:t xml:space="preserve"> </w:t>
+      </w:r>
+      <w:r>
+        <w:rPr>
+          <w:b/>
+        </w:rPr>
+        <w:t>Expand All</w:t>
+      </w:r>
+      <w:r>
+        <w:t xml:space="preserve"> </w:t>
+      </w:r>
+      <w:r>
+        <w:t>and</w:t>
+      </w:r>
+      <w:r>
+        <w:t xml:space="preserve"> click </w:t>
+      </w:r>
+      <w:r>
+        <w:rPr>
+          <w:b/>
+        </w:rPr>
+        <w:t>Molecules</w:t>
+      </w:r>
+      <w:r>
+        <w:t>.</w:t>
+      </w:r>
+    </w:p>
+    <w:p/>
+    <w:p>
+      <w:pPr>
+        <w:keepNext/>
+      </w:pPr>
+      <w:r>
+        <w:lastRenderedPageBreak/>
+        <w:t>Your Skyline window should now look like</w:t>
+      </w:r>
+      <w:r>
+        <w:t xml:space="preserve"> this</w:t>
+      </w:r>
+      <w:r>
+        <w:t>, displaying a tree of polyunsaturated fatty acids, along with their stable-isotope internal standards (as applicable)</w:t>
+      </w:r>
+      <w:r>
+        <w:t>:</w:t>
+      </w:r>
+    </w:p>
+    <w:p>
+      <w:r>
+        <w:rPr>
+          <w:noProof/>
+        </w:rPr>
+        <w:drawing>
+          <wp:inline distT="0" distB="0" distL="0" distR="0" wp14:anchorId="494CC33A" wp14:editId="644B5753">
+            <wp:extent cx="5943600" cy="4077970"/>
+            <wp:effectExtent l="0" t="0" r="0" b="0"/>
+            <wp:docPr id="21" name="Picture 21"/>
+            <wp:cNvGraphicFramePr>
+              <a:graphicFrameLocks xmlns:a="http://schemas.openxmlformats.org/drawingml/2006/main" noChangeAspect="1"/>
+            </wp:cNvGraphicFramePr>
+            <a:graphic xmlns:a="http://schemas.openxmlformats.org/drawingml/2006/main">
+              <a:graphicData uri="http://schemas.openxmlformats.org/drawingml/2006/picture">
+                <pic:pic xmlns:pic="http://schemas.openxmlformats.org/drawingml/2006/picture">
+                  <pic:nvPicPr>
+                    <pic:cNvPr id="1" name=""/>
+                    <pic:cNvPicPr/>
+                  </pic:nvPicPr>
+                  <pic:blipFill>
+                    <a:blip r:embed="rId18"/>
                     <a:stretch>
                       <a:fillRect/>
                     </a:stretch>
@@ -1372,96 +1573,181 @@
     </w:p>
     <w:p>
       <w:r>
-        <w:t>Note that for heavy labeled pairs, the label is expressed as part of the adduct description for the heavy variant</w:t>
+        <w:t xml:space="preserve">Note that for </w:t>
+      </w:r>
+      <w:r>
+        <w:t xml:space="preserve">the molecules with a </w:t>
+      </w:r>
+      <w:r>
+        <w:t>heavy labeled</w:t>
+      </w:r>
+      <w:r>
+        <w:t xml:space="preserve"> precursor</w:t>
+      </w:r>
+      <w:r>
+        <w:t>, the label is expressed as part of the adduct description for the heavy variant</w:t>
       </w:r>
       <w:r>
         <w:t>.</w:t>
       </w:r>
       <w:r>
-        <w:t xml:space="preserve"> The “[M4H2-H]” adduct tells us that </w:t>
-      </w:r>
-      <w:r>
-        <w:t>four of the molecule’s hydrogens are replaced by H2 (“M4H2”) and that it</w:t>
-      </w:r>
-      <w:r>
-        <w:t xml:space="preserve"> is ionized by deprotonation (“-H”)</w:t>
+        <w:t xml:space="preserve"> The “[M4H2-H]” adduct tells </w:t>
+      </w:r>
+      <w:r>
+        <w:t xml:space="preserve">you </w:t>
+      </w:r>
+      <w:r>
+        <w:t xml:space="preserve">that </w:t>
+      </w:r>
+      <w:r>
+        <w:t>four hydrogen</w:t>
+      </w:r>
+      <w:r>
+        <w:t xml:space="preserve"> atoms in the molecule</w:t>
+      </w:r>
+      <w:r>
+        <w:t xml:space="preserve"> are replaced by </w:t>
+      </w:r>
+      <w:r>
+        <w:t xml:space="preserve">deuterium or </w:t>
+      </w:r>
+      <w:r>
+        <w:t>H2 (“M4H2”) and that it</w:t>
+      </w:r>
+      <w:r>
+        <w:t xml:space="preserve"> is ionized by </w:t>
+      </w:r>
+      <w:r>
+        <w:t>a proton loss</w:t>
+      </w:r>
+      <w:r>
+        <w:t xml:space="preserve"> (“-H”)</w:t>
       </w:r>
       <w:r>
         <w:t>.</w:t>
       </w:r>
+    </w:p>
+    <w:p>
+      <w:r>
+        <w:t>You will notice that ALA</w:t>
+      </w:r>
+      <w:r>
+        <w:t xml:space="preserve"> (alpha-linoleic acid)</w:t>
+      </w:r>
+      <w:r>
+        <w:t xml:space="preserve"> does not have a heavy</w:t>
+      </w:r>
+      <w:r>
+        <w:t>-</w:t>
+      </w:r>
+      <w:r>
+        <w:t xml:space="preserve">labeled </w:t>
+      </w:r>
+      <w:r>
+        <w:t>precursor</w:t>
+      </w:r>
+      <w:r>
+        <w:t xml:space="preserve">. Instead, </w:t>
+      </w:r>
+      <w:r>
+        <w:t>it will be</w:t>
+      </w:r>
+      <w:r>
+        <w:t xml:space="preserve"> assign</w:t>
+      </w:r>
+      <w:r>
+        <w:t>ed</w:t>
+      </w:r>
+      <w:r>
+        <w:t xml:space="preserve"> a different </w:t>
+      </w:r>
+      <w:r>
+        <w:t xml:space="preserve">stable-isotope labeled molecule </w:t>
+      </w:r>
+      <w:r>
+        <w:t xml:space="preserve">as its surrogate standard. </w:t>
+      </w:r>
+      <w:r>
+        <w:t>In this case</w:t>
+      </w:r>
       <w:r>
         <w:t xml:space="preserve"> </w:t>
       </w:r>
-    </w:p>
-    <w:p>
-      <w:r>
-        <w:t>You will notice that ALA</w:t>
-      </w:r>
-      <w:r>
-        <w:t xml:space="preserve"> (alpha-linoleic acid)</w:t>
-      </w:r>
-      <w:r>
-        <w:t xml:space="preserve"> does not have a heavy</w:t>
-      </w:r>
-      <w:r>
-        <w:t>-</w:t>
-      </w:r>
-      <w:r>
-        <w:t xml:space="preserve">labeled variant. Instead, </w:t>
-      </w:r>
-      <w:r>
-        <w:t>we will</w:t>
-      </w:r>
-      <w:r>
-        <w:t xml:space="preserve"> assign a different </w:t>
-      </w:r>
-      <w:r>
-        <w:t xml:space="preserve">stable-isotope labeled molecule </w:t>
-      </w:r>
-      <w:r>
-        <w:t xml:space="preserve">as its surrogate standard. We will use </w:t>
-      </w:r>
       <w:r>
         <w:t>d5-</w:t>
       </w:r>
       <w:r>
-        <w:t>DHA in this case</w:t>
+        <w:t xml:space="preserve">DHA </w:t>
+      </w:r>
+      <w:r>
+        <w:t>will be used</w:t>
       </w:r>
       <w:r>
         <w:t xml:space="preserve"> because it is the closest in retention time</w:t>
       </w:r>
       <w:r>
+        <w:t>. To prepare for this association, do the following</w:t>
+      </w:r>
+      <w:r>
         <w:t>:</w:t>
       </w:r>
     </w:p>
     <w:p>
       <w:pPr>
         <w:pStyle w:val="ListParagraph"/>
+        <w:keepNext/>
         <w:numPr>
           <w:ilvl w:val="0"/>
           <w:numId w:val="39"/>
         </w:numPr>
       </w:pPr>
       <w:r>
-        <w:t xml:space="preserve">right-click on the </w:t>
+        <w:lastRenderedPageBreak/>
+        <w:t>R</w:t>
+      </w:r>
+      <w:r>
+        <w:t xml:space="preserve">ight-click the </w:t>
+      </w:r>
+      <w:r>
+        <w:t>“</w:t>
       </w:r>
       <w:r>
         <w:t>DHA</w:t>
       </w:r>
       <w:r>
-        <w:t xml:space="preserve"> target and choose the “Set Standard Type” submenu</w:t>
-      </w:r>
-    </w:p>
-    <w:p>
-      <w:pPr>
-        <w:pStyle w:val="ListParagraph"/>
-        <w:numPr>
-          <w:ilvl w:val="0"/>
-          <w:numId w:val="39"/>
-        </w:numPr>
-      </w:pPr>
-      <w:r>
-        <w:t xml:space="preserve">Click on “Surrogate Standard” </w:t>
+        <w:t>”</w:t>
+      </w:r>
+      <w:r>
+        <w:t xml:space="preserve"> target</w:t>
+      </w:r>
+      <w:r>
+        <w:t>,</w:t>
+      </w:r>
+      <w:r>
+        <w:t xml:space="preserve"> choose </w:t>
+      </w:r>
+      <w:r>
+        <w:rPr>
+          <w:b/>
+          <w:bCs/>
+        </w:rPr>
+        <w:t>Set Standard Type</w:t>
+      </w:r>
+      <w:r>
+        <w:t>, and c</w:t>
+      </w:r>
+      <w:r>
+        <w:t xml:space="preserve">lick </w:t>
+      </w:r>
+      <w:r>
+        <w:rPr>
+          <w:b/>
+          <w:bCs/>
+        </w:rPr>
+        <w:t>Surrogate Standard</w:t>
+      </w:r>
+      <w:r>
+        <w:t>.</w:t>
       </w:r>
     </w:p>
     <w:p>
@@ -1469,12 +1755,11 @@
         <w:rPr>
           <w:noProof/>
         </w:rPr>
-        <w:lastRenderedPageBreak/>
         <w:drawing>
-          <wp:inline distT="0" distB="0" distL="0" distR="0" wp14:anchorId="5A63C955" wp14:editId="5036CCB4">
+          <wp:inline distT="0" distB="0" distL="0" distR="0" wp14:anchorId="55CBE143" wp14:editId="6BD5454D">
             <wp:extent cx="5934075" cy="4076700"/>
             <wp:effectExtent l="0" t="0" r="9525" b="0"/>
-            <wp:docPr id="35" name="Picture 35"/>
+            <wp:docPr id="22" name="Picture 22"/>
             <wp:cNvGraphicFramePr>
               <a:graphicFrameLocks xmlns:a="http://schemas.openxmlformats.org/drawingml/2006/main" noChangeAspect="1"/>
             </wp:cNvGraphicFramePr>
@@ -1488,7 +1773,7 @@
                     </pic:cNvPicPr>
                   </pic:nvPicPr>
                   <pic:blipFill>
-                    <a:blip r:embed="rId18">
+                    <a:blip r:embed="rId19">
                       <a:extLst>
                         <a:ext uri="{28A0092B-C50C-407E-A947-70E740481C1C}">
                           <a14:useLocalDpi xmlns:a14="http://schemas.microsoft.com/office/drawing/2010/main" val="0"/>
@@ -1522,15 +1807,36 @@
     </w:p>
     <w:p>
       <w:pPr>
-        <w:pStyle w:val="Heading2"/>
-      </w:pPr>
-      <w:r>
-        <w:t>Transition settings</w:t>
-      </w:r>
-    </w:p>
-    <w:p>
-      <w:r>
-        <w:t>Next we have to make sure Skyline’s Transition Settings are correctly set for importing the experimental mass spectrometer results. To do th</w:t>
+        <w:pStyle w:val="Heading1"/>
+      </w:pPr>
+      <w:r>
+        <w:t xml:space="preserve">Transition </w:t>
+      </w:r>
+      <w:r>
+        <w:t>S</w:t>
+      </w:r>
+      <w:r>
+        <w:t>ettings</w:t>
+      </w:r>
+    </w:p>
+    <w:p>
+      <w:r>
+        <w:t>Next, you will review the</w:t>
+      </w:r>
+      <w:r>
+        <w:t xml:space="preserve"> </w:t>
+      </w:r>
+      <w:r>
+        <w:t>transition settings</w:t>
+      </w:r>
+      <w:r>
+        <w:t xml:space="preserve"> </w:t>
+      </w:r>
+      <w:r>
+        <w:t>before</w:t>
+      </w:r>
+      <w:r>
+        <w:t xml:space="preserve"> importing the experimental mass spectrometer results. To do th</w:t>
       </w:r>
       <w:r>
         <w:t>is, perform the following steps:</w:t>
@@ -1575,35 +1881,85 @@
         </w:numPr>
       </w:pPr>
       <w:r>
+        <w:t>Click</w:t>
+      </w:r>
+      <w:r>
+        <w:t xml:space="preserve"> the </w:t>
+      </w:r>
+      <w:r>
+        <w:rPr>
+          <w:b/>
+          <w:bCs/>
+        </w:rPr>
+        <w:t xml:space="preserve">Filter </w:t>
+      </w:r>
+      <w:r>
+        <w:t xml:space="preserve">tab. </w:t>
+      </w:r>
+    </w:p>
+    <w:p>
+      <w:pPr>
+        <w:pStyle w:val="ListParagraph"/>
+        <w:numPr>
+          <w:ilvl w:val="0"/>
+          <w:numId w:val="44"/>
+        </w:numPr>
+      </w:pPr>
+      <w:r>
+        <w:t xml:space="preserve">In the </w:t>
+      </w:r>
+      <w:r>
+        <w:rPr>
+          <w:b/>
+          <w:bCs/>
+        </w:rPr>
+        <w:t>Ion types</w:t>
+      </w:r>
+      <w:r>
+        <w:t xml:space="preserve"> field, enter “f, p”</w:t>
+      </w:r>
+      <w:r>
+        <w:t>.</w:t>
+      </w:r>
+    </w:p>
+    <w:p>
+      <w:pPr>
+        <w:keepNext/>
+      </w:pPr>
+      <w:r>
+        <w:lastRenderedPageBreak/>
+        <w:t xml:space="preserve">The </w:t>
+      </w:r>
+      <w:r>
+        <w:rPr>
+          <w:b/>
+          <w:bCs/>
+        </w:rPr>
+        <w:t>Transitions Settings</w:t>
+      </w:r>
+      <w:r>
+        <w:t xml:space="preserve"> </w:t>
+      </w:r>
+      <w:r>
+        <w:t>form</w:t>
+      </w:r>
+      <w:r>
+        <w:t xml:space="preserve"> should look like this:</w:t>
+      </w:r>
+    </w:p>
+    <w:p>
+      <w:pPr>
+        <w:keepNext/>
+      </w:pPr>
+      <w:r>
         <w:rPr>
           <w:noProof/>
         </w:rPr>
-        <w:t>Change settings as necessary to match the following:</w:t>
-      </w:r>
-    </w:p>
-    <w:p>
-      <w:pPr>
-        <w:pStyle w:val="ListParagraph"/>
-      </w:pPr>
-      <w:r>
-        <w:rPr>
-          <w:noProof/>
-        </w:rPr>
-        <w:lastRenderedPageBreak/>
-        <w:br/>
-      </w:r>
-      <w:r>
-        <w:t xml:space="preserve">  </w:t>
-      </w:r>
-      <w:r>
-        <w:rPr>
-          <w:noProof/>
-        </w:rPr>
         <w:drawing>
-          <wp:inline distT="0" distB="0" distL="0" distR="0" wp14:anchorId="42CA533E" wp14:editId="2F09C049">
-            <wp:extent cx="2650766" cy="4019550"/>
-            <wp:effectExtent l="0" t="0" r="0" b="0"/>
-            <wp:docPr id="1" name="Picture 1"/>
+          <wp:inline distT="0" distB="0" distL="0" distR="0" wp14:anchorId="39FDE205" wp14:editId="5BD4AC03">
+            <wp:extent cx="3781425" cy="5734050"/>
+            <wp:effectExtent l="0" t="0" r="9525" b="0"/>
+            <wp:docPr id="24" name="Picture 24"/>
             <wp:cNvGraphicFramePr>
               <a:graphicFrameLocks xmlns:a="http://schemas.openxmlformats.org/drawingml/2006/main" noChangeAspect="1"/>
             </wp:cNvGraphicFramePr>
@@ -1611,11 +1967,11 @@
               <a:graphicData uri="http://schemas.openxmlformats.org/drawingml/2006/picture">
                 <pic:pic xmlns:pic="http://schemas.openxmlformats.org/drawingml/2006/picture">
                   <pic:nvPicPr>
-                    <pic:cNvPr id="0" name=""/>
+                    <pic:cNvPr id="1" name=""/>
                     <pic:cNvPicPr/>
                   </pic:nvPicPr>
                   <pic:blipFill>
-                    <a:blip r:embed="rId19"/>
+                    <a:blip r:embed="rId20"/>
                     <a:stretch>
                       <a:fillRect/>
                     </a:stretch>
@@ -1623,7 +1979,7 @@
                   <pic:spPr>
                     <a:xfrm>
                       <a:off x="0" y="0"/>
-                      <a:ext cx="2651380" cy="4020482"/>
+                      <a:ext cx="3781425" cy="5734050"/>
                     </a:xfrm>
                     <a:prstGeom prst="rect">
                       <a:avLst/>
@@ -1635,24 +1991,427 @@
           </wp:inline>
         </w:drawing>
       </w:r>
-      <w:r>
-        <w:t xml:space="preserve">  </w:t>
-      </w:r>
+    </w:p>
+    <w:tbl>
+      <w:tblPr>
+        <w:tblStyle w:val="TableGrid"/>
+        <w:tblW w:w="0" w:type="auto"/>
+        <w:tblLook w:val="04A0" w:firstRow="1" w:lastRow="0" w:firstColumn="1" w:lastColumn="0" w:noHBand="0" w:noVBand="1"/>
+      </w:tblPr>
+      <w:tblGrid>
+        <w:gridCol w:w="9576"/>
+      </w:tblGrid>
+      <w:tr>
+        <w:tc>
+          <w:tcPr>
+            <w:tcW w:w="9576" w:type="dxa"/>
+          </w:tcPr>
+          <w:p>
+            <w:pPr>
+              <w:spacing w:after="0"/>
+            </w:pPr>
+            <w:r>
+              <w:t>N</w:t>
+            </w:r>
+            <w:r>
+              <w:t>OTE</w:t>
+            </w:r>
+            <w:r>
+              <w:t xml:space="preserve">:  The “f,p” setting in </w:t>
+            </w:r>
+            <w:r>
+              <w:rPr>
+                <w:b/>
+                <w:bCs/>
+              </w:rPr>
+              <w:t>Ion Types</w:t>
+            </w:r>
+            <w:r>
+              <w:t xml:space="preserve"> on the </w:t>
+            </w:r>
+            <w:r>
+              <w:rPr>
+                <w:b/>
+                <w:bCs/>
+              </w:rPr>
+              <w:t>Filter</w:t>
+            </w:r>
+            <w:r>
+              <w:t xml:space="preserve"> tab means you are interested </w:t>
+            </w:r>
+            <w:r>
+              <w:t xml:space="preserve">in </w:t>
+            </w:r>
+            <w:r>
+              <w:t>both fragment and precursor ion transitions. This Skyline document contains only precursor transitions, but the “f” is harmless.</w:t>
+            </w:r>
+          </w:p>
+        </w:tc>
+      </w:tr>
+    </w:tbl>
+    <w:p>
+      <w:pPr>
+        <w:pStyle w:val="ListParagraph"/>
+        <w:numPr>
+          <w:ilvl w:val="0"/>
+          <w:numId w:val="44"/>
+        </w:numPr>
+        <w:spacing w:before="240"/>
+      </w:pPr>
+      <w:r>
+        <w:t xml:space="preserve">Click to the </w:t>
+      </w:r>
+      <w:r>
+        <w:rPr>
+          <w:b/>
+          <w:bCs/>
+        </w:rPr>
+        <w:t>Full-Scan</w:t>
+      </w:r>
+      <w:r>
+        <w:t xml:space="preserve"> tab in the </w:t>
+      </w:r>
+      <w:r>
+        <w:rPr>
+          <w:b/>
+          <w:bCs/>
+        </w:rPr>
+        <w:t>Transitions Settings</w:t>
+      </w:r>
+      <w:r>
+        <w:t xml:space="preserve"> </w:t>
+      </w:r>
+      <w:r>
+        <w:t>form</w:t>
+      </w:r>
+      <w:r>
+        <w:t>.</w:t>
+      </w:r>
+    </w:p>
+    <w:p>
+      <w:pPr>
+        <w:pStyle w:val="ListParagraph"/>
+        <w:numPr>
+          <w:ilvl w:val="0"/>
+          <w:numId w:val="44"/>
+        </w:numPr>
+      </w:pPr>
+      <w:r>
+        <w:t>Set t</w:t>
+      </w:r>
+      <w:r>
+        <w:t xml:space="preserve">he </w:t>
+      </w:r>
+      <w:r>
+        <w:rPr>
+          <w:b/>
+          <w:bCs/>
+        </w:rPr>
+        <w:t>Isotope peaks included</w:t>
+      </w:r>
+      <w:r>
+        <w:t xml:space="preserve"> field to </w:t>
+      </w:r>
+      <w:r>
+        <w:t>“</w:t>
+      </w:r>
+      <w:r>
+        <w:rPr>
+          <w:bCs/>
+        </w:rPr>
+        <w:t>Count</w:t>
+      </w:r>
+      <w:r>
+        <w:rPr>
+          <w:b/>
+          <w:bCs/>
+        </w:rPr>
+        <w:t>”</w:t>
+      </w:r>
+      <w:r>
+        <w:rPr>
+          <w:b/>
+          <w:bCs/>
+        </w:rPr>
+        <w:t>.</w:t>
+      </w:r>
+    </w:p>
+    <w:p>
+      <w:pPr>
+        <w:pStyle w:val="ListParagraph"/>
+        <w:numPr>
+          <w:ilvl w:val="0"/>
+          <w:numId w:val="44"/>
+        </w:numPr>
+      </w:pPr>
+      <w:r>
+        <w:t>Set the</w:t>
+      </w:r>
+      <w:r>
+        <w:t xml:space="preserve"> </w:t>
+      </w:r>
+      <w:r>
+        <w:rPr>
+          <w:b/>
+          <w:bCs/>
+        </w:rPr>
+        <w:t>Precursor mass analyzer</w:t>
+      </w:r>
+      <w:r>
+        <w:t xml:space="preserve"> field to </w:t>
+      </w:r>
+      <w:r>
+        <w:t>“</w:t>
+      </w:r>
+      <w:r>
+        <w:rPr>
+          <w:bCs/>
+        </w:rPr>
+        <w:t>Orbitrap</w:t>
+      </w:r>
+      <w:r>
+        <w:rPr>
+          <w:b/>
+          <w:bCs/>
+        </w:rPr>
+        <w:t>”</w:t>
+      </w:r>
+      <w:r>
+        <w:rPr>
+          <w:b/>
+          <w:bCs/>
+        </w:rPr>
+        <w:t>.</w:t>
+      </w:r>
+    </w:p>
+    <w:p>
+      <w:pPr>
+        <w:pStyle w:val="ListParagraph"/>
+        <w:numPr>
+          <w:ilvl w:val="0"/>
+          <w:numId w:val="44"/>
+        </w:numPr>
+      </w:pPr>
+      <w:r>
+        <w:t xml:space="preserve">In the </w:t>
+      </w:r>
+      <w:r>
+        <w:rPr>
+          <w:b/>
+          <w:bCs/>
+        </w:rPr>
+        <w:t xml:space="preserve">Peaks </w:t>
+      </w:r>
+      <w:r>
+        <w:t>field</w:t>
+      </w:r>
+      <w:r>
+        <w:t>, e</w:t>
+      </w:r>
+      <w:r>
+        <w:t>nter “2”</w:t>
+      </w:r>
+      <w:r>
+        <w:t>.</w:t>
+      </w:r>
+    </w:p>
+    <w:p>
+      <w:pPr>
+        <w:pStyle w:val="ListParagraph"/>
+        <w:numPr>
+          <w:ilvl w:val="0"/>
+          <w:numId w:val="44"/>
+        </w:numPr>
+      </w:pPr>
+      <w:r>
+        <w:rPr>
+          <w:bCs/>
+        </w:rPr>
+        <w:t xml:space="preserve">Set the </w:t>
+      </w:r>
+      <w:r>
+        <w:rPr>
+          <w:b/>
+          <w:bCs/>
+        </w:rPr>
+        <w:t xml:space="preserve">Resolving power </w:t>
+      </w:r>
+      <w:r>
+        <w:t>field</w:t>
+      </w:r>
+      <w:r>
+        <w:t xml:space="preserve"> to “70,000”, </w:t>
+      </w:r>
+      <w:r>
+        <w:rPr>
+          <w:b/>
+          <w:bCs/>
+        </w:rPr>
+        <w:t>At</w:t>
+      </w:r>
+      <w:r>
+        <w:rPr>
+          <w:b/>
+          <w:bCs/>
+        </w:rPr>
+        <w:t xml:space="preserve"> </w:t>
+      </w:r>
+      <w:r>
+        <w:t xml:space="preserve">“200” </w:t>
+      </w:r>
+      <w:r>
+        <w:rPr>
+          <w:i/>
+          <w:iCs/>
+        </w:rPr>
+        <w:t>m/z</w:t>
+      </w:r>
+      <w:r>
+        <w:rPr>
+          <w:i/>
+          <w:iCs/>
+        </w:rPr>
+        <w:t>.</w:t>
+      </w:r>
+    </w:p>
+    <w:p>
+      <w:pPr>
+        <w:pStyle w:val="ListParagraph"/>
+        <w:numPr>
+          <w:ilvl w:val="0"/>
+          <w:numId w:val="44"/>
+        </w:numPr>
+      </w:pPr>
+      <w:r>
+        <w:t>I</w:t>
+      </w:r>
+      <w:r>
+        <w:t>n the</w:t>
+      </w:r>
+      <w:r>
+        <w:rPr>
+          <w:b/>
+          <w:bCs/>
+        </w:rPr>
+        <w:t xml:space="preserve"> </w:t>
+      </w:r>
+      <w:r>
+        <w:t>section</w:t>
+      </w:r>
+      <w:r>
+        <w:rPr>
+          <w:b/>
+          <w:bCs/>
+        </w:rPr>
+        <w:t xml:space="preserve"> </w:t>
+      </w:r>
+      <w:r>
+        <w:rPr>
+          <w:b/>
+          <w:bCs/>
+        </w:rPr>
+        <w:t>Ret</w:t>
+      </w:r>
+      <w:r>
+        <w:rPr>
+          <w:b/>
+          <w:bCs/>
+        </w:rPr>
+        <w:t>e</w:t>
+      </w:r>
+      <w:r>
+        <w:rPr>
+          <w:b/>
+          <w:bCs/>
+        </w:rPr>
+        <w:t>ntion time filter</w:t>
+      </w:r>
+      <w:r>
+        <w:rPr>
+          <w:b/>
+          <w:bCs/>
+        </w:rPr>
+        <w:t>ing</w:t>
+      </w:r>
+      <w:r>
+        <w:rPr>
+          <w:bCs/>
+        </w:rPr>
+        <w:t xml:space="preserve"> section</w:t>
+      </w:r>
+      <w:r>
+        <w:rPr>
+          <w:b/>
+          <w:bCs/>
+        </w:rPr>
+        <w:t xml:space="preserve">, </w:t>
+      </w:r>
+      <w:r>
+        <w:rPr>
+          <w:bCs/>
+        </w:rPr>
+        <w:t>choose</w:t>
+      </w:r>
+      <w:r>
+        <w:t xml:space="preserve"> </w:t>
+      </w:r>
+      <w:r>
+        <w:rPr>
+          <w:b/>
+          <w:bCs/>
+        </w:rPr>
+        <w:t xml:space="preserve">Include </w:t>
+      </w:r>
+      <w:r>
+        <w:rPr>
+          <w:b/>
+          <w:bCs/>
+        </w:rPr>
+        <w:t>all matching scans</w:t>
+      </w:r>
+      <w:r>
+        <w:t>.</w:t>
+      </w:r>
+    </w:p>
+    <w:p>
+      <w:pPr>
+        <w:keepNext/>
+      </w:pPr>
+      <w:r>
+        <w:lastRenderedPageBreak/>
+        <w:t xml:space="preserve">The </w:t>
+      </w:r>
+      <w:r>
+        <w:rPr>
+          <w:b/>
+          <w:bCs/>
+        </w:rPr>
+        <w:t>Transitions Settings</w:t>
+      </w:r>
+      <w:r>
+        <w:t xml:space="preserve"> </w:t>
+      </w:r>
+      <w:r>
+        <w:t>form</w:t>
+      </w:r>
+      <w:r>
+        <w:t xml:space="preserve"> should look like this:</w:t>
+      </w:r>
+    </w:p>
+    <w:p>
+      <w:pPr>
+        <w:pStyle w:val="ListParagraph"/>
+        <w:ind w:left="0"/>
+      </w:pPr>
       <w:r>
         <w:rPr>
           <w:noProof/>
         </w:rPr>
         <w:drawing>
-          <wp:inline distT="0" distB="0" distL="0" distR="0" wp14:anchorId="73F3BA43" wp14:editId="126D4D96">
-            <wp:extent cx="2672929" cy="4045585"/>
-            <wp:effectExtent l="0" t="0" r="0" b="0"/>
-            <wp:docPr id="3" name="Picture 2">
-              <a:extLst xmlns:a="http://schemas.openxmlformats.org/drawingml/2006/main">
-                <a:ext uri="{FF2B5EF4-FFF2-40B4-BE49-F238E27FC236}">
-                  <a16:creationId xmlns:a16="http://schemas.microsoft.com/office/drawing/2014/main" xmlns:w16se="http://schemas.microsoft.com/office/word/2015/wordml/symex" xmlns:w16cid="http://schemas.microsoft.com/office/word/2016/wordml/cid" xmlns:w15="http://schemas.microsoft.com/office/word/2012/wordml" xmlns:w="http://schemas.openxmlformats.org/wordprocessingml/2006/main" xmlns:w10="urn:schemas-microsoft-com:office:word" xmlns:v="urn:schemas-microsoft-com:vml" xmlns:o="urn:schemas-microsoft-com:office:office" xmlns:am3d="http://schemas.microsoft.com/office/drawing/2017/model3d" xmlns:aink="http://schemas.microsoft.com/office/drawing/2016/ink" xmlns:cx8="http://schemas.microsoft.com/office/drawing/2016/5/14/chartex" xmlns:cx7="http://schemas.microsoft.com/office/drawing/2016/5/13/chartex" xmlns:cx6="http://schemas.microsoft.com/office/drawing/2016/5/12/chartex" xmlns:cx5="http://schemas.microsoft.com/office/drawing/2016/5/11/chartex" xmlns:cx4="http://schemas.microsoft.com/office/drawing/2016/5/10/chartex" xmlns:cx3="http://schemas.microsoft.com/office/drawing/2016/5/9/chartex" xmlns:cx2="http://schemas.microsoft.com/office/drawing/2015/10/21/chartex" xmlns:cx1="http://schemas.microsoft.com/office/drawing/2015/9/8/chartex" xmlns:cx="http://schemas.microsoft.com/office/drawing/2014/chartex" xmlns="" id="{009BAEA5-9E9D-4BBC-88D1-5CD041FB31C0}"/>
-                </a:ext>
-              </a:extLst>
-            </wp:docPr>
+          <wp:inline distT="0" distB="0" distL="0" distR="0" wp14:anchorId="7A514D4D" wp14:editId="1C0F7EAF">
+            <wp:extent cx="3781425" cy="5734050"/>
+            <wp:effectExtent l="0" t="0" r="9525" b="0"/>
+            <wp:docPr id="26" name="Picture 26"/>
             <wp:cNvGraphicFramePr>
               <a:graphicFrameLocks xmlns:a="http://schemas.openxmlformats.org/drawingml/2006/main" noChangeAspect="1"/>
             </wp:cNvGraphicFramePr>
@@ -1660,19 +2419,11 @@
               <a:graphicData uri="http://schemas.openxmlformats.org/drawingml/2006/picture">
                 <pic:pic xmlns:pic="http://schemas.openxmlformats.org/drawingml/2006/picture">
                   <pic:nvPicPr>
-                    <pic:cNvPr id="3" name="Picture 2">
-                      <a:extLst>
-                        <a:ext uri="{FF2B5EF4-FFF2-40B4-BE49-F238E27FC236}">
-                          <a16:creationId xmlns:a16="http://schemas.microsoft.com/office/drawing/2014/main" xmlns:w16se="http://schemas.microsoft.com/office/word/2015/wordml/symex" xmlns:w16cid="http://schemas.microsoft.com/office/word/2016/wordml/cid" xmlns:w15="http://schemas.microsoft.com/office/word/2012/wordml" xmlns:w="http://schemas.openxmlformats.org/wordprocessingml/2006/main" xmlns:w10="urn:schemas-microsoft-com:office:word" xmlns:v="urn:schemas-microsoft-com:vml" xmlns:o="urn:schemas-microsoft-com:office:office" xmlns:am3d="http://schemas.microsoft.com/office/drawing/2017/model3d" xmlns:aink="http://schemas.microsoft.com/office/drawing/2016/ink" xmlns:cx8="http://schemas.microsoft.com/office/drawing/2016/5/14/chartex" xmlns:cx7="http://schemas.microsoft.com/office/drawing/2016/5/13/chartex" xmlns:cx6="http://schemas.microsoft.com/office/drawing/2016/5/12/chartex" xmlns:cx5="http://schemas.microsoft.com/office/drawing/2016/5/11/chartex" xmlns:cx4="http://schemas.microsoft.com/office/drawing/2016/5/10/chartex" xmlns:cx3="http://schemas.microsoft.com/office/drawing/2016/5/9/chartex" xmlns:cx2="http://schemas.microsoft.com/office/drawing/2015/10/21/chartex" xmlns:cx1="http://schemas.microsoft.com/office/drawing/2015/9/8/chartex" xmlns:cx="http://schemas.microsoft.com/office/drawing/2014/chartex" xmlns="" id="{009BAEA5-9E9D-4BBC-88D1-5CD041FB31C0}"/>
-                        </a:ext>
-                      </a:extLst>
-                    </pic:cNvPr>
-                    <pic:cNvPicPr>
-                      <a:picLocks noChangeAspect="1"/>
-                    </pic:cNvPicPr>
+                    <pic:cNvPr id="1" name=""/>
+                    <pic:cNvPicPr/>
                   </pic:nvPicPr>
                   <pic:blipFill>
-                    <a:blip r:embed="rId20"/>
+                    <a:blip r:embed="rId21"/>
                     <a:stretch>
                       <a:fillRect/>
                     </a:stretch>
@@ -1680,7 +2431,7 @@
                   <pic:spPr>
                     <a:xfrm>
                       <a:off x="0" y="0"/>
-                      <a:ext cx="2692687" cy="4075489"/>
+                      <a:ext cx="3781425" cy="5734050"/>
                     </a:xfrm>
                     <a:prstGeom prst="rect">
                       <a:avLst/>
@@ -1694,42 +2445,40 @@
       </w:r>
     </w:p>
     <w:p>
-      <w:r>
-        <w:t>Note: the “</w:t>
-      </w:r>
-      <w:proofErr w:type="spellStart"/>
-      <w:r>
-        <w:t>f</w:t>
-      </w:r>
-      <w:proofErr w:type="gramStart"/>
-      <w:r>
-        <w:t>,p</w:t>
-      </w:r>
-      <w:proofErr w:type="spellEnd"/>
-      <w:proofErr w:type="gramEnd"/>
-      <w:r>
-        <w:t xml:space="preserve">” setting in Ion Types on the Filter tab means we are interested </w:t>
-      </w:r>
-      <w:r>
-        <w:t>both</w:t>
-      </w:r>
-      <w:r>
-        <w:t xml:space="preserve"> fragment</w:t>
-      </w:r>
-      <w:r>
-        <w:t xml:space="preserve"> and</w:t>
-      </w:r>
-      <w:r>
-        <w:t xml:space="preserve"> precursor </w:t>
-      </w:r>
-      <w:r>
-        <w:t>ion transitions</w:t>
+      <w:pPr>
+        <w:spacing w:after="160" w:line="256" w:lineRule="auto"/>
+      </w:pPr>
+      <w:r>
+        <w:t>Now the experimental mass spectrometer results</w:t>
+      </w:r>
+      <w:r>
+        <w:t xml:space="preserve"> can be imported</w:t>
       </w:r>
       <w:r>
         <w:t>.</w:t>
       </w:r>
-      <w:r>
-        <w:t xml:space="preserve"> This Skyline document contains only precursor transitions, but the “f” is harmless.</w:t>
+    </w:p>
+    <w:p>
+      <w:pPr>
+        <w:pStyle w:val="Heading1"/>
+      </w:pPr>
+      <w:r>
+        <w:t>Importing M</w:t>
+      </w:r>
+      <w:r>
+        <w:t xml:space="preserve">ass </w:t>
+      </w:r>
+      <w:r>
+        <w:t>S</w:t>
+      </w:r>
+      <w:r>
+        <w:t xml:space="preserve">pectrometer </w:t>
+      </w:r>
+      <w:r>
+        <w:t>R</w:t>
+      </w:r>
+      <w:r>
+        <w:t>uns</w:t>
       </w:r>
     </w:p>
     <w:p>
@@ -1737,37 +2486,16 @@
         <w:spacing w:after="160" w:line="256" w:lineRule="auto"/>
       </w:pPr>
       <w:r>
-        <w:t>Now we are ready to import the experimental mass spectrometer results</w:t>
-      </w:r>
-      <w:r>
-        <w:t>.</w:t>
-      </w:r>
-    </w:p>
-    <w:p>
-      <w:pPr>
-        <w:spacing w:after="160" w:line="256" w:lineRule="auto"/>
-      </w:pPr>
-    </w:p>
-    <w:p>
-      <w:pPr>
-        <w:pStyle w:val="Heading2"/>
-      </w:pPr>
-      <w:r>
-        <w:t>Importing mass spectrometer runs</w:t>
-      </w:r>
-    </w:p>
-    <w:p>
-      <w:pPr>
-        <w:spacing w:after="160" w:line="256" w:lineRule="auto"/>
-      </w:pPr>
-      <w:r>
         <w:t>P</w:t>
       </w:r>
       <w:r>
         <w:t xml:space="preserve">erform </w:t>
       </w:r>
       <w:r>
-        <w:t>the following steps.</w:t>
+        <w:t>the following steps</w:t>
+      </w:r>
+      <w:r>
+        <w:t>:</w:t>
       </w:r>
     </w:p>
     <w:p>
@@ -1802,9 +2530,6 @@
       <w:r>
         <w:t>. (Ctrl-S)</w:t>
       </w:r>
-      <w:r>
-        <w:t xml:space="preserve">  Save this document as “SM_HiRes_v1.sky”</w:t>
-      </w:r>
     </w:p>
     <w:p>
       <w:pPr>
@@ -1816,6 +2541,22 @@
         <w:spacing w:after="160" w:line="256" w:lineRule="auto"/>
       </w:pPr>
       <w:r>
+        <w:t>Save this document as “SM_HiRes_v1.sky”</w:t>
+      </w:r>
+      <w:r>
+        <w:t xml:space="preserve"> in the tutorial folder you created.</w:t>
+      </w:r>
+    </w:p>
+    <w:p>
+      <w:pPr>
+        <w:pStyle w:val="ListParagraph"/>
+        <w:numPr>
+          <w:ilvl w:val="0"/>
+          <w:numId w:val="39"/>
+        </w:numPr>
+        <w:spacing w:line="257" w:lineRule="auto"/>
+      </w:pPr>
+      <w:r>
         <w:t xml:space="preserve">On the </w:t>
       </w:r>
       <w:r>
@@ -1825,7 +2566,7 @@
         <w:t>File</w:t>
       </w:r>
       <w:r>
-        <w:t xml:space="preserve"> menu, select </w:t>
+        <w:t xml:space="preserve"> menu, choose </w:t>
       </w:r>
       <w:r>
         <w:rPr>
@@ -1834,7 +2575,7 @@
         <w:t>Import</w:t>
       </w:r>
       <w:r>
-        <w:t xml:space="preserve"> and click on </w:t>
+        <w:t xml:space="preserve"> and click </w:t>
       </w:r>
       <w:r>
         <w:rPr>
@@ -1862,55 +2603,31 @@
         <w:rPr>
           <w:bCs/>
         </w:rPr>
-        <w:t>I</w:t>
+        <w:t xml:space="preserve">In the </w:t>
+      </w:r>
+      <w:r>
+        <w:rPr>
+          <w:b/>
+        </w:rPr>
+        <w:t>Import Results</w:t>
       </w:r>
       <w:r>
         <w:rPr>
           <w:bCs/>
         </w:rPr>
-        <w:t xml:space="preserve">n the </w:t>
-      </w:r>
-      <w:r>
-        <w:rPr>
-          <w:b/>
-        </w:rPr>
-        <w:t>Import Results</w:t>
+        <w:t xml:space="preserve"> form, choose </w:t>
+      </w:r>
+      <w:r>
+        <w:rPr>
+          <w:b/>
+        </w:rPr>
+        <w:t>Import single-injection replicates in files</w:t>
       </w:r>
       <w:r>
         <w:rPr>
           <w:bCs/>
         </w:rPr>
-        <w:t xml:space="preserve"> form</w:t>
-      </w:r>
-      <w:r>
-        <w:rPr>
-          <w:bCs/>
-        </w:rPr>
-        <w:t>, choose</w:t>
-      </w:r>
-      <w:r>
-        <w:rPr>
-          <w:bCs/>
-        </w:rPr>
-        <w:t xml:space="preserve"> to import single-injection replicates.</w:t>
-      </w:r>
-      <w:r>
-        <w:rPr>
-          <w:bCs/>
-        </w:rPr>
-        <w:t xml:space="preserve">  For best performance, be sure to select “Many” in the “Files to import simultaneously” control at the bottom of the form.  Now click the </w:t>
-      </w:r>
-      <w:r>
-        <w:rPr>
-          <w:b/>
-        </w:rPr>
-        <w:t>OK</w:t>
-      </w:r>
-      <w:r>
-        <w:rPr>
-          <w:bCs/>
-        </w:rPr>
-        <w:t xml:space="preserve"> button.</w:t>
+        <w:t>.</w:t>
       </w:r>
     </w:p>
     <w:p>
@@ -1926,6 +2643,81 @@
         <w:rPr>
           <w:bCs/>
         </w:rPr>
+        <w:lastRenderedPageBreak/>
+        <w:t>In the</w:t>
+      </w:r>
+      <w:r>
+        <w:rPr>
+          <w:b/>
+        </w:rPr>
+        <w:t xml:space="preserve"> </w:t>
+      </w:r>
+      <w:r>
+        <w:rPr>
+          <w:b/>
+        </w:rPr>
+        <w:t>Files to import simultaneously</w:t>
+      </w:r>
+      <w:r>
+        <w:rPr>
+          <w:bCs/>
+        </w:rPr>
+        <w:t xml:space="preserve"> dropdown list at the bottom of the form, click </w:t>
+      </w:r>
+      <w:r>
+        <w:rPr>
+          <w:b/>
+        </w:rPr>
+        <w:t>Many</w:t>
+      </w:r>
+      <w:r>
+        <w:rPr>
+          <w:bCs/>
+        </w:rPr>
+        <w:t xml:space="preserve"> which will provide the best import performance.</w:t>
+      </w:r>
+    </w:p>
+    <w:p>
+      <w:pPr>
+        <w:pStyle w:val="ListParagraph"/>
+        <w:numPr>
+          <w:ilvl w:val="0"/>
+          <w:numId w:val="39"/>
+        </w:numPr>
+        <w:spacing w:line="257" w:lineRule="auto"/>
+      </w:pPr>
+      <w:r>
+        <w:rPr>
+          <w:bCs/>
+        </w:rPr>
+        <w:t xml:space="preserve">Click the </w:t>
+      </w:r>
+      <w:r>
+        <w:rPr>
+          <w:b/>
+        </w:rPr>
+        <w:t>OK</w:t>
+      </w:r>
+      <w:r>
+        <w:rPr>
+          <w:bCs/>
+        </w:rPr>
+        <w:t xml:space="preserve"> button.</w:t>
+      </w:r>
+    </w:p>
+    <w:p>
+      <w:pPr>
+        <w:pStyle w:val="ListParagraph"/>
+        <w:numPr>
+          <w:ilvl w:val="0"/>
+          <w:numId w:val="39"/>
+        </w:numPr>
+        <w:spacing w:after="160" w:line="256" w:lineRule="auto"/>
+      </w:pPr>
+      <w:r>
+        <w:rPr>
+          <w:bCs/>
+        </w:rPr>
         <w:t xml:space="preserve">Select all </w:t>
       </w:r>
       <w:r>
@@ -1959,7 +2751,6 @@
         <w:spacing w:after="160" w:line="257" w:lineRule="auto"/>
       </w:pPr>
       <w:r>
-        <w:lastRenderedPageBreak/>
         <w:t xml:space="preserve">The </w:t>
       </w:r>
       <w:r>
@@ -1970,7 +2761,13 @@
         <w:t>Import Results Files</w:t>
       </w:r>
       <w:r>
-        <w:t xml:space="preserve"> form should look like:</w:t>
+        <w:t xml:space="preserve"> form should look like</w:t>
+      </w:r>
+      <w:r>
+        <w:t xml:space="preserve"> this</w:t>
+      </w:r>
+      <w:r>
+        <w:t>:</w:t>
       </w:r>
     </w:p>
     <w:p>
@@ -1979,10 +2776,10 @@
           <w:noProof/>
         </w:rPr>
         <w:drawing>
-          <wp:inline distT="0" distB="0" distL="0" distR="0" wp14:anchorId="4319C42F" wp14:editId="4E880967">
+          <wp:inline distT="0" distB="0" distL="0" distR="0" wp14:anchorId="556E22DD" wp14:editId="7D3C6A8C">
             <wp:extent cx="5562600" cy="4019550"/>
             <wp:effectExtent l="0" t="0" r="0" b="0"/>
-            <wp:docPr id="23" name="Picture 23"/>
+            <wp:docPr id="30" name="Picture 30"/>
             <wp:cNvGraphicFramePr>
               <a:graphicFrameLocks xmlns:a="http://schemas.openxmlformats.org/drawingml/2006/main" noChangeAspect="1"/>
             </wp:cNvGraphicFramePr>
@@ -1990,11 +2787,11 @@
               <a:graphicData uri="http://schemas.openxmlformats.org/drawingml/2006/picture">
                 <pic:pic xmlns:pic="http://schemas.openxmlformats.org/drawingml/2006/picture">
                   <pic:nvPicPr>
-                    <pic:cNvPr id="0" name=""/>
+                    <pic:cNvPr id="1" name=""/>
                     <pic:cNvPicPr/>
                   </pic:nvPicPr>
                   <pic:blipFill>
-                    <a:blip r:embed="rId21"/>
+                    <a:blip r:embed="rId22"/>
                     <a:stretch>
                       <a:fillRect/>
                     </a:stretch>
@@ -2022,29 +2819,24 @@
           <w:ilvl w:val="0"/>
           <w:numId w:val="40"/>
         </w:numPr>
-      </w:pPr>
-      <w:r>
-        <w:t xml:space="preserve">Click the </w:t>
-      </w:r>
-      <w:r>
-        <w:rPr>
-          <w:b/>
-          <w:bCs/>
-        </w:rPr>
-        <w:t>Open</w:t>
-      </w:r>
-      <w:r>
-        <w:t xml:space="preserve"> button.</w:t>
-      </w:r>
-    </w:p>
-    <w:p>
-      <w:pPr>
-        <w:spacing w:after="0" w:line="240" w:lineRule="auto"/>
         <w:rPr>
           <w:sz w:val="20"/>
           <w:szCs w:val="20"/>
         </w:rPr>
       </w:pPr>
+      <w:r>
+        <w:t xml:space="preserve">Click the </w:t>
+      </w:r>
+      <w:r>
+        <w:rPr>
+          <w:b/>
+          <w:bCs/>
+        </w:rPr>
+        <w:t>Open</w:t>
+      </w:r>
+      <w:r>
+        <w:t xml:space="preserve"> button.</w:t>
+      </w:r>
     </w:p>
     <w:p>
       <w:pPr>
@@ -2065,10 +2857,10 @@
         <w:t>, leaving your Skyline window looking</w:t>
       </w:r>
       <w:r>
-        <w:t xml:space="preserve"> something</w:t>
-      </w:r>
-      <w:r>
-        <w:t xml:space="preserve"> like</w:t>
+        <w:t xml:space="preserve"> </w:t>
+      </w:r>
+      <w:r>
+        <w:t>like</w:t>
       </w:r>
       <w:r>
         <w:t xml:space="preserve"> this</w:t>
@@ -2078,25 +2870,15 @@
       </w:r>
     </w:p>
     <w:p>
-      <w:pPr>
-        <w:keepNext/>
-        <w:spacing w:before="240"/>
-      </w:pPr>
       <w:r>
         <w:rPr>
           <w:noProof/>
         </w:rPr>
-        <w:t xml:space="preserve"> </w:t>
-      </w:r>
-      <w:r>
-        <w:rPr>
-          <w:noProof/>
-        </w:rPr>
         <w:drawing>
-          <wp:inline distT="0" distB="0" distL="0" distR="0" wp14:anchorId="3B317999" wp14:editId="7BABAF46">
-            <wp:extent cx="5943600" cy="2589530"/>
-            <wp:effectExtent l="0" t="0" r="0" b="1270"/>
-            <wp:docPr id="25" name="Picture 25"/>
+          <wp:inline distT="0" distB="0" distL="0" distR="0" wp14:anchorId="0AB8C8F6" wp14:editId="71A7776E">
+            <wp:extent cx="5943600" cy="4077970"/>
+            <wp:effectExtent l="0" t="0" r="0" b="0"/>
+            <wp:docPr id="31" name="Picture 31"/>
             <wp:cNvGraphicFramePr>
               <a:graphicFrameLocks xmlns:a="http://schemas.openxmlformats.org/drawingml/2006/main" noChangeAspect="1"/>
             </wp:cNvGraphicFramePr>
@@ -2104,287 +2886,7 @@
               <a:graphicData uri="http://schemas.openxmlformats.org/drawingml/2006/picture">
                 <pic:pic xmlns:pic="http://schemas.openxmlformats.org/drawingml/2006/picture">
                   <pic:nvPicPr>
-                    <pic:cNvPr id="0" name=""/>
-                    <pic:cNvPicPr/>
-                  </pic:nvPicPr>
-                  <pic:blipFill>
-                    <a:blip r:embed="rId22"/>
-                    <a:stretch>
-                      <a:fillRect/>
-                    </a:stretch>
-                  </pic:blipFill>
-                  <pic:spPr>
-                    <a:xfrm>
-                      <a:off x="0" y="0"/>
-                      <a:ext cx="5943600" cy="2589530"/>
-                    </a:xfrm>
-                    <a:prstGeom prst="rect">
-                      <a:avLst/>
-                    </a:prstGeom>
-                  </pic:spPr>
-                </pic:pic>
-              </a:graphicData>
-            </a:graphic>
-          </wp:inline>
-        </w:drawing>
-      </w:r>
-      <w:r>
-        <w:rPr>
-          <w:noProof/>
-        </w:rPr>
-        <w:t xml:space="preserve"> </w:t>
-      </w:r>
-    </w:p>
-    <w:p>
-      <w:pPr>
-        <w:spacing w:before="240"/>
-      </w:pPr>
-      <w:r>
-        <w:t>To take advantage of the Skyline summary graphs for viewing individual targets, do the following:</w:t>
-      </w:r>
-    </w:p>
-    <w:p>
-      <w:pPr>
-        <w:pStyle w:val="ListParagraph"/>
-        <w:numPr>
-          <w:ilvl w:val="0"/>
-          <w:numId w:val="41"/>
-        </w:numPr>
-        <w:spacing w:before="240"/>
-      </w:pPr>
-      <w:r>
-        <w:t xml:space="preserve">On the </w:t>
-      </w:r>
-      <w:r>
-        <w:rPr>
-          <w:b/>
-          <w:bCs/>
-        </w:rPr>
-        <w:t>View</w:t>
-      </w:r>
-      <w:r>
-        <w:t xml:space="preserve"> menu, choose </w:t>
-      </w:r>
-      <w:r>
-        <w:rPr>
-          <w:b/>
-          <w:bCs/>
-        </w:rPr>
-        <w:t>Peak Areas</w:t>
-      </w:r>
-      <w:r>
-        <w:t xml:space="preserve"> and click </w:t>
-      </w:r>
-      <w:r>
-        <w:rPr>
-          <w:b/>
-          <w:bCs/>
-        </w:rPr>
-        <w:t>Replicate Comparison</w:t>
-      </w:r>
-      <w:r>
-        <w:t>.</w:t>
-      </w:r>
-    </w:p>
-    <w:p>
-      <w:pPr>
-        <w:pStyle w:val="ListParagraph"/>
-        <w:numPr>
-          <w:ilvl w:val="0"/>
-          <w:numId w:val="41"/>
-        </w:numPr>
-        <w:spacing w:before="240"/>
-      </w:pPr>
-      <w:r>
-        <w:t xml:space="preserve">On the </w:t>
-      </w:r>
-      <w:r>
-        <w:rPr>
-          <w:b/>
-          <w:bCs/>
-        </w:rPr>
-        <w:t xml:space="preserve">View </w:t>
-      </w:r>
-      <w:r>
-        <w:t xml:space="preserve">menu, choose </w:t>
-      </w:r>
-      <w:r>
-        <w:rPr>
-          <w:b/>
-          <w:bCs/>
-        </w:rPr>
-        <w:t>Retention Times</w:t>
-      </w:r>
-      <w:r>
-        <w:t xml:space="preserve"> and click </w:t>
-      </w:r>
-      <w:r>
-        <w:rPr>
-          <w:b/>
-          <w:bCs/>
-        </w:rPr>
-        <w:t>Replicate Comparison</w:t>
-      </w:r>
-      <w:r>
-        <w:t>.</w:t>
-      </w:r>
-    </w:p>
-    <w:p>
-      <w:pPr>
-        <w:pStyle w:val="ListParagraph"/>
-        <w:numPr>
-          <w:ilvl w:val="0"/>
-          <w:numId w:val="41"/>
-        </w:numPr>
-        <w:spacing w:before="240"/>
-      </w:pPr>
-      <w:r>
-        <w:t>Click and drag these views to dock them above the chromatogram graphs.</w:t>
-      </w:r>
-    </w:p>
-    <w:p>
-      <w:pPr>
-        <w:pStyle w:val="ListParagraph"/>
-        <w:numPr>
-          <w:ilvl w:val="0"/>
-          <w:numId w:val="41"/>
-        </w:numPr>
-        <w:spacing w:before="240"/>
-      </w:pPr>
-      <w:r>
-        <w:t xml:space="preserve">On the </w:t>
-      </w:r>
-      <w:r>
-        <w:rPr>
-          <w:b/>
-          <w:bCs/>
-        </w:rPr>
-        <w:t xml:space="preserve">View </w:t>
-      </w:r>
-      <w:r>
-        <w:t xml:space="preserve">menu, choose </w:t>
-      </w:r>
-      <w:r>
-        <w:rPr>
-          <w:b/>
-        </w:rPr>
-        <w:t>Document Grid</w:t>
-      </w:r>
-      <w:r>
-        <w:rPr>
-          <w:b/>
-        </w:rPr>
-        <w:t>.</w:t>
-      </w:r>
-    </w:p>
-    <w:p>
-      <w:pPr>
-        <w:pStyle w:val="ListParagraph"/>
-        <w:numPr>
-          <w:ilvl w:val="0"/>
-          <w:numId w:val="41"/>
-        </w:numPr>
-        <w:spacing w:before="240"/>
-      </w:pPr>
-      <w:r>
-        <w:t>In the</w:t>
-      </w:r>
-      <w:r>
-        <w:t xml:space="preserve"> </w:t>
-      </w:r>
-      <w:r>
-        <w:rPr>
-          <w:b/>
-        </w:rPr>
-        <w:t>Document Grid</w:t>
-      </w:r>
-      <w:r>
-        <w:t xml:space="preserve"> view, click on the </w:t>
-      </w:r>
-      <w:r>
-        <w:rPr>
-          <w:b/>
-        </w:rPr>
-        <w:t>Report</w:t>
-      </w:r>
-      <w:r>
-        <w:rPr>
-          <w:b/>
-        </w:rPr>
-        <w:t>s</w:t>
-      </w:r>
-      <w:r>
-        <w:t xml:space="preserve"> control and select </w:t>
-      </w:r>
-      <w:r>
-        <w:rPr>
-          <w:b/>
-        </w:rPr>
-        <w:t>Peptide Quantification</w:t>
-      </w:r>
-      <w:r>
-        <w:t>.</w:t>
-      </w:r>
-    </w:p>
-    <w:p>
-      <w:pPr>
-        <w:pStyle w:val="ListParagraph"/>
-        <w:numPr>
-          <w:ilvl w:val="0"/>
-          <w:numId w:val="41"/>
-        </w:numPr>
-        <w:spacing w:before="240"/>
-      </w:pPr>
-      <w:r>
-        <w:t xml:space="preserve">Click and drag the </w:t>
-      </w:r>
-      <w:r>
-        <w:rPr>
-          <w:b/>
-        </w:rPr>
-        <w:t>Document Grid</w:t>
-      </w:r>
-      <w:r>
-        <w:t xml:space="preserve"> view and doc</w:t>
-      </w:r>
-      <w:r>
-        <w:t>k</w:t>
-      </w:r>
-      <w:r>
-        <w:t xml:space="preserve"> it next to the chromatogram graphs.</w:t>
-      </w:r>
-    </w:p>
-    <w:p>
-      <w:pPr>
-        <w:keepNext/>
-        <w:spacing w:before="240"/>
-      </w:pPr>
-      <w:r>
-        <w:lastRenderedPageBreak/>
-        <w:t>The Skyline window should now look something like this:</w:t>
-      </w:r>
-    </w:p>
-    <w:p>
-      <w:pPr>
-        <w:pStyle w:val="Heading1"/>
-      </w:pPr>
-      <w:r>
-        <w:rPr>
-          <w:noProof/>
-        </w:rPr>
-        <w:drawing>
-          <wp:inline distT="0" distB="0" distL="0" distR="0" wp14:anchorId="76547196" wp14:editId="4CC04D68">
-            <wp:extent cx="5943600" cy="2589530"/>
-            <wp:effectExtent l="0" t="0" r="0" b="1270"/>
-            <wp:docPr id="28" name="Picture 28"/>
-            <wp:cNvGraphicFramePr>
-              <a:graphicFrameLocks xmlns:a="http://schemas.openxmlformats.org/drawingml/2006/main" noChangeAspect="1"/>
-            </wp:cNvGraphicFramePr>
-            <a:graphic xmlns:a="http://schemas.openxmlformats.org/drawingml/2006/main">
-              <a:graphicData uri="http://schemas.openxmlformats.org/drawingml/2006/picture">
-                <pic:pic xmlns:pic="http://schemas.openxmlformats.org/drawingml/2006/picture">
-                  <pic:nvPicPr>
-                    <pic:cNvPr id="0" name=""/>
+                    <pic:cNvPr id="1" name=""/>
                     <pic:cNvPicPr/>
                   </pic:nvPicPr>
                   <pic:blipFill>
@@ -2396,7 +2898,7 @@
                   <pic:spPr>
                     <a:xfrm>
                       <a:off x="0" y="0"/>
-                      <a:ext cx="5943600" cy="2589530"/>
+                      <a:ext cx="5943600" cy="4077970"/>
                     </a:xfrm>
                     <a:prstGeom prst="rect">
                       <a:avLst/>
@@ -2414,59 +2916,13 @@
         </w:rPr>
         <w:t xml:space="preserve"> </w:t>
       </w:r>
-      <w:r>
-        <w:rPr>
-          <w:noProof/>
-        </w:rPr>
-        <w:t xml:space="preserve"> </w:t>
-      </w:r>
-    </w:p>
-    <w:p>
-      <w:pPr>
-        <w:pStyle w:val="Heading1"/>
-      </w:pPr>
-      <w:r>
-        <w:t>Checking Peak Integration</w:t>
-      </w:r>
-    </w:p>
-    <w:p>
-      <w:r>
-        <w:t xml:space="preserve">Looking at the </w:t>
-      </w:r>
-      <w:r>
-        <w:rPr>
-          <w:b/>
-        </w:rPr>
-        <w:t>Retention Times – Replicate Comparison</w:t>
-      </w:r>
-      <w:r>
-        <w:t xml:space="preserve"> window we can see by the </w:t>
-      </w:r>
-      <w:r>
-        <w:t xml:space="preserve">lack of </w:t>
-      </w:r>
-      <w:r>
-        <w:t>outliers that</w:t>
-      </w:r>
-      <w:r>
-        <w:t xml:space="preserve"> Skyline did not have any problems with peak integration</w:t>
-      </w:r>
-      <w:r>
-        <w:t>.</w:t>
-      </w:r>
-    </w:p>
-    <w:p>
-      <w:pPr>
-        <w:pStyle w:val="Heading1"/>
-      </w:pPr>
-      <w:r>
-        <w:t xml:space="preserve">Preparing for </w:t>
-      </w:r>
-      <w:r>
-        <w:t>‘</w:t>
-      </w:r>
-      <w:r>
-        <w:t>Single Point Quantification’</w:t>
+    </w:p>
+    <w:p>
+      <w:pPr>
+        <w:spacing w:before="240"/>
+      </w:pPr>
+      <w:r>
+        <w:t>To take advantage of the Skyline summary graphs for viewing individual targets, do the following:</w:t>
       </w:r>
     </w:p>
     <w:p>
@@ -2474,8 +2930,9 @@
         <w:pStyle w:val="ListParagraph"/>
         <w:numPr>
           <w:ilvl w:val="0"/>
-          <w:numId w:val="48"/>
+          <w:numId w:val="41"/>
         </w:numPr>
+        <w:spacing w:before="240"/>
       </w:pPr>
       <w:r>
         <w:t xml:space="preserve">On the </w:t>
@@ -2483,28 +2940,31 @@
       <w:r>
         <w:rPr>
           <w:b/>
-        </w:rPr>
-        <w:t>Settings</w:t>
-      </w:r>
-      <w:r>
-        <w:t xml:space="preserve"> Menu, click on </w:t>
-      </w:r>
-      <w:r>
-        <w:rPr>
-          <w:b/>
-        </w:rPr>
-        <w:t>Molecule</w:t>
-      </w:r>
-      <w:r>
-        <w:rPr>
-          <w:b/>
-        </w:rPr>
-        <w:t xml:space="preserve"> Settings</w:t>
-      </w:r>
-      <w:r>
-        <w:rPr>
-          <w:b/>
-        </w:rPr>
+          <w:bCs/>
+        </w:rPr>
+        <w:t>View</w:t>
+      </w:r>
+      <w:r>
+        <w:t xml:space="preserve"> menu, choose </w:t>
+      </w:r>
+      <w:r>
+        <w:rPr>
+          <w:b/>
+          <w:bCs/>
+        </w:rPr>
+        <w:t>Peak Areas</w:t>
+      </w:r>
+      <w:r>
+        <w:t xml:space="preserve"> and click </w:t>
+      </w:r>
+      <w:r>
+        <w:rPr>
+          <w:b/>
+          <w:bCs/>
+        </w:rPr>
+        <w:t>Replicate Comparison</w:t>
+      </w:r>
+      <w:r>
         <w:t>.</w:t>
       </w:r>
     </w:p>
@@ -2513,20 +2973,42 @@
         <w:pStyle w:val="ListParagraph"/>
         <w:numPr>
           <w:ilvl w:val="0"/>
-          <w:numId w:val="48"/>
+          <w:numId w:val="41"/>
         </w:numPr>
-      </w:pPr>
-      <w:r>
-        <w:t xml:space="preserve">Click on the </w:t>
-      </w:r>
-      <w:r>
-        <w:rPr>
-          <w:b/>
-        </w:rPr>
-        <w:t>Quantification</w:t>
-      </w:r>
-      <w:r>
-        <w:t xml:space="preserve"> tab.</w:t>
+        <w:spacing w:before="240"/>
+      </w:pPr>
+      <w:r>
+        <w:t xml:space="preserve">On the </w:t>
+      </w:r>
+      <w:r>
+        <w:rPr>
+          <w:b/>
+          <w:bCs/>
+        </w:rPr>
+        <w:t xml:space="preserve">View </w:t>
+      </w:r>
+      <w:r>
+        <w:t xml:space="preserve">menu, choose </w:t>
+      </w:r>
+      <w:r>
+        <w:rPr>
+          <w:b/>
+          <w:bCs/>
+        </w:rPr>
+        <w:t>Retention Times</w:t>
+      </w:r>
+      <w:r>
+        <w:t xml:space="preserve"> and click </w:t>
+      </w:r>
+      <w:r>
+        <w:rPr>
+          <w:b/>
+          <w:bCs/>
+        </w:rPr>
+        <w:t>Replicate Comparison</w:t>
+      </w:r>
+      <w:r>
+        <w:t>.</w:t>
       </w:r>
     </w:p>
     <w:p>
@@ -2534,25 +3016,161 @@
         <w:pStyle w:val="ListParagraph"/>
         <w:numPr>
           <w:ilvl w:val="0"/>
-          <w:numId w:val="48"/>
+          <w:numId w:val="41"/>
         </w:numPr>
+        <w:spacing w:before="240"/>
+      </w:pPr>
+      <w:r>
+        <w:t>Click and drag these views to dock them above the chromatogram graphs.</w:t>
+      </w:r>
+    </w:p>
+    <w:p>
+      <w:pPr>
+        <w:pStyle w:val="ListParagraph"/>
+        <w:numPr>
+          <w:ilvl w:val="0"/>
+          <w:numId w:val="41"/>
+        </w:numPr>
+        <w:spacing w:before="240"/>
+      </w:pPr>
+      <w:r>
+        <w:t xml:space="preserve">On the </w:t>
+      </w:r>
+      <w:r>
+        <w:rPr>
+          <w:b/>
+          <w:bCs/>
+        </w:rPr>
+        <w:t xml:space="preserve">View </w:t>
+      </w:r>
+      <w:r>
+        <w:t xml:space="preserve">menu, choose </w:t>
+      </w:r>
+      <w:r>
+        <w:rPr>
+          <w:b/>
+        </w:rPr>
+        <w:t>Document Grid</w:t>
+      </w:r>
+      <w:r>
+        <w:rPr>
+          <w:b/>
+        </w:rPr>
+        <w:t>.</w:t>
+      </w:r>
+    </w:p>
+    <w:p>
+      <w:pPr>
+        <w:pStyle w:val="ListParagraph"/>
+        <w:numPr>
+          <w:ilvl w:val="0"/>
+          <w:numId w:val="41"/>
+        </w:numPr>
+        <w:spacing w:before="240"/>
+      </w:pPr>
+      <w:r>
+        <w:t>In the</w:t>
+      </w:r>
+      <w:r>
+        <w:t xml:space="preserve"> </w:t>
+      </w:r>
+      <w:r>
+        <w:rPr>
+          <w:b/>
+        </w:rPr>
+        <w:t>Document Grid</w:t>
+      </w:r>
+      <w:r>
+        <w:t xml:space="preserve"> view, click the </w:t>
+      </w:r>
+      <w:r>
+        <w:rPr>
+          <w:b/>
+        </w:rPr>
+        <w:t>Report</w:t>
+      </w:r>
+      <w:r>
+        <w:rPr>
+          <w:b/>
+        </w:rPr>
+        <w:t>s</w:t>
+      </w:r>
+      <w:r>
+        <w:t xml:space="preserve"> </w:t>
+      </w:r>
+      <w:r>
+        <w:t>menu,</w:t>
+      </w:r>
+      <w:r>
+        <w:t xml:space="preserve"> and </w:t>
+      </w:r>
+      <w:r>
+        <w:t>then click</w:t>
+      </w:r>
+      <w:r>
+        <w:t xml:space="preserve"> </w:t>
+      </w:r>
+      <w:r>
+        <w:rPr>
+          <w:b/>
+        </w:rPr>
+        <w:t>Peptide Quantification</w:t>
+      </w:r>
+      <w:r>
+        <w:t>.</w:t>
+      </w:r>
+    </w:p>
+    <w:p>
+      <w:pPr>
+        <w:pStyle w:val="ListParagraph"/>
+        <w:numPr>
+          <w:ilvl w:val="0"/>
+          <w:numId w:val="41"/>
+        </w:numPr>
+        <w:spacing w:before="240"/>
+      </w:pPr>
+      <w:r>
+        <w:t xml:space="preserve">Click and drag the </w:t>
+      </w:r>
+      <w:r>
+        <w:rPr>
+          <w:b/>
+        </w:rPr>
+        <w:t>Document Grid</w:t>
+      </w:r>
+      <w:r>
+        <w:t xml:space="preserve"> view and doc</w:t>
+      </w:r>
+      <w:r>
+        <w:t>k</w:t>
+      </w:r>
+      <w:r>
+        <w:t xml:space="preserve"> it next to the chromatogram graphs.</w:t>
+      </w:r>
+    </w:p>
+    <w:p>
+      <w:pPr>
+        <w:keepNext/>
+        <w:spacing w:before="240"/>
       </w:pPr>
       <w:r>
         <w:lastRenderedPageBreak/>
-        <w:t>Modify the settings as needed to look like this:</w:t>
-      </w:r>
-      <w:r>
-        <w:br/>
-      </w:r>
+        <w:t>The Skyline window should now look like this:</w:t>
+      </w:r>
+    </w:p>
+    <w:p>
+      <w:pPr>
+        <w:spacing w:before="240"/>
+      </w:pPr>
       <w:r>
         <w:rPr>
           <w:noProof/>
         </w:rPr>
         <w:drawing>
-          <wp:inline distT="0" distB="0" distL="0" distR="0" wp14:anchorId="782FEC7F" wp14:editId="156DA064">
-            <wp:extent cx="2303547" cy="3162300"/>
-            <wp:effectExtent l="0" t="0" r="1905" b="0"/>
-            <wp:docPr id="29" name="Picture 29"/>
+          <wp:inline distT="0" distB="0" distL="0" distR="0" wp14:anchorId="1BAFABAF" wp14:editId="3AF7B4E8">
+            <wp:extent cx="5943600" cy="4077970"/>
+            <wp:effectExtent l="0" t="0" r="0" b="0"/>
+            <wp:docPr id="32" name="Picture 32"/>
             <wp:cNvGraphicFramePr>
               <a:graphicFrameLocks xmlns:a="http://schemas.openxmlformats.org/drawingml/2006/main" noChangeAspect="1"/>
             </wp:cNvGraphicFramePr>
@@ -2560,7 +3178,7 @@
               <a:graphicData uri="http://schemas.openxmlformats.org/drawingml/2006/picture">
                 <pic:pic xmlns:pic="http://schemas.openxmlformats.org/drawingml/2006/picture">
                   <pic:nvPicPr>
-                    <pic:cNvPr id="0" name=""/>
+                    <pic:cNvPr id="1" name=""/>
                     <pic:cNvPicPr/>
                   </pic:nvPicPr>
                   <pic:blipFill>
@@ -2572,7 +3190,7 @@
                   <pic:spPr>
                     <a:xfrm>
                       <a:off x="0" y="0"/>
-                      <a:ext cx="2303547" cy="3162300"/>
+                      <a:ext cx="5943600" cy="4077970"/>
                     </a:xfrm>
                     <a:prstGeom prst="rect">
                       <a:avLst/>
@@ -2587,6 +3205,74 @@
     </w:p>
     <w:p>
       <w:pPr>
+        <w:pStyle w:val="Heading1"/>
+      </w:pPr>
+      <w:r>
+        <w:t>Checking Peak Integration</w:t>
+      </w:r>
+    </w:p>
+    <w:p>
+      <w:r>
+        <w:t xml:space="preserve">Looking at the </w:t>
+      </w:r>
+      <w:r>
+        <w:rPr>
+          <w:b/>
+        </w:rPr>
+        <w:t>Retention Times – Replicate Comparison</w:t>
+      </w:r>
+      <w:r>
+        <w:t xml:space="preserve"> window</w:t>
+      </w:r>
+      <w:r>
+        <w:t>,</w:t>
+      </w:r>
+      <w:r>
+        <w:t xml:space="preserve"> </w:t>
+      </w:r>
+      <w:r>
+        <w:t>you</w:t>
+      </w:r>
+      <w:r>
+        <w:t xml:space="preserve"> can see by the </w:t>
+      </w:r>
+      <w:r>
+        <w:t xml:space="preserve">lack of </w:t>
+      </w:r>
+      <w:r>
+        <w:t>outliers that</w:t>
+      </w:r>
+      <w:r>
+        <w:t xml:space="preserve"> Skyline did not have any problems with peak integration</w:t>
+      </w:r>
+      <w:r>
+        <w:t>.</w:t>
+      </w:r>
+    </w:p>
+    <w:p>
+      <w:pPr>
+        <w:pStyle w:val="Heading1"/>
+      </w:pPr>
+      <w:r>
+        <w:t xml:space="preserve">Preparing for </w:t>
+      </w:r>
+      <w:r>
+        <w:t>‘</w:t>
+      </w:r>
+      <w:r>
+        <w:t>Single Point Quantification’</w:t>
+      </w:r>
+    </w:p>
+    <w:p>
+      <w:r>
+        <w:t>Next, follow these steps to prepare Skyline to produce</w:t>
+      </w:r>
+      <w:r>
+        <w:t xml:space="preserve"> calibrated quantitative values for the targeted molecules based on an external single-point calibration run:</w:t>
+      </w:r>
+    </w:p>
+    <w:p>
+      <w:pPr>
         <w:pStyle w:val="ListParagraph"/>
         <w:numPr>
           <w:ilvl w:val="0"/>
@@ -2594,36 +3280,34 @@
         </w:numPr>
       </w:pPr>
       <w:r>
-        <w:t xml:space="preserve">Click on </w:t>
-      </w:r>
-      <w:r>
-        <w:rPr>
-          <w:b/>
-        </w:rPr>
-        <w:t>OK</w:t>
+        <w:t xml:space="preserve">On the </w:t>
+      </w:r>
+      <w:r>
+        <w:rPr>
+          <w:b/>
+        </w:rPr>
+        <w:t>Settings</w:t>
+      </w:r>
+      <w:r>
+        <w:t xml:space="preserve"> Menu, click </w:t>
+      </w:r>
+      <w:r>
+        <w:rPr>
+          <w:b/>
+        </w:rPr>
+        <w:t>Molecule</w:t>
+      </w:r>
+      <w:r>
+        <w:rPr>
+          <w:b/>
+        </w:rPr>
+        <w:t xml:space="preserve"> Settings</w:t>
       </w:r>
       <w:r>
         <w:rPr>
           <w:b/>
         </w:rPr>
         <w:t>.</w:t>
-      </w:r>
-    </w:p>
-    <w:p>
-      <w:pPr>
-        <w:keepNext/>
-      </w:pPr>
-      <w:r>
-        <w:t xml:space="preserve">Now, returning to the </w:t>
-      </w:r>
-      <w:r>
-        <w:rPr>
-          <w:b/>
-        </w:rPr>
-        <w:t>Document Grid</w:t>
-      </w:r>
-      <w:r>
-        <w:t xml:space="preserve"> view:</w:t>
       </w:r>
     </w:p>
     <w:p>
@@ -2635,31 +3319,16 @@
         </w:numPr>
       </w:pPr>
       <w:r>
-        <w:t xml:space="preserve">Click on the </w:t>
-      </w:r>
-      <w:r>
-        <w:rPr>
-          <w:b/>
-        </w:rPr>
-        <w:t>Report</w:t>
-      </w:r>
-      <w:r>
-        <w:rPr>
-          <w:b/>
-        </w:rPr>
-        <w:t>s</w:t>
-      </w:r>
-      <w:r>
-        <w:t xml:space="preserve"> control and select </w:t>
-      </w:r>
-      <w:r>
-        <w:rPr>
-          <w:b/>
-        </w:rPr>
-        <w:t>Replicates</w:t>
-      </w:r>
-      <w:r>
-        <w:t>.</w:t>
+        <w:t xml:space="preserve">Click the </w:t>
+      </w:r>
+      <w:r>
+        <w:rPr>
+          <w:b/>
+        </w:rPr>
+        <w:t>Quantification</w:t>
+      </w:r>
+      <w:r>
+        <w:t xml:space="preserve"> tab.</w:t>
       </w:r>
     </w:p>
     <w:p>
@@ -2669,68 +3338,261 @@
           <w:ilvl w:val="0"/>
           <w:numId w:val="48"/>
         </w:numPr>
-      </w:pPr>
-      <w:r>
-        <w:t xml:space="preserve">This step establishes the role of each of the samples (‘replicates’) in the study, as standards, unknowns, or quality control samples.  </w:t>
-      </w:r>
-      <w:r>
-        <w:t xml:space="preserve">Edit </w:t>
-      </w:r>
-      <w:r>
-        <w:t xml:space="preserve">the sample types and analyte concentrations </w:t>
-      </w:r>
-      <w:r>
-        <w:t xml:space="preserve">as necessary </w:t>
-      </w:r>
-      <w:r>
-        <w:t>s</w:t>
-      </w:r>
-      <w:r>
-        <w:t xml:space="preserve">o the </w:t>
-      </w:r>
-      <w:r>
-        <w:t>view</w:t>
-      </w:r>
-      <w:r>
-        <w:t xml:space="preserve"> looks like this:</w:t>
-      </w:r>
-    </w:p>
-    <w:p>
-      <w:pPr>
-        <w:ind w:left="360"/>
-      </w:pPr>
+        <w:spacing w:after="0"/>
+      </w:pPr>
+      <w:r>
+        <w:t xml:space="preserve">In the </w:t>
+      </w:r>
+      <w:r>
+        <w:rPr>
+          <w:b/>
+          <w:bCs/>
+        </w:rPr>
+        <w:t xml:space="preserve">Regression fit </w:t>
+      </w:r>
+      <w:r>
+        <w:t xml:space="preserve">field, select </w:t>
+      </w:r>
+      <w:r>
+        <w:t>“</w:t>
+      </w:r>
+      <w:r>
+        <w:rPr>
+          <w:bCs/>
+        </w:rPr>
+        <w:t>Linear though zero</w:t>
+      </w:r>
+      <w:r>
+        <w:rPr>
+          <w:bCs/>
+        </w:rPr>
+        <w:t>”</w:t>
+      </w:r>
+      <w:r>
+        <w:t>.</w:t>
+      </w:r>
+    </w:p>
+    <w:p>
+      <w:pPr>
+        <w:pStyle w:val="ListParagraph"/>
+        <w:numPr>
+          <w:ilvl w:val="0"/>
+          <w:numId w:val="48"/>
+        </w:numPr>
+      </w:pPr>
+      <w:r>
+        <w:t xml:space="preserve">In the </w:t>
+      </w:r>
+      <w:r>
+        <w:rPr>
+          <w:b/>
+          <w:bCs/>
+        </w:rPr>
+        <w:t>Normalization method</w:t>
+      </w:r>
+      <w:r>
+        <w:t xml:space="preserve">, select </w:t>
+      </w:r>
+      <w:r>
+        <w:t>“</w:t>
+      </w:r>
+      <w:r>
+        <w:rPr>
+          <w:bCs/>
+        </w:rPr>
+        <w:t>Ratio to Heavy</w:t>
+      </w:r>
+      <w:r>
+        <w:rPr>
+          <w:b/>
+          <w:bCs/>
+        </w:rPr>
+        <w:t>”</w:t>
+      </w:r>
+      <w:r>
+        <w:rPr>
+          <w:b/>
+          <w:bCs/>
+        </w:rPr>
+        <w:t>.</w:t>
+      </w:r>
+    </w:p>
+    <w:p>
+      <w:pPr>
+        <w:pStyle w:val="ListParagraph"/>
+        <w:numPr>
+          <w:ilvl w:val="0"/>
+          <w:numId w:val="48"/>
+        </w:numPr>
+      </w:pPr>
+      <w:r>
+        <w:t>Leave</w:t>
+      </w:r>
+      <w:r>
+        <w:t xml:space="preserve"> the</w:t>
+      </w:r>
+      <w:r>
+        <w:t xml:space="preserve"> </w:t>
+      </w:r>
+      <w:r>
+        <w:rPr>
+          <w:b/>
+          <w:bCs/>
+        </w:rPr>
+        <w:t xml:space="preserve">Regression weighting </w:t>
+      </w:r>
+      <w:r>
+        <w:t>field set to</w:t>
+      </w:r>
+      <w:r>
+        <w:t xml:space="preserve"> </w:t>
+      </w:r>
+      <w:r>
+        <w:t>“</w:t>
+      </w:r>
+      <w:r>
+        <w:rPr>
+          <w:bCs/>
+        </w:rPr>
+        <w:t>None</w:t>
+      </w:r>
+      <w:r>
+        <w:rPr>
+          <w:bCs/>
+        </w:rPr>
+        <w:t>”</w:t>
+      </w:r>
+      <w:r>
+        <w:rPr>
+          <w:bCs/>
+        </w:rPr>
+        <w:t>.</w:t>
+      </w:r>
+    </w:p>
+    <w:p>
+      <w:pPr>
+        <w:pStyle w:val="ListParagraph"/>
+        <w:numPr>
+          <w:ilvl w:val="0"/>
+          <w:numId w:val="48"/>
+        </w:numPr>
+      </w:pPr>
+      <w:r>
+        <w:rPr>
+          <w:bCs/>
+        </w:rPr>
+        <w:t xml:space="preserve">Leave the </w:t>
+      </w:r>
+      <w:r>
+        <w:rPr>
+          <w:b/>
+          <w:bCs/>
+        </w:rPr>
+        <w:t>MS level</w:t>
+      </w:r>
+      <w:r>
+        <w:t xml:space="preserve"> field </w:t>
+      </w:r>
+      <w:r>
+        <w:t>set to</w:t>
+      </w:r>
+      <w:r>
+        <w:t xml:space="preserve"> </w:t>
+      </w:r>
+      <w:r>
+        <w:t>“</w:t>
+      </w:r>
+      <w:r>
+        <w:rPr>
+          <w:bCs/>
+        </w:rPr>
+        <w:t>All</w:t>
+      </w:r>
+      <w:r>
+        <w:rPr>
+          <w:bCs/>
+        </w:rPr>
+        <w:t>”</w:t>
+      </w:r>
+      <w:r>
+        <w:rPr>
+          <w:b/>
+          <w:bCs/>
+        </w:rPr>
+        <w:t>.</w:t>
+      </w:r>
+    </w:p>
+    <w:p>
+      <w:pPr>
+        <w:pStyle w:val="ListParagraph"/>
+        <w:numPr>
+          <w:ilvl w:val="0"/>
+          <w:numId w:val="48"/>
+        </w:numPr>
+      </w:pPr>
+      <w:r>
+        <w:t xml:space="preserve">In the </w:t>
+      </w:r>
+      <w:r>
+        <w:rPr>
+          <w:b/>
+          <w:bCs/>
+        </w:rPr>
+        <w:t>Units</w:t>
+      </w:r>
+      <w:r>
+        <w:t xml:space="preserve"> field </w:t>
+      </w:r>
+      <w:r>
+        <w:t>enter</w:t>
+      </w:r>
+      <w:r>
+        <w:t xml:space="preserve"> “uM”.</w:t>
+      </w:r>
+    </w:p>
+    <w:p>
+      <w:pPr>
+        <w:keepNext/>
+      </w:pPr>
+      <w:r>
+        <w:lastRenderedPageBreak/>
+        <w:t xml:space="preserve">The </w:t>
+      </w:r>
+      <w:r>
+        <w:rPr>
+          <w:b/>
+        </w:rPr>
+        <w:t>Molecule Settings</w:t>
+      </w:r>
+      <w:r>
+        <w:t xml:space="preserve"> for</w:t>
+      </w:r>
+      <w:r>
+        <w:t>m</w:t>
+      </w:r>
+      <w:r>
+        <w:t xml:space="preserve"> should look like this: </w:t>
+      </w:r>
+    </w:p>
+    <w:p>
       <w:r>
         <w:rPr>
           <w:noProof/>
         </w:rPr>
         <w:drawing>
-          <wp:inline distT="0" distB="0" distL="0" distR="0" wp14:anchorId="2273B748" wp14:editId="37C71B02">
-            <wp:extent cx="2619375" cy="3061057"/>
-            <wp:effectExtent l="0" t="0" r="0" b="6350"/>
-            <wp:docPr id="2" name="Content Placeholder 5">
-              <a:extLst xmlns:a="http://schemas.openxmlformats.org/drawingml/2006/main">
-                <a:ext uri="{FF2B5EF4-FFF2-40B4-BE49-F238E27FC236}">
-                  <a16:creationId xmlns:a16="http://schemas.microsoft.com/office/drawing/2014/main" xmlns:w16se="http://schemas.microsoft.com/office/word/2015/wordml/symex" xmlns:w16cid="http://schemas.microsoft.com/office/word/2016/wordml/cid" xmlns:w15="http://schemas.microsoft.com/office/word/2012/wordml" xmlns:w="http://schemas.openxmlformats.org/wordprocessingml/2006/main" xmlns:w10="urn:schemas-microsoft-com:office:word" xmlns:v="urn:schemas-microsoft-com:vml" xmlns:o="urn:schemas-microsoft-com:office:office" xmlns:am3d="http://schemas.microsoft.com/office/drawing/2017/model3d" xmlns:aink="http://schemas.microsoft.com/office/drawing/2016/ink" xmlns:cx8="http://schemas.microsoft.com/office/drawing/2016/5/14/chartex" xmlns:cx7="http://schemas.microsoft.com/office/drawing/2016/5/13/chartex" xmlns:cx6="http://schemas.microsoft.com/office/drawing/2016/5/12/chartex" xmlns:cx5="http://schemas.microsoft.com/office/drawing/2016/5/11/chartex" xmlns:cx4="http://schemas.microsoft.com/office/drawing/2016/5/10/chartex" xmlns:cx3="http://schemas.microsoft.com/office/drawing/2016/5/9/chartex" xmlns:cx2="http://schemas.microsoft.com/office/drawing/2015/10/21/chartex" xmlns:cx1="http://schemas.microsoft.com/office/drawing/2015/9/8/chartex" xmlns:cx="http://schemas.microsoft.com/office/drawing/2014/chartex" xmlns="" id="{08644EAE-149C-469A-929D-07A962190E5A}"/>
-                </a:ext>
-              </a:extLst>
-            </wp:docPr>
+          <wp:inline distT="0" distB="0" distL="0" distR="0" wp14:anchorId="70988DF1" wp14:editId="278A3A82">
+            <wp:extent cx="3781425" cy="5191125"/>
+            <wp:effectExtent l="0" t="0" r="9525" b="9525"/>
+            <wp:docPr id="33" name="Picture 33"/>
             <wp:cNvGraphicFramePr>
-              <a:graphicFrameLocks xmlns:a="http://schemas.openxmlformats.org/drawingml/2006/main" noGrp="1" noChangeAspect="1"/>
+              <a:graphicFrameLocks xmlns:a="http://schemas.openxmlformats.org/drawingml/2006/main" noChangeAspect="1"/>
             </wp:cNvGraphicFramePr>
             <a:graphic xmlns:a="http://schemas.openxmlformats.org/drawingml/2006/main">
               <a:graphicData uri="http://schemas.openxmlformats.org/drawingml/2006/picture">
                 <pic:pic xmlns:pic="http://schemas.openxmlformats.org/drawingml/2006/picture">
                   <pic:nvPicPr>
-                    <pic:cNvPr id="6" name="Content Placeholder 5">
-                      <a:extLst>
-                        <a:ext uri="{FF2B5EF4-FFF2-40B4-BE49-F238E27FC236}">
-                          <a16:creationId xmlns:a16="http://schemas.microsoft.com/office/drawing/2014/main" xmlns:w16se="http://schemas.microsoft.com/office/word/2015/wordml/symex" xmlns:w16cid="http://schemas.microsoft.com/office/word/2016/wordml/cid" xmlns:w15="http://schemas.microsoft.com/office/word/2012/wordml" xmlns:w="http://schemas.openxmlformats.org/wordprocessingml/2006/main" xmlns:w10="urn:schemas-microsoft-com:office:word" xmlns:v="urn:schemas-microsoft-com:vml" xmlns:o="urn:schemas-microsoft-com:office:office" xmlns:am3d="http://schemas.microsoft.com/office/drawing/2017/model3d" xmlns:aink="http://schemas.microsoft.com/office/drawing/2016/ink" xmlns:cx8="http://schemas.microsoft.com/office/drawing/2016/5/14/chartex" xmlns:cx7="http://schemas.microsoft.com/office/drawing/2016/5/13/chartex" xmlns:cx6="http://schemas.microsoft.com/office/drawing/2016/5/12/chartex" xmlns:cx5="http://schemas.microsoft.com/office/drawing/2016/5/11/chartex" xmlns:cx4="http://schemas.microsoft.com/office/drawing/2016/5/10/chartex" xmlns:cx3="http://schemas.microsoft.com/office/drawing/2016/5/9/chartex" xmlns:cx2="http://schemas.microsoft.com/office/drawing/2015/10/21/chartex" xmlns:cx1="http://schemas.microsoft.com/office/drawing/2015/9/8/chartex" xmlns:cx="http://schemas.microsoft.com/office/drawing/2014/chartex" xmlns="" id="{08644EAE-149C-469A-929D-07A962190E5A}"/>
-                        </a:ext>
-                      </a:extLst>
-                    </pic:cNvPr>
-                    <pic:cNvPicPr>
-                      <a:picLocks noGrp="1" noChangeAspect="1"/>
-                    </pic:cNvPicPr>
+                    <pic:cNvPr id="1" name=""/>
+                    <pic:cNvPicPr/>
                   </pic:nvPicPr>
                   <pic:blipFill>
                     <a:blip r:embed="rId25"/>
@@ -2741,7 +3603,7 @@
                   <pic:spPr>
                     <a:xfrm>
                       <a:off x="0" y="0"/>
-                      <a:ext cx="2649519" cy="3096284"/>
+                      <a:ext cx="3781425" cy="5191125"/>
                     </a:xfrm>
                     <a:prstGeom prst="rect">
                       <a:avLst/>
@@ -2755,75 +3617,55 @@
       </w:r>
     </w:p>
     <w:p>
-      <w:r>
-        <w:lastRenderedPageBreak/>
-        <w:t xml:space="preserve">Note that in this situation, the concentration given for the NIST sample (NIST-SRM-1950) is </w:t>
-      </w:r>
-      <w:ins w:id="0" w:author="Will Thompson" w:date="2019-09-16T16:21:00Z">
-        <w:r>
-          <w:t>entered as “1”, since all analytes have a different concentration.  Think of this as establishing your stan</w:t>
-        </w:r>
-      </w:ins>
-      <w:ins w:id="1" w:author="Will Thompson" w:date="2019-09-16T16:22:00Z">
-        <w:r>
-          <w:t xml:space="preserve">dard as “One NIST Unit”.  </w:t>
-        </w:r>
-      </w:ins>
-      <w:del w:id="2" w:author="Will Thompson" w:date="2019-09-16T16:21:00Z">
-        <w:r>
-          <w:delText xml:space="preserve">the published consensus concentration for FA 18:2 in this reference material, which incidentally is the highest concentration of any analyte in the document.  Therefore, </w:delText>
-        </w:r>
-      </w:del>
-      <w:ins w:id="3" w:author="Will Thompson" w:date="2019-09-16T16:22:00Z">
-        <w:r>
-          <w:t xml:space="preserve">Therefore, </w:t>
-        </w:r>
-      </w:ins>
-      <w:del w:id="4" w:author="Will Thompson" w:date="2019-09-16T16:22:00Z">
-        <w:r>
-          <w:delText>i</w:delText>
-        </w:r>
-      </w:del>
-      <w:ins w:id="5" w:author="Will Thompson" w:date="2019-09-16T16:22:00Z">
-        <w:r>
-          <w:t>i</w:t>
-        </w:r>
-      </w:ins>
-      <w:r>
-        <w:t xml:space="preserve">n the next step, the concentration multipliers will each be </w:t>
-      </w:r>
-      <w:del w:id="6" w:author="Will Thompson" w:date="2019-09-16T16:22:00Z">
-        <w:r>
-          <w:delText>&lt;1</w:delText>
-        </w:r>
-      </w:del>
-      <w:ins w:id="7" w:author="Will Thompson" w:date="2019-09-16T16:22:00Z">
-        <w:r>
-          <w:t>given as the actual concentration of the analyte in the NIST SRM-1950</w:t>
-        </w:r>
-      </w:ins>
-      <w:r>
-        <w:t xml:space="preserve"> in order to adjust the target concentration of those analytes to their respective </w:t>
-      </w:r>
-      <w:del w:id="8" w:author="Will Thompson" w:date="2019-09-16T16:22:00Z">
-        <w:r>
-          <w:delText xml:space="preserve">NIST SRM-1950 </w:delText>
-        </w:r>
-      </w:del>
-      <w:r>
-        <w:t>reference values.</w:t>
-      </w:r>
-    </w:p>
-    <w:p>
       <w:pPr>
         <w:pStyle w:val="ListParagraph"/>
         <w:numPr>
           <w:ilvl w:val="0"/>
           <w:numId w:val="48"/>
         </w:numPr>
-      </w:pPr>
-      <w:r>
-        <w:t xml:space="preserve">In the </w:t>
+        <w:spacing w:after="0"/>
+      </w:pPr>
+      <w:r>
+        <w:t xml:space="preserve">Click </w:t>
+      </w:r>
+      <w:r>
+        <w:t xml:space="preserve">the </w:t>
+      </w:r>
+      <w:r>
+        <w:rPr>
+          <w:b/>
+        </w:rPr>
+        <w:t>OK</w:t>
+      </w:r>
+      <w:r>
+        <w:rPr>
+          <w:b/>
+        </w:rPr>
+        <w:t xml:space="preserve"> </w:t>
+      </w:r>
+      <w:r>
+        <w:rPr>
+          <w:bCs/>
+        </w:rPr>
+        <w:t>button</w:t>
+      </w:r>
+      <w:r>
+        <w:rPr>
+          <w:b/>
+        </w:rPr>
+        <w:t>.</w:t>
+      </w:r>
+    </w:p>
+    <w:p>
+      <w:pPr>
+        <w:keepNext/>
+        <w:spacing w:before="240"/>
+      </w:pPr>
+      <w:r>
+        <w:t>R</w:t>
+      </w:r>
+      <w:r>
+        <w:t xml:space="preserve">eturn to the </w:t>
       </w:r>
       <w:r>
         <w:rPr>
@@ -2832,34 +3674,13 @@
         <w:t>Document Grid</w:t>
       </w:r>
       <w:r>
-        <w:t xml:space="preserve">, click </w:t>
-      </w:r>
-      <w:r>
-        <w:t xml:space="preserve">on the </w:t>
-      </w:r>
-      <w:r>
-        <w:rPr>
-          <w:b/>
-        </w:rPr>
-        <w:t>Report</w:t>
-      </w:r>
-      <w:r>
-        <w:rPr>
-          <w:b/>
-        </w:rPr>
-        <w:t>s</w:t>
-      </w:r>
-      <w:r>
-        <w:t xml:space="preserve"> control again and select </w:t>
-      </w:r>
-      <w:r>
-        <w:rPr>
-          <w:b/>
-        </w:rPr>
-        <w:t>Peptide Quantification</w:t>
-      </w:r>
-      <w:r>
-        <w:t>.</w:t>
+        <w:t xml:space="preserve"> view</w:t>
+      </w:r>
+      <w:r>
+        <w:t xml:space="preserve"> and do the following</w:t>
+      </w:r>
+      <w:r>
+        <w:t>:</w:t>
       </w:r>
     </w:p>
     <w:p>
@@ -2871,228 +3692,160 @@
         </w:numPr>
       </w:pPr>
       <w:r>
-        <w:t xml:space="preserve">Set the </w:t>
-      </w:r>
-      <w:r>
-        <w:t>c</w:t>
-      </w:r>
-      <w:r>
-        <w:t xml:space="preserve">oncentration </w:t>
-      </w:r>
-      <w:r>
-        <w:t>m</w:t>
-      </w:r>
-      <w:r>
-        <w:t xml:space="preserve">ultiplier </w:t>
-      </w:r>
-      <w:r>
-        <w:t xml:space="preserve">and normalization method </w:t>
-      </w:r>
-      <w:r>
-        <w:t>for each target to match this:</w:t>
-      </w:r>
-    </w:p>
-    <w:p>
-      <w:pPr>
-        <w:rPr>
-          <w:ins w:id="9" w:author="Will Thompson" w:date="2019-09-16T16:23:00Z"/>
-          <w:rFonts w:ascii="Times New Roman" w:hAnsi="Times New Roman"/>
-          <w:sz w:val="24"/>
-          <w:szCs w:val="24"/>
-        </w:rPr>
-      </w:pPr>
-      <w:ins w:id="10" w:author="Will Thompson" w:date="2019-09-16T16:36:00Z">
-        <w:r>
-          <w:rPr>
-            <w:rFonts w:ascii="Times New Roman" w:hAnsi="Times New Roman"/>
-            <w:noProof/>
-            <w:sz w:val="24"/>
-            <w:szCs w:val="24"/>
-          </w:rPr>
-          <w:drawing>
-            <wp:inline distT="0" distB="0" distL="0" distR="0" wp14:anchorId="3C359961" wp14:editId="47B4F78F">
-              <wp:extent cx="5932805" cy="1066774"/>
-              <wp:effectExtent l="0" t="0" r="0" b="635"/>
-              <wp:docPr id="10" name="Picture 9">
-                <a:extLst xmlns:a="http://schemas.openxmlformats.org/drawingml/2006/main">
-                  <a:ext uri="{FF2B5EF4-FFF2-40B4-BE49-F238E27FC236}">
-                    <a16:creationId xmlns:a16="http://schemas.microsoft.com/office/drawing/2014/main" xmlns:w16se="http://schemas.microsoft.com/office/word/2015/wordml/symex" xmlns:w16cid="http://schemas.microsoft.com/office/word/2016/wordml/cid" xmlns:w15="http://schemas.microsoft.com/office/word/2012/wordml" xmlns:w="http://schemas.openxmlformats.org/wordprocessingml/2006/main" xmlns:w10="urn:schemas-microsoft-com:office:word" xmlns:v="urn:schemas-microsoft-com:vml" xmlns:o="urn:schemas-microsoft-com:office:office" xmlns:am3d="http://schemas.microsoft.com/office/drawing/2017/model3d" xmlns:aink="http://schemas.microsoft.com/office/drawing/2016/ink" xmlns:cx8="http://schemas.microsoft.com/office/drawing/2016/5/14/chartex" xmlns:cx7="http://schemas.microsoft.com/office/drawing/2016/5/13/chartex" xmlns:cx6="http://schemas.microsoft.com/office/drawing/2016/5/12/chartex" xmlns:cx5="http://schemas.microsoft.com/office/drawing/2016/5/11/chartex" xmlns:cx4="http://schemas.microsoft.com/office/drawing/2016/5/10/chartex" xmlns:cx3="http://schemas.microsoft.com/office/drawing/2016/5/9/chartex" xmlns:cx2="http://schemas.microsoft.com/office/drawing/2015/10/21/chartex" xmlns:cx1="http://schemas.microsoft.com/office/drawing/2015/9/8/chartex" xmlns:cx="http://schemas.microsoft.com/office/drawing/2014/chartex" xmlns="" id="{5F82C4FC-1A21-4C95-9BBE-CBEAA0525BFC}"/>
-                  </a:ext>
-                </a:extLst>
-              </wp:docPr>
-              <wp:cNvGraphicFramePr>
-                <a:graphicFrameLocks xmlns:a="http://schemas.openxmlformats.org/drawingml/2006/main" noChangeAspect="1"/>
-              </wp:cNvGraphicFramePr>
-              <a:graphic xmlns:a="http://schemas.openxmlformats.org/drawingml/2006/main">
-                <a:graphicData uri="http://schemas.openxmlformats.org/drawingml/2006/picture">
-                  <pic:pic xmlns:pic="http://schemas.openxmlformats.org/drawingml/2006/picture">
-                    <pic:nvPicPr>
-                      <pic:cNvPr id="10" name="Picture 9">
-                        <a:extLst>
-                          <a:ext uri="{FF2B5EF4-FFF2-40B4-BE49-F238E27FC236}">
-                            <a16:creationId xmlns:a16="http://schemas.microsoft.com/office/drawing/2014/main" xmlns:w16se="http://schemas.microsoft.com/office/word/2015/wordml/symex" xmlns:w16cid="http://schemas.microsoft.com/office/word/2016/wordml/cid" xmlns:w15="http://schemas.microsoft.com/office/word/2012/wordml" xmlns:w="http://schemas.openxmlformats.org/wordprocessingml/2006/main" xmlns:w10="urn:schemas-microsoft-com:office:word" xmlns:v="urn:schemas-microsoft-com:vml" xmlns:o="urn:schemas-microsoft-com:office:office" xmlns:am3d="http://schemas.microsoft.com/office/drawing/2017/model3d" xmlns:aink="http://schemas.microsoft.com/office/drawing/2016/ink" xmlns:cx8="http://schemas.microsoft.com/office/drawing/2016/5/14/chartex" xmlns:cx7="http://schemas.microsoft.com/office/drawing/2016/5/13/chartex" xmlns:cx6="http://schemas.microsoft.com/office/drawing/2016/5/12/chartex" xmlns:cx5="http://schemas.microsoft.com/office/drawing/2016/5/11/chartex" xmlns:cx4="http://schemas.microsoft.com/office/drawing/2016/5/10/chartex" xmlns:cx3="http://schemas.microsoft.com/office/drawing/2016/5/9/chartex" xmlns:cx2="http://schemas.microsoft.com/office/drawing/2015/10/21/chartex" xmlns:cx1="http://schemas.microsoft.com/office/drawing/2015/9/8/chartex" xmlns:cx="http://schemas.microsoft.com/office/drawing/2014/chartex" xmlns="" id="{5F82C4FC-1A21-4C95-9BBE-CBEAA0525BFC}"/>
-                          </a:ext>
-                        </a:extLst>
-                      </pic:cNvPr>
-                      <pic:cNvPicPr>
-                        <a:picLocks noChangeAspect="1"/>
-                      </pic:cNvPicPr>
-                    </pic:nvPicPr>
-                    <pic:blipFill rotWithShape="1">
-                      <a:blip r:embed="rId26"/>
-                      <a:srcRect l="438" r="8654" b="39261"/>
-                      <a:stretch/>
-                    </pic:blipFill>
-                    <pic:spPr bwMode="auto">
-                      <a:xfrm>
-                        <a:off x="0" y="0"/>
-                        <a:ext cx="5940693" cy="1068192"/>
-                      </a:xfrm>
-                      <a:prstGeom prst="rect">
-                        <a:avLst/>
-                      </a:prstGeom>
-                      <a:ln>
-                        <a:noFill/>
-                      </a:ln>
-                      <a:extLst>
-                        <a:ext uri="{53640926-AAD7-44D8-BBD7-CCE9431645EC}">
-                          <a14:shadowObscured xmlns:a14="http://schemas.microsoft.com/office/drawing/2010/main"/>
-                        </a:ext>
-                      </a:extLst>
-                    </pic:spPr>
-                  </pic:pic>
-                </a:graphicData>
-              </a:graphic>
-            </wp:inline>
-          </w:drawing>
-        </w:r>
-      </w:ins>
-    </w:p>
-    <w:p>
-      <w:pPr>
-        <w:rPr>
-          <w:del w:id="11" w:author="Will Thompson" w:date="2019-09-16T16:37:00Z"/>
-          <w:rFonts w:ascii="Times New Roman" w:hAnsi="Times New Roman"/>
-          <w:sz w:val="24"/>
-          <w:szCs w:val="24"/>
-        </w:rPr>
-      </w:pPr>
-      <w:del w:id="12" w:author="Will Thompson" w:date="2019-09-16T16:23:00Z">
-        <w:r>
-          <w:rPr>
-            <w:noProof/>
-          </w:rPr>
-          <w:drawing>
-            <wp:inline distT="0" distB="0" distL="0" distR="0" wp14:anchorId="10558D24" wp14:editId="48A52C2D">
-              <wp:extent cx="5943600" cy="2807970"/>
-              <wp:effectExtent l="0" t="0" r="0" b="0"/>
-              <wp:docPr id="40" name="Picture 40"/>
-              <wp:cNvGraphicFramePr>
-                <a:graphicFrameLocks xmlns:a="http://schemas.openxmlformats.org/drawingml/2006/main" noChangeAspect="1"/>
-              </wp:cNvGraphicFramePr>
-              <a:graphic xmlns:a="http://schemas.openxmlformats.org/drawingml/2006/main">
-                <a:graphicData uri="http://schemas.openxmlformats.org/drawingml/2006/picture">
-                  <pic:pic xmlns:pic="http://schemas.openxmlformats.org/drawingml/2006/picture">
-                    <pic:nvPicPr>
-                      <pic:cNvPr id="0" name=""/>
-                      <pic:cNvPicPr/>
-                    </pic:nvPicPr>
-                    <pic:blipFill>
-                      <a:blip r:embed="rId27"/>
-                      <a:stretch>
-                        <a:fillRect/>
-                      </a:stretch>
-                    </pic:blipFill>
-                    <pic:spPr>
-                      <a:xfrm>
-                        <a:off x="0" y="0"/>
-                        <a:ext cx="5943600" cy="2807970"/>
-                      </a:xfrm>
-                      <a:prstGeom prst="rect">
-                        <a:avLst/>
-                      </a:prstGeom>
-                    </pic:spPr>
-                  </pic:pic>
-                </a:graphicData>
-              </a:graphic>
-            </wp:inline>
-          </w:drawing>
-        </w:r>
-      </w:del>
-    </w:p>
-    <w:p>
-      <w:r>
-        <w:t>The default normalization method is “ratio to heavy” when using stable-isotope internal standards, but we need to set the FA 18:3 analyte to use the previously-defined surrogate standard as the denominator in the light/heavy ratio.</w:t>
-      </w:r>
-    </w:p>
-    <w:p>
-      <w:pPr>
-        <w:pStyle w:val="Heading2"/>
+        <w:t xml:space="preserve">Click </w:t>
+      </w:r>
+      <w:r>
+        <w:t xml:space="preserve">the </w:t>
+      </w:r>
+      <w:r>
+        <w:rPr>
+          <w:b/>
+        </w:rPr>
+        <w:t>Report</w:t>
+      </w:r>
+      <w:r>
+        <w:rPr>
+          <w:b/>
+        </w:rPr>
+        <w:t>s</w:t>
+      </w:r>
+      <w:r>
+        <w:t xml:space="preserve"> </w:t>
+      </w:r>
+      <w:r>
+        <w:t>menu,</w:t>
+      </w:r>
+      <w:r>
+        <w:t xml:space="preserve"> and </w:t>
+      </w:r>
+      <w:r>
+        <w:t>then click</w:t>
+      </w:r>
+      <w:r>
+        <w:t xml:space="preserve"> </w:t>
+      </w:r>
+      <w:r>
+        <w:rPr>
+          <w:b/>
+        </w:rPr>
+        <w:t>Replicates</w:t>
+      </w:r>
+      <w:r>
+        <w:t>.</w:t>
+      </w:r>
+    </w:p>
+    <w:p>
+      <w:pPr>
+        <w:keepNext/>
       </w:pPr>
       <w:r>
         <w:lastRenderedPageBreak/>
-        <w:t>Inspect the Calibration Curves</w:t>
-      </w:r>
-    </w:p>
-    <w:p>
-      <w:pPr>
-        <w:keepNext/>
-      </w:pPr>
-      <w:r>
-        <w:t xml:space="preserve">Each entry in the </w:t>
-      </w:r>
-      <w:r>
-        <w:rPr>
-          <w:b/>
-        </w:rPr>
-        <w:t>Calibration Curve</w:t>
-      </w:r>
-      <w:r>
-        <w:t xml:space="preserve"> column is a clickable link that brings up the calibration curve view for the molecule in that row.</w:t>
-      </w:r>
-    </w:p>
-    <w:p>
-      <w:pPr>
-        <w:pStyle w:val="ListParagraph"/>
-        <w:keepNext/>
-        <w:numPr>
-          <w:ilvl w:val="0"/>
-          <w:numId w:val="49"/>
-        </w:numPr>
-      </w:pPr>
-      <w:r>
-        <w:t xml:space="preserve">Click on the calibration curve link for FA 18:2 </w:t>
-      </w:r>
-      <w:r>
-        <w:t xml:space="preserve">and the </w:t>
-      </w:r>
-      <w:r>
-        <w:rPr>
-          <w:b/>
-        </w:rPr>
-        <w:t>Calibration Curve</w:t>
-      </w:r>
-      <w:r>
-        <w:t xml:space="preserve"> view will appear:</w:t>
-      </w:r>
-      <w:r>
-        <w:br/>
-      </w:r>
-    </w:p>
-    <w:p>
-      <w:pPr>
-        <w:pStyle w:val="ListParagraph"/>
-        <w:keepNext/>
-      </w:pPr>
+        <w:t>To</w:t>
+      </w:r>
+      <w:r>
+        <w:t xml:space="preserve"> establish</w:t>
+      </w:r>
+      <w:r>
+        <w:t xml:space="preserve"> the role of each of the samples </w:t>
+      </w:r>
+      <w:r>
+        <w:t>(</w:t>
+      </w:r>
+      <w:r>
+        <w:t>r</w:t>
+      </w:r>
+      <w:r>
+        <w:rPr>
+          <w:bCs/>
+        </w:rPr>
+        <w:t>eplicates</w:t>
+      </w:r>
+      <w:r>
+        <w:t>)</w:t>
+      </w:r>
+      <w:r>
+        <w:t xml:space="preserve"> in the study, as a</w:t>
+      </w:r>
+      <w:r>
+        <w:t xml:space="preserve"> standard, </w:t>
+      </w:r>
+      <w:r>
+        <w:t xml:space="preserve">an </w:t>
+      </w:r>
+      <w:r>
+        <w:t xml:space="preserve">unknown, or </w:t>
+      </w:r>
+      <w:r>
+        <w:t xml:space="preserve">a </w:t>
+      </w:r>
+      <w:r>
+        <w:t xml:space="preserve">quality control </w:t>
+      </w:r>
+      <w:r>
+        <w:t>run, e</w:t>
+      </w:r>
+      <w:r>
+        <w:t xml:space="preserve">dit </w:t>
+      </w:r>
+      <w:r>
+        <w:t xml:space="preserve">the </w:t>
+      </w:r>
+      <w:r>
+        <w:t>S</w:t>
+      </w:r>
+      <w:r>
+        <w:t xml:space="preserve">ample </w:t>
+      </w:r>
+      <w:r>
+        <w:t>T</w:t>
+      </w:r>
+      <w:r>
+        <w:t xml:space="preserve">ype and </w:t>
+      </w:r>
+      <w:r>
+        <w:t>A</w:t>
+      </w:r>
+      <w:r>
+        <w:t xml:space="preserve">nalyte </w:t>
+      </w:r>
+      <w:r>
+        <w:t>C</w:t>
+      </w:r>
+      <w:r>
+        <w:t>oncentration</w:t>
+      </w:r>
+      <w:r>
+        <w:t xml:space="preserve"> cells for each row</w:t>
+      </w:r>
+      <w:r>
+        <w:t xml:space="preserve"> </w:t>
+      </w:r>
+      <w:r>
+        <w:t xml:space="preserve">as necessary </w:t>
+      </w:r>
+      <w:r>
+        <w:t>s</w:t>
+      </w:r>
+      <w:r>
+        <w:t xml:space="preserve">o the </w:t>
+      </w:r>
+      <w:r>
+        <w:t>grid</w:t>
+      </w:r>
+      <w:r>
+        <w:t xml:space="preserve"> looks like this:</w:t>
+      </w:r>
+    </w:p>
+    <w:p>
       <w:r>
         <w:rPr>
           <w:noProof/>
         </w:rPr>
         <w:drawing>
-          <wp:inline distT="0" distB="0" distL="0" distR="0" wp14:anchorId="528ED896" wp14:editId="4D17CBBB">
-            <wp:extent cx="5562600" cy="4114800"/>
-            <wp:effectExtent l="0" t="0" r="0" b="0"/>
-            <wp:docPr id="39" name="Picture 39"/>
+          <wp:inline distT="0" distB="0" distL="0" distR="0" wp14:anchorId="74406563" wp14:editId="657E77CE">
+            <wp:extent cx="3381375" cy="4324350"/>
+            <wp:effectExtent l="0" t="0" r="9525" b="0"/>
+            <wp:docPr id="34" name="Picture 34"/>
             <wp:cNvGraphicFramePr>
               <a:graphicFrameLocks xmlns:a="http://schemas.openxmlformats.org/drawingml/2006/main" noChangeAspect="1"/>
             </wp:cNvGraphicFramePr>
@@ -3100,7 +3853,380 @@
               <a:graphicData uri="http://schemas.openxmlformats.org/drawingml/2006/picture">
                 <pic:pic xmlns:pic="http://schemas.openxmlformats.org/drawingml/2006/picture">
                   <pic:nvPicPr>
-                    <pic:cNvPr id="0" name=""/>
+                    <pic:cNvPr id="1" name=""/>
+                    <pic:cNvPicPr/>
+                  </pic:nvPicPr>
+                  <pic:blipFill>
+                    <a:blip r:embed="rId26"/>
+                    <a:stretch>
+                      <a:fillRect/>
+                    </a:stretch>
+                  </pic:blipFill>
+                  <pic:spPr>
+                    <a:xfrm>
+                      <a:off x="0" y="0"/>
+                      <a:ext cx="3381375" cy="4324350"/>
+                    </a:xfrm>
+                    <a:prstGeom prst="rect">
+                      <a:avLst/>
+                    </a:prstGeom>
+                  </pic:spPr>
+                </pic:pic>
+              </a:graphicData>
+            </a:graphic>
+          </wp:inline>
+        </w:drawing>
+      </w:r>
+    </w:p>
+    <w:p>
+      <w:r>
+        <w:t>In</w:t>
+      </w:r>
+      <w:r>
+        <w:t xml:space="preserve"> this situation, the concentration given for the NIST sample (NIST-SRM-1950) is </w:t>
+      </w:r>
+      <w:r>
+        <w:t xml:space="preserve">entered as “1”, since all analytes have a </w:t>
+      </w:r>
+      <w:r>
+        <w:t xml:space="preserve">different concentration. </w:t>
+      </w:r>
+      <w:r>
+        <w:t>Think of this as establishing your standard as “One NIST Unit”. Therefore, i</w:t>
+      </w:r>
+      <w:r>
+        <w:t xml:space="preserve">n the next step, the concentration multipliers will each be </w:t>
+      </w:r>
+      <w:r>
+        <w:t>given as the actual concentration of the analyte in the NIST SRM-1950</w:t>
+      </w:r>
+      <w:r>
+        <w:t xml:space="preserve"> in order to adjust the target concentration of those analytes to their respective reference values.</w:t>
+      </w:r>
+    </w:p>
+    <w:p>
+      <w:pPr>
+        <w:pStyle w:val="ListParagraph"/>
+        <w:numPr>
+          <w:ilvl w:val="0"/>
+          <w:numId w:val="48"/>
+        </w:numPr>
+      </w:pPr>
+      <w:r>
+        <w:t xml:space="preserve">In the </w:t>
+      </w:r>
+      <w:r>
+        <w:rPr>
+          <w:b/>
+        </w:rPr>
+        <w:t>Document Grid</w:t>
+      </w:r>
+      <w:r>
+        <w:t xml:space="preserve">, click </w:t>
+      </w:r>
+      <w:r>
+        <w:t xml:space="preserve">on the </w:t>
+      </w:r>
+      <w:r>
+        <w:rPr>
+          <w:b/>
+        </w:rPr>
+        <w:t>Report</w:t>
+      </w:r>
+      <w:r>
+        <w:rPr>
+          <w:b/>
+        </w:rPr>
+        <w:t>s</w:t>
+      </w:r>
+      <w:r>
+        <w:t xml:space="preserve"> </w:t>
+      </w:r>
+      <w:r>
+        <w:t>menu</w:t>
+      </w:r>
+      <w:r>
+        <w:t xml:space="preserve"> and </w:t>
+      </w:r>
+      <w:r>
+        <w:t>then click</w:t>
+      </w:r>
+      <w:r>
+        <w:t xml:space="preserve"> </w:t>
+      </w:r>
+      <w:r>
+        <w:rPr>
+          <w:b/>
+        </w:rPr>
+        <w:t>Peptide Quantification</w:t>
+      </w:r>
+      <w:r>
+        <w:t>.</w:t>
+      </w:r>
+    </w:p>
+    <w:p>
+      <w:pPr>
+        <w:pStyle w:val="ListParagraph"/>
+        <w:numPr>
+          <w:ilvl w:val="0"/>
+          <w:numId w:val="48"/>
+        </w:numPr>
+      </w:pPr>
+      <w:r>
+        <w:t xml:space="preserve">Set the </w:t>
+      </w:r>
+      <w:r>
+        <w:t>C</w:t>
+      </w:r>
+      <w:r>
+        <w:t xml:space="preserve">oncentration </w:t>
+      </w:r>
+      <w:r>
+        <w:t>M</w:t>
+      </w:r>
+      <w:r>
+        <w:t xml:space="preserve">ultiplier </w:t>
+      </w:r>
+      <w:r>
+        <w:t xml:space="preserve">and </w:t>
+      </w:r>
+      <w:r>
+        <w:t>N</w:t>
+      </w:r>
+      <w:r>
+        <w:t xml:space="preserve">ormalization </w:t>
+      </w:r>
+      <w:r>
+        <w:t>M</w:t>
+      </w:r>
+      <w:r>
+        <w:t xml:space="preserve">ethod </w:t>
+      </w:r>
+      <w:r>
+        <w:t xml:space="preserve">cells </w:t>
+      </w:r>
+      <w:r>
+        <w:t xml:space="preserve">for each target </w:t>
+      </w:r>
+      <w:r>
+        <w:t>as shown below.</w:t>
+      </w:r>
+    </w:p>
+    <w:p>
+      <w:pPr>
+        <w:rPr>
+          <w:rFonts w:ascii="Times New Roman" w:hAnsi="Times New Roman"/>
+          <w:sz w:val="24"/>
+          <w:szCs w:val="24"/>
+        </w:rPr>
+      </w:pPr>
+      <w:r>
+        <w:rPr>
+          <w:noProof/>
+        </w:rPr>
+        <w:lastRenderedPageBreak/>
+        <w:drawing>
+          <wp:inline distT="0" distB="0" distL="0" distR="0" wp14:anchorId="3539318A" wp14:editId="41366ACE">
+            <wp:extent cx="5943600" cy="1534795"/>
+            <wp:effectExtent l="0" t="0" r="0" b="8255"/>
+            <wp:docPr id="36" name="Picture 36"/>
+            <wp:cNvGraphicFramePr>
+              <a:graphicFrameLocks xmlns:a="http://schemas.openxmlformats.org/drawingml/2006/main" noChangeAspect="1"/>
+            </wp:cNvGraphicFramePr>
+            <a:graphic xmlns:a="http://schemas.openxmlformats.org/drawingml/2006/main">
+              <a:graphicData uri="http://schemas.openxmlformats.org/drawingml/2006/picture">
+                <pic:pic xmlns:pic="http://schemas.openxmlformats.org/drawingml/2006/picture">
+                  <pic:nvPicPr>
+                    <pic:cNvPr id="1" name=""/>
+                    <pic:cNvPicPr/>
+                  </pic:nvPicPr>
+                  <pic:blipFill>
+                    <a:blip r:embed="rId27"/>
+                    <a:stretch>
+                      <a:fillRect/>
+                    </a:stretch>
+                  </pic:blipFill>
+                  <pic:spPr>
+                    <a:xfrm>
+                      <a:off x="0" y="0"/>
+                      <a:ext cx="5943600" cy="1534795"/>
+                    </a:xfrm>
+                    <a:prstGeom prst="rect">
+                      <a:avLst/>
+                    </a:prstGeom>
+                  </pic:spPr>
+                </pic:pic>
+              </a:graphicData>
+            </a:graphic>
+          </wp:inline>
+        </w:drawing>
+      </w:r>
+    </w:p>
+    <w:p>
+      <w:r>
+        <w:t>The de</w:t>
+      </w:r>
+      <w:r>
+        <w:t>fault normalization method is “R</w:t>
+      </w:r>
+      <w:r>
+        <w:t xml:space="preserve">atio to </w:t>
+      </w:r>
+      <w:r>
+        <w:t>H</w:t>
+      </w:r>
+      <w:r>
+        <w:t xml:space="preserve">eavy” when using stable-isotope internal standards, but </w:t>
+      </w:r>
+      <w:r>
+        <w:t xml:space="preserve">you </w:t>
+      </w:r>
+      <w:r>
+        <w:t xml:space="preserve">need to set the </w:t>
+      </w:r>
+      <w:r>
+        <w:t>“</w:t>
+      </w:r>
+      <w:r>
+        <w:t>FA 18:3</w:t>
+      </w:r>
+      <w:r>
+        <w:t>”</w:t>
+      </w:r>
+      <w:r>
+        <w:t xml:space="preserve"> analyte to use the previously-defined surrogate standard as the denominator in the </w:t>
+      </w:r>
+      <w:r>
+        <w:t>analyte to standard</w:t>
+      </w:r>
+      <w:r>
+        <w:t xml:space="preserve"> ratio.</w:t>
+      </w:r>
+    </w:p>
+    <w:p>
+      <w:pPr>
+        <w:pStyle w:val="Heading1"/>
+      </w:pPr>
+      <w:r>
+        <w:t>Inspect</w:t>
+      </w:r>
+      <w:r>
+        <w:t>ing</w:t>
+      </w:r>
+      <w:r>
+        <w:t xml:space="preserve"> the Calibration Curves</w:t>
+      </w:r>
+    </w:p>
+    <w:p>
+      <w:r>
+        <w:t xml:space="preserve">Each entry in the </w:t>
+      </w:r>
+      <w:r>
+        <w:t>Calibration Curve</w:t>
+      </w:r>
+      <w:r>
+        <w:t xml:space="preserve"> column is a clickable link that </w:t>
+      </w:r>
+      <w:r>
+        <w:t>shows and activates</w:t>
+      </w:r>
+      <w:r>
+        <w:t xml:space="preserve"> the </w:t>
+      </w:r>
+      <w:r>
+        <w:rPr>
+          <w:b/>
+        </w:rPr>
+        <w:t>C</w:t>
+      </w:r>
+      <w:r>
+        <w:rPr>
+          <w:b/>
+        </w:rPr>
+        <w:t xml:space="preserve">alibration </w:t>
+      </w:r>
+      <w:r>
+        <w:rPr>
+          <w:b/>
+        </w:rPr>
+        <w:t>C</w:t>
+      </w:r>
+      <w:r>
+        <w:rPr>
+          <w:b/>
+        </w:rPr>
+        <w:t>urve</w:t>
+      </w:r>
+      <w:r>
+        <w:t xml:space="preserve"> view for the molecule in that row.</w:t>
+      </w:r>
+    </w:p>
+    <w:p>
+      <w:pPr>
+        <w:pStyle w:val="ListParagraph"/>
+        <w:numPr>
+          <w:ilvl w:val="0"/>
+          <w:numId w:val="49"/>
+        </w:numPr>
+      </w:pPr>
+      <w:r>
+        <w:t xml:space="preserve">Click on the calibration curve link for </w:t>
+      </w:r>
+      <w:r>
+        <w:t>“</w:t>
+      </w:r>
+      <w:r>
+        <w:t>FA 18:2</w:t>
+      </w:r>
+      <w:r>
+        <w:t>”</w:t>
+      </w:r>
+    </w:p>
+    <w:p>
+      <w:r>
+        <w:t>T</w:t>
+      </w:r>
+      <w:r>
+        <w:t xml:space="preserve">he </w:t>
+      </w:r>
+      <w:r>
+        <w:rPr>
+          <w:b/>
+        </w:rPr>
+        <w:t>Calibration Curve</w:t>
+      </w:r>
+      <w:r>
+        <w:t xml:space="preserve"> view will appear</w:t>
+      </w:r>
+      <w:r>
+        <w:t xml:space="preserve"> looking like this</w:t>
+      </w:r>
+      <w:r>
+        <w:t>:</w:t>
+      </w:r>
+    </w:p>
+    <w:p>
+      <w:pPr>
+        <w:pStyle w:val="ListParagraph"/>
+        <w:ind w:left="0"/>
+      </w:pPr>
+      <w:r>
+        <w:rPr>
+          <w:noProof/>
+        </w:rPr>
+        <w:drawing>
+          <wp:inline distT="0" distB="0" distL="0" distR="0" wp14:anchorId="0B94BBA4" wp14:editId="63EF3082">
+            <wp:extent cx="5562600" cy="4114800"/>
+            <wp:effectExtent l="0" t="0" r="0" b="0"/>
+            <wp:docPr id="37" name="Picture 37"/>
+            <wp:cNvGraphicFramePr>
+              <a:graphicFrameLocks xmlns:a="http://schemas.openxmlformats.org/drawingml/2006/main" noChangeAspect="1"/>
+            </wp:cNvGraphicFramePr>
+            <a:graphic xmlns:a="http://schemas.openxmlformats.org/drawingml/2006/main">
+              <a:graphicData uri="http://schemas.openxmlformats.org/drawingml/2006/picture">
+                <pic:pic xmlns:pic="http://schemas.openxmlformats.org/drawingml/2006/picture">
+                  <pic:nvPicPr>
+                    <pic:cNvPr id="1" name=""/>
                     <pic:cNvPicPr/>
                   </pic:nvPicPr>
                   <pic:blipFill>
@@ -3126,11 +4252,21 @@
       </w:r>
     </w:p>
     <w:p>
-      <w:pPr>
-        <w:keepNext/>
-      </w:pPr>
-      <w:r>
-        <w:t>Note that the calibration curve by default has a slope =1 and an intercept = 0</w:t>
+      <w:r>
+        <w:lastRenderedPageBreak/>
+        <w:t>Note that the calibration curve by default has a</w:t>
+      </w:r>
+      <w:r>
+        <w:t>n</w:t>
+      </w:r>
+      <w:r>
+        <w:t xml:space="preserve"> intercept </w:t>
+      </w:r>
+      <w:r>
+        <w:t>of</w:t>
+      </w:r>
+      <w:r>
+        <w:t xml:space="preserve"> 0</w:t>
       </w:r>
       <w:r>
         <w:t>, as defined by the method of quantification (</w:t>
@@ -3166,7 +4302,60 @@
         <w:t>Quantification</w:t>
       </w:r>
       <w:r>
-        <w:t xml:space="preserve"> tab) and the use of a single point of external calibration.  The </w:t>
+        <w:t xml:space="preserve"> tab)</w:t>
+      </w:r>
+      <w:r>
+        <w:t>.</w:t>
+      </w:r>
+      <w:r>
+        <w:t xml:space="preserve"> </w:t>
+      </w:r>
+      <w:r>
+        <w:t>Using</w:t>
+      </w:r>
+      <w:r>
+        <w:t xml:space="preserve"> a single </w:t>
+      </w:r>
+      <w:r>
+        <w:t>concentration</w:t>
+      </w:r>
+      <w:r>
+        <w:t xml:space="preserve"> </w:t>
+      </w:r>
+      <w:r>
+        <w:t xml:space="preserve">in the </w:t>
+      </w:r>
+      <w:r>
+        <w:t>external calibration</w:t>
+      </w:r>
+      <w:r>
+        <w:t xml:space="preserve"> runs</w:t>
+      </w:r>
+      <w:r>
+        <w:t xml:space="preserve"> defines a “single point” at that concentration and the average Light:Heavy ratio of the measured runs</w:t>
+      </w:r>
+      <w:r>
+        <w:t>.</w:t>
+      </w:r>
+      <w:r>
+        <w:t xml:space="preserve"> This point and the zero intercept, thus, define the linear equation used to calibrate all other runs.</w:t>
+      </w:r>
+      <w:r>
+        <w:t xml:space="preserve"> The </w:t>
+      </w:r>
+      <w:r>
+        <w:rPr>
+          <w:b/>
+        </w:rPr>
+        <w:t>Calibration Curve</w:t>
+      </w:r>
+      <w:r>
+        <w:t xml:space="preserve"> graph shows the Unknown and Quality Control points plotted on that line, because you did not enter known concentrations for them. In some experiments, quality control runs are used where the concentrations are known, but in this case the quality control runs are technical replicates of a sample pooled from the unknown samples.</w:t>
+      </w:r>
+    </w:p>
+    <w:p>
+      <w:r>
+        <w:t xml:space="preserve">The </w:t>
       </w:r>
       <w:r>
         <w:rPr>
@@ -3184,7 +4373,10 @@
         <w:t>Report Grid</w:t>
       </w:r>
       <w:r>
-        <w:t xml:space="preserve"> can be used to export quantitative data (in micromolar) for each sample analyzed.  </w:t>
+        <w:t xml:space="preserve"> can be used to export quantitative data (in micromo</w:t>
+      </w:r>
+      <w:r>
+        <w:t>lar) for each sample analyzed.</w:t>
       </w:r>
     </w:p>
     <w:p>
@@ -3209,58 +4401,27 @@
         <w:t xml:space="preserve">. You imported a multi-replicate data set collected </w:t>
       </w:r>
       <w:r>
-        <w:t xml:space="preserve">on a Q </w:t>
-      </w:r>
-      <w:proofErr w:type="spellStart"/>
-      <w:r>
-        <w:t>Exactive</w:t>
-      </w:r>
-      <w:proofErr w:type="spellEnd"/>
-      <w:r>
-        <w:t xml:space="preserve"> </w:t>
-      </w:r>
-      <w:bookmarkStart w:id="13" w:name="_GoBack"/>
-      <w:proofErr w:type="spellStart"/>
-      <w:r>
-        <w:t>o</w:t>
-      </w:r>
-      <w:bookmarkEnd w:id="13"/>
-      <w:r>
-        <w:t>rbitrap</w:t>
-      </w:r>
-      <w:proofErr w:type="spellEnd"/>
-      <w:r>
-        <w:t xml:space="preserve"> mass spectrometer for a set of plasma samples, </w:t>
-      </w:r>
-      <w:r>
-        <w:t>, and saw how many existing Skyline features created initially for targeted proteomics use can now be applied to small molecule data. Small molecule support</w:t>
-      </w:r>
-      <w:r>
-        <w:t xml:space="preserve"> </w:t>
-      </w:r>
-      <w:r>
-        <w:t>is still a relatively new feature area for Skyline.  As such, you can expect it to continue improving rapidly</w:t>
-      </w:r>
-      <w:r>
-        <w:t>.</w:t>
-      </w:r>
-    </w:p>
-    <w:p>
-      <w:pPr>
-        <w:pStyle w:val="Heading1"/>
-        <w:rPr>
-          <w:lang w:val="fr-FR"/>
-        </w:rPr>
-      </w:pPr>
-      <w:r>
-        <w:rPr>
-          <w:lang w:val="fr-FR"/>
-        </w:rPr>
-        <w:lastRenderedPageBreak/>
-        <w:t>Bibliography</w:t>
-      </w:r>
-    </w:p>
-    <w:p/>
+        <w:t xml:space="preserve">on a </w:t>
+      </w:r>
+      <w:r>
+        <w:t xml:space="preserve">Thermo </w:t>
+      </w:r>
+      <w:r>
+        <w:t xml:space="preserve">Q Exactive </w:t>
+      </w:r>
+      <w:r>
+        <w:t>O</w:t>
+      </w:r>
+      <w:r>
+        <w:t xml:space="preserve">rbitrap mass spectrometer for a set of plasma samples, </w:t>
+      </w:r>
+      <w:r>
+        <w:t>, and saw how many existing Skyline features created initially for targeted proteomics use can now be applied to small molecule data.</w:t>
+      </w:r>
+      <w:r>
+        <w:t xml:space="preserve"> You applied external single-point calibration to derive micromolar values for each analyte in each run where the concentration was unknown.</w:t>
+      </w:r>
+    </w:p>
     <w:sectPr>
       <w:footerReference w:type="default" r:id="rId29"/>
       <w:pgSz w:w="12240" w:h="15840"/>
@@ -3272,8 +4433,20 @@
 </w:document>
 </file>
 
+<file path=word/commentsExtensible.xml><?xml version="1.0" encoding="utf-8"?>
+<w16cex:commentsExtensible xmlns:wpc="http://schemas.microsoft.com/office/word/2010/wordprocessingCanvas" xmlns:cx="http://schemas.microsoft.com/office/drawing/2014/chartex" xmlns:cx1="http://schemas.microsoft.com/office/drawing/2015/9/8/chartex" xmlns:cx2="http://schemas.microsoft.com/office/drawing/2015/10/21/chartex" xmlns:cx3="http://schemas.microsoft.com/office/drawing/2016/5/9/chartex" xmlns:cx4="http://schemas.microsoft.com/office/drawing/2016/5/10/chartex" xmlns:cx5="http://schemas.microsoft.com/office/drawing/2016/5/11/chartex" xmlns:cx6="http://schemas.microsoft.com/office/drawing/2016/5/12/chartex" xmlns:cx7="http://schemas.microsoft.com/office/drawing/2016/5/13/chartex" xmlns:cx8="http://schemas.microsoft.com/office/drawing/2016/5/14/chartex" xmlns:mc="http://schemas.openxmlformats.org/markup-compatibility/2006" xmlns:aink="http://schemas.microsoft.com/office/drawing/2016/ink" xmlns:am3d="http://schemas.microsoft.com/office/drawing/2017/model3d" xmlns:o="urn:schemas-microsoft-com:office:office" xmlns:r="http://schemas.openxmlformats.org/officeDocument/2006/relationships" xmlns:m="http://schemas.openxmlformats.org/officeDocument/2006/math" xmlns:v="urn:schemas-microsoft-com:vml" xmlns:wp14="http://schemas.microsoft.com/office/word/2010/wordprocessingDrawing" xmlns:wp="http://schemas.openxmlformats.org/drawingml/2006/wordprocessingDrawing" xmlns:w10="urn:schemas-microsoft-com:office:word" xmlns:w="http://schemas.openxmlformats.org/wordprocessingml/2006/main" xmlns:w14="http://schemas.microsoft.com/office/word/2010/wordml" xmlns:w15="http://schemas.microsoft.com/office/word/2012/wordml" xmlns:w16cex="http://schemas.microsoft.com/office/word/2018/wordml/cex" xmlns:w16cid="http://schemas.microsoft.com/office/word/2016/wordml/cid" xmlns:w16="http://schemas.microsoft.com/office/word/2018/wordml" xmlns:w16se="http://schemas.microsoft.com/office/word/2015/wordml/symex" xmlns:wpg="http://schemas.microsoft.com/office/word/2010/wordprocessingGroup" xmlns:wpi="http://schemas.microsoft.com/office/word/2010/wordprocessingInk" xmlns:wne="http://schemas.microsoft.com/office/word/2006/wordml" xmlns:wps="http://schemas.microsoft.com/office/word/2010/wordprocessingShape" mc:Ignorable="w14 w15 w16se w16cid w16 w16cex wp14">
+  <w16cex:commentExtensible w16cex:durableId="228BC998" w16cex:dateUtc="2020-06-11T04:05:00Z"/>
+</w16cex:commentsExtensible>
+</file>
+
+<file path=word/commentsIds.xml><?xml version="1.0" encoding="utf-8"?>
+<w16cid:commentsIds xmlns:wpc="http://schemas.microsoft.com/office/word/2010/wordprocessingCanvas" xmlns:cx="http://schemas.microsoft.com/office/drawing/2014/chartex" xmlns:cx1="http://schemas.microsoft.com/office/drawing/2015/9/8/chartex" xmlns:cx2="http://schemas.microsoft.com/office/drawing/2015/10/21/chartex" xmlns:cx3="http://schemas.microsoft.com/office/drawing/2016/5/9/chartex" xmlns:cx4="http://schemas.microsoft.com/office/drawing/2016/5/10/chartex" xmlns:cx5="http://schemas.microsoft.com/office/drawing/2016/5/11/chartex" xmlns:cx6="http://schemas.microsoft.com/office/drawing/2016/5/12/chartex" xmlns:cx7="http://schemas.microsoft.com/office/drawing/2016/5/13/chartex" xmlns:cx8="http://schemas.microsoft.com/office/drawing/2016/5/14/chartex" xmlns:mc="http://schemas.openxmlformats.org/markup-compatibility/2006" xmlns:aink="http://schemas.microsoft.com/office/drawing/2016/ink" xmlns:am3d="http://schemas.microsoft.com/office/drawing/2017/model3d" xmlns:o="urn:schemas-microsoft-com:office:office" xmlns:r="http://schemas.openxmlformats.org/officeDocument/2006/relationships" xmlns:m="http://schemas.openxmlformats.org/officeDocument/2006/math" xmlns:v="urn:schemas-microsoft-com:vml" xmlns:wp14="http://schemas.microsoft.com/office/word/2010/wordprocessingDrawing" xmlns:wp="http://schemas.openxmlformats.org/drawingml/2006/wordprocessingDrawing" xmlns:w10="urn:schemas-microsoft-com:office:word" xmlns:w="http://schemas.openxmlformats.org/wordprocessingml/2006/main" xmlns:w14="http://schemas.microsoft.com/office/word/2010/wordml" xmlns:w15="http://schemas.microsoft.com/office/word/2012/wordml" xmlns:w16cex="http://schemas.microsoft.com/office/word/2018/wordml/cex" xmlns:w16cid="http://schemas.microsoft.com/office/word/2016/wordml/cid" xmlns:w16="http://schemas.microsoft.com/office/word/2018/wordml" xmlns:w16se="http://schemas.microsoft.com/office/word/2015/wordml/symex" xmlns:wpg="http://schemas.microsoft.com/office/word/2010/wordprocessingGroup" xmlns:wpi="http://schemas.microsoft.com/office/word/2010/wordprocessingInk" xmlns:wne="http://schemas.microsoft.com/office/word/2006/wordml" xmlns:wps="http://schemas.microsoft.com/office/word/2010/wordprocessingShape" mc:Ignorable="w14 w15 w16se w16cid w16 w16cex wp14">
+  <w16cid:commentId w16cid:paraId="4FEDD92C" w16cid:durableId="228BC998"/>
+</w16cid:commentsIds>
+</file>
+
 <file path=word/endnotes.xml><?xml version="1.0" encoding="utf-8"?>
-<w:endnotes xmlns:wpc="http://schemas.microsoft.com/office/word/2010/wordprocessingCanvas" xmlns:mc="http://schemas.openxmlformats.org/markup-compatibility/2006" xmlns:o="urn:schemas-microsoft-com:office:office" xmlns:r="http://schemas.openxmlformats.org/officeDocument/2006/relationships" xmlns:m="http://schemas.openxmlformats.org/officeDocument/2006/math" xmlns:v="urn:schemas-microsoft-com:vml" xmlns:wp14="http://schemas.microsoft.com/office/word/2010/wordprocessingDrawing" xmlns:wp="http://schemas.openxmlformats.org/drawingml/2006/wordprocessingDrawing" xmlns:w10="urn:schemas-microsoft-com:office:word" xmlns:w="http://schemas.openxmlformats.org/wordprocessingml/2006/main" xmlns:w14="http://schemas.microsoft.com/office/word/2010/wordml" xmlns:wpg="http://schemas.microsoft.com/office/word/2010/wordprocessingGroup" xmlns:wpi="http://schemas.microsoft.com/office/word/2010/wordprocessingInk" xmlns:wne="http://schemas.microsoft.com/office/word/2006/wordml" xmlns:wps="http://schemas.microsoft.com/office/word/2010/wordprocessingShape" mc:Ignorable="w14 wp14">
+<w:endnotes xmlns:wpc="http://schemas.microsoft.com/office/word/2010/wordprocessingCanvas" xmlns:mc="http://schemas.openxmlformats.org/markup-compatibility/2006" xmlns:o="urn:schemas-microsoft-com:office:office" xmlns:r="http://schemas.openxmlformats.org/officeDocument/2006/relationships" xmlns:m="http://schemas.openxmlformats.org/officeDocument/2006/math" xmlns:v="urn:schemas-microsoft-com:vml" xmlns:wp14="http://schemas.microsoft.com/office/word/2010/wordprocessingDrawing" xmlns:wp="http://schemas.openxmlformats.org/drawingml/2006/wordprocessingDrawing" xmlns:w10="urn:schemas-microsoft-com:office:word" xmlns:w="http://schemas.openxmlformats.org/wordprocessingml/2006/main" xmlns:w14="http://schemas.microsoft.com/office/word/2010/wordml" xmlns:w15="http://schemas.microsoft.com/office/word/2012/wordml" xmlns:wpg="http://schemas.microsoft.com/office/word/2010/wordprocessingGroup" xmlns:wpi="http://schemas.microsoft.com/office/word/2010/wordprocessingInk" xmlns:wne="http://schemas.microsoft.com/office/word/2006/wordml" xmlns:wps="http://schemas.microsoft.com/office/word/2010/wordprocessingShape" mc:Ignorable="w14 w15 wp14">
   <w:endnote w:type="separator" w:id="-1">
     <w:p>
       <w:pPr>
@@ -3298,7 +4471,7 @@
 </file>
 
 <file path=word/footer1.xml><?xml version="1.0" encoding="utf-8"?>
-<w:ftr xmlns:wpc="http://schemas.microsoft.com/office/word/2010/wordprocessingCanvas" xmlns:mc="http://schemas.openxmlformats.org/markup-compatibility/2006" xmlns:o="urn:schemas-microsoft-com:office:office" xmlns:r="http://schemas.openxmlformats.org/officeDocument/2006/relationships" xmlns:m="http://schemas.openxmlformats.org/officeDocument/2006/math" xmlns:v="urn:schemas-microsoft-com:vml" xmlns:wp14="http://schemas.microsoft.com/office/word/2010/wordprocessingDrawing" xmlns:wp="http://schemas.openxmlformats.org/drawingml/2006/wordprocessingDrawing" xmlns:w10="urn:schemas-microsoft-com:office:word" xmlns:w="http://schemas.openxmlformats.org/wordprocessingml/2006/main" xmlns:w14="http://schemas.microsoft.com/office/word/2010/wordml" xmlns:wpg="http://schemas.microsoft.com/office/word/2010/wordprocessingGroup" xmlns:wpi="http://schemas.microsoft.com/office/word/2010/wordprocessingInk" xmlns:wne="http://schemas.microsoft.com/office/word/2006/wordml" xmlns:wps="http://schemas.microsoft.com/office/word/2010/wordprocessingShape" mc:Ignorable="w14 wp14">
+<w:ftr xmlns:wpc="http://schemas.microsoft.com/office/word/2010/wordprocessingCanvas" xmlns:mc="http://schemas.openxmlformats.org/markup-compatibility/2006" xmlns:o="urn:schemas-microsoft-com:office:office" xmlns:r="http://schemas.openxmlformats.org/officeDocument/2006/relationships" xmlns:m="http://schemas.openxmlformats.org/officeDocument/2006/math" xmlns:v="urn:schemas-microsoft-com:vml" xmlns:wp14="http://schemas.microsoft.com/office/word/2010/wordprocessingDrawing" xmlns:wp="http://schemas.openxmlformats.org/drawingml/2006/wordprocessingDrawing" xmlns:w10="urn:schemas-microsoft-com:office:word" xmlns:w="http://schemas.openxmlformats.org/wordprocessingml/2006/main" xmlns:w14="http://schemas.microsoft.com/office/word/2010/wordml" xmlns:w15="http://schemas.microsoft.com/office/word/2012/wordml" xmlns:wpg="http://schemas.microsoft.com/office/word/2010/wordprocessingGroup" xmlns:wpi="http://schemas.microsoft.com/office/word/2010/wordprocessingInk" xmlns:wne="http://schemas.microsoft.com/office/word/2006/wordml" xmlns:wps="http://schemas.microsoft.com/office/word/2010/wordprocessingShape" mc:Ignorable="w14 w15 wp14">
   <w:p>
     <w:pPr>
       <w:pStyle w:val="Footer"/>
@@ -3317,7 +4490,7 @@
       <w:rPr>
         <w:noProof/>
       </w:rPr>
-      <w:t>18</w:t>
+      <w:t>3</w:t>
     </w:r>
     <w:r>
       <w:fldChar w:fldCharType="end"/>
@@ -3332,7 +4505,7 @@
 </file>
 
 <file path=word/footnotes.xml><?xml version="1.0" encoding="utf-8"?>
-<w:footnotes xmlns:wpc="http://schemas.microsoft.com/office/word/2010/wordprocessingCanvas" xmlns:mc="http://schemas.openxmlformats.org/markup-compatibility/2006" xmlns:o="urn:schemas-microsoft-com:office:office" xmlns:r="http://schemas.openxmlformats.org/officeDocument/2006/relationships" xmlns:m="http://schemas.openxmlformats.org/officeDocument/2006/math" xmlns:v="urn:schemas-microsoft-com:vml" xmlns:wp14="http://schemas.microsoft.com/office/word/2010/wordprocessingDrawing" xmlns:wp="http://schemas.openxmlformats.org/drawingml/2006/wordprocessingDrawing" xmlns:w10="urn:schemas-microsoft-com:office:word" xmlns:w="http://schemas.openxmlformats.org/wordprocessingml/2006/main" xmlns:w14="http://schemas.microsoft.com/office/word/2010/wordml" xmlns:wpg="http://schemas.microsoft.com/office/word/2010/wordprocessingGroup" xmlns:wpi="http://schemas.microsoft.com/office/word/2010/wordprocessingInk" xmlns:wne="http://schemas.microsoft.com/office/word/2006/wordml" xmlns:wps="http://schemas.microsoft.com/office/word/2010/wordprocessingShape" mc:Ignorable="w14 wp14">
+<w:footnotes xmlns:wpc="http://schemas.microsoft.com/office/word/2010/wordprocessingCanvas" xmlns:mc="http://schemas.openxmlformats.org/markup-compatibility/2006" xmlns:o="urn:schemas-microsoft-com:office:office" xmlns:r="http://schemas.openxmlformats.org/officeDocument/2006/relationships" xmlns:m="http://schemas.openxmlformats.org/officeDocument/2006/math" xmlns:v="urn:schemas-microsoft-com:vml" xmlns:wp14="http://schemas.microsoft.com/office/word/2010/wordprocessingDrawing" xmlns:wp="http://schemas.openxmlformats.org/drawingml/2006/wordprocessingDrawing" xmlns:w10="urn:schemas-microsoft-com:office:word" xmlns:w="http://schemas.openxmlformats.org/wordprocessingml/2006/main" xmlns:w14="http://schemas.microsoft.com/office/word/2010/wordml" xmlns:w15="http://schemas.microsoft.com/office/word/2012/wordml" xmlns:wpg="http://schemas.microsoft.com/office/word/2010/wordprocessingGroup" xmlns:wpi="http://schemas.microsoft.com/office/word/2010/wordprocessingInk" xmlns:wne="http://schemas.microsoft.com/office/word/2006/wordml" xmlns:wps="http://schemas.microsoft.com/office/word/2010/wordprocessingShape" mc:Ignorable="w14 w15 wp14">
   <w:footnote w:type="separator" w:id="-1">
     <w:p>
       <w:pPr>
@@ -3357,8 +4530,121 @@
 </file>
 
 <file path=word/numbering.xml><?xml version="1.0" encoding="utf-8"?>
-<w:numbering xmlns:wpc="http://schemas.microsoft.com/office/word/2010/wordprocessingCanvas" xmlns:mc="http://schemas.openxmlformats.org/markup-compatibility/2006" xmlns:o="urn:schemas-microsoft-com:office:office" xmlns:r="http://schemas.openxmlformats.org/officeDocument/2006/relationships" xmlns:m="http://schemas.openxmlformats.org/officeDocument/2006/math" xmlns:v="urn:schemas-microsoft-com:vml" xmlns:wp14="http://schemas.microsoft.com/office/word/2010/wordprocessingDrawing" xmlns:wp="http://schemas.openxmlformats.org/drawingml/2006/wordprocessingDrawing" xmlns:w10="urn:schemas-microsoft-com:office:word" xmlns:w="http://schemas.openxmlformats.org/wordprocessingml/2006/main" xmlns:w14="http://schemas.microsoft.com/office/word/2010/wordml" xmlns:wpg="http://schemas.microsoft.com/office/word/2010/wordprocessingGroup" xmlns:wpi="http://schemas.microsoft.com/office/word/2010/wordprocessingInk" xmlns:wne="http://schemas.microsoft.com/office/word/2006/wordml" xmlns:wps="http://schemas.microsoft.com/office/word/2010/wordprocessingShape" mc:Ignorable="w14 wp14">
-  <w:abstractNum w:abstractNumId="0">
+<w:numbering xmlns:wpc="http://schemas.microsoft.com/office/word/2010/wordprocessingCanvas" xmlns:mc="http://schemas.openxmlformats.org/markup-compatibility/2006" xmlns:o="urn:schemas-microsoft-com:office:office" xmlns:r="http://schemas.openxmlformats.org/officeDocument/2006/relationships" xmlns:m="http://schemas.openxmlformats.org/officeDocument/2006/math" xmlns:v="urn:schemas-microsoft-com:vml" xmlns:wp14="http://schemas.microsoft.com/office/word/2010/wordprocessingDrawing" xmlns:wp="http://schemas.openxmlformats.org/drawingml/2006/wordprocessingDrawing" xmlns:w10="urn:schemas-microsoft-com:office:word" xmlns:w="http://schemas.openxmlformats.org/wordprocessingml/2006/main" xmlns:w14="http://schemas.microsoft.com/office/word/2010/wordml" xmlns:w15="http://schemas.microsoft.com/office/word/2012/wordml" xmlns:wpg="http://schemas.microsoft.com/office/word/2010/wordprocessingGroup" xmlns:wpi="http://schemas.microsoft.com/office/word/2010/wordprocessingInk" xmlns:wne="http://schemas.microsoft.com/office/word/2006/wordml" xmlns:wps="http://schemas.microsoft.com/office/word/2010/wordprocessingShape" mc:Ignorable="w14 w15 wp14">
+  <w:abstractNum w:abstractNumId="0" w15:restartNumberingAfterBreak="0">
+    <w:nsid w:val="00E92463"/>
+    <w:multiLevelType w:val="hybridMultilevel"/>
+    <w:tmpl w:val="E8301956"/>
+    <w:lvl w:ilvl="0" w:tplc="04090001">
+      <w:start w:val="1"/>
+      <w:numFmt w:val="bullet"/>
+      <w:lvlText w:val=""/>
+      <w:lvlJc w:val="left"/>
+      <w:pPr>
+        <w:ind w:left="720" w:hanging="360"/>
+      </w:pPr>
+      <w:rPr>
+        <w:rFonts w:ascii="Symbol" w:hAnsi="Symbol" w:hint="default"/>
+      </w:rPr>
+    </w:lvl>
+    <w:lvl w:ilvl="1" w:tplc="04090003" w:tentative="1">
+      <w:start w:val="1"/>
+      <w:numFmt w:val="bullet"/>
+      <w:lvlText w:val="o"/>
+      <w:lvlJc w:val="left"/>
+      <w:pPr>
+        <w:ind w:left="1440" w:hanging="360"/>
+      </w:pPr>
+      <w:rPr>
+        <w:rFonts w:ascii="Courier New" w:hAnsi="Courier New" w:cs="Courier New" w:hint="default"/>
+      </w:rPr>
+    </w:lvl>
+    <w:lvl w:ilvl="2" w:tplc="04090005" w:tentative="1">
+      <w:start w:val="1"/>
+      <w:numFmt w:val="bullet"/>
+      <w:lvlText w:val=""/>
+      <w:lvlJc w:val="left"/>
+      <w:pPr>
+        <w:ind w:left="2160" w:hanging="360"/>
+      </w:pPr>
+      <w:rPr>
+        <w:rFonts w:ascii="Wingdings" w:hAnsi="Wingdings" w:hint="default"/>
+      </w:rPr>
+    </w:lvl>
+    <w:lvl w:ilvl="3" w:tplc="04090001" w:tentative="1">
+      <w:start w:val="1"/>
+      <w:numFmt w:val="bullet"/>
+      <w:lvlText w:val=""/>
+      <w:lvlJc w:val="left"/>
+      <w:pPr>
+        <w:ind w:left="2880" w:hanging="360"/>
+      </w:pPr>
+      <w:rPr>
+        <w:rFonts w:ascii="Symbol" w:hAnsi="Symbol" w:hint="default"/>
+      </w:rPr>
+    </w:lvl>
+    <w:lvl w:ilvl="4" w:tplc="04090003" w:tentative="1">
+      <w:start w:val="1"/>
+      <w:numFmt w:val="bullet"/>
+      <w:lvlText w:val="o"/>
+      <w:lvlJc w:val="left"/>
+      <w:pPr>
+        <w:ind w:left="3600" w:hanging="360"/>
+      </w:pPr>
+      <w:rPr>
+        <w:rFonts w:ascii="Courier New" w:hAnsi="Courier New" w:cs="Courier New" w:hint="default"/>
+      </w:rPr>
+    </w:lvl>
+    <w:lvl w:ilvl="5" w:tplc="04090005" w:tentative="1">
+      <w:start w:val="1"/>
+      <w:numFmt w:val="bullet"/>
+      <w:lvlText w:val=""/>
+      <w:lvlJc w:val="left"/>
+      <w:pPr>
+        <w:ind w:left="4320" w:hanging="360"/>
+      </w:pPr>
+      <w:rPr>
+        <w:rFonts w:ascii="Wingdings" w:hAnsi="Wingdings" w:hint="default"/>
+      </w:rPr>
+    </w:lvl>
+    <w:lvl w:ilvl="6" w:tplc="04090001" w:tentative="1">
+      <w:start w:val="1"/>
+      <w:numFmt w:val="bullet"/>
+      <w:lvlText w:val=""/>
+      <w:lvlJc w:val="left"/>
+      <w:pPr>
+        <w:ind w:left="5040" w:hanging="360"/>
+      </w:pPr>
+      <w:rPr>
+        <w:rFonts w:ascii="Symbol" w:hAnsi="Symbol" w:hint="default"/>
+      </w:rPr>
+    </w:lvl>
+    <w:lvl w:ilvl="7" w:tplc="04090003" w:tentative="1">
+      <w:start w:val="1"/>
+      <w:numFmt w:val="bullet"/>
+      <w:lvlText w:val="o"/>
+      <w:lvlJc w:val="left"/>
+      <w:pPr>
+        <w:ind w:left="5760" w:hanging="360"/>
+      </w:pPr>
+      <w:rPr>
+        <w:rFonts w:ascii="Courier New" w:hAnsi="Courier New" w:cs="Courier New" w:hint="default"/>
+      </w:rPr>
+    </w:lvl>
+    <w:lvl w:ilvl="8" w:tplc="04090005" w:tentative="1">
+      <w:start w:val="1"/>
+      <w:numFmt w:val="bullet"/>
+      <w:lvlText w:val=""/>
+      <w:lvlJc w:val="left"/>
+      <w:pPr>
+        <w:ind w:left="6480" w:hanging="360"/>
+      </w:pPr>
+      <w:rPr>
+        <w:rFonts w:ascii="Wingdings" w:hAnsi="Wingdings" w:hint="default"/>
+      </w:rPr>
+    </w:lvl>
+  </w:abstractNum>
+  <w:abstractNum w:abstractNumId="1" w15:restartNumberingAfterBreak="0">
     <w:nsid w:val="01F535F5"/>
     <w:multiLevelType w:val="hybridMultilevel"/>
     <w:tmpl w:val="4712C9B4"/>
@@ -3498,7 +4784,7 @@
       </w:rPr>
     </w:lvl>
   </w:abstractNum>
-  <w:abstractNum w:abstractNumId="1">
+  <w:abstractNum w:abstractNumId="2" w15:restartNumberingAfterBreak="0">
     <w:nsid w:val="03E35264"/>
     <w:multiLevelType w:val="hybridMultilevel"/>
     <w:tmpl w:val="1700CC82"/>
@@ -3611,7 +4897,7 @@
       </w:rPr>
     </w:lvl>
   </w:abstractNum>
-  <w:abstractNum w:abstractNumId="2">
+  <w:abstractNum w:abstractNumId="3" w15:restartNumberingAfterBreak="0">
     <w:nsid w:val="04D16832"/>
     <w:multiLevelType w:val="hybridMultilevel"/>
     <w:tmpl w:val="16FAFD1E"/>
@@ -3724,7 +5010,7 @@
       </w:rPr>
     </w:lvl>
   </w:abstractNum>
-  <w:abstractNum w:abstractNumId="3">
+  <w:abstractNum w:abstractNumId="4" w15:restartNumberingAfterBreak="0">
     <w:nsid w:val="07A625AC"/>
     <w:multiLevelType w:val="hybridMultilevel"/>
     <w:tmpl w:val="1A06AA7C"/>
@@ -3864,7 +5150,7 @@
       </w:rPr>
     </w:lvl>
   </w:abstractNum>
-  <w:abstractNum w:abstractNumId="4">
+  <w:abstractNum w:abstractNumId="5" w15:restartNumberingAfterBreak="0">
     <w:nsid w:val="08654DA4"/>
     <w:multiLevelType w:val="hybridMultilevel"/>
     <w:tmpl w:val="BB2C0958"/>
@@ -4004,7 +5290,7 @@
       </w:rPr>
     </w:lvl>
   </w:abstractNum>
-  <w:abstractNum w:abstractNumId="5">
+  <w:abstractNum w:abstractNumId="6" w15:restartNumberingAfterBreak="0">
     <w:nsid w:val="08EB5FEA"/>
     <w:multiLevelType w:val="hybridMultilevel"/>
     <w:tmpl w:val="21DC62E0"/>
@@ -4117,7 +5403,7 @@
       </w:rPr>
     </w:lvl>
   </w:abstractNum>
-  <w:abstractNum w:abstractNumId="6">
+  <w:abstractNum w:abstractNumId="7" w15:restartNumberingAfterBreak="0">
     <w:nsid w:val="09F064DE"/>
     <w:multiLevelType w:val="hybridMultilevel"/>
     <w:tmpl w:val="203631A8"/>
@@ -4230,7 +5516,7 @@
       </w:rPr>
     </w:lvl>
   </w:abstractNum>
-  <w:abstractNum w:abstractNumId="7">
+  <w:abstractNum w:abstractNumId="8" w15:restartNumberingAfterBreak="0">
     <w:nsid w:val="0BAF61EC"/>
     <w:multiLevelType w:val="hybridMultilevel"/>
     <w:tmpl w:val="A842556C"/>
@@ -4343,7 +5629,7 @@
       </w:rPr>
     </w:lvl>
   </w:abstractNum>
-  <w:abstractNum w:abstractNumId="8">
+  <w:abstractNum w:abstractNumId="9" w15:restartNumberingAfterBreak="0">
     <w:nsid w:val="11FB0797"/>
     <w:multiLevelType w:val="hybridMultilevel"/>
     <w:tmpl w:val="2A8801BE"/>
@@ -4456,7 +5742,7 @@
       </w:rPr>
     </w:lvl>
   </w:abstractNum>
-  <w:abstractNum w:abstractNumId="9">
+  <w:abstractNum w:abstractNumId="10" w15:restartNumberingAfterBreak="0">
     <w:nsid w:val="159B1095"/>
     <w:multiLevelType w:val="hybridMultilevel"/>
     <w:tmpl w:val="A650DFB6"/>
@@ -4542,7 +5828,7 @@
       </w:pPr>
     </w:lvl>
   </w:abstractNum>
-  <w:abstractNum w:abstractNumId="10">
+  <w:abstractNum w:abstractNumId="11" w15:restartNumberingAfterBreak="0">
     <w:nsid w:val="1B720E2E"/>
     <w:multiLevelType w:val="hybridMultilevel"/>
     <w:tmpl w:val="6360BF84"/>
@@ -4655,7 +5941,7 @@
       </w:rPr>
     </w:lvl>
   </w:abstractNum>
-  <w:abstractNum w:abstractNumId="11">
+  <w:abstractNum w:abstractNumId="12" w15:restartNumberingAfterBreak="0">
     <w:nsid w:val="1B831DFD"/>
     <w:multiLevelType w:val="hybridMultilevel"/>
     <w:tmpl w:val="6D9C74D4"/>
@@ -4741,7 +6027,7 @@
       </w:pPr>
     </w:lvl>
   </w:abstractNum>
-  <w:abstractNum w:abstractNumId="12">
+  <w:abstractNum w:abstractNumId="13" w15:restartNumberingAfterBreak="0">
     <w:nsid w:val="1B9846C6"/>
     <w:multiLevelType w:val="hybridMultilevel"/>
     <w:tmpl w:val="80B8BB30"/>
@@ -4854,7 +6140,7 @@
       </w:rPr>
     </w:lvl>
   </w:abstractNum>
-  <w:abstractNum w:abstractNumId="13">
+  <w:abstractNum w:abstractNumId="14" w15:restartNumberingAfterBreak="0">
     <w:nsid w:val="1DB43CDC"/>
     <w:multiLevelType w:val="hybridMultilevel"/>
     <w:tmpl w:val="77FEE630"/>
@@ -4967,7 +6253,7 @@
       </w:rPr>
     </w:lvl>
   </w:abstractNum>
-  <w:abstractNum w:abstractNumId="14">
+  <w:abstractNum w:abstractNumId="15" w15:restartNumberingAfterBreak="0">
     <w:nsid w:val="1E345B5E"/>
     <w:multiLevelType w:val="hybridMultilevel"/>
     <w:tmpl w:val="B8B69888"/>
@@ -5107,7 +6393,7 @@
       </w:rPr>
     </w:lvl>
   </w:abstractNum>
-  <w:abstractNum w:abstractNumId="15">
+  <w:abstractNum w:abstractNumId="16" w15:restartNumberingAfterBreak="0">
     <w:nsid w:val="20A87B20"/>
     <w:multiLevelType w:val="hybridMultilevel"/>
     <w:tmpl w:val="9842AD0A"/>
@@ -5220,7 +6506,7 @@
       </w:rPr>
     </w:lvl>
   </w:abstractNum>
-  <w:abstractNum w:abstractNumId="16">
+  <w:abstractNum w:abstractNumId="17" w15:restartNumberingAfterBreak="0">
     <w:nsid w:val="258E7B3E"/>
     <w:multiLevelType w:val="hybridMultilevel"/>
     <w:tmpl w:val="807203EE"/>
@@ -5360,7 +6646,7 @@
       </w:rPr>
     </w:lvl>
   </w:abstractNum>
-  <w:abstractNum w:abstractNumId="17">
+  <w:abstractNum w:abstractNumId="18" w15:restartNumberingAfterBreak="0">
     <w:nsid w:val="2710398C"/>
     <w:multiLevelType w:val="hybridMultilevel"/>
     <w:tmpl w:val="D18A2638"/>
@@ -5473,7 +6759,7 @@
       </w:rPr>
     </w:lvl>
   </w:abstractNum>
-  <w:abstractNum w:abstractNumId="18">
+  <w:abstractNum w:abstractNumId="19" w15:restartNumberingAfterBreak="0">
     <w:nsid w:val="2756545D"/>
     <w:multiLevelType w:val="hybridMultilevel"/>
     <w:tmpl w:val="99CA5CEC"/>
@@ -5559,7 +6845,7 @@
       </w:pPr>
     </w:lvl>
   </w:abstractNum>
-  <w:abstractNum w:abstractNumId="19">
+  <w:abstractNum w:abstractNumId="20" w15:restartNumberingAfterBreak="0">
     <w:nsid w:val="28E63BD5"/>
     <w:multiLevelType w:val="hybridMultilevel"/>
     <w:tmpl w:val="5866CA32"/>
@@ -5672,7 +6958,7 @@
       </w:rPr>
     </w:lvl>
   </w:abstractNum>
-  <w:abstractNum w:abstractNumId="20">
+  <w:abstractNum w:abstractNumId="21" w15:restartNumberingAfterBreak="0">
     <w:nsid w:val="2A2178A1"/>
     <w:multiLevelType w:val="hybridMultilevel"/>
     <w:tmpl w:val="038690A8"/>
@@ -5812,7 +7098,7 @@
       </w:rPr>
     </w:lvl>
   </w:abstractNum>
-  <w:abstractNum w:abstractNumId="21">
+  <w:abstractNum w:abstractNumId="22" w15:restartNumberingAfterBreak="0">
     <w:nsid w:val="2B953164"/>
     <w:multiLevelType w:val="hybridMultilevel"/>
     <w:tmpl w:val="6C88349E"/>
@@ -5952,7 +7238,7 @@
       </w:rPr>
     </w:lvl>
   </w:abstractNum>
-  <w:abstractNum w:abstractNumId="22">
+  <w:abstractNum w:abstractNumId="23" w15:restartNumberingAfterBreak="0">
     <w:nsid w:val="2F1151A3"/>
     <w:multiLevelType w:val="hybridMultilevel"/>
     <w:tmpl w:val="49D4CAA4"/>
@@ -6065,7 +7351,7 @@
       </w:rPr>
     </w:lvl>
   </w:abstractNum>
-  <w:abstractNum w:abstractNumId="23">
+  <w:abstractNum w:abstractNumId="24" w15:restartNumberingAfterBreak="0">
     <w:nsid w:val="2F9D549A"/>
     <w:multiLevelType w:val="hybridMultilevel"/>
     <w:tmpl w:val="9B9C551E"/>
@@ -6178,7 +7464,7 @@
       </w:rPr>
     </w:lvl>
   </w:abstractNum>
-  <w:abstractNum w:abstractNumId="24">
+  <w:abstractNum w:abstractNumId="25" w15:restartNumberingAfterBreak="0">
     <w:nsid w:val="2FA17AC9"/>
     <w:multiLevelType w:val="hybridMultilevel"/>
     <w:tmpl w:val="EBF6FF52"/>
@@ -6291,7 +7577,7 @@
       </w:rPr>
     </w:lvl>
   </w:abstractNum>
-  <w:abstractNum w:abstractNumId="25">
+  <w:abstractNum w:abstractNumId="26" w15:restartNumberingAfterBreak="0">
     <w:nsid w:val="332C63EF"/>
     <w:multiLevelType w:val="hybridMultilevel"/>
     <w:tmpl w:val="A8C657E8"/>
@@ -6404,7 +7690,7 @@
       </w:rPr>
     </w:lvl>
   </w:abstractNum>
-  <w:abstractNum w:abstractNumId="26">
+  <w:abstractNum w:abstractNumId="27" w15:restartNumberingAfterBreak="0">
     <w:nsid w:val="3360182C"/>
     <w:multiLevelType w:val="hybridMultilevel"/>
     <w:tmpl w:val="F300EEDE"/>
@@ -6517,7 +7803,7 @@
       </w:rPr>
     </w:lvl>
   </w:abstractNum>
-  <w:abstractNum w:abstractNumId="27">
+  <w:abstractNum w:abstractNumId="28" w15:restartNumberingAfterBreak="0">
     <w:nsid w:val="36E776C9"/>
     <w:multiLevelType w:val="hybridMultilevel"/>
     <w:tmpl w:val="775CA638"/>
@@ -6630,7 +7916,7 @@
       </w:rPr>
     </w:lvl>
   </w:abstractNum>
-  <w:abstractNum w:abstractNumId="28">
+  <w:abstractNum w:abstractNumId="29" w15:restartNumberingAfterBreak="0">
     <w:nsid w:val="3DF347CB"/>
     <w:multiLevelType w:val="hybridMultilevel"/>
     <w:tmpl w:val="05B431C4"/>
@@ -6743,7 +8029,7 @@
       </w:rPr>
     </w:lvl>
   </w:abstractNum>
-  <w:abstractNum w:abstractNumId="29">
+  <w:abstractNum w:abstractNumId="30" w15:restartNumberingAfterBreak="0">
     <w:nsid w:val="40070D6A"/>
     <w:multiLevelType w:val="hybridMultilevel"/>
     <w:tmpl w:val="BBCC2AC2"/>
@@ -6832,7 +8118,7 @@
       </w:pPr>
     </w:lvl>
   </w:abstractNum>
-  <w:abstractNum w:abstractNumId="30">
+  <w:abstractNum w:abstractNumId="31" w15:restartNumberingAfterBreak="0">
     <w:nsid w:val="47887BDE"/>
     <w:multiLevelType w:val="hybridMultilevel"/>
     <w:tmpl w:val="9E2EF5A0"/>
@@ -6945,7 +8231,7 @@
       </w:rPr>
     </w:lvl>
   </w:abstractNum>
-  <w:abstractNum w:abstractNumId="31">
+  <w:abstractNum w:abstractNumId="32" w15:restartNumberingAfterBreak="0">
     <w:nsid w:val="4B5F4B6A"/>
     <w:multiLevelType w:val="hybridMultilevel"/>
     <w:tmpl w:val="DE0C1D76"/>
@@ -7031,7 +8317,7 @@
       </w:pPr>
     </w:lvl>
   </w:abstractNum>
-  <w:abstractNum w:abstractNumId="32">
+  <w:abstractNum w:abstractNumId="33" w15:restartNumberingAfterBreak="0">
     <w:nsid w:val="4EB06A93"/>
     <w:multiLevelType w:val="hybridMultilevel"/>
     <w:tmpl w:val="9BFA3D1C"/>
@@ -7144,7 +8430,7 @@
       </w:rPr>
     </w:lvl>
   </w:abstractNum>
-  <w:abstractNum w:abstractNumId="33">
+  <w:abstractNum w:abstractNumId="34" w15:restartNumberingAfterBreak="0">
     <w:nsid w:val="526B0BED"/>
     <w:multiLevelType w:val="hybridMultilevel"/>
     <w:tmpl w:val="6CD47C3E"/>
@@ -7230,7 +8516,7 @@
       </w:pPr>
     </w:lvl>
   </w:abstractNum>
-  <w:abstractNum w:abstractNumId="34">
+  <w:abstractNum w:abstractNumId="35" w15:restartNumberingAfterBreak="0">
     <w:nsid w:val="5C4F0A5B"/>
     <w:multiLevelType w:val="hybridMultilevel"/>
     <w:tmpl w:val="ED3EF668"/>
@@ -7343,7 +8629,7 @@
       </w:rPr>
     </w:lvl>
   </w:abstractNum>
-  <w:abstractNum w:abstractNumId="35">
+  <w:abstractNum w:abstractNumId="36" w15:restartNumberingAfterBreak="0">
     <w:nsid w:val="5C835EB4"/>
     <w:multiLevelType w:val="hybridMultilevel"/>
     <w:tmpl w:val="C270CCA2"/>
@@ -7456,7 +8742,7 @@
       </w:rPr>
     </w:lvl>
   </w:abstractNum>
-  <w:abstractNum w:abstractNumId="36">
+  <w:abstractNum w:abstractNumId="37" w15:restartNumberingAfterBreak="0">
     <w:nsid w:val="5CC8351F"/>
     <w:multiLevelType w:val="hybridMultilevel"/>
     <w:tmpl w:val="5590F722"/>
@@ -7596,7 +8882,7 @@
       </w:rPr>
     </w:lvl>
   </w:abstractNum>
-  <w:abstractNum w:abstractNumId="37">
+  <w:abstractNum w:abstractNumId="38" w15:restartNumberingAfterBreak="0">
     <w:nsid w:val="5E2C0DE1"/>
     <w:multiLevelType w:val="hybridMultilevel"/>
     <w:tmpl w:val="9C2A6396"/>
@@ -7709,7 +8995,7 @@
       </w:rPr>
     </w:lvl>
   </w:abstractNum>
-  <w:abstractNum w:abstractNumId="38">
+  <w:abstractNum w:abstractNumId="39" w15:restartNumberingAfterBreak="0">
     <w:nsid w:val="5ED26117"/>
     <w:multiLevelType w:val="hybridMultilevel"/>
     <w:tmpl w:val="DBF00BA6"/>
@@ -7822,7 +9108,7 @@
       </w:rPr>
     </w:lvl>
   </w:abstractNum>
-  <w:abstractNum w:abstractNumId="39">
+  <w:abstractNum w:abstractNumId="40" w15:restartNumberingAfterBreak="0">
     <w:nsid w:val="6159522E"/>
     <w:multiLevelType w:val="hybridMultilevel"/>
     <w:tmpl w:val="DBE47366"/>
@@ -7935,7 +9221,7 @@
       </w:rPr>
     </w:lvl>
   </w:abstractNum>
-  <w:abstractNum w:abstractNumId="40">
+  <w:abstractNum w:abstractNumId="41" w15:restartNumberingAfterBreak="0">
     <w:nsid w:val="62F81974"/>
     <w:multiLevelType w:val="hybridMultilevel"/>
     <w:tmpl w:val="7BA03CAE"/>
@@ -8048,7 +9334,120 @@
       </w:rPr>
     </w:lvl>
   </w:abstractNum>
-  <w:abstractNum w:abstractNumId="41">
+  <w:abstractNum w:abstractNumId="42" w15:restartNumberingAfterBreak="0">
+    <w:nsid w:val="63BC69A3"/>
+    <w:multiLevelType w:val="hybridMultilevel"/>
+    <w:tmpl w:val="DA209FD6"/>
+    <w:lvl w:ilvl="0" w:tplc="04090001">
+      <w:start w:val="1"/>
+      <w:numFmt w:val="bullet"/>
+      <w:lvlText w:val=""/>
+      <w:lvlJc w:val="left"/>
+      <w:pPr>
+        <w:ind w:left="720" w:hanging="360"/>
+      </w:pPr>
+      <w:rPr>
+        <w:rFonts w:ascii="Symbol" w:hAnsi="Symbol" w:hint="default"/>
+      </w:rPr>
+    </w:lvl>
+    <w:lvl w:ilvl="1" w:tplc="04090003" w:tentative="1">
+      <w:start w:val="1"/>
+      <w:numFmt w:val="bullet"/>
+      <w:lvlText w:val="o"/>
+      <w:lvlJc w:val="left"/>
+      <w:pPr>
+        <w:ind w:left="1440" w:hanging="360"/>
+      </w:pPr>
+      <w:rPr>
+        <w:rFonts w:ascii="Courier New" w:hAnsi="Courier New" w:cs="Courier New" w:hint="default"/>
+      </w:rPr>
+    </w:lvl>
+    <w:lvl w:ilvl="2" w:tplc="04090005" w:tentative="1">
+      <w:start w:val="1"/>
+      <w:numFmt w:val="bullet"/>
+      <w:lvlText w:val=""/>
+      <w:lvlJc w:val="left"/>
+      <w:pPr>
+        <w:ind w:left="2160" w:hanging="360"/>
+      </w:pPr>
+      <w:rPr>
+        <w:rFonts w:ascii="Wingdings" w:hAnsi="Wingdings" w:hint="default"/>
+      </w:rPr>
+    </w:lvl>
+    <w:lvl w:ilvl="3" w:tplc="04090001" w:tentative="1">
+      <w:start w:val="1"/>
+      <w:numFmt w:val="bullet"/>
+      <w:lvlText w:val=""/>
+      <w:lvlJc w:val="left"/>
+      <w:pPr>
+        <w:ind w:left="2880" w:hanging="360"/>
+      </w:pPr>
+      <w:rPr>
+        <w:rFonts w:ascii="Symbol" w:hAnsi="Symbol" w:hint="default"/>
+      </w:rPr>
+    </w:lvl>
+    <w:lvl w:ilvl="4" w:tplc="04090003" w:tentative="1">
+      <w:start w:val="1"/>
+      <w:numFmt w:val="bullet"/>
+      <w:lvlText w:val="o"/>
+      <w:lvlJc w:val="left"/>
+      <w:pPr>
+        <w:ind w:left="3600" w:hanging="360"/>
+      </w:pPr>
+      <w:rPr>
+        <w:rFonts w:ascii="Courier New" w:hAnsi="Courier New" w:cs="Courier New" w:hint="default"/>
+      </w:rPr>
+    </w:lvl>
+    <w:lvl w:ilvl="5" w:tplc="04090005" w:tentative="1">
+      <w:start w:val="1"/>
+      <w:numFmt w:val="bullet"/>
+      <w:lvlText w:val=""/>
+      <w:lvlJc w:val="left"/>
+      <w:pPr>
+        <w:ind w:left="4320" w:hanging="360"/>
+      </w:pPr>
+      <w:rPr>
+        <w:rFonts w:ascii="Wingdings" w:hAnsi="Wingdings" w:hint="default"/>
+      </w:rPr>
+    </w:lvl>
+    <w:lvl w:ilvl="6" w:tplc="04090001" w:tentative="1">
+      <w:start w:val="1"/>
+      <w:numFmt w:val="bullet"/>
+      <w:lvlText w:val=""/>
+      <w:lvlJc w:val="left"/>
+      <w:pPr>
+        <w:ind w:left="5040" w:hanging="360"/>
+      </w:pPr>
+      <w:rPr>
+        <w:rFonts w:ascii="Symbol" w:hAnsi="Symbol" w:hint="default"/>
+      </w:rPr>
+    </w:lvl>
+    <w:lvl w:ilvl="7" w:tplc="04090003" w:tentative="1">
+      <w:start w:val="1"/>
+      <w:numFmt w:val="bullet"/>
+      <w:lvlText w:val="o"/>
+      <w:lvlJc w:val="left"/>
+      <w:pPr>
+        <w:ind w:left="5760" w:hanging="360"/>
+      </w:pPr>
+      <w:rPr>
+        <w:rFonts w:ascii="Courier New" w:hAnsi="Courier New" w:cs="Courier New" w:hint="default"/>
+      </w:rPr>
+    </w:lvl>
+    <w:lvl w:ilvl="8" w:tplc="04090005" w:tentative="1">
+      <w:start w:val="1"/>
+      <w:numFmt w:val="bullet"/>
+      <w:lvlText w:val=""/>
+      <w:lvlJc w:val="left"/>
+      <w:pPr>
+        <w:ind w:left="6480" w:hanging="360"/>
+      </w:pPr>
+      <w:rPr>
+        <w:rFonts w:ascii="Wingdings" w:hAnsi="Wingdings" w:hint="default"/>
+      </w:rPr>
+    </w:lvl>
+  </w:abstractNum>
+  <w:abstractNum w:abstractNumId="43" w15:restartNumberingAfterBreak="0">
     <w:nsid w:val="679F1D4F"/>
     <w:multiLevelType w:val="hybridMultilevel"/>
     <w:tmpl w:val="263068E6"/>
@@ -8161,7 +9560,7 @@
       </w:rPr>
     </w:lvl>
   </w:abstractNum>
-  <w:abstractNum w:abstractNumId="42">
+  <w:abstractNum w:abstractNumId="44" w15:restartNumberingAfterBreak="0">
     <w:nsid w:val="6B850C87"/>
     <w:multiLevelType w:val="hybridMultilevel"/>
     <w:tmpl w:val="85C8C822"/>
@@ -8274,7 +9673,7 @@
       </w:rPr>
     </w:lvl>
   </w:abstractNum>
-  <w:abstractNum w:abstractNumId="43">
+  <w:abstractNum w:abstractNumId="45" w15:restartNumberingAfterBreak="0">
     <w:nsid w:val="6B933633"/>
     <w:multiLevelType w:val="hybridMultilevel"/>
     <w:tmpl w:val="CB7018BE"/>
@@ -8387,7 +9786,7 @@
       </w:rPr>
     </w:lvl>
   </w:abstractNum>
-  <w:abstractNum w:abstractNumId="44">
+  <w:abstractNum w:abstractNumId="46" w15:restartNumberingAfterBreak="0">
     <w:nsid w:val="6C820465"/>
     <w:multiLevelType w:val="hybridMultilevel"/>
     <w:tmpl w:val="3AF2D7E2"/>
@@ -8527,7 +9926,7 @@
       </w:rPr>
     </w:lvl>
   </w:abstractNum>
-  <w:abstractNum w:abstractNumId="45">
+  <w:abstractNum w:abstractNumId="47" w15:restartNumberingAfterBreak="0">
     <w:nsid w:val="703C07C7"/>
     <w:multiLevelType w:val="hybridMultilevel"/>
     <w:tmpl w:val="2F1225D4"/>
@@ -8613,7 +10012,7 @@
       </w:pPr>
     </w:lvl>
   </w:abstractNum>
-  <w:abstractNum w:abstractNumId="46">
+  <w:abstractNum w:abstractNumId="48" w15:restartNumberingAfterBreak="0">
     <w:nsid w:val="70E968EA"/>
     <w:multiLevelType w:val="hybridMultilevel"/>
     <w:tmpl w:val="807203EE"/>
@@ -8753,7 +10152,7 @@
       </w:rPr>
     </w:lvl>
   </w:abstractNum>
-  <w:abstractNum w:abstractNumId="47">
+  <w:abstractNum w:abstractNumId="49" w15:restartNumberingAfterBreak="0">
     <w:nsid w:val="716459A5"/>
     <w:multiLevelType w:val="hybridMultilevel"/>
     <w:tmpl w:val="B72CC2A0"/>
@@ -8893,7 +10292,7 @@
       </w:rPr>
     </w:lvl>
   </w:abstractNum>
-  <w:abstractNum w:abstractNumId="48">
+  <w:abstractNum w:abstractNumId="50" w15:restartNumberingAfterBreak="0">
     <w:nsid w:val="792F51C9"/>
     <w:multiLevelType w:val="hybridMultilevel"/>
     <w:tmpl w:val="B9DE1B26"/>
@@ -9006,7 +10405,7 @@
       </w:rPr>
     </w:lvl>
   </w:abstractNum>
-  <w:abstractNum w:abstractNumId="49">
+  <w:abstractNum w:abstractNumId="51" w15:restartNumberingAfterBreak="0">
     <w:nsid w:val="7D742C7E"/>
     <w:multiLevelType w:val="hybridMultilevel"/>
     <w:tmpl w:val="387435E4"/>
@@ -9120,112 +10519,112 @@
     </w:lvl>
   </w:abstractNum>
   <w:num w:numId="1">
+    <w:abstractNumId w:val="23"/>
+  </w:num>
+  <w:num w:numId="2">
+    <w:abstractNumId w:val="17"/>
+  </w:num>
+  <w:num w:numId="3">
+    <w:abstractNumId w:val="36"/>
+  </w:num>
+  <w:num w:numId="4">
+    <w:abstractNumId w:val="31"/>
+  </w:num>
+  <w:num w:numId="5">
+    <w:abstractNumId w:val="11"/>
+  </w:num>
+  <w:num w:numId="6">
+    <w:abstractNumId w:val="38"/>
+  </w:num>
+  <w:num w:numId="7">
+    <w:abstractNumId w:val="48"/>
+  </w:num>
+  <w:num w:numId="8">
+    <w:abstractNumId w:val="4"/>
+  </w:num>
+  <w:num w:numId="9">
+    <w:abstractNumId w:val="27"/>
+  </w:num>
+  <w:num w:numId="10">
+    <w:abstractNumId w:val="19"/>
+  </w:num>
+  <w:num w:numId="11">
+    <w:abstractNumId w:val="47"/>
+  </w:num>
+  <w:num w:numId="12">
+    <w:abstractNumId w:val="44"/>
+  </w:num>
+  <w:num w:numId="13">
+    <w:abstractNumId w:val="8"/>
+  </w:num>
+  <w:num w:numId="14">
+    <w:abstractNumId w:val="46"/>
+  </w:num>
+  <w:num w:numId="15">
+    <w:abstractNumId w:val="10"/>
+  </w:num>
+  <w:num w:numId="16">
     <w:abstractNumId w:val="22"/>
   </w:num>
-  <w:num w:numId="2">
-    <w:abstractNumId w:val="16"/>
+  <w:num w:numId="17">
+    <w:abstractNumId w:val="12"/>
   </w:num>
-  <w:num w:numId="3">
-    <w:abstractNumId w:val="35"/>
+  <w:num w:numId="18">
+    <w:abstractNumId w:val="6"/>
   </w:num>
-  <w:num w:numId="4">
+  <w:num w:numId="19">
+    <w:abstractNumId w:val="45"/>
+  </w:num>
+  <w:num w:numId="20">
+    <w:abstractNumId w:val="26"/>
+  </w:num>
+  <w:num w:numId="21">
+    <w:abstractNumId w:val="20"/>
+  </w:num>
+  <w:num w:numId="22">
+    <w:abstractNumId w:val="3"/>
+  </w:num>
+  <w:num w:numId="23">
+    <w:abstractNumId w:val="37"/>
+  </w:num>
+  <w:num w:numId="24">
+    <w:abstractNumId w:val="40"/>
+  </w:num>
+  <w:num w:numId="25">
+    <w:abstractNumId w:val="14"/>
+  </w:num>
+  <w:num w:numId="26">
+    <w:abstractNumId w:val="25"/>
+  </w:num>
+  <w:num w:numId="27">
+    <w:abstractNumId w:val="13"/>
+  </w:num>
+  <w:num w:numId="28">
+    <w:abstractNumId w:val="28"/>
+  </w:num>
+  <w:num w:numId="29">
+    <w:abstractNumId w:val="34"/>
+  </w:num>
+  <w:num w:numId="30">
+    <w:abstractNumId w:val="24"/>
+  </w:num>
+  <w:num w:numId="31">
+    <w:abstractNumId w:val="18"/>
+  </w:num>
+  <w:num w:numId="32">
+    <w:abstractNumId w:val="1"/>
+  </w:num>
+  <w:num w:numId="33">
+    <w:abstractNumId w:val="41"/>
+  </w:num>
+  <w:num w:numId="34">
+    <w:abstractNumId w:val="21"/>
+  </w:num>
+  <w:num w:numId="35">
     <w:abstractNumId w:val="30"/>
   </w:num>
-  <w:num w:numId="5">
-    <w:abstractNumId w:val="10"/>
-  </w:num>
-  <w:num w:numId="6">
-    <w:abstractNumId w:val="37"/>
-  </w:num>
-  <w:num w:numId="7">
-    <w:abstractNumId w:val="46"/>
-  </w:num>
-  <w:num w:numId="8">
-    <w:abstractNumId w:val="3"/>
-  </w:num>
-  <w:num w:numId="9">
-    <w:abstractNumId w:val="26"/>
-  </w:num>
-  <w:num w:numId="10">
-    <w:abstractNumId w:val="18"/>
-  </w:num>
-  <w:num w:numId="11">
-    <w:abstractNumId w:val="45"/>
-  </w:num>
-  <w:num w:numId="12">
-    <w:abstractNumId w:val="42"/>
-  </w:num>
-  <w:num w:numId="13">
-    <w:abstractNumId w:val="7"/>
-  </w:num>
-  <w:num w:numId="14">
-    <w:abstractNumId w:val="44"/>
-  </w:num>
-  <w:num w:numId="15">
-    <w:abstractNumId w:val="9"/>
-  </w:num>
-  <w:num w:numId="16">
-    <w:abstractNumId w:val="21"/>
-  </w:num>
-  <w:num w:numId="17">
-    <w:abstractNumId w:val="11"/>
-  </w:num>
-  <w:num w:numId="18">
-    <w:abstractNumId w:val="5"/>
-  </w:num>
-  <w:num w:numId="19">
-    <w:abstractNumId w:val="43"/>
-  </w:num>
-  <w:num w:numId="20">
-    <w:abstractNumId w:val="25"/>
-  </w:num>
-  <w:num w:numId="21">
-    <w:abstractNumId w:val="19"/>
-  </w:num>
-  <w:num w:numId="22">
-    <w:abstractNumId w:val="2"/>
-  </w:num>
-  <w:num w:numId="23">
-    <w:abstractNumId w:val="36"/>
-  </w:num>
-  <w:num w:numId="24">
-    <w:abstractNumId w:val="39"/>
-  </w:num>
-  <w:num w:numId="25">
-    <w:abstractNumId w:val="13"/>
-  </w:num>
-  <w:num w:numId="26">
-    <w:abstractNumId w:val="24"/>
-  </w:num>
-  <w:num w:numId="27">
-    <w:abstractNumId w:val="12"/>
-  </w:num>
-  <w:num w:numId="28">
-    <w:abstractNumId w:val="27"/>
-  </w:num>
-  <w:num w:numId="29">
-    <w:abstractNumId w:val="33"/>
-  </w:num>
-  <w:num w:numId="30">
-    <w:abstractNumId w:val="23"/>
-  </w:num>
-  <w:num w:numId="31">
-    <w:abstractNumId w:val="17"/>
-  </w:num>
-  <w:num w:numId="32">
-    <w:abstractNumId w:val="0"/>
-  </w:num>
-  <w:num w:numId="33">
-    <w:abstractNumId w:val="40"/>
-  </w:num>
-  <w:num w:numId="34">
-    <w:abstractNumId w:val="20"/>
-  </w:num>
-  <w:num w:numId="35">
-    <w:abstractNumId w:val="29"/>
-  </w:num>
   <w:num w:numId="36">
-    <w:abstractNumId w:val="31"/>
+    <w:abstractNumId w:val="32"/>
     <w:lvlOverride w:ilvl="0">
       <w:startOverride w:val="1"/>
     </w:lvlOverride>
@@ -9255,61 +10654,59 @@
     </w:lvlOverride>
   </w:num>
   <w:num w:numId="37">
+    <w:abstractNumId w:val="16"/>
+  </w:num>
+  <w:num w:numId="38">
+    <w:abstractNumId w:val="7"/>
+  </w:num>
+  <w:num w:numId="39">
+    <w:abstractNumId w:val="9"/>
+  </w:num>
+  <w:num w:numId="40">
+    <w:abstractNumId w:val="29"/>
+  </w:num>
+  <w:num w:numId="41">
+    <w:abstractNumId w:val="33"/>
+  </w:num>
+  <w:num w:numId="42">
     <w:abstractNumId w:val="15"/>
   </w:num>
-  <w:num w:numId="38">
-    <w:abstractNumId w:val="6"/>
-  </w:num>
-  <w:num w:numId="39">
-    <w:abstractNumId w:val="8"/>
-  </w:num>
-  <w:num w:numId="40">
-    <w:abstractNumId w:val="28"/>
-  </w:num>
-  <w:num w:numId="41">
-    <w:abstractNumId w:val="32"/>
-  </w:num>
-  <w:num w:numId="42">
-    <w:abstractNumId w:val="14"/>
-  </w:num>
   <w:num w:numId="43">
-    <w:abstractNumId w:val="4"/>
+    <w:abstractNumId w:val="5"/>
   </w:num>
   <w:num w:numId="44">
-    <w:abstractNumId w:val="38"/>
+    <w:abstractNumId w:val="39"/>
   </w:num>
   <w:num w:numId="45">
-    <w:abstractNumId w:val="41"/>
+    <w:abstractNumId w:val="43"/>
   </w:num>
   <w:num w:numId="46">
-    <w:abstractNumId w:val="34"/>
+    <w:abstractNumId w:val="35"/>
   </w:num>
   <w:num w:numId="47">
-    <w:abstractNumId w:val="47"/>
+    <w:abstractNumId w:val="49"/>
   </w:num>
   <w:num w:numId="48">
-    <w:abstractNumId w:val="1"/>
+    <w:abstractNumId w:val="2"/>
   </w:num>
   <w:num w:numId="49">
-    <w:abstractNumId w:val="48"/>
+    <w:abstractNumId w:val="50"/>
   </w:num>
   <w:num w:numId="50">
-    <w:abstractNumId w:val="49"/>
+    <w:abstractNumId w:val="51"/>
   </w:num>
-  <w:numIdMacAtCleanup w:val="17"/>
+  <w:num w:numId="51">
+    <w:abstractNumId w:val="0"/>
+  </w:num>
+  <w:num w:numId="52">
+    <w:abstractNumId w:val="42"/>
+  </w:num>
+  <w:numIdMacAtCleanup w:val="52"/>
 </w:numbering>
 </file>
 
-<file path=word/people.xml><?xml version="1.0" encoding="utf-8"?>
-<w15:people xmlns:wpc="http://schemas.microsoft.com/office/word/2010/wordprocessingCanvas" xmlns:cx="http://schemas.microsoft.com/office/drawing/2014/chartex" xmlns:cx1="http://schemas.microsoft.com/office/drawing/2015/9/8/chartex" xmlns:cx2="http://schemas.microsoft.com/office/drawing/2015/10/21/chartex" xmlns:cx3="http://schemas.microsoft.com/office/drawing/2016/5/9/chartex" xmlns:cx4="http://schemas.microsoft.com/office/drawing/2016/5/10/chartex" xmlns:cx5="http://schemas.microsoft.com/office/drawing/2016/5/11/chartex" xmlns:cx6="http://schemas.microsoft.com/office/drawing/2016/5/12/chartex" xmlns:cx7="http://schemas.microsoft.com/office/drawing/2016/5/13/chartex" xmlns:cx8="http://schemas.microsoft.com/office/drawing/2016/5/14/chartex" xmlns:mc="http://schemas.openxmlformats.org/markup-compatibility/2006" xmlns:aink="http://schemas.microsoft.com/office/drawing/2016/ink" xmlns:am3d="http://schemas.microsoft.com/office/drawing/2017/model3d" xmlns:o="urn:schemas-microsoft-com:office:office" xmlns:r="http://schemas.openxmlformats.org/officeDocument/2006/relationships" xmlns:m="http://schemas.openxmlformats.org/officeDocument/2006/math" xmlns:v="urn:schemas-microsoft-com:vml" xmlns:wp14="http://schemas.microsoft.com/office/word/2010/wordprocessingDrawing" xmlns:wp="http://schemas.openxmlformats.org/drawingml/2006/wordprocessingDrawing" xmlns:w10="urn:schemas-microsoft-com:office:word" xmlns:w="http://schemas.openxmlformats.org/wordprocessingml/2006/main" xmlns:w14="http://schemas.microsoft.com/office/word/2010/wordml" xmlns:w15="http://schemas.microsoft.com/office/word/2012/wordml" xmlns:w16cid="http://schemas.microsoft.com/office/word/2016/wordml/cid" xmlns:w16se="http://schemas.microsoft.com/office/word/2015/wordml/symex" xmlns:wpg="http://schemas.microsoft.com/office/word/2010/wordprocessingGroup" xmlns:wpi="http://schemas.microsoft.com/office/word/2010/wordprocessingInk" xmlns:wne="http://schemas.microsoft.com/office/word/2006/wordml" xmlns:wps="http://schemas.microsoft.com/office/word/2010/wordprocessingShape" mc:Ignorable="w14 w15 w16se w16cid wp14">
-  <w15:person w15:author="Will Thompson">
-    <w15:presenceInfo w15:providerId="Windows Live" w15:userId="e729e30e08f41e39"/>
-  </w15:person>
-</w15:people>
-</file>
-
 <file path=word/styles.xml><?xml version="1.0" encoding="utf-8"?>
-<w:styles xmlns:mc="http://schemas.openxmlformats.org/markup-compatibility/2006" xmlns:r="http://schemas.openxmlformats.org/officeDocument/2006/relationships" xmlns:w="http://schemas.openxmlformats.org/wordprocessingml/2006/main" xmlns:w14="http://schemas.microsoft.com/office/word/2010/wordml" mc:Ignorable="w14">
+<w:styles xmlns:mc="http://schemas.openxmlformats.org/markup-compatibility/2006" xmlns:r="http://schemas.openxmlformats.org/officeDocument/2006/relationships" xmlns:w="http://schemas.openxmlformats.org/wordprocessingml/2006/main" xmlns:w14="http://schemas.microsoft.com/office/word/2010/wordml" xmlns:w15="http://schemas.microsoft.com/office/word/2012/wordml" mc:Ignorable="w14 w15">
   <w:docDefaults>
     <w:rPrDefault>
       <w:rPr>
@@ -9319,721 +10716,372 @@
     </w:rPrDefault>
     <w:pPrDefault/>
   </w:docDefaults>
-  <w:latentStyles w:defLockedState="0" w:defUIPriority="0" w:defSemiHidden="1" w:defUnhideWhenUsed="1" w:defQFormat="0" w:count="267">
-    <w:lsdException w:name="Normal" w:locked="1" w:semiHidden="0" w:unhideWhenUsed="0" w:qFormat="1"/>
-    <w:lsdException w:name="heading 1" w:locked="1" w:semiHidden="0" w:unhideWhenUsed="0" w:qFormat="1"/>
-    <w:lsdException w:name="heading 2" w:locked="1" w:semiHidden="0" w:unhideWhenUsed="0" w:qFormat="1"/>
-    <w:lsdException w:name="heading 3" w:locked="1" w:semiHidden="0" w:unhideWhenUsed="0" w:qFormat="1"/>
-    <w:lsdException w:name="heading 4" w:locked="1" w:semiHidden="0" w:unhideWhenUsed="0" w:qFormat="1"/>
-    <w:lsdException w:name="heading 5" w:locked="1" w:qFormat="1"/>
-    <w:lsdException w:name="heading 6" w:locked="1" w:qFormat="1"/>
-    <w:lsdException w:name="heading 7" w:locked="1" w:qFormat="1"/>
-    <w:lsdException w:name="heading 8" w:locked="1" w:qFormat="1"/>
-    <w:lsdException w:name="heading 9" w:locked="1" w:qFormat="1"/>
-    <w:lsdException w:name="toc 1" w:locked="1"/>
-    <w:lsdException w:name="toc 2" w:locked="1"/>
-    <w:lsdException w:name="toc 3" w:locked="1"/>
-    <w:lsdException w:name="toc 4" w:locked="1"/>
-    <w:lsdException w:name="toc 5" w:locked="1"/>
-    <w:lsdException w:name="toc 6" w:locked="1"/>
-    <w:lsdException w:name="toc 7" w:locked="1"/>
-    <w:lsdException w:name="toc 8" w:locked="1"/>
-    <w:lsdException w:name="toc 9" w:locked="1"/>
-    <w:lsdException w:name="footer" w:uiPriority="99"/>
-    <w:lsdException w:name="caption" w:locked="1" w:qFormat="1"/>
-    <w:lsdException w:name="List Number" w:semiHidden="0" w:unhideWhenUsed="0"/>
-    <w:lsdException w:name="List 4" w:semiHidden="0" w:unhideWhenUsed="0"/>
-    <w:lsdException w:name="List 5" w:semiHidden="0" w:unhideWhenUsed="0"/>
-    <w:lsdException w:name="Title" w:locked="1" w:semiHidden="0" w:unhideWhenUsed="0" w:qFormat="1"/>
-    <w:lsdException w:name="Default Paragraph Font" w:locked="1"/>
-    <w:lsdException w:name="Subtitle" w:locked="1" w:semiHidden="0" w:unhideWhenUsed="0" w:qFormat="1"/>
-    <w:lsdException w:name="Salutation" w:semiHidden="0" w:unhideWhenUsed="0"/>
-    <w:lsdException w:name="Date" w:semiHidden="0" w:unhideWhenUsed="0"/>
-    <w:lsdException w:name="Body Text First Indent" w:semiHidden="0" w:unhideWhenUsed="0"/>
-    <w:lsdException w:name="Strong" w:locked="1" w:semiHidden="0" w:unhideWhenUsed="0" w:qFormat="1"/>
-    <w:lsdException w:name="Emphasis" w:locked="1" w:semiHidden="0" w:unhideWhenUsed="0" w:qFormat="1"/>
+  <w:latentStyles w:defLockedState="0" w:defUIPriority="0" w:defSemiHidden="0" w:defUnhideWhenUsed="0" w:defQFormat="0" w:count="371">
+    <w:lsdException w:name="Normal" w:locked="1" w:qFormat="1"/>
+    <w:lsdException w:name="heading 1" w:locked="1" w:qFormat="1"/>
+    <w:lsdException w:name="heading 2" w:locked="1" w:qFormat="1"/>
+    <w:lsdException w:name="heading 3" w:locked="1" w:qFormat="1"/>
+    <w:lsdException w:name="heading 4" w:locked="1" w:qFormat="1"/>
+    <w:lsdException w:name="heading 5" w:locked="1" w:semiHidden="1" w:unhideWhenUsed="1" w:qFormat="1"/>
+    <w:lsdException w:name="heading 6" w:locked="1" w:semiHidden="1" w:unhideWhenUsed="1" w:qFormat="1"/>
+    <w:lsdException w:name="heading 7" w:locked="1" w:semiHidden="1" w:unhideWhenUsed="1" w:qFormat="1"/>
+    <w:lsdException w:name="heading 8" w:locked="1" w:semiHidden="1" w:unhideWhenUsed="1" w:qFormat="1"/>
+    <w:lsdException w:name="heading 9" w:locked="1" w:semiHidden="1" w:unhideWhenUsed="1" w:qFormat="1"/>
+    <w:lsdException w:name="index 1" w:semiHidden="1" w:unhideWhenUsed="1"/>
+    <w:lsdException w:name="index 2" w:semiHidden="1" w:unhideWhenUsed="1"/>
+    <w:lsdException w:name="index 3" w:semiHidden="1" w:unhideWhenUsed="1"/>
+    <w:lsdException w:name="index 4" w:semiHidden="1" w:unhideWhenUsed="1"/>
+    <w:lsdException w:name="index 5" w:semiHidden="1" w:unhideWhenUsed="1"/>
+    <w:lsdException w:name="index 6" w:semiHidden="1" w:unhideWhenUsed="1"/>
+    <w:lsdException w:name="index 7" w:semiHidden="1" w:unhideWhenUsed="1"/>
+    <w:lsdException w:name="index 8" w:semiHidden="1" w:unhideWhenUsed="1"/>
+    <w:lsdException w:name="index 9" w:semiHidden="1" w:unhideWhenUsed="1"/>
+    <w:lsdException w:name="toc 1" w:locked="1" w:semiHidden="1" w:unhideWhenUsed="1"/>
+    <w:lsdException w:name="toc 2" w:locked="1" w:semiHidden="1" w:unhideWhenUsed="1"/>
+    <w:lsdException w:name="toc 3" w:locked="1" w:semiHidden="1" w:unhideWhenUsed="1"/>
+    <w:lsdException w:name="toc 4" w:locked="1" w:semiHidden="1" w:unhideWhenUsed="1"/>
+    <w:lsdException w:name="toc 5" w:locked="1" w:semiHidden="1" w:unhideWhenUsed="1"/>
+    <w:lsdException w:name="toc 6" w:locked="1" w:semiHidden="1" w:unhideWhenUsed="1"/>
+    <w:lsdException w:name="toc 7" w:locked="1" w:semiHidden="1" w:unhideWhenUsed="1"/>
+    <w:lsdException w:name="toc 8" w:locked="1" w:semiHidden="1" w:unhideWhenUsed="1"/>
+    <w:lsdException w:name="toc 9" w:locked="1" w:semiHidden="1" w:unhideWhenUsed="1"/>
+    <w:lsdException w:name="Normal Indent" w:semiHidden="1" w:unhideWhenUsed="1"/>
+    <w:lsdException w:name="footnote text" w:semiHidden="1" w:unhideWhenUsed="1"/>
+    <w:lsdException w:name="annotation text" w:semiHidden="1" w:unhideWhenUsed="1"/>
+    <w:lsdException w:name="header" w:semiHidden="1" w:unhideWhenUsed="1"/>
+    <w:lsdException w:name="footer" w:semiHidden="1" w:uiPriority="99" w:unhideWhenUsed="1"/>
+    <w:lsdException w:name="index heading" w:semiHidden="1" w:unhideWhenUsed="1"/>
+    <w:lsdException w:name="caption" w:locked="1" w:semiHidden="1" w:unhideWhenUsed="1" w:qFormat="1"/>
+    <w:lsdException w:name="table of figures" w:semiHidden="1" w:unhideWhenUsed="1"/>
+    <w:lsdException w:name="envelope address" w:semiHidden="1" w:unhideWhenUsed="1"/>
+    <w:lsdException w:name="envelope return" w:semiHidden="1" w:unhideWhenUsed="1"/>
+    <w:lsdException w:name="footnote reference" w:semiHidden="1" w:unhideWhenUsed="1"/>
+    <w:lsdException w:name="annotation reference" w:semiHidden="1" w:unhideWhenUsed="1"/>
+    <w:lsdException w:name="line number" w:semiHidden="1" w:unhideWhenUsed="1"/>
+    <w:lsdException w:name="page number" w:semiHidden="1" w:unhideWhenUsed="1"/>
+    <w:lsdException w:name="endnote reference" w:semiHidden="1" w:unhideWhenUsed="1"/>
+    <w:lsdException w:name="endnote text" w:semiHidden="1" w:unhideWhenUsed="1"/>
+    <w:lsdException w:name="table of authorities" w:semiHidden="1" w:unhideWhenUsed="1"/>
+    <w:lsdException w:name="macro" w:semiHidden="1" w:unhideWhenUsed="1"/>
+    <w:lsdException w:name="toa heading" w:semiHidden="1" w:unhideWhenUsed="1"/>
+    <w:lsdException w:name="List" w:semiHidden="1" w:unhideWhenUsed="1"/>
+    <w:lsdException w:name="List Bullet" w:semiHidden="1" w:unhideWhenUsed="1"/>
+    <w:lsdException w:name="List 2" w:semiHidden="1" w:unhideWhenUsed="1"/>
+    <w:lsdException w:name="List 3" w:semiHidden="1" w:unhideWhenUsed="1"/>
+    <w:lsdException w:name="List Bullet 2" w:semiHidden="1" w:unhideWhenUsed="1"/>
+    <w:lsdException w:name="List Bullet 3" w:semiHidden="1" w:unhideWhenUsed="1"/>
+    <w:lsdException w:name="List Bullet 4" w:semiHidden="1" w:unhideWhenUsed="1"/>
+    <w:lsdException w:name="List Bullet 5" w:semiHidden="1" w:unhideWhenUsed="1"/>
+    <w:lsdException w:name="List Number 2" w:semiHidden="1" w:unhideWhenUsed="1"/>
+    <w:lsdException w:name="List Number 3" w:semiHidden="1" w:unhideWhenUsed="1"/>
+    <w:lsdException w:name="List Number 4" w:semiHidden="1" w:unhideWhenUsed="1"/>
+    <w:lsdException w:name="List Number 5" w:semiHidden="1" w:unhideWhenUsed="1"/>
+    <w:lsdException w:name="Title" w:locked="1" w:qFormat="1"/>
+    <w:lsdException w:name="Closing" w:semiHidden="1" w:unhideWhenUsed="1"/>
+    <w:lsdException w:name="Signature" w:semiHidden="1" w:unhideWhenUsed="1"/>
+    <w:lsdException w:name="Default Paragraph Font" w:locked="1" w:semiHidden="1" w:unhideWhenUsed="1"/>
+    <w:lsdException w:name="Body Text" w:semiHidden="1" w:unhideWhenUsed="1"/>
+    <w:lsdException w:name="Body Text Indent" w:semiHidden="1" w:unhideWhenUsed="1"/>
+    <w:lsdException w:name="List Continue" w:semiHidden="1" w:unhideWhenUsed="1"/>
+    <w:lsdException w:name="List Continue 2" w:semiHidden="1" w:unhideWhenUsed="1"/>
+    <w:lsdException w:name="List Continue 3" w:semiHidden="1" w:unhideWhenUsed="1"/>
+    <w:lsdException w:name="List Continue 4" w:semiHidden="1" w:unhideWhenUsed="1"/>
+    <w:lsdException w:name="List Continue 5" w:semiHidden="1" w:unhideWhenUsed="1"/>
+    <w:lsdException w:name="Message Header" w:semiHidden="1" w:unhideWhenUsed="1"/>
+    <w:lsdException w:name="Subtitle" w:locked="1" w:qFormat="1"/>
+    <w:lsdException w:name="Body Text First Indent 2" w:semiHidden="1" w:unhideWhenUsed="1"/>
+    <w:lsdException w:name="Note Heading" w:semiHidden="1" w:unhideWhenUsed="1"/>
+    <w:lsdException w:name="Body Text 2" w:semiHidden="1" w:unhideWhenUsed="1"/>
+    <w:lsdException w:name="Body Text 3" w:semiHidden="1" w:unhideWhenUsed="1"/>
+    <w:lsdException w:name="Body Text Indent 2" w:semiHidden="1" w:unhideWhenUsed="1"/>
+    <w:lsdException w:name="Body Text Indent 3" w:semiHidden="1" w:unhideWhenUsed="1"/>
+    <w:lsdException w:name="Block Text" w:semiHidden="1" w:unhideWhenUsed="1"/>
+    <w:lsdException w:name="Hyperlink" w:semiHidden="1" w:unhideWhenUsed="1"/>
+    <w:lsdException w:name="FollowedHyperlink" w:semiHidden="1" w:unhideWhenUsed="1"/>
+    <w:lsdException w:name="Strong" w:locked="1" w:qFormat="1"/>
+    <w:lsdException w:name="Emphasis" w:locked="1" w:qFormat="1"/>
+    <w:lsdException w:name="Document Map" w:semiHidden="1" w:unhideWhenUsed="1"/>
+    <w:lsdException w:name="Plain Text" w:semiHidden="1" w:unhideWhenUsed="1"/>
+    <w:lsdException w:name="E-mail Signature" w:semiHidden="1" w:unhideWhenUsed="1"/>
+    <w:lsdException w:name="HTML Top of Form" w:semiHidden="1" w:unhideWhenUsed="1"/>
+    <w:lsdException w:name="HTML Bottom of Form" w:semiHidden="1" w:unhideWhenUsed="1"/>
+    <w:lsdException w:name="Normal (Web)" w:semiHidden="1" w:unhideWhenUsed="1"/>
+    <w:lsdException w:name="HTML Acronym" w:semiHidden="1" w:unhideWhenUsed="1"/>
+    <w:lsdException w:name="HTML Address" w:semiHidden="1" w:unhideWhenUsed="1"/>
+    <w:lsdException w:name="HTML Cite" w:semiHidden="1" w:unhideWhenUsed="1"/>
+    <w:lsdException w:name="HTML Code" w:semiHidden="1" w:unhideWhenUsed="1"/>
+    <w:lsdException w:name="HTML Definition" w:semiHidden="1" w:unhideWhenUsed="1"/>
+    <w:lsdException w:name="HTML Keyboard" w:semiHidden="1" w:unhideWhenUsed="1"/>
+    <w:lsdException w:name="HTML Preformatted" w:semiHidden="1" w:unhideWhenUsed="1"/>
+    <w:lsdException w:name="HTML Sample" w:semiHidden="1" w:unhideWhenUsed="1"/>
+    <w:lsdException w:name="HTML Typewriter" w:semiHidden="1" w:unhideWhenUsed="1"/>
+    <w:lsdException w:name="HTML Variable" w:semiHidden="1" w:unhideWhenUsed="1"/>
+    <w:lsdException w:name="Normal Table" w:semiHidden="1" w:unhideWhenUsed="1"/>
+    <w:lsdException w:name="annotation subject" w:semiHidden="1" w:unhideWhenUsed="1"/>
+    <w:lsdException w:name="No List" w:semiHidden="1" w:unhideWhenUsed="1"/>
+    <w:lsdException w:name="Outline List 1" w:semiHidden="1" w:unhideWhenUsed="1"/>
+    <w:lsdException w:name="Outline List 2" w:semiHidden="1" w:unhideWhenUsed="1"/>
+    <w:lsdException w:name="Outline List 3" w:semiHidden="1" w:unhideWhenUsed="1"/>
+    <w:lsdException w:name="Table Simple 1" w:semiHidden="1" w:unhideWhenUsed="1"/>
+    <w:lsdException w:name="Table Simple 2" w:semiHidden="1" w:unhideWhenUsed="1"/>
+    <w:lsdException w:name="Table Simple 3" w:semiHidden="1" w:unhideWhenUsed="1"/>
+    <w:lsdException w:name="Table Classic 1" w:semiHidden="1" w:unhideWhenUsed="1"/>
+    <w:lsdException w:name="Table Classic 2" w:semiHidden="1" w:unhideWhenUsed="1"/>
+    <w:lsdException w:name="Table Classic 3" w:semiHidden="1" w:unhideWhenUsed="1"/>
+    <w:lsdException w:name="Table Classic 4" w:semiHidden="1" w:unhideWhenUsed="1"/>
+    <w:lsdException w:name="Table Colorful 1" w:semiHidden="1" w:unhideWhenUsed="1"/>
+    <w:lsdException w:name="Table Colorful 2" w:semiHidden="1" w:unhideWhenUsed="1"/>
+    <w:lsdException w:name="Table Colorful 3" w:semiHidden="1" w:unhideWhenUsed="1"/>
+    <w:lsdException w:name="Table Columns 1" w:semiHidden="1" w:unhideWhenUsed="1"/>
+    <w:lsdException w:name="Table Columns 2" w:semiHidden="1" w:unhideWhenUsed="1"/>
+    <w:lsdException w:name="Table Columns 3" w:semiHidden="1" w:unhideWhenUsed="1"/>
+    <w:lsdException w:name="Table Columns 4" w:semiHidden="1" w:unhideWhenUsed="1"/>
+    <w:lsdException w:name="Table Columns 5" w:semiHidden="1" w:unhideWhenUsed="1"/>
+    <w:lsdException w:name="Table Grid 1" w:semiHidden="1" w:unhideWhenUsed="1"/>
+    <w:lsdException w:name="Table Grid 2" w:semiHidden="1" w:unhideWhenUsed="1"/>
+    <w:lsdException w:name="Table Grid 3" w:semiHidden="1" w:unhideWhenUsed="1"/>
+    <w:lsdException w:name="Table Grid 4" w:semiHidden="1" w:unhideWhenUsed="1"/>
+    <w:lsdException w:name="Table Grid 5" w:semiHidden="1" w:unhideWhenUsed="1"/>
+    <w:lsdException w:name="Table Grid 6" w:semiHidden="1" w:unhideWhenUsed="1"/>
+    <w:lsdException w:name="Table Grid 7" w:semiHidden="1" w:unhideWhenUsed="1"/>
+    <w:lsdException w:name="Table Grid 8" w:semiHidden="1" w:unhideWhenUsed="1"/>
+    <w:lsdException w:name="Table List 1" w:semiHidden="1" w:unhideWhenUsed="1"/>
+    <w:lsdException w:name="Table List 2" w:semiHidden="1" w:unhideWhenUsed="1"/>
+    <w:lsdException w:name="Table List 3" w:semiHidden="1" w:unhideWhenUsed="1"/>
+    <w:lsdException w:name="Table List 4" w:semiHidden="1" w:unhideWhenUsed="1"/>
+    <w:lsdException w:name="Table List 5" w:semiHidden="1" w:unhideWhenUsed="1"/>
+    <w:lsdException w:name="Table List 6" w:semiHidden="1" w:unhideWhenUsed="1"/>
+    <w:lsdException w:name="Table List 7" w:semiHidden="1" w:unhideWhenUsed="1"/>
+    <w:lsdException w:name="Table List 8" w:semiHidden="1" w:unhideWhenUsed="1"/>
+    <w:lsdException w:name="Table 3D effects 1" w:semiHidden="1" w:unhideWhenUsed="1"/>
+    <w:lsdException w:name="Table 3D effects 2" w:semiHidden="1" w:unhideWhenUsed="1"/>
+    <w:lsdException w:name="Table 3D effects 3" w:semiHidden="1" w:unhideWhenUsed="1"/>
+    <w:lsdException w:name="Table Contemporary" w:semiHidden="1" w:unhideWhenUsed="1"/>
+    <w:lsdException w:name="Table Elegant" w:semiHidden="1" w:unhideWhenUsed="1"/>
+    <w:lsdException w:name="Table Professional" w:semiHidden="1" w:unhideWhenUsed="1"/>
+    <w:lsdException w:name="Table Subtle 1" w:semiHidden="1" w:unhideWhenUsed="1"/>
+    <w:lsdException w:name="Table Subtle 2" w:semiHidden="1" w:unhideWhenUsed="1"/>
+    <w:lsdException w:name="Table Web 1" w:semiHidden="1" w:unhideWhenUsed="1"/>
+    <w:lsdException w:name="Table Web 2" w:semiHidden="1" w:unhideWhenUsed="1"/>
+    <w:lsdException w:name="Table Web 3" w:semiHidden="1" w:unhideWhenUsed="1"/>
+    <w:lsdException w:name="Balloon Text" w:semiHidden="1" w:unhideWhenUsed="1"/>
     <w:lsdException w:name="Table Grid" w:locked="1"/>
-    <w:lsdException w:name="Placeholder Text" w:uiPriority="99" w:unhideWhenUsed="0"/>
-    <w:lsdException w:name="No Spacing" w:semiHidden="0" w:uiPriority="1" w:unhideWhenUsed="0" w:qFormat="1"/>
-    <w:lsdException w:name="Light Shading" w:semiHidden="0" w:uiPriority="60" w:unhideWhenUsed="0"/>
-    <w:lsdException w:name="Light List" w:semiHidden="0" w:uiPriority="61" w:unhideWhenUsed="0"/>
-    <w:lsdException w:name="Light Grid" w:semiHidden="0" w:uiPriority="62" w:unhideWhenUsed="0"/>
-    <w:lsdException w:name="Medium Shading 1" w:semiHidden="0" w:uiPriority="63" w:unhideWhenUsed="0"/>
-    <w:lsdException w:name="Medium Shading 2" w:semiHidden="0" w:uiPriority="64" w:unhideWhenUsed="0"/>
-    <w:lsdException w:name="Medium List 1" w:semiHidden="0" w:uiPriority="65" w:unhideWhenUsed="0"/>
-    <w:lsdException w:name="Medium List 2" w:semiHidden="0" w:uiPriority="66" w:unhideWhenUsed="0"/>
-    <w:lsdException w:name="Medium Grid 1" w:semiHidden="0" w:uiPriority="67" w:unhideWhenUsed="0"/>
-    <w:lsdException w:name="Medium Grid 2" w:semiHidden="0" w:uiPriority="68" w:unhideWhenUsed="0"/>
-    <w:lsdException w:name="Medium Grid 3" w:semiHidden="0" w:uiPriority="69" w:unhideWhenUsed="0"/>
-    <w:lsdException w:name="Dark List" w:semiHidden="0" w:uiPriority="70" w:unhideWhenUsed="0"/>
-    <w:lsdException w:name="Colorful Shading" w:semiHidden="0" w:uiPriority="71" w:unhideWhenUsed="0"/>
-    <w:lsdException w:name="Colorful List" w:semiHidden="0" w:uiPriority="72" w:unhideWhenUsed="0"/>
-    <w:lsdException w:name="Colorful Grid" w:semiHidden="0" w:uiPriority="73" w:unhideWhenUsed="0"/>
-    <w:lsdException w:name="Light Shading Accent 1" w:semiHidden="0" w:uiPriority="60" w:unhideWhenUsed="0"/>
-    <w:lsdException w:name="Light List Accent 1" w:semiHidden="0" w:uiPriority="61" w:unhideWhenUsed="0"/>
-    <w:lsdException w:name="Light Grid Accent 1" w:semiHidden="0" w:uiPriority="62" w:unhideWhenUsed="0"/>
-    <w:lsdException w:name="Medium Shading 1 Accent 1" w:semiHidden="0" w:uiPriority="63" w:unhideWhenUsed="0"/>
-    <w:lsdException w:name="Medium Shading 2 Accent 1" w:semiHidden="0" w:uiPriority="64" w:unhideWhenUsed="0"/>
-    <w:lsdException w:name="Medium List 1 Accent 1" w:semiHidden="0" w:uiPriority="65" w:unhideWhenUsed="0"/>
-    <w:lsdException w:name="Revision" w:uiPriority="99" w:unhideWhenUsed="0"/>
-    <w:lsdException w:name="List Paragraph" w:semiHidden="0" w:uiPriority="34" w:unhideWhenUsed="0" w:qFormat="1"/>
-    <w:lsdException w:name="Quote" w:semiHidden="0" w:uiPriority="29" w:unhideWhenUsed="0" w:qFormat="1"/>
-    <w:lsdException w:name="Intense Quote" w:semiHidden="0" w:uiPriority="30" w:unhideWhenUsed="0" w:qFormat="1"/>
-    <w:lsdException w:name="Medium List 2 Accent 1" w:semiHidden="0" w:uiPriority="66" w:unhideWhenUsed="0"/>
-    <w:lsdException w:name="Medium Grid 1 Accent 1" w:semiHidden="0" w:uiPriority="67" w:unhideWhenUsed="0"/>
-    <w:lsdException w:name="Medium Grid 2 Accent 1" w:semiHidden="0" w:uiPriority="68" w:unhideWhenUsed="0"/>
-    <w:lsdException w:name="Medium Grid 3 Accent 1" w:semiHidden="0" w:uiPriority="69" w:unhideWhenUsed="0"/>
-    <w:lsdException w:name="Dark List Accent 1" w:semiHidden="0" w:uiPriority="70" w:unhideWhenUsed="0"/>
-    <w:lsdException w:name="Colorful Shading Accent 1" w:semiHidden="0" w:uiPriority="71" w:unhideWhenUsed="0"/>
-    <w:lsdException w:name="Colorful List Accent 1" w:semiHidden="0" w:uiPriority="72" w:unhideWhenUsed="0"/>
-    <w:lsdException w:name="Colorful Grid Accent 1" w:semiHidden="0" w:uiPriority="73" w:unhideWhenUsed="0"/>
-    <w:lsdException w:name="Light Shading Accent 2" w:semiHidden="0" w:uiPriority="60" w:unhideWhenUsed="0"/>
-    <w:lsdException w:name="Light List Accent 2" w:semiHidden="0" w:uiPriority="61" w:unhideWhenUsed="0"/>
-    <w:lsdException w:name="Light Grid Accent 2" w:semiHidden="0" w:uiPriority="62" w:unhideWhenUsed="0"/>
-    <w:lsdException w:name="Medium Shading 1 Accent 2" w:semiHidden="0" w:uiPriority="63" w:unhideWhenUsed="0"/>
-    <w:lsdException w:name="Medium Shading 2 Accent 2" w:semiHidden="0" w:uiPriority="64" w:unhideWhenUsed="0"/>
-    <w:lsdException w:name="Medium List 1 Accent 2" w:semiHidden="0" w:uiPriority="65" w:unhideWhenUsed="0"/>
-    <w:lsdException w:name="Medium List 2 Accent 2" w:semiHidden="0" w:uiPriority="66" w:unhideWhenUsed="0"/>
-    <w:lsdException w:name="Medium Grid 1 Accent 2" w:semiHidden="0" w:uiPriority="67" w:unhideWhenUsed="0"/>
-    <w:lsdException w:name="Medium Grid 2 Accent 2" w:semiHidden="0" w:uiPriority="68" w:unhideWhenUsed="0"/>
-    <w:lsdException w:name="Medium Grid 3 Accent 2" w:semiHidden="0" w:uiPriority="69" w:unhideWhenUsed="0"/>
-    <w:lsdException w:name="Dark List Accent 2" w:semiHidden="0" w:uiPriority="70" w:unhideWhenUsed="0"/>
-    <w:lsdException w:name="Colorful Shading Accent 2" w:semiHidden="0" w:uiPriority="71" w:unhideWhenUsed="0"/>
-    <w:lsdException w:name="Colorful List Accent 2" w:semiHidden="0" w:uiPriority="72" w:unhideWhenUsed="0"/>
-    <w:lsdException w:name="Colorful Grid Accent 2" w:semiHidden="0" w:uiPriority="73" w:unhideWhenUsed="0"/>
-    <w:lsdException w:name="Light Shading Accent 3" w:semiHidden="0" w:uiPriority="60" w:unhideWhenUsed="0"/>
-    <w:lsdException w:name="Light List Accent 3" w:semiHidden="0" w:uiPriority="61" w:unhideWhenUsed="0"/>
-    <w:lsdException w:name="Light Grid Accent 3" w:semiHidden="0" w:uiPriority="62" w:unhideWhenUsed="0"/>
-    <w:lsdException w:name="Medium Shading 1 Accent 3" w:semiHidden="0" w:uiPriority="63" w:unhideWhenUsed="0"/>
-    <w:lsdException w:name="Medium Shading 2 Accent 3" w:semiHidden="0" w:uiPriority="64" w:unhideWhenUsed="0"/>
-    <w:lsdException w:name="Medium List 1 Accent 3" w:semiHidden="0" w:uiPriority="65" w:unhideWhenUsed="0"/>
-    <w:lsdException w:name="Medium List 2 Accent 3" w:semiHidden="0" w:uiPriority="66" w:unhideWhenUsed="0"/>
-    <w:lsdException w:name="Medium Grid 1 Accent 3" w:semiHidden="0" w:uiPriority="67" w:unhideWhenUsed="0"/>
-    <w:lsdException w:name="Medium Grid 2 Accent 3" w:semiHidden="0" w:uiPriority="68" w:unhideWhenUsed="0"/>
-    <w:lsdException w:name="Medium Grid 3 Accent 3" w:semiHidden="0" w:uiPriority="69" w:unhideWhenUsed="0"/>
-    <w:lsdException w:name="Dark List Accent 3" w:semiHidden="0" w:uiPriority="70" w:unhideWhenUsed="0"/>
-    <w:lsdException w:name="Colorful Shading Accent 3" w:semiHidden="0" w:uiPriority="71" w:unhideWhenUsed="0"/>
-    <w:lsdException w:name="Colorful List Accent 3" w:semiHidden="0" w:uiPriority="72" w:unhideWhenUsed="0"/>
-    <w:lsdException w:name="Colorful Grid Accent 3" w:semiHidden="0" w:uiPriority="73" w:unhideWhenUsed="0"/>
-    <w:lsdException w:name="Light Shading Accent 4" w:semiHidden="0" w:uiPriority="60" w:unhideWhenUsed="0"/>
-    <w:lsdException w:name="Light List Accent 4" w:semiHidden="0" w:uiPriority="61" w:unhideWhenUsed="0"/>
-    <w:lsdException w:name="Light Grid Accent 4" w:semiHidden="0" w:uiPriority="62" w:unhideWhenUsed="0"/>
-    <w:lsdException w:name="Medium Shading 1 Accent 4" w:semiHidden="0" w:uiPriority="63" w:unhideWhenUsed="0"/>
-    <w:lsdException w:name="Medium Shading 2 Accent 4" w:semiHidden="0" w:uiPriority="64" w:unhideWhenUsed="0"/>
-    <w:lsdException w:name="Medium List 1 Accent 4" w:semiHidden="0" w:uiPriority="65" w:unhideWhenUsed="0"/>
-    <w:lsdException w:name="Medium List 2 Accent 4" w:semiHidden="0" w:uiPriority="66" w:unhideWhenUsed="0"/>
-    <w:lsdException w:name="Medium Grid 1 Accent 4" w:semiHidden="0" w:uiPriority="67" w:unhideWhenUsed="0"/>
-    <w:lsdException w:name="Medium Grid 2 Accent 4" w:semiHidden="0" w:uiPriority="68" w:unhideWhenUsed="0"/>
-    <w:lsdException w:name="Medium Grid 3 Accent 4" w:semiHidden="0" w:uiPriority="69" w:unhideWhenUsed="0"/>
-    <w:lsdException w:name="Dark List Accent 4" w:semiHidden="0" w:uiPriority="70" w:unhideWhenUsed="0"/>
-    <w:lsdException w:name="Colorful Shading Accent 4" w:semiHidden="0" w:uiPriority="71" w:unhideWhenUsed="0"/>
-    <w:lsdException w:name="Colorful List Accent 4" w:semiHidden="0" w:uiPriority="72" w:unhideWhenUsed="0"/>
-    <w:lsdException w:name="Colorful Grid Accent 4" w:semiHidden="0" w:uiPriority="73" w:unhideWhenUsed="0"/>
-    <w:lsdException w:name="Light Shading Accent 5" w:semiHidden="0" w:uiPriority="60" w:unhideWhenUsed="0"/>
-    <w:lsdException w:name="Light List Accent 5" w:semiHidden="0" w:uiPriority="61" w:unhideWhenUsed="0"/>
-    <w:lsdException w:name="Light Grid Accent 5" w:semiHidden="0" w:uiPriority="62" w:unhideWhenUsed="0"/>
-    <w:lsdException w:name="Medium Shading 1 Accent 5" w:semiHidden="0" w:uiPriority="63" w:unhideWhenUsed="0"/>
-    <w:lsdException w:name="Medium Shading 2 Accent 5" w:semiHidden="0" w:uiPriority="64" w:unhideWhenUsed="0"/>
-    <w:lsdException w:name="Medium List 1 Accent 5" w:semiHidden="0" w:uiPriority="65" w:unhideWhenUsed="0"/>
-    <w:lsdException w:name="Medium List 2 Accent 5" w:semiHidden="0" w:uiPriority="66" w:unhideWhenUsed="0"/>
-    <w:lsdException w:name="Medium Grid 1 Accent 5" w:semiHidden="0" w:uiPriority="67" w:unhideWhenUsed="0"/>
-    <w:lsdException w:name="Medium Grid 2 Accent 5" w:semiHidden="0" w:uiPriority="68" w:unhideWhenUsed="0"/>
-    <w:lsdException w:name="Medium Grid 3 Accent 5" w:semiHidden="0" w:uiPriority="69" w:unhideWhenUsed="0"/>
-    <w:lsdException w:name="Dark List Accent 5" w:semiHidden="0" w:uiPriority="70" w:unhideWhenUsed="0"/>
-    <w:lsdException w:name="Colorful Shading Accent 5" w:semiHidden="0" w:uiPriority="71" w:unhideWhenUsed="0"/>
-    <w:lsdException w:name="Colorful List Accent 5" w:semiHidden="0" w:uiPriority="72" w:unhideWhenUsed="0"/>
-    <w:lsdException w:name="Colorful Grid Accent 5" w:semiHidden="0" w:uiPriority="73" w:unhideWhenUsed="0"/>
-    <w:lsdException w:name="Light Shading Accent 6" w:semiHidden="0" w:uiPriority="60" w:unhideWhenUsed="0"/>
-    <w:lsdException w:name="Light List Accent 6" w:semiHidden="0" w:uiPriority="61" w:unhideWhenUsed="0"/>
-    <w:lsdException w:name="Light Grid Accent 6" w:semiHidden="0" w:uiPriority="62" w:unhideWhenUsed="0"/>
-    <w:lsdException w:name="Medium Shading 1 Accent 6" w:semiHidden="0" w:uiPriority="63" w:unhideWhenUsed="0"/>
-    <w:lsdException w:name="Medium Shading 2 Accent 6" w:semiHidden="0" w:uiPriority="64" w:unhideWhenUsed="0"/>
-    <w:lsdException w:name="Medium List 1 Accent 6" w:semiHidden="0" w:uiPriority="65" w:unhideWhenUsed="0"/>
-    <w:lsdException w:name="Medium List 2 Accent 6" w:semiHidden="0" w:uiPriority="66" w:unhideWhenUsed="0"/>
-    <w:lsdException w:name="Medium Grid 1 Accent 6" w:semiHidden="0" w:uiPriority="67" w:unhideWhenUsed="0"/>
-    <w:lsdException w:name="Medium Grid 2 Accent 6" w:semiHidden="0" w:uiPriority="68" w:unhideWhenUsed="0"/>
-    <w:lsdException w:name="Medium Grid 3 Accent 6" w:semiHidden="0" w:uiPriority="69" w:unhideWhenUsed="0"/>
-    <w:lsdException w:name="Dark List Accent 6" w:semiHidden="0" w:uiPriority="70" w:unhideWhenUsed="0"/>
-    <w:lsdException w:name="Colorful Shading Accent 6" w:semiHidden="0" w:uiPriority="71" w:unhideWhenUsed="0"/>
-    <w:lsdException w:name="Colorful List Accent 6" w:semiHidden="0" w:uiPriority="72" w:unhideWhenUsed="0"/>
-    <w:lsdException w:name="Colorful Grid Accent 6" w:semiHidden="0" w:uiPriority="73" w:unhideWhenUsed="0"/>
-    <w:lsdException w:name="Subtle Emphasis" w:semiHidden="0" w:uiPriority="19" w:unhideWhenUsed="0" w:qFormat="1"/>
-    <w:lsdException w:name="Intense Emphasis" w:semiHidden="0" w:uiPriority="21" w:unhideWhenUsed="0" w:qFormat="1"/>
-    <w:lsdException w:name="Subtle Reference" w:semiHidden="0" w:uiPriority="31" w:unhideWhenUsed="0" w:qFormat="1"/>
-    <w:lsdException w:name="Intense Reference" w:semiHidden="0" w:uiPriority="32" w:unhideWhenUsed="0" w:qFormat="1"/>
-    <w:lsdException w:name="Book Title" w:semiHidden="0" w:uiPriority="33" w:unhideWhenUsed="0" w:qFormat="1"/>
-    <w:lsdException w:name="Bibliography" w:uiPriority="37"/>
-    <w:lsdException w:name="TOC Heading" w:uiPriority="39" w:qFormat="1"/>
-  </w:latentStyles>
-  <w:style w:type="paragraph" w:default="1" w:styleId="Normal">
-    <w:name w:val="Normal"/>
-    <w:qFormat/>
-    <w:rsid w:val="001F2965"/>
-    <w:pPr>
-      <w:spacing w:after="200" w:line="276" w:lineRule="auto"/>
-    </w:pPr>
-    <w:rPr>
-      <w:rFonts w:eastAsia="Times New Roman"/>
-      <w:sz w:val="22"/>
-      <w:szCs w:val="22"/>
-    </w:rPr>
-  </w:style>
-  <w:style w:type="paragraph" w:styleId="Heading1">
-    <w:name w:val="heading 1"/>
-    <w:basedOn w:val="Normal"/>
-    <w:next w:val="Normal"/>
-    <w:link w:val="Heading1Char"/>
-    <w:qFormat/>
-    <w:rsid w:val="00B42030"/>
-    <w:pPr>
-      <w:keepNext/>
-      <w:keepLines/>
-      <w:spacing w:before="480" w:after="0"/>
-      <w:outlineLvl w:val="0"/>
-    </w:pPr>
-    <w:rPr>
-      <w:rFonts w:ascii="Cambria" w:eastAsia="Calibri" w:hAnsi="Cambria"/>
-      <w:b/>
-      <w:bCs/>
-      <w:color w:val="365F91"/>
-      <w:sz w:val="28"/>
-      <w:szCs w:val="28"/>
-    </w:rPr>
-  </w:style>
-  <w:style w:type="paragraph" w:styleId="Heading2">
-    <w:name w:val="heading 2"/>
-    <w:basedOn w:val="Normal"/>
-    <w:next w:val="Normal"/>
-    <w:link w:val="Heading2Char"/>
-    <w:qFormat/>
-    <w:rsid w:val="00B42030"/>
-    <w:pPr>
-      <w:keepNext/>
-      <w:keepLines/>
-      <w:spacing w:before="200" w:after="0"/>
-      <w:outlineLvl w:val="1"/>
-    </w:pPr>
-    <w:rPr>
-      <w:rFonts w:ascii="Cambria" w:eastAsia="Calibri" w:hAnsi="Cambria"/>
-      <w:b/>
-      <w:bCs/>
-      <w:color w:val="4F81BD"/>
-      <w:sz w:val="26"/>
-      <w:szCs w:val="26"/>
-    </w:rPr>
-  </w:style>
-  <w:style w:type="paragraph" w:styleId="Heading3">
-    <w:name w:val="heading 3"/>
-    <w:basedOn w:val="Normal"/>
-    <w:next w:val="Normal"/>
-    <w:link w:val="Heading3Char"/>
-    <w:qFormat/>
-    <w:rsid w:val="00B42030"/>
-    <w:pPr>
-      <w:keepNext/>
-      <w:keepLines/>
-      <w:spacing w:before="200" w:after="0"/>
-      <w:outlineLvl w:val="2"/>
-    </w:pPr>
-    <w:rPr>
-      <w:rFonts w:ascii="Cambria" w:eastAsia="Calibri" w:hAnsi="Cambria"/>
-      <w:b/>
-      <w:bCs/>
-      <w:color w:val="4F81BD"/>
-    </w:rPr>
-  </w:style>
-  <w:style w:type="paragraph" w:styleId="Heading4">
-    <w:name w:val="heading 4"/>
-    <w:basedOn w:val="Normal"/>
-    <w:next w:val="Normal"/>
-    <w:link w:val="Heading4Char"/>
-    <w:qFormat/>
-    <w:rsid w:val="00B42030"/>
-    <w:pPr>
-      <w:keepNext/>
-      <w:keepLines/>
-      <w:spacing w:before="200" w:after="0"/>
-      <w:outlineLvl w:val="3"/>
-    </w:pPr>
-    <w:rPr>
-      <w:rFonts w:ascii="Cambria" w:eastAsia="Calibri" w:hAnsi="Cambria"/>
-      <w:b/>
-      <w:bCs/>
-      <w:i/>
-      <w:iCs/>
-      <w:color w:val="4F81BD"/>
-    </w:rPr>
-  </w:style>
-  <w:style w:type="character" w:default="1" w:styleId="DefaultParagraphFont">
-    <w:name w:val="Default Paragraph Font"/>
-    <w:uiPriority w:val="1"/>
-    <w:semiHidden/>
-    <w:unhideWhenUsed/>
-  </w:style>
-  <w:style w:type="table" w:default="1" w:styleId="TableNormal">
-    <w:name w:val="Normal Table"/>
-    <w:uiPriority w:val="99"/>
-    <w:semiHidden/>
-    <w:unhideWhenUsed/>
-    <w:tblPr>
-      <w:tblInd w:w="0" w:type="dxa"/>
-      <w:tblCellMar>
-        <w:top w:w="0" w:type="dxa"/>
-        <w:left w:w="108" w:type="dxa"/>
-        <w:bottom w:w="0" w:type="dxa"/>
-        <w:right w:w="108" w:type="dxa"/>
-      </w:tblCellMar>
-    </w:tblPr>
-  </w:style>
-  <w:style w:type="numbering" w:default="1" w:styleId="NoList">
-    <w:name w:val="No List"/>
-    <w:uiPriority w:val="99"/>
-    <w:semiHidden/>
-    <w:unhideWhenUsed/>
-  </w:style>
-  <w:style w:type="character" w:customStyle="1" w:styleId="Heading1Char">
-    <w:name w:val="Heading 1 Char"/>
-    <w:link w:val="Heading1"/>
-    <w:locked/>
-    <w:rsid w:val="00B42030"/>
-    <w:rPr>
-      <w:rFonts w:ascii="Cambria" w:hAnsi="Cambria" w:cs="Times New Roman"/>
-      <w:b/>
-      <w:bCs/>
-      <w:color w:val="365F91"/>
-      <w:sz w:val="28"/>
-      <w:szCs w:val="28"/>
-    </w:rPr>
-  </w:style>
-  <w:style w:type="character" w:customStyle="1" w:styleId="Heading2Char">
-    <w:name w:val="Heading 2 Char"/>
-    <w:link w:val="Heading2"/>
-    <w:locked/>
-    <w:rsid w:val="00B42030"/>
-    <w:rPr>
-      <w:rFonts w:ascii="Cambria" w:hAnsi="Cambria" w:cs="Times New Roman"/>
-      <w:b/>
-      <w:bCs/>
-      <w:color w:val="4F81BD"/>
-      <w:sz w:val="26"/>
-      <w:szCs w:val="26"/>
-    </w:rPr>
-  </w:style>
-  <w:style w:type="character" w:customStyle="1" w:styleId="Heading3Char">
-    <w:name w:val="Heading 3 Char"/>
-    <w:link w:val="Heading3"/>
-    <w:semiHidden/>
-    <w:locked/>
-    <w:rsid w:val="00B42030"/>
-    <w:rPr>
-      <w:rFonts w:ascii="Cambria" w:hAnsi="Cambria" w:cs="Times New Roman"/>
-      <w:b/>
-      <w:bCs/>
-      <w:color w:val="4F81BD"/>
-    </w:rPr>
-  </w:style>
-  <w:style w:type="character" w:customStyle="1" w:styleId="Heading4Char">
-    <w:name w:val="Heading 4 Char"/>
-    <w:link w:val="Heading4"/>
-    <w:semiHidden/>
-    <w:locked/>
-    <w:rsid w:val="00B42030"/>
-    <w:rPr>
-      <w:rFonts w:ascii="Cambria" w:hAnsi="Cambria" w:cs="Times New Roman"/>
-      <w:b/>
-      <w:bCs/>
-      <w:i/>
-      <w:iCs/>
-      <w:color w:val="4F81BD"/>
-    </w:rPr>
-  </w:style>
-  <w:style w:type="paragraph" w:styleId="Title">
-    <w:name w:val="Title"/>
-    <w:basedOn w:val="Normal"/>
-    <w:next w:val="Normal"/>
-    <w:link w:val="TitleChar"/>
-    <w:qFormat/>
-    <w:rsid w:val="00B42030"/>
-    <w:pPr>
-      <w:pBdr>
-        <w:bottom w:val="single" w:sz="8" w:space="4" w:color="4F81BD"/>
-      </w:pBdr>
-      <w:spacing w:after="300" w:line="240" w:lineRule="auto"/>
-      <w:contextualSpacing/>
-    </w:pPr>
-    <w:rPr>
-      <w:rFonts w:ascii="Cambria" w:eastAsia="Calibri" w:hAnsi="Cambria"/>
-      <w:color w:val="17365D"/>
-      <w:spacing w:val="5"/>
-      <w:kern w:val="28"/>
-      <w:sz w:val="52"/>
-      <w:szCs w:val="52"/>
-    </w:rPr>
-  </w:style>
-  <w:style w:type="character" w:customStyle="1" w:styleId="TitleChar">
-    <w:name w:val="Title Char"/>
-    <w:link w:val="Title"/>
-    <w:locked/>
-    <w:rsid w:val="00B42030"/>
-    <w:rPr>
-      <w:rFonts w:ascii="Cambria" w:hAnsi="Cambria" w:cs="Times New Roman"/>
-      <w:color w:val="17365D"/>
-      <w:spacing w:val="5"/>
-      <w:kern w:val="28"/>
-      <w:sz w:val="52"/>
-      <w:szCs w:val="52"/>
-    </w:rPr>
-  </w:style>
-  <w:style w:type="character" w:styleId="Hyperlink">
-    <w:name w:val="Hyperlink"/>
-    <w:rsid w:val="00D17C88"/>
-    <w:rPr>
-      <w:rFonts w:cs="Times New Roman"/>
-      <w:color w:val="0000FF"/>
-      <w:u w:val="single"/>
-    </w:rPr>
-  </w:style>
-  <w:style w:type="character" w:styleId="FollowedHyperlink">
-    <w:name w:val="FollowedHyperlink"/>
-    <w:semiHidden/>
-    <w:rsid w:val="0038008F"/>
-    <w:rPr>
-      <w:rFonts w:cs="Times New Roman"/>
-      <w:color w:val="800080"/>
-      <w:u w:val="single"/>
-    </w:rPr>
-  </w:style>
-  <w:style w:type="paragraph" w:styleId="ListParagraph">
-    <w:name w:val="List Paragraph"/>
-    <w:basedOn w:val="Normal"/>
-    <w:uiPriority w:val="34"/>
-    <w:qFormat/>
-    <w:rsid w:val="009E4510"/>
-    <w:pPr>
-      <w:ind w:left="720"/>
-      <w:contextualSpacing/>
-    </w:pPr>
-  </w:style>
-  <w:style w:type="paragraph" w:styleId="BalloonText">
-    <w:name w:val="Balloon Text"/>
-    <w:basedOn w:val="Normal"/>
-    <w:link w:val="BalloonTextChar"/>
-    <w:semiHidden/>
-    <w:rsid w:val="00545188"/>
-    <w:pPr>
-      <w:spacing w:after="0" w:line="240" w:lineRule="auto"/>
-    </w:pPr>
-    <w:rPr>
-      <w:rFonts w:ascii="Tahoma" w:hAnsi="Tahoma" w:cs="Tahoma"/>
-      <w:sz w:val="16"/>
-      <w:szCs w:val="16"/>
-    </w:rPr>
-  </w:style>
-  <w:style w:type="character" w:customStyle="1" w:styleId="BalloonTextChar">
-    <w:name w:val="Balloon Text Char"/>
-    <w:link w:val="BalloonText"/>
-    <w:semiHidden/>
-    <w:locked/>
-    <w:rsid w:val="00545188"/>
-    <w:rPr>
-      <w:rFonts w:ascii="Tahoma" w:hAnsi="Tahoma" w:cs="Tahoma"/>
-      <w:sz w:val="16"/>
-      <w:szCs w:val="16"/>
-    </w:rPr>
-  </w:style>
-  <w:style w:type="character" w:styleId="CommentReference">
-    <w:name w:val="annotation reference"/>
-    <w:semiHidden/>
-    <w:rsid w:val="005417E5"/>
-    <w:rPr>
-      <w:sz w:val="16"/>
-      <w:szCs w:val="16"/>
-    </w:rPr>
-  </w:style>
-  <w:style w:type="paragraph" w:styleId="CommentText">
-    <w:name w:val="annotation text"/>
-    <w:basedOn w:val="Normal"/>
-    <w:semiHidden/>
-    <w:rsid w:val="005417E5"/>
-    <w:rPr>
-      <w:sz w:val="20"/>
-      <w:szCs w:val="20"/>
-    </w:rPr>
-  </w:style>
-  <w:style w:type="paragraph" w:styleId="CommentSubject">
-    <w:name w:val="annotation subject"/>
-    <w:basedOn w:val="CommentText"/>
-    <w:next w:val="CommentText"/>
-    <w:semiHidden/>
-    <w:rsid w:val="005417E5"/>
-    <w:rPr>
-      <w:b/>
-      <w:bCs/>
-    </w:rPr>
-  </w:style>
-  <w:style w:type="paragraph" w:styleId="Header">
-    <w:name w:val="header"/>
-    <w:basedOn w:val="Normal"/>
-    <w:link w:val="HeaderChar"/>
-    <w:rsid w:val="00F726CD"/>
-    <w:pPr>
-      <w:tabs>
-        <w:tab w:val="center" w:pos="4680"/>
-        <w:tab w:val="right" w:pos="9360"/>
-      </w:tabs>
-      <w:spacing w:after="0" w:line="240" w:lineRule="auto"/>
-    </w:pPr>
-  </w:style>
-  <w:style w:type="character" w:customStyle="1" w:styleId="HeaderChar">
-    <w:name w:val="Header Char"/>
-    <w:link w:val="Header"/>
-    <w:rsid w:val="00F726CD"/>
-    <w:rPr>
-      <w:rFonts w:eastAsia="Times New Roman"/>
-      <w:sz w:val="22"/>
-      <w:szCs w:val="22"/>
-    </w:rPr>
-  </w:style>
-  <w:style w:type="paragraph" w:styleId="Footer">
-    <w:name w:val="footer"/>
-    <w:basedOn w:val="Normal"/>
-    <w:link w:val="FooterChar"/>
-    <w:uiPriority w:val="99"/>
-    <w:rsid w:val="00F726CD"/>
-    <w:pPr>
-      <w:tabs>
-        <w:tab w:val="center" w:pos="4680"/>
-        <w:tab w:val="right" w:pos="9360"/>
-      </w:tabs>
-      <w:spacing w:after="0" w:line="240" w:lineRule="auto"/>
-    </w:pPr>
-  </w:style>
-  <w:style w:type="character" w:customStyle="1" w:styleId="FooterChar">
-    <w:name w:val="Footer Char"/>
-    <w:link w:val="Footer"/>
-    <w:uiPriority w:val="99"/>
-    <w:rsid w:val="00F726CD"/>
-    <w:rPr>
-      <w:rFonts w:eastAsia="Times New Roman"/>
-      <w:sz w:val="22"/>
-      <w:szCs w:val="22"/>
-    </w:rPr>
-  </w:style>
-  <w:style w:type="character" w:styleId="IntenseEmphasis">
-    <w:name w:val="Intense Emphasis"/>
-    <w:uiPriority w:val="21"/>
-    <w:qFormat/>
-    <w:rsid w:val="008907B9"/>
-    <w:rPr>
-      <w:b/>
-      <w:bCs/>
-      <w:i/>
-      <w:iCs/>
-      <w:color w:val="4F81BD"/>
-    </w:rPr>
-  </w:style>
-  <w:style w:type="paragraph" w:styleId="Revision">
-    <w:name w:val="Revision"/>
-    <w:hidden/>
-    <w:uiPriority w:val="99"/>
-    <w:semiHidden/>
-    <w:rsid w:val="00672317"/>
-    <w:rPr>
-      <w:rFonts w:eastAsia="Times New Roman"/>
-      <w:sz w:val="22"/>
-      <w:szCs w:val="22"/>
-    </w:rPr>
-  </w:style>
-  <w:style w:type="table" w:styleId="TableGrid">
-    <w:name w:val="Table Grid"/>
-    <w:basedOn w:val="TableNormal"/>
-    <w:locked/>
-    <w:rsid w:val="00D245B4"/>
-    <w:tblPr>
-      <w:tblBorders>
-        <w:top w:val="single" w:sz="4" w:space="0" w:color="auto"/>
-        <w:left w:val="single" w:sz="4" w:space="0" w:color="auto"/>
-        <w:bottom w:val="single" w:sz="4" w:space="0" w:color="auto"/>
-        <w:right w:val="single" w:sz="4" w:space="0" w:color="auto"/>
-        <w:insideH w:val="single" w:sz="4" w:space="0" w:color="auto"/>
-        <w:insideV w:val="single" w:sz="4" w:space="0" w:color="auto"/>
-      </w:tblBorders>
-    </w:tblPr>
-  </w:style>
-  <w:style w:type="paragraph" w:styleId="Bibliography">
-    <w:name w:val="Bibliography"/>
-    <w:basedOn w:val="Normal"/>
-    <w:next w:val="Normal"/>
-    <w:uiPriority w:val="37"/>
-    <w:unhideWhenUsed/>
-    <w:rsid w:val="00AB61CF"/>
-    <w:pPr>
-      <w:tabs>
-        <w:tab w:val="left" w:pos="264"/>
-      </w:tabs>
-      <w:spacing w:after="0" w:line="240" w:lineRule="auto"/>
-      <w:ind w:left="264" w:hanging="264"/>
-    </w:pPr>
-  </w:style>
-</w:styles>
-</file>
-
-<file path=word/stylesWithEffects.xml><?xml version="1.0" encoding="utf-8"?>
-<w:styles xmlns:wpc="http://schemas.microsoft.com/office/word/2010/wordprocessingCanvas" xmlns:mc="http://schemas.openxmlformats.org/markup-compatibility/2006" xmlns:o="urn:schemas-microsoft-com:office:office" xmlns:r="http://schemas.openxmlformats.org/officeDocument/2006/relationships" xmlns:m="http://schemas.openxmlformats.org/officeDocument/2006/math" xmlns:v="urn:schemas-microsoft-com:vml" xmlns:wp14="http://schemas.microsoft.com/office/word/2010/wordprocessingDrawing" xmlns:wp="http://schemas.openxmlformats.org/drawingml/2006/wordprocessingDrawing" xmlns:w10="urn:schemas-microsoft-com:office:word" xmlns:w="http://schemas.openxmlformats.org/wordprocessingml/2006/main" xmlns:w14="http://schemas.microsoft.com/office/word/2010/wordml" xmlns:wpg="http://schemas.microsoft.com/office/word/2010/wordprocessingGroup" xmlns:wpi="http://schemas.microsoft.com/office/word/2010/wordprocessingInk" xmlns:wne="http://schemas.microsoft.com/office/word/2006/wordml" xmlns:wps="http://schemas.microsoft.com/office/word/2010/wordprocessingShape" mc:Ignorable="w14 wp14">
-  <w:docDefaults>
-    <w:rPrDefault>
-      <w:rPr>
-        <w:rFonts w:ascii="Calibri" w:eastAsia="Calibri" w:hAnsi="Calibri" w:cs="Times New Roman"/>
-        <w:lang w:val="en-US" w:eastAsia="en-US" w:bidi="ar-SA"/>
-      </w:rPr>
-    </w:rPrDefault>
-    <w:pPrDefault/>
-  </w:docDefaults>
-  <w:latentStyles w:defLockedState="0" w:defUIPriority="0" w:defSemiHidden="1" w:defUnhideWhenUsed="1" w:defQFormat="0" w:count="267">
-    <w:lsdException w:name="Normal" w:locked="1" w:semiHidden="0" w:unhideWhenUsed="0" w:qFormat="1"/>
-    <w:lsdException w:name="heading 1" w:locked="1" w:semiHidden="0" w:unhideWhenUsed="0" w:qFormat="1"/>
-    <w:lsdException w:name="heading 2" w:locked="1" w:semiHidden="0" w:unhideWhenUsed="0" w:qFormat="1"/>
-    <w:lsdException w:name="heading 3" w:locked="1" w:semiHidden="0" w:unhideWhenUsed="0" w:qFormat="1"/>
-    <w:lsdException w:name="heading 4" w:locked="1" w:semiHidden="0" w:unhideWhenUsed="0" w:qFormat="1"/>
-    <w:lsdException w:name="heading 5" w:locked="1" w:qFormat="1"/>
-    <w:lsdException w:name="heading 6" w:locked="1" w:qFormat="1"/>
-    <w:lsdException w:name="heading 7" w:locked="1" w:qFormat="1"/>
-    <w:lsdException w:name="heading 8" w:locked="1" w:qFormat="1"/>
-    <w:lsdException w:name="heading 9" w:locked="1" w:qFormat="1"/>
-    <w:lsdException w:name="toc 1" w:locked="1"/>
-    <w:lsdException w:name="toc 2" w:locked="1"/>
-    <w:lsdException w:name="toc 3" w:locked="1"/>
-    <w:lsdException w:name="toc 4" w:locked="1"/>
-    <w:lsdException w:name="toc 5" w:locked="1"/>
-    <w:lsdException w:name="toc 6" w:locked="1"/>
-    <w:lsdException w:name="toc 7" w:locked="1"/>
-    <w:lsdException w:name="toc 8" w:locked="1"/>
-    <w:lsdException w:name="toc 9" w:locked="1"/>
-    <w:lsdException w:name="footer" w:uiPriority="99"/>
-    <w:lsdException w:name="caption" w:locked="1" w:qFormat="1"/>
-    <w:lsdException w:name="List Number" w:semiHidden="0" w:unhideWhenUsed="0"/>
-    <w:lsdException w:name="List 4" w:semiHidden="0" w:unhideWhenUsed="0"/>
-    <w:lsdException w:name="List 5" w:semiHidden="0" w:unhideWhenUsed="0"/>
-    <w:lsdException w:name="Title" w:locked="1" w:semiHidden="0" w:unhideWhenUsed="0" w:qFormat="1"/>
-    <w:lsdException w:name="Default Paragraph Font" w:locked="1"/>
-    <w:lsdException w:name="Subtitle" w:locked="1" w:semiHidden="0" w:unhideWhenUsed="0" w:qFormat="1"/>
-    <w:lsdException w:name="Salutation" w:semiHidden="0" w:unhideWhenUsed="0"/>
-    <w:lsdException w:name="Date" w:semiHidden="0" w:unhideWhenUsed="0"/>
-    <w:lsdException w:name="Body Text First Indent" w:semiHidden="0" w:unhideWhenUsed="0"/>
-    <w:lsdException w:name="Strong" w:locked="1" w:semiHidden="0" w:unhideWhenUsed="0" w:qFormat="1"/>
-    <w:lsdException w:name="Emphasis" w:locked="1" w:semiHidden="0" w:unhideWhenUsed="0" w:qFormat="1"/>
-    <w:lsdException w:name="Table Grid" w:locked="1"/>
-    <w:lsdException w:name="Placeholder Text" w:uiPriority="99" w:unhideWhenUsed="0"/>
-    <w:lsdException w:name="No Spacing" w:semiHidden="0" w:uiPriority="1" w:unhideWhenUsed="0" w:qFormat="1"/>
-    <w:lsdException w:name="Light Shading" w:semiHidden="0" w:uiPriority="60" w:unhideWhenUsed="0"/>
-    <w:lsdException w:name="Light List" w:semiHidden="0" w:uiPriority="61" w:unhideWhenUsed="0"/>
-    <w:lsdException w:name="Light Grid" w:semiHidden="0" w:uiPriority="62" w:unhideWhenUsed="0"/>
-    <w:lsdException w:name="Medium Shading 1" w:semiHidden="0" w:uiPriority="63" w:unhideWhenUsed="0"/>
-    <w:lsdException w:name="Medium Shading 2" w:semiHidden="0" w:uiPriority="64" w:unhideWhenUsed="0"/>
-    <w:lsdException w:name="Medium List 1" w:semiHidden="0" w:uiPriority="65" w:unhideWhenUsed="0"/>
-    <w:lsdException w:name="Medium List 2" w:semiHidden="0" w:uiPriority="66" w:unhideWhenUsed="0"/>
-    <w:lsdException w:name="Medium Grid 1" w:semiHidden="0" w:uiPriority="67" w:unhideWhenUsed="0"/>
-    <w:lsdException w:name="Medium Grid 2" w:semiHidden="0" w:uiPriority="68" w:unhideWhenUsed="0"/>
-    <w:lsdException w:name="Medium Grid 3" w:semiHidden="0" w:uiPriority="69" w:unhideWhenUsed="0"/>
-    <w:lsdException w:name="Dark List" w:semiHidden="0" w:uiPriority="70" w:unhideWhenUsed="0"/>
-    <w:lsdException w:name="Colorful Shading" w:semiHidden="0" w:uiPriority="71" w:unhideWhenUsed="0"/>
-    <w:lsdException w:name="Colorful List" w:semiHidden="0" w:uiPriority="72" w:unhideWhenUsed="0"/>
-    <w:lsdException w:name="Colorful Grid" w:semiHidden="0" w:uiPriority="73" w:unhideWhenUsed="0"/>
-    <w:lsdException w:name="Light Shading Accent 1" w:semiHidden="0" w:uiPriority="60" w:unhideWhenUsed="0"/>
-    <w:lsdException w:name="Light List Accent 1" w:semiHidden="0" w:uiPriority="61" w:unhideWhenUsed="0"/>
-    <w:lsdException w:name="Light Grid Accent 1" w:semiHidden="0" w:uiPriority="62" w:unhideWhenUsed="0"/>
-    <w:lsdException w:name="Medium Shading 1 Accent 1" w:semiHidden="0" w:uiPriority="63" w:unhideWhenUsed="0"/>
-    <w:lsdException w:name="Medium Shading 2 Accent 1" w:semiHidden="0" w:uiPriority="64" w:unhideWhenUsed="0"/>
-    <w:lsdException w:name="Medium List 1 Accent 1" w:semiHidden="0" w:uiPriority="65" w:unhideWhenUsed="0"/>
-    <w:lsdException w:name="Revision" w:uiPriority="99" w:unhideWhenUsed="0"/>
-    <w:lsdException w:name="List Paragraph" w:semiHidden="0" w:uiPriority="34" w:unhideWhenUsed="0" w:qFormat="1"/>
-    <w:lsdException w:name="Quote" w:semiHidden="0" w:uiPriority="29" w:unhideWhenUsed="0" w:qFormat="1"/>
-    <w:lsdException w:name="Intense Quote" w:semiHidden="0" w:uiPriority="30" w:unhideWhenUsed="0" w:qFormat="1"/>
-    <w:lsdException w:name="Medium List 2 Accent 1" w:semiHidden="0" w:uiPriority="66" w:unhideWhenUsed="0"/>
-    <w:lsdException w:name="Medium Grid 1 Accent 1" w:semiHidden="0" w:uiPriority="67" w:unhideWhenUsed="0"/>
-    <w:lsdException w:name="Medium Grid 2 Accent 1" w:semiHidden="0" w:uiPriority="68" w:unhideWhenUsed="0"/>
-    <w:lsdException w:name="Medium Grid 3 Accent 1" w:semiHidden="0" w:uiPriority="69" w:unhideWhenUsed="0"/>
-    <w:lsdException w:name="Dark List Accent 1" w:semiHidden="0" w:uiPriority="70" w:unhideWhenUsed="0"/>
-    <w:lsdException w:name="Colorful Shading Accent 1" w:semiHidden="0" w:uiPriority="71" w:unhideWhenUsed="0"/>
-    <w:lsdException w:name="Colorful List Accent 1" w:semiHidden="0" w:uiPriority="72" w:unhideWhenUsed="0"/>
-    <w:lsdException w:name="Colorful Grid Accent 1" w:semiHidden="0" w:uiPriority="73" w:unhideWhenUsed="0"/>
-    <w:lsdException w:name="Light Shading Accent 2" w:semiHidden="0" w:uiPriority="60" w:unhideWhenUsed="0"/>
-    <w:lsdException w:name="Light List Accent 2" w:semiHidden="0" w:uiPriority="61" w:unhideWhenUsed="0"/>
-    <w:lsdException w:name="Light Grid Accent 2" w:semiHidden="0" w:uiPriority="62" w:unhideWhenUsed="0"/>
-    <w:lsdException w:name="Medium Shading 1 Accent 2" w:semiHidden="0" w:uiPriority="63" w:unhideWhenUsed="0"/>
-    <w:lsdException w:name="Medium Shading 2 Accent 2" w:semiHidden="0" w:uiPriority="64" w:unhideWhenUsed="0"/>
-    <w:lsdException w:name="Medium List 1 Accent 2" w:semiHidden="0" w:uiPriority="65" w:unhideWhenUsed="0"/>
-    <w:lsdException w:name="Medium List 2 Accent 2" w:semiHidden="0" w:uiPriority="66" w:unhideWhenUsed="0"/>
-    <w:lsdException w:name="Medium Grid 1 Accent 2" w:semiHidden="0" w:uiPriority="67" w:unhideWhenUsed="0"/>
-    <w:lsdException w:name="Medium Grid 2 Accent 2" w:semiHidden="0" w:uiPriority="68" w:unhideWhenUsed="0"/>
-    <w:lsdException w:name="Medium Grid 3 Accent 2" w:semiHidden="0" w:uiPriority="69" w:unhideWhenUsed="0"/>
-    <w:lsdException w:name="Dark List Accent 2" w:semiHidden="0" w:uiPriority="70" w:unhideWhenUsed="0"/>
-    <w:lsdException w:name="Colorful Shading Accent 2" w:semiHidden="0" w:uiPriority="71" w:unhideWhenUsed="0"/>
-    <w:lsdException w:name="Colorful List Accent 2" w:semiHidden="0" w:uiPriority="72" w:unhideWhenUsed="0"/>
-    <w:lsdException w:name="Colorful Grid Accent 2" w:semiHidden="0" w:uiPriority="73" w:unhideWhenUsed="0"/>
-    <w:lsdException w:name="Light Shading Accent 3" w:semiHidden="0" w:uiPriority="60" w:unhideWhenUsed="0"/>
-    <w:lsdException w:name="Light List Accent 3" w:semiHidden="0" w:uiPriority="61" w:unhideWhenUsed="0"/>
-    <w:lsdException w:name="Light Grid Accent 3" w:semiHidden="0" w:uiPriority="62" w:unhideWhenUsed="0"/>
-    <w:lsdException w:name="Medium Shading 1 Accent 3" w:semiHidden="0" w:uiPriority="63" w:unhideWhenUsed="0"/>
-    <w:lsdException w:name="Medium Shading 2 Accent 3" w:semiHidden="0" w:uiPriority="64" w:unhideWhenUsed="0"/>
-    <w:lsdException w:name="Medium List 1 Accent 3" w:semiHidden="0" w:uiPriority="65" w:unhideWhenUsed="0"/>
-    <w:lsdException w:name="Medium List 2 Accent 3" w:semiHidden="0" w:uiPriority="66" w:unhideWhenUsed="0"/>
-    <w:lsdException w:name="Medium Grid 1 Accent 3" w:semiHidden="0" w:uiPriority="67" w:unhideWhenUsed="0"/>
-    <w:lsdException w:name="Medium Grid 2 Accent 3" w:semiHidden="0" w:uiPriority="68" w:unhideWhenUsed="0"/>
-    <w:lsdException w:name="Medium Grid 3 Accent 3" w:semiHidden="0" w:uiPriority="69" w:unhideWhenUsed="0"/>
-    <w:lsdException w:name="Dark List Accent 3" w:semiHidden="0" w:uiPriority="70" w:unhideWhenUsed="0"/>
-    <w:lsdException w:name="Colorful Shading Accent 3" w:semiHidden="0" w:uiPriority="71" w:unhideWhenUsed="0"/>
-    <w:lsdException w:name="Colorful List Accent 3" w:semiHidden="0" w:uiPriority="72" w:unhideWhenUsed="0"/>
-    <w:lsdException w:name="Colorful Grid Accent 3" w:semiHidden="0" w:uiPriority="73" w:unhideWhenUsed="0"/>
-    <w:lsdException w:name="Light Shading Accent 4" w:semiHidden="0" w:uiPriority="60" w:unhideWhenUsed="0"/>
-    <w:lsdException w:name="Light List Accent 4" w:semiHidden="0" w:uiPriority="61" w:unhideWhenUsed="0"/>
-    <w:lsdException w:name="Light Grid Accent 4" w:semiHidden="0" w:uiPriority="62" w:unhideWhenUsed="0"/>
-    <w:lsdException w:name="Medium Shading 1 Accent 4" w:semiHidden="0" w:uiPriority="63" w:unhideWhenUsed="0"/>
-    <w:lsdException w:name="Medium Shading 2 Accent 4" w:semiHidden="0" w:uiPriority="64" w:unhideWhenUsed="0"/>
-    <w:lsdException w:name="Medium List 1 Accent 4" w:semiHidden="0" w:uiPriority="65" w:unhideWhenUsed="0"/>
-    <w:lsdException w:name="Medium List 2 Accent 4" w:semiHidden="0" w:uiPriority="66" w:unhideWhenUsed="0"/>
-    <w:lsdException w:name="Medium Grid 1 Accent 4" w:semiHidden="0" w:uiPriority="67" w:unhideWhenUsed="0"/>
-    <w:lsdException w:name="Medium Grid 2 Accent 4" w:semiHidden="0" w:uiPriority="68" w:unhideWhenUsed="0"/>
-    <w:lsdException w:name="Medium Grid 3 Accent 4" w:semiHidden="0" w:uiPriority="69" w:unhideWhenUsed="0"/>
-    <w:lsdException w:name="Dark List Accent 4" w:semiHidden="0" w:uiPriority="70" w:unhideWhenUsed="0"/>
-    <w:lsdException w:name="Colorful Shading Accent 4" w:semiHidden="0" w:uiPriority="71" w:unhideWhenUsed="0"/>
-    <w:lsdException w:name="Colorful List Accent 4" w:semiHidden="0" w:uiPriority="72" w:unhideWhenUsed="0"/>
-    <w:lsdException w:name="Colorful Grid Accent 4" w:semiHidden="0" w:uiPriority="73" w:unhideWhenUsed="0"/>
-    <w:lsdException w:name="Light Shading Accent 5" w:semiHidden="0" w:uiPriority="60" w:unhideWhenUsed="0"/>
-    <w:lsdException w:name="Light List Accent 5" w:semiHidden="0" w:uiPriority="61" w:unhideWhenUsed="0"/>
-    <w:lsdException w:name="Light Grid Accent 5" w:semiHidden="0" w:uiPriority="62" w:unhideWhenUsed="0"/>
-    <w:lsdException w:name="Medium Shading 1 Accent 5" w:semiHidden="0" w:uiPriority="63" w:unhideWhenUsed="0"/>
-    <w:lsdException w:name="Medium Shading 2 Accent 5" w:semiHidden="0" w:uiPriority="64" w:unhideWhenUsed="0"/>
-    <w:lsdException w:name="Medium List 1 Accent 5" w:semiHidden="0" w:uiPriority="65" w:unhideWhenUsed="0"/>
-    <w:lsdException w:name="Medium List 2 Accent 5" w:semiHidden="0" w:uiPriority="66" w:unhideWhenUsed="0"/>
-    <w:lsdException w:name="Medium Grid 1 Accent 5" w:semiHidden="0" w:uiPriority="67" w:unhideWhenUsed="0"/>
-    <w:lsdException w:name="Medium Grid 2 Accent 5" w:semiHidden="0" w:uiPriority="68" w:unhideWhenUsed="0"/>
-    <w:lsdException w:name="Medium Grid 3 Accent 5" w:semiHidden="0" w:uiPriority="69" w:unhideWhenUsed="0"/>
-    <w:lsdException w:name="Dark List Accent 5" w:semiHidden="0" w:uiPriority="70" w:unhideWhenUsed="0"/>
-    <w:lsdException w:name="Colorful Shading Accent 5" w:semiHidden="0" w:uiPriority="71" w:unhideWhenUsed="0"/>
-    <w:lsdException w:name="Colorful List Accent 5" w:semiHidden="0" w:uiPriority="72" w:unhideWhenUsed="0"/>
-    <w:lsdException w:name="Colorful Grid Accent 5" w:semiHidden="0" w:uiPriority="73" w:unhideWhenUsed="0"/>
-    <w:lsdException w:name="Light Shading Accent 6" w:semiHidden="0" w:uiPriority="60" w:unhideWhenUsed="0"/>
-    <w:lsdException w:name="Light List Accent 6" w:semiHidden="0" w:uiPriority="61" w:unhideWhenUsed="0"/>
-    <w:lsdException w:name="Light Grid Accent 6" w:semiHidden="0" w:uiPriority="62" w:unhideWhenUsed="0"/>
-    <w:lsdException w:name="Medium Shading 1 Accent 6" w:semiHidden="0" w:uiPriority="63" w:unhideWhenUsed="0"/>
-    <w:lsdException w:name="Medium Shading 2 Accent 6" w:semiHidden="0" w:uiPriority="64" w:unhideWhenUsed="0"/>
-    <w:lsdException w:name="Medium List 1 Accent 6" w:semiHidden="0" w:uiPriority="65" w:unhideWhenUsed="0"/>
-    <w:lsdException w:name="Medium List 2 Accent 6" w:semiHidden="0" w:uiPriority="66" w:unhideWhenUsed="0"/>
-    <w:lsdException w:name="Medium Grid 1 Accent 6" w:semiHidden="0" w:uiPriority="67" w:unhideWhenUsed="0"/>
-    <w:lsdException w:name="Medium Grid 2 Accent 6" w:semiHidden="0" w:uiPriority="68" w:unhideWhenUsed="0"/>
-    <w:lsdException w:name="Medium Grid 3 Accent 6" w:semiHidden="0" w:uiPriority="69" w:unhideWhenUsed="0"/>
-    <w:lsdException w:name="Dark List Accent 6" w:semiHidden="0" w:uiPriority="70" w:unhideWhenUsed="0"/>
-    <w:lsdException w:name="Colorful Shading Accent 6" w:semiHidden="0" w:uiPriority="71" w:unhideWhenUsed="0"/>
-    <w:lsdException w:name="Colorful List Accent 6" w:semiHidden="0" w:uiPriority="72" w:unhideWhenUsed="0"/>
-    <w:lsdException w:name="Colorful Grid Accent 6" w:semiHidden="0" w:uiPriority="73" w:unhideWhenUsed="0"/>
-    <w:lsdException w:name="Subtle Emphasis" w:semiHidden="0" w:uiPriority="19" w:unhideWhenUsed="0" w:qFormat="1"/>
-    <w:lsdException w:name="Intense Emphasis" w:semiHidden="0" w:uiPriority="21" w:unhideWhenUsed="0" w:qFormat="1"/>
-    <w:lsdException w:name="Subtle Reference" w:semiHidden="0" w:uiPriority="31" w:unhideWhenUsed="0" w:qFormat="1"/>
-    <w:lsdException w:name="Intense Reference" w:semiHidden="0" w:uiPriority="32" w:unhideWhenUsed="0" w:qFormat="1"/>
-    <w:lsdException w:name="Book Title" w:semiHidden="0" w:uiPriority="33" w:unhideWhenUsed="0" w:qFormat="1"/>
-    <w:lsdException w:name="Bibliography" w:uiPriority="37"/>
-    <w:lsdException w:name="TOC Heading" w:uiPriority="39" w:qFormat="1"/>
+    <w:lsdException w:name="Table Theme" w:semiHidden="1" w:unhideWhenUsed="1"/>
+    <w:lsdException w:name="Placeholder Text" w:semiHidden="1" w:uiPriority="99"/>
+    <w:lsdException w:name="No Spacing" w:uiPriority="1" w:qFormat="1"/>
+    <w:lsdException w:name="Light Shading" w:uiPriority="60"/>
+    <w:lsdException w:name="Light List" w:uiPriority="61"/>
+    <w:lsdException w:name="Light Grid" w:uiPriority="62"/>
+    <w:lsdException w:name="Medium Shading 1" w:uiPriority="63"/>
+    <w:lsdException w:name="Medium Shading 2" w:uiPriority="64"/>
+    <w:lsdException w:name="Medium List 1" w:uiPriority="65"/>
+    <w:lsdException w:name="Medium List 2" w:uiPriority="66"/>
+    <w:lsdException w:name="Medium Grid 1" w:uiPriority="67"/>
+    <w:lsdException w:name="Medium Grid 2" w:uiPriority="68"/>
+    <w:lsdException w:name="Medium Grid 3" w:uiPriority="69"/>
+    <w:lsdException w:name="Dark List" w:uiPriority="70"/>
+    <w:lsdException w:name="Colorful Shading" w:uiPriority="71"/>
+    <w:lsdException w:name="Colorful List" w:uiPriority="72"/>
+    <w:lsdException w:name="Colorful Grid" w:uiPriority="73"/>
+    <w:lsdException w:name="Light Shading Accent 1" w:uiPriority="60"/>
+    <w:lsdException w:name="Light List Accent 1" w:uiPriority="61"/>
+    <w:lsdException w:name="Light Grid Accent 1" w:uiPriority="62"/>
+    <w:lsdException w:name="Medium Shading 1 Accent 1" w:uiPriority="63"/>
+    <w:lsdException w:name="Medium Shading 2 Accent 1" w:uiPriority="64"/>
+    <w:lsdException w:name="Medium List 1 Accent 1" w:uiPriority="65"/>
+    <w:lsdException w:name="Revision" w:semiHidden="1" w:uiPriority="99"/>
+    <w:lsdException w:name="List Paragraph" w:uiPriority="34" w:qFormat="1"/>
+    <w:lsdException w:name="Quote" w:uiPriority="29" w:qFormat="1"/>
+    <w:lsdException w:name="Intense Quote" w:uiPriority="30" w:qFormat="1"/>
+    <w:lsdException w:name="Medium List 2 Accent 1" w:uiPriority="66"/>
+    <w:lsdException w:name="Medium Grid 1 Accent 1" w:uiPriority="67"/>
+    <w:lsdException w:name="Medium Grid 2 Accent 1" w:uiPriority="68"/>
+    <w:lsdException w:name="Medium Grid 3 Accent 1" w:uiPriority="69"/>
+    <w:lsdException w:name="Dark List Accent 1" w:uiPriority="70"/>
+    <w:lsdException w:name="Colorful Shading Accent 1" w:uiPriority="71"/>
+    <w:lsdException w:name="Colorful List Accent 1" w:uiPriority="72"/>
+    <w:lsdException w:name="Colorful Grid Accent 1" w:uiPriority="73"/>
+    <w:lsdException w:name="Light Shading Accent 2" w:uiPriority="60"/>
+    <w:lsdException w:name="Light List Accent 2" w:uiPriority="61"/>
+    <w:lsdException w:name="Light Grid Accent 2" w:uiPriority="62"/>
+    <w:lsdException w:name="Medium Shading 1 Accent 2" w:uiPriority="63"/>
+    <w:lsdException w:name="Medium Shading 2 Accent 2" w:uiPriority="64"/>
+    <w:lsdException w:name="Medium List 1 Accent 2" w:uiPriority="65"/>
+    <w:lsdException w:name="Medium List 2 Accent 2" w:uiPriority="66"/>
+    <w:lsdException w:name="Medium Grid 1 Accent 2" w:uiPriority="67"/>
+    <w:lsdException w:name="Medium Grid 2 Accent 2" w:uiPriority="68"/>
+    <w:lsdException w:name="Medium Grid 3 Accent 2" w:uiPriority="69"/>
+    <w:lsdException w:name="Dark List Accent 2" w:uiPriority="70"/>
+    <w:lsdException w:name="Colorful Shading Accent 2" w:uiPriority="71"/>
+    <w:lsdException w:name="Colorful List Accent 2" w:uiPriority="72"/>
+    <w:lsdException w:name="Colorful Grid Accent 2" w:uiPriority="73"/>
+    <w:lsdException w:name="Light Shading Accent 3" w:uiPriority="60"/>
+    <w:lsdException w:name="Light List Accent 3" w:uiPriority="61"/>
+    <w:lsdException w:name="Light Grid Accent 3" w:uiPriority="62"/>
+    <w:lsdException w:name="Medium Shading 1 Accent 3" w:uiPriority="63"/>
+    <w:lsdException w:name="Medium Shading 2 Accent 3" w:uiPriority="64"/>
+    <w:lsdException w:name="Medium List 1 Accent 3" w:uiPriority="65"/>
+    <w:lsdException w:name="Medium List 2 Accent 3" w:uiPriority="66"/>
+    <w:lsdException w:name="Medium Grid 1 Accent 3" w:uiPriority="67"/>
+    <w:lsdException w:name="Medium Grid 2 Accent 3" w:uiPriority="68"/>
+    <w:lsdException w:name="Medium Grid 3 Accent 3" w:uiPriority="69"/>
+    <w:lsdException w:name="Dark List Accent 3" w:uiPriority="70"/>
+    <w:lsdException w:name="Colorful Shading Accent 3" w:uiPriority="71"/>
+    <w:lsdException w:name="Colorful List Accent 3" w:uiPriority="72"/>
+    <w:lsdException w:name="Colorful Grid Accent 3" w:uiPriority="73"/>
+    <w:lsdException w:name="Light Shading Accent 4" w:uiPriority="60"/>
+    <w:lsdException w:name="Light List Accent 4" w:uiPriority="61"/>
+    <w:lsdException w:name="Light Grid Accent 4" w:uiPriority="62"/>
+    <w:lsdException w:name="Medium Shading 1 Accent 4" w:uiPriority="63"/>
+    <w:lsdException w:name="Medium Shading 2 Accent 4" w:uiPriority="64"/>
+    <w:lsdException w:name="Medium List 1 Accent 4" w:uiPriority="65"/>
+    <w:lsdException w:name="Medium List 2 Accent 4" w:uiPriority="66"/>
+    <w:lsdException w:name="Medium Grid 1 Accent 4" w:uiPriority="67"/>
+    <w:lsdException w:name="Medium Grid 2 Accent 4" w:uiPriority="68"/>
+    <w:lsdException w:name="Medium Grid 3 Accent 4" w:uiPriority="69"/>
+    <w:lsdException w:name="Dark List Accent 4" w:uiPriority="70"/>
+    <w:lsdException w:name="Colorful Shading Accent 4" w:uiPriority="71"/>
+    <w:lsdException w:name="Colorful List Accent 4" w:uiPriority="72"/>
+    <w:lsdException w:name="Colorful Grid Accent 4" w:uiPriority="73"/>
+    <w:lsdException w:name="Light Shading Accent 5" w:uiPriority="60"/>
+    <w:lsdException w:name="Light List Accent 5" w:uiPriority="61"/>
+    <w:lsdException w:name="Light Grid Accent 5" w:uiPriority="62"/>
+    <w:lsdException w:name="Medium Shading 1 Accent 5" w:uiPriority="63"/>
+    <w:lsdException w:name="Medium Shading 2 Accent 5" w:uiPriority="64"/>
+    <w:lsdException w:name="Medium List 1 Accent 5" w:uiPriority="65"/>
+    <w:lsdException w:name="Medium List 2 Accent 5" w:uiPriority="66"/>
+    <w:lsdException w:name="Medium Grid 1 Accent 5" w:uiPriority="67"/>
+    <w:lsdException w:name="Medium Grid 2 Accent 5" w:uiPriority="68"/>
+    <w:lsdException w:name="Medium Grid 3 Accent 5" w:uiPriority="69"/>
+    <w:lsdException w:name="Dark List Accent 5" w:uiPriority="70"/>
+    <w:lsdException w:name="Colorful Shading Accent 5" w:uiPriority="71"/>
+    <w:lsdException w:name="Colorful List Accent 5" w:uiPriority="72"/>
+    <w:lsdException w:name="Colorful Grid Accent 5" w:uiPriority="73"/>
+    <w:lsdException w:name="Light Shading Accent 6" w:uiPriority="60"/>
+    <w:lsdException w:name="Light List Accent 6" w:uiPriority="61"/>
+    <w:lsdException w:name="Light Grid Accent 6" w:uiPriority="62"/>
+    <w:lsdException w:name="Medium Shading 1 Accent 6" w:uiPriority="63"/>
+    <w:lsdException w:name="Medium Shading 2 Accent 6" w:uiPriority="64"/>
+    <w:lsdException w:name="Medium List 1 Accent 6" w:uiPriority="65"/>
+    <w:lsdException w:name="Medium List 2 Accent 6" w:uiPriority="66"/>
+    <w:lsdException w:name="Medium Grid 1 Accent 6" w:uiPriority="67"/>
+    <w:lsdException w:name="Medium Grid 2 Accent 6" w:uiPriority="68"/>
+    <w:lsdException w:name="Medium Grid 3 Accent 6" w:uiPriority="69"/>
+    <w:lsdException w:name="Dark List Accent 6" w:uiPriority="70"/>
+    <w:lsdException w:name="Colorful Shading Accent 6" w:uiPriority="71"/>
+    <w:lsdException w:name="Colorful List Accent 6" w:uiPriority="72"/>
+    <w:lsdException w:name="Colorful Grid Accent 6" w:uiPriority="73"/>
+    <w:lsdException w:name="Subtle Emphasis" w:uiPriority="19" w:qFormat="1"/>
+    <w:lsdException w:name="Intense Emphasis" w:uiPriority="21" w:qFormat="1"/>
+    <w:lsdException w:name="Subtle Reference" w:uiPriority="31" w:qFormat="1"/>
+    <w:lsdException w:name="Intense Reference" w:uiPriority="32" w:qFormat="1"/>
+    <w:lsdException w:name="Book Title" w:uiPriority="33" w:qFormat="1"/>
+    <w:lsdException w:name="Bibliography" w:semiHidden="1" w:uiPriority="37" w:unhideWhenUsed="1"/>
+    <w:lsdException w:name="TOC Heading" w:semiHidden="1" w:uiPriority="39" w:unhideWhenUsed="1" w:qFormat="1"/>
+    <w:lsdException w:name="Plain Table 1" w:uiPriority="41"/>
+    <w:lsdException w:name="Plain Table 2" w:uiPriority="42"/>
+    <w:lsdException w:name="Plain Table 3" w:uiPriority="43"/>
+    <w:lsdException w:name="Plain Table 4" w:uiPriority="44"/>
+    <w:lsdException w:name="Plain Table 5" w:uiPriority="45"/>
+    <w:lsdException w:name="Grid Table Light" w:uiPriority="40"/>
+    <w:lsdException w:name="Grid Table 1 Light" w:uiPriority="46"/>
+    <w:lsdException w:name="Grid Table 2" w:uiPriority="47"/>
+    <w:lsdException w:name="Grid Table 3" w:uiPriority="48"/>
+    <w:lsdException w:name="Grid Table 4" w:uiPriority="49"/>
+    <w:lsdException w:name="Grid Table 5 Dark" w:uiPriority="50"/>
+    <w:lsdException w:name="Grid Table 6 Colorful" w:uiPriority="51"/>
+    <w:lsdException w:name="Grid Table 7 Colorful" w:uiPriority="52"/>
+    <w:lsdException w:name="Grid Table 1 Light Accent 1" w:uiPriority="46"/>
+    <w:lsdException w:name="Grid Table 2 Accent 1" w:uiPriority="47"/>
+    <w:lsdException w:name="Grid Table 3 Accent 1" w:uiPriority="48"/>
+    <w:lsdException w:name="Grid Table 4 Accent 1" w:uiPriority="49"/>
+    <w:lsdException w:name="Grid Table 5 Dark Accent 1" w:uiPriority="50"/>
+    <w:lsdException w:name="Grid Table 6 Colorful Accent 1" w:uiPriority="51"/>
+    <w:lsdException w:name="Grid Table 7 Colorful Accent 1" w:uiPriority="52"/>
+    <w:lsdException w:name="Grid Table 1 Light Accent 2" w:uiPriority="46"/>
+    <w:lsdException w:name="Grid Table 2 Accent 2" w:uiPriority="47"/>
+    <w:lsdException w:name="Grid Table 3 Accent 2" w:uiPriority="48"/>
+    <w:lsdException w:name="Grid Table 4 Accent 2" w:uiPriority="49"/>
+    <w:lsdException w:name="Grid Table 5 Dark Accent 2" w:uiPriority="50"/>
+    <w:lsdException w:name="Grid Table 6 Colorful Accent 2" w:uiPriority="51"/>
+    <w:lsdException w:name="Grid Table 7 Colorful Accent 2" w:uiPriority="52"/>
+    <w:lsdException w:name="Grid Table 1 Light Accent 3" w:uiPriority="46"/>
+    <w:lsdException w:name="Grid Table 2 Accent 3" w:uiPriority="47"/>
+    <w:lsdException w:name="Grid Table 3 Accent 3" w:uiPriority="48"/>
+    <w:lsdException w:name="Grid Table 4 Accent 3" w:uiPriority="49"/>
+    <w:lsdException w:name="Grid Table 5 Dark Accent 3" w:uiPriority="50"/>
+    <w:lsdException w:name="Grid Table 6 Colorful Accent 3" w:uiPriority="51"/>
+    <w:lsdException w:name="Grid Table 7 Colorful Accent 3" w:uiPriority="52"/>
+    <w:lsdException w:name="Grid Table 1 Light Accent 4" w:uiPriority="46"/>
+    <w:lsdException w:name="Grid Table 2 Accent 4" w:uiPriority="47"/>
+    <w:lsdException w:name="Grid Table 3 Accent 4" w:uiPriority="48"/>
+    <w:lsdException w:name="Grid Table 4 Accent 4" w:uiPriority="49"/>
+    <w:lsdException w:name="Grid Table 5 Dark Accent 4" w:uiPriority="50"/>
+    <w:lsdException w:name="Grid Table 6 Colorful Accent 4" w:uiPriority="51"/>
+    <w:lsdException w:name="Grid Table 7 Colorful Accent 4" w:uiPriority="52"/>
+    <w:lsdException w:name="Grid Table 1 Light Accent 5" w:uiPriority="46"/>
+    <w:lsdException w:name="Grid Table 2 Accent 5" w:uiPriority="47"/>
+    <w:lsdException w:name="Grid Table 3 Accent 5" w:uiPriority="48"/>
+    <w:lsdException w:name="Grid Table 4 Accent 5" w:uiPriority="49"/>
+    <w:lsdException w:name="Grid Table 5 Dark Accent 5" w:uiPriority="50"/>
+    <w:lsdException w:name="Grid Table 6 Colorful Accent 5" w:uiPriority="51"/>
+    <w:lsdException w:name="Grid Table 7 Colorful Accent 5" w:uiPriority="52"/>
+    <w:lsdException w:name="Grid Table 1 Light Accent 6" w:uiPriority="46"/>
+    <w:lsdException w:name="Grid Table 2 Accent 6" w:uiPriority="47"/>
+    <w:lsdException w:name="Grid Table 3 Accent 6" w:uiPriority="48"/>
+    <w:lsdException w:name="Grid Table 4 Accent 6" w:uiPriority="49"/>
+    <w:lsdException w:name="Grid Table 5 Dark Accent 6" w:uiPriority="50"/>
+    <w:lsdException w:name="Grid Table 6 Colorful Accent 6" w:uiPriority="51"/>
+    <w:lsdException w:name="Grid Table 7 Colorful Accent 6" w:uiPriority="52"/>
+    <w:lsdException w:name="List Table 1 Light" w:uiPriority="46"/>
+    <w:lsdException w:name="List Table 2" w:uiPriority="47"/>
+    <w:lsdException w:name="List Table 3" w:uiPriority="48"/>
+    <w:lsdException w:name="List Table 4" w:uiPriority="49"/>
+    <w:lsdException w:name="List Table 5 Dark" w:uiPriority="50"/>
+    <w:lsdException w:name="List Table 6 Colorful" w:uiPriority="51"/>
+    <w:lsdException w:name="List Table 7 Colorful" w:uiPriority="52"/>
+    <w:lsdException w:name="List Table 1 Light Accent 1" w:uiPriority="46"/>
+    <w:lsdException w:name="List Table 2 Accent 1" w:uiPriority="47"/>
+    <w:lsdException w:name="List Table 3 Accent 1" w:uiPriority="48"/>
+    <w:lsdException w:name="List Table 4 Accent 1" w:uiPriority="49"/>
+    <w:lsdException w:name="List Table 5 Dark Accent 1" w:uiPriority="50"/>
+    <w:lsdException w:name="List Table 6 Colorful Accent 1" w:uiPriority="51"/>
+    <w:lsdException w:name="List Table 7 Colorful Accent 1" w:uiPriority="52"/>
+    <w:lsdException w:name="List Table 1 Light Accent 2" w:uiPriority="46"/>
+    <w:lsdException w:name="List Table 2 Accent 2" w:uiPriority="47"/>
+    <w:lsdException w:name="List Table 3 Accent 2" w:uiPriority="48"/>
+    <w:lsdException w:name="List Table 4 Accent 2" w:uiPriority="49"/>
+    <w:lsdException w:name="List Table 5 Dark Accent 2" w:uiPriority="50"/>
+    <w:lsdException w:name="List Table 6 Colorful Accent 2" w:uiPriority="51"/>
+    <w:lsdException w:name="List Table 7 Colorful Accent 2" w:uiPriority="52"/>
+    <w:lsdException w:name="List Table 1 Light Accent 3" w:uiPriority="46"/>
+    <w:lsdException w:name="List Table 2 Accent 3" w:uiPriority="47"/>
+    <w:lsdException w:name="List Table 3 Accent 3" w:uiPriority="48"/>
+    <w:lsdException w:name="List Table 4 Accent 3" w:uiPriority="49"/>
+    <w:lsdException w:name="List Table 5 Dark Accent 3" w:uiPriority="50"/>
+    <w:lsdException w:name="List Table 6 Colorful Accent 3" w:uiPriority="51"/>
+    <w:lsdException w:name="List Table 7 Colorful Accent 3" w:uiPriority="52"/>
+    <w:lsdException w:name="List Table 1 Light Accent 4" w:uiPriority="46"/>
+    <w:lsdException w:name="List Table 2 Accent 4" w:uiPriority="47"/>
+    <w:lsdException w:name="List Table 3 Accent 4" w:uiPriority="48"/>
+    <w:lsdException w:name="List Table 4 Accent 4" w:uiPriority="49"/>
+    <w:lsdException w:name="List Table 5 Dark Accent 4" w:uiPriority="50"/>
+    <w:lsdException w:name="List Table 6 Colorful Accent 4" w:uiPriority="51"/>
+    <w:lsdException w:name="List Table 7 Colorful Accent 4" w:uiPriority="52"/>
+    <w:lsdException w:name="List Table 1 Light Accent 5" w:uiPriority="46"/>
+    <w:lsdException w:name="List Table 2 Accent 5" w:uiPriority="47"/>
+    <w:lsdException w:name="List Table 3 Accent 5" w:uiPriority="48"/>
+    <w:lsdException w:name="List Table 4 Accent 5" w:uiPriority="49"/>
+    <w:lsdException w:name="List Table 5 Dark Accent 5" w:uiPriority="50"/>
+    <w:lsdException w:name="List Table 6 Colorful Accent 5" w:uiPriority="51"/>
+    <w:lsdException w:name="List Table 7 Colorful Accent 5" w:uiPriority="52"/>
+    <w:lsdException w:name="List Table 1 Light Accent 6" w:uiPriority="46"/>
+    <w:lsdException w:name="List Table 2 Accent 6" w:uiPriority="47"/>
+    <w:lsdException w:name="List Table 3 Accent 6" w:uiPriority="48"/>
+    <w:lsdException w:name="List Table 4 Accent 6" w:uiPriority="49"/>
+    <w:lsdException w:name="List Table 5 Dark Accent 6" w:uiPriority="50"/>
+    <w:lsdException w:name="List Table 6 Colorful Accent 6" w:uiPriority="51"/>
+    <w:lsdException w:name="List Table 7 Colorful Accent 6" w:uiPriority="52"/>
   </w:latentStyles>
   <w:style w:type="paragraph" w:default="1" w:styleId="Normal">
     <w:name w:val="Normal"/>
@@ -10738,7 +11786,7 @@
 </file>
 
 <file path=customXml/itemProps1.xml><?xml version="1.0" encoding="utf-8"?>
-<ds:datastoreItem xmlns:ds="http://schemas.openxmlformats.org/officeDocument/2006/customXml" ds:itemID="{7C5737B5-4229-476D-A09A-F48360F5BD6B}">
+<ds:datastoreItem xmlns:ds="http://schemas.openxmlformats.org/officeDocument/2006/customXml" ds:itemID="{CD9DA668-1E32-41C5-9A76-988FAC2BE94C}">
   <ds:schemaRefs>
     <ds:schemaRef ds:uri="http://schemas.openxmlformats.org/officeDocument/2006/bibliography"/>
   </ds:schemaRefs>

--- a/pwiz_tools/Skyline/Documentation/Tutorials/Skyline Hi-Res Metabolomics.docx
+++ b/pwiz_tools/Skyline/Documentation/Tutorials/Skyline Hi-Res Metabolomics.docx
@@ -6,6 +6,8 @@
       <w:pPr>
         <w:pStyle w:val="Title"/>
       </w:pPr>
+      <w:bookmarkStart w:id="0" w:name="_GoBack"/>
+      <w:bookmarkEnd w:id="0"/>
       <w:r>
         <w:t xml:space="preserve">Skyline </w:t>
       </w:r>
@@ -930,12 +932,7 @@
       </w:pPr>
       <w:r>
         <w:lastRenderedPageBreak/>
-        <w:t>This</w:t>
-      </w:r>
-      <w:bookmarkStart w:id="0" w:name="_GoBack"/>
-      <w:bookmarkEnd w:id="0"/>
-      <w:r>
-        <w:t xml:space="preserve"> should result in a column picking menu like the one shown below:</w:t>
+        <w:t>This should result in a column picking menu like the one shown below:</w:t>
       </w:r>
     </w:p>
     <w:p>
@@ -4490,7 +4487,7 @@
       <w:rPr>
         <w:noProof/>
       </w:rPr>
-      <w:t>3</w:t>
+      <w:t>1</w:t>
     </w:r>
     <w:r>
       <w:fldChar w:fldCharType="end"/>
@@ -11786,7 +11783,7 @@
 </file>
 
 <file path=customXml/itemProps1.xml><?xml version="1.0" encoding="utf-8"?>
-<ds:datastoreItem xmlns:ds="http://schemas.openxmlformats.org/officeDocument/2006/customXml" ds:itemID="{CD9DA668-1E32-41C5-9A76-988FAC2BE94C}">
+<ds:datastoreItem xmlns:ds="http://schemas.openxmlformats.org/officeDocument/2006/customXml" ds:itemID="{293065D2-C1A9-44EF-AEF3-53883C53934C}">
   <ds:schemaRefs>
     <ds:schemaRef ds:uri="http://schemas.openxmlformats.org/officeDocument/2006/bibliography"/>
   </ds:schemaRefs>

--- a/pwiz_tools/Skyline/Documentation/Tutorials/Skyline Hi-Res Metabolomics.docx
+++ b/pwiz_tools/Skyline/Documentation/Tutorials/Skyline Hi-Res Metabolomics.docx
@@ -1,13 +1,11 @@
 
 <file path=word/document.xml><?xml version="1.0" encoding="utf-8"?>
-<w:document xmlns:wpc="http://schemas.microsoft.com/office/word/2010/wordprocessingCanvas" xmlns:mc="http://schemas.openxmlformats.org/markup-compatibility/2006" xmlns:o="urn:schemas-microsoft-com:office:office" xmlns:r="http://schemas.openxmlformats.org/officeDocument/2006/relationships" xmlns:m="http://schemas.openxmlformats.org/officeDocument/2006/math" xmlns:v="urn:schemas-microsoft-com:vml" xmlns:wp14="http://schemas.microsoft.com/office/word/2010/wordprocessingDrawing" xmlns:wp="http://schemas.openxmlformats.org/drawingml/2006/wordprocessingDrawing" xmlns:w10="urn:schemas-microsoft-com:office:word" xmlns:w="http://schemas.openxmlformats.org/wordprocessingml/2006/main" xmlns:w14="http://schemas.microsoft.com/office/word/2010/wordml" xmlns:w15="http://schemas.microsoft.com/office/word/2012/wordml" xmlns:wpg="http://schemas.microsoft.com/office/word/2010/wordprocessingGroup" xmlns:wpi="http://schemas.microsoft.com/office/word/2010/wordprocessingInk" xmlns:wne="http://schemas.microsoft.com/office/word/2006/wordml" xmlns:wps="http://schemas.microsoft.com/office/word/2010/wordprocessingShape" mc:Ignorable="w14 w15 wp14">
+<w:document xmlns:wpc="http://schemas.microsoft.com/office/word/2010/wordprocessingCanvas" xmlns:cx="http://schemas.microsoft.com/office/drawing/2014/chartex" xmlns:mc="http://schemas.openxmlformats.org/markup-compatibility/2006" xmlns:o="urn:schemas-microsoft-com:office:office" xmlns:r="http://schemas.openxmlformats.org/officeDocument/2006/relationships" xmlns:m="http://schemas.openxmlformats.org/officeDocument/2006/math" xmlns:v="urn:schemas-microsoft-com:vml" xmlns:wp14="http://schemas.microsoft.com/office/word/2010/wordprocessingDrawing" xmlns:wp="http://schemas.openxmlformats.org/drawingml/2006/wordprocessingDrawing" xmlns:w10="urn:schemas-microsoft-com:office:word" xmlns:w="http://schemas.openxmlformats.org/wordprocessingml/2006/main" xmlns:w14="http://schemas.microsoft.com/office/word/2010/wordml" xmlns:w15="http://schemas.microsoft.com/office/word/2012/wordml" xmlns:w16se="http://schemas.microsoft.com/office/word/2015/wordml/symex" xmlns:wpg="http://schemas.microsoft.com/office/word/2010/wordprocessingGroup" xmlns:wpi="http://schemas.microsoft.com/office/word/2010/wordprocessingInk" xmlns:wne="http://schemas.microsoft.com/office/word/2006/wordml" xmlns:wps="http://schemas.microsoft.com/office/word/2010/wordprocessingShape" mc:Ignorable="w14 w15 w16se wp14">
   <w:body>
     <w:p>
       <w:pPr>
         <w:pStyle w:val="Title"/>
       </w:pPr>
-      <w:bookmarkStart w:id="0" w:name="_GoBack"/>
-      <w:bookmarkEnd w:id="0"/>
       <w:r>
         <w:t xml:space="preserve">Skyline </w:t>
       </w:r>
@@ -696,15 +694,6 @@
     </w:p>
     <w:p>
       <w:pPr>
-        <w:keepNext/>
-      </w:pPr>
-      <w:r>
-        <w:lastRenderedPageBreak/>
-        <w:t>Review the column headers in the first row of this file, and then switch back to Skyline and do the following:</w:t>
-      </w:r>
-    </w:p>
-    <w:p>
-      <w:pPr>
         <w:pStyle w:val="ListParagraph"/>
         <w:numPr>
           <w:ilvl w:val="0"/>
@@ -712,6 +701,22 @@
         </w:numPr>
       </w:pPr>
       <w:r>
+        <w:lastRenderedPageBreak/>
+        <w:t>Copy the contents of the transition list to the clipboard</w:t>
+      </w:r>
+      <w:r>
+        <w:t>, including the header row, with the column names in it.</w:t>
+      </w:r>
+    </w:p>
+    <w:p>
+      <w:pPr>
+        <w:pStyle w:val="ListParagraph"/>
+        <w:numPr>
+          <w:ilvl w:val="0"/>
+          <w:numId w:val="37"/>
+        </w:numPr>
+      </w:pPr>
+      <w:r>
         <w:t>On the</w:t>
       </w:r>
       <w:r>
@@ -784,10 +789,10 @@
         <w:t xml:space="preserve"> </w:t>
       </w:r>
       <w:r>
-        <w:t>like this</w:t>
-      </w:r>
-      <w:r>
-        <w:t xml:space="preserve"> (you may have a different column selection and order from previous uses of Skyline)</w:t>
+        <w:t>like</w:t>
+      </w:r>
+      <w:r>
+        <w:t xml:space="preserve"> this</w:t>
       </w:r>
       <w:r>
         <w:t xml:space="preserve">: </w:t>
@@ -799,9 +804,9 @@
           <w:noProof/>
         </w:rPr>
         <w:drawing>
-          <wp:inline distT="0" distB="0" distL="0" distR="0" wp14:anchorId="5E87FA32" wp14:editId="5BE5CB21">
-            <wp:extent cx="5943600" cy="2084070"/>
-            <wp:effectExtent l="0" t="0" r="0" b="0"/>
+          <wp:inline distT="0" distB="0" distL="0" distR="0" wp14:anchorId="7D19A95A" wp14:editId="1F4F04A0">
+            <wp:extent cx="5943600" cy="3571875"/>
+            <wp:effectExtent l="0" t="0" r="0" b="9525"/>
             <wp:docPr id="1" name="Picture 1"/>
             <wp:cNvGraphicFramePr>
               <a:graphicFrameLocks xmlns:a="http://schemas.openxmlformats.org/drawingml/2006/main" noChangeAspect="1"/>
@@ -822,7 +827,7 @@
                   <pic:spPr>
                     <a:xfrm>
                       <a:off x="0" y="0"/>
-                      <a:ext cx="5943600" cy="2084070"/>
+                      <a:ext cx="5943600" cy="3571875"/>
                     </a:xfrm>
                     <a:prstGeom prst="rect">
                       <a:avLst/>
@@ -836,115 +841,66 @@
       </w:r>
     </w:p>
     <w:p>
-      <w:r>
-        <w:t xml:space="preserve">You can </w:t>
-      </w:r>
-      <w:r>
-        <w:t xml:space="preserve">see that there are some extra column headers in the </w:t>
-      </w:r>
-      <w:r>
-        <w:rPr>
-          <w:b/>
-          <w:bCs/>
-        </w:rPr>
-        <w:t>Insert</w:t>
-      </w:r>
-      <w:r>
-        <w:t xml:space="preserve"> </w:t>
-      </w:r>
-      <w:r>
-        <w:t>form</w:t>
-      </w:r>
-      <w:r>
-        <w:t xml:space="preserve">, and </w:t>
-      </w:r>
-      <w:r>
-        <w:t>the column order is not the same in the form as in the spreadsheet</w:t>
-      </w:r>
-      <w:r>
-        <w:t xml:space="preserve">. </w:t>
-      </w:r>
-      <w:r>
-        <w:t>Both issues are</w:t>
-      </w:r>
-      <w:r>
-        <w:t xml:space="preserve"> easy to </w:t>
-      </w:r>
-      <w:r>
-        <w:t>correct</w:t>
-      </w:r>
-      <w:r>
-        <w:t>:</w:t>
-      </w:r>
-    </w:p>
-    <w:p>
       <w:pPr>
         <w:pStyle w:val="ListParagraph"/>
         <w:numPr>
           <w:ilvl w:val="0"/>
-          <w:numId w:val="38"/>
+          <w:numId w:val="53"/>
         </w:numPr>
       </w:pPr>
       <w:r>
-        <w:t xml:space="preserve">Click </w:t>
-      </w:r>
-      <w:r>
-        <w:t xml:space="preserve">the </w:t>
+        <w:t xml:space="preserve">As the form suggests, </w:t>
+      </w:r>
+      <w:r>
+        <w:t>press</w:t>
+      </w:r>
+      <w:r>
+        <w:t xml:space="preserve"> </w:t>
       </w:r>
       <w:r>
         <w:rPr>
           <w:b/>
-          <w:bCs/>
-        </w:rPr>
-        <w:t>Columns</w:t>
-      </w:r>
-      <w:r>
-        <w:t xml:space="preserve"> button</w:t>
+        </w:rPr>
+        <w:t>Ctrl-V</w:t>
+      </w:r>
+      <w:r>
+        <w:t xml:space="preserve"> </w:t>
+      </w:r>
+      <w:r>
+        <w:t xml:space="preserve">on your keyboard </w:t>
+      </w:r>
+      <w:r>
+        <w:t>to paste the information you placed on the clipboard into Skyline</w:t>
       </w:r>
       <w:r>
         <w:t>.</w:t>
       </w:r>
     </w:p>
     <w:p>
-      <w:pPr>
-        <w:pStyle w:val="ListParagraph"/>
-        <w:numPr>
-          <w:ilvl w:val="0"/>
-          <w:numId w:val="38"/>
-        </w:numPr>
-      </w:pPr>
-      <w:r>
-        <w:t>U</w:t>
-      </w:r>
-      <w:r>
-        <w:t xml:space="preserve">ncheck the columns </w:t>
-      </w:r>
-      <w:r>
-        <w:t>that do not appear in the spreadsheet</w:t>
-      </w:r>
-      <w:r>
-        <w:t>.</w:t>
-      </w:r>
-    </w:p>
-    <w:p>
-      <w:pPr>
-        <w:keepNext/>
-      </w:pPr>
-      <w:r>
+      <w:r>
+        <w:t xml:space="preserve"> Skyline proceeds to show </w:t>
+      </w:r>
+      <w:r>
+        <w:rPr>
+          <w:b/>
+        </w:rPr>
+        <w:t>the Import Transition List: Identify Columns</w:t>
+      </w:r>
+      <w:r>
+        <w:t xml:space="preserve"> form:</w:t>
+      </w:r>
+    </w:p>
+    <w:p>
+      <w:r>
+        <w:rPr>
+          <w:noProof/>
+        </w:rPr>
         <w:lastRenderedPageBreak/>
-        <w:t>This should result in a column picking menu like the one shown below:</w:t>
-      </w:r>
-    </w:p>
-    <w:p>
-      <w:r>
-        <w:rPr>
-          <w:noProof/>
-        </w:rPr>
         <w:drawing>
-          <wp:inline distT="0" distB="0" distL="0" distR="0" wp14:anchorId="0CF64684" wp14:editId="1B926B61">
-            <wp:extent cx="2219325" cy="6753225"/>
-            <wp:effectExtent l="0" t="0" r="9525" b="9525"/>
-            <wp:docPr id="9" name="Picture 9"/>
+          <wp:inline distT="0" distB="0" distL="0" distR="0" wp14:anchorId="5EA00CDA" wp14:editId="6FB7FD0D">
+            <wp:extent cx="5943600" cy="3255645"/>
+            <wp:effectExtent l="0" t="0" r="0" b="1905"/>
+            <wp:docPr id="4" name="Picture 4"/>
             <wp:cNvGraphicFramePr>
               <a:graphicFrameLocks xmlns:a="http://schemas.openxmlformats.org/drawingml/2006/main" noChangeAspect="1"/>
             </wp:cNvGraphicFramePr>
@@ -952,36 +908,23 @@
               <a:graphicData uri="http://schemas.openxmlformats.org/drawingml/2006/picture">
                 <pic:pic xmlns:pic="http://schemas.openxmlformats.org/drawingml/2006/picture">
                   <pic:nvPicPr>
-                    <pic:cNvPr id="0" name="Picture 1"/>
-                    <pic:cNvPicPr>
-                      <a:picLocks noChangeAspect="1" noChangeArrowheads="1"/>
-                    </pic:cNvPicPr>
+                    <pic:cNvPr id="1" name=""/>
+                    <pic:cNvPicPr/>
                   </pic:nvPicPr>
                   <pic:blipFill>
-                    <a:blip r:embed="rId14">
-                      <a:extLst>
-                        <a:ext uri="{28A0092B-C50C-407E-A947-70E740481C1C}">
-                          <a14:useLocalDpi xmlns:a14="http://schemas.microsoft.com/office/drawing/2010/main" val="0"/>
-                        </a:ext>
-                      </a:extLst>
-                    </a:blip>
-                    <a:srcRect/>
+                    <a:blip r:embed="rId14"/>
                     <a:stretch>
                       <a:fillRect/>
                     </a:stretch>
                   </pic:blipFill>
-                  <pic:spPr bwMode="auto">
+                  <pic:spPr>
                     <a:xfrm>
                       <a:off x="0" y="0"/>
-                      <a:ext cx="2219325" cy="6753225"/>
+                      <a:ext cx="5943600" cy="3255645"/>
                     </a:xfrm>
                     <a:prstGeom prst="rect">
                       <a:avLst/>
                     </a:prstGeom>
-                    <a:noFill/>
-                    <a:ln>
-                      <a:noFill/>
-                    </a:ln>
                   </pic:spPr>
                 </pic:pic>
               </a:graphicData>
@@ -991,83 +934,89 @@
       </w:r>
     </w:p>
     <w:p>
-      <w:r>
-        <w:t xml:space="preserve">Next do the following to reorder the columns in the </w:t>
-      </w:r>
-      <w:r>
-        <w:rPr>
-          <w:b/>
-          <w:bCs/>
-        </w:rPr>
-        <w:t xml:space="preserve">Insert </w:t>
-      </w:r>
-      <w:r>
-        <w:t>form:</w:t>
-      </w:r>
-    </w:p>
-    <w:p>
       <w:pPr>
         <w:pStyle w:val="ListParagraph"/>
         <w:numPr>
           <w:ilvl w:val="0"/>
-          <w:numId w:val="38"/>
+          <w:numId w:val="53"/>
         </w:numPr>
       </w:pPr>
       <w:r>
-        <w:t xml:space="preserve">Click and drag each column header you want to move to the </w:t>
-      </w:r>
-      <w:r>
-        <w:t>order matching the spreadsheet.</w:t>
-      </w:r>
-    </w:p>
-    <w:p>
-      <w:pPr>
-        <w:keepNext/>
-      </w:pPr>
-      <w:r>
-        <w:lastRenderedPageBreak/>
-        <w:t>Once you have selected and arranged your columns, t</w:t>
-      </w:r>
-      <w:r>
-        <w:t xml:space="preserve">he </w:t>
+        <w:t xml:space="preserve">Make sure that the </w:t>
       </w:r>
       <w:r>
         <w:rPr>
           <w:b/>
         </w:rPr>
-        <w:t>I</w:t>
+        <w:t>Molecules</w:t>
+      </w:r>
+      <w:r>
+        <w:t xml:space="preserve"> radio button is</w:t>
+      </w:r>
+      <w:r>
+        <w:t xml:space="preserve"> selected</w:t>
+      </w:r>
+      <w:r>
+        <w:t>.</w:t>
+      </w:r>
+      <w:r>
+        <w:t xml:space="preserve"> </w:t>
+      </w:r>
+    </w:p>
+    <w:p>
+      <w:pPr>
+        <w:pStyle w:val="ListParagraph"/>
+        <w:numPr>
+          <w:ilvl w:val="0"/>
+          <w:numId w:val="53"/>
+        </w:numPr>
+      </w:pPr>
+      <w:r>
+        <w:t>P</w:t>
+      </w:r>
+      <w:r>
+        <w:t xml:space="preserve">ress the </w:t>
       </w:r>
       <w:r>
         <w:rPr>
           <w:b/>
         </w:rPr>
-        <w:t>nsert</w:t>
-      </w:r>
-      <w:r>
-        <w:t xml:space="preserve"> form should</w:t>
-      </w:r>
-      <w:r>
-        <w:t xml:space="preserve"> look like this</w:t>
+        <w:t>Check For Errors</w:t>
+      </w:r>
+      <w:r>
+        <w:t xml:space="preserve"> button.</w:t>
+      </w:r>
+    </w:p>
+    <w:p>
+      <w:r>
+        <w:t xml:space="preserve">Skyline reports that </w:t>
+      </w:r>
+      <w:r>
+        <w:t>there are inconsistencies in the data</w:t>
       </w:r>
       <w:r>
         <w:t>:</w:t>
       </w:r>
-    </w:p>
-    <w:p>
-      <w:pPr>
+      <w:r>
+        <w:t xml:space="preserve"> the precursor adducts are all [M-H] but the precursor charges are declared a</w:t>
+      </w:r>
+      <w:r>
+        <w:t>s</w:t>
+      </w:r>
+      <w:r>
+        <w:t xml:space="preserve"> +1. </w:t>
+      </w:r>
+    </w:p>
+    <w:p>
+      <w:r>
         <w:rPr>
           <w:noProof/>
         </w:rPr>
-      </w:pPr>
-      <w:r>
-        <w:rPr>
-          <w:noProof/>
-        </w:rPr>
         <w:drawing>
-          <wp:inline distT="0" distB="0" distL="0" distR="0" wp14:anchorId="6EB7A2F0" wp14:editId="727DE65E">
-            <wp:extent cx="5943600" cy="2084070"/>
-            <wp:effectExtent l="0" t="0" r="0" b="0"/>
-            <wp:docPr id="12" name="Picture 12"/>
+          <wp:inline distT="0" distB="0" distL="0" distR="0" wp14:anchorId="3FD18AAD" wp14:editId="7F3B5A80">
+            <wp:extent cx="5943600" cy="2774315"/>
+            <wp:effectExtent l="0" t="0" r="0" b="6985"/>
+            <wp:docPr id="5" name="Picture 5"/>
             <wp:cNvGraphicFramePr>
               <a:graphicFrameLocks xmlns:a="http://schemas.openxmlformats.org/drawingml/2006/main" noChangeAspect="1"/>
             </wp:cNvGraphicFramePr>
@@ -1087,7 +1036,7 @@
                   <pic:spPr>
                     <a:xfrm>
                       <a:off x="0" y="0"/>
-                      <a:ext cx="5943600" cy="2084070"/>
+                      <a:ext cx="5943600" cy="2774315"/>
                     </a:xfrm>
                     <a:prstGeom prst="rect">
                       <a:avLst/>
@@ -1102,7 +1051,7 @@
     </w:p>
     <w:p>
       <w:r>
-        <w:t>To add the transitions specified in the spreadsheet, do the following:</w:t>
+        <w:t>This is easy to correct:</w:t>
       </w:r>
     </w:p>
     <w:p>
@@ -1114,7 +1063,29 @@
         </w:numPr>
       </w:pPr>
       <w:r>
-        <w:t>Select the contents of the spreadsheet, excluding the first row containing the headers.</w:t>
+        <w:t xml:space="preserve">Click </w:t>
+      </w:r>
+      <w:r>
+        <w:t xml:space="preserve">the </w:t>
+      </w:r>
+      <w:r>
+        <w:rPr>
+          <w:b/>
+          <w:bCs/>
+        </w:rPr>
+        <w:t>OK</w:t>
+      </w:r>
+      <w:r>
+        <w:t xml:space="preserve"> button</w:t>
+      </w:r>
+      <w:r>
+        <w:t xml:space="preserve"> in the error report </w:t>
+      </w:r>
+      <w:r>
+        <w:t>form</w:t>
+      </w:r>
+      <w:r>
+        <w:t>.</w:t>
       </w:r>
     </w:p>
     <w:p>
@@ -1126,102 +1097,44 @@
         </w:numPr>
       </w:pPr>
       <w:r>
-        <w:t xml:space="preserve">Click the </w:t>
+        <w:lastRenderedPageBreak/>
+        <w:t xml:space="preserve">Use the </w:t>
       </w:r>
       <w:r>
         <w:rPr>
           <w:b/>
-          <w:bCs/>
-        </w:rPr>
-        <w:t>Copy</w:t>
-      </w:r>
-      <w:r>
-        <w:t xml:space="preserve"> button on the toolbar (or press Ctrl-C on your keyboard).</w:t>
-      </w:r>
-    </w:p>
-    <w:p>
-      <w:pPr>
-        <w:pStyle w:val="ListParagraph"/>
-        <w:numPr>
-          <w:ilvl w:val="0"/>
-          <w:numId w:val="38"/>
-        </w:numPr>
-      </w:pPr>
-      <w:r>
-        <w:t>Switch back to Skyline.</w:t>
-      </w:r>
-    </w:p>
-    <w:p>
-      <w:pPr>
-        <w:pStyle w:val="ListParagraph"/>
-        <w:numPr>
-          <w:ilvl w:val="0"/>
-          <w:numId w:val="38"/>
-        </w:numPr>
-      </w:pPr>
-      <w:r>
-        <w:t>With the first cell in the form highlighted blue, press Ctrl-V on your keyboard to paste.</w:t>
-      </w:r>
-    </w:p>
-    <w:p>
-      <w:pPr>
-        <w:pStyle w:val="ListParagraph"/>
-        <w:numPr>
-          <w:ilvl w:val="0"/>
-          <w:numId w:val="38"/>
-        </w:numPr>
-      </w:pPr>
-      <w:r>
-        <w:t xml:space="preserve">Click the </w:t>
-      </w:r>
-      <w:r>
-        <w:rPr>
-          <w:b/>
-          <w:bCs/>
-        </w:rPr>
-        <w:t>Check for Errors</w:t>
-      </w:r>
-      <w:r>
-        <w:t xml:space="preserve"> button.</w:t>
-      </w:r>
-    </w:p>
-    <w:tbl>
-      <w:tblPr>
-        <w:tblStyle w:val="TableGrid"/>
-        <w:tblW w:w="0" w:type="auto"/>
-        <w:tblLook w:val="04A0" w:firstRow="1" w:lastRow="0" w:firstColumn="1" w:lastColumn="0" w:noHBand="0" w:noVBand="1"/>
-      </w:tblPr>
-      <w:tblGrid>
-        <w:gridCol w:w="9576"/>
-      </w:tblGrid>
-      <w:tr>
-        <w:tc>
-          <w:tcPr>
-            <w:tcW w:w="9576" w:type="dxa"/>
-          </w:tcPr>
-          <w:p>
-            <w:pPr>
-              <w:spacing w:after="0"/>
-            </w:pPr>
-            <w:r>
-              <w:t>Note: If you accidentally copied the header row or got the column order wrong, then you will see an error at this point.</w:t>
-            </w:r>
-          </w:p>
-        </w:tc>
-      </w:tr>
-    </w:tbl>
-    <w:p>
-      <w:pPr>
-        <w:keepNext/>
-      </w:pPr>
-      <w:r>
-        <w:t>There is an intentional error in the transition list: charge is given as 1, but the adduct is [M-H]</w:t>
-      </w:r>
-      <w:r>
-        <w:t xml:space="preserve"> resulting in the error message shown below</w:t>
-      </w:r>
-      <w:r>
-        <w:t>:</w:t>
+        </w:rPr>
+        <w:t>dropdown control in the Precursor Charge column</w:t>
+      </w:r>
+      <w:r>
+        <w:t xml:space="preserve"> to tell Skyline to ignore the </w:t>
+      </w:r>
+      <w:r>
+        <w:t xml:space="preserve">precursor </w:t>
+      </w:r>
+      <w:r>
+        <w:t xml:space="preserve">charge value. The </w:t>
+      </w:r>
+      <w:r>
+        <w:t>p</w:t>
+      </w:r>
+      <w:r>
+        <w:t xml:space="preserve">recursor </w:t>
+      </w:r>
+      <w:r>
+        <w:t>a</w:t>
+      </w:r>
+      <w:r>
+        <w:t xml:space="preserve">dduct is all the information that’s </w:t>
+      </w:r>
+      <w:r>
+        <w:t xml:space="preserve">really </w:t>
+      </w:r>
+      <w:r>
+        <w:t>needed</w:t>
+      </w:r>
+      <w:r>
+        <w:t>.</w:t>
       </w:r>
     </w:p>
     <w:p>
@@ -1230,10 +1143,10 @@
           <w:noProof/>
         </w:rPr>
         <w:drawing>
-          <wp:inline distT="0" distB="0" distL="0" distR="0" wp14:anchorId="1EEA00EB" wp14:editId="4908AEF2">
-            <wp:extent cx="5943600" cy="3100705"/>
-            <wp:effectExtent l="0" t="0" r="0" b="4445"/>
-            <wp:docPr id="14" name="Picture 14"/>
+          <wp:inline distT="0" distB="0" distL="0" distR="0" wp14:anchorId="4BED8576" wp14:editId="5AE1C001">
+            <wp:extent cx="5943600" cy="3255645"/>
+            <wp:effectExtent l="0" t="0" r="0" b="1905"/>
+            <wp:docPr id="6" name="Picture 6"/>
             <wp:cNvGraphicFramePr>
               <a:graphicFrameLocks xmlns:a="http://schemas.openxmlformats.org/drawingml/2006/main" noChangeAspect="1"/>
             </wp:cNvGraphicFramePr>
@@ -1253,7 +1166,7 @@
                   <pic:spPr>
                     <a:xfrm>
                       <a:off x="0" y="0"/>
-                      <a:ext cx="5943600" cy="3100705"/>
+                      <a:ext cx="5943600" cy="3255645"/>
                     </a:xfrm>
                     <a:prstGeom prst="rect">
                       <a:avLst/>
@@ -1265,17 +1178,77 @@
           </wp:inline>
         </w:drawing>
       </w:r>
-      <w:r>
-        <w:rPr>
-          <w:noProof/>
-        </w:rPr>
+    </w:p>
+    <w:p>
+      <w:pPr>
+        <w:spacing w:before="240"/>
+      </w:pPr>
+      <w:r>
+        <w:t>Notice that the Label Type and Precursor m/z columns are blank</w:t>
+      </w:r>
+      <w:r>
+        <w:t xml:space="preserve"> – this is not a problem as Skyline can infer these values.</w:t>
+      </w:r>
+    </w:p>
+    <w:p>
+      <w:pPr>
+        <w:spacing w:before="240"/>
+      </w:pPr>
+      <w:r>
+        <w:t>Also n</w:t>
+      </w:r>
+      <w:bookmarkStart w:id="0" w:name="_GoBack"/>
+      <w:bookmarkEnd w:id="0"/>
+      <w:r>
+        <w:t>otice that the first two entries are a heavy/light labeled pair based on having the same name and formulas that differ only in isotopic labeling (four of the hydrogens are replaced by Deuterium in the second formula).</w:t>
+      </w:r>
+      <w:r>
+        <w:t xml:space="preserve"> Skyline will recognize these as heavy/light labeled pairs. </w:t>
+      </w:r>
+    </w:p>
+    <w:p>
+      <w:pPr>
+        <w:pStyle w:val="ListParagraph"/>
+        <w:numPr>
+          <w:ilvl w:val="0"/>
+          <w:numId w:val="54"/>
+        </w:numPr>
+        <w:spacing w:before="240"/>
+      </w:pPr>
+      <w:r>
+        <w:t>Click the</w:t>
+      </w:r>
+      <w:r>
         <w:t xml:space="preserve"> </w:t>
       </w:r>
       <w:r>
         <w:rPr>
-          <w:noProof/>
-        </w:rPr>
-        <w:t xml:space="preserve"> </w:t>
+          <w:b/>
+        </w:rPr>
+        <w:t>OK</w:t>
+      </w:r>
+      <w:r>
+        <w:t xml:space="preserve"> button</w:t>
+      </w:r>
+      <w:r>
+        <w:t>.</w:t>
+      </w:r>
+    </w:p>
+    <w:p>
+      <w:pPr>
+        <w:spacing w:before="240"/>
+      </w:pPr>
+      <w:r>
+        <w:t xml:space="preserve">Skyline imports the transition list and shows the result in the </w:t>
+      </w:r>
+      <w:r>
+        <w:rPr>
+          <w:b/>
+        </w:rPr>
+        <w:t xml:space="preserve">Targets </w:t>
+      </w:r>
+      <w:r>
+        <w:t>window.</w:t>
       </w:r>
     </w:p>
     <w:p>
@@ -1287,89 +1260,73 @@
         </w:numPr>
       </w:pPr>
       <w:r>
+        <w:t xml:space="preserve">On the Skyline </w:t>
+      </w:r>
+      <w:r>
+        <w:rPr>
+          <w:b/>
+        </w:rPr>
+        <w:t>Edit</w:t>
+      </w:r>
+      <w:r>
+        <w:t xml:space="preserve"> menu, choose </w:t>
+      </w:r>
+      <w:r>
+        <w:rPr>
+          <w:b/>
+        </w:rPr>
+        <w:t>Expand All</w:t>
+      </w:r>
+      <w:r>
+        <w:t xml:space="preserve"> and click </w:t>
+      </w:r>
+      <w:r>
+        <w:rPr>
+          <w:b/>
+        </w:rPr>
+        <w:t>Molecules</w:t>
+      </w:r>
+      <w:r>
+        <w:t>.</w:t>
+      </w:r>
+    </w:p>
+    <w:p>
+      <w:pPr>
+        <w:spacing w:before="240"/>
+        <w:rPr>
+          <w:noProof/>
+        </w:rPr>
+      </w:pPr>
+    </w:p>
+    <w:p/>
+    <w:p>
+      <w:pPr>
+        <w:keepNext/>
+      </w:pPr>
+      <w:r>
         <w:lastRenderedPageBreak/>
-        <w:t>Change</w:t>
-      </w:r>
-      <w:r>
-        <w:t xml:space="preserve"> the charge value </w:t>
-      </w:r>
-      <w:r>
-        <w:t>to -1</w:t>
-      </w:r>
-      <w:r>
-        <w:t xml:space="preserve"> </w:t>
-      </w:r>
-      <w:r>
-        <w:t xml:space="preserve">in </w:t>
-      </w:r>
-      <w:r>
-        <w:t>each row</w:t>
-      </w:r>
-      <w:r>
-        <w:t>.</w:t>
-      </w:r>
-    </w:p>
-    <w:p>
-      <w:pPr>
-        <w:pStyle w:val="ListParagraph"/>
-        <w:numPr>
-          <w:ilvl w:val="0"/>
-          <w:numId w:val="39"/>
-        </w:numPr>
-      </w:pPr>
-      <w:r>
-        <w:t>Click the</w:t>
-      </w:r>
-      <w:r>
-        <w:t xml:space="preserve"> </w:t>
-      </w:r>
-      <w:r>
-        <w:rPr>
-          <w:b/>
-        </w:rPr>
-        <w:t>Check for Errors</w:t>
-      </w:r>
-      <w:r>
-        <w:t xml:space="preserve"> button again</w:t>
-      </w:r>
-      <w:r>
-        <w:t>.</w:t>
-      </w:r>
-    </w:p>
-    <w:p>
-      <w:pPr>
-        <w:keepNext/>
-      </w:pPr>
-      <w:r>
-        <w:t xml:space="preserve">The </w:t>
-      </w:r>
-      <w:r>
-        <w:rPr>
-          <w:b/>
-          <w:bCs/>
-        </w:rPr>
-        <w:t>Insert</w:t>
-      </w:r>
-      <w:r>
-        <w:t xml:space="preserve"> form should look like this:</w:t>
-      </w:r>
-    </w:p>
-    <w:p>
-      <w:pPr>
-        <w:spacing w:before="240"/>
+        <w:t>Your Skyline window should now look like</w:t>
+      </w:r>
+      <w:r>
+        <w:t xml:space="preserve"> this</w:t>
+      </w:r>
+      <w:r>
+        <w:t>, displaying a tree of polyunsaturated fatty acids, along with their stable-isotope internal standards (as applicable)</w:t>
+      </w:r>
+      <w:r>
+        <w:t>:</w:t>
+      </w:r>
+    </w:p>
+    <w:p>
+      <w:r>
         <w:rPr>
           <w:noProof/>
         </w:rPr>
-      </w:pPr>
-      <w:r>
-        <w:rPr>
-          <w:noProof/>
-        </w:rPr>
         <w:drawing>
-          <wp:inline distT="0" distB="0" distL="0" distR="0" wp14:anchorId="7D3A3045" wp14:editId="46A43E33">
-            <wp:extent cx="5943600" cy="3100705"/>
-            <wp:effectExtent l="0" t="0" r="0" b="4445"/>
-            <wp:docPr id="20" name="Picture 20"/>
+          <wp:inline distT="0" distB="0" distL="0" distR="0" wp14:anchorId="494CC33A" wp14:editId="644B5753">
+            <wp:extent cx="5943600" cy="4077970"/>
+            <wp:effectExtent l="0" t="0" r="0" b="0"/>
+            <wp:docPr id="21" name="Picture 21"/>
             <wp:cNvGraphicFramePr>
               <a:graphicFrameLocks xmlns:a="http://schemas.openxmlformats.org/drawingml/2006/main" noChangeAspect="1"/>
             </wp:cNvGraphicFramePr>
@@ -1389,166 +1346,6 @@
                   <pic:spPr>
                     <a:xfrm>
                       <a:off x="0" y="0"/>
-                      <a:ext cx="5943600" cy="3100705"/>
-                    </a:xfrm>
-                    <a:prstGeom prst="rect">
-                      <a:avLst/>
-                    </a:prstGeom>
-                  </pic:spPr>
-                </pic:pic>
-              </a:graphicData>
-            </a:graphic>
-          </wp:inline>
-        </w:drawing>
-      </w:r>
-    </w:p>
-    <w:p>
-      <w:pPr>
-        <w:spacing w:before="240"/>
-      </w:pPr>
-      <w:r>
-        <w:t>Notice that Skyline has automatically</w:t>
-      </w:r>
-      <w:r>
-        <w:t xml:space="preserve"> filled in the </w:t>
-      </w:r>
-      <w:r>
-        <w:rPr>
-          <w:b/>
-          <w:bCs/>
-        </w:rPr>
-        <w:t>Label Type</w:t>
-      </w:r>
-      <w:r>
-        <w:t xml:space="preserve"> column, having </w:t>
-      </w:r>
-      <w:r>
-        <w:t xml:space="preserve">determined that the first two entries are a heavy/light labeled pair based on having the same name and formulas that differ only in </w:t>
-      </w:r>
-      <w:r>
-        <w:t>isotopic labeling (four of the hydrogens are replaced by Deuterium in the second formula).</w:t>
-      </w:r>
-    </w:p>
-    <w:p>
-      <w:pPr>
-        <w:pStyle w:val="ListParagraph"/>
-        <w:numPr>
-          <w:ilvl w:val="0"/>
-          <w:numId w:val="39"/>
-        </w:numPr>
-      </w:pPr>
-      <w:r>
-        <w:t xml:space="preserve">Click on the </w:t>
-      </w:r>
-      <w:r>
-        <w:rPr>
-          <w:b/>
-        </w:rPr>
-        <w:t>Insert</w:t>
-      </w:r>
-      <w:r>
-        <w:t xml:space="preserve"> button.</w:t>
-      </w:r>
-    </w:p>
-    <w:p>
-      <w:pPr>
-        <w:pStyle w:val="ListParagraph"/>
-        <w:numPr>
-          <w:ilvl w:val="0"/>
-          <w:numId w:val="39"/>
-        </w:numPr>
-      </w:pPr>
-      <w:r>
-        <w:t xml:space="preserve">On the Skyline </w:t>
-      </w:r>
-      <w:r>
-        <w:rPr>
-          <w:b/>
-        </w:rPr>
-        <w:t>Edit</w:t>
-      </w:r>
-      <w:r>
-        <w:t xml:space="preserve"> menu, c</w:t>
-      </w:r>
-      <w:r>
-        <w:t>hoose</w:t>
-      </w:r>
-      <w:r>
-        <w:t xml:space="preserve"> </w:t>
-      </w:r>
-      <w:r>
-        <w:rPr>
-          <w:b/>
-        </w:rPr>
-        <w:t>Expand All</w:t>
-      </w:r>
-      <w:r>
-        <w:t xml:space="preserve"> </w:t>
-      </w:r>
-      <w:r>
-        <w:t>and</w:t>
-      </w:r>
-      <w:r>
-        <w:t xml:space="preserve"> click </w:t>
-      </w:r>
-      <w:r>
-        <w:rPr>
-          <w:b/>
-        </w:rPr>
-        <w:t>Molecules</w:t>
-      </w:r>
-      <w:r>
-        <w:t>.</w:t>
-      </w:r>
-    </w:p>
-    <w:p/>
-    <w:p>
-      <w:pPr>
-        <w:keepNext/>
-      </w:pPr>
-      <w:r>
-        <w:lastRenderedPageBreak/>
-        <w:t>Your Skyline window should now look like</w:t>
-      </w:r>
-      <w:r>
-        <w:t xml:space="preserve"> this</w:t>
-      </w:r>
-      <w:r>
-        <w:t>, displaying a tree of polyunsaturated fatty acids, along with their stable-isotope internal standards (as applicable)</w:t>
-      </w:r>
-      <w:r>
-        <w:t>:</w:t>
-      </w:r>
-    </w:p>
-    <w:p>
-      <w:r>
-        <w:rPr>
-          <w:noProof/>
-        </w:rPr>
-        <w:drawing>
-          <wp:inline distT="0" distB="0" distL="0" distR="0" wp14:anchorId="494CC33A" wp14:editId="644B5753">
-            <wp:extent cx="5943600" cy="4077970"/>
-            <wp:effectExtent l="0" t="0" r="0" b="0"/>
-            <wp:docPr id="21" name="Picture 21"/>
-            <wp:cNvGraphicFramePr>
-              <a:graphicFrameLocks xmlns:a="http://schemas.openxmlformats.org/drawingml/2006/main" noChangeAspect="1"/>
-            </wp:cNvGraphicFramePr>
-            <a:graphic xmlns:a="http://schemas.openxmlformats.org/drawingml/2006/main">
-              <a:graphicData uri="http://schemas.openxmlformats.org/drawingml/2006/picture">
-                <pic:pic xmlns:pic="http://schemas.openxmlformats.org/drawingml/2006/picture">
-                  <pic:nvPicPr>
-                    <pic:cNvPr id="1" name=""/>
-                    <pic:cNvPicPr/>
-                  </pic:nvPicPr>
-                  <pic:blipFill>
-                    <a:blip r:embed="rId18"/>
-                    <a:stretch>
-                      <a:fillRect/>
-                    </a:stretch>
-                  </pic:blipFill>
-                  <pic:spPr>
-                    <a:xfrm>
-                      <a:off x="0" y="0"/>
                       <a:ext cx="5943600" cy="4077970"/>
                     </a:xfrm>
                     <a:prstGeom prst="rect">
@@ -1770,7 +1567,7 @@
                     </pic:cNvPicPr>
                   </pic:nvPicPr>
                   <pic:blipFill>
-                    <a:blip r:embed="rId19">
+                    <a:blip r:embed="rId18">
                       <a:extLst>
                         <a:ext uri="{28A0092B-C50C-407E-A947-70E740481C1C}">
                           <a14:useLocalDpi xmlns:a14="http://schemas.microsoft.com/office/drawing/2010/main" val="0"/>
@@ -1968,7 +1765,7 @@
                     <pic:cNvPicPr/>
                   </pic:nvPicPr>
                   <pic:blipFill>
-                    <a:blip r:embed="rId20"/>
+                    <a:blip r:embed="rId19"/>
                     <a:stretch>
                       <a:fillRect/>
                     </a:stretch>
@@ -2420,7 +2217,7 @@
                     <pic:cNvPicPr/>
                   </pic:nvPicPr>
                   <pic:blipFill>
-                    <a:blip r:embed="rId21"/>
+                    <a:blip r:embed="rId20"/>
                     <a:stretch>
                       <a:fillRect/>
                     </a:stretch>
@@ -2777,6 +2574,105 @@
             <wp:extent cx="5562600" cy="4019550"/>
             <wp:effectExtent l="0" t="0" r="0" b="0"/>
             <wp:docPr id="30" name="Picture 30"/>
+            <wp:cNvGraphicFramePr>
+              <a:graphicFrameLocks xmlns:a="http://schemas.openxmlformats.org/drawingml/2006/main" noChangeAspect="1"/>
+            </wp:cNvGraphicFramePr>
+            <a:graphic xmlns:a="http://schemas.openxmlformats.org/drawingml/2006/main">
+              <a:graphicData uri="http://schemas.openxmlformats.org/drawingml/2006/picture">
+                <pic:pic xmlns:pic="http://schemas.openxmlformats.org/drawingml/2006/picture">
+                  <pic:nvPicPr>
+                    <pic:cNvPr id="1" name=""/>
+                    <pic:cNvPicPr/>
+                  </pic:nvPicPr>
+                  <pic:blipFill>
+                    <a:blip r:embed="rId21"/>
+                    <a:stretch>
+                      <a:fillRect/>
+                    </a:stretch>
+                  </pic:blipFill>
+                  <pic:spPr>
+                    <a:xfrm>
+                      <a:off x="0" y="0"/>
+                      <a:ext cx="5562600" cy="4019550"/>
+                    </a:xfrm>
+                    <a:prstGeom prst="rect">
+                      <a:avLst/>
+                    </a:prstGeom>
+                  </pic:spPr>
+                </pic:pic>
+              </a:graphicData>
+            </a:graphic>
+          </wp:inline>
+        </w:drawing>
+      </w:r>
+    </w:p>
+    <w:p>
+      <w:pPr>
+        <w:pStyle w:val="ListParagraph"/>
+        <w:numPr>
+          <w:ilvl w:val="0"/>
+          <w:numId w:val="40"/>
+        </w:numPr>
+        <w:rPr>
+          <w:sz w:val="20"/>
+          <w:szCs w:val="20"/>
+        </w:rPr>
+      </w:pPr>
+      <w:r>
+        <w:t xml:space="preserve">Click the </w:t>
+      </w:r>
+      <w:r>
+        <w:rPr>
+          <w:b/>
+          <w:bCs/>
+        </w:rPr>
+        <w:t>Open</w:t>
+      </w:r>
+      <w:r>
+        <w:t xml:space="preserve"> button.</w:t>
+      </w:r>
+    </w:p>
+    <w:p>
+      <w:pPr>
+        <w:keepNext/>
+        <w:spacing w:before="240"/>
+      </w:pPr>
+      <w:r>
+        <w:lastRenderedPageBreak/>
+        <w:t>T</w:t>
+      </w:r>
+      <w:r>
+        <w:t>he files should import within 30 seconds</w:t>
+      </w:r>
+      <w:r>
+        <w:t xml:space="preserve"> or so</w:t>
+      </w:r>
+      <w:r>
+        <w:t>, leaving your Skyline window looking</w:t>
+      </w:r>
+      <w:r>
+        <w:t xml:space="preserve"> </w:t>
+      </w:r>
+      <w:r>
+        <w:t>like</w:t>
+      </w:r>
+      <w:r>
+        <w:t xml:space="preserve"> this</w:t>
+      </w:r>
+      <w:r>
+        <w:t>:</w:t>
+      </w:r>
+    </w:p>
+    <w:p>
+      <w:r>
+        <w:rPr>
+          <w:noProof/>
+        </w:rPr>
+        <w:drawing>
+          <wp:inline distT="0" distB="0" distL="0" distR="0" wp14:anchorId="0AB8C8F6" wp14:editId="71A7776E">
+            <wp:extent cx="5943600" cy="4077970"/>
+            <wp:effectExtent l="0" t="0" r="0" b="0"/>
+            <wp:docPr id="31" name="Picture 31"/>
             <wp:cNvGraphicFramePr>
               <a:graphicFrameLocks xmlns:a="http://schemas.openxmlformats.org/drawingml/2006/main" noChangeAspect="1"/>
             </wp:cNvGraphicFramePr>
@@ -2796,7 +2692,7 @@
                   <pic:spPr>
                     <a:xfrm>
                       <a:off x="0" y="0"/>
-                      <a:ext cx="5562600" cy="4019550"/>
+                      <a:ext cx="5943600" cy="4077970"/>
                     </a:xfrm>
                     <a:prstGeom prst="rect">
                       <a:avLst/>
@@ -2808,31 +2704,242 @@
           </wp:inline>
         </w:drawing>
       </w:r>
+      <w:r>
+        <w:rPr>
+          <w:noProof/>
+        </w:rPr>
+        <w:t xml:space="preserve"> </w:t>
+      </w:r>
+    </w:p>
+    <w:p>
+      <w:pPr>
+        <w:spacing w:before="240"/>
+      </w:pPr>
+      <w:r>
+        <w:t>To take advantage of the Skyline summary graphs for viewing individual targets, do the following:</w:t>
+      </w:r>
     </w:p>
     <w:p>
       <w:pPr>
         <w:pStyle w:val="ListParagraph"/>
         <w:numPr>
           <w:ilvl w:val="0"/>
-          <w:numId w:val="40"/>
+          <w:numId w:val="41"/>
         </w:numPr>
-        <w:rPr>
-          <w:sz w:val="20"/>
-          <w:szCs w:val="20"/>
-        </w:rPr>
-      </w:pPr>
-      <w:r>
-        <w:t xml:space="preserve">Click the </w:t>
+        <w:spacing w:before="240"/>
+      </w:pPr>
+      <w:r>
+        <w:t xml:space="preserve">On the </w:t>
       </w:r>
       <w:r>
         <w:rPr>
           <w:b/>
           <w:bCs/>
         </w:rPr>
-        <w:t>Open</w:t>
-      </w:r>
-      <w:r>
-        <w:t xml:space="preserve"> button.</w:t>
+        <w:t>View</w:t>
+      </w:r>
+      <w:r>
+        <w:t xml:space="preserve"> menu, choose </w:t>
+      </w:r>
+      <w:r>
+        <w:rPr>
+          <w:b/>
+          <w:bCs/>
+        </w:rPr>
+        <w:t>Peak Areas</w:t>
+      </w:r>
+      <w:r>
+        <w:t xml:space="preserve"> and click </w:t>
+      </w:r>
+      <w:r>
+        <w:rPr>
+          <w:b/>
+          <w:bCs/>
+        </w:rPr>
+        <w:t>Replicate Comparison</w:t>
+      </w:r>
+      <w:r>
+        <w:t>.</w:t>
+      </w:r>
+    </w:p>
+    <w:p>
+      <w:pPr>
+        <w:pStyle w:val="ListParagraph"/>
+        <w:numPr>
+          <w:ilvl w:val="0"/>
+          <w:numId w:val="41"/>
+        </w:numPr>
+        <w:spacing w:before="240"/>
+      </w:pPr>
+      <w:r>
+        <w:t xml:space="preserve">On the </w:t>
+      </w:r>
+      <w:r>
+        <w:rPr>
+          <w:b/>
+          <w:bCs/>
+        </w:rPr>
+        <w:t xml:space="preserve">View </w:t>
+      </w:r>
+      <w:r>
+        <w:t xml:space="preserve">menu, choose </w:t>
+      </w:r>
+      <w:r>
+        <w:rPr>
+          <w:b/>
+          <w:bCs/>
+        </w:rPr>
+        <w:t>Retention Times</w:t>
+      </w:r>
+      <w:r>
+        <w:t xml:space="preserve"> and click </w:t>
+      </w:r>
+      <w:r>
+        <w:rPr>
+          <w:b/>
+          <w:bCs/>
+        </w:rPr>
+        <w:t>Replicate Comparison</w:t>
+      </w:r>
+      <w:r>
+        <w:t>.</w:t>
+      </w:r>
+    </w:p>
+    <w:p>
+      <w:pPr>
+        <w:pStyle w:val="ListParagraph"/>
+        <w:numPr>
+          <w:ilvl w:val="0"/>
+          <w:numId w:val="41"/>
+        </w:numPr>
+        <w:spacing w:before="240"/>
+      </w:pPr>
+      <w:r>
+        <w:t>Click and drag these views to dock them above the chromatogram graphs.</w:t>
+      </w:r>
+    </w:p>
+    <w:p>
+      <w:pPr>
+        <w:pStyle w:val="ListParagraph"/>
+        <w:numPr>
+          <w:ilvl w:val="0"/>
+          <w:numId w:val="41"/>
+        </w:numPr>
+        <w:spacing w:before="240"/>
+      </w:pPr>
+      <w:r>
+        <w:t xml:space="preserve">On the </w:t>
+      </w:r>
+      <w:r>
+        <w:rPr>
+          <w:b/>
+          <w:bCs/>
+        </w:rPr>
+        <w:t xml:space="preserve">View </w:t>
+      </w:r>
+      <w:r>
+        <w:t xml:space="preserve">menu, choose </w:t>
+      </w:r>
+      <w:r>
+        <w:rPr>
+          <w:b/>
+        </w:rPr>
+        <w:t>Document Grid</w:t>
+      </w:r>
+      <w:r>
+        <w:rPr>
+          <w:b/>
+        </w:rPr>
+        <w:t>.</w:t>
+      </w:r>
+    </w:p>
+    <w:p>
+      <w:pPr>
+        <w:pStyle w:val="ListParagraph"/>
+        <w:numPr>
+          <w:ilvl w:val="0"/>
+          <w:numId w:val="41"/>
+        </w:numPr>
+        <w:spacing w:before="240"/>
+      </w:pPr>
+      <w:r>
+        <w:t>In the</w:t>
+      </w:r>
+      <w:r>
+        <w:t xml:space="preserve"> </w:t>
+      </w:r>
+      <w:r>
+        <w:rPr>
+          <w:b/>
+        </w:rPr>
+        <w:t>Document Grid</w:t>
+      </w:r>
+      <w:r>
+        <w:t xml:space="preserve"> view, click the </w:t>
+      </w:r>
+      <w:r>
+        <w:rPr>
+          <w:b/>
+        </w:rPr>
+        <w:t>Report</w:t>
+      </w:r>
+      <w:r>
+        <w:rPr>
+          <w:b/>
+        </w:rPr>
+        <w:t>s</w:t>
+      </w:r>
+      <w:r>
+        <w:t xml:space="preserve"> </w:t>
+      </w:r>
+      <w:r>
+        <w:t>menu,</w:t>
+      </w:r>
+      <w:r>
+        <w:t xml:space="preserve"> and </w:t>
+      </w:r>
+      <w:r>
+        <w:t>then click</w:t>
+      </w:r>
+      <w:r>
+        <w:t xml:space="preserve"> </w:t>
+      </w:r>
+      <w:r>
+        <w:rPr>
+          <w:b/>
+        </w:rPr>
+        <w:t>Peptide Quantification</w:t>
+      </w:r>
+      <w:r>
+        <w:t>.</w:t>
+      </w:r>
+    </w:p>
+    <w:p>
+      <w:pPr>
+        <w:pStyle w:val="ListParagraph"/>
+        <w:numPr>
+          <w:ilvl w:val="0"/>
+          <w:numId w:val="41"/>
+        </w:numPr>
+        <w:spacing w:before="240"/>
+      </w:pPr>
+      <w:r>
+        <w:t xml:space="preserve">Click and drag the </w:t>
+      </w:r>
+      <w:r>
+        <w:rPr>
+          <w:b/>
+        </w:rPr>
+        <w:t>Document Grid</w:t>
+      </w:r>
+      <w:r>
+        <w:t xml:space="preserve"> view and doc</w:t>
+      </w:r>
+      <w:r>
+        <w:t>k</w:t>
+      </w:r>
+      <w:r>
+        <w:t xml:space="preserve"> it next to the chromatogram graphs.</w:t>
       </w:r>
     </w:p>
     <w:p>
@@ -2842,40 +2949,22 @@
       </w:pPr>
       <w:r>
         <w:lastRenderedPageBreak/>
-        <w:t>T</w:t>
-      </w:r>
-      <w:r>
-        <w:t>he files should import within 30 seconds</w:t>
-      </w:r>
-      <w:r>
-        <w:t xml:space="preserve"> or so</w:t>
-      </w:r>
-      <w:r>
-        <w:t>, leaving your Skyline window looking</w:t>
-      </w:r>
-      <w:r>
-        <w:t xml:space="preserve"> </w:t>
-      </w:r>
-      <w:r>
-        <w:t>like</w:t>
-      </w:r>
-      <w:r>
-        <w:t xml:space="preserve"> this</w:t>
-      </w:r>
-      <w:r>
-        <w:t>:</w:t>
-      </w:r>
-    </w:p>
-    <w:p>
+        <w:t>The Skyline window should now look like this:</w:t>
+      </w:r>
+    </w:p>
+    <w:p>
+      <w:pPr>
+        <w:spacing w:before="240"/>
+      </w:pPr>
       <w:r>
         <w:rPr>
           <w:noProof/>
         </w:rPr>
         <w:drawing>
-          <wp:inline distT="0" distB="0" distL="0" distR="0" wp14:anchorId="0AB8C8F6" wp14:editId="71A7776E">
+          <wp:inline distT="0" distB="0" distL="0" distR="0" wp14:anchorId="1BAFABAF" wp14:editId="3AF7B4E8">
             <wp:extent cx="5943600" cy="4077970"/>
             <wp:effectExtent l="0" t="0" r="0" b="0"/>
-            <wp:docPr id="31" name="Picture 31"/>
+            <wp:docPr id="32" name="Picture 32"/>
             <wp:cNvGraphicFramePr>
               <a:graphicFrameLocks xmlns:a="http://schemas.openxmlformats.org/drawingml/2006/main" noChangeAspect="1"/>
             </wp:cNvGraphicFramePr>
@@ -2907,19 +2996,73 @@
           </wp:inline>
         </w:drawing>
       </w:r>
-      <w:r>
-        <w:rPr>
-          <w:noProof/>
-        </w:rPr>
+    </w:p>
+    <w:p>
+      <w:pPr>
+        <w:pStyle w:val="Heading1"/>
+      </w:pPr>
+      <w:r>
+        <w:t>Checking Peak Integration</w:t>
+      </w:r>
+    </w:p>
+    <w:p>
+      <w:r>
+        <w:t xml:space="preserve">Looking at the </w:t>
+      </w:r>
+      <w:r>
+        <w:rPr>
+          <w:b/>
+        </w:rPr>
+        <w:t>Retention Times – Replicate Comparison</w:t>
+      </w:r>
+      <w:r>
+        <w:t xml:space="preserve"> window</w:t>
+      </w:r>
+      <w:r>
+        <w:t>,</w:t>
+      </w:r>
+      <w:r>
         <w:t xml:space="preserve"> </w:t>
       </w:r>
-    </w:p>
-    <w:p>
-      <w:pPr>
-        <w:spacing w:before="240"/>
-      </w:pPr>
-      <w:r>
-        <w:t>To take advantage of the Skyline summary graphs for viewing individual targets, do the following:</w:t>
+      <w:r>
+        <w:t>you</w:t>
+      </w:r>
+      <w:r>
+        <w:t xml:space="preserve"> can see by the </w:t>
+      </w:r>
+      <w:r>
+        <w:t xml:space="preserve">lack of </w:t>
+      </w:r>
+      <w:r>
+        <w:t>outliers that</w:t>
+      </w:r>
+      <w:r>
+        <w:t xml:space="preserve"> Skyline did not have any problems with peak integration</w:t>
+      </w:r>
+      <w:r>
+        <w:t>.</w:t>
+      </w:r>
+    </w:p>
+    <w:p>
+      <w:pPr>
+        <w:pStyle w:val="Heading1"/>
+      </w:pPr>
+      <w:r>
+        <w:t xml:space="preserve">Preparing for </w:t>
+      </w:r>
+      <w:r>
+        <w:t>‘</w:t>
+      </w:r>
+      <w:r>
+        <w:t>Single Point Quantification’</w:t>
+      </w:r>
+    </w:p>
+    <w:p>
+      <w:r>
+        <w:t>Next, follow these steps to prepare Skyline to produce</w:t>
+      </w:r>
+      <w:r>
+        <w:t xml:space="preserve"> calibrated quantitative values for the targeted molecules based on an external single-point calibration run:</w:t>
       </w:r>
     </w:p>
     <w:p>
@@ -2927,9 +3070,8 @@
         <w:pStyle w:val="ListParagraph"/>
         <w:numPr>
           <w:ilvl w:val="0"/>
-          <w:numId w:val="41"/>
+          <w:numId w:val="48"/>
         </w:numPr>
-        <w:spacing w:before="240"/>
       </w:pPr>
       <w:r>
         <w:t xml:space="preserve">On the </w:t>
@@ -2937,31 +3079,28 @@
       <w:r>
         <w:rPr>
           <w:b/>
-          <w:bCs/>
-        </w:rPr>
-        <w:t>View</w:t>
-      </w:r>
-      <w:r>
-        <w:t xml:space="preserve"> menu, choose </w:t>
+        </w:rPr>
+        <w:t>Settings</w:t>
+      </w:r>
+      <w:r>
+        <w:t xml:space="preserve"> Menu, click </w:t>
       </w:r>
       <w:r>
         <w:rPr>
           <w:b/>
-          <w:bCs/>
-        </w:rPr>
-        <w:t>Peak Areas</w:t>
-      </w:r>
-      <w:r>
-        <w:t xml:space="preserve"> and click </w:t>
+        </w:rPr>
+        <w:t>Molecule</w:t>
       </w:r>
       <w:r>
         <w:rPr>
           <w:b/>
-          <w:bCs/>
-        </w:rPr>
-        <w:t>Replicate Comparison</w:t>
-      </w:r>
-      <w:r>
+        </w:rPr>
+        <w:t xml:space="preserve"> Settings</w:t>
+      </w:r>
+      <w:r>
+        <w:rPr>
+          <w:b/>
+        </w:rPr>
         <w:t>.</w:t>
       </w:r>
     </w:p>
@@ -2970,42 +3109,20 @@
         <w:pStyle w:val="ListParagraph"/>
         <w:numPr>
           <w:ilvl w:val="0"/>
-          <w:numId w:val="41"/>
+          <w:numId w:val="48"/>
         </w:numPr>
-        <w:spacing w:before="240"/>
-      </w:pPr>
-      <w:r>
-        <w:t xml:space="preserve">On the </w:t>
+      </w:pPr>
+      <w:r>
+        <w:t xml:space="preserve">Click the </w:t>
       </w:r>
       <w:r>
         <w:rPr>
           <w:b/>
-          <w:bCs/>
-        </w:rPr>
-        <w:t xml:space="preserve">View </w:t>
-      </w:r>
-      <w:r>
-        <w:t xml:space="preserve">menu, choose </w:t>
-      </w:r>
-      <w:r>
-        <w:rPr>
-          <w:b/>
-          <w:bCs/>
-        </w:rPr>
-        <w:t>Retention Times</w:t>
-      </w:r>
-      <w:r>
-        <w:t xml:space="preserve"> and click </w:t>
-      </w:r>
-      <w:r>
-        <w:rPr>
-          <w:b/>
-          <w:bCs/>
-        </w:rPr>
-        <w:t>Replicate Comparison</w:t>
-      </w:r>
-      <w:r>
-        <w:t>.</w:t>
+        </w:rPr>
+        <w:t>Quantification</w:t>
+      </w:r>
+      <w:r>
+        <w:t xml:space="preserve"> tab.</w:t>
       </w:r>
     </w:p>
     <w:p>
@@ -3013,12 +3130,40 @@
         <w:pStyle w:val="ListParagraph"/>
         <w:numPr>
           <w:ilvl w:val="0"/>
-          <w:numId w:val="41"/>
+          <w:numId w:val="48"/>
         </w:numPr>
-        <w:spacing w:before="240"/>
-      </w:pPr>
-      <w:r>
-        <w:t>Click and drag these views to dock them above the chromatogram graphs.</w:t>
+        <w:spacing w:after="0"/>
+      </w:pPr>
+      <w:r>
+        <w:t xml:space="preserve">In the </w:t>
+      </w:r>
+      <w:r>
+        <w:rPr>
+          <w:b/>
+          <w:bCs/>
+        </w:rPr>
+        <w:t xml:space="preserve">Regression fit </w:t>
+      </w:r>
+      <w:r>
+        <w:t xml:space="preserve">field, select </w:t>
+      </w:r>
+      <w:r>
+        <w:t>“</w:t>
+      </w:r>
+      <w:r>
+        <w:rPr>
+          <w:bCs/>
+        </w:rPr>
+        <w:t>Linear though zero</w:t>
+      </w:r>
+      <w:r>
+        <w:rPr>
+          <w:bCs/>
+        </w:rPr>
+        <w:t>”</w:t>
+      </w:r>
+      <w:r>
+        <w:t>.</w:t>
       </w:r>
     </w:p>
     <w:p>
@@ -3026,32 +3171,42 @@
         <w:pStyle w:val="ListParagraph"/>
         <w:numPr>
           <w:ilvl w:val="0"/>
-          <w:numId w:val="41"/>
+          <w:numId w:val="48"/>
         </w:numPr>
-        <w:spacing w:before="240"/>
-      </w:pPr>
-      <w:r>
-        <w:t xml:space="preserve">On the </w:t>
+      </w:pPr>
+      <w:r>
+        <w:t xml:space="preserve">In the </w:t>
       </w:r>
       <w:r>
         <w:rPr>
           <w:b/>
           <w:bCs/>
         </w:rPr>
-        <w:t xml:space="preserve">View </w:t>
-      </w:r>
-      <w:r>
-        <w:t xml:space="preserve">menu, choose </w:t>
+        <w:t>Normalization method</w:t>
+      </w:r>
+      <w:r>
+        <w:t xml:space="preserve">, select </w:t>
+      </w:r>
+      <w:r>
+        <w:t>“</w:t>
+      </w:r>
+      <w:r>
+        <w:rPr>
+          <w:bCs/>
+        </w:rPr>
+        <w:t>Ratio to Heavy</w:t>
       </w:r>
       <w:r>
         <w:rPr>
           <w:b/>
-        </w:rPr>
-        <w:t>Document Grid</w:t>
+          <w:bCs/>
+        </w:rPr>
+        <w:t>”</w:t>
       </w:r>
       <w:r>
         <w:rPr>
           <w:b/>
+          <w:bCs/>
         </w:rPr>
         <w:t>.</w:t>
       </w:r>
@@ -3061,12 +3216,14 @@
         <w:pStyle w:val="ListParagraph"/>
         <w:numPr>
           <w:ilvl w:val="0"/>
-          <w:numId w:val="41"/>
+          <w:numId w:val="48"/>
         </w:numPr>
-        <w:spacing w:before="240"/>
-      </w:pPr>
-      <w:r>
-        <w:t>In the</w:t>
+      </w:pPr>
+      <w:r>
+        <w:t>Leave</w:t>
+      </w:r>
+      <w:r>
+        <w:t xml:space="preserve"> the</w:t>
       </w:r>
       <w:r>
         <w:t xml:space="preserve"> </w:t>
@@ -3074,46 +3231,35 @@
       <w:r>
         <w:rPr>
           <w:b/>
-        </w:rPr>
-        <w:t>Document Grid</w:t>
-      </w:r>
-      <w:r>
-        <w:t xml:space="preserve"> view, click the </w:t>
-      </w:r>
-      <w:r>
-        <w:rPr>
-          <w:b/>
-        </w:rPr>
-        <w:t>Report</w:t>
-      </w:r>
-      <w:r>
-        <w:rPr>
-          <w:b/>
-        </w:rPr>
-        <w:t>s</w:t>
+          <w:bCs/>
+        </w:rPr>
+        <w:t xml:space="preserve">Regression weighting </w:t>
+      </w:r>
+      <w:r>
+        <w:t>field set to</w:t>
       </w:r>
       <w:r>
         <w:t xml:space="preserve"> </w:t>
       </w:r>
       <w:r>
-        <w:t>menu,</w:t>
-      </w:r>
-      <w:r>
-        <w:t xml:space="preserve"> and </w:t>
-      </w:r>
-      <w:r>
-        <w:t>then click</w:t>
-      </w:r>
-      <w:r>
-        <w:t xml:space="preserve"> </w:t>
-      </w:r>
-      <w:r>
-        <w:rPr>
-          <w:b/>
-        </w:rPr>
-        <w:t>Peptide Quantification</w:t>
-      </w:r>
-      <w:r>
+        <w:t>“</w:t>
+      </w:r>
+      <w:r>
+        <w:rPr>
+          <w:bCs/>
+        </w:rPr>
+        <w:t>None</w:t>
+      </w:r>
+      <w:r>
+        <w:rPr>
+          <w:bCs/>
+        </w:rPr>
+        <w:t>”</w:t>
+      </w:r>
+      <w:r>
+        <w:rPr>
+          <w:bCs/>
+        </w:rPr>
         <w:t>.</w:t>
       </w:r>
     </w:p>
@@ -3122,52 +3268,116 @@
         <w:pStyle w:val="ListParagraph"/>
         <w:numPr>
           <w:ilvl w:val="0"/>
-          <w:numId w:val="41"/>
+          <w:numId w:val="48"/>
         </w:numPr>
-        <w:spacing w:before="240"/>
-      </w:pPr>
-      <w:r>
-        <w:t xml:space="preserve">Click and drag the </w:t>
+      </w:pPr>
+      <w:r>
+        <w:rPr>
+          <w:bCs/>
+        </w:rPr>
+        <w:t xml:space="preserve">Leave the </w:t>
       </w:r>
       <w:r>
         <w:rPr>
           <w:b/>
-        </w:rPr>
-        <w:t>Document Grid</w:t>
-      </w:r>
-      <w:r>
-        <w:t xml:space="preserve"> view and doc</w:t>
-      </w:r>
-      <w:r>
-        <w:t>k</w:t>
-      </w:r>
-      <w:r>
-        <w:t xml:space="preserve"> it next to the chromatogram graphs.</w:t>
+          <w:bCs/>
+        </w:rPr>
+        <w:t>MS level</w:t>
+      </w:r>
+      <w:r>
+        <w:t xml:space="preserve"> field </w:t>
+      </w:r>
+      <w:r>
+        <w:t>set to</w:t>
+      </w:r>
+      <w:r>
+        <w:t xml:space="preserve"> </w:t>
+      </w:r>
+      <w:r>
+        <w:t>“</w:t>
+      </w:r>
+      <w:r>
+        <w:rPr>
+          <w:bCs/>
+        </w:rPr>
+        <w:t>All</w:t>
+      </w:r>
+      <w:r>
+        <w:rPr>
+          <w:bCs/>
+        </w:rPr>
+        <w:t>”</w:t>
+      </w:r>
+      <w:r>
+        <w:rPr>
+          <w:b/>
+          <w:bCs/>
+        </w:rPr>
+        <w:t>.</w:t>
+      </w:r>
+    </w:p>
+    <w:p>
+      <w:pPr>
+        <w:pStyle w:val="ListParagraph"/>
+        <w:numPr>
+          <w:ilvl w:val="0"/>
+          <w:numId w:val="48"/>
+        </w:numPr>
+      </w:pPr>
+      <w:r>
+        <w:t xml:space="preserve">In the </w:t>
+      </w:r>
+      <w:r>
+        <w:rPr>
+          <w:b/>
+          <w:bCs/>
+        </w:rPr>
+        <w:t>Units</w:t>
+      </w:r>
+      <w:r>
+        <w:t xml:space="preserve"> field </w:t>
+      </w:r>
+      <w:r>
+        <w:t>enter</w:t>
+      </w:r>
+      <w:r>
+        <w:t xml:space="preserve"> “uM”.</w:t>
       </w:r>
     </w:p>
     <w:p>
       <w:pPr>
         <w:keepNext/>
-        <w:spacing w:before="240"/>
       </w:pPr>
       <w:r>
         <w:lastRenderedPageBreak/>
-        <w:t>The Skyline window should now look like this:</w:t>
-      </w:r>
-    </w:p>
-    <w:p>
-      <w:pPr>
-        <w:spacing w:before="240"/>
-      </w:pPr>
+        <w:t xml:space="preserve">The </w:t>
+      </w:r>
+      <w:r>
+        <w:rPr>
+          <w:b/>
+        </w:rPr>
+        <w:t>Molecule Settings</w:t>
+      </w:r>
+      <w:r>
+        <w:t xml:space="preserve"> for</w:t>
+      </w:r>
+      <w:r>
+        <w:t>m</w:t>
+      </w:r>
+      <w:r>
+        <w:t xml:space="preserve"> should look like this: </w:t>
+      </w:r>
+    </w:p>
+    <w:p>
       <w:r>
         <w:rPr>
           <w:noProof/>
         </w:rPr>
         <w:drawing>
-          <wp:inline distT="0" distB="0" distL="0" distR="0" wp14:anchorId="1BAFABAF" wp14:editId="3AF7B4E8">
-            <wp:extent cx="5943600" cy="4077970"/>
-            <wp:effectExtent l="0" t="0" r="0" b="0"/>
-            <wp:docPr id="32" name="Picture 32"/>
+          <wp:inline distT="0" distB="0" distL="0" distR="0" wp14:anchorId="70988DF1" wp14:editId="278A3A82">
+            <wp:extent cx="3781425" cy="5191125"/>
+            <wp:effectExtent l="0" t="0" r="9525" b="9525"/>
+            <wp:docPr id="33" name="Picture 33"/>
             <wp:cNvGraphicFramePr>
               <a:graphicFrameLocks xmlns:a="http://schemas.openxmlformats.org/drawingml/2006/main" noChangeAspect="1"/>
             </wp:cNvGraphicFramePr>
@@ -3187,7 +3397,7 @@
                   <pic:spPr>
                     <a:xfrm>
                       <a:off x="0" y="0"/>
-                      <a:ext cx="5943600" cy="4077970"/>
+                      <a:ext cx="3781425" cy="5191125"/>
                     </a:xfrm>
                     <a:prstGeom prst="rect">
                       <a:avLst/>
@@ -3202,134 +3412,6 @@
     </w:p>
     <w:p>
       <w:pPr>
-        <w:pStyle w:val="Heading1"/>
-      </w:pPr>
-      <w:r>
-        <w:t>Checking Peak Integration</w:t>
-      </w:r>
-    </w:p>
-    <w:p>
-      <w:r>
-        <w:t xml:space="preserve">Looking at the </w:t>
-      </w:r>
-      <w:r>
-        <w:rPr>
-          <w:b/>
-        </w:rPr>
-        <w:t>Retention Times – Replicate Comparison</w:t>
-      </w:r>
-      <w:r>
-        <w:t xml:space="preserve"> window</w:t>
-      </w:r>
-      <w:r>
-        <w:t>,</w:t>
-      </w:r>
-      <w:r>
-        <w:t xml:space="preserve"> </w:t>
-      </w:r>
-      <w:r>
-        <w:t>you</w:t>
-      </w:r>
-      <w:r>
-        <w:t xml:space="preserve"> can see by the </w:t>
-      </w:r>
-      <w:r>
-        <w:t xml:space="preserve">lack of </w:t>
-      </w:r>
-      <w:r>
-        <w:t>outliers that</w:t>
-      </w:r>
-      <w:r>
-        <w:t xml:space="preserve"> Skyline did not have any problems with peak integration</w:t>
-      </w:r>
-      <w:r>
-        <w:t>.</w:t>
-      </w:r>
-    </w:p>
-    <w:p>
-      <w:pPr>
-        <w:pStyle w:val="Heading1"/>
-      </w:pPr>
-      <w:r>
-        <w:t xml:space="preserve">Preparing for </w:t>
-      </w:r>
-      <w:r>
-        <w:t>‘</w:t>
-      </w:r>
-      <w:r>
-        <w:t>Single Point Quantification’</w:t>
-      </w:r>
-    </w:p>
-    <w:p>
-      <w:r>
-        <w:t>Next, follow these steps to prepare Skyline to produce</w:t>
-      </w:r>
-      <w:r>
-        <w:t xml:space="preserve"> calibrated quantitative values for the targeted molecules based on an external single-point calibration run:</w:t>
-      </w:r>
-    </w:p>
-    <w:p>
-      <w:pPr>
-        <w:pStyle w:val="ListParagraph"/>
-        <w:numPr>
-          <w:ilvl w:val="0"/>
-          <w:numId w:val="48"/>
-        </w:numPr>
-      </w:pPr>
-      <w:r>
-        <w:t xml:space="preserve">On the </w:t>
-      </w:r>
-      <w:r>
-        <w:rPr>
-          <w:b/>
-        </w:rPr>
-        <w:t>Settings</w:t>
-      </w:r>
-      <w:r>
-        <w:t xml:space="preserve"> Menu, click </w:t>
-      </w:r>
-      <w:r>
-        <w:rPr>
-          <w:b/>
-        </w:rPr>
-        <w:t>Molecule</w:t>
-      </w:r>
-      <w:r>
-        <w:rPr>
-          <w:b/>
-        </w:rPr>
-        <w:t xml:space="preserve"> Settings</w:t>
-      </w:r>
-      <w:r>
-        <w:rPr>
-          <w:b/>
-        </w:rPr>
-        <w:t>.</w:t>
-      </w:r>
-    </w:p>
-    <w:p>
-      <w:pPr>
-        <w:pStyle w:val="ListParagraph"/>
-        <w:numPr>
-          <w:ilvl w:val="0"/>
-          <w:numId w:val="48"/>
-        </w:numPr>
-      </w:pPr>
-      <w:r>
-        <w:t xml:space="preserve">Click the </w:t>
-      </w:r>
-      <w:r>
-        <w:rPr>
-          <w:b/>
-        </w:rPr>
-        <w:t>Quantification</w:t>
-      </w:r>
-      <w:r>
-        <w:t xml:space="preserve"> tab.</w:t>
-      </w:r>
-    </w:p>
-    <w:p>
-      <w:pPr>
         <w:pStyle w:val="ListParagraph"/>
         <w:numPr>
           <w:ilvl w:val="0"/>
@@ -3338,35 +3420,61 @@
         <w:spacing w:after="0"/>
       </w:pPr>
       <w:r>
-        <w:t xml:space="preserve">In the </w:t>
+        <w:t xml:space="preserve">Click </w:t>
+      </w:r>
+      <w:r>
+        <w:t xml:space="preserve">the </w:t>
       </w:r>
       <w:r>
         <w:rPr>
           <w:b/>
+        </w:rPr>
+        <w:t>OK</w:t>
+      </w:r>
+      <w:r>
+        <w:rPr>
+          <w:b/>
+        </w:rPr>
+        <w:t xml:space="preserve"> </w:t>
+      </w:r>
+      <w:r>
+        <w:rPr>
           <w:bCs/>
         </w:rPr>
-        <w:t xml:space="preserve">Regression fit </w:t>
-      </w:r>
-      <w:r>
-        <w:t xml:space="preserve">field, select </w:t>
-      </w:r>
-      <w:r>
-        <w:t>“</w:t>
-      </w:r>
-      <w:r>
-        <w:rPr>
-          <w:bCs/>
-        </w:rPr>
-        <w:t>Linear though zero</w:t>
-      </w:r>
-      <w:r>
-        <w:rPr>
-          <w:bCs/>
-        </w:rPr>
-        <w:t>”</w:t>
-      </w:r>
-      <w:r>
+        <w:t>button</w:t>
+      </w:r>
+      <w:r>
+        <w:rPr>
+          <w:b/>
+        </w:rPr>
         <w:t>.</w:t>
+      </w:r>
+    </w:p>
+    <w:p>
+      <w:pPr>
+        <w:keepNext/>
+        <w:spacing w:before="240"/>
+      </w:pPr>
+      <w:r>
+        <w:t>R</w:t>
+      </w:r>
+      <w:r>
+        <w:t xml:space="preserve">eturn to the </w:t>
+      </w:r>
+      <w:r>
+        <w:rPr>
+          <w:b/>
+        </w:rPr>
+        <w:t>Document Grid</w:t>
+      </w:r>
+      <w:r>
+        <w:t xml:space="preserve"> view</w:t>
+      </w:r>
+      <w:r>
+        <w:t xml:space="preserve"> and do the following</w:t>
+      </w:r>
+      <w:r>
+        <w:t>:</w:t>
       </w:r>
     </w:p>
     <w:p>
@@ -3378,197 +3486,148 @@
         </w:numPr>
       </w:pPr>
       <w:r>
-        <w:t xml:space="preserve">In the </w:t>
+        <w:t xml:space="preserve">Click </w:t>
+      </w:r>
+      <w:r>
+        <w:t xml:space="preserve">the </w:t>
       </w:r>
       <w:r>
         <w:rPr>
           <w:b/>
+        </w:rPr>
+        <w:t>Report</w:t>
+      </w:r>
+      <w:r>
+        <w:rPr>
+          <w:b/>
+        </w:rPr>
+        <w:t>s</w:t>
+      </w:r>
+      <w:r>
+        <w:t xml:space="preserve"> </w:t>
+      </w:r>
+      <w:r>
+        <w:t>menu,</w:t>
+      </w:r>
+      <w:r>
+        <w:t xml:space="preserve"> and </w:t>
+      </w:r>
+      <w:r>
+        <w:t>then click</w:t>
+      </w:r>
+      <w:r>
+        <w:t xml:space="preserve"> </w:t>
+      </w:r>
+      <w:r>
+        <w:rPr>
+          <w:b/>
+        </w:rPr>
+        <w:t>Replicates</w:t>
+      </w:r>
+      <w:r>
+        <w:t>.</w:t>
+      </w:r>
+    </w:p>
+    <w:p>
+      <w:pPr>
+        <w:keepNext/>
+      </w:pPr>
+      <w:r>
+        <w:lastRenderedPageBreak/>
+        <w:t>To</w:t>
+      </w:r>
+      <w:r>
+        <w:t xml:space="preserve"> establish</w:t>
+      </w:r>
+      <w:r>
+        <w:t xml:space="preserve"> the role of each of the samples </w:t>
+      </w:r>
+      <w:r>
+        <w:t>(</w:t>
+      </w:r>
+      <w:r>
+        <w:t>r</w:t>
+      </w:r>
+      <w:r>
+        <w:rPr>
           <w:bCs/>
         </w:rPr>
-        <w:t>Normalization method</w:t>
-      </w:r>
-      <w:r>
-        <w:t xml:space="preserve">, select </w:t>
-      </w:r>
-      <w:r>
-        <w:t>“</w:t>
-      </w:r>
-      <w:r>
-        <w:rPr>
-          <w:bCs/>
-        </w:rPr>
-        <w:t>Ratio to Heavy</w:t>
-      </w:r>
-      <w:r>
-        <w:rPr>
-          <w:b/>
-          <w:bCs/>
-        </w:rPr>
-        <w:t>”</w:t>
-      </w:r>
-      <w:r>
-        <w:rPr>
-          <w:b/>
-          <w:bCs/>
-        </w:rPr>
-        <w:t>.</w:t>
-      </w:r>
-    </w:p>
-    <w:p>
-      <w:pPr>
-        <w:pStyle w:val="ListParagraph"/>
-        <w:numPr>
-          <w:ilvl w:val="0"/>
-          <w:numId w:val="48"/>
-        </w:numPr>
-      </w:pPr>
-      <w:r>
-        <w:t>Leave</w:t>
-      </w:r>
-      <w:r>
-        <w:t xml:space="preserve"> the</w:t>
+        <w:t>eplicates</w:t>
+      </w:r>
+      <w:r>
+        <w:t>)</w:t>
+      </w:r>
+      <w:r>
+        <w:t xml:space="preserve"> in the study, as a</w:t>
+      </w:r>
+      <w:r>
+        <w:t xml:space="preserve"> standard, </w:t>
+      </w:r>
+      <w:r>
+        <w:t xml:space="preserve">an </w:t>
+      </w:r>
+      <w:r>
+        <w:t xml:space="preserve">unknown, or </w:t>
+      </w:r>
+      <w:r>
+        <w:t xml:space="preserve">a </w:t>
+      </w:r>
+      <w:r>
+        <w:t xml:space="preserve">quality control </w:t>
+      </w:r>
+      <w:r>
+        <w:t>run, e</w:t>
+      </w:r>
+      <w:r>
+        <w:t xml:space="preserve">dit </w:t>
+      </w:r>
+      <w:r>
+        <w:t xml:space="preserve">the </w:t>
+      </w:r>
+      <w:r>
+        <w:t>S</w:t>
+      </w:r>
+      <w:r>
+        <w:t xml:space="preserve">ample </w:t>
+      </w:r>
+      <w:r>
+        <w:t>T</w:t>
+      </w:r>
+      <w:r>
+        <w:t xml:space="preserve">ype and </w:t>
+      </w:r>
+      <w:r>
+        <w:t>A</w:t>
+      </w:r>
+      <w:r>
+        <w:t xml:space="preserve">nalyte </w:t>
+      </w:r>
+      <w:r>
+        <w:t>C</w:t>
+      </w:r>
+      <w:r>
+        <w:t>oncentration</w:t>
+      </w:r>
+      <w:r>
+        <w:t xml:space="preserve"> cells for each row</w:t>
       </w:r>
       <w:r>
         <w:t xml:space="preserve"> </w:t>
       </w:r>
       <w:r>
-        <w:rPr>
-          <w:b/>
-          <w:bCs/>
-        </w:rPr>
-        <w:t xml:space="preserve">Regression weighting </w:t>
-      </w:r>
-      <w:r>
-        <w:t>field set to</w:t>
-      </w:r>
-      <w:r>
-        <w:t xml:space="preserve"> </w:t>
-      </w:r>
-      <w:r>
-        <w:t>“</w:t>
-      </w:r>
-      <w:r>
-        <w:rPr>
-          <w:bCs/>
-        </w:rPr>
-        <w:t>None</w:t>
-      </w:r>
-      <w:r>
-        <w:rPr>
-          <w:bCs/>
-        </w:rPr>
-        <w:t>”</w:t>
-      </w:r>
-      <w:r>
-        <w:rPr>
-          <w:bCs/>
-        </w:rPr>
-        <w:t>.</w:t>
-      </w:r>
-    </w:p>
-    <w:p>
-      <w:pPr>
-        <w:pStyle w:val="ListParagraph"/>
-        <w:numPr>
-          <w:ilvl w:val="0"/>
-          <w:numId w:val="48"/>
-        </w:numPr>
-      </w:pPr>
-      <w:r>
-        <w:rPr>
-          <w:bCs/>
-        </w:rPr>
-        <w:t xml:space="preserve">Leave the </w:t>
-      </w:r>
-      <w:r>
-        <w:rPr>
-          <w:b/>
-          <w:bCs/>
-        </w:rPr>
-        <w:t>MS level</w:t>
-      </w:r>
-      <w:r>
-        <w:t xml:space="preserve"> field </w:t>
-      </w:r>
-      <w:r>
-        <w:t>set to</w:t>
-      </w:r>
-      <w:r>
-        <w:t xml:space="preserve"> </w:t>
-      </w:r>
-      <w:r>
-        <w:t>“</w:t>
-      </w:r>
-      <w:r>
-        <w:rPr>
-          <w:bCs/>
-        </w:rPr>
-        <w:t>All</w:t>
-      </w:r>
-      <w:r>
-        <w:rPr>
-          <w:bCs/>
-        </w:rPr>
-        <w:t>”</w:t>
-      </w:r>
-      <w:r>
-        <w:rPr>
-          <w:b/>
-          <w:bCs/>
-        </w:rPr>
-        <w:t>.</w:t>
-      </w:r>
-    </w:p>
-    <w:p>
-      <w:pPr>
-        <w:pStyle w:val="ListParagraph"/>
-        <w:numPr>
-          <w:ilvl w:val="0"/>
-          <w:numId w:val="48"/>
-        </w:numPr>
-      </w:pPr>
-      <w:r>
-        <w:t xml:space="preserve">In the </w:t>
-      </w:r>
-      <w:r>
-        <w:rPr>
-          <w:b/>
-          <w:bCs/>
-        </w:rPr>
-        <w:t>Units</w:t>
-      </w:r>
-      <w:r>
-        <w:t xml:space="preserve"> field </w:t>
-      </w:r>
-      <w:r>
-        <w:t>enter</w:t>
-      </w:r>
-      <w:r>
-        <w:t xml:space="preserve"> “uM”.</w:t>
-      </w:r>
-    </w:p>
-    <w:p>
-      <w:pPr>
-        <w:keepNext/>
-      </w:pPr>
-      <w:r>
-        <w:lastRenderedPageBreak/>
-        <w:t xml:space="preserve">The </w:t>
-      </w:r>
-      <w:r>
-        <w:rPr>
-          <w:b/>
-        </w:rPr>
-        <w:t>Molecule Settings</w:t>
-      </w:r>
-      <w:r>
-        <w:t xml:space="preserve"> for</w:t>
-      </w:r>
-      <w:r>
-        <w:t>m</w:t>
-      </w:r>
-      <w:r>
-        <w:t xml:space="preserve"> should look like this: </w:t>
+        <w:t xml:space="preserve">as necessary </w:t>
+      </w:r>
+      <w:r>
+        <w:t>s</w:t>
+      </w:r>
+      <w:r>
+        <w:t xml:space="preserve">o the </w:t>
+      </w:r>
+      <w:r>
+        <w:t>grid</w:t>
+      </w:r>
+      <w:r>
+        <w:t xml:space="preserve"> looks like this:</w:t>
       </w:r>
     </w:p>
     <w:p>
@@ -3577,10 +3636,10 @@
           <w:noProof/>
         </w:rPr>
         <w:drawing>
-          <wp:inline distT="0" distB="0" distL="0" distR="0" wp14:anchorId="70988DF1" wp14:editId="278A3A82">
-            <wp:extent cx="3781425" cy="5191125"/>
-            <wp:effectExtent l="0" t="0" r="9525" b="9525"/>
-            <wp:docPr id="33" name="Picture 33"/>
+          <wp:inline distT="0" distB="0" distL="0" distR="0" wp14:anchorId="74406563" wp14:editId="657E77CE">
+            <wp:extent cx="3381375" cy="4324350"/>
+            <wp:effectExtent l="0" t="0" r="9525" b="0"/>
+            <wp:docPr id="34" name="Picture 34"/>
             <wp:cNvGraphicFramePr>
               <a:graphicFrameLocks xmlns:a="http://schemas.openxmlformats.org/drawingml/2006/main" noChangeAspect="1"/>
             </wp:cNvGraphicFramePr>
@@ -3600,7 +3659,7 @@
                   <pic:spPr>
                     <a:xfrm>
                       <a:off x="0" y="0"/>
-                      <a:ext cx="3781425" cy="5191125"/>
+                      <a:ext cx="3381375" cy="4324350"/>
                     </a:xfrm>
                     <a:prstGeom prst="rect">
                       <a:avLst/>
@@ -3614,70 +3673,89 @@
       </w:r>
     </w:p>
     <w:p>
+      <w:r>
+        <w:t>In</w:t>
+      </w:r>
+      <w:r>
+        <w:t xml:space="preserve"> this situation, the concentration given for the NIST sample (NIST-SRM-1950) is </w:t>
+      </w:r>
+      <w:r>
+        <w:t xml:space="preserve">entered as “1”, since all analytes have a </w:t>
+      </w:r>
+      <w:r>
+        <w:t xml:space="preserve">different concentration. </w:t>
+      </w:r>
+      <w:r>
+        <w:t>Think of this as establishing your standard as “One NIST Unit”. Therefore, i</w:t>
+      </w:r>
+      <w:r>
+        <w:t xml:space="preserve">n the next step, the concentration multipliers will each be </w:t>
+      </w:r>
+      <w:r>
+        <w:t>given as the actual concentration of the analyte in the NIST SRM-1950</w:t>
+      </w:r>
+      <w:r>
+        <w:t xml:space="preserve"> in order to adjust the target concentration of those analytes to their respective reference values.</w:t>
+      </w:r>
+    </w:p>
+    <w:p>
       <w:pPr>
         <w:pStyle w:val="ListParagraph"/>
         <w:numPr>
           <w:ilvl w:val="0"/>
           <w:numId w:val="48"/>
         </w:numPr>
-        <w:spacing w:after="0"/>
-      </w:pPr>
-      <w:r>
-        <w:t xml:space="preserve">Click </w:t>
-      </w:r>
-      <w:r>
-        <w:t xml:space="preserve">the </w:t>
+      </w:pPr>
+      <w:r>
+        <w:t xml:space="preserve">In the </w:t>
       </w:r>
       <w:r>
         <w:rPr>
           <w:b/>
         </w:rPr>
-        <w:t>OK</w:t>
+        <w:t>Document Grid</w:t>
+      </w:r>
+      <w:r>
+        <w:t xml:space="preserve">, click </w:t>
+      </w:r>
+      <w:r>
+        <w:t xml:space="preserve">on the </w:t>
       </w:r>
       <w:r>
         <w:rPr>
           <w:b/>
         </w:rPr>
+        <w:t>Report</w:t>
+      </w:r>
+      <w:r>
+        <w:rPr>
+          <w:b/>
+        </w:rPr>
+        <w:t>s</w:t>
+      </w:r>
+      <w:r>
         <w:t xml:space="preserve"> </w:t>
       </w:r>
       <w:r>
-        <w:rPr>
-          <w:bCs/>
-        </w:rPr>
-        <w:t>button</w:t>
+        <w:t>menu</w:t>
+      </w:r>
+      <w:r>
+        <w:t xml:space="preserve"> and </w:t>
+      </w:r>
+      <w:r>
+        <w:t>then click</w:t>
+      </w:r>
+      <w:r>
+        <w:t xml:space="preserve"> </w:t>
       </w:r>
       <w:r>
         <w:rPr>
           <w:b/>
         </w:rPr>
+        <w:t>Peptide Quantification</w:t>
+      </w:r>
+      <w:r>
         <w:t>.</w:t>
-      </w:r>
-    </w:p>
-    <w:p>
-      <w:pPr>
-        <w:keepNext/>
-        <w:spacing w:before="240"/>
-      </w:pPr>
-      <w:r>
-        <w:t>R</w:t>
-      </w:r>
-      <w:r>
-        <w:t xml:space="preserve">eturn to the </w:t>
-      </w:r>
-      <w:r>
-        <w:rPr>
-          <w:b/>
-        </w:rPr>
-        <w:t>Document Grid</w:t>
-      </w:r>
-      <w:r>
-        <w:t xml:space="preserve"> view</w:t>
-      </w:r>
-      <w:r>
-        <w:t xml:space="preserve"> and do the following</w:t>
-      </w:r>
-      <w:r>
-        <w:t>:</w:t>
       </w:r>
     </w:p>
     <w:p>
@@ -3689,160 +3767,63 @@
         </w:numPr>
       </w:pPr>
       <w:r>
-        <w:t xml:space="preserve">Click </w:t>
-      </w:r>
-      <w:r>
-        <w:t xml:space="preserve">the </w:t>
-      </w:r>
-      <w:r>
-        <w:rPr>
-          <w:b/>
-        </w:rPr>
-        <w:t>Report</w:t>
-      </w:r>
-      <w:r>
-        <w:rPr>
-          <w:b/>
-        </w:rPr>
-        <w:t>s</w:t>
-      </w:r>
-      <w:r>
-        <w:t xml:space="preserve"> </w:t>
-      </w:r>
-      <w:r>
-        <w:t>menu,</w:t>
-      </w:r>
-      <w:r>
-        <w:t xml:space="preserve"> and </w:t>
-      </w:r>
-      <w:r>
-        <w:t>then click</w:t>
-      </w:r>
-      <w:r>
-        <w:t xml:space="preserve"> </w:t>
-      </w:r>
-      <w:r>
-        <w:rPr>
-          <w:b/>
-        </w:rPr>
-        <w:t>Replicates</w:t>
-      </w:r>
-      <w:r>
-        <w:t>.</w:t>
-      </w:r>
-    </w:p>
-    <w:p>
-      <w:pPr>
-        <w:keepNext/>
-      </w:pPr>
-      <w:r>
+        <w:t xml:space="preserve">Set the </w:t>
+      </w:r>
+      <w:r>
+        <w:t>C</w:t>
+      </w:r>
+      <w:r>
+        <w:t xml:space="preserve">oncentration </w:t>
+      </w:r>
+      <w:r>
+        <w:t>M</w:t>
+      </w:r>
+      <w:r>
+        <w:t xml:space="preserve">ultiplier </w:t>
+      </w:r>
+      <w:r>
+        <w:t xml:space="preserve">and </w:t>
+      </w:r>
+      <w:r>
+        <w:t>N</w:t>
+      </w:r>
+      <w:r>
+        <w:t xml:space="preserve">ormalization </w:t>
+      </w:r>
+      <w:r>
+        <w:t>M</w:t>
+      </w:r>
+      <w:r>
+        <w:t xml:space="preserve">ethod </w:t>
+      </w:r>
+      <w:r>
+        <w:t xml:space="preserve">cells </w:t>
+      </w:r>
+      <w:r>
+        <w:t xml:space="preserve">for each target </w:t>
+      </w:r>
+      <w:r>
+        <w:t>as shown below.</w:t>
+      </w:r>
+    </w:p>
+    <w:p>
+      <w:pPr>
+        <w:rPr>
+          <w:rFonts w:ascii="Times New Roman" w:hAnsi="Times New Roman"/>
+          <w:sz w:val="24"/>
+          <w:szCs w:val="24"/>
+        </w:rPr>
+      </w:pPr>
+      <w:r>
+        <w:rPr>
+          <w:noProof/>
+        </w:rPr>
         <w:lastRenderedPageBreak/>
-        <w:t>To</w:t>
-      </w:r>
-      <w:r>
-        <w:t xml:space="preserve"> establish</w:t>
-      </w:r>
-      <w:r>
-        <w:t xml:space="preserve"> the role of each of the samples </w:t>
-      </w:r>
-      <w:r>
-        <w:t>(</w:t>
-      </w:r>
-      <w:r>
-        <w:t>r</w:t>
-      </w:r>
-      <w:r>
-        <w:rPr>
-          <w:bCs/>
-        </w:rPr>
-        <w:t>eplicates</w:t>
-      </w:r>
-      <w:r>
-        <w:t>)</w:t>
-      </w:r>
-      <w:r>
-        <w:t xml:space="preserve"> in the study, as a</w:t>
-      </w:r>
-      <w:r>
-        <w:t xml:space="preserve"> standard, </w:t>
-      </w:r>
-      <w:r>
-        <w:t xml:space="preserve">an </w:t>
-      </w:r>
-      <w:r>
-        <w:t xml:space="preserve">unknown, or </w:t>
-      </w:r>
-      <w:r>
-        <w:t xml:space="preserve">a </w:t>
-      </w:r>
-      <w:r>
-        <w:t xml:space="preserve">quality control </w:t>
-      </w:r>
-      <w:r>
-        <w:t>run, e</w:t>
-      </w:r>
-      <w:r>
-        <w:t xml:space="preserve">dit </w:t>
-      </w:r>
-      <w:r>
-        <w:t xml:space="preserve">the </w:t>
-      </w:r>
-      <w:r>
-        <w:t>S</w:t>
-      </w:r>
-      <w:r>
-        <w:t xml:space="preserve">ample </w:t>
-      </w:r>
-      <w:r>
-        <w:t>T</w:t>
-      </w:r>
-      <w:r>
-        <w:t xml:space="preserve">ype and </w:t>
-      </w:r>
-      <w:r>
-        <w:t>A</w:t>
-      </w:r>
-      <w:r>
-        <w:t xml:space="preserve">nalyte </w:t>
-      </w:r>
-      <w:r>
-        <w:t>C</w:t>
-      </w:r>
-      <w:r>
-        <w:t>oncentration</w:t>
-      </w:r>
-      <w:r>
-        <w:t xml:space="preserve"> cells for each row</w:t>
-      </w:r>
-      <w:r>
-        <w:t xml:space="preserve"> </w:t>
-      </w:r>
-      <w:r>
-        <w:t xml:space="preserve">as necessary </w:t>
-      </w:r>
-      <w:r>
-        <w:t>s</w:t>
-      </w:r>
-      <w:r>
-        <w:t xml:space="preserve">o the </w:t>
-      </w:r>
-      <w:r>
-        <w:t>grid</w:t>
-      </w:r>
-      <w:r>
-        <w:t xml:space="preserve"> looks like this:</w:t>
-      </w:r>
-    </w:p>
-    <w:p>
-      <w:r>
-        <w:rPr>
-          <w:noProof/>
-        </w:rPr>
         <w:drawing>
-          <wp:inline distT="0" distB="0" distL="0" distR="0" wp14:anchorId="74406563" wp14:editId="657E77CE">
-            <wp:extent cx="3381375" cy="4324350"/>
-            <wp:effectExtent l="0" t="0" r="9525" b="0"/>
-            <wp:docPr id="34" name="Picture 34"/>
+          <wp:inline distT="0" distB="0" distL="0" distR="0" wp14:anchorId="3539318A" wp14:editId="41366ACE">
+            <wp:extent cx="5943600" cy="1534795"/>
+            <wp:effectExtent l="0" t="0" r="0" b="8255"/>
+            <wp:docPr id="36" name="Picture 36"/>
             <wp:cNvGraphicFramePr>
               <a:graphicFrameLocks xmlns:a="http://schemas.openxmlformats.org/drawingml/2006/main" noChangeAspect="1"/>
             </wp:cNvGraphicFramePr>
@@ -3862,7 +3843,7 @@
                   <pic:spPr>
                     <a:xfrm>
                       <a:off x="0" y="0"/>
-                      <a:ext cx="3381375" cy="4324350"/>
+                      <a:ext cx="5943600" cy="1534795"/>
                     </a:xfrm>
                     <a:prstGeom prst="rect">
                       <a:avLst/>
@@ -3877,28 +3858,101 @@
     </w:p>
     <w:p>
       <w:r>
-        <w:t>In</w:t>
-      </w:r>
-      <w:r>
-        <w:t xml:space="preserve"> this situation, the concentration given for the NIST sample (NIST-SRM-1950) is </w:t>
-      </w:r>
-      <w:r>
-        <w:t xml:space="preserve">entered as “1”, since all analytes have a </w:t>
-      </w:r>
-      <w:r>
-        <w:t xml:space="preserve">different concentration. </w:t>
-      </w:r>
-      <w:r>
-        <w:t>Think of this as establishing your standard as “One NIST Unit”. Therefore, i</w:t>
-      </w:r>
-      <w:r>
-        <w:t xml:space="preserve">n the next step, the concentration multipliers will each be </w:t>
-      </w:r>
-      <w:r>
-        <w:t>given as the actual concentration of the analyte in the NIST SRM-1950</w:t>
-      </w:r>
-      <w:r>
-        <w:t xml:space="preserve"> in order to adjust the target concentration of those analytes to their respective reference values.</w:t>
+        <w:t>The de</w:t>
+      </w:r>
+      <w:r>
+        <w:t>fault normalization method is “R</w:t>
+      </w:r>
+      <w:r>
+        <w:t xml:space="preserve">atio to </w:t>
+      </w:r>
+      <w:r>
+        <w:t>H</w:t>
+      </w:r>
+      <w:r>
+        <w:t xml:space="preserve">eavy” when using stable-isotope internal standards, but </w:t>
+      </w:r>
+      <w:r>
+        <w:t xml:space="preserve">you </w:t>
+      </w:r>
+      <w:r>
+        <w:t xml:space="preserve">need to set the </w:t>
+      </w:r>
+      <w:r>
+        <w:t>“</w:t>
+      </w:r>
+      <w:r>
+        <w:t>FA 18:3</w:t>
+      </w:r>
+      <w:r>
+        <w:t>”</w:t>
+      </w:r>
+      <w:r>
+        <w:t xml:space="preserve"> analyte to use the previously-defined surrogate standard as the denominator in the </w:t>
+      </w:r>
+      <w:r>
+        <w:t>analyte to standard</w:t>
+      </w:r>
+      <w:r>
+        <w:t xml:space="preserve"> ratio.</w:t>
+      </w:r>
+    </w:p>
+    <w:p>
+      <w:pPr>
+        <w:pStyle w:val="Heading1"/>
+      </w:pPr>
+      <w:r>
+        <w:t>Inspect</w:t>
+      </w:r>
+      <w:r>
+        <w:t>ing</w:t>
+      </w:r>
+      <w:r>
+        <w:t xml:space="preserve"> the Calibration Curves</w:t>
+      </w:r>
+    </w:p>
+    <w:p>
+      <w:r>
+        <w:t xml:space="preserve">Each entry in the </w:t>
+      </w:r>
+      <w:r>
+        <w:t>Calibration Curve</w:t>
+      </w:r>
+      <w:r>
+        <w:t xml:space="preserve"> column is a clickable link that </w:t>
+      </w:r>
+      <w:r>
+        <w:t>shows and activates</w:t>
+      </w:r>
+      <w:r>
+        <w:t xml:space="preserve"> the </w:t>
+      </w:r>
+      <w:r>
+        <w:rPr>
+          <w:b/>
+        </w:rPr>
+        <w:t>C</w:t>
+      </w:r>
+      <w:r>
+        <w:rPr>
+          <w:b/>
+        </w:rPr>
+        <w:t xml:space="preserve">alibration </w:t>
+      </w:r>
+      <w:r>
+        <w:rPr>
+          <w:b/>
+        </w:rPr>
+        <w:t>C</w:t>
+      </w:r>
+      <w:r>
+        <w:rPr>
+          <w:b/>
+        </w:rPr>
+        <w:t>urve</w:t>
+      </w:r>
+      <w:r>
+        <w:t xml:space="preserve"> view for the molecule in that row.</w:t>
       </w:r>
     </w:p>
     <w:p>
@@ -3906,127 +3960,59 @@
         <w:pStyle w:val="ListParagraph"/>
         <w:numPr>
           <w:ilvl w:val="0"/>
-          <w:numId w:val="48"/>
+          <w:numId w:val="49"/>
         </w:numPr>
       </w:pPr>
       <w:r>
-        <w:t xml:space="preserve">In the </w:t>
+        <w:t xml:space="preserve">Click on the calibration curve link for </w:t>
+      </w:r>
+      <w:r>
+        <w:t>“</w:t>
+      </w:r>
+      <w:r>
+        <w:t>FA 18:2</w:t>
+      </w:r>
+      <w:r>
+        <w:t>”</w:t>
+      </w:r>
+    </w:p>
+    <w:p>
+      <w:r>
+        <w:t>T</w:t>
+      </w:r>
+      <w:r>
+        <w:t xml:space="preserve">he </w:t>
       </w:r>
       <w:r>
         <w:rPr>
           <w:b/>
         </w:rPr>
-        <w:t>Document Grid</w:t>
-      </w:r>
-      <w:r>
-        <w:t xml:space="preserve">, click </w:t>
-      </w:r>
-      <w:r>
-        <w:t xml:space="preserve">on the </w:t>
-      </w:r>
-      <w:r>
-        <w:rPr>
-          <w:b/>
-        </w:rPr>
-        <w:t>Report</w:t>
-      </w:r>
-      <w:r>
-        <w:rPr>
-          <w:b/>
-        </w:rPr>
-        <w:t>s</w:t>
-      </w:r>
-      <w:r>
-        <w:t xml:space="preserve"> </w:t>
-      </w:r>
-      <w:r>
-        <w:t>menu</w:t>
-      </w:r>
-      <w:r>
-        <w:t xml:space="preserve"> and </w:t>
-      </w:r>
-      <w:r>
-        <w:t>then click</w:t>
-      </w:r>
-      <w:r>
-        <w:t xml:space="preserve"> </w:t>
-      </w:r>
-      <w:r>
-        <w:rPr>
-          <w:b/>
-        </w:rPr>
-        <w:t>Peptide Quantification</w:t>
-      </w:r>
-      <w:r>
-        <w:t>.</w:t>
+        <w:t>Calibration Curve</w:t>
+      </w:r>
+      <w:r>
+        <w:t xml:space="preserve"> view will appear</w:t>
+      </w:r>
+      <w:r>
+        <w:t xml:space="preserve"> looking like this</w:t>
+      </w:r>
+      <w:r>
+        <w:t>:</w:t>
       </w:r>
     </w:p>
     <w:p>
       <w:pPr>
         <w:pStyle w:val="ListParagraph"/>
-        <w:numPr>
-          <w:ilvl w:val="0"/>
-          <w:numId w:val="48"/>
-        </w:numPr>
-      </w:pPr>
-      <w:r>
-        <w:t xml:space="preserve">Set the </w:t>
-      </w:r>
-      <w:r>
-        <w:t>C</w:t>
-      </w:r>
-      <w:r>
-        <w:t xml:space="preserve">oncentration </w:t>
-      </w:r>
-      <w:r>
-        <w:t>M</w:t>
-      </w:r>
-      <w:r>
-        <w:t xml:space="preserve">ultiplier </w:t>
-      </w:r>
-      <w:r>
-        <w:t xml:space="preserve">and </w:t>
-      </w:r>
-      <w:r>
-        <w:t>N</w:t>
-      </w:r>
-      <w:r>
-        <w:t xml:space="preserve">ormalization </w:t>
-      </w:r>
-      <w:r>
-        <w:t>M</w:t>
-      </w:r>
-      <w:r>
-        <w:t xml:space="preserve">ethod </w:t>
-      </w:r>
-      <w:r>
-        <w:t xml:space="preserve">cells </w:t>
-      </w:r>
-      <w:r>
-        <w:t xml:space="preserve">for each target </w:t>
-      </w:r>
-      <w:r>
-        <w:t>as shown below.</w:t>
-      </w:r>
-    </w:p>
-    <w:p>
-      <w:pPr>
-        <w:rPr>
-          <w:rFonts w:ascii="Times New Roman" w:hAnsi="Times New Roman"/>
-          <w:sz w:val="24"/>
-          <w:szCs w:val="24"/>
-        </w:rPr>
+        <w:ind w:left="0"/>
       </w:pPr>
       <w:r>
         <w:rPr>
           <w:noProof/>
         </w:rPr>
-        <w:lastRenderedPageBreak/>
         <w:drawing>
-          <wp:inline distT="0" distB="0" distL="0" distR="0" wp14:anchorId="3539318A" wp14:editId="41366ACE">
-            <wp:extent cx="5943600" cy="1534795"/>
-            <wp:effectExtent l="0" t="0" r="0" b="8255"/>
-            <wp:docPr id="36" name="Picture 36"/>
+          <wp:inline distT="0" distB="0" distL="0" distR="0" wp14:anchorId="0B94BBA4" wp14:editId="63EF3082">
+            <wp:extent cx="5562600" cy="4114800"/>
+            <wp:effectExtent l="0" t="0" r="0" b="0"/>
+            <wp:docPr id="37" name="Picture 37"/>
             <wp:cNvGraphicFramePr>
               <a:graphicFrameLocks xmlns:a="http://schemas.openxmlformats.org/drawingml/2006/main" noChangeAspect="1"/>
             </wp:cNvGraphicFramePr>
@@ -4046,195 +4032,6 @@
                   <pic:spPr>
                     <a:xfrm>
                       <a:off x="0" y="0"/>
-                      <a:ext cx="5943600" cy="1534795"/>
-                    </a:xfrm>
-                    <a:prstGeom prst="rect">
-                      <a:avLst/>
-                    </a:prstGeom>
-                  </pic:spPr>
-                </pic:pic>
-              </a:graphicData>
-            </a:graphic>
-          </wp:inline>
-        </w:drawing>
-      </w:r>
-    </w:p>
-    <w:p>
-      <w:r>
-        <w:t>The de</w:t>
-      </w:r>
-      <w:r>
-        <w:t>fault normalization method is “R</w:t>
-      </w:r>
-      <w:r>
-        <w:t xml:space="preserve">atio to </w:t>
-      </w:r>
-      <w:r>
-        <w:t>H</w:t>
-      </w:r>
-      <w:r>
-        <w:t xml:space="preserve">eavy” when using stable-isotope internal standards, but </w:t>
-      </w:r>
-      <w:r>
-        <w:t xml:space="preserve">you </w:t>
-      </w:r>
-      <w:r>
-        <w:t xml:space="preserve">need to set the </w:t>
-      </w:r>
-      <w:r>
-        <w:t>“</w:t>
-      </w:r>
-      <w:r>
-        <w:t>FA 18:3</w:t>
-      </w:r>
-      <w:r>
-        <w:t>”</w:t>
-      </w:r>
-      <w:r>
-        <w:t xml:space="preserve"> analyte to use the previously-defined surrogate standard as the denominator in the </w:t>
-      </w:r>
-      <w:r>
-        <w:t>analyte to standard</w:t>
-      </w:r>
-      <w:r>
-        <w:t xml:space="preserve"> ratio.</w:t>
-      </w:r>
-    </w:p>
-    <w:p>
-      <w:pPr>
-        <w:pStyle w:val="Heading1"/>
-      </w:pPr>
-      <w:r>
-        <w:t>Inspect</w:t>
-      </w:r>
-      <w:r>
-        <w:t>ing</w:t>
-      </w:r>
-      <w:r>
-        <w:t xml:space="preserve"> the Calibration Curves</w:t>
-      </w:r>
-    </w:p>
-    <w:p>
-      <w:r>
-        <w:t xml:space="preserve">Each entry in the </w:t>
-      </w:r>
-      <w:r>
-        <w:t>Calibration Curve</w:t>
-      </w:r>
-      <w:r>
-        <w:t xml:space="preserve"> column is a clickable link that </w:t>
-      </w:r>
-      <w:r>
-        <w:t>shows and activates</w:t>
-      </w:r>
-      <w:r>
-        <w:t xml:space="preserve"> the </w:t>
-      </w:r>
-      <w:r>
-        <w:rPr>
-          <w:b/>
-        </w:rPr>
-        <w:t>C</w:t>
-      </w:r>
-      <w:r>
-        <w:rPr>
-          <w:b/>
-        </w:rPr>
-        <w:t xml:space="preserve">alibration </w:t>
-      </w:r>
-      <w:r>
-        <w:rPr>
-          <w:b/>
-        </w:rPr>
-        <w:t>C</w:t>
-      </w:r>
-      <w:r>
-        <w:rPr>
-          <w:b/>
-        </w:rPr>
-        <w:t>urve</w:t>
-      </w:r>
-      <w:r>
-        <w:t xml:space="preserve"> view for the molecule in that row.</w:t>
-      </w:r>
-    </w:p>
-    <w:p>
-      <w:pPr>
-        <w:pStyle w:val="ListParagraph"/>
-        <w:numPr>
-          <w:ilvl w:val="0"/>
-          <w:numId w:val="49"/>
-        </w:numPr>
-      </w:pPr>
-      <w:r>
-        <w:t xml:space="preserve">Click on the calibration curve link for </w:t>
-      </w:r>
-      <w:r>
-        <w:t>“</w:t>
-      </w:r>
-      <w:r>
-        <w:t>FA 18:2</w:t>
-      </w:r>
-      <w:r>
-        <w:t>”</w:t>
-      </w:r>
-    </w:p>
-    <w:p>
-      <w:r>
-        <w:t>T</w:t>
-      </w:r>
-      <w:r>
-        <w:t xml:space="preserve">he </w:t>
-      </w:r>
-      <w:r>
-        <w:rPr>
-          <w:b/>
-        </w:rPr>
-        <w:t>Calibration Curve</w:t>
-      </w:r>
-      <w:r>
-        <w:t xml:space="preserve"> view will appear</w:t>
-      </w:r>
-      <w:r>
-        <w:t xml:space="preserve"> looking like this</w:t>
-      </w:r>
-      <w:r>
-        <w:t>:</w:t>
-      </w:r>
-    </w:p>
-    <w:p>
-      <w:pPr>
-        <w:pStyle w:val="ListParagraph"/>
-        <w:ind w:left="0"/>
-      </w:pPr>
-      <w:r>
-        <w:rPr>
-          <w:noProof/>
-        </w:rPr>
-        <w:drawing>
-          <wp:inline distT="0" distB="0" distL="0" distR="0" wp14:anchorId="0B94BBA4" wp14:editId="63EF3082">
-            <wp:extent cx="5562600" cy="4114800"/>
-            <wp:effectExtent l="0" t="0" r="0" b="0"/>
-            <wp:docPr id="37" name="Picture 37"/>
-            <wp:cNvGraphicFramePr>
-              <a:graphicFrameLocks xmlns:a="http://schemas.openxmlformats.org/drawingml/2006/main" noChangeAspect="1"/>
-            </wp:cNvGraphicFramePr>
-            <a:graphic xmlns:a="http://schemas.openxmlformats.org/drawingml/2006/main">
-              <a:graphicData uri="http://schemas.openxmlformats.org/drawingml/2006/picture">
-                <pic:pic xmlns:pic="http://schemas.openxmlformats.org/drawingml/2006/picture">
-                  <pic:nvPicPr>
-                    <pic:cNvPr id="1" name=""/>
-                    <pic:cNvPicPr/>
-                  </pic:nvPicPr>
-                  <pic:blipFill>
-                    <a:blip r:embed="rId28"/>
-                    <a:stretch>
-                      <a:fillRect/>
-                    </a:stretch>
-                  </pic:blipFill>
-                  <pic:spPr>
-                    <a:xfrm>
-                      <a:off x="0" y="0"/>
                       <a:ext cx="5562600" cy="4114800"/>
                     </a:xfrm>
                     <a:prstGeom prst="rect">
@@ -4420,7 +4217,7 @@
       </w:r>
     </w:p>
     <w:sectPr>
-      <w:footerReference w:type="default" r:id="rId29"/>
+      <w:footerReference w:type="default" r:id="rId28"/>
       <w:pgSz w:w="12240" w:h="15840"/>
       <w:pgMar w:top="1440" w:right="1440" w:bottom="1440" w:left="1440" w:header="720" w:footer="720" w:gutter="0"/>
       <w:cols w:space="720"/>
@@ -4443,7 +4240,7 @@
 </file>
 
 <file path=word/endnotes.xml><?xml version="1.0" encoding="utf-8"?>
-<w:endnotes xmlns:wpc="http://schemas.microsoft.com/office/word/2010/wordprocessingCanvas" xmlns:mc="http://schemas.openxmlformats.org/markup-compatibility/2006" xmlns:o="urn:schemas-microsoft-com:office:office" xmlns:r="http://schemas.openxmlformats.org/officeDocument/2006/relationships" xmlns:m="http://schemas.openxmlformats.org/officeDocument/2006/math" xmlns:v="urn:schemas-microsoft-com:vml" xmlns:wp14="http://schemas.microsoft.com/office/word/2010/wordprocessingDrawing" xmlns:wp="http://schemas.openxmlformats.org/drawingml/2006/wordprocessingDrawing" xmlns:w10="urn:schemas-microsoft-com:office:word" xmlns:w="http://schemas.openxmlformats.org/wordprocessingml/2006/main" xmlns:w14="http://schemas.microsoft.com/office/word/2010/wordml" xmlns:w15="http://schemas.microsoft.com/office/word/2012/wordml" xmlns:wpg="http://schemas.microsoft.com/office/word/2010/wordprocessingGroup" xmlns:wpi="http://schemas.microsoft.com/office/word/2010/wordprocessingInk" xmlns:wne="http://schemas.microsoft.com/office/word/2006/wordml" xmlns:wps="http://schemas.microsoft.com/office/word/2010/wordprocessingShape" mc:Ignorable="w14 w15 wp14">
+<w:endnotes xmlns:wpc="http://schemas.microsoft.com/office/word/2010/wordprocessingCanvas" xmlns:cx="http://schemas.microsoft.com/office/drawing/2014/chartex" xmlns:mc="http://schemas.openxmlformats.org/markup-compatibility/2006" xmlns:o="urn:schemas-microsoft-com:office:office" xmlns:r="http://schemas.openxmlformats.org/officeDocument/2006/relationships" xmlns:m="http://schemas.openxmlformats.org/officeDocument/2006/math" xmlns:v="urn:schemas-microsoft-com:vml" xmlns:wp14="http://schemas.microsoft.com/office/word/2010/wordprocessingDrawing" xmlns:wp="http://schemas.openxmlformats.org/drawingml/2006/wordprocessingDrawing" xmlns:w10="urn:schemas-microsoft-com:office:word" xmlns:w="http://schemas.openxmlformats.org/wordprocessingml/2006/main" xmlns:w14="http://schemas.microsoft.com/office/word/2010/wordml" xmlns:w15="http://schemas.microsoft.com/office/word/2012/wordml" xmlns:w16se="http://schemas.microsoft.com/office/word/2015/wordml/symex" xmlns:wpg="http://schemas.microsoft.com/office/word/2010/wordprocessingGroup" xmlns:wpi="http://schemas.microsoft.com/office/word/2010/wordprocessingInk" xmlns:wne="http://schemas.microsoft.com/office/word/2006/wordml" xmlns:wps="http://schemas.microsoft.com/office/word/2010/wordprocessingShape" mc:Ignorable="w14 w15 w16se wp14">
   <w:endnote w:type="separator" w:id="-1">
     <w:p>
       <w:pPr>
@@ -4468,7 +4265,7 @@
 </file>
 
 <file path=word/footer1.xml><?xml version="1.0" encoding="utf-8"?>
-<w:ftr xmlns:wpc="http://schemas.microsoft.com/office/word/2010/wordprocessingCanvas" xmlns:mc="http://schemas.openxmlformats.org/markup-compatibility/2006" xmlns:o="urn:schemas-microsoft-com:office:office" xmlns:r="http://schemas.openxmlformats.org/officeDocument/2006/relationships" xmlns:m="http://schemas.openxmlformats.org/officeDocument/2006/math" xmlns:v="urn:schemas-microsoft-com:vml" xmlns:wp14="http://schemas.microsoft.com/office/word/2010/wordprocessingDrawing" xmlns:wp="http://schemas.openxmlformats.org/drawingml/2006/wordprocessingDrawing" xmlns:w10="urn:schemas-microsoft-com:office:word" xmlns:w="http://schemas.openxmlformats.org/wordprocessingml/2006/main" xmlns:w14="http://schemas.microsoft.com/office/word/2010/wordml" xmlns:w15="http://schemas.microsoft.com/office/word/2012/wordml" xmlns:wpg="http://schemas.microsoft.com/office/word/2010/wordprocessingGroup" xmlns:wpi="http://schemas.microsoft.com/office/word/2010/wordprocessingInk" xmlns:wne="http://schemas.microsoft.com/office/word/2006/wordml" xmlns:wps="http://schemas.microsoft.com/office/word/2010/wordprocessingShape" mc:Ignorable="w14 w15 wp14">
+<w:ftr xmlns:wpc="http://schemas.microsoft.com/office/word/2010/wordprocessingCanvas" xmlns:cx="http://schemas.microsoft.com/office/drawing/2014/chartex" xmlns:mc="http://schemas.openxmlformats.org/markup-compatibility/2006" xmlns:o="urn:schemas-microsoft-com:office:office" xmlns:r="http://schemas.openxmlformats.org/officeDocument/2006/relationships" xmlns:m="http://schemas.openxmlformats.org/officeDocument/2006/math" xmlns:v="urn:schemas-microsoft-com:vml" xmlns:wp14="http://schemas.microsoft.com/office/word/2010/wordprocessingDrawing" xmlns:wp="http://schemas.openxmlformats.org/drawingml/2006/wordprocessingDrawing" xmlns:w10="urn:schemas-microsoft-com:office:word" xmlns:w="http://schemas.openxmlformats.org/wordprocessingml/2006/main" xmlns:w14="http://schemas.microsoft.com/office/word/2010/wordml" xmlns:w15="http://schemas.microsoft.com/office/word/2012/wordml" xmlns:w16se="http://schemas.microsoft.com/office/word/2015/wordml/symex" xmlns:wpg="http://schemas.microsoft.com/office/word/2010/wordprocessingGroup" xmlns:wpi="http://schemas.microsoft.com/office/word/2010/wordprocessingInk" xmlns:wne="http://schemas.microsoft.com/office/word/2006/wordml" xmlns:wps="http://schemas.microsoft.com/office/word/2010/wordprocessingShape" mc:Ignorable="w14 w15 w16se wp14">
   <w:p>
     <w:pPr>
       <w:pStyle w:val="Footer"/>
@@ -4487,7 +4284,7 @@
       <w:rPr>
         <w:noProof/>
       </w:rPr>
-      <w:t>1</w:t>
+      <w:t>16</w:t>
     </w:r>
     <w:r>
       <w:fldChar w:fldCharType="end"/>
@@ -4502,7 +4299,7 @@
 </file>
 
 <file path=word/footnotes.xml><?xml version="1.0" encoding="utf-8"?>
-<w:footnotes xmlns:wpc="http://schemas.microsoft.com/office/word/2010/wordprocessingCanvas" xmlns:mc="http://schemas.openxmlformats.org/markup-compatibility/2006" xmlns:o="urn:schemas-microsoft-com:office:office" xmlns:r="http://schemas.openxmlformats.org/officeDocument/2006/relationships" xmlns:m="http://schemas.openxmlformats.org/officeDocument/2006/math" xmlns:v="urn:schemas-microsoft-com:vml" xmlns:wp14="http://schemas.microsoft.com/office/word/2010/wordprocessingDrawing" xmlns:wp="http://schemas.openxmlformats.org/drawingml/2006/wordprocessingDrawing" xmlns:w10="urn:schemas-microsoft-com:office:word" xmlns:w="http://schemas.openxmlformats.org/wordprocessingml/2006/main" xmlns:w14="http://schemas.microsoft.com/office/word/2010/wordml" xmlns:w15="http://schemas.microsoft.com/office/word/2012/wordml" xmlns:wpg="http://schemas.microsoft.com/office/word/2010/wordprocessingGroup" xmlns:wpi="http://schemas.microsoft.com/office/word/2010/wordprocessingInk" xmlns:wne="http://schemas.microsoft.com/office/word/2006/wordml" xmlns:wps="http://schemas.microsoft.com/office/word/2010/wordprocessingShape" mc:Ignorable="w14 w15 wp14">
+<w:footnotes xmlns:wpc="http://schemas.microsoft.com/office/word/2010/wordprocessingCanvas" xmlns:cx="http://schemas.microsoft.com/office/drawing/2014/chartex" xmlns:mc="http://schemas.openxmlformats.org/markup-compatibility/2006" xmlns:o="urn:schemas-microsoft-com:office:office" xmlns:r="http://schemas.openxmlformats.org/officeDocument/2006/relationships" xmlns:m="http://schemas.openxmlformats.org/officeDocument/2006/math" xmlns:v="urn:schemas-microsoft-com:vml" xmlns:wp14="http://schemas.microsoft.com/office/word/2010/wordprocessingDrawing" xmlns:wp="http://schemas.openxmlformats.org/drawingml/2006/wordprocessingDrawing" xmlns:w10="urn:schemas-microsoft-com:office:word" xmlns:w="http://schemas.openxmlformats.org/wordprocessingml/2006/main" xmlns:w14="http://schemas.microsoft.com/office/word/2010/wordml" xmlns:w15="http://schemas.microsoft.com/office/word/2012/wordml" xmlns:w16se="http://schemas.microsoft.com/office/word/2015/wordml/symex" xmlns:wpg="http://schemas.microsoft.com/office/word/2010/wordprocessingGroup" xmlns:wpi="http://schemas.microsoft.com/office/word/2010/wordprocessingInk" xmlns:wne="http://schemas.microsoft.com/office/word/2006/wordml" xmlns:wps="http://schemas.microsoft.com/office/word/2010/wordprocessingShape" mc:Ignorable="w14 w15 w16se wp14">
   <w:footnote w:type="separator" w:id="-1">
     <w:p>
       <w:pPr>
@@ -4527,7 +4324,7 @@
 </file>
 
 <file path=word/numbering.xml><?xml version="1.0" encoding="utf-8"?>
-<w:numbering xmlns:wpc="http://schemas.microsoft.com/office/word/2010/wordprocessingCanvas" xmlns:mc="http://schemas.openxmlformats.org/markup-compatibility/2006" xmlns:o="urn:schemas-microsoft-com:office:office" xmlns:r="http://schemas.openxmlformats.org/officeDocument/2006/relationships" xmlns:m="http://schemas.openxmlformats.org/officeDocument/2006/math" xmlns:v="urn:schemas-microsoft-com:vml" xmlns:wp14="http://schemas.microsoft.com/office/word/2010/wordprocessingDrawing" xmlns:wp="http://schemas.openxmlformats.org/drawingml/2006/wordprocessingDrawing" xmlns:w10="urn:schemas-microsoft-com:office:word" xmlns:w="http://schemas.openxmlformats.org/wordprocessingml/2006/main" xmlns:w14="http://schemas.microsoft.com/office/word/2010/wordml" xmlns:w15="http://schemas.microsoft.com/office/word/2012/wordml" xmlns:wpg="http://schemas.microsoft.com/office/word/2010/wordprocessingGroup" xmlns:wpi="http://schemas.microsoft.com/office/word/2010/wordprocessingInk" xmlns:wne="http://schemas.microsoft.com/office/word/2006/wordml" xmlns:wps="http://schemas.microsoft.com/office/word/2010/wordprocessingShape" mc:Ignorable="w14 w15 wp14">
+<w:numbering xmlns:wpc="http://schemas.microsoft.com/office/word/2010/wordprocessingCanvas" xmlns:cx="http://schemas.microsoft.com/office/drawing/2014/chartex" xmlns:mc="http://schemas.openxmlformats.org/markup-compatibility/2006" xmlns:o="urn:schemas-microsoft-com:office:office" xmlns:r="http://schemas.openxmlformats.org/officeDocument/2006/relationships" xmlns:m="http://schemas.openxmlformats.org/officeDocument/2006/math" xmlns:v="urn:schemas-microsoft-com:vml" xmlns:wp14="http://schemas.microsoft.com/office/word/2010/wordprocessingDrawing" xmlns:wp="http://schemas.openxmlformats.org/drawingml/2006/wordprocessingDrawing" xmlns:w10="urn:schemas-microsoft-com:office:word" xmlns:w="http://schemas.openxmlformats.org/wordprocessingml/2006/main" xmlns:w14="http://schemas.microsoft.com/office/word/2010/wordml" xmlns:w15="http://schemas.microsoft.com/office/word/2012/wordml" xmlns:w16se="http://schemas.microsoft.com/office/word/2015/wordml/symex" xmlns:wpg="http://schemas.microsoft.com/office/word/2010/wordprocessingGroup" xmlns:wpi="http://schemas.microsoft.com/office/word/2010/wordprocessingInk" xmlns:wne="http://schemas.microsoft.com/office/word/2006/wordml" xmlns:wps="http://schemas.microsoft.com/office/word/2010/wordprocessingShape" mc:Ignorable="w14 w15 w16se wp14">
   <w:abstractNum w:abstractNumId="0" w15:restartNumberingAfterBreak="0">
     <w:nsid w:val="00E92463"/>
     <w:multiLevelType w:val="hybridMultilevel"/>
@@ -8116,6 +7913,119 @@
     </w:lvl>
   </w:abstractNum>
   <w:abstractNum w:abstractNumId="31" w15:restartNumberingAfterBreak="0">
+    <w:nsid w:val="449E133F"/>
+    <w:multiLevelType w:val="hybridMultilevel"/>
+    <w:tmpl w:val="16E0D6E0"/>
+    <w:lvl w:ilvl="0" w:tplc="04090001">
+      <w:start w:val="1"/>
+      <w:numFmt w:val="bullet"/>
+      <w:lvlText w:val=""/>
+      <w:lvlJc w:val="left"/>
+      <w:pPr>
+        <w:ind w:left="720" w:hanging="360"/>
+      </w:pPr>
+      <w:rPr>
+        <w:rFonts w:ascii="Symbol" w:hAnsi="Symbol" w:hint="default"/>
+      </w:rPr>
+    </w:lvl>
+    <w:lvl w:ilvl="1" w:tplc="04090003" w:tentative="1">
+      <w:start w:val="1"/>
+      <w:numFmt w:val="bullet"/>
+      <w:lvlText w:val="o"/>
+      <w:lvlJc w:val="left"/>
+      <w:pPr>
+        <w:ind w:left="1440" w:hanging="360"/>
+      </w:pPr>
+      <w:rPr>
+        <w:rFonts w:ascii="Courier New" w:hAnsi="Courier New" w:cs="Courier New" w:hint="default"/>
+      </w:rPr>
+    </w:lvl>
+    <w:lvl w:ilvl="2" w:tplc="04090005" w:tentative="1">
+      <w:start w:val="1"/>
+      <w:numFmt w:val="bullet"/>
+      <w:lvlText w:val=""/>
+      <w:lvlJc w:val="left"/>
+      <w:pPr>
+        <w:ind w:left="2160" w:hanging="360"/>
+      </w:pPr>
+      <w:rPr>
+        <w:rFonts w:ascii="Wingdings" w:hAnsi="Wingdings" w:hint="default"/>
+      </w:rPr>
+    </w:lvl>
+    <w:lvl w:ilvl="3" w:tplc="04090001" w:tentative="1">
+      <w:start w:val="1"/>
+      <w:numFmt w:val="bullet"/>
+      <w:lvlText w:val=""/>
+      <w:lvlJc w:val="left"/>
+      <w:pPr>
+        <w:ind w:left="2880" w:hanging="360"/>
+      </w:pPr>
+      <w:rPr>
+        <w:rFonts w:ascii="Symbol" w:hAnsi="Symbol" w:hint="default"/>
+      </w:rPr>
+    </w:lvl>
+    <w:lvl w:ilvl="4" w:tplc="04090003" w:tentative="1">
+      <w:start w:val="1"/>
+      <w:numFmt w:val="bullet"/>
+      <w:lvlText w:val="o"/>
+      <w:lvlJc w:val="left"/>
+      <w:pPr>
+        <w:ind w:left="3600" w:hanging="360"/>
+      </w:pPr>
+      <w:rPr>
+        <w:rFonts w:ascii="Courier New" w:hAnsi="Courier New" w:cs="Courier New" w:hint="default"/>
+      </w:rPr>
+    </w:lvl>
+    <w:lvl w:ilvl="5" w:tplc="04090005" w:tentative="1">
+      <w:start w:val="1"/>
+      <w:numFmt w:val="bullet"/>
+      <w:lvlText w:val=""/>
+      <w:lvlJc w:val="left"/>
+      <w:pPr>
+        <w:ind w:left="4320" w:hanging="360"/>
+      </w:pPr>
+      <w:rPr>
+        <w:rFonts w:ascii="Wingdings" w:hAnsi="Wingdings" w:hint="default"/>
+      </w:rPr>
+    </w:lvl>
+    <w:lvl w:ilvl="6" w:tplc="04090001" w:tentative="1">
+      <w:start w:val="1"/>
+      <w:numFmt w:val="bullet"/>
+      <w:lvlText w:val=""/>
+      <w:lvlJc w:val="left"/>
+      <w:pPr>
+        <w:ind w:left="5040" w:hanging="360"/>
+      </w:pPr>
+      <w:rPr>
+        <w:rFonts w:ascii="Symbol" w:hAnsi="Symbol" w:hint="default"/>
+      </w:rPr>
+    </w:lvl>
+    <w:lvl w:ilvl="7" w:tplc="04090003" w:tentative="1">
+      <w:start w:val="1"/>
+      <w:numFmt w:val="bullet"/>
+      <w:lvlText w:val="o"/>
+      <w:lvlJc w:val="left"/>
+      <w:pPr>
+        <w:ind w:left="5760" w:hanging="360"/>
+      </w:pPr>
+      <w:rPr>
+        <w:rFonts w:ascii="Courier New" w:hAnsi="Courier New" w:cs="Courier New" w:hint="default"/>
+      </w:rPr>
+    </w:lvl>
+    <w:lvl w:ilvl="8" w:tplc="04090005" w:tentative="1">
+      <w:start w:val="1"/>
+      <w:numFmt w:val="bullet"/>
+      <w:lvlText w:val=""/>
+      <w:lvlJc w:val="left"/>
+      <w:pPr>
+        <w:ind w:left="6480" w:hanging="360"/>
+      </w:pPr>
+      <w:rPr>
+        <w:rFonts w:ascii="Wingdings" w:hAnsi="Wingdings" w:hint="default"/>
+      </w:rPr>
+    </w:lvl>
+  </w:abstractNum>
+  <w:abstractNum w:abstractNumId="32" w15:restartNumberingAfterBreak="0">
     <w:nsid w:val="47887BDE"/>
     <w:multiLevelType w:val="hybridMultilevel"/>
     <w:tmpl w:val="9E2EF5A0"/>
@@ -8228,7 +8138,7 @@
       </w:rPr>
     </w:lvl>
   </w:abstractNum>
-  <w:abstractNum w:abstractNumId="32" w15:restartNumberingAfterBreak="0">
+  <w:abstractNum w:abstractNumId="33" w15:restartNumberingAfterBreak="0">
     <w:nsid w:val="4B5F4B6A"/>
     <w:multiLevelType w:val="hybridMultilevel"/>
     <w:tmpl w:val="DE0C1D76"/>
@@ -8314,7 +8224,7 @@
       </w:pPr>
     </w:lvl>
   </w:abstractNum>
-  <w:abstractNum w:abstractNumId="33" w15:restartNumberingAfterBreak="0">
+  <w:abstractNum w:abstractNumId="34" w15:restartNumberingAfterBreak="0">
     <w:nsid w:val="4EB06A93"/>
     <w:multiLevelType w:val="hybridMultilevel"/>
     <w:tmpl w:val="9BFA3D1C"/>
@@ -8427,7 +8337,7 @@
       </w:rPr>
     </w:lvl>
   </w:abstractNum>
-  <w:abstractNum w:abstractNumId="34" w15:restartNumberingAfterBreak="0">
+  <w:abstractNum w:abstractNumId="35" w15:restartNumberingAfterBreak="0">
     <w:nsid w:val="526B0BED"/>
     <w:multiLevelType w:val="hybridMultilevel"/>
     <w:tmpl w:val="6CD47C3E"/>
@@ -8513,7 +8423,7 @@
       </w:pPr>
     </w:lvl>
   </w:abstractNum>
-  <w:abstractNum w:abstractNumId="35" w15:restartNumberingAfterBreak="0">
+  <w:abstractNum w:abstractNumId="36" w15:restartNumberingAfterBreak="0">
     <w:nsid w:val="5C4F0A5B"/>
     <w:multiLevelType w:val="hybridMultilevel"/>
     <w:tmpl w:val="ED3EF668"/>
@@ -8626,7 +8536,7 @@
       </w:rPr>
     </w:lvl>
   </w:abstractNum>
-  <w:abstractNum w:abstractNumId="36" w15:restartNumberingAfterBreak="0">
+  <w:abstractNum w:abstractNumId="37" w15:restartNumberingAfterBreak="0">
     <w:nsid w:val="5C835EB4"/>
     <w:multiLevelType w:val="hybridMultilevel"/>
     <w:tmpl w:val="C270CCA2"/>
@@ -8739,7 +8649,7 @@
       </w:rPr>
     </w:lvl>
   </w:abstractNum>
-  <w:abstractNum w:abstractNumId="37" w15:restartNumberingAfterBreak="0">
+  <w:abstractNum w:abstractNumId="38" w15:restartNumberingAfterBreak="0">
     <w:nsid w:val="5CC8351F"/>
     <w:multiLevelType w:val="hybridMultilevel"/>
     <w:tmpl w:val="5590F722"/>
@@ -8879,7 +8789,7 @@
       </w:rPr>
     </w:lvl>
   </w:abstractNum>
-  <w:abstractNum w:abstractNumId="38" w15:restartNumberingAfterBreak="0">
+  <w:abstractNum w:abstractNumId="39" w15:restartNumberingAfterBreak="0">
     <w:nsid w:val="5E2C0DE1"/>
     <w:multiLevelType w:val="hybridMultilevel"/>
     <w:tmpl w:val="9C2A6396"/>
@@ -8992,7 +8902,7 @@
       </w:rPr>
     </w:lvl>
   </w:abstractNum>
-  <w:abstractNum w:abstractNumId="39" w15:restartNumberingAfterBreak="0">
+  <w:abstractNum w:abstractNumId="40" w15:restartNumberingAfterBreak="0">
     <w:nsid w:val="5ED26117"/>
     <w:multiLevelType w:val="hybridMultilevel"/>
     <w:tmpl w:val="DBF00BA6"/>
@@ -9105,7 +9015,7 @@
       </w:rPr>
     </w:lvl>
   </w:abstractNum>
-  <w:abstractNum w:abstractNumId="40" w15:restartNumberingAfterBreak="0">
+  <w:abstractNum w:abstractNumId="41" w15:restartNumberingAfterBreak="0">
     <w:nsid w:val="6159522E"/>
     <w:multiLevelType w:val="hybridMultilevel"/>
     <w:tmpl w:val="DBE47366"/>
@@ -9218,7 +9128,120 @@
       </w:rPr>
     </w:lvl>
   </w:abstractNum>
-  <w:abstractNum w:abstractNumId="41" w15:restartNumberingAfterBreak="0">
+  <w:abstractNum w:abstractNumId="42" w15:restartNumberingAfterBreak="0">
+    <w:nsid w:val="61C748C9"/>
+    <w:multiLevelType w:val="hybridMultilevel"/>
+    <w:tmpl w:val="648E3A96"/>
+    <w:lvl w:ilvl="0" w:tplc="04090001">
+      <w:start w:val="1"/>
+      <w:numFmt w:val="bullet"/>
+      <w:lvlText w:val=""/>
+      <w:lvlJc w:val="left"/>
+      <w:pPr>
+        <w:ind w:left="720" w:hanging="360"/>
+      </w:pPr>
+      <w:rPr>
+        <w:rFonts w:ascii="Symbol" w:hAnsi="Symbol" w:hint="default"/>
+      </w:rPr>
+    </w:lvl>
+    <w:lvl w:ilvl="1" w:tplc="04090003" w:tentative="1">
+      <w:start w:val="1"/>
+      <w:numFmt w:val="bullet"/>
+      <w:lvlText w:val="o"/>
+      <w:lvlJc w:val="left"/>
+      <w:pPr>
+        <w:ind w:left="1440" w:hanging="360"/>
+      </w:pPr>
+      <w:rPr>
+        <w:rFonts w:ascii="Courier New" w:hAnsi="Courier New" w:cs="Courier New" w:hint="default"/>
+      </w:rPr>
+    </w:lvl>
+    <w:lvl w:ilvl="2" w:tplc="04090005" w:tentative="1">
+      <w:start w:val="1"/>
+      <w:numFmt w:val="bullet"/>
+      <w:lvlText w:val=""/>
+      <w:lvlJc w:val="left"/>
+      <w:pPr>
+        <w:ind w:left="2160" w:hanging="360"/>
+      </w:pPr>
+      <w:rPr>
+        <w:rFonts w:ascii="Wingdings" w:hAnsi="Wingdings" w:hint="default"/>
+      </w:rPr>
+    </w:lvl>
+    <w:lvl w:ilvl="3" w:tplc="04090001" w:tentative="1">
+      <w:start w:val="1"/>
+      <w:numFmt w:val="bullet"/>
+      <w:lvlText w:val=""/>
+      <w:lvlJc w:val="left"/>
+      <w:pPr>
+        <w:ind w:left="2880" w:hanging="360"/>
+      </w:pPr>
+      <w:rPr>
+        <w:rFonts w:ascii="Symbol" w:hAnsi="Symbol" w:hint="default"/>
+      </w:rPr>
+    </w:lvl>
+    <w:lvl w:ilvl="4" w:tplc="04090003" w:tentative="1">
+      <w:start w:val="1"/>
+      <w:numFmt w:val="bullet"/>
+      <w:lvlText w:val="o"/>
+      <w:lvlJc w:val="left"/>
+      <w:pPr>
+        <w:ind w:left="3600" w:hanging="360"/>
+      </w:pPr>
+      <w:rPr>
+        <w:rFonts w:ascii="Courier New" w:hAnsi="Courier New" w:cs="Courier New" w:hint="default"/>
+      </w:rPr>
+    </w:lvl>
+    <w:lvl w:ilvl="5" w:tplc="04090005" w:tentative="1">
+      <w:start w:val="1"/>
+      <w:numFmt w:val="bullet"/>
+      <w:lvlText w:val=""/>
+      <w:lvlJc w:val="left"/>
+      <w:pPr>
+        <w:ind w:left="4320" w:hanging="360"/>
+      </w:pPr>
+      <w:rPr>
+        <w:rFonts w:ascii="Wingdings" w:hAnsi="Wingdings" w:hint="default"/>
+      </w:rPr>
+    </w:lvl>
+    <w:lvl w:ilvl="6" w:tplc="04090001" w:tentative="1">
+      <w:start w:val="1"/>
+      <w:numFmt w:val="bullet"/>
+      <w:lvlText w:val=""/>
+      <w:lvlJc w:val="left"/>
+      <w:pPr>
+        <w:ind w:left="5040" w:hanging="360"/>
+      </w:pPr>
+      <w:rPr>
+        <w:rFonts w:ascii="Symbol" w:hAnsi="Symbol" w:hint="default"/>
+      </w:rPr>
+    </w:lvl>
+    <w:lvl w:ilvl="7" w:tplc="04090003" w:tentative="1">
+      <w:start w:val="1"/>
+      <w:numFmt w:val="bullet"/>
+      <w:lvlText w:val="o"/>
+      <w:lvlJc w:val="left"/>
+      <w:pPr>
+        <w:ind w:left="5760" w:hanging="360"/>
+      </w:pPr>
+      <w:rPr>
+        <w:rFonts w:ascii="Courier New" w:hAnsi="Courier New" w:cs="Courier New" w:hint="default"/>
+      </w:rPr>
+    </w:lvl>
+    <w:lvl w:ilvl="8" w:tplc="04090005" w:tentative="1">
+      <w:start w:val="1"/>
+      <w:numFmt w:val="bullet"/>
+      <w:lvlText w:val=""/>
+      <w:lvlJc w:val="left"/>
+      <w:pPr>
+        <w:ind w:left="6480" w:hanging="360"/>
+      </w:pPr>
+      <w:rPr>
+        <w:rFonts w:ascii="Wingdings" w:hAnsi="Wingdings" w:hint="default"/>
+      </w:rPr>
+    </w:lvl>
+  </w:abstractNum>
+  <w:abstractNum w:abstractNumId="43" w15:restartNumberingAfterBreak="0">
     <w:nsid w:val="62F81974"/>
     <w:multiLevelType w:val="hybridMultilevel"/>
     <w:tmpl w:val="7BA03CAE"/>
@@ -9331,7 +9354,7 @@
       </w:rPr>
     </w:lvl>
   </w:abstractNum>
-  <w:abstractNum w:abstractNumId="42" w15:restartNumberingAfterBreak="0">
+  <w:abstractNum w:abstractNumId="44" w15:restartNumberingAfterBreak="0">
     <w:nsid w:val="63BC69A3"/>
     <w:multiLevelType w:val="hybridMultilevel"/>
     <w:tmpl w:val="DA209FD6"/>
@@ -9444,7 +9467,7 @@
       </w:rPr>
     </w:lvl>
   </w:abstractNum>
-  <w:abstractNum w:abstractNumId="43" w15:restartNumberingAfterBreak="0">
+  <w:abstractNum w:abstractNumId="45" w15:restartNumberingAfterBreak="0">
     <w:nsid w:val="679F1D4F"/>
     <w:multiLevelType w:val="hybridMultilevel"/>
     <w:tmpl w:val="263068E6"/>
@@ -9557,7 +9580,7 @@
       </w:rPr>
     </w:lvl>
   </w:abstractNum>
-  <w:abstractNum w:abstractNumId="44" w15:restartNumberingAfterBreak="0">
+  <w:abstractNum w:abstractNumId="46" w15:restartNumberingAfterBreak="0">
     <w:nsid w:val="6B850C87"/>
     <w:multiLevelType w:val="hybridMultilevel"/>
     <w:tmpl w:val="85C8C822"/>
@@ -9670,7 +9693,7 @@
       </w:rPr>
     </w:lvl>
   </w:abstractNum>
-  <w:abstractNum w:abstractNumId="45" w15:restartNumberingAfterBreak="0">
+  <w:abstractNum w:abstractNumId="47" w15:restartNumberingAfterBreak="0">
     <w:nsid w:val="6B933633"/>
     <w:multiLevelType w:val="hybridMultilevel"/>
     <w:tmpl w:val="CB7018BE"/>
@@ -9783,7 +9806,7 @@
       </w:rPr>
     </w:lvl>
   </w:abstractNum>
-  <w:abstractNum w:abstractNumId="46" w15:restartNumberingAfterBreak="0">
+  <w:abstractNum w:abstractNumId="48" w15:restartNumberingAfterBreak="0">
     <w:nsid w:val="6C820465"/>
     <w:multiLevelType w:val="hybridMultilevel"/>
     <w:tmpl w:val="3AF2D7E2"/>
@@ -9923,7 +9946,7 @@
       </w:rPr>
     </w:lvl>
   </w:abstractNum>
-  <w:abstractNum w:abstractNumId="47" w15:restartNumberingAfterBreak="0">
+  <w:abstractNum w:abstractNumId="49" w15:restartNumberingAfterBreak="0">
     <w:nsid w:val="703C07C7"/>
     <w:multiLevelType w:val="hybridMultilevel"/>
     <w:tmpl w:val="2F1225D4"/>
@@ -10009,7 +10032,7 @@
       </w:pPr>
     </w:lvl>
   </w:abstractNum>
-  <w:abstractNum w:abstractNumId="48" w15:restartNumberingAfterBreak="0">
+  <w:abstractNum w:abstractNumId="50" w15:restartNumberingAfterBreak="0">
     <w:nsid w:val="70E968EA"/>
     <w:multiLevelType w:val="hybridMultilevel"/>
     <w:tmpl w:val="807203EE"/>
@@ -10149,7 +10172,7 @@
       </w:rPr>
     </w:lvl>
   </w:abstractNum>
-  <w:abstractNum w:abstractNumId="49" w15:restartNumberingAfterBreak="0">
+  <w:abstractNum w:abstractNumId="51" w15:restartNumberingAfterBreak="0">
     <w:nsid w:val="716459A5"/>
     <w:multiLevelType w:val="hybridMultilevel"/>
     <w:tmpl w:val="B72CC2A0"/>
@@ -10289,7 +10312,7 @@
       </w:rPr>
     </w:lvl>
   </w:abstractNum>
-  <w:abstractNum w:abstractNumId="50" w15:restartNumberingAfterBreak="0">
+  <w:abstractNum w:abstractNumId="52" w15:restartNumberingAfterBreak="0">
     <w:nsid w:val="792F51C9"/>
     <w:multiLevelType w:val="hybridMultilevel"/>
     <w:tmpl w:val="B9DE1B26"/>
@@ -10402,7 +10425,7 @@
       </w:rPr>
     </w:lvl>
   </w:abstractNum>
-  <w:abstractNum w:abstractNumId="51" w15:restartNumberingAfterBreak="0">
+  <w:abstractNum w:abstractNumId="53" w15:restartNumberingAfterBreak="0">
     <w:nsid w:val="7D742C7E"/>
     <w:multiLevelType w:val="hybridMultilevel"/>
     <w:tmpl w:val="387435E4"/>
@@ -10522,19 +10545,19 @@
     <w:abstractNumId w:val="17"/>
   </w:num>
   <w:num w:numId="3">
-    <w:abstractNumId w:val="36"/>
+    <w:abstractNumId w:val="37"/>
   </w:num>
   <w:num w:numId="4">
-    <w:abstractNumId w:val="31"/>
+    <w:abstractNumId w:val="32"/>
   </w:num>
   <w:num w:numId="5">
     <w:abstractNumId w:val="11"/>
   </w:num>
   <w:num w:numId="6">
-    <w:abstractNumId w:val="38"/>
+    <w:abstractNumId w:val="39"/>
   </w:num>
   <w:num w:numId="7">
-    <w:abstractNumId w:val="48"/>
+    <w:abstractNumId w:val="50"/>
   </w:num>
   <w:num w:numId="8">
     <w:abstractNumId w:val="4"/>
@@ -10546,16 +10569,16 @@
     <w:abstractNumId w:val="19"/>
   </w:num>
   <w:num w:numId="11">
-    <w:abstractNumId w:val="47"/>
+    <w:abstractNumId w:val="49"/>
   </w:num>
   <w:num w:numId="12">
-    <w:abstractNumId w:val="44"/>
+    <w:abstractNumId w:val="46"/>
   </w:num>
   <w:num w:numId="13">
     <w:abstractNumId w:val="8"/>
   </w:num>
   <w:num w:numId="14">
-    <w:abstractNumId w:val="46"/>
+    <w:abstractNumId w:val="48"/>
   </w:num>
   <w:num w:numId="15">
     <w:abstractNumId w:val="10"/>
@@ -10570,7 +10593,7 @@
     <w:abstractNumId w:val="6"/>
   </w:num>
   <w:num w:numId="19">
-    <w:abstractNumId w:val="45"/>
+    <w:abstractNumId w:val="47"/>
   </w:num>
   <w:num w:numId="20">
     <w:abstractNumId w:val="26"/>
@@ -10582,10 +10605,10 @@
     <w:abstractNumId w:val="3"/>
   </w:num>
   <w:num w:numId="23">
-    <w:abstractNumId w:val="37"/>
+    <w:abstractNumId w:val="38"/>
   </w:num>
   <w:num w:numId="24">
-    <w:abstractNumId w:val="40"/>
+    <w:abstractNumId w:val="41"/>
   </w:num>
   <w:num w:numId="25">
     <w:abstractNumId w:val="14"/>
@@ -10600,7 +10623,7 @@
     <w:abstractNumId w:val="28"/>
   </w:num>
   <w:num w:numId="29">
-    <w:abstractNumId w:val="34"/>
+    <w:abstractNumId w:val="35"/>
   </w:num>
   <w:num w:numId="30">
     <w:abstractNumId w:val="24"/>
@@ -10612,7 +10635,7 @@
     <w:abstractNumId w:val="1"/>
   </w:num>
   <w:num w:numId="33">
-    <w:abstractNumId w:val="41"/>
+    <w:abstractNumId w:val="43"/>
   </w:num>
   <w:num w:numId="34">
     <w:abstractNumId w:val="21"/>
@@ -10621,7 +10644,7 @@
     <w:abstractNumId w:val="30"/>
   </w:num>
   <w:num w:numId="36">
-    <w:abstractNumId w:val="32"/>
+    <w:abstractNumId w:val="33"/>
     <w:lvlOverride w:ilvl="0">
       <w:startOverride w:val="1"/>
     </w:lvlOverride>
@@ -10663,7 +10686,7 @@
     <w:abstractNumId w:val="29"/>
   </w:num>
   <w:num w:numId="41">
-    <w:abstractNumId w:val="33"/>
+    <w:abstractNumId w:val="34"/>
   </w:num>
   <w:num w:numId="42">
     <w:abstractNumId w:val="15"/>
@@ -10672,38 +10695,44 @@
     <w:abstractNumId w:val="5"/>
   </w:num>
   <w:num w:numId="44">
-    <w:abstractNumId w:val="39"/>
+    <w:abstractNumId w:val="40"/>
   </w:num>
   <w:num w:numId="45">
-    <w:abstractNumId w:val="43"/>
+    <w:abstractNumId w:val="45"/>
   </w:num>
   <w:num w:numId="46">
-    <w:abstractNumId w:val="35"/>
+    <w:abstractNumId w:val="36"/>
   </w:num>
   <w:num w:numId="47">
-    <w:abstractNumId w:val="49"/>
+    <w:abstractNumId w:val="51"/>
   </w:num>
   <w:num w:numId="48">
     <w:abstractNumId w:val="2"/>
   </w:num>
   <w:num w:numId="49">
-    <w:abstractNumId w:val="50"/>
+    <w:abstractNumId w:val="52"/>
   </w:num>
   <w:num w:numId="50">
-    <w:abstractNumId w:val="51"/>
+    <w:abstractNumId w:val="53"/>
   </w:num>
   <w:num w:numId="51">
     <w:abstractNumId w:val="0"/>
   </w:num>
   <w:num w:numId="52">
+    <w:abstractNumId w:val="44"/>
+  </w:num>
+  <w:num w:numId="53">
     <w:abstractNumId w:val="42"/>
+  </w:num>
+  <w:num w:numId="54">
+    <w:abstractNumId w:val="31"/>
   </w:num>
   <w:numIdMacAtCleanup w:val="52"/>
 </w:numbering>
 </file>
 
 <file path=word/styles.xml><?xml version="1.0" encoding="utf-8"?>
-<w:styles xmlns:mc="http://schemas.openxmlformats.org/markup-compatibility/2006" xmlns:r="http://schemas.openxmlformats.org/officeDocument/2006/relationships" xmlns:w="http://schemas.openxmlformats.org/wordprocessingml/2006/main" xmlns:w14="http://schemas.microsoft.com/office/word/2010/wordml" xmlns:w15="http://schemas.microsoft.com/office/word/2012/wordml" mc:Ignorable="w14 w15">
+<w:styles xmlns:mc="http://schemas.openxmlformats.org/markup-compatibility/2006" xmlns:r="http://schemas.openxmlformats.org/officeDocument/2006/relationships" xmlns:w="http://schemas.openxmlformats.org/wordprocessingml/2006/main" xmlns:w14="http://schemas.microsoft.com/office/word/2010/wordml" xmlns:w15="http://schemas.microsoft.com/office/word/2012/wordml" xmlns:w16se="http://schemas.microsoft.com/office/word/2015/wordml/symex" mc:Ignorable="w14 w15 w16se">
   <w:docDefaults>
     <w:rPrDefault>
       <w:rPr>
@@ -11783,7 +11812,7 @@
 </file>
 
 <file path=customXml/itemProps1.xml><?xml version="1.0" encoding="utf-8"?>
-<ds:datastoreItem xmlns:ds="http://schemas.openxmlformats.org/officeDocument/2006/customXml" ds:itemID="{293065D2-C1A9-44EF-AEF3-53883C53934C}">
+<ds:datastoreItem xmlns:ds="http://schemas.openxmlformats.org/officeDocument/2006/customXml" ds:itemID="{1A5E38B4-3752-4056-9463-8C30F67B0E50}">
   <ds:schemaRefs>
     <ds:schemaRef ds:uri="http://schemas.openxmlformats.org/officeDocument/2006/bibliography"/>
   </ds:schemaRefs>

--- a/pwiz_tools/Skyline/Documentation/Tutorials/Skyline Hi-Res Metabolomics.docx
+++ b/pwiz_tools/Skyline/Documentation/Tutorials/Skyline Hi-Res Metabolomics.docx
@@ -1,6 +1,6 @@
 
 <file path=word/document.xml><?xml version="1.0" encoding="utf-8"?>
-<w:document xmlns:wpc="http://schemas.microsoft.com/office/word/2010/wordprocessingCanvas" xmlns:cx="http://schemas.microsoft.com/office/drawing/2014/chartex" xmlns:mc="http://schemas.openxmlformats.org/markup-compatibility/2006" xmlns:o="urn:schemas-microsoft-com:office:office" xmlns:r="http://schemas.openxmlformats.org/officeDocument/2006/relationships" xmlns:m="http://schemas.openxmlformats.org/officeDocument/2006/math" xmlns:v="urn:schemas-microsoft-com:vml" xmlns:wp14="http://schemas.microsoft.com/office/word/2010/wordprocessingDrawing" xmlns:wp="http://schemas.openxmlformats.org/drawingml/2006/wordprocessingDrawing" xmlns:w10="urn:schemas-microsoft-com:office:word" xmlns:w="http://schemas.openxmlformats.org/wordprocessingml/2006/main" xmlns:w14="http://schemas.microsoft.com/office/word/2010/wordml" xmlns:w15="http://schemas.microsoft.com/office/word/2012/wordml" xmlns:w16se="http://schemas.microsoft.com/office/word/2015/wordml/symex" xmlns:wpg="http://schemas.microsoft.com/office/word/2010/wordprocessingGroup" xmlns:wpi="http://schemas.microsoft.com/office/word/2010/wordprocessingInk" xmlns:wne="http://schemas.microsoft.com/office/word/2006/wordml" xmlns:wps="http://schemas.microsoft.com/office/word/2010/wordprocessingShape" mc:Ignorable="w14 w15 w16se wp14">
+<w:document xmlns:wpc="http://schemas.microsoft.com/office/word/2010/wordprocessingCanvas" xmlns:cx="http://schemas.microsoft.com/office/drawing/2014/chartex" xmlns:cx1="http://schemas.microsoft.com/office/drawing/2015/9/8/chartex" xmlns:cx2="http://schemas.microsoft.com/office/drawing/2015/10/21/chartex" xmlns:cx3="http://schemas.microsoft.com/office/drawing/2016/5/9/chartex" xmlns:cx4="http://schemas.microsoft.com/office/drawing/2016/5/10/chartex" xmlns:cx5="http://schemas.microsoft.com/office/drawing/2016/5/11/chartex" xmlns:cx6="http://schemas.microsoft.com/office/drawing/2016/5/12/chartex" xmlns:cx7="http://schemas.microsoft.com/office/drawing/2016/5/13/chartex" xmlns:cx8="http://schemas.microsoft.com/office/drawing/2016/5/14/chartex" xmlns:mc="http://schemas.openxmlformats.org/markup-compatibility/2006" xmlns:aink="http://schemas.microsoft.com/office/drawing/2016/ink" xmlns:am3d="http://schemas.microsoft.com/office/drawing/2017/model3d" xmlns:o="urn:schemas-microsoft-com:office:office" xmlns:r="http://schemas.openxmlformats.org/officeDocument/2006/relationships" xmlns:m="http://schemas.openxmlformats.org/officeDocument/2006/math" xmlns:v="urn:schemas-microsoft-com:vml" xmlns:wp14="http://schemas.microsoft.com/office/word/2010/wordprocessingDrawing" xmlns:wp="http://schemas.openxmlformats.org/drawingml/2006/wordprocessingDrawing" xmlns:w10="urn:schemas-microsoft-com:office:word" xmlns:w="http://schemas.openxmlformats.org/wordprocessingml/2006/main" xmlns:w14="http://schemas.microsoft.com/office/word/2010/wordml" xmlns:w15="http://schemas.microsoft.com/office/word/2012/wordml" xmlns:w16cex="http://schemas.microsoft.com/office/word/2018/wordml/cex" xmlns:w16cid="http://schemas.microsoft.com/office/word/2016/wordml/cid" xmlns:w16="http://schemas.microsoft.com/office/word/2018/wordml" xmlns:w16sdtdh="http://schemas.microsoft.com/office/word/2020/wordml/sdtdatahash" xmlns:w16se="http://schemas.microsoft.com/office/word/2015/wordml/symex" xmlns:wpg="http://schemas.microsoft.com/office/word/2010/wordprocessingGroup" xmlns:wpi="http://schemas.microsoft.com/office/word/2010/wordprocessingInk" xmlns:wne="http://schemas.microsoft.com/office/word/2006/wordml" xmlns:wps="http://schemas.microsoft.com/office/word/2010/wordprocessingShape" mc:Ignorable="w14 w15 w16se w16cid w16 w16cex w16sdtdh wp14">
   <w:body>
     <w:p>
       <w:pPr>
@@ -780,6 +780,13 @@
         <w:t>Insert</w:t>
       </w:r>
       <w:r>
+        <w:rPr>
+          <w:b/>
+          <w:bCs/>
+        </w:rPr>
+        <w:t xml:space="preserve"> Transition List</w:t>
+      </w:r>
+      <w:r>
         <w:t xml:space="preserve"> form, </w:t>
       </w:r>
       <w:r>
@@ -804,10 +811,10 @@
           <w:noProof/>
         </w:rPr>
         <w:drawing>
-          <wp:inline distT="0" distB="0" distL="0" distR="0" wp14:anchorId="7D19A95A" wp14:editId="1F4F04A0">
-            <wp:extent cx="5943600" cy="3571875"/>
-            <wp:effectExtent l="0" t="0" r="0" b="9525"/>
-            <wp:docPr id="1" name="Picture 1"/>
+          <wp:inline distT="0" distB="0" distL="0" distR="0" wp14:anchorId="229F12FA" wp14:editId="4BA7BC03">
+            <wp:extent cx="5580952" cy="2790476"/>
+            <wp:effectExtent l="0" t="0" r="1270" b="0"/>
+            <wp:docPr id="1" name="Picture 1" descr="Graphical user interface, text, application&#10;&#10;Description automatically generated"/>
             <wp:cNvGraphicFramePr>
               <a:graphicFrameLocks xmlns:a="http://schemas.openxmlformats.org/drawingml/2006/main" noChangeAspect="1"/>
             </wp:cNvGraphicFramePr>
@@ -815,7 +822,7 @@
               <a:graphicData uri="http://schemas.openxmlformats.org/drawingml/2006/picture">
                 <pic:pic xmlns:pic="http://schemas.openxmlformats.org/drawingml/2006/picture">
                   <pic:nvPicPr>
-                    <pic:cNvPr id="1" name=""/>
+                    <pic:cNvPr id="1" name="Picture 1" descr="Graphical user interface, text, application&#10;&#10;Description automatically generated"/>
                     <pic:cNvPicPr/>
                   </pic:nvPicPr>
                   <pic:blipFill>
@@ -827,7 +834,7 @@
                   <pic:spPr>
                     <a:xfrm>
                       <a:off x="0" y="0"/>
-                      <a:ext cx="5943600" cy="3571875"/>
+                      <a:ext cx="5580952" cy="2790476"/>
                     </a:xfrm>
                     <a:prstGeom prst="rect">
                       <a:avLst/>
@@ -849,10 +856,10 @@
         </w:numPr>
       </w:pPr>
       <w:r>
-        <w:t xml:space="preserve">As the form suggests, </w:t>
-      </w:r>
-      <w:r>
-        <w:t>press</w:t>
+        <w:t>P</w:t>
+      </w:r>
+      <w:r>
+        <w:t>ress</w:t>
       </w:r>
       <w:r>
         <w:t xml:space="preserve"> </w:t>
@@ -864,27 +871,36 @@
         <w:t>Ctrl-V</w:t>
       </w:r>
       <w:r>
-        <w:t xml:space="preserve"> </w:t>
-      </w:r>
-      <w:r>
-        <w:t xml:space="preserve">on your keyboard </w:t>
-      </w:r>
-      <w:r>
-        <w:t>to paste the information you placed on the clipboard into Skyline</w:t>
+        <w:t xml:space="preserve"> to paste the information you placed on the clipboard into Skyline</w:t>
       </w:r>
       <w:r>
         <w:t>.</w:t>
       </w:r>
     </w:p>
     <w:p>
-      <w:r>
-        <w:t xml:space="preserve"> Skyline proceeds to show </w:t>
+      <w:pPr>
+        <w:keepNext/>
+      </w:pPr>
+      <w:r>
+        <w:t xml:space="preserve">Skyline </w:t>
+      </w:r>
+      <w:r>
+        <w:t>will</w:t>
+      </w:r>
+      <w:r>
+        <w:t xml:space="preserve"> show </w:t>
+      </w:r>
+      <w:r>
+        <w:rPr>
+          <w:bCs/>
+        </w:rPr>
+        <w:t xml:space="preserve">the </w:t>
       </w:r>
       <w:r>
         <w:rPr>
           <w:b/>
         </w:rPr>
-        <w:t>the Import Transition List: Identify Columns</w:t>
+        <w:t>Import Transition List: Identify Columns</w:t>
       </w:r>
       <w:r>
         <w:t xml:space="preserve"> form:</w:t>
@@ -895,12 +911,11 @@
         <w:rPr>
           <w:noProof/>
         </w:rPr>
-        <w:lastRenderedPageBreak/>
         <w:drawing>
-          <wp:inline distT="0" distB="0" distL="0" distR="0" wp14:anchorId="5EA00CDA" wp14:editId="6FB7FD0D">
-            <wp:extent cx="5943600" cy="3255645"/>
-            <wp:effectExtent l="0" t="0" r="0" b="1905"/>
-            <wp:docPr id="4" name="Picture 4"/>
+          <wp:inline distT="0" distB="0" distL="0" distR="0" wp14:anchorId="77099B03" wp14:editId="4E83B1FA">
+            <wp:extent cx="5943600" cy="3256280"/>
+            <wp:effectExtent l="0" t="0" r="0" b="1270"/>
+            <wp:docPr id="2" name="Picture 2" descr="Graphical user interface, table&#10;&#10;Description automatically generated"/>
             <wp:cNvGraphicFramePr>
               <a:graphicFrameLocks xmlns:a="http://schemas.openxmlformats.org/drawingml/2006/main" noChangeAspect="1"/>
             </wp:cNvGraphicFramePr>
@@ -908,7 +923,7 @@
               <a:graphicData uri="http://schemas.openxmlformats.org/drawingml/2006/picture">
                 <pic:pic xmlns:pic="http://schemas.openxmlformats.org/drawingml/2006/picture">
                   <pic:nvPicPr>
-                    <pic:cNvPr id="1" name=""/>
+                    <pic:cNvPr id="2" name="Picture 2" descr="Graphical user interface, table&#10;&#10;Description automatically generated"/>
                     <pic:cNvPicPr/>
                   </pic:nvPicPr>
                   <pic:blipFill>
@@ -920,7 +935,7 @@
                   <pic:spPr>
                     <a:xfrm>
                       <a:off x="0" y="0"/>
-                      <a:ext cx="5943600" cy="3255645"/>
+                      <a:ext cx="5943600" cy="3256280"/>
                     </a:xfrm>
                     <a:prstGeom prst="rect">
                       <a:avLst/>
@@ -941,7 +956,9 @@
           <w:numId w:val="53"/>
         </w:numPr>
       </w:pPr>
-      <w:r>
+      <w:bookmarkStart w:id="0" w:name="_Hlk93417364"/>
+      <w:r>
+        <w:lastRenderedPageBreak/>
         <w:t xml:space="preserve">Make sure that the </w:t>
       </w:r>
       <w:r>
@@ -959,9 +976,7 @@
       <w:r>
         <w:t>.</w:t>
       </w:r>
-      <w:r>
-        <w:t xml:space="preserve"> </w:t>
-      </w:r>
+      <w:bookmarkEnd w:id="0"/>
     </w:p>
     <w:p>
       <w:pPr>
@@ -988,6 +1003,9 @@
       </w:r>
     </w:p>
     <w:p>
+      <w:pPr>
+        <w:keepNext/>
+      </w:pPr>
       <w:r>
         <w:t xml:space="preserve">Skyline reports that </w:t>
       </w:r>
@@ -1013,10 +1031,10 @@
           <w:noProof/>
         </w:rPr>
         <w:drawing>
-          <wp:inline distT="0" distB="0" distL="0" distR="0" wp14:anchorId="3FD18AAD" wp14:editId="7F3B5A80">
-            <wp:extent cx="5943600" cy="2774315"/>
-            <wp:effectExtent l="0" t="0" r="0" b="6985"/>
-            <wp:docPr id="5" name="Picture 5"/>
+          <wp:inline distT="0" distB="0" distL="0" distR="0" wp14:anchorId="5D9B8C34" wp14:editId="3D27B57C">
+            <wp:extent cx="5943600" cy="2168525"/>
+            <wp:effectExtent l="0" t="0" r="0" b="3175"/>
+            <wp:docPr id="12" name="Picture 12" descr="Graphical user interface, text, application&#10;&#10;Description automatically generated"/>
             <wp:cNvGraphicFramePr>
               <a:graphicFrameLocks xmlns:a="http://schemas.openxmlformats.org/drawingml/2006/main" noChangeAspect="1"/>
             </wp:cNvGraphicFramePr>
@@ -1024,7 +1042,7 @@
               <a:graphicData uri="http://schemas.openxmlformats.org/drawingml/2006/picture">
                 <pic:pic xmlns:pic="http://schemas.openxmlformats.org/drawingml/2006/picture">
                   <pic:nvPicPr>
-                    <pic:cNvPr id="1" name=""/>
+                    <pic:cNvPr id="12" name="Picture 12" descr="Graphical user interface, text, application&#10;&#10;Description automatically generated"/>
                     <pic:cNvPicPr/>
                   </pic:nvPicPr>
                   <pic:blipFill>
@@ -1036,7 +1054,7 @@
                   <pic:spPr>
                     <a:xfrm>
                       <a:off x="0" y="0"/>
-                      <a:ext cx="5943600" cy="2774315"/>
+                      <a:ext cx="5943600" cy="2168525"/>
                     </a:xfrm>
                     <a:prstGeom prst="rect">
                       <a:avLst/>
@@ -1097,23 +1115,42 @@
         </w:numPr>
       </w:pPr>
       <w:r>
-        <w:lastRenderedPageBreak/>
-        <w:t xml:space="preserve">Use the </w:t>
+        <w:t>Click the</w:t>
+      </w:r>
+      <w:r>
+        <w:t xml:space="preserve"> </w:t>
+      </w:r>
+      <w:r>
+        <w:rPr>
+          <w:bCs/>
+        </w:rPr>
+        <w:t xml:space="preserve">dropdown control in the </w:t>
       </w:r>
       <w:r>
         <w:rPr>
           <w:b/>
         </w:rPr>
-        <w:t>dropdown control in the Precursor Charge column</w:t>
-      </w:r>
-      <w:r>
-        <w:t xml:space="preserve"> to tell Skyline to ignore the </w:t>
-      </w:r>
-      <w:r>
-        <w:t xml:space="preserve">precursor </w:t>
-      </w:r>
-      <w:r>
-        <w:t xml:space="preserve">charge value. The </w:t>
+        <w:t>Precursor Charge</w:t>
+      </w:r>
+      <w:r>
+        <w:rPr>
+          <w:bCs/>
+        </w:rPr>
+        <w:t xml:space="preserve"> </w:t>
+      </w:r>
+      <w:r>
+        <w:rPr>
+          <w:bCs/>
+        </w:rPr>
+        <w:t>and choose “Ignore Column”</w:t>
+      </w:r>
+      <w:r>
+        <w:t xml:space="preserve">. </w:t>
+      </w:r>
+    </w:p>
+    <w:p>
+      <w:r>
+        <w:t xml:space="preserve">The </w:t>
       </w:r>
       <w:r>
         <w:t>p</w:t>
@@ -1125,13 +1162,13 @@
         <w:t>a</w:t>
       </w:r>
       <w:r>
-        <w:t xml:space="preserve">dduct is all the information that’s </w:t>
-      </w:r>
-      <w:r>
-        <w:t xml:space="preserve">really </w:t>
-      </w:r>
-      <w:r>
-        <w:t>needed</w:t>
+        <w:t>dduct is all the information that</w:t>
+      </w:r>
+      <w:r>
+        <w:t xml:space="preserve"> is</w:t>
+      </w:r>
+      <w:r>
+        <w:t xml:space="preserve"> needed</w:t>
       </w:r>
       <w:r>
         <w:t>.</w:t>
@@ -1143,10 +1180,10 @@
           <w:noProof/>
         </w:rPr>
         <w:drawing>
-          <wp:inline distT="0" distB="0" distL="0" distR="0" wp14:anchorId="4BED8576" wp14:editId="5AE1C001">
-            <wp:extent cx="5943600" cy="3255645"/>
-            <wp:effectExtent l="0" t="0" r="0" b="1905"/>
-            <wp:docPr id="6" name="Picture 6"/>
+          <wp:inline distT="0" distB="0" distL="0" distR="0" wp14:anchorId="4E79C03A" wp14:editId="6730509C">
+            <wp:extent cx="5943600" cy="3256280"/>
+            <wp:effectExtent l="0" t="0" r="0" b="1270"/>
+            <wp:docPr id="11" name="Picture 11" descr="Graphical user interface, table&#10;&#10;Description automatically generated"/>
             <wp:cNvGraphicFramePr>
               <a:graphicFrameLocks xmlns:a="http://schemas.openxmlformats.org/drawingml/2006/main" noChangeAspect="1"/>
             </wp:cNvGraphicFramePr>
@@ -1154,7 +1191,7 @@
               <a:graphicData uri="http://schemas.openxmlformats.org/drawingml/2006/picture">
                 <pic:pic xmlns:pic="http://schemas.openxmlformats.org/drawingml/2006/picture">
                   <pic:nvPicPr>
-                    <pic:cNvPr id="1" name=""/>
+                    <pic:cNvPr id="11" name="Picture 11" descr="Graphical user interface, table&#10;&#10;Description automatically generated"/>
                     <pic:cNvPicPr/>
                   </pic:nvPicPr>
                   <pic:blipFill>
@@ -1166,7 +1203,7 @@
                   <pic:spPr>
                     <a:xfrm>
                       <a:off x="0" y="0"/>
-                      <a:ext cx="5943600" cy="3255645"/>
+                      <a:ext cx="5943600" cy="3256280"/>
                     </a:xfrm>
                     <a:prstGeom prst="rect">
                       <a:avLst/>
@@ -1184,10 +1221,8 @@
         <w:spacing w:before="240"/>
       </w:pPr>
       <w:r>
-        <w:t>Notice that the Label Type and Precursor m/z columns are blank</w:t>
-      </w:r>
-      <w:r>
-        <w:t xml:space="preserve"> – this is not a problem as Skyline can infer these values.</w:t>
+        <w:lastRenderedPageBreak/>
+        <w:t>Notice that the Label Type and Precursor m/z columns are blank – this is not a problem as Skyline can infer these values.</w:t>
       </w:r>
     </w:p>
     <w:p>
@@ -1195,15 +1230,7 @@
         <w:spacing w:before="240"/>
       </w:pPr>
       <w:r>
-        <w:t>Also n</w:t>
-      </w:r>
-      <w:bookmarkStart w:id="0" w:name="_GoBack"/>
-      <w:bookmarkEnd w:id="0"/>
-      <w:r>
-        <w:t>otice that the first two entries are a heavy/light labeled pair based on having the same name and formulas that differ only in isotopic labeling (four of the hydrogens are replaced by Deuterium in the second formula).</w:t>
-      </w:r>
-      <w:r>
-        <w:t xml:space="preserve"> Skyline will recognize these as heavy/light labeled pairs. </w:t>
+        <w:t xml:space="preserve">Also notice that the first two entries are a heavy/light labeled pair based on having the same name and formulas that differ only in isotopic labeling (four of the hydrogens are replaced by Deuterium in the second formula). Skyline will recognize these as heavy/light labeled pairs. </w:t>
       </w:r>
     </w:p>
     <w:p>
@@ -1292,19 +1319,9 @@
     </w:p>
     <w:p>
       <w:pPr>
-        <w:spacing w:before="240"/>
-        <w:rPr>
-          <w:noProof/>
-        </w:rPr>
-      </w:pPr>
-    </w:p>
-    <w:p/>
-    <w:p>
-      <w:pPr>
         <w:keepNext/>
       </w:pPr>
       <w:r>
-        <w:lastRenderedPageBreak/>
         <w:t>Your Skyline window should now look like</w:t>
       </w:r>
       <w:r>
@@ -1423,6 +1440,7 @@
     </w:p>
     <w:p>
       <w:r>
+        <w:lastRenderedPageBreak/>
         <w:t>You will notice that ALA</w:t>
       </w:r>
       <w:r>
@@ -1496,7 +1514,6 @@
         </w:numPr>
       </w:pPr>
       <w:r>
-        <w:lastRenderedPageBreak/>
         <w:t>R</w:t>
       </w:r>
       <w:r>
@@ -4227,20 +4244,8 @@
 </w:document>
 </file>
 
-<file path=word/commentsExtensible.xml><?xml version="1.0" encoding="utf-8"?>
-<w16cex:commentsExtensible xmlns:wpc="http://schemas.microsoft.com/office/word/2010/wordprocessingCanvas" xmlns:cx="http://schemas.microsoft.com/office/drawing/2014/chartex" xmlns:cx1="http://schemas.microsoft.com/office/drawing/2015/9/8/chartex" xmlns:cx2="http://schemas.microsoft.com/office/drawing/2015/10/21/chartex" xmlns:cx3="http://schemas.microsoft.com/office/drawing/2016/5/9/chartex" xmlns:cx4="http://schemas.microsoft.com/office/drawing/2016/5/10/chartex" xmlns:cx5="http://schemas.microsoft.com/office/drawing/2016/5/11/chartex" xmlns:cx6="http://schemas.microsoft.com/office/drawing/2016/5/12/chartex" xmlns:cx7="http://schemas.microsoft.com/office/drawing/2016/5/13/chartex" xmlns:cx8="http://schemas.microsoft.com/office/drawing/2016/5/14/chartex" xmlns:mc="http://schemas.openxmlformats.org/markup-compatibility/2006" xmlns:aink="http://schemas.microsoft.com/office/drawing/2016/ink" xmlns:am3d="http://schemas.microsoft.com/office/drawing/2017/model3d" xmlns:o="urn:schemas-microsoft-com:office:office" xmlns:r="http://schemas.openxmlformats.org/officeDocument/2006/relationships" xmlns:m="http://schemas.openxmlformats.org/officeDocument/2006/math" xmlns:v="urn:schemas-microsoft-com:vml" xmlns:wp14="http://schemas.microsoft.com/office/word/2010/wordprocessingDrawing" xmlns:wp="http://schemas.openxmlformats.org/drawingml/2006/wordprocessingDrawing" xmlns:w10="urn:schemas-microsoft-com:office:word" xmlns:w="http://schemas.openxmlformats.org/wordprocessingml/2006/main" xmlns:w14="http://schemas.microsoft.com/office/word/2010/wordml" xmlns:w15="http://schemas.microsoft.com/office/word/2012/wordml" xmlns:w16cex="http://schemas.microsoft.com/office/word/2018/wordml/cex" xmlns:w16cid="http://schemas.microsoft.com/office/word/2016/wordml/cid" xmlns:w16="http://schemas.microsoft.com/office/word/2018/wordml" xmlns:w16se="http://schemas.microsoft.com/office/word/2015/wordml/symex" xmlns:wpg="http://schemas.microsoft.com/office/word/2010/wordprocessingGroup" xmlns:wpi="http://schemas.microsoft.com/office/word/2010/wordprocessingInk" xmlns:wne="http://schemas.microsoft.com/office/word/2006/wordml" xmlns:wps="http://schemas.microsoft.com/office/word/2010/wordprocessingShape" mc:Ignorable="w14 w15 w16se w16cid w16 w16cex wp14">
-  <w16cex:commentExtensible w16cex:durableId="228BC998" w16cex:dateUtc="2020-06-11T04:05:00Z"/>
-</w16cex:commentsExtensible>
-</file>
-
-<file path=word/commentsIds.xml><?xml version="1.0" encoding="utf-8"?>
-<w16cid:commentsIds xmlns:wpc="http://schemas.microsoft.com/office/word/2010/wordprocessingCanvas" xmlns:cx="http://schemas.microsoft.com/office/drawing/2014/chartex" xmlns:cx1="http://schemas.microsoft.com/office/drawing/2015/9/8/chartex" xmlns:cx2="http://schemas.microsoft.com/office/drawing/2015/10/21/chartex" xmlns:cx3="http://schemas.microsoft.com/office/drawing/2016/5/9/chartex" xmlns:cx4="http://schemas.microsoft.com/office/drawing/2016/5/10/chartex" xmlns:cx5="http://schemas.microsoft.com/office/drawing/2016/5/11/chartex" xmlns:cx6="http://schemas.microsoft.com/office/drawing/2016/5/12/chartex" xmlns:cx7="http://schemas.microsoft.com/office/drawing/2016/5/13/chartex" xmlns:cx8="http://schemas.microsoft.com/office/drawing/2016/5/14/chartex" xmlns:mc="http://schemas.openxmlformats.org/markup-compatibility/2006" xmlns:aink="http://schemas.microsoft.com/office/drawing/2016/ink" xmlns:am3d="http://schemas.microsoft.com/office/drawing/2017/model3d" xmlns:o="urn:schemas-microsoft-com:office:office" xmlns:r="http://schemas.openxmlformats.org/officeDocument/2006/relationships" xmlns:m="http://schemas.openxmlformats.org/officeDocument/2006/math" xmlns:v="urn:schemas-microsoft-com:vml" xmlns:wp14="http://schemas.microsoft.com/office/word/2010/wordprocessingDrawing" xmlns:wp="http://schemas.openxmlformats.org/drawingml/2006/wordprocessingDrawing" xmlns:w10="urn:schemas-microsoft-com:office:word" xmlns:w="http://schemas.openxmlformats.org/wordprocessingml/2006/main" xmlns:w14="http://schemas.microsoft.com/office/word/2010/wordml" xmlns:w15="http://schemas.microsoft.com/office/word/2012/wordml" xmlns:w16cex="http://schemas.microsoft.com/office/word/2018/wordml/cex" xmlns:w16cid="http://schemas.microsoft.com/office/word/2016/wordml/cid" xmlns:w16="http://schemas.microsoft.com/office/word/2018/wordml" xmlns:w16se="http://schemas.microsoft.com/office/word/2015/wordml/symex" xmlns:wpg="http://schemas.microsoft.com/office/word/2010/wordprocessingGroup" xmlns:wpi="http://schemas.microsoft.com/office/word/2010/wordprocessingInk" xmlns:wne="http://schemas.microsoft.com/office/word/2006/wordml" xmlns:wps="http://schemas.microsoft.com/office/word/2010/wordprocessingShape" mc:Ignorable="w14 w15 w16se w16cid w16 w16cex wp14">
-  <w16cid:commentId w16cid:paraId="4FEDD92C" w16cid:durableId="228BC998"/>
-</w16cid:commentsIds>
-</file>
-
 <file path=word/endnotes.xml><?xml version="1.0" encoding="utf-8"?>
-<w:endnotes xmlns:wpc="http://schemas.microsoft.com/office/word/2010/wordprocessingCanvas" xmlns:cx="http://schemas.microsoft.com/office/drawing/2014/chartex" xmlns:mc="http://schemas.openxmlformats.org/markup-compatibility/2006" xmlns:o="urn:schemas-microsoft-com:office:office" xmlns:r="http://schemas.openxmlformats.org/officeDocument/2006/relationships" xmlns:m="http://schemas.openxmlformats.org/officeDocument/2006/math" xmlns:v="urn:schemas-microsoft-com:vml" xmlns:wp14="http://schemas.microsoft.com/office/word/2010/wordprocessingDrawing" xmlns:wp="http://schemas.openxmlformats.org/drawingml/2006/wordprocessingDrawing" xmlns:w10="urn:schemas-microsoft-com:office:word" xmlns:w="http://schemas.openxmlformats.org/wordprocessingml/2006/main" xmlns:w14="http://schemas.microsoft.com/office/word/2010/wordml" xmlns:w15="http://schemas.microsoft.com/office/word/2012/wordml" xmlns:w16se="http://schemas.microsoft.com/office/word/2015/wordml/symex" xmlns:wpg="http://schemas.microsoft.com/office/word/2010/wordprocessingGroup" xmlns:wpi="http://schemas.microsoft.com/office/word/2010/wordprocessingInk" xmlns:wne="http://schemas.microsoft.com/office/word/2006/wordml" xmlns:wps="http://schemas.microsoft.com/office/word/2010/wordprocessingShape" mc:Ignorable="w14 w15 w16se wp14">
+<w:endnotes xmlns:wpc="http://schemas.microsoft.com/office/word/2010/wordprocessingCanvas" xmlns:cx="http://schemas.microsoft.com/office/drawing/2014/chartex" xmlns:cx1="http://schemas.microsoft.com/office/drawing/2015/9/8/chartex" xmlns:cx2="http://schemas.microsoft.com/office/drawing/2015/10/21/chartex" xmlns:cx3="http://schemas.microsoft.com/office/drawing/2016/5/9/chartex" xmlns:cx4="http://schemas.microsoft.com/office/drawing/2016/5/10/chartex" xmlns:cx5="http://schemas.microsoft.com/office/drawing/2016/5/11/chartex" xmlns:cx6="http://schemas.microsoft.com/office/drawing/2016/5/12/chartex" xmlns:cx7="http://schemas.microsoft.com/office/drawing/2016/5/13/chartex" xmlns:cx8="http://schemas.microsoft.com/office/drawing/2016/5/14/chartex" xmlns:mc="http://schemas.openxmlformats.org/markup-compatibility/2006" xmlns:aink="http://schemas.microsoft.com/office/drawing/2016/ink" xmlns:am3d="http://schemas.microsoft.com/office/drawing/2017/model3d" xmlns:o="urn:schemas-microsoft-com:office:office" xmlns:r="http://schemas.openxmlformats.org/officeDocument/2006/relationships" xmlns:m="http://schemas.openxmlformats.org/officeDocument/2006/math" xmlns:v="urn:schemas-microsoft-com:vml" xmlns:wp14="http://schemas.microsoft.com/office/word/2010/wordprocessingDrawing" xmlns:wp="http://schemas.openxmlformats.org/drawingml/2006/wordprocessingDrawing" xmlns:w10="urn:schemas-microsoft-com:office:word" xmlns:w="http://schemas.openxmlformats.org/wordprocessingml/2006/main" xmlns:w14="http://schemas.microsoft.com/office/word/2010/wordml" xmlns:w15="http://schemas.microsoft.com/office/word/2012/wordml" xmlns:w16cex="http://schemas.microsoft.com/office/word/2018/wordml/cex" xmlns:w16cid="http://schemas.microsoft.com/office/word/2016/wordml/cid" xmlns:w16="http://schemas.microsoft.com/office/word/2018/wordml" xmlns:w16sdtdh="http://schemas.microsoft.com/office/word/2020/wordml/sdtdatahash" xmlns:w16se="http://schemas.microsoft.com/office/word/2015/wordml/symex" xmlns:wpg="http://schemas.microsoft.com/office/word/2010/wordprocessingGroup" xmlns:wpi="http://schemas.microsoft.com/office/word/2010/wordprocessingInk" xmlns:wne="http://schemas.microsoft.com/office/word/2006/wordml" xmlns:wps="http://schemas.microsoft.com/office/word/2010/wordprocessingShape" mc:Ignorable="w14 w15 w16se w16cid w16 w16cex w16sdtdh wp14">
   <w:endnote w:type="separator" w:id="-1">
     <w:p>
       <w:pPr>
@@ -4265,7 +4270,7 @@
 </file>
 
 <file path=word/footer1.xml><?xml version="1.0" encoding="utf-8"?>
-<w:ftr xmlns:wpc="http://schemas.microsoft.com/office/word/2010/wordprocessingCanvas" xmlns:cx="http://schemas.microsoft.com/office/drawing/2014/chartex" xmlns:mc="http://schemas.openxmlformats.org/markup-compatibility/2006" xmlns:o="urn:schemas-microsoft-com:office:office" xmlns:r="http://schemas.openxmlformats.org/officeDocument/2006/relationships" xmlns:m="http://schemas.openxmlformats.org/officeDocument/2006/math" xmlns:v="urn:schemas-microsoft-com:vml" xmlns:wp14="http://schemas.microsoft.com/office/word/2010/wordprocessingDrawing" xmlns:wp="http://schemas.openxmlformats.org/drawingml/2006/wordprocessingDrawing" xmlns:w10="urn:schemas-microsoft-com:office:word" xmlns:w="http://schemas.openxmlformats.org/wordprocessingml/2006/main" xmlns:w14="http://schemas.microsoft.com/office/word/2010/wordml" xmlns:w15="http://schemas.microsoft.com/office/word/2012/wordml" xmlns:w16se="http://schemas.microsoft.com/office/word/2015/wordml/symex" xmlns:wpg="http://schemas.microsoft.com/office/word/2010/wordprocessingGroup" xmlns:wpi="http://schemas.microsoft.com/office/word/2010/wordprocessingInk" xmlns:wne="http://schemas.microsoft.com/office/word/2006/wordml" xmlns:wps="http://schemas.microsoft.com/office/word/2010/wordprocessingShape" mc:Ignorable="w14 w15 w16se wp14">
+<w:ftr xmlns:wpc="http://schemas.microsoft.com/office/word/2010/wordprocessingCanvas" xmlns:cx="http://schemas.microsoft.com/office/drawing/2014/chartex" xmlns:cx1="http://schemas.microsoft.com/office/drawing/2015/9/8/chartex" xmlns:cx2="http://schemas.microsoft.com/office/drawing/2015/10/21/chartex" xmlns:cx3="http://schemas.microsoft.com/office/drawing/2016/5/9/chartex" xmlns:cx4="http://schemas.microsoft.com/office/drawing/2016/5/10/chartex" xmlns:cx5="http://schemas.microsoft.com/office/drawing/2016/5/11/chartex" xmlns:cx6="http://schemas.microsoft.com/office/drawing/2016/5/12/chartex" xmlns:cx7="http://schemas.microsoft.com/office/drawing/2016/5/13/chartex" xmlns:cx8="http://schemas.microsoft.com/office/drawing/2016/5/14/chartex" xmlns:mc="http://schemas.openxmlformats.org/markup-compatibility/2006" xmlns:aink="http://schemas.microsoft.com/office/drawing/2016/ink" xmlns:am3d="http://schemas.microsoft.com/office/drawing/2017/model3d" xmlns:o="urn:schemas-microsoft-com:office:office" xmlns:r="http://schemas.openxmlformats.org/officeDocument/2006/relationships" xmlns:m="http://schemas.openxmlformats.org/officeDocument/2006/math" xmlns:v="urn:schemas-microsoft-com:vml" xmlns:wp14="http://schemas.microsoft.com/office/word/2010/wordprocessingDrawing" xmlns:wp="http://schemas.openxmlformats.org/drawingml/2006/wordprocessingDrawing" xmlns:w10="urn:schemas-microsoft-com:office:word" xmlns:w="http://schemas.openxmlformats.org/wordprocessingml/2006/main" xmlns:w14="http://schemas.microsoft.com/office/word/2010/wordml" xmlns:w15="http://schemas.microsoft.com/office/word/2012/wordml" xmlns:w16cex="http://schemas.microsoft.com/office/word/2018/wordml/cex" xmlns:w16cid="http://schemas.microsoft.com/office/word/2016/wordml/cid" xmlns:w16="http://schemas.microsoft.com/office/word/2018/wordml" xmlns:w16sdtdh="http://schemas.microsoft.com/office/word/2020/wordml/sdtdatahash" xmlns:w16se="http://schemas.microsoft.com/office/word/2015/wordml/symex" xmlns:wpg="http://schemas.microsoft.com/office/word/2010/wordprocessingGroup" xmlns:wpi="http://schemas.microsoft.com/office/word/2010/wordprocessingInk" xmlns:wne="http://schemas.microsoft.com/office/word/2006/wordml" xmlns:wps="http://schemas.microsoft.com/office/word/2010/wordprocessingShape" mc:Ignorable="w14 w15 w16se w16cid w16 w16cex w16sdtdh wp14">
   <w:p>
     <w:pPr>
       <w:pStyle w:val="Footer"/>
@@ -4299,7 +4304,7 @@
 </file>
 
 <file path=word/footnotes.xml><?xml version="1.0" encoding="utf-8"?>
-<w:footnotes xmlns:wpc="http://schemas.microsoft.com/office/word/2010/wordprocessingCanvas" xmlns:cx="http://schemas.microsoft.com/office/drawing/2014/chartex" xmlns:mc="http://schemas.openxmlformats.org/markup-compatibility/2006" xmlns:o="urn:schemas-microsoft-com:office:office" xmlns:r="http://schemas.openxmlformats.org/officeDocument/2006/relationships" xmlns:m="http://schemas.openxmlformats.org/officeDocument/2006/math" xmlns:v="urn:schemas-microsoft-com:vml" xmlns:wp14="http://schemas.microsoft.com/office/word/2010/wordprocessingDrawing" xmlns:wp="http://schemas.openxmlformats.org/drawingml/2006/wordprocessingDrawing" xmlns:w10="urn:schemas-microsoft-com:office:word" xmlns:w="http://schemas.openxmlformats.org/wordprocessingml/2006/main" xmlns:w14="http://schemas.microsoft.com/office/word/2010/wordml" xmlns:w15="http://schemas.microsoft.com/office/word/2012/wordml" xmlns:w16se="http://schemas.microsoft.com/office/word/2015/wordml/symex" xmlns:wpg="http://schemas.microsoft.com/office/word/2010/wordprocessingGroup" xmlns:wpi="http://schemas.microsoft.com/office/word/2010/wordprocessingInk" xmlns:wne="http://schemas.microsoft.com/office/word/2006/wordml" xmlns:wps="http://schemas.microsoft.com/office/word/2010/wordprocessingShape" mc:Ignorable="w14 w15 w16se wp14">
+<w:footnotes xmlns:wpc="http://schemas.microsoft.com/office/word/2010/wordprocessingCanvas" xmlns:cx="http://schemas.microsoft.com/office/drawing/2014/chartex" xmlns:cx1="http://schemas.microsoft.com/office/drawing/2015/9/8/chartex" xmlns:cx2="http://schemas.microsoft.com/office/drawing/2015/10/21/chartex" xmlns:cx3="http://schemas.microsoft.com/office/drawing/2016/5/9/chartex" xmlns:cx4="http://schemas.microsoft.com/office/drawing/2016/5/10/chartex" xmlns:cx5="http://schemas.microsoft.com/office/drawing/2016/5/11/chartex" xmlns:cx6="http://schemas.microsoft.com/office/drawing/2016/5/12/chartex" xmlns:cx7="http://schemas.microsoft.com/office/drawing/2016/5/13/chartex" xmlns:cx8="http://schemas.microsoft.com/office/drawing/2016/5/14/chartex" xmlns:mc="http://schemas.openxmlformats.org/markup-compatibility/2006" xmlns:aink="http://schemas.microsoft.com/office/drawing/2016/ink" xmlns:am3d="http://schemas.microsoft.com/office/drawing/2017/model3d" xmlns:o="urn:schemas-microsoft-com:office:office" xmlns:r="http://schemas.openxmlformats.org/officeDocument/2006/relationships" xmlns:m="http://schemas.openxmlformats.org/officeDocument/2006/math" xmlns:v="urn:schemas-microsoft-com:vml" xmlns:wp14="http://schemas.microsoft.com/office/word/2010/wordprocessingDrawing" xmlns:wp="http://schemas.openxmlformats.org/drawingml/2006/wordprocessingDrawing" xmlns:w10="urn:schemas-microsoft-com:office:word" xmlns:w="http://schemas.openxmlformats.org/wordprocessingml/2006/main" xmlns:w14="http://schemas.microsoft.com/office/word/2010/wordml" xmlns:w15="http://schemas.microsoft.com/office/word/2012/wordml" xmlns:w16cex="http://schemas.microsoft.com/office/word/2018/wordml/cex" xmlns:w16cid="http://schemas.microsoft.com/office/word/2016/wordml/cid" xmlns:w16="http://schemas.microsoft.com/office/word/2018/wordml" xmlns:w16sdtdh="http://schemas.microsoft.com/office/word/2020/wordml/sdtdatahash" xmlns:w16se="http://schemas.microsoft.com/office/word/2015/wordml/symex" xmlns:wpg="http://schemas.microsoft.com/office/word/2010/wordprocessingGroup" xmlns:wpi="http://schemas.microsoft.com/office/word/2010/wordprocessingInk" xmlns:wne="http://schemas.microsoft.com/office/word/2006/wordml" xmlns:wps="http://schemas.microsoft.com/office/word/2010/wordprocessingShape" mc:Ignorable="w14 w15 w16se w16cid w16 w16cex w16sdtdh wp14">
   <w:footnote w:type="separator" w:id="-1">
     <w:p>
       <w:pPr>
@@ -4324,7 +4329,7 @@
 </file>
 
 <file path=word/numbering.xml><?xml version="1.0" encoding="utf-8"?>
-<w:numbering xmlns:wpc="http://schemas.microsoft.com/office/word/2010/wordprocessingCanvas" xmlns:cx="http://schemas.microsoft.com/office/drawing/2014/chartex" xmlns:mc="http://schemas.openxmlformats.org/markup-compatibility/2006" xmlns:o="urn:schemas-microsoft-com:office:office" xmlns:r="http://schemas.openxmlformats.org/officeDocument/2006/relationships" xmlns:m="http://schemas.openxmlformats.org/officeDocument/2006/math" xmlns:v="urn:schemas-microsoft-com:vml" xmlns:wp14="http://schemas.microsoft.com/office/word/2010/wordprocessingDrawing" xmlns:wp="http://schemas.openxmlformats.org/drawingml/2006/wordprocessingDrawing" xmlns:w10="urn:schemas-microsoft-com:office:word" xmlns:w="http://schemas.openxmlformats.org/wordprocessingml/2006/main" xmlns:w14="http://schemas.microsoft.com/office/word/2010/wordml" xmlns:w15="http://schemas.microsoft.com/office/word/2012/wordml" xmlns:w16se="http://schemas.microsoft.com/office/word/2015/wordml/symex" xmlns:wpg="http://schemas.microsoft.com/office/word/2010/wordprocessingGroup" xmlns:wpi="http://schemas.microsoft.com/office/word/2010/wordprocessingInk" xmlns:wne="http://schemas.microsoft.com/office/word/2006/wordml" xmlns:wps="http://schemas.microsoft.com/office/word/2010/wordprocessingShape" mc:Ignorable="w14 w15 w16se wp14">
+<w:numbering xmlns:wpc="http://schemas.microsoft.com/office/word/2010/wordprocessingCanvas" xmlns:cx="http://schemas.microsoft.com/office/drawing/2014/chartex" xmlns:cx1="http://schemas.microsoft.com/office/drawing/2015/9/8/chartex" xmlns:cx2="http://schemas.microsoft.com/office/drawing/2015/10/21/chartex" xmlns:cx3="http://schemas.microsoft.com/office/drawing/2016/5/9/chartex" xmlns:cx4="http://schemas.microsoft.com/office/drawing/2016/5/10/chartex" xmlns:cx5="http://schemas.microsoft.com/office/drawing/2016/5/11/chartex" xmlns:cx6="http://schemas.microsoft.com/office/drawing/2016/5/12/chartex" xmlns:cx7="http://schemas.microsoft.com/office/drawing/2016/5/13/chartex" xmlns:cx8="http://schemas.microsoft.com/office/drawing/2016/5/14/chartex" xmlns:mc="http://schemas.openxmlformats.org/markup-compatibility/2006" xmlns:aink="http://schemas.microsoft.com/office/drawing/2016/ink" xmlns:am3d="http://schemas.microsoft.com/office/drawing/2017/model3d" xmlns:o="urn:schemas-microsoft-com:office:office" xmlns:r="http://schemas.openxmlformats.org/officeDocument/2006/relationships" xmlns:m="http://schemas.openxmlformats.org/officeDocument/2006/math" xmlns:v="urn:schemas-microsoft-com:vml" xmlns:wp14="http://schemas.microsoft.com/office/word/2010/wordprocessingDrawing" xmlns:wp="http://schemas.openxmlformats.org/drawingml/2006/wordprocessingDrawing" xmlns:w10="urn:schemas-microsoft-com:office:word" xmlns:w="http://schemas.openxmlformats.org/wordprocessingml/2006/main" xmlns:w14="http://schemas.microsoft.com/office/word/2010/wordml" xmlns:w15="http://schemas.microsoft.com/office/word/2012/wordml" xmlns:w16cex="http://schemas.microsoft.com/office/word/2018/wordml/cex" xmlns:w16cid="http://schemas.microsoft.com/office/word/2016/wordml/cid" xmlns:w16="http://schemas.microsoft.com/office/word/2018/wordml" xmlns:w16sdtdh="http://schemas.microsoft.com/office/word/2020/wordml/sdtdatahash" xmlns:w16se="http://schemas.microsoft.com/office/word/2015/wordml/symex" xmlns:wpg="http://schemas.microsoft.com/office/word/2010/wordprocessingGroup" xmlns:wpi="http://schemas.microsoft.com/office/word/2010/wordprocessingInk" xmlns:wne="http://schemas.microsoft.com/office/word/2006/wordml" xmlns:wps="http://schemas.microsoft.com/office/word/2010/wordprocessingShape" mc:Ignorable="w14 w15 w16se w16cid w16 w16cex w16sdtdh wp14">
   <w:abstractNum w:abstractNumId="0" w15:restartNumberingAfterBreak="0">
     <w:nsid w:val="00E92463"/>
     <w:multiLevelType w:val="hybridMultilevel"/>
@@ -10732,7 +10737,7 @@
 </file>
 
 <file path=word/styles.xml><?xml version="1.0" encoding="utf-8"?>
-<w:styles xmlns:mc="http://schemas.openxmlformats.org/markup-compatibility/2006" xmlns:r="http://schemas.openxmlformats.org/officeDocument/2006/relationships" xmlns:w="http://schemas.openxmlformats.org/wordprocessingml/2006/main" xmlns:w14="http://schemas.microsoft.com/office/word/2010/wordml" xmlns:w15="http://schemas.microsoft.com/office/word/2012/wordml" xmlns:w16se="http://schemas.microsoft.com/office/word/2015/wordml/symex" mc:Ignorable="w14 w15 w16se">
+<w:styles xmlns:mc="http://schemas.openxmlformats.org/markup-compatibility/2006" xmlns:r="http://schemas.openxmlformats.org/officeDocument/2006/relationships" xmlns:w="http://schemas.openxmlformats.org/wordprocessingml/2006/main" xmlns:w14="http://schemas.microsoft.com/office/word/2010/wordml" xmlns:w15="http://schemas.microsoft.com/office/word/2012/wordml" xmlns:w16cex="http://schemas.microsoft.com/office/word/2018/wordml/cex" xmlns:w16cid="http://schemas.microsoft.com/office/word/2016/wordml/cid" xmlns:w16="http://schemas.microsoft.com/office/word/2018/wordml" xmlns:w16sdtdh="http://schemas.microsoft.com/office/word/2020/wordml/sdtdatahash" xmlns:w16se="http://schemas.microsoft.com/office/word/2015/wordml/symex" mc:Ignorable="w14 w15 w16se w16cid w16 w16cex w16sdtdh">
   <w:docDefaults>
     <w:rPrDefault>
       <w:rPr>
@@ -10742,7 +10747,7 @@
     </w:rPrDefault>
     <w:pPrDefault/>
   </w:docDefaults>
-  <w:latentStyles w:defLockedState="0" w:defUIPriority="0" w:defSemiHidden="0" w:defUnhideWhenUsed="0" w:defQFormat="0" w:count="371">
+  <w:latentStyles w:defLockedState="0" w:defUIPriority="0" w:defSemiHidden="0" w:defUnhideWhenUsed="0" w:defQFormat="0" w:count="376">
     <w:lsdException w:name="Normal" w:locked="1" w:qFormat="1"/>
     <w:lsdException w:name="heading 1" w:locked="1" w:qFormat="1"/>
     <w:lsdException w:name="heading 2" w:locked="1" w:qFormat="1"/>
@@ -11108,6 +11113,11 @@
     <w:lsdException w:name="List Table 5 Dark Accent 6" w:uiPriority="50"/>
     <w:lsdException w:name="List Table 6 Colorful Accent 6" w:uiPriority="51"/>
     <w:lsdException w:name="List Table 7 Colorful Accent 6" w:uiPriority="52"/>
+    <w:lsdException w:name="Mention" w:semiHidden="1" w:uiPriority="99" w:unhideWhenUsed="1"/>
+    <w:lsdException w:name="Smart Hyperlink" w:semiHidden="1" w:uiPriority="99" w:unhideWhenUsed="1"/>
+    <w:lsdException w:name="Hashtag" w:semiHidden="1" w:uiPriority="99" w:unhideWhenUsed="1"/>
+    <w:lsdException w:name="Unresolved Mention" w:semiHidden="1" w:uiPriority="99" w:unhideWhenUsed="1"/>
+    <w:lsdException w:name="Smart Link" w:semiHidden="1" w:uiPriority="99" w:unhideWhenUsed="1"/>
   </w:latentStyles>
   <w:style w:type="paragraph" w:default="1" w:styleId="Normal">
     <w:name w:val="Normal"/>

--- a/pwiz_tools/Skyline/Documentation/Tutorials/Skyline Hi-Res Metabolomics.docx
+++ b/pwiz_tools/Skyline/Documentation/Tutorials/Skyline Hi-Res Metabolomics.docx
@@ -1,13 +1,11 @@
 
 <file path=word/document.xml><?xml version="1.0" encoding="utf-8"?>
-<w:document xmlns:wpc="http://schemas.microsoft.com/office/word/2010/wordprocessingCanvas" xmlns:mc="http://schemas.openxmlformats.org/markup-compatibility/2006" xmlns:o="urn:schemas-microsoft-com:office:office" xmlns:r="http://schemas.openxmlformats.org/officeDocument/2006/relationships" xmlns:m="http://schemas.openxmlformats.org/officeDocument/2006/math" xmlns:v="urn:schemas-microsoft-com:vml" xmlns:wp14="http://schemas.microsoft.com/office/word/2010/wordprocessingDrawing" xmlns:wp="http://schemas.openxmlformats.org/drawingml/2006/wordprocessingDrawing" xmlns:w10="urn:schemas-microsoft-com:office:word" xmlns:w="http://schemas.openxmlformats.org/wordprocessingml/2006/main" xmlns:w14="http://schemas.microsoft.com/office/word/2010/wordml" xmlns:w15="http://schemas.microsoft.com/office/word/2012/wordml" xmlns:wpg="http://schemas.microsoft.com/office/word/2010/wordprocessingGroup" xmlns:wpi="http://schemas.microsoft.com/office/word/2010/wordprocessingInk" xmlns:wne="http://schemas.microsoft.com/office/word/2006/wordml" xmlns:wps="http://schemas.microsoft.com/office/word/2010/wordprocessingShape" mc:Ignorable="w14 w15 wp14">
+<w:document xmlns:wpc="http://schemas.microsoft.com/office/word/2010/wordprocessingCanvas" xmlns:cx="http://schemas.microsoft.com/office/drawing/2014/chartex" xmlns:cx1="http://schemas.microsoft.com/office/drawing/2015/9/8/chartex" xmlns:cx2="http://schemas.microsoft.com/office/drawing/2015/10/21/chartex" xmlns:cx3="http://schemas.microsoft.com/office/drawing/2016/5/9/chartex" xmlns:cx4="http://schemas.microsoft.com/office/drawing/2016/5/10/chartex" xmlns:cx5="http://schemas.microsoft.com/office/drawing/2016/5/11/chartex" xmlns:cx6="http://schemas.microsoft.com/office/drawing/2016/5/12/chartex" xmlns:cx7="http://schemas.microsoft.com/office/drawing/2016/5/13/chartex" xmlns:cx8="http://schemas.microsoft.com/office/drawing/2016/5/14/chartex" xmlns:mc="http://schemas.openxmlformats.org/markup-compatibility/2006" xmlns:aink="http://schemas.microsoft.com/office/drawing/2016/ink" xmlns:am3d="http://schemas.microsoft.com/office/drawing/2017/model3d" xmlns:o="urn:schemas-microsoft-com:office:office" xmlns:r="http://schemas.openxmlformats.org/officeDocument/2006/relationships" xmlns:m="http://schemas.openxmlformats.org/officeDocument/2006/math" xmlns:v="urn:schemas-microsoft-com:vml" xmlns:wp14="http://schemas.microsoft.com/office/word/2010/wordprocessingDrawing" xmlns:wp="http://schemas.openxmlformats.org/drawingml/2006/wordprocessingDrawing" xmlns:w10="urn:schemas-microsoft-com:office:word" xmlns:w="http://schemas.openxmlformats.org/wordprocessingml/2006/main" xmlns:w14="http://schemas.microsoft.com/office/word/2010/wordml" xmlns:w15="http://schemas.microsoft.com/office/word/2012/wordml" xmlns:w16cex="http://schemas.microsoft.com/office/word/2018/wordml/cex" xmlns:w16cid="http://schemas.microsoft.com/office/word/2016/wordml/cid" xmlns:w16="http://schemas.microsoft.com/office/word/2018/wordml" xmlns:w16sdtdh="http://schemas.microsoft.com/office/word/2020/wordml/sdtdatahash" xmlns:w16se="http://schemas.microsoft.com/office/word/2015/wordml/symex" xmlns:wpg="http://schemas.microsoft.com/office/word/2010/wordprocessingGroup" xmlns:wpi="http://schemas.microsoft.com/office/word/2010/wordprocessingInk" xmlns:wne="http://schemas.microsoft.com/office/word/2006/wordml" xmlns:wps="http://schemas.microsoft.com/office/word/2010/wordprocessingShape" mc:Ignorable="w14 w15 w16se w16cid w16 w16cex w16sdtdh wp14">
   <w:body>
     <w:p>
       <w:pPr>
         <w:pStyle w:val="Title"/>
       </w:pPr>
-      <w:bookmarkStart w:id="0" w:name="_GoBack"/>
-      <w:bookmarkEnd w:id="0"/>
       <w:r>
         <w:t xml:space="preserve">Skyline </w:t>
       </w:r>
@@ -696,15 +694,6 @@
     </w:p>
     <w:p>
       <w:pPr>
-        <w:keepNext/>
-      </w:pPr>
-      <w:r>
-        <w:lastRenderedPageBreak/>
-        <w:t>Review the column headers in the first row of this file, and then switch back to Skyline and do the following:</w:t>
-      </w:r>
-    </w:p>
-    <w:p>
-      <w:pPr>
         <w:pStyle w:val="ListParagraph"/>
         <w:numPr>
           <w:ilvl w:val="0"/>
@@ -712,6 +701,22 @@
         </w:numPr>
       </w:pPr>
       <w:r>
+        <w:lastRenderedPageBreak/>
+        <w:t>Copy the contents of the transition list to the clipboard</w:t>
+      </w:r>
+      <w:r>
+        <w:t>, including the header row, with the column names in it.</w:t>
+      </w:r>
+    </w:p>
+    <w:p>
+      <w:pPr>
+        <w:pStyle w:val="ListParagraph"/>
+        <w:numPr>
+          <w:ilvl w:val="0"/>
+          <w:numId w:val="37"/>
+        </w:numPr>
+      </w:pPr>
+      <w:r>
         <w:t>On the</w:t>
       </w:r>
       <w:r>
@@ -775,6 +780,13 @@
         <w:t>Insert</w:t>
       </w:r>
       <w:r>
+        <w:rPr>
+          <w:b/>
+          <w:bCs/>
+        </w:rPr>
+        <w:t xml:space="preserve"> Transition List</w:t>
+      </w:r>
+      <w:r>
         <w:t xml:space="preserve"> form, </w:t>
       </w:r>
       <w:r>
@@ -784,10 +796,10 @@
         <w:t xml:space="preserve"> </w:t>
       </w:r>
       <w:r>
-        <w:t>like this</w:t>
-      </w:r>
-      <w:r>
-        <w:t xml:space="preserve"> (you may have a different column selection and order from previous uses of Skyline)</w:t>
+        <w:t>like</w:t>
+      </w:r>
+      <w:r>
+        <w:t xml:space="preserve"> this</w:t>
       </w:r>
       <w:r>
         <w:t xml:space="preserve">: </w:t>
@@ -799,10 +811,10 @@
           <w:noProof/>
         </w:rPr>
         <w:drawing>
-          <wp:inline distT="0" distB="0" distL="0" distR="0" wp14:anchorId="5E87FA32" wp14:editId="5BE5CB21">
-            <wp:extent cx="5943600" cy="2084070"/>
-            <wp:effectExtent l="0" t="0" r="0" b="0"/>
-            <wp:docPr id="1" name="Picture 1"/>
+          <wp:inline distT="0" distB="0" distL="0" distR="0" wp14:anchorId="229F12FA" wp14:editId="4BA7BC03">
+            <wp:extent cx="5580952" cy="2790476"/>
+            <wp:effectExtent l="0" t="0" r="1270" b="0"/>
+            <wp:docPr id="1" name="Picture 1" descr="Graphical user interface, text, application&#10;&#10;Description automatically generated"/>
             <wp:cNvGraphicFramePr>
               <a:graphicFrameLocks xmlns:a="http://schemas.openxmlformats.org/drawingml/2006/main" noChangeAspect="1"/>
             </wp:cNvGraphicFramePr>
@@ -810,7 +822,7 @@
               <a:graphicData uri="http://schemas.openxmlformats.org/drawingml/2006/picture">
                 <pic:pic xmlns:pic="http://schemas.openxmlformats.org/drawingml/2006/picture">
                   <pic:nvPicPr>
-                    <pic:cNvPr id="1" name=""/>
+                    <pic:cNvPr id="1" name="Picture 1" descr="Graphical user interface, text, application&#10;&#10;Description automatically generated"/>
                     <pic:cNvPicPr/>
                   </pic:nvPicPr>
                   <pic:blipFill>
@@ -822,7 +834,7 @@
                   <pic:spPr>
                     <a:xfrm>
                       <a:off x="0" y="0"/>
-                      <a:ext cx="5943600" cy="2084070"/>
+                      <a:ext cx="5580952" cy="2790476"/>
                     </a:xfrm>
                     <a:prstGeom prst="rect">
                       <a:avLst/>
@@ -836,103 +848,62 @@
       </w:r>
     </w:p>
     <w:p>
-      <w:r>
-        <w:t xml:space="preserve">You can </w:t>
-      </w:r>
-      <w:r>
-        <w:t xml:space="preserve">see that there are some extra column headers in the </w:t>
-      </w:r>
-      <w:r>
-        <w:rPr>
-          <w:b/>
-          <w:bCs/>
-        </w:rPr>
-        <w:t>Insert</w:t>
-      </w:r>
-      <w:r>
-        <w:t xml:space="preserve"> </w:t>
-      </w:r>
-      <w:r>
-        <w:t>form</w:t>
-      </w:r>
-      <w:r>
-        <w:t xml:space="preserve">, and </w:t>
-      </w:r>
-      <w:r>
-        <w:t>the column order is not the same in the form as in the spreadsheet</w:t>
-      </w:r>
-      <w:r>
-        <w:t xml:space="preserve">. </w:t>
-      </w:r>
-      <w:r>
-        <w:t>Both issues are</w:t>
-      </w:r>
-      <w:r>
-        <w:t xml:space="preserve"> easy to </w:t>
-      </w:r>
-      <w:r>
-        <w:t>correct</w:t>
-      </w:r>
-      <w:r>
-        <w:t>:</w:t>
-      </w:r>
-    </w:p>
-    <w:p>
       <w:pPr>
         <w:pStyle w:val="ListParagraph"/>
         <w:numPr>
           <w:ilvl w:val="0"/>
-          <w:numId w:val="38"/>
+          <w:numId w:val="53"/>
         </w:numPr>
       </w:pPr>
       <w:r>
-        <w:t xml:space="preserve">Click </w:t>
-      </w:r>
-      <w:r>
+        <w:t>P</w:t>
+      </w:r>
+      <w:r>
+        <w:t>ress</w:t>
+      </w:r>
+      <w:r>
+        <w:t xml:space="preserve"> </w:t>
+      </w:r>
+      <w:r>
+        <w:rPr>
+          <w:b/>
+        </w:rPr>
+        <w:t>Ctrl-V</w:t>
+      </w:r>
+      <w:r>
+        <w:t xml:space="preserve"> to paste the information you placed on the clipboard into Skyline</w:t>
+      </w:r>
+      <w:r>
+        <w:t>.</w:t>
+      </w:r>
+    </w:p>
+    <w:p>
+      <w:pPr>
+        <w:keepNext/>
+      </w:pPr>
+      <w:r>
+        <w:t xml:space="preserve">Skyline </w:t>
+      </w:r>
+      <w:r>
+        <w:t>will</w:t>
+      </w:r>
+      <w:r>
+        <w:t xml:space="preserve"> show </w:t>
+      </w:r>
+      <w:r>
+        <w:rPr>
+          <w:bCs/>
+        </w:rPr>
         <w:t xml:space="preserve">the </w:t>
       </w:r>
       <w:r>
         <w:rPr>
           <w:b/>
-          <w:bCs/>
-        </w:rPr>
-        <w:t>Columns</w:t>
-      </w:r>
-      <w:r>
-        <w:t xml:space="preserve"> button</w:t>
-      </w:r>
-      <w:r>
-        <w:t>.</w:t>
-      </w:r>
-    </w:p>
-    <w:p>
-      <w:pPr>
-        <w:pStyle w:val="ListParagraph"/>
-        <w:numPr>
-          <w:ilvl w:val="0"/>
-          <w:numId w:val="38"/>
-        </w:numPr>
-      </w:pPr>
-      <w:r>
-        <w:t>U</w:t>
-      </w:r>
-      <w:r>
-        <w:t xml:space="preserve">ncheck the columns </w:t>
-      </w:r>
-      <w:r>
-        <w:t>that do not appear in the spreadsheet</w:t>
-      </w:r>
-      <w:r>
-        <w:t>.</w:t>
-      </w:r>
-    </w:p>
-    <w:p>
-      <w:pPr>
-        <w:keepNext/>
-      </w:pPr>
-      <w:r>
-        <w:lastRenderedPageBreak/>
-        <w:t>This should result in a column picking menu like the one shown below:</w:t>
+        </w:rPr>
+        <w:t>Import Transition List: Identify Columns</w:t>
+      </w:r>
+      <w:r>
+        <w:t xml:space="preserve"> form:</w:t>
       </w:r>
     </w:p>
     <w:p>
@@ -941,10 +912,10 @@
           <w:noProof/>
         </w:rPr>
         <w:drawing>
-          <wp:inline distT="0" distB="0" distL="0" distR="0" wp14:anchorId="0CF64684" wp14:editId="1B926B61">
-            <wp:extent cx="2219325" cy="6753225"/>
-            <wp:effectExtent l="0" t="0" r="9525" b="9525"/>
-            <wp:docPr id="9" name="Picture 9"/>
+          <wp:inline distT="0" distB="0" distL="0" distR="0" wp14:anchorId="77099B03" wp14:editId="4E83B1FA">
+            <wp:extent cx="5943600" cy="3256280"/>
+            <wp:effectExtent l="0" t="0" r="0" b="1270"/>
+            <wp:docPr id="2" name="Picture 2" descr="Graphical user interface, table&#10;&#10;Description automatically generated"/>
             <wp:cNvGraphicFramePr>
               <a:graphicFrameLocks xmlns:a="http://schemas.openxmlformats.org/drawingml/2006/main" noChangeAspect="1"/>
             </wp:cNvGraphicFramePr>
@@ -952,36 +923,23 @@
               <a:graphicData uri="http://schemas.openxmlformats.org/drawingml/2006/picture">
                 <pic:pic xmlns:pic="http://schemas.openxmlformats.org/drawingml/2006/picture">
                   <pic:nvPicPr>
-                    <pic:cNvPr id="0" name="Picture 1"/>
-                    <pic:cNvPicPr>
-                      <a:picLocks noChangeAspect="1" noChangeArrowheads="1"/>
-                    </pic:cNvPicPr>
+                    <pic:cNvPr id="2" name="Picture 2" descr="Graphical user interface, table&#10;&#10;Description automatically generated"/>
+                    <pic:cNvPicPr/>
                   </pic:nvPicPr>
                   <pic:blipFill>
-                    <a:blip r:embed="rId14">
-                      <a:extLst>
-                        <a:ext uri="{28A0092B-C50C-407E-A947-70E740481C1C}">
-                          <a14:useLocalDpi xmlns:a14="http://schemas.microsoft.com/office/drawing/2010/main" val="0"/>
-                        </a:ext>
-                      </a:extLst>
-                    </a:blip>
-                    <a:srcRect/>
+                    <a:blip r:embed="rId14"/>
                     <a:stretch>
                       <a:fillRect/>
                     </a:stretch>
                   </pic:blipFill>
-                  <pic:spPr bwMode="auto">
+                  <pic:spPr>
                     <a:xfrm>
                       <a:off x="0" y="0"/>
-                      <a:ext cx="2219325" cy="6753225"/>
+                      <a:ext cx="5943600" cy="3256280"/>
                     </a:xfrm>
                     <a:prstGeom prst="rect">
                       <a:avLst/>
                     </a:prstGeom>
-                    <a:noFill/>
-                    <a:ln>
-                      <a:noFill/>
-                    </a:ln>
                   </pic:spPr>
                 </pic:pic>
               </a:graphicData>
@@ -991,33 +949,57 @@
       </w:r>
     </w:p>
     <w:p>
-      <w:r>
-        <w:t xml:space="preserve">Next do the following to reorder the columns in the </w:t>
-      </w:r>
-      <w:r>
-        <w:rPr>
-          <w:b/>
-          <w:bCs/>
-        </w:rPr>
-        <w:t xml:space="preserve">Insert </w:t>
-      </w:r>
-      <w:r>
-        <w:t>form:</w:t>
-      </w:r>
-    </w:p>
-    <w:p>
       <w:pPr>
         <w:pStyle w:val="ListParagraph"/>
         <w:numPr>
           <w:ilvl w:val="0"/>
-          <w:numId w:val="38"/>
+          <w:numId w:val="53"/>
         </w:numPr>
       </w:pPr>
-      <w:r>
-        <w:t xml:space="preserve">Click and drag each column header you want to move to the </w:t>
-      </w:r>
-      <w:r>
-        <w:t>order matching the spreadsheet.</w:t>
+      <w:bookmarkStart w:id="0" w:name="_Hlk93417364"/>
+      <w:r>
+        <w:lastRenderedPageBreak/>
+        <w:t xml:space="preserve">Make sure that the </w:t>
+      </w:r>
+      <w:r>
+        <w:rPr>
+          <w:b/>
+        </w:rPr>
+        <w:t>Molecules</w:t>
+      </w:r>
+      <w:r>
+        <w:t xml:space="preserve"> radio button is</w:t>
+      </w:r>
+      <w:r>
+        <w:t xml:space="preserve"> selected</w:t>
+      </w:r>
+      <w:r>
+        <w:t>.</w:t>
+      </w:r>
+      <w:bookmarkEnd w:id="0"/>
+    </w:p>
+    <w:p>
+      <w:pPr>
+        <w:pStyle w:val="ListParagraph"/>
+        <w:numPr>
+          <w:ilvl w:val="0"/>
+          <w:numId w:val="53"/>
+        </w:numPr>
+      </w:pPr>
+      <w:r>
+        <w:t>P</w:t>
+      </w:r>
+      <w:r>
+        <w:t xml:space="preserve">ress the </w:t>
+      </w:r>
+      <w:r>
+        <w:rPr>
+          <w:b/>
+        </w:rPr>
+        <w:t>Check For Errors</w:t>
+      </w:r>
+      <w:r>
+        <w:t xml:space="preserve"> button.</w:t>
       </w:r>
     </w:p>
     <w:p>
@@ -1025,49 +1007,34 @@
         <w:keepNext/>
       </w:pPr>
       <w:r>
-        <w:lastRenderedPageBreak/>
-        <w:t>Once you have selected and arranged your columns, t</w:t>
-      </w:r>
-      <w:r>
-        <w:t xml:space="preserve">he </w:t>
-      </w:r>
-      <w:r>
-        <w:rPr>
-          <w:b/>
-        </w:rPr>
-        <w:t>I</w:t>
-      </w:r>
-      <w:r>
-        <w:rPr>
-          <w:b/>
-        </w:rPr>
-        <w:t>nsert</w:t>
-      </w:r>
-      <w:r>
-        <w:t xml:space="preserve"> form should</w:t>
-      </w:r>
-      <w:r>
-        <w:t xml:space="preserve"> look like this</w:t>
+        <w:t xml:space="preserve">Skyline reports that </w:t>
+      </w:r>
+      <w:r>
+        <w:t>there are inconsistencies in the data</w:t>
       </w:r>
       <w:r>
         <w:t>:</w:t>
       </w:r>
-    </w:p>
-    <w:p>
-      <w:pPr>
+      <w:r>
+        <w:t xml:space="preserve"> the precursor adducts are all [M-H] but the precursor charges are declared a</w:t>
+      </w:r>
+      <w:r>
+        <w:t>s</w:t>
+      </w:r>
+      <w:r>
+        <w:t xml:space="preserve"> +1. </w:t>
+      </w:r>
+    </w:p>
+    <w:p>
+      <w:r>
         <w:rPr>
           <w:noProof/>
         </w:rPr>
-      </w:pPr>
-      <w:r>
-        <w:rPr>
-          <w:noProof/>
-        </w:rPr>
         <w:drawing>
-          <wp:inline distT="0" distB="0" distL="0" distR="0" wp14:anchorId="6EB7A2F0" wp14:editId="727DE65E">
-            <wp:extent cx="5943600" cy="2084070"/>
-            <wp:effectExtent l="0" t="0" r="0" b="0"/>
-            <wp:docPr id="12" name="Picture 12"/>
+          <wp:inline distT="0" distB="0" distL="0" distR="0" wp14:anchorId="5D9B8C34" wp14:editId="3D27B57C">
+            <wp:extent cx="5943600" cy="2168525"/>
+            <wp:effectExtent l="0" t="0" r="0" b="3175"/>
+            <wp:docPr id="12" name="Picture 12" descr="Graphical user interface, text, application&#10;&#10;Description automatically generated"/>
             <wp:cNvGraphicFramePr>
               <a:graphicFrameLocks xmlns:a="http://schemas.openxmlformats.org/drawingml/2006/main" noChangeAspect="1"/>
             </wp:cNvGraphicFramePr>
@@ -1075,7 +1042,7 @@
               <a:graphicData uri="http://schemas.openxmlformats.org/drawingml/2006/picture">
                 <pic:pic xmlns:pic="http://schemas.openxmlformats.org/drawingml/2006/picture">
                   <pic:nvPicPr>
-                    <pic:cNvPr id="1" name=""/>
+                    <pic:cNvPr id="12" name="Picture 12" descr="Graphical user interface, text, application&#10;&#10;Description automatically generated"/>
                     <pic:cNvPicPr/>
                   </pic:nvPicPr>
                   <pic:blipFill>
@@ -1087,7 +1054,7 @@
                   <pic:spPr>
                     <a:xfrm>
                       <a:off x="0" y="0"/>
-                      <a:ext cx="5943600" cy="2084070"/>
+                      <a:ext cx="5943600" cy="2168525"/>
                     </a:xfrm>
                     <a:prstGeom prst="rect">
                       <a:avLst/>
@@ -1102,7 +1069,7 @@
     </w:p>
     <w:p>
       <w:r>
-        <w:t>To add the transitions specified in the spreadsheet, do the following:</w:t>
+        <w:t>This is easy to correct:</w:t>
       </w:r>
     </w:p>
     <w:p>
@@ -1114,7 +1081,29 @@
         </w:numPr>
       </w:pPr>
       <w:r>
-        <w:t>Select the contents of the spreadsheet, excluding the first row containing the headers.</w:t>
+        <w:t xml:space="preserve">Click </w:t>
+      </w:r>
+      <w:r>
+        <w:t xml:space="preserve">the </w:t>
+      </w:r>
+      <w:r>
+        <w:rPr>
+          <w:b/>
+          <w:bCs/>
+        </w:rPr>
+        <w:t>OK</w:t>
+      </w:r>
+      <w:r>
+        <w:t xml:space="preserve"> button</w:t>
+      </w:r>
+      <w:r>
+        <w:t xml:space="preserve"> in the error report </w:t>
+      </w:r>
+      <w:r>
+        <w:t>form</w:t>
+      </w:r>
+      <w:r>
+        <w:t>.</w:t>
       </w:r>
     </w:p>
     <w:p>
@@ -1126,102 +1115,63 @@
         </w:numPr>
       </w:pPr>
       <w:r>
-        <w:t xml:space="preserve">Click the </w:t>
+        <w:t>Click the</w:t>
+      </w:r>
+      <w:r>
+        <w:t xml:space="preserve"> </w:t>
+      </w:r>
+      <w:r>
+        <w:rPr>
+          <w:bCs/>
+        </w:rPr>
+        <w:t xml:space="preserve">dropdown control in the </w:t>
       </w:r>
       <w:r>
         <w:rPr>
           <w:b/>
+        </w:rPr>
+        <w:t>Precursor Charge</w:t>
+      </w:r>
+      <w:r>
+        <w:rPr>
           <w:bCs/>
         </w:rPr>
-        <w:t>Copy</w:t>
-      </w:r>
-      <w:r>
-        <w:t xml:space="preserve"> button on the toolbar (or press Ctrl-C on your keyboard).</w:t>
-      </w:r>
-    </w:p>
-    <w:p>
-      <w:pPr>
-        <w:pStyle w:val="ListParagraph"/>
-        <w:numPr>
-          <w:ilvl w:val="0"/>
-          <w:numId w:val="38"/>
-        </w:numPr>
-      </w:pPr>
-      <w:r>
-        <w:t>Switch back to Skyline.</w:t>
-      </w:r>
-    </w:p>
-    <w:p>
-      <w:pPr>
-        <w:pStyle w:val="ListParagraph"/>
-        <w:numPr>
-          <w:ilvl w:val="0"/>
-          <w:numId w:val="38"/>
-        </w:numPr>
-      </w:pPr>
-      <w:r>
-        <w:t>With the first cell in the form highlighted blue, press Ctrl-V on your keyboard to paste.</w:t>
-      </w:r>
-    </w:p>
-    <w:p>
-      <w:pPr>
-        <w:pStyle w:val="ListParagraph"/>
-        <w:numPr>
-          <w:ilvl w:val="0"/>
-          <w:numId w:val="38"/>
-        </w:numPr>
-      </w:pPr>
-      <w:r>
-        <w:t xml:space="preserve">Click the </w:t>
-      </w:r>
-      <w:r>
-        <w:rPr>
-          <w:b/>
+        <w:t xml:space="preserve"> </w:t>
+      </w:r>
+      <w:r>
+        <w:rPr>
           <w:bCs/>
         </w:rPr>
-        <w:t>Check for Errors</w:t>
-      </w:r>
-      <w:r>
-        <w:t xml:space="preserve"> button.</w:t>
-      </w:r>
-    </w:p>
-    <w:tbl>
-      <w:tblPr>
-        <w:tblStyle w:val="TableGrid"/>
-        <w:tblW w:w="0" w:type="auto"/>
-        <w:tblLook w:val="04A0" w:firstRow="1" w:lastRow="0" w:firstColumn="1" w:lastColumn="0" w:noHBand="0" w:noVBand="1"/>
-      </w:tblPr>
-      <w:tblGrid>
-        <w:gridCol w:w="9576"/>
-      </w:tblGrid>
-      <w:tr>
-        <w:tc>
-          <w:tcPr>
-            <w:tcW w:w="9576" w:type="dxa"/>
-          </w:tcPr>
-          <w:p>
-            <w:pPr>
-              <w:spacing w:after="0"/>
-            </w:pPr>
-            <w:r>
-              <w:t>Note: If you accidentally copied the header row or got the column order wrong, then you will see an error at this point.</w:t>
-            </w:r>
-          </w:p>
-        </w:tc>
-      </w:tr>
-    </w:tbl>
-    <w:p>
-      <w:pPr>
-        <w:keepNext/>
-      </w:pPr>
-      <w:r>
-        <w:t>There is an intentional error in the transition list: charge is given as 1, but the adduct is [M-H]</w:t>
-      </w:r>
-      <w:r>
-        <w:t xml:space="preserve"> resulting in the error message shown below</w:t>
-      </w:r>
-      <w:r>
-        <w:t>:</w:t>
+        <w:t>and choose “Ignore Column”</w:t>
+      </w:r>
+      <w:r>
+        <w:t xml:space="preserve">. </w:t>
+      </w:r>
+    </w:p>
+    <w:p>
+      <w:r>
+        <w:t xml:space="preserve">The </w:t>
+      </w:r>
+      <w:r>
+        <w:t>p</w:t>
+      </w:r>
+      <w:r>
+        <w:t xml:space="preserve">recursor </w:t>
+      </w:r>
+      <w:r>
+        <w:t>a</w:t>
+      </w:r>
+      <w:r>
+        <w:t>dduct is all the information that</w:t>
+      </w:r>
+      <w:r>
+        <w:t xml:space="preserve"> is</w:t>
+      </w:r>
+      <w:r>
+        <w:t xml:space="preserve"> needed</w:t>
+      </w:r>
+      <w:r>
+        <w:t>.</w:t>
       </w:r>
     </w:p>
     <w:p>
@@ -1230,10 +1180,10 @@
           <w:noProof/>
         </w:rPr>
         <w:drawing>
-          <wp:inline distT="0" distB="0" distL="0" distR="0" wp14:anchorId="1EEA00EB" wp14:editId="4908AEF2">
-            <wp:extent cx="5943600" cy="3100705"/>
-            <wp:effectExtent l="0" t="0" r="0" b="4445"/>
-            <wp:docPr id="14" name="Picture 14"/>
+          <wp:inline distT="0" distB="0" distL="0" distR="0" wp14:anchorId="4E79C03A" wp14:editId="6730509C">
+            <wp:extent cx="5943600" cy="3256280"/>
+            <wp:effectExtent l="0" t="0" r="0" b="1270"/>
+            <wp:docPr id="11" name="Picture 11" descr="Graphical user interface, table&#10;&#10;Description automatically generated"/>
             <wp:cNvGraphicFramePr>
               <a:graphicFrameLocks xmlns:a="http://schemas.openxmlformats.org/drawingml/2006/main" noChangeAspect="1"/>
             </wp:cNvGraphicFramePr>
@@ -1241,7 +1191,7 @@
               <a:graphicData uri="http://schemas.openxmlformats.org/drawingml/2006/picture">
                 <pic:pic xmlns:pic="http://schemas.openxmlformats.org/drawingml/2006/picture">
                   <pic:nvPicPr>
-                    <pic:cNvPr id="1" name=""/>
+                    <pic:cNvPr id="11" name="Picture 11" descr="Graphical user interface, table&#10;&#10;Description automatically generated"/>
                     <pic:cNvPicPr/>
                   </pic:nvPicPr>
                   <pic:blipFill>
@@ -1253,7 +1203,7 @@
                   <pic:spPr>
                     <a:xfrm>
                       <a:off x="0" y="0"/>
-                      <a:ext cx="5943600" cy="3100705"/>
+                      <a:ext cx="5943600" cy="3256280"/>
                     </a:xfrm>
                     <a:prstGeom prst="rect">
                       <a:avLst/>
@@ -1265,17 +1215,67 @@
           </wp:inline>
         </w:drawing>
       </w:r>
-      <w:r>
-        <w:rPr>
-          <w:noProof/>
-        </w:rPr>
+    </w:p>
+    <w:p>
+      <w:pPr>
+        <w:spacing w:before="240"/>
+      </w:pPr>
+      <w:r>
+        <w:lastRenderedPageBreak/>
+        <w:t>Notice that the Label Type and Precursor m/z columns are blank – this is not a problem as Skyline can infer these values.</w:t>
+      </w:r>
+    </w:p>
+    <w:p>
+      <w:pPr>
+        <w:spacing w:before="240"/>
+      </w:pPr>
+      <w:r>
+        <w:t xml:space="preserve">Also notice that the first two entries are a heavy/light labeled pair based on having the same name and formulas that differ only in isotopic labeling (four of the hydrogens are replaced by Deuterium in the second formula). Skyline will recognize these as heavy/light labeled pairs. </w:t>
+      </w:r>
+    </w:p>
+    <w:p>
+      <w:pPr>
+        <w:pStyle w:val="ListParagraph"/>
+        <w:numPr>
+          <w:ilvl w:val="0"/>
+          <w:numId w:val="54"/>
+        </w:numPr>
+        <w:spacing w:before="240"/>
+      </w:pPr>
+      <w:r>
+        <w:t>Click the</w:t>
+      </w:r>
+      <w:r>
         <w:t xml:space="preserve"> </w:t>
       </w:r>
       <w:r>
         <w:rPr>
-          <w:noProof/>
-        </w:rPr>
-        <w:t xml:space="preserve"> </w:t>
+          <w:b/>
+        </w:rPr>
+        <w:t>OK</w:t>
+      </w:r>
+      <w:r>
+        <w:t xml:space="preserve"> button</w:t>
+      </w:r>
+      <w:r>
+        <w:t>.</w:t>
+      </w:r>
+    </w:p>
+    <w:p>
+      <w:pPr>
+        <w:spacing w:before="240"/>
+      </w:pPr>
+      <w:r>
+        <w:t xml:space="preserve">Skyline imports the transition list and shows the result in the </w:t>
+      </w:r>
+      <w:r>
+        <w:rPr>
+          <w:b/>
+        </w:rPr>
+        <w:t xml:space="preserve">Targets </w:t>
+      </w:r>
+      <w:r>
+        <w:t>window.</w:t>
       </w:r>
     </w:p>
     <w:p>
@@ -1287,23 +1287,31 @@
         </w:numPr>
       </w:pPr>
       <w:r>
-        <w:lastRenderedPageBreak/>
-        <w:t>Change</w:t>
-      </w:r>
-      <w:r>
-        <w:t xml:space="preserve"> the charge value </w:t>
-      </w:r>
-      <w:r>
-        <w:t>to -1</w:t>
-      </w:r>
-      <w:r>
-        <w:t xml:space="preserve"> </w:t>
-      </w:r>
-      <w:r>
-        <w:t xml:space="preserve">in </w:t>
-      </w:r>
-      <w:r>
-        <w:t>each row</w:t>
+        <w:t xml:space="preserve">On the Skyline </w:t>
+      </w:r>
+      <w:r>
+        <w:rPr>
+          <w:b/>
+        </w:rPr>
+        <w:t>Edit</w:t>
+      </w:r>
+      <w:r>
+        <w:t xml:space="preserve"> menu, choose </w:t>
+      </w:r>
+      <w:r>
+        <w:rPr>
+          <w:b/>
+        </w:rPr>
+        <w:t>Expand All</w:t>
+      </w:r>
+      <w:r>
+        <w:t xml:space="preserve"> and click </w:t>
+      </w:r>
+      <w:r>
+        <w:rPr>
+          <w:b/>
+        </w:rPr>
+        <w:t>Molecules</w:t>
       </w:r>
       <w:r>
         <w:t>.</w:t>
@@ -1311,65 +1319,31 @@
     </w:p>
     <w:p>
       <w:pPr>
-        <w:pStyle w:val="ListParagraph"/>
-        <w:numPr>
-          <w:ilvl w:val="0"/>
-          <w:numId w:val="39"/>
-        </w:numPr>
-      </w:pPr>
-      <w:r>
-        <w:t>Click the</w:t>
-      </w:r>
-      <w:r>
-        <w:t xml:space="preserve"> </w:t>
-      </w:r>
-      <w:r>
-        <w:rPr>
-          <w:b/>
-        </w:rPr>
-        <w:t>Check for Errors</w:t>
-      </w:r>
-      <w:r>
-        <w:t xml:space="preserve"> button again</w:t>
-      </w:r>
-      <w:r>
-        <w:t>.</w:t>
-      </w:r>
-    </w:p>
-    <w:p>
-      <w:pPr>
         <w:keepNext/>
       </w:pPr>
       <w:r>
-        <w:t xml:space="preserve">The </w:t>
-      </w:r>
-      <w:r>
-        <w:rPr>
-          <w:b/>
-          <w:bCs/>
-        </w:rPr>
-        <w:t>Insert</w:t>
-      </w:r>
-      <w:r>
-        <w:t xml:space="preserve"> form should look like this:</w:t>
-      </w:r>
-    </w:p>
-    <w:p>
-      <w:pPr>
-        <w:spacing w:before="240"/>
+        <w:t>Your Skyline window should now look like</w:t>
+      </w:r>
+      <w:r>
+        <w:t xml:space="preserve"> this</w:t>
+      </w:r>
+      <w:r>
+        <w:t>, displaying a tree of polyunsaturated fatty acids, along with their stable-isotope internal standards (as applicable)</w:t>
+      </w:r>
+      <w:r>
+        <w:t>:</w:t>
+      </w:r>
+    </w:p>
+    <w:p>
+      <w:r>
         <w:rPr>
           <w:noProof/>
         </w:rPr>
-      </w:pPr>
-      <w:r>
-        <w:rPr>
-          <w:noProof/>
-        </w:rPr>
         <w:drawing>
-          <wp:inline distT="0" distB="0" distL="0" distR="0" wp14:anchorId="7D3A3045" wp14:editId="46A43E33">
-            <wp:extent cx="5943600" cy="3100705"/>
-            <wp:effectExtent l="0" t="0" r="0" b="4445"/>
-            <wp:docPr id="20" name="Picture 20"/>
+          <wp:inline distT="0" distB="0" distL="0" distR="0" wp14:anchorId="494CC33A" wp14:editId="644B5753">
+            <wp:extent cx="5943600" cy="4077970"/>
+            <wp:effectExtent l="0" t="0" r="0" b="0"/>
+            <wp:docPr id="21" name="Picture 21"/>
             <wp:cNvGraphicFramePr>
               <a:graphicFrameLocks xmlns:a="http://schemas.openxmlformats.org/drawingml/2006/main" noChangeAspect="1"/>
             </wp:cNvGraphicFramePr>
@@ -1389,166 +1363,6 @@
                   <pic:spPr>
                     <a:xfrm>
                       <a:off x="0" y="0"/>
-                      <a:ext cx="5943600" cy="3100705"/>
-                    </a:xfrm>
-                    <a:prstGeom prst="rect">
-                      <a:avLst/>
-                    </a:prstGeom>
-                  </pic:spPr>
-                </pic:pic>
-              </a:graphicData>
-            </a:graphic>
-          </wp:inline>
-        </w:drawing>
-      </w:r>
-    </w:p>
-    <w:p>
-      <w:pPr>
-        <w:spacing w:before="240"/>
-      </w:pPr>
-      <w:r>
-        <w:t>Notice that Skyline has automatically</w:t>
-      </w:r>
-      <w:r>
-        <w:t xml:space="preserve"> filled in the </w:t>
-      </w:r>
-      <w:r>
-        <w:rPr>
-          <w:b/>
-          <w:bCs/>
-        </w:rPr>
-        <w:t>Label Type</w:t>
-      </w:r>
-      <w:r>
-        <w:t xml:space="preserve"> column, having </w:t>
-      </w:r>
-      <w:r>
-        <w:t xml:space="preserve">determined that the first two entries are a heavy/light labeled pair based on having the same name and formulas that differ only in </w:t>
-      </w:r>
-      <w:r>
-        <w:t>isotopic labeling (four of the hydrogens are replaced by Deuterium in the second formula).</w:t>
-      </w:r>
-    </w:p>
-    <w:p>
-      <w:pPr>
-        <w:pStyle w:val="ListParagraph"/>
-        <w:numPr>
-          <w:ilvl w:val="0"/>
-          <w:numId w:val="39"/>
-        </w:numPr>
-      </w:pPr>
-      <w:r>
-        <w:t xml:space="preserve">Click on the </w:t>
-      </w:r>
-      <w:r>
-        <w:rPr>
-          <w:b/>
-        </w:rPr>
-        <w:t>Insert</w:t>
-      </w:r>
-      <w:r>
-        <w:t xml:space="preserve"> button.</w:t>
-      </w:r>
-    </w:p>
-    <w:p>
-      <w:pPr>
-        <w:pStyle w:val="ListParagraph"/>
-        <w:numPr>
-          <w:ilvl w:val="0"/>
-          <w:numId w:val="39"/>
-        </w:numPr>
-      </w:pPr>
-      <w:r>
-        <w:t xml:space="preserve">On the Skyline </w:t>
-      </w:r>
-      <w:r>
-        <w:rPr>
-          <w:b/>
-        </w:rPr>
-        <w:t>Edit</w:t>
-      </w:r>
-      <w:r>
-        <w:t xml:space="preserve"> menu, c</w:t>
-      </w:r>
-      <w:r>
-        <w:t>hoose</w:t>
-      </w:r>
-      <w:r>
-        <w:t xml:space="preserve"> </w:t>
-      </w:r>
-      <w:r>
-        <w:rPr>
-          <w:b/>
-        </w:rPr>
-        <w:t>Expand All</w:t>
-      </w:r>
-      <w:r>
-        <w:t xml:space="preserve"> </w:t>
-      </w:r>
-      <w:r>
-        <w:t>and</w:t>
-      </w:r>
-      <w:r>
-        <w:t xml:space="preserve"> click </w:t>
-      </w:r>
-      <w:r>
-        <w:rPr>
-          <w:b/>
-        </w:rPr>
-        <w:t>Molecules</w:t>
-      </w:r>
-      <w:r>
-        <w:t>.</w:t>
-      </w:r>
-    </w:p>
-    <w:p/>
-    <w:p>
-      <w:pPr>
-        <w:keepNext/>
-      </w:pPr>
-      <w:r>
-        <w:lastRenderedPageBreak/>
-        <w:t>Your Skyline window should now look like</w:t>
-      </w:r>
-      <w:r>
-        <w:t xml:space="preserve"> this</w:t>
-      </w:r>
-      <w:r>
-        <w:t>, displaying a tree of polyunsaturated fatty acids, along with their stable-isotope internal standards (as applicable)</w:t>
-      </w:r>
-      <w:r>
-        <w:t>:</w:t>
-      </w:r>
-    </w:p>
-    <w:p>
-      <w:r>
-        <w:rPr>
-          <w:noProof/>
-        </w:rPr>
-        <w:drawing>
-          <wp:inline distT="0" distB="0" distL="0" distR="0" wp14:anchorId="494CC33A" wp14:editId="644B5753">
-            <wp:extent cx="5943600" cy="4077970"/>
-            <wp:effectExtent l="0" t="0" r="0" b="0"/>
-            <wp:docPr id="21" name="Picture 21"/>
-            <wp:cNvGraphicFramePr>
-              <a:graphicFrameLocks xmlns:a="http://schemas.openxmlformats.org/drawingml/2006/main" noChangeAspect="1"/>
-            </wp:cNvGraphicFramePr>
-            <a:graphic xmlns:a="http://schemas.openxmlformats.org/drawingml/2006/main">
-              <a:graphicData uri="http://schemas.openxmlformats.org/drawingml/2006/picture">
-                <pic:pic xmlns:pic="http://schemas.openxmlformats.org/drawingml/2006/picture">
-                  <pic:nvPicPr>
-                    <pic:cNvPr id="1" name=""/>
-                    <pic:cNvPicPr/>
-                  </pic:nvPicPr>
-                  <pic:blipFill>
-                    <a:blip r:embed="rId18"/>
-                    <a:stretch>
-                      <a:fillRect/>
-                    </a:stretch>
-                  </pic:blipFill>
-                  <pic:spPr>
-                    <a:xfrm>
-                      <a:off x="0" y="0"/>
                       <a:ext cx="5943600" cy="4077970"/>
                     </a:xfrm>
                     <a:prstGeom prst="rect">
@@ -1626,6 +1440,7 @@
     </w:p>
     <w:p>
       <w:r>
+        <w:lastRenderedPageBreak/>
         <w:t>You will notice that ALA</w:t>
       </w:r>
       <w:r>
@@ -1699,7 +1514,6 @@
         </w:numPr>
       </w:pPr>
       <w:r>
-        <w:lastRenderedPageBreak/>
         <w:t>R</w:t>
       </w:r>
       <w:r>
@@ -1770,7 +1584,7 @@
                     </pic:cNvPicPr>
                   </pic:nvPicPr>
                   <pic:blipFill>
-                    <a:blip r:embed="rId19">
+                    <a:blip r:embed="rId18">
                       <a:extLst>
                         <a:ext uri="{28A0092B-C50C-407E-A947-70E740481C1C}">
                           <a14:useLocalDpi xmlns:a14="http://schemas.microsoft.com/office/drawing/2010/main" val="0"/>
@@ -1968,7 +1782,7 @@
                     <pic:cNvPicPr/>
                   </pic:nvPicPr>
                   <pic:blipFill>
-                    <a:blip r:embed="rId20"/>
+                    <a:blip r:embed="rId19"/>
                     <a:stretch>
                       <a:fillRect/>
                     </a:stretch>
@@ -2420,7 +2234,7 @@
                     <pic:cNvPicPr/>
                   </pic:nvPicPr>
                   <pic:blipFill>
-                    <a:blip r:embed="rId21"/>
+                    <a:blip r:embed="rId20"/>
                     <a:stretch>
                       <a:fillRect/>
                     </a:stretch>
@@ -2777,6 +2591,105 @@
             <wp:extent cx="5562600" cy="4019550"/>
             <wp:effectExtent l="0" t="0" r="0" b="0"/>
             <wp:docPr id="30" name="Picture 30"/>
+            <wp:cNvGraphicFramePr>
+              <a:graphicFrameLocks xmlns:a="http://schemas.openxmlformats.org/drawingml/2006/main" noChangeAspect="1"/>
+            </wp:cNvGraphicFramePr>
+            <a:graphic xmlns:a="http://schemas.openxmlformats.org/drawingml/2006/main">
+              <a:graphicData uri="http://schemas.openxmlformats.org/drawingml/2006/picture">
+                <pic:pic xmlns:pic="http://schemas.openxmlformats.org/drawingml/2006/picture">
+                  <pic:nvPicPr>
+                    <pic:cNvPr id="1" name=""/>
+                    <pic:cNvPicPr/>
+                  </pic:nvPicPr>
+                  <pic:blipFill>
+                    <a:blip r:embed="rId21"/>
+                    <a:stretch>
+                      <a:fillRect/>
+                    </a:stretch>
+                  </pic:blipFill>
+                  <pic:spPr>
+                    <a:xfrm>
+                      <a:off x="0" y="0"/>
+                      <a:ext cx="5562600" cy="4019550"/>
+                    </a:xfrm>
+                    <a:prstGeom prst="rect">
+                      <a:avLst/>
+                    </a:prstGeom>
+                  </pic:spPr>
+                </pic:pic>
+              </a:graphicData>
+            </a:graphic>
+          </wp:inline>
+        </w:drawing>
+      </w:r>
+    </w:p>
+    <w:p>
+      <w:pPr>
+        <w:pStyle w:val="ListParagraph"/>
+        <w:numPr>
+          <w:ilvl w:val="0"/>
+          <w:numId w:val="40"/>
+        </w:numPr>
+        <w:rPr>
+          <w:sz w:val="20"/>
+          <w:szCs w:val="20"/>
+        </w:rPr>
+      </w:pPr>
+      <w:r>
+        <w:t xml:space="preserve">Click the </w:t>
+      </w:r>
+      <w:r>
+        <w:rPr>
+          <w:b/>
+          <w:bCs/>
+        </w:rPr>
+        <w:t>Open</w:t>
+      </w:r>
+      <w:r>
+        <w:t xml:space="preserve"> button.</w:t>
+      </w:r>
+    </w:p>
+    <w:p>
+      <w:pPr>
+        <w:keepNext/>
+        <w:spacing w:before="240"/>
+      </w:pPr>
+      <w:r>
+        <w:lastRenderedPageBreak/>
+        <w:t>T</w:t>
+      </w:r>
+      <w:r>
+        <w:t>he files should import within 30 seconds</w:t>
+      </w:r>
+      <w:r>
+        <w:t xml:space="preserve"> or so</w:t>
+      </w:r>
+      <w:r>
+        <w:t>, leaving your Skyline window looking</w:t>
+      </w:r>
+      <w:r>
+        <w:t xml:space="preserve"> </w:t>
+      </w:r>
+      <w:r>
+        <w:t>like</w:t>
+      </w:r>
+      <w:r>
+        <w:t xml:space="preserve"> this</w:t>
+      </w:r>
+      <w:r>
+        <w:t>:</w:t>
+      </w:r>
+    </w:p>
+    <w:p>
+      <w:r>
+        <w:rPr>
+          <w:noProof/>
+        </w:rPr>
+        <w:drawing>
+          <wp:inline distT="0" distB="0" distL="0" distR="0" wp14:anchorId="0AB8C8F6" wp14:editId="71A7776E">
+            <wp:extent cx="5943600" cy="4077970"/>
+            <wp:effectExtent l="0" t="0" r="0" b="0"/>
+            <wp:docPr id="31" name="Picture 31"/>
             <wp:cNvGraphicFramePr>
               <a:graphicFrameLocks xmlns:a="http://schemas.openxmlformats.org/drawingml/2006/main" noChangeAspect="1"/>
             </wp:cNvGraphicFramePr>
@@ -2796,7 +2709,7 @@
                   <pic:spPr>
                     <a:xfrm>
                       <a:off x="0" y="0"/>
-                      <a:ext cx="5562600" cy="4019550"/>
+                      <a:ext cx="5943600" cy="4077970"/>
                     </a:xfrm>
                     <a:prstGeom prst="rect">
                       <a:avLst/>
@@ -2808,31 +2721,242 @@
           </wp:inline>
         </w:drawing>
       </w:r>
+      <w:r>
+        <w:rPr>
+          <w:noProof/>
+        </w:rPr>
+        <w:t xml:space="preserve"> </w:t>
+      </w:r>
+    </w:p>
+    <w:p>
+      <w:pPr>
+        <w:spacing w:before="240"/>
+      </w:pPr>
+      <w:r>
+        <w:t>To take advantage of the Skyline summary graphs for viewing individual targets, do the following:</w:t>
+      </w:r>
     </w:p>
     <w:p>
       <w:pPr>
         <w:pStyle w:val="ListParagraph"/>
         <w:numPr>
           <w:ilvl w:val="0"/>
-          <w:numId w:val="40"/>
+          <w:numId w:val="41"/>
         </w:numPr>
-        <w:rPr>
-          <w:sz w:val="20"/>
-          <w:szCs w:val="20"/>
-        </w:rPr>
-      </w:pPr>
-      <w:r>
-        <w:t xml:space="preserve">Click the </w:t>
+        <w:spacing w:before="240"/>
+      </w:pPr>
+      <w:r>
+        <w:t xml:space="preserve">On the </w:t>
       </w:r>
       <w:r>
         <w:rPr>
           <w:b/>
           <w:bCs/>
         </w:rPr>
-        <w:t>Open</w:t>
-      </w:r>
-      <w:r>
-        <w:t xml:space="preserve"> button.</w:t>
+        <w:t>View</w:t>
+      </w:r>
+      <w:r>
+        <w:t xml:space="preserve"> menu, choose </w:t>
+      </w:r>
+      <w:r>
+        <w:rPr>
+          <w:b/>
+          <w:bCs/>
+        </w:rPr>
+        <w:t>Peak Areas</w:t>
+      </w:r>
+      <w:r>
+        <w:t xml:space="preserve"> and click </w:t>
+      </w:r>
+      <w:r>
+        <w:rPr>
+          <w:b/>
+          <w:bCs/>
+        </w:rPr>
+        <w:t>Replicate Comparison</w:t>
+      </w:r>
+      <w:r>
+        <w:t>.</w:t>
+      </w:r>
+    </w:p>
+    <w:p>
+      <w:pPr>
+        <w:pStyle w:val="ListParagraph"/>
+        <w:numPr>
+          <w:ilvl w:val="0"/>
+          <w:numId w:val="41"/>
+        </w:numPr>
+        <w:spacing w:before="240"/>
+      </w:pPr>
+      <w:r>
+        <w:t xml:space="preserve">On the </w:t>
+      </w:r>
+      <w:r>
+        <w:rPr>
+          <w:b/>
+          <w:bCs/>
+        </w:rPr>
+        <w:t xml:space="preserve">View </w:t>
+      </w:r>
+      <w:r>
+        <w:t xml:space="preserve">menu, choose </w:t>
+      </w:r>
+      <w:r>
+        <w:rPr>
+          <w:b/>
+          <w:bCs/>
+        </w:rPr>
+        <w:t>Retention Times</w:t>
+      </w:r>
+      <w:r>
+        <w:t xml:space="preserve"> and click </w:t>
+      </w:r>
+      <w:r>
+        <w:rPr>
+          <w:b/>
+          <w:bCs/>
+        </w:rPr>
+        <w:t>Replicate Comparison</w:t>
+      </w:r>
+      <w:r>
+        <w:t>.</w:t>
+      </w:r>
+    </w:p>
+    <w:p>
+      <w:pPr>
+        <w:pStyle w:val="ListParagraph"/>
+        <w:numPr>
+          <w:ilvl w:val="0"/>
+          <w:numId w:val="41"/>
+        </w:numPr>
+        <w:spacing w:before="240"/>
+      </w:pPr>
+      <w:r>
+        <w:t>Click and drag these views to dock them above the chromatogram graphs.</w:t>
+      </w:r>
+    </w:p>
+    <w:p>
+      <w:pPr>
+        <w:pStyle w:val="ListParagraph"/>
+        <w:numPr>
+          <w:ilvl w:val="0"/>
+          <w:numId w:val="41"/>
+        </w:numPr>
+        <w:spacing w:before="240"/>
+      </w:pPr>
+      <w:r>
+        <w:t xml:space="preserve">On the </w:t>
+      </w:r>
+      <w:r>
+        <w:rPr>
+          <w:b/>
+          <w:bCs/>
+        </w:rPr>
+        <w:t xml:space="preserve">View </w:t>
+      </w:r>
+      <w:r>
+        <w:t xml:space="preserve">menu, choose </w:t>
+      </w:r>
+      <w:r>
+        <w:rPr>
+          <w:b/>
+        </w:rPr>
+        <w:t>Document Grid</w:t>
+      </w:r>
+      <w:r>
+        <w:rPr>
+          <w:b/>
+        </w:rPr>
+        <w:t>.</w:t>
+      </w:r>
+    </w:p>
+    <w:p>
+      <w:pPr>
+        <w:pStyle w:val="ListParagraph"/>
+        <w:numPr>
+          <w:ilvl w:val="0"/>
+          <w:numId w:val="41"/>
+        </w:numPr>
+        <w:spacing w:before="240"/>
+      </w:pPr>
+      <w:r>
+        <w:t>In the</w:t>
+      </w:r>
+      <w:r>
+        <w:t xml:space="preserve"> </w:t>
+      </w:r>
+      <w:r>
+        <w:rPr>
+          <w:b/>
+        </w:rPr>
+        <w:t>Document Grid</w:t>
+      </w:r>
+      <w:r>
+        <w:t xml:space="preserve"> view, click the </w:t>
+      </w:r>
+      <w:r>
+        <w:rPr>
+          <w:b/>
+        </w:rPr>
+        <w:t>Report</w:t>
+      </w:r>
+      <w:r>
+        <w:rPr>
+          <w:b/>
+        </w:rPr>
+        <w:t>s</w:t>
+      </w:r>
+      <w:r>
+        <w:t xml:space="preserve"> </w:t>
+      </w:r>
+      <w:r>
+        <w:t>menu,</w:t>
+      </w:r>
+      <w:r>
+        <w:t xml:space="preserve"> and </w:t>
+      </w:r>
+      <w:r>
+        <w:t>then click</w:t>
+      </w:r>
+      <w:r>
+        <w:t xml:space="preserve"> </w:t>
+      </w:r>
+      <w:r>
+        <w:rPr>
+          <w:b/>
+        </w:rPr>
+        <w:t>Peptide Quantification</w:t>
+      </w:r>
+      <w:r>
+        <w:t>.</w:t>
+      </w:r>
+    </w:p>
+    <w:p>
+      <w:pPr>
+        <w:pStyle w:val="ListParagraph"/>
+        <w:numPr>
+          <w:ilvl w:val="0"/>
+          <w:numId w:val="41"/>
+        </w:numPr>
+        <w:spacing w:before="240"/>
+      </w:pPr>
+      <w:r>
+        <w:t xml:space="preserve">Click and drag the </w:t>
+      </w:r>
+      <w:r>
+        <w:rPr>
+          <w:b/>
+        </w:rPr>
+        <w:t>Document Grid</w:t>
+      </w:r>
+      <w:r>
+        <w:t xml:space="preserve"> view and doc</w:t>
+      </w:r>
+      <w:r>
+        <w:t>k</w:t>
+      </w:r>
+      <w:r>
+        <w:t xml:space="preserve"> it next to the chromatogram graphs.</w:t>
       </w:r>
     </w:p>
     <w:p>
@@ -2842,40 +2966,22 @@
       </w:pPr>
       <w:r>
         <w:lastRenderedPageBreak/>
-        <w:t>T</w:t>
-      </w:r>
-      <w:r>
-        <w:t>he files should import within 30 seconds</w:t>
-      </w:r>
-      <w:r>
-        <w:t xml:space="preserve"> or so</w:t>
-      </w:r>
-      <w:r>
-        <w:t>, leaving your Skyline window looking</w:t>
-      </w:r>
-      <w:r>
-        <w:t xml:space="preserve"> </w:t>
-      </w:r>
-      <w:r>
-        <w:t>like</w:t>
-      </w:r>
-      <w:r>
-        <w:t xml:space="preserve"> this</w:t>
-      </w:r>
-      <w:r>
-        <w:t>:</w:t>
-      </w:r>
-    </w:p>
-    <w:p>
+        <w:t>The Skyline window should now look like this:</w:t>
+      </w:r>
+    </w:p>
+    <w:p>
+      <w:pPr>
+        <w:spacing w:before="240"/>
+      </w:pPr>
       <w:r>
         <w:rPr>
           <w:noProof/>
         </w:rPr>
         <w:drawing>
-          <wp:inline distT="0" distB="0" distL="0" distR="0" wp14:anchorId="0AB8C8F6" wp14:editId="71A7776E">
+          <wp:inline distT="0" distB="0" distL="0" distR="0" wp14:anchorId="1BAFABAF" wp14:editId="3AF7B4E8">
             <wp:extent cx="5943600" cy="4077970"/>
             <wp:effectExtent l="0" t="0" r="0" b="0"/>
-            <wp:docPr id="31" name="Picture 31"/>
+            <wp:docPr id="32" name="Picture 32"/>
             <wp:cNvGraphicFramePr>
               <a:graphicFrameLocks xmlns:a="http://schemas.openxmlformats.org/drawingml/2006/main" noChangeAspect="1"/>
             </wp:cNvGraphicFramePr>
@@ -2907,19 +3013,73 @@
           </wp:inline>
         </w:drawing>
       </w:r>
-      <w:r>
-        <w:rPr>
-          <w:noProof/>
-        </w:rPr>
+    </w:p>
+    <w:p>
+      <w:pPr>
+        <w:pStyle w:val="Heading1"/>
+      </w:pPr>
+      <w:r>
+        <w:t>Checking Peak Integration</w:t>
+      </w:r>
+    </w:p>
+    <w:p>
+      <w:r>
+        <w:t xml:space="preserve">Looking at the </w:t>
+      </w:r>
+      <w:r>
+        <w:rPr>
+          <w:b/>
+        </w:rPr>
+        <w:t>Retention Times – Replicate Comparison</w:t>
+      </w:r>
+      <w:r>
+        <w:t xml:space="preserve"> window</w:t>
+      </w:r>
+      <w:r>
+        <w:t>,</w:t>
+      </w:r>
+      <w:r>
         <w:t xml:space="preserve"> </w:t>
       </w:r>
-    </w:p>
-    <w:p>
-      <w:pPr>
-        <w:spacing w:before="240"/>
-      </w:pPr>
-      <w:r>
-        <w:t>To take advantage of the Skyline summary graphs for viewing individual targets, do the following:</w:t>
+      <w:r>
+        <w:t>you</w:t>
+      </w:r>
+      <w:r>
+        <w:t xml:space="preserve"> can see by the </w:t>
+      </w:r>
+      <w:r>
+        <w:t xml:space="preserve">lack of </w:t>
+      </w:r>
+      <w:r>
+        <w:t>outliers that</w:t>
+      </w:r>
+      <w:r>
+        <w:t xml:space="preserve"> Skyline did not have any problems with peak integration</w:t>
+      </w:r>
+      <w:r>
+        <w:t>.</w:t>
+      </w:r>
+    </w:p>
+    <w:p>
+      <w:pPr>
+        <w:pStyle w:val="Heading1"/>
+      </w:pPr>
+      <w:r>
+        <w:t xml:space="preserve">Preparing for </w:t>
+      </w:r>
+      <w:r>
+        <w:t>‘</w:t>
+      </w:r>
+      <w:r>
+        <w:t>Single Point Quantification’</w:t>
+      </w:r>
+    </w:p>
+    <w:p>
+      <w:r>
+        <w:t>Next, follow these steps to prepare Skyline to produce</w:t>
+      </w:r>
+      <w:r>
+        <w:t xml:space="preserve"> calibrated quantitative values for the targeted molecules based on an external single-point calibration run:</w:t>
       </w:r>
     </w:p>
     <w:p>
@@ -2927,9 +3087,8 @@
         <w:pStyle w:val="ListParagraph"/>
         <w:numPr>
           <w:ilvl w:val="0"/>
-          <w:numId w:val="41"/>
+          <w:numId w:val="48"/>
         </w:numPr>
-        <w:spacing w:before="240"/>
       </w:pPr>
       <w:r>
         <w:t xml:space="preserve">On the </w:t>
@@ -2937,31 +3096,28 @@
       <w:r>
         <w:rPr>
           <w:b/>
-          <w:bCs/>
-        </w:rPr>
-        <w:t>View</w:t>
-      </w:r>
-      <w:r>
-        <w:t xml:space="preserve"> menu, choose </w:t>
+        </w:rPr>
+        <w:t>Settings</w:t>
+      </w:r>
+      <w:r>
+        <w:t xml:space="preserve"> Menu, click </w:t>
       </w:r>
       <w:r>
         <w:rPr>
           <w:b/>
-          <w:bCs/>
-        </w:rPr>
-        <w:t>Peak Areas</w:t>
-      </w:r>
-      <w:r>
-        <w:t xml:space="preserve"> and click </w:t>
+        </w:rPr>
+        <w:t>Molecule</w:t>
       </w:r>
       <w:r>
         <w:rPr>
           <w:b/>
-          <w:bCs/>
-        </w:rPr>
-        <w:t>Replicate Comparison</w:t>
-      </w:r>
-      <w:r>
+        </w:rPr>
+        <w:t xml:space="preserve"> Settings</w:t>
+      </w:r>
+      <w:r>
+        <w:rPr>
+          <w:b/>
+        </w:rPr>
         <w:t>.</w:t>
       </w:r>
     </w:p>
@@ -2970,42 +3126,20 @@
         <w:pStyle w:val="ListParagraph"/>
         <w:numPr>
           <w:ilvl w:val="0"/>
-          <w:numId w:val="41"/>
+          <w:numId w:val="48"/>
         </w:numPr>
-        <w:spacing w:before="240"/>
-      </w:pPr>
-      <w:r>
-        <w:t xml:space="preserve">On the </w:t>
+      </w:pPr>
+      <w:r>
+        <w:t xml:space="preserve">Click the </w:t>
       </w:r>
       <w:r>
         <w:rPr>
           <w:b/>
-          <w:bCs/>
-        </w:rPr>
-        <w:t xml:space="preserve">View </w:t>
-      </w:r>
-      <w:r>
-        <w:t xml:space="preserve">menu, choose </w:t>
-      </w:r>
-      <w:r>
-        <w:rPr>
-          <w:b/>
-          <w:bCs/>
-        </w:rPr>
-        <w:t>Retention Times</w:t>
-      </w:r>
-      <w:r>
-        <w:t xml:space="preserve"> and click </w:t>
-      </w:r>
-      <w:r>
-        <w:rPr>
-          <w:b/>
-          <w:bCs/>
-        </w:rPr>
-        <w:t>Replicate Comparison</w:t>
-      </w:r>
-      <w:r>
-        <w:t>.</w:t>
+        </w:rPr>
+        <w:t>Quantification</w:t>
+      </w:r>
+      <w:r>
+        <w:t xml:space="preserve"> tab.</w:t>
       </w:r>
     </w:p>
     <w:p>
@@ -3013,12 +3147,40 @@
         <w:pStyle w:val="ListParagraph"/>
         <w:numPr>
           <w:ilvl w:val="0"/>
-          <w:numId w:val="41"/>
+          <w:numId w:val="48"/>
         </w:numPr>
-        <w:spacing w:before="240"/>
-      </w:pPr>
-      <w:r>
-        <w:t>Click and drag these views to dock them above the chromatogram graphs.</w:t>
+        <w:spacing w:after="0"/>
+      </w:pPr>
+      <w:r>
+        <w:t xml:space="preserve">In the </w:t>
+      </w:r>
+      <w:r>
+        <w:rPr>
+          <w:b/>
+          <w:bCs/>
+        </w:rPr>
+        <w:t xml:space="preserve">Regression fit </w:t>
+      </w:r>
+      <w:r>
+        <w:t xml:space="preserve">field, select </w:t>
+      </w:r>
+      <w:r>
+        <w:t>“</w:t>
+      </w:r>
+      <w:r>
+        <w:rPr>
+          <w:bCs/>
+        </w:rPr>
+        <w:t>Linear though zero</w:t>
+      </w:r>
+      <w:r>
+        <w:rPr>
+          <w:bCs/>
+        </w:rPr>
+        <w:t>”</w:t>
+      </w:r>
+      <w:r>
+        <w:t>.</w:t>
       </w:r>
     </w:p>
     <w:p>
@@ -3026,32 +3188,42 @@
         <w:pStyle w:val="ListParagraph"/>
         <w:numPr>
           <w:ilvl w:val="0"/>
-          <w:numId w:val="41"/>
+          <w:numId w:val="48"/>
         </w:numPr>
-        <w:spacing w:before="240"/>
-      </w:pPr>
-      <w:r>
-        <w:t xml:space="preserve">On the </w:t>
+      </w:pPr>
+      <w:r>
+        <w:t xml:space="preserve">In the </w:t>
       </w:r>
       <w:r>
         <w:rPr>
           <w:b/>
           <w:bCs/>
         </w:rPr>
-        <w:t xml:space="preserve">View </w:t>
-      </w:r>
-      <w:r>
-        <w:t xml:space="preserve">menu, choose </w:t>
+        <w:t>Normalization method</w:t>
+      </w:r>
+      <w:r>
+        <w:t xml:space="preserve">, select </w:t>
+      </w:r>
+      <w:r>
+        <w:t>“</w:t>
+      </w:r>
+      <w:r>
+        <w:rPr>
+          <w:bCs/>
+        </w:rPr>
+        <w:t>Ratio to Heavy</w:t>
       </w:r>
       <w:r>
         <w:rPr>
           <w:b/>
-        </w:rPr>
-        <w:t>Document Grid</w:t>
+          <w:bCs/>
+        </w:rPr>
+        <w:t>”</w:t>
       </w:r>
       <w:r>
         <w:rPr>
           <w:b/>
+          <w:bCs/>
         </w:rPr>
         <w:t>.</w:t>
       </w:r>
@@ -3061,12 +3233,14 @@
         <w:pStyle w:val="ListParagraph"/>
         <w:numPr>
           <w:ilvl w:val="0"/>
-          <w:numId w:val="41"/>
+          <w:numId w:val="48"/>
         </w:numPr>
-        <w:spacing w:before="240"/>
-      </w:pPr>
-      <w:r>
-        <w:t>In the</w:t>
+      </w:pPr>
+      <w:r>
+        <w:t>Leave</w:t>
+      </w:r>
+      <w:r>
+        <w:t xml:space="preserve"> the</w:t>
       </w:r>
       <w:r>
         <w:t xml:space="preserve"> </w:t>
@@ -3074,46 +3248,35 @@
       <w:r>
         <w:rPr>
           <w:b/>
-        </w:rPr>
-        <w:t>Document Grid</w:t>
-      </w:r>
-      <w:r>
-        <w:t xml:space="preserve"> view, click the </w:t>
-      </w:r>
-      <w:r>
-        <w:rPr>
-          <w:b/>
-        </w:rPr>
-        <w:t>Report</w:t>
-      </w:r>
-      <w:r>
-        <w:rPr>
-          <w:b/>
-        </w:rPr>
-        <w:t>s</w:t>
+          <w:bCs/>
+        </w:rPr>
+        <w:t xml:space="preserve">Regression weighting </w:t>
+      </w:r>
+      <w:r>
+        <w:t>field set to</w:t>
       </w:r>
       <w:r>
         <w:t xml:space="preserve"> </w:t>
       </w:r>
       <w:r>
-        <w:t>menu,</w:t>
-      </w:r>
-      <w:r>
-        <w:t xml:space="preserve"> and </w:t>
-      </w:r>
-      <w:r>
-        <w:t>then click</w:t>
-      </w:r>
-      <w:r>
-        <w:t xml:space="preserve"> </w:t>
-      </w:r>
-      <w:r>
-        <w:rPr>
-          <w:b/>
-        </w:rPr>
-        <w:t>Peptide Quantification</w:t>
-      </w:r>
-      <w:r>
+        <w:t>“</w:t>
+      </w:r>
+      <w:r>
+        <w:rPr>
+          <w:bCs/>
+        </w:rPr>
+        <w:t>None</w:t>
+      </w:r>
+      <w:r>
+        <w:rPr>
+          <w:bCs/>
+        </w:rPr>
+        <w:t>”</w:t>
+      </w:r>
+      <w:r>
+        <w:rPr>
+          <w:bCs/>
+        </w:rPr>
         <w:t>.</w:t>
       </w:r>
     </w:p>
@@ -3122,52 +3285,116 @@
         <w:pStyle w:val="ListParagraph"/>
         <w:numPr>
           <w:ilvl w:val="0"/>
-          <w:numId w:val="41"/>
+          <w:numId w:val="48"/>
         </w:numPr>
-        <w:spacing w:before="240"/>
-      </w:pPr>
-      <w:r>
-        <w:t xml:space="preserve">Click and drag the </w:t>
+      </w:pPr>
+      <w:r>
+        <w:rPr>
+          <w:bCs/>
+        </w:rPr>
+        <w:t xml:space="preserve">Leave the </w:t>
       </w:r>
       <w:r>
         <w:rPr>
           <w:b/>
-        </w:rPr>
-        <w:t>Document Grid</w:t>
-      </w:r>
-      <w:r>
-        <w:t xml:space="preserve"> view and doc</w:t>
-      </w:r>
-      <w:r>
-        <w:t>k</w:t>
-      </w:r>
-      <w:r>
-        <w:t xml:space="preserve"> it next to the chromatogram graphs.</w:t>
+          <w:bCs/>
+        </w:rPr>
+        <w:t>MS level</w:t>
+      </w:r>
+      <w:r>
+        <w:t xml:space="preserve"> field </w:t>
+      </w:r>
+      <w:r>
+        <w:t>set to</w:t>
+      </w:r>
+      <w:r>
+        <w:t xml:space="preserve"> </w:t>
+      </w:r>
+      <w:r>
+        <w:t>“</w:t>
+      </w:r>
+      <w:r>
+        <w:rPr>
+          <w:bCs/>
+        </w:rPr>
+        <w:t>All</w:t>
+      </w:r>
+      <w:r>
+        <w:rPr>
+          <w:bCs/>
+        </w:rPr>
+        <w:t>”</w:t>
+      </w:r>
+      <w:r>
+        <w:rPr>
+          <w:b/>
+          <w:bCs/>
+        </w:rPr>
+        <w:t>.</w:t>
+      </w:r>
+    </w:p>
+    <w:p>
+      <w:pPr>
+        <w:pStyle w:val="ListParagraph"/>
+        <w:numPr>
+          <w:ilvl w:val="0"/>
+          <w:numId w:val="48"/>
+        </w:numPr>
+      </w:pPr>
+      <w:r>
+        <w:t xml:space="preserve">In the </w:t>
+      </w:r>
+      <w:r>
+        <w:rPr>
+          <w:b/>
+          <w:bCs/>
+        </w:rPr>
+        <w:t>Units</w:t>
+      </w:r>
+      <w:r>
+        <w:t xml:space="preserve"> field </w:t>
+      </w:r>
+      <w:r>
+        <w:t>enter</w:t>
+      </w:r>
+      <w:r>
+        <w:t xml:space="preserve"> “uM”.</w:t>
       </w:r>
     </w:p>
     <w:p>
       <w:pPr>
         <w:keepNext/>
-        <w:spacing w:before="240"/>
       </w:pPr>
       <w:r>
         <w:lastRenderedPageBreak/>
-        <w:t>The Skyline window should now look like this:</w:t>
-      </w:r>
-    </w:p>
-    <w:p>
-      <w:pPr>
-        <w:spacing w:before="240"/>
-      </w:pPr>
+        <w:t xml:space="preserve">The </w:t>
+      </w:r>
+      <w:r>
+        <w:rPr>
+          <w:b/>
+        </w:rPr>
+        <w:t>Molecule Settings</w:t>
+      </w:r>
+      <w:r>
+        <w:t xml:space="preserve"> for</w:t>
+      </w:r>
+      <w:r>
+        <w:t>m</w:t>
+      </w:r>
+      <w:r>
+        <w:t xml:space="preserve"> should look like this: </w:t>
+      </w:r>
+    </w:p>
+    <w:p>
       <w:r>
         <w:rPr>
           <w:noProof/>
         </w:rPr>
         <w:drawing>
-          <wp:inline distT="0" distB="0" distL="0" distR="0" wp14:anchorId="1BAFABAF" wp14:editId="3AF7B4E8">
-            <wp:extent cx="5943600" cy="4077970"/>
-            <wp:effectExtent l="0" t="0" r="0" b="0"/>
-            <wp:docPr id="32" name="Picture 32"/>
+          <wp:inline distT="0" distB="0" distL="0" distR="0" wp14:anchorId="70988DF1" wp14:editId="278A3A82">
+            <wp:extent cx="3781425" cy="5191125"/>
+            <wp:effectExtent l="0" t="0" r="9525" b="9525"/>
+            <wp:docPr id="33" name="Picture 33"/>
             <wp:cNvGraphicFramePr>
               <a:graphicFrameLocks xmlns:a="http://schemas.openxmlformats.org/drawingml/2006/main" noChangeAspect="1"/>
             </wp:cNvGraphicFramePr>
@@ -3187,7 +3414,7 @@
                   <pic:spPr>
                     <a:xfrm>
                       <a:off x="0" y="0"/>
-                      <a:ext cx="5943600" cy="4077970"/>
+                      <a:ext cx="3781425" cy="5191125"/>
                     </a:xfrm>
                     <a:prstGeom prst="rect">
                       <a:avLst/>
@@ -3202,134 +3429,6 @@
     </w:p>
     <w:p>
       <w:pPr>
-        <w:pStyle w:val="Heading1"/>
-      </w:pPr>
-      <w:r>
-        <w:t>Checking Peak Integration</w:t>
-      </w:r>
-    </w:p>
-    <w:p>
-      <w:r>
-        <w:t xml:space="preserve">Looking at the </w:t>
-      </w:r>
-      <w:r>
-        <w:rPr>
-          <w:b/>
-        </w:rPr>
-        <w:t>Retention Times – Replicate Comparison</w:t>
-      </w:r>
-      <w:r>
-        <w:t xml:space="preserve"> window</w:t>
-      </w:r>
-      <w:r>
-        <w:t>,</w:t>
-      </w:r>
-      <w:r>
-        <w:t xml:space="preserve"> </w:t>
-      </w:r>
-      <w:r>
-        <w:t>you</w:t>
-      </w:r>
-      <w:r>
-        <w:t xml:space="preserve"> can see by the </w:t>
-      </w:r>
-      <w:r>
-        <w:t xml:space="preserve">lack of </w:t>
-      </w:r>
-      <w:r>
-        <w:t>outliers that</w:t>
-      </w:r>
-      <w:r>
-        <w:t xml:space="preserve"> Skyline did not have any problems with peak integration</w:t>
-      </w:r>
-      <w:r>
-        <w:t>.</w:t>
-      </w:r>
-    </w:p>
-    <w:p>
-      <w:pPr>
-        <w:pStyle w:val="Heading1"/>
-      </w:pPr>
-      <w:r>
-        <w:t xml:space="preserve">Preparing for </w:t>
-      </w:r>
-      <w:r>
-        <w:t>‘</w:t>
-      </w:r>
-      <w:r>
-        <w:t>Single Point Quantification’</w:t>
-      </w:r>
-    </w:p>
-    <w:p>
-      <w:r>
-        <w:t>Next, follow these steps to prepare Skyline to produce</w:t>
-      </w:r>
-      <w:r>
-        <w:t xml:space="preserve"> calibrated quantitative values for the targeted molecules based on an external single-point calibration run:</w:t>
-      </w:r>
-    </w:p>
-    <w:p>
-      <w:pPr>
-        <w:pStyle w:val="ListParagraph"/>
-        <w:numPr>
-          <w:ilvl w:val="0"/>
-          <w:numId w:val="48"/>
-        </w:numPr>
-      </w:pPr>
-      <w:r>
-        <w:t xml:space="preserve">On the </w:t>
-      </w:r>
-      <w:r>
-        <w:rPr>
-          <w:b/>
-        </w:rPr>
-        <w:t>Settings</w:t>
-      </w:r>
-      <w:r>
-        <w:t xml:space="preserve"> Menu, click </w:t>
-      </w:r>
-      <w:r>
-        <w:rPr>
-          <w:b/>
-        </w:rPr>
-        <w:t>Molecule</w:t>
-      </w:r>
-      <w:r>
-        <w:rPr>
-          <w:b/>
-        </w:rPr>
-        <w:t xml:space="preserve"> Settings</w:t>
-      </w:r>
-      <w:r>
-        <w:rPr>
-          <w:b/>
-        </w:rPr>
-        <w:t>.</w:t>
-      </w:r>
-    </w:p>
-    <w:p>
-      <w:pPr>
-        <w:pStyle w:val="ListParagraph"/>
-        <w:numPr>
-          <w:ilvl w:val="0"/>
-          <w:numId w:val="48"/>
-        </w:numPr>
-      </w:pPr>
-      <w:r>
-        <w:t xml:space="preserve">Click the </w:t>
-      </w:r>
-      <w:r>
-        <w:rPr>
-          <w:b/>
-        </w:rPr>
-        <w:t>Quantification</w:t>
-      </w:r>
-      <w:r>
-        <w:t xml:space="preserve"> tab.</w:t>
-      </w:r>
-    </w:p>
-    <w:p>
-      <w:pPr>
         <w:pStyle w:val="ListParagraph"/>
         <w:numPr>
           <w:ilvl w:val="0"/>
@@ -3338,35 +3437,61 @@
         <w:spacing w:after="0"/>
       </w:pPr>
       <w:r>
-        <w:t xml:space="preserve">In the </w:t>
+        <w:t xml:space="preserve">Click </w:t>
+      </w:r>
+      <w:r>
+        <w:t xml:space="preserve">the </w:t>
       </w:r>
       <w:r>
         <w:rPr>
           <w:b/>
+        </w:rPr>
+        <w:t>OK</w:t>
+      </w:r>
+      <w:r>
+        <w:rPr>
+          <w:b/>
+        </w:rPr>
+        <w:t xml:space="preserve"> </w:t>
+      </w:r>
+      <w:r>
+        <w:rPr>
           <w:bCs/>
         </w:rPr>
-        <w:t xml:space="preserve">Regression fit </w:t>
-      </w:r>
-      <w:r>
-        <w:t xml:space="preserve">field, select </w:t>
-      </w:r>
-      <w:r>
-        <w:t>“</w:t>
-      </w:r>
-      <w:r>
-        <w:rPr>
-          <w:bCs/>
-        </w:rPr>
-        <w:t>Linear though zero</w:t>
-      </w:r>
-      <w:r>
-        <w:rPr>
-          <w:bCs/>
-        </w:rPr>
-        <w:t>”</w:t>
-      </w:r>
-      <w:r>
+        <w:t>button</w:t>
+      </w:r>
+      <w:r>
+        <w:rPr>
+          <w:b/>
+        </w:rPr>
         <w:t>.</w:t>
+      </w:r>
+    </w:p>
+    <w:p>
+      <w:pPr>
+        <w:keepNext/>
+        <w:spacing w:before="240"/>
+      </w:pPr>
+      <w:r>
+        <w:t>R</w:t>
+      </w:r>
+      <w:r>
+        <w:t xml:space="preserve">eturn to the </w:t>
+      </w:r>
+      <w:r>
+        <w:rPr>
+          <w:b/>
+        </w:rPr>
+        <w:t>Document Grid</w:t>
+      </w:r>
+      <w:r>
+        <w:t xml:space="preserve"> view</w:t>
+      </w:r>
+      <w:r>
+        <w:t xml:space="preserve"> and do the following</w:t>
+      </w:r>
+      <w:r>
+        <w:t>:</w:t>
       </w:r>
     </w:p>
     <w:p>
@@ -3378,197 +3503,148 @@
         </w:numPr>
       </w:pPr>
       <w:r>
-        <w:t xml:space="preserve">In the </w:t>
+        <w:t xml:space="preserve">Click </w:t>
+      </w:r>
+      <w:r>
+        <w:t xml:space="preserve">the </w:t>
       </w:r>
       <w:r>
         <w:rPr>
           <w:b/>
+        </w:rPr>
+        <w:t>Report</w:t>
+      </w:r>
+      <w:r>
+        <w:rPr>
+          <w:b/>
+        </w:rPr>
+        <w:t>s</w:t>
+      </w:r>
+      <w:r>
+        <w:t xml:space="preserve"> </w:t>
+      </w:r>
+      <w:r>
+        <w:t>menu,</w:t>
+      </w:r>
+      <w:r>
+        <w:t xml:space="preserve"> and </w:t>
+      </w:r>
+      <w:r>
+        <w:t>then click</w:t>
+      </w:r>
+      <w:r>
+        <w:t xml:space="preserve"> </w:t>
+      </w:r>
+      <w:r>
+        <w:rPr>
+          <w:b/>
+        </w:rPr>
+        <w:t>Replicates</w:t>
+      </w:r>
+      <w:r>
+        <w:t>.</w:t>
+      </w:r>
+    </w:p>
+    <w:p>
+      <w:pPr>
+        <w:keepNext/>
+      </w:pPr>
+      <w:r>
+        <w:lastRenderedPageBreak/>
+        <w:t>To</w:t>
+      </w:r>
+      <w:r>
+        <w:t xml:space="preserve"> establish</w:t>
+      </w:r>
+      <w:r>
+        <w:t xml:space="preserve"> the role of each of the samples </w:t>
+      </w:r>
+      <w:r>
+        <w:t>(</w:t>
+      </w:r>
+      <w:r>
+        <w:t>r</w:t>
+      </w:r>
+      <w:r>
+        <w:rPr>
           <w:bCs/>
         </w:rPr>
-        <w:t>Normalization method</w:t>
-      </w:r>
-      <w:r>
-        <w:t xml:space="preserve">, select </w:t>
-      </w:r>
-      <w:r>
-        <w:t>“</w:t>
-      </w:r>
-      <w:r>
-        <w:rPr>
-          <w:bCs/>
-        </w:rPr>
-        <w:t>Ratio to Heavy</w:t>
-      </w:r>
-      <w:r>
-        <w:rPr>
-          <w:b/>
-          <w:bCs/>
-        </w:rPr>
-        <w:t>”</w:t>
-      </w:r>
-      <w:r>
-        <w:rPr>
-          <w:b/>
-          <w:bCs/>
-        </w:rPr>
-        <w:t>.</w:t>
-      </w:r>
-    </w:p>
-    <w:p>
-      <w:pPr>
-        <w:pStyle w:val="ListParagraph"/>
-        <w:numPr>
-          <w:ilvl w:val="0"/>
-          <w:numId w:val="48"/>
-        </w:numPr>
-      </w:pPr>
-      <w:r>
-        <w:t>Leave</w:t>
-      </w:r>
-      <w:r>
-        <w:t xml:space="preserve"> the</w:t>
+        <w:t>eplicates</w:t>
+      </w:r>
+      <w:r>
+        <w:t>)</w:t>
+      </w:r>
+      <w:r>
+        <w:t xml:space="preserve"> in the study, as a</w:t>
+      </w:r>
+      <w:r>
+        <w:t xml:space="preserve"> standard, </w:t>
+      </w:r>
+      <w:r>
+        <w:t xml:space="preserve">an </w:t>
+      </w:r>
+      <w:r>
+        <w:t xml:space="preserve">unknown, or </w:t>
+      </w:r>
+      <w:r>
+        <w:t xml:space="preserve">a </w:t>
+      </w:r>
+      <w:r>
+        <w:t xml:space="preserve">quality control </w:t>
+      </w:r>
+      <w:r>
+        <w:t>run, e</w:t>
+      </w:r>
+      <w:r>
+        <w:t xml:space="preserve">dit </w:t>
+      </w:r>
+      <w:r>
+        <w:t xml:space="preserve">the </w:t>
+      </w:r>
+      <w:r>
+        <w:t>S</w:t>
+      </w:r>
+      <w:r>
+        <w:t xml:space="preserve">ample </w:t>
+      </w:r>
+      <w:r>
+        <w:t>T</w:t>
+      </w:r>
+      <w:r>
+        <w:t xml:space="preserve">ype and </w:t>
+      </w:r>
+      <w:r>
+        <w:t>A</w:t>
+      </w:r>
+      <w:r>
+        <w:t xml:space="preserve">nalyte </w:t>
+      </w:r>
+      <w:r>
+        <w:t>C</w:t>
+      </w:r>
+      <w:r>
+        <w:t>oncentration</w:t>
+      </w:r>
+      <w:r>
+        <w:t xml:space="preserve"> cells for each row</w:t>
       </w:r>
       <w:r>
         <w:t xml:space="preserve"> </w:t>
       </w:r>
       <w:r>
-        <w:rPr>
-          <w:b/>
-          <w:bCs/>
-        </w:rPr>
-        <w:t xml:space="preserve">Regression weighting </w:t>
-      </w:r>
-      <w:r>
-        <w:t>field set to</w:t>
-      </w:r>
-      <w:r>
-        <w:t xml:space="preserve"> </w:t>
-      </w:r>
-      <w:r>
-        <w:t>“</w:t>
-      </w:r>
-      <w:r>
-        <w:rPr>
-          <w:bCs/>
-        </w:rPr>
-        <w:t>None</w:t>
-      </w:r>
-      <w:r>
-        <w:rPr>
-          <w:bCs/>
-        </w:rPr>
-        <w:t>”</w:t>
-      </w:r>
-      <w:r>
-        <w:rPr>
-          <w:bCs/>
-        </w:rPr>
-        <w:t>.</w:t>
-      </w:r>
-    </w:p>
-    <w:p>
-      <w:pPr>
-        <w:pStyle w:val="ListParagraph"/>
-        <w:numPr>
-          <w:ilvl w:val="0"/>
-          <w:numId w:val="48"/>
-        </w:numPr>
-      </w:pPr>
-      <w:r>
-        <w:rPr>
-          <w:bCs/>
-        </w:rPr>
-        <w:t xml:space="preserve">Leave the </w:t>
-      </w:r>
-      <w:r>
-        <w:rPr>
-          <w:b/>
-          <w:bCs/>
-        </w:rPr>
-        <w:t>MS level</w:t>
-      </w:r>
-      <w:r>
-        <w:t xml:space="preserve"> field </w:t>
-      </w:r>
-      <w:r>
-        <w:t>set to</w:t>
-      </w:r>
-      <w:r>
-        <w:t xml:space="preserve"> </w:t>
-      </w:r>
-      <w:r>
-        <w:t>“</w:t>
-      </w:r>
-      <w:r>
-        <w:rPr>
-          <w:bCs/>
-        </w:rPr>
-        <w:t>All</w:t>
-      </w:r>
-      <w:r>
-        <w:rPr>
-          <w:bCs/>
-        </w:rPr>
-        <w:t>”</w:t>
-      </w:r>
-      <w:r>
-        <w:rPr>
-          <w:b/>
-          <w:bCs/>
-        </w:rPr>
-        <w:t>.</w:t>
-      </w:r>
-    </w:p>
-    <w:p>
-      <w:pPr>
-        <w:pStyle w:val="ListParagraph"/>
-        <w:numPr>
-          <w:ilvl w:val="0"/>
-          <w:numId w:val="48"/>
-        </w:numPr>
-      </w:pPr>
-      <w:r>
-        <w:t xml:space="preserve">In the </w:t>
-      </w:r>
-      <w:r>
-        <w:rPr>
-          <w:b/>
-          <w:bCs/>
-        </w:rPr>
-        <w:t>Units</w:t>
-      </w:r>
-      <w:r>
-        <w:t xml:space="preserve"> field </w:t>
-      </w:r>
-      <w:r>
-        <w:t>enter</w:t>
-      </w:r>
-      <w:r>
-        <w:t xml:space="preserve"> “uM”.</w:t>
-      </w:r>
-    </w:p>
-    <w:p>
-      <w:pPr>
-        <w:keepNext/>
-      </w:pPr>
-      <w:r>
-        <w:lastRenderedPageBreak/>
-        <w:t xml:space="preserve">The </w:t>
-      </w:r>
-      <w:r>
-        <w:rPr>
-          <w:b/>
-        </w:rPr>
-        <w:t>Molecule Settings</w:t>
-      </w:r>
-      <w:r>
-        <w:t xml:space="preserve"> for</w:t>
-      </w:r>
-      <w:r>
-        <w:t>m</w:t>
-      </w:r>
-      <w:r>
-        <w:t xml:space="preserve"> should look like this: </w:t>
+        <w:t xml:space="preserve">as necessary </w:t>
+      </w:r>
+      <w:r>
+        <w:t>s</w:t>
+      </w:r>
+      <w:r>
+        <w:t xml:space="preserve">o the </w:t>
+      </w:r>
+      <w:r>
+        <w:t>grid</w:t>
+      </w:r>
+      <w:r>
+        <w:t xml:space="preserve"> looks like this:</w:t>
       </w:r>
     </w:p>
     <w:p>
@@ -3577,10 +3653,10 @@
           <w:noProof/>
         </w:rPr>
         <w:drawing>
-          <wp:inline distT="0" distB="0" distL="0" distR="0" wp14:anchorId="70988DF1" wp14:editId="278A3A82">
-            <wp:extent cx="3781425" cy="5191125"/>
-            <wp:effectExtent l="0" t="0" r="9525" b="9525"/>
-            <wp:docPr id="33" name="Picture 33"/>
+          <wp:inline distT="0" distB="0" distL="0" distR="0" wp14:anchorId="74406563" wp14:editId="657E77CE">
+            <wp:extent cx="3381375" cy="4324350"/>
+            <wp:effectExtent l="0" t="0" r="9525" b="0"/>
+            <wp:docPr id="34" name="Picture 34"/>
             <wp:cNvGraphicFramePr>
               <a:graphicFrameLocks xmlns:a="http://schemas.openxmlformats.org/drawingml/2006/main" noChangeAspect="1"/>
             </wp:cNvGraphicFramePr>
@@ -3600,7 +3676,7 @@
                   <pic:spPr>
                     <a:xfrm>
                       <a:off x="0" y="0"/>
-                      <a:ext cx="3781425" cy="5191125"/>
+                      <a:ext cx="3381375" cy="4324350"/>
                     </a:xfrm>
                     <a:prstGeom prst="rect">
                       <a:avLst/>
@@ -3614,70 +3690,89 @@
       </w:r>
     </w:p>
     <w:p>
+      <w:r>
+        <w:t>In</w:t>
+      </w:r>
+      <w:r>
+        <w:t xml:space="preserve"> this situation, the concentration given for the NIST sample (NIST-SRM-1950) is </w:t>
+      </w:r>
+      <w:r>
+        <w:t xml:space="preserve">entered as “1”, since all analytes have a </w:t>
+      </w:r>
+      <w:r>
+        <w:t xml:space="preserve">different concentration. </w:t>
+      </w:r>
+      <w:r>
+        <w:t>Think of this as establishing your standard as “One NIST Unit”. Therefore, i</w:t>
+      </w:r>
+      <w:r>
+        <w:t xml:space="preserve">n the next step, the concentration multipliers will each be </w:t>
+      </w:r>
+      <w:r>
+        <w:t>given as the actual concentration of the analyte in the NIST SRM-1950</w:t>
+      </w:r>
+      <w:r>
+        <w:t xml:space="preserve"> in order to adjust the target concentration of those analytes to their respective reference values.</w:t>
+      </w:r>
+    </w:p>
+    <w:p>
       <w:pPr>
         <w:pStyle w:val="ListParagraph"/>
         <w:numPr>
           <w:ilvl w:val="0"/>
           <w:numId w:val="48"/>
         </w:numPr>
-        <w:spacing w:after="0"/>
-      </w:pPr>
-      <w:r>
-        <w:t xml:space="preserve">Click </w:t>
-      </w:r>
-      <w:r>
-        <w:t xml:space="preserve">the </w:t>
+      </w:pPr>
+      <w:r>
+        <w:t xml:space="preserve">In the </w:t>
       </w:r>
       <w:r>
         <w:rPr>
           <w:b/>
         </w:rPr>
-        <w:t>OK</w:t>
+        <w:t>Document Grid</w:t>
+      </w:r>
+      <w:r>
+        <w:t xml:space="preserve">, click </w:t>
+      </w:r>
+      <w:r>
+        <w:t xml:space="preserve">on the </w:t>
       </w:r>
       <w:r>
         <w:rPr>
           <w:b/>
         </w:rPr>
+        <w:t>Report</w:t>
+      </w:r>
+      <w:r>
+        <w:rPr>
+          <w:b/>
+        </w:rPr>
+        <w:t>s</w:t>
+      </w:r>
+      <w:r>
         <w:t xml:space="preserve"> </w:t>
       </w:r>
       <w:r>
-        <w:rPr>
-          <w:bCs/>
-        </w:rPr>
-        <w:t>button</w:t>
+        <w:t>menu</w:t>
+      </w:r>
+      <w:r>
+        <w:t xml:space="preserve"> and </w:t>
+      </w:r>
+      <w:r>
+        <w:t>then click</w:t>
+      </w:r>
+      <w:r>
+        <w:t xml:space="preserve"> </w:t>
       </w:r>
       <w:r>
         <w:rPr>
           <w:b/>
         </w:rPr>
+        <w:t>Peptide Quantification</w:t>
+      </w:r>
+      <w:r>
         <w:t>.</w:t>
-      </w:r>
-    </w:p>
-    <w:p>
-      <w:pPr>
-        <w:keepNext/>
-        <w:spacing w:before="240"/>
-      </w:pPr>
-      <w:r>
-        <w:t>R</w:t>
-      </w:r>
-      <w:r>
-        <w:t xml:space="preserve">eturn to the </w:t>
-      </w:r>
-      <w:r>
-        <w:rPr>
-          <w:b/>
-        </w:rPr>
-        <w:t>Document Grid</w:t>
-      </w:r>
-      <w:r>
-        <w:t xml:space="preserve"> view</w:t>
-      </w:r>
-      <w:r>
-        <w:t xml:space="preserve"> and do the following</w:t>
-      </w:r>
-      <w:r>
-        <w:t>:</w:t>
       </w:r>
     </w:p>
     <w:p>
@@ -3689,160 +3784,63 @@
         </w:numPr>
       </w:pPr>
       <w:r>
-        <w:t xml:space="preserve">Click </w:t>
-      </w:r>
-      <w:r>
-        <w:t xml:space="preserve">the </w:t>
-      </w:r>
-      <w:r>
-        <w:rPr>
-          <w:b/>
-        </w:rPr>
-        <w:t>Report</w:t>
-      </w:r>
-      <w:r>
-        <w:rPr>
-          <w:b/>
-        </w:rPr>
-        <w:t>s</w:t>
-      </w:r>
-      <w:r>
-        <w:t xml:space="preserve"> </w:t>
-      </w:r>
-      <w:r>
-        <w:t>menu,</w:t>
-      </w:r>
-      <w:r>
-        <w:t xml:space="preserve"> and </w:t>
-      </w:r>
-      <w:r>
-        <w:t>then click</w:t>
-      </w:r>
-      <w:r>
-        <w:t xml:space="preserve"> </w:t>
-      </w:r>
-      <w:r>
-        <w:rPr>
-          <w:b/>
-        </w:rPr>
-        <w:t>Replicates</w:t>
-      </w:r>
-      <w:r>
-        <w:t>.</w:t>
-      </w:r>
-    </w:p>
-    <w:p>
-      <w:pPr>
-        <w:keepNext/>
-      </w:pPr>
-      <w:r>
+        <w:t xml:space="preserve">Set the </w:t>
+      </w:r>
+      <w:r>
+        <w:t>C</w:t>
+      </w:r>
+      <w:r>
+        <w:t xml:space="preserve">oncentration </w:t>
+      </w:r>
+      <w:r>
+        <w:t>M</w:t>
+      </w:r>
+      <w:r>
+        <w:t xml:space="preserve">ultiplier </w:t>
+      </w:r>
+      <w:r>
+        <w:t xml:space="preserve">and </w:t>
+      </w:r>
+      <w:r>
+        <w:t>N</w:t>
+      </w:r>
+      <w:r>
+        <w:t xml:space="preserve">ormalization </w:t>
+      </w:r>
+      <w:r>
+        <w:t>M</w:t>
+      </w:r>
+      <w:r>
+        <w:t xml:space="preserve">ethod </w:t>
+      </w:r>
+      <w:r>
+        <w:t xml:space="preserve">cells </w:t>
+      </w:r>
+      <w:r>
+        <w:t xml:space="preserve">for each target </w:t>
+      </w:r>
+      <w:r>
+        <w:t>as shown below.</w:t>
+      </w:r>
+    </w:p>
+    <w:p>
+      <w:pPr>
+        <w:rPr>
+          <w:rFonts w:ascii="Times New Roman" w:hAnsi="Times New Roman"/>
+          <w:sz w:val="24"/>
+          <w:szCs w:val="24"/>
+        </w:rPr>
+      </w:pPr>
+      <w:r>
+        <w:rPr>
+          <w:noProof/>
+        </w:rPr>
         <w:lastRenderedPageBreak/>
-        <w:t>To</w:t>
-      </w:r>
-      <w:r>
-        <w:t xml:space="preserve"> establish</w:t>
-      </w:r>
-      <w:r>
-        <w:t xml:space="preserve"> the role of each of the samples </w:t>
-      </w:r>
-      <w:r>
-        <w:t>(</w:t>
-      </w:r>
-      <w:r>
-        <w:t>r</w:t>
-      </w:r>
-      <w:r>
-        <w:rPr>
-          <w:bCs/>
-        </w:rPr>
-        <w:t>eplicates</w:t>
-      </w:r>
-      <w:r>
-        <w:t>)</w:t>
-      </w:r>
-      <w:r>
-        <w:t xml:space="preserve"> in the study, as a</w:t>
-      </w:r>
-      <w:r>
-        <w:t xml:space="preserve"> standard, </w:t>
-      </w:r>
-      <w:r>
-        <w:t xml:space="preserve">an </w:t>
-      </w:r>
-      <w:r>
-        <w:t xml:space="preserve">unknown, or </w:t>
-      </w:r>
-      <w:r>
-        <w:t xml:space="preserve">a </w:t>
-      </w:r>
-      <w:r>
-        <w:t xml:space="preserve">quality control </w:t>
-      </w:r>
-      <w:r>
-        <w:t>run, e</w:t>
-      </w:r>
-      <w:r>
-        <w:t xml:space="preserve">dit </w:t>
-      </w:r>
-      <w:r>
-        <w:t xml:space="preserve">the </w:t>
-      </w:r>
-      <w:r>
-        <w:t>S</w:t>
-      </w:r>
-      <w:r>
-        <w:t xml:space="preserve">ample </w:t>
-      </w:r>
-      <w:r>
-        <w:t>T</w:t>
-      </w:r>
-      <w:r>
-        <w:t xml:space="preserve">ype and </w:t>
-      </w:r>
-      <w:r>
-        <w:t>A</w:t>
-      </w:r>
-      <w:r>
-        <w:t xml:space="preserve">nalyte </w:t>
-      </w:r>
-      <w:r>
-        <w:t>C</w:t>
-      </w:r>
-      <w:r>
-        <w:t>oncentration</w:t>
-      </w:r>
-      <w:r>
-        <w:t xml:space="preserve"> cells for each row</w:t>
-      </w:r>
-      <w:r>
-        <w:t xml:space="preserve"> </w:t>
-      </w:r>
-      <w:r>
-        <w:t xml:space="preserve">as necessary </w:t>
-      </w:r>
-      <w:r>
-        <w:t>s</w:t>
-      </w:r>
-      <w:r>
-        <w:t xml:space="preserve">o the </w:t>
-      </w:r>
-      <w:r>
-        <w:t>grid</w:t>
-      </w:r>
-      <w:r>
-        <w:t xml:space="preserve"> looks like this:</w:t>
-      </w:r>
-    </w:p>
-    <w:p>
-      <w:r>
-        <w:rPr>
-          <w:noProof/>
-        </w:rPr>
         <w:drawing>
-          <wp:inline distT="0" distB="0" distL="0" distR="0" wp14:anchorId="74406563" wp14:editId="657E77CE">
-            <wp:extent cx="3381375" cy="4324350"/>
-            <wp:effectExtent l="0" t="0" r="9525" b="0"/>
-            <wp:docPr id="34" name="Picture 34"/>
+          <wp:inline distT="0" distB="0" distL="0" distR="0" wp14:anchorId="3539318A" wp14:editId="41366ACE">
+            <wp:extent cx="5943600" cy="1534795"/>
+            <wp:effectExtent l="0" t="0" r="0" b="8255"/>
+            <wp:docPr id="36" name="Picture 36"/>
             <wp:cNvGraphicFramePr>
               <a:graphicFrameLocks xmlns:a="http://schemas.openxmlformats.org/drawingml/2006/main" noChangeAspect="1"/>
             </wp:cNvGraphicFramePr>
@@ -3862,7 +3860,7 @@
                   <pic:spPr>
                     <a:xfrm>
                       <a:off x="0" y="0"/>
-                      <a:ext cx="3381375" cy="4324350"/>
+                      <a:ext cx="5943600" cy="1534795"/>
                     </a:xfrm>
                     <a:prstGeom prst="rect">
                       <a:avLst/>
@@ -3877,28 +3875,101 @@
     </w:p>
     <w:p>
       <w:r>
-        <w:t>In</w:t>
-      </w:r>
-      <w:r>
-        <w:t xml:space="preserve"> this situation, the concentration given for the NIST sample (NIST-SRM-1950) is </w:t>
-      </w:r>
-      <w:r>
-        <w:t xml:space="preserve">entered as “1”, since all analytes have a </w:t>
-      </w:r>
-      <w:r>
-        <w:t xml:space="preserve">different concentration. </w:t>
-      </w:r>
-      <w:r>
-        <w:t>Think of this as establishing your standard as “One NIST Unit”. Therefore, i</w:t>
-      </w:r>
-      <w:r>
-        <w:t xml:space="preserve">n the next step, the concentration multipliers will each be </w:t>
-      </w:r>
-      <w:r>
-        <w:t>given as the actual concentration of the analyte in the NIST SRM-1950</w:t>
-      </w:r>
-      <w:r>
-        <w:t xml:space="preserve"> in order to adjust the target concentration of those analytes to their respective reference values.</w:t>
+        <w:t>The de</w:t>
+      </w:r>
+      <w:r>
+        <w:t>fault normalization method is “R</w:t>
+      </w:r>
+      <w:r>
+        <w:t xml:space="preserve">atio to </w:t>
+      </w:r>
+      <w:r>
+        <w:t>H</w:t>
+      </w:r>
+      <w:r>
+        <w:t xml:space="preserve">eavy” when using stable-isotope internal standards, but </w:t>
+      </w:r>
+      <w:r>
+        <w:t xml:space="preserve">you </w:t>
+      </w:r>
+      <w:r>
+        <w:t xml:space="preserve">need to set the </w:t>
+      </w:r>
+      <w:r>
+        <w:t>“</w:t>
+      </w:r>
+      <w:r>
+        <w:t>FA 18:3</w:t>
+      </w:r>
+      <w:r>
+        <w:t>”</w:t>
+      </w:r>
+      <w:r>
+        <w:t xml:space="preserve"> analyte to use the previously-defined surrogate standard as the denominator in the </w:t>
+      </w:r>
+      <w:r>
+        <w:t>analyte to standard</w:t>
+      </w:r>
+      <w:r>
+        <w:t xml:space="preserve"> ratio.</w:t>
+      </w:r>
+    </w:p>
+    <w:p>
+      <w:pPr>
+        <w:pStyle w:val="Heading1"/>
+      </w:pPr>
+      <w:r>
+        <w:t>Inspect</w:t>
+      </w:r>
+      <w:r>
+        <w:t>ing</w:t>
+      </w:r>
+      <w:r>
+        <w:t xml:space="preserve"> the Calibration Curves</w:t>
+      </w:r>
+    </w:p>
+    <w:p>
+      <w:r>
+        <w:t xml:space="preserve">Each entry in the </w:t>
+      </w:r>
+      <w:r>
+        <w:t>Calibration Curve</w:t>
+      </w:r>
+      <w:r>
+        <w:t xml:space="preserve"> column is a clickable link that </w:t>
+      </w:r>
+      <w:r>
+        <w:t>shows and activates</w:t>
+      </w:r>
+      <w:r>
+        <w:t xml:space="preserve"> the </w:t>
+      </w:r>
+      <w:r>
+        <w:rPr>
+          <w:b/>
+        </w:rPr>
+        <w:t>C</w:t>
+      </w:r>
+      <w:r>
+        <w:rPr>
+          <w:b/>
+        </w:rPr>
+        <w:t xml:space="preserve">alibration </w:t>
+      </w:r>
+      <w:r>
+        <w:rPr>
+          <w:b/>
+        </w:rPr>
+        <w:t>C</w:t>
+      </w:r>
+      <w:r>
+        <w:rPr>
+          <w:b/>
+        </w:rPr>
+        <w:t>urve</w:t>
+      </w:r>
+      <w:r>
+        <w:t xml:space="preserve"> view for the molecule in that row.</w:t>
       </w:r>
     </w:p>
     <w:p>
@@ -3906,127 +3977,59 @@
         <w:pStyle w:val="ListParagraph"/>
         <w:numPr>
           <w:ilvl w:val="0"/>
-          <w:numId w:val="48"/>
+          <w:numId w:val="49"/>
         </w:numPr>
       </w:pPr>
       <w:r>
-        <w:t xml:space="preserve">In the </w:t>
+        <w:t xml:space="preserve">Click on the calibration curve link for </w:t>
+      </w:r>
+      <w:r>
+        <w:t>“</w:t>
+      </w:r>
+      <w:r>
+        <w:t>FA 18:2</w:t>
+      </w:r>
+      <w:r>
+        <w:t>”</w:t>
+      </w:r>
+    </w:p>
+    <w:p>
+      <w:r>
+        <w:t>T</w:t>
+      </w:r>
+      <w:r>
+        <w:t xml:space="preserve">he </w:t>
       </w:r>
       <w:r>
         <w:rPr>
           <w:b/>
         </w:rPr>
-        <w:t>Document Grid</w:t>
-      </w:r>
-      <w:r>
-        <w:t xml:space="preserve">, click </w:t>
-      </w:r>
-      <w:r>
-        <w:t xml:space="preserve">on the </w:t>
-      </w:r>
-      <w:r>
-        <w:rPr>
-          <w:b/>
-        </w:rPr>
-        <w:t>Report</w:t>
-      </w:r>
-      <w:r>
-        <w:rPr>
-          <w:b/>
-        </w:rPr>
-        <w:t>s</w:t>
-      </w:r>
-      <w:r>
-        <w:t xml:space="preserve"> </w:t>
-      </w:r>
-      <w:r>
-        <w:t>menu</w:t>
-      </w:r>
-      <w:r>
-        <w:t xml:space="preserve"> and </w:t>
-      </w:r>
-      <w:r>
-        <w:t>then click</w:t>
-      </w:r>
-      <w:r>
-        <w:t xml:space="preserve"> </w:t>
-      </w:r>
-      <w:r>
-        <w:rPr>
-          <w:b/>
-        </w:rPr>
-        <w:t>Peptide Quantification</w:t>
-      </w:r>
-      <w:r>
-        <w:t>.</w:t>
+        <w:t>Calibration Curve</w:t>
+      </w:r>
+      <w:r>
+        <w:t xml:space="preserve"> view will appear</w:t>
+      </w:r>
+      <w:r>
+        <w:t xml:space="preserve"> looking like this</w:t>
+      </w:r>
+      <w:r>
+        <w:t>:</w:t>
       </w:r>
     </w:p>
     <w:p>
       <w:pPr>
         <w:pStyle w:val="ListParagraph"/>
-        <w:numPr>
-          <w:ilvl w:val="0"/>
-          <w:numId w:val="48"/>
-        </w:numPr>
-      </w:pPr>
-      <w:r>
-        <w:t xml:space="preserve">Set the </w:t>
-      </w:r>
-      <w:r>
-        <w:t>C</w:t>
-      </w:r>
-      <w:r>
-        <w:t xml:space="preserve">oncentration </w:t>
-      </w:r>
-      <w:r>
-        <w:t>M</w:t>
-      </w:r>
-      <w:r>
-        <w:t xml:space="preserve">ultiplier </w:t>
-      </w:r>
-      <w:r>
-        <w:t xml:space="preserve">and </w:t>
-      </w:r>
-      <w:r>
-        <w:t>N</w:t>
-      </w:r>
-      <w:r>
-        <w:t xml:space="preserve">ormalization </w:t>
-      </w:r>
-      <w:r>
-        <w:t>M</w:t>
-      </w:r>
-      <w:r>
-        <w:t xml:space="preserve">ethod </w:t>
-      </w:r>
-      <w:r>
-        <w:t xml:space="preserve">cells </w:t>
-      </w:r>
-      <w:r>
-        <w:t xml:space="preserve">for each target </w:t>
-      </w:r>
-      <w:r>
-        <w:t>as shown below.</w:t>
-      </w:r>
-    </w:p>
-    <w:p>
-      <w:pPr>
-        <w:rPr>
-          <w:rFonts w:ascii="Times New Roman" w:hAnsi="Times New Roman"/>
-          <w:sz w:val="24"/>
-          <w:szCs w:val="24"/>
-        </w:rPr>
+        <w:ind w:left="0"/>
       </w:pPr>
       <w:r>
         <w:rPr>
           <w:noProof/>
         </w:rPr>
-        <w:lastRenderedPageBreak/>
         <w:drawing>
-          <wp:inline distT="0" distB="0" distL="0" distR="0" wp14:anchorId="3539318A" wp14:editId="41366ACE">
-            <wp:extent cx="5943600" cy="1534795"/>
-            <wp:effectExtent l="0" t="0" r="0" b="8255"/>
-            <wp:docPr id="36" name="Picture 36"/>
+          <wp:inline distT="0" distB="0" distL="0" distR="0" wp14:anchorId="0B94BBA4" wp14:editId="63EF3082">
+            <wp:extent cx="5562600" cy="4114800"/>
+            <wp:effectExtent l="0" t="0" r="0" b="0"/>
+            <wp:docPr id="37" name="Picture 37"/>
             <wp:cNvGraphicFramePr>
               <a:graphicFrameLocks xmlns:a="http://schemas.openxmlformats.org/drawingml/2006/main" noChangeAspect="1"/>
             </wp:cNvGraphicFramePr>
@@ -4046,195 +4049,6 @@
                   <pic:spPr>
                     <a:xfrm>
                       <a:off x="0" y="0"/>
-                      <a:ext cx="5943600" cy="1534795"/>
-                    </a:xfrm>
-                    <a:prstGeom prst="rect">
-                      <a:avLst/>
-                    </a:prstGeom>
-                  </pic:spPr>
-                </pic:pic>
-              </a:graphicData>
-            </a:graphic>
-          </wp:inline>
-        </w:drawing>
-      </w:r>
-    </w:p>
-    <w:p>
-      <w:r>
-        <w:t>The de</w:t>
-      </w:r>
-      <w:r>
-        <w:t>fault normalization method is “R</w:t>
-      </w:r>
-      <w:r>
-        <w:t xml:space="preserve">atio to </w:t>
-      </w:r>
-      <w:r>
-        <w:t>H</w:t>
-      </w:r>
-      <w:r>
-        <w:t xml:space="preserve">eavy” when using stable-isotope internal standards, but </w:t>
-      </w:r>
-      <w:r>
-        <w:t xml:space="preserve">you </w:t>
-      </w:r>
-      <w:r>
-        <w:t xml:space="preserve">need to set the </w:t>
-      </w:r>
-      <w:r>
-        <w:t>“</w:t>
-      </w:r>
-      <w:r>
-        <w:t>FA 18:3</w:t>
-      </w:r>
-      <w:r>
-        <w:t>”</w:t>
-      </w:r>
-      <w:r>
-        <w:t xml:space="preserve"> analyte to use the previously-defined surrogate standard as the denominator in the </w:t>
-      </w:r>
-      <w:r>
-        <w:t>analyte to standard</w:t>
-      </w:r>
-      <w:r>
-        <w:t xml:space="preserve"> ratio.</w:t>
-      </w:r>
-    </w:p>
-    <w:p>
-      <w:pPr>
-        <w:pStyle w:val="Heading1"/>
-      </w:pPr>
-      <w:r>
-        <w:t>Inspect</w:t>
-      </w:r>
-      <w:r>
-        <w:t>ing</w:t>
-      </w:r>
-      <w:r>
-        <w:t xml:space="preserve"> the Calibration Curves</w:t>
-      </w:r>
-    </w:p>
-    <w:p>
-      <w:r>
-        <w:t xml:space="preserve">Each entry in the </w:t>
-      </w:r>
-      <w:r>
-        <w:t>Calibration Curve</w:t>
-      </w:r>
-      <w:r>
-        <w:t xml:space="preserve"> column is a clickable link that </w:t>
-      </w:r>
-      <w:r>
-        <w:t>shows and activates</w:t>
-      </w:r>
-      <w:r>
-        <w:t xml:space="preserve"> the </w:t>
-      </w:r>
-      <w:r>
-        <w:rPr>
-          <w:b/>
-        </w:rPr>
-        <w:t>C</w:t>
-      </w:r>
-      <w:r>
-        <w:rPr>
-          <w:b/>
-        </w:rPr>
-        <w:t xml:space="preserve">alibration </w:t>
-      </w:r>
-      <w:r>
-        <w:rPr>
-          <w:b/>
-        </w:rPr>
-        <w:t>C</w:t>
-      </w:r>
-      <w:r>
-        <w:rPr>
-          <w:b/>
-        </w:rPr>
-        <w:t>urve</w:t>
-      </w:r>
-      <w:r>
-        <w:t xml:space="preserve"> view for the molecule in that row.</w:t>
-      </w:r>
-    </w:p>
-    <w:p>
-      <w:pPr>
-        <w:pStyle w:val="ListParagraph"/>
-        <w:numPr>
-          <w:ilvl w:val="0"/>
-          <w:numId w:val="49"/>
-        </w:numPr>
-      </w:pPr>
-      <w:r>
-        <w:t xml:space="preserve">Click on the calibration curve link for </w:t>
-      </w:r>
-      <w:r>
-        <w:t>“</w:t>
-      </w:r>
-      <w:r>
-        <w:t>FA 18:2</w:t>
-      </w:r>
-      <w:r>
-        <w:t>”</w:t>
-      </w:r>
-    </w:p>
-    <w:p>
-      <w:r>
-        <w:t>T</w:t>
-      </w:r>
-      <w:r>
-        <w:t xml:space="preserve">he </w:t>
-      </w:r>
-      <w:r>
-        <w:rPr>
-          <w:b/>
-        </w:rPr>
-        <w:t>Calibration Curve</w:t>
-      </w:r>
-      <w:r>
-        <w:t xml:space="preserve"> view will appear</w:t>
-      </w:r>
-      <w:r>
-        <w:t xml:space="preserve"> looking like this</w:t>
-      </w:r>
-      <w:r>
-        <w:t>:</w:t>
-      </w:r>
-    </w:p>
-    <w:p>
-      <w:pPr>
-        <w:pStyle w:val="ListParagraph"/>
-        <w:ind w:left="0"/>
-      </w:pPr>
-      <w:r>
-        <w:rPr>
-          <w:noProof/>
-        </w:rPr>
-        <w:drawing>
-          <wp:inline distT="0" distB="0" distL="0" distR="0" wp14:anchorId="0B94BBA4" wp14:editId="63EF3082">
-            <wp:extent cx="5562600" cy="4114800"/>
-            <wp:effectExtent l="0" t="0" r="0" b="0"/>
-            <wp:docPr id="37" name="Picture 37"/>
-            <wp:cNvGraphicFramePr>
-              <a:graphicFrameLocks xmlns:a="http://schemas.openxmlformats.org/drawingml/2006/main" noChangeAspect="1"/>
-            </wp:cNvGraphicFramePr>
-            <a:graphic xmlns:a="http://schemas.openxmlformats.org/drawingml/2006/main">
-              <a:graphicData uri="http://schemas.openxmlformats.org/drawingml/2006/picture">
-                <pic:pic xmlns:pic="http://schemas.openxmlformats.org/drawingml/2006/picture">
-                  <pic:nvPicPr>
-                    <pic:cNvPr id="1" name=""/>
-                    <pic:cNvPicPr/>
-                  </pic:nvPicPr>
-                  <pic:blipFill>
-                    <a:blip r:embed="rId28"/>
-                    <a:stretch>
-                      <a:fillRect/>
-                    </a:stretch>
-                  </pic:blipFill>
-                  <pic:spPr>
-                    <a:xfrm>
-                      <a:off x="0" y="0"/>
                       <a:ext cx="5562600" cy="4114800"/>
                     </a:xfrm>
                     <a:prstGeom prst="rect">
@@ -4420,7 +4234,7 @@
       </w:r>
     </w:p>
     <w:sectPr>
-      <w:footerReference w:type="default" r:id="rId29"/>
+      <w:footerReference w:type="default" r:id="rId28"/>
       <w:pgSz w:w="12240" w:h="15840"/>
       <w:pgMar w:top="1440" w:right="1440" w:bottom="1440" w:left="1440" w:header="720" w:footer="720" w:gutter="0"/>
       <w:cols w:space="720"/>
@@ -4430,20 +4244,8 @@
 </w:document>
 </file>
 
-<file path=word/commentsExtensible.xml><?xml version="1.0" encoding="utf-8"?>
-<w16cex:commentsExtensible xmlns:wpc="http://schemas.microsoft.com/office/word/2010/wordprocessingCanvas" xmlns:cx="http://schemas.microsoft.com/office/drawing/2014/chartex" xmlns:cx1="http://schemas.microsoft.com/office/drawing/2015/9/8/chartex" xmlns:cx2="http://schemas.microsoft.com/office/drawing/2015/10/21/chartex" xmlns:cx3="http://schemas.microsoft.com/office/drawing/2016/5/9/chartex" xmlns:cx4="http://schemas.microsoft.com/office/drawing/2016/5/10/chartex" xmlns:cx5="http://schemas.microsoft.com/office/drawing/2016/5/11/chartex" xmlns:cx6="http://schemas.microsoft.com/office/drawing/2016/5/12/chartex" xmlns:cx7="http://schemas.microsoft.com/office/drawing/2016/5/13/chartex" xmlns:cx8="http://schemas.microsoft.com/office/drawing/2016/5/14/chartex" xmlns:mc="http://schemas.openxmlformats.org/markup-compatibility/2006" xmlns:aink="http://schemas.microsoft.com/office/drawing/2016/ink" xmlns:am3d="http://schemas.microsoft.com/office/drawing/2017/model3d" xmlns:o="urn:schemas-microsoft-com:office:office" xmlns:r="http://schemas.openxmlformats.org/officeDocument/2006/relationships" xmlns:m="http://schemas.openxmlformats.org/officeDocument/2006/math" xmlns:v="urn:schemas-microsoft-com:vml" xmlns:wp14="http://schemas.microsoft.com/office/word/2010/wordprocessingDrawing" xmlns:wp="http://schemas.openxmlformats.org/drawingml/2006/wordprocessingDrawing" xmlns:w10="urn:schemas-microsoft-com:office:word" xmlns:w="http://schemas.openxmlformats.org/wordprocessingml/2006/main" xmlns:w14="http://schemas.microsoft.com/office/word/2010/wordml" xmlns:w15="http://schemas.microsoft.com/office/word/2012/wordml" xmlns:w16cex="http://schemas.microsoft.com/office/word/2018/wordml/cex" xmlns:w16cid="http://schemas.microsoft.com/office/word/2016/wordml/cid" xmlns:w16="http://schemas.microsoft.com/office/word/2018/wordml" xmlns:w16se="http://schemas.microsoft.com/office/word/2015/wordml/symex" xmlns:wpg="http://schemas.microsoft.com/office/word/2010/wordprocessingGroup" xmlns:wpi="http://schemas.microsoft.com/office/word/2010/wordprocessingInk" xmlns:wne="http://schemas.microsoft.com/office/word/2006/wordml" xmlns:wps="http://schemas.microsoft.com/office/word/2010/wordprocessingShape" mc:Ignorable="w14 w15 w16se w16cid w16 w16cex wp14">
-  <w16cex:commentExtensible w16cex:durableId="228BC998" w16cex:dateUtc="2020-06-11T04:05:00Z"/>
-</w16cex:commentsExtensible>
-</file>
-
-<file path=word/commentsIds.xml><?xml version="1.0" encoding="utf-8"?>
-<w16cid:commentsIds xmlns:wpc="http://schemas.microsoft.com/office/word/2010/wordprocessingCanvas" xmlns:cx="http://schemas.microsoft.com/office/drawing/2014/chartex" xmlns:cx1="http://schemas.microsoft.com/office/drawing/2015/9/8/chartex" xmlns:cx2="http://schemas.microsoft.com/office/drawing/2015/10/21/chartex" xmlns:cx3="http://schemas.microsoft.com/office/drawing/2016/5/9/chartex" xmlns:cx4="http://schemas.microsoft.com/office/drawing/2016/5/10/chartex" xmlns:cx5="http://schemas.microsoft.com/office/drawing/2016/5/11/chartex" xmlns:cx6="http://schemas.microsoft.com/office/drawing/2016/5/12/chartex" xmlns:cx7="http://schemas.microsoft.com/office/drawing/2016/5/13/chartex" xmlns:cx8="http://schemas.microsoft.com/office/drawing/2016/5/14/chartex" xmlns:mc="http://schemas.openxmlformats.org/markup-compatibility/2006" xmlns:aink="http://schemas.microsoft.com/office/drawing/2016/ink" xmlns:am3d="http://schemas.microsoft.com/office/drawing/2017/model3d" xmlns:o="urn:schemas-microsoft-com:office:office" xmlns:r="http://schemas.openxmlformats.org/officeDocument/2006/relationships" xmlns:m="http://schemas.openxmlformats.org/officeDocument/2006/math" xmlns:v="urn:schemas-microsoft-com:vml" xmlns:wp14="http://schemas.microsoft.com/office/word/2010/wordprocessingDrawing" xmlns:wp="http://schemas.openxmlformats.org/drawingml/2006/wordprocessingDrawing" xmlns:w10="urn:schemas-microsoft-com:office:word" xmlns:w="http://schemas.openxmlformats.org/wordprocessingml/2006/main" xmlns:w14="http://schemas.microsoft.com/office/word/2010/wordml" xmlns:w15="http://schemas.microsoft.com/office/word/2012/wordml" xmlns:w16cex="http://schemas.microsoft.com/office/word/2018/wordml/cex" xmlns:w16cid="http://schemas.microsoft.com/office/word/2016/wordml/cid" xmlns:w16="http://schemas.microsoft.com/office/word/2018/wordml" xmlns:w16se="http://schemas.microsoft.com/office/word/2015/wordml/symex" xmlns:wpg="http://schemas.microsoft.com/office/word/2010/wordprocessingGroup" xmlns:wpi="http://schemas.microsoft.com/office/word/2010/wordprocessingInk" xmlns:wne="http://schemas.microsoft.com/office/word/2006/wordml" xmlns:wps="http://schemas.microsoft.com/office/word/2010/wordprocessingShape" mc:Ignorable="w14 w15 w16se w16cid w16 w16cex wp14">
-  <w16cid:commentId w16cid:paraId="4FEDD92C" w16cid:durableId="228BC998"/>
-</w16cid:commentsIds>
-</file>
-
 <file path=word/endnotes.xml><?xml version="1.0" encoding="utf-8"?>
-<w:endnotes xmlns:wpc="http://schemas.microsoft.com/office/word/2010/wordprocessingCanvas" xmlns:mc="http://schemas.openxmlformats.org/markup-compatibility/2006" xmlns:o="urn:schemas-microsoft-com:office:office" xmlns:r="http://schemas.openxmlformats.org/officeDocument/2006/relationships" xmlns:m="http://schemas.openxmlformats.org/officeDocument/2006/math" xmlns:v="urn:schemas-microsoft-com:vml" xmlns:wp14="http://schemas.microsoft.com/office/word/2010/wordprocessingDrawing" xmlns:wp="http://schemas.openxmlformats.org/drawingml/2006/wordprocessingDrawing" xmlns:w10="urn:schemas-microsoft-com:office:word" xmlns:w="http://schemas.openxmlformats.org/wordprocessingml/2006/main" xmlns:w14="http://schemas.microsoft.com/office/word/2010/wordml" xmlns:w15="http://schemas.microsoft.com/office/word/2012/wordml" xmlns:wpg="http://schemas.microsoft.com/office/word/2010/wordprocessingGroup" xmlns:wpi="http://schemas.microsoft.com/office/word/2010/wordprocessingInk" xmlns:wne="http://schemas.microsoft.com/office/word/2006/wordml" xmlns:wps="http://schemas.microsoft.com/office/word/2010/wordprocessingShape" mc:Ignorable="w14 w15 wp14">
+<w:endnotes xmlns:wpc="http://schemas.microsoft.com/office/word/2010/wordprocessingCanvas" xmlns:cx="http://schemas.microsoft.com/office/drawing/2014/chartex" xmlns:cx1="http://schemas.microsoft.com/office/drawing/2015/9/8/chartex" xmlns:cx2="http://schemas.microsoft.com/office/drawing/2015/10/21/chartex" xmlns:cx3="http://schemas.microsoft.com/office/drawing/2016/5/9/chartex" xmlns:cx4="http://schemas.microsoft.com/office/drawing/2016/5/10/chartex" xmlns:cx5="http://schemas.microsoft.com/office/drawing/2016/5/11/chartex" xmlns:cx6="http://schemas.microsoft.com/office/drawing/2016/5/12/chartex" xmlns:cx7="http://schemas.microsoft.com/office/drawing/2016/5/13/chartex" xmlns:cx8="http://schemas.microsoft.com/office/drawing/2016/5/14/chartex" xmlns:mc="http://schemas.openxmlformats.org/markup-compatibility/2006" xmlns:aink="http://schemas.microsoft.com/office/drawing/2016/ink" xmlns:am3d="http://schemas.microsoft.com/office/drawing/2017/model3d" xmlns:o="urn:schemas-microsoft-com:office:office" xmlns:r="http://schemas.openxmlformats.org/officeDocument/2006/relationships" xmlns:m="http://schemas.openxmlformats.org/officeDocument/2006/math" xmlns:v="urn:schemas-microsoft-com:vml" xmlns:wp14="http://schemas.microsoft.com/office/word/2010/wordprocessingDrawing" xmlns:wp="http://schemas.openxmlformats.org/drawingml/2006/wordprocessingDrawing" xmlns:w10="urn:schemas-microsoft-com:office:word" xmlns:w="http://schemas.openxmlformats.org/wordprocessingml/2006/main" xmlns:w14="http://schemas.microsoft.com/office/word/2010/wordml" xmlns:w15="http://schemas.microsoft.com/office/word/2012/wordml" xmlns:w16cex="http://schemas.microsoft.com/office/word/2018/wordml/cex" xmlns:w16cid="http://schemas.microsoft.com/office/word/2016/wordml/cid" xmlns:w16="http://schemas.microsoft.com/office/word/2018/wordml" xmlns:w16sdtdh="http://schemas.microsoft.com/office/word/2020/wordml/sdtdatahash" xmlns:w16se="http://schemas.microsoft.com/office/word/2015/wordml/symex" xmlns:wpg="http://schemas.microsoft.com/office/word/2010/wordprocessingGroup" xmlns:wpi="http://schemas.microsoft.com/office/word/2010/wordprocessingInk" xmlns:wne="http://schemas.microsoft.com/office/word/2006/wordml" xmlns:wps="http://schemas.microsoft.com/office/word/2010/wordprocessingShape" mc:Ignorable="w14 w15 w16se w16cid w16 w16cex w16sdtdh wp14">
   <w:endnote w:type="separator" w:id="-1">
     <w:p>
       <w:pPr>
@@ -4468,7 +4270,7 @@
 </file>
 
 <file path=word/footer1.xml><?xml version="1.0" encoding="utf-8"?>
-<w:ftr xmlns:wpc="http://schemas.microsoft.com/office/word/2010/wordprocessingCanvas" xmlns:mc="http://schemas.openxmlformats.org/markup-compatibility/2006" xmlns:o="urn:schemas-microsoft-com:office:office" xmlns:r="http://schemas.openxmlformats.org/officeDocument/2006/relationships" xmlns:m="http://schemas.openxmlformats.org/officeDocument/2006/math" xmlns:v="urn:schemas-microsoft-com:vml" xmlns:wp14="http://schemas.microsoft.com/office/word/2010/wordprocessingDrawing" xmlns:wp="http://schemas.openxmlformats.org/drawingml/2006/wordprocessingDrawing" xmlns:w10="urn:schemas-microsoft-com:office:word" xmlns:w="http://schemas.openxmlformats.org/wordprocessingml/2006/main" xmlns:w14="http://schemas.microsoft.com/office/word/2010/wordml" xmlns:w15="http://schemas.microsoft.com/office/word/2012/wordml" xmlns:wpg="http://schemas.microsoft.com/office/word/2010/wordprocessingGroup" xmlns:wpi="http://schemas.microsoft.com/office/word/2010/wordprocessingInk" xmlns:wne="http://schemas.microsoft.com/office/word/2006/wordml" xmlns:wps="http://schemas.microsoft.com/office/word/2010/wordprocessingShape" mc:Ignorable="w14 w15 wp14">
+<w:ftr xmlns:wpc="http://schemas.microsoft.com/office/word/2010/wordprocessingCanvas" xmlns:cx="http://schemas.microsoft.com/office/drawing/2014/chartex" xmlns:cx1="http://schemas.microsoft.com/office/drawing/2015/9/8/chartex" xmlns:cx2="http://schemas.microsoft.com/office/drawing/2015/10/21/chartex" xmlns:cx3="http://schemas.microsoft.com/office/drawing/2016/5/9/chartex" xmlns:cx4="http://schemas.microsoft.com/office/drawing/2016/5/10/chartex" xmlns:cx5="http://schemas.microsoft.com/office/drawing/2016/5/11/chartex" xmlns:cx6="http://schemas.microsoft.com/office/drawing/2016/5/12/chartex" xmlns:cx7="http://schemas.microsoft.com/office/drawing/2016/5/13/chartex" xmlns:cx8="http://schemas.microsoft.com/office/drawing/2016/5/14/chartex" xmlns:mc="http://schemas.openxmlformats.org/markup-compatibility/2006" xmlns:aink="http://schemas.microsoft.com/office/drawing/2016/ink" xmlns:am3d="http://schemas.microsoft.com/office/drawing/2017/model3d" xmlns:o="urn:schemas-microsoft-com:office:office" xmlns:r="http://schemas.openxmlformats.org/officeDocument/2006/relationships" xmlns:m="http://schemas.openxmlformats.org/officeDocument/2006/math" xmlns:v="urn:schemas-microsoft-com:vml" xmlns:wp14="http://schemas.microsoft.com/office/word/2010/wordprocessingDrawing" xmlns:wp="http://schemas.openxmlformats.org/drawingml/2006/wordprocessingDrawing" xmlns:w10="urn:schemas-microsoft-com:office:word" xmlns:w="http://schemas.openxmlformats.org/wordprocessingml/2006/main" xmlns:w14="http://schemas.microsoft.com/office/word/2010/wordml" xmlns:w15="http://schemas.microsoft.com/office/word/2012/wordml" xmlns:w16cex="http://schemas.microsoft.com/office/word/2018/wordml/cex" xmlns:w16cid="http://schemas.microsoft.com/office/word/2016/wordml/cid" xmlns:w16="http://schemas.microsoft.com/office/word/2018/wordml" xmlns:w16sdtdh="http://schemas.microsoft.com/office/word/2020/wordml/sdtdatahash" xmlns:w16se="http://schemas.microsoft.com/office/word/2015/wordml/symex" xmlns:wpg="http://schemas.microsoft.com/office/word/2010/wordprocessingGroup" xmlns:wpi="http://schemas.microsoft.com/office/word/2010/wordprocessingInk" xmlns:wne="http://schemas.microsoft.com/office/word/2006/wordml" xmlns:wps="http://schemas.microsoft.com/office/word/2010/wordprocessingShape" mc:Ignorable="w14 w15 w16se w16cid w16 w16cex w16sdtdh wp14">
   <w:p>
     <w:pPr>
       <w:pStyle w:val="Footer"/>
@@ -4487,7 +4289,7 @@
       <w:rPr>
         <w:noProof/>
       </w:rPr>
-      <w:t>1</w:t>
+      <w:t>16</w:t>
     </w:r>
     <w:r>
       <w:fldChar w:fldCharType="end"/>
@@ -4502,7 +4304,7 @@
 </file>
 
 <file path=word/footnotes.xml><?xml version="1.0" encoding="utf-8"?>
-<w:footnotes xmlns:wpc="http://schemas.microsoft.com/office/word/2010/wordprocessingCanvas" xmlns:mc="http://schemas.openxmlformats.org/markup-compatibility/2006" xmlns:o="urn:schemas-microsoft-com:office:office" xmlns:r="http://schemas.openxmlformats.org/officeDocument/2006/relationships" xmlns:m="http://schemas.openxmlformats.org/officeDocument/2006/math" xmlns:v="urn:schemas-microsoft-com:vml" xmlns:wp14="http://schemas.microsoft.com/office/word/2010/wordprocessingDrawing" xmlns:wp="http://schemas.openxmlformats.org/drawingml/2006/wordprocessingDrawing" xmlns:w10="urn:schemas-microsoft-com:office:word" xmlns:w="http://schemas.openxmlformats.org/wordprocessingml/2006/main" xmlns:w14="http://schemas.microsoft.com/office/word/2010/wordml" xmlns:w15="http://schemas.microsoft.com/office/word/2012/wordml" xmlns:wpg="http://schemas.microsoft.com/office/word/2010/wordprocessingGroup" xmlns:wpi="http://schemas.microsoft.com/office/word/2010/wordprocessingInk" xmlns:wne="http://schemas.microsoft.com/office/word/2006/wordml" xmlns:wps="http://schemas.microsoft.com/office/word/2010/wordprocessingShape" mc:Ignorable="w14 w15 wp14">
+<w:footnotes xmlns:wpc="http://schemas.microsoft.com/office/word/2010/wordprocessingCanvas" xmlns:cx="http://schemas.microsoft.com/office/drawing/2014/chartex" xmlns:cx1="http://schemas.microsoft.com/office/drawing/2015/9/8/chartex" xmlns:cx2="http://schemas.microsoft.com/office/drawing/2015/10/21/chartex" xmlns:cx3="http://schemas.microsoft.com/office/drawing/2016/5/9/chartex" xmlns:cx4="http://schemas.microsoft.com/office/drawing/2016/5/10/chartex" xmlns:cx5="http://schemas.microsoft.com/office/drawing/2016/5/11/chartex" xmlns:cx6="http://schemas.microsoft.com/office/drawing/2016/5/12/chartex" xmlns:cx7="http://schemas.microsoft.com/office/drawing/2016/5/13/chartex" xmlns:cx8="http://schemas.microsoft.com/office/drawing/2016/5/14/chartex" xmlns:mc="http://schemas.openxmlformats.org/markup-compatibility/2006" xmlns:aink="http://schemas.microsoft.com/office/drawing/2016/ink" xmlns:am3d="http://schemas.microsoft.com/office/drawing/2017/model3d" xmlns:o="urn:schemas-microsoft-com:office:office" xmlns:r="http://schemas.openxmlformats.org/officeDocument/2006/relationships" xmlns:m="http://schemas.openxmlformats.org/officeDocument/2006/math" xmlns:v="urn:schemas-microsoft-com:vml" xmlns:wp14="http://schemas.microsoft.com/office/word/2010/wordprocessingDrawing" xmlns:wp="http://schemas.openxmlformats.org/drawingml/2006/wordprocessingDrawing" xmlns:w10="urn:schemas-microsoft-com:office:word" xmlns:w="http://schemas.openxmlformats.org/wordprocessingml/2006/main" xmlns:w14="http://schemas.microsoft.com/office/word/2010/wordml" xmlns:w15="http://schemas.microsoft.com/office/word/2012/wordml" xmlns:w16cex="http://schemas.microsoft.com/office/word/2018/wordml/cex" xmlns:w16cid="http://schemas.microsoft.com/office/word/2016/wordml/cid" xmlns:w16="http://schemas.microsoft.com/office/word/2018/wordml" xmlns:w16sdtdh="http://schemas.microsoft.com/office/word/2020/wordml/sdtdatahash" xmlns:w16se="http://schemas.microsoft.com/office/word/2015/wordml/symex" xmlns:wpg="http://schemas.microsoft.com/office/word/2010/wordprocessingGroup" xmlns:wpi="http://schemas.microsoft.com/office/word/2010/wordprocessingInk" xmlns:wne="http://schemas.microsoft.com/office/word/2006/wordml" xmlns:wps="http://schemas.microsoft.com/office/word/2010/wordprocessingShape" mc:Ignorable="w14 w15 w16se w16cid w16 w16cex w16sdtdh wp14">
   <w:footnote w:type="separator" w:id="-1">
     <w:p>
       <w:pPr>
@@ -4527,7 +4329,7 @@
 </file>
 
 <file path=word/numbering.xml><?xml version="1.0" encoding="utf-8"?>
-<w:numbering xmlns:wpc="http://schemas.microsoft.com/office/word/2010/wordprocessingCanvas" xmlns:mc="http://schemas.openxmlformats.org/markup-compatibility/2006" xmlns:o="urn:schemas-microsoft-com:office:office" xmlns:r="http://schemas.openxmlformats.org/officeDocument/2006/relationships" xmlns:m="http://schemas.openxmlformats.org/officeDocument/2006/math" xmlns:v="urn:schemas-microsoft-com:vml" xmlns:wp14="http://schemas.microsoft.com/office/word/2010/wordprocessingDrawing" xmlns:wp="http://schemas.openxmlformats.org/drawingml/2006/wordprocessingDrawing" xmlns:w10="urn:schemas-microsoft-com:office:word" xmlns:w="http://schemas.openxmlformats.org/wordprocessingml/2006/main" xmlns:w14="http://schemas.microsoft.com/office/word/2010/wordml" xmlns:w15="http://schemas.microsoft.com/office/word/2012/wordml" xmlns:wpg="http://schemas.microsoft.com/office/word/2010/wordprocessingGroup" xmlns:wpi="http://schemas.microsoft.com/office/word/2010/wordprocessingInk" xmlns:wne="http://schemas.microsoft.com/office/word/2006/wordml" xmlns:wps="http://schemas.microsoft.com/office/word/2010/wordprocessingShape" mc:Ignorable="w14 w15 wp14">
+<w:numbering xmlns:wpc="http://schemas.microsoft.com/office/word/2010/wordprocessingCanvas" xmlns:cx="http://schemas.microsoft.com/office/drawing/2014/chartex" xmlns:cx1="http://schemas.microsoft.com/office/drawing/2015/9/8/chartex" xmlns:cx2="http://schemas.microsoft.com/office/drawing/2015/10/21/chartex" xmlns:cx3="http://schemas.microsoft.com/office/drawing/2016/5/9/chartex" xmlns:cx4="http://schemas.microsoft.com/office/drawing/2016/5/10/chartex" xmlns:cx5="http://schemas.microsoft.com/office/drawing/2016/5/11/chartex" xmlns:cx6="http://schemas.microsoft.com/office/drawing/2016/5/12/chartex" xmlns:cx7="http://schemas.microsoft.com/office/drawing/2016/5/13/chartex" xmlns:cx8="http://schemas.microsoft.com/office/drawing/2016/5/14/chartex" xmlns:mc="http://schemas.openxmlformats.org/markup-compatibility/2006" xmlns:aink="http://schemas.microsoft.com/office/drawing/2016/ink" xmlns:am3d="http://schemas.microsoft.com/office/drawing/2017/model3d" xmlns:o="urn:schemas-microsoft-com:office:office" xmlns:r="http://schemas.openxmlformats.org/officeDocument/2006/relationships" xmlns:m="http://schemas.openxmlformats.org/officeDocument/2006/math" xmlns:v="urn:schemas-microsoft-com:vml" xmlns:wp14="http://schemas.microsoft.com/office/word/2010/wordprocessingDrawing" xmlns:wp="http://schemas.openxmlformats.org/drawingml/2006/wordprocessingDrawing" xmlns:w10="urn:schemas-microsoft-com:office:word" xmlns:w="http://schemas.openxmlformats.org/wordprocessingml/2006/main" xmlns:w14="http://schemas.microsoft.com/office/word/2010/wordml" xmlns:w15="http://schemas.microsoft.com/office/word/2012/wordml" xmlns:w16cex="http://schemas.microsoft.com/office/word/2018/wordml/cex" xmlns:w16cid="http://schemas.microsoft.com/office/word/2016/wordml/cid" xmlns:w16="http://schemas.microsoft.com/office/word/2018/wordml" xmlns:w16sdtdh="http://schemas.microsoft.com/office/word/2020/wordml/sdtdatahash" xmlns:w16se="http://schemas.microsoft.com/office/word/2015/wordml/symex" xmlns:wpg="http://schemas.microsoft.com/office/word/2010/wordprocessingGroup" xmlns:wpi="http://schemas.microsoft.com/office/word/2010/wordprocessingInk" xmlns:wne="http://schemas.microsoft.com/office/word/2006/wordml" xmlns:wps="http://schemas.microsoft.com/office/word/2010/wordprocessingShape" mc:Ignorable="w14 w15 w16se w16cid w16 w16cex w16sdtdh wp14">
   <w:abstractNum w:abstractNumId="0" w15:restartNumberingAfterBreak="0">
     <w:nsid w:val="00E92463"/>
     <w:multiLevelType w:val="hybridMultilevel"/>
@@ -8116,6 +7918,119 @@
     </w:lvl>
   </w:abstractNum>
   <w:abstractNum w:abstractNumId="31" w15:restartNumberingAfterBreak="0">
+    <w:nsid w:val="449E133F"/>
+    <w:multiLevelType w:val="hybridMultilevel"/>
+    <w:tmpl w:val="16E0D6E0"/>
+    <w:lvl w:ilvl="0" w:tplc="04090001">
+      <w:start w:val="1"/>
+      <w:numFmt w:val="bullet"/>
+      <w:lvlText w:val=""/>
+      <w:lvlJc w:val="left"/>
+      <w:pPr>
+        <w:ind w:left="720" w:hanging="360"/>
+      </w:pPr>
+      <w:rPr>
+        <w:rFonts w:ascii="Symbol" w:hAnsi="Symbol" w:hint="default"/>
+      </w:rPr>
+    </w:lvl>
+    <w:lvl w:ilvl="1" w:tplc="04090003" w:tentative="1">
+      <w:start w:val="1"/>
+      <w:numFmt w:val="bullet"/>
+      <w:lvlText w:val="o"/>
+      <w:lvlJc w:val="left"/>
+      <w:pPr>
+        <w:ind w:left="1440" w:hanging="360"/>
+      </w:pPr>
+      <w:rPr>
+        <w:rFonts w:ascii="Courier New" w:hAnsi="Courier New" w:cs="Courier New" w:hint="default"/>
+      </w:rPr>
+    </w:lvl>
+    <w:lvl w:ilvl="2" w:tplc="04090005" w:tentative="1">
+      <w:start w:val="1"/>
+      <w:numFmt w:val="bullet"/>
+      <w:lvlText w:val=""/>
+      <w:lvlJc w:val="left"/>
+      <w:pPr>
+        <w:ind w:left="2160" w:hanging="360"/>
+      </w:pPr>
+      <w:rPr>
+        <w:rFonts w:ascii="Wingdings" w:hAnsi="Wingdings" w:hint="default"/>
+      </w:rPr>
+    </w:lvl>
+    <w:lvl w:ilvl="3" w:tplc="04090001" w:tentative="1">
+      <w:start w:val="1"/>
+      <w:numFmt w:val="bullet"/>
+      <w:lvlText w:val=""/>
+      <w:lvlJc w:val="left"/>
+      <w:pPr>
+        <w:ind w:left="2880" w:hanging="360"/>
+      </w:pPr>
+      <w:rPr>
+        <w:rFonts w:ascii="Symbol" w:hAnsi="Symbol" w:hint="default"/>
+      </w:rPr>
+    </w:lvl>
+    <w:lvl w:ilvl="4" w:tplc="04090003" w:tentative="1">
+      <w:start w:val="1"/>
+      <w:numFmt w:val="bullet"/>
+      <w:lvlText w:val="o"/>
+      <w:lvlJc w:val="left"/>
+      <w:pPr>
+        <w:ind w:left="3600" w:hanging="360"/>
+      </w:pPr>
+      <w:rPr>
+        <w:rFonts w:ascii="Courier New" w:hAnsi="Courier New" w:cs="Courier New" w:hint="default"/>
+      </w:rPr>
+    </w:lvl>
+    <w:lvl w:ilvl="5" w:tplc="04090005" w:tentative="1">
+      <w:start w:val="1"/>
+      <w:numFmt w:val="bullet"/>
+      <w:lvlText w:val=""/>
+      <w:lvlJc w:val="left"/>
+      <w:pPr>
+        <w:ind w:left="4320" w:hanging="360"/>
+      </w:pPr>
+      <w:rPr>
+        <w:rFonts w:ascii="Wingdings" w:hAnsi="Wingdings" w:hint="default"/>
+      </w:rPr>
+    </w:lvl>
+    <w:lvl w:ilvl="6" w:tplc="04090001" w:tentative="1">
+      <w:start w:val="1"/>
+      <w:numFmt w:val="bullet"/>
+      <w:lvlText w:val=""/>
+      <w:lvlJc w:val="left"/>
+      <w:pPr>
+        <w:ind w:left="5040" w:hanging="360"/>
+      </w:pPr>
+      <w:rPr>
+        <w:rFonts w:ascii="Symbol" w:hAnsi="Symbol" w:hint="default"/>
+      </w:rPr>
+    </w:lvl>
+    <w:lvl w:ilvl="7" w:tplc="04090003" w:tentative="1">
+      <w:start w:val="1"/>
+      <w:numFmt w:val="bullet"/>
+      <w:lvlText w:val="o"/>
+      <w:lvlJc w:val="left"/>
+      <w:pPr>
+        <w:ind w:left="5760" w:hanging="360"/>
+      </w:pPr>
+      <w:rPr>
+        <w:rFonts w:ascii="Courier New" w:hAnsi="Courier New" w:cs="Courier New" w:hint="default"/>
+      </w:rPr>
+    </w:lvl>
+    <w:lvl w:ilvl="8" w:tplc="04090005" w:tentative="1">
+      <w:start w:val="1"/>
+      <w:numFmt w:val="bullet"/>
+      <w:lvlText w:val=""/>
+      <w:lvlJc w:val="left"/>
+      <w:pPr>
+        <w:ind w:left="6480" w:hanging="360"/>
+      </w:pPr>
+      <w:rPr>
+        <w:rFonts w:ascii="Wingdings" w:hAnsi="Wingdings" w:hint="default"/>
+      </w:rPr>
+    </w:lvl>
+  </w:abstractNum>
+  <w:abstractNum w:abstractNumId="32" w15:restartNumberingAfterBreak="0">
     <w:nsid w:val="47887BDE"/>
     <w:multiLevelType w:val="hybridMultilevel"/>
     <w:tmpl w:val="9E2EF5A0"/>
@@ -8228,7 +8143,7 @@
       </w:rPr>
     </w:lvl>
   </w:abstractNum>
-  <w:abstractNum w:abstractNumId="32" w15:restartNumberingAfterBreak="0">
+  <w:abstractNum w:abstractNumId="33" w15:restartNumberingAfterBreak="0">
     <w:nsid w:val="4B5F4B6A"/>
     <w:multiLevelType w:val="hybridMultilevel"/>
     <w:tmpl w:val="DE0C1D76"/>
@@ -8314,7 +8229,7 @@
       </w:pPr>
     </w:lvl>
   </w:abstractNum>
-  <w:abstractNum w:abstractNumId="33" w15:restartNumberingAfterBreak="0">
+  <w:abstractNum w:abstractNumId="34" w15:restartNumberingAfterBreak="0">
     <w:nsid w:val="4EB06A93"/>
     <w:multiLevelType w:val="hybridMultilevel"/>
     <w:tmpl w:val="9BFA3D1C"/>
@@ -8427,7 +8342,7 @@
       </w:rPr>
     </w:lvl>
   </w:abstractNum>
-  <w:abstractNum w:abstractNumId="34" w15:restartNumberingAfterBreak="0">
+  <w:abstractNum w:abstractNumId="35" w15:restartNumberingAfterBreak="0">
     <w:nsid w:val="526B0BED"/>
     <w:multiLevelType w:val="hybridMultilevel"/>
     <w:tmpl w:val="6CD47C3E"/>
@@ -8513,7 +8428,7 @@
       </w:pPr>
     </w:lvl>
   </w:abstractNum>
-  <w:abstractNum w:abstractNumId="35" w15:restartNumberingAfterBreak="0">
+  <w:abstractNum w:abstractNumId="36" w15:restartNumberingAfterBreak="0">
     <w:nsid w:val="5C4F0A5B"/>
     <w:multiLevelType w:val="hybridMultilevel"/>
     <w:tmpl w:val="ED3EF668"/>
@@ -8626,7 +8541,7 @@
       </w:rPr>
     </w:lvl>
   </w:abstractNum>
-  <w:abstractNum w:abstractNumId="36" w15:restartNumberingAfterBreak="0">
+  <w:abstractNum w:abstractNumId="37" w15:restartNumberingAfterBreak="0">
     <w:nsid w:val="5C835EB4"/>
     <w:multiLevelType w:val="hybridMultilevel"/>
     <w:tmpl w:val="C270CCA2"/>
@@ -8739,7 +8654,7 @@
       </w:rPr>
     </w:lvl>
   </w:abstractNum>
-  <w:abstractNum w:abstractNumId="37" w15:restartNumberingAfterBreak="0">
+  <w:abstractNum w:abstractNumId="38" w15:restartNumberingAfterBreak="0">
     <w:nsid w:val="5CC8351F"/>
     <w:multiLevelType w:val="hybridMultilevel"/>
     <w:tmpl w:val="5590F722"/>
@@ -8879,7 +8794,7 @@
       </w:rPr>
     </w:lvl>
   </w:abstractNum>
-  <w:abstractNum w:abstractNumId="38" w15:restartNumberingAfterBreak="0">
+  <w:abstractNum w:abstractNumId="39" w15:restartNumberingAfterBreak="0">
     <w:nsid w:val="5E2C0DE1"/>
     <w:multiLevelType w:val="hybridMultilevel"/>
     <w:tmpl w:val="9C2A6396"/>
@@ -8992,7 +8907,7 @@
       </w:rPr>
     </w:lvl>
   </w:abstractNum>
-  <w:abstractNum w:abstractNumId="39" w15:restartNumberingAfterBreak="0">
+  <w:abstractNum w:abstractNumId="40" w15:restartNumberingAfterBreak="0">
     <w:nsid w:val="5ED26117"/>
     <w:multiLevelType w:val="hybridMultilevel"/>
     <w:tmpl w:val="DBF00BA6"/>
@@ -9105,7 +9020,7 @@
       </w:rPr>
     </w:lvl>
   </w:abstractNum>
-  <w:abstractNum w:abstractNumId="40" w15:restartNumberingAfterBreak="0">
+  <w:abstractNum w:abstractNumId="41" w15:restartNumberingAfterBreak="0">
     <w:nsid w:val="6159522E"/>
     <w:multiLevelType w:val="hybridMultilevel"/>
     <w:tmpl w:val="DBE47366"/>
@@ -9218,7 +9133,120 @@
       </w:rPr>
     </w:lvl>
   </w:abstractNum>
-  <w:abstractNum w:abstractNumId="41" w15:restartNumberingAfterBreak="0">
+  <w:abstractNum w:abstractNumId="42" w15:restartNumberingAfterBreak="0">
+    <w:nsid w:val="61C748C9"/>
+    <w:multiLevelType w:val="hybridMultilevel"/>
+    <w:tmpl w:val="648E3A96"/>
+    <w:lvl w:ilvl="0" w:tplc="04090001">
+      <w:start w:val="1"/>
+      <w:numFmt w:val="bullet"/>
+      <w:lvlText w:val=""/>
+      <w:lvlJc w:val="left"/>
+      <w:pPr>
+        <w:ind w:left="720" w:hanging="360"/>
+      </w:pPr>
+      <w:rPr>
+        <w:rFonts w:ascii="Symbol" w:hAnsi="Symbol" w:hint="default"/>
+      </w:rPr>
+    </w:lvl>
+    <w:lvl w:ilvl="1" w:tplc="04090003" w:tentative="1">
+      <w:start w:val="1"/>
+      <w:numFmt w:val="bullet"/>
+      <w:lvlText w:val="o"/>
+      <w:lvlJc w:val="left"/>
+      <w:pPr>
+        <w:ind w:left="1440" w:hanging="360"/>
+      </w:pPr>
+      <w:rPr>
+        <w:rFonts w:ascii="Courier New" w:hAnsi="Courier New" w:cs="Courier New" w:hint="default"/>
+      </w:rPr>
+    </w:lvl>
+    <w:lvl w:ilvl="2" w:tplc="04090005" w:tentative="1">
+      <w:start w:val="1"/>
+      <w:numFmt w:val="bullet"/>
+      <w:lvlText w:val=""/>
+      <w:lvlJc w:val="left"/>
+      <w:pPr>
+        <w:ind w:left="2160" w:hanging="360"/>
+      </w:pPr>
+      <w:rPr>
+        <w:rFonts w:ascii="Wingdings" w:hAnsi="Wingdings" w:hint="default"/>
+      </w:rPr>
+    </w:lvl>
+    <w:lvl w:ilvl="3" w:tplc="04090001" w:tentative="1">
+      <w:start w:val="1"/>
+      <w:numFmt w:val="bullet"/>
+      <w:lvlText w:val=""/>
+      <w:lvlJc w:val="left"/>
+      <w:pPr>
+        <w:ind w:left="2880" w:hanging="360"/>
+      </w:pPr>
+      <w:rPr>
+        <w:rFonts w:ascii="Symbol" w:hAnsi="Symbol" w:hint="default"/>
+      </w:rPr>
+    </w:lvl>
+    <w:lvl w:ilvl="4" w:tplc="04090003" w:tentative="1">
+      <w:start w:val="1"/>
+      <w:numFmt w:val="bullet"/>
+      <w:lvlText w:val="o"/>
+      <w:lvlJc w:val="left"/>
+      <w:pPr>
+        <w:ind w:left="3600" w:hanging="360"/>
+      </w:pPr>
+      <w:rPr>
+        <w:rFonts w:ascii="Courier New" w:hAnsi="Courier New" w:cs="Courier New" w:hint="default"/>
+      </w:rPr>
+    </w:lvl>
+    <w:lvl w:ilvl="5" w:tplc="04090005" w:tentative="1">
+      <w:start w:val="1"/>
+      <w:numFmt w:val="bullet"/>
+      <w:lvlText w:val=""/>
+      <w:lvlJc w:val="left"/>
+      <w:pPr>
+        <w:ind w:left="4320" w:hanging="360"/>
+      </w:pPr>
+      <w:rPr>
+        <w:rFonts w:ascii="Wingdings" w:hAnsi="Wingdings" w:hint="default"/>
+      </w:rPr>
+    </w:lvl>
+    <w:lvl w:ilvl="6" w:tplc="04090001" w:tentative="1">
+      <w:start w:val="1"/>
+      <w:numFmt w:val="bullet"/>
+      <w:lvlText w:val=""/>
+      <w:lvlJc w:val="left"/>
+      <w:pPr>
+        <w:ind w:left="5040" w:hanging="360"/>
+      </w:pPr>
+      <w:rPr>
+        <w:rFonts w:ascii="Symbol" w:hAnsi="Symbol" w:hint="default"/>
+      </w:rPr>
+    </w:lvl>
+    <w:lvl w:ilvl="7" w:tplc="04090003" w:tentative="1">
+      <w:start w:val="1"/>
+      <w:numFmt w:val="bullet"/>
+      <w:lvlText w:val="o"/>
+      <w:lvlJc w:val="left"/>
+      <w:pPr>
+        <w:ind w:left="5760" w:hanging="360"/>
+      </w:pPr>
+      <w:rPr>
+        <w:rFonts w:ascii="Courier New" w:hAnsi="Courier New" w:cs="Courier New" w:hint="default"/>
+      </w:rPr>
+    </w:lvl>
+    <w:lvl w:ilvl="8" w:tplc="04090005" w:tentative="1">
+      <w:start w:val="1"/>
+      <w:numFmt w:val="bullet"/>
+      <w:lvlText w:val=""/>
+      <w:lvlJc w:val="left"/>
+      <w:pPr>
+        <w:ind w:left="6480" w:hanging="360"/>
+      </w:pPr>
+      <w:rPr>
+        <w:rFonts w:ascii="Wingdings" w:hAnsi="Wingdings" w:hint="default"/>
+      </w:rPr>
+    </w:lvl>
+  </w:abstractNum>
+  <w:abstractNum w:abstractNumId="43" w15:restartNumberingAfterBreak="0">
     <w:nsid w:val="62F81974"/>
     <w:multiLevelType w:val="hybridMultilevel"/>
     <w:tmpl w:val="7BA03CAE"/>
@@ -9331,7 +9359,7 @@
       </w:rPr>
     </w:lvl>
   </w:abstractNum>
-  <w:abstractNum w:abstractNumId="42" w15:restartNumberingAfterBreak="0">
+  <w:abstractNum w:abstractNumId="44" w15:restartNumberingAfterBreak="0">
     <w:nsid w:val="63BC69A3"/>
     <w:multiLevelType w:val="hybridMultilevel"/>
     <w:tmpl w:val="DA209FD6"/>
@@ -9444,7 +9472,7 @@
       </w:rPr>
     </w:lvl>
   </w:abstractNum>
-  <w:abstractNum w:abstractNumId="43" w15:restartNumberingAfterBreak="0">
+  <w:abstractNum w:abstractNumId="45" w15:restartNumberingAfterBreak="0">
     <w:nsid w:val="679F1D4F"/>
     <w:multiLevelType w:val="hybridMultilevel"/>
     <w:tmpl w:val="263068E6"/>
@@ -9557,7 +9585,7 @@
       </w:rPr>
     </w:lvl>
   </w:abstractNum>
-  <w:abstractNum w:abstractNumId="44" w15:restartNumberingAfterBreak="0">
+  <w:abstractNum w:abstractNumId="46" w15:restartNumberingAfterBreak="0">
     <w:nsid w:val="6B850C87"/>
     <w:multiLevelType w:val="hybridMultilevel"/>
     <w:tmpl w:val="85C8C822"/>
@@ -9670,7 +9698,7 @@
       </w:rPr>
     </w:lvl>
   </w:abstractNum>
-  <w:abstractNum w:abstractNumId="45" w15:restartNumberingAfterBreak="0">
+  <w:abstractNum w:abstractNumId="47" w15:restartNumberingAfterBreak="0">
     <w:nsid w:val="6B933633"/>
     <w:multiLevelType w:val="hybridMultilevel"/>
     <w:tmpl w:val="CB7018BE"/>
@@ -9783,7 +9811,7 @@
       </w:rPr>
     </w:lvl>
   </w:abstractNum>
-  <w:abstractNum w:abstractNumId="46" w15:restartNumberingAfterBreak="0">
+  <w:abstractNum w:abstractNumId="48" w15:restartNumberingAfterBreak="0">
     <w:nsid w:val="6C820465"/>
     <w:multiLevelType w:val="hybridMultilevel"/>
     <w:tmpl w:val="3AF2D7E2"/>
@@ -9923,7 +9951,7 @@
       </w:rPr>
     </w:lvl>
   </w:abstractNum>
-  <w:abstractNum w:abstractNumId="47" w15:restartNumberingAfterBreak="0">
+  <w:abstractNum w:abstractNumId="49" w15:restartNumberingAfterBreak="0">
     <w:nsid w:val="703C07C7"/>
     <w:multiLevelType w:val="hybridMultilevel"/>
     <w:tmpl w:val="2F1225D4"/>
@@ -10009,7 +10037,7 @@
       </w:pPr>
     </w:lvl>
   </w:abstractNum>
-  <w:abstractNum w:abstractNumId="48" w15:restartNumberingAfterBreak="0">
+  <w:abstractNum w:abstractNumId="50" w15:restartNumberingAfterBreak="0">
     <w:nsid w:val="70E968EA"/>
     <w:multiLevelType w:val="hybridMultilevel"/>
     <w:tmpl w:val="807203EE"/>
@@ -10149,7 +10177,7 @@
       </w:rPr>
     </w:lvl>
   </w:abstractNum>
-  <w:abstractNum w:abstractNumId="49" w15:restartNumberingAfterBreak="0">
+  <w:abstractNum w:abstractNumId="51" w15:restartNumberingAfterBreak="0">
     <w:nsid w:val="716459A5"/>
     <w:multiLevelType w:val="hybridMultilevel"/>
     <w:tmpl w:val="B72CC2A0"/>
@@ -10289,7 +10317,7 @@
       </w:rPr>
     </w:lvl>
   </w:abstractNum>
-  <w:abstractNum w:abstractNumId="50" w15:restartNumberingAfterBreak="0">
+  <w:abstractNum w:abstractNumId="52" w15:restartNumberingAfterBreak="0">
     <w:nsid w:val="792F51C9"/>
     <w:multiLevelType w:val="hybridMultilevel"/>
     <w:tmpl w:val="B9DE1B26"/>
@@ -10402,7 +10430,7 @@
       </w:rPr>
     </w:lvl>
   </w:abstractNum>
-  <w:abstractNum w:abstractNumId="51" w15:restartNumberingAfterBreak="0">
+  <w:abstractNum w:abstractNumId="53" w15:restartNumberingAfterBreak="0">
     <w:nsid w:val="7D742C7E"/>
     <w:multiLevelType w:val="hybridMultilevel"/>
     <w:tmpl w:val="387435E4"/>
@@ -10522,19 +10550,19 @@
     <w:abstractNumId w:val="17"/>
   </w:num>
   <w:num w:numId="3">
-    <w:abstractNumId w:val="36"/>
+    <w:abstractNumId w:val="37"/>
   </w:num>
   <w:num w:numId="4">
-    <w:abstractNumId w:val="31"/>
+    <w:abstractNumId w:val="32"/>
   </w:num>
   <w:num w:numId="5">
     <w:abstractNumId w:val="11"/>
   </w:num>
   <w:num w:numId="6">
-    <w:abstractNumId w:val="38"/>
+    <w:abstractNumId w:val="39"/>
   </w:num>
   <w:num w:numId="7">
-    <w:abstractNumId w:val="48"/>
+    <w:abstractNumId w:val="50"/>
   </w:num>
   <w:num w:numId="8">
     <w:abstractNumId w:val="4"/>
@@ -10546,16 +10574,16 @@
     <w:abstractNumId w:val="19"/>
   </w:num>
   <w:num w:numId="11">
-    <w:abstractNumId w:val="47"/>
+    <w:abstractNumId w:val="49"/>
   </w:num>
   <w:num w:numId="12">
-    <w:abstractNumId w:val="44"/>
+    <w:abstractNumId w:val="46"/>
   </w:num>
   <w:num w:numId="13">
     <w:abstractNumId w:val="8"/>
   </w:num>
   <w:num w:numId="14">
-    <w:abstractNumId w:val="46"/>
+    <w:abstractNumId w:val="48"/>
   </w:num>
   <w:num w:numId="15">
     <w:abstractNumId w:val="10"/>
@@ -10570,7 +10598,7 @@
     <w:abstractNumId w:val="6"/>
   </w:num>
   <w:num w:numId="19">
-    <w:abstractNumId w:val="45"/>
+    <w:abstractNumId w:val="47"/>
   </w:num>
   <w:num w:numId="20">
     <w:abstractNumId w:val="26"/>
@@ -10582,10 +10610,10 @@
     <w:abstractNumId w:val="3"/>
   </w:num>
   <w:num w:numId="23">
-    <w:abstractNumId w:val="37"/>
+    <w:abstractNumId w:val="38"/>
   </w:num>
   <w:num w:numId="24">
-    <w:abstractNumId w:val="40"/>
+    <w:abstractNumId w:val="41"/>
   </w:num>
   <w:num w:numId="25">
     <w:abstractNumId w:val="14"/>
@@ -10600,7 +10628,7 @@
     <w:abstractNumId w:val="28"/>
   </w:num>
   <w:num w:numId="29">
-    <w:abstractNumId w:val="34"/>
+    <w:abstractNumId w:val="35"/>
   </w:num>
   <w:num w:numId="30">
     <w:abstractNumId w:val="24"/>
@@ -10612,7 +10640,7 @@
     <w:abstractNumId w:val="1"/>
   </w:num>
   <w:num w:numId="33">
-    <w:abstractNumId w:val="41"/>
+    <w:abstractNumId w:val="43"/>
   </w:num>
   <w:num w:numId="34">
     <w:abstractNumId w:val="21"/>
@@ -10621,7 +10649,7 @@
     <w:abstractNumId w:val="30"/>
   </w:num>
   <w:num w:numId="36">
-    <w:abstractNumId w:val="32"/>
+    <w:abstractNumId w:val="33"/>
     <w:lvlOverride w:ilvl="0">
       <w:startOverride w:val="1"/>
     </w:lvlOverride>
@@ -10663,7 +10691,7 @@
     <w:abstractNumId w:val="29"/>
   </w:num>
   <w:num w:numId="41">
-    <w:abstractNumId w:val="33"/>
+    <w:abstractNumId w:val="34"/>
   </w:num>
   <w:num w:numId="42">
     <w:abstractNumId w:val="15"/>
@@ -10672,38 +10700,44 @@
     <w:abstractNumId w:val="5"/>
   </w:num>
   <w:num w:numId="44">
-    <w:abstractNumId w:val="39"/>
+    <w:abstractNumId w:val="40"/>
   </w:num>
   <w:num w:numId="45">
-    <w:abstractNumId w:val="43"/>
+    <w:abstractNumId w:val="45"/>
   </w:num>
   <w:num w:numId="46">
-    <w:abstractNumId w:val="35"/>
+    <w:abstractNumId w:val="36"/>
   </w:num>
   <w:num w:numId="47">
-    <w:abstractNumId w:val="49"/>
+    <w:abstractNumId w:val="51"/>
   </w:num>
   <w:num w:numId="48">
     <w:abstractNumId w:val="2"/>
   </w:num>
   <w:num w:numId="49">
-    <w:abstractNumId w:val="50"/>
+    <w:abstractNumId w:val="52"/>
   </w:num>
   <w:num w:numId="50">
-    <w:abstractNumId w:val="51"/>
+    <w:abstractNumId w:val="53"/>
   </w:num>
   <w:num w:numId="51">
     <w:abstractNumId w:val="0"/>
   </w:num>
   <w:num w:numId="52">
+    <w:abstractNumId w:val="44"/>
+  </w:num>
+  <w:num w:numId="53">
     <w:abstractNumId w:val="42"/>
+  </w:num>
+  <w:num w:numId="54">
+    <w:abstractNumId w:val="31"/>
   </w:num>
   <w:numIdMacAtCleanup w:val="52"/>
 </w:numbering>
 </file>
 
 <file path=word/styles.xml><?xml version="1.0" encoding="utf-8"?>
-<w:styles xmlns:mc="http://schemas.openxmlformats.org/markup-compatibility/2006" xmlns:r="http://schemas.openxmlformats.org/officeDocument/2006/relationships" xmlns:w="http://schemas.openxmlformats.org/wordprocessingml/2006/main" xmlns:w14="http://schemas.microsoft.com/office/word/2010/wordml" xmlns:w15="http://schemas.microsoft.com/office/word/2012/wordml" mc:Ignorable="w14 w15">
+<w:styles xmlns:mc="http://schemas.openxmlformats.org/markup-compatibility/2006" xmlns:r="http://schemas.openxmlformats.org/officeDocument/2006/relationships" xmlns:w="http://schemas.openxmlformats.org/wordprocessingml/2006/main" xmlns:w14="http://schemas.microsoft.com/office/word/2010/wordml" xmlns:w15="http://schemas.microsoft.com/office/word/2012/wordml" xmlns:w16cex="http://schemas.microsoft.com/office/word/2018/wordml/cex" xmlns:w16cid="http://schemas.microsoft.com/office/word/2016/wordml/cid" xmlns:w16="http://schemas.microsoft.com/office/word/2018/wordml" xmlns:w16sdtdh="http://schemas.microsoft.com/office/word/2020/wordml/sdtdatahash" xmlns:w16se="http://schemas.microsoft.com/office/word/2015/wordml/symex" mc:Ignorable="w14 w15 w16se w16cid w16 w16cex w16sdtdh">
   <w:docDefaults>
     <w:rPrDefault>
       <w:rPr>
@@ -10713,7 +10747,7 @@
     </w:rPrDefault>
     <w:pPrDefault/>
   </w:docDefaults>
-  <w:latentStyles w:defLockedState="0" w:defUIPriority="0" w:defSemiHidden="0" w:defUnhideWhenUsed="0" w:defQFormat="0" w:count="371">
+  <w:latentStyles w:defLockedState="0" w:defUIPriority="0" w:defSemiHidden="0" w:defUnhideWhenUsed="0" w:defQFormat="0" w:count="376">
     <w:lsdException w:name="Normal" w:locked="1" w:qFormat="1"/>
     <w:lsdException w:name="heading 1" w:locked="1" w:qFormat="1"/>
     <w:lsdException w:name="heading 2" w:locked="1" w:qFormat="1"/>
@@ -11079,6 +11113,11 @@
     <w:lsdException w:name="List Table 5 Dark Accent 6" w:uiPriority="50"/>
     <w:lsdException w:name="List Table 6 Colorful Accent 6" w:uiPriority="51"/>
     <w:lsdException w:name="List Table 7 Colorful Accent 6" w:uiPriority="52"/>
+    <w:lsdException w:name="Mention" w:semiHidden="1" w:uiPriority="99" w:unhideWhenUsed="1"/>
+    <w:lsdException w:name="Smart Hyperlink" w:semiHidden="1" w:uiPriority="99" w:unhideWhenUsed="1"/>
+    <w:lsdException w:name="Hashtag" w:semiHidden="1" w:uiPriority="99" w:unhideWhenUsed="1"/>
+    <w:lsdException w:name="Unresolved Mention" w:semiHidden="1" w:uiPriority="99" w:unhideWhenUsed="1"/>
+    <w:lsdException w:name="Smart Link" w:semiHidden="1" w:uiPriority="99" w:unhideWhenUsed="1"/>
   </w:latentStyles>
   <w:style w:type="paragraph" w:default="1" w:styleId="Normal">
     <w:name w:val="Normal"/>
@@ -11783,7 +11822,7 @@
 </file>
 
 <file path=customXml/itemProps1.xml><?xml version="1.0" encoding="utf-8"?>
-<ds:datastoreItem xmlns:ds="http://schemas.openxmlformats.org/officeDocument/2006/customXml" ds:itemID="{293065D2-C1A9-44EF-AEF3-53883C53934C}">
+<ds:datastoreItem xmlns:ds="http://schemas.openxmlformats.org/officeDocument/2006/customXml" ds:itemID="{1A5E38B4-3752-4056-9463-8C30F67B0E50}">
   <ds:schemaRefs>
     <ds:schemaRef ds:uri="http://schemas.openxmlformats.org/officeDocument/2006/bibliography"/>
   </ds:schemaRefs>

--- a/pwiz_tools/Skyline/Documentation/Tutorials/Skyline Hi-Res Metabolomics.docx
+++ b/pwiz_tools/Skyline/Documentation/Tutorials/Skyline Hi-Res Metabolomics.docx
@@ -1,6 +1,6 @@
 
 <file path=word/document.xml><?xml version="1.0" encoding="utf-8"?>
-<w:document xmlns:wpc="http://schemas.microsoft.com/office/word/2010/wordprocessingCanvas" xmlns:cx="http://schemas.microsoft.com/office/drawing/2014/chartex" xmlns:cx1="http://schemas.microsoft.com/office/drawing/2015/9/8/chartex" xmlns:cx2="http://schemas.microsoft.com/office/drawing/2015/10/21/chartex" xmlns:cx3="http://schemas.microsoft.com/office/drawing/2016/5/9/chartex" xmlns:cx4="http://schemas.microsoft.com/office/drawing/2016/5/10/chartex" xmlns:cx5="http://schemas.microsoft.com/office/drawing/2016/5/11/chartex" xmlns:cx6="http://schemas.microsoft.com/office/drawing/2016/5/12/chartex" xmlns:cx7="http://schemas.microsoft.com/office/drawing/2016/5/13/chartex" xmlns:cx8="http://schemas.microsoft.com/office/drawing/2016/5/14/chartex" xmlns:mc="http://schemas.openxmlformats.org/markup-compatibility/2006" xmlns:aink="http://schemas.microsoft.com/office/drawing/2016/ink" xmlns:am3d="http://schemas.microsoft.com/office/drawing/2017/model3d" xmlns:o="urn:schemas-microsoft-com:office:office" xmlns:r="http://schemas.openxmlformats.org/officeDocument/2006/relationships" xmlns:m="http://schemas.openxmlformats.org/officeDocument/2006/math" xmlns:v="urn:schemas-microsoft-com:vml" xmlns:wp14="http://schemas.microsoft.com/office/word/2010/wordprocessingDrawing" xmlns:wp="http://schemas.openxmlformats.org/drawingml/2006/wordprocessingDrawing" xmlns:w10="urn:schemas-microsoft-com:office:word" xmlns:w="http://schemas.openxmlformats.org/wordprocessingml/2006/main" xmlns:w14="http://schemas.microsoft.com/office/word/2010/wordml" xmlns:w15="http://schemas.microsoft.com/office/word/2012/wordml" xmlns:w16cex="http://schemas.microsoft.com/office/word/2018/wordml/cex" xmlns:w16cid="http://schemas.microsoft.com/office/word/2016/wordml/cid" xmlns:w16="http://schemas.microsoft.com/office/word/2018/wordml" xmlns:w16sdtdh="http://schemas.microsoft.com/office/word/2020/wordml/sdtdatahash" xmlns:w16se="http://schemas.microsoft.com/office/word/2015/wordml/symex" xmlns:wpg="http://schemas.microsoft.com/office/word/2010/wordprocessingGroup" xmlns:wpi="http://schemas.microsoft.com/office/word/2010/wordprocessingInk" xmlns:wne="http://schemas.microsoft.com/office/word/2006/wordml" xmlns:wps="http://schemas.microsoft.com/office/word/2010/wordprocessingShape" mc:Ignorable="w14 w15 w16se w16cid w16 w16cex w16sdtdh wp14">
+<w:document xmlns:wpc="http://schemas.microsoft.com/office/word/2010/wordprocessingCanvas" xmlns:cx="http://schemas.microsoft.com/office/drawing/2014/chartex" xmlns:mc="http://schemas.openxmlformats.org/markup-compatibility/2006" xmlns:o="urn:schemas-microsoft-com:office:office" xmlns:r="http://schemas.openxmlformats.org/officeDocument/2006/relationships" xmlns:m="http://schemas.openxmlformats.org/officeDocument/2006/math" xmlns:v="urn:schemas-microsoft-com:vml" xmlns:wp14="http://schemas.microsoft.com/office/word/2010/wordprocessingDrawing" xmlns:wp="http://schemas.openxmlformats.org/drawingml/2006/wordprocessingDrawing" xmlns:w10="urn:schemas-microsoft-com:office:word" xmlns:w="http://schemas.openxmlformats.org/wordprocessingml/2006/main" xmlns:w14="http://schemas.microsoft.com/office/word/2010/wordml" xmlns:w15="http://schemas.microsoft.com/office/word/2012/wordml" xmlns:w16se="http://schemas.microsoft.com/office/word/2015/wordml/symex" xmlns:wpg="http://schemas.microsoft.com/office/word/2010/wordprocessingGroup" xmlns:wpi="http://schemas.microsoft.com/office/word/2010/wordprocessingInk" xmlns:wne="http://schemas.microsoft.com/office/word/2006/wordml" xmlns:wps="http://schemas.microsoft.com/office/word/2010/wordprocessingShape" mc:Ignorable="w14 w15 w16se wp14">
   <w:body>
     <w:p>
       <w:pPr>
@@ -1031,10 +1031,10 @@
           <w:noProof/>
         </w:rPr>
         <w:drawing>
-          <wp:inline distT="0" distB="0" distL="0" distR="0" wp14:anchorId="5D9B8C34" wp14:editId="3D27B57C">
+          <wp:inline distT="0" distB="0" distL="0" distR="0" wp14:anchorId="6B75B2E2" wp14:editId="35FE590C">
             <wp:extent cx="5943600" cy="2168525"/>
             <wp:effectExtent l="0" t="0" r="0" b="3175"/>
-            <wp:docPr id="12" name="Picture 12" descr="Graphical user interface, text, application&#10;&#10;Description automatically generated"/>
+            <wp:docPr id="3" name="Picture 3"/>
             <wp:cNvGraphicFramePr>
               <a:graphicFrameLocks xmlns:a="http://schemas.openxmlformats.org/drawingml/2006/main" noChangeAspect="1"/>
             </wp:cNvGraphicFramePr>
@@ -1042,7 +1042,7 @@
               <a:graphicData uri="http://schemas.openxmlformats.org/drawingml/2006/picture">
                 <pic:pic xmlns:pic="http://schemas.openxmlformats.org/drawingml/2006/picture">
                   <pic:nvPicPr>
-                    <pic:cNvPr id="12" name="Picture 12" descr="Graphical user interface, text, application&#10;&#10;Description automatically generated"/>
+                    <pic:cNvPr id="1" name=""/>
                     <pic:cNvPicPr/>
                   </pic:nvPicPr>
                   <pic:blipFill>
@@ -1439,215 +1439,68 @@
       </w:r>
     </w:p>
     <w:p>
+      <w:pPr>
+        <w:spacing w:after="160" w:line="256" w:lineRule="auto"/>
+      </w:pPr>
+      <w:r>
+        <w:t>W</w:t>
+      </w:r>
+      <w:r>
+        <w:t>e haven’t made any settings changes yet,</w:t>
+      </w:r>
+      <w:r>
+        <w:t xml:space="preserve"> </w:t>
+      </w:r>
+      <w:r>
+        <w:t>though, so</w:t>
+      </w:r>
+      <w:r>
+        <w:t xml:space="preserve"> </w:t>
+      </w:r>
+      <w:r>
+        <w:t>the lower right corner of the</w:t>
+      </w:r>
+      <w:r>
+        <w:t xml:space="preserve"> Skyline window </w:t>
+      </w:r>
+      <w:r>
+        <w:t>should still show</w:t>
+      </w:r>
+      <w:r>
+        <w:t xml:space="preserve"> 7 transitions</w:t>
+      </w:r>
+      <w:r>
+        <w:t xml:space="preserve"> total</w:t>
+      </w:r>
+      <w:r>
+        <w:t xml:space="preserve">. </w:t>
+      </w:r>
+    </w:p>
+    <w:p>
       <w:r>
         <w:lastRenderedPageBreak/>
-        <w:t>You will notice that ALA</w:t>
-      </w:r>
-      <w:r>
-        <w:t xml:space="preserve"> (alpha-linoleic acid)</w:t>
-      </w:r>
-      <w:r>
-        <w:t xml:space="preserve"> does not have a heavy</w:t>
-      </w:r>
-      <w:r>
-        <w:t>-</w:t>
-      </w:r>
-      <w:r>
-        <w:t xml:space="preserve">labeled </w:t>
-      </w:r>
-      <w:r>
-        <w:t>precursor</w:t>
-      </w:r>
-      <w:r>
-        <w:t xml:space="preserve">. Instead, </w:t>
-      </w:r>
-      <w:r>
-        <w:t>it will be</w:t>
-      </w:r>
-      <w:r>
-        <w:t xml:space="preserve"> assign</w:t>
-      </w:r>
-      <w:r>
-        <w:t>ed</w:t>
-      </w:r>
-      <w:r>
-        <w:t xml:space="preserve"> a different </w:t>
-      </w:r>
-      <w:r>
-        <w:t xml:space="preserve">stable-isotope labeled molecule </w:t>
-      </w:r>
-      <w:r>
-        <w:t xml:space="preserve">as its surrogate standard. </w:t>
-      </w:r>
-      <w:r>
-        <w:t>In this case</w:t>
+        <w:t>Next, you will review the</w:t>
       </w:r>
       <w:r>
         <w:t xml:space="preserve"> </w:t>
       </w:r>
       <w:r>
-        <w:t>d5-</w:t>
-      </w:r>
-      <w:r>
-        <w:t xml:space="preserve">DHA </w:t>
-      </w:r>
-      <w:r>
-        <w:t>will be used</w:t>
-      </w:r>
-      <w:r>
-        <w:t xml:space="preserve"> because it is the closest in retention time</w:t>
-      </w:r>
-      <w:r>
-        <w:t>. To prepare for this association, do the following</w:t>
-      </w:r>
-      <w:r>
-        <w:t>:</w:t>
-      </w:r>
-    </w:p>
-    <w:p>
-      <w:pPr>
-        <w:pStyle w:val="ListParagraph"/>
-        <w:keepNext/>
-        <w:numPr>
-          <w:ilvl w:val="0"/>
-          <w:numId w:val="39"/>
-        </w:numPr>
-      </w:pPr>
-      <w:r>
-        <w:t>R</w:t>
-      </w:r>
-      <w:r>
-        <w:t xml:space="preserve">ight-click the </w:t>
-      </w:r>
-      <w:r>
-        <w:t>“</w:t>
-      </w:r>
-      <w:r>
-        <w:t>DHA</w:t>
-      </w:r>
-      <w:r>
-        <w:t>”</w:t>
-      </w:r>
-      <w:r>
-        <w:t xml:space="preserve"> target</w:t>
-      </w:r>
-      <w:r>
-        <w:t>,</w:t>
-      </w:r>
-      <w:r>
-        <w:t xml:space="preserve"> choose </w:t>
-      </w:r>
-      <w:r>
-        <w:rPr>
-          <w:b/>
-          <w:bCs/>
-        </w:rPr>
-        <w:t>Set Standard Type</w:t>
-      </w:r>
-      <w:r>
-        <w:t>, and c</w:t>
-      </w:r>
-      <w:r>
-        <w:t xml:space="preserve">lick </w:t>
-      </w:r>
-      <w:r>
-        <w:rPr>
-          <w:b/>
-          <w:bCs/>
-        </w:rPr>
-        <w:t>Surrogate Standard</w:t>
-      </w:r>
-      <w:r>
-        <w:t>.</w:t>
-      </w:r>
-    </w:p>
-    <w:p>
-      <w:r>
-        <w:rPr>
-          <w:noProof/>
-        </w:rPr>
-        <w:drawing>
-          <wp:inline distT="0" distB="0" distL="0" distR="0" wp14:anchorId="55CBE143" wp14:editId="6BD5454D">
-            <wp:extent cx="5934075" cy="4076700"/>
-            <wp:effectExtent l="0" t="0" r="9525" b="0"/>
-            <wp:docPr id="22" name="Picture 22"/>
-            <wp:cNvGraphicFramePr>
-              <a:graphicFrameLocks xmlns:a="http://schemas.openxmlformats.org/drawingml/2006/main" noChangeAspect="1"/>
-            </wp:cNvGraphicFramePr>
-            <a:graphic xmlns:a="http://schemas.openxmlformats.org/drawingml/2006/main">
-              <a:graphicData uri="http://schemas.openxmlformats.org/drawingml/2006/picture">
-                <pic:pic xmlns:pic="http://schemas.openxmlformats.org/drawingml/2006/picture">
-                  <pic:nvPicPr>
-                    <pic:cNvPr id="0" name="Picture 2"/>
-                    <pic:cNvPicPr>
-                      <a:picLocks noChangeAspect="1" noChangeArrowheads="1"/>
-                    </pic:cNvPicPr>
-                  </pic:nvPicPr>
-                  <pic:blipFill>
-                    <a:blip r:embed="rId18">
-                      <a:extLst>
-                        <a:ext uri="{28A0092B-C50C-407E-A947-70E740481C1C}">
-                          <a14:useLocalDpi xmlns:a14="http://schemas.microsoft.com/office/drawing/2010/main" val="0"/>
-                        </a:ext>
-                      </a:extLst>
-                    </a:blip>
-                    <a:srcRect/>
-                    <a:stretch>
-                      <a:fillRect/>
-                    </a:stretch>
-                  </pic:blipFill>
-                  <pic:spPr bwMode="auto">
-                    <a:xfrm>
-                      <a:off x="0" y="0"/>
-                      <a:ext cx="5934075" cy="4076700"/>
-                    </a:xfrm>
-                    <a:prstGeom prst="rect">
-                      <a:avLst/>
-                    </a:prstGeom>
-                    <a:noFill/>
-                    <a:ln>
-                      <a:noFill/>
-                    </a:ln>
-                  </pic:spPr>
-                </pic:pic>
-              </a:graphicData>
-            </a:graphic>
-          </wp:inline>
-        </w:drawing>
-      </w:r>
-    </w:p>
-    <w:p>
-      <w:pPr>
-        <w:pStyle w:val="Heading1"/>
-      </w:pPr>
-      <w:r>
-        <w:t xml:space="preserve">Transition </w:t>
-      </w:r>
-      <w:r>
-        <w:t>S</w:t>
-      </w:r>
-      <w:r>
-        <w:t>ettings</w:t>
-      </w:r>
-    </w:p>
-    <w:p>
-      <w:r>
-        <w:t>Next, you will review the</w:t>
+        <w:t>transition settings</w:t>
       </w:r>
       <w:r>
         <w:t xml:space="preserve"> </w:t>
       </w:r>
       <w:r>
-        <w:t>transition settings</w:t>
-      </w:r>
-      <w:r>
-        <w:t xml:space="preserve"> </w:t>
-      </w:r>
-      <w:r>
-        <w:t>before</w:t>
-      </w:r>
-      <w:r>
-        <w:t xml:space="preserve"> importing the experimental mass spectrometer results. To do th</w:t>
+        <w:t>and make some changes</w:t>
+      </w:r>
+      <w:r>
+        <w:t xml:space="preserve"> including those needed</w:t>
+      </w:r>
+      <w:r>
+        <w:t xml:space="preserve"> to add M+1 isotope peak precursors transitions to the Skyline document</w:t>
+      </w:r>
+      <w:r>
+        <w:t>. To do th</w:t>
       </w:r>
       <w:r>
         <w:t>is, perform the following steps:</w:t>
@@ -1711,6 +1564,7 @@
     <w:p>
       <w:pPr>
         <w:pStyle w:val="ListParagraph"/>
+        <w:keepNext/>
         <w:numPr>
           <w:ilvl w:val="0"/>
           <w:numId w:val="44"/>
@@ -1738,7 +1592,6 @@
         <w:keepNext/>
       </w:pPr>
       <w:r>
-        <w:lastRenderedPageBreak/>
         <w:t xml:space="preserve">The </w:t>
       </w:r>
       <w:r>
@@ -1749,25 +1602,19 @@
         <w:t>Transitions Settings</w:t>
       </w:r>
       <w:r>
-        <w:t xml:space="preserve"> </w:t>
-      </w:r>
-      <w:r>
-        <w:t>form</w:t>
-      </w:r>
-      <w:r>
-        <w:t xml:space="preserve"> should look like this:</w:t>
-      </w:r>
-    </w:p>
-    <w:p>
-      <w:pPr>
-        <w:keepNext/>
+        <w:t xml:space="preserve"> form should look like this:</w:t>
+      </w:r>
+    </w:p>
+    <w:p>
+      <w:pPr>
+        <w:pStyle w:val="ListParagraph"/>
       </w:pPr>
       <w:r>
         <w:rPr>
           <w:noProof/>
         </w:rPr>
         <w:drawing>
-          <wp:inline distT="0" distB="0" distL="0" distR="0" wp14:anchorId="39FDE205" wp14:editId="5BD4AC03">
+          <wp:inline distT="0" distB="0" distL="0" distR="0" wp14:anchorId="15BA5770" wp14:editId="28B91A63">
             <wp:extent cx="3781425" cy="5734050"/>
             <wp:effectExtent l="0" t="0" r="9525" b="0"/>
             <wp:docPr id="24" name="Picture 24"/>
@@ -1782,7 +1629,7 @@
                     <pic:cNvPicPr/>
                   </pic:nvPicPr>
                   <pic:blipFill>
-                    <a:blip r:embed="rId19"/>
+                    <a:blip r:embed="rId18"/>
                     <a:stretch>
                       <a:fillRect/>
                     </a:stretch>
@@ -1854,7 +1701,33 @@
               <w:t xml:space="preserve">in </w:t>
             </w:r>
             <w:r>
-              <w:t>both fragment and precursor ion transitions. This Skyline document contains only precursor transitions, but the “f” is harmless.</w:t>
+              <w:t xml:space="preserve">both </w:t>
+            </w:r>
+            <w:r>
+              <w:rPr>
+                <w:b/>
+              </w:rPr>
+              <w:t>f</w:t>
+            </w:r>
+            <w:r>
+              <w:t xml:space="preserve">ragment and </w:t>
+            </w:r>
+            <w:r>
+              <w:rPr>
+                <w:b/>
+              </w:rPr>
+              <w:t>p</w:t>
+            </w:r>
+            <w:r>
+              <w:t>recursor ion transitions. This Skyline document contains only precursor transitions, but the “</w:t>
+            </w:r>
+            <w:bookmarkStart w:id="1" w:name="_GoBack"/>
+            <w:r>
+              <w:t>f</w:t>
+            </w:r>
+            <w:bookmarkEnd w:id="1"/>
+            <w:r>
+              <w:t>” is harmless.</w:t>
             </w:r>
           </w:p>
         </w:tc>
@@ -1870,6 +1743,7 @@
         <w:spacing w:before="240"/>
       </w:pPr>
       <w:r>
+        <w:lastRenderedPageBreak/>
         <w:t xml:space="preserve">Click to the </w:t>
       </w:r>
       <w:r>
@@ -1956,42 +1830,25 @@
         </w:numPr>
       </w:pPr>
       <w:r>
-        <w:t>Set the</w:t>
-      </w:r>
-      <w:r>
-        <w:t xml:space="preserve"> </w:t>
+        <w:t xml:space="preserve">In the </w:t>
       </w:r>
       <w:r>
         <w:rPr>
           <w:b/>
           <w:bCs/>
         </w:rPr>
-        <w:t>Precursor mass analyzer</w:t>
-      </w:r>
-      <w:r>
-        <w:t xml:space="preserve"> field to </w:t>
-      </w:r>
-      <w:r>
-        <w:t>“</w:t>
-      </w:r>
-      <w:r>
-        <w:rPr>
-          <w:bCs/>
-        </w:rPr>
-        <w:t>Orbitrap</w:t>
-      </w:r>
-      <w:r>
-        <w:rPr>
-          <w:b/>
-          <w:bCs/>
-        </w:rPr>
-        <w:t>”</w:t>
-      </w:r>
-      <w:r>
-        <w:rPr>
-          <w:b/>
-          <w:bCs/>
-        </w:rPr>
+        <w:t xml:space="preserve">Peaks </w:t>
+      </w:r>
+      <w:r>
+        <w:t>field</w:t>
+      </w:r>
+      <w:r>
+        <w:t>, e</w:t>
+      </w:r>
+      <w:r>
+        <w:t>nter “2”</w:t>
+      </w:r>
+      <w:r>
         <w:t>.</w:t>
       </w:r>
     </w:p>
@@ -2004,26 +1861,30 @@
         </w:numPr>
       </w:pPr>
       <w:r>
-        <w:t xml:space="preserve">In the </w:t>
+        <w:t xml:space="preserve">Set the </w:t>
       </w:r>
       <w:r>
         <w:rPr>
           <w:b/>
           <w:bCs/>
         </w:rPr>
-        <w:t xml:space="preserve">Peaks </w:t>
-      </w:r>
-      <w:r>
-        <w:t>field</w:t>
-      </w:r>
-      <w:r>
-        <w:t>, e</w:t>
-      </w:r>
-      <w:r>
-        <w:t>nter “2”</w:t>
-      </w:r>
-      <w:r>
-        <w:t>.</w:t>
+        <w:t>Precursor mass analyzer</w:t>
+      </w:r>
+      <w:r>
+        <w:t xml:space="preserve"> field to “</w:t>
+      </w:r>
+      <w:r>
+        <w:rPr>
+          <w:bCs/>
+        </w:rPr>
+        <w:t>Orbitrap</w:t>
+      </w:r>
+      <w:r>
+        <w:rPr>
+          <w:b/>
+          <w:bCs/>
+        </w:rPr>
+        <w:t>”.</w:t>
       </w:r>
     </w:p>
     <w:p>
@@ -2183,13 +2044,15 @@
       <w:r>
         <w:t>.</w:t>
       </w:r>
+      <w:r>
+        <w:br/>
+      </w:r>
     </w:p>
     <w:p>
       <w:pPr>
         <w:keepNext/>
       </w:pPr>
       <w:r>
-        <w:lastRenderedPageBreak/>
         <w:t xml:space="preserve">The </w:t>
       </w:r>
       <w:r>
@@ -2200,29 +2063,274 @@
         <w:t>Transitions Settings</w:t>
       </w:r>
       <w:r>
+        <w:t xml:space="preserve"> form should look like this:</w:t>
+      </w:r>
+      <w:r>
+        <w:rPr>
+          <w:noProof/>
+        </w:rPr>
         <w:t xml:space="preserve"> </w:t>
       </w:r>
       <w:r>
-        <w:t>form</w:t>
-      </w:r>
-      <w:r>
-        <w:t xml:space="preserve"> should look like this:</w:t>
-      </w:r>
-    </w:p>
-    <w:p>
-      <w:pPr>
-        <w:pStyle w:val="ListParagraph"/>
-        <w:ind w:left="0"/>
-      </w:pPr>
-      <w:r>
         <w:rPr>
           <w:noProof/>
         </w:rPr>
+        <w:br/>
+      </w:r>
+      <w:r>
+        <w:rPr>
+          <w:noProof/>
+        </w:rPr>
+        <w:br/>
+      </w:r>
+      <w:r>
+        <w:rPr>
+          <w:noProof/>
+        </w:rPr>
         <w:drawing>
-          <wp:inline distT="0" distB="0" distL="0" distR="0" wp14:anchorId="7A514D4D" wp14:editId="1C0F7EAF">
+          <wp:inline distT="0" distB="0" distL="0" distR="0" wp14:anchorId="40AE3B59" wp14:editId="7727AF47">
             <wp:extent cx="3781425" cy="5734050"/>
             <wp:effectExtent l="0" t="0" r="9525" b="0"/>
             <wp:docPr id="26" name="Picture 26"/>
+            <wp:cNvGraphicFramePr>
+              <a:graphicFrameLocks xmlns:a="http://schemas.openxmlformats.org/drawingml/2006/main" noChangeAspect="1"/>
+            </wp:cNvGraphicFramePr>
+            <a:graphic xmlns:a="http://schemas.openxmlformats.org/drawingml/2006/main">
+              <a:graphicData uri="http://schemas.openxmlformats.org/drawingml/2006/picture">
+                <pic:pic xmlns:pic="http://schemas.openxmlformats.org/drawingml/2006/picture">
+                  <pic:nvPicPr>
+                    <pic:cNvPr id="1" name=""/>
+                    <pic:cNvPicPr/>
+                  </pic:nvPicPr>
+                  <pic:blipFill>
+                    <a:blip r:embed="rId19"/>
+                    <a:stretch>
+                      <a:fillRect/>
+                    </a:stretch>
+                  </pic:blipFill>
+                  <pic:spPr>
+                    <a:xfrm>
+                      <a:off x="0" y="0"/>
+                      <a:ext cx="3781425" cy="5734050"/>
+                    </a:xfrm>
+                    <a:prstGeom prst="rect">
+                      <a:avLst/>
+                    </a:prstGeom>
+                  </pic:spPr>
+                </pic:pic>
+              </a:graphicData>
+            </a:graphic>
+          </wp:inline>
+        </w:drawing>
+      </w:r>
+    </w:p>
+    <w:p>
+      <w:pPr>
+        <w:pStyle w:val="ListParagraph"/>
+        <w:ind w:left="0"/>
+      </w:pPr>
+    </w:p>
+    <w:p>
+      <w:pPr>
+        <w:pStyle w:val="ListParagraph"/>
+        <w:numPr>
+          <w:ilvl w:val="0"/>
+          <w:numId w:val="39"/>
+        </w:numPr>
+        <w:spacing w:line="257" w:lineRule="auto"/>
+      </w:pPr>
+      <w:r>
+        <w:rPr>
+          <w:bCs/>
+        </w:rPr>
+        <w:t xml:space="preserve">Click the </w:t>
+      </w:r>
+      <w:r>
+        <w:rPr>
+          <w:b/>
+        </w:rPr>
+        <w:t>OK</w:t>
+      </w:r>
+      <w:r>
+        <w:rPr>
+          <w:bCs/>
+        </w:rPr>
+        <w:t xml:space="preserve"> button.</w:t>
+      </w:r>
+    </w:p>
+    <w:p>
+      <w:pPr>
+        <w:pStyle w:val="Heading1"/>
+      </w:pPr>
+      <w:r>
+        <w:lastRenderedPageBreak/>
+        <w:t>Auto-select Transitions</w:t>
+      </w:r>
+    </w:p>
+    <w:p>
+      <w:pPr>
+        <w:spacing w:after="160" w:line="256" w:lineRule="auto"/>
+      </w:pPr>
+      <w:r>
+        <w:t xml:space="preserve">The </w:t>
+      </w:r>
+      <w:r>
+        <w:rPr>
+          <w:b/>
+        </w:rPr>
+        <w:t>Isotope peaks included</w:t>
+      </w:r>
+      <w:r>
+        <w:t xml:space="preserve"> and </w:t>
+      </w:r>
+      <w:r>
+        <w:rPr>
+          <w:b/>
+        </w:rPr>
+        <w:t>Peaks</w:t>
+      </w:r>
+      <w:r>
+        <w:t xml:space="preserve"> fields tell Skyline to use the chemical formulas provided in the input transition list to add a</w:t>
+      </w:r>
+      <w:r>
+        <w:t xml:space="preserve"> precursor transition representing the</w:t>
+      </w:r>
+      <w:r>
+        <w:t xml:space="preserve"> M+1 isotope peak in addition to the monoisotopic peak.</w:t>
+      </w:r>
+      <w:r>
+        <w:t xml:space="preserve"> </w:t>
+      </w:r>
+      <w:r>
+        <w:t>But Skyline hasn’t done that yet – why?</w:t>
+      </w:r>
+    </w:p>
+    <w:p>
+      <w:pPr>
+        <w:spacing w:after="160" w:line="256" w:lineRule="auto"/>
+      </w:pPr>
+      <w:r>
+        <w:t>When Skyline reads a small molecule tr</w:t>
+      </w:r>
+      <w:r>
+        <w:t xml:space="preserve">ansition list it adds </w:t>
+      </w:r>
+      <w:r>
+        <w:t>only the precursors and fragments explicitly included in the transition list</w:t>
+      </w:r>
+      <w:r>
+        <w:t>.</w:t>
+      </w:r>
+      <w:r>
+        <w:t xml:space="preserve"> </w:t>
+      </w:r>
+      <w:r>
+        <w:t>E</w:t>
+      </w:r>
+      <w:r>
+        <w:t xml:space="preserve">ach </w:t>
+      </w:r>
+      <w:r>
+        <w:t>is created with</w:t>
+      </w:r>
+      <w:r>
+        <w:t xml:space="preserve"> </w:t>
+      </w:r>
+      <w:r>
+        <w:rPr>
+          <w:b/>
+        </w:rPr>
+        <w:t>Auto-select</w:t>
+      </w:r>
+      <w:r>
+        <w:t xml:space="preserve"> turned off so that any settings changes do not cause any</w:t>
+      </w:r>
+      <w:r>
+        <w:t xml:space="preserve"> surprise</w:t>
+      </w:r>
+      <w:r>
+        <w:t xml:space="preserve"> change</w:t>
+      </w:r>
+      <w:r>
+        <w:t>s</w:t>
+      </w:r>
+      <w:r>
+        <w:t xml:space="preserve"> to the number of molecules, precursors or transitions in the document. </w:t>
+      </w:r>
+    </w:p>
+    <w:p>
+      <w:pPr>
+        <w:spacing w:after="160" w:line="256" w:lineRule="auto"/>
+      </w:pPr>
+      <w:r>
+        <w:t xml:space="preserve">In this tutorial, though, we </w:t>
+      </w:r>
+      <w:r>
+        <w:t>do</w:t>
+      </w:r>
+      <w:r>
+        <w:t xml:space="preserve"> want settings changes to cause transitions to be added to the document, so we want to turn on </w:t>
+      </w:r>
+      <w:r>
+        <w:rPr>
+          <w:b/>
+        </w:rPr>
+        <w:t>Auto-select</w:t>
+      </w:r>
+      <w:r>
+        <w:t xml:space="preserve"> for transitions. This could be done one by one in the Targets window, but doing them all at once is easiest:</w:t>
+      </w:r>
+    </w:p>
+    <w:p>
+      <w:pPr>
+        <w:pStyle w:val="ListParagraph"/>
+        <w:numPr>
+          <w:ilvl w:val="0"/>
+          <w:numId w:val="39"/>
+        </w:numPr>
+        <w:spacing w:after="160" w:line="256" w:lineRule="auto"/>
+      </w:pPr>
+      <w:r>
+        <w:t xml:space="preserve">On the </w:t>
+      </w:r>
+      <w:r>
+        <w:rPr>
+          <w:b/>
+          <w:bCs/>
+        </w:rPr>
+        <w:t>Refine</w:t>
+      </w:r>
+      <w:r>
+        <w:t xml:space="preserve"> menu, click </w:t>
+      </w:r>
+      <w:r>
+        <w:rPr>
+          <w:b/>
+          <w:bCs/>
+        </w:rPr>
+        <w:t>Advanced…</w:t>
+      </w:r>
+    </w:p>
+    <w:p>
+      <w:pPr>
+        <w:pStyle w:val="ListParagraph"/>
+        <w:spacing w:after="160" w:line="256" w:lineRule="auto"/>
+      </w:pPr>
+    </w:p>
+    <w:p>
+      <w:pPr>
+        <w:pStyle w:val="ListParagraph"/>
+        <w:spacing w:after="160" w:line="256" w:lineRule="auto"/>
+      </w:pPr>
+      <w:r>
+        <w:rPr>
+          <w:noProof/>
+        </w:rPr>
+        <w:drawing>
+          <wp:inline distT="0" distB="0" distL="0" distR="0" wp14:anchorId="746D4326" wp14:editId="1EB5EDCF">
+            <wp:extent cx="4019048" cy="5609524"/>
+            <wp:effectExtent l="0" t="0" r="635" b="0"/>
+            <wp:docPr id="6" name="Picture 6"/>
             <wp:cNvGraphicFramePr>
               <a:graphicFrameLocks xmlns:a="http://schemas.openxmlformats.org/drawingml/2006/main" noChangeAspect="1"/>
             </wp:cNvGraphicFramePr>
@@ -2242,7 +2350,7 @@
                   <pic:spPr>
                     <a:xfrm>
                       <a:off x="0" y="0"/>
-                      <a:ext cx="3781425" cy="5734050"/>
+                      <a:ext cx="4019048" cy="5609524"/>
                     </a:xfrm>
                     <a:prstGeom prst="rect">
                       <a:avLst/>
@@ -2257,60 +2365,6 @@
     </w:p>
     <w:p>
       <w:pPr>
-        <w:spacing w:after="160" w:line="256" w:lineRule="auto"/>
-      </w:pPr>
-      <w:r>
-        <w:t>Now the experimental mass spectrometer results</w:t>
-      </w:r>
-      <w:r>
-        <w:t xml:space="preserve"> can be imported</w:t>
-      </w:r>
-      <w:r>
-        <w:t>.</w:t>
-      </w:r>
-    </w:p>
-    <w:p>
-      <w:pPr>
-        <w:pStyle w:val="Heading1"/>
-      </w:pPr>
-      <w:r>
-        <w:t>Importing M</w:t>
-      </w:r>
-      <w:r>
-        <w:t xml:space="preserve">ass </w:t>
-      </w:r>
-      <w:r>
-        <w:t>S</w:t>
-      </w:r>
-      <w:r>
-        <w:t xml:space="preserve">pectrometer </w:t>
-      </w:r>
-      <w:r>
-        <w:t>R</w:t>
-      </w:r>
-      <w:r>
-        <w:t>uns</w:t>
-      </w:r>
-    </w:p>
-    <w:p>
-      <w:pPr>
-        <w:spacing w:after="160" w:line="256" w:lineRule="auto"/>
-      </w:pPr>
-      <w:r>
-        <w:t>P</w:t>
-      </w:r>
-      <w:r>
-        <w:t xml:space="preserve">erform </w:t>
-      </w:r>
-      <w:r>
-        <w:t>the following steps</w:t>
-      </w:r>
-      <w:r>
-        <w:t>:</w:t>
-      </w:r>
-    </w:p>
-    <w:p>
-      <w:pPr>
         <w:pStyle w:val="ListParagraph"/>
         <w:numPr>
           <w:ilvl w:val="0"/>
@@ -2319,27 +2373,23 @@
         <w:spacing w:after="160" w:line="256" w:lineRule="auto"/>
       </w:pPr>
       <w:r>
-        <w:t xml:space="preserve">On the </w:t>
-      </w:r>
-      <w:r>
-        <w:rPr>
-          <w:b/>
-          <w:bCs/>
-        </w:rPr>
-        <w:t>File</w:t>
-      </w:r>
-      <w:r>
-        <w:t xml:space="preserve"> menu, click </w:t>
-      </w:r>
-      <w:r>
-        <w:rPr>
-          <w:b/>
-          <w:bCs/>
-        </w:rPr>
-        <w:t>Save</w:t>
-      </w:r>
-      <w:r>
-        <w:t>. (Ctrl-S)</w:t>
+        <w:lastRenderedPageBreak/>
+        <w:t xml:space="preserve">Check the </w:t>
+      </w:r>
+      <w:r>
+        <w:rPr>
+          <w:b/>
+        </w:rPr>
+        <w:t>Transitions</w:t>
+      </w:r>
+      <w:r>
+        <w:t xml:space="preserve"> box </w:t>
+      </w:r>
+      <w:r>
+        <w:rPr>
+          <w:b/>
+        </w:rPr>
+        <w:t>under Auto-select all</w:t>
       </w:r>
     </w:p>
     <w:p>
@@ -2352,245 +2402,97 @@
         <w:spacing w:after="160" w:line="256" w:lineRule="auto"/>
       </w:pPr>
       <w:r>
-        <w:t>Save this document as “SM_HiRes_v1.sky”</w:t>
-      </w:r>
-      <w:r>
-        <w:t xml:space="preserve"> in the tutorial folder you created.</w:t>
+        <w:rPr>
+          <w:bCs/>
+        </w:rPr>
+        <w:t xml:space="preserve">Click the </w:t>
+      </w:r>
+      <w:r>
+        <w:rPr>
+          <w:b/>
+        </w:rPr>
+        <w:t>OK</w:t>
+      </w:r>
+      <w:r>
+        <w:rPr>
+          <w:bCs/>
+        </w:rPr>
+        <w:t xml:space="preserve"> button.</w:t>
+      </w:r>
+    </w:p>
+    <w:p>
+      <w:pPr>
+        <w:spacing w:after="160" w:line="256" w:lineRule="auto"/>
+      </w:pPr>
+      <w:r>
+        <w:rPr>
+          <w:bCs/>
+        </w:rPr>
+        <w:t>With the addition of M+1 precursor transitions, t</w:t>
+      </w:r>
+      <w:r>
+        <w:rPr>
+          <w:bCs/>
+        </w:rPr>
+        <w:t>he number of transitions in the document changes from 7 to 14.</w:t>
+      </w:r>
+    </w:p>
+    <w:p>
+      <w:pPr>
+        <w:pStyle w:val="Heading1"/>
+      </w:pPr>
+      <w:r>
+        <w:t>Surrogate Standards</w:t>
+      </w:r>
+    </w:p>
+    <w:p>
+      <w:r>
+        <w:t>You will notice that ALA (alpha-linoleic acid) does not have a heavy-labeled precursor. Instead, it will be assigned a different stable-isotope labeled molecule as its surrogate standard. In this case d5-DHA will be used because it is the closest in retention time. To prepare for this association, do the following:</w:t>
       </w:r>
     </w:p>
     <w:p>
       <w:pPr>
         <w:pStyle w:val="ListParagraph"/>
+        <w:keepNext/>
         <w:numPr>
           <w:ilvl w:val="0"/>
           <w:numId w:val="39"/>
         </w:numPr>
-        <w:spacing w:line="257" w:lineRule="auto"/>
-      </w:pPr>
-      <w:r>
-        <w:t xml:space="preserve">On the </w:t>
-      </w:r>
-      <w:r>
-        <w:rPr>
-          <w:b/>
-        </w:rPr>
-        <w:t>File</w:t>
-      </w:r>
-      <w:r>
-        <w:t xml:space="preserve"> menu, choose </w:t>
-      </w:r>
-      <w:r>
-        <w:rPr>
-          <w:b/>
-        </w:rPr>
-        <w:t>Import</w:t>
-      </w:r>
-      <w:r>
-        <w:t xml:space="preserve"> and click </w:t>
-      </w:r>
-      <w:r>
-        <w:rPr>
-          <w:b/>
-        </w:rPr>
-        <w:t>Results</w:t>
-      </w:r>
-      <w:r>
-        <w:rPr>
+      </w:pPr>
+      <w:r>
+        <w:t xml:space="preserve">Right-click the “DHA” target, choose </w:t>
+      </w:r>
+      <w:r>
+        <w:rPr>
+          <w:b/>
           <w:bCs/>
         </w:rPr>
+        <w:t>Set Standard Type</w:t>
+      </w:r>
+      <w:r>
+        <w:t xml:space="preserve">, and click </w:t>
+      </w:r>
+      <w:r>
+        <w:rPr>
+          <w:b/>
+          <w:bCs/>
+        </w:rPr>
+        <w:t>Surrogate Standard</w:t>
+      </w:r>
+      <w:r>
         <w:t>.</w:t>
       </w:r>
     </w:p>
     <w:p>
-      <w:pPr>
-        <w:pStyle w:val="ListParagraph"/>
-        <w:numPr>
-          <w:ilvl w:val="0"/>
-          <w:numId w:val="39"/>
-        </w:numPr>
-        <w:spacing w:after="160" w:line="256" w:lineRule="auto"/>
-      </w:pPr>
-      <w:r>
-        <w:rPr>
-          <w:bCs/>
-        </w:rPr>
-        <w:t xml:space="preserve">In the </w:t>
-      </w:r>
-      <w:r>
-        <w:rPr>
-          <w:b/>
-        </w:rPr>
-        <w:t>Import Results</w:t>
-      </w:r>
-      <w:r>
-        <w:rPr>
-          <w:bCs/>
-        </w:rPr>
-        <w:t xml:space="preserve"> form, choose </w:t>
-      </w:r>
-      <w:r>
-        <w:rPr>
-          <w:b/>
-        </w:rPr>
-        <w:t>Import single-injection replicates in files</w:t>
-      </w:r>
-      <w:r>
-        <w:rPr>
-          <w:bCs/>
-        </w:rPr>
-        <w:t>.</w:t>
-      </w:r>
-    </w:p>
-    <w:p>
-      <w:pPr>
-        <w:pStyle w:val="ListParagraph"/>
-        <w:numPr>
-          <w:ilvl w:val="0"/>
-          <w:numId w:val="39"/>
-        </w:numPr>
-        <w:spacing w:after="160" w:line="256" w:lineRule="auto"/>
-      </w:pPr>
-      <w:r>
-        <w:rPr>
-          <w:bCs/>
-        </w:rPr>
-        <w:lastRenderedPageBreak/>
-        <w:t>In the</w:t>
-      </w:r>
-      <w:r>
-        <w:rPr>
-          <w:b/>
-        </w:rPr>
-        <w:t xml:space="preserve"> </w:t>
-      </w:r>
-      <w:r>
-        <w:rPr>
-          <w:b/>
-        </w:rPr>
-        <w:t>Files to import simultaneously</w:t>
-      </w:r>
-      <w:r>
-        <w:rPr>
-          <w:bCs/>
-        </w:rPr>
-        <w:t xml:space="preserve"> dropdown list at the bottom of the form, click </w:t>
-      </w:r>
-      <w:r>
-        <w:rPr>
-          <w:b/>
-        </w:rPr>
-        <w:t>Many</w:t>
-      </w:r>
-      <w:r>
-        <w:rPr>
-          <w:bCs/>
-        </w:rPr>
-        <w:t xml:space="preserve"> which will provide the best import performance.</w:t>
-      </w:r>
-    </w:p>
-    <w:p>
-      <w:pPr>
-        <w:pStyle w:val="ListParagraph"/>
-        <w:numPr>
-          <w:ilvl w:val="0"/>
-          <w:numId w:val="39"/>
-        </w:numPr>
-        <w:spacing w:line="257" w:lineRule="auto"/>
-      </w:pPr>
-      <w:r>
-        <w:rPr>
-          <w:bCs/>
-        </w:rPr>
-        <w:t xml:space="preserve">Click the </w:t>
-      </w:r>
-      <w:r>
-        <w:rPr>
-          <w:b/>
-        </w:rPr>
-        <w:t>OK</w:t>
-      </w:r>
-      <w:r>
-        <w:rPr>
-          <w:bCs/>
-        </w:rPr>
-        <w:t xml:space="preserve"> button.</w:t>
-      </w:r>
-    </w:p>
-    <w:p>
-      <w:pPr>
-        <w:pStyle w:val="ListParagraph"/>
-        <w:numPr>
-          <w:ilvl w:val="0"/>
-          <w:numId w:val="39"/>
-        </w:numPr>
-        <w:spacing w:after="160" w:line="256" w:lineRule="auto"/>
-      </w:pPr>
-      <w:r>
-        <w:rPr>
-          <w:bCs/>
-        </w:rPr>
-        <w:t xml:space="preserve">Select all </w:t>
-      </w:r>
-      <w:r>
-        <w:rPr>
-          <w:bCs/>
-        </w:rPr>
-        <w:t>1</w:t>
-      </w:r>
-      <w:r>
-        <w:rPr>
-          <w:bCs/>
-        </w:rPr>
-        <w:t>6</w:t>
-      </w:r>
-      <w:r>
-        <w:rPr>
-          <w:bCs/>
-        </w:rPr>
-        <w:t xml:space="preserve"> </w:t>
-      </w:r>
-      <w:r>
-        <w:rPr>
-          <w:bCs/>
-        </w:rPr>
-        <w:t>raw data folders in the tutorial folder by clicking the first listed and then holding down the Shift key and clicking the last.</w:t>
-      </w:r>
-    </w:p>
-    <w:p>
-      <w:pPr>
-        <w:keepNext/>
-        <w:spacing w:after="160" w:line="257" w:lineRule="auto"/>
-      </w:pPr>
-      <w:r>
-        <w:t xml:space="preserve">The </w:t>
-      </w:r>
-      <w:r>
-        <w:rPr>
-          <w:b/>
-          <w:bCs/>
-        </w:rPr>
-        <w:t>Import Results Files</w:t>
-      </w:r>
-      <w:r>
-        <w:t xml:space="preserve"> form should look like</w:t>
-      </w:r>
-      <w:r>
-        <w:t xml:space="preserve"> this</w:t>
-      </w:r>
-      <w:r>
-        <w:t>:</w:t>
-      </w:r>
-    </w:p>
-    <w:p>
       <w:r>
         <w:rPr>
           <w:noProof/>
         </w:rPr>
         <w:drawing>
-          <wp:inline distT="0" distB="0" distL="0" distR="0" wp14:anchorId="556E22DD" wp14:editId="7D3C6A8C">
-            <wp:extent cx="5562600" cy="4019550"/>
+          <wp:inline distT="0" distB="0" distL="0" distR="0" wp14:anchorId="042313B5" wp14:editId="2C293ECF">
+            <wp:extent cx="5943600" cy="4083685"/>
             <wp:effectExtent l="0" t="0" r="0" b="0"/>
-            <wp:docPr id="30" name="Picture 30"/>
+            <wp:docPr id="9" name="Picture 9"/>
             <wp:cNvGraphicFramePr>
               <a:graphicFrameLocks xmlns:a="http://schemas.openxmlformats.org/drawingml/2006/main" noChangeAspect="1"/>
             </wp:cNvGraphicFramePr>
@@ -2610,7 +2512,7 @@
                   <pic:spPr>
                     <a:xfrm>
                       <a:off x="0" y="0"/>
-                      <a:ext cx="5562600" cy="4019550"/>
+                      <a:ext cx="5943600" cy="4083685"/>
                     </a:xfrm>
                     <a:prstGeom prst="rect">
                       <a:avLst/>
@@ -2625,53 +2527,327 @@
     </w:p>
     <w:p>
       <w:pPr>
+        <w:spacing w:after="160" w:line="256" w:lineRule="auto"/>
+      </w:pPr>
+    </w:p>
+    <w:p>
+      <w:pPr>
+        <w:spacing w:after="160" w:line="256" w:lineRule="auto"/>
+      </w:pPr>
+      <w:r>
+        <w:t>Now the experimental mass spectrometer results</w:t>
+      </w:r>
+      <w:r>
+        <w:t xml:space="preserve"> can be imported</w:t>
+      </w:r>
+      <w:r>
+        <w:t>.</w:t>
+      </w:r>
+    </w:p>
+    <w:p>
+      <w:pPr>
+        <w:pStyle w:val="Heading1"/>
+      </w:pPr>
+      <w:r>
+        <w:t>Importing M</w:t>
+      </w:r>
+      <w:r>
+        <w:t xml:space="preserve">ass </w:t>
+      </w:r>
+      <w:r>
+        <w:t>S</w:t>
+      </w:r>
+      <w:r>
+        <w:t xml:space="preserve">pectrometer </w:t>
+      </w:r>
+      <w:r>
+        <w:t>R</w:t>
+      </w:r>
+      <w:r>
+        <w:t>uns</w:t>
+      </w:r>
+    </w:p>
+    <w:p>
+      <w:pPr>
+        <w:spacing w:after="160" w:line="256" w:lineRule="auto"/>
+      </w:pPr>
+      <w:r>
+        <w:t>P</w:t>
+      </w:r>
+      <w:r>
+        <w:t xml:space="preserve">erform </w:t>
+      </w:r>
+      <w:r>
+        <w:t>the following steps</w:t>
+      </w:r>
+      <w:r>
+        <w:t>:</w:t>
+      </w:r>
+    </w:p>
+    <w:p>
+      <w:pPr>
         <w:pStyle w:val="ListParagraph"/>
         <w:numPr>
           <w:ilvl w:val="0"/>
-          <w:numId w:val="40"/>
+          <w:numId w:val="39"/>
         </w:numPr>
-        <w:rPr>
-          <w:sz w:val="20"/>
-          <w:szCs w:val="20"/>
-        </w:rPr>
-      </w:pPr>
-      <w:r>
+        <w:spacing w:after="160" w:line="256" w:lineRule="auto"/>
+      </w:pPr>
+      <w:r>
+        <w:t xml:space="preserve">On the </w:t>
+      </w:r>
+      <w:r>
+        <w:rPr>
+          <w:b/>
+          <w:bCs/>
+        </w:rPr>
+        <w:t>File</w:t>
+      </w:r>
+      <w:r>
+        <w:t xml:space="preserve"> menu, click </w:t>
+      </w:r>
+      <w:r>
+        <w:rPr>
+          <w:b/>
+          <w:bCs/>
+        </w:rPr>
+        <w:t>Save</w:t>
+      </w:r>
+      <w:r>
+        <w:t>. (Ctrl-S)</w:t>
+      </w:r>
+    </w:p>
+    <w:p>
+      <w:pPr>
+        <w:pStyle w:val="ListParagraph"/>
+        <w:numPr>
+          <w:ilvl w:val="0"/>
+          <w:numId w:val="39"/>
+        </w:numPr>
+        <w:spacing w:after="160" w:line="256" w:lineRule="auto"/>
+      </w:pPr>
+      <w:r>
+        <w:lastRenderedPageBreak/>
+        <w:t>Save this document as “SM_HiRes_v1.sky”</w:t>
+      </w:r>
+      <w:r>
+        <w:t xml:space="preserve"> in the tutorial folder you created.</w:t>
+      </w:r>
+    </w:p>
+    <w:p>
+      <w:pPr>
+        <w:pStyle w:val="ListParagraph"/>
+        <w:numPr>
+          <w:ilvl w:val="0"/>
+          <w:numId w:val="39"/>
+        </w:numPr>
+        <w:spacing w:line="257" w:lineRule="auto"/>
+      </w:pPr>
+      <w:r>
+        <w:t xml:space="preserve">On the </w:t>
+      </w:r>
+      <w:r>
+        <w:rPr>
+          <w:b/>
+        </w:rPr>
+        <w:t>File</w:t>
+      </w:r>
+      <w:r>
+        <w:t xml:space="preserve"> menu, choose </w:t>
+      </w:r>
+      <w:r>
+        <w:rPr>
+          <w:b/>
+        </w:rPr>
+        <w:t>Import</w:t>
+      </w:r>
+      <w:r>
+        <w:t xml:space="preserve"> and click </w:t>
+      </w:r>
+      <w:r>
+        <w:rPr>
+          <w:b/>
+        </w:rPr>
+        <w:t>Results</w:t>
+      </w:r>
+      <w:r>
+        <w:rPr>
+          <w:bCs/>
+        </w:rPr>
+        <w:t>.</w:t>
+      </w:r>
+    </w:p>
+    <w:p>
+      <w:pPr>
+        <w:pStyle w:val="ListParagraph"/>
+        <w:numPr>
+          <w:ilvl w:val="0"/>
+          <w:numId w:val="39"/>
+        </w:numPr>
+        <w:spacing w:after="160" w:line="256" w:lineRule="auto"/>
+      </w:pPr>
+      <w:r>
+        <w:rPr>
+          <w:bCs/>
+        </w:rPr>
+        <w:t xml:space="preserve">In the </w:t>
+      </w:r>
+      <w:r>
+        <w:rPr>
+          <w:b/>
+        </w:rPr>
+        <w:t>Import Results</w:t>
+      </w:r>
+      <w:r>
+        <w:rPr>
+          <w:bCs/>
+        </w:rPr>
+        <w:t xml:space="preserve"> form, choose </w:t>
+      </w:r>
+      <w:r>
+        <w:rPr>
+          <w:b/>
+        </w:rPr>
+        <w:t>Import single-injection replicates in files</w:t>
+      </w:r>
+      <w:r>
+        <w:rPr>
+          <w:bCs/>
+        </w:rPr>
+        <w:t>.</w:t>
+      </w:r>
+    </w:p>
+    <w:p>
+      <w:pPr>
+        <w:pStyle w:val="ListParagraph"/>
+        <w:numPr>
+          <w:ilvl w:val="0"/>
+          <w:numId w:val="39"/>
+        </w:numPr>
+        <w:spacing w:after="160" w:line="256" w:lineRule="auto"/>
+      </w:pPr>
+      <w:r>
+        <w:rPr>
+          <w:bCs/>
+        </w:rPr>
+        <w:t>In the</w:t>
+      </w:r>
+      <w:r>
+        <w:rPr>
+          <w:b/>
+        </w:rPr>
+        <w:t xml:space="preserve"> </w:t>
+      </w:r>
+      <w:r>
+        <w:rPr>
+          <w:b/>
+        </w:rPr>
+        <w:t>Files to import simultaneously</w:t>
+      </w:r>
+      <w:r>
+        <w:rPr>
+          <w:bCs/>
+        </w:rPr>
+        <w:t xml:space="preserve"> dropdown list at the bottom of the form, click </w:t>
+      </w:r>
+      <w:r>
+        <w:rPr>
+          <w:b/>
+        </w:rPr>
+        <w:t>Many</w:t>
+      </w:r>
+      <w:r>
+        <w:rPr>
+          <w:bCs/>
+        </w:rPr>
+        <w:t xml:space="preserve"> which will provide the best import performance.</w:t>
+      </w:r>
+    </w:p>
+    <w:p>
+      <w:pPr>
+        <w:pStyle w:val="ListParagraph"/>
+        <w:numPr>
+          <w:ilvl w:val="0"/>
+          <w:numId w:val="39"/>
+        </w:numPr>
+        <w:spacing w:line="257" w:lineRule="auto"/>
+      </w:pPr>
+      <w:r>
+        <w:rPr>
+          <w:bCs/>
+        </w:rPr>
         <w:t xml:space="preserve">Click the </w:t>
       </w:r>
       <w:r>
         <w:rPr>
           <w:b/>
+        </w:rPr>
+        <w:t>OK</w:t>
+      </w:r>
+      <w:r>
+        <w:rPr>
           <w:bCs/>
         </w:rPr>
-        <w:t>Open</w:t>
-      </w:r>
-      <w:r>
         <w:t xml:space="preserve"> button.</w:t>
       </w:r>
     </w:p>
     <w:p>
       <w:pPr>
+        <w:pStyle w:val="ListParagraph"/>
+        <w:numPr>
+          <w:ilvl w:val="0"/>
+          <w:numId w:val="39"/>
+        </w:numPr>
+        <w:spacing w:after="160" w:line="256" w:lineRule="auto"/>
+      </w:pPr>
+      <w:r>
+        <w:rPr>
+          <w:bCs/>
+        </w:rPr>
+        <w:t xml:space="preserve">Select all </w:t>
+      </w:r>
+      <w:r>
+        <w:rPr>
+          <w:bCs/>
+        </w:rPr>
+        <w:t>1</w:t>
+      </w:r>
+      <w:r>
+        <w:rPr>
+          <w:bCs/>
+        </w:rPr>
+        <w:t>6</w:t>
+      </w:r>
+      <w:r>
+        <w:rPr>
+          <w:bCs/>
+        </w:rPr>
+        <w:t xml:space="preserve"> </w:t>
+      </w:r>
+      <w:r>
+        <w:rPr>
+          <w:bCs/>
+        </w:rPr>
+        <w:t>raw data folders in the tutorial folder by clicking the first listed and then holding down the Shift key and clicking the last.</w:t>
+      </w:r>
+    </w:p>
+    <w:p>
+      <w:pPr>
         <w:keepNext/>
-        <w:spacing w:before="240"/>
-      </w:pPr>
-      <w:r>
-        <w:lastRenderedPageBreak/>
-        <w:t>T</w:t>
-      </w:r>
-      <w:r>
-        <w:t>he files should import within 30 seconds</w:t>
-      </w:r>
-      <w:r>
-        <w:t xml:space="preserve"> or so</w:t>
-      </w:r>
-      <w:r>
-        <w:t>, leaving your Skyline window looking</w:t>
-      </w:r>
-      <w:r>
-        <w:t xml:space="preserve"> </w:t>
-      </w:r>
-      <w:r>
-        <w:t>like</w:t>
+        <w:spacing w:after="160" w:line="257" w:lineRule="auto"/>
+      </w:pPr>
+      <w:r>
+        <w:t xml:space="preserve">The </w:t>
+      </w:r>
+      <w:r>
+        <w:rPr>
+          <w:b/>
+          <w:bCs/>
+        </w:rPr>
+        <w:t>Import Results Files</w:t>
+      </w:r>
+      <w:r>
+        <w:t xml:space="preserve"> form should look like</w:t>
       </w:r>
       <w:r>
         <w:t xml:space="preserve"> this</w:t>
@@ -2686,10 +2862,10 @@
           <w:noProof/>
         </w:rPr>
         <w:drawing>
-          <wp:inline distT="0" distB="0" distL="0" distR="0" wp14:anchorId="0AB8C8F6" wp14:editId="71A7776E">
-            <wp:extent cx="5943600" cy="4077970"/>
+          <wp:inline distT="0" distB="0" distL="0" distR="0" wp14:anchorId="556E22DD" wp14:editId="7D3C6A8C">
+            <wp:extent cx="5562600" cy="4019550"/>
             <wp:effectExtent l="0" t="0" r="0" b="0"/>
-            <wp:docPr id="31" name="Picture 31"/>
+            <wp:docPr id="30" name="Picture 30"/>
             <wp:cNvGraphicFramePr>
               <a:graphicFrameLocks xmlns:a="http://schemas.openxmlformats.org/drawingml/2006/main" noChangeAspect="1"/>
             </wp:cNvGraphicFramePr>
@@ -2709,7 +2885,7 @@
                   <pic:spPr>
                     <a:xfrm>
                       <a:off x="0" y="0"/>
-                      <a:ext cx="5943600" cy="4077970"/>
+                      <a:ext cx="5562600" cy="4019550"/>
                     </a:xfrm>
                     <a:prstGeom prst="rect">
                       <a:avLst/>
@@ -2721,242 +2897,31 @@
           </wp:inline>
         </w:drawing>
       </w:r>
-      <w:r>
-        <w:rPr>
-          <w:noProof/>
-        </w:rPr>
-        <w:t xml:space="preserve"> </w:t>
-      </w:r>
-    </w:p>
-    <w:p>
-      <w:pPr>
-        <w:spacing w:before="240"/>
-      </w:pPr>
-      <w:r>
-        <w:t>To take advantage of the Skyline summary graphs for viewing individual targets, do the following:</w:t>
-      </w:r>
     </w:p>
     <w:p>
       <w:pPr>
         <w:pStyle w:val="ListParagraph"/>
         <w:numPr>
           <w:ilvl w:val="0"/>
-          <w:numId w:val="41"/>
+          <w:numId w:val="40"/>
         </w:numPr>
-        <w:spacing w:before="240"/>
-      </w:pPr>
-      <w:r>
-        <w:t xml:space="preserve">On the </w:t>
+        <w:rPr>
+          <w:sz w:val="20"/>
+          <w:szCs w:val="20"/>
+        </w:rPr>
+      </w:pPr>
+      <w:r>
+        <w:t xml:space="preserve">Click the </w:t>
       </w:r>
       <w:r>
         <w:rPr>
           <w:b/>
           <w:bCs/>
         </w:rPr>
-        <w:t>View</w:t>
-      </w:r>
-      <w:r>
-        <w:t xml:space="preserve"> menu, choose </w:t>
-      </w:r>
-      <w:r>
-        <w:rPr>
-          <w:b/>
-          <w:bCs/>
-        </w:rPr>
-        <w:t>Peak Areas</w:t>
-      </w:r>
-      <w:r>
-        <w:t xml:space="preserve"> and click </w:t>
-      </w:r>
-      <w:r>
-        <w:rPr>
-          <w:b/>
-          <w:bCs/>
-        </w:rPr>
-        <w:t>Replicate Comparison</w:t>
-      </w:r>
-      <w:r>
-        <w:t>.</w:t>
-      </w:r>
-    </w:p>
-    <w:p>
-      <w:pPr>
-        <w:pStyle w:val="ListParagraph"/>
-        <w:numPr>
-          <w:ilvl w:val="0"/>
-          <w:numId w:val="41"/>
-        </w:numPr>
-        <w:spacing w:before="240"/>
-      </w:pPr>
-      <w:r>
-        <w:t xml:space="preserve">On the </w:t>
-      </w:r>
-      <w:r>
-        <w:rPr>
-          <w:b/>
-          <w:bCs/>
-        </w:rPr>
-        <w:t xml:space="preserve">View </w:t>
-      </w:r>
-      <w:r>
-        <w:t xml:space="preserve">menu, choose </w:t>
-      </w:r>
-      <w:r>
-        <w:rPr>
-          <w:b/>
-          <w:bCs/>
-        </w:rPr>
-        <w:t>Retention Times</w:t>
-      </w:r>
-      <w:r>
-        <w:t xml:space="preserve"> and click </w:t>
-      </w:r>
-      <w:r>
-        <w:rPr>
-          <w:b/>
-          <w:bCs/>
-        </w:rPr>
-        <w:t>Replicate Comparison</w:t>
-      </w:r>
-      <w:r>
-        <w:t>.</w:t>
-      </w:r>
-    </w:p>
-    <w:p>
-      <w:pPr>
-        <w:pStyle w:val="ListParagraph"/>
-        <w:numPr>
-          <w:ilvl w:val="0"/>
-          <w:numId w:val="41"/>
-        </w:numPr>
-        <w:spacing w:before="240"/>
-      </w:pPr>
-      <w:r>
-        <w:t>Click and drag these views to dock them above the chromatogram graphs.</w:t>
-      </w:r>
-    </w:p>
-    <w:p>
-      <w:pPr>
-        <w:pStyle w:val="ListParagraph"/>
-        <w:numPr>
-          <w:ilvl w:val="0"/>
-          <w:numId w:val="41"/>
-        </w:numPr>
-        <w:spacing w:before="240"/>
-      </w:pPr>
-      <w:r>
-        <w:t xml:space="preserve">On the </w:t>
-      </w:r>
-      <w:r>
-        <w:rPr>
-          <w:b/>
-          <w:bCs/>
-        </w:rPr>
-        <w:t xml:space="preserve">View </w:t>
-      </w:r>
-      <w:r>
-        <w:t xml:space="preserve">menu, choose </w:t>
-      </w:r>
-      <w:r>
-        <w:rPr>
-          <w:b/>
-        </w:rPr>
-        <w:t>Document Grid</w:t>
-      </w:r>
-      <w:r>
-        <w:rPr>
-          <w:b/>
-        </w:rPr>
-        <w:t>.</w:t>
-      </w:r>
-    </w:p>
-    <w:p>
-      <w:pPr>
-        <w:pStyle w:val="ListParagraph"/>
-        <w:numPr>
-          <w:ilvl w:val="0"/>
-          <w:numId w:val="41"/>
-        </w:numPr>
-        <w:spacing w:before="240"/>
-      </w:pPr>
-      <w:r>
-        <w:t>In the</w:t>
-      </w:r>
-      <w:r>
-        <w:t xml:space="preserve"> </w:t>
-      </w:r>
-      <w:r>
-        <w:rPr>
-          <w:b/>
-        </w:rPr>
-        <w:t>Document Grid</w:t>
-      </w:r>
-      <w:r>
-        <w:t xml:space="preserve"> view, click the </w:t>
-      </w:r>
-      <w:r>
-        <w:rPr>
-          <w:b/>
-        </w:rPr>
-        <w:t>Report</w:t>
-      </w:r>
-      <w:r>
-        <w:rPr>
-          <w:b/>
-        </w:rPr>
-        <w:t>s</w:t>
-      </w:r>
-      <w:r>
-        <w:t xml:space="preserve"> </w:t>
-      </w:r>
-      <w:r>
-        <w:t>menu,</w:t>
-      </w:r>
-      <w:r>
-        <w:t xml:space="preserve"> and </w:t>
-      </w:r>
-      <w:r>
-        <w:t>then click</w:t>
-      </w:r>
-      <w:r>
-        <w:t xml:space="preserve"> </w:t>
-      </w:r>
-      <w:r>
-        <w:rPr>
-          <w:b/>
-        </w:rPr>
-        <w:t>Peptide Quantification</w:t>
-      </w:r>
-      <w:r>
-        <w:t>.</w:t>
-      </w:r>
-    </w:p>
-    <w:p>
-      <w:pPr>
-        <w:pStyle w:val="ListParagraph"/>
-        <w:numPr>
-          <w:ilvl w:val="0"/>
-          <w:numId w:val="41"/>
-        </w:numPr>
-        <w:spacing w:before="240"/>
-      </w:pPr>
-      <w:r>
-        <w:t xml:space="preserve">Click and drag the </w:t>
-      </w:r>
-      <w:r>
-        <w:rPr>
-          <w:b/>
-        </w:rPr>
-        <w:t>Document Grid</w:t>
-      </w:r>
-      <w:r>
-        <w:t xml:space="preserve"> view and doc</w:t>
-      </w:r>
-      <w:r>
-        <w:t>k</w:t>
-      </w:r>
-      <w:r>
-        <w:t xml:space="preserve"> it next to the chromatogram graphs.</w:t>
+        <w:t>Open</w:t>
+      </w:r>
+      <w:r>
+        <w:t xml:space="preserve"> button.</w:t>
       </w:r>
     </w:p>
     <w:p>
@@ -2966,22 +2931,40 @@
       </w:pPr>
       <w:r>
         <w:lastRenderedPageBreak/>
-        <w:t>The Skyline window should now look like this:</w:t>
-      </w:r>
-    </w:p>
-    <w:p>
-      <w:pPr>
-        <w:spacing w:before="240"/>
-      </w:pPr>
+        <w:t>T</w:t>
+      </w:r>
+      <w:r>
+        <w:t>he files should import within 30 seconds</w:t>
+      </w:r>
+      <w:r>
+        <w:t xml:space="preserve"> or so</w:t>
+      </w:r>
+      <w:r>
+        <w:t>, leaving your Skyline window looking</w:t>
+      </w:r>
+      <w:r>
+        <w:t xml:space="preserve"> </w:t>
+      </w:r>
+      <w:r>
+        <w:t>like</w:t>
+      </w:r>
+      <w:r>
+        <w:t xml:space="preserve"> this</w:t>
+      </w:r>
+      <w:r>
+        <w:t>:</w:t>
+      </w:r>
+    </w:p>
+    <w:p>
       <w:r>
         <w:rPr>
           <w:noProof/>
         </w:rPr>
         <w:drawing>
-          <wp:inline distT="0" distB="0" distL="0" distR="0" wp14:anchorId="1BAFABAF" wp14:editId="3AF7B4E8">
+          <wp:inline distT="0" distB="0" distL="0" distR="0" wp14:anchorId="0AB8C8F6" wp14:editId="71A7776E">
             <wp:extent cx="5943600" cy="4077970"/>
             <wp:effectExtent l="0" t="0" r="0" b="0"/>
-            <wp:docPr id="32" name="Picture 32"/>
+            <wp:docPr id="31" name="Picture 31"/>
             <wp:cNvGraphicFramePr>
               <a:graphicFrameLocks xmlns:a="http://schemas.openxmlformats.org/drawingml/2006/main" noChangeAspect="1"/>
             </wp:cNvGraphicFramePr>
@@ -3013,73 +2996,19 @@
           </wp:inline>
         </w:drawing>
       </w:r>
-    </w:p>
-    <w:p>
-      <w:pPr>
-        <w:pStyle w:val="Heading1"/>
-      </w:pPr>
-      <w:r>
-        <w:t>Checking Peak Integration</w:t>
-      </w:r>
-    </w:p>
-    <w:p>
-      <w:r>
-        <w:t xml:space="preserve">Looking at the </w:t>
-      </w:r>
-      <w:r>
-        <w:rPr>
-          <w:b/>
-        </w:rPr>
-        <w:t>Retention Times – Replicate Comparison</w:t>
-      </w:r>
-      <w:r>
-        <w:t xml:space="preserve"> window</w:t>
-      </w:r>
-      <w:r>
-        <w:t>,</w:t>
-      </w:r>
-      <w:r>
+      <w:r>
+        <w:rPr>
+          <w:noProof/>
+        </w:rPr>
         <w:t xml:space="preserve"> </w:t>
       </w:r>
-      <w:r>
-        <w:t>you</w:t>
-      </w:r>
-      <w:r>
-        <w:t xml:space="preserve"> can see by the </w:t>
-      </w:r>
-      <w:r>
-        <w:t xml:space="preserve">lack of </w:t>
-      </w:r>
-      <w:r>
-        <w:t>outliers that</w:t>
-      </w:r>
-      <w:r>
-        <w:t xml:space="preserve"> Skyline did not have any problems with peak integration</w:t>
-      </w:r>
-      <w:r>
-        <w:t>.</w:t>
-      </w:r>
-    </w:p>
-    <w:p>
-      <w:pPr>
-        <w:pStyle w:val="Heading1"/>
-      </w:pPr>
-      <w:r>
-        <w:t xml:space="preserve">Preparing for </w:t>
-      </w:r>
-      <w:r>
-        <w:t>‘</w:t>
-      </w:r>
-      <w:r>
-        <w:t>Single Point Quantification’</w:t>
-      </w:r>
-    </w:p>
-    <w:p>
-      <w:r>
-        <w:t>Next, follow these steps to prepare Skyline to produce</w:t>
-      </w:r>
-      <w:r>
-        <w:t xml:space="preserve"> calibrated quantitative values for the targeted molecules based on an external single-point calibration run:</w:t>
+    </w:p>
+    <w:p>
+      <w:pPr>
+        <w:spacing w:before="240"/>
+      </w:pPr>
+      <w:r>
+        <w:t>To take advantage of the Skyline summary graphs for viewing individual targets, do the following:</w:t>
       </w:r>
     </w:p>
     <w:p>
@@ -3087,8 +3016,9 @@
         <w:pStyle w:val="ListParagraph"/>
         <w:numPr>
           <w:ilvl w:val="0"/>
-          <w:numId w:val="48"/>
+          <w:numId w:val="41"/>
         </w:numPr>
+        <w:spacing w:before="240"/>
       </w:pPr>
       <w:r>
         <w:t xml:space="preserve">On the </w:t>
@@ -3096,28 +3026,31 @@
       <w:r>
         <w:rPr>
           <w:b/>
-        </w:rPr>
-        <w:t>Settings</w:t>
-      </w:r>
-      <w:r>
-        <w:t xml:space="preserve"> Menu, click </w:t>
-      </w:r>
-      <w:r>
-        <w:rPr>
-          <w:b/>
-        </w:rPr>
-        <w:t>Molecule</w:t>
-      </w:r>
-      <w:r>
-        <w:rPr>
-          <w:b/>
-        </w:rPr>
-        <w:t xml:space="preserve"> Settings</w:t>
-      </w:r>
-      <w:r>
-        <w:rPr>
-          <w:b/>
-        </w:rPr>
+          <w:bCs/>
+        </w:rPr>
+        <w:t>View</w:t>
+      </w:r>
+      <w:r>
+        <w:t xml:space="preserve"> menu, choose </w:t>
+      </w:r>
+      <w:r>
+        <w:rPr>
+          <w:b/>
+          <w:bCs/>
+        </w:rPr>
+        <w:t>Peak Areas</w:t>
+      </w:r>
+      <w:r>
+        <w:t xml:space="preserve"> and click </w:t>
+      </w:r>
+      <w:r>
+        <w:rPr>
+          <w:b/>
+          <w:bCs/>
+        </w:rPr>
+        <w:t>Replicate Comparison</w:t>
+      </w:r>
+      <w:r>
         <w:t>.</w:t>
       </w:r>
     </w:p>
@@ -3126,20 +3059,42 @@
         <w:pStyle w:val="ListParagraph"/>
         <w:numPr>
           <w:ilvl w:val="0"/>
-          <w:numId w:val="48"/>
+          <w:numId w:val="41"/>
         </w:numPr>
-      </w:pPr>
-      <w:r>
-        <w:t xml:space="preserve">Click the </w:t>
-      </w:r>
-      <w:r>
-        <w:rPr>
-          <w:b/>
-        </w:rPr>
-        <w:t>Quantification</w:t>
-      </w:r>
-      <w:r>
-        <w:t xml:space="preserve"> tab.</w:t>
+        <w:spacing w:before="240"/>
+      </w:pPr>
+      <w:r>
+        <w:t xml:space="preserve">On the </w:t>
+      </w:r>
+      <w:r>
+        <w:rPr>
+          <w:b/>
+          <w:bCs/>
+        </w:rPr>
+        <w:t xml:space="preserve">View </w:t>
+      </w:r>
+      <w:r>
+        <w:t xml:space="preserve">menu, choose </w:t>
+      </w:r>
+      <w:r>
+        <w:rPr>
+          <w:b/>
+          <w:bCs/>
+        </w:rPr>
+        <w:t>Retention Times</w:t>
+      </w:r>
+      <w:r>
+        <w:t xml:space="preserve"> and click </w:t>
+      </w:r>
+      <w:r>
+        <w:rPr>
+          <w:b/>
+          <w:bCs/>
+        </w:rPr>
+        <w:t>Replicate Comparison</w:t>
+      </w:r>
+      <w:r>
+        <w:t>.</w:t>
       </w:r>
     </w:p>
     <w:p>
@@ -3147,40 +3102,12 @@
         <w:pStyle w:val="ListParagraph"/>
         <w:numPr>
           <w:ilvl w:val="0"/>
-          <w:numId w:val="48"/>
+          <w:numId w:val="41"/>
         </w:numPr>
-        <w:spacing w:after="0"/>
-      </w:pPr>
-      <w:r>
-        <w:t xml:space="preserve">In the </w:t>
-      </w:r>
-      <w:r>
-        <w:rPr>
-          <w:b/>
-          <w:bCs/>
-        </w:rPr>
-        <w:t xml:space="preserve">Regression fit </w:t>
-      </w:r>
-      <w:r>
-        <w:t xml:space="preserve">field, select </w:t>
-      </w:r>
-      <w:r>
-        <w:t>“</w:t>
-      </w:r>
-      <w:r>
-        <w:rPr>
-          <w:bCs/>
-        </w:rPr>
-        <w:t>Linear though zero</w:t>
-      </w:r>
-      <w:r>
-        <w:rPr>
-          <w:bCs/>
-        </w:rPr>
-        <w:t>”</w:t>
-      </w:r>
-      <w:r>
-        <w:t>.</w:t>
+        <w:spacing w:before="240"/>
+      </w:pPr>
+      <w:r>
+        <w:t>Click and drag these views to dock them above the chromatogram graphs.</w:t>
       </w:r>
     </w:p>
     <w:p>
@@ -3188,42 +3115,32 @@
         <w:pStyle w:val="ListParagraph"/>
         <w:numPr>
           <w:ilvl w:val="0"/>
-          <w:numId w:val="48"/>
+          <w:numId w:val="41"/>
         </w:numPr>
-      </w:pPr>
-      <w:r>
-        <w:t xml:space="preserve">In the </w:t>
+        <w:spacing w:before="240"/>
+      </w:pPr>
+      <w:r>
+        <w:t xml:space="preserve">On the </w:t>
       </w:r>
       <w:r>
         <w:rPr>
           <w:b/>
           <w:bCs/>
         </w:rPr>
-        <w:t>Normalization method</w:t>
-      </w:r>
-      <w:r>
-        <w:t xml:space="preserve">, select </w:t>
-      </w:r>
-      <w:r>
-        <w:t>“</w:t>
-      </w:r>
-      <w:r>
-        <w:rPr>
-          <w:bCs/>
-        </w:rPr>
-        <w:t>Ratio to Heavy</w:t>
-      </w:r>
-      <w:r>
-        <w:rPr>
-          <w:b/>
-          <w:bCs/>
-        </w:rPr>
-        <w:t>”</w:t>
-      </w:r>
-      <w:r>
-        <w:rPr>
-          <w:b/>
-          <w:bCs/>
+        <w:t xml:space="preserve">View </w:t>
+      </w:r>
+      <w:r>
+        <w:t xml:space="preserve">menu, choose </w:t>
+      </w:r>
+      <w:r>
+        <w:rPr>
+          <w:b/>
+        </w:rPr>
+        <w:t>Document Grid</w:t>
+      </w:r>
+      <w:r>
+        <w:rPr>
+          <w:b/>
         </w:rPr>
         <w:t>.</w:t>
       </w:r>
@@ -3233,14 +3150,12 @@
         <w:pStyle w:val="ListParagraph"/>
         <w:numPr>
           <w:ilvl w:val="0"/>
-          <w:numId w:val="48"/>
+          <w:numId w:val="41"/>
         </w:numPr>
-      </w:pPr>
-      <w:r>
-        <w:t>Leave</w:t>
-      </w:r>
-      <w:r>
-        <w:t xml:space="preserve"> the</w:t>
+        <w:spacing w:before="240"/>
+      </w:pPr>
+      <w:r>
+        <w:t>In the</w:t>
       </w:r>
       <w:r>
         <w:t xml:space="preserve"> </w:t>
@@ -3248,35 +3163,46 @@
       <w:r>
         <w:rPr>
           <w:b/>
-          <w:bCs/>
-        </w:rPr>
-        <w:t xml:space="preserve">Regression weighting </w:t>
-      </w:r>
-      <w:r>
-        <w:t>field set to</w:t>
+        </w:rPr>
+        <w:t>Document Grid</w:t>
+      </w:r>
+      <w:r>
+        <w:t xml:space="preserve"> view, click the </w:t>
+      </w:r>
+      <w:r>
+        <w:rPr>
+          <w:b/>
+        </w:rPr>
+        <w:t>Report</w:t>
+      </w:r>
+      <w:r>
+        <w:rPr>
+          <w:b/>
+        </w:rPr>
+        <w:t>s</w:t>
       </w:r>
       <w:r>
         <w:t xml:space="preserve"> </w:t>
       </w:r>
       <w:r>
-        <w:t>“</w:t>
-      </w:r>
-      <w:r>
-        <w:rPr>
-          <w:bCs/>
-        </w:rPr>
-        <w:t>None</w:t>
-      </w:r>
-      <w:r>
-        <w:rPr>
-          <w:bCs/>
-        </w:rPr>
-        <w:t>”</w:t>
-      </w:r>
-      <w:r>
-        <w:rPr>
-          <w:bCs/>
-        </w:rPr>
+        <w:t>menu,</w:t>
+      </w:r>
+      <w:r>
+        <w:t xml:space="preserve"> and </w:t>
+      </w:r>
+      <w:r>
+        <w:t>then click</w:t>
+      </w:r>
+      <w:r>
+        <w:t xml:space="preserve"> </w:t>
+      </w:r>
+      <w:r>
+        <w:rPr>
+          <w:b/>
+        </w:rPr>
+        <w:t>Peptide Quantification</w:t>
+      </w:r>
+      <w:r>
         <w:t>.</w:t>
       </w:r>
     </w:p>
@@ -3285,116 +3211,52 @@
         <w:pStyle w:val="ListParagraph"/>
         <w:numPr>
           <w:ilvl w:val="0"/>
-          <w:numId w:val="48"/>
+          <w:numId w:val="41"/>
         </w:numPr>
-      </w:pPr>
-      <w:r>
-        <w:rPr>
-          <w:bCs/>
-        </w:rPr>
-        <w:t xml:space="preserve">Leave the </w:t>
-      </w:r>
-      <w:r>
-        <w:rPr>
-          <w:b/>
-          <w:bCs/>
-        </w:rPr>
-        <w:t>MS level</w:t>
-      </w:r>
-      <w:r>
-        <w:t xml:space="preserve"> field </w:t>
-      </w:r>
-      <w:r>
-        <w:t>set to</w:t>
-      </w:r>
-      <w:r>
-        <w:t xml:space="preserve"> </w:t>
-      </w:r>
-      <w:r>
-        <w:t>“</w:t>
-      </w:r>
-      <w:r>
-        <w:rPr>
-          <w:bCs/>
-        </w:rPr>
-        <w:t>All</w:t>
-      </w:r>
-      <w:r>
-        <w:rPr>
-          <w:bCs/>
-        </w:rPr>
-        <w:t>”</w:t>
-      </w:r>
-      <w:r>
-        <w:rPr>
-          <w:b/>
-          <w:bCs/>
-        </w:rPr>
-        <w:t>.</w:t>
-      </w:r>
-    </w:p>
-    <w:p>
-      <w:pPr>
-        <w:pStyle w:val="ListParagraph"/>
-        <w:numPr>
-          <w:ilvl w:val="0"/>
-          <w:numId w:val="48"/>
-        </w:numPr>
-      </w:pPr>
-      <w:r>
-        <w:t xml:space="preserve">In the </w:t>
-      </w:r>
-      <w:r>
-        <w:rPr>
-          <w:b/>
-          <w:bCs/>
-        </w:rPr>
-        <w:t>Units</w:t>
-      </w:r>
-      <w:r>
-        <w:t xml:space="preserve"> field </w:t>
-      </w:r>
-      <w:r>
-        <w:t>enter</w:t>
-      </w:r>
-      <w:r>
-        <w:t xml:space="preserve"> “uM”.</w:t>
+        <w:spacing w:before="240"/>
+      </w:pPr>
+      <w:r>
+        <w:t xml:space="preserve">Click and drag the </w:t>
+      </w:r>
+      <w:r>
+        <w:rPr>
+          <w:b/>
+        </w:rPr>
+        <w:t>Document Grid</w:t>
+      </w:r>
+      <w:r>
+        <w:t xml:space="preserve"> view and doc</w:t>
+      </w:r>
+      <w:r>
+        <w:t>k</w:t>
+      </w:r>
+      <w:r>
+        <w:t xml:space="preserve"> it next to the chromatogram graphs.</w:t>
       </w:r>
     </w:p>
     <w:p>
       <w:pPr>
         <w:keepNext/>
+        <w:spacing w:before="240"/>
       </w:pPr>
       <w:r>
         <w:lastRenderedPageBreak/>
-        <w:t xml:space="preserve">The </w:t>
-      </w:r>
-      <w:r>
-        <w:rPr>
-          <w:b/>
-        </w:rPr>
-        <w:t>Molecule Settings</w:t>
-      </w:r>
-      <w:r>
-        <w:t xml:space="preserve"> for</w:t>
-      </w:r>
-      <w:r>
-        <w:t>m</w:t>
-      </w:r>
-      <w:r>
-        <w:t xml:space="preserve"> should look like this: </w:t>
-      </w:r>
-    </w:p>
-    <w:p>
+        <w:t>The Skyline window should now look like this:</w:t>
+      </w:r>
+    </w:p>
+    <w:p>
+      <w:pPr>
+        <w:spacing w:before="240"/>
+      </w:pPr>
       <w:r>
         <w:rPr>
           <w:noProof/>
         </w:rPr>
         <w:drawing>
-          <wp:inline distT="0" distB="0" distL="0" distR="0" wp14:anchorId="70988DF1" wp14:editId="278A3A82">
-            <wp:extent cx="3781425" cy="5191125"/>
-            <wp:effectExtent l="0" t="0" r="9525" b="9525"/>
-            <wp:docPr id="33" name="Picture 33"/>
+          <wp:inline distT="0" distB="0" distL="0" distR="0" wp14:anchorId="1BAFABAF" wp14:editId="3AF7B4E8">
+            <wp:extent cx="5943600" cy="4077970"/>
+            <wp:effectExtent l="0" t="0" r="0" b="0"/>
+            <wp:docPr id="32" name="Picture 32"/>
             <wp:cNvGraphicFramePr>
               <a:graphicFrameLocks xmlns:a="http://schemas.openxmlformats.org/drawingml/2006/main" noChangeAspect="1"/>
             </wp:cNvGraphicFramePr>
@@ -3414,7 +3276,7 @@
                   <pic:spPr>
                     <a:xfrm>
                       <a:off x="0" y="0"/>
-                      <a:ext cx="3781425" cy="5191125"/>
+                      <a:ext cx="5943600" cy="4077970"/>
                     </a:xfrm>
                     <a:prstGeom prst="rect">
                       <a:avLst/>
@@ -3429,6 +3291,134 @@
     </w:p>
     <w:p>
       <w:pPr>
+        <w:pStyle w:val="Heading1"/>
+      </w:pPr>
+      <w:r>
+        <w:t>Checking Peak Integration</w:t>
+      </w:r>
+    </w:p>
+    <w:p>
+      <w:r>
+        <w:t xml:space="preserve">Looking at the </w:t>
+      </w:r>
+      <w:r>
+        <w:rPr>
+          <w:b/>
+        </w:rPr>
+        <w:t>Retention Times – Replicate Comparison</w:t>
+      </w:r>
+      <w:r>
+        <w:t xml:space="preserve"> window</w:t>
+      </w:r>
+      <w:r>
+        <w:t>,</w:t>
+      </w:r>
+      <w:r>
+        <w:t xml:space="preserve"> </w:t>
+      </w:r>
+      <w:r>
+        <w:t>you</w:t>
+      </w:r>
+      <w:r>
+        <w:t xml:space="preserve"> can see by the </w:t>
+      </w:r>
+      <w:r>
+        <w:t xml:space="preserve">lack of </w:t>
+      </w:r>
+      <w:r>
+        <w:t>outliers that</w:t>
+      </w:r>
+      <w:r>
+        <w:t xml:space="preserve"> Skyline did not have any problems with peak integration</w:t>
+      </w:r>
+      <w:r>
+        <w:t>.</w:t>
+      </w:r>
+    </w:p>
+    <w:p>
+      <w:pPr>
+        <w:pStyle w:val="Heading1"/>
+      </w:pPr>
+      <w:r>
+        <w:t xml:space="preserve">Preparing for </w:t>
+      </w:r>
+      <w:r>
+        <w:t>‘</w:t>
+      </w:r>
+      <w:r>
+        <w:t>Single Point Quantification’</w:t>
+      </w:r>
+    </w:p>
+    <w:p>
+      <w:r>
+        <w:t>Next, follow these steps to prepare Skyline to produce</w:t>
+      </w:r>
+      <w:r>
+        <w:t xml:space="preserve"> calibrated quantitative values for the targeted molecules based on an external single-point calibration run:</w:t>
+      </w:r>
+    </w:p>
+    <w:p>
+      <w:pPr>
+        <w:pStyle w:val="ListParagraph"/>
+        <w:numPr>
+          <w:ilvl w:val="0"/>
+          <w:numId w:val="48"/>
+        </w:numPr>
+      </w:pPr>
+      <w:r>
+        <w:t xml:space="preserve">On the </w:t>
+      </w:r>
+      <w:r>
+        <w:rPr>
+          <w:b/>
+        </w:rPr>
+        <w:t>Settings</w:t>
+      </w:r>
+      <w:r>
+        <w:t xml:space="preserve"> Menu, click </w:t>
+      </w:r>
+      <w:r>
+        <w:rPr>
+          <w:b/>
+        </w:rPr>
+        <w:t>Molecule</w:t>
+      </w:r>
+      <w:r>
+        <w:rPr>
+          <w:b/>
+        </w:rPr>
+        <w:t xml:space="preserve"> Settings</w:t>
+      </w:r>
+      <w:r>
+        <w:rPr>
+          <w:b/>
+        </w:rPr>
+        <w:t>.</w:t>
+      </w:r>
+    </w:p>
+    <w:p>
+      <w:pPr>
+        <w:pStyle w:val="ListParagraph"/>
+        <w:numPr>
+          <w:ilvl w:val="0"/>
+          <w:numId w:val="48"/>
+        </w:numPr>
+      </w:pPr>
+      <w:r>
+        <w:t xml:space="preserve">Click the </w:t>
+      </w:r>
+      <w:r>
+        <w:rPr>
+          <w:b/>
+        </w:rPr>
+        <w:t>Quantification</w:t>
+      </w:r>
+      <w:r>
+        <w:t xml:space="preserve"> tab.</w:t>
+      </w:r>
+    </w:p>
+    <w:p>
+      <w:pPr>
         <w:pStyle w:val="ListParagraph"/>
         <w:numPr>
           <w:ilvl w:val="0"/>
@@ -3437,61 +3427,35 @@
         <w:spacing w:after="0"/>
       </w:pPr>
       <w:r>
-        <w:t xml:space="preserve">Click </w:t>
-      </w:r>
-      <w:r>
-        <w:t xml:space="preserve">the </w:t>
-      </w:r>
-      <w:r>
-        <w:rPr>
-          <w:b/>
-        </w:rPr>
-        <w:t>OK</w:t>
-      </w:r>
-      <w:r>
-        <w:rPr>
-          <w:b/>
-        </w:rPr>
-        <w:t xml:space="preserve"> </w:t>
-      </w:r>
-      <w:r>
-        <w:rPr>
+        <w:t xml:space="preserve">In the </w:t>
+      </w:r>
+      <w:r>
+        <w:rPr>
+          <w:b/>
           <w:bCs/>
         </w:rPr>
-        <w:t>button</w:t>
-      </w:r>
-      <w:r>
-        <w:rPr>
-          <w:b/>
-        </w:rPr>
+        <w:t xml:space="preserve">Regression fit </w:t>
+      </w:r>
+      <w:r>
+        <w:t xml:space="preserve">field, select </w:t>
+      </w:r>
+      <w:r>
+        <w:t>“</w:t>
+      </w:r>
+      <w:r>
+        <w:rPr>
+          <w:bCs/>
+        </w:rPr>
+        <w:t>Linear though zero</w:t>
+      </w:r>
+      <w:r>
+        <w:rPr>
+          <w:bCs/>
+        </w:rPr>
+        <w:t>”</w:t>
+      </w:r>
+      <w:r>
         <w:t>.</w:t>
-      </w:r>
-    </w:p>
-    <w:p>
-      <w:pPr>
-        <w:keepNext/>
-        <w:spacing w:before="240"/>
-      </w:pPr>
-      <w:r>
-        <w:t>R</w:t>
-      </w:r>
-      <w:r>
-        <w:t xml:space="preserve">eturn to the </w:t>
-      </w:r>
-      <w:r>
-        <w:rPr>
-          <w:b/>
-        </w:rPr>
-        <w:t>Document Grid</w:t>
-      </w:r>
-      <w:r>
-        <w:t xml:space="preserve"> view</w:t>
-      </w:r>
-      <w:r>
-        <w:t xml:space="preserve"> and do the following</w:t>
-      </w:r>
-      <w:r>
-        <w:t>:</w:t>
       </w:r>
     </w:p>
     <w:p>
@@ -3503,148 +3467,197 @@
         </w:numPr>
       </w:pPr>
       <w:r>
-        <w:t xml:space="preserve">Click </w:t>
-      </w:r>
-      <w:r>
-        <w:t xml:space="preserve">the </w:t>
-      </w:r>
-      <w:r>
-        <w:rPr>
-          <w:b/>
-        </w:rPr>
-        <w:t>Report</w:t>
-      </w:r>
-      <w:r>
-        <w:rPr>
-          <w:b/>
-        </w:rPr>
-        <w:t>s</w:t>
+        <w:t xml:space="preserve">In the </w:t>
+      </w:r>
+      <w:r>
+        <w:rPr>
+          <w:b/>
+          <w:bCs/>
+        </w:rPr>
+        <w:t>Normalization method</w:t>
+      </w:r>
+      <w:r>
+        <w:t xml:space="preserve">, select </w:t>
+      </w:r>
+      <w:r>
+        <w:t>“</w:t>
+      </w:r>
+      <w:r>
+        <w:rPr>
+          <w:bCs/>
+        </w:rPr>
+        <w:t>Ratio to Heavy</w:t>
+      </w:r>
+      <w:r>
+        <w:rPr>
+          <w:b/>
+          <w:bCs/>
+        </w:rPr>
+        <w:t>”</w:t>
+      </w:r>
+      <w:r>
+        <w:rPr>
+          <w:b/>
+          <w:bCs/>
+        </w:rPr>
+        <w:t>.</w:t>
+      </w:r>
+    </w:p>
+    <w:p>
+      <w:pPr>
+        <w:pStyle w:val="ListParagraph"/>
+        <w:numPr>
+          <w:ilvl w:val="0"/>
+          <w:numId w:val="48"/>
+        </w:numPr>
+      </w:pPr>
+      <w:r>
+        <w:t>Leave</w:t>
+      </w:r>
+      <w:r>
+        <w:t xml:space="preserve"> the</w:t>
       </w:r>
       <w:r>
         <w:t xml:space="preserve"> </w:t>
       </w:r>
       <w:r>
-        <w:t>menu,</w:t>
-      </w:r>
-      <w:r>
-        <w:t xml:space="preserve"> and </w:t>
-      </w:r>
-      <w:r>
-        <w:t>then click</w:t>
+        <w:rPr>
+          <w:b/>
+          <w:bCs/>
+        </w:rPr>
+        <w:t xml:space="preserve">Regression weighting </w:t>
+      </w:r>
+      <w:r>
+        <w:t>field set to</w:t>
       </w:r>
       <w:r>
         <w:t xml:space="preserve"> </w:t>
       </w:r>
       <w:r>
-        <w:rPr>
-          <w:b/>
-        </w:rPr>
-        <w:t>Replicates</w:t>
-      </w:r>
-      <w:r>
+        <w:t>“</w:t>
+      </w:r>
+      <w:r>
+        <w:rPr>
+          <w:bCs/>
+        </w:rPr>
+        <w:t>None</w:t>
+      </w:r>
+      <w:r>
+        <w:rPr>
+          <w:bCs/>
+        </w:rPr>
+        <w:t>”</w:t>
+      </w:r>
+      <w:r>
+        <w:rPr>
+          <w:bCs/>
+        </w:rPr>
         <w:t>.</w:t>
       </w:r>
     </w:p>
     <w:p>
       <w:pPr>
+        <w:pStyle w:val="ListParagraph"/>
+        <w:numPr>
+          <w:ilvl w:val="0"/>
+          <w:numId w:val="48"/>
+        </w:numPr>
+      </w:pPr>
+      <w:r>
+        <w:rPr>
+          <w:bCs/>
+        </w:rPr>
+        <w:t xml:space="preserve">Leave the </w:t>
+      </w:r>
+      <w:r>
+        <w:rPr>
+          <w:b/>
+          <w:bCs/>
+        </w:rPr>
+        <w:t>MS level</w:t>
+      </w:r>
+      <w:r>
+        <w:t xml:space="preserve"> field </w:t>
+      </w:r>
+      <w:r>
+        <w:t>set to</w:t>
+      </w:r>
+      <w:r>
+        <w:t xml:space="preserve"> </w:t>
+      </w:r>
+      <w:r>
+        <w:t>“</w:t>
+      </w:r>
+      <w:r>
+        <w:rPr>
+          <w:bCs/>
+        </w:rPr>
+        <w:t>All</w:t>
+      </w:r>
+      <w:r>
+        <w:rPr>
+          <w:bCs/>
+        </w:rPr>
+        <w:t>”</w:t>
+      </w:r>
+      <w:r>
+        <w:rPr>
+          <w:b/>
+          <w:bCs/>
+        </w:rPr>
+        <w:t>.</w:t>
+      </w:r>
+    </w:p>
+    <w:p>
+      <w:pPr>
+        <w:pStyle w:val="ListParagraph"/>
+        <w:numPr>
+          <w:ilvl w:val="0"/>
+          <w:numId w:val="48"/>
+        </w:numPr>
+      </w:pPr>
+      <w:r>
+        <w:t xml:space="preserve">In the </w:t>
+      </w:r>
+      <w:r>
+        <w:rPr>
+          <w:b/>
+          <w:bCs/>
+        </w:rPr>
+        <w:t>Units</w:t>
+      </w:r>
+      <w:r>
+        <w:t xml:space="preserve"> field </w:t>
+      </w:r>
+      <w:r>
+        <w:t>enter</w:t>
+      </w:r>
+      <w:r>
+        <w:t xml:space="preserve"> “uM”.</w:t>
+      </w:r>
+    </w:p>
+    <w:p>
+      <w:pPr>
         <w:keepNext/>
       </w:pPr>
       <w:r>
         <w:lastRenderedPageBreak/>
-        <w:t>To</w:t>
-      </w:r>
-      <w:r>
-        <w:t xml:space="preserve"> establish</w:t>
-      </w:r>
-      <w:r>
-        <w:t xml:space="preserve"> the role of each of the samples </w:t>
-      </w:r>
-      <w:r>
-        <w:t>(</w:t>
-      </w:r>
-      <w:r>
-        <w:t>r</w:t>
-      </w:r>
-      <w:r>
-        <w:rPr>
-          <w:bCs/>
-        </w:rPr>
-        <w:t>eplicates</w:t>
-      </w:r>
-      <w:r>
-        <w:t>)</w:t>
-      </w:r>
-      <w:r>
-        <w:t xml:space="preserve"> in the study, as a</w:t>
-      </w:r>
-      <w:r>
-        <w:t xml:space="preserve"> standard, </w:t>
-      </w:r>
-      <w:r>
-        <w:t xml:space="preserve">an </w:t>
-      </w:r>
-      <w:r>
-        <w:t xml:space="preserve">unknown, or </w:t>
-      </w:r>
-      <w:r>
-        <w:t xml:space="preserve">a </w:t>
-      </w:r>
-      <w:r>
-        <w:t xml:space="preserve">quality control </w:t>
-      </w:r>
-      <w:r>
-        <w:t>run, e</w:t>
-      </w:r>
-      <w:r>
-        <w:t xml:space="preserve">dit </w:t>
-      </w:r>
-      <w:r>
-        <w:t xml:space="preserve">the </w:t>
-      </w:r>
-      <w:r>
-        <w:t>S</w:t>
-      </w:r>
-      <w:r>
-        <w:t xml:space="preserve">ample </w:t>
-      </w:r>
-      <w:r>
-        <w:t>T</w:t>
-      </w:r>
-      <w:r>
-        <w:t xml:space="preserve">ype and </w:t>
-      </w:r>
-      <w:r>
-        <w:t>A</w:t>
-      </w:r>
-      <w:r>
-        <w:t xml:space="preserve">nalyte </w:t>
-      </w:r>
-      <w:r>
-        <w:t>C</w:t>
-      </w:r>
-      <w:r>
-        <w:t>oncentration</w:t>
-      </w:r>
-      <w:r>
-        <w:t xml:space="preserve"> cells for each row</w:t>
-      </w:r>
-      <w:r>
-        <w:t xml:space="preserve"> </w:t>
-      </w:r>
-      <w:r>
-        <w:t xml:space="preserve">as necessary </w:t>
-      </w:r>
-      <w:r>
-        <w:t>s</w:t>
-      </w:r>
-      <w:r>
-        <w:t xml:space="preserve">o the </w:t>
-      </w:r>
-      <w:r>
-        <w:t>grid</w:t>
-      </w:r>
-      <w:r>
-        <w:t xml:space="preserve"> looks like this:</w:t>
+        <w:t xml:space="preserve">The </w:t>
+      </w:r>
+      <w:r>
+        <w:rPr>
+          <w:b/>
+        </w:rPr>
+        <w:t>Molecule Settings</w:t>
+      </w:r>
+      <w:r>
+        <w:t xml:space="preserve"> for</w:t>
+      </w:r>
+      <w:r>
+        <w:t>m</w:t>
+      </w:r>
+      <w:r>
+        <w:t xml:space="preserve"> should look like this: </w:t>
       </w:r>
     </w:p>
     <w:p>
@@ -3653,10 +3666,10 @@
           <w:noProof/>
         </w:rPr>
         <w:drawing>
-          <wp:inline distT="0" distB="0" distL="0" distR="0" wp14:anchorId="74406563" wp14:editId="657E77CE">
-            <wp:extent cx="3381375" cy="4324350"/>
-            <wp:effectExtent l="0" t="0" r="9525" b="0"/>
-            <wp:docPr id="34" name="Picture 34"/>
+          <wp:inline distT="0" distB="0" distL="0" distR="0" wp14:anchorId="70988DF1" wp14:editId="278A3A82">
+            <wp:extent cx="3781425" cy="5191125"/>
+            <wp:effectExtent l="0" t="0" r="9525" b="9525"/>
+            <wp:docPr id="33" name="Picture 33"/>
             <wp:cNvGraphicFramePr>
               <a:graphicFrameLocks xmlns:a="http://schemas.openxmlformats.org/drawingml/2006/main" noChangeAspect="1"/>
             </wp:cNvGraphicFramePr>
@@ -3676,7 +3689,7 @@
                   <pic:spPr>
                     <a:xfrm>
                       <a:off x="0" y="0"/>
-                      <a:ext cx="3381375" cy="4324350"/>
+                      <a:ext cx="3781425" cy="5191125"/>
                     </a:xfrm>
                     <a:prstGeom prst="rect">
                       <a:avLst/>
@@ -3690,41 +3703,55 @@
       </w:r>
     </w:p>
     <w:p>
-      <w:r>
-        <w:t>In</w:t>
-      </w:r>
-      <w:r>
-        <w:t xml:space="preserve"> this situation, the concentration given for the NIST sample (NIST-SRM-1950) is </w:t>
-      </w:r>
-      <w:r>
-        <w:t xml:space="preserve">entered as “1”, since all analytes have a </w:t>
-      </w:r>
-      <w:r>
-        <w:t xml:space="preserve">different concentration. </w:t>
-      </w:r>
-      <w:r>
-        <w:t>Think of this as establishing your standard as “One NIST Unit”. Therefore, i</w:t>
-      </w:r>
-      <w:r>
-        <w:t xml:space="preserve">n the next step, the concentration multipliers will each be </w:t>
-      </w:r>
-      <w:r>
-        <w:t>given as the actual concentration of the analyte in the NIST SRM-1950</w:t>
-      </w:r>
-      <w:r>
-        <w:t xml:space="preserve"> in order to adjust the target concentration of those analytes to their respective reference values.</w:t>
-      </w:r>
-    </w:p>
-    <w:p>
       <w:pPr>
         <w:pStyle w:val="ListParagraph"/>
         <w:numPr>
           <w:ilvl w:val="0"/>
           <w:numId w:val="48"/>
         </w:numPr>
-      </w:pPr>
-      <w:r>
-        <w:t xml:space="preserve">In the </w:t>
+        <w:spacing w:after="0"/>
+      </w:pPr>
+      <w:r>
+        <w:t xml:space="preserve">Click </w:t>
+      </w:r>
+      <w:r>
+        <w:t xml:space="preserve">the </w:t>
+      </w:r>
+      <w:r>
+        <w:rPr>
+          <w:b/>
+        </w:rPr>
+        <w:t>OK</w:t>
+      </w:r>
+      <w:r>
+        <w:rPr>
+          <w:b/>
+        </w:rPr>
+        <w:t xml:space="preserve"> </w:t>
+      </w:r>
+      <w:r>
+        <w:rPr>
+          <w:bCs/>
+        </w:rPr>
+        <w:t>button</w:t>
+      </w:r>
+      <w:r>
+        <w:rPr>
+          <w:b/>
+        </w:rPr>
+        <w:t>.</w:t>
+      </w:r>
+    </w:p>
+    <w:p>
+      <w:pPr>
+        <w:keepNext/>
+        <w:spacing w:before="240"/>
+      </w:pPr>
+      <w:r>
+        <w:t>R</w:t>
+      </w:r>
+      <w:r>
+        <w:t xml:space="preserve">eturn to the </w:t>
       </w:r>
       <w:r>
         <w:rPr>
@@ -3733,46 +3760,13 @@
         <w:t>Document Grid</w:t>
       </w:r>
       <w:r>
-        <w:t xml:space="preserve">, click </w:t>
-      </w:r>
-      <w:r>
-        <w:t xml:space="preserve">on the </w:t>
-      </w:r>
-      <w:r>
-        <w:rPr>
-          <w:b/>
-        </w:rPr>
-        <w:t>Report</w:t>
-      </w:r>
-      <w:r>
-        <w:rPr>
-          <w:b/>
-        </w:rPr>
-        <w:t>s</w:t>
-      </w:r>
-      <w:r>
-        <w:t xml:space="preserve"> </w:t>
-      </w:r>
-      <w:r>
-        <w:t>menu</w:t>
-      </w:r>
-      <w:r>
-        <w:t xml:space="preserve"> and </w:t>
-      </w:r>
-      <w:r>
-        <w:t>then click</w:t>
-      </w:r>
-      <w:r>
-        <w:t xml:space="preserve"> </w:t>
-      </w:r>
-      <w:r>
-        <w:rPr>
-          <w:b/>
-        </w:rPr>
-        <w:t>Peptide Quantification</w:t>
-      </w:r>
-      <w:r>
-        <w:t>.</w:t>
+        <w:t xml:space="preserve"> view</w:t>
+      </w:r>
+      <w:r>
+        <w:t xml:space="preserve"> and do the following</w:t>
+      </w:r>
+      <w:r>
+        <w:t>:</w:t>
       </w:r>
     </w:p>
     <w:p>
@@ -3784,63 +3778,160 @@
         </w:numPr>
       </w:pPr>
       <w:r>
-        <w:t xml:space="preserve">Set the </w:t>
+        <w:t xml:space="preserve">Click </w:t>
+      </w:r>
+      <w:r>
+        <w:t xml:space="preserve">the </w:t>
+      </w:r>
+      <w:r>
+        <w:rPr>
+          <w:b/>
+        </w:rPr>
+        <w:t>Report</w:t>
+      </w:r>
+      <w:r>
+        <w:rPr>
+          <w:b/>
+        </w:rPr>
+        <w:t>s</w:t>
+      </w:r>
+      <w:r>
+        <w:t xml:space="preserve"> </w:t>
+      </w:r>
+      <w:r>
+        <w:t>menu,</w:t>
+      </w:r>
+      <w:r>
+        <w:t xml:space="preserve"> and </w:t>
+      </w:r>
+      <w:r>
+        <w:t>then click</w:t>
+      </w:r>
+      <w:r>
+        <w:t xml:space="preserve"> </w:t>
+      </w:r>
+      <w:r>
+        <w:rPr>
+          <w:b/>
+        </w:rPr>
+        <w:t>Replicates</w:t>
+      </w:r>
+      <w:r>
+        <w:t>.</w:t>
+      </w:r>
+    </w:p>
+    <w:p>
+      <w:pPr>
+        <w:keepNext/>
+      </w:pPr>
+      <w:r>
+        <w:lastRenderedPageBreak/>
+        <w:t>To</w:t>
+      </w:r>
+      <w:r>
+        <w:t xml:space="preserve"> establish</w:t>
+      </w:r>
+      <w:r>
+        <w:t xml:space="preserve"> the role of each of the samples </w:t>
+      </w:r>
+      <w:r>
+        <w:t>(</w:t>
+      </w:r>
+      <w:r>
+        <w:t>r</w:t>
+      </w:r>
+      <w:r>
+        <w:rPr>
+          <w:bCs/>
+        </w:rPr>
+        <w:t>eplicates</w:t>
+      </w:r>
+      <w:r>
+        <w:t>)</w:t>
+      </w:r>
+      <w:r>
+        <w:t xml:space="preserve"> in the study, as a</w:t>
+      </w:r>
+      <w:r>
+        <w:t xml:space="preserve"> standard, </w:t>
+      </w:r>
+      <w:r>
+        <w:t xml:space="preserve">an </w:t>
+      </w:r>
+      <w:r>
+        <w:t xml:space="preserve">unknown, or </w:t>
+      </w:r>
+      <w:r>
+        <w:t xml:space="preserve">a </w:t>
+      </w:r>
+      <w:r>
+        <w:t xml:space="preserve">quality control </w:t>
+      </w:r>
+      <w:r>
+        <w:t>run, e</w:t>
+      </w:r>
+      <w:r>
+        <w:t xml:space="preserve">dit </w:t>
+      </w:r>
+      <w:r>
+        <w:t xml:space="preserve">the </w:t>
+      </w:r>
+      <w:r>
+        <w:t>S</w:t>
+      </w:r>
+      <w:r>
+        <w:t xml:space="preserve">ample </w:t>
+      </w:r>
+      <w:r>
+        <w:t>T</w:t>
+      </w:r>
+      <w:r>
+        <w:t xml:space="preserve">ype and </w:t>
+      </w:r>
+      <w:r>
+        <w:t>A</w:t>
+      </w:r>
+      <w:r>
+        <w:t xml:space="preserve">nalyte </w:t>
       </w:r>
       <w:r>
         <w:t>C</w:t>
       </w:r>
       <w:r>
-        <w:t xml:space="preserve">oncentration </w:t>
-      </w:r>
-      <w:r>
-        <w:t>M</w:t>
-      </w:r>
-      <w:r>
-        <w:t xml:space="preserve">ultiplier </w:t>
-      </w:r>
-      <w:r>
-        <w:t xml:space="preserve">and </w:t>
-      </w:r>
-      <w:r>
-        <w:t>N</w:t>
-      </w:r>
-      <w:r>
-        <w:t xml:space="preserve">ormalization </w:t>
-      </w:r>
-      <w:r>
-        <w:t>M</w:t>
-      </w:r>
-      <w:r>
-        <w:t xml:space="preserve">ethod </w:t>
-      </w:r>
-      <w:r>
-        <w:t xml:space="preserve">cells </w:t>
-      </w:r>
-      <w:r>
-        <w:t xml:space="preserve">for each target </w:t>
-      </w:r>
-      <w:r>
-        <w:t>as shown below.</w:t>
-      </w:r>
-    </w:p>
-    <w:p>
-      <w:pPr>
-        <w:rPr>
-          <w:rFonts w:ascii="Times New Roman" w:hAnsi="Times New Roman"/>
-          <w:sz w:val="24"/>
-          <w:szCs w:val="24"/>
-        </w:rPr>
-      </w:pPr>
+        <w:t>oncentration</w:t>
+      </w:r>
+      <w:r>
+        <w:t xml:space="preserve"> cells for each row</w:t>
+      </w:r>
+      <w:r>
+        <w:t xml:space="preserve"> </w:t>
+      </w:r>
+      <w:r>
+        <w:t xml:space="preserve">as necessary </w:t>
+      </w:r>
+      <w:r>
+        <w:t>s</w:t>
+      </w:r>
+      <w:r>
+        <w:t xml:space="preserve">o the </w:t>
+      </w:r>
+      <w:r>
+        <w:t>grid</w:t>
+      </w:r>
+      <w:r>
+        <w:t xml:space="preserve"> looks like this:</w:t>
+      </w:r>
+    </w:p>
+    <w:p>
       <w:r>
         <w:rPr>
           <w:noProof/>
         </w:rPr>
-        <w:lastRenderedPageBreak/>
         <w:drawing>
-          <wp:inline distT="0" distB="0" distL="0" distR="0" wp14:anchorId="3539318A" wp14:editId="41366ACE">
-            <wp:extent cx="5943600" cy="1534795"/>
-            <wp:effectExtent l="0" t="0" r="0" b="8255"/>
-            <wp:docPr id="36" name="Picture 36"/>
+          <wp:inline distT="0" distB="0" distL="0" distR="0" wp14:anchorId="74406563" wp14:editId="657E77CE">
+            <wp:extent cx="3381375" cy="4324350"/>
+            <wp:effectExtent l="0" t="0" r="9525" b="0"/>
+            <wp:docPr id="34" name="Picture 34"/>
             <wp:cNvGraphicFramePr>
               <a:graphicFrameLocks xmlns:a="http://schemas.openxmlformats.org/drawingml/2006/main" noChangeAspect="1"/>
             </wp:cNvGraphicFramePr>
@@ -3860,7 +3951,7 @@
                   <pic:spPr>
                     <a:xfrm>
                       <a:off x="0" y="0"/>
-                      <a:ext cx="5943600" cy="1534795"/>
+                      <a:ext cx="3381375" cy="4324350"/>
                     </a:xfrm>
                     <a:prstGeom prst="rect">
                       <a:avLst/>
@@ -3875,101 +3966,28 @@
     </w:p>
     <w:p>
       <w:r>
-        <w:t>The de</w:t>
-      </w:r>
-      <w:r>
-        <w:t>fault normalization method is “R</w:t>
-      </w:r>
-      <w:r>
-        <w:t xml:space="preserve">atio to </w:t>
-      </w:r>
-      <w:r>
-        <w:t>H</w:t>
-      </w:r>
-      <w:r>
-        <w:t xml:space="preserve">eavy” when using stable-isotope internal standards, but </w:t>
-      </w:r>
-      <w:r>
-        <w:t xml:space="preserve">you </w:t>
-      </w:r>
-      <w:r>
-        <w:t xml:space="preserve">need to set the </w:t>
-      </w:r>
-      <w:r>
-        <w:t>“</w:t>
-      </w:r>
-      <w:r>
-        <w:t>FA 18:3</w:t>
-      </w:r>
-      <w:r>
-        <w:t>”</w:t>
-      </w:r>
-      <w:r>
-        <w:t xml:space="preserve"> analyte to use the previously-defined surrogate standard as the denominator in the </w:t>
-      </w:r>
-      <w:r>
-        <w:t>analyte to standard</w:t>
-      </w:r>
-      <w:r>
-        <w:t xml:space="preserve"> ratio.</w:t>
-      </w:r>
-    </w:p>
-    <w:p>
-      <w:pPr>
-        <w:pStyle w:val="Heading1"/>
-      </w:pPr>
-      <w:r>
-        <w:t>Inspect</w:t>
-      </w:r>
-      <w:r>
-        <w:t>ing</w:t>
-      </w:r>
-      <w:r>
-        <w:t xml:space="preserve"> the Calibration Curves</w:t>
-      </w:r>
-    </w:p>
-    <w:p>
-      <w:r>
-        <w:t xml:space="preserve">Each entry in the </w:t>
-      </w:r>
-      <w:r>
-        <w:t>Calibration Curve</w:t>
-      </w:r>
-      <w:r>
-        <w:t xml:space="preserve"> column is a clickable link that </w:t>
-      </w:r>
-      <w:r>
-        <w:t>shows and activates</w:t>
-      </w:r>
-      <w:r>
-        <w:t xml:space="preserve"> the </w:t>
-      </w:r>
-      <w:r>
-        <w:rPr>
-          <w:b/>
-        </w:rPr>
-        <w:t>C</w:t>
-      </w:r>
-      <w:r>
-        <w:rPr>
-          <w:b/>
-        </w:rPr>
-        <w:t xml:space="preserve">alibration </w:t>
-      </w:r>
-      <w:r>
-        <w:rPr>
-          <w:b/>
-        </w:rPr>
-        <w:t>C</w:t>
-      </w:r>
-      <w:r>
-        <w:rPr>
-          <w:b/>
-        </w:rPr>
-        <w:t>urve</w:t>
-      </w:r>
-      <w:r>
-        <w:t xml:space="preserve"> view for the molecule in that row.</w:t>
+        <w:t>In</w:t>
+      </w:r>
+      <w:r>
+        <w:t xml:space="preserve"> this situation, the concentration given for the NIST sample (NIST-SRM-1950) is </w:t>
+      </w:r>
+      <w:r>
+        <w:t xml:space="preserve">entered as “1”, since all analytes have a </w:t>
+      </w:r>
+      <w:r>
+        <w:t xml:space="preserve">different concentration. </w:t>
+      </w:r>
+      <w:r>
+        <w:t>Think of this as establishing your standard as “One NIST Unit”. Therefore, i</w:t>
+      </w:r>
+      <w:r>
+        <w:t xml:space="preserve">n the next step, the concentration multipliers will each be </w:t>
+      </w:r>
+      <w:r>
+        <w:t>given as the actual concentration of the analyte in the NIST SRM-1950</w:t>
+      </w:r>
+      <w:r>
+        <w:t xml:space="preserve"> in order to adjust the target concentration of those analytes to their respective reference values.</w:t>
       </w:r>
     </w:p>
     <w:p>
@@ -3977,59 +3995,127 @@
         <w:pStyle w:val="ListParagraph"/>
         <w:numPr>
           <w:ilvl w:val="0"/>
-          <w:numId w:val="49"/>
+          <w:numId w:val="48"/>
         </w:numPr>
       </w:pPr>
       <w:r>
-        <w:t xml:space="preserve">Click on the calibration curve link for </w:t>
-      </w:r>
-      <w:r>
-        <w:t>“</w:t>
-      </w:r>
-      <w:r>
-        <w:t>FA 18:2</w:t>
-      </w:r>
-      <w:r>
-        <w:t>”</w:t>
-      </w:r>
-    </w:p>
-    <w:p>
-      <w:r>
-        <w:t>T</w:t>
-      </w:r>
-      <w:r>
-        <w:t xml:space="preserve">he </w:t>
-      </w:r>
-      <w:r>
-        <w:rPr>
-          <w:b/>
-        </w:rPr>
-        <w:t>Calibration Curve</w:t>
-      </w:r>
-      <w:r>
-        <w:t xml:space="preserve"> view will appear</w:t>
-      </w:r>
-      <w:r>
-        <w:t xml:space="preserve"> looking like this</w:t>
-      </w:r>
-      <w:r>
-        <w:t>:</w:t>
+        <w:t xml:space="preserve">In the </w:t>
+      </w:r>
+      <w:r>
+        <w:rPr>
+          <w:b/>
+        </w:rPr>
+        <w:t>Document Grid</w:t>
+      </w:r>
+      <w:r>
+        <w:t xml:space="preserve">, click </w:t>
+      </w:r>
+      <w:r>
+        <w:t xml:space="preserve">on the </w:t>
+      </w:r>
+      <w:r>
+        <w:rPr>
+          <w:b/>
+        </w:rPr>
+        <w:t>Report</w:t>
+      </w:r>
+      <w:r>
+        <w:rPr>
+          <w:b/>
+        </w:rPr>
+        <w:t>s</w:t>
+      </w:r>
+      <w:r>
+        <w:t xml:space="preserve"> </w:t>
+      </w:r>
+      <w:r>
+        <w:t>menu</w:t>
+      </w:r>
+      <w:r>
+        <w:t xml:space="preserve"> and </w:t>
+      </w:r>
+      <w:r>
+        <w:t>then click</w:t>
+      </w:r>
+      <w:r>
+        <w:t xml:space="preserve"> </w:t>
+      </w:r>
+      <w:r>
+        <w:rPr>
+          <w:b/>
+        </w:rPr>
+        <w:t>Peptide Quantification</w:t>
+      </w:r>
+      <w:r>
+        <w:t>.</w:t>
       </w:r>
     </w:p>
     <w:p>
       <w:pPr>
         <w:pStyle w:val="ListParagraph"/>
-        <w:ind w:left="0"/>
+        <w:numPr>
+          <w:ilvl w:val="0"/>
+          <w:numId w:val="48"/>
+        </w:numPr>
+      </w:pPr>
+      <w:r>
+        <w:t xml:space="preserve">Set the </w:t>
+      </w:r>
+      <w:r>
+        <w:t>C</w:t>
+      </w:r>
+      <w:r>
+        <w:t xml:space="preserve">oncentration </w:t>
+      </w:r>
+      <w:r>
+        <w:t>M</w:t>
+      </w:r>
+      <w:r>
+        <w:t xml:space="preserve">ultiplier </w:t>
+      </w:r>
+      <w:r>
+        <w:t xml:space="preserve">and </w:t>
+      </w:r>
+      <w:r>
+        <w:t>N</w:t>
+      </w:r>
+      <w:r>
+        <w:t xml:space="preserve">ormalization </w:t>
+      </w:r>
+      <w:r>
+        <w:t>M</w:t>
+      </w:r>
+      <w:r>
+        <w:t xml:space="preserve">ethod </w:t>
+      </w:r>
+      <w:r>
+        <w:t xml:space="preserve">cells </w:t>
+      </w:r>
+      <w:r>
+        <w:t xml:space="preserve">for each target </w:t>
+      </w:r>
+      <w:r>
+        <w:t>as shown below.</w:t>
+      </w:r>
+    </w:p>
+    <w:p>
+      <w:pPr>
+        <w:rPr>
+          <w:rFonts w:ascii="Times New Roman" w:hAnsi="Times New Roman"/>
+          <w:sz w:val="24"/>
+          <w:szCs w:val="24"/>
+        </w:rPr>
       </w:pPr>
       <w:r>
         <w:rPr>
           <w:noProof/>
         </w:rPr>
+        <w:lastRenderedPageBreak/>
         <w:drawing>
-          <wp:inline distT="0" distB="0" distL="0" distR="0" wp14:anchorId="0B94BBA4" wp14:editId="63EF3082">
-            <wp:extent cx="5562600" cy="4114800"/>
-            <wp:effectExtent l="0" t="0" r="0" b="0"/>
-            <wp:docPr id="37" name="Picture 37"/>
+          <wp:inline distT="0" distB="0" distL="0" distR="0" wp14:anchorId="3539318A" wp14:editId="41366ACE">
+            <wp:extent cx="5943600" cy="1534795"/>
+            <wp:effectExtent l="0" t="0" r="0" b="8255"/>
+            <wp:docPr id="36" name="Picture 36"/>
             <wp:cNvGraphicFramePr>
               <a:graphicFrameLocks xmlns:a="http://schemas.openxmlformats.org/drawingml/2006/main" noChangeAspect="1"/>
             </wp:cNvGraphicFramePr>
@@ -4049,6 +4135,195 @@
                   <pic:spPr>
                     <a:xfrm>
                       <a:off x="0" y="0"/>
+                      <a:ext cx="5943600" cy="1534795"/>
+                    </a:xfrm>
+                    <a:prstGeom prst="rect">
+                      <a:avLst/>
+                    </a:prstGeom>
+                  </pic:spPr>
+                </pic:pic>
+              </a:graphicData>
+            </a:graphic>
+          </wp:inline>
+        </w:drawing>
+      </w:r>
+    </w:p>
+    <w:p>
+      <w:r>
+        <w:t>The de</w:t>
+      </w:r>
+      <w:r>
+        <w:t>fault normalization method is “R</w:t>
+      </w:r>
+      <w:r>
+        <w:t xml:space="preserve">atio to </w:t>
+      </w:r>
+      <w:r>
+        <w:t>H</w:t>
+      </w:r>
+      <w:r>
+        <w:t xml:space="preserve">eavy” when using stable-isotope internal standards, but </w:t>
+      </w:r>
+      <w:r>
+        <w:t xml:space="preserve">you </w:t>
+      </w:r>
+      <w:r>
+        <w:t xml:space="preserve">need to set the </w:t>
+      </w:r>
+      <w:r>
+        <w:t>“</w:t>
+      </w:r>
+      <w:r>
+        <w:t>FA 18:3</w:t>
+      </w:r>
+      <w:r>
+        <w:t>”</w:t>
+      </w:r>
+      <w:r>
+        <w:t xml:space="preserve"> analyte to use the previously-defined surrogate standard as the denominator in the </w:t>
+      </w:r>
+      <w:r>
+        <w:t>analyte to standard</w:t>
+      </w:r>
+      <w:r>
+        <w:t xml:space="preserve"> ratio.</w:t>
+      </w:r>
+    </w:p>
+    <w:p>
+      <w:pPr>
+        <w:pStyle w:val="Heading1"/>
+      </w:pPr>
+      <w:r>
+        <w:t>Inspect</w:t>
+      </w:r>
+      <w:r>
+        <w:t>ing</w:t>
+      </w:r>
+      <w:r>
+        <w:t xml:space="preserve"> the Calibration Curves</w:t>
+      </w:r>
+    </w:p>
+    <w:p>
+      <w:r>
+        <w:t xml:space="preserve">Each entry in the </w:t>
+      </w:r>
+      <w:r>
+        <w:t>Calibration Curve</w:t>
+      </w:r>
+      <w:r>
+        <w:t xml:space="preserve"> column is a clickable link that </w:t>
+      </w:r>
+      <w:r>
+        <w:t>shows and activates</w:t>
+      </w:r>
+      <w:r>
+        <w:t xml:space="preserve"> the </w:t>
+      </w:r>
+      <w:r>
+        <w:rPr>
+          <w:b/>
+        </w:rPr>
+        <w:t>C</w:t>
+      </w:r>
+      <w:r>
+        <w:rPr>
+          <w:b/>
+        </w:rPr>
+        <w:t xml:space="preserve">alibration </w:t>
+      </w:r>
+      <w:r>
+        <w:rPr>
+          <w:b/>
+        </w:rPr>
+        <w:t>C</w:t>
+      </w:r>
+      <w:r>
+        <w:rPr>
+          <w:b/>
+        </w:rPr>
+        <w:t>urve</w:t>
+      </w:r>
+      <w:r>
+        <w:t xml:space="preserve"> view for the molecule in that row.</w:t>
+      </w:r>
+    </w:p>
+    <w:p>
+      <w:pPr>
+        <w:pStyle w:val="ListParagraph"/>
+        <w:numPr>
+          <w:ilvl w:val="0"/>
+          <w:numId w:val="49"/>
+        </w:numPr>
+      </w:pPr>
+      <w:r>
+        <w:t xml:space="preserve">Click on the calibration curve link for </w:t>
+      </w:r>
+      <w:r>
+        <w:t>“</w:t>
+      </w:r>
+      <w:r>
+        <w:t>FA 18:2</w:t>
+      </w:r>
+      <w:r>
+        <w:t>”</w:t>
+      </w:r>
+    </w:p>
+    <w:p>
+      <w:r>
+        <w:t>T</w:t>
+      </w:r>
+      <w:r>
+        <w:t xml:space="preserve">he </w:t>
+      </w:r>
+      <w:r>
+        <w:rPr>
+          <w:b/>
+        </w:rPr>
+        <w:t>Calibration Curve</w:t>
+      </w:r>
+      <w:r>
+        <w:t xml:space="preserve"> view will appear</w:t>
+      </w:r>
+      <w:r>
+        <w:t xml:space="preserve"> looking like this</w:t>
+      </w:r>
+      <w:r>
+        <w:t>:</w:t>
+      </w:r>
+    </w:p>
+    <w:p>
+      <w:pPr>
+        <w:pStyle w:val="ListParagraph"/>
+        <w:ind w:left="0"/>
+      </w:pPr>
+      <w:r>
+        <w:rPr>
+          <w:noProof/>
+        </w:rPr>
+        <w:drawing>
+          <wp:inline distT="0" distB="0" distL="0" distR="0" wp14:anchorId="0B94BBA4" wp14:editId="63EF3082">
+            <wp:extent cx="5562600" cy="4114800"/>
+            <wp:effectExtent l="0" t="0" r="0" b="0"/>
+            <wp:docPr id="37" name="Picture 37"/>
+            <wp:cNvGraphicFramePr>
+              <a:graphicFrameLocks xmlns:a="http://schemas.openxmlformats.org/drawingml/2006/main" noChangeAspect="1"/>
+            </wp:cNvGraphicFramePr>
+            <a:graphic xmlns:a="http://schemas.openxmlformats.org/drawingml/2006/main">
+              <a:graphicData uri="http://schemas.openxmlformats.org/drawingml/2006/picture">
+                <pic:pic xmlns:pic="http://schemas.openxmlformats.org/drawingml/2006/picture">
+                  <pic:nvPicPr>
+                    <pic:cNvPr id="1" name=""/>
+                    <pic:cNvPicPr/>
+                  </pic:nvPicPr>
+                  <pic:blipFill>
+                    <a:blip r:embed="rId28"/>
+                    <a:stretch>
+                      <a:fillRect/>
+                    </a:stretch>
+                  </pic:blipFill>
+                  <pic:spPr>
+                    <a:xfrm>
+                      <a:off x="0" y="0"/>
                       <a:ext cx="5562600" cy="4114800"/>
                     </a:xfrm>
                     <a:prstGeom prst="rect">
@@ -4234,7 +4509,7 @@
       </w:r>
     </w:p>
     <w:sectPr>
-      <w:footerReference w:type="default" r:id="rId28"/>
+      <w:footerReference w:type="default" r:id="rId29"/>
       <w:pgSz w:w="12240" w:h="15840"/>
       <w:pgMar w:top="1440" w:right="1440" w:bottom="1440" w:left="1440" w:header="720" w:footer="720" w:gutter="0"/>
       <w:cols w:space="720"/>
@@ -4245,7 +4520,7 @@
 </file>
 
 <file path=word/endnotes.xml><?xml version="1.0" encoding="utf-8"?>
-<w:endnotes xmlns:wpc="http://schemas.microsoft.com/office/word/2010/wordprocessingCanvas" xmlns:cx="http://schemas.microsoft.com/office/drawing/2014/chartex" xmlns:cx1="http://schemas.microsoft.com/office/drawing/2015/9/8/chartex" xmlns:cx2="http://schemas.microsoft.com/office/drawing/2015/10/21/chartex" xmlns:cx3="http://schemas.microsoft.com/office/drawing/2016/5/9/chartex" xmlns:cx4="http://schemas.microsoft.com/office/drawing/2016/5/10/chartex" xmlns:cx5="http://schemas.microsoft.com/office/drawing/2016/5/11/chartex" xmlns:cx6="http://schemas.microsoft.com/office/drawing/2016/5/12/chartex" xmlns:cx7="http://schemas.microsoft.com/office/drawing/2016/5/13/chartex" xmlns:cx8="http://schemas.microsoft.com/office/drawing/2016/5/14/chartex" xmlns:mc="http://schemas.openxmlformats.org/markup-compatibility/2006" xmlns:aink="http://schemas.microsoft.com/office/drawing/2016/ink" xmlns:am3d="http://schemas.microsoft.com/office/drawing/2017/model3d" xmlns:o="urn:schemas-microsoft-com:office:office" xmlns:r="http://schemas.openxmlformats.org/officeDocument/2006/relationships" xmlns:m="http://schemas.openxmlformats.org/officeDocument/2006/math" xmlns:v="urn:schemas-microsoft-com:vml" xmlns:wp14="http://schemas.microsoft.com/office/word/2010/wordprocessingDrawing" xmlns:wp="http://schemas.openxmlformats.org/drawingml/2006/wordprocessingDrawing" xmlns:w10="urn:schemas-microsoft-com:office:word" xmlns:w="http://schemas.openxmlformats.org/wordprocessingml/2006/main" xmlns:w14="http://schemas.microsoft.com/office/word/2010/wordml" xmlns:w15="http://schemas.microsoft.com/office/word/2012/wordml" xmlns:w16cex="http://schemas.microsoft.com/office/word/2018/wordml/cex" xmlns:w16cid="http://schemas.microsoft.com/office/word/2016/wordml/cid" xmlns:w16="http://schemas.microsoft.com/office/word/2018/wordml" xmlns:w16sdtdh="http://schemas.microsoft.com/office/word/2020/wordml/sdtdatahash" xmlns:w16se="http://schemas.microsoft.com/office/word/2015/wordml/symex" xmlns:wpg="http://schemas.microsoft.com/office/word/2010/wordprocessingGroup" xmlns:wpi="http://schemas.microsoft.com/office/word/2010/wordprocessingInk" xmlns:wne="http://schemas.microsoft.com/office/word/2006/wordml" xmlns:wps="http://schemas.microsoft.com/office/word/2010/wordprocessingShape" mc:Ignorable="w14 w15 w16se w16cid w16 w16cex w16sdtdh wp14">
+<w:endnotes xmlns:wpc="http://schemas.microsoft.com/office/word/2010/wordprocessingCanvas" xmlns:cx="http://schemas.microsoft.com/office/drawing/2014/chartex" xmlns:mc="http://schemas.openxmlformats.org/markup-compatibility/2006" xmlns:o="urn:schemas-microsoft-com:office:office" xmlns:r="http://schemas.openxmlformats.org/officeDocument/2006/relationships" xmlns:m="http://schemas.openxmlformats.org/officeDocument/2006/math" xmlns:v="urn:schemas-microsoft-com:vml" xmlns:wp14="http://schemas.microsoft.com/office/word/2010/wordprocessingDrawing" xmlns:wp="http://schemas.openxmlformats.org/drawingml/2006/wordprocessingDrawing" xmlns:w10="urn:schemas-microsoft-com:office:word" xmlns:w="http://schemas.openxmlformats.org/wordprocessingml/2006/main" xmlns:w14="http://schemas.microsoft.com/office/word/2010/wordml" xmlns:w15="http://schemas.microsoft.com/office/word/2012/wordml" xmlns:w16se="http://schemas.microsoft.com/office/word/2015/wordml/symex" xmlns:wpg="http://schemas.microsoft.com/office/word/2010/wordprocessingGroup" xmlns:wpi="http://schemas.microsoft.com/office/word/2010/wordprocessingInk" xmlns:wne="http://schemas.microsoft.com/office/word/2006/wordml" xmlns:wps="http://schemas.microsoft.com/office/word/2010/wordprocessingShape" mc:Ignorable="w14 w15 w16se wp14">
   <w:endnote w:type="separator" w:id="-1">
     <w:p>
       <w:pPr>
@@ -4270,7 +4545,7 @@
 </file>
 
 <file path=word/footer1.xml><?xml version="1.0" encoding="utf-8"?>
-<w:ftr xmlns:wpc="http://schemas.microsoft.com/office/word/2010/wordprocessingCanvas" xmlns:cx="http://schemas.microsoft.com/office/drawing/2014/chartex" xmlns:cx1="http://schemas.microsoft.com/office/drawing/2015/9/8/chartex" xmlns:cx2="http://schemas.microsoft.com/office/drawing/2015/10/21/chartex" xmlns:cx3="http://schemas.microsoft.com/office/drawing/2016/5/9/chartex" xmlns:cx4="http://schemas.microsoft.com/office/drawing/2016/5/10/chartex" xmlns:cx5="http://schemas.microsoft.com/office/drawing/2016/5/11/chartex" xmlns:cx6="http://schemas.microsoft.com/office/drawing/2016/5/12/chartex" xmlns:cx7="http://schemas.microsoft.com/office/drawing/2016/5/13/chartex" xmlns:cx8="http://schemas.microsoft.com/office/drawing/2016/5/14/chartex" xmlns:mc="http://schemas.openxmlformats.org/markup-compatibility/2006" xmlns:aink="http://schemas.microsoft.com/office/drawing/2016/ink" xmlns:am3d="http://schemas.microsoft.com/office/drawing/2017/model3d" xmlns:o="urn:schemas-microsoft-com:office:office" xmlns:r="http://schemas.openxmlformats.org/officeDocument/2006/relationships" xmlns:m="http://schemas.openxmlformats.org/officeDocument/2006/math" xmlns:v="urn:schemas-microsoft-com:vml" xmlns:wp14="http://schemas.microsoft.com/office/word/2010/wordprocessingDrawing" xmlns:wp="http://schemas.openxmlformats.org/drawingml/2006/wordprocessingDrawing" xmlns:w10="urn:schemas-microsoft-com:office:word" xmlns:w="http://schemas.openxmlformats.org/wordprocessingml/2006/main" xmlns:w14="http://schemas.microsoft.com/office/word/2010/wordml" xmlns:w15="http://schemas.microsoft.com/office/word/2012/wordml" xmlns:w16cex="http://schemas.microsoft.com/office/word/2018/wordml/cex" xmlns:w16cid="http://schemas.microsoft.com/office/word/2016/wordml/cid" xmlns:w16="http://schemas.microsoft.com/office/word/2018/wordml" xmlns:w16sdtdh="http://schemas.microsoft.com/office/word/2020/wordml/sdtdatahash" xmlns:w16se="http://schemas.microsoft.com/office/word/2015/wordml/symex" xmlns:wpg="http://schemas.microsoft.com/office/word/2010/wordprocessingGroup" xmlns:wpi="http://schemas.microsoft.com/office/word/2010/wordprocessingInk" xmlns:wne="http://schemas.microsoft.com/office/word/2006/wordml" xmlns:wps="http://schemas.microsoft.com/office/word/2010/wordprocessingShape" mc:Ignorable="w14 w15 w16se w16cid w16 w16cex w16sdtdh wp14">
+<w:ftr xmlns:wpc="http://schemas.microsoft.com/office/word/2010/wordprocessingCanvas" xmlns:cx="http://schemas.microsoft.com/office/drawing/2014/chartex" xmlns:mc="http://schemas.openxmlformats.org/markup-compatibility/2006" xmlns:o="urn:schemas-microsoft-com:office:office" xmlns:r="http://schemas.openxmlformats.org/officeDocument/2006/relationships" xmlns:m="http://schemas.openxmlformats.org/officeDocument/2006/math" xmlns:v="urn:schemas-microsoft-com:vml" xmlns:wp14="http://schemas.microsoft.com/office/word/2010/wordprocessingDrawing" xmlns:wp="http://schemas.openxmlformats.org/drawingml/2006/wordprocessingDrawing" xmlns:w10="urn:schemas-microsoft-com:office:word" xmlns:w="http://schemas.openxmlformats.org/wordprocessingml/2006/main" xmlns:w14="http://schemas.microsoft.com/office/word/2010/wordml" xmlns:w15="http://schemas.microsoft.com/office/word/2012/wordml" xmlns:w16se="http://schemas.microsoft.com/office/word/2015/wordml/symex" xmlns:wpg="http://schemas.microsoft.com/office/word/2010/wordprocessingGroup" xmlns:wpi="http://schemas.microsoft.com/office/word/2010/wordprocessingInk" xmlns:wne="http://schemas.microsoft.com/office/word/2006/wordml" xmlns:wps="http://schemas.microsoft.com/office/word/2010/wordprocessingShape" mc:Ignorable="w14 w15 w16se wp14">
   <w:p>
     <w:pPr>
       <w:pStyle w:val="Footer"/>
@@ -4289,7 +4564,7 @@
       <w:rPr>
         <w:noProof/>
       </w:rPr>
-      <w:t>16</w:t>
+      <w:t>7</w:t>
     </w:r>
     <w:r>
       <w:fldChar w:fldCharType="end"/>
@@ -4304,7 +4579,7 @@
 </file>
 
 <file path=word/footnotes.xml><?xml version="1.0" encoding="utf-8"?>
-<w:footnotes xmlns:wpc="http://schemas.microsoft.com/office/word/2010/wordprocessingCanvas" xmlns:cx="http://schemas.microsoft.com/office/drawing/2014/chartex" xmlns:cx1="http://schemas.microsoft.com/office/drawing/2015/9/8/chartex" xmlns:cx2="http://schemas.microsoft.com/office/drawing/2015/10/21/chartex" xmlns:cx3="http://schemas.microsoft.com/office/drawing/2016/5/9/chartex" xmlns:cx4="http://schemas.microsoft.com/office/drawing/2016/5/10/chartex" xmlns:cx5="http://schemas.microsoft.com/office/drawing/2016/5/11/chartex" xmlns:cx6="http://schemas.microsoft.com/office/drawing/2016/5/12/chartex" xmlns:cx7="http://schemas.microsoft.com/office/drawing/2016/5/13/chartex" xmlns:cx8="http://schemas.microsoft.com/office/drawing/2016/5/14/chartex" xmlns:mc="http://schemas.openxmlformats.org/markup-compatibility/2006" xmlns:aink="http://schemas.microsoft.com/office/drawing/2016/ink" xmlns:am3d="http://schemas.microsoft.com/office/drawing/2017/model3d" xmlns:o="urn:schemas-microsoft-com:office:office" xmlns:r="http://schemas.openxmlformats.org/officeDocument/2006/relationships" xmlns:m="http://schemas.openxmlformats.org/officeDocument/2006/math" xmlns:v="urn:schemas-microsoft-com:vml" xmlns:wp14="http://schemas.microsoft.com/office/word/2010/wordprocessingDrawing" xmlns:wp="http://schemas.openxmlformats.org/drawingml/2006/wordprocessingDrawing" xmlns:w10="urn:schemas-microsoft-com:office:word" xmlns:w="http://schemas.openxmlformats.org/wordprocessingml/2006/main" xmlns:w14="http://schemas.microsoft.com/office/word/2010/wordml" xmlns:w15="http://schemas.microsoft.com/office/word/2012/wordml" xmlns:w16cex="http://schemas.microsoft.com/office/word/2018/wordml/cex" xmlns:w16cid="http://schemas.microsoft.com/office/word/2016/wordml/cid" xmlns:w16="http://schemas.microsoft.com/office/word/2018/wordml" xmlns:w16sdtdh="http://schemas.microsoft.com/office/word/2020/wordml/sdtdatahash" xmlns:w16se="http://schemas.microsoft.com/office/word/2015/wordml/symex" xmlns:wpg="http://schemas.microsoft.com/office/word/2010/wordprocessingGroup" xmlns:wpi="http://schemas.microsoft.com/office/word/2010/wordprocessingInk" xmlns:wne="http://schemas.microsoft.com/office/word/2006/wordml" xmlns:wps="http://schemas.microsoft.com/office/word/2010/wordprocessingShape" mc:Ignorable="w14 w15 w16se w16cid w16 w16cex w16sdtdh wp14">
+<w:footnotes xmlns:wpc="http://schemas.microsoft.com/office/word/2010/wordprocessingCanvas" xmlns:cx="http://schemas.microsoft.com/office/drawing/2014/chartex" xmlns:mc="http://schemas.openxmlformats.org/markup-compatibility/2006" xmlns:o="urn:schemas-microsoft-com:office:office" xmlns:r="http://schemas.openxmlformats.org/officeDocument/2006/relationships" xmlns:m="http://schemas.openxmlformats.org/officeDocument/2006/math" xmlns:v="urn:schemas-microsoft-com:vml" xmlns:wp14="http://schemas.microsoft.com/office/word/2010/wordprocessingDrawing" xmlns:wp="http://schemas.openxmlformats.org/drawingml/2006/wordprocessingDrawing" xmlns:w10="urn:schemas-microsoft-com:office:word" xmlns:w="http://schemas.openxmlformats.org/wordprocessingml/2006/main" xmlns:w14="http://schemas.microsoft.com/office/word/2010/wordml" xmlns:w15="http://schemas.microsoft.com/office/word/2012/wordml" xmlns:w16se="http://schemas.microsoft.com/office/word/2015/wordml/symex" xmlns:wpg="http://schemas.microsoft.com/office/word/2010/wordprocessingGroup" xmlns:wpi="http://schemas.microsoft.com/office/word/2010/wordprocessingInk" xmlns:wne="http://schemas.microsoft.com/office/word/2006/wordml" xmlns:wps="http://schemas.microsoft.com/office/word/2010/wordprocessingShape" mc:Ignorable="w14 w15 w16se wp14">
   <w:footnote w:type="separator" w:id="-1">
     <w:p>
       <w:pPr>
@@ -4329,7 +4604,7 @@
 </file>
 
 <file path=word/numbering.xml><?xml version="1.0" encoding="utf-8"?>
-<w:numbering xmlns:wpc="http://schemas.microsoft.com/office/word/2010/wordprocessingCanvas" xmlns:cx="http://schemas.microsoft.com/office/drawing/2014/chartex" xmlns:cx1="http://schemas.microsoft.com/office/drawing/2015/9/8/chartex" xmlns:cx2="http://schemas.microsoft.com/office/drawing/2015/10/21/chartex" xmlns:cx3="http://schemas.microsoft.com/office/drawing/2016/5/9/chartex" xmlns:cx4="http://schemas.microsoft.com/office/drawing/2016/5/10/chartex" xmlns:cx5="http://schemas.microsoft.com/office/drawing/2016/5/11/chartex" xmlns:cx6="http://schemas.microsoft.com/office/drawing/2016/5/12/chartex" xmlns:cx7="http://schemas.microsoft.com/office/drawing/2016/5/13/chartex" xmlns:cx8="http://schemas.microsoft.com/office/drawing/2016/5/14/chartex" xmlns:mc="http://schemas.openxmlformats.org/markup-compatibility/2006" xmlns:aink="http://schemas.microsoft.com/office/drawing/2016/ink" xmlns:am3d="http://schemas.microsoft.com/office/drawing/2017/model3d" xmlns:o="urn:schemas-microsoft-com:office:office" xmlns:r="http://schemas.openxmlformats.org/officeDocument/2006/relationships" xmlns:m="http://schemas.openxmlformats.org/officeDocument/2006/math" xmlns:v="urn:schemas-microsoft-com:vml" xmlns:wp14="http://schemas.microsoft.com/office/word/2010/wordprocessingDrawing" xmlns:wp="http://schemas.openxmlformats.org/drawingml/2006/wordprocessingDrawing" xmlns:w10="urn:schemas-microsoft-com:office:word" xmlns:w="http://schemas.openxmlformats.org/wordprocessingml/2006/main" xmlns:w14="http://schemas.microsoft.com/office/word/2010/wordml" xmlns:w15="http://schemas.microsoft.com/office/word/2012/wordml" xmlns:w16cex="http://schemas.microsoft.com/office/word/2018/wordml/cex" xmlns:w16cid="http://schemas.microsoft.com/office/word/2016/wordml/cid" xmlns:w16="http://schemas.microsoft.com/office/word/2018/wordml" xmlns:w16sdtdh="http://schemas.microsoft.com/office/word/2020/wordml/sdtdatahash" xmlns:w16se="http://schemas.microsoft.com/office/word/2015/wordml/symex" xmlns:wpg="http://schemas.microsoft.com/office/word/2010/wordprocessingGroup" xmlns:wpi="http://schemas.microsoft.com/office/word/2010/wordprocessingInk" xmlns:wne="http://schemas.microsoft.com/office/word/2006/wordml" xmlns:wps="http://schemas.microsoft.com/office/word/2010/wordprocessingShape" mc:Ignorable="w14 w15 w16se w16cid w16 w16cex w16sdtdh wp14">
+<w:numbering xmlns:wpc="http://schemas.microsoft.com/office/word/2010/wordprocessingCanvas" xmlns:cx="http://schemas.microsoft.com/office/drawing/2014/chartex" xmlns:mc="http://schemas.openxmlformats.org/markup-compatibility/2006" xmlns:o="urn:schemas-microsoft-com:office:office" xmlns:r="http://schemas.openxmlformats.org/officeDocument/2006/relationships" xmlns:m="http://schemas.openxmlformats.org/officeDocument/2006/math" xmlns:v="urn:schemas-microsoft-com:vml" xmlns:wp14="http://schemas.microsoft.com/office/word/2010/wordprocessingDrawing" xmlns:wp="http://schemas.openxmlformats.org/drawingml/2006/wordprocessingDrawing" xmlns:w10="urn:schemas-microsoft-com:office:word" xmlns:w="http://schemas.openxmlformats.org/wordprocessingml/2006/main" xmlns:w14="http://schemas.microsoft.com/office/word/2010/wordml" xmlns:w15="http://schemas.microsoft.com/office/word/2012/wordml" xmlns:w16se="http://schemas.microsoft.com/office/word/2015/wordml/symex" xmlns:wpg="http://schemas.microsoft.com/office/word/2010/wordprocessingGroup" xmlns:wpi="http://schemas.microsoft.com/office/word/2010/wordprocessingInk" xmlns:wne="http://schemas.microsoft.com/office/word/2006/wordml" xmlns:wps="http://schemas.microsoft.com/office/word/2010/wordprocessingShape" mc:Ignorable="w14 w15 w16se wp14">
   <w:abstractNum w:abstractNumId="0" w15:restartNumberingAfterBreak="0">
     <w:nsid w:val="00E92463"/>
     <w:multiLevelType w:val="hybridMultilevel"/>
@@ -10737,7 +11012,7 @@
 </file>
 
 <file path=word/styles.xml><?xml version="1.0" encoding="utf-8"?>
-<w:styles xmlns:mc="http://schemas.openxmlformats.org/markup-compatibility/2006" xmlns:r="http://schemas.openxmlformats.org/officeDocument/2006/relationships" xmlns:w="http://schemas.openxmlformats.org/wordprocessingml/2006/main" xmlns:w14="http://schemas.microsoft.com/office/word/2010/wordml" xmlns:w15="http://schemas.microsoft.com/office/word/2012/wordml" xmlns:w16cex="http://schemas.microsoft.com/office/word/2018/wordml/cex" xmlns:w16cid="http://schemas.microsoft.com/office/word/2016/wordml/cid" xmlns:w16="http://schemas.microsoft.com/office/word/2018/wordml" xmlns:w16sdtdh="http://schemas.microsoft.com/office/word/2020/wordml/sdtdatahash" xmlns:w16se="http://schemas.microsoft.com/office/word/2015/wordml/symex" mc:Ignorable="w14 w15 w16se w16cid w16 w16cex w16sdtdh">
+<w:styles xmlns:mc="http://schemas.openxmlformats.org/markup-compatibility/2006" xmlns:r="http://schemas.openxmlformats.org/officeDocument/2006/relationships" xmlns:w="http://schemas.openxmlformats.org/wordprocessingml/2006/main" xmlns:w14="http://schemas.microsoft.com/office/word/2010/wordml" xmlns:w15="http://schemas.microsoft.com/office/word/2012/wordml" xmlns:w16se="http://schemas.microsoft.com/office/word/2015/wordml/symex" mc:Ignorable="w14 w15 w16se">
   <w:docDefaults>
     <w:rPrDefault>
       <w:rPr>
@@ -10747,7 +11022,7 @@
     </w:rPrDefault>
     <w:pPrDefault/>
   </w:docDefaults>
-  <w:latentStyles w:defLockedState="0" w:defUIPriority="0" w:defSemiHidden="0" w:defUnhideWhenUsed="0" w:defQFormat="0" w:count="376">
+  <w:latentStyles w:defLockedState="0" w:defUIPriority="0" w:defSemiHidden="0" w:defUnhideWhenUsed="0" w:defQFormat="0" w:count="371">
     <w:lsdException w:name="Normal" w:locked="1" w:qFormat="1"/>
     <w:lsdException w:name="heading 1" w:locked="1" w:qFormat="1"/>
     <w:lsdException w:name="heading 2" w:locked="1" w:qFormat="1"/>
@@ -11113,11 +11388,6 @@
     <w:lsdException w:name="List Table 5 Dark Accent 6" w:uiPriority="50"/>
     <w:lsdException w:name="List Table 6 Colorful Accent 6" w:uiPriority="51"/>
     <w:lsdException w:name="List Table 7 Colorful Accent 6" w:uiPriority="52"/>
-    <w:lsdException w:name="Mention" w:semiHidden="1" w:uiPriority="99" w:unhideWhenUsed="1"/>
-    <w:lsdException w:name="Smart Hyperlink" w:semiHidden="1" w:uiPriority="99" w:unhideWhenUsed="1"/>
-    <w:lsdException w:name="Hashtag" w:semiHidden="1" w:uiPriority="99" w:unhideWhenUsed="1"/>
-    <w:lsdException w:name="Unresolved Mention" w:semiHidden="1" w:uiPriority="99" w:unhideWhenUsed="1"/>
-    <w:lsdException w:name="Smart Link" w:semiHidden="1" w:uiPriority="99" w:unhideWhenUsed="1"/>
   </w:latentStyles>
   <w:style w:type="paragraph" w:default="1" w:styleId="Normal">
     <w:name w:val="Normal"/>
@@ -11822,7 +12092,7 @@
 </file>
 
 <file path=customXml/itemProps1.xml><?xml version="1.0" encoding="utf-8"?>
-<ds:datastoreItem xmlns:ds="http://schemas.openxmlformats.org/officeDocument/2006/customXml" ds:itemID="{1A5E38B4-3752-4056-9463-8C30F67B0E50}">
+<ds:datastoreItem xmlns:ds="http://schemas.openxmlformats.org/officeDocument/2006/customXml" ds:itemID="{EBBC6467-444D-41F9-AF09-5FD05E27573D}">
   <ds:schemaRefs>
     <ds:schemaRef ds:uri="http://schemas.openxmlformats.org/officeDocument/2006/bibliography"/>
   </ds:schemaRefs>

--- a/pwiz_tools/Skyline/Documentation/Tutorials/Skyline Hi-Res Metabolomics.docx
+++ b/pwiz_tools/Skyline/Documentation/Tutorials/Skyline Hi-Res Metabolomics.docx
@@ -811,10 +811,10 @@
           <w:noProof/>
         </w:rPr>
         <w:drawing>
-          <wp:inline distT="0" distB="0" distL="0" distR="0" wp14:anchorId="229F12FA" wp14:editId="4BA7BC03">
+          <wp:inline distT="0" distB="0" distL="0" distR="0" wp14:anchorId="189FE600" wp14:editId="4947515C">
             <wp:extent cx="5580952" cy="2790476"/>
             <wp:effectExtent l="0" t="0" r="1270" b="0"/>
-            <wp:docPr id="1" name="Picture 1" descr="Graphical user interface, text, application&#10;&#10;Description automatically generated"/>
+            <wp:docPr id="1" name="Picture 1"/>
             <wp:cNvGraphicFramePr>
               <a:graphicFrameLocks xmlns:a="http://schemas.openxmlformats.org/drawingml/2006/main" noChangeAspect="1"/>
             </wp:cNvGraphicFramePr>
@@ -822,7 +822,7 @@
               <a:graphicData uri="http://schemas.openxmlformats.org/drawingml/2006/picture">
                 <pic:pic xmlns:pic="http://schemas.openxmlformats.org/drawingml/2006/picture">
                   <pic:nvPicPr>
-                    <pic:cNvPr id="1" name="Picture 1" descr="Graphical user interface, text, application&#10;&#10;Description automatically generated"/>
+                    <pic:cNvPr id="1" name=""/>
                     <pic:cNvPicPr/>
                   </pic:nvPicPr>
                   <pic:blipFill>
@@ -907,15 +907,16 @@
       </w:r>
     </w:p>
     <w:p>
+      <w:bookmarkStart w:id="0" w:name="_Hlk93417364"/>
       <w:r>
         <w:rPr>
           <w:noProof/>
         </w:rPr>
         <w:drawing>
-          <wp:inline distT="0" distB="0" distL="0" distR="0" wp14:anchorId="77099B03" wp14:editId="4E83B1FA">
-            <wp:extent cx="5943600" cy="3256280"/>
-            <wp:effectExtent l="0" t="0" r="0" b="1270"/>
-            <wp:docPr id="2" name="Picture 2" descr="Graphical user interface, table&#10;&#10;Description automatically generated"/>
+          <wp:inline distT="0" distB="0" distL="0" distR="0" wp14:anchorId="6ED510C4" wp14:editId="6A2D19DE">
+            <wp:extent cx="5943600" cy="3243580"/>
+            <wp:effectExtent l="0" t="0" r="0" b="0"/>
+            <wp:docPr id="15" name="Picture 15"/>
             <wp:cNvGraphicFramePr>
               <a:graphicFrameLocks xmlns:a="http://schemas.openxmlformats.org/drawingml/2006/main" noChangeAspect="1"/>
             </wp:cNvGraphicFramePr>
@@ -923,7 +924,7 @@
               <a:graphicData uri="http://schemas.openxmlformats.org/drawingml/2006/picture">
                 <pic:pic xmlns:pic="http://schemas.openxmlformats.org/drawingml/2006/picture">
                   <pic:nvPicPr>
-                    <pic:cNvPr id="2" name="Picture 2" descr="Graphical user interface, table&#10;&#10;Description automatically generated"/>
+                    <pic:cNvPr id="1" name=""/>
                     <pic:cNvPicPr/>
                   </pic:nvPicPr>
                   <pic:blipFill>
@@ -935,7 +936,7 @@
                   <pic:spPr>
                     <a:xfrm>
                       <a:off x="0" y="0"/>
-                      <a:ext cx="5943600" cy="3256280"/>
+                      <a:ext cx="5943600" cy="3243580"/>
                     </a:xfrm>
                     <a:prstGeom prst="rect">
                       <a:avLst/>
@@ -949,6 +950,30 @@
       </w:r>
     </w:p>
     <w:p>
+      <w:r>
+        <w:t>M</w:t>
+      </w:r>
+      <w:r>
+        <w:t xml:space="preserve">ake sure that the </w:t>
+      </w:r>
+      <w:r>
+        <w:rPr>
+          <w:b/>
+        </w:rPr>
+        <w:t>Molecules</w:t>
+      </w:r>
+      <w:r>
+        <w:t xml:space="preserve"> radio button is</w:t>
+      </w:r>
+      <w:r>
+        <w:t xml:space="preserve"> selected</w:t>
+      </w:r>
+      <w:r>
+        <w:t>.</w:t>
+      </w:r>
+      <w:bookmarkEnd w:id="0"/>
+    </w:p>
+    <w:p>
       <w:pPr>
         <w:pStyle w:val="ListParagraph"/>
         <w:numPr>
@@ -956,37 +981,8 @@
           <w:numId w:val="53"/>
         </w:numPr>
       </w:pPr>
-      <w:bookmarkStart w:id="0" w:name="_Hlk93417364"/>
       <w:r>
         <w:lastRenderedPageBreak/>
-        <w:t xml:space="preserve">Make sure that the </w:t>
-      </w:r>
-      <w:r>
-        <w:rPr>
-          <w:b/>
-        </w:rPr>
-        <w:t>Molecules</w:t>
-      </w:r>
-      <w:r>
-        <w:t xml:space="preserve"> radio button is</w:t>
-      </w:r>
-      <w:r>
-        <w:t xml:space="preserve"> selected</w:t>
-      </w:r>
-      <w:r>
-        <w:t>.</w:t>
-      </w:r>
-      <w:bookmarkEnd w:id="0"/>
-    </w:p>
-    <w:p>
-      <w:pPr>
-        <w:pStyle w:val="ListParagraph"/>
-        <w:numPr>
-          <w:ilvl w:val="0"/>
-          <w:numId w:val="53"/>
-        </w:numPr>
-      </w:pPr>
-      <w:r>
         <w:t>P</w:t>
       </w:r>
       <w:r>
@@ -1031,10 +1027,10 @@
           <w:noProof/>
         </w:rPr>
         <w:drawing>
-          <wp:inline distT="0" distB="0" distL="0" distR="0" wp14:anchorId="6B75B2E2" wp14:editId="35FE590C">
+          <wp:inline distT="0" distB="0" distL="0" distR="0" wp14:anchorId="1FAB2A97" wp14:editId="604AA937">
             <wp:extent cx="5943600" cy="2168525"/>
             <wp:effectExtent l="0" t="0" r="0" b="3175"/>
-            <wp:docPr id="3" name="Picture 3"/>
+            <wp:docPr id="16" name="Picture 16"/>
             <wp:cNvGraphicFramePr>
               <a:graphicFrameLocks xmlns:a="http://schemas.openxmlformats.org/drawingml/2006/main" noChangeAspect="1"/>
             </wp:cNvGraphicFramePr>
@@ -1180,10 +1176,10 @@
           <w:noProof/>
         </w:rPr>
         <w:drawing>
-          <wp:inline distT="0" distB="0" distL="0" distR="0" wp14:anchorId="4E79C03A" wp14:editId="6730509C">
-            <wp:extent cx="5943600" cy="3256280"/>
-            <wp:effectExtent l="0" t="0" r="0" b="1270"/>
-            <wp:docPr id="11" name="Picture 11" descr="Graphical user interface, table&#10;&#10;Description automatically generated"/>
+          <wp:inline distT="0" distB="0" distL="0" distR="0" wp14:anchorId="40BDE4D9" wp14:editId="0A731EA9">
+            <wp:extent cx="5943600" cy="3243580"/>
+            <wp:effectExtent l="0" t="0" r="0" b="0"/>
+            <wp:docPr id="17" name="Picture 17"/>
             <wp:cNvGraphicFramePr>
               <a:graphicFrameLocks xmlns:a="http://schemas.openxmlformats.org/drawingml/2006/main" noChangeAspect="1"/>
             </wp:cNvGraphicFramePr>
@@ -1191,7 +1187,7 @@
               <a:graphicData uri="http://schemas.openxmlformats.org/drawingml/2006/picture">
                 <pic:pic xmlns:pic="http://schemas.openxmlformats.org/drawingml/2006/picture">
                   <pic:nvPicPr>
-                    <pic:cNvPr id="11" name="Picture 11" descr="Graphical user interface, table&#10;&#10;Description automatically generated"/>
+                    <pic:cNvPr id="1" name=""/>
                     <pic:cNvPicPr/>
                   </pic:nvPicPr>
                   <pic:blipFill>
@@ -1203,7 +1199,7 @@
                   <pic:spPr>
                     <a:xfrm>
                       <a:off x="0" y="0"/>
-                      <a:ext cx="5943600" cy="3256280"/>
+                      <a:ext cx="5943600" cy="3243580"/>
                     </a:xfrm>
                     <a:prstGeom prst="rect">
                       <a:avLst/>
@@ -1220,17 +1216,17 @@
       <w:pPr>
         <w:spacing w:before="240"/>
       </w:pPr>
+    </w:p>
+    <w:p>
+      <w:pPr>
+        <w:spacing w:before="240"/>
+      </w:pPr>
       <w:r>
         <w:lastRenderedPageBreak/>
-        <w:t>Notice that the Label Type and Precursor m/z columns are blank – this is not a problem as Skyline can infer these values.</w:t>
-      </w:r>
-    </w:p>
-    <w:p>
-      <w:pPr>
-        <w:spacing w:before="240"/>
-      </w:pPr>
-      <w:r>
-        <w:t xml:space="preserve">Also notice that the first two entries are a heavy/light labeled pair based on having the same name and formulas that differ only in isotopic labeling (four of the hydrogens are replaced by Deuterium in the second formula). Skyline will recognize these as heavy/light labeled pairs. </w:t>
+        <w:t>N</w:t>
+      </w:r>
+      <w:r>
+        <w:t xml:space="preserve">otice that the first two entries are a heavy/light labeled pair based on having the same name and formulas that differ only in isotopic labeling (four of the hydrogens are replaced by Deuterium in the second formula). Skyline will recognize these as heavy/light labeled pairs. </w:t>
       </w:r>
     </w:p>
     <w:p>
@@ -1311,7 +1307,7 @@
         <w:rPr>
           <w:b/>
         </w:rPr>
-        <w:t>Molecules</w:t>
+        <w:t>Precursors</w:t>
       </w:r>
       <w:r>
         <w:t>.</w:t>
@@ -1340,10 +1336,10 @@
           <w:noProof/>
         </w:rPr>
         <w:drawing>
-          <wp:inline distT="0" distB="0" distL="0" distR="0" wp14:anchorId="494CC33A" wp14:editId="644B5753">
+          <wp:inline distT="0" distB="0" distL="0" distR="0" wp14:anchorId="5D365A19" wp14:editId="6B8935E5">
             <wp:extent cx="5943600" cy="4077970"/>
             <wp:effectExtent l="0" t="0" r="0" b="0"/>
-            <wp:docPr id="21" name="Picture 21"/>
+            <wp:docPr id="19" name="Picture 19"/>
             <wp:cNvGraphicFramePr>
               <a:graphicFrameLocks xmlns:a="http://schemas.openxmlformats.org/drawingml/2006/main" noChangeAspect="1"/>
             </wp:cNvGraphicFramePr>
@@ -1440,46 +1436,105 @@
     </w:p>
     <w:p>
       <w:pPr>
+        <w:keepNext/>
+        <w:keepLines/>
+        <w:spacing w:before="480" w:after="0"/>
+        <w:outlineLvl w:val="0"/>
+        <w:rPr>
+          <w:rFonts w:ascii="Cambria" w:eastAsia="Calibri" w:hAnsi="Cambria"/>
+          <w:b/>
+          <w:bCs/>
+          <w:color w:val="365F91"/>
+          <w:sz w:val="28"/>
+          <w:szCs w:val="28"/>
+        </w:rPr>
+      </w:pPr>
+      <w:r>
+        <w:rPr>
+          <w:rFonts w:ascii="Cambria" w:eastAsia="Calibri" w:hAnsi="Cambria"/>
+          <w:b/>
+          <w:bCs/>
+          <w:color w:val="365F91"/>
+          <w:sz w:val="28"/>
+          <w:szCs w:val="28"/>
+        </w:rPr>
+        <w:t>A</w:t>
+      </w:r>
+      <w:r>
+        <w:rPr>
+          <w:rFonts w:ascii="Cambria" w:eastAsia="Calibri" w:hAnsi="Cambria"/>
+          <w:b/>
+          <w:bCs/>
+          <w:color w:val="365F91"/>
+          <w:sz w:val="28"/>
+          <w:szCs w:val="28"/>
+        </w:rPr>
+        <w:t>dding Isotopic Peaks</w:t>
+      </w:r>
+    </w:p>
+    <w:p>
+      <w:pPr>
         <w:spacing w:after="160" w:line="256" w:lineRule="auto"/>
       </w:pPr>
       <w:r>
-        <w:t>W</w:t>
-      </w:r>
-      <w:r>
-        <w:t>e haven’t made any settings changes yet,</w:t>
+        <w:t xml:space="preserve">When Skyline reads a small molecule transition list it adds only the precursors and fragments explicitly included in the transition list. Each item added to the document is created with </w:t>
+      </w:r>
+      <w:r>
+        <w:rPr>
+          <w:b/>
+        </w:rPr>
+        <w:t>Auto-select</w:t>
+      </w:r>
+      <w:r>
+        <w:t xml:space="preserve"> turned off </w:t>
+      </w:r>
+      <w:r>
+        <w:lastRenderedPageBreak/>
+        <w:t xml:space="preserve">so that any settings changes do not cause any surprise changes to the number of molecules, precursors or transitions in the document. </w:t>
+      </w:r>
+    </w:p>
+    <w:p>
+      <w:r>
+        <w:t xml:space="preserve">In this tutorial, though, we </w:t>
+      </w:r>
+      <w:r>
+        <w:rPr>
+          <w:i/>
+        </w:rPr>
+        <w:t>do</w:t>
+      </w:r>
+      <w:r>
+        <w:t xml:space="preserve"> want settings changes to cause transitions to be added to the document</w:t>
+      </w:r>
+      <w:r>
+        <w:t xml:space="preserve"> –</w:t>
+      </w:r>
+      <w:r>
+        <w:t xml:space="preserve"> specifically</w:t>
+      </w:r>
+      <w:r>
+        <w:t xml:space="preserve"> we want Skyline to add</w:t>
+      </w:r>
+      <w:r>
+        <w:t xml:space="preserve"> the M+1 precursor isotopes</w:t>
+      </w:r>
+      <w:r>
+        <w:t xml:space="preserve">. </w:t>
       </w:r>
       <w:r>
         <w:t xml:space="preserve"> </w:t>
       </w:r>
       <w:r>
-        <w:t>though, so</w:t>
-      </w:r>
-      <w:r>
-        <w:t xml:space="preserve"> </w:t>
-      </w:r>
-      <w:r>
-        <w:t>the lower right corner of the</w:t>
-      </w:r>
-      <w:r>
-        <w:t xml:space="preserve"> Skyline window </w:t>
-      </w:r>
-      <w:r>
-        <w:t>should still show</w:t>
-      </w:r>
-      <w:r>
-        <w:t xml:space="preserve"> 7 transitions</w:t>
-      </w:r>
-      <w:r>
-        <w:t xml:space="preserve"> total</w:t>
-      </w:r>
-      <w:r>
-        <w:t xml:space="preserve">. </w:t>
-      </w:r>
-    </w:p>
-    <w:p>
-      <w:r>
-        <w:lastRenderedPageBreak/>
-        <w:t>Next, you will review the</w:t>
+        <w:t>So</w:t>
+      </w:r>
+      <w:r>
+        <w:t>.</w:t>
+      </w:r>
+      <w:r>
+        <w:t xml:space="preserve"> now</w:t>
+      </w:r>
+      <w:r>
+        <w:t xml:space="preserve"> you will review the</w:t>
       </w:r>
       <w:r>
         <w:t xml:space="preserve"> </w:t>
@@ -1581,7 +1636,10 @@
         <w:t>Ion types</w:t>
       </w:r>
       <w:r>
-        <w:t xml:space="preserve"> field, enter “f, p”</w:t>
+        <w:t xml:space="preserve"> field, enter “p</w:t>
+      </w:r>
+      <w:r>
+        <w:t>”</w:t>
       </w:r>
       <w:r>
         <w:t>.</w:t>
@@ -1614,10 +1672,10 @@
           <w:noProof/>
         </w:rPr>
         <w:drawing>
-          <wp:inline distT="0" distB="0" distL="0" distR="0" wp14:anchorId="15BA5770" wp14:editId="28B91A63">
-            <wp:extent cx="3781425" cy="5734050"/>
-            <wp:effectExtent l="0" t="0" r="9525" b="0"/>
-            <wp:docPr id="24" name="Picture 24"/>
+          <wp:inline distT="0" distB="0" distL="0" distR="0" wp14:anchorId="27C9E8AD" wp14:editId="07EFEF38">
+            <wp:extent cx="3780952" cy="5733333"/>
+            <wp:effectExtent l="0" t="0" r="0" b="1270"/>
+            <wp:docPr id="18" name="Picture 18"/>
             <wp:cNvGraphicFramePr>
               <a:graphicFrameLocks xmlns:a="http://schemas.openxmlformats.org/drawingml/2006/main" noChangeAspect="1"/>
             </wp:cNvGraphicFramePr>
@@ -1637,7 +1695,7 @@
                   <pic:spPr>
                     <a:xfrm>
                       <a:off x="0" y="0"/>
-                      <a:ext cx="3781425" cy="5734050"/>
+                      <a:ext cx="3780952" cy="5733333"/>
                     </a:xfrm>
                     <a:prstGeom prst="rect">
                       <a:avLst/>
@@ -1669,13 +1727,14 @@
               <w:spacing w:after="0"/>
             </w:pPr>
             <w:r>
+              <w:lastRenderedPageBreak/>
               <w:t>N</w:t>
             </w:r>
             <w:r>
               <w:t>OTE</w:t>
             </w:r>
             <w:r>
-              <w:t xml:space="preserve">:  The “f,p” setting in </w:t>
+              <w:t xml:space="preserve">:  The “p” setting in </w:t>
             </w:r>
             <w:r>
               <w:rPr>
@@ -1701,7 +1760,16 @@
               <w:t xml:space="preserve">in </w:t>
             </w:r>
             <w:r>
-              <w:t xml:space="preserve">both </w:t>
+              <w:rPr>
+                <w:b/>
+              </w:rPr>
+              <w:t>p</w:t>
+            </w:r>
+            <w:r>
+              <w:t xml:space="preserve">recursor ion transitions. This Skyline document contains only precursor transitions, </w:t>
+            </w:r>
+            <w:r>
+              <w:t xml:space="preserve">but if there were also </w:t>
             </w:r>
             <w:r>
               <w:rPr>
@@ -1710,24 +1778,25 @@
               <w:t>f</w:t>
             </w:r>
             <w:r>
-              <w:t xml:space="preserve">ragment and </w:t>
+              <w:t>ragment transitions in the input transition list</w:t>
+            </w:r>
+            <w:r>
+              <w:t xml:space="preserve"> </w:t>
+            </w:r>
+            <w:r>
+              <w:t>we would set this to “</w:t>
             </w:r>
             <w:r>
               <w:rPr>
                 <w:b/>
               </w:rPr>
-              <w:t>p</w:t>
+              <w:t>f, p</w:t>
             </w:r>
             <w:r>
-              <w:t>recursor ion transitions. This Skyline document contains only precursor transitions, but the “</w:t>
+              <w:t>”</w:t>
             </w:r>
-            <w:bookmarkStart w:id="1" w:name="_GoBack"/>
             <w:r>
-              <w:t>f</w:t>
-            </w:r>
-            <w:bookmarkEnd w:id="1"/>
-            <w:r>
-              <w:t>” is harmless.</w:t>
+              <w:t>.</w:t>
             </w:r>
           </w:p>
         </w:tc>
@@ -1743,7 +1812,6 @@
         <w:spacing w:before="240"/>
       </w:pPr>
       <w:r>
-        <w:lastRenderedPageBreak/>
         <w:t xml:space="preserve">Click to the </w:t>
       </w:r>
       <w:r>
@@ -2053,6 +2121,7 @@
         <w:keepNext/>
       </w:pPr>
       <w:r>
+        <w:lastRenderedPageBreak/>
         <w:t xml:space="preserve">The </w:t>
       </w:r>
       <w:r>
@@ -2163,8 +2232,95 @@
         <w:pStyle w:val="Heading1"/>
       </w:pPr>
       <w:r>
+        <w:t>Auto-select Transitions</w:t>
+      </w:r>
+    </w:p>
+    <w:p>
+      <w:pPr>
+        <w:spacing w:after="160" w:line="256" w:lineRule="auto"/>
+      </w:pPr>
+      <w:r>
+        <w:t xml:space="preserve">The </w:t>
+      </w:r>
+      <w:r>
+        <w:rPr>
+          <w:b/>
+        </w:rPr>
+        <w:t>Isotope peaks included</w:t>
+      </w:r>
+      <w:r>
+        <w:t xml:space="preserve"> and </w:t>
+      </w:r>
+      <w:r>
+        <w:rPr>
+          <w:b/>
+        </w:rPr>
+        <w:t>Peaks</w:t>
+      </w:r>
+      <w:r>
+        <w:t xml:space="preserve"> fields tell Skyline to use the chemical formulas provided in the input transition list to add a</w:t>
+      </w:r>
+      <w:r>
+        <w:t xml:space="preserve"> precursor transition representing the</w:t>
+      </w:r>
+      <w:r>
+        <w:t xml:space="preserve"> M+1 isotope peak in addition to the monoisotopic peak.</w:t>
+      </w:r>
+      <w:r>
+        <w:t xml:space="preserve"> </w:t>
+      </w:r>
+      <w:r>
+        <w:t xml:space="preserve">But </w:t>
+      </w:r>
+      <w:bookmarkStart w:id="1" w:name="_GoBack"/>
+      <w:bookmarkEnd w:id="1"/>
+      <w:r>
+        <w:t xml:space="preserve">Skyline </w:t>
+      </w:r>
+      <w:r>
+        <w:t xml:space="preserve">still </w:t>
+      </w:r>
+      <w:r>
+        <w:t>hasn’t done that yet – why?</w:t>
+      </w:r>
+    </w:p>
+    <w:p>
+      <w:pPr>
+        <w:spacing w:after="160" w:line="256" w:lineRule="auto"/>
+      </w:pPr>
+      <w:r>
         <w:lastRenderedPageBreak/>
-        <w:t>Auto-select Transitions</w:t>
+        <w:t>As mentioned earlier, w</w:t>
+      </w:r>
+      <w:r>
+        <w:t>hen Skyline reads a small molecule transition list it adds only the precursors and fragments explicitly included in the transition list</w:t>
+      </w:r>
+      <w:r>
+        <w:t>, and each is</w:t>
+      </w:r>
+      <w:r>
+        <w:t xml:space="preserve"> added to the document</w:t>
+      </w:r>
+      <w:r>
+        <w:t xml:space="preserve"> </w:t>
+      </w:r>
+      <w:r>
+        <w:t xml:space="preserve">with </w:t>
+      </w:r>
+      <w:r>
+        <w:rPr>
+          <w:b/>
+        </w:rPr>
+        <w:t>Auto-select</w:t>
+      </w:r>
+      <w:r>
+        <w:t xml:space="preserve"> turned </w:t>
+      </w:r>
+      <w:r>
+        <w:t>off.</w:t>
+      </w:r>
+      <w:r>
+        <w:t xml:space="preserve"> </w:t>
       </w:r>
     </w:p>
     <w:p>
@@ -2172,104 +2328,16 @@
         <w:spacing w:after="160" w:line="256" w:lineRule="auto"/>
       </w:pPr>
       <w:r>
-        <w:t xml:space="preserve">The </w:t>
-      </w:r>
-      <w:r>
-        <w:rPr>
-          <w:b/>
-        </w:rPr>
-        <w:t>Isotope peaks included</w:t>
-      </w:r>
-      <w:r>
-        <w:t xml:space="preserve"> and </w:t>
-      </w:r>
-      <w:r>
-        <w:rPr>
-          <w:b/>
-        </w:rPr>
-        <w:t>Peaks</w:t>
-      </w:r>
-      <w:r>
-        <w:t xml:space="preserve"> fields tell Skyline to use the chemical formulas provided in the input transition list to add a</w:t>
-      </w:r>
-      <w:r>
-        <w:t xml:space="preserve"> precursor transition representing the</w:t>
-      </w:r>
-      <w:r>
-        <w:t xml:space="preserve"> M+1 isotope peak in addition to the monoisotopic peak.</w:t>
-      </w:r>
-      <w:r>
-        <w:t xml:space="preserve"> </w:t>
-      </w:r>
-      <w:r>
-        <w:t>But Skyline hasn’t done that yet – why?</w:t>
-      </w:r>
-    </w:p>
-    <w:p>
-      <w:pPr>
-        <w:spacing w:after="160" w:line="256" w:lineRule="auto"/>
-      </w:pPr>
-      <w:r>
-        <w:t>When Skyline reads a small molecule tr</w:t>
-      </w:r>
-      <w:r>
-        <w:t xml:space="preserve">ansition list it adds </w:t>
-      </w:r>
-      <w:r>
-        <w:t>only the precursors and fragments explicitly included in the transition list</w:t>
-      </w:r>
-      <w:r>
-        <w:t>.</w:t>
-      </w:r>
-      <w:r>
-        <w:t xml:space="preserve"> </w:t>
-      </w:r>
-      <w:r>
-        <w:t>E</w:t>
-      </w:r>
-      <w:r>
-        <w:t xml:space="preserve">ach </w:t>
-      </w:r>
-      <w:r>
-        <w:t>is created with</w:t>
-      </w:r>
-      <w:r>
-        <w:t xml:space="preserve"> </w:t>
-      </w:r>
-      <w:r>
-        <w:rPr>
-          <w:b/>
-        </w:rPr>
-        <w:t>Auto-select</w:t>
-      </w:r>
-      <w:r>
-        <w:t xml:space="preserve"> turned off so that any settings changes do not cause any</w:t>
-      </w:r>
-      <w:r>
-        <w:t xml:space="preserve"> surprise</w:t>
-      </w:r>
-      <w:r>
-        <w:t xml:space="preserve"> change</w:t>
-      </w:r>
-      <w:r>
-        <w:t>s</w:t>
-      </w:r>
-      <w:r>
-        <w:t xml:space="preserve"> to the number of molecules, precursors or transitions in the document. </w:t>
-      </w:r>
-    </w:p>
-    <w:p>
-      <w:pPr>
-        <w:spacing w:after="160" w:line="256" w:lineRule="auto"/>
-      </w:pPr>
-      <w:r>
-        <w:t xml:space="preserve">In this tutorial, though, we </w:t>
-      </w:r>
-      <w:r>
-        <w:t>do</w:t>
-      </w:r>
-      <w:r>
-        <w:t xml:space="preserve"> want settings changes to cause transitions to be added to the document, so we want to turn on </w:t>
+        <w:t>S</w:t>
+      </w:r>
+      <w:r>
+        <w:t xml:space="preserve">o we </w:t>
+      </w:r>
+      <w:r>
+        <w:t xml:space="preserve">now </w:t>
+      </w:r>
+      <w:r>
+        <w:t xml:space="preserve">want to turn on </w:t>
       </w:r>
       <w:r>
         <w:rPr>
@@ -2373,7 +2441,6 @@
         <w:spacing w:after="160" w:line="256" w:lineRule="auto"/>
       </w:pPr>
       <w:r>
-        <w:lastRenderedPageBreak/>
         <w:t xml:space="preserve">Check the </w:t>
       </w:r>
       <w:r>
@@ -2442,6 +2509,7 @@
         <w:pStyle w:val="Heading1"/>
       </w:pPr>
       <w:r>
+        <w:lastRenderedPageBreak/>
         <w:t>Surrogate Standards</w:t>
       </w:r>
     </w:p>
@@ -2627,7 +2695,6 @@
         <w:spacing w:after="160" w:line="256" w:lineRule="auto"/>
       </w:pPr>
       <w:r>
-        <w:lastRenderedPageBreak/>
         <w:t>Save this document as “SM_HiRes_v1.sky”</w:t>
       </w:r>
       <w:r>
@@ -2804,6 +2871,7 @@
         <w:rPr>
           <w:bCs/>
         </w:rPr>
+        <w:lastRenderedPageBreak/>
         <w:t xml:space="preserve">Select all </w:t>
       </w:r>
       <w:r>
@@ -4564,7 +4632,7 @@
       <w:rPr>
         <w:noProof/>
       </w:rPr>
-      <w:t>7</w:t>
+      <w:t>10</w:t>
     </w:r>
     <w:r>
       <w:fldChar w:fldCharType="end"/>
@@ -11392,7 +11460,7 @@
   <w:style w:type="paragraph" w:default="1" w:styleId="Normal">
     <w:name w:val="Normal"/>
     <w:qFormat/>
-    <w:rsid w:val="001F2965"/>
+    <w:rsid w:val="0027042B"/>
     <w:pPr>
       <w:spacing w:after="200" w:line="276" w:lineRule="auto"/>
     </w:pPr>
@@ -12092,7 +12160,7 @@
 </file>
 
 <file path=customXml/itemProps1.xml><?xml version="1.0" encoding="utf-8"?>
-<ds:datastoreItem xmlns:ds="http://schemas.openxmlformats.org/officeDocument/2006/customXml" ds:itemID="{EBBC6467-444D-41F9-AF09-5FD05E27573D}">
+<ds:datastoreItem xmlns:ds="http://schemas.openxmlformats.org/officeDocument/2006/customXml" ds:itemID="{F7F423D4-EEBC-4FF7-A3B6-AA4F990111DD}">
   <ds:schemaRefs>
     <ds:schemaRef ds:uri="http://schemas.openxmlformats.org/officeDocument/2006/bibliography"/>
   </ds:schemaRefs>

--- a/pwiz_tools/Skyline/Documentation/Tutorials/Skyline Hi-Res Metabolomics.docx
+++ b/pwiz_tools/Skyline/Documentation/Tutorials/Skyline Hi-Res Metabolomics.docx
@@ -694,127 +694,34 @@
     </w:p>
     <w:p>
       <w:pPr>
-        <w:pStyle w:val="ListParagraph"/>
-        <w:numPr>
-          <w:ilvl w:val="0"/>
-          <w:numId w:val="37"/>
-        </w:numPr>
-      </w:pPr>
-      <w:r>
+        <w:rPr>
+          <w:rFonts w:eastAsia="Calibri"/>
+        </w:rPr>
+      </w:pPr>
+      <w:r>
+        <w:rPr>
+          <w:rFonts w:eastAsia="Calibri"/>
+        </w:rPr>
         <w:lastRenderedPageBreak/>
-        <w:t>Copy the contents of the transition list to the clipboard</w:t>
-      </w:r>
-      <w:r>
-        <w:t>, including the header row, with the column names in it.</w:t>
-      </w:r>
-    </w:p>
-    <w:p>
-      <w:pPr>
-        <w:pStyle w:val="ListParagraph"/>
-        <w:numPr>
-          <w:ilvl w:val="0"/>
-          <w:numId w:val="37"/>
-        </w:numPr>
-      </w:pPr>
-      <w:r>
-        <w:t>On the</w:t>
-      </w:r>
-      <w:r>
-        <w:t xml:space="preserve"> Skyline</w:t>
-      </w:r>
-      <w:r>
-        <w:t xml:space="preserve"> </w:t>
-      </w:r>
-      <w:r>
-        <w:rPr>
-          <w:b/>
-        </w:rPr>
-        <w:t>Edit</w:t>
-      </w:r>
-      <w:r>
-        <w:t xml:space="preserve"> menu, choose </w:t>
-      </w:r>
-      <w:r>
-        <w:rPr>
-          <w:b/>
-        </w:rPr>
-        <w:t xml:space="preserve">Insert </w:t>
-      </w:r>
-      <w:r>
-        <w:t>and</w:t>
-      </w:r>
-      <w:r>
-        <w:t xml:space="preserve"> click </w:t>
-      </w:r>
-      <w:r>
-        <w:rPr>
-          <w:b/>
-        </w:rPr>
-        <w:t>Transition</w:t>
-      </w:r>
-      <w:r>
-        <w:rPr>
-          <w:b/>
-        </w:rPr>
-        <w:t xml:space="preserve"> List</w:t>
-      </w:r>
-      <w:r>
-        <w:rPr>
-          <w:bCs/>
-        </w:rPr>
-        <w:t>.</w:t>
-      </w:r>
-    </w:p>
-    <w:p>
-      <w:pPr>
-        <w:keepNext/>
-      </w:pPr>
-      <w:r>
-        <w:t xml:space="preserve">Skyline will show the </w:t>
-      </w:r>
-      <w:r>
-        <w:rPr>
-          <w:b/>
-          <w:bCs/>
-        </w:rPr>
-        <w:t>Insert</w:t>
-      </w:r>
-      <w:r>
-        <w:rPr>
-          <w:b/>
-          <w:bCs/>
-        </w:rPr>
-        <w:t xml:space="preserve"> Transition List</w:t>
-      </w:r>
-      <w:r>
-        <w:t xml:space="preserve"> form, </w:t>
-      </w:r>
-      <w:r>
-        <w:t>looking something</w:t>
-      </w:r>
-      <w:r>
-        <w:t xml:space="preserve"> </w:t>
-      </w:r>
-      <w:r>
-        <w:t>like</w:t>
-      </w:r>
-      <w:r>
-        <w:t xml:space="preserve"> this</w:t>
-      </w:r>
-      <w:r>
-        <w:t xml:space="preserve">: </w:t>
-      </w:r>
-    </w:p>
-    <w:p>
-      <w:r>
-        <w:rPr>
+        <w:t>In Excel, it will look something like this:</w:t>
+      </w:r>
+    </w:p>
+    <w:p>
+      <w:pPr>
+        <w:rPr>
+          <w:rFonts w:eastAsia="Calibri"/>
+        </w:rPr>
+      </w:pPr>
+      <w:r>
+        <w:rPr>
+          <w:rFonts w:eastAsia="Calibri"/>
           <w:noProof/>
         </w:rPr>
         <w:drawing>
-          <wp:inline distT="0" distB="0" distL="0" distR="0" wp14:anchorId="189FE600" wp14:editId="4947515C">
-            <wp:extent cx="5580952" cy="2790476"/>
-            <wp:effectExtent l="0" t="0" r="1270" b="0"/>
-            <wp:docPr id="1" name="Picture 1"/>
+          <wp:inline distT="0" distB="0" distL="0" distR="0" wp14:anchorId="6AA42305" wp14:editId="13F507CA">
+            <wp:extent cx="5943600" cy="1292225"/>
+            <wp:effectExtent l="0" t="0" r="0" b="3175"/>
+            <wp:docPr id="2" name="Picture 2"/>
             <wp:cNvGraphicFramePr>
               <a:graphicFrameLocks xmlns:a="http://schemas.openxmlformats.org/drawingml/2006/main" noChangeAspect="1"/>
             </wp:cNvGraphicFramePr>
@@ -834,7 +741,7 @@
                   <pic:spPr>
                     <a:xfrm>
                       <a:off x="0" y="0"/>
-                      <a:ext cx="5580952" cy="2790476"/>
+                      <a:ext cx="5943600" cy="1292225"/>
                     </a:xfrm>
                     <a:prstGeom prst="rect">
                       <a:avLst/>
@@ -849,29 +756,182 @@
     </w:p>
     <w:p>
       <w:pPr>
+        <w:rPr>
+          <w:rFonts w:eastAsia="Calibri"/>
+        </w:rPr>
+      </w:pPr>
+      <w:r>
+        <w:rPr>
+          <w:rFonts w:eastAsia="Calibri"/>
+        </w:rPr>
+        <w:t>But again, the .csv version will work just as well.</w:t>
+      </w:r>
+    </w:p>
+    <w:p>
+      <w:pPr>
+        <w:keepNext/>
+        <w:keepLines/>
+        <w:spacing w:before="480" w:after="0"/>
+        <w:outlineLvl w:val="0"/>
+        <w:rPr>
+          <w:rFonts w:ascii="Cambria" w:eastAsia="Calibri" w:hAnsi="Cambria"/>
+          <w:b/>
+          <w:bCs/>
+          <w:color w:val="365F91"/>
+          <w:sz w:val="28"/>
+          <w:szCs w:val="28"/>
+        </w:rPr>
+      </w:pPr>
+      <w:r>
+        <w:rPr>
+          <w:rFonts w:ascii="Cambria" w:eastAsia="Calibri" w:hAnsi="Cambria"/>
+          <w:b/>
+          <w:bCs/>
+          <w:color w:val="365F91"/>
+          <w:sz w:val="28"/>
+          <w:szCs w:val="28"/>
+        </w:rPr>
+        <w:t>A</w:t>
+      </w:r>
+      <w:r>
+        <w:rPr>
+          <w:rFonts w:ascii="Cambria" w:eastAsia="Calibri" w:hAnsi="Cambria"/>
+          <w:b/>
+          <w:bCs/>
+          <w:color w:val="365F91"/>
+          <w:sz w:val="28"/>
+          <w:szCs w:val="28"/>
+        </w:rPr>
+        <w:t>dding Isotopic Peaks</w:t>
+      </w:r>
+    </w:p>
+    <w:p>
+      <w:pPr>
+        <w:spacing w:after="160" w:line="256" w:lineRule="auto"/>
+      </w:pPr>
+      <w:r>
+        <w:t>This transition list specifies chemical formulas for the molecules of interest</w:t>
+      </w:r>
+      <w:r>
+        <w:t xml:space="preserve"> which</w:t>
+      </w:r>
+      <w:r>
+        <w:t xml:space="preserve"> Skyline can use to create targets for isotopes</w:t>
+      </w:r>
+      <w:r>
+        <w:t xml:space="preserve"> of the molecules.</w:t>
+      </w:r>
+    </w:p>
+    <w:p>
+      <w:pPr>
+        <w:spacing w:after="160" w:line="256" w:lineRule="auto"/>
+      </w:pPr>
+      <w:r>
+        <w:t>When Skyline reads a small molecule transition list</w:t>
+      </w:r>
+      <w:r>
+        <w:t xml:space="preserve"> like this one, it offers you two choices:</w:t>
+      </w:r>
+    </w:p>
+    <w:p>
+      <w:pPr>
         <w:pStyle w:val="ListParagraph"/>
         <w:numPr>
           <w:ilvl w:val="0"/>
-          <w:numId w:val="53"/>
+          <w:numId w:val="37"/>
         </w:numPr>
-      </w:pPr>
-      <w:r>
-        <w:t>P</w:t>
-      </w:r>
-      <w:r>
-        <w:t>ress</w:t>
-      </w:r>
-      <w:r>
-        <w:t xml:space="preserve"> </w:t>
-      </w:r>
-      <w:r>
-        <w:rPr>
-          <w:b/>
-        </w:rPr>
-        <w:t>Ctrl-V</w:t>
-      </w:r>
-      <w:r>
-        <w:t xml:space="preserve"> to paste the information you placed on the clipboard into Skyline</w:t>
+        <w:spacing w:after="160" w:line="256" w:lineRule="auto"/>
+      </w:pPr>
+      <w:r>
+        <w:t>a</w:t>
+      </w:r>
+      <w:r>
+        <w:t xml:space="preserve">dd only the precursors and fragments explicitly included in the transition list. Each item added to the document is created with </w:t>
+      </w:r>
+      <w:r>
+        <w:rPr>
+          <w:b/>
+        </w:rPr>
+        <w:t>Auto-select</w:t>
+      </w:r>
+      <w:r>
+        <w:t xml:space="preserve"> turned off so that</w:t>
+      </w:r>
+      <w:r>
+        <w:t xml:space="preserve"> subsequent</w:t>
+      </w:r>
+      <w:r>
+        <w:t xml:space="preserve"> settings changes do not cause any changes to the molecules, precursors or transitions </w:t>
+      </w:r>
+      <w:r>
+        <w:t>added</w:t>
+      </w:r>
+      <w:r>
+        <w:t xml:space="preserve"> the document. </w:t>
+      </w:r>
+    </w:p>
+    <w:p>
+      <w:pPr>
+        <w:pStyle w:val="ListParagraph"/>
+        <w:numPr>
+          <w:ilvl w:val="0"/>
+          <w:numId w:val="37"/>
+        </w:numPr>
+        <w:spacing w:after="160" w:line="256" w:lineRule="auto"/>
+      </w:pPr>
+      <w:r>
+        <w:t xml:space="preserve">use the document settings to add or remove transitions based on the list contents, e.g. </w:t>
+      </w:r>
+      <w:r>
+        <w:t xml:space="preserve">add the M+1 precursor isotopes.  </w:t>
+      </w:r>
+      <w:r>
+        <w:t xml:space="preserve">Each item added to the document is created with </w:t>
+      </w:r>
+      <w:r>
+        <w:rPr>
+          <w:b/>
+        </w:rPr>
+        <w:t>Auto-select</w:t>
+      </w:r>
+      <w:r>
+        <w:t xml:space="preserve"> turned on so that subsequent settings changes may affect the newly added items. </w:t>
+      </w:r>
+    </w:p>
+    <w:p/>
+    <w:p>
+      <w:r>
+        <w:t>We would like to include the M+1 isotopes, so n</w:t>
+      </w:r>
+      <w:r>
+        <w:t>ow you will review the transition settings and make some changes including those needed to add M+1 isotope peak precursors transitions to the Skyline document. To do this, perform the following steps:</w:t>
+      </w:r>
+    </w:p>
+    <w:p>
+      <w:pPr>
+        <w:pStyle w:val="ListParagraph"/>
+        <w:numPr>
+          <w:ilvl w:val="0"/>
+          <w:numId w:val="44"/>
+        </w:numPr>
+      </w:pPr>
+      <w:r>
+        <w:t xml:space="preserve">On the </w:t>
+      </w:r>
+      <w:r>
+        <w:rPr>
+          <w:b/>
+        </w:rPr>
+        <w:t>Settings</w:t>
+      </w:r>
+      <w:r>
+        <w:t xml:space="preserve"> menu, click </w:t>
+      </w:r>
+      <w:r>
+        <w:rPr>
+          <w:b/>
+        </w:rPr>
+        <w:t>Transition Settings</w:t>
       </w:r>
       <w:r>
         <w:t>.</w:t>
@@ -879,44 +939,81 @@
     </w:p>
     <w:p>
       <w:pPr>
+        <w:pStyle w:val="ListParagraph"/>
+        <w:numPr>
+          <w:ilvl w:val="0"/>
+          <w:numId w:val="44"/>
+        </w:numPr>
+      </w:pPr>
+      <w:r>
+        <w:t xml:space="preserve">Click the </w:t>
+      </w:r>
+      <w:r>
+        <w:rPr>
+          <w:b/>
+          <w:bCs/>
+        </w:rPr>
+        <w:t xml:space="preserve">Filter </w:t>
+      </w:r>
+      <w:r>
+        <w:t xml:space="preserve">tab. </w:t>
+      </w:r>
+    </w:p>
+    <w:p>
+      <w:pPr>
+        <w:pStyle w:val="ListParagraph"/>
         <w:keepNext/>
-      </w:pPr>
-      <w:r>
-        <w:t xml:space="preserve">Skyline </w:t>
-      </w:r>
-      <w:r>
-        <w:t>will</w:t>
-      </w:r>
-      <w:r>
-        <w:t xml:space="preserve"> show </w:t>
-      </w:r>
-      <w:r>
-        <w:rPr>
+        <w:numPr>
+          <w:ilvl w:val="0"/>
+          <w:numId w:val="44"/>
+        </w:numPr>
+      </w:pPr>
+      <w:r>
+        <w:lastRenderedPageBreak/>
+        <w:t xml:space="preserve">In the </w:t>
+      </w:r>
+      <w:r>
+        <w:rPr>
+          <w:b/>
           <w:bCs/>
         </w:rPr>
-        <w:t xml:space="preserve">the </w:t>
-      </w:r>
-      <w:r>
-        <w:rPr>
-          <w:b/>
-        </w:rPr>
-        <w:t>Import Transition List: Identify Columns</w:t>
-      </w:r>
-      <w:r>
-        <w:t xml:space="preserve"> form:</w:t>
-      </w:r>
-    </w:p>
-    <w:p>
-      <w:bookmarkStart w:id="0" w:name="_Hlk93417364"/>
+        <w:t>Ion types</w:t>
+      </w:r>
+      <w:r>
+        <w:t xml:space="preserve"> field, enter “p”.</w:t>
+      </w:r>
+    </w:p>
+    <w:p>
+      <w:pPr>
+        <w:keepNext/>
+      </w:pPr>
+      <w:r>
+        <w:t xml:space="preserve">The </w:t>
+      </w:r>
+      <w:r>
+        <w:rPr>
+          <w:b/>
+          <w:bCs/>
+        </w:rPr>
+        <w:t>Transitions Settings</w:t>
+      </w:r>
+      <w:r>
+        <w:t xml:space="preserve"> form should look like this:</w:t>
+      </w:r>
+    </w:p>
+    <w:p>
+      <w:pPr>
+        <w:pStyle w:val="ListParagraph"/>
+      </w:pPr>
       <w:r>
         <w:rPr>
           <w:noProof/>
         </w:rPr>
         <w:drawing>
-          <wp:inline distT="0" distB="0" distL="0" distR="0" wp14:anchorId="6ED510C4" wp14:editId="6A2D19DE">
-            <wp:extent cx="5943600" cy="3243580"/>
-            <wp:effectExtent l="0" t="0" r="0" b="0"/>
-            <wp:docPr id="15" name="Picture 15"/>
+          <wp:inline distT="0" distB="0" distL="0" distR="0" wp14:anchorId="709069CD" wp14:editId="6F37D787">
+            <wp:extent cx="3780952" cy="5733333"/>
+            <wp:effectExtent l="0" t="0" r="0" b="1270"/>
+            <wp:docPr id="18" name="Picture 18"/>
             <wp:cNvGraphicFramePr>
               <a:graphicFrameLocks xmlns:a="http://schemas.openxmlformats.org/drawingml/2006/main" noChangeAspect="1"/>
             </wp:cNvGraphicFramePr>
@@ -936,7 +1033,7 @@
                   <pic:spPr>
                     <a:xfrm>
                       <a:off x="0" y="0"/>
-                      <a:ext cx="5943600" cy="3243580"/>
+                      <a:ext cx="3780952" cy="5733333"/>
                     </a:xfrm>
                     <a:prstGeom prst="rect">
                       <a:avLst/>
@@ -949,53 +1046,341 @@
         </w:drawing>
       </w:r>
     </w:p>
-    <w:p>
-      <w:r>
-        <w:t>M</w:t>
-      </w:r>
-      <w:r>
-        <w:t xml:space="preserve">ake sure that the </w:t>
-      </w:r>
-      <w:r>
-        <w:rPr>
-          <w:b/>
-        </w:rPr>
-        <w:t>Molecules</w:t>
-      </w:r>
-      <w:r>
-        <w:t xml:space="preserve"> radio button is</w:t>
-      </w:r>
-      <w:r>
-        <w:t xml:space="preserve"> selected</w:t>
-      </w:r>
-      <w:r>
-        <w:t>.</w:t>
-      </w:r>
-      <w:bookmarkEnd w:id="0"/>
-    </w:p>
+    <w:tbl>
+      <w:tblPr>
+        <w:tblStyle w:val="TableGrid"/>
+        <w:tblW w:w="0" w:type="auto"/>
+        <w:tblLook w:val="04A0" w:firstRow="1" w:lastRow="0" w:firstColumn="1" w:lastColumn="0" w:noHBand="0" w:noVBand="1"/>
+      </w:tblPr>
+      <w:tblGrid>
+        <w:gridCol w:w="9576"/>
+      </w:tblGrid>
+      <w:tr>
+        <w:tc>
+          <w:tcPr>
+            <w:tcW w:w="9576" w:type="dxa"/>
+          </w:tcPr>
+          <w:p>
+            <w:pPr>
+              <w:spacing w:after="0"/>
+            </w:pPr>
+            <w:r>
+              <w:t xml:space="preserve">NOTE:  The “p” setting in </w:t>
+            </w:r>
+            <w:r>
+              <w:rPr>
+                <w:b/>
+                <w:bCs/>
+              </w:rPr>
+              <w:t>Ion Types</w:t>
+            </w:r>
+            <w:r>
+              <w:t xml:space="preserve"> on the </w:t>
+            </w:r>
+            <w:r>
+              <w:rPr>
+                <w:b/>
+                <w:bCs/>
+              </w:rPr>
+              <w:t>Filter</w:t>
+            </w:r>
+            <w:r>
+              <w:t xml:space="preserve"> tab means you are interested in </w:t>
+            </w:r>
+            <w:r>
+              <w:rPr>
+                <w:b/>
+              </w:rPr>
+              <w:t>p</w:t>
+            </w:r>
+            <w:r>
+              <w:t xml:space="preserve">recursor ion transitions. This Skyline document contains only precursor transitions, but if there were also </w:t>
+            </w:r>
+            <w:r>
+              <w:rPr>
+                <w:b/>
+              </w:rPr>
+              <w:t>f</w:t>
+            </w:r>
+            <w:r>
+              <w:t>ragment transitions in the input transition list we would set this to “</w:t>
+            </w:r>
+            <w:r>
+              <w:rPr>
+                <w:b/>
+              </w:rPr>
+              <w:t>f, p</w:t>
+            </w:r>
+            <w:r>
+              <w:t>”.</w:t>
+            </w:r>
+          </w:p>
+        </w:tc>
+      </w:tr>
+    </w:tbl>
     <w:p>
       <w:pPr>
         <w:pStyle w:val="ListParagraph"/>
         <w:numPr>
           <w:ilvl w:val="0"/>
-          <w:numId w:val="53"/>
+          <w:numId w:val="44"/>
         </w:numPr>
+        <w:spacing w:before="240"/>
+      </w:pPr>
+      <w:r>
+        <w:t xml:space="preserve">Click to the </w:t>
+      </w:r>
+      <w:r>
+        <w:rPr>
+          <w:b/>
+          <w:bCs/>
+        </w:rPr>
+        <w:t>Full-Scan</w:t>
+      </w:r>
+      <w:r>
+        <w:t xml:space="preserve"> tab in the </w:t>
+      </w:r>
+      <w:r>
+        <w:rPr>
+          <w:b/>
+          <w:bCs/>
+        </w:rPr>
+        <w:t>Transitions Settings</w:t>
+      </w:r>
+      <w:r>
+        <w:t xml:space="preserve"> form.</w:t>
+      </w:r>
+    </w:p>
+    <w:p>
+      <w:pPr>
+        <w:pStyle w:val="ListParagraph"/>
+        <w:numPr>
+          <w:ilvl w:val="0"/>
+          <w:numId w:val="44"/>
+        </w:numPr>
+      </w:pPr>
+      <w:r>
+        <w:t xml:space="preserve">Set the </w:t>
+      </w:r>
+      <w:r>
+        <w:rPr>
+          <w:b/>
+          <w:bCs/>
+        </w:rPr>
+        <w:t>Isotope peaks included</w:t>
+      </w:r>
+      <w:r>
+        <w:t xml:space="preserve"> field to “</w:t>
+      </w:r>
+      <w:r>
+        <w:rPr>
+          <w:bCs/>
+        </w:rPr>
+        <w:t>Count</w:t>
+      </w:r>
+      <w:r>
+        <w:rPr>
+          <w:b/>
+          <w:bCs/>
+        </w:rPr>
+        <w:t>”.</w:t>
+      </w:r>
+    </w:p>
+    <w:p>
+      <w:pPr>
+        <w:pStyle w:val="ListParagraph"/>
+        <w:numPr>
+          <w:ilvl w:val="0"/>
+          <w:numId w:val="44"/>
+        </w:numPr>
       </w:pPr>
       <w:r>
         <w:lastRenderedPageBreak/>
-        <w:t>P</w:t>
-      </w:r>
-      <w:r>
-        <w:t xml:space="preserve">ress the </w:t>
-      </w:r>
-      <w:r>
-        <w:rPr>
-          <w:b/>
-        </w:rPr>
-        <w:t>Check For Errors</w:t>
-      </w:r>
-      <w:r>
-        <w:t xml:space="preserve"> button.</w:t>
+        <w:t xml:space="preserve">In the </w:t>
+      </w:r>
+      <w:r>
+        <w:rPr>
+          <w:b/>
+          <w:bCs/>
+        </w:rPr>
+        <w:t xml:space="preserve">Peaks </w:t>
+      </w:r>
+      <w:r>
+        <w:t>field</w:t>
+      </w:r>
+      <w:r>
+        <w:t>, enter “2”</w:t>
+      </w:r>
+      <w:r>
+        <w:t>.</w:t>
+      </w:r>
+      <w:r>
+        <w:t xml:space="preserve"> This tell Skyline to use the chemical formulas provided in the input transition list to add a precursor transition representing the M+1 isotope peak in addition to the monoisotopic peak.</w:t>
+      </w:r>
+    </w:p>
+    <w:p>
+      <w:pPr>
+        <w:pStyle w:val="ListParagraph"/>
+        <w:numPr>
+          <w:ilvl w:val="0"/>
+          <w:numId w:val="44"/>
+        </w:numPr>
+      </w:pPr>
+      <w:r>
+        <w:t xml:space="preserve">Set the </w:t>
+      </w:r>
+      <w:r>
+        <w:rPr>
+          <w:b/>
+          <w:bCs/>
+        </w:rPr>
+        <w:t>Precursor mass analyzer</w:t>
+      </w:r>
+      <w:r>
+        <w:t xml:space="preserve"> field to “</w:t>
+      </w:r>
+      <w:r>
+        <w:rPr>
+          <w:bCs/>
+        </w:rPr>
+        <w:t>Orbitrap</w:t>
+      </w:r>
+      <w:r>
+        <w:rPr>
+          <w:b/>
+          <w:bCs/>
+        </w:rPr>
+        <w:t>”.</w:t>
+      </w:r>
+    </w:p>
+    <w:p>
+      <w:pPr>
+        <w:pStyle w:val="ListParagraph"/>
+        <w:numPr>
+          <w:ilvl w:val="0"/>
+          <w:numId w:val="44"/>
+        </w:numPr>
+      </w:pPr>
+      <w:r>
+        <w:rPr>
+          <w:bCs/>
+        </w:rPr>
+        <w:t xml:space="preserve">Set the </w:t>
+      </w:r>
+      <w:r>
+        <w:rPr>
+          <w:b/>
+          <w:bCs/>
+        </w:rPr>
+        <w:t xml:space="preserve">Resolving power </w:t>
+      </w:r>
+      <w:r>
+        <w:t xml:space="preserve">field to “70,000”, </w:t>
+      </w:r>
+      <w:r>
+        <w:rPr>
+          <w:b/>
+          <w:bCs/>
+        </w:rPr>
+        <w:t>At</w:t>
+      </w:r>
+      <w:r>
+        <w:rPr>
+          <w:b/>
+          <w:bCs/>
+        </w:rPr>
+        <w:t xml:space="preserve"> </w:t>
+      </w:r>
+      <w:r>
+        <w:t xml:space="preserve">“200” </w:t>
+      </w:r>
+      <w:r>
+        <w:rPr>
+          <w:i/>
+          <w:iCs/>
+        </w:rPr>
+        <w:t>m/z</w:t>
+      </w:r>
+      <w:r>
+        <w:rPr>
+          <w:i/>
+          <w:iCs/>
+        </w:rPr>
+        <w:t>.</w:t>
+      </w:r>
+    </w:p>
+    <w:p>
+      <w:pPr>
+        <w:pStyle w:val="ListParagraph"/>
+        <w:numPr>
+          <w:ilvl w:val="0"/>
+          <w:numId w:val="44"/>
+        </w:numPr>
+      </w:pPr>
+      <w:r>
+        <w:t>I</w:t>
+      </w:r>
+      <w:r>
+        <w:t>n the</w:t>
+      </w:r>
+      <w:r>
+        <w:rPr>
+          <w:b/>
+          <w:bCs/>
+        </w:rPr>
+        <w:t xml:space="preserve"> </w:t>
+      </w:r>
+      <w:r>
+        <w:t>section</w:t>
+      </w:r>
+      <w:r>
+        <w:rPr>
+          <w:b/>
+          <w:bCs/>
+        </w:rPr>
+        <w:t xml:space="preserve"> Retention time filtering</w:t>
+      </w:r>
+      <w:r>
+        <w:rPr>
+          <w:bCs/>
+        </w:rPr>
+        <w:t xml:space="preserve"> section</w:t>
+      </w:r>
+      <w:r>
+        <w:rPr>
+          <w:b/>
+          <w:bCs/>
+        </w:rPr>
+        <w:t xml:space="preserve">, </w:t>
+      </w:r>
+      <w:r>
+        <w:rPr>
+          <w:bCs/>
+        </w:rPr>
+        <w:t>choose</w:t>
+      </w:r>
+      <w:r>
+        <w:t xml:space="preserve"> </w:t>
+      </w:r>
+      <w:r>
+        <w:rPr>
+          <w:b/>
+          <w:bCs/>
+        </w:rPr>
+        <w:t xml:space="preserve">Include </w:t>
+      </w:r>
+      <w:r>
+        <w:rPr>
+          <w:b/>
+          <w:bCs/>
+        </w:rPr>
+        <w:t>all matching scans</w:t>
+      </w:r>
+      <w:r>
+        <w:t>.</w:t>
+      </w:r>
+      <w:r>
+        <w:br/>
       </w:r>
     </w:p>
     <w:p>
@@ -1003,34 +1388,45 @@
         <w:keepNext/>
       </w:pPr>
       <w:r>
-        <w:t xml:space="preserve">Skyline reports that </w:t>
-      </w:r>
-      <w:r>
-        <w:t>there are inconsistencies in the data</w:t>
-      </w:r>
-      <w:r>
-        <w:t>:</w:t>
-      </w:r>
-      <w:r>
-        <w:t xml:space="preserve"> the precursor adducts are all [M-H] but the precursor charges are declared a</w:t>
-      </w:r>
-      <w:r>
-        <w:t>s</w:t>
-      </w:r>
-      <w:r>
-        <w:t xml:space="preserve"> +1. </w:t>
-      </w:r>
-    </w:p>
-    <w:p>
+        <w:t xml:space="preserve">The </w:t>
+      </w:r>
+      <w:r>
+        <w:rPr>
+          <w:b/>
+          <w:bCs/>
+        </w:rPr>
+        <w:t>Transitions Settings</w:t>
+      </w:r>
+      <w:r>
+        <w:t xml:space="preserve"> form should look like this:</w:t>
+      </w:r>
       <w:r>
         <w:rPr>
           <w:noProof/>
         </w:rPr>
+        <w:t xml:space="preserve"> </w:t>
+      </w:r>
+      <w:r>
+        <w:rPr>
+          <w:noProof/>
+        </w:rPr>
+        <w:br/>
+      </w:r>
+      <w:r>
+        <w:rPr>
+          <w:noProof/>
+        </w:rPr>
+        <w:br/>
+      </w:r>
+      <w:r>
+        <w:rPr>
+          <w:noProof/>
+        </w:rPr>
         <w:drawing>
-          <wp:inline distT="0" distB="0" distL="0" distR="0" wp14:anchorId="1FAB2A97" wp14:editId="604AA937">
-            <wp:extent cx="5943600" cy="2168525"/>
-            <wp:effectExtent l="0" t="0" r="0" b="3175"/>
-            <wp:docPr id="16" name="Picture 16"/>
+          <wp:inline distT="0" distB="0" distL="0" distR="0" wp14:anchorId="4C545233" wp14:editId="59E2479E">
+            <wp:extent cx="3781425" cy="5734050"/>
+            <wp:effectExtent l="0" t="0" r="9525" b="0"/>
+            <wp:docPr id="26" name="Picture 26"/>
             <wp:cNvGraphicFramePr>
               <a:graphicFrameLocks xmlns:a="http://schemas.openxmlformats.org/drawingml/2006/main" noChangeAspect="1"/>
             </wp:cNvGraphicFramePr>
@@ -1050,7 +1446,7 @@
                   <pic:spPr>
                     <a:xfrm>
                       <a:off x="0" y="0"/>
-                      <a:ext cx="5943600" cy="2168525"/>
+                      <a:ext cx="3781425" cy="5734050"/>
                     </a:xfrm>
                     <a:prstGeom prst="rect">
                       <a:avLst/>
@@ -1064,42 +1460,49 @@
       </w:r>
     </w:p>
     <w:p>
-      <w:r>
-        <w:t>This is easy to correct:</w:t>
-      </w:r>
+      <w:pPr>
+        <w:pStyle w:val="ListParagraph"/>
+        <w:ind w:left="0"/>
+      </w:pPr>
     </w:p>
     <w:p>
       <w:pPr>
         <w:pStyle w:val="ListParagraph"/>
         <w:numPr>
           <w:ilvl w:val="0"/>
-          <w:numId w:val="38"/>
+          <w:numId w:val="39"/>
         </w:numPr>
-      </w:pPr>
-      <w:r>
-        <w:t xml:space="preserve">Click </w:t>
-      </w:r>
-      <w:r>
-        <w:t xml:space="preserve">the </w:t>
-      </w:r>
-      <w:r>
-        <w:rPr>
-          <w:b/>
+        <w:spacing w:line="257" w:lineRule="auto"/>
+      </w:pPr>
+      <w:r>
+        <w:rPr>
           <w:bCs/>
         </w:rPr>
+        <w:t xml:space="preserve">Click the </w:t>
+      </w:r>
+      <w:r>
+        <w:rPr>
+          <w:b/>
+        </w:rPr>
         <w:t>OK</w:t>
       </w:r>
       <w:r>
-        <w:t xml:space="preserve"> button</w:t>
-      </w:r>
-      <w:r>
-        <w:t xml:space="preserve"> in the error report </w:t>
-      </w:r>
-      <w:r>
-        <w:t>form</w:t>
-      </w:r>
-      <w:r>
-        <w:t>.</w:t>
+        <w:rPr>
+          <w:bCs/>
+        </w:rPr>
+        <w:t xml:space="preserve"> button.</w:t>
+      </w:r>
+    </w:p>
+    <w:p>
+      <w:pPr>
+        <w:spacing w:after="160" w:line="256" w:lineRule="auto"/>
+      </w:pPr>
+      <w:r>
+        <w:lastRenderedPageBreak/>
+        <w:t>Now we are ready to import the transition list</w:t>
+      </w:r>
+      <w:r>
+        <w:t xml:space="preserve">. </w:t>
       </w:r>
     </w:p>
     <w:p>
@@ -1107,67 +1510,111 @@
         <w:pStyle w:val="ListParagraph"/>
         <w:numPr>
           <w:ilvl w:val="0"/>
-          <w:numId w:val="38"/>
+          <w:numId w:val="37"/>
         </w:numPr>
       </w:pPr>
       <w:r>
-        <w:t>Click the</w:t>
+        <w:t>Copy the contents of the transition list to the clipboard</w:t>
+      </w:r>
+      <w:r>
+        <w:t>, including the header row with the column names in it.</w:t>
+      </w:r>
+    </w:p>
+    <w:p>
+      <w:pPr>
+        <w:pStyle w:val="ListParagraph"/>
+        <w:numPr>
+          <w:ilvl w:val="0"/>
+          <w:numId w:val="37"/>
+        </w:numPr>
+      </w:pPr>
+      <w:r>
+        <w:t>On the</w:t>
+      </w:r>
+      <w:r>
+        <w:t xml:space="preserve"> Skyline</w:t>
       </w:r>
       <w:r>
         <w:t xml:space="preserve"> </w:t>
       </w:r>
       <w:r>
         <w:rPr>
+          <w:b/>
+        </w:rPr>
+        <w:t>Edit</w:t>
+      </w:r>
+      <w:r>
+        <w:t xml:space="preserve"> menu, choose </w:t>
+      </w:r>
+      <w:r>
+        <w:rPr>
+          <w:b/>
+        </w:rPr>
+        <w:t xml:space="preserve">Insert </w:t>
+      </w:r>
+      <w:r>
+        <w:t>and</w:t>
+      </w:r>
+      <w:r>
+        <w:t xml:space="preserve"> click </w:t>
+      </w:r>
+      <w:r>
+        <w:rPr>
+          <w:b/>
+        </w:rPr>
+        <w:t>Transition</w:t>
+      </w:r>
+      <w:r>
+        <w:rPr>
+          <w:b/>
+        </w:rPr>
+        <w:t xml:space="preserve"> List</w:t>
+      </w:r>
+      <w:r>
+        <w:rPr>
           <w:bCs/>
         </w:rPr>
-        <w:t xml:space="preserve">dropdown control in the </w:t>
-      </w:r>
-      <w:r>
-        <w:rPr>
-          <w:b/>
-        </w:rPr>
-        <w:t>Precursor Charge</w:t>
-      </w:r>
-      <w:r>
-        <w:rPr>
+        <w:t>.</w:t>
+      </w:r>
+    </w:p>
+    <w:p>
+      <w:pPr>
+        <w:keepNext/>
+      </w:pPr>
+      <w:r>
+        <w:t xml:space="preserve">Skyline will show the </w:t>
+      </w:r>
+      <w:r>
+        <w:rPr>
+          <w:b/>
           <w:bCs/>
         </w:rPr>
+        <w:t>Insert</w:t>
+      </w:r>
+      <w:r>
+        <w:rPr>
+          <w:b/>
+          <w:bCs/>
+        </w:rPr>
+        <w:t xml:space="preserve"> Transition List</w:t>
+      </w:r>
+      <w:r>
+        <w:t xml:space="preserve"> form, </w:t>
+      </w:r>
+      <w:r>
+        <w:t>looking something</w:t>
+      </w:r>
+      <w:r>
         <w:t xml:space="preserve"> </w:t>
       </w:r>
       <w:r>
-        <w:rPr>
-          <w:bCs/>
-        </w:rPr>
-        <w:t>and choose “Ignore Column”</w:t>
-      </w:r>
-      <w:r>
-        <w:t xml:space="preserve">. </w:t>
-      </w:r>
-    </w:p>
-    <w:p>
-      <w:r>
-        <w:t xml:space="preserve">The </w:t>
-      </w:r>
-      <w:r>
-        <w:t>p</w:t>
-      </w:r>
-      <w:r>
-        <w:t xml:space="preserve">recursor </w:t>
-      </w:r>
-      <w:r>
-        <w:t>a</w:t>
-      </w:r>
-      <w:r>
-        <w:t>dduct is all the information that</w:t>
-      </w:r>
-      <w:r>
-        <w:t xml:space="preserve"> is</w:t>
-      </w:r>
-      <w:r>
-        <w:t xml:space="preserve"> needed</w:t>
-      </w:r>
-      <w:r>
-        <w:t>.</w:t>
+        <w:t>like</w:t>
+      </w:r>
+      <w:r>
+        <w:t xml:space="preserve"> this</w:t>
+      </w:r>
+      <w:r>
+        <w:t xml:space="preserve">: </w:t>
       </w:r>
     </w:p>
     <w:p>
@@ -1176,10 +1623,10 @@
           <w:noProof/>
         </w:rPr>
         <w:drawing>
-          <wp:inline distT="0" distB="0" distL="0" distR="0" wp14:anchorId="40BDE4D9" wp14:editId="0A731EA9">
-            <wp:extent cx="5943600" cy="3243580"/>
-            <wp:effectExtent l="0" t="0" r="0" b="0"/>
-            <wp:docPr id="17" name="Picture 17"/>
+          <wp:inline distT="0" distB="0" distL="0" distR="0" wp14:anchorId="189FE600" wp14:editId="4947515C">
+            <wp:extent cx="5580952" cy="2790476"/>
+            <wp:effectExtent l="0" t="0" r="1270" b="0"/>
+            <wp:docPr id="1" name="Picture 1"/>
             <wp:cNvGraphicFramePr>
               <a:graphicFrameLocks xmlns:a="http://schemas.openxmlformats.org/drawingml/2006/main" noChangeAspect="1"/>
             </wp:cNvGraphicFramePr>
@@ -1199,7 +1646,7 @@
                   <pic:spPr>
                     <a:xfrm>
                       <a:off x="0" y="0"/>
-                      <a:ext cx="5943600" cy="3243580"/>
+                      <a:ext cx="5580952" cy="2790476"/>
                     </a:xfrm>
                     <a:prstGeom prst="rect">
                       <a:avLst/>
@@ -1214,32 +1661,17 @@
     </w:p>
     <w:p>
       <w:pPr>
-        <w:spacing w:before="240"/>
-      </w:pPr>
-    </w:p>
-    <w:p>
-      <w:pPr>
-        <w:spacing w:before="240"/>
-      </w:pPr>
-      <w:r>
-        <w:lastRenderedPageBreak/>
-        <w:t>N</w:t>
-      </w:r>
-      <w:r>
-        <w:t xml:space="preserve">otice that the first two entries are a heavy/light labeled pair based on having the same name and formulas that differ only in isotopic labeling (four of the hydrogens are replaced by Deuterium in the second formula). Skyline will recognize these as heavy/light labeled pairs. </w:t>
-      </w:r>
-    </w:p>
-    <w:p>
-      <w:pPr>
         <w:pStyle w:val="ListParagraph"/>
         <w:numPr>
           <w:ilvl w:val="0"/>
-          <w:numId w:val="54"/>
+          <w:numId w:val="53"/>
         </w:numPr>
-        <w:spacing w:before="240"/>
-      </w:pPr>
-      <w:r>
-        <w:t>Click the</w:t>
+      </w:pPr>
+      <w:r>
+        <w:t>P</w:t>
+      </w:r>
+      <w:r>
+        <w:t>ress</w:t>
       </w:r>
       <w:r>
         <w:t xml:space="preserve"> </w:t>
@@ -1248,10 +1680,10 @@
         <w:rPr>
           <w:b/>
         </w:rPr>
-        <w:t>OK</w:t>
-      </w:r>
-      <w:r>
-        <w:t xml:space="preserve"> button</w:t>
+        <w:t>Ctrl-V</w:t>
+      </w:r>
+      <w:r>
+        <w:t xml:space="preserve"> to paste the information you placed on the clipboard into Skyline</w:t>
       </w:r>
       <w:r>
         <w:t>.</w:t>
@@ -1259,87 +1691,44 @@
     </w:p>
     <w:p>
       <w:pPr>
-        <w:spacing w:before="240"/>
-      </w:pPr>
-      <w:r>
-        <w:t xml:space="preserve">Skyline imports the transition list and shows the result in the </w:t>
-      </w:r>
-      <w:r>
-        <w:rPr>
-          <w:b/>
-        </w:rPr>
-        <w:t xml:space="preserve">Targets </w:t>
-      </w:r>
-      <w:r>
-        <w:t>window.</w:t>
-      </w:r>
-    </w:p>
-    <w:p>
-      <w:pPr>
-        <w:pStyle w:val="ListParagraph"/>
-        <w:numPr>
-          <w:ilvl w:val="0"/>
-          <w:numId w:val="39"/>
-        </w:numPr>
-      </w:pPr>
-      <w:r>
-        <w:t xml:space="preserve">On the Skyline </w:t>
-      </w:r>
-      <w:r>
-        <w:rPr>
-          <w:b/>
-        </w:rPr>
-        <w:t>Edit</w:t>
-      </w:r>
-      <w:r>
-        <w:t xml:space="preserve"> menu, choose </w:t>
-      </w:r>
-      <w:r>
-        <w:rPr>
-          <w:b/>
-        </w:rPr>
-        <w:t>Expand All</w:t>
-      </w:r>
-      <w:r>
-        <w:t xml:space="preserve"> and click </w:t>
-      </w:r>
-      <w:r>
-        <w:rPr>
-          <w:b/>
-        </w:rPr>
-        <w:t>Precursors</w:t>
-      </w:r>
-      <w:r>
-        <w:t>.</w:t>
-      </w:r>
-    </w:p>
-    <w:p>
-      <w:pPr>
         <w:keepNext/>
       </w:pPr>
       <w:r>
-        <w:t>Your Skyline window should now look like</w:t>
-      </w:r>
-      <w:r>
-        <w:t xml:space="preserve"> this</w:t>
-      </w:r>
-      <w:r>
-        <w:t>, displaying a tree of polyunsaturated fatty acids, along with their stable-isotope internal standards (as applicable)</w:t>
-      </w:r>
-      <w:r>
-        <w:t>:</w:t>
-      </w:r>
-    </w:p>
-    <w:p>
+        <w:t xml:space="preserve">Skyline </w:t>
+      </w:r>
+      <w:r>
+        <w:t>will</w:t>
+      </w:r>
+      <w:r>
+        <w:t xml:space="preserve"> show </w:t>
+      </w:r>
+      <w:r>
+        <w:rPr>
+          <w:bCs/>
+        </w:rPr>
+        <w:t xml:space="preserve">the </w:t>
+      </w:r>
+      <w:r>
+        <w:rPr>
+          <w:b/>
+        </w:rPr>
+        <w:t>Import Transition List: Identify Columns</w:t>
+      </w:r>
+      <w:r>
+        <w:t xml:space="preserve"> form:</w:t>
+      </w:r>
+    </w:p>
+    <w:p>
+      <w:bookmarkStart w:id="0" w:name="_Hlk93417364"/>
       <w:r>
         <w:rPr>
           <w:noProof/>
         </w:rPr>
         <w:drawing>
-          <wp:inline distT="0" distB="0" distL="0" distR="0" wp14:anchorId="5D365A19" wp14:editId="6B8935E5">
-            <wp:extent cx="5943600" cy="4077970"/>
+          <wp:inline distT="0" distB="0" distL="0" distR="0" wp14:anchorId="6ED510C4" wp14:editId="6A2D19DE">
+            <wp:extent cx="5943600" cy="3243580"/>
             <wp:effectExtent l="0" t="0" r="0" b="0"/>
-            <wp:docPr id="19" name="Picture 19"/>
+            <wp:docPr id="15" name="Picture 15"/>
             <wp:cNvGraphicFramePr>
               <a:graphicFrameLocks xmlns:a="http://schemas.openxmlformats.org/drawingml/2006/main" noChangeAspect="1"/>
             </wp:cNvGraphicFramePr>
@@ -1359,7 +1748,7 @@
                   <pic:spPr>
                     <a:xfrm>
                       <a:off x="0" y="0"/>
-                      <a:ext cx="5943600" cy="4077970"/>
+                      <a:ext cx="5943600" cy="3243580"/>
                     </a:xfrm>
                     <a:prstGeom prst="rect">
                       <a:avLst/>
@@ -1371,311 +1760,89 @@
           </wp:inline>
         </w:drawing>
       </w:r>
-      <w:r>
-        <w:rPr>
-          <w:noProof/>
-        </w:rPr>
-        <w:t xml:space="preserve"> </w:t>
-      </w:r>
-    </w:p>
-    <w:p>
-      <w:r>
-        <w:t xml:space="preserve">Note that for </w:t>
-      </w:r>
-      <w:r>
-        <w:t xml:space="preserve">the molecules with a </w:t>
-      </w:r>
-      <w:r>
-        <w:t>heavy labeled</w:t>
-      </w:r>
-      <w:r>
-        <w:t xml:space="preserve"> precursor</w:t>
-      </w:r>
-      <w:r>
-        <w:t>, the label is expressed as part of the adduct description for the heavy variant</w:t>
+    </w:p>
+    <w:p>
+      <w:r>
+        <w:lastRenderedPageBreak/>
+        <w:t>M</w:t>
+      </w:r>
+      <w:r>
+        <w:t xml:space="preserve">ake sure that the </w:t>
+      </w:r>
+      <w:r>
+        <w:rPr>
+          <w:b/>
+        </w:rPr>
+        <w:t>Molecules</w:t>
+      </w:r>
+      <w:r>
+        <w:t xml:space="preserve"> radio button is</w:t>
+      </w:r>
+      <w:r>
+        <w:t xml:space="preserve"> selected</w:t>
       </w:r>
       <w:r>
         <w:t>.</w:t>
       </w:r>
-      <w:r>
-        <w:t xml:space="preserve"> The “[M4H2-H]” adduct tells </w:t>
-      </w:r>
-      <w:r>
-        <w:t xml:space="preserve">you </w:t>
-      </w:r>
-      <w:r>
-        <w:t xml:space="preserve">that </w:t>
-      </w:r>
-      <w:r>
-        <w:t>four hydrogen</w:t>
-      </w:r>
-      <w:r>
-        <w:t xml:space="preserve"> atoms in the molecule</w:t>
-      </w:r>
-      <w:r>
-        <w:t xml:space="preserve"> are replaced by </w:t>
-      </w:r>
-      <w:r>
-        <w:t xml:space="preserve">deuterium or </w:t>
-      </w:r>
-      <w:r>
-        <w:t>H2 (“M4H2”) and that it</w:t>
-      </w:r>
-      <w:r>
-        <w:t xml:space="preserve"> is ionized by </w:t>
-      </w:r>
-      <w:r>
-        <w:t>a proton loss</w:t>
-      </w:r>
-      <w:r>
-        <w:t xml:space="preserve"> (“-H”)</w:t>
-      </w:r>
-      <w:r>
-        <w:t>.</w:t>
-      </w:r>
-    </w:p>
-    <w:p>
-      <w:pPr>
-        <w:keepNext/>
-        <w:keepLines/>
-        <w:spacing w:before="480" w:after="0"/>
-        <w:outlineLvl w:val="0"/>
-        <w:rPr>
-          <w:rFonts w:ascii="Cambria" w:eastAsia="Calibri" w:hAnsi="Cambria"/>
-          <w:b/>
-          <w:bCs/>
-          <w:color w:val="365F91"/>
-          <w:sz w:val="28"/>
-          <w:szCs w:val="28"/>
-        </w:rPr>
-      </w:pPr>
-      <w:r>
-        <w:rPr>
-          <w:rFonts w:ascii="Cambria" w:eastAsia="Calibri" w:hAnsi="Cambria"/>
-          <w:b/>
-          <w:bCs/>
-          <w:color w:val="365F91"/>
-          <w:sz w:val="28"/>
-          <w:szCs w:val="28"/>
-        </w:rPr>
-        <w:t>A</w:t>
-      </w:r>
-      <w:r>
-        <w:rPr>
-          <w:rFonts w:ascii="Cambria" w:eastAsia="Calibri" w:hAnsi="Cambria"/>
-          <w:b/>
-          <w:bCs/>
-          <w:color w:val="365F91"/>
-          <w:sz w:val="28"/>
-          <w:szCs w:val="28"/>
-        </w:rPr>
-        <w:t>dding Isotopic Peaks</w:t>
-      </w:r>
-    </w:p>
-    <w:p>
-      <w:pPr>
-        <w:spacing w:after="160" w:line="256" w:lineRule="auto"/>
-      </w:pPr>
-      <w:r>
-        <w:t xml:space="preserve">When Skyline reads a small molecule transition list it adds only the precursors and fragments explicitly included in the transition list. Each item added to the document is created with </w:t>
-      </w:r>
-      <w:r>
-        <w:rPr>
-          <w:b/>
-        </w:rPr>
-        <w:t>Auto-select</w:t>
-      </w:r>
-      <w:r>
-        <w:t xml:space="preserve"> turned off </w:t>
-      </w:r>
-      <w:r>
-        <w:lastRenderedPageBreak/>
-        <w:t xml:space="preserve">so that any settings changes do not cause any surprise changes to the number of molecules, precursors or transitions in the document. </w:t>
-      </w:r>
-    </w:p>
-    <w:p>
-      <w:r>
-        <w:t xml:space="preserve">In this tutorial, though, we </w:t>
-      </w:r>
-      <w:r>
-        <w:rPr>
-          <w:i/>
-        </w:rPr>
-        <w:t>do</w:t>
-      </w:r>
-      <w:r>
-        <w:t xml:space="preserve"> want settings changes to cause transitions to be added to the document</w:t>
-      </w:r>
-      <w:r>
-        <w:t xml:space="preserve"> –</w:t>
-      </w:r>
-      <w:r>
-        <w:t xml:space="preserve"> specifically</w:t>
-      </w:r>
-      <w:r>
-        <w:t xml:space="preserve"> we want Skyline to add</w:t>
-      </w:r>
-      <w:r>
-        <w:t xml:space="preserve"> the M+1 precursor isotopes</w:t>
-      </w:r>
-      <w:r>
-        <w:t xml:space="preserve">. </w:t>
-      </w:r>
-      <w:r>
-        <w:t xml:space="preserve"> </w:t>
-      </w:r>
-      <w:r>
-        <w:t>So</w:t>
-      </w:r>
-      <w:r>
-        <w:t>.</w:t>
-      </w:r>
-      <w:r>
-        <w:t xml:space="preserve"> now</w:t>
-      </w:r>
-      <w:r>
-        <w:t xml:space="preserve"> you will review the</w:t>
-      </w:r>
-      <w:r>
-        <w:t xml:space="preserve"> </w:t>
-      </w:r>
-      <w:r>
-        <w:t>transition settings</w:t>
-      </w:r>
-      <w:r>
-        <w:t xml:space="preserve"> </w:t>
-      </w:r>
-      <w:r>
-        <w:t>and make some changes</w:t>
-      </w:r>
-      <w:r>
-        <w:t xml:space="preserve"> including those needed</w:t>
-      </w:r>
-      <w:r>
-        <w:t xml:space="preserve"> to add M+1 isotope peak precursors transitions to the Skyline document</w:t>
-      </w:r>
-      <w:r>
-        <w:t>. To do th</w:t>
-      </w:r>
-      <w:r>
-        <w:t>is, perform the following steps:</w:t>
-      </w:r>
+      <w:bookmarkEnd w:id="0"/>
     </w:p>
     <w:p>
       <w:pPr>
         <w:pStyle w:val="ListParagraph"/>
         <w:numPr>
           <w:ilvl w:val="0"/>
-          <w:numId w:val="44"/>
+          <w:numId w:val="53"/>
         </w:numPr>
       </w:pPr>
       <w:r>
-        <w:t xml:space="preserve">On the </w:t>
-      </w:r>
-      <w:r>
-        <w:rPr>
-          <w:b/>
-        </w:rPr>
-        <w:t>Settings</w:t>
-      </w:r>
-      <w:r>
-        <w:t xml:space="preserve"> menu, click </w:t>
-      </w:r>
-      <w:r>
-        <w:rPr>
-          <w:b/>
-        </w:rPr>
-        <w:t>Transition Settings</w:t>
-      </w:r>
-      <w:r>
-        <w:t>.</w:t>
-      </w:r>
-    </w:p>
-    <w:p>
-      <w:pPr>
-        <w:pStyle w:val="ListParagraph"/>
-        <w:numPr>
-          <w:ilvl w:val="0"/>
-          <w:numId w:val="44"/>
-        </w:numPr>
-      </w:pPr>
-      <w:r>
-        <w:t>Click</w:t>
-      </w:r>
-      <w:r>
-        <w:t xml:space="preserve"> the </w:t>
-      </w:r>
-      <w:r>
-        <w:rPr>
-          <w:b/>
-          <w:bCs/>
-        </w:rPr>
-        <w:t xml:space="preserve">Filter </w:t>
-      </w:r>
-      <w:r>
-        <w:t xml:space="preserve">tab. </w:t>
-      </w:r>
-    </w:p>
-    <w:p>
-      <w:pPr>
-        <w:pStyle w:val="ListParagraph"/>
+        <w:t>P</w:t>
+      </w:r>
+      <w:r>
+        <w:t xml:space="preserve">ress the </w:t>
+      </w:r>
+      <w:r>
+        <w:rPr>
+          <w:b/>
+        </w:rPr>
+        <w:t>Check For Errors</w:t>
+      </w:r>
+      <w:r>
+        <w:t xml:space="preserve"> button.</w:t>
+      </w:r>
+    </w:p>
+    <w:p>
+      <w:pPr>
         <w:keepNext/>
-        <w:numPr>
-          <w:ilvl w:val="0"/>
-          <w:numId w:val="44"/>
-        </w:numPr>
-      </w:pPr>
-      <w:r>
-        <w:t xml:space="preserve">In the </w:t>
-      </w:r>
-      <w:r>
-        <w:rPr>
-          <w:b/>
-          <w:bCs/>
-        </w:rPr>
-        <w:t>Ion types</w:t>
-      </w:r>
-      <w:r>
-        <w:t xml:space="preserve"> field, enter “p</w:t>
-      </w:r>
-      <w:r>
-        <w:t>”</w:t>
-      </w:r>
-      <w:r>
-        <w:t>.</w:t>
-      </w:r>
-    </w:p>
-    <w:p>
-      <w:pPr>
-        <w:keepNext/>
-      </w:pPr>
-      <w:r>
-        <w:t xml:space="preserve">The </w:t>
-      </w:r>
-      <w:r>
-        <w:rPr>
-          <w:b/>
-          <w:bCs/>
-        </w:rPr>
-        <w:t>Transitions Settings</w:t>
-      </w:r>
-      <w:r>
-        <w:t xml:space="preserve"> form should look like this:</w:t>
-      </w:r>
-    </w:p>
-    <w:p>
-      <w:pPr>
-        <w:pStyle w:val="ListParagraph"/>
-      </w:pPr>
+      </w:pPr>
+      <w:r>
+        <w:t xml:space="preserve">Skyline reports that </w:t>
+      </w:r>
+      <w:r>
+        <w:t>there are inconsistencies in the data</w:t>
+      </w:r>
+      <w:r>
+        <w:t>:</w:t>
+      </w:r>
+      <w:r>
+        <w:t xml:space="preserve"> the precursor adducts are all [M-H] but the precursor charges are declared a</w:t>
+      </w:r>
+      <w:r>
+        <w:t>s</w:t>
+      </w:r>
+      <w:r>
+        <w:t xml:space="preserve"> +1. </w:t>
+      </w:r>
+    </w:p>
+    <w:p>
       <w:r>
         <w:rPr>
           <w:noProof/>
         </w:rPr>
         <w:drawing>
-          <wp:inline distT="0" distB="0" distL="0" distR="0" wp14:anchorId="27C9E8AD" wp14:editId="07EFEF38">
-            <wp:extent cx="3780952" cy="5733333"/>
-            <wp:effectExtent l="0" t="0" r="0" b="1270"/>
-            <wp:docPr id="18" name="Picture 18"/>
+          <wp:inline distT="0" distB="0" distL="0" distR="0" wp14:anchorId="1FAB2A97" wp14:editId="604AA937">
+            <wp:extent cx="5943600" cy="2168525"/>
+            <wp:effectExtent l="0" t="0" r="0" b="3175"/>
+            <wp:docPr id="16" name="Picture 16"/>
             <wp:cNvGraphicFramePr>
               <a:graphicFrameLocks xmlns:a="http://schemas.openxmlformats.org/drawingml/2006/main" noChangeAspect="1"/>
             </wp:cNvGraphicFramePr>
@@ -1695,7 +1862,7 @@
                   <pic:spPr>
                     <a:xfrm>
                       <a:off x="0" y="0"/>
-                      <a:ext cx="3780952" cy="5733333"/>
+                      <a:ext cx="5943600" cy="2168525"/>
                     </a:xfrm>
                     <a:prstGeom prst="rect">
                       <a:avLst/>
@@ -1708,131 +1875,37 @@
         </w:drawing>
       </w:r>
     </w:p>
-    <w:tbl>
-      <w:tblPr>
-        <w:tblStyle w:val="TableGrid"/>
-        <w:tblW w:w="0" w:type="auto"/>
-        <w:tblLook w:val="04A0" w:firstRow="1" w:lastRow="0" w:firstColumn="1" w:lastColumn="0" w:noHBand="0" w:noVBand="1"/>
-      </w:tblPr>
-      <w:tblGrid>
-        <w:gridCol w:w="9576"/>
-      </w:tblGrid>
-      <w:tr>
-        <w:tc>
-          <w:tcPr>
-            <w:tcW w:w="9576" w:type="dxa"/>
-          </w:tcPr>
-          <w:p>
-            <w:pPr>
-              <w:spacing w:after="0"/>
-            </w:pPr>
-            <w:r>
-              <w:lastRenderedPageBreak/>
-              <w:t>N</w:t>
-            </w:r>
-            <w:r>
-              <w:t>OTE</w:t>
-            </w:r>
-            <w:r>
-              <w:t xml:space="preserve">:  The “p” setting in </w:t>
-            </w:r>
-            <w:r>
-              <w:rPr>
-                <w:b/>
-                <w:bCs/>
-              </w:rPr>
-              <w:t>Ion Types</w:t>
-            </w:r>
-            <w:r>
-              <w:t xml:space="preserve"> on the </w:t>
-            </w:r>
-            <w:r>
-              <w:rPr>
-                <w:b/>
-                <w:bCs/>
-              </w:rPr>
-              <w:t>Filter</w:t>
-            </w:r>
-            <w:r>
-              <w:t xml:space="preserve"> tab means you are interested </w:t>
-            </w:r>
-            <w:r>
-              <w:t xml:space="preserve">in </w:t>
-            </w:r>
-            <w:r>
-              <w:rPr>
-                <w:b/>
-              </w:rPr>
-              <w:t>p</w:t>
-            </w:r>
-            <w:r>
-              <w:t xml:space="preserve">recursor ion transitions. This Skyline document contains only precursor transitions, </w:t>
-            </w:r>
-            <w:r>
-              <w:t xml:space="preserve">but if there were also </w:t>
-            </w:r>
-            <w:r>
-              <w:rPr>
-                <w:b/>
-              </w:rPr>
-              <w:t>f</w:t>
-            </w:r>
-            <w:r>
-              <w:t>ragment transitions in the input transition list</w:t>
-            </w:r>
-            <w:r>
-              <w:t xml:space="preserve"> </w:t>
-            </w:r>
-            <w:r>
-              <w:t>we would set this to “</w:t>
-            </w:r>
-            <w:r>
-              <w:rPr>
-                <w:b/>
-              </w:rPr>
-              <w:t>f, p</w:t>
-            </w:r>
-            <w:r>
-              <w:t>”</w:t>
-            </w:r>
-            <w:r>
-              <w:t>.</w:t>
-            </w:r>
-          </w:p>
-        </w:tc>
-      </w:tr>
-    </w:tbl>
+    <w:p>
+      <w:r>
+        <w:t>This is easy to correct:</w:t>
+      </w:r>
+    </w:p>
     <w:p>
       <w:pPr>
         <w:pStyle w:val="ListParagraph"/>
         <w:numPr>
           <w:ilvl w:val="0"/>
-          <w:numId w:val="44"/>
+          <w:numId w:val="38"/>
         </w:numPr>
-        <w:spacing w:before="240"/>
-      </w:pPr>
-      <w:r>
-        <w:t xml:space="preserve">Click to the </w:t>
+      </w:pPr>
+      <w:r>
+        <w:t xml:space="preserve">Click </w:t>
+      </w:r>
+      <w:r>
+        <w:t xml:space="preserve">the </w:t>
       </w:r>
       <w:r>
         <w:rPr>
           <w:b/>
           <w:bCs/>
         </w:rPr>
-        <w:t>Full-Scan</w:t>
-      </w:r>
-      <w:r>
-        <w:t xml:space="preserve"> tab in the </w:t>
-      </w:r>
-      <w:r>
-        <w:rPr>
-          <w:b/>
-          <w:bCs/>
-        </w:rPr>
-        <w:t>Transitions Settings</w:t>
-      </w:r>
-      <w:r>
-        <w:t xml:space="preserve"> </w:t>
+        <w:t>OK</w:t>
+      </w:r>
+      <w:r>
+        <w:t xml:space="preserve"> button</w:t>
+      </w:r>
+      <w:r>
+        <w:t xml:space="preserve"> in the error report </w:t>
       </w:r>
       <w:r>
         <w:t>form</w:t>
@@ -1846,321 +1919,79 @@
         <w:pStyle w:val="ListParagraph"/>
         <w:numPr>
           <w:ilvl w:val="0"/>
-          <w:numId w:val="44"/>
+          <w:numId w:val="38"/>
         </w:numPr>
       </w:pPr>
       <w:r>
-        <w:t>Set t</w:t>
-      </w:r>
-      <w:r>
-        <w:t xml:space="preserve">he </w:t>
-      </w:r>
-      <w:r>
-        <w:rPr>
-          <w:b/>
+        <w:t>Click the</w:t>
+      </w:r>
+      <w:r>
+        <w:t xml:space="preserve"> </w:t>
+      </w:r>
+      <w:r>
+        <w:rPr>
           <w:bCs/>
         </w:rPr>
-        <w:t>Isotope peaks included</w:t>
-      </w:r>
-      <w:r>
-        <w:t xml:space="preserve"> field to </w:t>
-      </w:r>
-      <w:r>
-        <w:t>“</w:t>
+        <w:t xml:space="preserve">dropdown control in the </w:t>
+      </w:r>
+      <w:r>
+        <w:rPr>
+          <w:b/>
+        </w:rPr>
+        <w:t>Precursor Charge</w:t>
       </w:r>
       <w:r>
         <w:rPr>
           <w:bCs/>
         </w:rPr>
-        <w:t>Count</w:t>
-      </w:r>
-      <w:r>
-        <w:rPr>
-          <w:b/>
+        <w:t xml:space="preserve"> </w:t>
+      </w:r>
+      <w:r>
+        <w:rPr>
           <w:bCs/>
         </w:rPr>
-        <w:t>”</w:t>
-      </w:r>
-      <w:r>
-        <w:rPr>
-          <w:b/>
-          <w:bCs/>
-        </w:rPr>
+        <w:t>and choose “Ignore Column”</w:t>
+      </w:r>
+      <w:r>
+        <w:t xml:space="preserve">. </w:t>
+      </w:r>
+    </w:p>
+    <w:p>
+      <w:r>
+        <w:t xml:space="preserve">The </w:t>
+      </w:r>
+      <w:r>
+        <w:t>p</w:t>
+      </w:r>
+      <w:r>
+        <w:t xml:space="preserve">recursor </w:t>
+      </w:r>
+      <w:r>
+        <w:t>a</w:t>
+      </w:r>
+      <w:r>
+        <w:t>dduct is all the information that</w:t>
+      </w:r>
+      <w:r>
+        <w:t xml:space="preserve"> is</w:t>
+      </w:r>
+      <w:r>
+        <w:t xml:space="preserve"> needed</w:t>
+      </w:r>
+      <w:r>
         <w:t>.</w:t>
       </w:r>
     </w:p>
     <w:p>
-      <w:pPr>
-        <w:pStyle w:val="ListParagraph"/>
-        <w:numPr>
-          <w:ilvl w:val="0"/>
-          <w:numId w:val="44"/>
-        </w:numPr>
-      </w:pPr>
-      <w:r>
-        <w:t xml:space="preserve">In the </w:t>
-      </w:r>
-      <w:r>
-        <w:rPr>
-          <w:b/>
-          <w:bCs/>
-        </w:rPr>
-        <w:t xml:space="preserve">Peaks </w:t>
-      </w:r>
-      <w:r>
-        <w:t>field</w:t>
-      </w:r>
-      <w:r>
-        <w:t>, e</w:t>
-      </w:r>
-      <w:r>
-        <w:t>nter “2”</w:t>
-      </w:r>
-      <w:r>
-        <w:t>.</w:t>
-      </w:r>
-    </w:p>
-    <w:p>
-      <w:pPr>
-        <w:pStyle w:val="ListParagraph"/>
-        <w:numPr>
-          <w:ilvl w:val="0"/>
-          <w:numId w:val="44"/>
-        </w:numPr>
-      </w:pPr>
-      <w:r>
-        <w:t xml:space="preserve">Set the </w:t>
-      </w:r>
-      <w:r>
-        <w:rPr>
-          <w:b/>
-          <w:bCs/>
-        </w:rPr>
-        <w:t>Precursor mass analyzer</w:t>
-      </w:r>
-      <w:r>
-        <w:t xml:space="preserve"> field to “</w:t>
-      </w:r>
-      <w:r>
-        <w:rPr>
-          <w:bCs/>
-        </w:rPr>
-        <w:t>Orbitrap</w:t>
-      </w:r>
-      <w:r>
-        <w:rPr>
-          <w:b/>
-          <w:bCs/>
-        </w:rPr>
-        <w:t>”.</w:t>
-      </w:r>
-    </w:p>
-    <w:p>
-      <w:pPr>
-        <w:pStyle w:val="ListParagraph"/>
-        <w:numPr>
-          <w:ilvl w:val="0"/>
-          <w:numId w:val="44"/>
-        </w:numPr>
-      </w:pPr>
-      <w:r>
-        <w:rPr>
-          <w:bCs/>
-        </w:rPr>
-        <w:t xml:space="preserve">Set the </w:t>
-      </w:r>
-      <w:r>
-        <w:rPr>
-          <w:b/>
-          <w:bCs/>
-        </w:rPr>
-        <w:t xml:space="preserve">Resolving power </w:t>
-      </w:r>
-      <w:r>
-        <w:t>field</w:t>
-      </w:r>
-      <w:r>
-        <w:t xml:space="preserve"> to “70,000”, </w:t>
-      </w:r>
-      <w:r>
-        <w:rPr>
-          <w:b/>
-          <w:bCs/>
-        </w:rPr>
-        <w:t>At</w:t>
-      </w:r>
-      <w:r>
-        <w:rPr>
-          <w:b/>
-          <w:bCs/>
-        </w:rPr>
-        <w:t xml:space="preserve"> </w:t>
-      </w:r>
-      <w:r>
-        <w:t xml:space="preserve">“200” </w:t>
-      </w:r>
-      <w:r>
-        <w:rPr>
-          <w:i/>
-          <w:iCs/>
-        </w:rPr>
-        <w:t>m/z</w:t>
-      </w:r>
-      <w:r>
-        <w:rPr>
-          <w:i/>
-          <w:iCs/>
-        </w:rPr>
-        <w:t>.</w:t>
-      </w:r>
-    </w:p>
-    <w:p>
-      <w:pPr>
-        <w:pStyle w:val="ListParagraph"/>
-        <w:numPr>
-          <w:ilvl w:val="0"/>
-          <w:numId w:val="44"/>
-        </w:numPr>
-      </w:pPr>
-      <w:r>
-        <w:t>I</w:t>
-      </w:r>
-      <w:r>
-        <w:t>n the</w:t>
-      </w:r>
-      <w:r>
-        <w:rPr>
-          <w:b/>
-          <w:bCs/>
-        </w:rPr>
-        <w:t xml:space="preserve"> </w:t>
-      </w:r>
-      <w:r>
-        <w:t>section</w:t>
-      </w:r>
-      <w:r>
-        <w:rPr>
-          <w:b/>
-          <w:bCs/>
-        </w:rPr>
-        <w:t xml:space="preserve"> </w:t>
-      </w:r>
-      <w:r>
-        <w:rPr>
-          <w:b/>
-          <w:bCs/>
-        </w:rPr>
-        <w:t>Ret</w:t>
-      </w:r>
-      <w:r>
-        <w:rPr>
-          <w:b/>
-          <w:bCs/>
-        </w:rPr>
-        <w:t>e</w:t>
-      </w:r>
-      <w:r>
-        <w:rPr>
-          <w:b/>
-          <w:bCs/>
-        </w:rPr>
-        <w:t>ntion time filter</w:t>
-      </w:r>
-      <w:r>
-        <w:rPr>
-          <w:b/>
-          <w:bCs/>
-        </w:rPr>
-        <w:t>ing</w:t>
-      </w:r>
-      <w:r>
-        <w:rPr>
-          <w:bCs/>
-        </w:rPr>
-        <w:t xml:space="preserve"> section</w:t>
-      </w:r>
-      <w:r>
-        <w:rPr>
-          <w:b/>
-          <w:bCs/>
-        </w:rPr>
-        <w:t xml:space="preserve">, </w:t>
-      </w:r>
-      <w:r>
-        <w:rPr>
-          <w:bCs/>
-        </w:rPr>
-        <w:t>choose</w:t>
-      </w:r>
-      <w:r>
-        <w:t xml:space="preserve"> </w:t>
-      </w:r>
-      <w:r>
-        <w:rPr>
-          <w:b/>
-          <w:bCs/>
-        </w:rPr>
-        <w:t xml:space="preserve">Include </w:t>
-      </w:r>
-      <w:r>
-        <w:rPr>
-          <w:b/>
-          <w:bCs/>
-        </w:rPr>
-        <w:t>all matching scans</w:t>
-      </w:r>
-      <w:r>
-        <w:t>.</w:t>
-      </w:r>
-      <w:r>
-        <w:br/>
-      </w:r>
-    </w:p>
-    <w:p>
-      <w:pPr>
-        <w:keepNext/>
-      </w:pPr>
-      <w:r>
-        <w:lastRenderedPageBreak/>
-        <w:t xml:space="preserve">The </w:t>
-      </w:r>
-      <w:r>
-        <w:rPr>
-          <w:b/>
-          <w:bCs/>
-        </w:rPr>
-        <w:t>Transitions Settings</w:t>
-      </w:r>
-      <w:r>
-        <w:t xml:space="preserve"> form should look like this:</w:t>
-      </w:r>
       <w:r>
         <w:rPr>
           <w:noProof/>
         </w:rPr>
-        <w:t xml:space="preserve"> </w:t>
-      </w:r>
-      <w:r>
-        <w:rPr>
-          <w:noProof/>
-        </w:rPr>
-        <w:br/>
-      </w:r>
-      <w:r>
-        <w:rPr>
-          <w:noProof/>
-        </w:rPr>
-        <w:br/>
-      </w:r>
-      <w:r>
-        <w:rPr>
-          <w:noProof/>
-        </w:rPr>
         <w:drawing>
-          <wp:inline distT="0" distB="0" distL="0" distR="0" wp14:anchorId="40AE3B59" wp14:editId="7727AF47">
-            <wp:extent cx="3781425" cy="5734050"/>
-            <wp:effectExtent l="0" t="0" r="9525" b="0"/>
-            <wp:docPr id="26" name="Picture 26"/>
+          <wp:inline distT="0" distB="0" distL="0" distR="0" wp14:anchorId="40BDE4D9" wp14:editId="0A731EA9">
+            <wp:extent cx="5943600" cy="3243580"/>
+            <wp:effectExtent l="0" t="0" r="0" b="0"/>
+            <wp:docPr id="17" name="Picture 17"/>
             <wp:cNvGraphicFramePr>
               <a:graphicFrameLocks xmlns:a="http://schemas.openxmlformats.org/drawingml/2006/main" noChangeAspect="1"/>
             </wp:cNvGraphicFramePr>
@@ -2180,7 +2011,7 @@
                   <pic:spPr>
                     <a:xfrm>
                       <a:off x="0" y="0"/>
-                      <a:ext cx="3781425" cy="5734050"/>
+                      <a:ext cx="5943600" cy="3243580"/>
                     </a:xfrm>
                     <a:prstGeom prst="rect">
                       <a:avLst/>
@@ -2194,25 +2025,28 @@
       </w:r>
     </w:p>
     <w:p>
-      <w:pPr>
-        <w:pStyle w:val="ListParagraph"/>
-        <w:ind w:left="0"/>
-      </w:pPr>
+      <w:r>
+        <w:lastRenderedPageBreak/>
+        <w:t>N</w:t>
+      </w:r>
+      <w:r>
+        <w:t xml:space="preserve">otice that the first two entries are a heavy/light labeled pair based on having the same name and formulas that differ only in isotopic labeling (four of the hydrogens are replaced by Deuterium in the second formula). Skyline will recognize these as heavy/light labeled pairs. </w:t>
+      </w:r>
     </w:p>
     <w:p>
       <w:pPr>
         <w:pStyle w:val="ListParagraph"/>
         <w:numPr>
           <w:ilvl w:val="0"/>
-          <w:numId w:val="39"/>
+          <w:numId w:val="54"/>
         </w:numPr>
-        <w:spacing w:line="257" w:lineRule="auto"/>
-      </w:pPr>
-      <w:r>
-        <w:rPr>
-          <w:bCs/>
-        </w:rPr>
-        <w:t xml:space="preserve">Click the </w:t>
+        <w:spacing w:before="240"/>
+      </w:pPr>
+      <w:r>
+        <w:t>Click the</w:t>
+      </w:r>
+      <w:r>
+        <w:t xml:space="preserve"> </w:t>
       </w:r>
       <w:r>
         <w:rPr>
@@ -2221,184 +2055,39 @@
         <w:t>OK</w:t>
       </w:r>
       <w:r>
-        <w:rPr>
-          <w:bCs/>
-        </w:rPr>
-        <w:t xml:space="preserve"> button.</w:t>
-      </w:r>
-    </w:p>
-    <w:p>
-      <w:pPr>
-        <w:pStyle w:val="Heading1"/>
-      </w:pPr>
-      <w:r>
-        <w:t>Auto-select Transitions</w:t>
-      </w:r>
-    </w:p>
-    <w:p>
-      <w:pPr>
-        <w:spacing w:after="160" w:line="256" w:lineRule="auto"/>
-      </w:pPr>
-      <w:r>
-        <w:t xml:space="preserve">The </w:t>
-      </w:r>
-      <w:r>
-        <w:rPr>
-          <w:b/>
-        </w:rPr>
-        <w:t>Isotope peaks included</w:t>
-      </w:r>
-      <w:r>
-        <w:t xml:space="preserve"> and </w:t>
-      </w:r>
-      <w:r>
-        <w:rPr>
-          <w:b/>
-        </w:rPr>
-        <w:t>Peaks</w:t>
-      </w:r>
-      <w:r>
-        <w:t xml:space="preserve"> fields tell Skyline to use the chemical formulas provided in the input transition list to add a</w:t>
-      </w:r>
-      <w:r>
-        <w:t xml:space="preserve"> precursor transition representing the</w:t>
-      </w:r>
-      <w:r>
-        <w:t xml:space="preserve"> M+1 isotope peak in addition to the monoisotopic peak.</w:t>
-      </w:r>
-      <w:r>
-        <w:t xml:space="preserve"> </w:t>
-      </w:r>
-      <w:r>
-        <w:t xml:space="preserve">But </w:t>
-      </w:r>
-      <w:bookmarkStart w:id="1" w:name="_GoBack"/>
-      <w:bookmarkEnd w:id="1"/>
-      <w:r>
-        <w:t xml:space="preserve">Skyline </w:t>
-      </w:r>
-      <w:r>
-        <w:t xml:space="preserve">still </w:t>
-      </w:r>
-      <w:r>
-        <w:t>hasn’t done that yet – why?</w:t>
-      </w:r>
-    </w:p>
-    <w:p>
-      <w:pPr>
-        <w:spacing w:after="160" w:line="256" w:lineRule="auto"/>
-      </w:pPr>
-      <w:r>
-        <w:lastRenderedPageBreak/>
-        <w:t>As mentioned earlier, w</w:t>
-      </w:r>
-      <w:r>
-        <w:t>hen Skyline reads a small molecule transition list it adds only the precursors and fragments explicitly included in the transition list</w:t>
-      </w:r>
-      <w:r>
-        <w:t>, and each is</w:t>
-      </w:r>
-      <w:r>
-        <w:t xml:space="preserve"> added to the document</w:t>
-      </w:r>
-      <w:r>
-        <w:t xml:space="preserve"> </w:t>
-      </w:r>
-      <w:r>
-        <w:t xml:space="preserve">with </w:t>
-      </w:r>
-      <w:r>
-        <w:rPr>
-          <w:b/>
-        </w:rPr>
-        <w:t>Auto-select</w:t>
-      </w:r>
-      <w:r>
-        <w:t xml:space="preserve"> turned </w:t>
-      </w:r>
-      <w:r>
-        <w:t>off.</w:t>
-      </w:r>
-      <w:r>
-        <w:t xml:space="preserve"> </w:t>
-      </w:r>
-    </w:p>
-    <w:p>
-      <w:pPr>
-        <w:spacing w:after="160" w:line="256" w:lineRule="auto"/>
-      </w:pPr>
-      <w:r>
-        <w:t>S</w:t>
-      </w:r>
-      <w:r>
-        <w:t xml:space="preserve">o we </w:t>
-      </w:r>
-      <w:r>
-        <w:t xml:space="preserve">now </w:t>
-      </w:r>
-      <w:r>
-        <w:t xml:space="preserve">want to turn on </w:t>
-      </w:r>
-      <w:r>
-        <w:rPr>
-          <w:b/>
-        </w:rPr>
-        <w:t>Auto-select</w:t>
-      </w:r>
-      <w:r>
-        <w:t xml:space="preserve"> for transitions. This could be done one by one in the Targets window, but doing them all at once is easiest:</w:t>
-      </w:r>
-    </w:p>
-    <w:p>
-      <w:pPr>
-        <w:pStyle w:val="ListParagraph"/>
-        <w:numPr>
-          <w:ilvl w:val="0"/>
-          <w:numId w:val="39"/>
-        </w:numPr>
-        <w:spacing w:after="160" w:line="256" w:lineRule="auto"/>
-      </w:pPr>
-      <w:r>
-        <w:t xml:space="preserve">On the </w:t>
-      </w:r>
-      <w:r>
-        <w:rPr>
-          <w:b/>
-          <w:bCs/>
-        </w:rPr>
-        <w:t>Refine</w:t>
-      </w:r>
-      <w:r>
-        <w:t xml:space="preserve"> menu, click </w:t>
-      </w:r>
-      <w:r>
-        <w:rPr>
-          <w:b/>
-          <w:bCs/>
-        </w:rPr>
-        <w:t>Advanced…</w:t>
-      </w:r>
-    </w:p>
-    <w:p>
-      <w:pPr>
-        <w:pStyle w:val="ListParagraph"/>
-        <w:spacing w:after="160" w:line="256" w:lineRule="auto"/>
-      </w:pPr>
-    </w:p>
-    <w:p>
-      <w:pPr>
-        <w:pStyle w:val="ListParagraph"/>
-        <w:spacing w:after="160" w:line="256" w:lineRule="auto"/>
+        <w:t xml:space="preserve"> button</w:t>
+      </w:r>
+      <w:r>
+        <w:t>.</w:t>
+      </w:r>
+    </w:p>
+    <w:p>
+      <w:pPr>
+        <w:spacing w:before="240"/>
+      </w:pPr>
+      <w:r>
+        <w:t>Skyline notices that your settings allow for calculating additional</w:t>
+      </w:r>
+      <w:r>
+        <w:t xml:space="preserve"> precuros</w:t>
+      </w:r>
+      <w:r>
+        <w:t xml:space="preserve"> targets and offers you a choice:</w:t>
+      </w:r>
+    </w:p>
+    <w:p>
+      <w:pPr>
+        <w:spacing w:before="240"/>
       </w:pPr>
       <w:r>
         <w:rPr>
           <w:noProof/>
         </w:rPr>
         <w:drawing>
-          <wp:inline distT="0" distB="0" distL="0" distR="0" wp14:anchorId="746D4326" wp14:editId="1EB5EDCF">
-            <wp:extent cx="4019048" cy="5609524"/>
-            <wp:effectExtent l="0" t="0" r="635" b="0"/>
-            <wp:docPr id="6" name="Picture 6"/>
+          <wp:inline distT="0" distB="0" distL="0" distR="0" wp14:anchorId="0A710DE7" wp14:editId="2E2F191E">
+            <wp:extent cx="3810000" cy="2495550"/>
+            <wp:effectExtent l="0" t="0" r="0" b="0"/>
+            <wp:docPr id="3" name="Picture 3"/>
             <wp:cNvGraphicFramePr>
               <a:graphicFrameLocks xmlns:a="http://schemas.openxmlformats.org/drawingml/2006/main" noChangeAspect="1"/>
             </wp:cNvGraphicFramePr>
@@ -2418,7 +2107,7 @@
                   <pic:spPr>
                     <a:xfrm>
                       <a:off x="0" y="0"/>
-                      <a:ext cx="4019048" cy="5609524"/>
+                      <a:ext cx="3810000" cy="2495550"/>
                     </a:xfrm>
                     <a:prstGeom prst="rect">
                       <a:avLst/>
@@ -2433,122 +2122,155 @@
     </w:p>
     <w:p>
       <w:pPr>
+        <w:spacing w:before="240"/>
+      </w:pPr>
+      <w:r>
+        <w:t>The additional seven</w:t>
+      </w:r>
+      <w:r>
+        <w:t xml:space="preserve"> precursor</w:t>
+      </w:r>
+      <w:r>
+        <w:t xml:space="preserve"> transitions are the M+1 isotopes of the target</w:t>
+      </w:r>
+      <w:r>
+        <w:t>s in the input transition list that Skyline can generate based on the document settings.</w:t>
+      </w:r>
+    </w:p>
+    <w:p>
+      <w:pPr>
+        <w:pStyle w:val="ListParagraph"/>
+        <w:numPr>
+          <w:ilvl w:val="0"/>
+          <w:numId w:val="54"/>
+        </w:numPr>
+        <w:spacing w:before="240"/>
+      </w:pPr>
+      <w:r>
+        <w:t xml:space="preserve">Click the </w:t>
+      </w:r>
+      <w:r>
+        <w:rPr>
+          <w:b/>
+        </w:rPr>
+        <w:t>Yes</w:t>
+      </w:r>
+      <w:r>
+        <w:rPr>
+          <w:b/>
+        </w:rPr>
+        <w:t xml:space="preserve"> </w:t>
+      </w:r>
+      <w:r>
+        <w:t>button</w:t>
+      </w:r>
+    </w:p>
+    <w:p>
+      <w:pPr>
+        <w:spacing w:before="240"/>
+      </w:pPr>
+      <w:r>
+        <w:t>(</w:t>
+      </w:r>
+      <w:r>
+        <w:t xml:space="preserve">As noted in the message, if you happen to click </w:t>
+      </w:r>
+      <w:r>
+        <w:rPr>
+          <w:b/>
+        </w:rPr>
+        <w:t>No</w:t>
+      </w:r>
+      <w:r>
+        <w:t xml:space="preserve"> you can still get the M+1 targets by using the “</w:t>
+      </w:r>
+      <w:r>
+        <w:rPr>
+          <w:b/>
+        </w:rPr>
+        <w:t>Refine Advanced…</w:t>
+      </w:r>
+      <w:r>
+        <w:t>” menu item.</w:t>
+      </w:r>
+      <w:r>
+        <w:t>)</w:t>
+      </w:r>
+      <w:bookmarkStart w:id="1" w:name="_GoBack"/>
+      <w:bookmarkEnd w:id="1"/>
+    </w:p>
+    <w:p>
+      <w:pPr>
+        <w:spacing w:before="240"/>
+      </w:pPr>
+      <w:r>
+        <w:t xml:space="preserve">Skyline imports the transition list and shows the result in the </w:t>
+      </w:r>
+      <w:r>
+        <w:rPr>
+          <w:b/>
+        </w:rPr>
+        <w:t xml:space="preserve">Targets </w:t>
+      </w:r>
+      <w:r>
+        <w:t>window.</w:t>
+      </w:r>
+    </w:p>
+    <w:p>
+      <w:pPr>
         <w:pStyle w:val="ListParagraph"/>
         <w:numPr>
           <w:ilvl w:val="0"/>
           <w:numId w:val="39"/>
         </w:numPr>
-        <w:spacing w:after="160" w:line="256" w:lineRule="auto"/>
-      </w:pPr>
-      <w:r>
-        <w:t xml:space="preserve">Check the </w:t>
-      </w:r>
-      <w:r>
-        <w:rPr>
-          <w:b/>
-        </w:rPr>
-        <w:t>Transitions</w:t>
-      </w:r>
-      <w:r>
-        <w:t xml:space="preserve"> box </w:t>
-      </w:r>
-      <w:r>
-        <w:rPr>
-          <w:b/>
-        </w:rPr>
-        <w:t>under Auto-select all</w:t>
-      </w:r>
-    </w:p>
-    <w:p>
-      <w:pPr>
-        <w:pStyle w:val="ListParagraph"/>
-        <w:numPr>
-          <w:ilvl w:val="0"/>
-          <w:numId w:val="39"/>
-        </w:numPr>
-        <w:spacing w:after="160" w:line="256" w:lineRule="auto"/>
-      </w:pPr>
-      <w:r>
-        <w:rPr>
-          <w:bCs/>
-        </w:rPr>
-        <w:t xml:space="preserve">Click the </w:t>
-      </w:r>
-      <w:r>
-        <w:rPr>
-          <w:b/>
-        </w:rPr>
-        <w:t>OK</w:t>
-      </w:r>
-      <w:r>
-        <w:rPr>
-          <w:bCs/>
-        </w:rPr>
-        <w:t xml:space="preserve"> button.</w:t>
-      </w:r>
-    </w:p>
-    <w:p>
-      <w:pPr>
-        <w:spacing w:after="160" w:line="256" w:lineRule="auto"/>
-      </w:pPr>
-      <w:r>
-        <w:rPr>
-          <w:bCs/>
-        </w:rPr>
-        <w:t>With the addition of M+1 precursor transitions, t</w:t>
-      </w:r>
-      <w:r>
-        <w:rPr>
-          <w:bCs/>
-        </w:rPr>
-        <w:t>he number of transitions in the document changes from 7 to 14.</w:t>
-      </w:r>
-    </w:p>
-    <w:p>
-      <w:pPr>
-        <w:pStyle w:val="Heading1"/>
+      </w:pPr>
+      <w:r>
+        <w:t xml:space="preserve">On the Skyline </w:t>
+      </w:r>
+      <w:r>
+        <w:rPr>
+          <w:b/>
+        </w:rPr>
+        <w:t>Edit</w:t>
+      </w:r>
+      <w:r>
+        <w:t xml:space="preserve"> menu, choose </w:t>
+      </w:r>
+      <w:r>
+        <w:rPr>
+          <w:b/>
+        </w:rPr>
+        <w:t>Expand All</w:t>
+      </w:r>
+      <w:r>
+        <w:t xml:space="preserve"> and click </w:t>
+      </w:r>
+      <w:r>
+        <w:rPr>
+          <w:b/>
+        </w:rPr>
+        <w:t>Precursors</w:t>
+      </w:r>
+      <w:r>
+        <w:t>.</w:t>
+      </w:r>
+    </w:p>
+    <w:p>
+      <w:pPr>
+        <w:keepNext/>
       </w:pPr>
       <w:r>
         <w:lastRenderedPageBreak/>
-        <w:t>Surrogate Standards</w:t>
-      </w:r>
-    </w:p>
-    <w:p>
-      <w:r>
-        <w:t>You will notice that ALA (alpha-linoleic acid) does not have a heavy-labeled precursor. Instead, it will be assigned a different stable-isotope labeled molecule as its surrogate standard. In this case d5-DHA will be used because it is the closest in retention time. To prepare for this association, do the following:</w:t>
-      </w:r>
-    </w:p>
-    <w:p>
-      <w:pPr>
-        <w:pStyle w:val="ListParagraph"/>
-        <w:keepNext/>
-        <w:numPr>
-          <w:ilvl w:val="0"/>
-          <w:numId w:val="39"/>
-        </w:numPr>
-      </w:pPr>
-      <w:r>
-        <w:t xml:space="preserve">Right-click the “DHA” target, choose </w:t>
-      </w:r>
-      <w:r>
-        <w:rPr>
-          <w:b/>
-          <w:bCs/>
-        </w:rPr>
-        <w:t>Set Standard Type</w:t>
-      </w:r>
-      <w:r>
-        <w:t xml:space="preserve">, and click </w:t>
-      </w:r>
-      <w:r>
-        <w:rPr>
-          <w:b/>
-          <w:bCs/>
-        </w:rPr>
-        <w:t>Surrogate Standard</w:t>
-      </w:r>
-      <w:r>
-        <w:t>.</w:t>
+        <w:t>Your Skyline window should now look like</w:t>
+      </w:r>
+      <w:r>
+        <w:t xml:space="preserve"> this</w:t>
+      </w:r>
+      <w:r>
+        <w:t>, displaying a tree of polyunsaturated fatty acids, along with their stable-isotope internal standards (as applicable)</w:t>
+      </w:r>
+      <w:r>
+        <w:t>:</w:t>
       </w:r>
     </w:p>
     <w:p>
@@ -2557,10 +2279,10 @@
           <w:noProof/>
         </w:rPr>
         <w:drawing>
-          <wp:inline distT="0" distB="0" distL="0" distR="0" wp14:anchorId="042313B5" wp14:editId="2C293ECF">
-            <wp:extent cx="5943600" cy="4083685"/>
+          <wp:inline distT="0" distB="0" distL="0" distR="0" wp14:anchorId="07BA4F3A" wp14:editId="27EADD57">
+            <wp:extent cx="5943600" cy="4077970"/>
             <wp:effectExtent l="0" t="0" r="0" b="0"/>
-            <wp:docPr id="9" name="Picture 9"/>
+            <wp:docPr id="10" name="Picture 10"/>
             <wp:cNvGraphicFramePr>
               <a:graphicFrameLocks xmlns:a="http://schemas.openxmlformats.org/drawingml/2006/main" noChangeAspect="1"/>
             </wp:cNvGraphicFramePr>
@@ -2580,7 +2302,7 @@
                   <pic:spPr>
                     <a:xfrm>
                       <a:off x="0" y="0"/>
-                      <a:ext cx="5943600" cy="4083685"/>
+                      <a:ext cx="5943600" cy="4077970"/>
                     </a:xfrm>
                     <a:prstGeom prst="rect">
                       <a:avLst/>
@@ -2592,348 +2314,126 @@
           </wp:inline>
         </w:drawing>
       </w:r>
-    </w:p>
-    <w:p>
-      <w:pPr>
-        <w:spacing w:after="160" w:line="256" w:lineRule="auto"/>
-      </w:pPr>
-    </w:p>
-    <w:p>
-      <w:pPr>
-        <w:spacing w:after="160" w:line="256" w:lineRule="auto"/>
-      </w:pPr>
-      <w:r>
-        <w:t>Now the experimental mass spectrometer results</w:t>
-      </w:r>
-      <w:r>
-        <w:t xml:space="preserve"> can be imported</w:t>
+      <w:r>
+        <w:rPr>
+          <w:noProof/>
+        </w:rPr>
+        <w:t xml:space="preserve"> </w:t>
+      </w:r>
+    </w:p>
+    <w:p>
+      <w:r>
+        <w:t xml:space="preserve">Note that for </w:t>
+      </w:r>
+      <w:r>
+        <w:t xml:space="preserve">the molecules with a </w:t>
+      </w:r>
+      <w:r>
+        <w:t>heavy labeled</w:t>
+      </w:r>
+      <w:r>
+        <w:t xml:space="preserve"> precursor</w:t>
+      </w:r>
+      <w:r>
+        <w:t>, the label is expressed as part of the adduct description for the heavy variant</w:t>
       </w:r>
       <w:r>
         <w:t>.</w:t>
       </w:r>
+      <w:r>
+        <w:t xml:space="preserve"> The “[M4H2-H]” adduct tells </w:t>
+      </w:r>
+      <w:r>
+        <w:t xml:space="preserve">you </w:t>
+      </w:r>
+      <w:r>
+        <w:t xml:space="preserve">that </w:t>
+      </w:r>
+      <w:r>
+        <w:t>four hydrogen</w:t>
+      </w:r>
+      <w:r>
+        <w:t xml:space="preserve"> atoms in the molecule</w:t>
+      </w:r>
+      <w:r>
+        <w:t xml:space="preserve"> are replaced by </w:t>
+      </w:r>
+      <w:r>
+        <w:t xml:space="preserve">deuterium or </w:t>
+      </w:r>
+      <w:r>
+        <w:t>H2 (“M4H2”) and that it</w:t>
+      </w:r>
+      <w:r>
+        <w:t xml:space="preserve"> is ionized by </w:t>
+      </w:r>
+      <w:r>
+        <w:t>a proton loss</w:t>
+      </w:r>
+      <w:r>
+        <w:t xml:space="preserve"> (“-H”)</w:t>
+      </w:r>
+      <w:r>
+        <w:t>.</w:t>
+      </w:r>
     </w:p>
     <w:p>
       <w:pPr>
         <w:pStyle w:val="Heading1"/>
       </w:pPr>
       <w:r>
-        <w:t>Importing M</w:t>
-      </w:r>
-      <w:r>
-        <w:t xml:space="preserve">ass </w:t>
-      </w:r>
-      <w:r>
-        <w:t>S</w:t>
-      </w:r>
-      <w:r>
-        <w:t xml:space="preserve">pectrometer </w:t>
-      </w:r>
-      <w:r>
-        <w:t>R</w:t>
-      </w:r>
-      <w:r>
-        <w:t>uns</w:t>
-      </w:r>
-    </w:p>
-    <w:p>
-      <w:pPr>
-        <w:spacing w:after="160" w:line="256" w:lineRule="auto"/>
-      </w:pPr>
-      <w:r>
-        <w:t>P</w:t>
-      </w:r>
-      <w:r>
-        <w:t xml:space="preserve">erform </w:t>
-      </w:r>
-      <w:r>
-        <w:t>the following steps</w:t>
-      </w:r>
-      <w:r>
-        <w:t>:</w:t>
+        <w:t>Surrogate Standards</w:t>
+      </w:r>
+    </w:p>
+    <w:p>
+      <w:r>
+        <w:t>You will notice that ALA (alpha-linoleic acid) does not have a heavy-labeled precursor. Instead, it will be assigned a different stable-isotope labeled molecule as its surrogate standard. In this case d5-DHA will be used because it is the closest in retention time. To prepare for this association, do the following:</w:t>
       </w:r>
     </w:p>
     <w:p>
       <w:pPr>
         <w:pStyle w:val="ListParagraph"/>
+        <w:keepNext/>
         <w:numPr>
           <w:ilvl w:val="0"/>
           <w:numId w:val="39"/>
         </w:numPr>
-        <w:spacing w:after="160" w:line="256" w:lineRule="auto"/>
-      </w:pPr>
-      <w:r>
-        <w:t xml:space="preserve">On the </w:t>
+      </w:pPr>
+      <w:r>
+        <w:lastRenderedPageBreak/>
+        <w:t xml:space="preserve">Right-click the “DHA” target, choose </w:t>
       </w:r>
       <w:r>
         <w:rPr>
           <w:b/>
           <w:bCs/>
         </w:rPr>
-        <w:t>File</w:t>
-      </w:r>
-      <w:r>
-        <w:t xml:space="preserve"> menu, click </w:t>
+        <w:t>Set Standard Type</w:t>
+      </w:r>
+      <w:r>
+        <w:t xml:space="preserve">, and click </w:t>
       </w:r>
       <w:r>
         <w:rPr>
           <w:b/>
           <w:bCs/>
         </w:rPr>
-        <w:t>Save</w:t>
-      </w:r>
-      <w:r>
-        <w:t>. (Ctrl-S)</w:t>
-      </w:r>
-    </w:p>
-    <w:p>
-      <w:pPr>
-        <w:pStyle w:val="ListParagraph"/>
-        <w:numPr>
-          <w:ilvl w:val="0"/>
-          <w:numId w:val="39"/>
-        </w:numPr>
-        <w:spacing w:after="160" w:line="256" w:lineRule="auto"/>
-      </w:pPr>
-      <w:r>
-        <w:t>Save this document as “SM_HiRes_v1.sky”</w:t>
-      </w:r>
-      <w:r>
-        <w:t xml:space="preserve"> in the tutorial folder you created.</w:t>
-      </w:r>
-    </w:p>
-    <w:p>
-      <w:pPr>
-        <w:pStyle w:val="ListParagraph"/>
-        <w:numPr>
-          <w:ilvl w:val="0"/>
-          <w:numId w:val="39"/>
-        </w:numPr>
-        <w:spacing w:line="257" w:lineRule="auto"/>
-      </w:pPr>
-      <w:r>
-        <w:t xml:space="preserve">On the </w:t>
-      </w:r>
-      <w:r>
-        <w:rPr>
-          <w:b/>
-        </w:rPr>
-        <w:t>File</w:t>
-      </w:r>
-      <w:r>
-        <w:t xml:space="preserve"> menu, choose </w:t>
-      </w:r>
-      <w:r>
-        <w:rPr>
-          <w:b/>
-        </w:rPr>
-        <w:t>Import</w:t>
-      </w:r>
-      <w:r>
-        <w:t xml:space="preserve"> and click </w:t>
-      </w:r>
-      <w:r>
-        <w:rPr>
-          <w:b/>
-        </w:rPr>
-        <w:t>Results</w:t>
-      </w:r>
-      <w:r>
-        <w:rPr>
-          <w:bCs/>
-        </w:rPr>
+        <w:t>Surrogate Standard</w:t>
+      </w:r>
+      <w:r>
         <w:t>.</w:t>
       </w:r>
     </w:p>
     <w:p>
-      <w:pPr>
-        <w:pStyle w:val="ListParagraph"/>
-        <w:numPr>
-          <w:ilvl w:val="0"/>
-          <w:numId w:val="39"/>
-        </w:numPr>
-        <w:spacing w:after="160" w:line="256" w:lineRule="auto"/>
-      </w:pPr>
-      <w:r>
-        <w:rPr>
-          <w:bCs/>
-        </w:rPr>
-        <w:t xml:space="preserve">In the </w:t>
-      </w:r>
-      <w:r>
-        <w:rPr>
-          <w:b/>
-        </w:rPr>
-        <w:t>Import Results</w:t>
-      </w:r>
-      <w:r>
-        <w:rPr>
-          <w:bCs/>
-        </w:rPr>
-        <w:t xml:space="preserve"> form, choose </w:t>
-      </w:r>
-      <w:r>
-        <w:rPr>
-          <w:b/>
-        </w:rPr>
-        <w:t>Import single-injection replicates in files</w:t>
-      </w:r>
-      <w:r>
-        <w:rPr>
-          <w:bCs/>
-        </w:rPr>
-        <w:t>.</w:t>
-      </w:r>
-    </w:p>
-    <w:p>
-      <w:pPr>
-        <w:pStyle w:val="ListParagraph"/>
-        <w:numPr>
-          <w:ilvl w:val="0"/>
-          <w:numId w:val="39"/>
-        </w:numPr>
-        <w:spacing w:after="160" w:line="256" w:lineRule="auto"/>
-      </w:pPr>
-      <w:r>
-        <w:rPr>
-          <w:bCs/>
-        </w:rPr>
-        <w:t>In the</w:t>
-      </w:r>
-      <w:r>
-        <w:rPr>
-          <w:b/>
-        </w:rPr>
-        <w:t xml:space="preserve"> </w:t>
-      </w:r>
-      <w:r>
-        <w:rPr>
-          <w:b/>
-        </w:rPr>
-        <w:t>Files to import simultaneously</w:t>
-      </w:r>
-      <w:r>
-        <w:rPr>
-          <w:bCs/>
-        </w:rPr>
-        <w:t xml:space="preserve"> dropdown list at the bottom of the form, click </w:t>
-      </w:r>
-      <w:r>
-        <w:rPr>
-          <w:b/>
-        </w:rPr>
-        <w:t>Many</w:t>
-      </w:r>
-      <w:r>
-        <w:rPr>
-          <w:bCs/>
-        </w:rPr>
-        <w:t xml:space="preserve"> which will provide the best import performance.</w:t>
-      </w:r>
-    </w:p>
-    <w:p>
-      <w:pPr>
-        <w:pStyle w:val="ListParagraph"/>
-        <w:numPr>
-          <w:ilvl w:val="0"/>
-          <w:numId w:val="39"/>
-        </w:numPr>
-        <w:spacing w:line="257" w:lineRule="auto"/>
-      </w:pPr>
-      <w:r>
-        <w:rPr>
-          <w:bCs/>
-        </w:rPr>
-        <w:t xml:space="preserve">Click the </w:t>
-      </w:r>
-      <w:r>
-        <w:rPr>
-          <w:b/>
-        </w:rPr>
-        <w:t>OK</w:t>
-      </w:r>
-      <w:r>
-        <w:rPr>
-          <w:bCs/>
-        </w:rPr>
-        <w:t xml:space="preserve"> button.</w:t>
-      </w:r>
-    </w:p>
-    <w:p>
-      <w:pPr>
-        <w:pStyle w:val="ListParagraph"/>
-        <w:numPr>
-          <w:ilvl w:val="0"/>
-          <w:numId w:val="39"/>
-        </w:numPr>
-        <w:spacing w:after="160" w:line="256" w:lineRule="auto"/>
-      </w:pPr>
-      <w:r>
-        <w:rPr>
-          <w:bCs/>
-        </w:rPr>
-        <w:lastRenderedPageBreak/>
-        <w:t xml:space="preserve">Select all </w:t>
-      </w:r>
-      <w:r>
-        <w:rPr>
-          <w:bCs/>
-        </w:rPr>
-        <w:t>1</w:t>
-      </w:r>
-      <w:r>
-        <w:rPr>
-          <w:bCs/>
-        </w:rPr>
-        <w:t>6</w:t>
-      </w:r>
-      <w:r>
-        <w:rPr>
-          <w:bCs/>
-        </w:rPr>
-        <w:t xml:space="preserve"> </w:t>
-      </w:r>
-      <w:r>
-        <w:rPr>
-          <w:bCs/>
-        </w:rPr>
-        <w:t>raw data folders in the tutorial folder by clicking the first listed and then holding down the Shift key and clicking the last.</w:t>
-      </w:r>
-    </w:p>
-    <w:p>
-      <w:pPr>
-        <w:keepNext/>
-        <w:spacing w:after="160" w:line="257" w:lineRule="auto"/>
-      </w:pPr>
-      <w:r>
-        <w:t xml:space="preserve">The </w:t>
-      </w:r>
-      <w:r>
-        <w:rPr>
-          <w:b/>
-          <w:bCs/>
-        </w:rPr>
-        <w:t>Import Results Files</w:t>
-      </w:r>
-      <w:r>
-        <w:t xml:space="preserve"> form should look like</w:t>
-      </w:r>
-      <w:r>
-        <w:t xml:space="preserve"> this</w:t>
-      </w:r>
-      <w:r>
-        <w:t>:</w:t>
-      </w:r>
-    </w:p>
-    <w:p>
       <w:r>
         <w:rPr>
           <w:noProof/>
         </w:rPr>
         <w:drawing>
-          <wp:inline distT="0" distB="0" distL="0" distR="0" wp14:anchorId="556E22DD" wp14:editId="7D3C6A8C">
-            <wp:extent cx="5562600" cy="4019550"/>
-            <wp:effectExtent l="0" t="0" r="0" b="0"/>
-            <wp:docPr id="30" name="Picture 30"/>
+          <wp:inline distT="0" distB="0" distL="0" distR="0" wp14:anchorId="653917EF" wp14:editId="5B1CD560">
+            <wp:extent cx="5943600" cy="4341495"/>
+            <wp:effectExtent l="0" t="0" r="0" b="1905"/>
+            <wp:docPr id="12" name="Picture 12"/>
             <wp:cNvGraphicFramePr>
               <a:graphicFrameLocks xmlns:a="http://schemas.openxmlformats.org/drawingml/2006/main" noChangeAspect="1"/>
             </wp:cNvGraphicFramePr>
@@ -2953,7 +2453,7 @@
                   <pic:spPr>
                     <a:xfrm>
                       <a:off x="0" y="0"/>
-                      <a:ext cx="5562600" cy="4019550"/>
+                      <a:ext cx="5943600" cy="4341495"/>
                     </a:xfrm>
                     <a:prstGeom prst="rect">
                       <a:avLst/>
@@ -2968,53 +2468,327 @@
     </w:p>
     <w:p>
       <w:pPr>
+        <w:spacing w:after="160" w:line="256" w:lineRule="auto"/>
+      </w:pPr>
+    </w:p>
+    <w:p>
+      <w:pPr>
+        <w:spacing w:after="160" w:line="256" w:lineRule="auto"/>
+      </w:pPr>
+      <w:r>
+        <w:t>Now the experimental mass spectrometer results</w:t>
+      </w:r>
+      <w:r>
+        <w:t xml:space="preserve"> can be imported</w:t>
+      </w:r>
+      <w:r>
+        <w:t>.</w:t>
+      </w:r>
+    </w:p>
+    <w:p>
+      <w:pPr>
+        <w:pStyle w:val="Heading1"/>
+      </w:pPr>
+      <w:r>
+        <w:t>Importing M</w:t>
+      </w:r>
+      <w:r>
+        <w:t xml:space="preserve">ass </w:t>
+      </w:r>
+      <w:r>
+        <w:t>S</w:t>
+      </w:r>
+      <w:r>
+        <w:t xml:space="preserve">pectrometer </w:t>
+      </w:r>
+      <w:r>
+        <w:t>R</w:t>
+      </w:r>
+      <w:r>
+        <w:t>uns</w:t>
+      </w:r>
+    </w:p>
+    <w:p>
+      <w:pPr>
+        <w:spacing w:after="160" w:line="256" w:lineRule="auto"/>
+      </w:pPr>
+      <w:r>
+        <w:t>P</w:t>
+      </w:r>
+      <w:r>
+        <w:t xml:space="preserve">erform </w:t>
+      </w:r>
+      <w:r>
+        <w:t>the following steps</w:t>
+      </w:r>
+      <w:r>
+        <w:t>:</w:t>
+      </w:r>
+    </w:p>
+    <w:p>
+      <w:pPr>
         <w:pStyle w:val="ListParagraph"/>
         <w:numPr>
           <w:ilvl w:val="0"/>
-          <w:numId w:val="40"/>
+          <w:numId w:val="39"/>
         </w:numPr>
-        <w:rPr>
-          <w:sz w:val="20"/>
-          <w:szCs w:val="20"/>
-        </w:rPr>
-      </w:pPr>
-      <w:r>
+        <w:spacing w:after="160" w:line="256" w:lineRule="auto"/>
+      </w:pPr>
+      <w:r>
+        <w:t xml:space="preserve">On the </w:t>
+      </w:r>
+      <w:r>
+        <w:rPr>
+          <w:b/>
+          <w:bCs/>
+        </w:rPr>
+        <w:t>File</w:t>
+      </w:r>
+      <w:r>
+        <w:t xml:space="preserve"> menu, click </w:t>
+      </w:r>
+      <w:r>
+        <w:rPr>
+          <w:b/>
+          <w:bCs/>
+        </w:rPr>
+        <w:t>Save</w:t>
+      </w:r>
+      <w:r>
+        <w:t>. (Ctrl-S)</w:t>
+      </w:r>
+    </w:p>
+    <w:p>
+      <w:pPr>
+        <w:pStyle w:val="ListParagraph"/>
+        <w:numPr>
+          <w:ilvl w:val="0"/>
+          <w:numId w:val="39"/>
+        </w:numPr>
+        <w:spacing w:after="160" w:line="256" w:lineRule="auto"/>
+      </w:pPr>
+      <w:r>
+        <w:t>Save this document as “SM_HiRes_v1.sky”</w:t>
+      </w:r>
+      <w:r>
+        <w:t xml:space="preserve"> in the tutorial folder you created.</w:t>
+      </w:r>
+    </w:p>
+    <w:p>
+      <w:pPr>
+        <w:pStyle w:val="ListParagraph"/>
+        <w:numPr>
+          <w:ilvl w:val="0"/>
+          <w:numId w:val="39"/>
+        </w:numPr>
+        <w:spacing w:line="257" w:lineRule="auto"/>
+      </w:pPr>
+      <w:r>
+        <w:t xml:space="preserve">On the </w:t>
+      </w:r>
+      <w:r>
+        <w:rPr>
+          <w:b/>
+        </w:rPr>
+        <w:t>File</w:t>
+      </w:r>
+      <w:r>
+        <w:t xml:space="preserve"> menu, choose </w:t>
+      </w:r>
+      <w:r>
+        <w:rPr>
+          <w:b/>
+        </w:rPr>
+        <w:t>Import</w:t>
+      </w:r>
+      <w:r>
+        <w:t xml:space="preserve"> and click </w:t>
+      </w:r>
+      <w:r>
+        <w:rPr>
+          <w:b/>
+        </w:rPr>
+        <w:t>Results</w:t>
+      </w:r>
+      <w:r>
+        <w:rPr>
+          <w:bCs/>
+        </w:rPr>
+        <w:t>.</w:t>
+      </w:r>
+    </w:p>
+    <w:p>
+      <w:pPr>
+        <w:pStyle w:val="ListParagraph"/>
+        <w:numPr>
+          <w:ilvl w:val="0"/>
+          <w:numId w:val="39"/>
+        </w:numPr>
+        <w:spacing w:after="160" w:line="256" w:lineRule="auto"/>
+      </w:pPr>
+      <w:r>
+        <w:rPr>
+          <w:bCs/>
+        </w:rPr>
+        <w:t xml:space="preserve">In the </w:t>
+      </w:r>
+      <w:r>
+        <w:rPr>
+          <w:b/>
+        </w:rPr>
+        <w:t>Import Results</w:t>
+      </w:r>
+      <w:r>
+        <w:rPr>
+          <w:bCs/>
+        </w:rPr>
+        <w:t xml:space="preserve"> form, choose </w:t>
+      </w:r>
+      <w:r>
+        <w:rPr>
+          <w:b/>
+        </w:rPr>
+        <w:t>Import single-injection replicates in files</w:t>
+      </w:r>
+      <w:r>
+        <w:rPr>
+          <w:bCs/>
+        </w:rPr>
+        <w:t>.</w:t>
+      </w:r>
+    </w:p>
+    <w:p>
+      <w:pPr>
+        <w:pStyle w:val="ListParagraph"/>
+        <w:numPr>
+          <w:ilvl w:val="0"/>
+          <w:numId w:val="39"/>
+        </w:numPr>
+        <w:spacing w:after="160" w:line="256" w:lineRule="auto"/>
+      </w:pPr>
+      <w:r>
+        <w:rPr>
+          <w:bCs/>
+        </w:rPr>
+        <w:t>In the</w:t>
+      </w:r>
+      <w:r>
+        <w:rPr>
+          <w:b/>
+        </w:rPr>
+        <w:t xml:space="preserve"> </w:t>
+      </w:r>
+      <w:r>
+        <w:rPr>
+          <w:b/>
+        </w:rPr>
+        <w:t>Files to import simultaneously</w:t>
+      </w:r>
+      <w:r>
+        <w:rPr>
+          <w:bCs/>
+        </w:rPr>
+        <w:t xml:space="preserve"> dropdown list at the bottom of the form, click </w:t>
+      </w:r>
+      <w:r>
+        <w:rPr>
+          <w:b/>
+        </w:rPr>
+        <w:t>Many</w:t>
+      </w:r>
+      <w:r>
+        <w:rPr>
+          <w:bCs/>
+        </w:rPr>
+        <w:t xml:space="preserve"> which will provide the best import performance.</w:t>
+      </w:r>
+    </w:p>
+    <w:p>
+      <w:pPr>
+        <w:pStyle w:val="ListParagraph"/>
+        <w:numPr>
+          <w:ilvl w:val="0"/>
+          <w:numId w:val="39"/>
+        </w:numPr>
+        <w:spacing w:line="257" w:lineRule="auto"/>
+      </w:pPr>
+      <w:r>
+        <w:rPr>
+          <w:bCs/>
+        </w:rPr>
         <w:t xml:space="preserve">Click the </w:t>
       </w:r>
       <w:r>
         <w:rPr>
           <w:b/>
+        </w:rPr>
+        <w:t>OK</w:t>
+      </w:r>
+      <w:r>
+        <w:rPr>
           <w:bCs/>
         </w:rPr>
-        <w:t>Open</w:t>
-      </w:r>
-      <w:r>
         <w:t xml:space="preserve"> button.</w:t>
       </w:r>
     </w:p>
     <w:p>
       <w:pPr>
+        <w:pStyle w:val="ListParagraph"/>
+        <w:numPr>
+          <w:ilvl w:val="0"/>
+          <w:numId w:val="39"/>
+        </w:numPr>
+        <w:spacing w:after="160" w:line="256" w:lineRule="auto"/>
+      </w:pPr>
+      <w:r>
+        <w:rPr>
+          <w:bCs/>
+        </w:rPr>
+        <w:t xml:space="preserve">Select all </w:t>
+      </w:r>
+      <w:r>
+        <w:rPr>
+          <w:bCs/>
+        </w:rPr>
+        <w:t>1</w:t>
+      </w:r>
+      <w:r>
+        <w:rPr>
+          <w:bCs/>
+        </w:rPr>
+        <w:t>6</w:t>
+      </w:r>
+      <w:r>
+        <w:rPr>
+          <w:bCs/>
+        </w:rPr>
+        <w:t xml:space="preserve"> </w:t>
+      </w:r>
+      <w:r>
+        <w:rPr>
+          <w:bCs/>
+        </w:rPr>
+        <w:t>raw data folders in the tutorial folder by clicking the first listed and then holding down the Shift key and clicking the last.</w:t>
+      </w:r>
+    </w:p>
+    <w:p>
+      <w:pPr>
         <w:keepNext/>
-        <w:spacing w:before="240"/>
+        <w:spacing w:after="160" w:line="257" w:lineRule="auto"/>
       </w:pPr>
       <w:r>
         <w:lastRenderedPageBreak/>
-        <w:t>T</w:t>
-      </w:r>
-      <w:r>
-        <w:t>he files should import within 30 seconds</w:t>
-      </w:r>
-      <w:r>
-        <w:t xml:space="preserve"> or so</w:t>
-      </w:r>
-      <w:r>
-        <w:t>, leaving your Skyline window looking</w:t>
-      </w:r>
-      <w:r>
-        <w:t xml:space="preserve"> </w:t>
-      </w:r>
-      <w:r>
-        <w:t>like</w:t>
+        <w:t xml:space="preserve">The </w:t>
+      </w:r>
+      <w:r>
+        <w:rPr>
+          <w:b/>
+          <w:bCs/>
+        </w:rPr>
+        <w:t>Import Results Files</w:t>
+      </w:r>
+      <w:r>
+        <w:t xml:space="preserve"> form should look like</w:t>
       </w:r>
       <w:r>
         <w:t xml:space="preserve"> this</w:t>
@@ -3029,10 +2803,10 @@
           <w:noProof/>
         </w:rPr>
         <w:drawing>
-          <wp:inline distT="0" distB="0" distL="0" distR="0" wp14:anchorId="0AB8C8F6" wp14:editId="71A7776E">
-            <wp:extent cx="5943600" cy="4077970"/>
+          <wp:inline distT="0" distB="0" distL="0" distR="0" wp14:anchorId="556E22DD" wp14:editId="7D3C6A8C">
+            <wp:extent cx="5562600" cy="4019550"/>
             <wp:effectExtent l="0" t="0" r="0" b="0"/>
-            <wp:docPr id="31" name="Picture 31"/>
+            <wp:docPr id="30" name="Picture 30"/>
             <wp:cNvGraphicFramePr>
               <a:graphicFrameLocks xmlns:a="http://schemas.openxmlformats.org/drawingml/2006/main" noChangeAspect="1"/>
             </wp:cNvGraphicFramePr>
@@ -3052,7 +2826,7 @@
                   <pic:spPr>
                     <a:xfrm>
                       <a:off x="0" y="0"/>
-                      <a:ext cx="5943600" cy="4077970"/>
+                      <a:ext cx="5562600" cy="4019550"/>
                     </a:xfrm>
                     <a:prstGeom prst="rect">
                       <a:avLst/>
@@ -3064,242 +2838,31 @@
           </wp:inline>
         </w:drawing>
       </w:r>
-      <w:r>
-        <w:rPr>
-          <w:noProof/>
-        </w:rPr>
-        <w:t xml:space="preserve"> </w:t>
-      </w:r>
-    </w:p>
-    <w:p>
-      <w:pPr>
-        <w:spacing w:before="240"/>
-      </w:pPr>
-      <w:r>
-        <w:t>To take advantage of the Skyline summary graphs for viewing individual targets, do the following:</w:t>
-      </w:r>
     </w:p>
     <w:p>
       <w:pPr>
         <w:pStyle w:val="ListParagraph"/>
         <w:numPr>
           <w:ilvl w:val="0"/>
-          <w:numId w:val="41"/>
+          <w:numId w:val="40"/>
         </w:numPr>
-        <w:spacing w:before="240"/>
-      </w:pPr>
-      <w:r>
-        <w:t xml:space="preserve">On the </w:t>
+        <w:rPr>
+          <w:sz w:val="20"/>
+          <w:szCs w:val="20"/>
+        </w:rPr>
+      </w:pPr>
+      <w:r>
+        <w:t xml:space="preserve">Click the </w:t>
       </w:r>
       <w:r>
         <w:rPr>
           <w:b/>
           <w:bCs/>
         </w:rPr>
-        <w:t>View</w:t>
-      </w:r>
-      <w:r>
-        <w:t xml:space="preserve"> menu, choose </w:t>
-      </w:r>
-      <w:r>
-        <w:rPr>
-          <w:b/>
-          <w:bCs/>
-        </w:rPr>
-        <w:t>Peak Areas</w:t>
-      </w:r>
-      <w:r>
-        <w:t xml:space="preserve"> and click </w:t>
-      </w:r>
-      <w:r>
-        <w:rPr>
-          <w:b/>
-          <w:bCs/>
-        </w:rPr>
-        <w:t>Replicate Comparison</w:t>
-      </w:r>
-      <w:r>
-        <w:t>.</w:t>
-      </w:r>
-    </w:p>
-    <w:p>
-      <w:pPr>
-        <w:pStyle w:val="ListParagraph"/>
-        <w:numPr>
-          <w:ilvl w:val="0"/>
-          <w:numId w:val="41"/>
-        </w:numPr>
-        <w:spacing w:before="240"/>
-      </w:pPr>
-      <w:r>
-        <w:t xml:space="preserve">On the </w:t>
-      </w:r>
-      <w:r>
-        <w:rPr>
-          <w:b/>
-          <w:bCs/>
-        </w:rPr>
-        <w:t xml:space="preserve">View </w:t>
-      </w:r>
-      <w:r>
-        <w:t xml:space="preserve">menu, choose </w:t>
-      </w:r>
-      <w:r>
-        <w:rPr>
-          <w:b/>
-          <w:bCs/>
-        </w:rPr>
-        <w:t>Retention Times</w:t>
-      </w:r>
-      <w:r>
-        <w:t xml:space="preserve"> and click </w:t>
-      </w:r>
-      <w:r>
-        <w:rPr>
-          <w:b/>
-          <w:bCs/>
-        </w:rPr>
-        <w:t>Replicate Comparison</w:t>
-      </w:r>
-      <w:r>
-        <w:t>.</w:t>
-      </w:r>
-    </w:p>
-    <w:p>
-      <w:pPr>
-        <w:pStyle w:val="ListParagraph"/>
-        <w:numPr>
-          <w:ilvl w:val="0"/>
-          <w:numId w:val="41"/>
-        </w:numPr>
-        <w:spacing w:before="240"/>
-      </w:pPr>
-      <w:r>
-        <w:t>Click and drag these views to dock them above the chromatogram graphs.</w:t>
-      </w:r>
-    </w:p>
-    <w:p>
-      <w:pPr>
-        <w:pStyle w:val="ListParagraph"/>
-        <w:numPr>
-          <w:ilvl w:val="0"/>
-          <w:numId w:val="41"/>
-        </w:numPr>
-        <w:spacing w:before="240"/>
-      </w:pPr>
-      <w:r>
-        <w:t xml:space="preserve">On the </w:t>
-      </w:r>
-      <w:r>
-        <w:rPr>
-          <w:b/>
-          <w:bCs/>
-        </w:rPr>
-        <w:t xml:space="preserve">View </w:t>
-      </w:r>
-      <w:r>
-        <w:t xml:space="preserve">menu, choose </w:t>
-      </w:r>
-      <w:r>
-        <w:rPr>
-          <w:b/>
-        </w:rPr>
-        <w:t>Document Grid</w:t>
-      </w:r>
-      <w:r>
-        <w:rPr>
-          <w:b/>
-        </w:rPr>
-        <w:t>.</w:t>
-      </w:r>
-    </w:p>
-    <w:p>
-      <w:pPr>
-        <w:pStyle w:val="ListParagraph"/>
-        <w:numPr>
-          <w:ilvl w:val="0"/>
-          <w:numId w:val="41"/>
-        </w:numPr>
-        <w:spacing w:before="240"/>
-      </w:pPr>
-      <w:r>
-        <w:t>In the</w:t>
-      </w:r>
-      <w:r>
-        <w:t xml:space="preserve"> </w:t>
-      </w:r>
-      <w:r>
-        <w:rPr>
-          <w:b/>
-        </w:rPr>
-        <w:t>Document Grid</w:t>
-      </w:r>
-      <w:r>
-        <w:t xml:space="preserve"> view, click the </w:t>
-      </w:r>
-      <w:r>
-        <w:rPr>
-          <w:b/>
-        </w:rPr>
-        <w:t>Report</w:t>
-      </w:r>
-      <w:r>
-        <w:rPr>
-          <w:b/>
-        </w:rPr>
-        <w:t>s</w:t>
-      </w:r>
-      <w:r>
-        <w:t xml:space="preserve"> </w:t>
-      </w:r>
-      <w:r>
-        <w:t>menu,</w:t>
-      </w:r>
-      <w:r>
-        <w:t xml:space="preserve"> and </w:t>
-      </w:r>
-      <w:r>
-        <w:t>then click</w:t>
-      </w:r>
-      <w:r>
-        <w:t xml:space="preserve"> </w:t>
-      </w:r>
-      <w:r>
-        <w:rPr>
-          <w:b/>
-        </w:rPr>
-        <w:t>Peptide Quantification</w:t>
-      </w:r>
-      <w:r>
-        <w:t>.</w:t>
-      </w:r>
-    </w:p>
-    <w:p>
-      <w:pPr>
-        <w:pStyle w:val="ListParagraph"/>
-        <w:numPr>
-          <w:ilvl w:val="0"/>
-          <w:numId w:val="41"/>
-        </w:numPr>
-        <w:spacing w:before="240"/>
-      </w:pPr>
-      <w:r>
-        <w:t xml:space="preserve">Click and drag the </w:t>
-      </w:r>
-      <w:r>
-        <w:rPr>
-          <w:b/>
-        </w:rPr>
-        <w:t>Document Grid</w:t>
-      </w:r>
-      <w:r>
-        <w:t xml:space="preserve"> view and doc</w:t>
-      </w:r>
-      <w:r>
-        <w:t>k</w:t>
-      </w:r>
-      <w:r>
-        <w:t xml:space="preserve"> it next to the chromatogram graphs.</w:t>
+        <w:t>Open</w:t>
+      </w:r>
+      <w:r>
+        <w:t xml:space="preserve"> button.</w:t>
       </w:r>
     </w:p>
     <w:p>
@@ -3309,22 +2872,40 @@
       </w:pPr>
       <w:r>
         <w:lastRenderedPageBreak/>
-        <w:t>The Skyline window should now look like this:</w:t>
-      </w:r>
-    </w:p>
-    <w:p>
-      <w:pPr>
-        <w:spacing w:before="240"/>
-      </w:pPr>
+        <w:t>T</w:t>
+      </w:r>
+      <w:r>
+        <w:t>he files should import within 30 seconds</w:t>
+      </w:r>
+      <w:r>
+        <w:t xml:space="preserve"> or so</w:t>
+      </w:r>
+      <w:r>
+        <w:t>, leaving your Skyline window looking</w:t>
+      </w:r>
+      <w:r>
+        <w:t xml:space="preserve"> </w:t>
+      </w:r>
+      <w:r>
+        <w:t>like</w:t>
+      </w:r>
+      <w:r>
+        <w:t xml:space="preserve"> this</w:t>
+      </w:r>
+      <w:r>
+        <w:t>:</w:t>
+      </w:r>
+    </w:p>
+    <w:p>
       <w:r>
         <w:rPr>
           <w:noProof/>
         </w:rPr>
         <w:drawing>
-          <wp:inline distT="0" distB="0" distL="0" distR="0" wp14:anchorId="1BAFABAF" wp14:editId="3AF7B4E8">
+          <wp:inline distT="0" distB="0" distL="0" distR="0" wp14:anchorId="0AB8C8F6" wp14:editId="71A7776E">
             <wp:extent cx="5943600" cy="4077970"/>
             <wp:effectExtent l="0" t="0" r="0" b="0"/>
-            <wp:docPr id="32" name="Picture 32"/>
+            <wp:docPr id="31" name="Picture 31"/>
             <wp:cNvGraphicFramePr>
               <a:graphicFrameLocks xmlns:a="http://schemas.openxmlformats.org/drawingml/2006/main" noChangeAspect="1"/>
             </wp:cNvGraphicFramePr>
@@ -3356,73 +2937,19 @@
           </wp:inline>
         </w:drawing>
       </w:r>
-    </w:p>
-    <w:p>
-      <w:pPr>
-        <w:pStyle w:val="Heading1"/>
-      </w:pPr>
-      <w:r>
-        <w:t>Checking Peak Integration</w:t>
-      </w:r>
-    </w:p>
-    <w:p>
-      <w:r>
-        <w:t xml:space="preserve">Looking at the </w:t>
-      </w:r>
-      <w:r>
-        <w:rPr>
-          <w:b/>
-        </w:rPr>
-        <w:t>Retention Times – Replicate Comparison</w:t>
-      </w:r>
-      <w:r>
-        <w:t xml:space="preserve"> window</w:t>
-      </w:r>
-      <w:r>
-        <w:t>,</w:t>
-      </w:r>
-      <w:r>
+      <w:r>
+        <w:rPr>
+          <w:noProof/>
+        </w:rPr>
         <w:t xml:space="preserve"> </w:t>
       </w:r>
-      <w:r>
-        <w:t>you</w:t>
-      </w:r>
-      <w:r>
-        <w:t xml:space="preserve"> can see by the </w:t>
-      </w:r>
-      <w:r>
-        <w:t xml:space="preserve">lack of </w:t>
-      </w:r>
-      <w:r>
-        <w:t>outliers that</w:t>
-      </w:r>
-      <w:r>
-        <w:t xml:space="preserve"> Skyline did not have any problems with peak integration</w:t>
-      </w:r>
-      <w:r>
-        <w:t>.</w:t>
-      </w:r>
-    </w:p>
-    <w:p>
-      <w:pPr>
-        <w:pStyle w:val="Heading1"/>
-      </w:pPr>
-      <w:r>
-        <w:t xml:space="preserve">Preparing for </w:t>
-      </w:r>
-      <w:r>
-        <w:t>‘</w:t>
-      </w:r>
-      <w:r>
-        <w:t>Single Point Quantification’</w:t>
-      </w:r>
-    </w:p>
-    <w:p>
-      <w:r>
-        <w:t>Next, follow these steps to prepare Skyline to produce</w:t>
-      </w:r>
-      <w:r>
-        <w:t xml:space="preserve"> calibrated quantitative values for the targeted molecules based on an external single-point calibration run:</w:t>
+    </w:p>
+    <w:p>
+      <w:pPr>
+        <w:spacing w:before="240"/>
+      </w:pPr>
+      <w:r>
+        <w:t>To take advantage of the Skyline summary graphs for viewing individual targets, do the following:</w:t>
       </w:r>
     </w:p>
     <w:p>
@@ -3430,8 +2957,9 @@
         <w:pStyle w:val="ListParagraph"/>
         <w:numPr>
           <w:ilvl w:val="0"/>
-          <w:numId w:val="48"/>
+          <w:numId w:val="41"/>
         </w:numPr>
+        <w:spacing w:before="240"/>
       </w:pPr>
       <w:r>
         <w:t xml:space="preserve">On the </w:t>
@@ -3439,28 +2967,31 @@
       <w:r>
         <w:rPr>
           <w:b/>
-        </w:rPr>
-        <w:t>Settings</w:t>
-      </w:r>
-      <w:r>
-        <w:t xml:space="preserve"> Menu, click </w:t>
-      </w:r>
-      <w:r>
-        <w:rPr>
-          <w:b/>
-        </w:rPr>
-        <w:t>Molecule</w:t>
-      </w:r>
-      <w:r>
-        <w:rPr>
-          <w:b/>
-        </w:rPr>
-        <w:t xml:space="preserve"> Settings</w:t>
-      </w:r>
-      <w:r>
-        <w:rPr>
-          <w:b/>
-        </w:rPr>
+          <w:bCs/>
+        </w:rPr>
+        <w:t>View</w:t>
+      </w:r>
+      <w:r>
+        <w:t xml:space="preserve"> menu, choose </w:t>
+      </w:r>
+      <w:r>
+        <w:rPr>
+          <w:b/>
+          <w:bCs/>
+        </w:rPr>
+        <w:t>Peak Areas</w:t>
+      </w:r>
+      <w:r>
+        <w:t xml:space="preserve"> and click </w:t>
+      </w:r>
+      <w:r>
+        <w:rPr>
+          <w:b/>
+          <w:bCs/>
+        </w:rPr>
+        <w:t>Replicate Comparison</w:t>
+      </w:r>
+      <w:r>
         <w:t>.</w:t>
       </w:r>
     </w:p>
@@ -3469,20 +3000,42 @@
         <w:pStyle w:val="ListParagraph"/>
         <w:numPr>
           <w:ilvl w:val="0"/>
-          <w:numId w:val="48"/>
+          <w:numId w:val="41"/>
         </w:numPr>
-      </w:pPr>
-      <w:r>
-        <w:t xml:space="preserve">Click the </w:t>
-      </w:r>
-      <w:r>
-        <w:rPr>
-          <w:b/>
-        </w:rPr>
-        <w:t>Quantification</w:t>
-      </w:r>
-      <w:r>
-        <w:t xml:space="preserve"> tab.</w:t>
+        <w:spacing w:before="240"/>
+      </w:pPr>
+      <w:r>
+        <w:t xml:space="preserve">On the </w:t>
+      </w:r>
+      <w:r>
+        <w:rPr>
+          <w:b/>
+          <w:bCs/>
+        </w:rPr>
+        <w:t xml:space="preserve">View </w:t>
+      </w:r>
+      <w:r>
+        <w:t xml:space="preserve">menu, choose </w:t>
+      </w:r>
+      <w:r>
+        <w:rPr>
+          <w:b/>
+          <w:bCs/>
+        </w:rPr>
+        <w:t>Retention Times</w:t>
+      </w:r>
+      <w:r>
+        <w:t xml:space="preserve"> and click </w:t>
+      </w:r>
+      <w:r>
+        <w:rPr>
+          <w:b/>
+          <w:bCs/>
+        </w:rPr>
+        <w:t>Replicate Comparison</w:t>
+      </w:r>
+      <w:r>
+        <w:t>.</w:t>
       </w:r>
     </w:p>
     <w:p>
@@ -3490,40 +3043,12 @@
         <w:pStyle w:val="ListParagraph"/>
         <w:numPr>
           <w:ilvl w:val="0"/>
-          <w:numId w:val="48"/>
+          <w:numId w:val="41"/>
         </w:numPr>
-        <w:spacing w:after="0"/>
-      </w:pPr>
-      <w:r>
-        <w:t xml:space="preserve">In the </w:t>
-      </w:r>
-      <w:r>
-        <w:rPr>
-          <w:b/>
-          <w:bCs/>
-        </w:rPr>
-        <w:t xml:space="preserve">Regression fit </w:t>
-      </w:r>
-      <w:r>
-        <w:t xml:space="preserve">field, select </w:t>
-      </w:r>
-      <w:r>
-        <w:t>“</w:t>
-      </w:r>
-      <w:r>
-        <w:rPr>
-          <w:bCs/>
-        </w:rPr>
-        <w:t>Linear though zero</w:t>
-      </w:r>
-      <w:r>
-        <w:rPr>
-          <w:bCs/>
-        </w:rPr>
-        <w:t>”</w:t>
-      </w:r>
-      <w:r>
-        <w:t>.</w:t>
+        <w:spacing w:before="240"/>
+      </w:pPr>
+      <w:r>
+        <w:t>Click and drag these views to dock them above the chromatogram graphs.</w:t>
       </w:r>
     </w:p>
     <w:p>
@@ -3531,42 +3056,32 @@
         <w:pStyle w:val="ListParagraph"/>
         <w:numPr>
           <w:ilvl w:val="0"/>
-          <w:numId w:val="48"/>
+          <w:numId w:val="41"/>
         </w:numPr>
-      </w:pPr>
-      <w:r>
-        <w:t xml:space="preserve">In the </w:t>
+        <w:spacing w:before="240"/>
+      </w:pPr>
+      <w:r>
+        <w:t xml:space="preserve">On the </w:t>
       </w:r>
       <w:r>
         <w:rPr>
           <w:b/>
           <w:bCs/>
         </w:rPr>
-        <w:t>Normalization method</w:t>
-      </w:r>
-      <w:r>
-        <w:t xml:space="preserve">, select </w:t>
-      </w:r>
-      <w:r>
-        <w:t>“</w:t>
-      </w:r>
-      <w:r>
-        <w:rPr>
-          <w:bCs/>
-        </w:rPr>
-        <w:t>Ratio to Heavy</w:t>
-      </w:r>
-      <w:r>
-        <w:rPr>
-          <w:b/>
-          <w:bCs/>
-        </w:rPr>
-        <w:t>”</w:t>
-      </w:r>
-      <w:r>
-        <w:rPr>
-          <w:b/>
-          <w:bCs/>
+        <w:t xml:space="preserve">View </w:t>
+      </w:r>
+      <w:r>
+        <w:t xml:space="preserve">menu, choose </w:t>
+      </w:r>
+      <w:r>
+        <w:rPr>
+          <w:b/>
+        </w:rPr>
+        <w:t>Document Grid</w:t>
+      </w:r>
+      <w:r>
+        <w:rPr>
+          <w:b/>
         </w:rPr>
         <w:t>.</w:t>
       </w:r>
@@ -3576,14 +3091,12 @@
         <w:pStyle w:val="ListParagraph"/>
         <w:numPr>
           <w:ilvl w:val="0"/>
-          <w:numId w:val="48"/>
+          <w:numId w:val="41"/>
         </w:numPr>
-      </w:pPr>
-      <w:r>
-        <w:t>Leave</w:t>
-      </w:r>
-      <w:r>
-        <w:t xml:space="preserve"> the</w:t>
+        <w:spacing w:before="240"/>
+      </w:pPr>
+      <w:r>
+        <w:t>In the</w:t>
       </w:r>
       <w:r>
         <w:t xml:space="preserve"> </w:t>
@@ -3591,35 +3104,46 @@
       <w:r>
         <w:rPr>
           <w:b/>
-          <w:bCs/>
-        </w:rPr>
-        <w:t xml:space="preserve">Regression weighting </w:t>
-      </w:r>
-      <w:r>
-        <w:t>field set to</w:t>
+        </w:rPr>
+        <w:t>Document Grid</w:t>
+      </w:r>
+      <w:r>
+        <w:t xml:space="preserve"> view, click the </w:t>
+      </w:r>
+      <w:r>
+        <w:rPr>
+          <w:b/>
+        </w:rPr>
+        <w:t>Report</w:t>
+      </w:r>
+      <w:r>
+        <w:rPr>
+          <w:b/>
+        </w:rPr>
+        <w:t>s</w:t>
       </w:r>
       <w:r>
         <w:t xml:space="preserve"> </w:t>
       </w:r>
       <w:r>
-        <w:t>“</w:t>
-      </w:r>
-      <w:r>
-        <w:rPr>
-          <w:bCs/>
-        </w:rPr>
-        <w:t>None</w:t>
-      </w:r>
-      <w:r>
-        <w:rPr>
-          <w:bCs/>
-        </w:rPr>
-        <w:t>”</w:t>
-      </w:r>
-      <w:r>
-        <w:rPr>
-          <w:bCs/>
-        </w:rPr>
+        <w:t>menu,</w:t>
+      </w:r>
+      <w:r>
+        <w:t xml:space="preserve"> and </w:t>
+      </w:r>
+      <w:r>
+        <w:t>then click</w:t>
+      </w:r>
+      <w:r>
+        <w:t xml:space="preserve"> </w:t>
+      </w:r>
+      <w:r>
+        <w:rPr>
+          <w:b/>
+        </w:rPr>
+        <w:t>Peptide Quantification</w:t>
+      </w:r>
+      <w:r>
         <w:t>.</w:t>
       </w:r>
     </w:p>
@@ -3628,116 +3152,52 @@
         <w:pStyle w:val="ListParagraph"/>
         <w:numPr>
           <w:ilvl w:val="0"/>
-          <w:numId w:val="48"/>
+          <w:numId w:val="41"/>
         </w:numPr>
-      </w:pPr>
-      <w:r>
-        <w:rPr>
-          <w:bCs/>
-        </w:rPr>
-        <w:t xml:space="preserve">Leave the </w:t>
-      </w:r>
-      <w:r>
-        <w:rPr>
-          <w:b/>
-          <w:bCs/>
-        </w:rPr>
-        <w:t>MS level</w:t>
-      </w:r>
-      <w:r>
-        <w:t xml:space="preserve"> field </w:t>
-      </w:r>
-      <w:r>
-        <w:t>set to</w:t>
-      </w:r>
-      <w:r>
-        <w:t xml:space="preserve"> </w:t>
-      </w:r>
-      <w:r>
-        <w:t>“</w:t>
-      </w:r>
-      <w:r>
-        <w:rPr>
-          <w:bCs/>
-        </w:rPr>
-        <w:t>All</w:t>
-      </w:r>
-      <w:r>
-        <w:rPr>
-          <w:bCs/>
-        </w:rPr>
-        <w:t>”</w:t>
-      </w:r>
-      <w:r>
-        <w:rPr>
-          <w:b/>
-          <w:bCs/>
-        </w:rPr>
-        <w:t>.</w:t>
-      </w:r>
-    </w:p>
-    <w:p>
-      <w:pPr>
-        <w:pStyle w:val="ListParagraph"/>
-        <w:numPr>
-          <w:ilvl w:val="0"/>
-          <w:numId w:val="48"/>
-        </w:numPr>
-      </w:pPr>
-      <w:r>
-        <w:t xml:space="preserve">In the </w:t>
-      </w:r>
-      <w:r>
-        <w:rPr>
-          <w:b/>
-          <w:bCs/>
-        </w:rPr>
-        <w:t>Units</w:t>
-      </w:r>
-      <w:r>
-        <w:t xml:space="preserve"> field </w:t>
-      </w:r>
-      <w:r>
-        <w:t>enter</w:t>
-      </w:r>
-      <w:r>
-        <w:t xml:space="preserve"> “uM”.</w:t>
+        <w:spacing w:before="240"/>
+      </w:pPr>
+      <w:r>
+        <w:t xml:space="preserve">Click and drag the </w:t>
+      </w:r>
+      <w:r>
+        <w:rPr>
+          <w:b/>
+        </w:rPr>
+        <w:t>Document Grid</w:t>
+      </w:r>
+      <w:r>
+        <w:t xml:space="preserve"> view and doc</w:t>
+      </w:r>
+      <w:r>
+        <w:t>k</w:t>
+      </w:r>
+      <w:r>
+        <w:t xml:space="preserve"> it next to the chromatogram graphs.</w:t>
       </w:r>
     </w:p>
     <w:p>
       <w:pPr>
         <w:keepNext/>
+        <w:spacing w:before="240"/>
       </w:pPr>
       <w:r>
         <w:lastRenderedPageBreak/>
-        <w:t xml:space="preserve">The </w:t>
-      </w:r>
-      <w:r>
-        <w:rPr>
-          <w:b/>
-        </w:rPr>
-        <w:t>Molecule Settings</w:t>
-      </w:r>
-      <w:r>
-        <w:t xml:space="preserve"> for</w:t>
-      </w:r>
-      <w:r>
-        <w:t>m</w:t>
-      </w:r>
-      <w:r>
-        <w:t xml:space="preserve"> should look like this: </w:t>
-      </w:r>
-    </w:p>
-    <w:p>
+        <w:t>The Skyline window should now look like this:</w:t>
+      </w:r>
+    </w:p>
+    <w:p>
+      <w:pPr>
+        <w:spacing w:before="240"/>
+      </w:pPr>
       <w:r>
         <w:rPr>
           <w:noProof/>
         </w:rPr>
         <w:drawing>
-          <wp:inline distT="0" distB="0" distL="0" distR="0" wp14:anchorId="70988DF1" wp14:editId="278A3A82">
-            <wp:extent cx="3781425" cy="5191125"/>
-            <wp:effectExtent l="0" t="0" r="9525" b="9525"/>
-            <wp:docPr id="33" name="Picture 33"/>
+          <wp:inline distT="0" distB="0" distL="0" distR="0" wp14:anchorId="1BAFABAF" wp14:editId="3AF7B4E8">
+            <wp:extent cx="5943600" cy="4077970"/>
+            <wp:effectExtent l="0" t="0" r="0" b="0"/>
+            <wp:docPr id="32" name="Picture 32"/>
             <wp:cNvGraphicFramePr>
               <a:graphicFrameLocks xmlns:a="http://schemas.openxmlformats.org/drawingml/2006/main" noChangeAspect="1"/>
             </wp:cNvGraphicFramePr>
@@ -3757,7 +3217,7 @@
                   <pic:spPr>
                     <a:xfrm>
                       <a:off x="0" y="0"/>
-                      <a:ext cx="3781425" cy="5191125"/>
+                      <a:ext cx="5943600" cy="4077970"/>
                     </a:xfrm>
                     <a:prstGeom prst="rect">
                       <a:avLst/>
@@ -3772,6 +3232,134 @@
     </w:p>
     <w:p>
       <w:pPr>
+        <w:pStyle w:val="Heading1"/>
+      </w:pPr>
+      <w:r>
+        <w:t>Checking Peak Integration</w:t>
+      </w:r>
+    </w:p>
+    <w:p>
+      <w:r>
+        <w:t xml:space="preserve">Looking at the </w:t>
+      </w:r>
+      <w:r>
+        <w:rPr>
+          <w:b/>
+        </w:rPr>
+        <w:t>Retention Times – Replicate Comparison</w:t>
+      </w:r>
+      <w:r>
+        <w:t xml:space="preserve"> window</w:t>
+      </w:r>
+      <w:r>
+        <w:t>,</w:t>
+      </w:r>
+      <w:r>
+        <w:t xml:space="preserve"> </w:t>
+      </w:r>
+      <w:r>
+        <w:t>you</w:t>
+      </w:r>
+      <w:r>
+        <w:t xml:space="preserve"> can see by the </w:t>
+      </w:r>
+      <w:r>
+        <w:t xml:space="preserve">lack of </w:t>
+      </w:r>
+      <w:r>
+        <w:t>outliers that</w:t>
+      </w:r>
+      <w:r>
+        <w:t xml:space="preserve"> Skyline did not have any problems with peak integration</w:t>
+      </w:r>
+      <w:r>
+        <w:t>.</w:t>
+      </w:r>
+    </w:p>
+    <w:p>
+      <w:pPr>
+        <w:pStyle w:val="Heading1"/>
+      </w:pPr>
+      <w:r>
+        <w:t xml:space="preserve">Preparing for </w:t>
+      </w:r>
+      <w:r>
+        <w:t>‘</w:t>
+      </w:r>
+      <w:r>
+        <w:t>Single Point Quantification’</w:t>
+      </w:r>
+    </w:p>
+    <w:p>
+      <w:r>
+        <w:t>Next, follow these steps to prepare Skyline to produce</w:t>
+      </w:r>
+      <w:r>
+        <w:t xml:space="preserve"> calibrated quantitative values for the targeted molecules based on an external single-point calibration run:</w:t>
+      </w:r>
+    </w:p>
+    <w:p>
+      <w:pPr>
+        <w:pStyle w:val="ListParagraph"/>
+        <w:numPr>
+          <w:ilvl w:val="0"/>
+          <w:numId w:val="48"/>
+        </w:numPr>
+      </w:pPr>
+      <w:r>
+        <w:t xml:space="preserve">On the </w:t>
+      </w:r>
+      <w:r>
+        <w:rPr>
+          <w:b/>
+        </w:rPr>
+        <w:t>Settings</w:t>
+      </w:r>
+      <w:r>
+        <w:t xml:space="preserve"> Menu, click </w:t>
+      </w:r>
+      <w:r>
+        <w:rPr>
+          <w:b/>
+        </w:rPr>
+        <w:t>Molecule</w:t>
+      </w:r>
+      <w:r>
+        <w:rPr>
+          <w:b/>
+        </w:rPr>
+        <w:t xml:space="preserve"> Settings</w:t>
+      </w:r>
+      <w:r>
+        <w:rPr>
+          <w:b/>
+        </w:rPr>
+        <w:t>.</w:t>
+      </w:r>
+    </w:p>
+    <w:p>
+      <w:pPr>
+        <w:pStyle w:val="ListParagraph"/>
+        <w:numPr>
+          <w:ilvl w:val="0"/>
+          <w:numId w:val="48"/>
+        </w:numPr>
+      </w:pPr>
+      <w:r>
+        <w:t xml:space="preserve">Click the </w:t>
+      </w:r>
+      <w:r>
+        <w:rPr>
+          <w:b/>
+        </w:rPr>
+        <w:t>Quantification</w:t>
+      </w:r>
+      <w:r>
+        <w:t xml:space="preserve"> tab.</w:t>
+      </w:r>
+    </w:p>
+    <w:p>
+      <w:pPr>
         <w:pStyle w:val="ListParagraph"/>
         <w:numPr>
           <w:ilvl w:val="0"/>
@@ -3780,61 +3368,35 @@
         <w:spacing w:after="0"/>
       </w:pPr>
       <w:r>
-        <w:t xml:space="preserve">Click </w:t>
-      </w:r>
-      <w:r>
-        <w:t xml:space="preserve">the </w:t>
-      </w:r>
-      <w:r>
-        <w:rPr>
-          <w:b/>
-        </w:rPr>
-        <w:t>OK</w:t>
-      </w:r>
-      <w:r>
-        <w:rPr>
-          <w:b/>
-        </w:rPr>
-        <w:t xml:space="preserve"> </w:t>
-      </w:r>
-      <w:r>
-        <w:rPr>
+        <w:t xml:space="preserve">In the </w:t>
+      </w:r>
+      <w:r>
+        <w:rPr>
+          <w:b/>
           <w:bCs/>
         </w:rPr>
-        <w:t>button</w:t>
-      </w:r>
-      <w:r>
-        <w:rPr>
-          <w:b/>
-        </w:rPr>
+        <w:t xml:space="preserve">Regression fit </w:t>
+      </w:r>
+      <w:r>
+        <w:t xml:space="preserve">field, select </w:t>
+      </w:r>
+      <w:r>
+        <w:t>“</w:t>
+      </w:r>
+      <w:r>
+        <w:rPr>
+          <w:bCs/>
+        </w:rPr>
+        <w:t>Linear though zero</w:t>
+      </w:r>
+      <w:r>
+        <w:rPr>
+          <w:bCs/>
+        </w:rPr>
+        <w:t>”</w:t>
+      </w:r>
+      <w:r>
         <w:t>.</w:t>
-      </w:r>
-    </w:p>
-    <w:p>
-      <w:pPr>
-        <w:keepNext/>
-        <w:spacing w:before="240"/>
-      </w:pPr>
-      <w:r>
-        <w:t>R</w:t>
-      </w:r>
-      <w:r>
-        <w:t xml:space="preserve">eturn to the </w:t>
-      </w:r>
-      <w:r>
-        <w:rPr>
-          <w:b/>
-        </w:rPr>
-        <w:t>Document Grid</w:t>
-      </w:r>
-      <w:r>
-        <w:t xml:space="preserve"> view</w:t>
-      </w:r>
-      <w:r>
-        <w:t xml:space="preserve"> and do the following</w:t>
-      </w:r>
-      <w:r>
-        <w:t>:</w:t>
       </w:r>
     </w:p>
     <w:p>
@@ -3846,148 +3408,197 @@
         </w:numPr>
       </w:pPr>
       <w:r>
-        <w:t xml:space="preserve">Click </w:t>
-      </w:r>
-      <w:r>
-        <w:t xml:space="preserve">the </w:t>
-      </w:r>
-      <w:r>
-        <w:rPr>
-          <w:b/>
-        </w:rPr>
-        <w:t>Report</w:t>
-      </w:r>
-      <w:r>
-        <w:rPr>
-          <w:b/>
-        </w:rPr>
-        <w:t>s</w:t>
+        <w:t xml:space="preserve">In the </w:t>
+      </w:r>
+      <w:r>
+        <w:rPr>
+          <w:b/>
+          <w:bCs/>
+        </w:rPr>
+        <w:t>Normalization method</w:t>
+      </w:r>
+      <w:r>
+        <w:t xml:space="preserve">, select </w:t>
+      </w:r>
+      <w:r>
+        <w:t>“</w:t>
+      </w:r>
+      <w:r>
+        <w:rPr>
+          <w:bCs/>
+        </w:rPr>
+        <w:t>Ratio to Heavy</w:t>
+      </w:r>
+      <w:r>
+        <w:rPr>
+          <w:b/>
+          <w:bCs/>
+        </w:rPr>
+        <w:t>”</w:t>
+      </w:r>
+      <w:r>
+        <w:rPr>
+          <w:b/>
+          <w:bCs/>
+        </w:rPr>
+        <w:t>.</w:t>
+      </w:r>
+    </w:p>
+    <w:p>
+      <w:pPr>
+        <w:pStyle w:val="ListParagraph"/>
+        <w:numPr>
+          <w:ilvl w:val="0"/>
+          <w:numId w:val="48"/>
+        </w:numPr>
+      </w:pPr>
+      <w:r>
+        <w:t>Leave</w:t>
+      </w:r>
+      <w:r>
+        <w:t xml:space="preserve"> the</w:t>
       </w:r>
       <w:r>
         <w:t xml:space="preserve"> </w:t>
       </w:r>
       <w:r>
-        <w:t>menu,</w:t>
-      </w:r>
-      <w:r>
-        <w:t xml:space="preserve"> and </w:t>
-      </w:r>
-      <w:r>
-        <w:t>then click</w:t>
+        <w:rPr>
+          <w:b/>
+          <w:bCs/>
+        </w:rPr>
+        <w:t xml:space="preserve">Regression weighting </w:t>
+      </w:r>
+      <w:r>
+        <w:t>field set to</w:t>
       </w:r>
       <w:r>
         <w:t xml:space="preserve"> </w:t>
       </w:r>
       <w:r>
-        <w:rPr>
-          <w:b/>
-        </w:rPr>
-        <w:t>Replicates</w:t>
-      </w:r>
-      <w:r>
+        <w:t>“</w:t>
+      </w:r>
+      <w:r>
+        <w:rPr>
+          <w:bCs/>
+        </w:rPr>
+        <w:t>None</w:t>
+      </w:r>
+      <w:r>
+        <w:rPr>
+          <w:bCs/>
+        </w:rPr>
+        <w:t>”</w:t>
+      </w:r>
+      <w:r>
+        <w:rPr>
+          <w:bCs/>
+        </w:rPr>
         <w:t>.</w:t>
       </w:r>
     </w:p>
     <w:p>
       <w:pPr>
+        <w:pStyle w:val="ListParagraph"/>
+        <w:numPr>
+          <w:ilvl w:val="0"/>
+          <w:numId w:val="48"/>
+        </w:numPr>
+      </w:pPr>
+      <w:r>
+        <w:rPr>
+          <w:bCs/>
+        </w:rPr>
+        <w:t xml:space="preserve">Leave the </w:t>
+      </w:r>
+      <w:r>
+        <w:rPr>
+          <w:b/>
+          <w:bCs/>
+        </w:rPr>
+        <w:t>MS level</w:t>
+      </w:r>
+      <w:r>
+        <w:t xml:space="preserve"> field </w:t>
+      </w:r>
+      <w:r>
+        <w:t>set to</w:t>
+      </w:r>
+      <w:r>
+        <w:t xml:space="preserve"> </w:t>
+      </w:r>
+      <w:r>
+        <w:t>“</w:t>
+      </w:r>
+      <w:r>
+        <w:rPr>
+          <w:bCs/>
+        </w:rPr>
+        <w:t>All</w:t>
+      </w:r>
+      <w:r>
+        <w:rPr>
+          <w:bCs/>
+        </w:rPr>
+        <w:t>”</w:t>
+      </w:r>
+      <w:r>
+        <w:rPr>
+          <w:b/>
+          <w:bCs/>
+        </w:rPr>
+        <w:t>.</w:t>
+      </w:r>
+    </w:p>
+    <w:p>
+      <w:pPr>
+        <w:pStyle w:val="ListParagraph"/>
+        <w:numPr>
+          <w:ilvl w:val="0"/>
+          <w:numId w:val="48"/>
+        </w:numPr>
+      </w:pPr>
+      <w:r>
+        <w:t xml:space="preserve">In the </w:t>
+      </w:r>
+      <w:r>
+        <w:rPr>
+          <w:b/>
+          <w:bCs/>
+        </w:rPr>
+        <w:t>Units</w:t>
+      </w:r>
+      <w:r>
+        <w:t xml:space="preserve"> field </w:t>
+      </w:r>
+      <w:r>
+        <w:t>enter</w:t>
+      </w:r>
+      <w:r>
+        <w:t xml:space="preserve"> “uM”.</w:t>
+      </w:r>
+    </w:p>
+    <w:p>
+      <w:pPr>
         <w:keepNext/>
       </w:pPr>
       <w:r>
         <w:lastRenderedPageBreak/>
-        <w:t>To</w:t>
-      </w:r>
-      <w:r>
-        <w:t xml:space="preserve"> establish</w:t>
-      </w:r>
-      <w:r>
-        <w:t xml:space="preserve"> the role of each of the samples </w:t>
-      </w:r>
-      <w:r>
-        <w:t>(</w:t>
-      </w:r>
-      <w:r>
-        <w:t>r</w:t>
-      </w:r>
-      <w:r>
-        <w:rPr>
-          <w:bCs/>
-        </w:rPr>
-        <w:t>eplicates</w:t>
-      </w:r>
-      <w:r>
-        <w:t>)</w:t>
-      </w:r>
-      <w:r>
-        <w:t xml:space="preserve"> in the study, as a</w:t>
-      </w:r>
-      <w:r>
-        <w:t xml:space="preserve"> standard, </w:t>
-      </w:r>
-      <w:r>
-        <w:t xml:space="preserve">an </w:t>
-      </w:r>
-      <w:r>
-        <w:t xml:space="preserve">unknown, or </w:t>
-      </w:r>
-      <w:r>
-        <w:t xml:space="preserve">a </w:t>
-      </w:r>
-      <w:r>
-        <w:t xml:space="preserve">quality control </w:t>
-      </w:r>
-      <w:r>
-        <w:t>run, e</w:t>
-      </w:r>
-      <w:r>
-        <w:t xml:space="preserve">dit </w:t>
-      </w:r>
-      <w:r>
-        <w:t xml:space="preserve">the </w:t>
-      </w:r>
-      <w:r>
-        <w:t>S</w:t>
-      </w:r>
-      <w:r>
-        <w:t xml:space="preserve">ample </w:t>
-      </w:r>
-      <w:r>
-        <w:t>T</w:t>
-      </w:r>
-      <w:r>
-        <w:t xml:space="preserve">ype and </w:t>
-      </w:r>
-      <w:r>
-        <w:t>A</w:t>
-      </w:r>
-      <w:r>
-        <w:t xml:space="preserve">nalyte </w:t>
-      </w:r>
-      <w:r>
-        <w:t>C</w:t>
-      </w:r>
-      <w:r>
-        <w:t>oncentration</w:t>
-      </w:r>
-      <w:r>
-        <w:t xml:space="preserve"> cells for each row</w:t>
-      </w:r>
-      <w:r>
-        <w:t xml:space="preserve"> </w:t>
-      </w:r>
-      <w:r>
-        <w:t xml:space="preserve">as necessary </w:t>
-      </w:r>
-      <w:r>
-        <w:t>s</w:t>
-      </w:r>
-      <w:r>
-        <w:t xml:space="preserve">o the </w:t>
-      </w:r>
-      <w:r>
-        <w:t>grid</w:t>
-      </w:r>
-      <w:r>
-        <w:t xml:space="preserve"> looks like this:</w:t>
+        <w:t xml:space="preserve">The </w:t>
+      </w:r>
+      <w:r>
+        <w:rPr>
+          <w:b/>
+        </w:rPr>
+        <w:t>Molecule Settings</w:t>
+      </w:r>
+      <w:r>
+        <w:t xml:space="preserve"> for</w:t>
+      </w:r>
+      <w:r>
+        <w:t>m</w:t>
+      </w:r>
+      <w:r>
+        <w:t xml:space="preserve"> should look like this: </w:t>
       </w:r>
     </w:p>
     <w:p>
@@ -3996,10 +3607,10 @@
           <w:noProof/>
         </w:rPr>
         <w:drawing>
-          <wp:inline distT="0" distB="0" distL="0" distR="0" wp14:anchorId="74406563" wp14:editId="657E77CE">
-            <wp:extent cx="3381375" cy="4324350"/>
-            <wp:effectExtent l="0" t="0" r="9525" b="0"/>
-            <wp:docPr id="34" name="Picture 34"/>
+          <wp:inline distT="0" distB="0" distL="0" distR="0" wp14:anchorId="70988DF1" wp14:editId="278A3A82">
+            <wp:extent cx="3781425" cy="5191125"/>
+            <wp:effectExtent l="0" t="0" r="9525" b="9525"/>
+            <wp:docPr id="33" name="Picture 33"/>
             <wp:cNvGraphicFramePr>
               <a:graphicFrameLocks xmlns:a="http://schemas.openxmlformats.org/drawingml/2006/main" noChangeAspect="1"/>
             </wp:cNvGraphicFramePr>
@@ -4019,7 +3630,7 @@
                   <pic:spPr>
                     <a:xfrm>
                       <a:off x="0" y="0"/>
-                      <a:ext cx="3381375" cy="4324350"/>
+                      <a:ext cx="3781425" cy="5191125"/>
                     </a:xfrm>
                     <a:prstGeom prst="rect">
                       <a:avLst/>
@@ -4033,41 +3644,55 @@
       </w:r>
     </w:p>
     <w:p>
-      <w:r>
-        <w:t>In</w:t>
-      </w:r>
-      <w:r>
-        <w:t xml:space="preserve"> this situation, the concentration given for the NIST sample (NIST-SRM-1950) is </w:t>
-      </w:r>
-      <w:r>
-        <w:t xml:space="preserve">entered as “1”, since all analytes have a </w:t>
-      </w:r>
-      <w:r>
-        <w:t xml:space="preserve">different concentration. </w:t>
-      </w:r>
-      <w:r>
-        <w:t>Think of this as establishing your standard as “One NIST Unit”. Therefore, i</w:t>
-      </w:r>
-      <w:r>
-        <w:t xml:space="preserve">n the next step, the concentration multipliers will each be </w:t>
-      </w:r>
-      <w:r>
-        <w:t>given as the actual concentration of the analyte in the NIST SRM-1950</w:t>
-      </w:r>
-      <w:r>
-        <w:t xml:space="preserve"> in order to adjust the target concentration of those analytes to their respective reference values.</w:t>
-      </w:r>
-    </w:p>
-    <w:p>
       <w:pPr>
         <w:pStyle w:val="ListParagraph"/>
         <w:numPr>
           <w:ilvl w:val="0"/>
           <w:numId w:val="48"/>
         </w:numPr>
-      </w:pPr>
-      <w:r>
-        <w:t xml:space="preserve">In the </w:t>
+        <w:spacing w:after="0"/>
+      </w:pPr>
+      <w:r>
+        <w:t xml:space="preserve">Click </w:t>
+      </w:r>
+      <w:r>
+        <w:t xml:space="preserve">the </w:t>
+      </w:r>
+      <w:r>
+        <w:rPr>
+          <w:b/>
+        </w:rPr>
+        <w:t>OK</w:t>
+      </w:r>
+      <w:r>
+        <w:rPr>
+          <w:b/>
+        </w:rPr>
+        <w:t xml:space="preserve"> </w:t>
+      </w:r>
+      <w:r>
+        <w:rPr>
+          <w:bCs/>
+        </w:rPr>
+        <w:t>button</w:t>
+      </w:r>
+      <w:r>
+        <w:rPr>
+          <w:b/>
+        </w:rPr>
+        <w:t>.</w:t>
+      </w:r>
+    </w:p>
+    <w:p>
+      <w:pPr>
+        <w:keepNext/>
+        <w:spacing w:before="240"/>
+      </w:pPr>
+      <w:r>
+        <w:t>R</w:t>
+      </w:r>
+      <w:r>
+        <w:t xml:space="preserve">eturn to the </w:t>
       </w:r>
       <w:r>
         <w:rPr>
@@ -4076,46 +3701,13 @@
         <w:t>Document Grid</w:t>
       </w:r>
       <w:r>
-        <w:t xml:space="preserve">, click </w:t>
-      </w:r>
-      <w:r>
-        <w:t xml:space="preserve">on the </w:t>
-      </w:r>
-      <w:r>
-        <w:rPr>
-          <w:b/>
-        </w:rPr>
-        <w:t>Report</w:t>
-      </w:r>
-      <w:r>
-        <w:rPr>
-          <w:b/>
-        </w:rPr>
-        <w:t>s</w:t>
-      </w:r>
-      <w:r>
-        <w:t xml:space="preserve"> </w:t>
-      </w:r>
-      <w:r>
-        <w:t>menu</w:t>
-      </w:r>
-      <w:r>
-        <w:t xml:space="preserve"> and </w:t>
-      </w:r>
-      <w:r>
-        <w:t>then click</w:t>
-      </w:r>
-      <w:r>
-        <w:t xml:space="preserve"> </w:t>
-      </w:r>
-      <w:r>
-        <w:rPr>
-          <w:b/>
-        </w:rPr>
-        <w:t>Peptide Quantification</w:t>
-      </w:r>
-      <w:r>
-        <w:t>.</w:t>
+        <w:t xml:space="preserve"> view</w:t>
+      </w:r>
+      <w:r>
+        <w:t xml:space="preserve"> and do the following</w:t>
+      </w:r>
+      <w:r>
+        <w:t>:</w:t>
       </w:r>
     </w:p>
     <w:p>
@@ -4127,63 +3719,160 @@
         </w:numPr>
       </w:pPr>
       <w:r>
-        <w:t xml:space="preserve">Set the </w:t>
+        <w:t xml:space="preserve">Click </w:t>
+      </w:r>
+      <w:r>
+        <w:t xml:space="preserve">the </w:t>
+      </w:r>
+      <w:r>
+        <w:rPr>
+          <w:b/>
+        </w:rPr>
+        <w:t>Report</w:t>
+      </w:r>
+      <w:r>
+        <w:rPr>
+          <w:b/>
+        </w:rPr>
+        <w:t>s</w:t>
+      </w:r>
+      <w:r>
+        <w:t xml:space="preserve"> </w:t>
+      </w:r>
+      <w:r>
+        <w:t>menu,</w:t>
+      </w:r>
+      <w:r>
+        <w:t xml:space="preserve"> and </w:t>
+      </w:r>
+      <w:r>
+        <w:t>then click</w:t>
+      </w:r>
+      <w:r>
+        <w:t xml:space="preserve"> </w:t>
+      </w:r>
+      <w:r>
+        <w:rPr>
+          <w:b/>
+        </w:rPr>
+        <w:t>Replicates</w:t>
+      </w:r>
+      <w:r>
+        <w:t>.</w:t>
+      </w:r>
+    </w:p>
+    <w:p>
+      <w:pPr>
+        <w:keepNext/>
+      </w:pPr>
+      <w:r>
+        <w:lastRenderedPageBreak/>
+        <w:t>To</w:t>
+      </w:r>
+      <w:r>
+        <w:t xml:space="preserve"> establish</w:t>
+      </w:r>
+      <w:r>
+        <w:t xml:space="preserve"> the role of each of the samples </w:t>
+      </w:r>
+      <w:r>
+        <w:t>(</w:t>
+      </w:r>
+      <w:r>
+        <w:t>r</w:t>
+      </w:r>
+      <w:r>
+        <w:rPr>
+          <w:bCs/>
+        </w:rPr>
+        <w:t>eplicates</w:t>
+      </w:r>
+      <w:r>
+        <w:t>)</w:t>
+      </w:r>
+      <w:r>
+        <w:t xml:space="preserve"> in the study, as a</w:t>
+      </w:r>
+      <w:r>
+        <w:t xml:space="preserve"> standard, </w:t>
+      </w:r>
+      <w:r>
+        <w:t xml:space="preserve">an </w:t>
+      </w:r>
+      <w:r>
+        <w:t xml:space="preserve">unknown, or </w:t>
+      </w:r>
+      <w:r>
+        <w:t xml:space="preserve">a </w:t>
+      </w:r>
+      <w:r>
+        <w:t xml:space="preserve">quality control </w:t>
+      </w:r>
+      <w:r>
+        <w:t>run, e</w:t>
+      </w:r>
+      <w:r>
+        <w:t xml:space="preserve">dit </w:t>
+      </w:r>
+      <w:r>
+        <w:t xml:space="preserve">the </w:t>
+      </w:r>
+      <w:r>
+        <w:t>S</w:t>
+      </w:r>
+      <w:r>
+        <w:t xml:space="preserve">ample </w:t>
+      </w:r>
+      <w:r>
+        <w:t>T</w:t>
+      </w:r>
+      <w:r>
+        <w:t xml:space="preserve">ype and </w:t>
+      </w:r>
+      <w:r>
+        <w:t>A</w:t>
+      </w:r>
+      <w:r>
+        <w:t xml:space="preserve">nalyte </w:t>
       </w:r>
       <w:r>
         <w:t>C</w:t>
       </w:r>
       <w:r>
-        <w:t xml:space="preserve">oncentration </w:t>
-      </w:r>
-      <w:r>
-        <w:t>M</w:t>
-      </w:r>
-      <w:r>
-        <w:t xml:space="preserve">ultiplier </w:t>
-      </w:r>
-      <w:r>
-        <w:t xml:space="preserve">and </w:t>
-      </w:r>
-      <w:r>
-        <w:t>N</w:t>
-      </w:r>
-      <w:r>
-        <w:t xml:space="preserve">ormalization </w:t>
-      </w:r>
-      <w:r>
-        <w:t>M</w:t>
-      </w:r>
-      <w:r>
-        <w:t xml:space="preserve">ethod </w:t>
-      </w:r>
-      <w:r>
-        <w:t xml:space="preserve">cells </w:t>
-      </w:r>
-      <w:r>
-        <w:t xml:space="preserve">for each target </w:t>
-      </w:r>
-      <w:r>
-        <w:t>as shown below.</w:t>
-      </w:r>
-    </w:p>
-    <w:p>
-      <w:pPr>
-        <w:rPr>
-          <w:rFonts w:ascii="Times New Roman" w:hAnsi="Times New Roman"/>
-          <w:sz w:val="24"/>
-          <w:szCs w:val="24"/>
-        </w:rPr>
-      </w:pPr>
+        <w:t>oncentration</w:t>
+      </w:r>
+      <w:r>
+        <w:t xml:space="preserve"> cells for each row</w:t>
+      </w:r>
+      <w:r>
+        <w:t xml:space="preserve"> </w:t>
+      </w:r>
+      <w:r>
+        <w:t xml:space="preserve">as necessary </w:t>
+      </w:r>
+      <w:r>
+        <w:t>s</w:t>
+      </w:r>
+      <w:r>
+        <w:t xml:space="preserve">o the </w:t>
+      </w:r>
+      <w:r>
+        <w:t>grid</w:t>
+      </w:r>
+      <w:r>
+        <w:t xml:space="preserve"> looks like this:</w:t>
+      </w:r>
+    </w:p>
+    <w:p>
       <w:r>
         <w:rPr>
           <w:noProof/>
         </w:rPr>
-        <w:lastRenderedPageBreak/>
         <w:drawing>
-          <wp:inline distT="0" distB="0" distL="0" distR="0" wp14:anchorId="3539318A" wp14:editId="41366ACE">
-            <wp:extent cx="5943600" cy="1534795"/>
-            <wp:effectExtent l="0" t="0" r="0" b="8255"/>
-            <wp:docPr id="36" name="Picture 36"/>
+          <wp:inline distT="0" distB="0" distL="0" distR="0" wp14:anchorId="74406563" wp14:editId="657E77CE">
+            <wp:extent cx="3381375" cy="4324350"/>
+            <wp:effectExtent l="0" t="0" r="9525" b="0"/>
+            <wp:docPr id="34" name="Picture 34"/>
             <wp:cNvGraphicFramePr>
               <a:graphicFrameLocks xmlns:a="http://schemas.openxmlformats.org/drawingml/2006/main" noChangeAspect="1"/>
             </wp:cNvGraphicFramePr>
@@ -4203,7 +3892,7 @@
                   <pic:spPr>
                     <a:xfrm>
                       <a:off x="0" y="0"/>
-                      <a:ext cx="5943600" cy="1534795"/>
+                      <a:ext cx="3381375" cy="4324350"/>
                     </a:xfrm>
                     <a:prstGeom prst="rect">
                       <a:avLst/>
@@ -4218,101 +3907,28 @@
     </w:p>
     <w:p>
       <w:r>
-        <w:t>The de</w:t>
-      </w:r>
-      <w:r>
-        <w:t>fault normalization method is “R</w:t>
-      </w:r>
-      <w:r>
-        <w:t xml:space="preserve">atio to </w:t>
-      </w:r>
-      <w:r>
-        <w:t>H</w:t>
-      </w:r>
-      <w:r>
-        <w:t xml:space="preserve">eavy” when using stable-isotope internal standards, but </w:t>
-      </w:r>
-      <w:r>
-        <w:t xml:space="preserve">you </w:t>
-      </w:r>
-      <w:r>
-        <w:t xml:space="preserve">need to set the </w:t>
-      </w:r>
-      <w:r>
-        <w:t>“</w:t>
-      </w:r>
-      <w:r>
-        <w:t>FA 18:3</w:t>
-      </w:r>
-      <w:r>
-        <w:t>”</w:t>
-      </w:r>
-      <w:r>
-        <w:t xml:space="preserve"> analyte to use the previously-defined surrogate standard as the denominator in the </w:t>
-      </w:r>
-      <w:r>
-        <w:t>analyte to standard</w:t>
-      </w:r>
-      <w:r>
-        <w:t xml:space="preserve"> ratio.</w:t>
-      </w:r>
-    </w:p>
-    <w:p>
-      <w:pPr>
-        <w:pStyle w:val="Heading1"/>
-      </w:pPr>
-      <w:r>
-        <w:t>Inspect</w:t>
-      </w:r>
-      <w:r>
-        <w:t>ing</w:t>
-      </w:r>
-      <w:r>
-        <w:t xml:space="preserve"> the Calibration Curves</w:t>
-      </w:r>
-    </w:p>
-    <w:p>
-      <w:r>
-        <w:t xml:space="preserve">Each entry in the </w:t>
-      </w:r>
-      <w:r>
-        <w:t>Calibration Curve</w:t>
-      </w:r>
-      <w:r>
-        <w:t xml:space="preserve"> column is a clickable link that </w:t>
-      </w:r>
-      <w:r>
-        <w:t>shows and activates</w:t>
-      </w:r>
-      <w:r>
-        <w:t xml:space="preserve"> the </w:t>
-      </w:r>
-      <w:r>
-        <w:rPr>
-          <w:b/>
-        </w:rPr>
-        <w:t>C</w:t>
-      </w:r>
-      <w:r>
-        <w:rPr>
-          <w:b/>
-        </w:rPr>
-        <w:t xml:space="preserve">alibration </w:t>
-      </w:r>
-      <w:r>
-        <w:rPr>
-          <w:b/>
-        </w:rPr>
-        <w:t>C</w:t>
-      </w:r>
-      <w:r>
-        <w:rPr>
-          <w:b/>
-        </w:rPr>
-        <w:t>urve</w:t>
-      </w:r>
-      <w:r>
-        <w:t xml:space="preserve"> view for the molecule in that row.</w:t>
+        <w:t>In</w:t>
+      </w:r>
+      <w:r>
+        <w:t xml:space="preserve"> this situation, the concentration given for the NIST sample (NIST-SRM-1950) is </w:t>
+      </w:r>
+      <w:r>
+        <w:t xml:space="preserve">entered as “1”, since all analytes have a </w:t>
+      </w:r>
+      <w:r>
+        <w:t xml:space="preserve">different concentration. </w:t>
+      </w:r>
+      <w:r>
+        <w:t>Think of this as establishing your standard as “One NIST Unit”. Therefore, i</w:t>
+      </w:r>
+      <w:r>
+        <w:t xml:space="preserve">n the next step, the concentration multipliers will each be </w:t>
+      </w:r>
+      <w:r>
+        <w:t>given as the actual concentration of the analyte in the NIST SRM-1950</w:t>
+      </w:r>
+      <w:r>
+        <w:t xml:space="preserve"> in order to adjust the target concentration of those analytes to their respective reference values.</w:t>
       </w:r>
     </w:p>
     <w:p>
@@ -4320,59 +3936,127 @@
         <w:pStyle w:val="ListParagraph"/>
         <w:numPr>
           <w:ilvl w:val="0"/>
-          <w:numId w:val="49"/>
+          <w:numId w:val="48"/>
         </w:numPr>
       </w:pPr>
       <w:r>
-        <w:t xml:space="preserve">Click on the calibration curve link for </w:t>
-      </w:r>
-      <w:r>
-        <w:t>“</w:t>
-      </w:r>
-      <w:r>
-        <w:t>FA 18:2</w:t>
-      </w:r>
-      <w:r>
-        <w:t>”</w:t>
-      </w:r>
-    </w:p>
-    <w:p>
-      <w:r>
-        <w:t>T</w:t>
-      </w:r>
-      <w:r>
-        <w:t xml:space="preserve">he </w:t>
-      </w:r>
-      <w:r>
-        <w:rPr>
-          <w:b/>
-        </w:rPr>
-        <w:t>Calibration Curve</w:t>
-      </w:r>
-      <w:r>
-        <w:t xml:space="preserve"> view will appear</w:t>
-      </w:r>
-      <w:r>
-        <w:t xml:space="preserve"> looking like this</w:t>
-      </w:r>
-      <w:r>
-        <w:t>:</w:t>
+        <w:t xml:space="preserve">In the </w:t>
+      </w:r>
+      <w:r>
+        <w:rPr>
+          <w:b/>
+        </w:rPr>
+        <w:t>Document Grid</w:t>
+      </w:r>
+      <w:r>
+        <w:t xml:space="preserve">, click </w:t>
+      </w:r>
+      <w:r>
+        <w:t xml:space="preserve">on the </w:t>
+      </w:r>
+      <w:r>
+        <w:rPr>
+          <w:b/>
+        </w:rPr>
+        <w:t>Report</w:t>
+      </w:r>
+      <w:r>
+        <w:rPr>
+          <w:b/>
+        </w:rPr>
+        <w:t>s</w:t>
+      </w:r>
+      <w:r>
+        <w:t xml:space="preserve"> </w:t>
+      </w:r>
+      <w:r>
+        <w:t>menu</w:t>
+      </w:r>
+      <w:r>
+        <w:t xml:space="preserve"> and </w:t>
+      </w:r>
+      <w:r>
+        <w:t>then click</w:t>
+      </w:r>
+      <w:r>
+        <w:t xml:space="preserve"> </w:t>
+      </w:r>
+      <w:r>
+        <w:rPr>
+          <w:b/>
+        </w:rPr>
+        <w:t>Peptide Quantification</w:t>
+      </w:r>
+      <w:r>
+        <w:t>.</w:t>
       </w:r>
     </w:p>
     <w:p>
       <w:pPr>
         <w:pStyle w:val="ListParagraph"/>
-        <w:ind w:left="0"/>
+        <w:numPr>
+          <w:ilvl w:val="0"/>
+          <w:numId w:val="48"/>
+        </w:numPr>
+      </w:pPr>
+      <w:r>
+        <w:t xml:space="preserve">Set the </w:t>
+      </w:r>
+      <w:r>
+        <w:t>C</w:t>
+      </w:r>
+      <w:r>
+        <w:t xml:space="preserve">oncentration </w:t>
+      </w:r>
+      <w:r>
+        <w:t>M</w:t>
+      </w:r>
+      <w:r>
+        <w:t xml:space="preserve">ultiplier </w:t>
+      </w:r>
+      <w:r>
+        <w:t xml:space="preserve">and </w:t>
+      </w:r>
+      <w:r>
+        <w:t>N</w:t>
+      </w:r>
+      <w:r>
+        <w:t xml:space="preserve">ormalization </w:t>
+      </w:r>
+      <w:r>
+        <w:t>M</w:t>
+      </w:r>
+      <w:r>
+        <w:t xml:space="preserve">ethod </w:t>
+      </w:r>
+      <w:r>
+        <w:t xml:space="preserve">cells </w:t>
+      </w:r>
+      <w:r>
+        <w:t xml:space="preserve">for each target </w:t>
+      </w:r>
+      <w:r>
+        <w:t>as shown below.</w:t>
+      </w:r>
+    </w:p>
+    <w:p>
+      <w:pPr>
+        <w:rPr>
+          <w:rFonts w:ascii="Times New Roman" w:hAnsi="Times New Roman"/>
+          <w:sz w:val="24"/>
+          <w:szCs w:val="24"/>
+        </w:rPr>
       </w:pPr>
       <w:r>
         <w:rPr>
           <w:noProof/>
         </w:rPr>
+        <w:lastRenderedPageBreak/>
         <w:drawing>
-          <wp:inline distT="0" distB="0" distL="0" distR="0" wp14:anchorId="0B94BBA4" wp14:editId="63EF3082">
-            <wp:extent cx="5562600" cy="4114800"/>
-            <wp:effectExtent l="0" t="0" r="0" b="0"/>
-            <wp:docPr id="37" name="Picture 37"/>
+          <wp:inline distT="0" distB="0" distL="0" distR="0" wp14:anchorId="3539318A" wp14:editId="41366ACE">
+            <wp:extent cx="5943600" cy="1534795"/>
+            <wp:effectExtent l="0" t="0" r="0" b="8255"/>
+            <wp:docPr id="36" name="Picture 36"/>
             <wp:cNvGraphicFramePr>
               <a:graphicFrameLocks xmlns:a="http://schemas.openxmlformats.org/drawingml/2006/main" noChangeAspect="1"/>
             </wp:cNvGraphicFramePr>
@@ -4392,6 +4076,195 @@
                   <pic:spPr>
                     <a:xfrm>
                       <a:off x="0" y="0"/>
+                      <a:ext cx="5943600" cy="1534795"/>
+                    </a:xfrm>
+                    <a:prstGeom prst="rect">
+                      <a:avLst/>
+                    </a:prstGeom>
+                  </pic:spPr>
+                </pic:pic>
+              </a:graphicData>
+            </a:graphic>
+          </wp:inline>
+        </w:drawing>
+      </w:r>
+    </w:p>
+    <w:p>
+      <w:r>
+        <w:t>The de</w:t>
+      </w:r>
+      <w:r>
+        <w:t>fault normalization method is “R</w:t>
+      </w:r>
+      <w:r>
+        <w:t xml:space="preserve">atio to </w:t>
+      </w:r>
+      <w:r>
+        <w:t>H</w:t>
+      </w:r>
+      <w:r>
+        <w:t xml:space="preserve">eavy” when using stable-isotope internal standards, but </w:t>
+      </w:r>
+      <w:r>
+        <w:t xml:space="preserve">you </w:t>
+      </w:r>
+      <w:r>
+        <w:t xml:space="preserve">need to set the </w:t>
+      </w:r>
+      <w:r>
+        <w:t>“</w:t>
+      </w:r>
+      <w:r>
+        <w:t>FA 18:3</w:t>
+      </w:r>
+      <w:r>
+        <w:t>”</w:t>
+      </w:r>
+      <w:r>
+        <w:t xml:space="preserve"> analyte to use the previously-defined surrogate standard as the denominator in the </w:t>
+      </w:r>
+      <w:r>
+        <w:t>analyte to standard</w:t>
+      </w:r>
+      <w:r>
+        <w:t xml:space="preserve"> ratio.</w:t>
+      </w:r>
+    </w:p>
+    <w:p>
+      <w:pPr>
+        <w:pStyle w:val="Heading1"/>
+      </w:pPr>
+      <w:r>
+        <w:t>Inspect</w:t>
+      </w:r>
+      <w:r>
+        <w:t>ing</w:t>
+      </w:r>
+      <w:r>
+        <w:t xml:space="preserve"> the Calibration Curves</w:t>
+      </w:r>
+    </w:p>
+    <w:p>
+      <w:r>
+        <w:t xml:space="preserve">Each entry in the </w:t>
+      </w:r>
+      <w:r>
+        <w:t>Calibration Curve</w:t>
+      </w:r>
+      <w:r>
+        <w:t xml:space="preserve"> column is a clickable link that </w:t>
+      </w:r>
+      <w:r>
+        <w:t>shows and activates</w:t>
+      </w:r>
+      <w:r>
+        <w:t xml:space="preserve"> the </w:t>
+      </w:r>
+      <w:r>
+        <w:rPr>
+          <w:b/>
+        </w:rPr>
+        <w:t>C</w:t>
+      </w:r>
+      <w:r>
+        <w:rPr>
+          <w:b/>
+        </w:rPr>
+        <w:t xml:space="preserve">alibration </w:t>
+      </w:r>
+      <w:r>
+        <w:rPr>
+          <w:b/>
+        </w:rPr>
+        <w:t>C</w:t>
+      </w:r>
+      <w:r>
+        <w:rPr>
+          <w:b/>
+        </w:rPr>
+        <w:t>urve</w:t>
+      </w:r>
+      <w:r>
+        <w:t xml:space="preserve"> view for the molecule in that row.</w:t>
+      </w:r>
+    </w:p>
+    <w:p>
+      <w:pPr>
+        <w:pStyle w:val="ListParagraph"/>
+        <w:numPr>
+          <w:ilvl w:val="0"/>
+          <w:numId w:val="49"/>
+        </w:numPr>
+      </w:pPr>
+      <w:r>
+        <w:t xml:space="preserve">Click on the calibration curve link for </w:t>
+      </w:r>
+      <w:r>
+        <w:t>“</w:t>
+      </w:r>
+      <w:r>
+        <w:t>FA 18:2</w:t>
+      </w:r>
+      <w:r>
+        <w:t>”</w:t>
+      </w:r>
+    </w:p>
+    <w:p>
+      <w:r>
+        <w:t>T</w:t>
+      </w:r>
+      <w:r>
+        <w:t xml:space="preserve">he </w:t>
+      </w:r>
+      <w:r>
+        <w:rPr>
+          <w:b/>
+        </w:rPr>
+        <w:t>Calibration Curve</w:t>
+      </w:r>
+      <w:r>
+        <w:t xml:space="preserve"> view will appear</w:t>
+      </w:r>
+      <w:r>
+        <w:t xml:space="preserve"> looking like this</w:t>
+      </w:r>
+      <w:r>
+        <w:t>:</w:t>
+      </w:r>
+    </w:p>
+    <w:p>
+      <w:pPr>
+        <w:pStyle w:val="ListParagraph"/>
+        <w:ind w:left="0"/>
+      </w:pPr>
+      <w:r>
+        <w:rPr>
+          <w:noProof/>
+        </w:rPr>
+        <w:drawing>
+          <wp:inline distT="0" distB="0" distL="0" distR="0" wp14:anchorId="0B94BBA4" wp14:editId="63EF3082">
+            <wp:extent cx="5562600" cy="4114800"/>
+            <wp:effectExtent l="0" t="0" r="0" b="0"/>
+            <wp:docPr id="37" name="Picture 37"/>
+            <wp:cNvGraphicFramePr>
+              <a:graphicFrameLocks xmlns:a="http://schemas.openxmlformats.org/drawingml/2006/main" noChangeAspect="1"/>
+            </wp:cNvGraphicFramePr>
+            <a:graphic xmlns:a="http://schemas.openxmlformats.org/drawingml/2006/main">
+              <a:graphicData uri="http://schemas.openxmlformats.org/drawingml/2006/picture">
+                <pic:pic xmlns:pic="http://schemas.openxmlformats.org/drawingml/2006/picture">
+                  <pic:nvPicPr>
+                    <pic:cNvPr id="1" name=""/>
+                    <pic:cNvPicPr/>
+                  </pic:nvPicPr>
+                  <pic:blipFill>
+                    <a:blip r:embed="rId29"/>
+                    <a:stretch>
+                      <a:fillRect/>
+                    </a:stretch>
+                  </pic:blipFill>
+                  <pic:spPr>
+                    <a:xfrm>
+                      <a:off x="0" y="0"/>
                       <a:ext cx="5562600" cy="4114800"/>
                     </a:xfrm>
                     <a:prstGeom prst="rect">
@@ -4577,7 +4450,7 @@
       </w:r>
     </w:p>
     <w:sectPr>
-      <w:footerReference w:type="default" r:id="rId29"/>
+      <w:footerReference w:type="default" r:id="rId30"/>
       <w:pgSz w:w="12240" w:h="15840"/>
       <w:pgMar w:top="1440" w:right="1440" w:bottom="1440" w:left="1440" w:header="720" w:footer="720" w:gutter="0"/>
       <w:cols w:space="720"/>
@@ -6538,7 +6411,7 @@
   <w:abstractNum w:abstractNumId="16" w15:restartNumberingAfterBreak="0">
     <w:nsid w:val="20A87B20"/>
     <w:multiLevelType w:val="hybridMultilevel"/>
-    <w:tmpl w:val="9842AD0A"/>
+    <w:tmpl w:val="012C662C"/>
     <w:lvl w:ilvl="0" w:tplc="04090001">
       <w:start w:val="1"/>
       <w:numFmt w:val="bullet"/>
@@ -8263,7 +8136,7 @@
   <w:abstractNum w:abstractNumId="31" w15:restartNumberingAfterBreak="0">
     <w:nsid w:val="449E133F"/>
     <w:multiLevelType w:val="hybridMultilevel"/>
-    <w:tmpl w:val="16E0D6E0"/>
+    <w:tmpl w:val="5A9A1BE2"/>
     <w:lvl w:ilvl="0" w:tplc="04090001">
       <w:start w:val="1"/>
       <w:numFmt w:val="bullet"/>
@@ -12160,7 +12033,7 @@
 </file>
 
 <file path=customXml/itemProps1.xml><?xml version="1.0" encoding="utf-8"?>
-<ds:datastoreItem xmlns:ds="http://schemas.openxmlformats.org/officeDocument/2006/customXml" ds:itemID="{F7F423D4-EEBC-4FF7-A3B6-AA4F990111DD}">
+<ds:datastoreItem xmlns:ds="http://schemas.openxmlformats.org/officeDocument/2006/customXml" ds:itemID="{4F53DCBC-6100-4660-A689-E4DCB417FE0E}">
   <ds:schemaRefs>
     <ds:schemaRef ds:uri="http://schemas.openxmlformats.org/officeDocument/2006/bibliography"/>
   </ds:schemaRefs>

--- a/pwiz_tools/Skyline/Documentation/Tutorials/Skyline Hi-Res Metabolomics.docx
+++ b/pwiz_tools/Skyline/Documentation/Tutorials/Skyline Hi-Res Metabolomics.docx
@@ -2066,13 +2066,33 @@
         <w:spacing w:before="240"/>
       </w:pPr>
       <w:r>
-        <w:t>Skyline notices that your settings allow for calculating additional</w:t>
-      </w:r>
-      <w:r>
-        <w:t xml:space="preserve"> precuros</w:t>
-      </w:r>
-      <w:r>
-        <w:t xml:space="preserve"> targets and offers you a choice:</w:t>
+        <w:t>Skyline notices that your</w:t>
+      </w:r>
+      <w:r>
+        <w:t xml:space="preserve"> document’s</w:t>
+      </w:r>
+      <w:bookmarkStart w:id="1" w:name="_GoBack"/>
+      <w:bookmarkEnd w:id="1"/>
+      <w:r>
+        <w:t xml:space="preserve"> </w:t>
+      </w:r>
+      <w:r>
+        <w:t xml:space="preserve">Transition </w:t>
+      </w:r>
+      <w:r>
+        <w:t xml:space="preserve">settings allow for calculating </w:t>
+      </w:r>
+      <w:r>
+        <w:t xml:space="preserve">transitions in addition to those explicitly </w:t>
+      </w:r>
+      <w:r>
+        <w:t>includ</w:t>
+      </w:r>
+      <w:r>
+        <w:t>ed in the input transition list,</w:t>
+      </w:r>
+      <w:r>
+        <w:t xml:space="preserve"> and offers you a choice:</w:t>
       </w:r>
     </w:p>
     <w:p>
@@ -2084,10 +2104,10 @@
           <w:noProof/>
         </w:rPr>
         <w:drawing>
-          <wp:inline distT="0" distB="0" distL="0" distR="0" wp14:anchorId="0A710DE7" wp14:editId="2E2F191E">
+          <wp:inline distT="0" distB="0" distL="0" distR="0" wp14:anchorId="6E83FEE5" wp14:editId="58D68A94">
             <wp:extent cx="3810000" cy="2495550"/>
             <wp:effectExtent l="0" t="0" r="0" b="0"/>
-            <wp:docPr id="3" name="Picture 3"/>
+            <wp:docPr id="5" name="Picture 5"/>
             <wp:cNvGraphicFramePr>
               <a:graphicFrameLocks xmlns:a="http://schemas.openxmlformats.org/drawingml/2006/main" noChangeAspect="1"/>
             </wp:cNvGraphicFramePr>
@@ -2134,7 +2154,13 @@
         <w:t xml:space="preserve"> transitions are the M+1 isotopes of the target</w:t>
       </w:r>
       <w:r>
-        <w:t>s in the input transition list that Skyline can generate based on the document settings.</w:t>
+        <w:t>s in the input transition list that Skyline can generate based on the document</w:t>
+      </w:r>
+      <w:r>
+        <w:t>’s Transition</w:t>
+      </w:r>
+      <w:r>
+        <w:t xml:space="preserve"> settings.</w:t>
       </w:r>
     </w:p>
     <w:p>
@@ -2188,7 +2214,19 @@
         <w:rPr>
           <w:b/>
         </w:rPr>
-        <w:t>Refine Advanced…</w:t>
+        <w:t>Refine</w:t>
+      </w:r>
+      <w:r>
+        <w:rPr>
+          <w:b/>
+        </w:rPr>
+        <w:t xml:space="preserve"> &gt;</w:t>
+      </w:r>
+      <w:r>
+        <w:rPr>
+          <w:b/>
+        </w:rPr>
+        <w:t xml:space="preserve"> Advanced</w:t>
       </w:r>
       <w:r>
         <w:t>” menu item.</w:t>
@@ -2196,8 +2234,6 @@
       <w:r>
         <w:t>)</w:t>
       </w:r>
-      <w:bookmarkStart w:id="1" w:name="_GoBack"/>
-      <w:bookmarkEnd w:id="1"/>
     </w:p>
     <w:p>
       <w:pPr>
@@ -4505,7 +4541,7 @@
       <w:rPr>
         <w:noProof/>
       </w:rPr>
-      <w:t>10</w:t>
+      <w:t>12</w:t>
     </w:r>
     <w:r>
       <w:fldChar w:fldCharType="end"/>
@@ -12033,7 +12069,7 @@
 </file>
 
 <file path=customXml/itemProps1.xml><?xml version="1.0" encoding="utf-8"?>
-<ds:datastoreItem xmlns:ds="http://schemas.openxmlformats.org/officeDocument/2006/customXml" ds:itemID="{4F53DCBC-6100-4660-A689-E4DCB417FE0E}">
+<ds:datastoreItem xmlns:ds="http://schemas.openxmlformats.org/officeDocument/2006/customXml" ds:itemID="{477C6092-5DD3-45B5-B9D4-174C44F3A79D}">
   <ds:schemaRefs>
     <ds:schemaRef ds:uri="http://schemas.openxmlformats.org/officeDocument/2006/bibliography"/>
   </ds:schemaRefs>

--- a/pwiz_tools/Skyline/Documentation/Tutorials/Skyline Hi-Res Metabolomics.docx
+++ b/pwiz_tools/Skyline/Documentation/Tutorials/Skyline Hi-Res Metabolomics.docx
@@ -2071,43 +2071,42 @@
       <w:r>
         <w:t xml:space="preserve"> document’s</w:t>
       </w:r>
+      <w:r>
+        <w:t xml:space="preserve"> </w:t>
+      </w:r>
+      <w:r>
+        <w:t xml:space="preserve">Transition </w:t>
+      </w:r>
+      <w:r>
+        <w:t xml:space="preserve">settings allow for calculating </w:t>
+      </w:r>
+      <w:r>
+        <w:t xml:space="preserve">transitions in addition to those explicitly </w:t>
+      </w:r>
+      <w:r>
+        <w:t>includ</w:t>
+      </w:r>
+      <w:r>
+        <w:t>ed in the input transition list,</w:t>
+      </w:r>
+      <w:r>
+        <w:t xml:space="preserve"> and offers you a choice:</w:t>
+      </w:r>
+    </w:p>
+    <w:p>
+      <w:pPr>
+        <w:spacing w:before="240"/>
+      </w:pPr>
       <w:bookmarkStart w:id="1" w:name="_GoBack"/>
-      <w:bookmarkEnd w:id="1"/>
-      <w:r>
-        <w:t xml:space="preserve"> </w:t>
-      </w:r>
-      <w:r>
-        <w:t xml:space="preserve">Transition </w:t>
-      </w:r>
-      <w:r>
-        <w:t xml:space="preserve">settings allow for calculating </w:t>
-      </w:r>
-      <w:r>
-        <w:t xml:space="preserve">transitions in addition to those explicitly </w:t>
-      </w:r>
-      <w:r>
-        <w:t>includ</w:t>
-      </w:r>
-      <w:r>
-        <w:t>ed in the input transition list,</w:t>
-      </w:r>
-      <w:r>
-        <w:t xml:space="preserve"> and offers you a choice:</w:t>
-      </w:r>
-    </w:p>
-    <w:p>
-      <w:pPr>
-        <w:spacing w:before="240"/>
-      </w:pPr>
       <w:r>
         <w:rPr>
           <w:noProof/>
         </w:rPr>
         <w:drawing>
-          <wp:inline distT="0" distB="0" distL="0" distR="0" wp14:anchorId="6E83FEE5" wp14:editId="58D68A94">
+          <wp:inline distT="0" distB="0" distL="0" distR="0" wp14:anchorId="46FAA197" wp14:editId="1815F107">
             <wp:extent cx="3810000" cy="2495550"/>
             <wp:effectExtent l="0" t="0" r="0" b="0"/>
-            <wp:docPr id="5" name="Picture 5"/>
+            <wp:docPr id="6" name="Picture 6"/>
             <wp:cNvGraphicFramePr>
               <a:graphicFrameLocks xmlns:a="http://schemas.openxmlformats.org/drawingml/2006/main" noChangeAspect="1"/>
             </wp:cNvGraphicFramePr>
@@ -2179,7 +2178,7 @@
         <w:rPr>
           <w:b/>
         </w:rPr>
-        <w:t>Yes</w:t>
+        <w:t>Enable</w:t>
       </w:r>
       <w:r>
         <w:rPr>
@@ -2205,7 +2204,7 @@
         <w:rPr>
           <w:b/>
         </w:rPr>
-        <w:t>No</w:t>
+        <w:t>Disable</w:t>
       </w:r>
       <w:r>
         <w:t xml:space="preserve"> you can still get the M+1 targets by using the “</w:t>
@@ -2235,6 +2234,7 @@
         <w:t>)</w:t>
       </w:r>
     </w:p>
+    <w:bookmarkEnd w:id="1"/>
     <w:p>
       <w:pPr>
         <w:spacing w:before="240"/>
@@ -4541,7 +4541,7 @@
       <w:rPr>
         <w:noProof/>
       </w:rPr>
-      <w:t>12</w:t>
+      <w:t>10</w:t>
     </w:r>
     <w:r>
       <w:fldChar w:fldCharType="end"/>
@@ -12069,7 +12069,7 @@
 </file>
 
 <file path=customXml/itemProps1.xml><?xml version="1.0" encoding="utf-8"?>
-<ds:datastoreItem xmlns:ds="http://schemas.openxmlformats.org/officeDocument/2006/customXml" ds:itemID="{477C6092-5DD3-45B5-B9D4-174C44F3A79D}">
+<ds:datastoreItem xmlns:ds="http://schemas.openxmlformats.org/officeDocument/2006/customXml" ds:itemID="{544BC77C-4269-4BC6-93F8-9EA56E5D3253}">
   <ds:schemaRefs>
     <ds:schemaRef ds:uri="http://schemas.openxmlformats.org/officeDocument/2006/bibliography"/>
   </ds:schemaRefs>

--- a/pwiz_tools/Skyline/Documentation/Tutorials/Skyline Hi-Res Metabolomics.docx
+++ b/pwiz_tools/Skyline/Documentation/Tutorials/Skyline Hi-Res Metabolomics.docx
@@ -1,6 +1,6 @@
 
 <file path=word/document.xml><?xml version="1.0" encoding="utf-8"?>
-<w:document xmlns:wpc="http://schemas.microsoft.com/office/word/2010/wordprocessingCanvas" xmlns:cx="http://schemas.microsoft.com/office/drawing/2014/chartex" xmlns:cx1="http://schemas.microsoft.com/office/drawing/2015/9/8/chartex" xmlns:cx2="http://schemas.microsoft.com/office/drawing/2015/10/21/chartex" xmlns:cx3="http://schemas.microsoft.com/office/drawing/2016/5/9/chartex" xmlns:cx4="http://schemas.microsoft.com/office/drawing/2016/5/10/chartex" xmlns:cx5="http://schemas.microsoft.com/office/drawing/2016/5/11/chartex" xmlns:cx6="http://schemas.microsoft.com/office/drawing/2016/5/12/chartex" xmlns:cx7="http://schemas.microsoft.com/office/drawing/2016/5/13/chartex" xmlns:cx8="http://schemas.microsoft.com/office/drawing/2016/5/14/chartex" xmlns:mc="http://schemas.openxmlformats.org/markup-compatibility/2006" xmlns:aink="http://schemas.microsoft.com/office/drawing/2016/ink" xmlns:am3d="http://schemas.microsoft.com/office/drawing/2017/model3d" xmlns:o="urn:schemas-microsoft-com:office:office" xmlns:r="http://schemas.openxmlformats.org/officeDocument/2006/relationships" xmlns:m="http://schemas.openxmlformats.org/officeDocument/2006/math" xmlns:v="urn:schemas-microsoft-com:vml" xmlns:wp14="http://schemas.microsoft.com/office/word/2010/wordprocessingDrawing" xmlns:wp="http://schemas.openxmlformats.org/drawingml/2006/wordprocessingDrawing" xmlns:w10="urn:schemas-microsoft-com:office:word" xmlns:w="http://schemas.openxmlformats.org/wordprocessingml/2006/main" xmlns:w14="http://schemas.microsoft.com/office/word/2010/wordml" xmlns:w15="http://schemas.microsoft.com/office/word/2012/wordml" xmlns:w16cex="http://schemas.microsoft.com/office/word/2018/wordml/cex" xmlns:w16cid="http://schemas.microsoft.com/office/word/2016/wordml/cid" xmlns:w16="http://schemas.microsoft.com/office/word/2018/wordml" xmlns:w16sdtdh="http://schemas.microsoft.com/office/word/2020/wordml/sdtdatahash" xmlns:w16se="http://schemas.microsoft.com/office/word/2015/wordml/symex" xmlns:wpg="http://schemas.microsoft.com/office/word/2010/wordprocessingGroup" xmlns:wpi="http://schemas.microsoft.com/office/word/2010/wordprocessingInk" xmlns:wne="http://schemas.microsoft.com/office/word/2006/wordml" xmlns:wps="http://schemas.microsoft.com/office/word/2010/wordprocessingShape" mc:Ignorable="w14 w15 w16se w16cid w16 w16cex w16sdtdh wp14">
+<w:document xmlns:wpc="http://schemas.microsoft.com/office/word/2010/wordprocessingCanvas" xmlns:cx="http://schemas.microsoft.com/office/drawing/2014/chartex" xmlns:mc="http://schemas.openxmlformats.org/markup-compatibility/2006" xmlns:o="urn:schemas-microsoft-com:office:office" xmlns:r="http://schemas.openxmlformats.org/officeDocument/2006/relationships" xmlns:m="http://schemas.openxmlformats.org/officeDocument/2006/math" xmlns:v="urn:schemas-microsoft-com:vml" xmlns:wp14="http://schemas.microsoft.com/office/word/2010/wordprocessingDrawing" xmlns:wp="http://schemas.openxmlformats.org/drawingml/2006/wordprocessingDrawing" xmlns:w10="urn:schemas-microsoft-com:office:word" xmlns:w="http://schemas.openxmlformats.org/wordprocessingml/2006/main" xmlns:w14="http://schemas.microsoft.com/office/word/2010/wordml" xmlns:w15="http://schemas.microsoft.com/office/word/2012/wordml" xmlns:w16se="http://schemas.microsoft.com/office/word/2015/wordml/symex" xmlns:wpg="http://schemas.microsoft.com/office/word/2010/wordprocessingGroup" xmlns:wpi="http://schemas.microsoft.com/office/word/2010/wordprocessingInk" xmlns:wne="http://schemas.microsoft.com/office/word/2006/wordml" xmlns:wps="http://schemas.microsoft.com/office/word/2010/wordprocessingShape" mc:Ignorable="w14 w15 w16se wp14">
   <w:body>
     <w:p>
       <w:pPr>
@@ -694,127 +694,34 @@
     </w:p>
     <w:p>
       <w:pPr>
-        <w:pStyle w:val="ListParagraph"/>
-        <w:numPr>
-          <w:ilvl w:val="0"/>
-          <w:numId w:val="37"/>
-        </w:numPr>
-      </w:pPr>
-      <w:r>
+        <w:rPr>
+          <w:rFonts w:eastAsia="Calibri"/>
+        </w:rPr>
+      </w:pPr>
+      <w:r>
+        <w:rPr>
+          <w:rFonts w:eastAsia="Calibri"/>
+        </w:rPr>
         <w:lastRenderedPageBreak/>
-        <w:t>Copy the contents of the transition list to the clipboard</w:t>
-      </w:r>
-      <w:r>
-        <w:t>, including the header row, with the column names in it.</w:t>
-      </w:r>
-    </w:p>
-    <w:p>
-      <w:pPr>
-        <w:pStyle w:val="ListParagraph"/>
-        <w:numPr>
-          <w:ilvl w:val="0"/>
-          <w:numId w:val="37"/>
-        </w:numPr>
-      </w:pPr>
-      <w:r>
-        <w:t>On the</w:t>
-      </w:r>
-      <w:r>
-        <w:t xml:space="preserve"> Skyline</w:t>
-      </w:r>
-      <w:r>
-        <w:t xml:space="preserve"> </w:t>
-      </w:r>
-      <w:r>
-        <w:rPr>
-          <w:b/>
-        </w:rPr>
-        <w:t>Edit</w:t>
-      </w:r>
-      <w:r>
-        <w:t xml:space="preserve"> menu, choose </w:t>
-      </w:r>
-      <w:r>
-        <w:rPr>
-          <w:b/>
-        </w:rPr>
-        <w:t xml:space="preserve">Insert </w:t>
-      </w:r>
-      <w:r>
-        <w:t>and</w:t>
-      </w:r>
-      <w:r>
-        <w:t xml:space="preserve"> click </w:t>
-      </w:r>
-      <w:r>
-        <w:rPr>
-          <w:b/>
-        </w:rPr>
-        <w:t>Transition</w:t>
-      </w:r>
-      <w:r>
-        <w:rPr>
-          <w:b/>
-        </w:rPr>
-        <w:t xml:space="preserve"> List</w:t>
-      </w:r>
-      <w:r>
-        <w:rPr>
-          <w:bCs/>
-        </w:rPr>
-        <w:t>.</w:t>
-      </w:r>
-    </w:p>
-    <w:p>
-      <w:pPr>
-        <w:keepNext/>
-      </w:pPr>
-      <w:r>
-        <w:t xml:space="preserve">Skyline will show the </w:t>
-      </w:r>
-      <w:r>
-        <w:rPr>
-          <w:b/>
-          <w:bCs/>
-        </w:rPr>
-        <w:t>Insert</w:t>
-      </w:r>
-      <w:r>
-        <w:rPr>
-          <w:b/>
-          <w:bCs/>
-        </w:rPr>
-        <w:t xml:space="preserve"> Transition List</w:t>
-      </w:r>
-      <w:r>
-        <w:t xml:space="preserve"> form, </w:t>
-      </w:r>
-      <w:r>
-        <w:t>looking something</w:t>
-      </w:r>
-      <w:r>
-        <w:t xml:space="preserve"> </w:t>
-      </w:r>
-      <w:r>
-        <w:t>like</w:t>
-      </w:r>
-      <w:r>
-        <w:t xml:space="preserve"> this</w:t>
-      </w:r>
-      <w:r>
-        <w:t xml:space="preserve">: </w:t>
-      </w:r>
-    </w:p>
-    <w:p>
-      <w:r>
-        <w:rPr>
+        <w:t>In Excel, it will look something like this:</w:t>
+      </w:r>
+    </w:p>
+    <w:p>
+      <w:pPr>
+        <w:rPr>
+          <w:rFonts w:eastAsia="Calibri"/>
+        </w:rPr>
+      </w:pPr>
+      <w:r>
+        <w:rPr>
+          <w:rFonts w:eastAsia="Calibri"/>
           <w:noProof/>
         </w:rPr>
         <w:drawing>
-          <wp:inline distT="0" distB="0" distL="0" distR="0" wp14:anchorId="229F12FA" wp14:editId="4BA7BC03">
-            <wp:extent cx="5580952" cy="2790476"/>
-            <wp:effectExtent l="0" t="0" r="1270" b="0"/>
-            <wp:docPr id="1" name="Picture 1" descr="Graphical user interface, text, application&#10;&#10;Description automatically generated"/>
+          <wp:inline distT="0" distB="0" distL="0" distR="0" wp14:anchorId="6AA42305" wp14:editId="13F507CA">
+            <wp:extent cx="5943600" cy="1292225"/>
+            <wp:effectExtent l="0" t="0" r="0" b="3175"/>
+            <wp:docPr id="2" name="Picture 2"/>
             <wp:cNvGraphicFramePr>
               <a:graphicFrameLocks xmlns:a="http://schemas.openxmlformats.org/drawingml/2006/main" noChangeAspect="1"/>
             </wp:cNvGraphicFramePr>
@@ -822,11 +729,916 @@
               <a:graphicData uri="http://schemas.openxmlformats.org/drawingml/2006/picture">
                 <pic:pic xmlns:pic="http://schemas.openxmlformats.org/drawingml/2006/picture">
                   <pic:nvPicPr>
-                    <pic:cNvPr id="1" name="Picture 1" descr="Graphical user interface, text, application&#10;&#10;Description automatically generated"/>
+                    <pic:cNvPr id="1" name=""/>
                     <pic:cNvPicPr/>
                   </pic:nvPicPr>
                   <pic:blipFill>
                     <a:blip r:embed="rId13"/>
+                    <a:stretch>
+                      <a:fillRect/>
+                    </a:stretch>
+                  </pic:blipFill>
+                  <pic:spPr>
+                    <a:xfrm>
+                      <a:off x="0" y="0"/>
+                      <a:ext cx="5943600" cy="1292225"/>
+                    </a:xfrm>
+                    <a:prstGeom prst="rect">
+                      <a:avLst/>
+                    </a:prstGeom>
+                  </pic:spPr>
+                </pic:pic>
+              </a:graphicData>
+            </a:graphic>
+          </wp:inline>
+        </w:drawing>
+      </w:r>
+    </w:p>
+    <w:p>
+      <w:pPr>
+        <w:rPr>
+          <w:rFonts w:eastAsia="Calibri"/>
+        </w:rPr>
+      </w:pPr>
+      <w:r>
+        <w:rPr>
+          <w:rFonts w:eastAsia="Calibri"/>
+        </w:rPr>
+        <w:t>But again, the .csv version will work just as well.</w:t>
+      </w:r>
+    </w:p>
+    <w:p>
+      <w:pPr>
+        <w:keepNext/>
+        <w:keepLines/>
+        <w:spacing w:before="480" w:after="0"/>
+        <w:outlineLvl w:val="0"/>
+        <w:rPr>
+          <w:rFonts w:ascii="Cambria" w:eastAsia="Calibri" w:hAnsi="Cambria"/>
+          <w:b/>
+          <w:bCs/>
+          <w:color w:val="365F91"/>
+          <w:sz w:val="28"/>
+          <w:szCs w:val="28"/>
+        </w:rPr>
+      </w:pPr>
+      <w:r>
+        <w:rPr>
+          <w:rFonts w:ascii="Cambria" w:eastAsia="Calibri" w:hAnsi="Cambria"/>
+          <w:b/>
+          <w:bCs/>
+          <w:color w:val="365F91"/>
+          <w:sz w:val="28"/>
+          <w:szCs w:val="28"/>
+        </w:rPr>
+        <w:t>A</w:t>
+      </w:r>
+      <w:r>
+        <w:rPr>
+          <w:rFonts w:ascii="Cambria" w:eastAsia="Calibri" w:hAnsi="Cambria"/>
+          <w:b/>
+          <w:bCs/>
+          <w:color w:val="365F91"/>
+          <w:sz w:val="28"/>
+          <w:szCs w:val="28"/>
+        </w:rPr>
+        <w:t>dding Isotopic Peaks</w:t>
+      </w:r>
+    </w:p>
+    <w:p>
+      <w:pPr>
+        <w:spacing w:after="160" w:line="256" w:lineRule="auto"/>
+      </w:pPr>
+      <w:r>
+        <w:t>This transition list specifies chemical formulas for the molecules of interest</w:t>
+      </w:r>
+      <w:r>
+        <w:t xml:space="preserve"> which</w:t>
+      </w:r>
+      <w:r>
+        <w:t xml:space="preserve"> Skyline can use to create targets for isotopes</w:t>
+      </w:r>
+      <w:r>
+        <w:t xml:space="preserve"> of the molecules.</w:t>
+      </w:r>
+    </w:p>
+    <w:p>
+      <w:pPr>
+        <w:spacing w:after="160" w:line="256" w:lineRule="auto"/>
+      </w:pPr>
+      <w:r>
+        <w:t>When Skyline reads a small molecule transition list</w:t>
+      </w:r>
+      <w:r>
+        <w:t xml:space="preserve"> like this one, it offers you two choices:</w:t>
+      </w:r>
+    </w:p>
+    <w:p>
+      <w:pPr>
+        <w:pStyle w:val="ListParagraph"/>
+        <w:numPr>
+          <w:ilvl w:val="0"/>
+          <w:numId w:val="37"/>
+        </w:numPr>
+        <w:spacing w:after="160" w:line="256" w:lineRule="auto"/>
+      </w:pPr>
+      <w:r>
+        <w:t>a</w:t>
+      </w:r>
+      <w:r>
+        <w:t xml:space="preserve">dd only the precursors and fragments explicitly included in the transition list. Each item added to the document is created with </w:t>
+      </w:r>
+      <w:r>
+        <w:rPr>
+          <w:b/>
+        </w:rPr>
+        <w:t>Auto-select</w:t>
+      </w:r>
+      <w:r>
+        <w:t xml:space="preserve"> turned off so that</w:t>
+      </w:r>
+      <w:r>
+        <w:t xml:space="preserve"> subsequent</w:t>
+      </w:r>
+      <w:r>
+        <w:t xml:space="preserve"> settings changes do not cause any changes to the molecules, precursors or transitions </w:t>
+      </w:r>
+      <w:r>
+        <w:t>added</w:t>
+      </w:r>
+      <w:r>
+        <w:t xml:space="preserve"> the document. </w:t>
+      </w:r>
+    </w:p>
+    <w:p>
+      <w:pPr>
+        <w:pStyle w:val="ListParagraph"/>
+        <w:numPr>
+          <w:ilvl w:val="0"/>
+          <w:numId w:val="37"/>
+        </w:numPr>
+        <w:spacing w:after="160" w:line="256" w:lineRule="auto"/>
+      </w:pPr>
+      <w:r>
+        <w:t xml:space="preserve">use the document settings to add or remove transitions based on the list contents, e.g. </w:t>
+      </w:r>
+      <w:r>
+        <w:t xml:space="preserve">add the M+1 precursor isotopes.  </w:t>
+      </w:r>
+      <w:r>
+        <w:t xml:space="preserve">Each item added to the document is created with </w:t>
+      </w:r>
+      <w:r>
+        <w:rPr>
+          <w:b/>
+        </w:rPr>
+        <w:t>Auto-select</w:t>
+      </w:r>
+      <w:r>
+        <w:t xml:space="preserve"> turned on so that subsequent settings changes may affect the newly added items. </w:t>
+      </w:r>
+    </w:p>
+    <w:p/>
+    <w:p>
+      <w:r>
+        <w:t>We would like to include the M+1 isotopes, so n</w:t>
+      </w:r>
+      <w:r>
+        <w:t>ow you will review the transition settings and make some changes including those needed to add M+1 isotope peak precursors transitions to the Skyline document. To do this, perform the following steps:</w:t>
+      </w:r>
+    </w:p>
+    <w:p>
+      <w:pPr>
+        <w:pStyle w:val="ListParagraph"/>
+        <w:numPr>
+          <w:ilvl w:val="0"/>
+          <w:numId w:val="44"/>
+        </w:numPr>
+      </w:pPr>
+      <w:r>
+        <w:t xml:space="preserve">On the </w:t>
+      </w:r>
+      <w:r>
+        <w:rPr>
+          <w:b/>
+        </w:rPr>
+        <w:t>Settings</w:t>
+      </w:r>
+      <w:r>
+        <w:t xml:space="preserve"> menu, click </w:t>
+      </w:r>
+      <w:r>
+        <w:rPr>
+          <w:b/>
+        </w:rPr>
+        <w:t>Transition Settings</w:t>
+      </w:r>
+      <w:r>
+        <w:t>.</w:t>
+      </w:r>
+    </w:p>
+    <w:p>
+      <w:pPr>
+        <w:pStyle w:val="ListParagraph"/>
+        <w:numPr>
+          <w:ilvl w:val="0"/>
+          <w:numId w:val="44"/>
+        </w:numPr>
+      </w:pPr>
+      <w:r>
+        <w:t xml:space="preserve">Click the </w:t>
+      </w:r>
+      <w:r>
+        <w:rPr>
+          <w:b/>
+          <w:bCs/>
+        </w:rPr>
+        <w:t xml:space="preserve">Filter </w:t>
+      </w:r>
+      <w:r>
+        <w:t xml:space="preserve">tab. </w:t>
+      </w:r>
+    </w:p>
+    <w:p>
+      <w:pPr>
+        <w:pStyle w:val="ListParagraph"/>
+        <w:keepNext/>
+        <w:numPr>
+          <w:ilvl w:val="0"/>
+          <w:numId w:val="44"/>
+        </w:numPr>
+      </w:pPr>
+      <w:r>
+        <w:lastRenderedPageBreak/>
+        <w:t xml:space="preserve">In the </w:t>
+      </w:r>
+      <w:r>
+        <w:rPr>
+          <w:b/>
+          <w:bCs/>
+        </w:rPr>
+        <w:t>Ion types</w:t>
+      </w:r>
+      <w:r>
+        <w:t xml:space="preserve"> field, enter “p”.</w:t>
+      </w:r>
+    </w:p>
+    <w:p>
+      <w:pPr>
+        <w:keepNext/>
+      </w:pPr>
+      <w:r>
+        <w:t xml:space="preserve">The </w:t>
+      </w:r>
+      <w:r>
+        <w:rPr>
+          <w:b/>
+          <w:bCs/>
+        </w:rPr>
+        <w:t>Transitions Settings</w:t>
+      </w:r>
+      <w:r>
+        <w:t xml:space="preserve"> form should look like this:</w:t>
+      </w:r>
+    </w:p>
+    <w:p>
+      <w:pPr>
+        <w:pStyle w:val="ListParagraph"/>
+      </w:pPr>
+      <w:r>
+        <w:rPr>
+          <w:noProof/>
+        </w:rPr>
+        <w:drawing>
+          <wp:inline distT="0" distB="0" distL="0" distR="0" wp14:anchorId="709069CD" wp14:editId="6F37D787">
+            <wp:extent cx="3780952" cy="5733333"/>
+            <wp:effectExtent l="0" t="0" r="0" b="1270"/>
+            <wp:docPr id="18" name="Picture 18"/>
+            <wp:cNvGraphicFramePr>
+              <a:graphicFrameLocks xmlns:a="http://schemas.openxmlformats.org/drawingml/2006/main" noChangeAspect="1"/>
+            </wp:cNvGraphicFramePr>
+            <a:graphic xmlns:a="http://schemas.openxmlformats.org/drawingml/2006/main">
+              <a:graphicData uri="http://schemas.openxmlformats.org/drawingml/2006/picture">
+                <pic:pic xmlns:pic="http://schemas.openxmlformats.org/drawingml/2006/picture">
+                  <pic:nvPicPr>
+                    <pic:cNvPr id="1" name=""/>
+                    <pic:cNvPicPr/>
+                  </pic:nvPicPr>
+                  <pic:blipFill>
+                    <a:blip r:embed="rId14"/>
+                    <a:stretch>
+                      <a:fillRect/>
+                    </a:stretch>
+                  </pic:blipFill>
+                  <pic:spPr>
+                    <a:xfrm>
+                      <a:off x="0" y="0"/>
+                      <a:ext cx="3780952" cy="5733333"/>
+                    </a:xfrm>
+                    <a:prstGeom prst="rect">
+                      <a:avLst/>
+                    </a:prstGeom>
+                  </pic:spPr>
+                </pic:pic>
+              </a:graphicData>
+            </a:graphic>
+          </wp:inline>
+        </w:drawing>
+      </w:r>
+    </w:p>
+    <w:tbl>
+      <w:tblPr>
+        <w:tblStyle w:val="TableGrid"/>
+        <w:tblW w:w="0" w:type="auto"/>
+        <w:tblLook w:val="04A0" w:firstRow="1" w:lastRow="0" w:firstColumn="1" w:lastColumn="0" w:noHBand="0" w:noVBand="1"/>
+      </w:tblPr>
+      <w:tblGrid>
+        <w:gridCol w:w="9576"/>
+      </w:tblGrid>
+      <w:tr>
+        <w:tc>
+          <w:tcPr>
+            <w:tcW w:w="9576" w:type="dxa"/>
+          </w:tcPr>
+          <w:p>
+            <w:pPr>
+              <w:spacing w:after="0"/>
+            </w:pPr>
+            <w:r>
+              <w:t xml:space="preserve">NOTE:  The “p” setting in </w:t>
+            </w:r>
+            <w:r>
+              <w:rPr>
+                <w:b/>
+                <w:bCs/>
+              </w:rPr>
+              <w:t>Ion Types</w:t>
+            </w:r>
+            <w:r>
+              <w:t xml:space="preserve"> on the </w:t>
+            </w:r>
+            <w:r>
+              <w:rPr>
+                <w:b/>
+                <w:bCs/>
+              </w:rPr>
+              <w:t>Filter</w:t>
+            </w:r>
+            <w:r>
+              <w:t xml:space="preserve"> tab means you are interested in </w:t>
+            </w:r>
+            <w:r>
+              <w:rPr>
+                <w:b/>
+              </w:rPr>
+              <w:t>p</w:t>
+            </w:r>
+            <w:r>
+              <w:t xml:space="preserve">recursor ion transitions. This Skyline document contains only precursor transitions, but if there were also </w:t>
+            </w:r>
+            <w:r>
+              <w:rPr>
+                <w:b/>
+              </w:rPr>
+              <w:t>f</w:t>
+            </w:r>
+            <w:r>
+              <w:t>ragment transitions in the input transition list we would set this to “</w:t>
+            </w:r>
+            <w:r>
+              <w:rPr>
+                <w:b/>
+              </w:rPr>
+              <w:t>f, p</w:t>
+            </w:r>
+            <w:r>
+              <w:t>”.</w:t>
+            </w:r>
+          </w:p>
+        </w:tc>
+      </w:tr>
+    </w:tbl>
+    <w:p>
+      <w:pPr>
+        <w:pStyle w:val="ListParagraph"/>
+        <w:numPr>
+          <w:ilvl w:val="0"/>
+          <w:numId w:val="44"/>
+        </w:numPr>
+        <w:spacing w:before="240"/>
+      </w:pPr>
+      <w:r>
+        <w:t xml:space="preserve">Click to the </w:t>
+      </w:r>
+      <w:r>
+        <w:rPr>
+          <w:b/>
+          <w:bCs/>
+        </w:rPr>
+        <w:t>Full-Scan</w:t>
+      </w:r>
+      <w:r>
+        <w:t xml:space="preserve"> tab in the </w:t>
+      </w:r>
+      <w:r>
+        <w:rPr>
+          <w:b/>
+          <w:bCs/>
+        </w:rPr>
+        <w:t>Transitions Settings</w:t>
+      </w:r>
+      <w:r>
+        <w:t xml:space="preserve"> form.</w:t>
+      </w:r>
+    </w:p>
+    <w:p>
+      <w:pPr>
+        <w:pStyle w:val="ListParagraph"/>
+        <w:numPr>
+          <w:ilvl w:val="0"/>
+          <w:numId w:val="44"/>
+        </w:numPr>
+      </w:pPr>
+      <w:r>
+        <w:t xml:space="preserve">Set the </w:t>
+      </w:r>
+      <w:r>
+        <w:rPr>
+          <w:b/>
+          <w:bCs/>
+        </w:rPr>
+        <w:t>Isotope peaks included</w:t>
+      </w:r>
+      <w:r>
+        <w:t xml:space="preserve"> field to “</w:t>
+      </w:r>
+      <w:r>
+        <w:rPr>
+          <w:bCs/>
+        </w:rPr>
+        <w:t>Count</w:t>
+      </w:r>
+      <w:r>
+        <w:rPr>
+          <w:b/>
+          <w:bCs/>
+        </w:rPr>
+        <w:t>”.</w:t>
+      </w:r>
+    </w:p>
+    <w:p>
+      <w:pPr>
+        <w:pStyle w:val="ListParagraph"/>
+        <w:numPr>
+          <w:ilvl w:val="0"/>
+          <w:numId w:val="44"/>
+        </w:numPr>
+      </w:pPr>
+      <w:r>
+        <w:lastRenderedPageBreak/>
+        <w:t xml:space="preserve">In the </w:t>
+      </w:r>
+      <w:r>
+        <w:rPr>
+          <w:b/>
+          <w:bCs/>
+        </w:rPr>
+        <w:t xml:space="preserve">Peaks </w:t>
+      </w:r>
+      <w:r>
+        <w:t>field</w:t>
+      </w:r>
+      <w:r>
+        <w:t>, enter “2”</w:t>
+      </w:r>
+      <w:r>
+        <w:t>.</w:t>
+      </w:r>
+      <w:r>
+        <w:t xml:space="preserve"> This tell Skyline to use the chemical formulas provided in the input transition list to add a precursor transition representing the M+1 isotope peak in addition to the monoisotopic peak.</w:t>
+      </w:r>
+    </w:p>
+    <w:p>
+      <w:pPr>
+        <w:pStyle w:val="ListParagraph"/>
+        <w:numPr>
+          <w:ilvl w:val="0"/>
+          <w:numId w:val="44"/>
+        </w:numPr>
+      </w:pPr>
+      <w:r>
+        <w:t xml:space="preserve">Set the </w:t>
+      </w:r>
+      <w:r>
+        <w:rPr>
+          <w:b/>
+          <w:bCs/>
+        </w:rPr>
+        <w:t>Precursor mass analyzer</w:t>
+      </w:r>
+      <w:r>
+        <w:t xml:space="preserve"> field to “</w:t>
+      </w:r>
+      <w:r>
+        <w:rPr>
+          <w:bCs/>
+        </w:rPr>
+        <w:t>Orbitrap</w:t>
+      </w:r>
+      <w:r>
+        <w:rPr>
+          <w:b/>
+          <w:bCs/>
+        </w:rPr>
+        <w:t>”.</w:t>
+      </w:r>
+    </w:p>
+    <w:p>
+      <w:pPr>
+        <w:pStyle w:val="ListParagraph"/>
+        <w:numPr>
+          <w:ilvl w:val="0"/>
+          <w:numId w:val="44"/>
+        </w:numPr>
+      </w:pPr>
+      <w:r>
+        <w:rPr>
+          <w:bCs/>
+        </w:rPr>
+        <w:t xml:space="preserve">Set the </w:t>
+      </w:r>
+      <w:r>
+        <w:rPr>
+          <w:b/>
+          <w:bCs/>
+        </w:rPr>
+        <w:t xml:space="preserve">Resolving power </w:t>
+      </w:r>
+      <w:r>
+        <w:t xml:space="preserve">field to “70,000”, </w:t>
+      </w:r>
+      <w:r>
+        <w:rPr>
+          <w:b/>
+          <w:bCs/>
+        </w:rPr>
+        <w:t>At</w:t>
+      </w:r>
+      <w:r>
+        <w:rPr>
+          <w:b/>
+          <w:bCs/>
+        </w:rPr>
+        <w:t xml:space="preserve"> </w:t>
+      </w:r>
+      <w:r>
+        <w:t xml:space="preserve">“200” </w:t>
+      </w:r>
+      <w:r>
+        <w:rPr>
+          <w:i/>
+          <w:iCs/>
+        </w:rPr>
+        <w:t>m/z</w:t>
+      </w:r>
+      <w:r>
+        <w:rPr>
+          <w:i/>
+          <w:iCs/>
+        </w:rPr>
+        <w:t>.</w:t>
+      </w:r>
+    </w:p>
+    <w:p>
+      <w:pPr>
+        <w:pStyle w:val="ListParagraph"/>
+        <w:numPr>
+          <w:ilvl w:val="0"/>
+          <w:numId w:val="44"/>
+        </w:numPr>
+      </w:pPr>
+      <w:r>
+        <w:t>I</w:t>
+      </w:r>
+      <w:r>
+        <w:t>n the</w:t>
+      </w:r>
+      <w:r>
+        <w:rPr>
+          <w:b/>
+          <w:bCs/>
+        </w:rPr>
+        <w:t xml:space="preserve"> </w:t>
+      </w:r>
+      <w:r>
+        <w:t>section</w:t>
+      </w:r>
+      <w:r>
+        <w:rPr>
+          <w:b/>
+          <w:bCs/>
+        </w:rPr>
+        <w:t xml:space="preserve"> Retention time filtering</w:t>
+      </w:r>
+      <w:r>
+        <w:rPr>
+          <w:bCs/>
+        </w:rPr>
+        <w:t xml:space="preserve"> section</w:t>
+      </w:r>
+      <w:r>
+        <w:rPr>
+          <w:b/>
+          <w:bCs/>
+        </w:rPr>
+        <w:t xml:space="preserve">, </w:t>
+      </w:r>
+      <w:r>
+        <w:rPr>
+          <w:bCs/>
+        </w:rPr>
+        <w:t>choose</w:t>
+      </w:r>
+      <w:r>
+        <w:t xml:space="preserve"> </w:t>
+      </w:r>
+      <w:r>
+        <w:rPr>
+          <w:b/>
+          <w:bCs/>
+        </w:rPr>
+        <w:t xml:space="preserve">Include </w:t>
+      </w:r>
+      <w:r>
+        <w:rPr>
+          <w:b/>
+          <w:bCs/>
+        </w:rPr>
+        <w:t>all matching scans</w:t>
+      </w:r>
+      <w:r>
+        <w:t>.</w:t>
+      </w:r>
+      <w:r>
+        <w:br/>
+      </w:r>
+    </w:p>
+    <w:p>
+      <w:pPr>
+        <w:keepNext/>
+      </w:pPr>
+      <w:r>
+        <w:t xml:space="preserve">The </w:t>
+      </w:r>
+      <w:r>
+        <w:rPr>
+          <w:b/>
+          <w:bCs/>
+        </w:rPr>
+        <w:t>Transitions Settings</w:t>
+      </w:r>
+      <w:r>
+        <w:t xml:space="preserve"> form should look like this:</w:t>
+      </w:r>
+      <w:r>
+        <w:rPr>
+          <w:noProof/>
+        </w:rPr>
+        <w:t xml:space="preserve"> </w:t>
+      </w:r>
+      <w:r>
+        <w:rPr>
+          <w:noProof/>
+        </w:rPr>
+        <w:br/>
+      </w:r>
+      <w:r>
+        <w:rPr>
+          <w:noProof/>
+        </w:rPr>
+        <w:br/>
+      </w:r>
+      <w:r>
+        <w:rPr>
+          <w:noProof/>
+        </w:rPr>
+        <w:drawing>
+          <wp:inline distT="0" distB="0" distL="0" distR="0" wp14:anchorId="4C545233" wp14:editId="59E2479E">
+            <wp:extent cx="3781425" cy="5734050"/>
+            <wp:effectExtent l="0" t="0" r="9525" b="0"/>
+            <wp:docPr id="26" name="Picture 26"/>
+            <wp:cNvGraphicFramePr>
+              <a:graphicFrameLocks xmlns:a="http://schemas.openxmlformats.org/drawingml/2006/main" noChangeAspect="1"/>
+            </wp:cNvGraphicFramePr>
+            <a:graphic xmlns:a="http://schemas.openxmlformats.org/drawingml/2006/main">
+              <a:graphicData uri="http://schemas.openxmlformats.org/drawingml/2006/picture">
+                <pic:pic xmlns:pic="http://schemas.openxmlformats.org/drawingml/2006/picture">
+                  <pic:nvPicPr>
+                    <pic:cNvPr id="1" name=""/>
+                    <pic:cNvPicPr/>
+                  </pic:nvPicPr>
+                  <pic:blipFill>
+                    <a:blip r:embed="rId15"/>
+                    <a:stretch>
+                      <a:fillRect/>
+                    </a:stretch>
+                  </pic:blipFill>
+                  <pic:spPr>
+                    <a:xfrm>
+                      <a:off x="0" y="0"/>
+                      <a:ext cx="3781425" cy="5734050"/>
+                    </a:xfrm>
+                    <a:prstGeom prst="rect">
+                      <a:avLst/>
+                    </a:prstGeom>
+                  </pic:spPr>
+                </pic:pic>
+              </a:graphicData>
+            </a:graphic>
+          </wp:inline>
+        </w:drawing>
+      </w:r>
+    </w:p>
+    <w:p>
+      <w:pPr>
+        <w:pStyle w:val="ListParagraph"/>
+        <w:ind w:left="0"/>
+      </w:pPr>
+    </w:p>
+    <w:p>
+      <w:pPr>
+        <w:pStyle w:val="ListParagraph"/>
+        <w:numPr>
+          <w:ilvl w:val="0"/>
+          <w:numId w:val="39"/>
+        </w:numPr>
+        <w:spacing w:line="257" w:lineRule="auto"/>
+      </w:pPr>
+      <w:r>
+        <w:rPr>
+          <w:bCs/>
+        </w:rPr>
+        <w:t xml:space="preserve">Click the </w:t>
+      </w:r>
+      <w:r>
+        <w:rPr>
+          <w:b/>
+        </w:rPr>
+        <w:t>OK</w:t>
+      </w:r>
+      <w:r>
+        <w:rPr>
+          <w:bCs/>
+        </w:rPr>
+        <w:t xml:space="preserve"> button.</w:t>
+      </w:r>
+    </w:p>
+    <w:p>
+      <w:pPr>
+        <w:spacing w:after="160" w:line="256" w:lineRule="auto"/>
+      </w:pPr>
+      <w:r>
+        <w:lastRenderedPageBreak/>
+        <w:t>Now we are ready to import the transition list</w:t>
+      </w:r>
+      <w:r>
+        <w:t xml:space="preserve">. </w:t>
+      </w:r>
+    </w:p>
+    <w:p>
+      <w:pPr>
+        <w:pStyle w:val="ListParagraph"/>
+        <w:numPr>
+          <w:ilvl w:val="0"/>
+          <w:numId w:val="37"/>
+        </w:numPr>
+      </w:pPr>
+      <w:r>
+        <w:t>Copy the contents of the transition list to the clipboard</w:t>
+      </w:r>
+      <w:r>
+        <w:t>, including the header row with the column names in it.</w:t>
+      </w:r>
+    </w:p>
+    <w:p>
+      <w:pPr>
+        <w:pStyle w:val="ListParagraph"/>
+        <w:numPr>
+          <w:ilvl w:val="0"/>
+          <w:numId w:val="37"/>
+        </w:numPr>
+      </w:pPr>
+      <w:r>
+        <w:t>On the</w:t>
+      </w:r>
+      <w:r>
+        <w:t xml:space="preserve"> Skyline</w:t>
+      </w:r>
+      <w:r>
+        <w:t xml:space="preserve"> </w:t>
+      </w:r>
+      <w:r>
+        <w:rPr>
+          <w:b/>
+        </w:rPr>
+        <w:t>Edit</w:t>
+      </w:r>
+      <w:r>
+        <w:t xml:space="preserve"> menu, choose </w:t>
+      </w:r>
+      <w:r>
+        <w:rPr>
+          <w:b/>
+        </w:rPr>
+        <w:t xml:space="preserve">Insert </w:t>
+      </w:r>
+      <w:r>
+        <w:t>and</w:t>
+      </w:r>
+      <w:r>
+        <w:t xml:space="preserve"> click </w:t>
+      </w:r>
+      <w:r>
+        <w:rPr>
+          <w:b/>
+        </w:rPr>
+        <w:t>Transition</w:t>
+      </w:r>
+      <w:r>
+        <w:rPr>
+          <w:b/>
+        </w:rPr>
+        <w:t xml:space="preserve"> List</w:t>
+      </w:r>
+      <w:r>
+        <w:rPr>
+          <w:bCs/>
+        </w:rPr>
+        <w:t>.</w:t>
+      </w:r>
+    </w:p>
+    <w:p>
+      <w:pPr>
+        <w:keepNext/>
+      </w:pPr>
+      <w:r>
+        <w:t xml:space="preserve">Skyline will show the </w:t>
+      </w:r>
+      <w:r>
+        <w:rPr>
+          <w:b/>
+          <w:bCs/>
+        </w:rPr>
+        <w:t>Insert</w:t>
+      </w:r>
+      <w:r>
+        <w:rPr>
+          <w:b/>
+          <w:bCs/>
+        </w:rPr>
+        <w:t xml:space="preserve"> Transition List</w:t>
+      </w:r>
+      <w:r>
+        <w:t xml:space="preserve"> form, </w:t>
+      </w:r>
+      <w:r>
+        <w:t>looking something</w:t>
+      </w:r>
+      <w:r>
+        <w:t xml:space="preserve"> </w:t>
+      </w:r>
+      <w:r>
+        <w:t>like</w:t>
+      </w:r>
+      <w:r>
+        <w:t xml:space="preserve"> this</w:t>
+      </w:r>
+      <w:r>
+        <w:t xml:space="preserve">: </w:t>
+      </w:r>
+    </w:p>
+    <w:p>
+      <w:r>
+        <w:rPr>
+          <w:noProof/>
+        </w:rPr>
+        <w:drawing>
+          <wp:inline distT="0" distB="0" distL="0" distR="0" wp14:anchorId="189FE600" wp14:editId="4947515C">
+            <wp:extent cx="5580952" cy="2790476"/>
+            <wp:effectExtent l="0" t="0" r="1270" b="0"/>
+            <wp:docPr id="1" name="Picture 1"/>
+            <wp:cNvGraphicFramePr>
+              <a:graphicFrameLocks xmlns:a="http://schemas.openxmlformats.org/drawingml/2006/main" noChangeAspect="1"/>
+            </wp:cNvGraphicFramePr>
+            <a:graphic xmlns:a="http://schemas.openxmlformats.org/drawingml/2006/main">
+              <a:graphicData uri="http://schemas.openxmlformats.org/drawingml/2006/picture">
+                <pic:pic xmlns:pic="http://schemas.openxmlformats.org/drawingml/2006/picture">
+                  <pic:nvPicPr>
+                    <pic:cNvPr id="1" name=""/>
+                    <pic:cNvPicPr/>
+                  </pic:nvPicPr>
+                  <pic:blipFill>
+                    <a:blip r:embed="rId16"/>
                     <a:stretch>
                       <a:fillRect/>
                     </a:stretch>
@@ -907,443 +1719,16 @@
       </w:r>
     </w:p>
     <w:p>
+      <w:bookmarkStart w:id="0" w:name="_Hlk93417364"/>
       <w:r>
         <w:rPr>
           <w:noProof/>
         </w:rPr>
         <w:drawing>
-          <wp:inline distT="0" distB="0" distL="0" distR="0" wp14:anchorId="77099B03" wp14:editId="4E83B1FA">
-            <wp:extent cx="5943600" cy="3256280"/>
-            <wp:effectExtent l="0" t="0" r="0" b="1270"/>
-            <wp:docPr id="2" name="Picture 2" descr="Graphical user interface, table&#10;&#10;Description automatically generated"/>
-            <wp:cNvGraphicFramePr>
-              <a:graphicFrameLocks xmlns:a="http://schemas.openxmlformats.org/drawingml/2006/main" noChangeAspect="1"/>
-            </wp:cNvGraphicFramePr>
-            <a:graphic xmlns:a="http://schemas.openxmlformats.org/drawingml/2006/main">
-              <a:graphicData uri="http://schemas.openxmlformats.org/drawingml/2006/picture">
-                <pic:pic xmlns:pic="http://schemas.openxmlformats.org/drawingml/2006/picture">
-                  <pic:nvPicPr>
-                    <pic:cNvPr id="2" name="Picture 2" descr="Graphical user interface, table&#10;&#10;Description automatically generated"/>
-                    <pic:cNvPicPr/>
-                  </pic:nvPicPr>
-                  <pic:blipFill>
-                    <a:blip r:embed="rId14"/>
-                    <a:stretch>
-                      <a:fillRect/>
-                    </a:stretch>
-                  </pic:blipFill>
-                  <pic:spPr>
-                    <a:xfrm>
-                      <a:off x="0" y="0"/>
-                      <a:ext cx="5943600" cy="3256280"/>
-                    </a:xfrm>
-                    <a:prstGeom prst="rect">
-                      <a:avLst/>
-                    </a:prstGeom>
-                  </pic:spPr>
-                </pic:pic>
-              </a:graphicData>
-            </a:graphic>
-          </wp:inline>
-        </w:drawing>
-      </w:r>
-    </w:p>
-    <w:p>
-      <w:pPr>
-        <w:pStyle w:val="ListParagraph"/>
-        <w:numPr>
-          <w:ilvl w:val="0"/>
-          <w:numId w:val="53"/>
-        </w:numPr>
-      </w:pPr>
-      <w:bookmarkStart w:id="0" w:name="_Hlk93417364"/>
-      <w:r>
-        <w:lastRenderedPageBreak/>
-        <w:t xml:space="preserve">Make sure that the </w:t>
-      </w:r>
-      <w:r>
-        <w:rPr>
-          <w:b/>
-        </w:rPr>
-        <w:t>Molecules</w:t>
-      </w:r>
-      <w:r>
-        <w:t xml:space="preserve"> radio button is</w:t>
-      </w:r>
-      <w:r>
-        <w:t xml:space="preserve"> selected</w:t>
-      </w:r>
-      <w:r>
-        <w:t>.</w:t>
-      </w:r>
-      <w:bookmarkEnd w:id="0"/>
-    </w:p>
-    <w:p>
-      <w:pPr>
-        <w:pStyle w:val="ListParagraph"/>
-        <w:numPr>
-          <w:ilvl w:val="0"/>
-          <w:numId w:val="53"/>
-        </w:numPr>
-      </w:pPr>
-      <w:r>
-        <w:t>P</w:t>
-      </w:r>
-      <w:r>
-        <w:t xml:space="preserve">ress the </w:t>
-      </w:r>
-      <w:r>
-        <w:rPr>
-          <w:b/>
-        </w:rPr>
-        <w:t>Check For Errors</w:t>
-      </w:r>
-      <w:r>
-        <w:t xml:space="preserve"> button.</w:t>
-      </w:r>
-    </w:p>
-    <w:p>
-      <w:pPr>
-        <w:keepNext/>
-      </w:pPr>
-      <w:r>
-        <w:t xml:space="preserve">Skyline reports that </w:t>
-      </w:r>
-      <w:r>
-        <w:t>there are inconsistencies in the data</w:t>
-      </w:r>
-      <w:r>
-        <w:t>:</w:t>
-      </w:r>
-      <w:r>
-        <w:t xml:space="preserve"> the precursor adducts are all [M-H] but the precursor charges are declared a</w:t>
-      </w:r>
-      <w:r>
-        <w:t>s</w:t>
-      </w:r>
-      <w:r>
-        <w:t xml:space="preserve"> +1. </w:t>
-      </w:r>
-    </w:p>
-    <w:p>
-      <w:r>
-        <w:rPr>
-          <w:noProof/>
-        </w:rPr>
-        <w:drawing>
-          <wp:inline distT="0" distB="0" distL="0" distR="0" wp14:anchorId="5D9B8C34" wp14:editId="3D27B57C">
-            <wp:extent cx="5943600" cy="2168525"/>
-            <wp:effectExtent l="0" t="0" r="0" b="3175"/>
-            <wp:docPr id="12" name="Picture 12" descr="Graphical user interface, text, application&#10;&#10;Description automatically generated"/>
-            <wp:cNvGraphicFramePr>
-              <a:graphicFrameLocks xmlns:a="http://schemas.openxmlformats.org/drawingml/2006/main" noChangeAspect="1"/>
-            </wp:cNvGraphicFramePr>
-            <a:graphic xmlns:a="http://schemas.openxmlformats.org/drawingml/2006/main">
-              <a:graphicData uri="http://schemas.openxmlformats.org/drawingml/2006/picture">
-                <pic:pic xmlns:pic="http://schemas.openxmlformats.org/drawingml/2006/picture">
-                  <pic:nvPicPr>
-                    <pic:cNvPr id="12" name="Picture 12" descr="Graphical user interface, text, application&#10;&#10;Description automatically generated"/>
-                    <pic:cNvPicPr/>
-                  </pic:nvPicPr>
-                  <pic:blipFill>
-                    <a:blip r:embed="rId15"/>
-                    <a:stretch>
-                      <a:fillRect/>
-                    </a:stretch>
-                  </pic:blipFill>
-                  <pic:spPr>
-                    <a:xfrm>
-                      <a:off x="0" y="0"/>
-                      <a:ext cx="5943600" cy="2168525"/>
-                    </a:xfrm>
-                    <a:prstGeom prst="rect">
-                      <a:avLst/>
-                    </a:prstGeom>
-                  </pic:spPr>
-                </pic:pic>
-              </a:graphicData>
-            </a:graphic>
-          </wp:inline>
-        </w:drawing>
-      </w:r>
-    </w:p>
-    <w:p>
-      <w:r>
-        <w:t>This is easy to correct:</w:t>
-      </w:r>
-    </w:p>
-    <w:p>
-      <w:pPr>
-        <w:pStyle w:val="ListParagraph"/>
-        <w:numPr>
-          <w:ilvl w:val="0"/>
-          <w:numId w:val="38"/>
-        </w:numPr>
-      </w:pPr>
-      <w:r>
-        <w:t xml:space="preserve">Click </w:t>
-      </w:r>
-      <w:r>
-        <w:t xml:space="preserve">the </w:t>
-      </w:r>
-      <w:r>
-        <w:rPr>
-          <w:b/>
-          <w:bCs/>
-        </w:rPr>
-        <w:t>OK</w:t>
-      </w:r>
-      <w:r>
-        <w:t xml:space="preserve"> button</w:t>
-      </w:r>
-      <w:r>
-        <w:t xml:space="preserve"> in the error report </w:t>
-      </w:r>
-      <w:r>
-        <w:t>form</w:t>
-      </w:r>
-      <w:r>
-        <w:t>.</w:t>
-      </w:r>
-    </w:p>
-    <w:p>
-      <w:pPr>
-        <w:pStyle w:val="ListParagraph"/>
-        <w:numPr>
-          <w:ilvl w:val="0"/>
-          <w:numId w:val="38"/>
-        </w:numPr>
-      </w:pPr>
-      <w:r>
-        <w:t>Click the</w:t>
-      </w:r>
-      <w:r>
-        <w:t xml:space="preserve"> </w:t>
-      </w:r>
-      <w:r>
-        <w:rPr>
-          <w:bCs/>
-        </w:rPr>
-        <w:t xml:space="preserve">dropdown control in the </w:t>
-      </w:r>
-      <w:r>
-        <w:rPr>
-          <w:b/>
-        </w:rPr>
-        <w:t>Precursor Charge</w:t>
-      </w:r>
-      <w:r>
-        <w:rPr>
-          <w:bCs/>
-        </w:rPr>
-        <w:t xml:space="preserve"> </w:t>
-      </w:r>
-      <w:r>
-        <w:rPr>
-          <w:bCs/>
-        </w:rPr>
-        <w:t>and choose “Ignore Column”</w:t>
-      </w:r>
-      <w:r>
-        <w:t xml:space="preserve">. </w:t>
-      </w:r>
-    </w:p>
-    <w:p>
-      <w:r>
-        <w:t xml:space="preserve">The </w:t>
-      </w:r>
-      <w:r>
-        <w:t>p</w:t>
-      </w:r>
-      <w:r>
-        <w:t xml:space="preserve">recursor </w:t>
-      </w:r>
-      <w:r>
-        <w:t>a</w:t>
-      </w:r>
-      <w:r>
-        <w:t>dduct is all the information that</w:t>
-      </w:r>
-      <w:r>
-        <w:t xml:space="preserve"> is</w:t>
-      </w:r>
-      <w:r>
-        <w:t xml:space="preserve"> needed</w:t>
-      </w:r>
-      <w:r>
-        <w:t>.</w:t>
-      </w:r>
-    </w:p>
-    <w:p>
-      <w:r>
-        <w:rPr>
-          <w:noProof/>
-        </w:rPr>
-        <w:drawing>
-          <wp:inline distT="0" distB="0" distL="0" distR="0" wp14:anchorId="4E79C03A" wp14:editId="6730509C">
-            <wp:extent cx="5943600" cy="3256280"/>
-            <wp:effectExtent l="0" t="0" r="0" b="1270"/>
-            <wp:docPr id="11" name="Picture 11" descr="Graphical user interface, table&#10;&#10;Description automatically generated"/>
-            <wp:cNvGraphicFramePr>
-              <a:graphicFrameLocks xmlns:a="http://schemas.openxmlformats.org/drawingml/2006/main" noChangeAspect="1"/>
-            </wp:cNvGraphicFramePr>
-            <a:graphic xmlns:a="http://schemas.openxmlformats.org/drawingml/2006/main">
-              <a:graphicData uri="http://schemas.openxmlformats.org/drawingml/2006/picture">
-                <pic:pic xmlns:pic="http://schemas.openxmlformats.org/drawingml/2006/picture">
-                  <pic:nvPicPr>
-                    <pic:cNvPr id="11" name="Picture 11" descr="Graphical user interface, table&#10;&#10;Description automatically generated"/>
-                    <pic:cNvPicPr/>
-                  </pic:nvPicPr>
-                  <pic:blipFill>
-                    <a:blip r:embed="rId16"/>
-                    <a:stretch>
-                      <a:fillRect/>
-                    </a:stretch>
-                  </pic:blipFill>
-                  <pic:spPr>
-                    <a:xfrm>
-                      <a:off x="0" y="0"/>
-                      <a:ext cx="5943600" cy="3256280"/>
-                    </a:xfrm>
-                    <a:prstGeom prst="rect">
-                      <a:avLst/>
-                    </a:prstGeom>
-                  </pic:spPr>
-                </pic:pic>
-              </a:graphicData>
-            </a:graphic>
-          </wp:inline>
-        </w:drawing>
-      </w:r>
-    </w:p>
-    <w:p>
-      <w:pPr>
-        <w:spacing w:before="240"/>
-      </w:pPr>
-      <w:r>
-        <w:lastRenderedPageBreak/>
-        <w:t>Notice that the Label Type and Precursor m/z columns are blank – this is not a problem as Skyline can infer these values.</w:t>
-      </w:r>
-    </w:p>
-    <w:p>
-      <w:pPr>
-        <w:spacing w:before="240"/>
-      </w:pPr>
-      <w:r>
-        <w:t xml:space="preserve">Also notice that the first two entries are a heavy/light labeled pair based on having the same name and formulas that differ only in isotopic labeling (four of the hydrogens are replaced by Deuterium in the second formula). Skyline will recognize these as heavy/light labeled pairs. </w:t>
-      </w:r>
-    </w:p>
-    <w:p>
-      <w:pPr>
-        <w:pStyle w:val="ListParagraph"/>
-        <w:numPr>
-          <w:ilvl w:val="0"/>
-          <w:numId w:val="54"/>
-        </w:numPr>
-        <w:spacing w:before="240"/>
-      </w:pPr>
-      <w:r>
-        <w:t>Click the</w:t>
-      </w:r>
-      <w:r>
-        <w:t xml:space="preserve"> </w:t>
-      </w:r>
-      <w:r>
-        <w:rPr>
-          <w:b/>
-        </w:rPr>
-        <w:t>OK</w:t>
-      </w:r>
-      <w:r>
-        <w:t xml:space="preserve"> button</w:t>
-      </w:r>
-      <w:r>
-        <w:t>.</w:t>
-      </w:r>
-    </w:p>
-    <w:p>
-      <w:pPr>
-        <w:spacing w:before="240"/>
-      </w:pPr>
-      <w:r>
-        <w:t xml:space="preserve">Skyline imports the transition list and shows the result in the </w:t>
-      </w:r>
-      <w:r>
-        <w:rPr>
-          <w:b/>
-        </w:rPr>
-        <w:t xml:space="preserve">Targets </w:t>
-      </w:r>
-      <w:r>
-        <w:t>window.</w:t>
-      </w:r>
-    </w:p>
-    <w:p>
-      <w:pPr>
-        <w:pStyle w:val="ListParagraph"/>
-        <w:numPr>
-          <w:ilvl w:val="0"/>
-          <w:numId w:val="39"/>
-        </w:numPr>
-      </w:pPr>
-      <w:r>
-        <w:t xml:space="preserve">On the Skyline </w:t>
-      </w:r>
-      <w:r>
-        <w:rPr>
-          <w:b/>
-        </w:rPr>
-        <w:t>Edit</w:t>
-      </w:r>
-      <w:r>
-        <w:t xml:space="preserve"> menu, choose </w:t>
-      </w:r>
-      <w:r>
-        <w:rPr>
-          <w:b/>
-        </w:rPr>
-        <w:t>Expand All</w:t>
-      </w:r>
-      <w:r>
-        <w:t xml:space="preserve"> and click </w:t>
-      </w:r>
-      <w:r>
-        <w:rPr>
-          <w:b/>
-        </w:rPr>
-        <w:t>Molecules</w:t>
-      </w:r>
-      <w:r>
-        <w:t>.</w:t>
-      </w:r>
-    </w:p>
-    <w:p>
-      <w:pPr>
-        <w:keepNext/>
-      </w:pPr>
-      <w:r>
-        <w:t>Your Skyline window should now look like</w:t>
-      </w:r>
-      <w:r>
-        <w:t xml:space="preserve"> this</w:t>
-      </w:r>
-      <w:r>
-        <w:t>, displaying a tree of polyunsaturated fatty acids, along with their stable-isotope internal standards (as applicable)</w:t>
-      </w:r>
-      <w:r>
-        <w:t>:</w:t>
-      </w:r>
-    </w:p>
-    <w:p>
-      <w:r>
-        <w:rPr>
-          <w:noProof/>
-        </w:rPr>
-        <w:drawing>
-          <wp:inline distT="0" distB="0" distL="0" distR="0" wp14:anchorId="494CC33A" wp14:editId="644B5753">
-            <wp:extent cx="5943600" cy="4077970"/>
+          <wp:inline distT="0" distB="0" distL="0" distR="0" wp14:anchorId="6ED510C4" wp14:editId="6A2D19DE">
+            <wp:extent cx="5943600" cy="3243580"/>
             <wp:effectExtent l="0" t="0" r="0" b="0"/>
-            <wp:docPr id="21" name="Picture 21"/>
+            <wp:docPr id="15" name="Picture 15"/>
             <wp:cNvGraphicFramePr>
               <a:graphicFrameLocks xmlns:a="http://schemas.openxmlformats.org/drawingml/2006/main" noChangeAspect="1"/>
             </wp:cNvGraphicFramePr>
@@ -1363,7 +1748,7 @@
                   <pic:spPr>
                     <a:xfrm>
                       <a:off x="0" y="0"/>
-                      <a:ext cx="5943600" cy="4077970"/>
+                      <a:ext cx="5943600" cy="3243580"/>
                     </a:xfrm>
                     <a:prstGeom prst="rect">
                       <a:avLst/>
@@ -1375,190 +1760,77 @@
           </wp:inline>
         </w:drawing>
       </w:r>
-      <w:r>
-        <w:rPr>
-          <w:noProof/>
-        </w:rPr>
-        <w:t xml:space="preserve"> </w:t>
-      </w:r>
-    </w:p>
-    <w:p>
-      <w:r>
-        <w:t xml:space="preserve">Note that for </w:t>
-      </w:r>
-      <w:r>
-        <w:t xml:space="preserve">the molecules with a </w:t>
-      </w:r>
-      <w:r>
-        <w:t>heavy labeled</w:t>
-      </w:r>
-      <w:r>
-        <w:t xml:space="preserve"> precursor</w:t>
-      </w:r>
-      <w:r>
-        <w:t>, the label is expressed as part of the adduct description for the heavy variant</w:t>
+    </w:p>
+    <w:p>
+      <w:r>
+        <w:lastRenderedPageBreak/>
+        <w:t>M</w:t>
+      </w:r>
+      <w:r>
+        <w:t xml:space="preserve">ake sure that the </w:t>
+      </w:r>
+      <w:r>
+        <w:rPr>
+          <w:b/>
+        </w:rPr>
+        <w:t>Molecules</w:t>
+      </w:r>
+      <w:r>
+        <w:t xml:space="preserve"> radio button is</w:t>
+      </w:r>
+      <w:r>
+        <w:t xml:space="preserve"> selected</w:t>
       </w:r>
       <w:r>
         <w:t>.</w:t>
       </w:r>
-      <w:r>
-        <w:t xml:space="preserve"> The “[M4H2-H]” adduct tells </w:t>
-      </w:r>
-      <w:r>
-        <w:t xml:space="preserve">you </w:t>
-      </w:r>
-      <w:r>
-        <w:t xml:space="preserve">that </w:t>
-      </w:r>
-      <w:r>
-        <w:t>four hydrogen</w:t>
-      </w:r>
-      <w:r>
-        <w:t xml:space="preserve"> atoms in the molecule</w:t>
-      </w:r>
-      <w:r>
-        <w:t xml:space="preserve"> are replaced by </w:t>
-      </w:r>
-      <w:r>
-        <w:t xml:space="preserve">deuterium or </w:t>
-      </w:r>
-      <w:r>
-        <w:t>H2 (“M4H2”) and that it</w:t>
-      </w:r>
-      <w:r>
-        <w:t xml:space="preserve"> is ionized by </w:t>
-      </w:r>
-      <w:r>
-        <w:t>a proton loss</w:t>
-      </w:r>
-      <w:r>
-        <w:t xml:space="preserve"> (“-H”)</w:t>
-      </w:r>
-      <w:r>
-        <w:t>.</w:t>
-      </w:r>
-    </w:p>
-    <w:p>
-      <w:r>
-        <w:lastRenderedPageBreak/>
-        <w:t>You will notice that ALA</w:t>
-      </w:r>
-      <w:r>
-        <w:t xml:space="preserve"> (alpha-linoleic acid)</w:t>
-      </w:r>
-      <w:r>
-        <w:t xml:space="preserve"> does not have a heavy</w:t>
-      </w:r>
-      <w:r>
-        <w:t>-</w:t>
-      </w:r>
-      <w:r>
-        <w:t xml:space="preserve">labeled </w:t>
-      </w:r>
-      <w:r>
-        <w:t>precursor</w:t>
-      </w:r>
-      <w:r>
-        <w:t xml:space="preserve">. Instead, </w:t>
-      </w:r>
-      <w:r>
-        <w:t>it will be</w:t>
-      </w:r>
-      <w:r>
-        <w:t xml:space="preserve"> assign</w:t>
-      </w:r>
-      <w:r>
-        <w:t>ed</w:t>
-      </w:r>
-      <w:r>
-        <w:t xml:space="preserve"> a different </w:t>
-      </w:r>
-      <w:r>
-        <w:t xml:space="preserve">stable-isotope labeled molecule </w:t>
-      </w:r>
-      <w:r>
-        <w:t xml:space="preserve">as its surrogate standard. </w:t>
-      </w:r>
-      <w:r>
-        <w:t>In this case</w:t>
-      </w:r>
-      <w:r>
-        <w:t xml:space="preserve"> </w:t>
-      </w:r>
-      <w:r>
-        <w:t>d5-</w:t>
-      </w:r>
-      <w:r>
-        <w:t xml:space="preserve">DHA </w:t>
-      </w:r>
-      <w:r>
-        <w:t>will be used</w:t>
-      </w:r>
-      <w:r>
-        <w:t xml:space="preserve"> because it is the closest in retention time</w:t>
-      </w:r>
-      <w:r>
-        <w:t>. To prepare for this association, do the following</w:t>
-      </w:r>
-      <w:r>
-        <w:t>:</w:t>
-      </w:r>
+      <w:bookmarkEnd w:id="0"/>
     </w:p>
     <w:p>
       <w:pPr>
         <w:pStyle w:val="ListParagraph"/>
-        <w:keepNext/>
         <w:numPr>
           <w:ilvl w:val="0"/>
-          <w:numId w:val="39"/>
+          <w:numId w:val="53"/>
         </w:numPr>
       </w:pPr>
       <w:r>
-        <w:t>R</w:t>
-      </w:r>
-      <w:r>
-        <w:t xml:space="preserve">ight-click the </w:t>
-      </w:r>
-      <w:r>
-        <w:t>“</w:t>
-      </w:r>
-      <w:r>
-        <w:t>DHA</w:t>
-      </w:r>
-      <w:r>
-        <w:t>”</w:t>
-      </w:r>
-      <w:r>
-        <w:t xml:space="preserve"> target</w:t>
-      </w:r>
-      <w:r>
-        <w:t>,</w:t>
-      </w:r>
-      <w:r>
-        <w:t xml:space="preserve"> choose </w:t>
-      </w:r>
-      <w:r>
-        <w:rPr>
-          <w:b/>
-          <w:bCs/>
-        </w:rPr>
-        <w:t>Set Standard Type</w:t>
-      </w:r>
-      <w:r>
-        <w:t>, and c</w:t>
-      </w:r>
-      <w:r>
-        <w:t xml:space="preserve">lick </w:t>
-      </w:r>
-      <w:r>
-        <w:rPr>
-          <w:b/>
-          <w:bCs/>
-        </w:rPr>
-        <w:t>Surrogate Standard</w:t>
-      </w:r>
-      <w:r>
-        <w:t>.</w:t>
+        <w:t>P</w:t>
+      </w:r>
+      <w:r>
+        <w:t xml:space="preserve">ress the </w:t>
+      </w:r>
+      <w:r>
+        <w:rPr>
+          <w:b/>
+        </w:rPr>
+        <w:t>Check For Errors</w:t>
+      </w:r>
+      <w:r>
+        <w:t xml:space="preserve"> button.</w:t>
+      </w:r>
+    </w:p>
+    <w:p>
+      <w:pPr>
+        <w:keepNext/>
+      </w:pPr>
+      <w:r>
+        <w:t xml:space="preserve">Skyline reports that </w:t>
+      </w:r>
+      <w:r>
+        <w:t>there are inconsistencies in the data</w:t>
+      </w:r>
+      <w:r>
+        <w:t>:</w:t>
+      </w:r>
+      <w:r>
+        <w:t xml:space="preserve"> the precursor adducts are all [M-H] but the precursor charges are declared a</w:t>
+      </w:r>
+      <w:r>
+        <w:t>s</w:t>
+      </w:r>
+      <w:r>
+        <w:t xml:space="preserve"> +1. </w:t>
       </w:r>
     </w:p>
     <w:p>
@@ -1567,10 +1839,10 @@
           <w:noProof/>
         </w:rPr>
         <w:drawing>
-          <wp:inline distT="0" distB="0" distL="0" distR="0" wp14:anchorId="55CBE143" wp14:editId="6BD5454D">
-            <wp:extent cx="5934075" cy="4076700"/>
-            <wp:effectExtent l="0" t="0" r="9525" b="0"/>
-            <wp:docPr id="22" name="Picture 22"/>
+          <wp:inline distT="0" distB="0" distL="0" distR="0" wp14:anchorId="1FAB2A97" wp14:editId="604AA937">
+            <wp:extent cx="5943600" cy="2168525"/>
+            <wp:effectExtent l="0" t="0" r="0" b="3175"/>
+            <wp:docPr id="16" name="Picture 16"/>
             <wp:cNvGraphicFramePr>
               <a:graphicFrameLocks xmlns:a="http://schemas.openxmlformats.org/drawingml/2006/main" noChangeAspect="1"/>
             </wp:cNvGraphicFramePr>
@@ -1578,36 +1850,23 @@
               <a:graphicData uri="http://schemas.openxmlformats.org/drawingml/2006/picture">
                 <pic:pic xmlns:pic="http://schemas.openxmlformats.org/drawingml/2006/picture">
                   <pic:nvPicPr>
-                    <pic:cNvPr id="0" name="Picture 2"/>
-                    <pic:cNvPicPr>
-                      <a:picLocks noChangeAspect="1" noChangeArrowheads="1"/>
-                    </pic:cNvPicPr>
+                    <pic:cNvPr id="1" name=""/>
+                    <pic:cNvPicPr/>
                   </pic:nvPicPr>
                   <pic:blipFill>
-                    <a:blip r:embed="rId18">
-                      <a:extLst>
-                        <a:ext uri="{28A0092B-C50C-407E-A947-70E740481C1C}">
-                          <a14:useLocalDpi xmlns:a14="http://schemas.microsoft.com/office/drawing/2010/main" val="0"/>
-                        </a:ext>
-                      </a:extLst>
-                    </a:blip>
-                    <a:srcRect/>
+                    <a:blip r:embed="rId18"/>
                     <a:stretch>
                       <a:fillRect/>
                     </a:stretch>
                   </pic:blipFill>
-                  <pic:spPr bwMode="auto">
+                  <pic:spPr>
                     <a:xfrm>
                       <a:off x="0" y="0"/>
-                      <a:ext cx="5934075" cy="4076700"/>
+                      <a:ext cx="5943600" cy="2168525"/>
                     </a:xfrm>
                     <a:prstGeom prst="rect">
                       <a:avLst/>
                     </a:prstGeom>
-                    <a:noFill/>
-                    <a:ln>
-                      <a:noFill/>
-                    </a:ln>
                   </pic:spPr>
                 </pic:pic>
               </a:graphicData>
@@ -1617,40 +1876,8 @@
       </w:r>
     </w:p>
     <w:p>
-      <w:pPr>
-        <w:pStyle w:val="Heading1"/>
-      </w:pPr>
-      <w:r>
-        <w:t xml:space="preserve">Transition </w:t>
-      </w:r>
-      <w:r>
-        <w:t>S</w:t>
-      </w:r>
-      <w:r>
-        <w:t>ettings</w:t>
-      </w:r>
-    </w:p>
-    <w:p>
-      <w:r>
-        <w:t>Next, you will review the</w:t>
-      </w:r>
-      <w:r>
-        <w:t xml:space="preserve"> </w:t>
-      </w:r>
-      <w:r>
-        <w:t>transition settings</w:t>
-      </w:r>
-      <w:r>
-        <w:t xml:space="preserve"> </w:t>
-      </w:r>
-      <w:r>
-        <w:t>before</w:t>
-      </w:r>
-      <w:r>
-        <w:t xml:space="preserve"> importing the experimental mass spectrometer results. To do th</w:t>
-      </w:r>
-      <w:r>
-        <w:t>is, perform the following steps:</w:t>
+      <w:r>
+        <w:t>This is easy to correct:</w:t>
       </w:r>
     </w:p>
     <w:p>
@@ -1658,26 +1885,30 @@
         <w:pStyle w:val="ListParagraph"/>
         <w:numPr>
           <w:ilvl w:val="0"/>
-          <w:numId w:val="44"/>
+          <w:numId w:val="38"/>
         </w:numPr>
       </w:pPr>
       <w:r>
-        <w:t xml:space="preserve">On the </w:t>
-      </w:r>
-      <w:r>
-        <w:rPr>
-          <w:b/>
-        </w:rPr>
-        <w:t>Settings</w:t>
-      </w:r>
-      <w:r>
-        <w:t xml:space="preserve"> menu, click </w:t>
-      </w:r>
-      <w:r>
-        <w:rPr>
-          <w:b/>
-        </w:rPr>
-        <w:t>Transition Settings</w:t>
+        <w:t xml:space="preserve">Click </w:t>
+      </w:r>
+      <w:r>
+        <w:t xml:space="preserve">the </w:t>
+      </w:r>
+      <w:r>
+        <w:rPr>
+          <w:b/>
+          <w:bCs/>
+        </w:rPr>
+        <w:t>OK</w:t>
+      </w:r>
+      <w:r>
+        <w:t xml:space="preserve"> button</w:t>
+      </w:r>
+      <w:r>
+        <w:t xml:space="preserve"> in the error report </w:t>
+      </w:r>
+      <w:r>
+        <w:t>form</w:t>
       </w:r>
       <w:r>
         <w:t>.</w:t>
@@ -1688,89 +1919,79 @@
         <w:pStyle w:val="ListParagraph"/>
         <w:numPr>
           <w:ilvl w:val="0"/>
-          <w:numId w:val="44"/>
+          <w:numId w:val="38"/>
         </w:numPr>
       </w:pPr>
       <w:r>
-        <w:t>Click</w:t>
-      </w:r>
-      <w:r>
-        <w:t xml:space="preserve"> the </w:t>
-      </w:r>
-      <w:r>
-        <w:rPr>
-          <w:b/>
+        <w:t>Click the</w:t>
+      </w:r>
+      <w:r>
+        <w:t xml:space="preserve"> </w:t>
+      </w:r>
+      <w:r>
+        <w:rPr>
           <w:bCs/>
         </w:rPr>
-        <w:t xml:space="preserve">Filter </w:t>
-      </w:r>
-      <w:r>
-        <w:t xml:space="preserve">tab. </w:t>
-      </w:r>
-    </w:p>
-    <w:p>
-      <w:pPr>
-        <w:pStyle w:val="ListParagraph"/>
-        <w:numPr>
-          <w:ilvl w:val="0"/>
-          <w:numId w:val="44"/>
-        </w:numPr>
-      </w:pPr>
-      <w:r>
-        <w:t xml:space="preserve">In the </w:t>
-      </w:r>
-      <w:r>
-        <w:rPr>
-          <w:b/>
+        <w:t xml:space="preserve">dropdown control in the </w:t>
+      </w:r>
+      <w:r>
+        <w:rPr>
+          <w:b/>
+        </w:rPr>
+        <w:t>Precursor Charge</w:t>
+      </w:r>
+      <w:r>
+        <w:rPr>
           <w:bCs/>
         </w:rPr>
-        <w:t>Ion types</w:t>
-      </w:r>
-      <w:r>
-        <w:t xml:space="preserve"> field, enter “f, p”</w:t>
+        <w:t xml:space="preserve"> </w:t>
+      </w:r>
+      <w:r>
+        <w:rPr>
+          <w:bCs/>
+        </w:rPr>
+        <w:t>and choose “Ignore Column”</w:t>
+      </w:r>
+      <w:r>
+        <w:t xml:space="preserve">. </w:t>
+      </w:r>
+    </w:p>
+    <w:p>
+      <w:r>
+        <w:t xml:space="preserve">The </w:t>
+      </w:r>
+      <w:r>
+        <w:t>p</w:t>
+      </w:r>
+      <w:r>
+        <w:t xml:space="preserve">recursor </w:t>
+      </w:r>
+      <w:r>
+        <w:t>a</w:t>
+      </w:r>
+      <w:r>
+        <w:t>dduct is all the information that</w:t>
+      </w:r>
+      <w:r>
+        <w:t xml:space="preserve"> is</w:t>
+      </w:r>
+      <w:r>
+        <w:t xml:space="preserve"> needed</w:t>
       </w:r>
       <w:r>
         <w:t>.</w:t>
       </w:r>
     </w:p>
     <w:p>
-      <w:pPr>
-        <w:keepNext/>
-      </w:pPr>
-      <w:r>
-        <w:lastRenderedPageBreak/>
-        <w:t xml:space="preserve">The </w:t>
-      </w:r>
-      <w:r>
-        <w:rPr>
-          <w:b/>
-          <w:bCs/>
-        </w:rPr>
-        <w:t>Transitions Settings</w:t>
-      </w:r>
-      <w:r>
-        <w:t xml:space="preserve"> </w:t>
-      </w:r>
-      <w:r>
-        <w:t>form</w:t>
-      </w:r>
-      <w:r>
-        <w:t xml:space="preserve"> should look like this:</w:t>
-      </w:r>
-    </w:p>
-    <w:p>
-      <w:pPr>
-        <w:keepNext/>
-      </w:pPr>
       <w:r>
         <w:rPr>
           <w:noProof/>
         </w:rPr>
         <w:drawing>
-          <wp:inline distT="0" distB="0" distL="0" distR="0" wp14:anchorId="39FDE205" wp14:editId="5BD4AC03">
-            <wp:extent cx="3781425" cy="5734050"/>
-            <wp:effectExtent l="0" t="0" r="9525" b="0"/>
-            <wp:docPr id="24" name="Picture 24"/>
+          <wp:inline distT="0" distB="0" distL="0" distR="0" wp14:anchorId="40BDE4D9" wp14:editId="0A731EA9">
+            <wp:extent cx="5943600" cy="3243580"/>
+            <wp:effectExtent l="0" t="0" r="0" b="0"/>
+            <wp:docPr id="17" name="Picture 17"/>
             <wp:cNvGraphicFramePr>
               <a:graphicFrameLocks xmlns:a="http://schemas.openxmlformats.org/drawingml/2006/main" noChangeAspect="1"/>
             </wp:cNvGraphicFramePr>
@@ -1790,7 +2011,7 @@
                   <pic:spPr>
                     <a:xfrm>
                       <a:off x="0" y="0"/>
-                      <a:ext cx="3781425" cy="5734050"/>
+                      <a:ext cx="5943600" cy="3243580"/>
                     </a:xfrm>
                     <a:prstGeom prst="rect">
                       <a:avLst/>
@@ -1803,97 +2024,38 @@
         </w:drawing>
       </w:r>
     </w:p>
-    <w:tbl>
-      <w:tblPr>
-        <w:tblStyle w:val="TableGrid"/>
-        <w:tblW w:w="0" w:type="auto"/>
-        <w:tblLook w:val="04A0" w:firstRow="1" w:lastRow="0" w:firstColumn="1" w:lastColumn="0" w:noHBand="0" w:noVBand="1"/>
-      </w:tblPr>
-      <w:tblGrid>
-        <w:gridCol w:w="9576"/>
-      </w:tblGrid>
-      <w:tr>
-        <w:tc>
-          <w:tcPr>
-            <w:tcW w:w="9576" w:type="dxa"/>
-          </w:tcPr>
-          <w:p>
-            <w:pPr>
-              <w:spacing w:after="0"/>
-            </w:pPr>
-            <w:r>
-              <w:t>N</w:t>
-            </w:r>
-            <w:r>
-              <w:t>OTE</w:t>
-            </w:r>
-            <w:r>
-              <w:t xml:space="preserve">:  The “f,p” setting in </w:t>
-            </w:r>
-            <w:r>
-              <w:rPr>
-                <w:b/>
-                <w:bCs/>
-              </w:rPr>
-              <w:t>Ion Types</w:t>
-            </w:r>
-            <w:r>
-              <w:t xml:space="preserve"> on the </w:t>
-            </w:r>
-            <w:r>
-              <w:rPr>
-                <w:b/>
-                <w:bCs/>
-              </w:rPr>
-              <w:t>Filter</w:t>
-            </w:r>
-            <w:r>
-              <w:t xml:space="preserve"> tab means you are interested </w:t>
-            </w:r>
-            <w:r>
-              <w:t xml:space="preserve">in </w:t>
-            </w:r>
-            <w:r>
-              <w:t>both fragment and precursor ion transitions. This Skyline document contains only precursor transitions, but the “f” is harmless.</w:t>
-            </w:r>
-          </w:p>
-        </w:tc>
-      </w:tr>
-    </w:tbl>
+    <w:p>
+      <w:r>
+        <w:lastRenderedPageBreak/>
+        <w:t>N</w:t>
+      </w:r>
+      <w:r>
+        <w:t xml:space="preserve">otice that the first two entries are a heavy/light labeled pair based on having the same name and formulas that differ only in isotopic labeling (four of the hydrogens are replaced by Deuterium in the second formula). Skyline will recognize these as heavy/light labeled pairs. </w:t>
+      </w:r>
+    </w:p>
     <w:p>
       <w:pPr>
         <w:pStyle w:val="ListParagraph"/>
         <w:numPr>
           <w:ilvl w:val="0"/>
-          <w:numId w:val="44"/>
+          <w:numId w:val="54"/>
         </w:numPr>
         <w:spacing w:before="240"/>
       </w:pPr>
       <w:r>
-        <w:t xml:space="preserve">Click to the </w:t>
-      </w:r>
-      <w:r>
-        <w:rPr>
-          <w:b/>
-          <w:bCs/>
-        </w:rPr>
-        <w:t>Full-Scan</w:t>
-      </w:r>
-      <w:r>
-        <w:t xml:space="preserve"> tab in the </w:t>
-      </w:r>
-      <w:r>
-        <w:rPr>
-          <w:b/>
-          <w:bCs/>
-        </w:rPr>
-        <w:t>Transitions Settings</w:t>
+        <w:t>Click the</w:t>
       </w:r>
       <w:r>
         <w:t xml:space="preserve"> </w:t>
       </w:r>
       <w:r>
-        <w:t>form</w:t>
+        <w:rPr>
+          <w:b/>
+        </w:rPr>
+        <w:t>OK</w:t>
+      </w:r>
+      <w:r>
+        <w:t xml:space="preserve"> button</w:t>
       </w:r>
       <w:r>
         <w:t>.</w:t>
@@ -1901,328 +2063,50 @@
     </w:p>
     <w:p>
       <w:pPr>
-        <w:pStyle w:val="ListParagraph"/>
-        <w:numPr>
-          <w:ilvl w:val="0"/>
-          <w:numId w:val="44"/>
-        </w:numPr>
-      </w:pPr>
-      <w:r>
-        <w:t>Set t</w:t>
-      </w:r>
-      <w:r>
-        <w:t xml:space="preserve">he </w:t>
-      </w:r>
-      <w:r>
-        <w:rPr>
-          <w:b/>
-          <w:bCs/>
-        </w:rPr>
-        <w:t>Isotope peaks included</w:t>
-      </w:r>
-      <w:r>
-        <w:t xml:space="preserve"> field to </w:t>
-      </w:r>
-      <w:r>
-        <w:t>“</w:t>
-      </w:r>
-      <w:r>
-        <w:rPr>
-          <w:bCs/>
-        </w:rPr>
-        <w:t>Count</w:t>
-      </w:r>
-      <w:r>
-        <w:rPr>
-          <w:b/>
-          <w:bCs/>
-        </w:rPr>
-        <w:t>”</w:t>
-      </w:r>
-      <w:r>
-        <w:rPr>
-          <w:b/>
-          <w:bCs/>
-        </w:rPr>
-        <w:t>.</w:t>
-      </w:r>
-    </w:p>
-    <w:p>
-      <w:pPr>
-        <w:pStyle w:val="ListParagraph"/>
-        <w:numPr>
-          <w:ilvl w:val="0"/>
-          <w:numId w:val="44"/>
-        </w:numPr>
-      </w:pPr>
-      <w:r>
-        <w:t>Set the</w:t>
+        <w:spacing w:before="240"/>
+      </w:pPr>
+      <w:r>
+        <w:t>Skyline notices that your</w:t>
+      </w:r>
+      <w:r>
+        <w:t xml:space="preserve"> document’s</w:t>
       </w:r>
       <w:r>
         <w:t xml:space="preserve"> </w:t>
       </w:r>
       <w:r>
-        <w:rPr>
-          <w:b/>
-          <w:bCs/>
-        </w:rPr>
-        <w:t>Precursor mass analyzer</w:t>
-      </w:r>
-      <w:r>
-        <w:t xml:space="preserve"> field to </w:t>
-      </w:r>
-      <w:r>
-        <w:t>“</w:t>
-      </w:r>
-      <w:r>
-        <w:rPr>
-          <w:bCs/>
-        </w:rPr>
-        <w:t>Orbitrap</w:t>
-      </w:r>
-      <w:r>
-        <w:rPr>
-          <w:b/>
-          <w:bCs/>
-        </w:rPr>
-        <w:t>”</w:t>
-      </w:r>
-      <w:r>
-        <w:rPr>
-          <w:b/>
-          <w:bCs/>
-        </w:rPr>
-        <w:t>.</w:t>
-      </w:r>
-    </w:p>
-    <w:p>
-      <w:pPr>
-        <w:pStyle w:val="ListParagraph"/>
-        <w:numPr>
-          <w:ilvl w:val="0"/>
-          <w:numId w:val="44"/>
-        </w:numPr>
-      </w:pPr>
-      <w:r>
-        <w:t xml:space="preserve">In the </w:t>
-      </w:r>
-      <w:r>
-        <w:rPr>
-          <w:b/>
-          <w:bCs/>
-        </w:rPr>
-        <w:t xml:space="preserve">Peaks </w:t>
-      </w:r>
-      <w:r>
-        <w:t>field</w:t>
-      </w:r>
-      <w:r>
-        <w:t>, e</w:t>
-      </w:r>
-      <w:r>
-        <w:t>nter “2”</w:t>
-      </w:r>
-      <w:r>
-        <w:t>.</w:t>
-      </w:r>
-    </w:p>
-    <w:p>
-      <w:pPr>
-        <w:pStyle w:val="ListParagraph"/>
-        <w:numPr>
-          <w:ilvl w:val="0"/>
-          <w:numId w:val="44"/>
-        </w:numPr>
-      </w:pPr>
-      <w:r>
-        <w:rPr>
-          <w:bCs/>
-        </w:rPr>
-        <w:t xml:space="preserve">Set the </w:t>
-      </w:r>
-      <w:r>
-        <w:rPr>
-          <w:b/>
-          <w:bCs/>
-        </w:rPr>
-        <w:t xml:space="preserve">Resolving power </w:t>
-      </w:r>
-      <w:r>
-        <w:t>field</w:t>
-      </w:r>
-      <w:r>
-        <w:t xml:space="preserve"> to “70,000”, </w:t>
-      </w:r>
-      <w:r>
-        <w:rPr>
-          <w:b/>
-          <w:bCs/>
-        </w:rPr>
-        <w:t>At</w:t>
-      </w:r>
-      <w:r>
-        <w:rPr>
-          <w:b/>
-          <w:bCs/>
-        </w:rPr>
-        <w:t xml:space="preserve"> </w:t>
-      </w:r>
-      <w:r>
-        <w:t xml:space="preserve">“200” </w:t>
-      </w:r>
-      <w:r>
-        <w:rPr>
-          <w:i/>
-          <w:iCs/>
-        </w:rPr>
-        <w:t>m/z</w:t>
-      </w:r>
-      <w:r>
-        <w:rPr>
-          <w:i/>
-          <w:iCs/>
-        </w:rPr>
-        <w:t>.</w:t>
-      </w:r>
-    </w:p>
-    <w:p>
-      <w:pPr>
-        <w:pStyle w:val="ListParagraph"/>
-        <w:numPr>
-          <w:ilvl w:val="0"/>
-          <w:numId w:val="44"/>
-        </w:numPr>
-      </w:pPr>
-      <w:r>
-        <w:t>I</w:t>
-      </w:r>
-      <w:r>
-        <w:t>n the</w:t>
-      </w:r>
-      <w:r>
-        <w:rPr>
-          <w:b/>
-          <w:bCs/>
-        </w:rPr>
-        <w:t xml:space="preserve"> </w:t>
-      </w:r>
-      <w:r>
-        <w:t>section</w:t>
-      </w:r>
-      <w:r>
-        <w:rPr>
-          <w:b/>
-          <w:bCs/>
-        </w:rPr>
-        <w:t xml:space="preserve"> </w:t>
-      </w:r>
-      <w:r>
-        <w:rPr>
-          <w:b/>
-          <w:bCs/>
-        </w:rPr>
-        <w:t>Ret</w:t>
-      </w:r>
-      <w:r>
-        <w:rPr>
-          <w:b/>
-          <w:bCs/>
-        </w:rPr>
-        <w:t>e</w:t>
-      </w:r>
-      <w:r>
-        <w:rPr>
-          <w:b/>
-          <w:bCs/>
-        </w:rPr>
-        <w:t>ntion time filter</w:t>
-      </w:r>
-      <w:r>
-        <w:rPr>
-          <w:b/>
-          <w:bCs/>
-        </w:rPr>
-        <w:t>ing</w:t>
-      </w:r>
-      <w:r>
-        <w:rPr>
-          <w:bCs/>
-        </w:rPr>
-        <w:t xml:space="preserve"> section</w:t>
-      </w:r>
-      <w:r>
-        <w:rPr>
-          <w:b/>
-          <w:bCs/>
-        </w:rPr>
-        <w:t xml:space="preserve">, </w:t>
-      </w:r>
-      <w:r>
-        <w:rPr>
-          <w:bCs/>
-        </w:rPr>
-        <w:t>choose</w:t>
-      </w:r>
-      <w:r>
-        <w:t xml:space="preserve"> </w:t>
-      </w:r>
-      <w:r>
-        <w:rPr>
-          <w:b/>
-          <w:bCs/>
-        </w:rPr>
-        <w:t xml:space="preserve">Include </w:t>
-      </w:r>
-      <w:r>
-        <w:rPr>
-          <w:b/>
-          <w:bCs/>
-        </w:rPr>
-        <w:t>all matching scans</w:t>
-      </w:r>
-      <w:r>
-        <w:t>.</w:t>
-      </w:r>
-    </w:p>
-    <w:p>
-      <w:pPr>
-        <w:keepNext/>
-      </w:pPr>
-      <w:r>
-        <w:lastRenderedPageBreak/>
-        <w:t xml:space="preserve">The </w:t>
-      </w:r>
-      <w:r>
-        <w:rPr>
-          <w:b/>
-          <w:bCs/>
-        </w:rPr>
-        <w:t>Transitions Settings</w:t>
-      </w:r>
-      <w:r>
-        <w:t xml:space="preserve"> </w:t>
-      </w:r>
-      <w:r>
-        <w:t>form</w:t>
-      </w:r>
-      <w:r>
-        <w:t xml:space="preserve"> should look like this:</w:t>
-      </w:r>
-    </w:p>
-    <w:p>
-      <w:pPr>
-        <w:pStyle w:val="ListParagraph"/>
-        <w:ind w:left="0"/>
-      </w:pPr>
+        <w:t xml:space="preserve">Transition </w:t>
+      </w:r>
+      <w:r>
+        <w:t xml:space="preserve">settings allow for calculating </w:t>
+      </w:r>
+      <w:r>
+        <w:t xml:space="preserve">transitions in addition to those explicitly </w:t>
+      </w:r>
+      <w:r>
+        <w:t>includ</w:t>
+      </w:r>
+      <w:r>
+        <w:t>ed in the input transition list,</w:t>
+      </w:r>
+      <w:r>
+        <w:t xml:space="preserve"> and offers you a choice:</w:t>
+      </w:r>
+    </w:p>
+    <w:p>
+      <w:pPr>
+        <w:spacing w:before="240"/>
+      </w:pPr>
+      <w:bookmarkStart w:id="1" w:name="_GoBack"/>
       <w:r>
         <w:rPr>
           <w:noProof/>
         </w:rPr>
         <w:drawing>
-          <wp:inline distT="0" distB="0" distL="0" distR="0" wp14:anchorId="7A514D4D" wp14:editId="1C0F7EAF">
-            <wp:extent cx="3781425" cy="5734050"/>
-            <wp:effectExtent l="0" t="0" r="9525" b="0"/>
-            <wp:docPr id="26" name="Picture 26"/>
+          <wp:inline distT="0" distB="0" distL="0" distR="0" wp14:anchorId="46FAA197" wp14:editId="1815F107">
+            <wp:extent cx="3810000" cy="2495550"/>
+            <wp:effectExtent l="0" t="0" r="0" b="0"/>
+            <wp:docPr id="6" name="Picture 6"/>
             <wp:cNvGraphicFramePr>
               <a:graphicFrameLocks xmlns:a="http://schemas.openxmlformats.org/drawingml/2006/main" noChangeAspect="1"/>
             </wp:cNvGraphicFramePr>
@@ -2242,7 +2126,7 @@
                   <pic:spPr>
                     <a:xfrm>
                       <a:off x="0" y="0"/>
-                      <a:ext cx="3781425" cy="5734050"/>
+                      <a:ext cx="3810000" cy="2495550"/>
                     </a:xfrm>
                     <a:prstGeom prst="rect">
                       <a:avLst/>
@@ -2257,56 +2141,115 @@
     </w:p>
     <w:p>
       <w:pPr>
-        <w:spacing w:after="160" w:line="256" w:lineRule="auto"/>
-      </w:pPr>
-      <w:r>
-        <w:t>Now the experimental mass spectrometer results</w:t>
-      </w:r>
-      <w:r>
-        <w:t xml:space="preserve"> can be imported</w:t>
-      </w:r>
-      <w:r>
-        <w:t>.</w:t>
-      </w:r>
-    </w:p>
-    <w:p>
-      <w:pPr>
-        <w:pStyle w:val="Heading1"/>
-      </w:pPr>
-      <w:r>
-        <w:t>Importing M</w:t>
-      </w:r>
-      <w:r>
-        <w:t xml:space="preserve">ass </w:t>
-      </w:r>
-      <w:r>
-        <w:t>S</w:t>
-      </w:r>
-      <w:r>
-        <w:t xml:space="preserve">pectrometer </w:t>
-      </w:r>
-      <w:r>
-        <w:t>R</w:t>
-      </w:r>
-      <w:r>
-        <w:t>uns</w:t>
-      </w:r>
-    </w:p>
-    <w:p>
-      <w:pPr>
-        <w:spacing w:after="160" w:line="256" w:lineRule="auto"/>
-      </w:pPr>
-      <w:r>
-        <w:t>P</w:t>
-      </w:r>
-      <w:r>
-        <w:t xml:space="preserve">erform </w:t>
-      </w:r>
-      <w:r>
-        <w:t>the following steps</w:t>
-      </w:r>
-      <w:r>
-        <w:t>:</w:t>
+        <w:spacing w:before="240"/>
+      </w:pPr>
+      <w:r>
+        <w:t>The additional seven</w:t>
+      </w:r>
+      <w:r>
+        <w:t xml:space="preserve"> precursor</w:t>
+      </w:r>
+      <w:r>
+        <w:t xml:space="preserve"> transitions are the M+1 isotopes of the target</w:t>
+      </w:r>
+      <w:r>
+        <w:t>s in the input transition list that Skyline can generate based on the document</w:t>
+      </w:r>
+      <w:r>
+        <w:t>’s Transition</w:t>
+      </w:r>
+      <w:r>
+        <w:t xml:space="preserve"> settings.</w:t>
+      </w:r>
+    </w:p>
+    <w:p>
+      <w:pPr>
+        <w:pStyle w:val="ListParagraph"/>
+        <w:numPr>
+          <w:ilvl w:val="0"/>
+          <w:numId w:val="54"/>
+        </w:numPr>
+        <w:spacing w:before="240"/>
+      </w:pPr>
+      <w:r>
+        <w:t xml:space="preserve">Click the </w:t>
+      </w:r>
+      <w:r>
+        <w:rPr>
+          <w:b/>
+        </w:rPr>
+        <w:t>Enable</w:t>
+      </w:r>
+      <w:r>
+        <w:rPr>
+          <w:b/>
+        </w:rPr>
+        <w:t xml:space="preserve"> </w:t>
+      </w:r>
+      <w:r>
+        <w:t>button</w:t>
+      </w:r>
+    </w:p>
+    <w:p>
+      <w:pPr>
+        <w:spacing w:before="240"/>
+      </w:pPr>
+      <w:r>
+        <w:t>(</w:t>
+      </w:r>
+      <w:r>
+        <w:t xml:space="preserve">As noted in the message, if you happen to click </w:t>
+      </w:r>
+      <w:r>
+        <w:rPr>
+          <w:b/>
+        </w:rPr>
+        <w:t>Disable</w:t>
+      </w:r>
+      <w:r>
+        <w:t xml:space="preserve"> you can still get the M+1 targets by using the “</w:t>
+      </w:r>
+      <w:r>
+        <w:rPr>
+          <w:b/>
+        </w:rPr>
+        <w:t>Refine</w:t>
+      </w:r>
+      <w:r>
+        <w:rPr>
+          <w:b/>
+        </w:rPr>
+        <w:t xml:space="preserve"> &gt;</w:t>
+      </w:r>
+      <w:r>
+        <w:rPr>
+          <w:b/>
+        </w:rPr>
+        <w:t xml:space="preserve"> Advanced</w:t>
+      </w:r>
+      <w:r>
+        <w:t>” menu item.</w:t>
+      </w:r>
+      <w:r>
+        <w:t>)</w:t>
+      </w:r>
+    </w:p>
+    <w:bookmarkEnd w:id="1"/>
+    <w:p>
+      <w:pPr>
+        <w:spacing w:before="240"/>
+      </w:pPr>
+      <w:r>
+        <w:t xml:space="preserve">Skyline imports the transition list and shows the result in the </w:t>
+      </w:r>
+      <w:r>
+        <w:rPr>
+          <w:b/>
+        </w:rPr>
+        <w:t xml:space="preserve">Targets </w:t>
+      </w:r>
+      <w:r>
+        <w:t>window.</w:t>
       </w:r>
     </w:p>
     <w:p>
@@ -2316,65 +2259,15 @@
           <w:ilvl w:val="0"/>
           <w:numId w:val="39"/>
         </w:numPr>
-        <w:spacing w:after="160" w:line="256" w:lineRule="auto"/>
-      </w:pPr>
-      <w:r>
-        <w:t xml:space="preserve">On the </w:t>
-      </w:r>
-      <w:r>
-        <w:rPr>
-          <w:b/>
-          <w:bCs/>
-        </w:rPr>
-        <w:t>File</w:t>
-      </w:r>
-      <w:r>
-        <w:t xml:space="preserve"> menu, click </w:t>
-      </w:r>
-      <w:r>
-        <w:rPr>
-          <w:b/>
-          <w:bCs/>
-        </w:rPr>
-        <w:t>Save</w:t>
-      </w:r>
-      <w:r>
-        <w:t>. (Ctrl-S)</w:t>
-      </w:r>
-    </w:p>
-    <w:p>
-      <w:pPr>
-        <w:pStyle w:val="ListParagraph"/>
-        <w:numPr>
-          <w:ilvl w:val="0"/>
-          <w:numId w:val="39"/>
-        </w:numPr>
-        <w:spacing w:after="160" w:line="256" w:lineRule="auto"/>
-      </w:pPr>
-      <w:r>
-        <w:t>Save this document as “SM_HiRes_v1.sky”</w:t>
-      </w:r>
-      <w:r>
-        <w:t xml:space="preserve"> in the tutorial folder you created.</w:t>
-      </w:r>
-    </w:p>
-    <w:p>
-      <w:pPr>
-        <w:pStyle w:val="ListParagraph"/>
-        <w:numPr>
-          <w:ilvl w:val="0"/>
-          <w:numId w:val="39"/>
-        </w:numPr>
-        <w:spacing w:line="257" w:lineRule="auto"/>
-      </w:pPr>
-      <w:r>
-        <w:t xml:space="preserve">On the </w:t>
-      </w:r>
-      <w:r>
-        <w:rPr>
-          <w:b/>
-        </w:rPr>
-        <w:t>File</w:t>
+      </w:pPr>
+      <w:r>
+        <w:t xml:space="preserve">On the Skyline </w:t>
+      </w:r>
+      <w:r>
+        <w:rPr>
+          <w:b/>
+        </w:rPr>
+        <w:t>Edit</w:t>
       </w:r>
       <w:r>
         <w:t xml:space="preserve"> menu, choose </w:t>
@@ -2383,7 +2276,7 @@
         <w:rPr>
           <w:b/>
         </w:rPr>
-        <w:t>Import</w:t>
+        <w:t>Expand All</w:t>
       </w:r>
       <w:r>
         <w:t xml:space="preserve"> and click </w:t>
@@ -2392,192 +2285,27 @@
         <w:rPr>
           <w:b/>
         </w:rPr>
-        <w:t>Results</w:t>
-      </w:r>
-      <w:r>
-        <w:rPr>
-          <w:bCs/>
-        </w:rPr>
+        <w:t>Precursors</w:t>
+      </w:r>
+      <w:r>
         <w:t>.</w:t>
       </w:r>
     </w:p>
     <w:p>
       <w:pPr>
-        <w:pStyle w:val="ListParagraph"/>
-        <w:numPr>
-          <w:ilvl w:val="0"/>
-          <w:numId w:val="39"/>
-        </w:numPr>
-        <w:spacing w:after="160" w:line="256" w:lineRule="auto"/>
-      </w:pPr>
-      <w:r>
-        <w:rPr>
-          <w:bCs/>
-        </w:rPr>
-        <w:t xml:space="preserve">In the </w:t>
-      </w:r>
-      <w:r>
-        <w:rPr>
-          <w:b/>
-        </w:rPr>
-        <w:t>Import Results</w:t>
-      </w:r>
-      <w:r>
-        <w:rPr>
-          <w:bCs/>
-        </w:rPr>
-        <w:t xml:space="preserve"> form, choose </w:t>
-      </w:r>
-      <w:r>
-        <w:rPr>
-          <w:b/>
-        </w:rPr>
-        <w:t>Import single-injection replicates in files</w:t>
-      </w:r>
-      <w:r>
-        <w:rPr>
-          <w:bCs/>
-        </w:rPr>
-        <w:t>.</w:t>
-      </w:r>
-    </w:p>
-    <w:p>
-      <w:pPr>
-        <w:pStyle w:val="ListParagraph"/>
-        <w:numPr>
-          <w:ilvl w:val="0"/>
-          <w:numId w:val="39"/>
-        </w:numPr>
-        <w:spacing w:after="160" w:line="256" w:lineRule="auto"/>
-      </w:pPr>
-      <w:r>
-        <w:rPr>
-          <w:bCs/>
-        </w:rPr>
+        <w:keepNext/>
+      </w:pPr>
+      <w:r>
         <w:lastRenderedPageBreak/>
-        <w:t>In the</w:t>
-      </w:r>
-      <w:r>
-        <w:rPr>
-          <w:b/>
-        </w:rPr>
-        <w:t xml:space="preserve"> </w:t>
-      </w:r>
-      <w:r>
-        <w:rPr>
-          <w:b/>
-        </w:rPr>
-        <w:t>Files to import simultaneously</w:t>
-      </w:r>
-      <w:r>
-        <w:rPr>
-          <w:bCs/>
-        </w:rPr>
-        <w:t xml:space="preserve"> dropdown list at the bottom of the form, click </w:t>
-      </w:r>
-      <w:r>
-        <w:rPr>
-          <w:b/>
-        </w:rPr>
-        <w:t>Many</w:t>
-      </w:r>
-      <w:r>
-        <w:rPr>
-          <w:bCs/>
-        </w:rPr>
-        <w:t xml:space="preserve"> which will provide the best import performance.</w:t>
-      </w:r>
-    </w:p>
-    <w:p>
-      <w:pPr>
-        <w:pStyle w:val="ListParagraph"/>
-        <w:numPr>
-          <w:ilvl w:val="0"/>
-          <w:numId w:val="39"/>
-        </w:numPr>
-        <w:spacing w:line="257" w:lineRule="auto"/>
-      </w:pPr>
-      <w:r>
-        <w:rPr>
-          <w:bCs/>
-        </w:rPr>
-        <w:t xml:space="preserve">Click the </w:t>
-      </w:r>
-      <w:r>
-        <w:rPr>
-          <w:b/>
-        </w:rPr>
-        <w:t>OK</w:t>
-      </w:r>
-      <w:r>
-        <w:rPr>
-          <w:bCs/>
-        </w:rPr>
-        <w:t xml:space="preserve"> button.</w:t>
-      </w:r>
-    </w:p>
-    <w:p>
-      <w:pPr>
-        <w:pStyle w:val="ListParagraph"/>
-        <w:numPr>
-          <w:ilvl w:val="0"/>
-          <w:numId w:val="39"/>
-        </w:numPr>
-        <w:spacing w:after="160" w:line="256" w:lineRule="auto"/>
-      </w:pPr>
-      <w:r>
-        <w:rPr>
-          <w:bCs/>
-        </w:rPr>
-        <w:t xml:space="preserve">Select all </w:t>
-      </w:r>
-      <w:r>
-        <w:rPr>
-          <w:bCs/>
-        </w:rPr>
-        <w:t>1</w:t>
-      </w:r>
-      <w:r>
-        <w:rPr>
-          <w:bCs/>
-        </w:rPr>
-        <w:t>6</w:t>
-      </w:r>
-      <w:r>
-        <w:rPr>
-          <w:bCs/>
-        </w:rPr>
-        <w:t xml:space="preserve"> </w:t>
-      </w:r>
-      <w:r>
-        <w:rPr>
-          <w:bCs/>
-        </w:rPr>
-        <w:t>raw data folders in the tutorial folder by clicking the first listed and then holding down the Shift key and clicking the last.</w:t>
-      </w:r>
-    </w:p>
-    <w:p>
-      <w:pPr>
-        <w:keepNext/>
-        <w:spacing w:after="160" w:line="257" w:lineRule="auto"/>
-      </w:pPr>
-      <w:r>
-        <w:t xml:space="preserve">The </w:t>
-      </w:r>
-      <w:r>
-        <w:rPr>
-          <w:b/>
-          <w:bCs/>
-        </w:rPr>
-        <w:t>Import Results Files</w:t>
-      </w:r>
-      <w:r>
-        <w:t xml:space="preserve"> form should look like</w:t>
+        <w:t>Your Skyline window should now look like</w:t>
       </w:r>
       <w:r>
         <w:t xml:space="preserve"> this</w:t>
       </w:r>
       <w:r>
+        <w:t>, displaying a tree of polyunsaturated fatty acids, along with their stable-isotope internal standards (as applicable)</w:t>
+      </w:r>
+      <w:r>
         <w:t>:</w:t>
       </w:r>
     </w:p>
@@ -2587,10 +2315,10 @@
           <w:noProof/>
         </w:rPr>
         <w:drawing>
-          <wp:inline distT="0" distB="0" distL="0" distR="0" wp14:anchorId="556E22DD" wp14:editId="7D3C6A8C">
-            <wp:extent cx="5562600" cy="4019550"/>
+          <wp:inline distT="0" distB="0" distL="0" distR="0" wp14:anchorId="07BA4F3A" wp14:editId="27EADD57">
+            <wp:extent cx="5943600" cy="4077970"/>
             <wp:effectExtent l="0" t="0" r="0" b="0"/>
-            <wp:docPr id="30" name="Picture 30"/>
+            <wp:docPr id="10" name="Picture 10"/>
             <wp:cNvGraphicFramePr>
               <a:graphicFrameLocks xmlns:a="http://schemas.openxmlformats.org/drawingml/2006/main" noChangeAspect="1"/>
             </wp:cNvGraphicFramePr>
@@ -2610,7 +2338,7 @@
                   <pic:spPr>
                     <a:xfrm>
                       <a:off x="0" y="0"/>
-                      <a:ext cx="5562600" cy="4019550"/>
+                      <a:ext cx="5943600" cy="4077970"/>
                     </a:xfrm>
                     <a:prstGeom prst="rect">
                       <a:avLst/>
@@ -2622,62 +2350,114 @@
           </wp:inline>
         </w:drawing>
       </w:r>
+      <w:r>
+        <w:rPr>
+          <w:noProof/>
+        </w:rPr>
+        <w:t xml:space="preserve"> </w:t>
+      </w:r>
+    </w:p>
+    <w:p>
+      <w:r>
+        <w:t xml:space="preserve">Note that for </w:t>
+      </w:r>
+      <w:r>
+        <w:t xml:space="preserve">the molecules with a </w:t>
+      </w:r>
+      <w:r>
+        <w:t>heavy labeled</w:t>
+      </w:r>
+      <w:r>
+        <w:t xml:space="preserve"> precursor</w:t>
+      </w:r>
+      <w:r>
+        <w:t>, the label is expressed as part of the adduct description for the heavy variant</w:t>
+      </w:r>
+      <w:r>
+        <w:t>.</w:t>
+      </w:r>
+      <w:r>
+        <w:t xml:space="preserve"> The “[M4H2-H]” adduct tells </w:t>
+      </w:r>
+      <w:r>
+        <w:t xml:space="preserve">you </w:t>
+      </w:r>
+      <w:r>
+        <w:t xml:space="preserve">that </w:t>
+      </w:r>
+      <w:r>
+        <w:t>four hydrogen</w:t>
+      </w:r>
+      <w:r>
+        <w:t xml:space="preserve"> atoms in the molecule</w:t>
+      </w:r>
+      <w:r>
+        <w:t xml:space="preserve"> are replaced by </w:t>
+      </w:r>
+      <w:r>
+        <w:t xml:space="preserve">deuterium or </w:t>
+      </w:r>
+      <w:r>
+        <w:t>H2 (“M4H2”) and that it</w:t>
+      </w:r>
+      <w:r>
+        <w:t xml:space="preserve"> is ionized by </w:t>
+      </w:r>
+      <w:r>
+        <w:t>a proton loss</w:t>
+      </w:r>
+      <w:r>
+        <w:t xml:space="preserve"> (“-H”)</w:t>
+      </w:r>
+      <w:r>
+        <w:t>.</w:t>
+      </w:r>
+    </w:p>
+    <w:p>
+      <w:pPr>
+        <w:pStyle w:val="Heading1"/>
+      </w:pPr>
+      <w:r>
+        <w:t>Surrogate Standards</w:t>
+      </w:r>
+    </w:p>
+    <w:p>
+      <w:r>
+        <w:t>You will notice that ALA (alpha-linoleic acid) does not have a heavy-labeled precursor. Instead, it will be assigned a different stable-isotope labeled molecule as its surrogate standard. In this case d5-DHA will be used because it is the closest in retention time. To prepare for this association, do the following:</w:t>
+      </w:r>
     </w:p>
     <w:p>
       <w:pPr>
         <w:pStyle w:val="ListParagraph"/>
+        <w:keepNext/>
         <w:numPr>
           <w:ilvl w:val="0"/>
-          <w:numId w:val="40"/>
+          <w:numId w:val="39"/>
         </w:numPr>
-        <w:rPr>
-          <w:sz w:val="20"/>
-          <w:szCs w:val="20"/>
-        </w:rPr>
-      </w:pPr>
-      <w:r>
-        <w:t xml:space="preserve">Click the </w:t>
+      </w:pPr>
+      <w:r>
+        <w:lastRenderedPageBreak/>
+        <w:t xml:space="preserve">Right-click the “DHA” target, choose </w:t>
       </w:r>
       <w:r>
         <w:rPr>
           <w:b/>
           <w:bCs/>
         </w:rPr>
-        <w:t>Open</w:t>
-      </w:r>
-      <w:r>
-        <w:t xml:space="preserve"> button.</w:t>
-      </w:r>
-    </w:p>
-    <w:p>
-      <w:pPr>
-        <w:keepNext/>
-        <w:spacing w:before="240"/>
-      </w:pPr>
-      <w:r>
-        <w:lastRenderedPageBreak/>
-        <w:t>T</w:t>
-      </w:r>
-      <w:r>
-        <w:t>he files should import within 30 seconds</w:t>
-      </w:r>
-      <w:r>
-        <w:t xml:space="preserve"> or so</w:t>
-      </w:r>
-      <w:r>
-        <w:t>, leaving your Skyline window looking</w:t>
-      </w:r>
-      <w:r>
-        <w:t xml:space="preserve"> </w:t>
-      </w:r>
-      <w:r>
-        <w:t>like</w:t>
-      </w:r>
-      <w:r>
-        <w:t xml:space="preserve"> this</w:t>
-      </w:r>
-      <w:r>
-        <w:t>:</w:t>
+        <w:t>Set Standard Type</w:t>
+      </w:r>
+      <w:r>
+        <w:t xml:space="preserve">, and click </w:t>
+      </w:r>
+      <w:r>
+        <w:rPr>
+          <w:b/>
+          <w:bCs/>
+        </w:rPr>
+        <w:t>Surrogate Standard</w:t>
+      </w:r>
+      <w:r>
+        <w:t>.</w:t>
       </w:r>
     </w:p>
     <w:p>
@@ -2686,10 +2466,10 @@
           <w:noProof/>
         </w:rPr>
         <w:drawing>
-          <wp:inline distT="0" distB="0" distL="0" distR="0" wp14:anchorId="0AB8C8F6" wp14:editId="71A7776E">
-            <wp:extent cx="5943600" cy="4077970"/>
-            <wp:effectExtent l="0" t="0" r="0" b="0"/>
-            <wp:docPr id="31" name="Picture 31"/>
+          <wp:inline distT="0" distB="0" distL="0" distR="0" wp14:anchorId="653917EF" wp14:editId="5B1CD560">
+            <wp:extent cx="5943600" cy="4341495"/>
+            <wp:effectExtent l="0" t="0" r="0" b="1905"/>
+            <wp:docPr id="12" name="Picture 12"/>
             <wp:cNvGraphicFramePr>
               <a:graphicFrameLocks xmlns:a="http://schemas.openxmlformats.org/drawingml/2006/main" noChangeAspect="1"/>
             </wp:cNvGraphicFramePr>
@@ -2709,7 +2489,7 @@
                   <pic:spPr>
                     <a:xfrm>
                       <a:off x="0" y="0"/>
-                      <a:ext cx="5943600" cy="4077970"/>
+                      <a:ext cx="5943600" cy="4341495"/>
                     </a:xfrm>
                     <a:prstGeom prst="rect">
                       <a:avLst/>
@@ -2721,19 +2501,64 @@
           </wp:inline>
         </w:drawing>
       </w:r>
-      <w:r>
-        <w:rPr>
-          <w:noProof/>
-        </w:rPr>
-        <w:t xml:space="preserve"> </w:t>
-      </w:r>
-    </w:p>
-    <w:p>
-      <w:pPr>
-        <w:spacing w:before="240"/>
-      </w:pPr>
-      <w:r>
-        <w:t>To take advantage of the Skyline summary graphs for viewing individual targets, do the following:</w:t>
+    </w:p>
+    <w:p>
+      <w:pPr>
+        <w:spacing w:after="160" w:line="256" w:lineRule="auto"/>
+      </w:pPr>
+    </w:p>
+    <w:p>
+      <w:pPr>
+        <w:spacing w:after="160" w:line="256" w:lineRule="auto"/>
+      </w:pPr>
+      <w:r>
+        <w:t>Now the experimental mass spectrometer results</w:t>
+      </w:r>
+      <w:r>
+        <w:t xml:space="preserve"> can be imported</w:t>
+      </w:r>
+      <w:r>
+        <w:t>.</w:t>
+      </w:r>
+    </w:p>
+    <w:p>
+      <w:pPr>
+        <w:pStyle w:val="Heading1"/>
+      </w:pPr>
+      <w:r>
+        <w:t>Importing M</w:t>
+      </w:r>
+      <w:r>
+        <w:t xml:space="preserve">ass </w:t>
+      </w:r>
+      <w:r>
+        <w:t>S</w:t>
+      </w:r>
+      <w:r>
+        <w:t xml:space="preserve">pectrometer </w:t>
+      </w:r>
+      <w:r>
+        <w:t>R</w:t>
+      </w:r>
+      <w:r>
+        <w:t>uns</w:t>
+      </w:r>
+    </w:p>
+    <w:p>
+      <w:pPr>
+        <w:spacing w:after="160" w:line="256" w:lineRule="auto"/>
+      </w:pPr>
+      <w:r>
+        <w:t>P</w:t>
+      </w:r>
+      <w:r>
+        <w:t xml:space="preserve">erform </w:t>
+      </w:r>
+      <w:r>
+        <w:t>the following steps</w:t>
+      </w:r>
+      <w:r>
+        <w:t>:</w:t>
       </w:r>
     </w:p>
     <w:p>
@@ -2741,9 +2566,9 @@
         <w:pStyle w:val="ListParagraph"/>
         <w:numPr>
           <w:ilvl w:val="0"/>
-          <w:numId w:val="41"/>
+          <w:numId w:val="39"/>
         </w:numPr>
-        <w:spacing w:before="240"/>
+        <w:spacing w:after="160" w:line="256" w:lineRule="auto"/>
       </w:pPr>
       <w:r>
         <w:t xml:space="preserve">On the </w:t>
@@ -2753,30 +2578,20 @@
           <w:b/>
           <w:bCs/>
         </w:rPr>
-        <w:t>View</w:t>
-      </w:r>
-      <w:r>
-        <w:t xml:space="preserve"> menu, choose </w:t>
+        <w:t>File</w:t>
+      </w:r>
+      <w:r>
+        <w:t xml:space="preserve"> menu, click </w:t>
       </w:r>
       <w:r>
         <w:rPr>
           <w:b/>
           <w:bCs/>
         </w:rPr>
-        <w:t>Peak Areas</w:t>
-      </w:r>
-      <w:r>
-        <w:t xml:space="preserve"> and click </w:t>
-      </w:r>
-      <w:r>
-        <w:rPr>
-          <w:b/>
-          <w:bCs/>
-        </w:rPr>
-        <w:t>Replicate Comparison</w:t>
-      </w:r>
-      <w:r>
-        <w:t>.</w:t>
+        <w:t>Save</w:t>
+      </w:r>
+      <w:r>
+        <w:t>. (Ctrl-S)</w:t>
       </w:r>
     </w:p>
     <w:p>
@@ -2784,42 +2599,15 @@
         <w:pStyle w:val="ListParagraph"/>
         <w:numPr>
           <w:ilvl w:val="0"/>
-          <w:numId w:val="41"/>
+          <w:numId w:val="39"/>
         </w:numPr>
-        <w:spacing w:before="240"/>
-      </w:pPr>
-      <w:r>
-        <w:t xml:space="preserve">On the </w:t>
-      </w:r>
-      <w:r>
-        <w:rPr>
-          <w:b/>
-          <w:bCs/>
-        </w:rPr>
-        <w:t xml:space="preserve">View </w:t>
-      </w:r>
-      <w:r>
-        <w:t xml:space="preserve">menu, choose </w:t>
-      </w:r>
-      <w:r>
-        <w:rPr>
-          <w:b/>
-          <w:bCs/>
-        </w:rPr>
-        <w:t>Retention Times</w:t>
-      </w:r>
-      <w:r>
-        <w:t xml:space="preserve"> and click </w:t>
-      </w:r>
-      <w:r>
-        <w:rPr>
-          <w:b/>
-          <w:bCs/>
-        </w:rPr>
-        <w:t>Replicate Comparison</w:t>
-      </w:r>
-      <w:r>
-        <w:t>.</w:t>
+        <w:spacing w:after="160" w:line="256" w:lineRule="auto"/>
+      </w:pPr>
+      <w:r>
+        <w:t>Save this document as “SM_HiRes_v1.sky”</w:t>
+      </w:r>
+      <w:r>
+        <w:t xml:space="preserve"> in the tutorial folder you created.</w:t>
       </w:r>
     </w:p>
     <w:p>
@@ -2827,12 +2615,42 @@
         <w:pStyle w:val="ListParagraph"/>
         <w:numPr>
           <w:ilvl w:val="0"/>
-          <w:numId w:val="41"/>
+          <w:numId w:val="39"/>
         </w:numPr>
-        <w:spacing w:before="240"/>
-      </w:pPr>
-      <w:r>
-        <w:t>Click and drag these views to dock them above the chromatogram graphs.</w:t>
+        <w:spacing w:line="257" w:lineRule="auto"/>
+      </w:pPr>
+      <w:r>
+        <w:t xml:space="preserve">On the </w:t>
+      </w:r>
+      <w:r>
+        <w:rPr>
+          <w:b/>
+        </w:rPr>
+        <w:t>File</w:t>
+      </w:r>
+      <w:r>
+        <w:t xml:space="preserve"> menu, choose </w:t>
+      </w:r>
+      <w:r>
+        <w:rPr>
+          <w:b/>
+        </w:rPr>
+        <w:t>Import</w:t>
+      </w:r>
+      <w:r>
+        <w:t xml:space="preserve"> and click </w:t>
+      </w:r>
+      <w:r>
+        <w:rPr>
+          <w:b/>
+        </w:rPr>
+        <w:t>Results</w:t>
+      </w:r>
+      <w:r>
+        <w:rPr>
+          <w:bCs/>
+        </w:rPr>
+        <w:t>.</w:t>
       </w:r>
     </w:p>
     <w:p>
@@ -2840,32 +2658,37 @@
         <w:pStyle w:val="ListParagraph"/>
         <w:numPr>
           <w:ilvl w:val="0"/>
-          <w:numId w:val="41"/>
+          <w:numId w:val="39"/>
         </w:numPr>
-        <w:spacing w:before="240"/>
-      </w:pPr>
-      <w:r>
-        <w:t xml:space="preserve">On the </w:t>
-      </w:r>
-      <w:r>
-        <w:rPr>
-          <w:b/>
+        <w:spacing w:after="160" w:line="256" w:lineRule="auto"/>
+      </w:pPr>
+      <w:r>
+        <w:rPr>
           <w:bCs/>
         </w:rPr>
-        <w:t xml:space="preserve">View </w:t>
-      </w:r>
-      <w:r>
-        <w:t xml:space="preserve">menu, choose </w:t>
-      </w:r>
-      <w:r>
-        <w:rPr>
-          <w:b/>
-        </w:rPr>
-        <w:t>Document Grid</w:t>
-      </w:r>
-      <w:r>
-        <w:rPr>
-          <w:b/>
+        <w:t xml:space="preserve">In the </w:t>
+      </w:r>
+      <w:r>
+        <w:rPr>
+          <w:b/>
+        </w:rPr>
+        <w:t>Import Results</w:t>
+      </w:r>
+      <w:r>
+        <w:rPr>
+          <w:bCs/>
+        </w:rPr>
+        <w:t xml:space="preserve"> form, choose </w:t>
+      </w:r>
+      <w:r>
+        <w:rPr>
+          <w:b/>
+        </w:rPr>
+        <w:t>Import single-injection replicates in files</w:t>
+      </w:r>
+      <w:r>
+        <w:rPr>
+          <w:bCs/>
         </w:rPr>
         <w:t>.</w:t>
       </w:r>
@@ -2875,60 +2698,45 @@
         <w:pStyle w:val="ListParagraph"/>
         <w:numPr>
           <w:ilvl w:val="0"/>
-          <w:numId w:val="41"/>
+          <w:numId w:val="39"/>
         </w:numPr>
-        <w:spacing w:before="240"/>
-      </w:pPr>
-      <w:r>
+        <w:spacing w:after="160" w:line="256" w:lineRule="auto"/>
+      </w:pPr>
+      <w:r>
+        <w:rPr>
+          <w:bCs/>
+        </w:rPr>
         <w:t>In the</w:t>
       </w:r>
       <w:r>
+        <w:rPr>
+          <w:b/>
+        </w:rPr>
         <w:t xml:space="preserve"> </w:t>
       </w:r>
       <w:r>
         <w:rPr>
           <w:b/>
         </w:rPr>
-        <w:t>Document Grid</w:t>
-      </w:r>
-      <w:r>
-        <w:t xml:space="preserve"> view, click the </w:t>
-      </w:r>
-      <w:r>
-        <w:rPr>
-          <w:b/>
-        </w:rPr>
-        <w:t>Report</w:t>
-      </w:r>
-      <w:r>
-        <w:rPr>
-          <w:b/>
-        </w:rPr>
-        <w:t>s</w:t>
-      </w:r>
-      <w:r>
-        <w:t xml:space="preserve"> </w:t>
-      </w:r>
-      <w:r>
-        <w:t>menu,</w:t>
-      </w:r>
-      <w:r>
-        <w:t xml:space="preserve"> and </w:t>
-      </w:r>
-      <w:r>
-        <w:t>then click</w:t>
-      </w:r>
-      <w:r>
-        <w:t xml:space="preserve"> </w:t>
-      </w:r>
-      <w:r>
-        <w:rPr>
-          <w:b/>
-        </w:rPr>
-        <w:t>Peptide Quantification</w:t>
-      </w:r>
-      <w:r>
-        <w:t>.</w:t>
+        <w:t>Files to import simultaneously</w:t>
+      </w:r>
+      <w:r>
+        <w:rPr>
+          <w:bCs/>
+        </w:rPr>
+        <w:t xml:space="preserve"> dropdown list at the bottom of the form, click </w:t>
+      </w:r>
+      <w:r>
+        <w:rPr>
+          <w:b/>
+        </w:rPr>
+        <w:t>Many</w:t>
+      </w:r>
+      <w:r>
+        <w:rPr>
+          <w:bCs/>
+        </w:rPr>
+        <w:t xml:space="preserve"> which will provide the best import performance.</w:t>
       </w:r>
     </w:p>
     <w:p>
@@ -2936,52 +2744,105 @@
         <w:pStyle w:val="ListParagraph"/>
         <w:numPr>
           <w:ilvl w:val="0"/>
-          <w:numId w:val="41"/>
+          <w:numId w:val="39"/>
         </w:numPr>
-        <w:spacing w:before="240"/>
-      </w:pPr>
-      <w:r>
-        <w:t xml:space="preserve">Click and drag the </w:t>
-      </w:r>
-      <w:r>
-        <w:rPr>
-          <w:b/>
-        </w:rPr>
-        <w:t>Document Grid</w:t>
-      </w:r>
-      <w:r>
-        <w:t xml:space="preserve"> view and doc</w:t>
-      </w:r>
-      <w:r>
-        <w:t>k</w:t>
-      </w:r>
-      <w:r>
-        <w:t xml:space="preserve"> it next to the chromatogram graphs.</w:t>
+        <w:spacing w:line="257" w:lineRule="auto"/>
+      </w:pPr>
+      <w:r>
+        <w:rPr>
+          <w:bCs/>
+        </w:rPr>
+        <w:t xml:space="preserve">Click the </w:t>
+      </w:r>
+      <w:r>
+        <w:rPr>
+          <w:b/>
+        </w:rPr>
+        <w:t>OK</w:t>
+      </w:r>
+      <w:r>
+        <w:rPr>
+          <w:bCs/>
+        </w:rPr>
+        <w:t xml:space="preserve"> button.</w:t>
+      </w:r>
+    </w:p>
+    <w:p>
+      <w:pPr>
+        <w:pStyle w:val="ListParagraph"/>
+        <w:numPr>
+          <w:ilvl w:val="0"/>
+          <w:numId w:val="39"/>
+        </w:numPr>
+        <w:spacing w:after="160" w:line="256" w:lineRule="auto"/>
+      </w:pPr>
+      <w:r>
+        <w:rPr>
+          <w:bCs/>
+        </w:rPr>
+        <w:t xml:space="preserve">Select all </w:t>
+      </w:r>
+      <w:r>
+        <w:rPr>
+          <w:bCs/>
+        </w:rPr>
+        <w:t>1</w:t>
+      </w:r>
+      <w:r>
+        <w:rPr>
+          <w:bCs/>
+        </w:rPr>
+        <w:t>6</w:t>
+      </w:r>
+      <w:r>
+        <w:rPr>
+          <w:bCs/>
+        </w:rPr>
+        <w:t xml:space="preserve"> </w:t>
+      </w:r>
+      <w:r>
+        <w:rPr>
+          <w:bCs/>
+        </w:rPr>
+        <w:t>raw data folders in the tutorial folder by clicking the first listed and then holding down the Shift key and clicking the last.</w:t>
       </w:r>
     </w:p>
     <w:p>
       <w:pPr>
         <w:keepNext/>
-        <w:spacing w:before="240"/>
+        <w:spacing w:after="160" w:line="257" w:lineRule="auto"/>
       </w:pPr>
       <w:r>
         <w:lastRenderedPageBreak/>
-        <w:t>The Skyline window should now look like this:</w:t>
-      </w:r>
-    </w:p>
-    <w:p>
-      <w:pPr>
-        <w:spacing w:before="240"/>
-      </w:pPr>
+        <w:t xml:space="preserve">The </w:t>
+      </w:r>
+      <w:r>
+        <w:rPr>
+          <w:b/>
+          <w:bCs/>
+        </w:rPr>
+        <w:t>Import Results Files</w:t>
+      </w:r>
+      <w:r>
+        <w:t xml:space="preserve"> form should look like</w:t>
+      </w:r>
+      <w:r>
+        <w:t xml:space="preserve"> this</w:t>
+      </w:r>
+      <w:r>
+        <w:t>:</w:t>
+      </w:r>
+    </w:p>
+    <w:p>
       <w:r>
         <w:rPr>
           <w:noProof/>
         </w:rPr>
         <w:drawing>
-          <wp:inline distT="0" distB="0" distL="0" distR="0" wp14:anchorId="1BAFABAF" wp14:editId="3AF7B4E8">
-            <wp:extent cx="5943600" cy="4077970"/>
+          <wp:inline distT="0" distB="0" distL="0" distR="0" wp14:anchorId="556E22DD" wp14:editId="7D3C6A8C">
+            <wp:extent cx="5562600" cy="4019550"/>
             <wp:effectExtent l="0" t="0" r="0" b="0"/>
-            <wp:docPr id="32" name="Picture 32"/>
+            <wp:docPr id="30" name="Picture 30"/>
             <wp:cNvGraphicFramePr>
               <a:graphicFrameLocks xmlns:a="http://schemas.openxmlformats.org/drawingml/2006/main" noChangeAspect="1"/>
             </wp:cNvGraphicFramePr>
@@ -3001,7 +2862,7 @@
                   <pic:spPr>
                     <a:xfrm>
                       <a:off x="0" y="0"/>
-                      <a:ext cx="5943600" cy="4077970"/>
+                      <a:ext cx="5562600" cy="4019550"/>
                     </a:xfrm>
                     <a:prstGeom prst="rect">
                       <a:avLst/>
@@ -3016,118 +2877,15 @@
     </w:p>
     <w:p>
       <w:pPr>
-        <w:pStyle w:val="Heading1"/>
-      </w:pPr>
-      <w:r>
-        <w:t>Checking Peak Integration</w:t>
-      </w:r>
-    </w:p>
-    <w:p>
-      <w:r>
-        <w:t xml:space="preserve">Looking at the </w:t>
-      </w:r>
-      <w:r>
-        <w:rPr>
-          <w:b/>
-        </w:rPr>
-        <w:t>Retention Times – Replicate Comparison</w:t>
-      </w:r>
-      <w:r>
-        <w:t xml:space="preserve"> window</w:t>
-      </w:r>
-      <w:r>
-        <w:t>,</w:t>
-      </w:r>
-      <w:r>
-        <w:t xml:space="preserve"> </w:t>
-      </w:r>
-      <w:r>
-        <w:t>you</w:t>
-      </w:r>
-      <w:r>
-        <w:t xml:space="preserve"> can see by the </w:t>
-      </w:r>
-      <w:r>
-        <w:t xml:space="preserve">lack of </w:t>
-      </w:r>
-      <w:r>
-        <w:t>outliers that</w:t>
-      </w:r>
-      <w:r>
-        <w:t xml:space="preserve"> Skyline did not have any problems with peak integration</w:t>
-      </w:r>
-      <w:r>
-        <w:t>.</w:t>
-      </w:r>
-    </w:p>
-    <w:p>
-      <w:pPr>
-        <w:pStyle w:val="Heading1"/>
-      </w:pPr>
-      <w:r>
-        <w:t xml:space="preserve">Preparing for </w:t>
-      </w:r>
-      <w:r>
-        <w:t>‘</w:t>
-      </w:r>
-      <w:r>
-        <w:t>Single Point Quantification’</w:t>
-      </w:r>
-    </w:p>
-    <w:p>
-      <w:r>
-        <w:t>Next, follow these steps to prepare Skyline to produce</w:t>
-      </w:r>
-      <w:r>
-        <w:t xml:space="preserve"> calibrated quantitative values for the targeted molecules based on an external single-point calibration run:</w:t>
-      </w:r>
-    </w:p>
-    <w:p>
-      <w:pPr>
         <w:pStyle w:val="ListParagraph"/>
         <w:numPr>
           <w:ilvl w:val="0"/>
-          <w:numId w:val="48"/>
+          <w:numId w:val="40"/>
         </w:numPr>
-      </w:pPr>
-      <w:r>
-        <w:t xml:space="preserve">On the </w:t>
-      </w:r>
-      <w:r>
-        <w:rPr>
-          <w:b/>
-        </w:rPr>
-        <w:t>Settings</w:t>
-      </w:r>
-      <w:r>
-        <w:t xml:space="preserve"> Menu, click </w:t>
-      </w:r>
-      <w:r>
-        <w:rPr>
-          <w:b/>
-        </w:rPr>
-        <w:t>Molecule</w:t>
-      </w:r>
-      <w:r>
-        <w:rPr>
-          <w:b/>
-        </w:rPr>
-        <w:t xml:space="preserve"> Settings</w:t>
-      </w:r>
-      <w:r>
-        <w:rPr>
-          <w:b/>
-        </w:rPr>
-        <w:t>.</w:t>
-      </w:r>
-    </w:p>
-    <w:p>
-      <w:pPr>
-        <w:pStyle w:val="ListParagraph"/>
-        <w:numPr>
-          <w:ilvl w:val="0"/>
-          <w:numId w:val="48"/>
-        </w:numPr>
+        <w:rPr>
+          <w:sz w:val="20"/>
+          <w:szCs w:val="20"/>
+        </w:rPr>
       </w:pPr>
       <w:r>
         <w:t xml:space="preserve">Click the </w:t>
@@ -3135,254 +2893,43 @@
       <w:r>
         <w:rPr>
           <w:b/>
-        </w:rPr>
-        <w:t>Quantification</w:t>
-      </w:r>
-      <w:r>
-        <w:t xml:space="preserve"> tab.</w:t>
-      </w:r>
-    </w:p>
-    <w:p>
-      <w:pPr>
-        <w:pStyle w:val="ListParagraph"/>
-        <w:numPr>
-          <w:ilvl w:val="0"/>
-          <w:numId w:val="48"/>
-        </w:numPr>
-        <w:spacing w:after="0"/>
-      </w:pPr>
-      <w:r>
-        <w:t xml:space="preserve">In the </w:t>
-      </w:r>
-      <w:r>
-        <w:rPr>
-          <w:b/>
           <w:bCs/>
         </w:rPr>
-        <w:t xml:space="preserve">Regression fit </w:t>
-      </w:r>
-      <w:r>
-        <w:t xml:space="preserve">field, select </w:t>
-      </w:r>
-      <w:r>
-        <w:t>“</w:t>
-      </w:r>
-      <w:r>
-        <w:rPr>
-          <w:bCs/>
-        </w:rPr>
-        <w:t>Linear though zero</w:t>
-      </w:r>
-      <w:r>
-        <w:rPr>
-          <w:bCs/>
-        </w:rPr>
-        <w:t>”</w:t>
-      </w:r>
-      <w:r>
-        <w:t>.</w:t>
-      </w:r>
-    </w:p>
-    <w:p>
-      <w:pPr>
-        <w:pStyle w:val="ListParagraph"/>
-        <w:numPr>
-          <w:ilvl w:val="0"/>
-          <w:numId w:val="48"/>
-        </w:numPr>
-      </w:pPr>
-      <w:r>
-        <w:t xml:space="preserve">In the </w:t>
-      </w:r>
-      <w:r>
-        <w:rPr>
-          <w:b/>
-          <w:bCs/>
-        </w:rPr>
-        <w:t>Normalization method</w:t>
-      </w:r>
-      <w:r>
-        <w:t xml:space="preserve">, select </w:t>
-      </w:r>
-      <w:r>
-        <w:t>“</w:t>
-      </w:r>
-      <w:r>
-        <w:rPr>
-          <w:bCs/>
-        </w:rPr>
-        <w:t>Ratio to Heavy</w:t>
-      </w:r>
-      <w:r>
-        <w:rPr>
-          <w:b/>
-          <w:bCs/>
-        </w:rPr>
-        <w:t>”</w:t>
-      </w:r>
-      <w:r>
-        <w:rPr>
-          <w:b/>
-          <w:bCs/>
-        </w:rPr>
-        <w:t>.</w:t>
-      </w:r>
-    </w:p>
-    <w:p>
-      <w:pPr>
-        <w:pStyle w:val="ListParagraph"/>
-        <w:numPr>
-          <w:ilvl w:val="0"/>
-          <w:numId w:val="48"/>
-        </w:numPr>
-      </w:pPr>
-      <w:r>
-        <w:t>Leave</w:t>
-      </w:r>
-      <w:r>
-        <w:t xml:space="preserve"> the</w:t>
+        <w:t>Open</w:t>
+      </w:r>
+      <w:r>
+        <w:t xml:space="preserve"> button.</w:t>
+      </w:r>
+    </w:p>
+    <w:p>
+      <w:pPr>
+        <w:keepNext/>
+        <w:spacing w:before="240"/>
+      </w:pPr>
+      <w:r>
+        <w:lastRenderedPageBreak/>
+        <w:t>T</w:t>
+      </w:r>
+      <w:r>
+        <w:t>he files should import within 30 seconds</w:t>
+      </w:r>
+      <w:r>
+        <w:t xml:space="preserve"> or so</w:t>
+      </w:r>
+      <w:r>
+        <w:t>, leaving your Skyline window looking</w:t>
       </w:r>
       <w:r>
         <w:t xml:space="preserve"> </w:t>
       </w:r>
       <w:r>
-        <w:rPr>
-          <w:b/>
-          <w:bCs/>
-        </w:rPr>
-        <w:t xml:space="preserve">Regression weighting </w:t>
-      </w:r>
-      <w:r>
-        <w:t>field set to</w:t>
-      </w:r>
-      <w:r>
-        <w:t xml:space="preserve"> </w:t>
-      </w:r>
-      <w:r>
-        <w:t>“</w:t>
-      </w:r>
-      <w:r>
-        <w:rPr>
-          <w:bCs/>
-        </w:rPr>
-        <w:t>None</w:t>
-      </w:r>
-      <w:r>
-        <w:rPr>
-          <w:bCs/>
-        </w:rPr>
-        <w:t>”</w:t>
-      </w:r>
-      <w:r>
-        <w:rPr>
-          <w:bCs/>
-        </w:rPr>
-        <w:t>.</w:t>
-      </w:r>
-    </w:p>
-    <w:p>
-      <w:pPr>
-        <w:pStyle w:val="ListParagraph"/>
-        <w:numPr>
-          <w:ilvl w:val="0"/>
-          <w:numId w:val="48"/>
-        </w:numPr>
-      </w:pPr>
-      <w:r>
-        <w:rPr>
-          <w:bCs/>
-        </w:rPr>
-        <w:t xml:space="preserve">Leave the </w:t>
-      </w:r>
-      <w:r>
-        <w:rPr>
-          <w:b/>
-          <w:bCs/>
-        </w:rPr>
-        <w:t>MS level</w:t>
-      </w:r>
-      <w:r>
-        <w:t xml:space="preserve"> field </w:t>
-      </w:r>
-      <w:r>
-        <w:t>set to</w:t>
-      </w:r>
-      <w:r>
-        <w:t xml:space="preserve"> </w:t>
-      </w:r>
-      <w:r>
-        <w:t>“</w:t>
-      </w:r>
-      <w:r>
-        <w:rPr>
-          <w:bCs/>
-        </w:rPr>
-        <w:t>All</w:t>
-      </w:r>
-      <w:r>
-        <w:rPr>
-          <w:bCs/>
-        </w:rPr>
-        <w:t>”</w:t>
-      </w:r>
-      <w:r>
-        <w:rPr>
-          <w:b/>
-          <w:bCs/>
-        </w:rPr>
-        <w:t>.</w:t>
-      </w:r>
-    </w:p>
-    <w:p>
-      <w:pPr>
-        <w:pStyle w:val="ListParagraph"/>
-        <w:numPr>
-          <w:ilvl w:val="0"/>
-          <w:numId w:val="48"/>
-        </w:numPr>
-      </w:pPr>
-      <w:r>
-        <w:t xml:space="preserve">In the </w:t>
-      </w:r>
-      <w:r>
-        <w:rPr>
-          <w:b/>
-          <w:bCs/>
-        </w:rPr>
-        <w:t>Units</w:t>
-      </w:r>
-      <w:r>
-        <w:t xml:space="preserve"> field </w:t>
-      </w:r>
-      <w:r>
-        <w:t>enter</w:t>
-      </w:r>
-      <w:r>
-        <w:t xml:space="preserve"> “uM”.</w:t>
-      </w:r>
-    </w:p>
-    <w:p>
-      <w:pPr>
-        <w:keepNext/>
-      </w:pPr>
-      <w:r>
-        <w:lastRenderedPageBreak/>
-        <w:t xml:space="preserve">The </w:t>
-      </w:r>
-      <w:r>
-        <w:rPr>
-          <w:b/>
-        </w:rPr>
-        <w:t>Molecule Settings</w:t>
-      </w:r>
-      <w:r>
-        <w:t xml:space="preserve"> for</w:t>
-      </w:r>
-      <w:r>
-        <w:t>m</w:t>
-      </w:r>
-      <w:r>
-        <w:t xml:space="preserve"> should look like this: </w:t>
+        <w:t>like</w:t>
+      </w:r>
+      <w:r>
+        <w:t xml:space="preserve"> this</w:t>
+      </w:r>
+      <w:r>
+        <w:t>:</w:t>
       </w:r>
     </w:p>
     <w:p>
@@ -3391,10 +2938,10 @@
           <w:noProof/>
         </w:rPr>
         <w:drawing>
-          <wp:inline distT="0" distB="0" distL="0" distR="0" wp14:anchorId="70988DF1" wp14:editId="278A3A82">
-            <wp:extent cx="3781425" cy="5191125"/>
-            <wp:effectExtent l="0" t="0" r="9525" b="9525"/>
-            <wp:docPr id="33" name="Picture 33"/>
+          <wp:inline distT="0" distB="0" distL="0" distR="0" wp14:anchorId="0AB8C8F6" wp14:editId="71A7776E">
+            <wp:extent cx="5943600" cy="4077970"/>
+            <wp:effectExtent l="0" t="0" r="0" b="0"/>
+            <wp:docPr id="31" name="Picture 31"/>
             <wp:cNvGraphicFramePr>
               <a:graphicFrameLocks xmlns:a="http://schemas.openxmlformats.org/drawingml/2006/main" noChangeAspect="1"/>
             </wp:cNvGraphicFramePr>
@@ -3414,7 +2961,7 @@
                   <pic:spPr>
                     <a:xfrm>
                       <a:off x="0" y="0"/>
-                      <a:ext cx="3781425" cy="5191125"/>
+                      <a:ext cx="5943600" cy="4077970"/>
                     </a:xfrm>
                     <a:prstGeom prst="rect">
                       <a:avLst/>
@@ -3426,72 +2973,62 @@
           </wp:inline>
         </w:drawing>
       </w:r>
+      <w:r>
+        <w:rPr>
+          <w:noProof/>
+        </w:rPr>
+        <w:t xml:space="preserve"> </w:t>
+      </w:r>
+    </w:p>
+    <w:p>
+      <w:pPr>
+        <w:spacing w:before="240"/>
+      </w:pPr>
+      <w:r>
+        <w:t>To take advantage of the Skyline summary graphs for viewing individual targets, do the following:</w:t>
+      </w:r>
     </w:p>
     <w:p>
       <w:pPr>
         <w:pStyle w:val="ListParagraph"/>
         <w:numPr>
           <w:ilvl w:val="0"/>
-          <w:numId w:val="48"/>
+          <w:numId w:val="41"/>
         </w:numPr>
-        <w:spacing w:after="0"/>
-      </w:pPr>
-      <w:r>
-        <w:t xml:space="preserve">Click </w:t>
-      </w:r>
-      <w:r>
-        <w:t xml:space="preserve">the </w:t>
-      </w:r>
-      <w:r>
-        <w:rPr>
-          <w:b/>
-        </w:rPr>
-        <w:t>OK</w:t>
-      </w:r>
-      <w:r>
-        <w:rPr>
-          <w:b/>
-        </w:rPr>
-        <w:t xml:space="preserve"> </w:t>
-      </w:r>
-      <w:r>
-        <w:rPr>
+        <w:spacing w:before="240"/>
+      </w:pPr>
+      <w:r>
+        <w:t xml:space="preserve">On the </w:t>
+      </w:r>
+      <w:r>
+        <w:rPr>
+          <w:b/>
           <w:bCs/>
         </w:rPr>
-        <w:t>button</w:t>
-      </w:r>
-      <w:r>
-        <w:rPr>
-          <w:b/>
-        </w:rPr>
+        <w:t>View</w:t>
+      </w:r>
+      <w:r>
+        <w:t xml:space="preserve"> menu, choose </w:t>
+      </w:r>
+      <w:r>
+        <w:rPr>
+          <w:b/>
+          <w:bCs/>
+        </w:rPr>
+        <w:t>Peak Areas</w:t>
+      </w:r>
+      <w:r>
+        <w:t xml:space="preserve"> and click </w:t>
+      </w:r>
+      <w:r>
+        <w:rPr>
+          <w:b/>
+          <w:bCs/>
+        </w:rPr>
+        <w:t>Replicate Comparison</w:t>
+      </w:r>
+      <w:r>
         <w:t>.</w:t>
-      </w:r>
-    </w:p>
-    <w:p>
-      <w:pPr>
-        <w:keepNext/>
-        <w:spacing w:before="240"/>
-      </w:pPr>
-      <w:r>
-        <w:t>R</w:t>
-      </w:r>
-      <w:r>
-        <w:t xml:space="preserve">eturn to the </w:t>
-      </w:r>
-      <w:r>
-        <w:rPr>
-          <w:b/>
-        </w:rPr>
-        <w:t>Document Grid</w:t>
-      </w:r>
-      <w:r>
-        <w:t xml:space="preserve"> view</w:t>
-      </w:r>
-      <w:r>
-        <w:t xml:space="preserve"> and do the following</w:t>
-      </w:r>
-      <w:r>
-        <w:t>:</w:t>
       </w:r>
     </w:p>
     <w:p>
@@ -3499,14 +3036,115 @@
         <w:pStyle w:val="ListParagraph"/>
         <w:numPr>
           <w:ilvl w:val="0"/>
-          <w:numId w:val="48"/>
+          <w:numId w:val="41"/>
         </w:numPr>
-      </w:pPr>
-      <w:r>
-        <w:t xml:space="preserve">Click </w:t>
-      </w:r>
-      <w:r>
-        <w:t xml:space="preserve">the </w:t>
+        <w:spacing w:before="240"/>
+      </w:pPr>
+      <w:r>
+        <w:t xml:space="preserve">On the </w:t>
+      </w:r>
+      <w:r>
+        <w:rPr>
+          <w:b/>
+          <w:bCs/>
+        </w:rPr>
+        <w:t xml:space="preserve">View </w:t>
+      </w:r>
+      <w:r>
+        <w:t xml:space="preserve">menu, choose </w:t>
+      </w:r>
+      <w:r>
+        <w:rPr>
+          <w:b/>
+          <w:bCs/>
+        </w:rPr>
+        <w:t>Retention Times</w:t>
+      </w:r>
+      <w:r>
+        <w:t xml:space="preserve"> and click </w:t>
+      </w:r>
+      <w:r>
+        <w:rPr>
+          <w:b/>
+          <w:bCs/>
+        </w:rPr>
+        <w:t>Replicate Comparison</w:t>
+      </w:r>
+      <w:r>
+        <w:t>.</w:t>
+      </w:r>
+    </w:p>
+    <w:p>
+      <w:pPr>
+        <w:pStyle w:val="ListParagraph"/>
+        <w:numPr>
+          <w:ilvl w:val="0"/>
+          <w:numId w:val="41"/>
+        </w:numPr>
+        <w:spacing w:before="240"/>
+      </w:pPr>
+      <w:r>
+        <w:t>Click and drag these views to dock them above the chromatogram graphs.</w:t>
+      </w:r>
+    </w:p>
+    <w:p>
+      <w:pPr>
+        <w:pStyle w:val="ListParagraph"/>
+        <w:numPr>
+          <w:ilvl w:val="0"/>
+          <w:numId w:val="41"/>
+        </w:numPr>
+        <w:spacing w:before="240"/>
+      </w:pPr>
+      <w:r>
+        <w:t xml:space="preserve">On the </w:t>
+      </w:r>
+      <w:r>
+        <w:rPr>
+          <w:b/>
+          <w:bCs/>
+        </w:rPr>
+        <w:t xml:space="preserve">View </w:t>
+      </w:r>
+      <w:r>
+        <w:t xml:space="preserve">menu, choose </w:t>
+      </w:r>
+      <w:r>
+        <w:rPr>
+          <w:b/>
+        </w:rPr>
+        <w:t>Document Grid</w:t>
+      </w:r>
+      <w:r>
+        <w:rPr>
+          <w:b/>
+        </w:rPr>
+        <w:t>.</w:t>
+      </w:r>
+    </w:p>
+    <w:p>
+      <w:pPr>
+        <w:pStyle w:val="ListParagraph"/>
+        <w:numPr>
+          <w:ilvl w:val="0"/>
+          <w:numId w:val="41"/>
+        </w:numPr>
+        <w:spacing w:before="240"/>
+      </w:pPr>
+      <w:r>
+        <w:t>In the</w:t>
+      </w:r>
+      <w:r>
+        <w:t xml:space="preserve"> </w:t>
+      </w:r>
+      <w:r>
+        <w:rPr>
+          <w:b/>
+        </w:rPr>
+        <w:t>Document Grid</w:t>
+      </w:r>
+      <w:r>
+        <w:t xml:space="preserve"> view, click the </w:t>
       </w:r>
       <w:r>
         <w:rPr>
@@ -3539,7 +3177,7 @@
         <w:rPr>
           <w:b/>
         </w:rPr>
-        <w:t>Replicates</w:t>
+        <w:t>Peptide Quantification</w:t>
       </w:r>
       <w:r>
         <w:t>.</w:t>
@@ -3547,116 +3185,55 @@
     </w:p>
     <w:p>
       <w:pPr>
+        <w:pStyle w:val="ListParagraph"/>
+        <w:numPr>
+          <w:ilvl w:val="0"/>
+          <w:numId w:val="41"/>
+        </w:numPr>
+        <w:spacing w:before="240"/>
+      </w:pPr>
+      <w:r>
+        <w:t xml:space="preserve">Click and drag the </w:t>
+      </w:r>
+      <w:r>
+        <w:rPr>
+          <w:b/>
+        </w:rPr>
+        <w:t>Document Grid</w:t>
+      </w:r>
+      <w:r>
+        <w:t xml:space="preserve"> view and doc</w:t>
+      </w:r>
+      <w:r>
+        <w:t>k</w:t>
+      </w:r>
+      <w:r>
+        <w:t xml:space="preserve"> it next to the chromatogram graphs.</w:t>
+      </w:r>
+    </w:p>
+    <w:p>
+      <w:pPr>
         <w:keepNext/>
+        <w:spacing w:before="240"/>
       </w:pPr>
       <w:r>
         <w:lastRenderedPageBreak/>
-        <w:t>To</w:t>
-      </w:r>
-      <w:r>
-        <w:t xml:space="preserve"> establish</w:t>
-      </w:r>
-      <w:r>
-        <w:t xml:space="preserve"> the role of each of the samples </w:t>
-      </w:r>
-      <w:r>
-        <w:t>(</w:t>
-      </w:r>
-      <w:r>
-        <w:t>r</w:t>
-      </w:r>
-      <w:r>
-        <w:rPr>
-          <w:bCs/>
-        </w:rPr>
-        <w:t>eplicates</w:t>
-      </w:r>
-      <w:r>
-        <w:t>)</w:t>
-      </w:r>
-      <w:r>
-        <w:t xml:space="preserve"> in the study, as a</w:t>
-      </w:r>
-      <w:r>
-        <w:t xml:space="preserve"> standard, </w:t>
-      </w:r>
-      <w:r>
-        <w:t xml:space="preserve">an </w:t>
-      </w:r>
-      <w:r>
-        <w:t xml:space="preserve">unknown, or </w:t>
-      </w:r>
-      <w:r>
-        <w:t xml:space="preserve">a </w:t>
-      </w:r>
-      <w:r>
-        <w:t xml:space="preserve">quality control </w:t>
-      </w:r>
-      <w:r>
-        <w:t>run, e</w:t>
-      </w:r>
-      <w:r>
-        <w:t xml:space="preserve">dit </w:t>
-      </w:r>
-      <w:r>
-        <w:t xml:space="preserve">the </w:t>
-      </w:r>
-      <w:r>
-        <w:t>S</w:t>
-      </w:r>
-      <w:r>
-        <w:t xml:space="preserve">ample </w:t>
-      </w:r>
-      <w:r>
-        <w:t>T</w:t>
-      </w:r>
-      <w:r>
-        <w:t xml:space="preserve">ype and </w:t>
-      </w:r>
-      <w:r>
-        <w:t>A</w:t>
-      </w:r>
-      <w:r>
-        <w:t xml:space="preserve">nalyte </w:t>
-      </w:r>
-      <w:r>
-        <w:t>C</w:t>
-      </w:r>
-      <w:r>
-        <w:t>oncentration</w:t>
-      </w:r>
-      <w:r>
-        <w:t xml:space="preserve"> cells for each row</w:t>
-      </w:r>
-      <w:r>
-        <w:t xml:space="preserve"> </w:t>
-      </w:r>
-      <w:r>
-        <w:t xml:space="preserve">as necessary </w:t>
-      </w:r>
-      <w:r>
-        <w:t>s</w:t>
-      </w:r>
-      <w:r>
-        <w:t xml:space="preserve">o the </w:t>
-      </w:r>
-      <w:r>
-        <w:t>grid</w:t>
-      </w:r>
-      <w:r>
-        <w:t xml:space="preserve"> looks like this:</w:t>
-      </w:r>
-    </w:p>
-    <w:p>
+        <w:t>The Skyline window should now look like this:</w:t>
+      </w:r>
+    </w:p>
+    <w:p>
+      <w:pPr>
+        <w:spacing w:before="240"/>
+      </w:pPr>
       <w:r>
         <w:rPr>
           <w:noProof/>
         </w:rPr>
         <w:drawing>
-          <wp:inline distT="0" distB="0" distL="0" distR="0" wp14:anchorId="74406563" wp14:editId="657E77CE">
-            <wp:extent cx="3381375" cy="4324350"/>
-            <wp:effectExtent l="0" t="0" r="9525" b="0"/>
-            <wp:docPr id="34" name="Picture 34"/>
+          <wp:inline distT="0" distB="0" distL="0" distR="0" wp14:anchorId="1BAFABAF" wp14:editId="3AF7B4E8">
+            <wp:extent cx="5943600" cy="4077970"/>
+            <wp:effectExtent l="0" t="0" r="0" b="0"/>
+            <wp:docPr id="32" name="Picture 32"/>
             <wp:cNvGraphicFramePr>
               <a:graphicFrameLocks xmlns:a="http://schemas.openxmlformats.org/drawingml/2006/main" noChangeAspect="1"/>
             </wp:cNvGraphicFramePr>
@@ -3676,7 +3253,7 @@
                   <pic:spPr>
                     <a:xfrm>
                       <a:off x="0" y="0"/>
-                      <a:ext cx="3381375" cy="4324350"/>
+                      <a:ext cx="5943600" cy="4077970"/>
                     </a:xfrm>
                     <a:prstGeom prst="rect">
                       <a:avLst/>
@@ -3690,29 +3267,71 @@
       </w:r>
     </w:p>
     <w:p>
-      <w:r>
-        <w:t>In</w:t>
-      </w:r>
-      <w:r>
-        <w:t xml:space="preserve"> this situation, the concentration given for the NIST sample (NIST-SRM-1950) is </w:t>
-      </w:r>
-      <w:r>
-        <w:t xml:space="preserve">entered as “1”, since all analytes have a </w:t>
-      </w:r>
-      <w:r>
-        <w:t xml:space="preserve">different concentration. </w:t>
-      </w:r>
-      <w:r>
-        <w:t>Think of this as establishing your standard as “One NIST Unit”. Therefore, i</w:t>
-      </w:r>
-      <w:r>
-        <w:t xml:space="preserve">n the next step, the concentration multipliers will each be </w:t>
-      </w:r>
-      <w:r>
-        <w:t>given as the actual concentration of the analyte in the NIST SRM-1950</w:t>
-      </w:r>
-      <w:r>
-        <w:t xml:space="preserve"> in order to adjust the target concentration of those analytes to their respective reference values.</w:t>
+      <w:pPr>
+        <w:pStyle w:val="Heading1"/>
+      </w:pPr>
+      <w:r>
+        <w:t>Checking Peak Integration</w:t>
+      </w:r>
+    </w:p>
+    <w:p>
+      <w:r>
+        <w:t xml:space="preserve">Looking at the </w:t>
+      </w:r>
+      <w:r>
+        <w:rPr>
+          <w:b/>
+        </w:rPr>
+        <w:t>Retention Times – Replicate Comparison</w:t>
+      </w:r>
+      <w:r>
+        <w:t xml:space="preserve"> window</w:t>
+      </w:r>
+      <w:r>
+        <w:t>,</w:t>
+      </w:r>
+      <w:r>
+        <w:t xml:space="preserve"> </w:t>
+      </w:r>
+      <w:r>
+        <w:t>you</w:t>
+      </w:r>
+      <w:r>
+        <w:t xml:space="preserve"> can see by the </w:t>
+      </w:r>
+      <w:r>
+        <w:t xml:space="preserve">lack of </w:t>
+      </w:r>
+      <w:r>
+        <w:t>outliers that</w:t>
+      </w:r>
+      <w:r>
+        <w:t xml:space="preserve"> Skyline did not have any problems with peak integration</w:t>
+      </w:r>
+      <w:r>
+        <w:t>.</w:t>
+      </w:r>
+    </w:p>
+    <w:p>
+      <w:pPr>
+        <w:pStyle w:val="Heading1"/>
+      </w:pPr>
+      <w:r>
+        <w:t xml:space="preserve">Preparing for </w:t>
+      </w:r>
+      <w:r>
+        <w:t>‘</w:t>
+      </w:r>
+      <w:r>
+        <w:t>Single Point Quantification’</w:t>
+      </w:r>
+    </w:p>
+    <w:p>
+      <w:r>
+        <w:t>Next, follow these steps to prepare Skyline to produce</w:t>
+      </w:r>
+      <w:r>
+        <w:t xml:space="preserve"> calibrated quantitative values for the targeted molecules based on an external single-point calibration run:</w:t>
       </w:r>
     </w:p>
     <w:p>
@@ -3724,54 +3343,33 @@
         </w:numPr>
       </w:pPr>
       <w:r>
-        <w:t xml:space="preserve">In the </w:t>
-      </w:r>
-      <w:r>
-        <w:rPr>
-          <w:b/>
-        </w:rPr>
-        <w:t>Document Grid</w:t>
-      </w:r>
-      <w:r>
-        <w:t xml:space="preserve">, click </w:t>
-      </w:r>
-      <w:r>
-        <w:t xml:space="preserve">on the </w:t>
-      </w:r>
-      <w:r>
-        <w:rPr>
-          <w:b/>
-        </w:rPr>
-        <w:t>Report</w:t>
-      </w:r>
-      <w:r>
-        <w:rPr>
-          <w:b/>
-        </w:rPr>
-        <w:t>s</w:t>
-      </w:r>
-      <w:r>
-        <w:t xml:space="preserve"> </w:t>
-      </w:r>
-      <w:r>
-        <w:t>menu</w:t>
-      </w:r>
-      <w:r>
-        <w:t xml:space="preserve"> and </w:t>
-      </w:r>
-      <w:r>
-        <w:t>then click</w:t>
-      </w:r>
-      <w:r>
-        <w:t xml:space="preserve"> </w:t>
-      </w:r>
-      <w:r>
-        <w:rPr>
-          <w:b/>
-        </w:rPr>
-        <w:t>Peptide Quantification</w:t>
-      </w:r>
-      <w:r>
+        <w:t xml:space="preserve">On the </w:t>
+      </w:r>
+      <w:r>
+        <w:rPr>
+          <w:b/>
+        </w:rPr>
+        <w:t>Settings</w:t>
+      </w:r>
+      <w:r>
+        <w:t xml:space="preserve"> Menu, click </w:t>
+      </w:r>
+      <w:r>
+        <w:rPr>
+          <w:b/>
+        </w:rPr>
+        <w:t>Molecule</w:t>
+      </w:r>
+      <w:r>
+        <w:rPr>
+          <w:b/>
+        </w:rPr>
+        <w:t xml:space="preserve"> Settings</w:t>
+      </w:r>
+      <w:r>
+        <w:rPr>
+          <w:b/>
+        </w:rPr>
         <w:t>.</w:t>
       </w:r>
     </w:p>
@@ -3784,63 +3382,271 @@
         </w:numPr>
       </w:pPr>
       <w:r>
-        <w:t xml:space="preserve">Set the </w:t>
-      </w:r>
-      <w:r>
-        <w:t>C</w:t>
-      </w:r>
-      <w:r>
-        <w:t xml:space="preserve">oncentration </w:t>
-      </w:r>
-      <w:r>
-        <w:t>M</w:t>
-      </w:r>
-      <w:r>
-        <w:t xml:space="preserve">ultiplier </w:t>
-      </w:r>
-      <w:r>
-        <w:t xml:space="preserve">and </w:t>
-      </w:r>
-      <w:r>
-        <w:t>N</w:t>
-      </w:r>
-      <w:r>
-        <w:t xml:space="preserve">ormalization </w:t>
-      </w:r>
-      <w:r>
-        <w:t>M</w:t>
-      </w:r>
-      <w:r>
-        <w:t xml:space="preserve">ethod </w:t>
-      </w:r>
-      <w:r>
-        <w:t xml:space="preserve">cells </w:t>
-      </w:r>
-      <w:r>
-        <w:t xml:space="preserve">for each target </w:t>
-      </w:r>
-      <w:r>
-        <w:t>as shown below.</w:t>
-      </w:r>
-    </w:p>
-    <w:p>
-      <w:pPr>
-        <w:rPr>
-          <w:rFonts w:ascii="Times New Roman" w:hAnsi="Times New Roman"/>
-          <w:sz w:val="24"/>
-          <w:szCs w:val="24"/>
-        </w:rPr>
-      </w:pPr>
+        <w:t xml:space="preserve">Click the </w:t>
+      </w:r>
+      <w:r>
+        <w:rPr>
+          <w:b/>
+        </w:rPr>
+        <w:t>Quantification</w:t>
+      </w:r>
+      <w:r>
+        <w:t xml:space="preserve"> tab.</w:t>
+      </w:r>
+    </w:p>
+    <w:p>
+      <w:pPr>
+        <w:pStyle w:val="ListParagraph"/>
+        <w:numPr>
+          <w:ilvl w:val="0"/>
+          <w:numId w:val="48"/>
+        </w:numPr>
+        <w:spacing w:after="0"/>
+      </w:pPr>
+      <w:r>
+        <w:t xml:space="preserve">In the </w:t>
+      </w:r>
+      <w:r>
+        <w:rPr>
+          <w:b/>
+          <w:bCs/>
+        </w:rPr>
+        <w:t xml:space="preserve">Regression fit </w:t>
+      </w:r>
+      <w:r>
+        <w:t xml:space="preserve">field, select </w:t>
+      </w:r>
+      <w:r>
+        <w:t>“</w:t>
+      </w:r>
+      <w:r>
+        <w:rPr>
+          <w:bCs/>
+        </w:rPr>
+        <w:t>Linear though zero</w:t>
+      </w:r>
+      <w:r>
+        <w:rPr>
+          <w:bCs/>
+        </w:rPr>
+        <w:t>”</w:t>
+      </w:r>
+      <w:r>
+        <w:t>.</w:t>
+      </w:r>
+    </w:p>
+    <w:p>
+      <w:pPr>
+        <w:pStyle w:val="ListParagraph"/>
+        <w:numPr>
+          <w:ilvl w:val="0"/>
+          <w:numId w:val="48"/>
+        </w:numPr>
+      </w:pPr>
+      <w:r>
+        <w:t xml:space="preserve">In the </w:t>
+      </w:r>
+      <w:r>
+        <w:rPr>
+          <w:b/>
+          <w:bCs/>
+        </w:rPr>
+        <w:t>Normalization method</w:t>
+      </w:r>
+      <w:r>
+        <w:t xml:space="preserve">, select </w:t>
+      </w:r>
+      <w:r>
+        <w:t>“</w:t>
+      </w:r>
+      <w:r>
+        <w:rPr>
+          <w:bCs/>
+        </w:rPr>
+        <w:t>Ratio to Heavy</w:t>
+      </w:r>
+      <w:r>
+        <w:rPr>
+          <w:b/>
+          <w:bCs/>
+        </w:rPr>
+        <w:t>”</w:t>
+      </w:r>
+      <w:r>
+        <w:rPr>
+          <w:b/>
+          <w:bCs/>
+        </w:rPr>
+        <w:t>.</w:t>
+      </w:r>
+    </w:p>
+    <w:p>
+      <w:pPr>
+        <w:pStyle w:val="ListParagraph"/>
+        <w:numPr>
+          <w:ilvl w:val="0"/>
+          <w:numId w:val="48"/>
+        </w:numPr>
+      </w:pPr>
+      <w:r>
+        <w:t>Leave</w:t>
+      </w:r>
+      <w:r>
+        <w:t xml:space="preserve"> the</w:t>
+      </w:r>
+      <w:r>
+        <w:t xml:space="preserve"> </w:t>
+      </w:r>
+      <w:r>
+        <w:rPr>
+          <w:b/>
+          <w:bCs/>
+        </w:rPr>
+        <w:t xml:space="preserve">Regression weighting </w:t>
+      </w:r>
+      <w:r>
+        <w:t>field set to</w:t>
+      </w:r>
+      <w:r>
+        <w:t xml:space="preserve"> </w:t>
+      </w:r>
+      <w:r>
+        <w:t>“</w:t>
+      </w:r>
+      <w:r>
+        <w:rPr>
+          <w:bCs/>
+        </w:rPr>
+        <w:t>None</w:t>
+      </w:r>
+      <w:r>
+        <w:rPr>
+          <w:bCs/>
+        </w:rPr>
+        <w:t>”</w:t>
+      </w:r>
+      <w:r>
+        <w:rPr>
+          <w:bCs/>
+        </w:rPr>
+        <w:t>.</w:t>
+      </w:r>
+    </w:p>
+    <w:p>
+      <w:pPr>
+        <w:pStyle w:val="ListParagraph"/>
+        <w:numPr>
+          <w:ilvl w:val="0"/>
+          <w:numId w:val="48"/>
+        </w:numPr>
+      </w:pPr>
+      <w:r>
+        <w:rPr>
+          <w:bCs/>
+        </w:rPr>
+        <w:t xml:space="preserve">Leave the </w:t>
+      </w:r>
+      <w:r>
+        <w:rPr>
+          <w:b/>
+          <w:bCs/>
+        </w:rPr>
+        <w:t>MS level</w:t>
+      </w:r>
+      <w:r>
+        <w:t xml:space="preserve"> field </w:t>
+      </w:r>
+      <w:r>
+        <w:t>set to</w:t>
+      </w:r>
+      <w:r>
+        <w:t xml:space="preserve"> </w:t>
+      </w:r>
+      <w:r>
+        <w:t>“</w:t>
+      </w:r>
+      <w:r>
+        <w:rPr>
+          <w:bCs/>
+        </w:rPr>
+        <w:t>All</w:t>
+      </w:r>
+      <w:r>
+        <w:rPr>
+          <w:bCs/>
+        </w:rPr>
+        <w:t>”</w:t>
+      </w:r>
+      <w:r>
+        <w:rPr>
+          <w:b/>
+          <w:bCs/>
+        </w:rPr>
+        <w:t>.</w:t>
+      </w:r>
+    </w:p>
+    <w:p>
+      <w:pPr>
+        <w:pStyle w:val="ListParagraph"/>
+        <w:numPr>
+          <w:ilvl w:val="0"/>
+          <w:numId w:val="48"/>
+        </w:numPr>
+      </w:pPr>
+      <w:r>
+        <w:t xml:space="preserve">In the </w:t>
+      </w:r>
+      <w:r>
+        <w:rPr>
+          <w:b/>
+          <w:bCs/>
+        </w:rPr>
+        <w:t>Units</w:t>
+      </w:r>
+      <w:r>
+        <w:t xml:space="preserve"> field </w:t>
+      </w:r>
+      <w:r>
+        <w:t>enter</w:t>
+      </w:r>
+      <w:r>
+        <w:t xml:space="preserve"> “uM”.</w:t>
+      </w:r>
+    </w:p>
+    <w:p>
+      <w:pPr>
+        <w:keepNext/>
+      </w:pPr>
+      <w:r>
+        <w:lastRenderedPageBreak/>
+        <w:t xml:space="preserve">The </w:t>
+      </w:r>
+      <w:r>
+        <w:rPr>
+          <w:b/>
+        </w:rPr>
+        <w:t>Molecule Settings</w:t>
+      </w:r>
+      <w:r>
+        <w:t xml:space="preserve"> for</w:t>
+      </w:r>
+      <w:r>
+        <w:t>m</w:t>
+      </w:r>
+      <w:r>
+        <w:t xml:space="preserve"> should look like this: </w:t>
+      </w:r>
+    </w:p>
+    <w:p>
       <w:r>
         <w:rPr>
           <w:noProof/>
         </w:rPr>
-        <w:lastRenderedPageBreak/>
         <w:drawing>
-          <wp:inline distT="0" distB="0" distL="0" distR="0" wp14:anchorId="3539318A" wp14:editId="41366ACE">
-            <wp:extent cx="5943600" cy="1534795"/>
-            <wp:effectExtent l="0" t="0" r="0" b="8255"/>
-            <wp:docPr id="36" name="Picture 36"/>
+          <wp:inline distT="0" distB="0" distL="0" distR="0" wp14:anchorId="70988DF1" wp14:editId="278A3A82">
+            <wp:extent cx="3781425" cy="5191125"/>
+            <wp:effectExtent l="0" t="0" r="9525" b="9525"/>
+            <wp:docPr id="33" name="Picture 33"/>
             <wp:cNvGraphicFramePr>
               <a:graphicFrameLocks xmlns:a="http://schemas.openxmlformats.org/drawingml/2006/main" noChangeAspect="1"/>
             </wp:cNvGraphicFramePr>
@@ -3860,7 +3666,7 @@
                   <pic:spPr>
                     <a:xfrm>
                       <a:off x="0" y="0"/>
-                      <a:ext cx="5943600" cy="1534795"/>
+                      <a:ext cx="3781425" cy="5191125"/>
                     </a:xfrm>
                     <a:prstGeom prst="rect">
                       <a:avLst/>
@@ -3874,162 +3680,235 @@
       </w:r>
     </w:p>
     <w:p>
-      <w:r>
-        <w:t>The de</w:t>
-      </w:r>
-      <w:r>
-        <w:t>fault normalization method is “R</w:t>
-      </w:r>
-      <w:r>
-        <w:t xml:space="preserve">atio to </w:t>
-      </w:r>
-      <w:r>
-        <w:t>H</w:t>
-      </w:r>
-      <w:r>
-        <w:t xml:space="preserve">eavy” when using stable-isotope internal standards, but </w:t>
-      </w:r>
-      <w:r>
-        <w:t xml:space="preserve">you </w:t>
-      </w:r>
-      <w:r>
-        <w:t xml:space="preserve">need to set the </w:t>
-      </w:r>
-      <w:r>
-        <w:t>“</w:t>
-      </w:r>
-      <w:r>
-        <w:t>FA 18:3</w:t>
-      </w:r>
-      <w:r>
-        <w:t>”</w:t>
-      </w:r>
-      <w:r>
-        <w:t xml:space="preserve"> analyte to use the previously-defined surrogate standard as the denominator in the </w:t>
-      </w:r>
-      <w:r>
-        <w:t>analyte to standard</w:t>
-      </w:r>
-      <w:r>
-        <w:t xml:space="preserve"> ratio.</w:t>
-      </w:r>
-    </w:p>
-    <w:p>
-      <w:pPr>
-        <w:pStyle w:val="Heading1"/>
-      </w:pPr>
-      <w:r>
-        <w:t>Inspect</w:t>
-      </w:r>
-      <w:r>
-        <w:t>ing</w:t>
-      </w:r>
-      <w:r>
-        <w:t xml:space="preserve"> the Calibration Curves</w:t>
-      </w:r>
-    </w:p>
-    <w:p>
-      <w:r>
-        <w:t xml:space="preserve">Each entry in the </w:t>
-      </w:r>
-      <w:r>
-        <w:t>Calibration Curve</w:t>
-      </w:r>
-      <w:r>
-        <w:t xml:space="preserve"> column is a clickable link that </w:t>
-      </w:r>
-      <w:r>
-        <w:t>shows and activates</w:t>
-      </w:r>
-      <w:r>
-        <w:t xml:space="preserve"> the </w:t>
-      </w:r>
-      <w:r>
-        <w:rPr>
-          <w:b/>
-        </w:rPr>
-        <w:t>C</w:t>
-      </w:r>
-      <w:r>
-        <w:rPr>
-          <w:b/>
-        </w:rPr>
-        <w:t xml:space="preserve">alibration </w:t>
-      </w:r>
-      <w:r>
-        <w:rPr>
-          <w:b/>
-        </w:rPr>
-        <w:t>C</w:t>
-      </w:r>
-      <w:r>
-        <w:rPr>
-          <w:b/>
-        </w:rPr>
-        <w:t>urve</w:t>
-      </w:r>
-      <w:r>
-        <w:t xml:space="preserve"> view for the molecule in that row.</w:t>
-      </w:r>
-    </w:p>
-    <w:p>
       <w:pPr>
         <w:pStyle w:val="ListParagraph"/>
         <w:numPr>
           <w:ilvl w:val="0"/>
-          <w:numId w:val="49"/>
+          <w:numId w:val="48"/>
         </w:numPr>
-      </w:pPr>
-      <w:r>
-        <w:t xml:space="preserve">Click on the calibration curve link for </w:t>
-      </w:r>
-      <w:r>
-        <w:t>“</w:t>
-      </w:r>
-      <w:r>
-        <w:t>FA 18:2</w:t>
-      </w:r>
-      <w:r>
-        <w:t>”</w:t>
-      </w:r>
-    </w:p>
-    <w:p>
+        <w:spacing w:after="0"/>
+      </w:pPr>
+      <w:r>
+        <w:t xml:space="preserve">Click </w:t>
+      </w:r>
+      <w:r>
+        <w:t xml:space="preserve">the </w:t>
+      </w:r>
+      <w:r>
+        <w:rPr>
+          <w:b/>
+        </w:rPr>
+        <w:t>OK</w:t>
+      </w:r>
+      <w:r>
+        <w:rPr>
+          <w:b/>
+        </w:rPr>
+        <w:t xml:space="preserve"> </w:t>
+      </w:r>
+      <w:r>
+        <w:rPr>
+          <w:bCs/>
+        </w:rPr>
+        <w:t>button</w:t>
+      </w:r>
+      <w:r>
+        <w:rPr>
+          <w:b/>
+        </w:rPr>
+        <w:t>.</w:t>
+      </w:r>
+    </w:p>
+    <w:p>
+      <w:pPr>
+        <w:keepNext/>
+        <w:spacing w:before="240"/>
+      </w:pPr>
+      <w:r>
+        <w:t>R</w:t>
+      </w:r>
+      <w:r>
+        <w:t xml:space="preserve">eturn to the </w:t>
+      </w:r>
+      <w:r>
+        <w:rPr>
+          <w:b/>
+        </w:rPr>
+        <w:t>Document Grid</w:t>
+      </w:r>
+      <w:r>
+        <w:t xml:space="preserve"> view</w:t>
+      </w:r>
+      <w:r>
+        <w:t xml:space="preserve"> and do the following</w:t>
+      </w:r>
+      <w:r>
+        <w:t>:</w:t>
+      </w:r>
+    </w:p>
+    <w:p>
+      <w:pPr>
+        <w:pStyle w:val="ListParagraph"/>
+        <w:numPr>
+          <w:ilvl w:val="0"/>
+          <w:numId w:val="48"/>
+        </w:numPr>
+      </w:pPr>
+      <w:r>
+        <w:t xml:space="preserve">Click </w:t>
+      </w:r>
+      <w:r>
+        <w:t xml:space="preserve">the </w:t>
+      </w:r>
+      <w:r>
+        <w:rPr>
+          <w:b/>
+        </w:rPr>
+        <w:t>Report</w:t>
+      </w:r>
+      <w:r>
+        <w:rPr>
+          <w:b/>
+        </w:rPr>
+        <w:t>s</w:t>
+      </w:r>
+      <w:r>
+        <w:t xml:space="preserve"> </w:t>
+      </w:r>
+      <w:r>
+        <w:t>menu,</w:t>
+      </w:r>
+      <w:r>
+        <w:t xml:space="preserve"> and </w:t>
+      </w:r>
+      <w:r>
+        <w:t>then click</w:t>
+      </w:r>
+      <w:r>
+        <w:t xml:space="preserve"> </w:t>
+      </w:r>
+      <w:r>
+        <w:rPr>
+          <w:b/>
+        </w:rPr>
+        <w:t>Replicates</w:t>
+      </w:r>
+      <w:r>
+        <w:t>.</w:t>
+      </w:r>
+    </w:p>
+    <w:p>
+      <w:pPr>
+        <w:keepNext/>
+      </w:pPr>
+      <w:r>
+        <w:lastRenderedPageBreak/>
+        <w:t>To</w:t>
+      </w:r>
+      <w:r>
+        <w:t xml:space="preserve"> establish</w:t>
+      </w:r>
+      <w:r>
+        <w:t xml:space="preserve"> the role of each of the samples </w:t>
+      </w:r>
+      <w:r>
+        <w:t>(</w:t>
+      </w:r>
+      <w:r>
+        <w:t>r</w:t>
+      </w:r>
+      <w:r>
+        <w:rPr>
+          <w:bCs/>
+        </w:rPr>
+        <w:t>eplicates</w:t>
+      </w:r>
+      <w:r>
+        <w:t>)</w:t>
+      </w:r>
+      <w:r>
+        <w:t xml:space="preserve"> in the study, as a</w:t>
+      </w:r>
+      <w:r>
+        <w:t xml:space="preserve"> standard, </w:t>
+      </w:r>
+      <w:r>
+        <w:t xml:space="preserve">an </w:t>
+      </w:r>
+      <w:r>
+        <w:t xml:space="preserve">unknown, or </w:t>
+      </w:r>
+      <w:r>
+        <w:t xml:space="preserve">a </w:t>
+      </w:r>
+      <w:r>
+        <w:t xml:space="preserve">quality control </w:t>
+      </w:r>
+      <w:r>
+        <w:t>run, e</w:t>
+      </w:r>
+      <w:r>
+        <w:t xml:space="preserve">dit </w:t>
+      </w:r>
+      <w:r>
+        <w:t xml:space="preserve">the </w:t>
+      </w:r>
+      <w:r>
+        <w:t>S</w:t>
+      </w:r>
+      <w:r>
+        <w:t xml:space="preserve">ample </w:t>
+      </w:r>
       <w:r>
         <w:t>T</w:t>
       </w:r>
       <w:r>
-        <w:t xml:space="preserve">he </w:t>
-      </w:r>
-      <w:r>
-        <w:rPr>
-          <w:b/>
-        </w:rPr>
-        <w:t>Calibration Curve</w:t>
-      </w:r>
-      <w:r>
-        <w:t xml:space="preserve"> view will appear</w:t>
-      </w:r>
-      <w:r>
-        <w:t xml:space="preserve"> looking like this</w:t>
-      </w:r>
-      <w:r>
-        <w:t>:</w:t>
-      </w:r>
-    </w:p>
-    <w:p>
-      <w:pPr>
-        <w:pStyle w:val="ListParagraph"/>
-        <w:ind w:left="0"/>
-      </w:pPr>
+        <w:t xml:space="preserve">ype and </w:t>
+      </w:r>
+      <w:r>
+        <w:t>A</w:t>
+      </w:r>
+      <w:r>
+        <w:t xml:space="preserve">nalyte </w:t>
+      </w:r>
+      <w:r>
+        <w:t>C</w:t>
+      </w:r>
+      <w:r>
+        <w:t>oncentration</w:t>
+      </w:r>
+      <w:r>
+        <w:t xml:space="preserve"> cells for each row</w:t>
+      </w:r>
+      <w:r>
+        <w:t xml:space="preserve"> </w:t>
+      </w:r>
+      <w:r>
+        <w:t xml:space="preserve">as necessary </w:t>
+      </w:r>
+      <w:r>
+        <w:t>s</w:t>
+      </w:r>
+      <w:r>
+        <w:t xml:space="preserve">o the </w:t>
+      </w:r>
+      <w:r>
+        <w:t>grid</w:t>
+      </w:r>
+      <w:r>
+        <w:t xml:space="preserve"> looks like this:</w:t>
+      </w:r>
+    </w:p>
+    <w:p>
       <w:r>
         <w:rPr>
           <w:noProof/>
         </w:rPr>
         <w:drawing>
-          <wp:inline distT="0" distB="0" distL="0" distR="0" wp14:anchorId="0B94BBA4" wp14:editId="63EF3082">
-            <wp:extent cx="5562600" cy="4114800"/>
-            <wp:effectExtent l="0" t="0" r="0" b="0"/>
-            <wp:docPr id="37" name="Picture 37"/>
+          <wp:inline distT="0" distB="0" distL="0" distR="0" wp14:anchorId="74406563" wp14:editId="657E77CE">
+            <wp:extent cx="3381375" cy="4324350"/>
+            <wp:effectExtent l="0" t="0" r="9525" b="0"/>
+            <wp:docPr id="34" name="Picture 34"/>
             <wp:cNvGraphicFramePr>
               <a:graphicFrameLocks xmlns:a="http://schemas.openxmlformats.org/drawingml/2006/main" noChangeAspect="1"/>
             </wp:cNvGraphicFramePr>
@@ -4049,6 +3928,379 @@
                   <pic:spPr>
                     <a:xfrm>
                       <a:off x="0" y="0"/>
+                      <a:ext cx="3381375" cy="4324350"/>
+                    </a:xfrm>
+                    <a:prstGeom prst="rect">
+                      <a:avLst/>
+                    </a:prstGeom>
+                  </pic:spPr>
+                </pic:pic>
+              </a:graphicData>
+            </a:graphic>
+          </wp:inline>
+        </w:drawing>
+      </w:r>
+    </w:p>
+    <w:p>
+      <w:r>
+        <w:t>In</w:t>
+      </w:r>
+      <w:r>
+        <w:t xml:space="preserve"> this situation, the concentration given for the NIST sample (NIST-SRM-1950) is </w:t>
+      </w:r>
+      <w:r>
+        <w:t xml:space="preserve">entered as “1”, since all analytes have a </w:t>
+      </w:r>
+      <w:r>
+        <w:t xml:space="preserve">different concentration. </w:t>
+      </w:r>
+      <w:r>
+        <w:t>Think of this as establishing your standard as “One NIST Unit”. Therefore, i</w:t>
+      </w:r>
+      <w:r>
+        <w:t xml:space="preserve">n the next step, the concentration multipliers will each be </w:t>
+      </w:r>
+      <w:r>
+        <w:t>given as the actual concentration of the analyte in the NIST SRM-1950</w:t>
+      </w:r>
+      <w:r>
+        <w:t xml:space="preserve"> in order to adjust the target concentration of those analytes to their respective reference values.</w:t>
+      </w:r>
+    </w:p>
+    <w:p>
+      <w:pPr>
+        <w:pStyle w:val="ListParagraph"/>
+        <w:numPr>
+          <w:ilvl w:val="0"/>
+          <w:numId w:val="48"/>
+        </w:numPr>
+      </w:pPr>
+      <w:r>
+        <w:t xml:space="preserve">In the </w:t>
+      </w:r>
+      <w:r>
+        <w:rPr>
+          <w:b/>
+        </w:rPr>
+        <w:t>Document Grid</w:t>
+      </w:r>
+      <w:r>
+        <w:t xml:space="preserve">, click </w:t>
+      </w:r>
+      <w:r>
+        <w:t xml:space="preserve">on the </w:t>
+      </w:r>
+      <w:r>
+        <w:rPr>
+          <w:b/>
+        </w:rPr>
+        <w:t>Report</w:t>
+      </w:r>
+      <w:r>
+        <w:rPr>
+          <w:b/>
+        </w:rPr>
+        <w:t>s</w:t>
+      </w:r>
+      <w:r>
+        <w:t xml:space="preserve"> </w:t>
+      </w:r>
+      <w:r>
+        <w:t>menu</w:t>
+      </w:r>
+      <w:r>
+        <w:t xml:space="preserve"> and </w:t>
+      </w:r>
+      <w:r>
+        <w:t>then click</w:t>
+      </w:r>
+      <w:r>
+        <w:t xml:space="preserve"> </w:t>
+      </w:r>
+      <w:r>
+        <w:rPr>
+          <w:b/>
+        </w:rPr>
+        <w:t>Peptide Quantification</w:t>
+      </w:r>
+      <w:r>
+        <w:t>.</w:t>
+      </w:r>
+    </w:p>
+    <w:p>
+      <w:pPr>
+        <w:pStyle w:val="ListParagraph"/>
+        <w:numPr>
+          <w:ilvl w:val="0"/>
+          <w:numId w:val="48"/>
+        </w:numPr>
+      </w:pPr>
+      <w:r>
+        <w:t xml:space="preserve">Set the </w:t>
+      </w:r>
+      <w:r>
+        <w:t>C</w:t>
+      </w:r>
+      <w:r>
+        <w:t xml:space="preserve">oncentration </w:t>
+      </w:r>
+      <w:r>
+        <w:t>M</w:t>
+      </w:r>
+      <w:r>
+        <w:t xml:space="preserve">ultiplier </w:t>
+      </w:r>
+      <w:r>
+        <w:t xml:space="preserve">and </w:t>
+      </w:r>
+      <w:r>
+        <w:t>N</w:t>
+      </w:r>
+      <w:r>
+        <w:t xml:space="preserve">ormalization </w:t>
+      </w:r>
+      <w:r>
+        <w:t>M</w:t>
+      </w:r>
+      <w:r>
+        <w:t xml:space="preserve">ethod </w:t>
+      </w:r>
+      <w:r>
+        <w:t xml:space="preserve">cells </w:t>
+      </w:r>
+      <w:r>
+        <w:t xml:space="preserve">for each target </w:t>
+      </w:r>
+      <w:r>
+        <w:t>as shown below.</w:t>
+      </w:r>
+    </w:p>
+    <w:p>
+      <w:pPr>
+        <w:rPr>
+          <w:rFonts w:ascii="Times New Roman" w:hAnsi="Times New Roman"/>
+          <w:sz w:val="24"/>
+          <w:szCs w:val="24"/>
+        </w:rPr>
+      </w:pPr>
+      <w:r>
+        <w:rPr>
+          <w:noProof/>
+        </w:rPr>
+        <w:lastRenderedPageBreak/>
+        <w:drawing>
+          <wp:inline distT="0" distB="0" distL="0" distR="0" wp14:anchorId="3539318A" wp14:editId="41366ACE">
+            <wp:extent cx="5943600" cy="1534795"/>
+            <wp:effectExtent l="0" t="0" r="0" b="8255"/>
+            <wp:docPr id="36" name="Picture 36"/>
+            <wp:cNvGraphicFramePr>
+              <a:graphicFrameLocks xmlns:a="http://schemas.openxmlformats.org/drawingml/2006/main" noChangeAspect="1"/>
+            </wp:cNvGraphicFramePr>
+            <a:graphic xmlns:a="http://schemas.openxmlformats.org/drawingml/2006/main">
+              <a:graphicData uri="http://schemas.openxmlformats.org/drawingml/2006/picture">
+                <pic:pic xmlns:pic="http://schemas.openxmlformats.org/drawingml/2006/picture">
+                  <pic:nvPicPr>
+                    <pic:cNvPr id="1" name=""/>
+                    <pic:cNvPicPr/>
+                  </pic:nvPicPr>
+                  <pic:blipFill>
+                    <a:blip r:embed="rId28"/>
+                    <a:stretch>
+                      <a:fillRect/>
+                    </a:stretch>
+                  </pic:blipFill>
+                  <pic:spPr>
+                    <a:xfrm>
+                      <a:off x="0" y="0"/>
+                      <a:ext cx="5943600" cy="1534795"/>
+                    </a:xfrm>
+                    <a:prstGeom prst="rect">
+                      <a:avLst/>
+                    </a:prstGeom>
+                  </pic:spPr>
+                </pic:pic>
+              </a:graphicData>
+            </a:graphic>
+          </wp:inline>
+        </w:drawing>
+      </w:r>
+    </w:p>
+    <w:p>
+      <w:r>
+        <w:t>The de</w:t>
+      </w:r>
+      <w:r>
+        <w:t>fault normalization method is “R</w:t>
+      </w:r>
+      <w:r>
+        <w:t xml:space="preserve">atio to </w:t>
+      </w:r>
+      <w:r>
+        <w:t>H</w:t>
+      </w:r>
+      <w:r>
+        <w:t xml:space="preserve">eavy” when using stable-isotope internal standards, but </w:t>
+      </w:r>
+      <w:r>
+        <w:t xml:space="preserve">you </w:t>
+      </w:r>
+      <w:r>
+        <w:t xml:space="preserve">need to set the </w:t>
+      </w:r>
+      <w:r>
+        <w:t>“</w:t>
+      </w:r>
+      <w:r>
+        <w:t>FA 18:3</w:t>
+      </w:r>
+      <w:r>
+        <w:t>”</w:t>
+      </w:r>
+      <w:r>
+        <w:t xml:space="preserve"> analyte to use the previously-defined surrogate standard as the denominator in the </w:t>
+      </w:r>
+      <w:r>
+        <w:t>analyte to standard</w:t>
+      </w:r>
+      <w:r>
+        <w:t xml:space="preserve"> ratio.</w:t>
+      </w:r>
+    </w:p>
+    <w:p>
+      <w:pPr>
+        <w:pStyle w:val="Heading1"/>
+      </w:pPr>
+      <w:r>
+        <w:t>Inspect</w:t>
+      </w:r>
+      <w:r>
+        <w:t>ing</w:t>
+      </w:r>
+      <w:r>
+        <w:t xml:space="preserve"> the Calibration Curves</w:t>
+      </w:r>
+    </w:p>
+    <w:p>
+      <w:r>
+        <w:t xml:space="preserve">Each entry in the </w:t>
+      </w:r>
+      <w:r>
+        <w:t>Calibration Curve</w:t>
+      </w:r>
+      <w:r>
+        <w:t xml:space="preserve"> column is a clickable link that </w:t>
+      </w:r>
+      <w:r>
+        <w:t>shows and activates</w:t>
+      </w:r>
+      <w:r>
+        <w:t xml:space="preserve"> the </w:t>
+      </w:r>
+      <w:r>
+        <w:rPr>
+          <w:b/>
+        </w:rPr>
+        <w:t>C</w:t>
+      </w:r>
+      <w:r>
+        <w:rPr>
+          <w:b/>
+        </w:rPr>
+        <w:t xml:space="preserve">alibration </w:t>
+      </w:r>
+      <w:r>
+        <w:rPr>
+          <w:b/>
+        </w:rPr>
+        <w:t>C</w:t>
+      </w:r>
+      <w:r>
+        <w:rPr>
+          <w:b/>
+        </w:rPr>
+        <w:t>urve</w:t>
+      </w:r>
+      <w:r>
+        <w:t xml:space="preserve"> view for the molecule in that row.</w:t>
+      </w:r>
+    </w:p>
+    <w:p>
+      <w:pPr>
+        <w:pStyle w:val="ListParagraph"/>
+        <w:numPr>
+          <w:ilvl w:val="0"/>
+          <w:numId w:val="49"/>
+        </w:numPr>
+      </w:pPr>
+      <w:r>
+        <w:t xml:space="preserve">Click on the calibration curve link for </w:t>
+      </w:r>
+      <w:r>
+        <w:t>“</w:t>
+      </w:r>
+      <w:r>
+        <w:t>FA 18:2</w:t>
+      </w:r>
+      <w:r>
+        <w:t>”</w:t>
+      </w:r>
+    </w:p>
+    <w:p>
+      <w:r>
+        <w:t>T</w:t>
+      </w:r>
+      <w:r>
+        <w:t xml:space="preserve">he </w:t>
+      </w:r>
+      <w:r>
+        <w:rPr>
+          <w:b/>
+        </w:rPr>
+        <w:t>Calibration Curve</w:t>
+      </w:r>
+      <w:r>
+        <w:t xml:space="preserve"> view will appear</w:t>
+      </w:r>
+      <w:r>
+        <w:t xml:space="preserve"> looking like this</w:t>
+      </w:r>
+      <w:r>
+        <w:t>:</w:t>
+      </w:r>
+    </w:p>
+    <w:p>
+      <w:pPr>
+        <w:pStyle w:val="ListParagraph"/>
+        <w:ind w:left="0"/>
+      </w:pPr>
+      <w:r>
+        <w:rPr>
+          <w:noProof/>
+        </w:rPr>
+        <w:drawing>
+          <wp:inline distT="0" distB="0" distL="0" distR="0" wp14:anchorId="0B94BBA4" wp14:editId="63EF3082">
+            <wp:extent cx="5562600" cy="4114800"/>
+            <wp:effectExtent l="0" t="0" r="0" b="0"/>
+            <wp:docPr id="37" name="Picture 37"/>
+            <wp:cNvGraphicFramePr>
+              <a:graphicFrameLocks xmlns:a="http://schemas.openxmlformats.org/drawingml/2006/main" noChangeAspect="1"/>
+            </wp:cNvGraphicFramePr>
+            <a:graphic xmlns:a="http://schemas.openxmlformats.org/drawingml/2006/main">
+              <a:graphicData uri="http://schemas.openxmlformats.org/drawingml/2006/picture">
+                <pic:pic xmlns:pic="http://schemas.openxmlformats.org/drawingml/2006/picture">
+                  <pic:nvPicPr>
+                    <pic:cNvPr id="1" name=""/>
+                    <pic:cNvPicPr/>
+                  </pic:nvPicPr>
+                  <pic:blipFill>
+                    <a:blip r:embed="rId29"/>
+                    <a:stretch>
+                      <a:fillRect/>
+                    </a:stretch>
+                  </pic:blipFill>
+                  <pic:spPr>
+                    <a:xfrm>
+                      <a:off x="0" y="0"/>
                       <a:ext cx="5562600" cy="4114800"/>
                     </a:xfrm>
                     <a:prstGeom prst="rect">
@@ -4234,7 +4486,7 @@
       </w:r>
     </w:p>
     <w:sectPr>
-      <w:footerReference w:type="default" r:id="rId28"/>
+      <w:footerReference w:type="default" r:id="rId30"/>
       <w:pgSz w:w="12240" w:h="15840"/>
       <w:pgMar w:top="1440" w:right="1440" w:bottom="1440" w:left="1440" w:header="720" w:footer="720" w:gutter="0"/>
       <w:cols w:space="720"/>
@@ -4245,7 +4497,7 @@
 </file>
 
 <file path=word/endnotes.xml><?xml version="1.0" encoding="utf-8"?>
-<w:endnotes xmlns:wpc="http://schemas.microsoft.com/office/word/2010/wordprocessingCanvas" xmlns:cx="http://schemas.microsoft.com/office/drawing/2014/chartex" xmlns:cx1="http://schemas.microsoft.com/office/drawing/2015/9/8/chartex" xmlns:cx2="http://schemas.microsoft.com/office/drawing/2015/10/21/chartex" xmlns:cx3="http://schemas.microsoft.com/office/drawing/2016/5/9/chartex" xmlns:cx4="http://schemas.microsoft.com/office/drawing/2016/5/10/chartex" xmlns:cx5="http://schemas.microsoft.com/office/drawing/2016/5/11/chartex" xmlns:cx6="http://schemas.microsoft.com/office/drawing/2016/5/12/chartex" xmlns:cx7="http://schemas.microsoft.com/office/drawing/2016/5/13/chartex" xmlns:cx8="http://schemas.microsoft.com/office/drawing/2016/5/14/chartex" xmlns:mc="http://schemas.openxmlformats.org/markup-compatibility/2006" xmlns:aink="http://schemas.microsoft.com/office/drawing/2016/ink" xmlns:am3d="http://schemas.microsoft.com/office/drawing/2017/model3d" xmlns:o="urn:schemas-microsoft-com:office:office" xmlns:r="http://schemas.openxmlformats.org/officeDocument/2006/relationships" xmlns:m="http://schemas.openxmlformats.org/officeDocument/2006/math" xmlns:v="urn:schemas-microsoft-com:vml" xmlns:wp14="http://schemas.microsoft.com/office/word/2010/wordprocessingDrawing" xmlns:wp="http://schemas.openxmlformats.org/drawingml/2006/wordprocessingDrawing" xmlns:w10="urn:schemas-microsoft-com:office:word" xmlns:w="http://schemas.openxmlformats.org/wordprocessingml/2006/main" xmlns:w14="http://schemas.microsoft.com/office/word/2010/wordml" xmlns:w15="http://schemas.microsoft.com/office/word/2012/wordml" xmlns:w16cex="http://schemas.microsoft.com/office/word/2018/wordml/cex" xmlns:w16cid="http://schemas.microsoft.com/office/word/2016/wordml/cid" xmlns:w16="http://schemas.microsoft.com/office/word/2018/wordml" xmlns:w16sdtdh="http://schemas.microsoft.com/office/word/2020/wordml/sdtdatahash" xmlns:w16se="http://schemas.microsoft.com/office/word/2015/wordml/symex" xmlns:wpg="http://schemas.microsoft.com/office/word/2010/wordprocessingGroup" xmlns:wpi="http://schemas.microsoft.com/office/word/2010/wordprocessingInk" xmlns:wne="http://schemas.microsoft.com/office/word/2006/wordml" xmlns:wps="http://schemas.microsoft.com/office/word/2010/wordprocessingShape" mc:Ignorable="w14 w15 w16se w16cid w16 w16cex w16sdtdh wp14">
+<w:endnotes xmlns:wpc="http://schemas.microsoft.com/office/word/2010/wordprocessingCanvas" xmlns:cx="http://schemas.microsoft.com/office/drawing/2014/chartex" xmlns:mc="http://schemas.openxmlformats.org/markup-compatibility/2006" xmlns:o="urn:schemas-microsoft-com:office:office" xmlns:r="http://schemas.openxmlformats.org/officeDocument/2006/relationships" xmlns:m="http://schemas.openxmlformats.org/officeDocument/2006/math" xmlns:v="urn:schemas-microsoft-com:vml" xmlns:wp14="http://schemas.microsoft.com/office/word/2010/wordprocessingDrawing" xmlns:wp="http://schemas.openxmlformats.org/drawingml/2006/wordprocessingDrawing" xmlns:w10="urn:schemas-microsoft-com:office:word" xmlns:w="http://schemas.openxmlformats.org/wordprocessingml/2006/main" xmlns:w14="http://schemas.microsoft.com/office/word/2010/wordml" xmlns:w15="http://schemas.microsoft.com/office/word/2012/wordml" xmlns:w16se="http://schemas.microsoft.com/office/word/2015/wordml/symex" xmlns:wpg="http://schemas.microsoft.com/office/word/2010/wordprocessingGroup" xmlns:wpi="http://schemas.microsoft.com/office/word/2010/wordprocessingInk" xmlns:wne="http://schemas.microsoft.com/office/word/2006/wordml" xmlns:wps="http://schemas.microsoft.com/office/word/2010/wordprocessingShape" mc:Ignorable="w14 w15 w16se wp14">
   <w:endnote w:type="separator" w:id="-1">
     <w:p>
       <w:pPr>
@@ -4270,7 +4522,7 @@
 </file>
 
 <file path=word/footer1.xml><?xml version="1.0" encoding="utf-8"?>
-<w:ftr xmlns:wpc="http://schemas.microsoft.com/office/word/2010/wordprocessingCanvas" xmlns:cx="http://schemas.microsoft.com/office/drawing/2014/chartex" xmlns:cx1="http://schemas.microsoft.com/office/drawing/2015/9/8/chartex" xmlns:cx2="http://schemas.microsoft.com/office/drawing/2015/10/21/chartex" xmlns:cx3="http://schemas.microsoft.com/office/drawing/2016/5/9/chartex" xmlns:cx4="http://schemas.microsoft.com/office/drawing/2016/5/10/chartex" xmlns:cx5="http://schemas.microsoft.com/office/drawing/2016/5/11/chartex" xmlns:cx6="http://schemas.microsoft.com/office/drawing/2016/5/12/chartex" xmlns:cx7="http://schemas.microsoft.com/office/drawing/2016/5/13/chartex" xmlns:cx8="http://schemas.microsoft.com/office/drawing/2016/5/14/chartex" xmlns:mc="http://schemas.openxmlformats.org/markup-compatibility/2006" xmlns:aink="http://schemas.microsoft.com/office/drawing/2016/ink" xmlns:am3d="http://schemas.microsoft.com/office/drawing/2017/model3d" xmlns:o="urn:schemas-microsoft-com:office:office" xmlns:r="http://schemas.openxmlformats.org/officeDocument/2006/relationships" xmlns:m="http://schemas.openxmlformats.org/officeDocument/2006/math" xmlns:v="urn:schemas-microsoft-com:vml" xmlns:wp14="http://schemas.microsoft.com/office/word/2010/wordprocessingDrawing" xmlns:wp="http://schemas.openxmlformats.org/drawingml/2006/wordprocessingDrawing" xmlns:w10="urn:schemas-microsoft-com:office:word" xmlns:w="http://schemas.openxmlformats.org/wordprocessingml/2006/main" xmlns:w14="http://schemas.microsoft.com/office/word/2010/wordml" xmlns:w15="http://schemas.microsoft.com/office/word/2012/wordml" xmlns:w16cex="http://schemas.microsoft.com/office/word/2018/wordml/cex" xmlns:w16cid="http://schemas.microsoft.com/office/word/2016/wordml/cid" xmlns:w16="http://schemas.microsoft.com/office/word/2018/wordml" xmlns:w16sdtdh="http://schemas.microsoft.com/office/word/2020/wordml/sdtdatahash" xmlns:w16se="http://schemas.microsoft.com/office/word/2015/wordml/symex" xmlns:wpg="http://schemas.microsoft.com/office/word/2010/wordprocessingGroup" xmlns:wpi="http://schemas.microsoft.com/office/word/2010/wordprocessingInk" xmlns:wne="http://schemas.microsoft.com/office/word/2006/wordml" xmlns:wps="http://schemas.microsoft.com/office/word/2010/wordprocessingShape" mc:Ignorable="w14 w15 w16se w16cid w16 w16cex w16sdtdh wp14">
+<w:ftr xmlns:wpc="http://schemas.microsoft.com/office/word/2010/wordprocessingCanvas" xmlns:cx="http://schemas.microsoft.com/office/drawing/2014/chartex" xmlns:mc="http://schemas.openxmlformats.org/markup-compatibility/2006" xmlns:o="urn:schemas-microsoft-com:office:office" xmlns:r="http://schemas.openxmlformats.org/officeDocument/2006/relationships" xmlns:m="http://schemas.openxmlformats.org/officeDocument/2006/math" xmlns:v="urn:schemas-microsoft-com:vml" xmlns:wp14="http://schemas.microsoft.com/office/word/2010/wordprocessingDrawing" xmlns:wp="http://schemas.openxmlformats.org/drawingml/2006/wordprocessingDrawing" xmlns:w10="urn:schemas-microsoft-com:office:word" xmlns:w="http://schemas.openxmlformats.org/wordprocessingml/2006/main" xmlns:w14="http://schemas.microsoft.com/office/word/2010/wordml" xmlns:w15="http://schemas.microsoft.com/office/word/2012/wordml" xmlns:w16se="http://schemas.microsoft.com/office/word/2015/wordml/symex" xmlns:wpg="http://schemas.microsoft.com/office/word/2010/wordprocessingGroup" xmlns:wpi="http://schemas.microsoft.com/office/word/2010/wordprocessingInk" xmlns:wne="http://schemas.microsoft.com/office/word/2006/wordml" xmlns:wps="http://schemas.microsoft.com/office/word/2010/wordprocessingShape" mc:Ignorable="w14 w15 w16se wp14">
   <w:p>
     <w:pPr>
       <w:pStyle w:val="Footer"/>
@@ -4289,7 +4541,7 @@
       <w:rPr>
         <w:noProof/>
       </w:rPr>
-      <w:t>16</w:t>
+      <w:t>10</w:t>
     </w:r>
     <w:r>
       <w:fldChar w:fldCharType="end"/>
@@ -4304,7 +4556,7 @@
 </file>
 
 <file path=word/footnotes.xml><?xml version="1.0" encoding="utf-8"?>
-<w:footnotes xmlns:wpc="http://schemas.microsoft.com/office/word/2010/wordprocessingCanvas" xmlns:cx="http://schemas.microsoft.com/office/drawing/2014/chartex" xmlns:cx1="http://schemas.microsoft.com/office/drawing/2015/9/8/chartex" xmlns:cx2="http://schemas.microsoft.com/office/drawing/2015/10/21/chartex" xmlns:cx3="http://schemas.microsoft.com/office/drawing/2016/5/9/chartex" xmlns:cx4="http://schemas.microsoft.com/office/drawing/2016/5/10/chartex" xmlns:cx5="http://schemas.microsoft.com/office/drawing/2016/5/11/chartex" xmlns:cx6="http://schemas.microsoft.com/office/drawing/2016/5/12/chartex" xmlns:cx7="http://schemas.microsoft.com/office/drawing/2016/5/13/chartex" xmlns:cx8="http://schemas.microsoft.com/office/drawing/2016/5/14/chartex" xmlns:mc="http://schemas.openxmlformats.org/markup-compatibility/2006" xmlns:aink="http://schemas.microsoft.com/office/drawing/2016/ink" xmlns:am3d="http://schemas.microsoft.com/office/drawing/2017/model3d" xmlns:o="urn:schemas-microsoft-com:office:office" xmlns:r="http://schemas.openxmlformats.org/officeDocument/2006/relationships" xmlns:m="http://schemas.openxmlformats.org/officeDocument/2006/math" xmlns:v="urn:schemas-microsoft-com:vml" xmlns:wp14="http://schemas.microsoft.com/office/word/2010/wordprocessingDrawing" xmlns:wp="http://schemas.openxmlformats.org/drawingml/2006/wordprocessingDrawing" xmlns:w10="urn:schemas-microsoft-com:office:word" xmlns:w="http://schemas.openxmlformats.org/wordprocessingml/2006/main" xmlns:w14="http://schemas.microsoft.com/office/word/2010/wordml" xmlns:w15="http://schemas.microsoft.com/office/word/2012/wordml" xmlns:w16cex="http://schemas.microsoft.com/office/word/2018/wordml/cex" xmlns:w16cid="http://schemas.microsoft.com/office/word/2016/wordml/cid" xmlns:w16="http://schemas.microsoft.com/office/word/2018/wordml" xmlns:w16sdtdh="http://schemas.microsoft.com/office/word/2020/wordml/sdtdatahash" xmlns:w16se="http://schemas.microsoft.com/office/word/2015/wordml/symex" xmlns:wpg="http://schemas.microsoft.com/office/word/2010/wordprocessingGroup" xmlns:wpi="http://schemas.microsoft.com/office/word/2010/wordprocessingInk" xmlns:wne="http://schemas.microsoft.com/office/word/2006/wordml" xmlns:wps="http://schemas.microsoft.com/office/word/2010/wordprocessingShape" mc:Ignorable="w14 w15 w16se w16cid w16 w16cex w16sdtdh wp14">
+<w:footnotes xmlns:wpc="http://schemas.microsoft.com/office/word/2010/wordprocessingCanvas" xmlns:cx="http://schemas.microsoft.com/office/drawing/2014/chartex" xmlns:mc="http://schemas.openxmlformats.org/markup-compatibility/2006" xmlns:o="urn:schemas-microsoft-com:office:office" xmlns:r="http://schemas.openxmlformats.org/officeDocument/2006/relationships" xmlns:m="http://schemas.openxmlformats.org/officeDocument/2006/math" xmlns:v="urn:schemas-microsoft-com:vml" xmlns:wp14="http://schemas.microsoft.com/office/word/2010/wordprocessingDrawing" xmlns:wp="http://schemas.openxmlformats.org/drawingml/2006/wordprocessingDrawing" xmlns:w10="urn:schemas-microsoft-com:office:word" xmlns:w="http://schemas.openxmlformats.org/wordprocessingml/2006/main" xmlns:w14="http://schemas.microsoft.com/office/word/2010/wordml" xmlns:w15="http://schemas.microsoft.com/office/word/2012/wordml" xmlns:w16se="http://schemas.microsoft.com/office/word/2015/wordml/symex" xmlns:wpg="http://schemas.microsoft.com/office/word/2010/wordprocessingGroup" xmlns:wpi="http://schemas.microsoft.com/office/word/2010/wordprocessingInk" xmlns:wne="http://schemas.microsoft.com/office/word/2006/wordml" xmlns:wps="http://schemas.microsoft.com/office/word/2010/wordprocessingShape" mc:Ignorable="w14 w15 w16se wp14">
   <w:footnote w:type="separator" w:id="-1">
     <w:p>
       <w:pPr>
@@ -4329,7 +4581,7 @@
 </file>
 
 <file path=word/numbering.xml><?xml version="1.0" encoding="utf-8"?>
-<w:numbering xmlns:wpc="http://schemas.microsoft.com/office/word/2010/wordprocessingCanvas" xmlns:cx="http://schemas.microsoft.com/office/drawing/2014/chartex" xmlns:cx1="http://schemas.microsoft.com/office/drawing/2015/9/8/chartex" xmlns:cx2="http://schemas.microsoft.com/office/drawing/2015/10/21/chartex" xmlns:cx3="http://schemas.microsoft.com/office/drawing/2016/5/9/chartex" xmlns:cx4="http://schemas.microsoft.com/office/drawing/2016/5/10/chartex" xmlns:cx5="http://schemas.microsoft.com/office/drawing/2016/5/11/chartex" xmlns:cx6="http://schemas.microsoft.com/office/drawing/2016/5/12/chartex" xmlns:cx7="http://schemas.microsoft.com/office/drawing/2016/5/13/chartex" xmlns:cx8="http://schemas.microsoft.com/office/drawing/2016/5/14/chartex" xmlns:mc="http://schemas.openxmlformats.org/markup-compatibility/2006" xmlns:aink="http://schemas.microsoft.com/office/drawing/2016/ink" xmlns:am3d="http://schemas.microsoft.com/office/drawing/2017/model3d" xmlns:o="urn:schemas-microsoft-com:office:office" xmlns:r="http://schemas.openxmlformats.org/officeDocument/2006/relationships" xmlns:m="http://schemas.openxmlformats.org/officeDocument/2006/math" xmlns:v="urn:schemas-microsoft-com:vml" xmlns:wp14="http://schemas.microsoft.com/office/word/2010/wordprocessingDrawing" xmlns:wp="http://schemas.openxmlformats.org/drawingml/2006/wordprocessingDrawing" xmlns:w10="urn:schemas-microsoft-com:office:word" xmlns:w="http://schemas.openxmlformats.org/wordprocessingml/2006/main" xmlns:w14="http://schemas.microsoft.com/office/word/2010/wordml" xmlns:w15="http://schemas.microsoft.com/office/word/2012/wordml" xmlns:w16cex="http://schemas.microsoft.com/office/word/2018/wordml/cex" xmlns:w16cid="http://schemas.microsoft.com/office/word/2016/wordml/cid" xmlns:w16="http://schemas.microsoft.com/office/word/2018/wordml" xmlns:w16sdtdh="http://schemas.microsoft.com/office/word/2020/wordml/sdtdatahash" xmlns:w16se="http://schemas.microsoft.com/office/word/2015/wordml/symex" xmlns:wpg="http://schemas.microsoft.com/office/word/2010/wordprocessingGroup" xmlns:wpi="http://schemas.microsoft.com/office/word/2010/wordprocessingInk" xmlns:wne="http://schemas.microsoft.com/office/word/2006/wordml" xmlns:wps="http://schemas.microsoft.com/office/word/2010/wordprocessingShape" mc:Ignorable="w14 w15 w16se w16cid w16 w16cex w16sdtdh wp14">
+<w:numbering xmlns:wpc="http://schemas.microsoft.com/office/word/2010/wordprocessingCanvas" xmlns:cx="http://schemas.microsoft.com/office/drawing/2014/chartex" xmlns:mc="http://schemas.openxmlformats.org/markup-compatibility/2006" xmlns:o="urn:schemas-microsoft-com:office:office" xmlns:r="http://schemas.openxmlformats.org/officeDocument/2006/relationships" xmlns:m="http://schemas.openxmlformats.org/officeDocument/2006/math" xmlns:v="urn:schemas-microsoft-com:vml" xmlns:wp14="http://schemas.microsoft.com/office/word/2010/wordprocessingDrawing" xmlns:wp="http://schemas.openxmlformats.org/drawingml/2006/wordprocessingDrawing" xmlns:w10="urn:schemas-microsoft-com:office:word" xmlns:w="http://schemas.openxmlformats.org/wordprocessingml/2006/main" xmlns:w14="http://schemas.microsoft.com/office/word/2010/wordml" xmlns:w15="http://schemas.microsoft.com/office/word/2012/wordml" xmlns:w16se="http://schemas.microsoft.com/office/word/2015/wordml/symex" xmlns:wpg="http://schemas.microsoft.com/office/word/2010/wordprocessingGroup" xmlns:wpi="http://schemas.microsoft.com/office/word/2010/wordprocessingInk" xmlns:wne="http://schemas.microsoft.com/office/word/2006/wordml" xmlns:wps="http://schemas.microsoft.com/office/word/2010/wordprocessingShape" mc:Ignorable="w14 w15 w16se wp14">
   <w:abstractNum w:abstractNumId="0" w15:restartNumberingAfterBreak="0">
     <w:nsid w:val="00E92463"/>
     <w:multiLevelType w:val="hybridMultilevel"/>
@@ -6195,7 +6447,7 @@
   <w:abstractNum w:abstractNumId="16" w15:restartNumberingAfterBreak="0">
     <w:nsid w:val="20A87B20"/>
     <w:multiLevelType w:val="hybridMultilevel"/>
-    <w:tmpl w:val="9842AD0A"/>
+    <w:tmpl w:val="012C662C"/>
     <w:lvl w:ilvl="0" w:tplc="04090001">
       <w:start w:val="1"/>
       <w:numFmt w:val="bullet"/>
@@ -7920,7 +8172,7 @@
   <w:abstractNum w:abstractNumId="31" w15:restartNumberingAfterBreak="0">
     <w:nsid w:val="449E133F"/>
     <w:multiLevelType w:val="hybridMultilevel"/>
-    <w:tmpl w:val="16E0D6E0"/>
+    <w:tmpl w:val="5A9A1BE2"/>
     <w:lvl w:ilvl="0" w:tplc="04090001">
       <w:start w:val="1"/>
       <w:numFmt w:val="bullet"/>
@@ -10737,7 +10989,7 @@
 </file>
 
 <file path=word/styles.xml><?xml version="1.0" encoding="utf-8"?>
-<w:styles xmlns:mc="http://schemas.openxmlformats.org/markup-compatibility/2006" xmlns:r="http://schemas.openxmlformats.org/officeDocument/2006/relationships" xmlns:w="http://schemas.openxmlformats.org/wordprocessingml/2006/main" xmlns:w14="http://schemas.microsoft.com/office/word/2010/wordml" xmlns:w15="http://schemas.microsoft.com/office/word/2012/wordml" xmlns:w16cex="http://schemas.microsoft.com/office/word/2018/wordml/cex" xmlns:w16cid="http://schemas.microsoft.com/office/word/2016/wordml/cid" xmlns:w16="http://schemas.microsoft.com/office/word/2018/wordml" xmlns:w16sdtdh="http://schemas.microsoft.com/office/word/2020/wordml/sdtdatahash" xmlns:w16se="http://schemas.microsoft.com/office/word/2015/wordml/symex" mc:Ignorable="w14 w15 w16se w16cid w16 w16cex w16sdtdh">
+<w:styles xmlns:mc="http://schemas.openxmlformats.org/markup-compatibility/2006" xmlns:r="http://schemas.openxmlformats.org/officeDocument/2006/relationships" xmlns:w="http://schemas.openxmlformats.org/wordprocessingml/2006/main" xmlns:w14="http://schemas.microsoft.com/office/word/2010/wordml" xmlns:w15="http://schemas.microsoft.com/office/word/2012/wordml" xmlns:w16se="http://schemas.microsoft.com/office/word/2015/wordml/symex" mc:Ignorable="w14 w15 w16se">
   <w:docDefaults>
     <w:rPrDefault>
       <w:rPr>
@@ -10747,7 +10999,7 @@
     </w:rPrDefault>
     <w:pPrDefault/>
   </w:docDefaults>
-  <w:latentStyles w:defLockedState="0" w:defUIPriority="0" w:defSemiHidden="0" w:defUnhideWhenUsed="0" w:defQFormat="0" w:count="376">
+  <w:latentStyles w:defLockedState="0" w:defUIPriority="0" w:defSemiHidden="0" w:defUnhideWhenUsed="0" w:defQFormat="0" w:count="371">
     <w:lsdException w:name="Normal" w:locked="1" w:qFormat="1"/>
     <w:lsdException w:name="heading 1" w:locked="1" w:qFormat="1"/>
     <w:lsdException w:name="heading 2" w:locked="1" w:qFormat="1"/>
@@ -11113,16 +11365,11 @@
     <w:lsdException w:name="List Table 5 Dark Accent 6" w:uiPriority="50"/>
     <w:lsdException w:name="List Table 6 Colorful Accent 6" w:uiPriority="51"/>
     <w:lsdException w:name="List Table 7 Colorful Accent 6" w:uiPriority="52"/>
-    <w:lsdException w:name="Mention" w:semiHidden="1" w:uiPriority="99" w:unhideWhenUsed="1"/>
-    <w:lsdException w:name="Smart Hyperlink" w:semiHidden="1" w:uiPriority="99" w:unhideWhenUsed="1"/>
-    <w:lsdException w:name="Hashtag" w:semiHidden="1" w:uiPriority="99" w:unhideWhenUsed="1"/>
-    <w:lsdException w:name="Unresolved Mention" w:semiHidden="1" w:uiPriority="99" w:unhideWhenUsed="1"/>
-    <w:lsdException w:name="Smart Link" w:semiHidden="1" w:uiPriority="99" w:unhideWhenUsed="1"/>
   </w:latentStyles>
   <w:style w:type="paragraph" w:default="1" w:styleId="Normal">
     <w:name w:val="Normal"/>
     <w:qFormat/>
-    <w:rsid w:val="001F2965"/>
+    <w:rsid w:val="0027042B"/>
     <w:pPr>
       <w:spacing w:after="200" w:line="276" w:lineRule="auto"/>
     </w:pPr>
@@ -11822,7 +12069,7 @@
 </file>
 
 <file path=customXml/itemProps1.xml><?xml version="1.0" encoding="utf-8"?>
-<ds:datastoreItem xmlns:ds="http://schemas.openxmlformats.org/officeDocument/2006/customXml" ds:itemID="{1A5E38B4-3752-4056-9463-8C30F67B0E50}">
+<ds:datastoreItem xmlns:ds="http://schemas.openxmlformats.org/officeDocument/2006/customXml" ds:itemID="{544BC77C-4269-4BC6-93F8-9EA56E5D3253}">
   <ds:schemaRefs>
     <ds:schemaRef ds:uri="http://schemas.openxmlformats.org/officeDocument/2006/bibliography"/>
   </ds:schemaRefs>

--- a/pwiz_tools/Skyline/Documentation/Tutorials/Skyline Hi-Res Metabolomics.docx
+++ b/pwiz_tools/Skyline/Documentation/Tutorials/Skyline Hi-Res Metabolomics.docx
@@ -1,6 +1,6 @@
 
 <file path=word/document.xml><?xml version="1.0" encoding="utf-8"?>
-<w:document xmlns:wpc="http://schemas.microsoft.com/office/word/2010/wordprocessingCanvas" xmlns:cx="http://schemas.microsoft.com/office/drawing/2014/chartex" xmlns:mc="http://schemas.openxmlformats.org/markup-compatibility/2006" xmlns:o="urn:schemas-microsoft-com:office:office" xmlns:r="http://schemas.openxmlformats.org/officeDocument/2006/relationships" xmlns:m="http://schemas.openxmlformats.org/officeDocument/2006/math" xmlns:v="urn:schemas-microsoft-com:vml" xmlns:wp14="http://schemas.microsoft.com/office/word/2010/wordprocessingDrawing" xmlns:wp="http://schemas.openxmlformats.org/drawingml/2006/wordprocessingDrawing" xmlns:w10="urn:schemas-microsoft-com:office:word" xmlns:w="http://schemas.openxmlformats.org/wordprocessingml/2006/main" xmlns:w14="http://schemas.microsoft.com/office/word/2010/wordml" xmlns:w15="http://schemas.microsoft.com/office/word/2012/wordml" xmlns:w16se="http://schemas.microsoft.com/office/word/2015/wordml/symex" xmlns:wpg="http://schemas.microsoft.com/office/word/2010/wordprocessingGroup" xmlns:wpi="http://schemas.microsoft.com/office/word/2010/wordprocessingInk" xmlns:wne="http://schemas.microsoft.com/office/word/2006/wordml" xmlns:wps="http://schemas.microsoft.com/office/word/2010/wordprocessingShape" mc:Ignorable="w14 w15 w16se wp14">
+<w:document xmlns:wpc="http://schemas.microsoft.com/office/word/2010/wordprocessingCanvas" xmlns:cx="http://schemas.microsoft.com/office/drawing/2014/chartex" xmlns:cx1="http://schemas.microsoft.com/office/drawing/2015/9/8/chartex" xmlns:cx2="http://schemas.microsoft.com/office/drawing/2015/10/21/chartex" xmlns:cx3="http://schemas.microsoft.com/office/drawing/2016/5/9/chartex" xmlns:cx4="http://schemas.microsoft.com/office/drawing/2016/5/10/chartex" xmlns:cx5="http://schemas.microsoft.com/office/drawing/2016/5/11/chartex" xmlns:cx6="http://schemas.microsoft.com/office/drawing/2016/5/12/chartex" xmlns:cx7="http://schemas.microsoft.com/office/drawing/2016/5/13/chartex" xmlns:cx8="http://schemas.microsoft.com/office/drawing/2016/5/14/chartex" xmlns:mc="http://schemas.openxmlformats.org/markup-compatibility/2006" xmlns:aink="http://schemas.microsoft.com/office/drawing/2016/ink" xmlns:am3d="http://schemas.microsoft.com/office/drawing/2017/model3d" xmlns:o="urn:schemas-microsoft-com:office:office" xmlns:oel="http://schemas.microsoft.com/office/2019/extlst" xmlns:r="http://schemas.openxmlformats.org/officeDocument/2006/relationships" xmlns:m="http://schemas.openxmlformats.org/officeDocument/2006/math" xmlns:v="urn:schemas-microsoft-com:vml" xmlns:wp14="http://schemas.microsoft.com/office/word/2010/wordprocessingDrawing" xmlns:wp="http://schemas.openxmlformats.org/drawingml/2006/wordprocessingDrawing" xmlns:w10="urn:schemas-microsoft-com:office:word" xmlns:w="http://schemas.openxmlformats.org/wordprocessingml/2006/main" xmlns:w14="http://schemas.microsoft.com/office/word/2010/wordml" xmlns:w15="http://schemas.microsoft.com/office/word/2012/wordml" xmlns:w16cex="http://schemas.microsoft.com/office/word/2018/wordml/cex" xmlns:w16cid="http://schemas.microsoft.com/office/word/2016/wordml/cid" xmlns:w16="http://schemas.microsoft.com/office/word/2018/wordml" xmlns:w16sdtdh="http://schemas.microsoft.com/office/word/2020/wordml/sdtdatahash" xmlns:w16se="http://schemas.microsoft.com/office/word/2015/wordml/symex" xmlns:wpg="http://schemas.microsoft.com/office/word/2010/wordprocessingGroup" xmlns:wpi="http://schemas.microsoft.com/office/word/2010/wordprocessingInk" xmlns:wne="http://schemas.microsoft.com/office/word/2006/wordml" xmlns:wps="http://schemas.microsoft.com/office/word/2010/wordprocessingShape" mc:Ignorable="w14 w15 w16se w16cid w16 w16cex w16sdtdh wp14">
   <w:body>
     <w:p>
       <w:pPr>
@@ -2097,7 +2097,6 @@
       <w:pPr>
         <w:spacing w:before="240"/>
       </w:pPr>
-      <w:bookmarkStart w:id="1" w:name="_GoBack"/>
       <w:r>
         <w:rPr>
           <w:noProof/>
@@ -2234,7 +2233,6 @@
         <w:t>)</w:t>
       </w:r>
     </w:p>
-    <w:bookmarkEnd w:id="1"/>
     <w:p>
       <w:pPr>
         <w:spacing w:before="240"/>
@@ -3177,7 +3175,13 @@
         <w:rPr>
           <w:b/>
         </w:rPr>
-        <w:t>Peptide Quantification</w:t>
+        <w:t>Molecule</w:t>
+      </w:r>
+      <w:r>
+        <w:rPr>
+          <w:b/>
+        </w:rPr>
+        <w:t xml:space="preserve"> Quantification</w:t>
       </w:r>
       <w:r>
         <w:t>.</w:t>
@@ -3230,10 +3234,10 @@
           <w:noProof/>
         </w:rPr>
         <w:drawing>
-          <wp:inline distT="0" distB="0" distL="0" distR="0" wp14:anchorId="1BAFABAF" wp14:editId="3AF7B4E8">
+          <wp:inline distT="0" distB="0" distL="0" distR="0" wp14:anchorId="72F0948A" wp14:editId="16D4FDFF">
             <wp:extent cx="5943600" cy="4077970"/>
             <wp:effectExtent l="0" t="0" r="0" b="0"/>
-            <wp:docPr id="32" name="Picture 32"/>
+            <wp:docPr id="1687763112" name="Picture 1" descr="A screenshot of a computer&#10;&#10;Description automatically generated"/>
             <wp:cNvGraphicFramePr>
               <a:graphicFrameLocks xmlns:a="http://schemas.openxmlformats.org/drawingml/2006/main" noChangeAspect="1"/>
             </wp:cNvGraphicFramePr>
@@ -3241,7 +3245,7 @@
               <a:graphicData uri="http://schemas.openxmlformats.org/drawingml/2006/picture">
                 <pic:pic xmlns:pic="http://schemas.openxmlformats.org/drawingml/2006/picture">
                   <pic:nvPicPr>
-                    <pic:cNvPr id="1" name=""/>
+                    <pic:cNvPr id="1687763112" name="Picture 1" descr="A screenshot of a computer&#10;&#10;Description automatically generated"/>
                     <pic:cNvPicPr/>
                   </pic:nvPicPr>
                   <pic:blipFill>
@@ -4021,7 +4025,13 @@
         <w:rPr>
           <w:b/>
         </w:rPr>
-        <w:t>Peptide Quantification</w:t>
+        <w:t>Molecule</w:t>
+      </w:r>
+      <w:r>
+        <w:rPr>
+          <w:b/>
+        </w:rPr>
+        <w:t xml:space="preserve"> Quantification</w:t>
       </w:r>
       <w:r>
         <w:t>.</w:t>
@@ -4089,10 +4099,10 @@
         </w:rPr>
         <w:lastRenderedPageBreak/>
         <w:drawing>
-          <wp:inline distT="0" distB="0" distL="0" distR="0" wp14:anchorId="3539318A" wp14:editId="41366ACE">
-            <wp:extent cx="5943600" cy="1534795"/>
-            <wp:effectExtent l="0" t="0" r="0" b="8255"/>
-            <wp:docPr id="36" name="Picture 36"/>
+          <wp:inline distT="0" distB="0" distL="0" distR="0" wp14:anchorId="2B4B5590" wp14:editId="4221FE97">
+            <wp:extent cx="5943600" cy="1713865"/>
+            <wp:effectExtent l="0" t="0" r="0" b="635"/>
+            <wp:docPr id="1110486175" name="Picture 1" descr="A screenshot of a computer&#10;&#10;Description automatically generated"/>
             <wp:cNvGraphicFramePr>
               <a:graphicFrameLocks xmlns:a="http://schemas.openxmlformats.org/drawingml/2006/main" noChangeAspect="1"/>
             </wp:cNvGraphicFramePr>
@@ -4100,7 +4110,7 @@
               <a:graphicData uri="http://schemas.openxmlformats.org/drawingml/2006/picture">
                 <pic:pic xmlns:pic="http://schemas.openxmlformats.org/drawingml/2006/picture">
                   <pic:nvPicPr>
-                    <pic:cNvPr id="1" name=""/>
+                    <pic:cNvPr id="1110486175" name="Picture 1" descr="A screenshot of a computer&#10;&#10;Description automatically generated"/>
                     <pic:cNvPicPr/>
                   </pic:nvPicPr>
                   <pic:blipFill>
@@ -4112,7 +4122,7 @@
                   <pic:spPr>
                     <a:xfrm>
                       <a:off x="0" y="0"/>
-                      <a:ext cx="5943600" cy="1534795"/>
+                      <a:ext cx="5943600" cy="1713865"/>
                     </a:xfrm>
                     <a:prstGeom prst="rect">
                       <a:avLst/>
@@ -4277,6 +4287,7 @@
         <w:rPr>
           <w:noProof/>
         </w:rPr>
+        <w:lastRenderedPageBreak/>
         <w:drawing>
           <wp:inline distT="0" distB="0" distL="0" distR="0" wp14:anchorId="0B94BBA4" wp14:editId="63EF3082">
             <wp:extent cx="5562600" cy="4114800"/>
@@ -4316,7 +4327,6 @@
     </w:p>
     <w:p>
       <w:r>
-        <w:lastRenderedPageBreak/>
         <w:t>Note that the calibration curve by default has a</w:t>
       </w:r>
       <w:r>
@@ -4497,7 +4507,7 @@
 </file>
 
 <file path=word/endnotes.xml><?xml version="1.0" encoding="utf-8"?>
-<w:endnotes xmlns:wpc="http://schemas.microsoft.com/office/word/2010/wordprocessingCanvas" xmlns:cx="http://schemas.microsoft.com/office/drawing/2014/chartex" xmlns:mc="http://schemas.openxmlformats.org/markup-compatibility/2006" xmlns:o="urn:schemas-microsoft-com:office:office" xmlns:r="http://schemas.openxmlformats.org/officeDocument/2006/relationships" xmlns:m="http://schemas.openxmlformats.org/officeDocument/2006/math" xmlns:v="urn:schemas-microsoft-com:vml" xmlns:wp14="http://schemas.microsoft.com/office/word/2010/wordprocessingDrawing" xmlns:wp="http://schemas.openxmlformats.org/drawingml/2006/wordprocessingDrawing" xmlns:w10="urn:schemas-microsoft-com:office:word" xmlns:w="http://schemas.openxmlformats.org/wordprocessingml/2006/main" xmlns:w14="http://schemas.microsoft.com/office/word/2010/wordml" xmlns:w15="http://schemas.microsoft.com/office/word/2012/wordml" xmlns:w16se="http://schemas.microsoft.com/office/word/2015/wordml/symex" xmlns:wpg="http://schemas.microsoft.com/office/word/2010/wordprocessingGroup" xmlns:wpi="http://schemas.microsoft.com/office/word/2010/wordprocessingInk" xmlns:wne="http://schemas.microsoft.com/office/word/2006/wordml" xmlns:wps="http://schemas.microsoft.com/office/word/2010/wordprocessingShape" mc:Ignorable="w14 w15 w16se wp14">
+<w:endnotes xmlns:wpc="http://schemas.microsoft.com/office/word/2010/wordprocessingCanvas" xmlns:cx="http://schemas.microsoft.com/office/drawing/2014/chartex" xmlns:cx1="http://schemas.microsoft.com/office/drawing/2015/9/8/chartex" xmlns:cx2="http://schemas.microsoft.com/office/drawing/2015/10/21/chartex" xmlns:cx3="http://schemas.microsoft.com/office/drawing/2016/5/9/chartex" xmlns:cx4="http://schemas.microsoft.com/office/drawing/2016/5/10/chartex" xmlns:cx5="http://schemas.microsoft.com/office/drawing/2016/5/11/chartex" xmlns:cx6="http://schemas.microsoft.com/office/drawing/2016/5/12/chartex" xmlns:cx7="http://schemas.microsoft.com/office/drawing/2016/5/13/chartex" xmlns:cx8="http://schemas.microsoft.com/office/drawing/2016/5/14/chartex" xmlns:mc="http://schemas.openxmlformats.org/markup-compatibility/2006" xmlns:aink="http://schemas.microsoft.com/office/drawing/2016/ink" xmlns:am3d="http://schemas.microsoft.com/office/drawing/2017/model3d" xmlns:o="urn:schemas-microsoft-com:office:office" xmlns:oel="http://schemas.microsoft.com/office/2019/extlst" xmlns:r="http://schemas.openxmlformats.org/officeDocument/2006/relationships" xmlns:m="http://schemas.openxmlformats.org/officeDocument/2006/math" xmlns:v="urn:schemas-microsoft-com:vml" xmlns:wp14="http://schemas.microsoft.com/office/word/2010/wordprocessingDrawing" xmlns:wp="http://schemas.openxmlformats.org/drawingml/2006/wordprocessingDrawing" xmlns:w10="urn:schemas-microsoft-com:office:word" xmlns:w="http://schemas.openxmlformats.org/wordprocessingml/2006/main" xmlns:w14="http://schemas.microsoft.com/office/word/2010/wordml" xmlns:w15="http://schemas.microsoft.com/office/word/2012/wordml" xmlns:w16cex="http://schemas.microsoft.com/office/word/2018/wordml/cex" xmlns:w16cid="http://schemas.microsoft.com/office/word/2016/wordml/cid" xmlns:w16="http://schemas.microsoft.com/office/word/2018/wordml" xmlns:w16sdtdh="http://schemas.microsoft.com/office/word/2020/wordml/sdtdatahash" xmlns:w16se="http://schemas.microsoft.com/office/word/2015/wordml/symex" xmlns:wpg="http://schemas.microsoft.com/office/word/2010/wordprocessingGroup" xmlns:wpi="http://schemas.microsoft.com/office/word/2010/wordprocessingInk" xmlns:wne="http://schemas.microsoft.com/office/word/2006/wordml" xmlns:wps="http://schemas.microsoft.com/office/word/2010/wordprocessingShape" mc:Ignorable="w14 w15 w16se w16cid w16 w16cex w16sdtdh wp14">
   <w:endnote w:type="separator" w:id="-1">
     <w:p>
       <w:pPr>
@@ -4522,7 +4532,7 @@
 </file>
 
 <file path=word/footer1.xml><?xml version="1.0" encoding="utf-8"?>
-<w:ftr xmlns:wpc="http://schemas.microsoft.com/office/word/2010/wordprocessingCanvas" xmlns:cx="http://schemas.microsoft.com/office/drawing/2014/chartex" xmlns:mc="http://schemas.openxmlformats.org/markup-compatibility/2006" xmlns:o="urn:schemas-microsoft-com:office:office" xmlns:r="http://schemas.openxmlformats.org/officeDocument/2006/relationships" xmlns:m="http://schemas.openxmlformats.org/officeDocument/2006/math" xmlns:v="urn:schemas-microsoft-com:vml" xmlns:wp14="http://schemas.microsoft.com/office/word/2010/wordprocessingDrawing" xmlns:wp="http://schemas.openxmlformats.org/drawingml/2006/wordprocessingDrawing" xmlns:w10="urn:schemas-microsoft-com:office:word" xmlns:w="http://schemas.openxmlformats.org/wordprocessingml/2006/main" xmlns:w14="http://schemas.microsoft.com/office/word/2010/wordml" xmlns:w15="http://schemas.microsoft.com/office/word/2012/wordml" xmlns:w16se="http://schemas.microsoft.com/office/word/2015/wordml/symex" xmlns:wpg="http://schemas.microsoft.com/office/word/2010/wordprocessingGroup" xmlns:wpi="http://schemas.microsoft.com/office/word/2010/wordprocessingInk" xmlns:wne="http://schemas.microsoft.com/office/word/2006/wordml" xmlns:wps="http://schemas.microsoft.com/office/word/2010/wordprocessingShape" mc:Ignorable="w14 w15 w16se wp14">
+<w:ftr xmlns:wpc="http://schemas.microsoft.com/office/word/2010/wordprocessingCanvas" xmlns:cx="http://schemas.microsoft.com/office/drawing/2014/chartex" xmlns:cx1="http://schemas.microsoft.com/office/drawing/2015/9/8/chartex" xmlns:cx2="http://schemas.microsoft.com/office/drawing/2015/10/21/chartex" xmlns:cx3="http://schemas.microsoft.com/office/drawing/2016/5/9/chartex" xmlns:cx4="http://schemas.microsoft.com/office/drawing/2016/5/10/chartex" xmlns:cx5="http://schemas.microsoft.com/office/drawing/2016/5/11/chartex" xmlns:cx6="http://schemas.microsoft.com/office/drawing/2016/5/12/chartex" xmlns:cx7="http://schemas.microsoft.com/office/drawing/2016/5/13/chartex" xmlns:cx8="http://schemas.microsoft.com/office/drawing/2016/5/14/chartex" xmlns:mc="http://schemas.openxmlformats.org/markup-compatibility/2006" xmlns:aink="http://schemas.microsoft.com/office/drawing/2016/ink" xmlns:am3d="http://schemas.microsoft.com/office/drawing/2017/model3d" xmlns:o="urn:schemas-microsoft-com:office:office" xmlns:oel="http://schemas.microsoft.com/office/2019/extlst" xmlns:r="http://schemas.openxmlformats.org/officeDocument/2006/relationships" xmlns:m="http://schemas.openxmlformats.org/officeDocument/2006/math" xmlns:v="urn:schemas-microsoft-com:vml" xmlns:wp14="http://schemas.microsoft.com/office/word/2010/wordprocessingDrawing" xmlns:wp="http://schemas.openxmlformats.org/drawingml/2006/wordprocessingDrawing" xmlns:w10="urn:schemas-microsoft-com:office:word" xmlns:w="http://schemas.openxmlformats.org/wordprocessingml/2006/main" xmlns:w14="http://schemas.microsoft.com/office/word/2010/wordml" xmlns:w15="http://schemas.microsoft.com/office/word/2012/wordml" xmlns:w16cex="http://schemas.microsoft.com/office/word/2018/wordml/cex" xmlns:w16cid="http://schemas.microsoft.com/office/word/2016/wordml/cid" xmlns:w16="http://schemas.microsoft.com/office/word/2018/wordml" xmlns:w16sdtdh="http://schemas.microsoft.com/office/word/2020/wordml/sdtdatahash" xmlns:w16se="http://schemas.microsoft.com/office/word/2015/wordml/symex" xmlns:wpg="http://schemas.microsoft.com/office/word/2010/wordprocessingGroup" xmlns:wpi="http://schemas.microsoft.com/office/word/2010/wordprocessingInk" xmlns:wne="http://schemas.microsoft.com/office/word/2006/wordml" xmlns:wps="http://schemas.microsoft.com/office/word/2010/wordprocessingShape" mc:Ignorable="w14 w15 w16se w16cid w16 w16cex w16sdtdh wp14">
   <w:p>
     <w:pPr>
       <w:pStyle w:val="Footer"/>
@@ -4556,7 +4566,7 @@
 </file>
 
 <file path=word/footnotes.xml><?xml version="1.0" encoding="utf-8"?>
-<w:footnotes xmlns:wpc="http://schemas.microsoft.com/office/word/2010/wordprocessingCanvas" xmlns:cx="http://schemas.microsoft.com/office/drawing/2014/chartex" xmlns:mc="http://schemas.openxmlformats.org/markup-compatibility/2006" xmlns:o="urn:schemas-microsoft-com:office:office" xmlns:r="http://schemas.openxmlformats.org/officeDocument/2006/relationships" xmlns:m="http://schemas.openxmlformats.org/officeDocument/2006/math" xmlns:v="urn:schemas-microsoft-com:vml" xmlns:wp14="http://schemas.microsoft.com/office/word/2010/wordprocessingDrawing" xmlns:wp="http://schemas.openxmlformats.org/drawingml/2006/wordprocessingDrawing" xmlns:w10="urn:schemas-microsoft-com:office:word" xmlns:w="http://schemas.openxmlformats.org/wordprocessingml/2006/main" xmlns:w14="http://schemas.microsoft.com/office/word/2010/wordml" xmlns:w15="http://schemas.microsoft.com/office/word/2012/wordml" xmlns:w16se="http://schemas.microsoft.com/office/word/2015/wordml/symex" xmlns:wpg="http://schemas.microsoft.com/office/word/2010/wordprocessingGroup" xmlns:wpi="http://schemas.microsoft.com/office/word/2010/wordprocessingInk" xmlns:wne="http://schemas.microsoft.com/office/word/2006/wordml" xmlns:wps="http://schemas.microsoft.com/office/word/2010/wordprocessingShape" mc:Ignorable="w14 w15 w16se wp14">
+<w:footnotes xmlns:wpc="http://schemas.microsoft.com/office/word/2010/wordprocessingCanvas" xmlns:cx="http://schemas.microsoft.com/office/drawing/2014/chartex" xmlns:cx1="http://schemas.microsoft.com/office/drawing/2015/9/8/chartex" xmlns:cx2="http://schemas.microsoft.com/office/drawing/2015/10/21/chartex" xmlns:cx3="http://schemas.microsoft.com/office/drawing/2016/5/9/chartex" xmlns:cx4="http://schemas.microsoft.com/office/drawing/2016/5/10/chartex" xmlns:cx5="http://schemas.microsoft.com/office/drawing/2016/5/11/chartex" xmlns:cx6="http://schemas.microsoft.com/office/drawing/2016/5/12/chartex" xmlns:cx7="http://schemas.microsoft.com/office/drawing/2016/5/13/chartex" xmlns:cx8="http://schemas.microsoft.com/office/drawing/2016/5/14/chartex" xmlns:mc="http://schemas.openxmlformats.org/markup-compatibility/2006" xmlns:aink="http://schemas.microsoft.com/office/drawing/2016/ink" xmlns:am3d="http://schemas.microsoft.com/office/drawing/2017/model3d" xmlns:o="urn:schemas-microsoft-com:office:office" xmlns:oel="http://schemas.microsoft.com/office/2019/extlst" xmlns:r="http://schemas.openxmlformats.org/officeDocument/2006/relationships" xmlns:m="http://schemas.openxmlformats.org/officeDocument/2006/math" xmlns:v="urn:schemas-microsoft-com:vml" xmlns:wp14="http://schemas.microsoft.com/office/word/2010/wordprocessingDrawing" xmlns:wp="http://schemas.openxmlformats.org/drawingml/2006/wordprocessingDrawing" xmlns:w10="urn:schemas-microsoft-com:office:word" xmlns:w="http://schemas.openxmlformats.org/wordprocessingml/2006/main" xmlns:w14="http://schemas.microsoft.com/office/word/2010/wordml" xmlns:w15="http://schemas.microsoft.com/office/word/2012/wordml" xmlns:w16cex="http://schemas.microsoft.com/office/word/2018/wordml/cex" xmlns:w16cid="http://schemas.microsoft.com/office/word/2016/wordml/cid" xmlns:w16="http://schemas.microsoft.com/office/word/2018/wordml" xmlns:w16sdtdh="http://schemas.microsoft.com/office/word/2020/wordml/sdtdatahash" xmlns:w16se="http://schemas.microsoft.com/office/word/2015/wordml/symex" xmlns:wpg="http://schemas.microsoft.com/office/word/2010/wordprocessingGroup" xmlns:wpi="http://schemas.microsoft.com/office/word/2010/wordprocessingInk" xmlns:wne="http://schemas.microsoft.com/office/word/2006/wordml" xmlns:wps="http://schemas.microsoft.com/office/word/2010/wordprocessingShape" mc:Ignorable="w14 w15 w16se w16cid w16 w16cex w16sdtdh wp14">
   <w:footnote w:type="separator" w:id="-1">
     <w:p>
       <w:pPr>
@@ -4581,7 +4591,7 @@
 </file>
 
 <file path=word/numbering.xml><?xml version="1.0" encoding="utf-8"?>
-<w:numbering xmlns:wpc="http://schemas.microsoft.com/office/word/2010/wordprocessingCanvas" xmlns:cx="http://schemas.microsoft.com/office/drawing/2014/chartex" xmlns:mc="http://schemas.openxmlformats.org/markup-compatibility/2006" xmlns:o="urn:schemas-microsoft-com:office:office" xmlns:r="http://schemas.openxmlformats.org/officeDocument/2006/relationships" xmlns:m="http://schemas.openxmlformats.org/officeDocument/2006/math" xmlns:v="urn:schemas-microsoft-com:vml" xmlns:wp14="http://schemas.microsoft.com/office/word/2010/wordprocessingDrawing" xmlns:wp="http://schemas.openxmlformats.org/drawingml/2006/wordprocessingDrawing" xmlns:w10="urn:schemas-microsoft-com:office:word" xmlns:w="http://schemas.openxmlformats.org/wordprocessingml/2006/main" xmlns:w14="http://schemas.microsoft.com/office/word/2010/wordml" xmlns:w15="http://schemas.microsoft.com/office/word/2012/wordml" xmlns:w16se="http://schemas.microsoft.com/office/word/2015/wordml/symex" xmlns:wpg="http://schemas.microsoft.com/office/word/2010/wordprocessingGroup" xmlns:wpi="http://schemas.microsoft.com/office/word/2010/wordprocessingInk" xmlns:wne="http://schemas.microsoft.com/office/word/2006/wordml" xmlns:wps="http://schemas.microsoft.com/office/word/2010/wordprocessingShape" mc:Ignorable="w14 w15 w16se wp14">
+<w:numbering xmlns:wpc="http://schemas.microsoft.com/office/word/2010/wordprocessingCanvas" xmlns:cx="http://schemas.microsoft.com/office/drawing/2014/chartex" xmlns:cx1="http://schemas.microsoft.com/office/drawing/2015/9/8/chartex" xmlns:cx2="http://schemas.microsoft.com/office/drawing/2015/10/21/chartex" xmlns:cx3="http://schemas.microsoft.com/office/drawing/2016/5/9/chartex" xmlns:cx4="http://schemas.microsoft.com/office/drawing/2016/5/10/chartex" xmlns:cx5="http://schemas.microsoft.com/office/drawing/2016/5/11/chartex" xmlns:cx6="http://schemas.microsoft.com/office/drawing/2016/5/12/chartex" xmlns:cx7="http://schemas.microsoft.com/office/drawing/2016/5/13/chartex" xmlns:cx8="http://schemas.microsoft.com/office/drawing/2016/5/14/chartex" xmlns:mc="http://schemas.openxmlformats.org/markup-compatibility/2006" xmlns:aink="http://schemas.microsoft.com/office/drawing/2016/ink" xmlns:am3d="http://schemas.microsoft.com/office/drawing/2017/model3d" xmlns:o="urn:schemas-microsoft-com:office:office" xmlns:oel="http://schemas.microsoft.com/office/2019/extlst" xmlns:r="http://schemas.openxmlformats.org/officeDocument/2006/relationships" xmlns:m="http://schemas.openxmlformats.org/officeDocument/2006/math" xmlns:v="urn:schemas-microsoft-com:vml" xmlns:wp14="http://schemas.microsoft.com/office/word/2010/wordprocessingDrawing" xmlns:wp="http://schemas.openxmlformats.org/drawingml/2006/wordprocessingDrawing" xmlns:w10="urn:schemas-microsoft-com:office:word" xmlns:w="http://schemas.openxmlformats.org/wordprocessingml/2006/main" xmlns:w14="http://schemas.microsoft.com/office/word/2010/wordml" xmlns:w15="http://schemas.microsoft.com/office/word/2012/wordml" xmlns:w16cex="http://schemas.microsoft.com/office/word/2018/wordml/cex" xmlns:w16cid="http://schemas.microsoft.com/office/word/2016/wordml/cid" xmlns:w16="http://schemas.microsoft.com/office/word/2018/wordml" xmlns:w16sdtdh="http://schemas.microsoft.com/office/word/2020/wordml/sdtdatahash" xmlns:w16se="http://schemas.microsoft.com/office/word/2015/wordml/symex" xmlns:wpg="http://schemas.microsoft.com/office/word/2010/wordprocessingGroup" xmlns:wpi="http://schemas.microsoft.com/office/word/2010/wordprocessingInk" xmlns:wne="http://schemas.microsoft.com/office/word/2006/wordml" xmlns:wps="http://schemas.microsoft.com/office/word/2010/wordprocessingShape" mc:Ignorable="w14 w15 w16se w16cid w16 w16cex w16sdtdh wp14">
   <w:abstractNum w:abstractNumId="0" w15:restartNumberingAfterBreak="0">
     <w:nsid w:val="00E92463"/>
     <w:multiLevelType w:val="hybridMultilevel"/>
@@ -10795,112 +10805,112 @@
       </w:rPr>
     </w:lvl>
   </w:abstractNum>
-  <w:num w:numId="1">
+  <w:num w:numId="1" w16cid:durableId="50733049">
     <w:abstractNumId w:val="23"/>
   </w:num>
-  <w:num w:numId="2">
+  <w:num w:numId="2" w16cid:durableId="1074090914">
     <w:abstractNumId w:val="17"/>
   </w:num>
-  <w:num w:numId="3">
+  <w:num w:numId="3" w16cid:durableId="1863517817">
     <w:abstractNumId w:val="37"/>
   </w:num>
-  <w:num w:numId="4">
+  <w:num w:numId="4" w16cid:durableId="131138841">
     <w:abstractNumId w:val="32"/>
   </w:num>
-  <w:num w:numId="5">
+  <w:num w:numId="5" w16cid:durableId="1026634436">
     <w:abstractNumId w:val="11"/>
   </w:num>
-  <w:num w:numId="6">
+  <w:num w:numId="6" w16cid:durableId="1178080731">
     <w:abstractNumId w:val="39"/>
   </w:num>
-  <w:num w:numId="7">
+  <w:num w:numId="7" w16cid:durableId="1399210995">
     <w:abstractNumId w:val="50"/>
   </w:num>
-  <w:num w:numId="8">
+  <w:num w:numId="8" w16cid:durableId="885945701">
     <w:abstractNumId w:val="4"/>
   </w:num>
-  <w:num w:numId="9">
+  <w:num w:numId="9" w16cid:durableId="315383214">
     <w:abstractNumId w:val="27"/>
   </w:num>
-  <w:num w:numId="10">
+  <w:num w:numId="10" w16cid:durableId="2073768149">
     <w:abstractNumId w:val="19"/>
   </w:num>
-  <w:num w:numId="11">
+  <w:num w:numId="11" w16cid:durableId="848134012">
     <w:abstractNumId w:val="49"/>
   </w:num>
-  <w:num w:numId="12">
+  <w:num w:numId="12" w16cid:durableId="1970428827">
     <w:abstractNumId w:val="46"/>
   </w:num>
-  <w:num w:numId="13">
+  <w:num w:numId="13" w16cid:durableId="3437238">
     <w:abstractNumId w:val="8"/>
   </w:num>
-  <w:num w:numId="14">
+  <w:num w:numId="14" w16cid:durableId="1311590170">
     <w:abstractNumId w:val="48"/>
   </w:num>
-  <w:num w:numId="15">
+  <w:num w:numId="15" w16cid:durableId="1473134987">
     <w:abstractNumId w:val="10"/>
   </w:num>
-  <w:num w:numId="16">
+  <w:num w:numId="16" w16cid:durableId="852845872">
     <w:abstractNumId w:val="22"/>
   </w:num>
-  <w:num w:numId="17">
+  <w:num w:numId="17" w16cid:durableId="1891650952">
     <w:abstractNumId w:val="12"/>
   </w:num>
-  <w:num w:numId="18">
+  <w:num w:numId="18" w16cid:durableId="1610159880">
     <w:abstractNumId w:val="6"/>
   </w:num>
-  <w:num w:numId="19">
+  <w:num w:numId="19" w16cid:durableId="733624858">
     <w:abstractNumId w:val="47"/>
   </w:num>
-  <w:num w:numId="20">
+  <w:num w:numId="20" w16cid:durableId="1718629467">
     <w:abstractNumId w:val="26"/>
   </w:num>
-  <w:num w:numId="21">
+  <w:num w:numId="21" w16cid:durableId="1035082124">
     <w:abstractNumId w:val="20"/>
   </w:num>
-  <w:num w:numId="22">
+  <w:num w:numId="22" w16cid:durableId="1961452997">
     <w:abstractNumId w:val="3"/>
   </w:num>
-  <w:num w:numId="23">
+  <w:num w:numId="23" w16cid:durableId="1702053355">
     <w:abstractNumId w:val="38"/>
   </w:num>
-  <w:num w:numId="24">
+  <w:num w:numId="24" w16cid:durableId="755444188">
     <w:abstractNumId w:val="41"/>
   </w:num>
-  <w:num w:numId="25">
+  <w:num w:numId="25" w16cid:durableId="2082630614">
     <w:abstractNumId w:val="14"/>
   </w:num>
-  <w:num w:numId="26">
+  <w:num w:numId="26" w16cid:durableId="1256524388">
     <w:abstractNumId w:val="25"/>
   </w:num>
-  <w:num w:numId="27">
+  <w:num w:numId="27" w16cid:durableId="2093618258">
     <w:abstractNumId w:val="13"/>
   </w:num>
-  <w:num w:numId="28">
+  <w:num w:numId="28" w16cid:durableId="1221668651">
     <w:abstractNumId w:val="28"/>
   </w:num>
-  <w:num w:numId="29">
+  <w:num w:numId="29" w16cid:durableId="284430890">
     <w:abstractNumId w:val="35"/>
   </w:num>
-  <w:num w:numId="30">
+  <w:num w:numId="30" w16cid:durableId="177430144">
     <w:abstractNumId w:val="24"/>
   </w:num>
-  <w:num w:numId="31">
+  <w:num w:numId="31" w16cid:durableId="1994216095">
     <w:abstractNumId w:val="18"/>
   </w:num>
-  <w:num w:numId="32">
+  <w:num w:numId="32" w16cid:durableId="1300955675">
     <w:abstractNumId w:val="1"/>
   </w:num>
-  <w:num w:numId="33">
+  <w:num w:numId="33" w16cid:durableId="1891263308">
     <w:abstractNumId w:val="43"/>
   </w:num>
-  <w:num w:numId="34">
+  <w:num w:numId="34" w16cid:durableId="291599804">
     <w:abstractNumId w:val="21"/>
   </w:num>
-  <w:num w:numId="35">
+  <w:num w:numId="35" w16cid:durableId="1940992210">
     <w:abstractNumId w:val="30"/>
   </w:num>
-  <w:num w:numId="36">
+  <w:num w:numId="36" w16cid:durableId="1151020461">
     <w:abstractNumId w:val="33"/>
     <w:lvlOverride w:ilvl="0">
       <w:startOverride w:val="1"/>
@@ -10930,58 +10940,58 @@
       <w:startOverride w:val="1"/>
     </w:lvlOverride>
   </w:num>
-  <w:num w:numId="37">
+  <w:num w:numId="37" w16cid:durableId="1937209281">
     <w:abstractNumId w:val="16"/>
   </w:num>
-  <w:num w:numId="38">
+  <w:num w:numId="38" w16cid:durableId="973288897">
     <w:abstractNumId w:val="7"/>
   </w:num>
-  <w:num w:numId="39">
+  <w:num w:numId="39" w16cid:durableId="2073580661">
     <w:abstractNumId w:val="9"/>
   </w:num>
-  <w:num w:numId="40">
+  <w:num w:numId="40" w16cid:durableId="403839873">
     <w:abstractNumId w:val="29"/>
   </w:num>
-  <w:num w:numId="41">
+  <w:num w:numId="41" w16cid:durableId="1354302945">
     <w:abstractNumId w:val="34"/>
   </w:num>
-  <w:num w:numId="42">
+  <w:num w:numId="42" w16cid:durableId="1785809849">
     <w:abstractNumId w:val="15"/>
   </w:num>
-  <w:num w:numId="43">
+  <w:num w:numId="43" w16cid:durableId="1728987779">
     <w:abstractNumId w:val="5"/>
   </w:num>
-  <w:num w:numId="44">
+  <w:num w:numId="44" w16cid:durableId="861478223">
     <w:abstractNumId w:val="40"/>
   </w:num>
-  <w:num w:numId="45">
+  <w:num w:numId="45" w16cid:durableId="1993673802">
     <w:abstractNumId w:val="45"/>
   </w:num>
-  <w:num w:numId="46">
+  <w:num w:numId="46" w16cid:durableId="18705055">
     <w:abstractNumId w:val="36"/>
   </w:num>
-  <w:num w:numId="47">
+  <w:num w:numId="47" w16cid:durableId="806624422">
     <w:abstractNumId w:val="51"/>
   </w:num>
-  <w:num w:numId="48">
+  <w:num w:numId="48" w16cid:durableId="10424526">
     <w:abstractNumId w:val="2"/>
   </w:num>
-  <w:num w:numId="49">
+  <w:num w:numId="49" w16cid:durableId="1214000609">
     <w:abstractNumId w:val="52"/>
   </w:num>
-  <w:num w:numId="50">
+  <w:num w:numId="50" w16cid:durableId="368606471">
     <w:abstractNumId w:val="53"/>
   </w:num>
-  <w:num w:numId="51">
+  <w:num w:numId="51" w16cid:durableId="1875190150">
     <w:abstractNumId w:val="0"/>
   </w:num>
-  <w:num w:numId="52">
+  <w:num w:numId="52" w16cid:durableId="120075034">
     <w:abstractNumId w:val="44"/>
   </w:num>
-  <w:num w:numId="53">
+  <w:num w:numId="53" w16cid:durableId="1380088712">
     <w:abstractNumId w:val="42"/>
   </w:num>
-  <w:num w:numId="54">
+  <w:num w:numId="54" w16cid:durableId="958145153">
     <w:abstractNumId w:val="31"/>
   </w:num>
   <w:numIdMacAtCleanup w:val="52"/>
@@ -10989,7 +10999,7 @@
 </file>
 
 <file path=word/styles.xml><?xml version="1.0" encoding="utf-8"?>
-<w:styles xmlns:mc="http://schemas.openxmlformats.org/markup-compatibility/2006" xmlns:r="http://schemas.openxmlformats.org/officeDocument/2006/relationships" xmlns:w="http://schemas.openxmlformats.org/wordprocessingml/2006/main" xmlns:w14="http://schemas.microsoft.com/office/word/2010/wordml" xmlns:w15="http://schemas.microsoft.com/office/word/2012/wordml" xmlns:w16se="http://schemas.microsoft.com/office/word/2015/wordml/symex" mc:Ignorable="w14 w15 w16se">
+<w:styles xmlns:mc="http://schemas.openxmlformats.org/markup-compatibility/2006" xmlns:r="http://schemas.openxmlformats.org/officeDocument/2006/relationships" xmlns:w="http://schemas.openxmlformats.org/wordprocessingml/2006/main" xmlns:w14="http://schemas.microsoft.com/office/word/2010/wordml" xmlns:w15="http://schemas.microsoft.com/office/word/2012/wordml" xmlns:w16cex="http://schemas.microsoft.com/office/word/2018/wordml/cex" xmlns:w16cid="http://schemas.microsoft.com/office/word/2016/wordml/cid" xmlns:w16="http://schemas.microsoft.com/office/word/2018/wordml" xmlns:w16sdtdh="http://schemas.microsoft.com/office/word/2020/wordml/sdtdatahash" xmlns:w16se="http://schemas.microsoft.com/office/word/2015/wordml/symex" mc:Ignorable="w14 w15 w16se w16cid w16 w16cex w16sdtdh">
   <w:docDefaults>
     <w:rPrDefault>
       <w:rPr>
@@ -10999,7 +11009,7 @@
     </w:rPrDefault>
     <w:pPrDefault/>
   </w:docDefaults>
-  <w:latentStyles w:defLockedState="0" w:defUIPriority="0" w:defSemiHidden="0" w:defUnhideWhenUsed="0" w:defQFormat="0" w:count="371">
+  <w:latentStyles w:defLockedState="0" w:defUIPriority="0" w:defSemiHidden="0" w:defUnhideWhenUsed="0" w:defQFormat="0" w:count="376">
     <w:lsdException w:name="Normal" w:locked="1" w:qFormat="1"/>
     <w:lsdException w:name="heading 1" w:locked="1" w:qFormat="1"/>
     <w:lsdException w:name="heading 2" w:locked="1" w:qFormat="1"/>
@@ -11365,6 +11375,11 @@
     <w:lsdException w:name="List Table 5 Dark Accent 6" w:uiPriority="50"/>
     <w:lsdException w:name="List Table 6 Colorful Accent 6" w:uiPriority="51"/>
     <w:lsdException w:name="List Table 7 Colorful Accent 6" w:uiPriority="52"/>
+    <w:lsdException w:name="Mention" w:semiHidden="1" w:uiPriority="99" w:unhideWhenUsed="1"/>
+    <w:lsdException w:name="Smart Hyperlink" w:semiHidden="1" w:uiPriority="99" w:unhideWhenUsed="1"/>
+    <w:lsdException w:name="Hashtag" w:semiHidden="1" w:uiPriority="99" w:unhideWhenUsed="1"/>
+    <w:lsdException w:name="Unresolved Mention" w:semiHidden="1" w:uiPriority="99" w:unhideWhenUsed="1"/>
+    <w:lsdException w:name="Smart Link" w:semiHidden="1" w:uiPriority="99" w:unhideWhenUsed="1"/>
   </w:latentStyles>
   <w:style w:type="paragraph" w:default="1" w:styleId="Normal">
     <w:name w:val="Normal"/>

--- a/pwiz_tools/Skyline/Documentation/Tutorials/Skyline Hi-Res Metabolomics.docx
+++ b/pwiz_tools/Skyline/Documentation/Tutorials/Skyline Hi-Res Metabolomics.docx
@@ -1,6 +1,6 @@
 
 <file path=word/document.xml><?xml version="1.0" encoding="utf-8"?>
-<w:document xmlns:wpc="http://schemas.microsoft.com/office/word/2010/wordprocessingCanvas" xmlns:cx="http://schemas.microsoft.com/office/drawing/2014/chartex" xmlns:cx1="http://schemas.microsoft.com/office/drawing/2015/9/8/chartex" xmlns:cx2="http://schemas.microsoft.com/office/drawing/2015/10/21/chartex" xmlns:cx3="http://schemas.microsoft.com/office/drawing/2016/5/9/chartex" xmlns:cx4="http://schemas.microsoft.com/office/drawing/2016/5/10/chartex" xmlns:cx5="http://schemas.microsoft.com/office/drawing/2016/5/11/chartex" xmlns:cx6="http://schemas.microsoft.com/office/drawing/2016/5/12/chartex" xmlns:cx7="http://schemas.microsoft.com/office/drawing/2016/5/13/chartex" xmlns:cx8="http://schemas.microsoft.com/office/drawing/2016/5/14/chartex" xmlns:mc="http://schemas.openxmlformats.org/markup-compatibility/2006" xmlns:aink="http://schemas.microsoft.com/office/drawing/2016/ink" xmlns:am3d="http://schemas.microsoft.com/office/drawing/2017/model3d" xmlns:o="urn:schemas-microsoft-com:office:office" xmlns:oel="http://schemas.microsoft.com/office/2019/extlst" xmlns:r="http://schemas.openxmlformats.org/officeDocument/2006/relationships" xmlns:m="http://schemas.openxmlformats.org/officeDocument/2006/math" xmlns:v="urn:schemas-microsoft-com:vml" xmlns:wp14="http://schemas.microsoft.com/office/word/2010/wordprocessingDrawing" xmlns:wp="http://schemas.openxmlformats.org/drawingml/2006/wordprocessingDrawing" xmlns:w10="urn:schemas-microsoft-com:office:word" xmlns:w="http://schemas.openxmlformats.org/wordprocessingml/2006/main" xmlns:w14="http://schemas.microsoft.com/office/word/2010/wordml" xmlns:w15="http://schemas.microsoft.com/office/word/2012/wordml" xmlns:w16cex="http://schemas.microsoft.com/office/word/2018/wordml/cex" xmlns:w16cid="http://schemas.microsoft.com/office/word/2016/wordml/cid" xmlns:w16="http://schemas.microsoft.com/office/word/2018/wordml" xmlns:w16sdtdh="http://schemas.microsoft.com/office/word/2020/wordml/sdtdatahash" xmlns:w16se="http://schemas.microsoft.com/office/word/2015/wordml/symex" xmlns:wpg="http://schemas.microsoft.com/office/word/2010/wordprocessingGroup" xmlns:wpi="http://schemas.microsoft.com/office/word/2010/wordprocessingInk" xmlns:wne="http://schemas.microsoft.com/office/word/2006/wordml" xmlns:wps="http://schemas.microsoft.com/office/word/2010/wordprocessingShape" mc:Ignorable="w14 w15 w16se w16cid w16 w16cex w16sdtdh wp14">
+<w:document xmlns:wpc="http://schemas.microsoft.com/office/word/2010/wordprocessingCanvas" xmlns:cx="http://schemas.microsoft.com/office/drawing/2014/chartex" xmlns:cx1="http://schemas.microsoft.com/office/drawing/2015/9/8/chartex" xmlns:cx2="http://schemas.microsoft.com/office/drawing/2015/10/21/chartex" xmlns:cx3="http://schemas.microsoft.com/office/drawing/2016/5/9/chartex" xmlns:cx4="http://schemas.microsoft.com/office/drawing/2016/5/10/chartex" xmlns:cx5="http://schemas.microsoft.com/office/drawing/2016/5/11/chartex" xmlns:cx6="http://schemas.microsoft.com/office/drawing/2016/5/12/chartex" xmlns:cx7="http://schemas.microsoft.com/office/drawing/2016/5/13/chartex" xmlns:cx8="http://schemas.microsoft.com/office/drawing/2016/5/14/chartex" xmlns:mc="http://schemas.openxmlformats.org/markup-compatibility/2006" xmlns:aink="http://schemas.microsoft.com/office/drawing/2016/ink" xmlns:am3d="http://schemas.microsoft.com/office/drawing/2017/model3d" xmlns:o="urn:schemas-microsoft-com:office:office" xmlns:oel="http://schemas.microsoft.com/office/2019/extlst" xmlns:r="http://schemas.openxmlformats.org/officeDocument/2006/relationships" xmlns:m="http://schemas.openxmlformats.org/officeDocument/2006/math" xmlns:v="urn:schemas-microsoft-com:vml" xmlns:wp14="http://schemas.microsoft.com/office/word/2010/wordprocessingDrawing" xmlns:wp="http://schemas.openxmlformats.org/drawingml/2006/wordprocessingDrawing" xmlns:w10="urn:schemas-microsoft-com:office:word" xmlns:w="http://schemas.openxmlformats.org/wordprocessingml/2006/main" xmlns:w14="http://schemas.microsoft.com/office/word/2010/wordml" xmlns:w15="http://schemas.microsoft.com/office/word/2012/wordml" xmlns:w16cex="http://schemas.microsoft.com/office/word/2018/wordml/cex" xmlns:w16cid="http://schemas.microsoft.com/office/word/2016/wordml/cid" xmlns:w16="http://schemas.microsoft.com/office/word/2018/wordml" xmlns:w16du="http://schemas.microsoft.com/office/word/2023/wordml/word16du" xmlns:w16sdtdh="http://schemas.microsoft.com/office/word/2020/wordml/sdtdatahash" xmlns:w16se="http://schemas.microsoft.com/office/word/2015/wordml/symex" xmlns:wpg="http://schemas.microsoft.com/office/word/2010/wordprocessingGroup" xmlns:wpi="http://schemas.microsoft.com/office/word/2010/wordprocessingInk" xmlns:wne="http://schemas.microsoft.com/office/word/2006/wordml" xmlns:wps="http://schemas.microsoft.com/office/word/2010/wordprocessingShape" mc:Ignorable="w14 w15 w16se w16cid w16 w16cex w16sdtdh w16du wp14">
   <w:body>
     <w:p>
       <w:pPr>
@@ -126,7 +126,15 @@
         </w:numPr>
       </w:pPr>
       <w:r>
-        <w:t>Analysis of high resolution accurate mass precursor quantification data in Skyline</w:t>
+        <w:t xml:space="preserve">Analysis of </w:t>
+      </w:r>
+      <w:proofErr w:type="gramStart"/>
+      <w:r>
+        <w:t>high resolution</w:t>
+      </w:r>
+      <w:proofErr w:type="gramEnd"/>
+      <w:r>
+        <w:t xml:space="preserve"> accurate mass precursor quantification data in Skyline</w:t>
       </w:r>
       <w:r>
         <w:t>.</w:t>
@@ -487,7 +495,15 @@
     </w:p>
     <w:p>
       <w:r>
-        <w:t>The document settings in this instance of Skyline have now been reset to the default.</w:t>
+        <w:t xml:space="preserve">The document settings in this instance of Skyline have now been reset to </w:t>
+      </w:r>
+      <w:proofErr w:type="gramStart"/>
+      <w:r>
+        <w:t>the default</w:t>
+      </w:r>
+      <w:proofErr w:type="gramEnd"/>
+      <w:r>
+        <w:t>.</w:t>
       </w:r>
     </w:p>
     <w:p>
@@ -769,40 +785,10 @@
     </w:p>
     <w:p>
       <w:pPr>
-        <w:keepNext/>
-        <w:keepLines/>
-        <w:spacing w:before="480" w:after="0"/>
-        <w:outlineLvl w:val="0"/>
-        <w:rPr>
-          <w:rFonts w:ascii="Cambria" w:eastAsia="Calibri" w:hAnsi="Cambria"/>
-          <w:b/>
-          <w:bCs/>
-          <w:color w:val="365F91"/>
-          <w:sz w:val="28"/>
-          <w:szCs w:val="28"/>
-        </w:rPr>
-      </w:pPr>
-      <w:r>
-        <w:rPr>
-          <w:rFonts w:ascii="Cambria" w:eastAsia="Calibri" w:hAnsi="Cambria"/>
-          <w:b/>
-          <w:bCs/>
-          <w:color w:val="365F91"/>
-          <w:sz w:val="28"/>
-          <w:szCs w:val="28"/>
-        </w:rPr>
-        <w:t>A</w:t>
-      </w:r>
-      <w:r>
-        <w:rPr>
-          <w:rFonts w:ascii="Cambria" w:eastAsia="Calibri" w:hAnsi="Cambria"/>
-          <w:b/>
-          <w:bCs/>
-          <w:color w:val="365F91"/>
-          <w:sz w:val="28"/>
-          <w:szCs w:val="28"/>
-        </w:rPr>
-        <w:t>dding Isotopic Peaks</w:t>
+        <w:pStyle w:val="Heading1"/>
+      </w:pPr>
+      <w:r>
+        <w:t>Adding Isotopic Peaks</w:t>
       </w:r>
     </w:p>
     <w:p>
@@ -863,9 +849,11 @@
       <w:r>
         <w:t xml:space="preserve"> settings changes do not cause any changes to the molecules, precursors or transitions </w:t>
       </w:r>
+      <w:proofErr w:type="gramStart"/>
       <w:r>
         <w:t>added</w:t>
       </w:r>
+      <w:proofErr w:type="gramEnd"/>
       <w:r>
         <w:t xml:space="preserve"> the document. </w:t>
       </w:r>
@@ -977,8 +965,17 @@
           <w:b/>
           <w:bCs/>
         </w:rPr>
-        <w:t>Ion types</w:t>
-      </w:r>
+        <w:t xml:space="preserve">Ion </w:t>
+      </w:r>
+      <w:proofErr w:type="gramStart"/>
+      <w:r>
+        <w:rPr>
+          <w:b/>
+          <w:bCs/>
+        </w:rPr>
+        <w:t>types</w:t>
+      </w:r>
+      <w:proofErr w:type="gramEnd"/>
       <w:r>
         <w:t xml:space="preserve"> field, enter “p”.</w:t>
       </w:r>
@@ -1103,7 +1100,15 @@
               <w:t>f</w:t>
             </w:r>
             <w:r>
-              <w:t>ragment transitions in the input transition list we would set this to “</w:t>
+              <w:t xml:space="preserve">ragment transitions in the input transition </w:t>
+            </w:r>
+            <w:proofErr w:type="gramStart"/>
+            <w:r>
+              <w:t>list</w:t>
+            </w:r>
+            <w:proofErr w:type="gramEnd"/>
+            <w:r>
+              <w:t xml:space="preserve"> we would set this to “</w:t>
             </w:r>
             <w:r>
               <w:rPr>
@@ -1127,8 +1132,13 @@
         </w:numPr>
         <w:spacing w:before="240"/>
       </w:pPr>
-      <w:r>
-        <w:t xml:space="preserve">Click to the </w:t>
+      <w:proofErr w:type="gramStart"/>
+      <w:r>
+        <w:t>Click to</w:t>
+      </w:r>
+      <w:proofErr w:type="gramEnd"/>
+      <w:r>
+        <w:t xml:space="preserve"> the </w:t>
       </w:r>
       <w:r>
         <w:rPr>
@@ -1215,7 +1225,15 @@
         <w:t>.</w:t>
       </w:r>
       <w:r>
-        <w:t xml:space="preserve"> This tell Skyline to use the chemical formulas provided in the input transition list to add a precursor transition representing the M+1 isotope peak in addition to the monoisotopic peak.</w:t>
+        <w:t xml:space="preserve"> This </w:t>
+      </w:r>
+      <w:proofErr w:type="gramStart"/>
+      <w:r>
+        <w:t>tell</w:t>
+      </w:r>
+      <w:proofErr w:type="gramEnd"/>
+      <w:r>
+        <w:t xml:space="preserve"> Skyline to use the chemical formulas provided in the input transition list to add a precursor transition representing the M+1 isotope peak in addition to the monoisotopic peak.</w:t>
       </w:r>
     </w:p>
     <w:p>
@@ -1804,7 +1822,21 @@
         <w:rPr>
           <w:b/>
         </w:rPr>
-        <w:t>Check For Errors</w:t>
+        <w:t xml:space="preserve">Check </w:t>
+      </w:r>
+      <w:proofErr w:type="gramStart"/>
+      <w:r>
+        <w:rPr>
+          <w:b/>
+        </w:rPr>
+        <w:t>For</w:t>
+      </w:r>
+      <w:proofErr w:type="gramEnd"/>
+      <w:r>
+        <w:rPr>
+          <w:b/>
+        </w:rPr>
+        <w:t xml:space="preserve"> Errors</w:t>
       </w:r>
       <w:r>
         <w:t xml:space="preserve"> button.</w:t>
@@ -1824,7 +1856,15 @@
         <w:t>:</w:t>
       </w:r>
       <w:r>
-        <w:t xml:space="preserve"> the precursor adducts are all [M-H] but the precursor charges are declared a</w:t>
+        <w:t xml:space="preserve"> the precursor adducts are all [M-H</w:t>
+      </w:r>
+      <w:proofErr w:type="gramStart"/>
+      <w:r>
+        <w:t>]</w:t>
+      </w:r>
+      <w:proofErr w:type="gramEnd"/>
+      <w:r>
+        <w:t xml:space="preserve"> but the precursor charges are declared a</w:t>
       </w:r>
       <w:r>
         <w:t>s</w:t>
@@ -2421,7 +2461,15 @@
     </w:p>
     <w:p>
       <w:r>
-        <w:t>You will notice that ALA (alpha-linoleic acid) does not have a heavy-labeled precursor. Instead, it will be assigned a different stable-isotope labeled molecule as its surrogate standard. In this case d5-DHA will be used because it is the closest in retention time. To prepare for this association, do the following:</w:t>
+        <w:t xml:space="preserve">You will notice that ALA (alpha-linoleic acid) does not have a heavy-labeled precursor. Instead, it will be assigned a different </w:t>
+      </w:r>
+      <w:proofErr w:type="gramStart"/>
+      <w:r>
+        <w:t>stable-isotope</w:t>
+      </w:r>
+      <w:proofErr w:type="gramEnd"/>
+      <w:r>
+        <w:t xml:space="preserve"> labeled molecule as its surrogate standard. In this case d5-DHA will be used because it is the closest in retention time. To prepare for this association, do the following:</w:t>
       </w:r>
     </w:p>
     <w:p>
@@ -3614,7 +3662,15 @@
         <w:t>enter</w:t>
       </w:r>
       <w:r>
-        <w:t xml:space="preserve"> “uM”.</w:t>
+        <w:t xml:space="preserve"> “</w:t>
+      </w:r>
+      <w:proofErr w:type="spellStart"/>
+      <w:r>
+        <w:t>uM</w:t>
+      </w:r>
+      <w:proofErr w:type="spellEnd"/>
+      <w:r>
+        <w:t>”.</w:t>
       </w:r>
     </w:p>
     <w:p>
@@ -3968,7 +4024,15 @@
         <w:t>given as the actual concentration of the analyte in the NIST SRM-1950</w:t>
       </w:r>
       <w:r>
-        <w:t xml:space="preserve"> in order to adjust the target concentration of those analytes to their respective reference values.</w:t>
+        <w:t xml:space="preserve"> </w:t>
+      </w:r>
+      <w:proofErr w:type="gramStart"/>
+      <w:r>
+        <w:t>in order to</w:t>
+      </w:r>
+      <w:proofErr w:type="gramEnd"/>
+      <w:r>
+        <w:t xml:space="preserve"> adjust the target concentration of those analytes to their respective reference values.</w:t>
       </w:r>
     </w:p>
     <w:p>
@@ -4167,7 +4231,15 @@
         <w:t>”</w:t>
       </w:r>
       <w:r>
-        <w:t xml:space="preserve"> analyte to use the previously-defined surrogate standard as the denominator in the </w:t>
+        <w:t xml:space="preserve"> analyte to use the </w:t>
+      </w:r>
+      <w:proofErr w:type="gramStart"/>
+      <w:r>
+        <w:t>previously-defined</w:t>
+      </w:r>
+      <w:proofErr w:type="gramEnd"/>
+      <w:r>
+        <w:t xml:space="preserve"> surrogate standard as the denominator in the </w:t>
       </w:r>
       <w:r>
         <w:t>analyte to standard</w:t>
@@ -4405,7 +4477,15 @@
         <w:t xml:space="preserve"> runs</w:t>
       </w:r>
       <w:r>
-        <w:t xml:space="preserve"> defines a “single point” at that concentration and the average Light:Heavy ratio of the measured runs</w:t>
+        <w:t xml:space="preserve"> defines a “single point” at that concentration and the average </w:t>
+      </w:r>
+      <w:proofErr w:type="spellStart"/>
+      <w:r>
+        <w:t>Light:Heavy</w:t>
+      </w:r>
+      <w:proofErr w:type="spellEnd"/>
+      <w:r>
+        <w:t xml:space="preserve"> ratio of the measured runs</w:t>
       </w:r>
       <w:r>
         <w:t>.</w:t>
@@ -4476,20 +4556,41 @@
       <w:r>
         <w:t xml:space="preserve">on a </w:t>
       </w:r>
-      <w:r>
-        <w:t xml:space="preserve">Thermo </w:t>
-      </w:r>
-      <w:r>
-        <w:t xml:space="preserve">Q Exactive </w:t>
+      <w:proofErr w:type="spellStart"/>
+      <w:r>
+        <w:t>Thermo</w:t>
+      </w:r>
+      <w:proofErr w:type="spellEnd"/>
+      <w:r>
+        <w:t xml:space="preserve"> </w:t>
+      </w:r>
+      <w:r>
+        <w:t xml:space="preserve">Q </w:t>
+      </w:r>
+      <w:proofErr w:type="spellStart"/>
+      <w:r>
+        <w:t>Exactive</w:t>
+      </w:r>
+      <w:proofErr w:type="spellEnd"/>
+      <w:r>
+        <w:t xml:space="preserve"> </w:t>
       </w:r>
       <w:r>
         <w:t>O</w:t>
       </w:r>
       <w:r>
-        <w:t xml:space="preserve">rbitrap mass spectrometer for a set of plasma samples, </w:t>
-      </w:r>
-      <w:r>
-        <w:t>, and saw how many existing Skyline features created initially for targeted proteomics use can now be applied to small molecule data.</w:t>
+        <w:t>rbitrap mass spectrometer for a set of plasma samples</w:t>
+      </w:r>
+      <w:proofErr w:type="gramStart"/>
+      <w:r>
+        <w:t xml:space="preserve">, </w:t>
+      </w:r>
+      <w:r>
+        <w:t>,</w:t>
+      </w:r>
+      <w:proofErr w:type="gramEnd"/>
+      <w:r>
+        <w:t xml:space="preserve"> and saw how many existing Skyline features created initially for targeted proteomics use can now be applied to small molecule data.</w:t>
       </w:r>
       <w:r>
         <w:t xml:space="preserve"> You applied external single-point calibration to derive micromolar values for each analyte in each run where the concentration was unknown.</w:t>
@@ -4507,7 +4608,7 @@
 </file>
 
 <file path=word/endnotes.xml><?xml version="1.0" encoding="utf-8"?>
-<w:endnotes xmlns:wpc="http://schemas.microsoft.com/office/word/2010/wordprocessingCanvas" xmlns:cx="http://schemas.microsoft.com/office/drawing/2014/chartex" xmlns:cx1="http://schemas.microsoft.com/office/drawing/2015/9/8/chartex" xmlns:cx2="http://schemas.microsoft.com/office/drawing/2015/10/21/chartex" xmlns:cx3="http://schemas.microsoft.com/office/drawing/2016/5/9/chartex" xmlns:cx4="http://schemas.microsoft.com/office/drawing/2016/5/10/chartex" xmlns:cx5="http://schemas.microsoft.com/office/drawing/2016/5/11/chartex" xmlns:cx6="http://schemas.microsoft.com/office/drawing/2016/5/12/chartex" xmlns:cx7="http://schemas.microsoft.com/office/drawing/2016/5/13/chartex" xmlns:cx8="http://schemas.microsoft.com/office/drawing/2016/5/14/chartex" xmlns:mc="http://schemas.openxmlformats.org/markup-compatibility/2006" xmlns:aink="http://schemas.microsoft.com/office/drawing/2016/ink" xmlns:am3d="http://schemas.microsoft.com/office/drawing/2017/model3d" xmlns:o="urn:schemas-microsoft-com:office:office" xmlns:oel="http://schemas.microsoft.com/office/2019/extlst" xmlns:r="http://schemas.openxmlformats.org/officeDocument/2006/relationships" xmlns:m="http://schemas.openxmlformats.org/officeDocument/2006/math" xmlns:v="urn:schemas-microsoft-com:vml" xmlns:wp14="http://schemas.microsoft.com/office/word/2010/wordprocessingDrawing" xmlns:wp="http://schemas.openxmlformats.org/drawingml/2006/wordprocessingDrawing" xmlns:w10="urn:schemas-microsoft-com:office:word" xmlns:w="http://schemas.openxmlformats.org/wordprocessingml/2006/main" xmlns:w14="http://schemas.microsoft.com/office/word/2010/wordml" xmlns:w15="http://schemas.microsoft.com/office/word/2012/wordml" xmlns:w16cex="http://schemas.microsoft.com/office/word/2018/wordml/cex" xmlns:w16cid="http://schemas.microsoft.com/office/word/2016/wordml/cid" xmlns:w16="http://schemas.microsoft.com/office/word/2018/wordml" xmlns:w16sdtdh="http://schemas.microsoft.com/office/word/2020/wordml/sdtdatahash" xmlns:w16se="http://schemas.microsoft.com/office/word/2015/wordml/symex" xmlns:wpg="http://schemas.microsoft.com/office/word/2010/wordprocessingGroup" xmlns:wpi="http://schemas.microsoft.com/office/word/2010/wordprocessingInk" xmlns:wne="http://schemas.microsoft.com/office/word/2006/wordml" xmlns:wps="http://schemas.microsoft.com/office/word/2010/wordprocessingShape" mc:Ignorable="w14 w15 w16se w16cid w16 w16cex w16sdtdh wp14">
+<w:endnotes xmlns:wpc="http://schemas.microsoft.com/office/word/2010/wordprocessingCanvas" xmlns:cx="http://schemas.microsoft.com/office/drawing/2014/chartex" xmlns:cx1="http://schemas.microsoft.com/office/drawing/2015/9/8/chartex" xmlns:cx2="http://schemas.microsoft.com/office/drawing/2015/10/21/chartex" xmlns:cx3="http://schemas.microsoft.com/office/drawing/2016/5/9/chartex" xmlns:cx4="http://schemas.microsoft.com/office/drawing/2016/5/10/chartex" xmlns:cx5="http://schemas.microsoft.com/office/drawing/2016/5/11/chartex" xmlns:cx6="http://schemas.microsoft.com/office/drawing/2016/5/12/chartex" xmlns:cx7="http://schemas.microsoft.com/office/drawing/2016/5/13/chartex" xmlns:cx8="http://schemas.microsoft.com/office/drawing/2016/5/14/chartex" xmlns:mc="http://schemas.openxmlformats.org/markup-compatibility/2006" xmlns:aink="http://schemas.microsoft.com/office/drawing/2016/ink" xmlns:am3d="http://schemas.microsoft.com/office/drawing/2017/model3d" xmlns:o="urn:schemas-microsoft-com:office:office" xmlns:oel="http://schemas.microsoft.com/office/2019/extlst" xmlns:r="http://schemas.openxmlformats.org/officeDocument/2006/relationships" xmlns:m="http://schemas.openxmlformats.org/officeDocument/2006/math" xmlns:v="urn:schemas-microsoft-com:vml" xmlns:wp14="http://schemas.microsoft.com/office/word/2010/wordprocessingDrawing" xmlns:wp="http://schemas.openxmlformats.org/drawingml/2006/wordprocessingDrawing" xmlns:w10="urn:schemas-microsoft-com:office:word" xmlns:w="http://schemas.openxmlformats.org/wordprocessingml/2006/main" xmlns:w14="http://schemas.microsoft.com/office/word/2010/wordml" xmlns:w15="http://schemas.microsoft.com/office/word/2012/wordml" xmlns:w16cex="http://schemas.microsoft.com/office/word/2018/wordml/cex" xmlns:w16cid="http://schemas.microsoft.com/office/word/2016/wordml/cid" xmlns:w16="http://schemas.microsoft.com/office/word/2018/wordml" xmlns:w16du="http://schemas.microsoft.com/office/word/2023/wordml/word16du" xmlns:w16sdtdh="http://schemas.microsoft.com/office/word/2020/wordml/sdtdatahash" xmlns:w16se="http://schemas.microsoft.com/office/word/2015/wordml/symex" xmlns:wpg="http://schemas.microsoft.com/office/word/2010/wordprocessingGroup" xmlns:wpi="http://schemas.microsoft.com/office/word/2010/wordprocessingInk" xmlns:wne="http://schemas.microsoft.com/office/word/2006/wordml" xmlns:wps="http://schemas.microsoft.com/office/word/2010/wordprocessingShape" mc:Ignorable="w14 w15 w16se w16cid w16 w16cex w16sdtdh w16du wp14">
   <w:endnote w:type="separator" w:id="-1">
     <w:p>
       <w:pPr>
@@ -4532,7 +4633,7 @@
 </file>
 
 <file path=word/footer1.xml><?xml version="1.0" encoding="utf-8"?>
-<w:ftr xmlns:wpc="http://schemas.microsoft.com/office/word/2010/wordprocessingCanvas" xmlns:cx="http://schemas.microsoft.com/office/drawing/2014/chartex" xmlns:cx1="http://schemas.microsoft.com/office/drawing/2015/9/8/chartex" xmlns:cx2="http://schemas.microsoft.com/office/drawing/2015/10/21/chartex" xmlns:cx3="http://schemas.microsoft.com/office/drawing/2016/5/9/chartex" xmlns:cx4="http://schemas.microsoft.com/office/drawing/2016/5/10/chartex" xmlns:cx5="http://schemas.microsoft.com/office/drawing/2016/5/11/chartex" xmlns:cx6="http://schemas.microsoft.com/office/drawing/2016/5/12/chartex" xmlns:cx7="http://schemas.microsoft.com/office/drawing/2016/5/13/chartex" xmlns:cx8="http://schemas.microsoft.com/office/drawing/2016/5/14/chartex" xmlns:mc="http://schemas.openxmlformats.org/markup-compatibility/2006" xmlns:aink="http://schemas.microsoft.com/office/drawing/2016/ink" xmlns:am3d="http://schemas.microsoft.com/office/drawing/2017/model3d" xmlns:o="urn:schemas-microsoft-com:office:office" xmlns:oel="http://schemas.microsoft.com/office/2019/extlst" xmlns:r="http://schemas.openxmlformats.org/officeDocument/2006/relationships" xmlns:m="http://schemas.openxmlformats.org/officeDocument/2006/math" xmlns:v="urn:schemas-microsoft-com:vml" xmlns:wp14="http://schemas.microsoft.com/office/word/2010/wordprocessingDrawing" xmlns:wp="http://schemas.openxmlformats.org/drawingml/2006/wordprocessingDrawing" xmlns:w10="urn:schemas-microsoft-com:office:word" xmlns:w="http://schemas.openxmlformats.org/wordprocessingml/2006/main" xmlns:w14="http://schemas.microsoft.com/office/word/2010/wordml" xmlns:w15="http://schemas.microsoft.com/office/word/2012/wordml" xmlns:w16cex="http://schemas.microsoft.com/office/word/2018/wordml/cex" xmlns:w16cid="http://schemas.microsoft.com/office/word/2016/wordml/cid" xmlns:w16="http://schemas.microsoft.com/office/word/2018/wordml" xmlns:w16sdtdh="http://schemas.microsoft.com/office/word/2020/wordml/sdtdatahash" xmlns:w16se="http://schemas.microsoft.com/office/word/2015/wordml/symex" xmlns:wpg="http://schemas.microsoft.com/office/word/2010/wordprocessingGroup" xmlns:wpi="http://schemas.microsoft.com/office/word/2010/wordprocessingInk" xmlns:wne="http://schemas.microsoft.com/office/word/2006/wordml" xmlns:wps="http://schemas.microsoft.com/office/word/2010/wordprocessingShape" mc:Ignorable="w14 w15 w16se w16cid w16 w16cex w16sdtdh wp14">
+<w:ftr xmlns:wpc="http://schemas.microsoft.com/office/word/2010/wordprocessingCanvas" xmlns:cx="http://schemas.microsoft.com/office/drawing/2014/chartex" xmlns:cx1="http://schemas.microsoft.com/office/drawing/2015/9/8/chartex" xmlns:cx2="http://schemas.microsoft.com/office/drawing/2015/10/21/chartex" xmlns:cx3="http://schemas.microsoft.com/office/drawing/2016/5/9/chartex" xmlns:cx4="http://schemas.microsoft.com/office/drawing/2016/5/10/chartex" xmlns:cx5="http://schemas.microsoft.com/office/drawing/2016/5/11/chartex" xmlns:cx6="http://schemas.microsoft.com/office/drawing/2016/5/12/chartex" xmlns:cx7="http://schemas.microsoft.com/office/drawing/2016/5/13/chartex" xmlns:cx8="http://schemas.microsoft.com/office/drawing/2016/5/14/chartex" xmlns:mc="http://schemas.openxmlformats.org/markup-compatibility/2006" xmlns:aink="http://schemas.microsoft.com/office/drawing/2016/ink" xmlns:am3d="http://schemas.microsoft.com/office/drawing/2017/model3d" xmlns:o="urn:schemas-microsoft-com:office:office" xmlns:oel="http://schemas.microsoft.com/office/2019/extlst" xmlns:r="http://schemas.openxmlformats.org/officeDocument/2006/relationships" xmlns:m="http://schemas.openxmlformats.org/officeDocument/2006/math" xmlns:v="urn:schemas-microsoft-com:vml" xmlns:wp14="http://schemas.microsoft.com/office/word/2010/wordprocessingDrawing" xmlns:wp="http://schemas.openxmlformats.org/drawingml/2006/wordprocessingDrawing" xmlns:w10="urn:schemas-microsoft-com:office:word" xmlns:w="http://schemas.openxmlformats.org/wordprocessingml/2006/main" xmlns:w14="http://schemas.microsoft.com/office/word/2010/wordml" xmlns:w15="http://schemas.microsoft.com/office/word/2012/wordml" xmlns:w16cex="http://schemas.microsoft.com/office/word/2018/wordml/cex" xmlns:w16cid="http://schemas.microsoft.com/office/word/2016/wordml/cid" xmlns:w16="http://schemas.microsoft.com/office/word/2018/wordml" xmlns:w16du="http://schemas.microsoft.com/office/word/2023/wordml/word16du" xmlns:w16sdtdh="http://schemas.microsoft.com/office/word/2020/wordml/sdtdatahash" xmlns:w16se="http://schemas.microsoft.com/office/word/2015/wordml/symex" xmlns:wpg="http://schemas.microsoft.com/office/word/2010/wordprocessingGroup" xmlns:wpi="http://schemas.microsoft.com/office/word/2010/wordprocessingInk" xmlns:wne="http://schemas.microsoft.com/office/word/2006/wordml" xmlns:wps="http://schemas.microsoft.com/office/word/2010/wordprocessingShape" mc:Ignorable="w14 w15 w16se w16cid w16 w16cex w16sdtdh w16du wp14">
   <w:p>
     <w:pPr>
       <w:pStyle w:val="Footer"/>
@@ -4566,7 +4667,7 @@
 </file>
 
 <file path=word/footnotes.xml><?xml version="1.0" encoding="utf-8"?>
-<w:footnotes xmlns:wpc="http://schemas.microsoft.com/office/word/2010/wordprocessingCanvas" xmlns:cx="http://schemas.microsoft.com/office/drawing/2014/chartex" xmlns:cx1="http://schemas.microsoft.com/office/drawing/2015/9/8/chartex" xmlns:cx2="http://schemas.microsoft.com/office/drawing/2015/10/21/chartex" xmlns:cx3="http://schemas.microsoft.com/office/drawing/2016/5/9/chartex" xmlns:cx4="http://schemas.microsoft.com/office/drawing/2016/5/10/chartex" xmlns:cx5="http://schemas.microsoft.com/office/drawing/2016/5/11/chartex" xmlns:cx6="http://schemas.microsoft.com/office/drawing/2016/5/12/chartex" xmlns:cx7="http://schemas.microsoft.com/office/drawing/2016/5/13/chartex" xmlns:cx8="http://schemas.microsoft.com/office/drawing/2016/5/14/chartex" xmlns:mc="http://schemas.openxmlformats.org/markup-compatibility/2006" xmlns:aink="http://schemas.microsoft.com/office/drawing/2016/ink" xmlns:am3d="http://schemas.microsoft.com/office/drawing/2017/model3d" xmlns:o="urn:schemas-microsoft-com:office:office" xmlns:oel="http://schemas.microsoft.com/office/2019/extlst" xmlns:r="http://schemas.openxmlformats.org/officeDocument/2006/relationships" xmlns:m="http://schemas.openxmlformats.org/officeDocument/2006/math" xmlns:v="urn:schemas-microsoft-com:vml" xmlns:wp14="http://schemas.microsoft.com/office/word/2010/wordprocessingDrawing" xmlns:wp="http://schemas.openxmlformats.org/drawingml/2006/wordprocessingDrawing" xmlns:w10="urn:schemas-microsoft-com:office:word" xmlns:w="http://schemas.openxmlformats.org/wordprocessingml/2006/main" xmlns:w14="http://schemas.microsoft.com/office/word/2010/wordml" xmlns:w15="http://schemas.microsoft.com/office/word/2012/wordml" xmlns:w16cex="http://schemas.microsoft.com/office/word/2018/wordml/cex" xmlns:w16cid="http://schemas.microsoft.com/office/word/2016/wordml/cid" xmlns:w16="http://schemas.microsoft.com/office/word/2018/wordml" xmlns:w16sdtdh="http://schemas.microsoft.com/office/word/2020/wordml/sdtdatahash" xmlns:w16se="http://schemas.microsoft.com/office/word/2015/wordml/symex" xmlns:wpg="http://schemas.microsoft.com/office/word/2010/wordprocessingGroup" xmlns:wpi="http://schemas.microsoft.com/office/word/2010/wordprocessingInk" xmlns:wne="http://schemas.microsoft.com/office/word/2006/wordml" xmlns:wps="http://schemas.microsoft.com/office/word/2010/wordprocessingShape" mc:Ignorable="w14 w15 w16se w16cid w16 w16cex w16sdtdh wp14">
+<w:footnotes xmlns:wpc="http://schemas.microsoft.com/office/word/2010/wordprocessingCanvas" xmlns:cx="http://schemas.microsoft.com/office/drawing/2014/chartex" xmlns:cx1="http://schemas.microsoft.com/office/drawing/2015/9/8/chartex" xmlns:cx2="http://schemas.microsoft.com/office/drawing/2015/10/21/chartex" xmlns:cx3="http://schemas.microsoft.com/office/drawing/2016/5/9/chartex" xmlns:cx4="http://schemas.microsoft.com/office/drawing/2016/5/10/chartex" xmlns:cx5="http://schemas.microsoft.com/office/drawing/2016/5/11/chartex" xmlns:cx6="http://schemas.microsoft.com/office/drawing/2016/5/12/chartex" xmlns:cx7="http://schemas.microsoft.com/office/drawing/2016/5/13/chartex" xmlns:cx8="http://schemas.microsoft.com/office/drawing/2016/5/14/chartex" xmlns:mc="http://schemas.openxmlformats.org/markup-compatibility/2006" xmlns:aink="http://schemas.microsoft.com/office/drawing/2016/ink" xmlns:am3d="http://schemas.microsoft.com/office/drawing/2017/model3d" xmlns:o="urn:schemas-microsoft-com:office:office" xmlns:oel="http://schemas.microsoft.com/office/2019/extlst" xmlns:r="http://schemas.openxmlformats.org/officeDocument/2006/relationships" xmlns:m="http://schemas.openxmlformats.org/officeDocument/2006/math" xmlns:v="urn:schemas-microsoft-com:vml" xmlns:wp14="http://schemas.microsoft.com/office/word/2010/wordprocessingDrawing" xmlns:wp="http://schemas.openxmlformats.org/drawingml/2006/wordprocessingDrawing" xmlns:w10="urn:schemas-microsoft-com:office:word" xmlns:w="http://schemas.openxmlformats.org/wordprocessingml/2006/main" xmlns:w14="http://schemas.microsoft.com/office/word/2010/wordml" xmlns:w15="http://schemas.microsoft.com/office/word/2012/wordml" xmlns:w16cex="http://schemas.microsoft.com/office/word/2018/wordml/cex" xmlns:w16cid="http://schemas.microsoft.com/office/word/2016/wordml/cid" xmlns:w16="http://schemas.microsoft.com/office/word/2018/wordml" xmlns:w16du="http://schemas.microsoft.com/office/word/2023/wordml/word16du" xmlns:w16sdtdh="http://schemas.microsoft.com/office/word/2020/wordml/sdtdatahash" xmlns:w16se="http://schemas.microsoft.com/office/word/2015/wordml/symex" xmlns:wpg="http://schemas.microsoft.com/office/word/2010/wordprocessingGroup" xmlns:wpi="http://schemas.microsoft.com/office/word/2010/wordprocessingInk" xmlns:wne="http://schemas.microsoft.com/office/word/2006/wordml" xmlns:wps="http://schemas.microsoft.com/office/word/2010/wordprocessingShape" mc:Ignorable="w14 w15 w16se w16cid w16 w16cex w16sdtdh w16du wp14">
   <w:footnote w:type="separator" w:id="-1">
     <w:p>
       <w:pPr>
@@ -4591,7 +4692,7 @@
 </file>
 
 <file path=word/numbering.xml><?xml version="1.0" encoding="utf-8"?>
-<w:numbering xmlns:wpc="http://schemas.microsoft.com/office/word/2010/wordprocessingCanvas" xmlns:cx="http://schemas.microsoft.com/office/drawing/2014/chartex" xmlns:cx1="http://schemas.microsoft.com/office/drawing/2015/9/8/chartex" xmlns:cx2="http://schemas.microsoft.com/office/drawing/2015/10/21/chartex" xmlns:cx3="http://schemas.microsoft.com/office/drawing/2016/5/9/chartex" xmlns:cx4="http://schemas.microsoft.com/office/drawing/2016/5/10/chartex" xmlns:cx5="http://schemas.microsoft.com/office/drawing/2016/5/11/chartex" xmlns:cx6="http://schemas.microsoft.com/office/drawing/2016/5/12/chartex" xmlns:cx7="http://schemas.microsoft.com/office/drawing/2016/5/13/chartex" xmlns:cx8="http://schemas.microsoft.com/office/drawing/2016/5/14/chartex" xmlns:mc="http://schemas.openxmlformats.org/markup-compatibility/2006" xmlns:aink="http://schemas.microsoft.com/office/drawing/2016/ink" xmlns:am3d="http://schemas.microsoft.com/office/drawing/2017/model3d" xmlns:o="urn:schemas-microsoft-com:office:office" xmlns:oel="http://schemas.microsoft.com/office/2019/extlst" xmlns:r="http://schemas.openxmlformats.org/officeDocument/2006/relationships" xmlns:m="http://schemas.openxmlformats.org/officeDocument/2006/math" xmlns:v="urn:schemas-microsoft-com:vml" xmlns:wp14="http://schemas.microsoft.com/office/word/2010/wordprocessingDrawing" xmlns:wp="http://schemas.openxmlformats.org/drawingml/2006/wordprocessingDrawing" xmlns:w10="urn:schemas-microsoft-com:office:word" xmlns:w="http://schemas.openxmlformats.org/wordprocessingml/2006/main" xmlns:w14="http://schemas.microsoft.com/office/word/2010/wordml" xmlns:w15="http://schemas.microsoft.com/office/word/2012/wordml" xmlns:w16cex="http://schemas.microsoft.com/office/word/2018/wordml/cex" xmlns:w16cid="http://schemas.microsoft.com/office/word/2016/wordml/cid" xmlns:w16="http://schemas.microsoft.com/office/word/2018/wordml" xmlns:w16sdtdh="http://schemas.microsoft.com/office/word/2020/wordml/sdtdatahash" xmlns:w16se="http://schemas.microsoft.com/office/word/2015/wordml/symex" xmlns:wpg="http://schemas.microsoft.com/office/word/2010/wordprocessingGroup" xmlns:wpi="http://schemas.microsoft.com/office/word/2010/wordprocessingInk" xmlns:wne="http://schemas.microsoft.com/office/word/2006/wordml" xmlns:wps="http://schemas.microsoft.com/office/word/2010/wordprocessingShape" mc:Ignorable="w14 w15 w16se w16cid w16 w16cex w16sdtdh wp14">
+<w:numbering xmlns:wpc="http://schemas.microsoft.com/office/word/2010/wordprocessingCanvas" xmlns:cx="http://schemas.microsoft.com/office/drawing/2014/chartex" xmlns:cx1="http://schemas.microsoft.com/office/drawing/2015/9/8/chartex" xmlns:cx2="http://schemas.microsoft.com/office/drawing/2015/10/21/chartex" xmlns:cx3="http://schemas.microsoft.com/office/drawing/2016/5/9/chartex" xmlns:cx4="http://schemas.microsoft.com/office/drawing/2016/5/10/chartex" xmlns:cx5="http://schemas.microsoft.com/office/drawing/2016/5/11/chartex" xmlns:cx6="http://schemas.microsoft.com/office/drawing/2016/5/12/chartex" xmlns:cx7="http://schemas.microsoft.com/office/drawing/2016/5/13/chartex" xmlns:cx8="http://schemas.microsoft.com/office/drawing/2016/5/14/chartex" xmlns:mc="http://schemas.openxmlformats.org/markup-compatibility/2006" xmlns:aink="http://schemas.microsoft.com/office/drawing/2016/ink" xmlns:am3d="http://schemas.microsoft.com/office/drawing/2017/model3d" xmlns:o="urn:schemas-microsoft-com:office:office" xmlns:oel="http://schemas.microsoft.com/office/2019/extlst" xmlns:r="http://schemas.openxmlformats.org/officeDocument/2006/relationships" xmlns:m="http://schemas.openxmlformats.org/officeDocument/2006/math" xmlns:v="urn:schemas-microsoft-com:vml" xmlns:wp14="http://schemas.microsoft.com/office/word/2010/wordprocessingDrawing" xmlns:wp="http://schemas.openxmlformats.org/drawingml/2006/wordprocessingDrawing" xmlns:w10="urn:schemas-microsoft-com:office:word" xmlns:w="http://schemas.openxmlformats.org/wordprocessingml/2006/main" xmlns:w14="http://schemas.microsoft.com/office/word/2010/wordml" xmlns:w15="http://schemas.microsoft.com/office/word/2012/wordml" xmlns:w16cex="http://schemas.microsoft.com/office/word/2018/wordml/cex" xmlns:w16cid="http://schemas.microsoft.com/office/word/2016/wordml/cid" xmlns:w16="http://schemas.microsoft.com/office/word/2018/wordml" xmlns:w16du="http://schemas.microsoft.com/office/word/2023/wordml/word16du" xmlns:w16sdtdh="http://schemas.microsoft.com/office/word/2020/wordml/sdtdatahash" xmlns:w16se="http://schemas.microsoft.com/office/word/2015/wordml/symex" xmlns:wpg="http://schemas.microsoft.com/office/word/2010/wordprocessingGroup" xmlns:wpi="http://schemas.microsoft.com/office/word/2010/wordprocessingInk" xmlns:wne="http://schemas.microsoft.com/office/word/2006/wordml" xmlns:wps="http://schemas.microsoft.com/office/word/2010/wordprocessingShape" mc:Ignorable="w14 w15 w16se w16cid w16 w16cex w16sdtdh w16du wp14">
   <w:abstractNum w:abstractNumId="0" w15:restartNumberingAfterBreak="0">
     <w:nsid w:val="00E92463"/>
     <w:multiLevelType w:val="hybridMultilevel"/>
@@ -10999,7 +11100,7 @@
 </file>
 
 <file path=word/styles.xml><?xml version="1.0" encoding="utf-8"?>
-<w:styles xmlns:mc="http://schemas.openxmlformats.org/markup-compatibility/2006" xmlns:r="http://schemas.openxmlformats.org/officeDocument/2006/relationships" xmlns:w="http://schemas.openxmlformats.org/wordprocessingml/2006/main" xmlns:w14="http://schemas.microsoft.com/office/word/2010/wordml" xmlns:w15="http://schemas.microsoft.com/office/word/2012/wordml" xmlns:w16cex="http://schemas.microsoft.com/office/word/2018/wordml/cex" xmlns:w16cid="http://schemas.microsoft.com/office/word/2016/wordml/cid" xmlns:w16="http://schemas.microsoft.com/office/word/2018/wordml" xmlns:w16sdtdh="http://schemas.microsoft.com/office/word/2020/wordml/sdtdatahash" xmlns:w16se="http://schemas.microsoft.com/office/word/2015/wordml/symex" mc:Ignorable="w14 w15 w16se w16cid w16 w16cex w16sdtdh">
+<w:styles xmlns:mc="http://schemas.openxmlformats.org/markup-compatibility/2006" xmlns:r="http://schemas.openxmlformats.org/officeDocument/2006/relationships" xmlns:w="http://schemas.openxmlformats.org/wordprocessingml/2006/main" xmlns:w14="http://schemas.microsoft.com/office/word/2010/wordml" xmlns:w15="http://schemas.microsoft.com/office/word/2012/wordml" xmlns:w16cex="http://schemas.microsoft.com/office/word/2018/wordml/cex" xmlns:w16cid="http://schemas.microsoft.com/office/word/2016/wordml/cid" xmlns:w16="http://schemas.microsoft.com/office/word/2018/wordml" xmlns:w16du="http://schemas.microsoft.com/office/word/2023/wordml/word16du" xmlns:w16sdtdh="http://schemas.microsoft.com/office/word/2020/wordml/sdtdatahash" xmlns:w16se="http://schemas.microsoft.com/office/word/2015/wordml/symex" mc:Ignorable="w14 w15 w16se w16cid w16 w16cex w16sdtdh w16du">
   <w:docDefaults>
     <w:rPrDefault>
       <w:rPr>

--- a/pwiz_tools/Skyline/Documentation/Tutorials/Skyline Hi-Res Metabolomics.docx
+++ b/pwiz_tools/Skyline/Documentation/Tutorials/Skyline Hi-Res Metabolomics.docx
@@ -126,15 +126,7 @@
         </w:numPr>
       </w:pPr>
       <w:r>
-        <w:t xml:space="preserve">Analysis of </w:t>
-      </w:r>
-      <w:proofErr w:type="gramStart"/>
-      <w:r>
-        <w:t>high resolution</w:t>
-      </w:r>
-      <w:proofErr w:type="gramEnd"/>
-      <w:r>
-        <w:t xml:space="preserve"> accurate mass precursor quantification data in Skyline</w:t>
+        <w:t>Analysis of high resolution accurate mass precursor quantification data in Skyline</w:t>
       </w:r>
       <w:r>
         <w:t>.</w:t>
@@ -495,15 +487,7 @@
     </w:p>
     <w:p>
       <w:r>
-        <w:t xml:space="preserve">The document settings in this instance of Skyline have now been reset to </w:t>
-      </w:r>
-      <w:proofErr w:type="gramStart"/>
-      <w:r>
-        <w:t>the default</w:t>
-      </w:r>
-      <w:proofErr w:type="gramEnd"/>
-      <w:r>
-        <w:t>.</w:t>
+        <w:t>The document settings in this instance of Skyline have now been reset to the default.</w:t>
       </w:r>
     </w:p>
     <w:p>
@@ -718,7 +702,6 @@
         <w:rPr>
           <w:rFonts w:eastAsia="Calibri"/>
         </w:rPr>
-        <w:lastRenderedPageBreak/>
         <w:t>In Excel, it will look something like this:</w:t>
       </w:r>
     </w:p>
@@ -849,11 +832,9 @@
       <w:r>
         <w:t xml:space="preserve"> settings changes do not cause any changes to the molecules, precursors or transitions </w:t>
       </w:r>
-      <w:proofErr w:type="gramStart"/>
       <w:r>
         <w:t>added</w:t>
       </w:r>
-      <w:proofErr w:type="gramEnd"/>
       <w:r>
         <w:t xml:space="preserve"> the document. </w:t>
       </w:r>
@@ -957,7 +938,6 @@
         </w:numPr>
       </w:pPr>
       <w:r>
-        <w:lastRenderedPageBreak/>
         <w:t xml:space="preserve">In the </w:t>
       </w:r>
       <w:r>
@@ -965,17 +945,8 @@
           <w:b/>
           <w:bCs/>
         </w:rPr>
-        <w:t xml:space="preserve">Ion </w:t>
-      </w:r>
-      <w:proofErr w:type="gramStart"/>
-      <w:r>
-        <w:rPr>
-          <w:b/>
-          <w:bCs/>
-        </w:rPr>
-        <w:t>types</w:t>
-      </w:r>
-      <w:proofErr w:type="gramEnd"/>
+        <w:t>Ion types</w:t>
+      </w:r>
       <w:r>
         <w:t xml:space="preserve"> field, enter “p”.</w:t>
       </w:r>
@@ -1050,7 +1021,7 @@
         <w:tblLook w:val="04A0" w:firstRow="1" w:lastRow="0" w:firstColumn="1" w:lastColumn="0" w:noHBand="0" w:noVBand="1"/>
       </w:tblPr>
       <w:tblGrid>
-        <w:gridCol w:w="9576"/>
+        <w:gridCol w:w="9350"/>
       </w:tblGrid>
       <w:tr>
         <w:tc>
@@ -1100,15 +1071,7 @@
               <w:t>f</w:t>
             </w:r>
             <w:r>
-              <w:t xml:space="preserve">ragment transitions in the input transition </w:t>
-            </w:r>
-            <w:proofErr w:type="gramStart"/>
-            <w:r>
-              <w:t>list</w:t>
-            </w:r>
-            <w:proofErr w:type="gramEnd"/>
-            <w:r>
-              <w:t xml:space="preserve"> we would set this to “</w:t>
+              <w:t>ragment transitions in the input transition list we would set this to “</w:t>
             </w:r>
             <w:r>
               <w:rPr>
@@ -1132,13 +1095,8 @@
         </w:numPr>
         <w:spacing w:before="240"/>
       </w:pPr>
-      <w:proofErr w:type="gramStart"/>
-      <w:r>
-        <w:t>Click to</w:t>
-      </w:r>
-      <w:proofErr w:type="gramEnd"/>
-      <w:r>
-        <w:t xml:space="preserve"> the </w:t>
+      <w:r>
+        <w:t xml:space="preserve">Click to the </w:t>
       </w:r>
       <w:r>
         <w:rPr>
@@ -1205,7 +1163,6 @@
         </w:numPr>
       </w:pPr>
       <w:r>
-        <w:lastRenderedPageBreak/>
         <w:t xml:space="preserve">In the </w:t>
       </w:r>
       <w:r>
@@ -1225,15 +1182,7 @@
         <w:t>.</w:t>
       </w:r>
       <w:r>
-        <w:t xml:space="preserve"> This </w:t>
-      </w:r>
-      <w:proofErr w:type="gramStart"/>
-      <w:r>
-        <w:t>tell</w:t>
-      </w:r>
-      <w:proofErr w:type="gramEnd"/>
-      <w:r>
-        <w:t xml:space="preserve"> Skyline to use the chemical formulas provided in the input transition list to add a precursor transition representing the M+1 isotope peak in addition to the monoisotopic peak.</w:t>
+        <w:t xml:space="preserve"> This tell Skyline to use the chemical formulas provided in the input transition list to add a precursor transition representing the M+1 isotope peak in addition to the monoisotopic peak.</w:t>
       </w:r>
     </w:p>
     <w:p>
@@ -1516,7 +1465,6 @@
         <w:spacing w:after="160" w:line="256" w:lineRule="auto"/>
       </w:pPr>
       <w:r>
-        <w:lastRenderedPageBreak/>
         <w:t>Now we are ready to import the transition list</w:t>
       </w:r>
       <w:r>
@@ -1781,7 +1729,6 @@
     </w:p>
     <w:p>
       <w:r>
-        <w:lastRenderedPageBreak/>
         <w:t>M</w:t>
       </w:r>
       <w:r>
@@ -1822,21 +1769,7 @@
         <w:rPr>
           <w:b/>
         </w:rPr>
-        <w:t xml:space="preserve">Check </w:t>
-      </w:r>
-      <w:proofErr w:type="gramStart"/>
-      <w:r>
-        <w:rPr>
-          <w:b/>
-        </w:rPr>
-        <w:t>For</w:t>
-      </w:r>
-      <w:proofErr w:type="gramEnd"/>
-      <w:r>
-        <w:rPr>
-          <w:b/>
-        </w:rPr>
-        <w:t xml:space="preserve"> Errors</w:t>
+        <w:t>Check For Errors</w:t>
       </w:r>
       <w:r>
         <w:t xml:space="preserve"> button.</w:t>
@@ -1856,15 +1789,7 @@
         <w:t>:</w:t>
       </w:r>
       <w:r>
-        <w:t xml:space="preserve"> the precursor adducts are all [M-H</w:t>
-      </w:r>
-      <w:proofErr w:type="gramStart"/>
-      <w:r>
-        <w:t>]</w:t>
-      </w:r>
-      <w:proofErr w:type="gramEnd"/>
-      <w:r>
-        <w:t xml:space="preserve"> but the precursor charges are declared a</w:t>
+        <w:t xml:space="preserve"> the precursor adducts are all [M-H] but the precursor charges are declared a</w:t>
       </w:r>
       <w:r>
         <w:t>s</w:t>
@@ -2066,7 +1991,6 @@
     </w:p>
     <w:p>
       <w:r>
-        <w:lastRenderedPageBreak/>
         <w:t>N</w:t>
       </w:r>
       <w:r>
@@ -2334,7 +2258,6 @@
         <w:keepNext/>
       </w:pPr>
       <w:r>
-        <w:lastRenderedPageBreak/>
         <w:t>Your Skyline window should now look like</w:t>
       </w:r>
       <w:r>
@@ -2461,15 +2384,7 @@
     </w:p>
     <w:p>
       <w:r>
-        <w:t xml:space="preserve">You will notice that ALA (alpha-linoleic acid) does not have a heavy-labeled precursor. Instead, it will be assigned a different </w:t>
-      </w:r>
-      <w:proofErr w:type="gramStart"/>
-      <w:r>
-        <w:t>stable-isotope</w:t>
-      </w:r>
-      <w:proofErr w:type="gramEnd"/>
-      <w:r>
-        <w:t xml:space="preserve"> labeled molecule as its surrogate standard. In this case d5-DHA will be used because it is the closest in retention time. To prepare for this association, do the following:</w:t>
+        <w:t>You will notice that ALA (alpha-linoleic acid) does not have a heavy-labeled precursor. Instead, it will be assigned a different stable-isotope labeled molecule as its surrogate standard. In this case d5-DHA will be used because it is the closest in retention time. To prepare for this association, do the following:</w:t>
       </w:r>
     </w:p>
     <w:p>
@@ -2482,7 +2397,6 @@
         </w:numPr>
       </w:pPr>
       <w:r>
-        <w:lastRenderedPageBreak/>
         <w:t xml:space="preserve">Right-click the “DHA” target, choose </w:t>
       </w:r>
       <w:r>
@@ -2859,7 +2773,6 @@
         <w:spacing w:after="160" w:line="257" w:lineRule="auto"/>
       </w:pPr>
       <w:r>
-        <w:lastRenderedPageBreak/>
         <w:t xml:space="preserve">The </w:t>
       </w:r>
       <w:r>
@@ -2953,7 +2866,6 @@
         <w:spacing w:before="240"/>
       </w:pPr>
       <w:r>
-        <w:lastRenderedPageBreak/>
         <w:t>T</w:t>
       </w:r>
       <w:r>
@@ -3269,7 +3181,6 @@
         <w:spacing w:before="240"/>
       </w:pPr>
       <w:r>
-        <w:lastRenderedPageBreak/>
         <w:t>The Skyline window should now look like this:</w:t>
       </w:r>
     </w:p>
@@ -3662,15 +3573,7 @@
         <w:t>enter</w:t>
       </w:r>
       <w:r>
-        <w:t xml:space="preserve"> “</w:t>
-      </w:r>
-      <w:proofErr w:type="spellStart"/>
-      <w:r>
-        <w:t>uM</w:t>
-      </w:r>
-      <w:proofErr w:type="spellEnd"/>
-      <w:r>
-        <w:t>”.</w:t>
+        <w:t xml:space="preserve"> “uM”.</w:t>
       </w:r>
     </w:p>
     <w:p>
@@ -3678,7 +3581,6 @@
         <w:keepNext/>
       </w:pPr>
       <w:r>
-        <w:lastRenderedPageBreak/>
         <w:t xml:space="preserve">The </w:t>
       </w:r>
       <w:r>
@@ -3862,7 +3764,6 @@
         <w:keepNext/>
       </w:pPr>
       <w:r>
-        <w:lastRenderedPageBreak/>
         <w:t>To</w:t>
       </w:r>
       <w:r>
@@ -4024,15 +3925,7 @@
         <w:t>given as the actual concentration of the analyte in the NIST SRM-1950</w:t>
       </w:r>
       <w:r>
-        <w:t xml:space="preserve"> </w:t>
-      </w:r>
-      <w:proofErr w:type="gramStart"/>
-      <w:r>
-        <w:t>in order to</w:t>
-      </w:r>
-      <w:proofErr w:type="gramEnd"/>
-      <w:r>
-        <w:t xml:space="preserve"> adjust the target concentration of those analytes to their respective reference values.</w:t>
+        <w:t xml:space="preserve"> in order to adjust the target concentration of those analytes to their respective reference values.</w:t>
       </w:r>
     </w:p>
     <w:p>
@@ -4161,7 +4054,6 @@
         <w:rPr>
           <w:noProof/>
         </w:rPr>
-        <w:lastRenderedPageBreak/>
         <w:drawing>
           <wp:inline distT="0" distB="0" distL="0" distR="0" wp14:anchorId="2B4B5590" wp14:editId="4221FE97">
             <wp:extent cx="5943600" cy="1713865"/>
@@ -4231,15 +4123,7 @@
         <w:t>”</w:t>
       </w:r>
       <w:r>
-        <w:t xml:space="preserve"> analyte to use the </w:t>
-      </w:r>
-      <w:proofErr w:type="gramStart"/>
-      <w:r>
-        <w:t>previously-defined</w:t>
-      </w:r>
-      <w:proofErr w:type="gramEnd"/>
-      <w:r>
-        <w:t xml:space="preserve"> surrogate standard as the denominator in the </w:t>
+        <w:t xml:space="preserve"> analyte to use the previously-defined surrogate standard as the denominator in the </w:t>
       </w:r>
       <w:r>
         <w:t>analyte to standard</w:t>
@@ -4359,7 +4243,6 @@
         <w:rPr>
           <w:noProof/>
         </w:rPr>
-        <w:lastRenderedPageBreak/>
         <w:drawing>
           <wp:inline distT="0" distB="0" distL="0" distR="0" wp14:anchorId="0B94BBA4" wp14:editId="63EF3082">
             <wp:extent cx="5562600" cy="4114800"/>
@@ -4477,15 +4360,7 @@
         <w:t xml:space="preserve"> runs</w:t>
       </w:r>
       <w:r>
-        <w:t xml:space="preserve"> defines a “single point” at that concentration and the average </w:t>
-      </w:r>
-      <w:proofErr w:type="spellStart"/>
-      <w:r>
-        <w:t>Light:Heavy</w:t>
-      </w:r>
-      <w:proofErr w:type="spellEnd"/>
-      <w:r>
-        <w:t xml:space="preserve"> ratio of the measured runs</w:t>
+        <w:t xml:space="preserve"> defines a “single point” at that concentration and the average Light:Heavy ratio of the measured runs</w:t>
       </w:r>
       <w:r>
         <w:t>.</w:t>
@@ -4556,41 +4431,20 @@
       <w:r>
         <w:t xml:space="preserve">on a </w:t>
       </w:r>
-      <w:proofErr w:type="spellStart"/>
-      <w:r>
-        <w:t>Thermo</w:t>
-      </w:r>
-      <w:proofErr w:type="spellEnd"/>
-      <w:r>
-        <w:t xml:space="preserve"> </w:t>
-      </w:r>
-      <w:r>
-        <w:t xml:space="preserve">Q </w:t>
-      </w:r>
-      <w:proofErr w:type="spellStart"/>
-      <w:r>
-        <w:t>Exactive</w:t>
-      </w:r>
-      <w:proofErr w:type="spellEnd"/>
-      <w:r>
-        <w:t xml:space="preserve"> </w:t>
+      <w:r>
+        <w:t xml:space="preserve">Thermo </w:t>
+      </w:r>
+      <w:r>
+        <w:t xml:space="preserve">Q Exactive </w:t>
       </w:r>
       <w:r>
         <w:t>O</w:t>
       </w:r>
       <w:r>
-        <w:t>rbitrap mass spectrometer for a set of plasma samples</w:t>
-      </w:r>
-      <w:proofErr w:type="gramStart"/>
-      <w:r>
-        <w:t xml:space="preserve">, </w:t>
-      </w:r>
-      <w:r>
-        <w:t>,</w:t>
-      </w:r>
-      <w:proofErr w:type="gramEnd"/>
-      <w:r>
-        <w:t xml:space="preserve"> and saw how many existing Skyline features created initially for targeted proteomics use can now be applied to small molecule data.</w:t>
+        <w:t xml:space="preserve">rbitrap mass spectrometer for a set of plasma samples, </w:t>
+      </w:r>
+      <w:r>
+        <w:t>, and saw how many existing Skyline features created initially for targeted proteomics use can now be applied to small molecule data.</w:t>
       </w:r>
       <w:r>
         <w:t xml:space="preserve"> You applied external single-point calibration to derive micromolar values for each analyte in each run where the concentration was unknown.</w:t>
